--- a/A_1_Diplom_Rev.docx
+++ b/A_1_Diplom_Rev.docx
@@ -369,6 +369,7 @@
           <w:szCs w:val="28"/>
         </w:rPr>
       </w:pPr>
+      <w:proofErr w:type="spellStart"/>
       <w:r>
         <w:rPr>
           <w:sz w:val="28"/>
@@ -388,7 +389,15 @@
           <w:sz w:val="28"/>
           <w:szCs w:val="28"/>
         </w:rPr>
-        <w:t>н.</w:t>
+        <w:t>н</w:t>
+      </w:r>
+      <w:proofErr w:type="spellEnd"/>
+      <w:r>
+        <w:rPr>
+          <w:sz w:val="28"/>
+          <w:szCs w:val="28"/>
+        </w:rPr>
+        <w:t>.</w:t>
       </w:r>
       <w:r>
         <w:rPr>
@@ -415,6 +424,7 @@
           <w:lang w:eastAsia="x-none"/>
         </w:rPr>
       </w:pPr>
+      <w:proofErr w:type="spellStart"/>
       <w:r>
         <w:rPr>
           <w:rFonts w:eastAsia="Times New Roman"/>
@@ -422,7 +432,17 @@
           <w:szCs w:val="28"/>
           <w:lang w:eastAsia="x-none"/>
         </w:rPr>
-        <w:t>Таскаев С.Ю.</w:t>
+        <w:t>Таскаев</w:t>
+      </w:r>
+      <w:proofErr w:type="spellEnd"/>
+      <w:r>
+        <w:rPr>
+          <w:rFonts w:eastAsia="Times New Roman"/>
+          <w:sz w:val="28"/>
+          <w:szCs w:val="28"/>
+          <w:lang w:eastAsia="x-none"/>
+        </w:rPr>
+        <w:t xml:space="preserve"> С.Ю.</w:t>
       </w:r>
     </w:p>
     <w:p>
@@ -529,6 +549,7 @@
           <w:lang w:eastAsia="x-none"/>
         </w:rPr>
       </w:pPr>
+      <w:proofErr w:type="spellStart"/>
       <w:r>
         <w:rPr>
           <w:rFonts w:eastAsia="Times New Roman"/>
@@ -536,7 +557,17 @@
           <w:szCs w:val="28"/>
           <w:lang w:eastAsia="x-none"/>
         </w:rPr>
-        <w:t>Кошкарев А. М.</w:t>
+        <w:t>Кошкарев</w:t>
+      </w:r>
+      <w:proofErr w:type="spellEnd"/>
+      <w:r>
+        <w:rPr>
+          <w:rFonts w:eastAsia="Times New Roman"/>
+          <w:sz w:val="28"/>
+          <w:szCs w:val="28"/>
+          <w:lang w:eastAsia="x-none"/>
+        </w:rPr>
+        <w:t xml:space="preserve"> А. М.</w:t>
       </w:r>
     </w:p>
     <w:p>
@@ -1479,8 +1510,13 @@
             <w:pPr>
               <w:pStyle w:val="B04Table"/>
             </w:pPr>
+            <w:proofErr w:type="gramStart"/>
             <w:r>
-              <w:t>Бор-Нейтронозахватная Терапия</w:t>
+              <w:t>Бор-Нейтронозахватная</w:t>
+            </w:r>
+            <w:proofErr w:type="gramEnd"/>
+            <w:r>
+              <w:t xml:space="preserve"> Терапия</w:t>
             </w:r>
             <w:r>
               <w:t>;</w:t>
@@ -1552,7 +1588,13 @@
               <w:pStyle w:val="B04Table"/>
             </w:pPr>
             <w:r>
-              <w:t>Аналого-цифровой преобразователь</w:t>
+              <w:t>Аналого-</w:t>
+            </w:r>
+            <w:r>
+              <w:t>цифровой</w:t>
+            </w:r>
+            <w:r>
+              <w:t xml:space="preserve"> преобразователь</w:t>
             </w:r>
           </w:p>
         </w:tc>
@@ -1597,9 +1639,11 @@
             <w:pPr>
               <w:pStyle w:val="B04Table"/>
             </w:pPr>
+            <w:proofErr w:type="spellStart"/>
             <w:r>
               <w:t>ЦВх</w:t>
             </w:r>
+            <w:proofErr w:type="spellEnd"/>
           </w:p>
         </w:tc>
         <w:tc>
@@ -1615,7 +1659,12 @@
               <w:t>Цифровой вход</w:t>
             </w:r>
             <w:r>
-              <w:t xml:space="preserve"> (однобитный АЦП)</w:t>
+              <w:t xml:space="preserve"> (одн</w:t>
+            </w:r>
+            <w:bookmarkStart w:id="8" w:name="_GoBack"/>
+            <w:bookmarkEnd w:id="8"/>
+            <w:r>
+              <w:t>обитный АЦП)</w:t>
             </w:r>
           </w:p>
         </w:tc>
@@ -1630,9 +1679,11 @@
             <w:pPr>
               <w:pStyle w:val="B04Table"/>
             </w:pPr>
+            <w:proofErr w:type="spellStart"/>
             <w:r>
               <w:t>ЦВых</w:t>
             </w:r>
+            <w:proofErr w:type="spellEnd"/>
           </w:p>
         </w:tc>
         <w:tc>
@@ -1666,24 +1717,40 @@
           <w:color w:val="000000"/>
         </w:rPr>
       </w:pPr>
-      <w:bookmarkStart w:id="8" w:name="_Toc381305352"/>
-      <w:bookmarkStart w:id="9" w:name="_Toc390727573"/>
-      <w:bookmarkStart w:id="10" w:name="_Toc492737930"/>
-      <w:bookmarkStart w:id="11" w:name="_Toc492738015"/>
+      <w:bookmarkStart w:id="9" w:name="_Toc381305352"/>
+      <w:bookmarkStart w:id="10" w:name="_Toc390727573"/>
+      <w:bookmarkStart w:id="11" w:name="_Toc492737930"/>
+      <w:bookmarkStart w:id="12" w:name="_Toc492738015"/>
       <w:r>
         <w:lastRenderedPageBreak/>
         <w:t>ВВЕДЕНИЕ</w:t>
       </w:r>
-      <w:bookmarkEnd w:id="8"/>
       <w:bookmarkEnd w:id="9"/>
       <w:bookmarkEnd w:id="10"/>
       <w:bookmarkEnd w:id="11"/>
-    </w:p>
-    <w:p>
-      <w:r>
-        <w:t xml:space="preserve">Целью данной работы является реализация автоматизированной системы управления, контролирующей оборудование во время эксперимента. В ИЯФ СО РАН осуществляется разработка ускорительного источника нейтронов, предназначенного для проведения бор-нейтронозахватной терапии (БНЗТ) злокачественных опухолей в условиях онкологической клиники. Данный метод терапии очень эффективен в отношении ряда неизлечимых в настоящее время радиорезистентных опухолей, например, таких, как глиобластома мозга и метастазы меланомы </w:t>
-      </w:r>
-      <w:commentRangeStart w:id="12"/>
+      <w:bookmarkEnd w:id="12"/>
+    </w:p>
+    <w:p>
+      <w:r>
+        <w:t xml:space="preserve">Целью данной работы является реализация автоматизированной системы управления, контролирующей оборудование во время эксперимента. В ИЯФ СО РАН осуществляется разработка ускорительного источника нейтронов, предназначенного для проведения </w:t>
+      </w:r>
+      <w:proofErr w:type="gramStart"/>
+      <w:r>
+        <w:t>бор-нейтронозахватной</w:t>
+      </w:r>
+      <w:proofErr w:type="gramEnd"/>
+      <w:r>
+        <w:t xml:space="preserve"> терапии (БНЗТ) злокачественных опухолей в условиях онкологической клиники. Данный метод терапии очень эффективен в отношении ряда неизлечимых в настоящее время радиорезистентных опухолей, например, таких, как </w:t>
+      </w:r>
+      <w:proofErr w:type="spellStart"/>
+      <w:r>
+        <w:t>глиобластома</w:t>
+      </w:r>
+      <w:proofErr w:type="spellEnd"/>
+      <w:r>
+        <w:t xml:space="preserve"> мозга и метастазы меланомы </w:t>
+      </w:r>
+      <w:commentRangeStart w:id="13"/>
       <w:r>
         <w:t>[1,</w:t>
       </w:r>
@@ -1693,12 +1760,12 @@
       <w:r>
         <w:t>2</w:t>
       </w:r>
-      <w:commentRangeEnd w:id="12"/>
+      <w:commentRangeEnd w:id="13"/>
       <w:r>
         <w:rPr>
           <w:rStyle w:val="a7"/>
         </w:rPr>
-        <w:commentReference w:id="12"/>
+        <w:commentReference w:id="13"/>
       </w:r>
       <w:r>
         <w:t>]</w:t>
@@ -1706,17 +1773,17 @@
       <w:r>
         <w:t xml:space="preserve">. Его широкое внедрение в клиническую практику сдерживается отсутствием </w:t>
       </w:r>
-      <w:commentRangeStart w:id="13"/>
+      <w:commentRangeStart w:id="14"/>
       <w:r>
         <w:t xml:space="preserve">единообразной </w:t>
       </w:r>
-      <w:commentRangeEnd w:id="13"/>
+      <w:commentRangeEnd w:id="14"/>
       <w:r>
         <w:rPr>
           <w:rStyle w:val="a7"/>
           <w:lang w:val="x-none"/>
         </w:rPr>
-        <w:commentReference w:id="13"/>
+        <w:commentReference w:id="14"/>
       </w:r>
       <w:r>
         <w:t xml:space="preserve">системы управления. Все существующие исследования БНЗТ успешно проведены при помощи ядерных реакторов. Для дальнейшего развития установки </w:t>
@@ -1755,8 +1822,8 @@
       </w:r>
     </w:p>
     <w:p>
-      <w:bookmarkStart w:id="14" w:name="OLE_LINK1"/>
-      <w:bookmarkStart w:id="15" w:name="OLE_LINK2"/>
+      <w:bookmarkStart w:id="15" w:name="OLE_LINK1"/>
+      <w:bookmarkStart w:id="16" w:name="OLE_LINK2"/>
       <w:r>
         <w:t xml:space="preserve">В ходе выполнения дипломной работы была изучена </w:t>
       </w:r>
@@ -1774,16 +1841,16 @@
           <w:szCs w:val="26"/>
         </w:rPr>
       </w:pPr>
-      <w:bookmarkStart w:id="16" w:name="_Toc492737931"/>
-      <w:bookmarkStart w:id="17" w:name="_Toc492738016"/>
-      <w:bookmarkEnd w:id="14"/>
+      <w:bookmarkStart w:id="17" w:name="_Toc492737931"/>
+      <w:bookmarkStart w:id="18" w:name="_Toc492738016"/>
       <w:bookmarkEnd w:id="15"/>
+      <w:bookmarkEnd w:id="16"/>
       <w:r>
         <w:lastRenderedPageBreak/>
         <w:t>ПОСТАНОВКА ЗАДАЧИ</w:t>
       </w:r>
-      <w:bookmarkEnd w:id="16"/>
       <w:bookmarkEnd w:id="17"/>
+      <w:bookmarkEnd w:id="18"/>
     </w:p>
     <w:p>
       <w:pPr>
@@ -1795,10 +1862,10 @@
           <w:bCs w:val="0"/>
         </w:rPr>
       </w:pPr>
-      <w:bookmarkStart w:id="18" w:name="_Toc381305354"/>
-      <w:bookmarkStart w:id="19" w:name="_Toc390727575"/>
-      <w:bookmarkStart w:id="20" w:name="_Toc492737932"/>
-      <w:bookmarkStart w:id="21" w:name="_Toc492738017"/>
+      <w:bookmarkStart w:id="19" w:name="_Toc381305354"/>
+      <w:bookmarkStart w:id="20" w:name="_Toc390727575"/>
+      <w:bookmarkStart w:id="21" w:name="_Toc492737932"/>
+      <w:bookmarkStart w:id="22" w:name="_Toc492738017"/>
       <w:r>
         <w:t>Оп</w:t>
       </w:r>
@@ -1811,10 +1878,10 @@
         </w:rPr>
         <w:t>исание предметной области</w:t>
       </w:r>
-      <w:bookmarkEnd w:id="18"/>
       <w:bookmarkEnd w:id="19"/>
       <w:bookmarkEnd w:id="20"/>
       <w:bookmarkEnd w:id="21"/>
+      <w:bookmarkEnd w:id="22"/>
     </w:p>
     <w:p>
       <w:r>
@@ -1835,12 +1902,14 @@
       <w:r>
         <w:t xml:space="preserve">, позволяющих проводить </w:t>
       </w:r>
+      <w:proofErr w:type="gramStart"/>
       <w:r>
         <w:t>бор-нейтронозахватн</w:t>
       </w:r>
       <w:r>
         <w:t>ую</w:t>
       </w:r>
+      <w:proofErr w:type="gramEnd"/>
       <w:r>
         <w:t xml:space="preserve"> терапи</w:t>
       </w:r>
@@ -1909,8 +1978,13 @@
       <w:pPr>
         <w:pStyle w:val="C011"/>
       </w:pPr>
-      <w:r>
-        <w:t>Нейтроно-генерирующая мишень</w:t>
+      <w:proofErr w:type="spellStart"/>
+      <w:r>
+        <w:t>Нейтроно</w:t>
+      </w:r>
+      <w:proofErr w:type="spellEnd"/>
+      <w:r>
+        <w:t>-генерирующая мишень</w:t>
       </w:r>
     </w:p>
     <w:p>
@@ -1956,13 +2030,13 @@
       <w:pPr>
         <w:pStyle w:val="D02"/>
       </w:pPr>
-      <w:bookmarkStart w:id="22" w:name="_Toc492737933"/>
-      <w:bookmarkStart w:id="23" w:name="_Toc492738018"/>
+      <w:bookmarkStart w:id="23" w:name="_Toc492737933"/>
+      <w:bookmarkStart w:id="24" w:name="_Toc492738018"/>
       <w:r>
         <w:t>Формулировка задачи</w:t>
       </w:r>
-      <w:bookmarkEnd w:id="22"/>
       <w:bookmarkEnd w:id="23"/>
+      <w:bookmarkEnd w:id="24"/>
     </w:p>
     <w:p>
       <w:r>
@@ -2214,12 +2288,14 @@
       <w:r>
         <w:t xml:space="preserve">графической библиотеки </w:t>
       </w:r>
+      <w:proofErr w:type="spellStart"/>
       <w:r>
         <w:rPr>
           <w:lang w:val="en-US"/>
         </w:rPr>
         <w:t>ChartView</w:t>
       </w:r>
+      <w:proofErr w:type="spellEnd"/>
     </w:p>
     <w:p>
       <w:pPr>
@@ -2258,17 +2334,17 @@
       <w:pPr>
         <w:pStyle w:val="D02"/>
       </w:pPr>
-      <w:bookmarkStart w:id="24" w:name="_Toc381305357"/>
-      <w:bookmarkStart w:id="25" w:name="_Toc390727577"/>
-      <w:bookmarkStart w:id="26" w:name="_Toc492737934"/>
-      <w:bookmarkStart w:id="27" w:name="_Toc492738019"/>
+      <w:bookmarkStart w:id="25" w:name="_Toc381305357"/>
+      <w:bookmarkStart w:id="26" w:name="_Toc390727577"/>
+      <w:bookmarkStart w:id="27" w:name="_Toc492737934"/>
+      <w:bookmarkStart w:id="28" w:name="_Toc492738019"/>
       <w:r>
         <w:t>Функциональные требования</w:t>
       </w:r>
-      <w:bookmarkEnd w:id="24"/>
       <w:bookmarkEnd w:id="25"/>
       <w:bookmarkEnd w:id="26"/>
       <w:bookmarkEnd w:id="27"/>
+      <w:bookmarkEnd w:id="28"/>
     </w:p>
     <w:p>
       <w:pPr>
@@ -2291,17 +2367,17 @@
       <w:pPr>
         <w:pStyle w:val="D02"/>
       </w:pPr>
-      <w:commentRangeStart w:id="28"/>
+      <w:commentRangeStart w:id="29"/>
       <w:r>
         <w:t xml:space="preserve">Текущая </w:t>
       </w:r>
-      <w:commentRangeEnd w:id="28"/>
+      <w:commentRangeEnd w:id="29"/>
       <w:r>
         <w:rPr>
           <w:rStyle w:val="a7"/>
           <w:b w:val="0"/>
         </w:rPr>
-        <w:commentReference w:id="28"/>
+        <w:commentReference w:id="29"/>
       </w:r>
       <w:r>
         <w:t>конфигурация установки</w:t>
@@ -2311,24 +2387,24 @@
       <w:pPr>
         <w:pStyle w:val="D02"/>
       </w:pPr>
-      <w:bookmarkStart w:id="29" w:name="OLE_LINK45"/>
-      <w:commentRangeStart w:id="30"/>
+      <w:bookmarkStart w:id="30" w:name="OLE_LINK45"/>
+      <w:commentRangeStart w:id="31"/>
       <w:r>
         <w:t xml:space="preserve">Предлагаемая </w:t>
       </w:r>
-      <w:commentRangeEnd w:id="30"/>
+      <w:commentRangeEnd w:id="31"/>
       <w:r>
         <w:rPr>
           <w:rStyle w:val="a7"/>
           <w:b w:val="0"/>
         </w:rPr>
-        <w:commentReference w:id="30"/>
+        <w:commentReference w:id="31"/>
       </w:r>
       <w:r>
         <w:t>конфигурация</w:t>
       </w:r>
     </w:p>
-    <w:bookmarkEnd w:id="29"/>
+    <w:bookmarkEnd w:id="30"/>
     <w:p>
       <w:pPr>
         <w:pStyle w:val="D02"/>
@@ -2350,14 +2426,14 @@
         </w:rPr>
         <w:t xml:space="preserve">ООП </w:t>
       </w:r>
-      <w:commentRangeStart w:id="31"/>
+      <w:commentRangeStart w:id="32"/>
       <w:r>
         <w:rPr>
           <w:lang w:val="ru-RU"/>
         </w:rPr>
         <w:t>модель</w:t>
       </w:r>
-      <w:commentRangeEnd w:id="31"/>
+      <w:commentRangeEnd w:id="32"/>
       <w:r>
         <w:rPr>
           <w:rStyle w:val="a7"/>
@@ -2365,7 +2441,7 @@
           <w:i w:val="0"/>
           <w:lang w:val="ru-RU"/>
         </w:rPr>
-        <w:commentReference w:id="31"/>
+        <w:commentReference w:id="32"/>
       </w:r>
     </w:p>
     <w:p>
@@ -2440,20 +2516,22 @@
           <w:lang w:val="en-US"/>
         </w:rPr>
       </w:pPr>
-      <w:commentRangeStart w:id="32"/>
+      <w:commentRangeStart w:id="33"/>
+      <w:proofErr w:type="spellStart"/>
       <w:r>
         <w:rPr>
           <w:lang w:val="en-US"/>
         </w:rPr>
         <w:t>ModuleWizard</w:t>
       </w:r>
-      <w:commentRangeEnd w:id="32"/>
+      <w:commentRangeEnd w:id="33"/>
+      <w:proofErr w:type="spellEnd"/>
       <w:r>
         <w:rPr>
           <w:rStyle w:val="a7"/>
           <w:b w:val="0"/>
         </w:rPr>
-        <w:commentReference w:id="32"/>
+        <w:commentReference w:id="33"/>
       </w:r>
     </w:p>
     <w:p>
@@ -2463,12 +2541,14 @@
           <w:lang w:val="en-US"/>
         </w:rPr>
       </w:pPr>
+      <w:proofErr w:type="spellStart"/>
       <w:r>
         <w:rPr>
           <w:lang w:val="en-US"/>
         </w:rPr>
         <w:t>LogWizard</w:t>
       </w:r>
+      <w:proofErr w:type="spellEnd"/>
     </w:p>
     <w:p>
       <w:pPr>
@@ -2477,20 +2557,22 @@
           <w:lang w:val="en-US"/>
         </w:rPr>
       </w:pPr>
-      <w:commentRangeStart w:id="33"/>
+      <w:commentRangeStart w:id="34"/>
+      <w:proofErr w:type="spellStart"/>
       <w:r>
         <w:rPr>
           <w:lang w:val="en-US"/>
         </w:rPr>
         <w:t>GraphWizard</w:t>
       </w:r>
-      <w:commentRangeEnd w:id="33"/>
+      <w:commentRangeEnd w:id="34"/>
+      <w:proofErr w:type="spellEnd"/>
       <w:r>
         <w:rPr>
           <w:rStyle w:val="a7"/>
           <w:b w:val="0"/>
         </w:rPr>
-        <w:commentReference w:id="33"/>
+        <w:commentReference w:id="34"/>
       </w:r>
     </w:p>
     <w:p>
@@ -2573,14 +2655,24 @@
         <w:pStyle w:val="a8"/>
       </w:pPr>
       <w:r>
-        <w:t xml:space="preserve">Написать про мою билиотеку </w:t>
-      </w:r>
+        <w:t xml:space="preserve">Написать про мою </w:t>
+      </w:r>
+      <w:proofErr w:type="spellStart"/>
+      <w:r>
+        <w:t>билиотеку</w:t>
+      </w:r>
+      <w:proofErr w:type="spellEnd"/>
+      <w:r>
+        <w:t xml:space="preserve"> </w:t>
+      </w:r>
+      <w:proofErr w:type="spellStart"/>
       <w:r>
         <w:rPr>
           <w:lang w:val="en-US"/>
         </w:rPr>
         <w:t>ModbusWizard</w:t>
       </w:r>
+      <w:proofErr w:type="spellEnd"/>
     </w:p>
     <w:p>
       <w:pPr>
@@ -2630,13 +2722,37 @@
       </w:r>
     </w:p>
   </w:comment>
-  <w:comment w:id="12" w:author="kent_brockman4" w:date="2017-09-09T16:23:00Z" w:initials="k">
+  <w:comment w:id="13" w:author="kent_brockman4" w:date="2017-09-09T16:23:00Z" w:initials="k">
     <w:p>
       <w:pPr>
         <w:pStyle w:val="a8"/>
+      </w:pPr>
+      <w:r>
+        <w:rPr>
+          <w:rStyle w:val="a7"/>
+        </w:rPr>
+        <w:annotationRef/>
+      </w:r>
+    </w:p>
+    <w:p>
+      <w:pPr>
+        <w:pStyle w:val="a8"/>
+      </w:pPr>
+      <w:r>
         <w:rPr>
           <w:lang w:val="en-US"/>
         </w:rPr>
+        <w:t>C</w:t>
+      </w:r>
+      <w:r>
+        <w:t>.Ю.</w:t>
+      </w:r>
+    </w:p>
+  </w:comment>
+  <w:comment w:id="14" w:author="kent_brockman4" w:date="2017-09-09T16:23:00Z" w:initials="k">
+    <w:p>
+      <w:pPr>
+        <w:pStyle w:val="a8"/>
       </w:pPr>
       <w:r>
         <w:rPr>
@@ -2645,88 +2761,77 @@
         <w:annotationRef/>
       </w:r>
     </w:p>
+  </w:comment>
+  <w:comment w:id="29" w:author="kent_brockman4" w:date="2017-09-09T16:57:00Z" w:initials="k">
     <w:p>
       <w:pPr>
         <w:pStyle w:val="a8"/>
+      </w:pPr>
+      <w:r>
+        <w:rPr>
+          <w:rStyle w:val="a7"/>
+        </w:rPr>
+        <w:annotationRef/>
+      </w:r>
+    </w:p>
+    <w:p>
+      <w:pPr>
+        <w:pStyle w:val="a8"/>
+      </w:pPr>
+      <w:r>
         <w:rPr>
           <w:lang w:val="en-US"/>
         </w:rPr>
-      </w:pPr>
-      <w:r>
-        <w:rPr>
-          <w:lang w:val="en-US"/>
-        </w:rPr>
-        <w:t>C.Ю.</w:t>
+        <w:t>Win</w:t>
+      </w:r>
+      <w:r>
+        <w:t xml:space="preserve"> 95</w:t>
+      </w:r>
+      <w:r>
+        <w:t xml:space="preserve"> </w:t>
+      </w:r>
+      <w:proofErr w:type="spellStart"/>
+      <w:r>
+        <w:t>радиавция</w:t>
+      </w:r>
+      <w:proofErr w:type="spellEnd"/>
+    </w:p>
+    <w:p>
+      <w:pPr>
+        <w:pStyle w:val="a8"/>
+      </w:pPr>
+    </w:p>
+    <w:p>
+      <w:pPr>
+        <w:pStyle w:val="a8"/>
+      </w:pPr>
+      <w:r>
+        <w:t>Для измерения чего-либо требуется проведение кабелей</w:t>
+      </w:r>
+      <w:proofErr w:type="gramStart"/>
+      <w:r>
+        <w:t xml:space="preserve"> ,</w:t>
+      </w:r>
+      <w:proofErr w:type="gramEnd"/>
+      <w:r>
+        <w:t xml:space="preserve"> а это наводки</w:t>
+      </w:r>
+    </w:p>
+    <w:p>
+      <w:pPr>
+        <w:pStyle w:val="a8"/>
+      </w:pPr>
+    </w:p>
+    <w:p>
+      <w:pPr>
+        <w:pStyle w:val="a8"/>
+      </w:pPr>
+      <w:r>
+        <w:t>Схема со слайдов</w:t>
       </w:r>
     </w:p>
   </w:comment>
-  <w:comment w:id="13" w:author="kent_brockman4" w:date="2017-09-09T16:23:00Z" w:initials="k">
-    <w:p>
-      <w:pPr>
-        <w:pStyle w:val="a8"/>
-      </w:pPr>
-      <w:r>
-        <w:rPr>
-          <w:rStyle w:val="a7"/>
-        </w:rPr>
-        <w:annotationRef/>
-      </w:r>
-    </w:p>
-  </w:comment>
-  <w:comment w:id="28" w:author="kent_brockman4" w:date="2017-09-09T16:57:00Z" w:initials="k">
-    <w:p>
-      <w:pPr>
-        <w:pStyle w:val="a8"/>
-      </w:pPr>
-      <w:r>
-        <w:rPr>
-          <w:rStyle w:val="a7"/>
-        </w:rPr>
-        <w:annotationRef/>
-      </w:r>
-    </w:p>
-    <w:p>
-      <w:pPr>
-        <w:pStyle w:val="a8"/>
-      </w:pPr>
-      <w:r>
-        <w:rPr>
-          <w:lang w:val="en-US"/>
-        </w:rPr>
-        <w:t>Win 95</w:t>
-      </w:r>
-      <w:r>
-        <w:t xml:space="preserve"> радиавция</w:t>
-      </w:r>
-    </w:p>
-    <w:p>
-      <w:pPr>
-        <w:pStyle w:val="a8"/>
-      </w:pPr>
-    </w:p>
-    <w:p>
-      <w:pPr>
-        <w:pStyle w:val="a8"/>
-      </w:pPr>
-      <w:r>
-        <w:t>Для измерения чего-либо требуется проведение кабелей , а это наводки</w:t>
-      </w:r>
-    </w:p>
-    <w:p>
-      <w:pPr>
-        <w:pStyle w:val="a8"/>
-      </w:pPr>
-    </w:p>
-    <w:p>
-      <w:pPr>
-        <w:pStyle w:val="a8"/>
-      </w:pPr>
-      <w:r>
-        <w:t>Схема со слайдов</w:t>
-      </w:r>
-    </w:p>
-  </w:comment>
-  <w:comment w:id="30" w:author="kent_brockman4" w:date="2017-09-09T17:01:00Z" w:initials="k">
+  <w:comment w:id="31" w:author="kent_brockman4" w:date="2017-09-09T17:01:00Z" w:initials="k">
     <w:p>
       <w:pPr>
         <w:pStyle w:val="a8"/>
@@ -2779,7 +2884,7 @@
       </w:r>
     </w:p>
   </w:comment>
-  <w:comment w:id="31" w:author="kent_brockman4" w:date="2017-09-09T17:03:00Z" w:initials="k">
+  <w:comment w:id="32" w:author="kent_brockman4" w:date="2017-09-09T17:03:00Z" w:initials="k">
     <w:p>
       <w:pPr>
         <w:pStyle w:val="a8"/>
@@ -2800,57 +2905,52 @@
       </w:r>
     </w:p>
   </w:comment>
-  <w:comment w:id="32" w:author="kent_brockman4" w:date="2017-09-09T17:06:00Z" w:initials="k">
+  <w:comment w:id="33" w:author="kent_brockman4" w:date="2017-09-09T17:06:00Z" w:initials="k">
     <w:p>
       <w:pPr>
         <w:pStyle w:val="a8"/>
+      </w:pPr>
+      <w:r>
+        <w:rPr>
+          <w:rStyle w:val="a7"/>
+        </w:rPr>
+        <w:annotationRef/>
+      </w:r>
+    </w:p>
+    <w:p>
+      <w:pPr>
+        <w:pStyle w:val="a8"/>
+      </w:pPr>
+      <w:r>
+        <w:t>По потоку на каждое устройство</w:t>
+      </w:r>
+    </w:p>
+  </w:comment>
+  <w:comment w:id="34" w:author="kent_brockman4" w:date="2017-09-09T17:07:00Z" w:initials="k">
+    <w:p>
+      <w:pPr>
+        <w:pStyle w:val="a8"/>
+      </w:pPr>
+      <w:r>
+        <w:rPr>
+          <w:rStyle w:val="a7"/>
+        </w:rPr>
+        <w:annotationRef/>
+      </w:r>
+    </w:p>
+    <w:p>
+      <w:pPr>
+        <w:pStyle w:val="a8"/>
+      </w:pPr>
+      <w:r>
         <w:rPr>
           <w:lang w:val="en-US"/>
         </w:rPr>
-      </w:pPr>
-      <w:r>
-        <w:rPr>
-          <w:rStyle w:val="a7"/>
-        </w:rPr>
-        <w:annotationRef/>
-      </w:r>
-    </w:p>
-    <w:p>
-      <w:pPr>
-        <w:pStyle w:val="a8"/>
-      </w:pPr>
-      <w:r>
-        <w:t>По потоку на каждое устройство</w:t>
-      </w:r>
-    </w:p>
-  </w:comment>
-  <w:comment w:id="33" w:author="kent_brockman4" w:date="2017-09-09T17:07:00Z" w:initials="k">
-    <w:p>
-      <w:pPr>
-        <w:pStyle w:val="a8"/>
-      </w:pPr>
-      <w:r>
-        <w:rPr>
-          <w:rStyle w:val="a7"/>
-        </w:rPr>
-        <w:annotationRef/>
-      </w:r>
-    </w:p>
-    <w:p>
-      <w:pPr>
-        <w:pStyle w:val="a8"/>
-      </w:pPr>
-      <w:r>
-        <w:rPr>
-          <w:lang w:val="en-US"/>
-        </w:rPr>
         <w:t xml:space="preserve">Slider </w:t>
       </w:r>
       <w:r>
         <w:t>с горячими клавишами</w:t>
       </w:r>
-      <w:bookmarkStart w:id="34" w:name="_GoBack"/>
-      <w:bookmarkEnd w:id="34"/>
     </w:p>
   </w:comment>
 </w:comments>
@@ -6261,6 +6361,7 @@
     <w:uiPriority w:val="59"/>
     <w:rsid w:val="00752406"/>
     <w:tblPr>
+      <w:tblInd w:w="0" w:type="dxa"/>
       <w:tblBorders>
         <w:top w:val="single" w:sz="4" w:space="0" w:color="auto"/>
         <w:left w:val="single" w:sz="4" w:space="0" w:color="auto"/>
@@ -6269,6 +6370,12 @@
         <w:insideH w:val="single" w:sz="4" w:space="0" w:color="auto"/>
         <w:insideV w:val="single" w:sz="4" w:space="0" w:color="auto"/>
       </w:tblBorders>
+      <w:tblCellMar>
+        <w:top w:w="0" w:type="dxa"/>
+        <w:left w:w="108" w:type="dxa"/>
+        <w:bottom w:w="0" w:type="dxa"/>
+        <w:right w:w="108" w:type="dxa"/>
+      </w:tblCellMar>
     </w:tblPr>
   </w:style>
   <w:style w:type="paragraph" w:styleId="ae">
@@ -7134,6 +7241,7 @@
     <w:uiPriority w:val="59"/>
     <w:rsid w:val="00752406"/>
     <w:tblPr>
+      <w:tblInd w:w="0" w:type="dxa"/>
       <w:tblBorders>
         <w:top w:val="single" w:sz="4" w:space="0" w:color="auto"/>
         <w:left w:val="single" w:sz="4" w:space="0" w:color="auto"/>
@@ -7142,6 +7250,12 @@
         <w:insideH w:val="single" w:sz="4" w:space="0" w:color="auto"/>
         <w:insideV w:val="single" w:sz="4" w:space="0" w:color="auto"/>
       </w:tblBorders>
+      <w:tblCellMar>
+        <w:top w:w="0" w:type="dxa"/>
+        <w:left w:w="108" w:type="dxa"/>
+        <w:bottom w:w="0" w:type="dxa"/>
+        <w:right w:w="108" w:type="dxa"/>
+      </w:tblCellMar>
     </w:tblPr>
   </w:style>
   <w:style w:type="paragraph" w:styleId="ae">
@@ -7575,7 +7689,7 @@
 </file>
 
 <file path=customXml/itemProps1.xml><?xml version="1.0" encoding="utf-8"?>
-<ds:datastoreItem xmlns:ds="http://schemas.openxmlformats.org/officeDocument/2006/customXml" ds:itemID="{560CC90B-EA98-425B-957B-06A3869E2878}">
+<ds:datastoreItem xmlns:ds="http://schemas.openxmlformats.org/officeDocument/2006/customXml" ds:itemID="{FE6E23C5-63DD-4915-9B75-70D0CDBBC0E9}">
   <ds:schemaRefs>
     <ds:schemaRef ds:uri="http://schemas.openxmlformats.org/officeDocument/2006/bibliography"/>
   </ds:schemaRefs>

--- a/A_1_Diplom_Rev.docx
+++ b/A_1_Diplom_Rev.docx
@@ -247,7 +247,6 @@
           <w:lang w:eastAsia="zh-CN" w:bidi="hi-IN"/>
         </w:rPr>
       </w:pPr>
-      <w:commentRangeStart w:id="0"/>
       <w:r>
         <w:rPr>
           <w:rFonts w:eastAsia="WenQuanYi Micro Hei"/>
@@ -257,19 +256,7 @@
           <w:szCs w:val="36"/>
           <w:lang w:eastAsia="zh-CN" w:bidi="hi-IN"/>
         </w:rPr>
-        <w:t>РАЗРАБОТКА АДАПТИВНОЙ СИСТЕМЫ АВТОМАТИЗАЦИИ УСКОРИТЕЛЬНОГО ИСТОЧНИКА ЭПИТЕПЛОВЫХ НЕЙТРОНОВ</w:t>
-      </w:r>
-      <w:commentRangeEnd w:id="0"/>
-      <w:r>
-        <w:rPr>
-          <w:rFonts w:eastAsia="WenQuanYi Micro Hei"/>
-          <w:b/>
-          <w:kern w:val="1"/>
-          <w:sz w:val="36"/>
-          <w:szCs w:val="36"/>
-          <w:lang w:eastAsia="zh-CN" w:bidi="hi-IN"/>
-        </w:rPr>
-        <w:commentReference w:id="0"/>
+        <w:t>СОЗДАНИЕ БИБЛИОТЕКИ АЛГОРИТМОВ ДЛЯ СТАТИСТИЧЕСКОГО АНАЛИЗА ДАННЫХ КЛИНИЧЕСКИХ ИССЛЕДОВАНИЙ В ПАРАЛЛЕЛЬНЫХ ГРУППАХ</w:t>
       </w:r>
     </w:p>
     <w:p>
@@ -323,7 +310,7 @@
         </w:rPr>
         <w:t xml:space="preserve">на квалификацию </w:t>
       </w:r>
-      <w:commentRangeStart w:id="1"/>
+      <w:commentRangeStart w:id="0"/>
       <w:r>
         <w:rPr>
           <w:rFonts w:eastAsia="Times New Roman"/>
@@ -333,13 +320,13 @@
         </w:rPr>
         <w:t>техник</w:t>
       </w:r>
-      <w:commentRangeEnd w:id="1"/>
+      <w:commentRangeEnd w:id="0"/>
       <w:r>
         <w:rPr>
           <w:rStyle w:val="a7"/>
           <w:lang w:eastAsia="en-US"/>
         </w:rPr>
-        <w:commentReference w:id="1"/>
+        <w:commentReference w:id="0"/>
       </w:r>
     </w:p>
     <w:p>
@@ -369,42 +356,29 @@
           <w:szCs w:val="28"/>
         </w:rPr>
       </w:pPr>
-      <w:proofErr w:type="spellStart"/>
-      <w:r>
-        <w:rPr>
+      <w:r>
+        <w:rPr>
+          <w:color w:val="000000"/>
           <w:sz w:val="28"/>
           <w:szCs w:val="28"/>
         </w:rPr>
-        <w:t>д</w:t>
-      </w:r>
-      <w:r>
-        <w:rPr>
+        <w:t>к.ф.-м.н.</w:t>
+      </w:r>
+      <w:r>
+        <w:rPr>
+          <w:color w:val="000000"/>
           <w:sz w:val="28"/>
           <w:szCs w:val="28"/>
         </w:rPr>
-        <w:t>.</w:t>
-      </w:r>
-      <w:r>
-        <w:rPr>
+        <w:t xml:space="preserve"> </w:t>
+      </w:r>
+      <w:r>
+        <w:rPr>
+          <w:color w:val="000000"/>
           <w:sz w:val="28"/>
           <w:szCs w:val="28"/>
         </w:rPr>
-        <w:t>н</w:t>
-      </w:r>
-      <w:proofErr w:type="spellEnd"/>
-      <w:r>
-        <w:rPr>
-          <w:sz w:val="28"/>
-          <w:szCs w:val="28"/>
-        </w:rPr>
-        <w:t>.</w:t>
-      </w:r>
-      <w:r>
-        <w:rPr>
-          <w:sz w:val="28"/>
-          <w:szCs w:val="28"/>
-        </w:rPr>
-        <w:t xml:space="preserve"> ИЯФ СО РАН</w:t>
+        <w:t>ИВМиМГ СО РАН</w:t>
       </w:r>
     </w:p>
     <w:p>
@@ -424,7 +398,6 @@
           <w:lang w:eastAsia="x-none"/>
         </w:rPr>
       </w:pPr>
-      <w:proofErr w:type="spellStart"/>
       <w:r>
         <w:rPr>
           <w:rFonts w:eastAsia="Times New Roman"/>
@@ -432,9 +405,8 @@
           <w:szCs w:val="28"/>
           <w:lang w:eastAsia="x-none"/>
         </w:rPr>
-        <w:t>Таскаев</w:t>
-      </w:r>
-      <w:proofErr w:type="spellEnd"/>
+        <w:t>Лукинов В.Л</w:t>
+      </w:r>
       <w:r>
         <w:rPr>
           <w:rFonts w:eastAsia="Times New Roman"/>
@@ -442,7 +414,7 @@
           <w:szCs w:val="28"/>
           <w:lang w:eastAsia="x-none"/>
         </w:rPr>
-        <w:t xml:space="preserve"> С.Ю.</w:t>
+        <w:t>.</w:t>
       </w:r>
     </w:p>
     <w:p>
@@ -489,7 +461,7 @@
         </w:rPr>
         <w:t xml:space="preserve">Студент </w:t>
       </w:r>
-      <w:commentRangeStart w:id="2"/>
+      <w:commentRangeStart w:id="1"/>
       <w:r>
         <w:rPr>
           <w:sz w:val="28"/>
@@ -497,13 +469,13 @@
         </w:rPr>
         <w:t>IV</w:t>
       </w:r>
-      <w:commentRangeEnd w:id="2"/>
+      <w:commentRangeEnd w:id="1"/>
       <w:r>
         <w:rPr>
           <w:sz w:val="28"/>
           <w:szCs w:val="28"/>
         </w:rPr>
-        <w:commentReference w:id="2"/>
+        <w:commentReference w:id="1"/>
       </w:r>
       <w:r>
         <w:rPr>
@@ -549,7 +521,6 @@
           <w:lang w:eastAsia="x-none"/>
         </w:rPr>
       </w:pPr>
-      <w:proofErr w:type="spellStart"/>
       <w:r>
         <w:rPr>
           <w:rFonts w:eastAsia="Times New Roman"/>
@@ -559,7 +530,6 @@
         </w:rPr>
         <w:t>Кошкарев</w:t>
       </w:r>
-      <w:proofErr w:type="spellEnd"/>
       <w:r>
         <w:rPr>
           <w:rFonts w:eastAsia="Times New Roman"/>
@@ -567,7 +537,52 @@
           <w:szCs w:val="28"/>
           <w:lang w:eastAsia="x-none"/>
         </w:rPr>
-        <w:t xml:space="preserve"> А. М.</w:t>
+        <w:t>а</w:t>
+      </w:r>
+      <w:r>
+        <w:rPr>
+          <w:rFonts w:eastAsia="Times New Roman"/>
+          <w:sz w:val="28"/>
+          <w:szCs w:val="28"/>
+          <w:lang w:eastAsia="x-none"/>
+        </w:rPr>
+        <w:t xml:space="preserve"> </w:t>
+      </w:r>
+      <w:r>
+        <w:rPr>
+          <w:rFonts w:eastAsia="Times New Roman"/>
+          <w:sz w:val="28"/>
+          <w:szCs w:val="28"/>
+          <w:lang w:eastAsia="x-none"/>
+        </w:rPr>
+        <w:t>С</w:t>
+      </w:r>
+      <w:r>
+        <w:rPr>
+          <w:rFonts w:eastAsia="Times New Roman"/>
+          <w:sz w:val="28"/>
+          <w:szCs w:val="28"/>
+          <w:lang w:eastAsia="x-none"/>
+        </w:rPr>
+        <w:t xml:space="preserve">. </w:t>
+      </w:r>
+      <w:r>
+        <w:rPr>
+          <w:rFonts w:eastAsia="Times New Roman"/>
+          <w:sz w:val="28"/>
+          <w:szCs w:val="28"/>
+          <w:lang w:eastAsia="x-none"/>
+        </w:rPr>
+        <w:t>В</w:t>
+      </w:r>
+      <w:r>
+        <w:rPr>
+          <w:rFonts w:eastAsia="Times New Roman"/>
+          <w:sz w:val="28"/>
+          <w:szCs w:val="28"/>
+          <w:lang w:eastAsia="x-none"/>
+        </w:rPr>
+        <w:t>.</w:t>
       </w:r>
     </w:p>
     <w:p>
@@ -605,7 +620,7 @@
         <w:tabs>
           <w:tab w:val="left" w:pos="0"/>
         </w:tabs>
-        <w:spacing w:before="720" w:after="0" w:line="240" w:lineRule="auto"/>
+        <w:spacing w:before="480" w:after="0" w:line="240" w:lineRule="auto"/>
         <w:ind w:right="198" w:firstLine="0"/>
         <w:jc w:val="center"/>
         <w:rPr>
@@ -692,19 +707,19 @@
         <w:ind w:left="709"/>
         <w:outlineLvl w:val="9"/>
       </w:pPr>
-      <w:commentRangeStart w:id="3"/>
+      <w:commentRangeStart w:id="2"/>
       <w:r>
         <w:lastRenderedPageBreak/>
         <w:t>СОДЕРЖАНИЕ</w:t>
       </w:r>
-      <w:commentRangeEnd w:id="3"/>
+      <w:commentRangeEnd w:id="2"/>
       <w:r>
         <w:rPr>
           <w:rStyle w:val="a7"/>
           <w:sz w:val="32"/>
           <w:szCs w:val="22"/>
         </w:rPr>
-        <w:commentReference w:id="3"/>
+        <w:commentReference w:id="2"/>
       </w:r>
     </w:p>
     <w:p>
@@ -729,7 +744,7 @@
       <w:r>
         <w:fldChar w:fldCharType="separate"/>
       </w:r>
-      <w:hyperlink w:anchor="_Toc492738014" w:history="1">
+      <w:hyperlink w:anchor="_Toc492748057" w:history="1">
         <w:r>
           <w:rPr>
             <w:rStyle w:val="a6"/>
@@ -756,7 +771,7 @@
             <w:noProof/>
             <w:webHidden/>
           </w:rPr>
-          <w:instrText xml:space="preserve"> PAGEREF _Toc492738014 \h </w:instrText>
+          <w:instrText xml:space="preserve"> PAGEREF _Toc492748057 \h </w:instrText>
         </w:r>
         <w:r>
           <w:rPr>
@@ -800,7 +815,7 @@
           <w:lang w:eastAsia="ru-RU"/>
         </w:rPr>
       </w:pPr>
-      <w:hyperlink w:anchor="_Toc492738015" w:history="1">
+      <w:hyperlink w:anchor="_Toc492748058" w:history="1">
         <w:r>
           <w:rPr>
             <w:rStyle w:val="a6"/>
@@ -827,7 +842,7 @@
             <w:noProof/>
             <w:webHidden/>
           </w:rPr>
-          <w:instrText xml:space="preserve"> PAGEREF _Toc492738015 \h </w:instrText>
+          <w:instrText xml:space="preserve"> PAGEREF _Toc492748058 \h </w:instrText>
         </w:r>
         <w:r>
           <w:rPr>
@@ -871,7 +886,7 @@
           <w:lang w:eastAsia="ru-RU"/>
         </w:rPr>
       </w:pPr>
-      <w:hyperlink w:anchor="_Toc492738016" w:history="1">
+      <w:hyperlink w:anchor="_Toc492748059" w:history="1">
         <w:r>
           <w:rPr>
             <w:rStyle w:val="a6"/>
@@ -898,7 +913,7 @@
             <w:noProof/>
             <w:webHidden/>
           </w:rPr>
-          <w:instrText xml:space="preserve"> PAGEREF _Toc492738016 \h </w:instrText>
+          <w:instrText xml:space="preserve"> PAGEREF _Toc492748059 \h </w:instrText>
         </w:r>
         <w:r>
           <w:rPr>
@@ -942,7 +957,7 @@
           <w:lang w:eastAsia="ru-RU"/>
         </w:rPr>
       </w:pPr>
-      <w:hyperlink w:anchor="_Toc492738017" w:history="1">
+      <w:hyperlink w:anchor="_Toc492748060" w:history="1">
         <w:r>
           <w:rPr>
             <w:rStyle w:val="a6"/>
@@ -985,7 +1000,7 @@
             <w:noProof/>
             <w:webHidden/>
           </w:rPr>
-          <w:instrText xml:space="preserve"> PAGEREF _Toc492738017 \h </w:instrText>
+          <w:instrText xml:space="preserve"> PAGEREF _Toc492748060 \h </w:instrText>
         </w:r>
         <w:r>
           <w:rPr>
@@ -1029,7 +1044,7 @@
           <w:lang w:eastAsia="ru-RU"/>
         </w:rPr>
       </w:pPr>
-      <w:hyperlink w:anchor="_Toc492738018" w:history="1">
+      <w:hyperlink w:anchor="_Toc492748061" w:history="1">
         <w:r>
           <w:rPr>
             <w:rStyle w:val="a6"/>
@@ -1056,7 +1071,7 @@
             <w:noProof/>
             <w:webHidden/>
           </w:rPr>
-          <w:instrText xml:space="preserve"> PAGEREF _Toc492738018 \h </w:instrText>
+          <w:instrText xml:space="preserve"> PAGEREF _Toc492748061 \h </w:instrText>
         </w:r>
         <w:r>
           <w:rPr>
@@ -1100,7 +1115,7 @@
           <w:lang w:eastAsia="ru-RU"/>
         </w:rPr>
       </w:pPr>
-      <w:hyperlink w:anchor="_Toc492738019" w:history="1">
+      <w:hyperlink w:anchor="_Toc492748062" w:history="1">
         <w:r>
           <w:rPr>
             <w:rStyle w:val="a6"/>
@@ -1127,7 +1142,7 @@
             <w:noProof/>
             <w:webHidden/>
           </w:rPr>
-          <w:instrText xml:space="preserve"> PAGEREF _Toc492738019 \h </w:instrText>
+          <w:instrText xml:space="preserve"> PAGEREF _Toc492748062 \h </w:instrText>
         </w:r>
         <w:r>
           <w:rPr>
@@ -1148,6 +1163,148 @@
             <w:webHidden/>
           </w:rPr>
           <w:t>6</w:t>
+        </w:r>
+        <w:r>
+          <w:rPr>
+            <w:noProof/>
+            <w:webHidden/>
+          </w:rPr>
+          <w:fldChar w:fldCharType="end"/>
+        </w:r>
+      </w:hyperlink>
+    </w:p>
+    <w:p>
+      <w:pPr>
+        <w:pStyle w:val="21"/>
+        <w:tabs>
+          <w:tab w:val="right" w:leader="dot" w:pos="9345"/>
+        </w:tabs>
+        <w:rPr>
+          <w:rFonts w:asciiTheme="minorHAnsi" w:eastAsiaTheme="minorEastAsia" w:hAnsiTheme="minorHAnsi" w:cstheme="minorBidi"/>
+          <w:noProof/>
+          <w:sz w:val="22"/>
+          <w:lang w:eastAsia="ru-RU"/>
+        </w:rPr>
+      </w:pPr>
+      <w:hyperlink w:anchor="_Toc492748063" w:history="1">
+        <w:r>
+          <w:rPr>
+            <w:rStyle w:val="a6"/>
+            <w:noProof/>
+          </w:rPr>
+          <w:t>1.4. Нефункциональные требования</w:t>
+        </w:r>
+        <w:r>
+          <w:rPr>
+            <w:noProof/>
+            <w:webHidden/>
+          </w:rPr>
+          <w:tab/>
+        </w:r>
+        <w:r>
+          <w:rPr>
+            <w:noProof/>
+            <w:webHidden/>
+          </w:rPr>
+          <w:fldChar w:fldCharType="begin"/>
+        </w:r>
+        <w:r>
+          <w:rPr>
+            <w:noProof/>
+            <w:webHidden/>
+          </w:rPr>
+          <w:instrText xml:space="preserve"> PAGEREF _Toc492748063 \h </w:instrText>
+        </w:r>
+        <w:r>
+          <w:rPr>
+            <w:noProof/>
+            <w:webHidden/>
+          </w:rPr>
+        </w:r>
+        <w:r>
+          <w:rPr>
+            <w:noProof/>
+            <w:webHidden/>
+          </w:rPr>
+          <w:fldChar w:fldCharType="separate"/>
+        </w:r>
+        <w:r>
+          <w:rPr>
+            <w:noProof/>
+            <w:webHidden/>
+          </w:rPr>
+          <w:t>7</w:t>
+        </w:r>
+        <w:r>
+          <w:rPr>
+            <w:noProof/>
+            <w:webHidden/>
+          </w:rPr>
+          <w:fldChar w:fldCharType="end"/>
+        </w:r>
+      </w:hyperlink>
+    </w:p>
+    <w:p>
+      <w:pPr>
+        <w:pStyle w:val="21"/>
+        <w:tabs>
+          <w:tab w:val="right" w:leader="dot" w:pos="9345"/>
+        </w:tabs>
+        <w:rPr>
+          <w:rFonts w:asciiTheme="minorHAnsi" w:eastAsiaTheme="minorEastAsia" w:hAnsiTheme="minorHAnsi" w:cstheme="minorBidi"/>
+          <w:noProof/>
+          <w:sz w:val="22"/>
+          <w:lang w:eastAsia="ru-RU"/>
+        </w:rPr>
+      </w:pPr>
+      <w:hyperlink w:anchor="_Toc492748064" w:history="1">
+        <w:r>
+          <w:rPr>
+            <w:rStyle w:val="a6"/>
+            <w:noProof/>
+          </w:rPr>
+          <w:t>1.5. Характеристики выбранных технических средств</w:t>
+        </w:r>
+        <w:r>
+          <w:rPr>
+            <w:noProof/>
+            <w:webHidden/>
+          </w:rPr>
+          <w:tab/>
+        </w:r>
+        <w:r>
+          <w:rPr>
+            <w:noProof/>
+            <w:webHidden/>
+          </w:rPr>
+          <w:fldChar w:fldCharType="begin"/>
+        </w:r>
+        <w:r>
+          <w:rPr>
+            <w:noProof/>
+            <w:webHidden/>
+          </w:rPr>
+          <w:instrText xml:space="preserve"> PAGEREF _Toc492748064 \h </w:instrText>
+        </w:r>
+        <w:r>
+          <w:rPr>
+            <w:noProof/>
+            <w:webHidden/>
+          </w:rPr>
+        </w:r>
+        <w:r>
+          <w:rPr>
+            <w:noProof/>
+            <w:webHidden/>
+          </w:rPr>
+          <w:fldChar w:fldCharType="separate"/>
+        </w:r>
+        <w:r>
+          <w:rPr>
+            <w:noProof/>
+            <w:webHidden/>
+          </w:rPr>
+          <w:t>7</w:t>
         </w:r>
         <w:r>
           <w:rPr>
@@ -1171,13 +1328,13 @@
           <w:lang w:eastAsia="ru-RU"/>
         </w:rPr>
       </w:pPr>
-      <w:hyperlink w:anchor="_Toc492738020" w:history="1">
+      <w:hyperlink w:anchor="_Toc492748065" w:history="1">
         <w:r>
           <w:rPr>
             <w:rStyle w:val="a6"/>
             <w:noProof/>
           </w:rPr>
-          <w:t>2. ПРИВЕТ МИР</w:t>
+          <w:t>2. АЛГОРИТМЫ РЕШЕНИЯ ЗАДАЧИ</w:t>
         </w:r>
         <w:r>
           <w:rPr>
@@ -1198,7 +1355,7 @@
             <w:noProof/>
             <w:webHidden/>
           </w:rPr>
-          <w:instrText xml:space="preserve"> PAGEREF _Toc492738020 \h </w:instrText>
+          <w:instrText xml:space="preserve"> PAGEREF _Toc492748065 \h </w:instrText>
         </w:r>
         <w:r>
           <w:rPr>
@@ -1242,13 +1399,13 @@
           <w:lang w:eastAsia="ru-RU"/>
         </w:rPr>
       </w:pPr>
-      <w:hyperlink w:anchor="_Toc492738021" w:history="1">
+      <w:hyperlink w:anchor="_Toc492748066" w:history="1">
         <w:r>
           <w:rPr>
             <w:rStyle w:val="a6"/>
             <w:noProof/>
           </w:rPr>
-          <w:t>2.1. Ыпыпыап</w:t>
+          <w:t>2.1. Текущая конфигурация установки</w:t>
         </w:r>
         <w:r>
           <w:rPr>
@@ -1269,7 +1426,149 @@
             <w:noProof/>
             <w:webHidden/>
           </w:rPr>
-          <w:instrText xml:space="preserve"> PAGEREF _Toc492738021 \h </w:instrText>
+          <w:instrText xml:space="preserve"> PAGEREF _Toc492748066 \h </w:instrText>
+        </w:r>
+        <w:r>
+          <w:rPr>
+            <w:noProof/>
+            <w:webHidden/>
+          </w:rPr>
+        </w:r>
+        <w:r>
+          <w:rPr>
+            <w:noProof/>
+            <w:webHidden/>
+          </w:rPr>
+          <w:fldChar w:fldCharType="separate"/>
+        </w:r>
+        <w:r>
+          <w:rPr>
+            <w:noProof/>
+            <w:webHidden/>
+          </w:rPr>
+          <w:t>8</w:t>
+        </w:r>
+        <w:r>
+          <w:rPr>
+            <w:noProof/>
+            <w:webHidden/>
+          </w:rPr>
+          <w:fldChar w:fldCharType="end"/>
+        </w:r>
+      </w:hyperlink>
+    </w:p>
+    <w:p>
+      <w:pPr>
+        <w:pStyle w:val="21"/>
+        <w:tabs>
+          <w:tab w:val="right" w:leader="dot" w:pos="9345"/>
+        </w:tabs>
+        <w:rPr>
+          <w:rFonts w:asciiTheme="minorHAnsi" w:eastAsiaTheme="minorEastAsia" w:hAnsiTheme="minorHAnsi" w:cstheme="minorBidi"/>
+          <w:noProof/>
+          <w:sz w:val="22"/>
+          <w:lang w:eastAsia="ru-RU"/>
+        </w:rPr>
+      </w:pPr>
+      <w:hyperlink w:anchor="_Toc492748067" w:history="1">
+        <w:r>
+          <w:rPr>
+            <w:rStyle w:val="a6"/>
+            <w:noProof/>
+          </w:rPr>
+          <w:t>2.2. Предлагаемая конфигурация</w:t>
+        </w:r>
+        <w:r>
+          <w:rPr>
+            <w:noProof/>
+            <w:webHidden/>
+          </w:rPr>
+          <w:tab/>
+        </w:r>
+        <w:r>
+          <w:rPr>
+            <w:noProof/>
+            <w:webHidden/>
+          </w:rPr>
+          <w:fldChar w:fldCharType="begin"/>
+        </w:r>
+        <w:r>
+          <w:rPr>
+            <w:noProof/>
+            <w:webHidden/>
+          </w:rPr>
+          <w:instrText xml:space="preserve"> PAGEREF _Toc492748067 \h </w:instrText>
+        </w:r>
+        <w:r>
+          <w:rPr>
+            <w:noProof/>
+            <w:webHidden/>
+          </w:rPr>
+        </w:r>
+        <w:r>
+          <w:rPr>
+            <w:noProof/>
+            <w:webHidden/>
+          </w:rPr>
+          <w:fldChar w:fldCharType="separate"/>
+        </w:r>
+        <w:r>
+          <w:rPr>
+            <w:noProof/>
+            <w:webHidden/>
+          </w:rPr>
+          <w:t>8</w:t>
+        </w:r>
+        <w:r>
+          <w:rPr>
+            <w:noProof/>
+            <w:webHidden/>
+          </w:rPr>
+          <w:fldChar w:fldCharType="end"/>
+        </w:r>
+      </w:hyperlink>
+    </w:p>
+    <w:p>
+      <w:pPr>
+        <w:pStyle w:val="21"/>
+        <w:tabs>
+          <w:tab w:val="right" w:leader="dot" w:pos="9345"/>
+        </w:tabs>
+        <w:rPr>
+          <w:rFonts w:asciiTheme="minorHAnsi" w:eastAsiaTheme="minorEastAsia" w:hAnsiTheme="minorHAnsi" w:cstheme="minorBidi"/>
+          <w:noProof/>
+          <w:sz w:val="22"/>
+          <w:lang w:eastAsia="ru-RU"/>
+        </w:rPr>
+      </w:pPr>
+      <w:hyperlink w:anchor="_Toc492748068" w:history="1">
+        <w:r>
+          <w:rPr>
+            <w:rStyle w:val="a6"/>
+            <w:noProof/>
+          </w:rPr>
+          <w:t>2.3. Реализация новой конфигурации</w:t>
+        </w:r>
+        <w:r>
+          <w:rPr>
+            <w:noProof/>
+            <w:webHidden/>
+          </w:rPr>
+          <w:tab/>
+        </w:r>
+        <w:r>
+          <w:rPr>
+            <w:noProof/>
+            <w:webHidden/>
+          </w:rPr>
+          <w:fldChar w:fldCharType="begin"/>
+        </w:r>
+        <w:r>
+          <w:rPr>
+            <w:noProof/>
+            <w:webHidden/>
+          </w:rPr>
+          <w:instrText xml:space="preserve"> PAGEREF _Toc492748068 \h </w:instrText>
         </w:r>
         <w:r>
           <w:rPr>
@@ -1313,13 +1612,13 @@
           <w:lang w:eastAsia="ru-RU"/>
         </w:rPr>
       </w:pPr>
-      <w:hyperlink w:anchor="_Toc492738022" w:history="1">
+      <w:hyperlink w:anchor="_Toc492748069" w:history="1">
         <w:r>
           <w:rPr>
             <w:rStyle w:val="a6"/>
             <w:noProof/>
           </w:rPr>
-          <w:t>2.1.1. Ыапывап</w:t>
+          <w:t>2.3.1. ООП модель</w:t>
         </w:r>
         <w:r>
           <w:rPr>
@@ -1340,7 +1639,7 @@
             <w:noProof/>
             <w:webHidden/>
           </w:rPr>
-          <w:instrText xml:space="preserve"> PAGEREF _Toc492738022 \h </w:instrText>
+          <w:instrText xml:space="preserve"> PAGEREF _Toc492748069 \h </w:instrText>
         </w:r>
         <w:r>
           <w:rPr>
@@ -1373,7 +1672,7 @@
     </w:p>
     <w:p>
       <w:pPr>
-        <w:pStyle w:val="4"/>
+        <w:pStyle w:val="31"/>
         <w:tabs>
           <w:tab w:val="right" w:leader="dot" w:pos="9345"/>
         </w:tabs>
@@ -1384,13 +1683,13 @@
           <w:lang w:eastAsia="ru-RU"/>
         </w:rPr>
       </w:pPr>
-      <w:hyperlink w:anchor="_Toc492738023" w:history="1">
+      <w:hyperlink w:anchor="_Toc492748070" w:history="1">
         <w:r>
           <w:rPr>
             <w:rStyle w:val="a6"/>
             <w:noProof/>
           </w:rPr>
-          <w:t>2.1.1.1. Ыварвуеркерк4</w:t>
+          <w:t>2.3.2. Устройства</w:t>
         </w:r>
         <w:r>
           <w:rPr>
@@ -1411,7 +1710,7 @@
             <w:noProof/>
             <w:webHidden/>
           </w:rPr>
-          <w:instrText xml:space="preserve"> PAGEREF _Toc492738023 \h </w:instrText>
+          <w:instrText xml:space="preserve"> PAGEREF _Toc492748070 \h </w:instrText>
         </w:r>
         <w:r>
           <w:rPr>
@@ -1432,6 +1731,719 @@
             <w:webHidden/>
           </w:rPr>
           <w:t>8</w:t>
+        </w:r>
+        <w:r>
+          <w:rPr>
+            <w:noProof/>
+            <w:webHidden/>
+          </w:rPr>
+          <w:fldChar w:fldCharType="end"/>
+        </w:r>
+      </w:hyperlink>
+    </w:p>
+    <w:p>
+      <w:pPr>
+        <w:pStyle w:val="31"/>
+        <w:tabs>
+          <w:tab w:val="right" w:leader="dot" w:pos="9345"/>
+        </w:tabs>
+        <w:rPr>
+          <w:rFonts w:asciiTheme="minorHAnsi" w:eastAsiaTheme="minorEastAsia" w:hAnsiTheme="minorHAnsi" w:cstheme="minorBidi"/>
+          <w:noProof/>
+          <w:sz w:val="22"/>
+          <w:lang w:eastAsia="ru-RU"/>
+        </w:rPr>
+      </w:pPr>
+      <w:hyperlink w:anchor="_Toc492748071" w:history="1">
+        <w:r>
+          <w:rPr>
+            <w:rStyle w:val="a6"/>
+            <w:noProof/>
+          </w:rPr>
+          <w:t>2.3.3. Каналы</w:t>
+        </w:r>
+        <w:r>
+          <w:rPr>
+            <w:noProof/>
+            <w:webHidden/>
+          </w:rPr>
+          <w:tab/>
+        </w:r>
+        <w:r>
+          <w:rPr>
+            <w:noProof/>
+            <w:webHidden/>
+          </w:rPr>
+          <w:fldChar w:fldCharType="begin"/>
+        </w:r>
+        <w:r>
+          <w:rPr>
+            <w:noProof/>
+            <w:webHidden/>
+          </w:rPr>
+          <w:instrText xml:space="preserve"> PAGEREF _Toc492748071 \h </w:instrText>
+        </w:r>
+        <w:r>
+          <w:rPr>
+            <w:noProof/>
+            <w:webHidden/>
+          </w:rPr>
+        </w:r>
+        <w:r>
+          <w:rPr>
+            <w:noProof/>
+            <w:webHidden/>
+          </w:rPr>
+          <w:fldChar w:fldCharType="separate"/>
+        </w:r>
+        <w:r>
+          <w:rPr>
+            <w:noProof/>
+            <w:webHidden/>
+          </w:rPr>
+          <w:t>8</w:t>
+        </w:r>
+        <w:r>
+          <w:rPr>
+            <w:noProof/>
+            <w:webHidden/>
+          </w:rPr>
+          <w:fldChar w:fldCharType="end"/>
+        </w:r>
+      </w:hyperlink>
+    </w:p>
+    <w:p>
+      <w:pPr>
+        <w:pStyle w:val="31"/>
+        <w:tabs>
+          <w:tab w:val="right" w:leader="dot" w:pos="9345"/>
+        </w:tabs>
+        <w:rPr>
+          <w:rFonts w:asciiTheme="minorHAnsi" w:eastAsiaTheme="minorEastAsia" w:hAnsiTheme="minorHAnsi" w:cstheme="minorBidi"/>
+          <w:noProof/>
+          <w:sz w:val="22"/>
+          <w:lang w:eastAsia="ru-RU"/>
+        </w:rPr>
+      </w:pPr>
+      <w:hyperlink w:anchor="_Toc492748072" w:history="1">
+        <w:r>
+          <w:rPr>
+            <w:rStyle w:val="a6"/>
+            <w:noProof/>
+          </w:rPr>
+          <w:t>2.3.4. Модули</w:t>
+        </w:r>
+        <w:r>
+          <w:rPr>
+            <w:noProof/>
+            <w:webHidden/>
+          </w:rPr>
+          <w:tab/>
+        </w:r>
+        <w:r>
+          <w:rPr>
+            <w:noProof/>
+            <w:webHidden/>
+          </w:rPr>
+          <w:fldChar w:fldCharType="begin"/>
+        </w:r>
+        <w:r>
+          <w:rPr>
+            <w:noProof/>
+            <w:webHidden/>
+          </w:rPr>
+          <w:instrText xml:space="preserve"> PAGEREF _Toc492748072 \h </w:instrText>
+        </w:r>
+        <w:r>
+          <w:rPr>
+            <w:noProof/>
+            <w:webHidden/>
+          </w:rPr>
+        </w:r>
+        <w:r>
+          <w:rPr>
+            <w:noProof/>
+            <w:webHidden/>
+          </w:rPr>
+          <w:fldChar w:fldCharType="separate"/>
+        </w:r>
+        <w:r>
+          <w:rPr>
+            <w:noProof/>
+            <w:webHidden/>
+          </w:rPr>
+          <w:t>8</w:t>
+        </w:r>
+        <w:r>
+          <w:rPr>
+            <w:noProof/>
+            <w:webHidden/>
+          </w:rPr>
+          <w:fldChar w:fldCharType="end"/>
+        </w:r>
+      </w:hyperlink>
+    </w:p>
+    <w:p>
+      <w:pPr>
+        <w:pStyle w:val="31"/>
+        <w:tabs>
+          <w:tab w:val="right" w:leader="dot" w:pos="9345"/>
+        </w:tabs>
+        <w:rPr>
+          <w:rFonts w:asciiTheme="minorHAnsi" w:eastAsiaTheme="minorEastAsia" w:hAnsiTheme="minorHAnsi" w:cstheme="minorBidi"/>
+          <w:noProof/>
+          <w:sz w:val="22"/>
+          <w:lang w:eastAsia="ru-RU"/>
+        </w:rPr>
+      </w:pPr>
+      <w:hyperlink w:anchor="_Toc492748073" w:history="1">
+        <w:r>
+          <w:rPr>
+            <w:rStyle w:val="a6"/>
+            <w:noProof/>
+          </w:rPr>
+          <w:t>2.3.5. Утилиты</w:t>
+        </w:r>
+        <w:r>
+          <w:rPr>
+            <w:noProof/>
+            <w:webHidden/>
+          </w:rPr>
+          <w:tab/>
+        </w:r>
+        <w:r>
+          <w:rPr>
+            <w:noProof/>
+            <w:webHidden/>
+          </w:rPr>
+          <w:fldChar w:fldCharType="begin"/>
+        </w:r>
+        <w:r>
+          <w:rPr>
+            <w:noProof/>
+            <w:webHidden/>
+          </w:rPr>
+          <w:instrText xml:space="preserve"> PAGEREF _Toc492748073 \h </w:instrText>
+        </w:r>
+        <w:r>
+          <w:rPr>
+            <w:noProof/>
+            <w:webHidden/>
+          </w:rPr>
+        </w:r>
+        <w:r>
+          <w:rPr>
+            <w:noProof/>
+            <w:webHidden/>
+          </w:rPr>
+          <w:fldChar w:fldCharType="separate"/>
+        </w:r>
+        <w:r>
+          <w:rPr>
+            <w:noProof/>
+            <w:webHidden/>
+          </w:rPr>
+          <w:t>8</w:t>
+        </w:r>
+        <w:r>
+          <w:rPr>
+            <w:noProof/>
+            <w:webHidden/>
+          </w:rPr>
+          <w:fldChar w:fldCharType="end"/>
+        </w:r>
+      </w:hyperlink>
+    </w:p>
+    <w:p>
+      <w:pPr>
+        <w:pStyle w:val="11"/>
+        <w:tabs>
+          <w:tab w:val="right" w:leader="dot" w:pos="9345"/>
+        </w:tabs>
+        <w:rPr>
+          <w:rFonts w:asciiTheme="minorHAnsi" w:eastAsiaTheme="minorEastAsia" w:hAnsiTheme="minorHAnsi" w:cstheme="minorBidi"/>
+          <w:noProof/>
+          <w:sz w:val="22"/>
+          <w:lang w:eastAsia="ru-RU"/>
+        </w:rPr>
+      </w:pPr>
+      <w:hyperlink w:anchor="_Toc492748074" w:history="1">
+        <w:r>
+          <w:rPr>
+            <w:rStyle w:val="a6"/>
+            <w:noProof/>
+          </w:rPr>
+          <w:t>3. РАЗРАБОТКА БИБЛИОТЕК</w:t>
+        </w:r>
+        <w:r>
+          <w:rPr>
+            <w:noProof/>
+            <w:webHidden/>
+          </w:rPr>
+          <w:tab/>
+        </w:r>
+        <w:r>
+          <w:rPr>
+            <w:noProof/>
+            <w:webHidden/>
+          </w:rPr>
+          <w:fldChar w:fldCharType="begin"/>
+        </w:r>
+        <w:r>
+          <w:rPr>
+            <w:noProof/>
+            <w:webHidden/>
+          </w:rPr>
+          <w:instrText xml:space="preserve"> PAGEREF _Toc492748074 \h </w:instrText>
+        </w:r>
+        <w:r>
+          <w:rPr>
+            <w:noProof/>
+            <w:webHidden/>
+          </w:rPr>
+        </w:r>
+        <w:r>
+          <w:rPr>
+            <w:noProof/>
+            <w:webHidden/>
+          </w:rPr>
+          <w:fldChar w:fldCharType="separate"/>
+        </w:r>
+        <w:r>
+          <w:rPr>
+            <w:noProof/>
+            <w:webHidden/>
+          </w:rPr>
+          <w:t>9</w:t>
+        </w:r>
+        <w:r>
+          <w:rPr>
+            <w:noProof/>
+            <w:webHidden/>
+          </w:rPr>
+          <w:fldChar w:fldCharType="end"/>
+        </w:r>
+      </w:hyperlink>
+    </w:p>
+    <w:p>
+      <w:pPr>
+        <w:pStyle w:val="21"/>
+        <w:tabs>
+          <w:tab w:val="right" w:leader="dot" w:pos="9345"/>
+        </w:tabs>
+        <w:rPr>
+          <w:rFonts w:asciiTheme="minorHAnsi" w:eastAsiaTheme="minorEastAsia" w:hAnsiTheme="minorHAnsi" w:cstheme="minorBidi"/>
+          <w:noProof/>
+          <w:sz w:val="22"/>
+          <w:lang w:eastAsia="ru-RU"/>
+        </w:rPr>
+      </w:pPr>
+      <w:hyperlink w:anchor="_Toc492748075" w:history="1">
+        <w:r>
+          <w:rPr>
+            <w:rStyle w:val="a6"/>
+            <w:noProof/>
+            <w:lang w:val="en-US"/>
+          </w:rPr>
+          <w:t>3.1. ModuleWizard</w:t>
+        </w:r>
+        <w:r>
+          <w:rPr>
+            <w:noProof/>
+            <w:webHidden/>
+          </w:rPr>
+          <w:tab/>
+        </w:r>
+        <w:r>
+          <w:rPr>
+            <w:noProof/>
+            <w:webHidden/>
+          </w:rPr>
+          <w:fldChar w:fldCharType="begin"/>
+        </w:r>
+        <w:r>
+          <w:rPr>
+            <w:noProof/>
+            <w:webHidden/>
+          </w:rPr>
+          <w:instrText xml:space="preserve"> PAGEREF _Toc492748075 \h </w:instrText>
+        </w:r>
+        <w:r>
+          <w:rPr>
+            <w:noProof/>
+            <w:webHidden/>
+          </w:rPr>
+        </w:r>
+        <w:r>
+          <w:rPr>
+            <w:noProof/>
+            <w:webHidden/>
+          </w:rPr>
+          <w:fldChar w:fldCharType="separate"/>
+        </w:r>
+        <w:r>
+          <w:rPr>
+            <w:noProof/>
+            <w:webHidden/>
+          </w:rPr>
+          <w:t>9</w:t>
+        </w:r>
+        <w:r>
+          <w:rPr>
+            <w:noProof/>
+            <w:webHidden/>
+          </w:rPr>
+          <w:fldChar w:fldCharType="end"/>
+        </w:r>
+      </w:hyperlink>
+    </w:p>
+    <w:p>
+      <w:pPr>
+        <w:pStyle w:val="21"/>
+        <w:tabs>
+          <w:tab w:val="right" w:leader="dot" w:pos="9345"/>
+        </w:tabs>
+        <w:rPr>
+          <w:rFonts w:asciiTheme="minorHAnsi" w:eastAsiaTheme="minorEastAsia" w:hAnsiTheme="minorHAnsi" w:cstheme="minorBidi"/>
+          <w:noProof/>
+          <w:sz w:val="22"/>
+          <w:lang w:eastAsia="ru-RU"/>
+        </w:rPr>
+      </w:pPr>
+      <w:hyperlink w:anchor="_Toc492748076" w:history="1">
+        <w:r>
+          <w:rPr>
+            <w:rStyle w:val="a6"/>
+            <w:noProof/>
+            <w:lang w:val="en-US"/>
+          </w:rPr>
+          <w:t>3.2. LogWizard</w:t>
+        </w:r>
+        <w:r>
+          <w:rPr>
+            <w:noProof/>
+            <w:webHidden/>
+          </w:rPr>
+          <w:tab/>
+        </w:r>
+        <w:r>
+          <w:rPr>
+            <w:noProof/>
+            <w:webHidden/>
+          </w:rPr>
+          <w:fldChar w:fldCharType="begin"/>
+        </w:r>
+        <w:r>
+          <w:rPr>
+            <w:noProof/>
+            <w:webHidden/>
+          </w:rPr>
+          <w:instrText xml:space="preserve"> PAGEREF _Toc492748076 \h </w:instrText>
+        </w:r>
+        <w:r>
+          <w:rPr>
+            <w:noProof/>
+            <w:webHidden/>
+          </w:rPr>
+        </w:r>
+        <w:r>
+          <w:rPr>
+            <w:noProof/>
+            <w:webHidden/>
+          </w:rPr>
+          <w:fldChar w:fldCharType="separate"/>
+        </w:r>
+        <w:r>
+          <w:rPr>
+            <w:noProof/>
+            <w:webHidden/>
+          </w:rPr>
+          <w:t>9</w:t>
+        </w:r>
+        <w:r>
+          <w:rPr>
+            <w:noProof/>
+            <w:webHidden/>
+          </w:rPr>
+          <w:fldChar w:fldCharType="end"/>
+        </w:r>
+      </w:hyperlink>
+    </w:p>
+    <w:p>
+      <w:pPr>
+        <w:pStyle w:val="21"/>
+        <w:tabs>
+          <w:tab w:val="right" w:leader="dot" w:pos="9345"/>
+        </w:tabs>
+        <w:rPr>
+          <w:rFonts w:asciiTheme="minorHAnsi" w:eastAsiaTheme="minorEastAsia" w:hAnsiTheme="minorHAnsi" w:cstheme="minorBidi"/>
+          <w:noProof/>
+          <w:sz w:val="22"/>
+          <w:lang w:eastAsia="ru-RU"/>
+        </w:rPr>
+      </w:pPr>
+      <w:hyperlink w:anchor="_Toc492748077" w:history="1">
+        <w:r>
+          <w:rPr>
+            <w:rStyle w:val="a6"/>
+            <w:noProof/>
+            <w:lang w:val="en-US"/>
+          </w:rPr>
+          <w:t>3.3. GraphWizard</w:t>
+        </w:r>
+        <w:r>
+          <w:rPr>
+            <w:noProof/>
+            <w:webHidden/>
+          </w:rPr>
+          <w:tab/>
+        </w:r>
+        <w:r>
+          <w:rPr>
+            <w:noProof/>
+            <w:webHidden/>
+          </w:rPr>
+          <w:fldChar w:fldCharType="begin"/>
+        </w:r>
+        <w:r>
+          <w:rPr>
+            <w:noProof/>
+            <w:webHidden/>
+          </w:rPr>
+          <w:instrText xml:space="preserve"> PAGEREF _Toc492748077 \h </w:instrText>
+        </w:r>
+        <w:r>
+          <w:rPr>
+            <w:noProof/>
+            <w:webHidden/>
+          </w:rPr>
+        </w:r>
+        <w:r>
+          <w:rPr>
+            <w:noProof/>
+            <w:webHidden/>
+          </w:rPr>
+          <w:fldChar w:fldCharType="separate"/>
+        </w:r>
+        <w:r>
+          <w:rPr>
+            <w:noProof/>
+            <w:webHidden/>
+          </w:rPr>
+          <w:t>9</w:t>
+        </w:r>
+        <w:r>
+          <w:rPr>
+            <w:noProof/>
+            <w:webHidden/>
+          </w:rPr>
+          <w:fldChar w:fldCharType="end"/>
+        </w:r>
+      </w:hyperlink>
+    </w:p>
+    <w:p>
+      <w:pPr>
+        <w:pStyle w:val="11"/>
+        <w:tabs>
+          <w:tab w:val="right" w:leader="dot" w:pos="9345"/>
+        </w:tabs>
+        <w:rPr>
+          <w:rFonts w:asciiTheme="minorHAnsi" w:eastAsiaTheme="minorEastAsia" w:hAnsiTheme="minorHAnsi" w:cstheme="minorBidi"/>
+          <w:noProof/>
+          <w:sz w:val="22"/>
+          <w:lang w:eastAsia="ru-RU"/>
+        </w:rPr>
+      </w:pPr>
+      <w:hyperlink w:anchor="_Toc492748078" w:history="1">
+        <w:r>
+          <w:rPr>
+            <w:rStyle w:val="a6"/>
+            <w:noProof/>
+          </w:rPr>
+          <w:t>4. ОТЛАДКА И ТЕСТИРОВАНИЕ</w:t>
+        </w:r>
+        <w:r>
+          <w:rPr>
+            <w:noProof/>
+            <w:webHidden/>
+          </w:rPr>
+          <w:tab/>
+        </w:r>
+        <w:r>
+          <w:rPr>
+            <w:noProof/>
+            <w:webHidden/>
+          </w:rPr>
+          <w:fldChar w:fldCharType="begin"/>
+        </w:r>
+        <w:r>
+          <w:rPr>
+            <w:noProof/>
+            <w:webHidden/>
+          </w:rPr>
+          <w:instrText xml:space="preserve"> PAGEREF _Toc492748078 \h </w:instrText>
+        </w:r>
+        <w:r>
+          <w:rPr>
+            <w:noProof/>
+            <w:webHidden/>
+          </w:rPr>
+        </w:r>
+        <w:r>
+          <w:rPr>
+            <w:noProof/>
+            <w:webHidden/>
+          </w:rPr>
+          <w:fldChar w:fldCharType="separate"/>
+        </w:r>
+        <w:r>
+          <w:rPr>
+            <w:noProof/>
+            <w:webHidden/>
+          </w:rPr>
+          <w:t>10</w:t>
+        </w:r>
+        <w:r>
+          <w:rPr>
+            <w:noProof/>
+            <w:webHidden/>
+          </w:rPr>
+          <w:fldChar w:fldCharType="end"/>
+        </w:r>
+      </w:hyperlink>
+    </w:p>
+    <w:p>
+      <w:pPr>
+        <w:pStyle w:val="11"/>
+        <w:tabs>
+          <w:tab w:val="right" w:leader="dot" w:pos="9345"/>
+        </w:tabs>
+        <w:rPr>
+          <w:rFonts w:asciiTheme="minorHAnsi" w:eastAsiaTheme="minorEastAsia" w:hAnsiTheme="minorHAnsi" w:cstheme="minorBidi"/>
+          <w:noProof/>
+          <w:sz w:val="22"/>
+          <w:lang w:eastAsia="ru-RU"/>
+        </w:rPr>
+      </w:pPr>
+      <w:hyperlink w:anchor="_Toc492748079" w:history="1">
+        <w:r>
+          <w:rPr>
+            <w:rStyle w:val="a6"/>
+            <w:noProof/>
+          </w:rPr>
+          <w:t>ЗАКЛЮЧЕНИЕ</w:t>
+        </w:r>
+        <w:r>
+          <w:rPr>
+            <w:noProof/>
+            <w:webHidden/>
+          </w:rPr>
+          <w:tab/>
+        </w:r>
+        <w:r>
+          <w:rPr>
+            <w:noProof/>
+            <w:webHidden/>
+          </w:rPr>
+          <w:fldChar w:fldCharType="begin"/>
+        </w:r>
+        <w:r>
+          <w:rPr>
+            <w:noProof/>
+            <w:webHidden/>
+          </w:rPr>
+          <w:instrText xml:space="preserve"> PAGEREF _Toc492748079 \h </w:instrText>
+        </w:r>
+        <w:r>
+          <w:rPr>
+            <w:noProof/>
+            <w:webHidden/>
+          </w:rPr>
+        </w:r>
+        <w:r>
+          <w:rPr>
+            <w:noProof/>
+            <w:webHidden/>
+          </w:rPr>
+          <w:fldChar w:fldCharType="separate"/>
+        </w:r>
+        <w:r>
+          <w:rPr>
+            <w:noProof/>
+            <w:webHidden/>
+          </w:rPr>
+          <w:t>11</w:t>
+        </w:r>
+        <w:r>
+          <w:rPr>
+            <w:noProof/>
+            <w:webHidden/>
+          </w:rPr>
+          <w:fldChar w:fldCharType="end"/>
+        </w:r>
+      </w:hyperlink>
+    </w:p>
+    <w:p>
+      <w:pPr>
+        <w:pStyle w:val="11"/>
+        <w:tabs>
+          <w:tab w:val="right" w:leader="dot" w:pos="9345"/>
+        </w:tabs>
+        <w:rPr>
+          <w:rFonts w:asciiTheme="minorHAnsi" w:eastAsiaTheme="minorEastAsia" w:hAnsiTheme="minorHAnsi" w:cstheme="minorBidi"/>
+          <w:noProof/>
+          <w:sz w:val="22"/>
+          <w:lang w:eastAsia="ru-RU"/>
+        </w:rPr>
+      </w:pPr>
+      <w:hyperlink w:anchor="_Toc492748080" w:history="1">
+        <w:r>
+          <w:rPr>
+            <w:rStyle w:val="a6"/>
+            <w:noProof/>
+          </w:rPr>
+          <w:t>СПИСОК ИСПОЛЬЗОВАННЫХ ИСТОЧНИКОВ</w:t>
+        </w:r>
+        <w:r>
+          <w:rPr>
+            <w:noProof/>
+            <w:webHidden/>
+          </w:rPr>
+          <w:tab/>
+        </w:r>
+        <w:r>
+          <w:rPr>
+            <w:noProof/>
+            <w:webHidden/>
+          </w:rPr>
+          <w:fldChar w:fldCharType="begin"/>
+        </w:r>
+        <w:r>
+          <w:rPr>
+            <w:noProof/>
+            <w:webHidden/>
+          </w:rPr>
+          <w:instrText xml:space="preserve"> PAGEREF _Toc492748080 \h </w:instrText>
+        </w:r>
+        <w:r>
+          <w:rPr>
+            <w:noProof/>
+            <w:webHidden/>
+          </w:rPr>
+        </w:r>
+        <w:r>
+          <w:rPr>
+            <w:noProof/>
+            <w:webHidden/>
+          </w:rPr>
+          <w:fldChar w:fldCharType="separate"/>
+        </w:r>
+        <w:r>
+          <w:rPr>
+            <w:noProof/>
+            <w:webHidden/>
+          </w:rPr>
+          <w:t>12</w:t>
         </w:r>
         <w:r>
           <w:rPr>
@@ -1455,17 +2467,17 @@
         <w:lastRenderedPageBreak/>
         <w:fldChar w:fldCharType="end"/>
       </w:r>
-      <w:bookmarkStart w:id="4" w:name="_Toc381305351"/>
-      <w:bookmarkStart w:id="5" w:name="_Toc390727572"/>
-      <w:bookmarkStart w:id="6" w:name="_Toc492737929"/>
-      <w:bookmarkStart w:id="7" w:name="_Toc492738014"/>
+      <w:bookmarkStart w:id="3" w:name="_Toc381305351"/>
+      <w:bookmarkStart w:id="4" w:name="_Toc390727572"/>
+      <w:bookmarkStart w:id="5" w:name="_Toc492737929"/>
+      <w:bookmarkStart w:id="6" w:name="_Toc492748057"/>
       <w:r>
         <w:t>ПЕРЕЧЕНЬ СОКРАЩЕНИЙ</w:t>
       </w:r>
+      <w:bookmarkEnd w:id="3"/>
       <w:bookmarkEnd w:id="4"/>
       <w:bookmarkEnd w:id="5"/>
       <w:bookmarkEnd w:id="6"/>
-      <w:bookmarkEnd w:id="7"/>
     </w:p>
     <w:tbl>
       <w:tblPr>
@@ -1659,12 +2671,7 @@
               <w:t>Цифровой вход</w:t>
             </w:r>
             <w:r>
-              <w:t xml:space="preserve"> (одн</w:t>
-            </w:r>
-            <w:bookmarkStart w:id="8" w:name="_GoBack"/>
-            <w:bookmarkEnd w:id="8"/>
-            <w:r>
-              <w:t>обитный АЦП)</w:t>
+              <w:t xml:space="preserve"> (однобитный АЦП)</w:t>
             </w:r>
           </w:p>
         </w:tc>
@@ -1717,140 +2724,148 @@
           <w:color w:val="000000"/>
         </w:rPr>
       </w:pPr>
-      <w:bookmarkStart w:id="9" w:name="_Toc381305352"/>
-      <w:bookmarkStart w:id="10" w:name="_Toc390727573"/>
-      <w:bookmarkStart w:id="11" w:name="_Toc492737930"/>
-      <w:bookmarkStart w:id="12" w:name="_Toc492738015"/>
+      <w:bookmarkStart w:id="7" w:name="_Toc381305352"/>
+      <w:bookmarkStart w:id="8" w:name="_Toc390727573"/>
+      <w:bookmarkStart w:id="9" w:name="_Toc492737930"/>
+      <w:bookmarkStart w:id="10" w:name="_Toc492748058"/>
       <w:r>
         <w:lastRenderedPageBreak/>
         <w:t>ВВЕДЕНИЕ</w:t>
       </w:r>
+      <w:bookmarkEnd w:id="7"/>
+      <w:bookmarkEnd w:id="8"/>
       <w:bookmarkEnd w:id="9"/>
       <w:bookmarkEnd w:id="10"/>
+    </w:p>
+    <w:p>
+      <w:pPr>
+        <w:rPr>
+          <w:highlight w:val="yellow"/>
+        </w:rPr>
+      </w:pPr>
+      <w:r>
+        <w:t xml:space="preserve">Целью данной работы является реализация </w:t>
+      </w:r>
+      <w:r>
+        <w:rPr>
+          <w:highlight w:val="yellow"/>
+        </w:rPr>
+        <w:t xml:space="preserve">автоматизированной системы управления, контролирующей оборудование во время эксперимента. В ИЯФ СО РАН осуществляется разработка ускорительного источника нейтронов, предназначенного для проведения </w:t>
+      </w:r>
+      <w:proofErr w:type="gramStart"/>
+      <w:r>
+        <w:rPr>
+          <w:highlight w:val="yellow"/>
+        </w:rPr>
+        <w:t>бор-нейтронозахватной</w:t>
+      </w:r>
+      <w:proofErr w:type="gramEnd"/>
+      <w:r>
+        <w:rPr>
+          <w:highlight w:val="yellow"/>
+        </w:rPr>
+        <w:t xml:space="preserve"> терапии (БНЗТ) злокачественных опухолей в условиях онкологической клиники. Данный метод терапии очень эффективен в отношении ряда неизлечимых в настоящее время радиорезистентных опухолей, например, таких, как </w:t>
+      </w:r>
+      <w:proofErr w:type="spellStart"/>
+      <w:r>
+        <w:rPr>
+          <w:highlight w:val="yellow"/>
+        </w:rPr>
+        <w:t>глиобластома</w:t>
+      </w:r>
+      <w:proofErr w:type="spellEnd"/>
+      <w:r>
+        <w:rPr>
+          <w:highlight w:val="yellow"/>
+        </w:rPr>
+        <w:t xml:space="preserve"> мозга и метастазы меланомы [1, 2]. Его широкое внедрение в клиническую практику сдерживается отсутствием единообразной системы управления. Все существующие исследования БНЗТ успешно проведены при помощи ядерных реакторов. Для дальнейшего развития установки </w:t>
+      </w:r>
+      <w:r>
+        <w:rPr>
+          <w:highlight w:val="yellow"/>
+        </w:rPr>
+        <w:t>необходимо</w:t>
+      </w:r>
+      <w:r>
+        <w:rPr>
+          <w:highlight w:val="yellow"/>
+        </w:rPr>
+        <w:t xml:space="preserve"> </w:t>
+      </w:r>
+      <w:r>
+        <w:rPr>
+          <w:highlight w:val="yellow"/>
+        </w:rPr>
+        <w:t>создание</w:t>
+      </w:r>
+      <w:r>
+        <w:rPr>
+          <w:highlight w:val="yellow"/>
+        </w:rPr>
+        <w:t xml:space="preserve"> компактного, безопасного ускорителя на базе нового оборудования.</w:t>
+      </w:r>
+    </w:p>
+    <w:p>
+      <w:r>
+        <w:rPr>
+          <w:highlight w:val="yellow"/>
+        </w:rPr>
+        <w:t xml:space="preserve">Спецификой установки является ее постоянная модернизация и внедрение диагностик разного типа. Для работы установки необходимо создание системы автоматизации, позволяющей управлять подготовкой инжектора к работе, осуществлять проведение необходимых экспериментов и выключать инжектор после работы </w:t>
+      </w:r>
+      <w:r>
+        <w:rPr>
+          <w:highlight w:val="yellow"/>
+          <w:lang w:val="en-US"/>
+        </w:rPr>
+        <w:t>c</w:t>
+      </w:r>
+      <w:r>
+        <w:rPr>
+          <w:highlight w:val="yellow"/>
+        </w:rPr>
+        <w:t xml:space="preserve"> минимальным участием оператора.</w:t>
+      </w:r>
+    </w:p>
+    <w:p>
+      <w:bookmarkStart w:id="11" w:name="OLE_LINK1"/>
+      <w:bookmarkStart w:id="12" w:name="OLE_LINK2"/>
+      <w:r>
+        <w:t xml:space="preserve">В ходе выполнения дипломной работы была изучена </w:t>
+      </w:r>
+      <w:r>
+        <w:rPr>
+          <w:highlight w:val="yellow"/>
+        </w:rPr>
+        <w:t>существующая</w:t>
+      </w:r>
+      <w:r>
+        <w:rPr>
+          <w:highlight w:val="yellow"/>
+        </w:rPr>
+        <w:t xml:space="preserve"> схема автоматизации, доработано предложенное оборудование, написан программный код, обеспечивающий возможность проведения экспериментов на инжекторе, осуществлена сборка системы автоматизации, её настройка и тестирование.</w:t>
+      </w:r>
+    </w:p>
+    <w:p>
+      <w:bookmarkStart w:id="13" w:name="_GoBack"/>
+      <w:bookmarkEnd w:id="13"/>
+    </w:p>
+    <w:p>
+      <w:pPr>
+        <w:pStyle w:val="D01"/>
+        <w:rPr>
+          <w:szCs w:val="26"/>
+        </w:rPr>
+      </w:pPr>
+      <w:bookmarkStart w:id="14" w:name="_Toc492737931"/>
+      <w:bookmarkStart w:id="15" w:name="_Toc492748059"/>
       <w:bookmarkEnd w:id="11"/>
       <w:bookmarkEnd w:id="12"/>
-    </w:p>
-    <w:p>
-      <w:r>
-        <w:t xml:space="preserve">Целью данной работы является реализация автоматизированной системы управления, контролирующей оборудование во время эксперимента. В ИЯФ СО РАН осуществляется разработка ускорительного источника нейтронов, предназначенного для проведения </w:t>
-      </w:r>
-      <w:proofErr w:type="gramStart"/>
-      <w:r>
-        <w:t>бор-нейтронозахватной</w:t>
-      </w:r>
-      <w:proofErr w:type="gramEnd"/>
-      <w:r>
-        <w:t xml:space="preserve"> терапии (БНЗТ) злокачественных опухолей в условиях онкологической клиники. Данный метод терапии очень эффективен в отношении ряда неизлечимых в настоящее время радиорезистентных опухолей, например, таких, как </w:t>
-      </w:r>
-      <w:proofErr w:type="spellStart"/>
-      <w:r>
-        <w:t>глиобластома</w:t>
-      </w:r>
-      <w:proofErr w:type="spellEnd"/>
-      <w:r>
-        <w:t xml:space="preserve"> мозга и метастазы меланомы </w:t>
-      </w:r>
-      <w:commentRangeStart w:id="13"/>
-      <w:r>
-        <w:t>[1,</w:t>
-      </w:r>
-      <w:r>
-        <w:t xml:space="preserve"> </w:t>
-      </w:r>
-      <w:r>
-        <w:t>2</w:t>
-      </w:r>
-      <w:commentRangeEnd w:id="13"/>
-      <w:r>
-        <w:rPr>
-          <w:rStyle w:val="a7"/>
-        </w:rPr>
-        <w:commentReference w:id="13"/>
-      </w:r>
-      <w:r>
-        <w:t>]</w:t>
-      </w:r>
-      <w:r>
-        <w:t xml:space="preserve">. Его широкое внедрение в клиническую практику сдерживается отсутствием </w:t>
-      </w:r>
-      <w:commentRangeStart w:id="14"/>
-      <w:r>
-        <w:t xml:space="preserve">единообразной </w:t>
-      </w:r>
-      <w:commentRangeEnd w:id="14"/>
-      <w:r>
-        <w:rPr>
-          <w:rStyle w:val="a7"/>
-          <w:lang w:val="x-none"/>
-        </w:rPr>
-        <w:commentReference w:id="14"/>
-      </w:r>
-      <w:r>
-        <w:t xml:space="preserve">системы управления. Все существующие исследования БНЗТ успешно проведены при помощи ядерных реакторов. Для дальнейшего развития установки </w:t>
-      </w:r>
-      <w:r>
-        <w:t>необходимо</w:t>
-      </w:r>
-      <w:r>
-        <w:t xml:space="preserve"> </w:t>
-      </w:r>
-      <w:r>
-        <w:t>создание</w:t>
-      </w:r>
-      <w:r>
-        <w:t xml:space="preserve"> компактного, безопасного ускорителя на базе нового оборудования.</w:t>
-      </w:r>
-    </w:p>
-    <w:p>
-      <w:r>
-        <w:t>Спецификой установки является ее постоянная модернизация и внедрение диагностик разного типа. Для работы установки необходимо создание системы автоматизации, позволяющей управлять подготовкой инжектора к работе, осуществлять проведение необходимых экспериментов и выключать инжектор после работы</w:t>
-      </w:r>
-      <w:r>
-        <w:t xml:space="preserve"> </w:t>
-      </w:r>
-      <w:r>
-        <w:rPr>
-          <w:lang w:val="en-US"/>
-        </w:rPr>
-        <w:t>c</w:t>
-      </w:r>
-      <w:r>
-        <w:t xml:space="preserve"> </w:t>
-      </w:r>
-      <w:r>
-        <w:t>минимальным участием оператора.</w:t>
-      </w:r>
-    </w:p>
-    <w:p>
-      <w:bookmarkStart w:id="15" w:name="OLE_LINK1"/>
-      <w:bookmarkStart w:id="16" w:name="OLE_LINK2"/>
-      <w:r>
-        <w:t xml:space="preserve">В ходе выполнения дипломной работы была изучена </w:t>
-      </w:r>
-      <w:r>
-        <w:t>существующая</w:t>
-      </w:r>
-      <w:r>
-        <w:t xml:space="preserve"> схема автоматизации, доработано предложенное оборудование, написан программный код, обеспечивающий возможность проведения экспериментов на инжекторе, осуществлена сборка системы автоматизации, её настройка и тестирование.</w:t>
-      </w:r>
-    </w:p>
-    <w:p>
-      <w:pPr>
-        <w:pStyle w:val="D01"/>
-        <w:rPr>
-          <w:szCs w:val="26"/>
-        </w:rPr>
-      </w:pPr>
-      <w:bookmarkStart w:id="17" w:name="_Toc492737931"/>
-      <w:bookmarkStart w:id="18" w:name="_Toc492738016"/>
-      <w:bookmarkEnd w:id="15"/>
-      <w:bookmarkEnd w:id="16"/>
       <w:r>
         <w:lastRenderedPageBreak/>
         <w:t>ПОСТАНОВКА ЗАДАЧИ</w:t>
       </w:r>
-      <w:bookmarkEnd w:id="17"/>
-      <w:bookmarkEnd w:id="18"/>
+      <w:bookmarkEnd w:id="14"/>
+      <w:bookmarkEnd w:id="15"/>
     </w:p>
     <w:p>
       <w:pPr>
@@ -1862,10 +2877,10 @@
           <w:bCs w:val="0"/>
         </w:rPr>
       </w:pPr>
-      <w:bookmarkStart w:id="19" w:name="_Toc381305354"/>
-      <w:bookmarkStart w:id="20" w:name="_Toc390727575"/>
-      <w:bookmarkStart w:id="21" w:name="_Toc492737932"/>
-      <w:bookmarkStart w:id="22" w:name="_Toc492738017"/>
+      <w:bookmarkStart w:id="16" w:name="_Toc381305354"/>
+      <w:bookmarkStart w:id="17" w:name="_Toc390727575"/>
+      <w:bookmarkStart w:id="18" w:name="_Toc492737932"/>
+      <w:bookmarkStart w:id="19" w:name="_Toc492748060"/>
       <w:r>
         <w:t>Оп</w:t>
       </w:r>
@@ -1878,540 +2893,1148 @@
         </w:rPr>
         <w:t>исание предметной области</w:t>
       </w:r>
+      <w:bookmarkEnd w:id="16"/>
+      <w:bookmarkEnd w:id="17"/>
+      <w:bookmarkEnd w:id="18"/>
       <w:bookmarkEnd w:id="19"/>
-      <w:bookmarkEnd w:id="20"/>
+    </w:p>
+    <w:p>
+      <w:r>
+        <w:t>При статистическом анализе данных клинических исследований необходимо выполнять рутинные процедуры, поддающиеся автоматиз</w:t>
+      </w:r>
+      <w:r>
+        <w:t>а</w:t>
+      </w:r>
+      <w:r>
+        <w:t>ции. Создание единого промышленного программного комплекса алгоритмов стат</w:t>
+      </w:r>
+      <w:r>
+        <w:t>и</w:t>
+      </w:r>
+      <w:r>
+        <w:t>стического анализа данных клинических исследований в параллельных гру</w:t>
+      </w:r>
+      <w:r>
+        <w:t>п</w:t>
+      </w:r>
+      <w:r>
+        <w:t xml:space="preserve">пах, реализованных в виде </w:t>
+      </w:r>
+      <w:commentRangeStart w:id="20"/>
+      <w:r>
+        <w:t xml:space="preserve">R библиотеки </w:t>
+      </w:r>
+      <w:commentRangeEnd w:id="20"/>
+      <w:r>
+        <w:rPr>
+          <w:rStyle w:val="a7"/>
+        </w:rPr>
+        <w:commentReference w:id="20"/>
+      </w:r>
+      <w:r>
+        <w:t>с сопутствующей документацией, по</w:t>
+      </w:r>
+      <w:r>
+        <w:t>з</w:t>
+      </w:r>
+      <w:r>
+        <w:t>волит существенно сократить время проведения статистического анализа и поможет проводить более кач</w:t>
+      </w:r>
+      <w:r>
+        <w:t>е</w:t>
+      </w:r>
+      <w:r>
+        <w:t>ственные исследования в сжатые сроки.</w:t>
+      </w:r>
+    </w:p>
+    <w:p>
+      <w:pPr>
+        <w:rPr>
+          <w:highlight w:val="yellow"/>
+        </w:rPr>
+      </w:pPr>
+      <w:r>
+        <w:rPr>
+          <w:highlight w:val="yellow"/>
+        </w:rPr>
+        <w:t xml:space="preserve">Существующая установка состоит из множества устройств, </w:t>
+      </w:r>
+      <w:r>
+        <w:rPr>
+          <w:highlight w:val="yellow"/>
+        </w:rPr>
+        <w:t xml:space="preserve">таких как насосы, шиберы, </w:t>
+      </w:r>
+      <w:r>
+        <w:rPr>
+          <w:highlight w:val="yellow"/>
+        </w:rPr>
+        <w:t>источники питания и прочие элементы.</w:t>
+      </w:r>
+      <w:r>
+        <w:rPr>
+          <w:highlight w:val="yellow"/>
+        </w:rPr>
+        <w:t xml:space="preserve"> Для получения на установке оптимальных параметров, позволяющих проводить </w:t>
+      </w:r>
+      <w:proofErr w:type="gramStart"/>
+      <w:r>
+        <w:rPr>
+          <w:highlight w:val="yellow"/>
+        </w:rPr>
+        <w:t>бор-нейтронозахватную</w:t>
+      </w:r>
+      <w:proofErr w:type="gramEnd"/>
+      <w:r>
+        <w:rPr>
+          <w:highlight w:val="yellow"/>
+        </w:rPr>
+        <w:t xml:space="preserve"> терапию</w:t>
+      </w:r>
+      <w:r>
+        <w:rPr>
+          <w:highlight w:val="yellow"/>
+        </w:rPr>
+        <w:t xml:space="preserve"> (БНЗТ)</w:t>
+      </w:r>
+      <w:r>
+        <w:rPr>
+          <w:highlight w:val="yellow"/>
+        </w:rPr>
+        <w:t xml:space="preserve">, </w:t>
+      </w:r>
+      <w:r>
+        <w:rPr>
+          <w:highlight w:val="yellow"/>
+        </w:rPr>
+        <w:t>требуется централизованная и надежная система управления, обеспечивающая контроль над следующими узлами:</w:t>
+      </w:r>
+    </w:p>
+    <w:p>
+      <w:pPr>
+        <w:pStyle w:val="C011"/>
+        <w:rPr>
+          <w:highlight w:val="yellow"/>
+        </w:rPr>
+      </w:pPr>
+      <w:r>
+        <w:rPr>
+          <w:highlight w:val="yellow"/>
+        </w:rPr>
+        <w:t>Источник H–</w:t>
+      </w:r>
+    </w:p>
+    <w:p>
+      <w:pPr>
+        <w:pStyle w:val="C011"/>
+        <w:rPr>
+          <w:highlight w:val="yellow"/>
+        </w:rPr>
+      </w:pPr>
+      <w:r>
+        <w:rPr>
+          <w:highlight w:val="yellow"/>
+        </w:rPr>
+        <w:t>Высоковольтный выпрямитель</w:t>
+      </w:r>
+    </w:p>
+    <w:p>
+      <w:pPr>
+        <w:pStyle w:val="C011"/>
+        <w:rPr>
+          <w:highlight w:val="yellow"/>
+        </w:rPr>
+      </w:pPr>
+      <w:r>
+        <w:rPr>
+          <w:highlight w:val="yellow"/>
+        </w:rPr>
+        <w:t>Система транспортировки пучка</w:t>
+      </w:r>
+    </w:p>
+    <w:p>
+      <w:pPr>
+        <w:pStyle w:val="C011"/>
+        <w:rPr>
+          <w:highlight w:val="yellow"/>
+        </w:rPr>
+      </w:pPr>
+      <w:r>
+        <w:rPr>
+          <w:highlight w:val="yellow"/>
+        </w:rPr>
+        <w:t>Диагностика пучка</w:t>
+      </w:r>
+    </w:p>
+    <w:p>
+      <w:pPr>
+        <w:pStyle w:val="C011"/>
+        <w:rPr>
+          <w:highlight w:val="yellow"/>
+        </w:rPr>
+      </w:pPr>
+      <w:r>
+        <w:rPr>
+          <w:highlight w:val="yellow"/>
+        </w:rPr>
+        <w:t>Вакуумная система</w:t>
+      </w:r>
+    </w:p>
+    <w:p>
+      <w:pPr>
+        <w:pStyle w:val="C011"/>
+        <w:rPr>
+          <w:highlight w:val="yellow"/>
+        </w:rPr>
+      </w:pPr>
+      <w:r>
+        <w:rPr>
+          <w:highlight w:val="yellow"/>
+        </w:rPr>
+        <w:t>Диагностика излучений</w:t>
+      </w:r>
+    </w:p>
+    <w:p>
+      <w:pPr>
+        <w:pStyle w:val="C011"/>
+        <w:rPr>
+          <w:highlight w:val="yellow"/>
+        </w:rPr>
+      </w:pPr>
+      <w:proofErr w:type="spellStart"/>
+      <w:r>
+        <w:rPr>
+          <w:highlight w:val="yellow"/>
+        </w:rPr>
+        <w:t>Нейтроно</w:t>
+      </w:r>
+      <w:proofErr w:type="spellEnd"/>
+      <w:r>
+        <w:rPr>
+          <w:highlight w:val="yellow"/>
+        </w:rPr>
+        <w:t>-генерирующая мишень</w:t>
+      </w:r>
+    </w:p>
+    <w:p>
+      <w:pPr>
+        <w:pStyle w:val="C011"/>
+        <w:rPr>
+          <w:highlight w:val="yellow"/>
+        </w:rPr>
+      </w:pPr>
+      <w:r>
+        <w:rPr>
+          <w:highlight w:val="yellow"/>
+        </w:rPr>
+        <w:t>Блокировки</w:t>
+      </w:r>
+    </w:p>
+    <w:p>
+      <w:pPr>
+        <w:rPr>
+          <w:highlight w:val="yellow"/>
+        </w:rPr>
+      </w:pPr>
+      <w:r>
+        <w:rPr>
+          <w:highlight w:val="yellow"/>
+        </w:rPr>
+        <w:t xml:space="preserve">Текущая конфигурация установки не позволяет </w:t>
+      </w:r>
+      <w:r>
+        <w:rPr>
+          <w:highlight w:val="yellow"/>
+        </w:rPr>
+        <w:t>быстро добавить опраши</w:t>
+      </w:r>
+      <w:r>
+        <w:rPr>
+          <w:highlight w:val="yellow"/>
+        </w:rPr>
+        <w:t>ваемое / управляемое устройство</w:t>
+      </w:r>
+      <w:r>
+        <w:rPr>
+          <w:highlight w:val="yellow"/>
+        </w:rPr>
+        <w:t xml:space="preserve"> (далее периферия)</w:t>
+      </w:r>
+      <w:r>
+        <w:rPr>
+          <w:highlight w:val="yellow"/>
+        </w:rPr>
+        <w:t xml:space="preserve">. </w:t>
+      </w:r>
+      <w:r>
+        <w:rPr>
+          <w:highlight w:val="yellow"/>
+        </w:rPr>
+        <w:t>Однако,</w:t>
+      </w:r>
+      <w:r>
+        <w:rPr>
+          <w:highlight w:val="yellow"/>
+        </w:rPr>
+        <w:t xml:space="preserve"> в условиях постоянной модификации установки – это неприемлемо.</w:t>
+      </w:r>
+    </w:p>
+    <w:p>
+      <w:r>
+        <w:rPr>
+          <w:highlight w:val="yellow"/>
+        </w:rPr>
+        <w:t>Поэтому требуется разработка и внедрения новой системы управления</w:t>
+      </w:r>
+      <w:r>
+        <w:rPr>
+          <w:highlight w:val="yellow"/>
+        </w:rPr>
+        <w:t xml:space="preserve"> установкой.</w:t>
+      </w:r>
+    </w:p>
+    <w:p>
+      <w:pPr>
+        <w:pStyle w:val="D02"/>
+      </w:pPr>
+      <w:bookmarkStart w:id="21" w:name="_Toc492737933"/>
+      <w:bookmarkStart w:id="22" w:name="_Toc492748061"/>
+      <w:r>
+        <w:t>Формулировка задачи</w:t>
+      </w:r>
       <w:bookmarkEnd w:id="21"/>
       <w:bookmarkEnd w:id="22"/>
     </w:p>
     <w:p>
-      <w:r>
-        <w:t xml:space="preserve">Существующая </w:t>
-      </w:r>
-      <w:r>
-        <w:t xml:space="preserve">установка состоит из множества устройств, </w:t>
-      </w:r>
-      <w:r>
-        <w:t xml:space="preserve">таких как насосы, шиберы, </w:t>
-      </w:r>
-      <w:r>
-        <w:t>источники питания и прочие элементы.</w:t>
-      </w:r>
-      <w:r>
-        <w:t xml:space="preserve"> Для получения на установке оптимальных параметров</w:t>
-      </w:r>
-      <w:r>
-        <w:t xml:space="preserve">, позволяющих проводить </w:t>
-      </w:r>
-      <w:proofErr w:type="gramStart"/>
-      <w:r>
-        <w:t>бор-нейтронозахватн</w:t>
-      </w:r>
-      <w:r>
-        <w:t>ую</w:t>
-      </w:r>
-      <w:proofErr w:type="gramEnd"/>
-      <w:r>
-        <w:t xml:space="preserve"> терапи</w:t>
-      </w:r>
-      <w:r>
-        <w:t>ю</w:t>
-      </w:r>
-      <w:r>
-        <w:t xml:space="preserve"> (БНЗТ)</w:t>
-      </w:r>
-      <w:r>
-        <w:t xml:space="preserve">, </w:t>
-      </w:r>
-      <w:r>
-        <w:t>требуется централизованная и надежная система управления, обеспечивающая контроль над следующими узлами:</w:t>
+      <w:pPr>
+        <w:rPr>
+          <w:highlight w:val="yellow"/>
+        </w:rPr>
+      </w:pPr>
+      <w:r>
+        <w:rPr>
+          <w:highlight w:val="yellow"/>
+        </w:rPr>
+        <w:t xml:space="preserve">Целью работы являлась реализация системы автоматизированного управления установкой БНЗТ, а именно: разработка консоли оператора, </w:t>
+      </w:r>
+      <w:r>
+        <w:rPr>
+          <w:highlight w:val="yellow"/>
+        </w:rPr>
+        <w:lastRenderedPageBreak/>
+        <w:t xml:space="preserve">сопряжение </w:t>
+      </w:r>
+      <w:r>
+        <w:rPr>
+          <w:highlight w:val="yellow"/>
+        </w:rPr>
+        <w:t>периферии</w:t>
+      </w:r>
+      <w:r>
+        <w:rPr>
+          <w:highlight w:val="yellow"/>
+        </w:rPr>
+        <w:t xml:space="preserve"> с консолью и отображение данных оператору с </w:t>
+      </w:r>
+      <w:r>
+        <w:rPr>
+          <w:highlight w:val="yellow"/>
+        </w:rPr>
+        <w:t xml:space="preserve">периодом </w:t>
+      </w:r>
+      <w:r>
+        <w:rPr>
+          <w:highlight w:val="yellow"/>
+        </w:rPr>
+        <w:t xml:space="preserve">не менее </w:t>
+      </w:r>
+      <w:r>
+        <w:rPr>
+          <w:highlight w:val="yellow"/>
+        </w:rPr>
+        <w:t>раза в секунду.</w:t>
+      </w:r>
+    </w:p>
+    <w:p>
+      <w:pPr>
+        <w:rPr>
+          <w:highlight w:val="yellow"/>
+        </w:rPr>
+      </w:pPr>
+      <w:r>
+        <w:rPr>
+          <w:highlight w:val="yellow"/>
+        </w:rPr>
+        <w:t xml:space="preserve">Контроль </w:t>
+      </w:r>
+      <w:r>
+        <w:rPr>
+          <w:highlight w:val="yellow"/>
+        </w:rPr>
+        <w:t xml:space="preserve">управляющих узлов </w:t>
+      </w:r>
+      <w:r>
+        <w:rPr>
+          <w:highlight w:val="yellow"/>
+        </w:rPr>
+        <w:t xml:space="preserve">источниками питания </w:t>
+      </w:r>
+      <w:r>
+        <w:rPr>
+          <w:highlight w:val="yellow"/>
+        </w:rPr>
+        <w:t>должен</w:t>
+      </w:r>
+      <w:r>
+        <w:rPr>
+          <w:highlight w:val="yellow"/>
+        </w:rPr>
+        <w:t xml:space="preserve"> осуществляться при помощи заложенных в них протоколах связи (например, </w:t>
+      </w:r>
+      <w:r>
+        <w:rPr>
+          <w:highlight w:val="yellow"/>
+          <w:lang w:val="en-US"/>
+        </w:rPr>
+        <w:t>SCMP</w:t>
+      </w:r>
+      <w:r>
+        <w:rPr>
+          <w:highlight w:val="yellow"/>
+        </w:rPr>
+        <w:t>). Диагностика состояния ускорителя осуществляется через измерение токов, напряжений и температур.</w:t>
+      </w:r>
+    </w:p>
+    <w:p>
+      <w:pPr>
+        <w:rPr>
+          <w:highlight w:val="yellow"/>
+        </w:rPr>
+      </w:pPr>
+      <w:r>
+        <w:rPr>
+          <w:highlight w:val="yellow"/>
+        </w:rPr>
+        <w:t xml:space="preserve">В качестве измерителей параметров были выбраны дистанционные устройства ввода-вывода, управляемые консолью оператора через </w:t>
+      </w:r>
+      <w:r>
+        <w:rPr>
+          <w:highlight w:val="yellow"/>
+          <w:lang w:val="en-US"/>
+        </w:rPr>
+        <w:t>Ethernet</w:t>
+      </w:r>
+      <w:r>
+        <w:rPr>
+          <w:highlight w:val="yellow"/>
+        </w:rPr>
+        <w:t xml:space="preserve"> (протокол </w:t>
+      </w:r>
+      <w:r>
+        <w:rPr>
+          <w:highlight w:val="yellow"/>
+          <w:lang w:val="en-US"/>
+        </w:rPr>
+        <w:t>Modbus</w:t>
+      </w:r>
+      <w:r>
+        <w:rPr>
+          <w:highlight w:val="yellow"/>
+        </w:rPr>
+        <w:t>).</w:t>
+      </w:r>
+    </w:p>
+    <w:p>
+      <w:pPr>
+        <w:rPr>
+          <w:highlight w:val="yellow"/>
+        </w:rPr>
+      </w:pPr>
+      <w:r>
+        <w:rPr>
+          <w:highlight w:val="yellow"/>
+        </w:rPr>
+        <w:t>Так же требуется ведение журнала всех значений с периодом не менее 1 раза в секунду</w:t>
+      </w:r>
+      <w:r>
+        <w:rPr>
+          <w:highlight w:val="yellow"/>
+        </w:rPr>
+        <w:t>.</w:t>
+      </w:r>
+    </w:p>
+    <w:p>
+      <w:pPr>
+        <w:widowControl w:val="0"/>
+        <w:rPr>
+          <w:highlight w:val="yellow"/>
+        </w:rPr>
+      </w:pPr>
+      <w:r>
+        <w:rPr>
+          <w:highlight w:val="yellow"/>
+        </w:rPr>
+        <w:t>Были поставлены и решены следующие задачи:</w:t>
       </w:r>
     </w:p>
     <w:p>
       <w:pPr>
         <w:pStyle w:val="C011"/>
-      </w:pPr>
-      <w:r>
-        <w:t>Источник H–</w:t>
+        <w:rPr>
+          <w:highlight w:val="yellow"/>
+        </w:rPr>
+      </w:pPr>
+      <w:r>
+        <w:rPr>
+          <w:highlight w:val="yellow"/>
+        </w:rPr>
+        <w:t>Изучена текущая конфигурация установки;</w:t>
       </w:r>
     </w:p>
     <w:p>
       <w:pPr>
         <w:pStyle w:val="C011"/>
-      </w:pPr>
-      <w:r>
-        <w:t>Высоковольтный выпрямитель</w:t>
+        <w:rPr>
+          <w:highlight w:val="yellow"/>
+        </w:rPr>
+      </w:pPr>
+      <w:r>
+        <w:rPr>
+          <w:highlight w:val="yellow"/>
+        </w:rPr>
+        <w:t>Произведен анализ требуемых устройств</w:t>
+      </w:r>
+      <w:r>
+        <w:rPr>
+          <w:highlight w:val="yellow"/>
+        </w:rPr>
+        <w:t>;</w:t>
       </w:r>
     </w:p>
     <w:p>
       <w:pPr>
         <w:pStyle w:val="C011"/>
-      </w:pPr>
-      <w:r>
-        <w:t>Система транспортировки пучка</w:t>
+        <w:rPr>
+          <w:highlight w:val="yellow"/>
+        </w:rPr>
+      </w:pPr>
+      <w:r>
+        <w:rPr>
+          <w:highlight w:val="yellow"/>
+        </w:rPr>
+        <w:t xml:space="preserve">Изучены принципы работы с </w:t>
+      </w:r>
+      <w:r>
+        <w:rPr>
+          <w:highlight w:val="yellow"/>
+        </w:rPr>
+        <w:t>периферийными устройствами;</w:t>
       </w:r>
     </w:p>
     <w:p>
       <w:pPr>
         <w:pStyle w:val="C011"/>
-      </w:pPr>
-      <w:r>
-        <w:t>Диагностика пучка</w:t>
+        <w:rPr>
+          <w:highlight w:val="yellow"/>
+        </w:rPr>
+      </w:pPr>
+      <w:r>
+        <w:rPr>
+          <w:highlight w:val="yellow"/>
+        </w:rPr>
+        <w:t>Разработана консоль оператора;</w:t>
       </w:r>
     </w:p>
     <w:p>
       <w:pPr>
         <w:pStyle w:val="C011"/>
-      </w:pPr>
-      <w:r>
-        <w:t>Вакуумная система</w:t>
+        <w:rPr>
+          <w:highlight w:val="yellow"/>
+        </w:rPr>
+      </w:pPr>
+      <w:r>
+        <w:rPr>
+          <w:szCs w:val="28"/>
+          <w:highlight w:val="yellow"/>
+        </w:rPr>
+        <w:t>Налажена связь консоли оператора с устройствами управления и диагностики</w:t>
+      </w:r>
+      <w:r>
+        <w:rPr>
+          <w:szCs w:val="28"/>
+          <w:highlight w:val="yellow"/>
+        </w:rPr>
+        <w:t>;</w:t>
       </w:r>
     </w:p>
     <w:p>
       <w:pPr>
         <w:pStyle w:val="C011"/>
-      </w:pPr>
-      <w:r>
-        <w:t>Диагностика излучений</w:t>
+        <w:rPr>
+          <w:highlight w:val="yellow"/>
+        </w:rPr>
+      </w:pPr>
+      <w:r>
+        <w:rPr>
+          <w:szCs w:val="28"/>
+          <w:highlight w:val="yellow"/>
+        </w:rPr>
+        <w:t xml:space="preserve">Разработана база данных </w:t>
+      </w:r>
+      <w:r>
+        <w:rPr>
+          <w:szCs w:val="28"/>
+          <w:highlight w:val="yellow"/>
+        </w:rPr>
+        <w:t xml:space="preserve">для хранения данных об </w:t>
+      </w:r>
+      <w:r>
+        <w:rPr>
+          <w:szCs w:val="28"/>
+          <w:highlight w:val="yellow"/>
+        </w:rPr>
+        <w:t>эксперименте</w:t>
+      </w:r>
+      <w:r>
+        <w:rPr>
+          <w:szCs w:val="28"/>
+          <w:highlight w:val="yellow"/>
+        </w:rPr>
+        <w:t>;</w:t>
+      </w:r>
+    </w:p>
+    <w:p>
+      <w:pPr>
+        <w:rPr>
+          <w:szCs w:val="28"/>
+          <w:highlight w:val="yellow"/>
+        </w:rPr>
+      </w:pPr>
+      <w:r>
+        <w:rPr>
+          <w:highlight w:val="yellow"/>
+        </w:rPr>
+        <w:t xml:space="preserve">Программирование осуществлялось на языке «C#», с использованием </w:t>
+      </w:r>
+      <w:r>
+        <w:rPr>
+          <w:highlight w:val="yellow"/>
+        </w:rPr>
+        <w:t>следующих библиотек</w:t>
       </w:r>
     </w:p>
     <w:p>
       <w:pPr>
         <w:pStyle w:val="C011"/>
-      </w:pPr>
+        <w:rPr>
+          <w:highlight w:val="yellow"/>
+        </w:rPr>
+      </w:pPr>
+      <w:r>
+        <w:rPr>
+          <w:highlight w:val="yellow"/>
+        </w:rPr>
+        <w:t xml:space="preserve">графической библиотеки </w:t>
+      </w:r>
       <w:proofErr w:type="spellStart"/>
       <w:r>
-        <w:t>Нейтроно</w:t>
+        <w:rPr>
+          <w:highlight w:val="yellow"/>
+          <w:lang w:val="en-US"/>
+        </w:rPr>
+        <w:t>ChartView</w:t>
       </w:r>
       <w:proofErr w:type="spellEnd"/>
-      <w:r>
-        <w:t>-генерирующая мишень</w:t>
-      </w:r>
     </w:p>
     <w:p>
       <w:pPr>
         <w:pStyle w:val="C011"/>
-      </w:pPr>
-      <w:r>
-        <w:t>Блокировки</w:t>
-      </w:r>
-    </w:p>
-    <w:p>
-      <w:r>
-        <w:t xml:space="preserve">Текущая конфигурация установки не позволяет </w:t>
-      </w:r>
-      <w:r>
-        <w:t>быстро добавить опраши</w:t>
-      </w:r>
-      <w:r>
-        <w:t>ваемое / управляемое устройство</w:t>
-      </w:r>
-      <w:r>
-        <w:t xml:space="preserve"> (далее периферия)</w:t>
-      </w:r>
-      <w:r>
-        <w:t xml:space="preserve">. </w:t>
-      </w:r>
-      <w:r>
-        <w:t>Однако,</w:t>
-      </w:r>
-      <w:r>
-        <w:t xml:space="preserve"> в условиях постоянной модификации установки – это неприемлемо.</w:t>
-      </w:r>
-    </w:p>
-    <w:p>
-      <w:r>
-        <w:t>Поэтому требуется разработка и внедрения новой системы управления</w:t>
-      </w:r>
-      <w:r>
-        <w:t xml:space="preserve"> установкой.</w:t>
+        <w:rPr>
+          <w:highlight w:val="yellow"/>
+        </w:rPr>
+      </w:pPr>
+      <w:r>
+        <w:rPr>
+          <w:highlight w:val="yellow"/>
+          <w:lang w:val="en-US"/>
+        </w:rPr>
+        <w:t>Modbus</w:t>
+      </w:r>
+    </w:p>
+    <w:p>
+      <w:pPr>
+        <w:pStyle w:val="C011"/>
+        <w:rPr>
+          <w:highlight w:val="yellow"/>
+        </w:rPr>
+      </w:pPr>
+      <w:r>
+        <w:rPr>
+          <w:highlight w:val="yellow"/>
+          <w:lang w:val="en-US"/>
+        </w:rPr>
+        <w:t>SCPI</w:t>
+      </w:r>
+    </w:p>
+    <w:p>
+      <w:pPr>
+        <w:pStyle w:val="C011"/>
+        <w:rPr>
+          <w:highlight w:val="yellow"/>
+        </w:rPr>
+      </w:pPr>
+      <w:r>
+        <w:rPr>
+          <w:highlight w:val="yellow"/>
+          <w:lang w:val="en-US"/>
+        </w:rPr>
+        <w:t>SQL client</w:t>
       </w:r>
     </w:p>
     <w:p>
       <w:pPr>
         <w:pStyle w:val="D02"/>
       </w:pPr>
-      <w:bookmarkStart w:id="23" w:name="_Toc492737933"/>
-      <w:bookmarkStart w:id="24" w:name="_Toc492738018"/>
-      <w:r>
-        <w:t>Формулировка задачи</w:t>
+      <w:bookmarkStart w:id="23" w:name="_Toc381305357"/>
+      <w:bookmarkStart w:id="24" w:name="_Toc390727577"/>
+      <w:bookmarkStart w:id="25" w:name="_Toc492737934"/>
+      <w:bookmarkStart w:id="26" w:name="_Toc492748062"/>
+      <w:r>
+        <w:t>Функциональные требования</w:t>
       </w:r>
       <w:bookmarkEnd w:id="23"/>
       <w:bookmarkEnd w:id="24"/>
-    </w:p>
-    <w:p>
-      <w:r>
-        <w:t xml:space="preserve">Целью работы </w:t>
-      </w:r>
-      <w:r>
-        <w:t>являлась</w:t>
-      </w:r>
-      <w:r>
-        <w:t xml:space="preserve"> реализация </w:t>
-      </w:r>
-      <w:r>
-        <w:t xml:space="preserve">системы автоматизированного управления установкой БНЗТ, а именно: разработка консоли оператора, </w:t>
-      </w:r>
-      <w:r>
-        <w:t xml:space="preserve">сопряжение </w:t>
-      </w:r>
-      <w:r>
-        <w:t>периферии</w:t>
-      </w:r>
-      <w:r>
-        <w:t xml:space="preserve"> с консолью и отображение данных оператору с </w:t>
-      </w:r>
-      <w:r>
-        <w:t xml:space="preserve">периодом </w:t>
-      </w:r>
-      <w:r>
-        <w:t xml:space="preserve">не менее </w:t>
-      </w:r>
-      <w:r>
-        <w:t>раза в секунду.</w:t>
-      </w:r>
-    </w:p>
-    <w:p>
-      <w:r>
-        <w:t xml:space="preserve">Контроль </w:t>
-      </w:r>
-      <w:r>
-        <w:t xml:space="preserve">управляющих узлов </w:t>
-      </w:r>
-      <w:r>
-        <w:t xml:space="preserve">источниками питания </w:t>
-      </w:r>
-      <w:r>
-        <w:t>должен</w:t>
-      </w:r>
-      <w:r>
-        <w:t xml:space="preserve"> осуществля</w:t>
-      </w:r>
-      <w:r>
-        <w:t>ть</w:t>
-      </w:r>
-      <w:r>
-        <w:t xml:space="preserve">ся при помощи </w:t>
-      </w:r>
-      <w:r>
-        <w:t xml:space="preserve">заложенных в них протоколах связи (например, </w:t>
-      </w:r>
-      <w:r>
-        <w:rPr>
-          <w:lang w:val="en-US"/>
-        </w:rPr>
-        <w:t>SCMP</w:t>
-      </w:r>
-      <w:r>
-        <w:t>)</w:t>
-      </w:r>
-      <w:r>
-        <w:t xml:space="preserve">. </w:t>
-      </w:r>
-      <w:r>
-        <w:t>Диагностика состояния ускорителя осуществляется через измерение токов, напряжений и температур.</w:t>
-      </w:r>
-    </w:p>
-    <w:p>
-      <w:r>
-        <w:t xml:space="preserve">В качестве измерителей параметров были выбраны дистанционные устройства ввода-вывода, управляемые консолью оператора через </w:t>
-      </w:r>
-      <w:r>
-        <w:rPr>
-          <w:lang w:val="en-US"/>
-        </w:rPr>
-        <w:t>Ethernet</w:t>
-      </w:r>
-      <w:r>
-        <w:t xml:space="preserve"> (</w:t>
-      </w:r>
-      <w:r>
-        <w:t xml:space="preserve">протокол </w:t>
-      </w:r>
-      <w:r>
-        <w:rPr>
-          <w:lang w:val="en-US"/>
-        </w:rPr>
-        <w:t>Modbus</w:t>
-      </w:r>
-      <w:r>
-        <w:t>)</w:t>
-      </w:r>
-      <w:r>
-        <w:t>.</w:t>
-      </w:r>
-    </w:p>
-    <w:p>
-      <w:r>
-        <w:lastRenderedPageBreak/>
-        <w:t>Так же требуется ведение журнала всех значений с периодом не менее 1 раза в секунду</w:t>
-      </w:r>
-      <w:r>
-        <w:t>.</w:t>
-      </w:r>
-    </w:p>
-    <w:p>
-      <w:pPr>
-        <w:widowControl w:val="0"/>
-      </w:pPr>
-      <w:r>
-        <w:t>Были поставлены и решены следующие задачи</w:t>
-      </w:r>
-      <w:r>
-        <w:t>:</w:t>
-      </w:r>
-    </w:p>
-    <w:p>
-      <w:pPr>
-        <w:pStyle w:val="C011"/>
-      </w:pPr>
-      <w:r>
-        <w:t>Изучена текущая конфигурация установки;</w:t>
-      </w:r>
-    </w:p>
-    <w:p>
-      <w:pPr>
-        <w:pStyle w:val="C011"/>
-      </w:pPr>
-      <w:r>
-        <w:t>Произведен анализ требуемых устройств</w:t>
-      </w:r>
-      <w:r>
-        <w:t>;</w:t>
-      </w:r>
-    </w:p>
-    <w:p>
-      <w:pPr>
-        <w:pStyle w:val="C011"/>
-      </w:pPr>
-      <w:r>
-        <w:t xml:space="preserve">Изучены принципы работы с </w:t>
-      </w:r>
-      <w:r>
-        <w:t>периферийными устройствами;</w:t>
-      </w:r>
-    </w:p>
-    <w:p>
-      <w:pPr>
-        <w:pStyle w:val="C011"/>
-      </w:pPr>
-      <w:r>
-        <w:t>Разработана консоль оператора;</w:t>
-      </w:r>
-    </w:p>
-    <w:p>
-      <w:pPr>
-        <w:pStyle w:val="C011"/>
-      </w:pPr>
-      <w:r>
-        <w:rPr>
-          <w:szCs w:val="28"/>
-        </w:rPr>
-        <w:t>Налажена</w:t>
-      </w:r>
-      <w:r>
-        <w:rPr>
-          <w:szCs w:val="28"/>
-        </w:rPr>
-        <w:t xml:space="preserve"> связь </w:t>
-      </w:r>
-      <w:r>
-        <w:rPr>
-          <w:szCs w:val="28"/>
-        </w:rPr>
-        <w:t>консоли оператора</w:t>
-      </w:r>
-      <w:r>
-        <w:rPr>
-          <w:szCs w:val="28"/>
-        </w:rPr>
-        <w:t xml:space="preserve"> с </w:t>
-      </w:r>
-      <w:r>
-        <w:rPr>
-          <w:szCs w:val="28"/>
-        </w:rPr>
-        <w:t>устройствами управления и диагностики</w:t>
-      </w:r>
-      <w:r>
-        <w:rPr>
-          <w:szCs w:val="28"/>
-        </w:rPr>
-        <w:t>;</w:t>
-      </w:r>
-    </w:p>
-    <w:p>
-      <w:pPr>
-        <w:pStyle w:val="C011"/>
-      </w:pPr>
-      <w:r>
-        <w:rPr>
-          <w:szCs w:val="28"/>
-        </w:rPr>
-        <w:t xml:space="preserve">Разработана база данных </w:t>
-      </w:r>
-      <w:r>
-        <w:rPr>
-          <w:szCs w:val="28"/>
-        </w:rPr>
-        <w:t xml:space="preserve">для хранения данных об </w:t>
-      </w:r>
-      <w:r>
-        <w:rPr>
-          <w:szCs w:val="28"/>
-        </w:rPr>
-        <w:t>эксперименте</w:t>
-      </w:r>
-      <w:r>
-        <w:rPr>
-          <w:szCs w:val="28"/>
-        </w:rPr>
-        <w:t>;</w:t>
-      </w:r>
-    </w:p>
-    <w:p>
-      <w:pPr>
-        <w:rPr>
-          <w:szCs w:val="28"/>
-        </w:rPr>
-      </w:pPr>
-      <w:r>
-        <w:t xml:space="preserve">Программирование осуществлялось на языке «C#», с использованием </w:t>
-      </w:r>
-      <w:r>
-        <w:t>следующих библиотек</w:t>
-      </w:r>
-    </w:p>
-    <w:p>
-      <w:pPr>
-        <w:pStyle w:val="C011"/>
-      </w:pPr>
-      <w:r>
-        <w:t xml:space="preserve">графической библиотеки </w:t>
-      </w:r>
-      <w:proofErr w:type="spellStart"/>
-      <w:r>
-        <w:rPr>
-          <w:lang w:val="en-US"/>
-        </w:rPr>
-        <w:t>ChartView</w:t>
-      </w:r>
-      <w:proofErr w:type="spellEnd"/>
-    </w:p>
-    <w:p>
-      <w:pPr>
-        <w:pStyle w:val="C011"/>
-      </w:pPr>
-      <w:r>
-        <w:rPr>
-          <w:lang w:val="en-US"/>
-        </w:rPr>
-        <w:t>Modbus</w:t>
-      </w:r>
-    </w:p>
-    <w:p>
-      <w:pPr>
-        <w:pStyle w:val="C011"/>
-      </w:pPr>
-      <w:r>
-        <w:rPr>
-          <w:lang w:val="en-US"/>
-        </w:rPr>
-        <w:t>SCPI</w:t>
-      </w:r>
-    </w:p>
-    <w:p>
-      <w:pPr>
-        <w:pStyle w:val="C011"/>
-      </w:pPr>
-      <w:r>
-        <w:rPr>
-          <w:lang w:val="en-US"/>
-        </w:rPr>
-        <w:t>SQL client</w:t>
-      </w:r>
-    </w:p>
-    <w:p>
-      <w:pPr>
-        <w:pStyle w:val="D02"/>
-      </w:pPr>
-      <w:bookmarkStart w:id="25" w:name="_Toc381305357"/>
-      <w:bookmarkStart w:id="26" w:name="_Toc390727577"/>
-      <w:bookmarkStart w:id="27" w:name="_Toc492737934"/>
-      <w:bookmarkStart w:id="28" w:name="_Toc492738019"/>
-      <w:r>
-        <w:t>Функциональные требования</w:t>
-      </w:r>
       <w:bookmarkEnd w:id="25"/>
       <w:bookmarkEnd w:id="26"/>
+    </w:p>
+    <w:p>
+      <w:pPr>
+        <w:pStyle w:val="C011"/>
+      </w:pPr>
+      <w:r>
+        <w:t xml:space="preserve">Ввод данных осуществляется в виде </w:t>
+      </w:r>
+      <w:proofErr w:type="spellStart"/>
+      <w:r>
+        <w:t>Excel</w:t>
+      </w:r>
+      <w:proofErr w:type="spellEnd"/>
+      <w:r>
+        <w:t xml:space="preserve">-таблиц или внутренней структуры </w:t>
+      </w:r>
+      <w:proofErr w:type="spellStart"/>
+      <w:r>
+        <w:t>data</w:t>
+      </w:r>
+      <w:r>
+        <w:t>.</w:t>
+      </w:r>
+      <w:r>
+        <w:t>frame</w:t>
+      </w:r>
+      <w:proofErr w:type="spellEnd"/>
+      <w:r>
+        <w:t>.</w:t>
+      </w:r>
+    </w:p>
+    <w:p>
+      <w:pPr>
+        <w:pStyle w:val="C011"/>
+      </w:pPr>
+      <w:r>
+        <w:t>Поиск пропущенных значений (незаполненных полей).</w:t>
+      </w:r>
+    </w:p>
+    <w:p>
+      <w:pPr>
+        <w:pStyle w:val="C011"/>
+      </w:pPr>
+      <w:r>
+        <w:t>Поиск опечаток.</w:t>
+      </w:r>
+    </w:p>
+    <w:p>
+      <w:pPr>
+        <w:pStyle w:val="C011"/>
+      </w:pPr>
+      <w:r>
+        <w:t>Поиск «выда</w:t>
+      </w:r>
+      <w:r>
+        <w:t>ющихся значений» или «выбросов»</w:t>
+      </w:r>
+      <w:r>
+        <w:t>.</w:t>
+      </w:r>
+    </w:p>
+    <w:p>
+      <w:pPr>
+        <w:pStyle w:val="C011"/>
+      </w:pPr>
+      <w:r>
+        <w:t xml:space="preserve">Исследование нормальности распределений методами </w:t>
+      </w:r>
+      <w:r>
+        <w:t>Шапиро-</w:t>
+      </w:r>
+      <w:proofErr w:type="spellStart"/>
+      <w:r>
+        <w:t>Уилка</w:t>
+      </w:r>
+      <w:proofErr w:type="spellEnd"/>
+      <w:r>
+        <w:t xml:space="preserve">, Андерсона-Дарлинга, </w:t>
+      </w:r>
+      <w:proofErr w:type="spellStart"/>
+      <w:r>
+        <w:t>Крамера</w:t>
+      </w:r>
+      <w:proofErr w:type="spellEnd"/>
+      <w:r>
+        <w:t xml:space="preserve">-фон </w:t>
+      </w:r>
+      <w:proofErr w:type="spellStart"/>
+      <w:r>
+        <w:t>Мизе</w:t>
+      </w:r>
+      <w:r>
+        <w:t>са</w:t>
+      </w:r>
+      <w:proofErr w:type="spellEnd"/>
+      <w:r>
+        <w:t xml:space="preserve">, </w:t>
+      </w:r>
+      <w:proofErr w:type="spellStart"/>
+      <w:r>
+        <w:t>Лилли</w:t>
+      </w:r>
+      <w:r>
+        <w:t>е</w:t>
+      </w:r>
+      <w:r>
+        <w:t>форса</w:t>
+      </w:r>
+      <w:proofErr w:type="spellEnd"/>
+      <w:r>
+        <w:t xml:space="preserve">, </w:t>
+      </w:r>
+      <w:r>
+        <w:lastRenderedPageBreak/>
+        <w:t>Шапиро-</w:t>
+      </w:r>
+      <w:proofErr w:type="spellStart"/>
+      <w:r>
+        <w:t>Франчиа</w:t>
+      </w:r>
+      <w:proofErr w:type="spellEnd"/>
+      <w:r>
+        <w:t>, вывод результатов в виде таблицы в .</w:t>
+      </w:r>
+      <w:proofErr w:type="spellStart"/>
+      <w:r>
+        <w:t>doc</w:t>
+      </w:r>
+      <w:proofErr w:type="spellEnd"/>
+      <w:r>
+        <w:t>-файле или .</w:t>
+      </w:r>
+      <w:proofErr w:type="spellStart"/>
+      <w:r>
+        <w:t>csv</w:t>
+      </w:r>
+      <w:proofErr w:type="spellEnd"/>
+      <w:r>
+        <w:t>-файле</w:t>
+      </w:r>
+      <w:r>
+        <w:t>.</w:t>
+      </w:r>
+    </w:p>
+    <w:p>
+      <w:pPr>
+        <w:pStyle w:val="C011"/>
+      </w:pPr>
+      <w:r>
+        <w:t xml:space="preserve">Сравнение числовых показателей в 2 группах </w:t>
+      </w:r>
+      <w:r>
+        <w:t>U</w:t>
+      </w:r>
+      <w:r>
+        <w:t>-</w:t>
+      </w:r>
+      <w:r>
+        <w:t xml:space="preserve">критерием Манна-Уитни или </w:t>
+      </w:r>
+      <w:r>
+        <w:t>t</w:t>
+      </w:r>
+      <w:r>
+        <w:t>-</w:t>
+      </w:r>
+      <w:r>
+        <w:t>критерием Стьюдента в зависимости от типа распределений показателя или по выбору пользователя,</w:t>
+      </w:r>
+      <w:r>
+        <w:t xml:space="preserve"> </w:t>
+      </w:r>
+      <w:r>
+        <w:t>в</w:t>
+      </w:r>
+      <w:r>
+        <w:t>ы</w:t>
+      </w:r>
+      <w:r>
+        <w:t>вод результатов в виде таблицы в .</w:t>
+      </w:r>
+      <w:proofErr w:type="spellStart"/>
+      <w:r>
+        <w:t>doc</w:t>
+      </w:r>
+      <w:proofErr w:type="spellEnd"/>
+      <w:r>
+        <w:t xml:space="preserve"> </w:t>
+      </w:r>
+      <w:r>
+        <w:t>файле или .</w:t>
+      </w:r>
+      <w:proofErr w:type="spellStart"/>
+      <w:r>
+        <w:t>csv</w:t>
+      </w:r>
+      <w:proofErr w:type="spellEnd"/>
+      <w:r>
+        <w:t xml:space="preserve"> </w:t>
+      </w:r>
+      <w:r>
+        <w:t xml:space="preserve">файле, построение графиков </w:t>
+      </w:r>
+      <w:proofErr w:type="spellStart"/>
+      <w:r>
+        <w:t>boxplot</w:t>
+      </w:r>
+      <w:proofErr w:type="spellEnd"/>
+      <w:r>
+        <w:t>.</w:t>
+      </w:r>
+    </w:p>
+    <w:p>
+      <w:pPr>
+        <w:pStyle w:val="C011"/>
+      </w:pPr>
+      <w:r>
+        <w:t>Сравнение категориальных показателей в 2 группах точным двуст</w:t>
+      </w:r>
+      <w:r>
+        <w:t>о</w:t>
+      </w:r>
+      <w:r>
+        <w:t>ронним критерием Фишера или критерием хи-квадрат в зависимости от типа распределений показателя или по выбору пользователя,</w:t>
+      </w:r>
+      <w:r>
+        <w:t xml:space="preserve"> </w:t>
+      </w:r>
+      <w:r>
+        <w:t>вывод результатов в виде таблицы в .</w:t>
+      </w:r>
+      <w:proofErr w:type="spellStart"/>
+      <w:r>
+        <w:t>doc</w:t>
+      </w:r>
+      <w:proofErr w:type="spellEnd"/>
+      <w:r>
+        <w:t>-файле или .</w:t>
+      </w:r>
+      <w:proofErr w:type="spellStart"/>
+      <w:r>
+        <w:t>csv</w:t>
+      </w:r>
+      <w:proofErr w:type="spellEnd"/>
+      <w:r>
+        <w:t>-файле, построение графиков в виде столбчатых ди</w:t>
+      </w:r>
+      <w:r>
+        <w:t>а</w:t>
+      </w:r>
+      <w:r>
+        <w:t>грамм.</w:t>
+      </w:r>
+    </w:p>
+    <w:p>
+      <w:pPr>
+        <w:pStyle w:val="D02"/>
+      </w:pPr>
+      <w:bookmarkStart w:id="27" w:name="_Toc492748063"/>
+      <w:r>
+        <w:t xml:space="preserve">Нефункциональные </w:t>
+      </w:r>
+      <w:r>
+        <w:rPr>
+          <w:szCs w:val="23"/>
+        </w:rPr>
+        <w:t>требования</w:t>
+      </w:r>
       <w:bookmarkEnd w:id="27"/>
-      <w:bookmarkEnd w:id="28"/>
+    </w:p>
+    <w:p>
+      <w:pPr>
+        <w:pStyle w:val="C011"/>
+      </w:pPr>
+      <w:r>
+        <w:t xml:space="preserve">Реализация методами ООП </w:t>
+      </w:r>
+      <w:r>
+        <w:t>S</w:t>
+      </w:r>
+      <w:r>
+        <w:t xml:space="preserve">4 в </w:t>
+      </w:r>
+      <w:r>
+        <w:t>R</w:t>
+      </w:r>
+      <w:r>
+        <w:t>.</w:t>
+      </w:r>
+    </w:p>
+    <w:p>
+      <w:pPr>
+        <w:pStyle w:val="C011"/>
+      </w:pPr>
+      <w:r>
+        <w:t>Использование систем</w:t>
+      </w:r>
+      <w:r>
+        <w:t>ы</w:t>
+      </w:r>
+      <w:r>
+        <w:t xml:space="preserve"> контроля версий </w:t>
+      </w:r>
+      <w:proofErr w:type="spellStart"/>
+      <w:r>
+        <w:t>Gi</w:t>
+      </w:r>
+      <w:r>
+        <w:t>t</w:t>
+      </w:r>
+      <w:proofErr w:type="spellEnd"/>
+      <w:r>
+        <w:t xml:space="preserve"> в связке с сервером </w:t>
+      </w:r>
+      <w:proofErr w:type="spellStart"/>
+      <w:r>
+        <w:t>Bitbucket</w:t>
+      </w:r>
+      <w:proofErr w:type="spellEnd"/>
+      <w:r>
+        <w:t>.</w:t>
+      </w:r>
+    </w:p>
+    <w:p>
+      <w:pPr>
+        <w:pStyle w:val="C011"/>
+      </w:pPr>
+      <w:r>
+        <w:t>Тестирование созданной библиотеки.</w:t>
+      </w:r>
+    </w:p>
+    <w:p>
+      <w:pPr>
+        <w:pStyle w:val="C011"/>
+      </w:pPr>
+      <w:commentRangeStart w:id="28"/>
+      <w:r>
+        <w:t xml:space="preserve">Использование встроенной графической системы </w:t>
+      </w:r>
+      <w:r>
+        <w:t>ggplot2</w:t>
+      </w:r>
+      <w:r>
+        <w:t>.</w:t>
+      </w:r>
+      <w:commentRangeEnd w:id="28"/>
+      <w:r>
+        <w:rPr>
+          <w:rStyle w:val="a7"/>
+        </w:rPr>
+        <w:commentReference w:id="28"/>
+      </w:r>
     </w:p>
     <w:p>
       <w:pPr>
         <w:pStyle w:val="D02"/>
       </w:pPr>
+      <w:bookmarkStart w:id="29" w:name="_Toc492748064"/>
       <w:r>
         <w:t>Характеристики выбранных технических средств</w:t>
       </w:r>
+      <w:bookmarkEnd w:id="29"/>
     </w:p>
     <w:p>
       <w:pPr>
         <w:pStyle w:val="D01"/>
       </w:pPr>
+      <w:bookmarkStart w:id="30" w:name="_Toc492748065"/>
       <w:r>
         <w:lastRenderedPageBreak/>
         <w:t>АЛГОРИТМЫ РЕШЕНИЯ ЗАДАЧИ</w:t>
       </w:r>
+      <w:bookmarkEnd w:id="30"/>
     </w:p>
     <w:p>
       <w:pPr>
         <w:pStyle w:val="D02"/>
       </w:pPr>
-      <w:commentRangeStart w:id="29"/>
+      <w:bookmarkStart w:id="31" w:name="_Toc492748066"/>
+      <w:commentRangeStart w:id="32"/>
       <w:r>
         <w:t xml:space="preserve">Текущая </w:t>
       </w:r>
-      <w:commentRangeEnd w:id="29"/>
+      <w:commentRangeEnd w:id="32"/>
       <w:r>
         <w:rPr>
           <w:rStyle w:val="a7"/>
           <w:b w:val="0"/>
         </w:rPr>
-        <w:commentReference w:id="29"/>
+        <w:commentReference w:id="32"/>
       </w:r>
       <w:r>
         <w:t>конфигурация установки</w:t>
       </w:r>
+      <w:bookmarkEnd w:id="31"/>
     </w:p>
     <w:p>
       <w:pPr>
         <w:pStyle w:val="D02"/>
       </w:pPr>
-      <w:bookmarkStart w:id="30" w:name="OLE_LINK45"/>
-      <w:commentRangeStart w:id="31"/>
+      <w:bookmarkStart w:id="33" w:name="OLE_LINK45"/>
+      <w:bookmarkStart w:id="34" w:name="_Toc492748067"/>
+      <w:commentRangeStart w:id="35"/>
       <w:r>
         <w:t xml:space="preserve">Предлагаемая </w:t>
       </w:r>
-      <w:commentRangeEnd w:id="31"/>
+      <w:commentRangeEnd w:id="35"/>
       <w:r>
         <w:rPr>
           <w:rStyle w:val="a7"/>
           <w:b w:val="0"/>
         </w:rPr>
-        <w:commentReference w:id="31"/>
+        <w:commentReference w:id="35"/>
       </w:r>
       <w:r>
         <w:t>конфигурация</w:t>
       </w:r>
-    </w:p>
-    <w:bookmarkEnd w:id="30"/>
+      <w:bookmarkEnd w:id="34"/>
+    </w:p>
     <w:p>
       <w:pPr>
         <w:pStyle w:val="D02"/>
       </w:pPr>
+      <w:bookmarkStart w:id="36" w:name="_Toc492748068"/>
+      <w:bookmarkEnd w:id="33"/>
       <w:r>
         <w:t>Реализация новой конфигурации</w:t>
       </w:r>
+      <w:bookmarkEnd w:id="36"/>
     </w:p>
     <w:p>
       <w:pPr>
@@ -2420,20 +4043,21 @@
           <w:lang w:val="ru-RU"/>
         </w:rPr>
       </w:pPr>
+      <w:bookmarkStart w:id="37" w:name="_Toc492748069"/>
       <w:r>
         <w:rPr>
           <w:lang w:val="ru-RU"/>
         </w:rPr>
         <w:t xml:space="preserve">ООП </w:t>
       </w:r>
-      <w:commentRangeStart w:id="32"/>
+      <w:commentRangeStart w:id="38"/>
       <w:r>
         <w:rPr>
           <w:lang w:val="ru-RU"/>
         </w:rPr>
         <w:t>модель</w:t>
       </w:r>
-      <w:commentRangeEnd w:id="32"/>
+      <w:commentRangeEnd w:id="38"/>
       <w:r>
         <w:rPr>
           <w:rStyle w:val="a7"/>
@@ -2441,8 +4065,9 @@
           <w:i w:val="0"/>
           <w:lang w:val="ru-RU"/>
         </w:rPr>
-        <w:commentReference w:id="32"/>
-      </w:r>
+        <w:commentReference w:id="38"/>
+      </w:r>
+      <w:bookmarkEnd w:id="37"/>
     </w:p>
     <w:p>
       <w:pPr>
@@ -2451,12 +4076,14 @@
           <w:lang w:val="ru-RU"/>
         </w:rPr>
       </w:pPr>
+      <w:bookmarkStart w:id="39" w:name="_Toc492748070"/>
       <w:r>
         <w:rPr>
           <w:lang w:val="ru-RU"/>
         </w:rPr>
         <w:t>Устройства</w:t>
       </w:r>
+      <w:bookmarkEnd w:id="39"/>
     </w:p>
     <w:p>
       <w:pPr>
@@ -2465,12 +4092,14 @@
           <w:lang w:val="ru-RU"/>
         </w:rPr>
       </w:pPr>
+      <w:bookmarkStart w:id="40" w:name="_Toc492748071"/>
       <w:r>
         <w:rPr>
           <w:lang w:val="ru-RU"/>
         </w:rPr>
         <w:t>Каналы</w:t>
       </w:r>
+      <w:bookmarkEnd w:id="40"/>
     </w:p>
     <w:p>
       <w:pPr>
@@ -2479,12 +4108,14 @@
           <w:lang w:val="ru-RU"/>
         </w:rPr>
       </w:pPr>
+      <w:bookmarkStart w:id="41" w:name="_Toc492748072"/>
       <w:r>
         <w:rPr>
           <w:lang w:val="ru-RU"/>
         </w:rPr>
         <w:t>Модули</w:t>
       </w:r>
+      <w:bookmarkEnd w:id="41"/>
     </w:p>
     <w:p>
       <w:pPr>
@@ -2493,21 +4124,25 @@
           <w:lang w:val="ru-RU"/>
         </w:rPr>
       </w:pPr>
+      <w:bookmarkStart w:id="42" w:name="_Toc492748073"/>
       <w:r>
         <w:rPr>
           <w:lang w:val="ru-RU"/>
         </w:rPr>
         <w:t>Утилиты</w:t>
       </w:r>
+      <w:bookmarkEnd w:id="42"/>
     </w:p>
     <w:p>
       <w:pPr>
         <w:pStyle w:val="D01"/>
       </w:pPr>
+      <w:bookmarkStart w:id="43" w:name="_Toc492748074"/>
       <w:r>
         <w:lastRenderedPageBreak/>
         <w:t>РАЗРАБОТКА БИБЛИОТЕК</w:t>
       </w:r>
+      <w:bookmarkEnd w:id="43"/>
     </w:p>
     <w:p>
       <w:pPr>
@@ -2516,7 +4151,8 @@
           <w:lang w:val="en-US"/>
         </w:rPr>
       </w:pPr>
-      <w:commentRangeStart w:id="33"/>
+      <w:bookmarkStart w:id="44" w:name="_Toc492748075"/>
+      <w:commentRangeStart w:id="45"/>
       <w:proofErr w:type="spellStart"/>
       <w:r>
         <w:rPr>
@@ -2524,15 +4160,16 @@
         </w:rPr>
         <w:t>ModuleWizard</w:t>
       </w:r>
-      <w:commentRangeEnd w:id="33"/>
+      <w:commentRangeEnd w:id="45"/>
       <w:proofErr w:type="spellEnd"/>
       <w:r>
         <w:rPr>
           <w:rStyle w:val="a7"/>
           <w:b w:val="0"/>
         </w:rPr>
-        <w:commentReference w:id="33"/>
-      </w:r>
+        <w:commentReference w:id="45"/>
+      </w:r>
+      <w:bookmarkEnd w:id="44"/>
     </w:p>
     <w:p>
       <w:pPr>
@@ -2541,6 +4178,7 @@
           <w:lang w:val="en-US"/>
         </w:rPr>
       </w:pPr>
+      <w:bookmarkStart w:id="46" w:name="_Toc492748076"/>
       <w:proofErr w:type="spellStart"/>
       <w:r>
         <w:rPr>
@@ -2548,6 +4186,7 @@
         </w:rPr>
         <w:t>LogWizard</w:t>
       </w:r>
+      <w:bookmarkEnd w:id="46"/>
       <w:proofErr w:type="spellEnd"/>
     </w:p>
     <w:p>
@@ -2557,7 +4196,8 @@
           <w:lang w:val="en-US"/>
         </w:rPr>
       </w:pPr>
-      <w:commentRangeStart w:id="34"/>
+      <w:bookmarkStart w:id="47" w:name="_Toc492748077"/>
+      <w:commentRangeStart w:id="48"/>
       <w:proofErr w:type="spellStart"/>
       <w:r>
         <w:rPr>
@@ -2565,24 +4205,27 @@
         </w:rPr>
         <w:t>GraphWizard</w:t>
       </w:r>
-      <w:commentRangeEnd w:id="34"/>
+      <w:commentRangeEnd w:id="48"/>
       <w:proofErr w:type="spellEnd"/>
       <w:r>
         <w:rPr>
           <w:rStyle w:val="a7"/>
           <w:b w:val="0"/>
         </w:rPr>
-        <w:commentReference w:id="34"/>
-      </w:r>
+        <w:commentReference w:id="48"/>
+      </w:r>
+      <w:bookmarkEnd w:id="47"/>
     </w:p>
     <w:p>
       <w:pPr>
         <w:pStyle w:val="D01"/>
       </w:pPr>
+      <w:bookmarkStart w:id="49" w:name="_Toc492748078"/>
       <w:r>
         <w:lastRenderedPageBreak/>
         <w:t>ОТЛАДКА И ТЕСТИРОВАНИЕ</w:t>
       </w:r>
+      <w:bookmarkEnd w:id="49"/>
     </w:p>
     <w:p>
       <w:pPr>
@@ -2593,14 +4236,16 @@
         </w:numPr>
         <w:ind w:left="709"/>
       </w:pPr>
-      <w:bookmarkStart w:id="35" w:name="_Toc381305372"/>
-      <w:bookmarkStart w:id="36" w:name="_Toc390727592"/>
+      <w:bookmarkStart w:id="50" w:name="_Toc381305372"/>
+      <w:bookmarkStart w:id="51" w:name="_Toc390727592"/>
+      <w:bookmarkStart w:id="52" w:name="_Toc492748079"/>
       <w:r>
         <w:lastRenderedPageBreak/>
         <w:t>ЗАКЛЮЧЕНИЕ</w:t>
       </w:r>
-      <w:bookmarkEnd w:id="35"/>
-      <w:bookmarkEnd w:id="36"/>
+      <w:bookmarkEnd w:id="50"/>
+      <w:bookmarkEnd w:id="51"/>
+      <w:bookmarkEnd w:id="52"/>
     </w:p>
     <w:p>
       <w:pPr>
@@ -2611,14 +4256,16 @@
         </w:numPr>
         <w:ind w:left="709"/>
       </w:pPr>
-      <w:bookmarkStart w:id="37" w:name="_Toc381305373"/>
-      <w:bookmarkStart w:id="38" w:name="_Toc390727593"/>
+      <w:bookmarkStart w:id="53" w:name="_Toc381305373"/>
+      <w:bookmarkStart w:id="54" w:name="_Toc390727593"/>
+      <w:bookmarkStart w:id="55" w:name="_Toc492748080"/>
       <w:r>
         <w:lastRenderedPageBreak/>
         <w:t>СПИСОК ИСПОЛЬЗОВАННЫХ ИСТОЧНИКОВ</w:t>
       </w:r>
-      <w:bookmarkEnd w:id="37"/>
-      <w:bookmarkEnd w:id="38"/>
+      <w:bookmarkEnd w:id="53"/>
+      <w:bookmarkEnd w:id="54"/>
+      <w:bookmarkEnd w:id="55"/>
     </w:p>
     <w:sectPr>
       <w:headerReference w:type="default" r:id="rId11"/>
@@ -2639,9 +4286,6 @@
     <w:p>
       <w:pPr>
         <w:pStyle w:val="a8"/>
-        <w:rPr>
-          <w:lang w:val="en-US"/>
-        </w:rPr>
       </w:pPr>
       <w:r>
         <w:rPr>
@@ -2649,35 +4293,6 @@
         </w:rPr>
         <w:annotationRef/>
       </w:r>
-    </w:p>
-    <w:p>
-      <w:pPr>
-        <w:pStyle w:val="a8"/>
-      </w:pPr>
-      <w:r>
-        <w:t xml:space="preserve">Написать про мою </w:t>
-      </w:r>
-      <w:proofErr w:type="spellStart"/>
-      <w:r>
-        <w:t>билиотеку</w:t>
-      </w:r>
-      <w:proofErr w:type="spellEnd"/>
-      <w:r>
-        <w:t xml:space="preserve"> </w:t>
-      </w:r>
-      <w:proofErr w:type="spellStart"/>
-      <w:r>
-        <w:rPr>
-          <w:lang w:val="en-US"/>
-        </w:rPr>
-        <w:t>ModbusWizard</w:t>
-      </w:r>
-      <w:proofErr w:type="spellEnd"/>
-    </w:p>
-    <w:p>
-      <w:pPr>
-        <w:pStyle w:val="a8"/>
-      </w:pPr>
     </w:p>
   </w:comment>
   <w:comment w:id="1" w:author="kent_brockman4" w:date="2017-09-09T16:23:00Z" w:initials="k">
@@ -2693,7 +4308,7 @@
       </w:r>
     </w:p>
   </w:comment>
-  <w:comment w:id="2" w:author="kent_brockman4" w:date="2017-09-09T16:23:00Z" w:initials="k">
+  <w:comment w:id="2" w:author="BINP User" w:date="2017-09-09T16:23:00Z" w:initials="BU">
     <w:p>
       <w:pPr>
         <w:pStyle w:val="a8"/>
@@ -2704,9 +4319,12 @@
         </w:rPr>
         <w:annotationRef/>
       </w:r>
+      <w:r>
+        <w:t>обновить</w:t>
+      </w:r>
     </w:p>
   </w:comment>
-  <w:comment w:id="3" w:author="BINP User" w:date="2017-09-09T16:23:00Z" w:initials="BU">
+  <w:comment w:id="20" w:author="Софья" w:date="2017-09-09T19:21:00Z" w:initials="С">
     <w:p>
       <w:pPr>
         <w:pStyle w:val="a8"/>
@@ -2717,12 +4335,9 @@
         </w:rPr>
         <w:annotationRef/>
       </w:r>
-      <w:r>
-        <w:t>обновить</w:t>
-      </w:r>
     </w:p>
   </w:comment>
-  <w:comment w:id="13" w:author="kent_brockman4" w:date="2017-09-09T16:23:00Z" w:initials="k">
+  <w:comment w:id="28" w:author="Софья" w:date="2017-09-09T19:17:00Z" w:initials="С">
     <w:p>
       <w:pPr>
         <w:pStyle w:val="a8"/>
@@ -2734,104 +4349,77 @@
         <w:annotationRef/>
       </w:r>
     </w:p>
+  </w:comment>
+  <w:comment w:id="32" w:author="kent_brockman4" w:date="2017-09-09T16:57:00Z" w:initials="k">
     <w:p>
       <w:pPr>
         <w:pStyle w:val="a8"/>
       </w:pPr>
       <w:r>
         <w:rPr>
+          <w:rStyle w:val="a7"/>
+        </w:rPr>
+        <w:annotationRef/>
+      </w:r>
+    </w:p>
+    <w:p>
+      <w:pPr>
+        <w:pStyle w:val="a8"/>
+      </w:pPr>
+      <w:r>
+        <w:rPr>
           <w:lang w:val="en-US"/>
         </w:rPr>
-        <w:t>C</w:t>
-      </w:r>
-      <w:r>
-        <w:t>.Ю.</w:t>
+        <w:t>Win</w:t>
+      </w:r>
+      <w:r>
+        <w:t xml:space="preserve"> 95</w:t>
+      </w:r>
+      <w:r>
+        <w:t xml:space="preserve"> </w:t>
+      </w:r>
+      <w:proofErr w:type="spellStart"/>
+      <w:r>
+        <w:t>радиавция</w:t>
+      </w:r>
+      <w:proofErr w:type="spellEnd"/>
+    </w:p>
+    <w:p>
+      <w:pPr>
+        <w:pStyle w:val="a8"/>
+      </w:pPr>
+    </w:p>
+    <w:p>
+      <w:pPr>
+        <w:pStyle w:val="a8"/>
+      </w:pPr>
+      <w:r>
+        <w:t>Для измерения чего-либо требуется проведение кабелей</w:t>
+      </w:r>
+      <w:proofErr w:type="gramStart"/>
+      <w:r>
+        <w:t xml:space="preserve"> ,</w:t>
+      </w:r>
+      <w:proofErr w:type="gramEnd"/>
+      <w:r>
+        <w:t xml:space="preserve"> а это наводки</w:t>
+      </w:r>
+    </w:p>
+    <w:p>
+      <w:pPr>
+        <w:pStyle w:val="a8"/>
+      </w:pPr>
+    </w:p>
+    <w:p>
+      <w:pPr>
+        <w:pStyle w:val="a8"/>
+      </w:pPr>
+      <w:r>
+        <w:t>Схема со слайдов</w:t>
       </w:r>
     </w:p>
   </w:comment>
-  <w:comment w:id="14" w:author="kent_brockman4" w:date="2017-09-09T16:23:00Z" w:initials="k">
-    <w:p>
-      <w:pPr>
-        <w:pStyle w:val="a8"/>
-      </w:pPr>
-      <w:r>
-        <w:rPr>
-          <w:rStyle w:val="a7"/>
-        </w:rPr>
-        <w:annotationRef/>
-      </w:r>
-    </w:p>
-  </w:comment>
-  <w:comment w:id="29" w:author="kent_brockman4" w:date="2017-09-09T16:57:00Z" w:initials="k">
-    <w:p>
-      <w:pPr>
-        <w:pStyle w:val="a8"/>
-      </w:pPr>
-      <w:r>
-        <w:rPr>
-          <w:rStyle w:val="a7"/>
-        </w:rPr>
-        <w:annotationRef/>
-      </w:r>
-    </w:p>
-    <w:p>
-      <w:pPr>
-        <w:pStyle w:val="a8"/>
-      </w:pPr>
-      <w:r>
-        <w:rPr>
-          <w:lang w:val="en-US"/>
-        </w:rPr>
-        <w:t>Win</w:t>
-      </w:r>
-      <w:r>
-        <w:t xml:space="preserve"> 95</w:t>
-      </w:r>
-      <w:r>
-        <w:t xml:space="preserve"> </w:t>
-      </w:r>
-      <w:proofErr w:type="spellStart"/>
-      <w:r>
-        <w:t>радиавция</w:t>
-      </w:r>
-      <w:proofErr w:type="spellEnd"/>
-    </w:p>
-    <w:p>
-      <w:pPr>
-        <w:pStyle w:val="a8"/>
-      </w:pPr>
-    </w:p>
-    <w:p>
-      <w:pPr>
-        <w:pStyle w:val="a8"/>
-      </w:pPr>
-      <w:r>
-        <w:t>Для измерения чего-либо требуется проведение кабелей</w:t>
-      </w:r>
-      <w:proofErr w:type="gramStart"/>
-      <w:r>
-        <w:t xml:space="preserve"> ,</w:t>
-      </w:r>
-      <w:proofErr w:type="gramEnd"/>
-      <w:r>
-        <w:t xml:space="preserve"> а это наводки</w:t>
-      </w:r>
-    </w:p>
-    <w:p>
-      <w:pPr>
-        <w:pStyle w:val="a8"/>
-      </w:pPr>
-    </w:p>
-    <w:p>
-      <w:pPr>
-        <w:pStyle w:val="a8"/>
-      </w:pPr>
-      <w:r>
-        <w:t>Схема со слайдов</w:t>
-      </w:r>
-    </w:p>
-  </w:comment>
-  <w:comment w:id="31" w:author="kent_brockman4" w:date="2017-09-09T17:01:00Z" w:initials="k">
+  <w:comment w:id="35" w:author="kent_brockman4" w:date="2017-09-09T17:01:00Z" w:initials="k">
     <w:p>
       <w:pPr>
         <w:pStyle w:val="a8"/>
@@ -2884,7 +4472,7 @@
       </w:r>
     </w:p>
   </w:comment>
-  <w:comment w:id="32" w:author="kent_brockman4" w:date="2017-09-09T17:03:00Z" w:initials="k">
+  <w:comment w:id="38" w:author="kent_brockman4" w:date="2017-09-09T17:03:00Z" w:initials="k">
     <w:p>
       <w:pPr>
         <w:pStyle w:val="a8"/>
@@ -2905,7 +4493,7 @@
       </w:r>
     </w:p>
   </w:comment>
-  <w:comment w:id="33" w:author="kent_brockman4" w:date="2017-09-09T17:06:00Z" w:initials="k">
+  <w:comment w:id="45" w:author="kent_brockman4" w:date="2017-09-09T17:06:00Z" w:initials="k">
     <w:p>
       <w:pPr>
         <w:pStyle w:val="a8"/>
@@ -2926,7 +4514,7 @@
       </w:r>
     </w:p>
   </w:comment>
-  <w:comment w:id="34" w:author="kent_brockman4" w:date="2017-09-09T17:07:00Z" w:initials="k">
+  <w:comment w:id="48" w:author="kent_brockman4" w:date="2017-09-09T17:07:00Z" w:initials="k">
     <w:p>
       <w:pPr>
         <w:pStyle w:val="a8"/>
@@ -3936,6 +5524,119 @@
     </w:lvl>
   </w:abstractNum>
   <w:abstractNum w:abstractNumId="10">
+    <w:nsid w:val="1D870964"/>
+    <w:multiLevelType w:val="hybridMultilevel"/>
+    <w:tmpl w:val="C114D692"/>
+    <w:lvl w:ilvl="0" w:tplc="E0D03B34">
+      <w:start w:val="1"/>
+      <w:numFmt w:val="bullet"/>
+      <w:lvlText w:val="–"/>
+      <w:lvlJc w:val="left"/>
+      <w:pPr>
+        <w:ind w:left="1070" w:hanging="360"/>
+      </w:pPr>
+      <w:rPr>
+        <w:rFonts w:ascii="Times New Roman" w:hAnsi="Times New Roman" w:hint="default"/>
+      </w:rPr>
+    </w:lvl>
+    <w:lvl w:ilvl="1" w:tplc="04190003" w:tentative="1">
+      <w:start w:val="1"/>
+      <w:numFmt w:val="bullet"/>
+      <w:lvlText w:val="o"/>
+      <w:lvlJc w:val="left"/>
+      <w:pPr>
+        <w:ind w:left="2149" w:hanging="360"/>
+      </w:pPr>
+      <w:rPr>
+        <w:rFonts w:ascii="Courier New" w:hAnsi="Courier New" w:cs="Courier New" w:hint="default"/>
+      </w:rPr>
+    </w:lvl>
+    <w:lvl w:ilvl="2" w:tplc="04190005" w:tentative="1">
+      <w:start w:val="1"/>
+      <w:numFmt w:val="bullet"/>
+      <w:lvlText w:val=""/>
+      <w:lvlJc w:val="left"/>
+      <w:pPr>
+        <w:ind w:left="2869" w:hanging="360"/>
+      </w:pPr>
+      <w:rPr>
+        <w:rFonts w:ascii="Wingdings" w:hAnsi="Wingdings" w:hint="default"/>
+      </w:rPr>
+    </w:lvl>
+    <w:lvl w:ilvl="3" w:tplc="04190001" w:tentative="1">
+      <w:start w:val="1"/>
+      <w:numFmt w:val="bullet"/>
+      <w:lvlText w:val=""/>
+      <w:lvlJc w:val="left"/>
+      <w:pPr>
+        <w:ind w:left="3589" w:hanging="360"/>
+      </w:pPr>
+      <w:rPr>
+        <w:rFonts w:ascii="Symbol" w:hAnsi="Symbol" w:hint="default"/>
+      </w:rPr>
+    </w:lvl>
+    <w:lvl w:ilvl="4" w:tplc="04190003" w:tentative="1">
+      <w:start w:val="1"/>
+      <w:numFmt w:val="bullet"/>
+      <w:lvlText w:val="o"/>
+      <w:lvlJc w:val="left"/>
+      <w:pPr>
+        <w:ind w:left="4309" w:hanging="360"/>
+      </w:pPr>
+      <w:rPr>
+        <w:rFonts w:ascii="Courier New" w:hAnsi="Courier New" w:cs="Courier New" w:hint="default"/>
+      </w:rPr>
+    </w:lvl>
+    <w:lvl w:ilvl="5" w:tplc="04190005" w:tentative="1">
+      <w:start w:val="1"/>
+      <w:numFmt w:val="bullet"/>
+      <w:lvlText w:val=""/>
+      <w:lvlJc w:val="left"/>
+      <w:pPr>
+        <w:ind w:left="5029" w:hanging="360"/>
+      </w:pPr>
+      <w:rPr>
+        <w:rFonts w:ascii="Wingdings" w:hAnsi="Wingdings" w:hint="default"/>
+      </w:rPr>
+    </w:lvl>
+    <w:lvl w:ilvl="6" w:tplc="04190001" w:tentative="1">
+      <w:start w:val="1"/>
+      <w:numFmt w:val="bullet"/>
+      <w:lvlText w:val=""/>
+      <w:lvlJc w:val="left"/>
+      <w:pPr>
+        <w:ind w:left="5749" w:hanging="360"/>
+      </w:pPr>
+      <w:rPr>
+        <w:rFonts w:ascii="Symbol" w:hAnsi="Symbol" w:hint="default"/>
+      </w:rPr>
+    </w:lvl>
+    <w:lvl w:ilvl="7" w:tplc="04190003" w:tentative="1">
+      <w:start w:val="1"/>
+      <w:numFmt w:val="bullet"/>
+      <w:lvlText w:val="o"/>
+      <w:lvlJc w:val="left"/>
+      <w:pPr>
+        <w:ind w:left="6469" w:hanging="360"/>
+      </w:pPr>
+      <w:rPr>
+        <w:rFonts w:ascii="Courier New" w:hAnsi="Courier New" w:cs="Courier New" w:hint="default"/>
+      </w:rPr>
+    </w:lvl>
+    <w:lvl w:ilvl="8" w:tplc="04190005" w:tentative="1">
+      <w:start w:val="1"/>
+      <w:numFmt w:val="bullet"/>
+      <w:lvlText w:val=""/>
+      <w:lvlJc w:val="left"/>
+      <w:pPr>
+        <w:ind w:left="7189" w:hanging="360"/>
+      </w:pPr>
+      <w:rPr>
+        <w:rFonts w:ascii="Wingdings" w:hAnsi="Wingdings" w:hint="default"/>
+      </w:rPr>
+    </w:lvl>
+  </w:abstractNum>
+  <w:abstractNum w:abstractNumId="11">
     <w:nsid w:val="1F57171B"/>
     <w:multiLevelType w:val="hybridMultilevel"/>
     <w:tmpl w:val="235CF890"/>
@@ -4025,7 +5726,7 @@
       </w:pPr>
     </w:lvl>
   </w:abstractNum>
-  <w:abstractNum w:abstractNumId="11">
+  <w:abstractNum w:abstractNumId="12">
     <w:nsid w:val="20DE2E4F"/>
     <w:multiLevelType w:val="hybridMultilevel"/>
     <w:tmpl w:val="0616DCD0"/>
@@ -4141,7 +5842,7 @@
       </w:rPr>
     </w:lvl>
   </w:abstractNum>
-  <w:abstractNum w:abstractNumId="12">
+  <w:abstractNum w:abstractNumId="13">
     <w:nsid w:val="28F50A28"/>
     <w:multiLevelType w:val="hybridMultilevel"/>
     <w:tmpl w:val="1E4495E2"/>
@@ -4256,7 +5957,7 @@
       </w:rPr>
     </w:lvl>
   </w:abstractNum>
-  <w:abstractNum w:abstractNumId="13">
+  <w:abstractNum w:abstractNumId="14">
     <w:nsid w:val="37200AF3"/>
     <w:multiLevelType w:val="hybridMultilevel"/>
     <w:tmpl w:val="58D4545A"/>
@@ -4342,7 +6043,7 @@
       </w:pPr>
     </w:lvl>
   </w:abstractNum>
-  <w:abstractNum w:abstractNumId="14">
+  <w:abstractNum w:abstractNumId="15">
     <w:nsid w:val="3AFD43B7"/>
     <w:multiLevelType w:val="hybridMultilevel"/>
     <w:tmpl w:val="1354BB18"/>
@@ -4457,7 +6158,7 @@
       </w:rPr>
     </w:lvl>
   </w:abstractNum>
-  <w:abstractNum w:abstractNumId="15">
+  <w:abstractNum w:abstractNumId="16">
     <w:nsid w:val="3FA60641"/>
     <w:multiLevelType w:val="multilevel"/>
     <w:tmpl w:val="0419001D"/>
@@ -4543,7 +6244,7 @@
       </w:pPr>
     </w:lvl>
   </w:abstractNum>
-  <w:abstractNum w:abstractNumId="16">
+  <w:abstractNum w:abstractNumId="17">
     <w:nsid w:val="46464168"/>
     <w:multiLevelType w:val="hybridMultilevel"/>
     <w:tmpl w:val="0AD00B32"/>
@@ -4656,7 +6357,7 @@
       </w:rPr>
     </w:lvl>
   </w:abstractNum>
-  <w:abstractNum w:abstractNumId="17">
+  <w:abstractNum w:abstractNumId="18">
     <w:nsid w:val="4A380290"/>
     <w:multiLevelType w:val="multilevel"/>
     <w:tmpl w:val="650C11B4"/>
@@ -4777,7 +6478,7 @@
       </w:rPr>
     </w:lvl>
   </w:abstractNum>
-  <w:abstractNum w:abstractNumId="18">
+  <w:abstractNum w:abstractNumId="19">
     <w:nsid w:val="4CFF09DC"/>
     <w:multiLevelType w:val="hybridMultilevel"/>
     <w:tmpl w:val="8EFCD6C6"/>
@@ -4890,7 +6591,7 @@
       </w:rPr>
     </w:lvl>
   </w:abstractNum>
-  <w:abstractNum w:abstractNumId="19">
+  <w:abstractNum w:abstractNumId="20">
     <w:nsid w:val="4E6C3CE3"/>
     <w:multiLevelType w:val="hybridMultilevel"/>
     <w:tmpl w:val="12C8F4AA"/>
@@ -5003,7 +6704,7 @@
       </w:rPr>
     </w:lvl>
   </w:abstractNum>
-  <w:abstractNum w:abstractNumId="20">
+  <w:abstractNum w:abstractNumId="21">
     <w:nsid w:val="51DB09E8"/>
     <w:multiLevelType w:val="hybridMultilevel"/>
     <w:tmpl w:val="72D4C1CC"/>
@@ -5118,7 +6819,7 @@
       </w:rPr>
     </w:lvl>
   </w:abstractNum>
-  <w:abstractNum w:abstractNumId="21">
+  <w:abstractNum w:abstractNumId="22">
     <w:nsid w:val="585F6C43"/>
     <w:multiLevelType w:val="hybridMultilevel"/>
     <w:tmpl w:val="4B1A989E"/>
@@ -5235,7 +6936,7 @@
       </w:rPr>
     </w:lvl>
   </w:abstractNum>
-  <w:abstractNum w:abstractNumId="22">
+  <w:abstractNum w:abstractNumId="23">
     <w:nsid w:val="5DE72CA8"/>
     <w:multiLevelType w:val="multilevel"/>
     <w:tmpl w:val="0419001D"/>
@@ -5321,7 +7022,7 @@
       </w:pPr>
     </w:lvl>
   </w:abstractNum>
-  <w:abstractNum w:abstractNumId="23">
+  <w:abstractNum w:abstractNumId="24">
     <w:nsid w:val="6ABC00A3"/>
     <w:multiLevelType w:val="hybridMultilevel"/>
     <w:tmpl w:val="2FCCF1F8"/>
@@ -5408,7 +7109,7 @@
       </w:pPr>
     </w:lvl>
   </w:abstractNum>
-  <w:abstractNum w:abstractNumId="24">
+  <w:abstractNum w:abstractNumId="25">
     <w:nsid w:val="7B65178F"/>
     <w:multiLevelType w:val="hybridMultilevel"/>
     <w:tmpl w:val="E490F1B6"/>
@@ -5526,22 +7227,22 @@
     </w:lvl>
   </w:abstractNum>
   <w:num w:numId="1">
-    <w:abstractNumId w:val="21"/>
+    <w:abstractNumId w:val="22"/>
   </w:num>
   <w:num w:numId="2">
     <w:abstractNumId w:val="9"/>
   </w:num>
   <w:num w:numId="3">
-    <w:abstractNumId w:val="24"/>
+    <w:abstractNumId w:val="25"/>
   </w:num>
   <w:num w:numId="4">
     <w:abstractNumId w:val="3"/>
   </w:num>
   <w:num w:numId="5">
-    <w:abstractNumId w:val="20"/>
+    <w:abstractNumId w:val="21"/>
   </w:num>
   <w:num w:numId="6">
-    <w:abstractNumId w:val="14"/>
+    <w:abstractNumId w:val="15"/>
   </w:num>
   <w:num w:numId="7">
     <w:abstractNumId w:val="5"/>
@@ -5550,13 +7251,13 @@
     <w:abstractNumId w:val="7"/>
   </w:num>
   <w:num w:numId="9">
+    <w:abstractNumId w:val="13"/>
+  </w:num>
+  <w:num w:numId="10">
     <w:abstractNumId w:val="12"/>
   </w:num>
-  <w:num w:numId="10">
-    <w:abstractNumId w:val="11"/>
-  </w:num>
   <w:num w:numId="11">
-    <w:abstractNumId w:val="11"/>
+    <w:abstractNumId w:val="12"/>
   </w:num>
   <w:num w:numId="12">
     <w:abstractNumId w:val="1"/>
@@ -5568,19 +7269,19 @@
     <w:abstractNumId w:val="2"/>
   </w:num>
   <w:num w:numId="15">
-    <w:abstractNumId w:val="13"/>
+    <w:abstractNumId w:val="14"/>
   </w:num>
   <w:num w:numId="16">
-    <w:abstractNumId w:val="22"/>
+    <w:abstractNumId w:val="23"/>
   </w:num>
   <w:num w:numId="17">
-    <w:abstractNumId w:val="15"/>
+    <w:abstractNumId w:val="16"/>
   </w:num>
   <w:num w:numId="18">
-    <w:abstractNumId w:val="17"/>
+    <w:abstractNumId w:val="18"/>
   </w:num>
   <w:num w:numId="19">
-    <w:abstractNumId w:val="17"/>
+    <w:abstractNumId w:val="18"/>
     <w:lvlOverride w:ilvl="0">
       <w:startOverride w:val="1"/>
     </w:lvlOverride>
@@ -5610,16 +7311,16 @@
     </w:lvlOverride>
   </w:num>
   <w:num w:numId="20">
+    <w:abstractNumId w:val="18"/>
+  </w:num>
+  <w:num w:numId="21">
+    <w:abstractNumId w:val="20"/>
+  </w:num>
+  <w:num w:numId="22">
     <w:abstractNumId w:val="17"/>
   </w:num>
-  <w:num w:numId="21">
+  <w:num w:numId="23">
     <w:abstractNumId w:val="19"/>
-  </w:num>
-  <w:num w:numId="22">
-    <w:abstractNumId w:val="16"/>
-  </w:num>
-  <w:num w:numId="23">
-    <w:abstractNumId w:val="18"/>
   </w:num>
   <w:num w:numId="24">
     <w:abstractNumId w:val="4"/>
@@ -5628,13 +7329,16 @@
     <w:abstractNumId w:val="8"/>
   </w:num>
   <w:num w:numId="26">
-    <w:abstractNumId w:val="10"/>
+    <w:abstractNumId w:val="11"/>
   </w:num>
   <w:num w:numId="27">
     <w:abstractNumId w:val="6"/>
   </w:num>
   <w:num w:numId="28">
-    <w:abstractNumId w:val="23"/>
+    <w:abstractNumId w:val="24"/>
+  </w:num>
+  <w:num w:numId="29">
+    <w:abstractNumId w:val="10"/>
   </w:num>
 </w:numbering>
 </file>
@@ -7689,7 +9393,7 @@
 </file>
 
 <file path=customXml/itemProps1.xml><?xml version="1.0" encoding="utf-8"?>
-<ds:datastoreItem xmlns:ds="http://schemas.openxmlformats.org/officeDocument/2006/customXml" ds:itemID="{FE6E23C5-63DD-4915-9B75-70D0CDBBC0E9}">
+<ds:datastoreItem xmlns:ds="http://schemas.openxmlformats.org/officeDocument/2006/customXml" ds:itemID="{F827FCC2-AD03-40FA-A59E-10878D1741AD}">
   <ds:schemaRefs>
     <ds:schemaRef ds:uri="http://schemas.openxmlformats.org/officeDocument/2006/bibliography"/>
   </ds:schemaRefs>

--- a/A_1_Diplom_Rev.docx
+++ b/A_1_Diplom_Rev.docx
@@ -744,13 +744,13 @@
       <w:r>
         <w:fldChar w:fldCharType="separate"/>
       </w:r>
-      <w:hyperlink w:anchor="_Toc492748057" w:history="1">
+      <w:hyperlink w:anchor="_Toc492846105" w:history="1">
         <w:r>
           <w:rPr>
             <w:rStyle w:val="a6"/>
             <w:noProof/>
           </w:rPr>
-          <w:t>ПЕРЕЧЕНЬ СОКРАЩЕНИЙ</w:t>
+          <w:t>ПЕРЕЧЕНЬ ТЕРМИНОВ И СОКРАЩЕНИЙ</w:t>
         </w:r>
         <w:r>
           <w:rPr>
@@ -771,7 +771,7 @@
             <w:noProof/>
             <w:webHidden/>
           </w:rPr>
-          <w:instrText xml:space="preserve"> PAGEREF _Toc492748057 \h </w:instrText>
+          <w:instrText xml:space="preserve"> PAGEREF _Toc492846105 \h </w:instrText>
         </w:r>
         <w:r>
           <w:rPr>
@@ -815,7 +815,7 @@
           <w:lang w:eastAsia="ru-RU"/>
         </w:rPr>
       </w:pPr>
-      <w:hyperlink w:anchor="_Toc492748058" w:history="1">
+      <w:hyperlink w:anchor="_Toc492846106" w:history="1">
         <w:r>
           <w:rPr>
             <w:rStyle w:val="a6"/>
@@ -842,7 +842,7 @@
             <w:noProof/>
             <w:webHidden/>
           </w:rPr>
-          <w:instrText xml:space="preserve"> PAGEREF _Toc492748058 \h </w:instrText>
+          <w:instrText xml:space="preserve"> PAGEREF _Toc492846106 \h </w:instrText>
         </w:r>
         <w:r>
           <w:rPr>
@@ -886,7 +886,7 @@
           <w:lang w:eastAsia="ru-RU"/>
         </w:rPr>
       </w:pPr>
-      <w:hyperlink w:anchor="_Toc492748059" w:history="1">
+      <w:hyperlink w:anchor="_Toc492846107" w:history="1">
         <w:r>
           <w:rPr>
             <w:rStyle w:val="a6"/>
@@ -913,7 +913,7 @@
             <w:noProof/>
             <w:webHidden/>
           </w:rPr>
-          <w:instrText xml:space="preserve"> PAGEREF _Toc492748059 \h </w:instrText>
+          <w:instrText xml:space="preserve"> PAGEREF _Toc492846107 \h </w:instrText>
         </w:r>
         <w:r>
           <w:rPr>
@@ -933,7 +933,7 @@
             <w:noProof/>
             <w:webHidden/>
           </w:rPr>
-          <w:t>5</w:t>
+          <w:t>7</w:t>
         </w:r>
         <w:r>
           <w:rPr>
@@ -957,7 +957,7 @@
           <w:lang w:eastAsia="ru-RU"/>
         </w:rPr>
       </w:pPr>
-      <w:hyperlink w:anchor="_Toc492748060" w:history="1">
+      <w:hyperlink w:anchor="_Toc492846108" w:history="1">
         <w:r>
           <w:rPr>
             <w:rStyle w:val="a6"/>
@@ -1000,7 +1000,7 @@
             <w:noProof/>
             <w:webHidden/>
           </w:rPr>
-          <w:instrText xml:space="preserve"> PAGEREF _Toc492748060 \h </w:instrText>
+          <w:instrText xml:space="preserve"> PAGEREF _Toc492846108 \h </w:instrText>
         </w:r>
         <w:r>
           <w:rPr>
@@ -1020,7 +1020,7 @@
             <w:noProof/>
             <w:webHidden/>
           </w:rPr>
-          <w:t>5</w:t>
+          <w:t>7</w:t>
         </w:r>
         <w:r>
           <w:rPr>
@@ -1044,7 +1044,7 @@
           <w:lang w:eastAsia="ru-RU"/>
         </w:rPr>
       </w:pPr>
-      <w:hyperlink w:anchor="_Toc492748061" w:history="1">
+      <w:hyperlink w:anchor="_Toc492846109" w:history="1">
         <w:r>
           <w:rPr>
             <w:rStyle w:val="a6"/>
@@ -1071,7 +1071,7 @@
             <w:noProof/>
             <w:webHidden/>
           </w:rPr>
-          <w:instrText xml:space="preserve"> PAGEREF _Toc492748061 \h </w:instrText>
+          <w:instrText xml:space="preserve"> PAGEREF _Toc492846109 \h </w:instrText>
         </w:r>
         <w:r>
           <w:rPr>
@@ -1091,7 +1091,7 @@
             <w:noProof/>
             <w:webHidden/>
           </w:rPr>
-          <w:t>5</w:t>
+          <w:t>7</w:t>
         </w:r>
         <w:r>
           <w:rPr>
@@ -1115,7 +1115,7 @@
           <w:lang w:eastAsia="ru-RU"/>
         </w:rPr>
       </w:pPr>
-      <w:hyperlink w:anchor="_Toc492748062" w:history="1">
+      <w:hyperlink w:anchor="_Toc492846110" w:history="1">
         <w:r>
           <w:rPr>
             <w:rStyle w:val="a6"/>
@@ -1142,7 +1142,7 @@
             <w:noProof/>
             <w:webHidden/>
           </w:rPr>
-          <w:instrText xml:space="preserve"> PAGEREF _Toc492748062 \h </w:instrText>
+          <w:instrText xml:space="preserve"> PAGEREF _Toc492846110 \h </w:instrText>
         </w:r>
         <w:r>
           <w:rPr>
@@ -1162,7 +1162,7 @@
             <w:noProof/>
             <w:webHidden/>
           </w:rPr>
-          <w:t>6</w:t>
+          <w:t>8</w:t>
         </w:r>
         <w:r>
           <w:rPr>
@@ -1186,7 +1186,7 @@
           <w:lang w:eastAsia="ru-RU"/>
         </w:rPr>
       </w:pPr>
-      <w:hyperlink w:anchor="_Toc492748063" w:history="1">
+      <w:hyperlink w:anchor="_Toc492846111" w:history="1">
         <w:r>
           <w:rPr>
             <w:rStyle w:val="a6"/>
@@ -1213,7 +1213,7 @@
             <w:noProof/>
             <w:webHidden/>
           </w:rPr>
-          <w:instrText xml:space="preserve"> PAGEREF _Toc492748063 \h </w:instrText>
+          <w:instrText xml:space="preserve"> PAGEREF _Toc492846111 \h </w:instrText>
         </w:r>
         <w:r>
           <w:rPr>
@@ -1233,7 +1233,7 @@
             <w:noProof/>
             <w:webHidden/>
           </w:rPr>
-          <w:t>7</w:t>
+          <w:t>8</w:t>
         </w:r>
         <w:r>
           <w:rPr>
@@ -1257,7 +1257,7 @@
           <w:lang w:eastAsia="ru-RU"/>
         </w:rPr>
       </w:pPr>
-      <w:hyperlink w:anchor="_Toc492748064" w:history="1">
+      <w:hyperlink w:anchor="_Toc492846112" w:history="1">
         <w:r>
           <w:rPr>
             <w:rStyle w:val="a6"/>
@@ -1284,7 +1284,7 @@
             <w:noProof/>
             <w:webHidden/>
           </w:rPr>
-          <w:instrText xml:space="preserve"> PAGEREF _Toc492748064 \h </w:instrText>
+          <w:instrText xml:space="preserve"> PAGEREF _Toc492846112 \h </w:instrText>
         </w:r>
         <w:r>
           <w:rPr>
@@ -1304,7 +1304,7 @@
             <w:noProof/>
             <w:webHidden/>
           </w:rPr>
-          <w:t>7</w:t>
+          <w:t>9</w:t>
         </w:r>
         <w:r>
           <w:rPr>
@@ -1328,7 +1328,7 @@
           <w:lang w:eastAsia="ru-RU"/>
         </w:rPr>
       </w:pPr>
-      <w:hyperlink w:anchor="_Toc492748065" w:history="1">
+      <w:hyperlink w:anchor="_Toc492846113" w:history="1">
         <w:r>
           <w:rPr>
             <w:rStyle w:val="a6"/>
@@ -1355,7 +1355,7 @@
             <w:noProof/>
             <w:webHidden/>
           </w:rPr>
-          <w:instrText xml:space="preserve"> PAGEREF _Toc492748065 \h </w:instrText>
+          <w:instrText xml:space="preserve"> PAGEREF _Toc492846113 \h </w:instrText>
         </w:r>
         <w:r>
           <w:rPr>
@@ -1375,7 +1375,7 @@
             <w:noProof/>
             <w:webHidden/>
           </w:rPr>
-          <w:t>8</w:t>
+          <w:t>10</w:t>
         </w:r>
         <w:r>
           <w:rPr>
@@ -1388,7 +1388,7 @@
     </w:p>
     <w:p>
       <w:pPr>
-        <w:pStyle w:val="21"/>
+        <w:pStyle w:val="31"/>
         <w:tabs>
           <w:tab w:val="right" w:leader="dot" w:pos="9345"/>
         </w:tabs>
@@ -1399,13 +1399,13 @@
           <w:lang w:eastAsia="ru-RU"/>
         </w:rPr>
       </w:pPr>
-      <w:hyperlink w:anchor="_Toc492748066" w:history="1">
+      <w:hyperlink w:anchor="_Toc492846114" w:history="1">
         <w:r>
           <w:rPr>
             <w:rStyle w:val="a6"/>
             <w:noProof/>
           </w:rPr>
-          <w:t>2.1. Текущая конфигурация установки</w:t>
+          <w:t>2.1.1. ООП модель</w:t>
         </w:r>
         <w:r>
           <w:rPr>
@@ -1426,7 +1426,7 @@
             <w:noProof/>
             <w:webHidden/>
           </w:rPr>
-          <w:instrText xml:space="preserve"> PAGEREF _Toc492748066 \h </w:instrText>
+          <w:instrText xml:space="preserve"> PAGEREF _Toc492846114 \h </w:instrText>
         </w:r>
         <w:r>
           <w:rPr>
@@ -1446,7 +1446,7 @@
             <w:noProof/>
             <w:webHidden/>
           </w:rPr>
-          <w:t>8</w:t>
+          <w:t>10</w:t>
         </w:r>
         <w:r>
           <w:rPr>
@@ -1459,7 +1459,7 @@
     </w:p>
     <w:p>
       <w:pPr>
-        <w:pStyle w:val="21"/>
+        <w:pStyle w:val="11"/>
         <w:tabs>
           <w:tab w:val="right" w:leader="dot" w:pos="9345"/>
         </w:tabs>
@@ -1470,13 +1470,13 @@
           <w:lang w:eastAsia="ru-RU"/>
         </w:rPr>
       </w:pPr>
-      <w:hyperlink w:anchor="_Toc492748067" w:history="1">
+      <w:hyperlink w:anchor="_Toc492846115" w:history="1">
         <w:r>
           <w:rPr>
             <w:rStyle w:val="a6"/>
             <w:noProof/>
           </w:rPr>
-          <w:t>2.2. Предлагаемая конфигурация</w:t>
+          <w:t>3. РАЗРАБОТКА БИБЛИОТЕКИ</w:t>
         </w:r>
         <w:r>
           <w:rPr>
@@ -1497,7 +1497,7 @@
             <w:noProof/>
             <w:webHidden/>
           </w:rPr>
-          <w:instrText xml:space="preserve"> PAGEREF _Toc492748067 \h </w:instrText>
+          <w:instrText xml:space="preserve"> PAGEREF _Toc492846115 \h </w:instrText>
         </w:r>
         <w:r>
           <w:rPr>
@@ -1517,7 +1517,7 @@
             <w:noProof/>
             <w:webHidden/>
           </w:rPr>
-          <w:t>8</w:t>
+          <w:t>11</w:t>
         </w:r>
         <w:r>
           <w:rPr>
@@ -1530,7 +1530,7 @@
     </w:p>
     <w:p>
       <w:pPr>
-        <w:pStyle w:val="21"/>
+        <w:pStyle w:val="11"/>
         <w:tabs>
           <w:tab w:val="right" w:leader="dot" w:pos="9345"/>
         </w:tabs>
@@ -1541,13 +1541,13 @@
           <w:lang w:eastAsia="ru-RU"/>
         </w:rPr>
       </w:pPr>
-      <w:hyperlink w:anchor="_Toc492748068" w:history="1">
+      <w:hyperlink w:anchor="_Toc492846116" w:history="1">
         <w:r>
           <w:rPr>
             <w:rStyle w:val="a6"/>
             <w:noProof/>
           </w:rPr>
-          <w:t>2.3. Реализация новой конфигурации</w:t>
+          <w:t>4. ОТЛАДКА И ТЕСТИРОВАНИЕ</w:t>
         </w:r>
         <w:r>
           <w:rPr>
@@ -1568,7 +1568,7 @@
             <w:noProof/>
             <w:webHidden/>
           </w:rPr>
-          <w:instrText xml:space="preserve"> PAGEREF _Toc492748068 \h </w:instrText>
+          <w:instrText xml:space="preserve"> PAGEREF _Toc492846116 \h </w:instrText>
         </w:r>
         <w:r>
           <w:rPr>
@@ -1588,7 +1588,7 @@
             <w:noProof/>
             <w:webHidden/>
           </w:rPr>
-          <w:t>8</w:t>
+          <w:t>12</w:t>
         </w:r>
         <w:r>
           <w:rPr>
@@ -1601,7 +1601,7 @@
     </w:p>
     <w:p>
       <w:pPr>
-        <w:pStyle w:val="31"/>
+        <w:pStyle w:val="11"/>
         <w:tabs>
           <w:tab w:val="right" w:leader="dot" w:pos="9345"/>
         </w:tabs>
@@ -1612,13 +1612,13 @@
           <w:lang w:eastAsia="ru-RU"/>
         </w:rPr>
       </w:pPr>
-      <w:hyperlink w:anchor="_Toc492748069" w:history="1">
+      <w:hyperlink w:anchor="_Toc492846117" w:history="1">
         <w:r>
           <w:rPr>
             <w:rStyle w:val="a6"/>
             <w:noProof/>
           </w:rPr>
-          <w:t>2.3.1. ООП модель</w:t>
+          <w:t>ЗАКЛЮЧЕНИЕ</w:t>
         </w:r>
         <w:r>
           <w:rPr>
@@ -1639,7 +1639,7 @@
             <w:noProof/>
             <w:webHidden/>
           </w:rPr>
-          <w:instrText xml:space="preserve"> PAGEREF _Toc492748069 \h </w:instrText>
+          <w:instrText xml:space="preserve"> PAGEREF _Toc492846117 \h </w:instrText>
         </w:r>
         <w:r>
           <w:rPr>
@@ -1659,7 +1659,7 @@
             <w:noProof/>
             <w:webHidden/>
           </w:rPr>
-          <w:t>8</w:t>
+          <w:t>13</w:t>
         </w:r>
         <w:r>
           <w:rPr>
@@ -1672,7 +1672,7 @@
     </w:p>
     <w:p>
       <w:pPr>
-        <w:pStyle w:val="31"/>
+        <w:pStyle w:val="11"/>
         <w:tabs>
           <w:tab w:val="right" w:leader="dot" w:pos="9345"/>
         </w:tabs>
@@ -1683,13 +1683,13 @@
           <w:lang w:eastAsia="ru-RU"/>
         </w:rPr>
       </w:pPr>
-      <w:hyperlink w:anchor="_Toc492748070" w:history="1">
+      <w:hyperlink w:anchor="_Toc492846118" w:history="1">
         <w:r>
           <w:rPr>
             <w:rStyle w:val="a6"/>
             <w:noProof/>
           </w:rPr>
-          <w:t>2.3.2. Устройства</w:t>
+          <w:t>СПИСОК ИСПОЛЬЗОВАННЫХ ИСТОЧНИКОВ</w:t>
         </w:r>
         <w:r>
           <w:rPr>
@@ -1710,7 +1710,7 @@
             <w:noProof/>
             <w:webHidden/>
           </w:rPr>
-          <w:instrText xml:space="preserve"> PAGEREF _Toc492748070 \h </w:instrText>
+          <w:instrText xml:space="preserve"> PAGEREF _Toc492846118 \h </w:instrText>
         </w:r>
         <w:r>
           <w:rPr>
@@ -1730,720 +1730,7 @@
             <w:noProof/>
             <w:webHidden/>
           </w:rPr>
-          <w:t>8</w:t>
-        </w:r>
-        <w:r>
-          <w:rPr>
-            <w:noProof/>
-            <w:webHidden/>
-          </w:rPr>
-          <w:fldChar w:fldCharType="end"/>
-        </w:r>
-      </w:hyperlink>
-    </w:p>
-    <w:p>
-      <w:pPr>
-        <w:pStyle w:val="31"/>
-        <w:tabs>
-          <w:tab w:val="right" w:leader="dot" w:pos="9345"/>
-        </w:tabs>
-        <w:rPr>
-          <w:rFonts w:asciiTheme="minorHAnsi" w:eastAsiaTheme="minorEastAsia" w:hAnsiTheme="minorHAnsi" w:cstheme="minorBidi"/>
-          <w:noProof/>
-          <w:sz w:val="22"/>
-          <w:lang w:eastAsia="ru-RU"/>
-        </w:rPr>
-      </w:pPr>
-      <w:hyperlink w:anchor="_Toc492748071" w:history="1">
-        <w:r>
-          <w:rPr>
-            <w:rStyle w:val="a6"/>
-            <w:noProof/>
-          </w:rPr>
-          <w:t>2.3.3. Каналы</w:t>
-        </w:r>
-        <w:r>
-          <w:rPr>
-            <w:noProof/>
-            <w:webHidden/>
-          </w:rPr>
-          <w:tab/>
-        </w:r>
-        <w:r>
-          <w:rPr>
-            <w:noProof/>
-            <w:webHidden/>
-          </w:rPr>
-          <w:fldChar w:fldCharType="begin"/>
-        </w:r>
-        <w:r>
-          <w:rPr>
-            <w:noProof/>
-            <w:webHidden/>
-          </w:rPr>
-          <w:instrText xml:space="preserve"> PAGEREF _Toc492748071 \h </w:instrText>
-        </w:r>
-        <w:r>
-          <w:rPr>
-            <w:noProof/>
-            <w:webHidden/>
-          </w:rPr>
-        </w:r>
-        <w:r>
-          <w:rPr>
-            <w:noProof/>
-            <w:webHidden/>
-          </w:rPr>
-          <w:fldChar w:fldCharType="separate"/>
-        </w:r>
-        <w:r>
-          <w:rPr>
-            <w:noProof/>
-            <w:webHidden/>
-          </w:rPr>
-          <w:t>8</w:t>
-        </w:r>
-        <w:r>
-          <w:rPr>
-            <w:noProof/>
-            <w:webHidden/>
-          </w:rPr>
-          <w:fldChar w:fldCharType="end"/>
-        </w:r>
-      </w:hyperlink>
-    </w:p>
-    <w:p>
-      <w:pPr>
-        <w:pStyle w:val="31"/>
-        <w:tabs>
-          <w:tab w:val="right" w:leader="dot" w:pos="9345"/>
-        </w:tabs>
-        <w:rPr>
-          <w:rFonts w:asciiTheme="minorHAnsi" w:eastAsiaTheme="minorEastAsia" w:hAnsiTheme="minorHAnsi" w:cstheme="minorBidi"/>
-          <w:noProof/>
-          <w:sz w:val="22"/>
-          <w:lang w:eastAsia="ru-RU"/>
-        </w:rPr>
-      </w:pPr>
-      <w:hyperlink w:anchor="_Toc492748072" w:history="1">
-        <w:r>
-          <w:rPr>
-            <w:rStyle w:val="a6"/>
-            <w:noProof/>
-          </w:rPr>
-          <w:t>2.3.4. Модули</w:t>
-        </w:r>
-        <w:r>
-          <w:rPr>
-            <w:noProof/>
-            <w:webHidden/>
-          </w:rPr>
-          <w:tab/>
-        </w:r>
-        <w:r>
-          <w:rPr>
-            <w:noProof/>
-            <w:webHidden/>
-          </w:rPr>
-          <w:fldChar w:fldCharType="begin"/>
-        </w:r>
-        <w:r>
-          <w:rPr>
-            <w:noProof/>
-            <w:webHidden/>
-          </w:rPr>
-          <w:instrText xml:space="preserve"> PAGEREF _Toc492748072 \h </w:instrText>
-        </w:r>
-        <w:r>
-          <w:rPr>
-            <w:noProof/>
-            <w:webHidden/>
-          </w:rPr>
-        </w:r>
-        <w:r>
-          <w:rPr>
-            <w:noProof/>
-            <w:webHidden/>
-          </w:rPr>
-          <w:fldChar w:fldCharType="separate"/>
-        </w:r>
-        <w:r>
-          <w:rPr>
-            <w:noProof/>
-            <w:webHidden/>
-          </w:rPr>
-          <w:t>8</w:t>
-        </w:r>
-        <w:r>
-          <w:rPr>
-            <w:noProof/>
-            <w:webHidden/>
-          </w:rPr>
-          <w:fldChar w:fldCharType="end"/>
-        </w:r>
-      </w:hyperlink>
-    </w:p>
-    <w:p>
-      <w:pPr>
-        <w:pStyle w:val="31"/>
-        <w:tabs>
-          <w:tab w:val="right" w:leader="dot" w:pos="9345"/>
-        </w:tabs>
-        <w:rPr>
-          <w:rFonts w:asciiTheme="minorHAnsi" w:eastAsiaTheme="minorEastAsia" w:hAnsiTheme="minorHAnsi" w:cstheme="minorBidi"/>
-          <w:noProof/>
-          <w:sz w:val="22"/>
-          <w:lang w:eastAsia="ru-RU"/>
-        </w:rPr>
-      </w:pPr>
-      <w:hyperlink w:anchor="_Toc492748073" w:history="1">
-        <w:r>
-          <w:rPr>
-            <w:rStyle w:val="a6"/>
-            <w:noProof/>
-          </w:rPr>
-          <w:t>2.3.5. Утилиты</w:t>
-        </w:r>
-        <w:r>
-          <w:rPr>
-            <w:noProof/>
-            <w:webHidden/>
-          </w:rPr>
-          <w:tab/>
-        </w:r>
-        <w:r>
-          <w:rPr>
-            <w:noProof/>
-            <w:webHidden/>
-          </w:rPr>
-          <w:fldChar w:fldCharType="begin"/>
-        </w:r>
-        <w:r>
-          <w:rPr>
-            <w:noProof/>
-            <w:webHidden/>
-          </w:rPr>
-          <w:instrText xml:space="preserve"> PAGEREF _Toc492748073 \h </w:instrText>
-        </w:r>
-        <w:r>
-          <w:rPr>
-            <w:noProof/>
-            <w:webHidden/>
-          </w:rPr>
-        </w:r>
-        <w:r>
-          <w:rPr>
-            <w:noProof/>
-            <w:webHidden/>
-          </w:rPr>
-          <w:fldChar w:fldCharType="separate"/>
-        </w:r>
-        <w:r>
-          <w:rPr>
-            <w:noProof/>
-            <w:webHidden/>
-          </w:rPr>
-          <w:t>8</w:t>
-        </w:r>
-        <w:r>
-          <w:rPr>
-            <w:noProof/>
-            <w:webHidden/>
-          </w:rPr>
-          <w:fldChar w:fldCharType="end"/>
-        </w:r>
-      </w:hyperlink>
-    </w:p>
-    <w:p>
-      <w:pPr>
-        <w:pStyle w:val="11"/>
-        <w:tabs>
-          <w:tab w:val="right" w:leader="dot" w:pos="9345"/>
-        </w:tabs>
-        <w:rPr>
-          <w:rFonts w:asciiTheme="minorHAnsi" w:eastAsiaTheme="minorEastAsia" w:hAnsiTheme="minorHAnsi" w:cstheme="minorBidi"/>
-          <w:noProof/>
-          <w:sz w:val="22"/>
-          <w:lang w:eastAsia="ru-RU"/>
-        </w:rPr>
-      </w:pPr>
-      <w:hyperlink w:anchor="_Toc492748074" w:history="1">
-        <w:r>
-          <w:rPr>
-            <w:rStyle w:val="a6"/>
-            <w:noProof/>
-          </w:rPr>
-          <w:t>3. РАЗРАБОТКА БИБЛИОТЕК</w:t>
-        </w:r>
-        <w:r>
-          <w:rPr>
-            <w:noProof/>
-            <w:webHidden/>
-          </w:rPr>
-          <w:tab/>
-        </w:r>
-        <w:r>
-          <w:rPr>
-            <w:noProof/>
-            <w:webHidden/>
-          </w:rPr>
-          <w:fldChar w:fldCharType="begin"/>
-        </w:r>
-        <w:r>
-          <w:rPr>
-            <w:noProof/>
-            <w:webHidden/>
-          </w:rPr>
-          <w:instrText xml:space="preserve"> PAGEREF _Toc492748074 \h </w:instrText>
-        </w:r>
-        <w:r>
-          <w:rPr>
-            <w:noProof/>
-            <w:webHidden/>
-          </w:rPr>
-        </w:r>
-        <w:r>
-          <w:rPr>
-            <w:noProof/>
-            <w:webHidden/>
-          </w:rPr>
-          <w:fldChar w:fldCharType="separate"/>
-        </w:r>
-        <w:r>
-          <w:rPr>
-            <w:noProof/>
-            <w:webHidden/>
-          </w:rPr>
-          <w:t>9</w:t>
-        </w:r>
-        <w:r>
-          <w:rPr>
-            <w:noProof/>
-            <w:webHidden/>
-          </w:rPr>
-          <w:fldChar w:fldCharType="end"/>
-        </w:r>
-      </w:hyperlink>
-    </w:p>
-    <w:p>
-      <w:pPr>
-        <w:pStyle w:val="21"/>
-        <w:tabs>
-          <w:tab w:val="right" w:leader="dot" w:pos="9345"/>
-        </w:tabs>
-        <w:rPr>
-          <w:rFonts w:asciiTheme="minorHAnsi" w:eastAsiaTheme="minorEastAsia" w:hAnsiTheme="minorHAnsi" w:cstheme="minorBidi"/>
-          <w:noProof/>
-          <w:sz w:val="22"/>
-          <w:lang w:eastAsia="ru-RU"/>
-        </w:rPr>
-      </w:pPr>
-      <w:hyperlink w:anchor="_Toc492748075" w:history="1">
-        <w:r>
-          <w:rPr>
-            <w:rStyle w:val="a6"/>
-            <w:noProof/>
-            <w:lang w:val="en-US"/>
-          </w:rPr>
-          <w:t>3.1. ModuleWizard</w:t>
-        </w:r>
-        <w:r>
-          <w:rPr>
-            <w:noProof/>
-            <w:webHidden/>
-          </w:rPr>
-          <w:tab/>
-        </w:r>
-        <w:r>
-          <w:rPr>
-            <w:noProof/>
-            <w:webHidden/>
-          </w:rPr>
-          <w:fldChar w:fldCharType="begin"/>
-        </w:r>
-        <w:r>
-          <w:rPr>
-            <w:noProof/>
-            <w:webHidden/>
-          </w:rPr>
-          <w:instrText xml:space="preserve"> PAGEREF _Toc492748075 \h </w:instrText>
-        </w:r>
-        <w:r>
-          <w:rPr>
-            <w:noProof/>
-            <w:webHidden/>
-          </w:rPr>
-        </w:r>
-        <w:r>
-          <w:rPr>
-            <w:noProof/>
-            <w:webHidden/>
-          </w:rPr>
-          <w:fldChar w:fldCharType="separate"/>
-        </w:r>
-        <w:r>
-          <w:rPr>
-            <w:noProof/>
-            <w:webHidden/>
-          </w:rPr>
-          <w:t>9</w:t>
-        </w:r>
-        <w:r>
-          <w:rPr>
-            <w:noProof/>
-            <w:webHidden/>
-          </w:rPr>
-          <w:fldChar w:fldCharType="end"/>
-        </w:r>
-      </w:hyperlink>
-    </w:p>
-    <w:p>
-      <w:pPr>
-        <w:pStyle w:val="21"/>
-        <w:tabs>
-          <w:tab w:val="right" w:leader="dot" w:pos="9345"/>
-        </w:tabs>
-        <w:rPr>
-          <w:rFonts w:asciiTheme="minorHAnsi" w:eastAsiaTheme="minorEastAsia" w:hAnsiTheme="minorHAnsi" w:cstheme="minorBidi"/>
-          <w:noProof/>
-          <w:sz w:val="22"/>
-          <w:lang w:eastAsia="ru-RU"/>
-        </w:rPr>
-      </w:pPr>
-      <w:hyperlink w:anchor="_Toc492748076" w:history="1">
-        <w:r>
-          <w:rPr>
-            <w:rStyle w:val="a6"/>
-            <w:noProof/>
-            <w:lang w:val="en-US"/>
-          </w:rPr>
-          <w:t>3.2. LogWizard</w:t>
-        </w:r>
-        <w:r>
-          <w:rPr>
-            <w:noProof/>
-            <w:webHidden/>
-          </w:rPr>
-          <w:tab/>
-        </w:r>
-        <w:r>
-          <w:rPr>
-            <w:noProof/>
-            <w:webHidden/>
-          </w:rPr>
-          <w:fldChar w:fldCharType="begin"/>
-        </w:r>
-        <w:r>
-          <w:rPr>
-            <w:noProof/>
-            <w:webHidden/>
-          </w:rPr>
-          <w:instrText xml:space="preserve"> PAGEREF _Toc492748076 \h </w:instrText>
-        </w:r>
-        <w:r>
-          <w:rPr>
-            <w:noProof/>
-            <w:webHidden/>
-          </w:rPr>
-        </w:r>
-        <w:r>
-          <w:rPr>
-            <w:noProof/>
-            <w:webHidden/>
-          </w:rPr>
-          <w:fldChar w:fldCharType="separate"/>
-        </w:r>
-        <w:r>
-          <w:rPr>
-            <w:noProof/>
-            <w:webHidden/>
-          </w:rPr>
-          <w:t>9</w:t>
-        </w:r>
-        <w:r>
-          <w:rPr>
-            <w:noProof/>
-            <w:webHidden/>
-          </w:rPr>
-          <w:fldChar w:fldCharType="end"/>
-        </w:r>
-      </w:hyperlink>
-    </w:p>
-    <w:p>
-      <w:pPr>
-        <w:pStyle w:val="21"/>
-        <w:tabs>
-          <w:tab w:val="right" w:leader="dot" w:pos="9345"/>
-        </w:tabs>
-        <w:rPr>
-          <w:rFonts w:asciiTheme="minorHAnsi" w:eastAsiaTheme="minorEastAsia" w:hAnsiTheme="minorHAnsi" w:cstheme="minorBidi"/>
-          <w:noProof/>
-          <w:sz w:val="22"/>
-          <w:lang w:eastAsia="ru-RU"/>
-        </w:rPr>
-      </w:pPr>
-      <w:hyperlink w:anchor="_Toc492748077" w:history="1">
-        <w:r>
-          <w:rPr>
-            <w:rStyle w:val="a6"/>
-            <w:noProof/>
-            <w:lang w:val="en-US"/>
-          </w:rPr>
-          <w:t>3.3. GraphWizard</w:t>
-        </w:r>
-        <w:r>
-          <w:rPr>
-            <w:noProof/>
-            <w:webHidden/>
-          </w:rPr>
-          <w:tab/>
-        </w:r>
-        <w:r>
-          <w:rPr>
-            <w:noProof/>
-            <w:webHidden/>
-          </w:rPr>
-          <w:fldChar w:fldCharType="begin"/>
-        </w:r>
-        <w:r>
-          <w:rPr>
-            <w:noProof/>
-            <w:webHidden/>
-          </w:rPr>
-          <w:instrText xml:space="preserve"> PAGEREF _Toc492748077 \h </w:instrText>
-        </w:r>
-        <w:r>
-          <w:rPr>
-            <w:noProof/>
-            <w:webHidden/>
-          </w:rPr>
-        </w:r>
-        <w:r>
-          <w:rPr>
-            <w:noProof/>
-            <w:webHidden/>
-          </w:rPr>
-          <w:fldChar w:fldCharType="separate"/>
-        </w:r>
-        <w:r>
-          <w:rPr>
-            <w:noProof/>
-            <w:webHidden/>
-          </w:rPr>
-          <w:t>9</w:t>
-        </w:r>
-        <w:r>
-          <w:rPr>
-            <w:noProof/>
-            <w:webHidden/>
-          </w:rPr>
-          <w:fldChar w:fldCharType="end"/>
-        </w:r>
-      </w:hyperlink>
-    </w:p>
-    <w:p>
-      <w:pPr>
-        <w:pStyle w:val="11"/>
-        <w:tabs>
-          <w:tab w:val="right" w:leader="dot" w:pos="9345"/>
-        </w:tabs>
-        <w:rPr>
-          <w:rFonts w:asciiTheme="minorHAnsi" w:eastAsiaTheme="minorEastAsia" w:hAnsiTheme="minorHAnsi" w:cstheme="minorBidi"/>
-          <w:noProof/>
-          <w:sz w:val="22"/>
-          <w:lang w:eastAsia="ru-RU"/>
-        </w:rPr>
-      </w:pPr>
-      <w:hyperlink w:anchor="_Toc492748078" w:history="1">
-        <w:r>
-          <w:rPr>
-            <w:rStyle w:val="a6"/>
-            <w:noProof/>
-          </w:rPr>
-          <w:t>4. ОТЛАДКА И ТЕСТИРОВАНИЕ</w:t>
-        </w:r>
-        <w:r>
-          <w:rPr>
-            <w:noProof/>
-            <w:webHidden/>
-          </w:rPr>
-          <w:tab/>
-        </w:r>
-        <w:r>
-          <w:rPr>
-            <w:noProof/>
-            <w:webHidden/>
-          </w:rPr>
-          <w:fldChar w:fldCharType="begin"/>
-        </w:r>
-        <w:r>
-          <w:rPr>
-            <w:noProof/>
-            <w:webHidden/>
-          </w:rPr>
-          <w:instrText xml:space="preserve"> PAGEREF _Toc492748078 \h </w:instrText>
-        </w:r>
-        <w:r>
-          <w:rPr>
-            <w:noProof/>
-            <w:webHidden/>
-          </w:rPr>
-        </w:r>
-        <w:r>
-          <w:rPr>
-            <w:noProof/>
-            <w:webHidden/>
-          </w:rPr>
-          <w:fldChar w:fldCharType="separate"/>
-        </w:r>
-        <w:r>
-          <w:rPr>
-            <w:noProof/>
-            <w:webHidden/>
-          </w:rPr>
-          <w:t>10</w:t>
-        </w:r>
-        <w:r>
-          <w:rPr>
-            <w:noProof/>
-            <w:webHidden/>
-          </w:rPr>
-          <w:fldChar w:fldCharType="end"/>
-        </w:r>
-      </w:hyperlink>
-    </w:p>
-    <w:p>
-      <w:pPr>
-        <w:pStyle w:val="11"/>
-        <w:tabs>
-          <w:tab w:val="right" w:leader="dot" w:pos="9345"/>
-        </w:tabs>
-        <w:rPr>
-          <w:rFonts w:asciiTheme="minorHAnsi" w:eastAsiaTheme="minorEastAsia" w:hAnsiTheme="minorHAnsi" w:cstheme="minorBidi"/>
-          <w:noProof/>
-          <w:sz w:val="22"/>
-          <w:lang w:eastAsia="ru-RU"/>
-        </w:rPr>
-      </w:pPr>
-      <w:hyperlink w:anchor="_Toc492748079" w:history="1">
-        <w:r>
-          <w:rPr>
-            <w:rStyle w:val="a6"/>
-            <w:noProof/>
-          </w:rPr>
-          <w:t>ЗАКЛЮЧЕНИЕ</w:t>
-        </w:r>
-        <w:r>
-          <w:rPr>
-            <w:noProof/>
-            <w:webHidden/>
-          </w:rPr>
-          <w:tab/>
-        </w:r>
-        <w:r>
-          <w:rPr>
-            <w:noProof/>
-            <w:webHidden/>
-          </w:rPr>
-          <w:fldChar w:fldCharType="begin"/>
-        </w:r>
-        <w:r>
-          <w:rPr>
-            <w:noProof/>
-            <w:webHidden/>
-          </w:rPr>
-          <w:instrText xml:space="preserve"> PAGEREF _Toc492748079 \h </w:instrText>
-        </w:r>
-        <w:r>
-          <w:rPr>
-            <w:noProof/>
-            <w:webHidden/>
-          </w:rPr>
-        </w:r>
-        <w:r>
-          <w:rPr>
-            <w:noProof/>
-            <w:webHidden/>
-          </w:rPr>
-          <w:fldChar w:fldCharType="separate"/>
-        </w:r>
-        <w:r>
-          <w:rPr>
-            <w:noProof/>
-            <w:webHidden/>
-          </w:rPr>
-          <w:t>11</w:t>
-        </w:r>
-        <w:r>
-          <w:rPr>
-            <w:noProof/>
-            <w:webHidden/>
-          </w:rPr>
-          <w:fldChar w:fldCharType="end"/>
-        </w:r>
-      </w:hyperlink>
-    </w:p>
-    <w:p>
-      <w:pPr>
-        <w:pStyle w:val="11"/>
-        <w:tabs>
-          <w:tab w:val="right" w:leader="dot" w:pos="9345"/>
-        </w:tabs>
-        <w:rPr>
-          <w:rFonts w:asciiTheme="minorHAnsi" w:eastAsiaTheme="minorEastAsia" w:hAnsiTheme="minorHAnsi" w:cstheme="minorBidi"/>
-          <w:noProof/>
-          <w:sz w:val="22"/>
-          <w:lang w:eastAsia="ru-RU"/>
-        </w:rPr>
-      </w:pPr>
-      <w:hyperlink w:anchor="_Toc492748080" w:history="1">
-        <w:r>
-          <w:rPr>
-            <w:rStyle w:val="a6"/>
-            <w:noProof/>
-          </w:rPr>
-          <w:t>СПИСОК ИСПОЛЬЗОВАННЫХ ИСТОЧНИКОВ</w:t>
-        </w:r>
-        <w:r>
-          <w:rPr>
-            <w:noProof/>
-            <w:webHidden/>
-          </w:rPr>
-          <w:tab/>
-        </w:r>
-        <w:r>
-          <w:rPr>
-            <w:noProof/>
-            <w:webHidden/>
-          </w:rPr>
-          <w:fldChar w:fldCharType="begin"/>
-        </w:r>
-        <w:r>
-          <w:rPr>
-            <w:noProof/>
-            <w:webHidden/>
-          </w:rPr>
-          <w:instrText xml:space="preserve"> PAGEREF _Toc492748080 \h </w:instrText>
-        </w:r>
-        <w:r>
-          <w:rPr>
-            <w:noProof/>
-            <w:webHidden/>
-          </w:rPr>
-        </w:r>
-        <w:r>
-          <w:rPr>
-            <w:noProof/>
-            <w:webHidden/>
-          </w:rPr>
-          <w:fldChar w:fldCharType="separate"/>
-        </w:r>
-        <w:r>
-          <w:rPr>
-            <w:noProof/>
-            <w:webHidden/>
-          </w:rPr>
-          <w:t>12</w:t>
+          <w:t>14</w:t>
         </w:r>
         <w:r>
           <w:rPr>
@@ -2470,248 +1757,21 @@
       <w:bookmarkStart w:id="3" w:name="_Toc381305351"/>
       <w:bookmarkStart w:id="4" w:name="_Toc390727572"/>
       <w:bookmarkStart w:id="5" w:name="_Toc492737929"/>
-      <w:bookmarkStart w:id="6" w:name="_Toc492748057"/>
-      <w:r>
-        <w:t>ПЕРЕЧЕНЬ СОКРАЩЕНИЙ</w:t>
+      <w:bookmarkStart w:id="6" w:name="_Toc492846105"/>
+      <w:r>
+        <w:t xml:space="preserve">ПЕРЕЧЕНЬ </w:t>
+      </w:r>
+      <w:r>
+        <w:t xml:space="preserve">ТЕРМИНОВ И </w:t>
+      </w:r>
+      <w:r>
+        <w:t>СОКРАЩЕНИЙ</w:t>
       </w:r>
       <w:bookmarkEnd w:id="3"/>
       <w:bookmarkEnd w:id="4"/>
       <w:bookmarkEnd w:id="5"/>
       <w:bookmarkEnd w:id="6"/>
     </w:p>
-    <w:tbl>
-      <w:tblPr>
-        <w:tblStyle w:val="ad"/>
-        <w:tblW w:w="0" w:type="auto"/>
-        <w:tblInd w:w="108" w:type="dxa"/>
-        <w:tblBorders>
-          <w:top w:val="none" w:sz="0" w:space="0" w:color="auto"/>
-          <w:left w:val="none" w:sz="0" w:space="0" w:color="auto"/>
-          <w:bottom w:val="none" w:sz="0" w:space="0" w:color="auto"/>
-          <w:right w:val="none" w:sz="0" w:space="0" w:color="auto"/>
-          <w:insideH w:val="none" w:sz="0" w:space="0" w:color="auto"/>
-          <w:insideV w:val="none" w:sz="0" w:space="0" w:color="auto"/>
-        </w:tblBorders>
-        <w:tblLook w:val="04A0" w:firstRow="1" w:lastRow="0" w:firstColumn="1" w:lastColumn="0" w:noHBand="0" w:noVBand="1"/>
-      </w:tblPr>
-      <w:tblGrid>
-        <w:gridCol w:w="2127"/>
-        <w:gridCol w:w="7336"/>
-      </w:tblGrid>
-      <w:tr>
-        <w:tc>
-          <w:tcPr>
-            <w:tcW w:w="2127" w:type="dxa"/>
-            <w:vAlign w:val="center"/>
-          </w:tcPr>
-          <w:p>
-            <w:pPr>
-              <w:pStyle w:val="B04Table"/>
-            </w:pPr>
-            <w:r>
-              <w:t>БНЗТ</w:t>
-            </w:r>
-          </w:p>
-        </w:tc>
-        <w:tc>
-          <w:tcPr>
-            <w:tcW w:w="7336" w:type="dxa"/>
-            <w:vAlign w:val="center"/>
-          </w:tcPr>
-          <w:p>
-            <w:pPr>
-              <w:pStyle w:val="B04Table"/>
-            </w:pPr>
-            <w:proofErr w:type="gramStart"/>
-            <w:r>
-              <w:t>Бор-Нейтронозахватная</w:t>
-            </w:r>
-            <w:proofErr w:type="gramEnd"/>
-            <w:r>
-              <w:t xml:space="preserve"> Терапия</w:t>
-            </w:r>
-            <w:r>
-              <w:t>;</w:t>
-            </w:r>
-          </w:p>
-        </w:tc>
-      </w:tr>
-      <w:tr>
-        <w:tc>
-          <w:tcPr>
-            <w:tcW w:w="2127" w:type="dxa"/>
-            <w:vAlign w:val="center"/>
-          </w:tcPr>
-          <w:p>
-            <w:pPr>
-              <w:pStyle w:val="B04Table"/>
-            </w:pPr>
-            <w:r>
-              <w:t>Периферия</w:t>
-            </w:r>
-          </w:p>
-        </w:tc>
-        <w:tc>
-          <w:tcPr>
-            <w:tcW w:w="7336" w:type="dxa"/>
-            <w:vAlign w:val="center"/>
-          </w:tcPr>
-          <w:p>
-            <w:pPr>
-              <w:pStyle w:val="B04Table"/>
-            </w:pPr>
-            <w:r>
-              <w:t>О</w:t>
-            </w:r>
-            <w:r>
-              <w:t>прашиваемое</w:t>
-            </w:r>
-            <w:r>
-              <w:t xml:space="preserve"> или </w:t>
-            </w:r>
-            <w:r>
-              <w:t>управляемое устройство</w:t>
-            </w:r>
-          </w:p>
-        </w:tc>
-      </w:tr>
-      <w:tr>
-        <w:tc>
-          <w:tcPr>
-            <w:tcW w:w="2127" w:type="dxa"/>
-            <w:vAlign w:val="center"/>
-          </w:tcPr>
-          <w:p>
-            <w:pPr>
-              <w:pStyle w:val="B04Table"/>
-            </w:pPr>
-            <w:r>
-              <w:t>АЦП</w:t>
-            </w:r>
-          </w:p>
-        </w:tc>
-        <w:tc>
-          <w:tcPr>
-            <w:tcW w:w="7336" w:type="dxa"/>
-            <w:vAlign w:val="center"/>
-          </w:tcPr>
-          <w:p>
-            <w:pPr>
-              <w:pStyle w:val="B04Table"/>
-            </w:pPr>
-            <w:r>
-              <w:t>Аналого-</w:t>
-            </w:r>
-            <w:r>
-              <w:t>цифровой</w:t>
-            </w:r>
-            <w:r>
-              <w:t xml:space="preserve"> преобразователь</w:t>
-            </w:r>
-          </w:p>
-        </w:tc>
-      </w:tr>
-      <w:tr>
-        <w:tc>
-          <w:tcPr>
-            <w:tcW w:w="2127" w:type="dxa"/>
-            <w:vAlign w:val="center"/>
-          </w:tcPr>
-          <w:p>
-            <w:pPr>
-              <w:pStyle w:val="B04Table"/>
-            </w:pPr>
-            <w:r>
-              <w:t>ЦАП</w:t>
-            </w:r>
-          </w:p>
-        </w:tc>
-        <w:tc>
-          <w:tcPr>
-            <w:tcW w:w="7336" w:type="dxa"/>
-            <w:vAlign w:val="center"/>
-          </w:tcPr>
-          <w:p>
-            <w:pPr>
-              <w:pStyle w:val="B04Table"/>
-            </w:pPr>
-            <w:r>
-              <w:t>Цифро-аналоговый преобразователь</w:t>
-            </w:r>
-          </w:p>
-        </w:tc>
-      </w:tr>
-      <w:tr>
-        <w:tc>
-          <w:tcPr>
-            <w:tcW w:w="2127" w:type="dxa"/>
-            <w:vAlign w:val="center"/>
-          </w:tcPr>
-          <w:p>
-            <w:pPr>
-              <w:pStyle w:val="B04Table"/>
-            </w:pPr>
-            <w:proofErr w:type="spellStart"/>
-            <w:r>
-              <w:t>ЦВх</w:t>
-            </w:r>
-            <w:proofErr w:type="spellEnd"/>
-          </w:p>
-        </w:tc>
-        <w:tc>
-          <w:tcPr>
-            <w:tcW w:w="7336" w:type="dxa"/>
-            <w:vAlign w:val="center"/>
-          </w:tcPr>
-          <w:p>
-            <w:pPr>
-              <w:pStyle w:val="B04Table"/>
-            </w:pPr>
-            <w:r>
-              <w:t>Цифровой вход</w:t>
-            </w:r>
-            <w:r>
-              <w:t xml:space="preserve"> (однобитный АЦП)</w:t>
-            </w:r>
-          </w:p>
-        </w:tc>
-      </w:tr>
-      <w:tr>
-        <w:tc>
-          <w:tcPr>
-            <w:tcW w:w="2127" w:type="dxa"/>
-            <w:vAlign w:val="center"/>
-          </w:tcPr>
-          <w:p>
-            <w:pPr>
-              <w:pStyle w:val="B04Table"/>
-            </w:pPr>
-            <w:proofErr w:type="spellStart"/>
-            <w:r>
-              <w:t>ЦВых</w:t>
-            </w:r>
-            <w:proofErr w:type="spellEnd"/>
-          </w:p>
-        </w:tc>
-        <w:tc>
-          <w:tcPr>
-            <w:tcW w:w="7336" w:type="dxa"/>
-            <w:vAlign w:val="center"/>
-          </w:tcPr>
-          <w:p>
-            <w:pPr>
-              <w:pStyle w:val="B04Table"/>
-            </w:pPr>
-            <w:r>
-              <w:t>Цифровой выход</w:t>
-            </w:r>
-            <w:r>
-              <w:t xml:space="preserve"> (однобитный ЦАП)</w:t>
-            </w:r>
-          </w:p>
-        </w:tc>
-      </w:tr>
-    </w:tbl>
     <w:p>
       <w:pPr>
         <w:pStyle w:val="D01"/>
@@ -2727,7 +1787,7 @@
       <w:bookmarkStart w:id="7" w:name="_Toc381305352"/>
       <w:bookmarkStart w:id="8" w:name="_Toc390727573"/>
       <w:bookmarkStart w:id="9" w:name="_Toc492737930"/>
-      <w:bookmarkStart w:id="10" w:name="_Toc492748058"/>
+      <w:bookmarkStart w:id="10" w:name="_Toc492846106"/>
       <w:r>
         <w:lastRenderedPageBreak/>
         <w:t>ВВЕДЕНИЕ</w:t>
@@ -2740,132 +1800,902 @@
     <w:p>
       <w:pPr>
         <w:rPr>
-          <w:highlight w:val="yellow"/>
-        </w:rPr>
-      </w:pPr>
-      <w:r>
-        <w:t xml:space="preserve">Целью данной работы является реализация </w:t>
-      </w:r>
-      <w:r>
-        <w:rPr>
-          <w:highlight w:val="yellow"/>
-        </w:rPr>
-        <w:t xml:space="preserve">автоматизированной системы управления, контролирующей оборудование во время эксперимента. В ИЯФ СО РАН осуществляется разработка ускорительного источника нейтронов, предназначенного для проведения </w:t>
+          <w:lang w:val="en-US"/>
+        </w:rPr>
+      </w:pPr>
+      <w:r>
+        <w:t xml:space="preserve">Целью данной работы является разработка </w:t>
+      </w:r>
+      <w:commentRangeStart w:id="11"/>
+      <w:r>
+        <w:t>программного комплекса алгоритмов</w:t>
+      </w:r>
+      <w:commentRangeEnd w:id="11"/>
+      <w:r>
+        <w:rPr>
+          <w:rStyle w:val="a7"/>
+        </w:rPr>
+        <w:commentReference w:id="11"/>
+      </w:r>
+      <w:r>
+        <w:t xml:space="preserve">, предназначенного для </w:t>
+      </w:r>
+      <w:r>
+        <w:t>проведения</w:t>
+      </w:r>
+      <w:r>
+        <w:t xml:space="preserve"> статистического анализа данных</w:t>
+      </w:r>
+      <w:r>
+        <w:t xml:space="preserve">, полученных в результате </w:t>
+      </w:r>
+      <w:r>
+        <w:t xml:space="preserve"> клинических исследований в параллельных группах</w:t>
+      </w:r>
+      <w:r>
+        <w:t xml:space="preserve">. </w:t>
+      </w:r>
+      <w:bookmarkStart w:id="12" w:name="OLE_LINK1"/>
+      <w:bookmarkStart w:id="13" w:name="OLE_LINK2"/>
+    </w:p>
+    <w:p>
+      <w:r>
+        <w:t>На протяжении свое</w:t>
+      </w:r>
+      <w:r>
+        <w:t>го</w:t>
+      </w:r>
+      <w:r>
+        <w:t xml:space="preserve"> </w:t>
+      </w:r>
+      <w:r>
+        <w:t>развития</w:t>
+      </w:r>
+      <w:r>
+        <w:t xml:space="preserve"> медицина </w:t>
+      </w:r>
+      <w:r>
+        <w:t xml:space="preserve">всегда </w:t>
+      </w:r>
+      <w:r>
+        <w:t xml:space="preserve">старалась </w:t>
+      </w:r>
+      <w:r>
+        <w:t>найти более эффективные</w:t>
+      </w:r>
+      <w:r>
+        <w:t xml:space="preserve"> </w:t>
+      </w:r>
+      <w:r>
+        <w:t>способы</w:t>
+      </w:r>
+      <w:r>
+        <w:t xml:space="preserve"> лечения и </w:t>
+      </w:r>
+      <w:r>
+        <w:t>диагностики</w:t>
+      </w:r>
+      <w:r>
+        <w:t>. Пройдя путь</w:t>
+      </w:r>
+      <w:r>
+        <w:t xml:space="preserve"> от </w:t>
+      </w:r>
+      <w:r>
+        <w:t>интуитивных</w:t>
+      </w:r>
+      <w:r>
+        <w:t xml:space="preserve"> обобщений, метод</w:t>
+      </w:r>
+      <w:r>
+        <w:t>а</w:t>
+      </w:r>
+      <w:r>
+        <w:t xml:space="preserve"> проб и ошибок, </w:t>
+      </w:r>
+      <w:r>
+        <w:t>объединяя</w:t>
+      </w:r>
+      <w:r>
+        <w:t xml:space="preserve"> разрозненн</w:t>
+      </w:r>
+      <w:r>
+        <w:t>ый</w:t>
+      </w:r>
+      <w:r>
+        <w:t xml:space="preserve"> эмпирическ</w:t>
+      </w:r>
+      <w:r>
+        <w:t>ий опыт</w:t>
+      </w:r>
+      <w:r>
+        <w:t xml:space="preserve">, она </w:t>
+      </w:r>
+      <w:r>
+        <w:t>перешла</w:t>
+      </w:r>
+      <w:r>
+        <w:t xml:space="preserve"> </w:t>
+      </w:r>
+      <w:r>
+        <w:t>к</w:t>
+      </w:r>
+      <w:r>
+        <w:t xml:space="preserve"> доказательности. </w:t>
+      </w:r>
+      <w:r>
+        <w:t>Доказательная медицина подразумевает</w:t>
+      </w:r>
+      <w:r>
+        <w:t xml:space="preserve"> такой подход к медицинской практике, при котором каждое решение, относящееся к выбору метода лечения, должно иметь научное обоснование</w:t>
+      </w:r>
+      <w:r>
+        <w:t>, которо</w:t>
+      </w:r>
+      <w:r>
+        <w:t>е</w:t>
+      </w:r>
+      <w:r>
+        <w:t xml:space="preserve"> </w:t>
+      </w:r>
+      <w:r>
+        <w:t>основывается на</w:t>
+      </w:r>
+      <w:r>
+        <w:t xml:space="preserve"> </w:t>
+      </w:r>
+      <w:r>
+        <w:t>данны</w:t>
+      </w:r>
+      <w:r>
+        <w:t>х</w:t>
+      </w:r>
+      <w:r>
+        <w:t>, получен</w:t>
+      </w:r>
+      <w:r>
+        <w:t>н</w:t>
+      </w:r>
+      <w:r>
+        <w:t>ы</w:t>
+      </w:r>
+      <w:r>
+        <w:t>х</w:t>
+      </w:r>
+      <w:r>
+        <w:t xml:space="preserve"> в ходе четко спланированного исследования, использующего адекватные методы статистического анализа. </w:t>
+      </w:r>
+    </w:p>
+    <w:p>
+      <w:r>
+        <w:t xml:space="preserve">Статистический анализ является неотъемлемой частью практически любого исследования, и только с его помощью можно </w:t>
+      </w:r>
+      <w:r>
+        <w:t>объектив</w:t>
+      </w:r>
+      <w:r>
+        <w:t>но</w:t>
+      </w:r>
+      <w:r>
+        <w:t xml:space="preserve"> </w:t>
+      </w:r>
+      <w:r>
+        <w:t>судить</w:t>
+      </w:r>
+      <w:r>
+        <w:t xml:space="preserve"> о результатах исследования </w:t>
+      </w:r>
+      <w:r>
+        <w:t>пополнить доказательную базу.</w:t>
+      </w:r>
+      <w:r>
+        <w:t xml:space="preserve"> </w:t>
+      </w:r>
+      <w:commentRangeStart w:id="14"/>
+      <w:r>
+        <w:t xml:space="preserve">Расчет статистических показателей, которые позволяют оценить достоверность различия, корреляцию и взаимное влияние анализируемых факторов происходит по определенной технологии с использованием математических функций и создания моделей. </w:t>
+      </w:r>
+      <w:commentRangeEnd w:id="14"/>
+      <w:r>
+        <w:rPr>
+          <w:rStyle w:val="a7"/>
+        </w:rPr>
+        <w:commentReference w:id="14"/>
+      </w:r>
+    </w:p>
+    <w:p>
+      <w:commentRangeStart w:id="15"/>
+      <w:r>
+        <w:t xml:space="preserve">В большинстве случаев клинические исследования проводятся в параллельных группах. При проведении исследований в параллельных группах испытуемые двух или более групп получают различные курсы лечения или различные дозы ЛС. Для достижения статистической достоверности испытуемые распределяются по группам методом случайной выборки. Модели исследований в параллельных группах считаются оптимальными для определения эффектов лечения и формулирования выводов на основе полученных результатов. </w:t>
+      </w:r>
+      <w:commentRangeEnd w:id="15"/>
+      <w:r>
+        <w:rPr>
+          <w:rStyle w:val="a7"/>
+        </w:rPr>
+        <w:commentReference w:id="15"/>
+      </w:r>
+    </w:p>
+    <w:p>
+      <w:r>
+        <w:t xml:space="preserve">Ввиду того, что объемы данных и размеры групп (выборок) могут сильно варьировать, а данные быть весьма разнообразными, возникает необходимость </w:t>
+      </w:r>
+      <w:r>
+        <w:t xml:space="preserve">в более гибком подходе и </w:t>
+      </w:r>
+      <w:r>
+        <w:t>выборе</w:t>
+      </w:r>
+      <w:r>
+        <w:t xml:space="preserve"> методов статистического анализа, </w:t>
+      </w:r>
+      <w:r>
+        <w:t>подходящих конкретной</w:t>
+      </w:r>
+      <w:r>
+        <w:t xml:space="preserve"> задаче. </w:t>
+      </w:r>
+    </w:p>
+    <w:p>
+      <w:r>
+        <w:rPr>
+          <w:szCs w:val="28"/>
+        </w:rPr>
+        <w:t>Различные статистические методы предполагают нормальность</w:t>
+      </w:r>
+      <w:r>
+        <w:rPr>
+          <w:szCs w:val="28"/>
+        </w:rPr>
+        <w:t xml:space="preserve"> распределения данных</w:t>
+      </w:r>
+      <w:r>
+        <w:rPr>
+          <w:szCs w:val="28"/>
+        </w:rPr>
+        <w:t xml:space="preserve">. Такие методы называют параметрическими. </w:t>
+      </w:r>
+      <w:commentRangeStart w:id="16"/>
+      <w:r>
+        <w:rPr>
+          <w:szCs w:val="28"/>
+        </w:rPr>
+        <w:t xml:space="preserve">Они </w:t>
+      </w:r>
+      <w:r>
+        <w:lastRenderedPageBreak/>
+        <w:t xml:space="preserve">строятся на основе параметров выборочной совокупности и представляют функции этих параметров, </w:t>
+      </w:r>
+      <w:r>
+        <w:t>непараметрические</w:t>
+      </w:r>
+      <w:r>
+        <w:t xml:space="preserve"> - функции от вариант данной совокупности с их частотами. Непараметрические критерии применимы к распределениям самых различных форм. </w:t>
+      </w:r>
+      <w:commentRangeEnd w:id="16"/>
+      <w:r>
+        <w:rPr>
+          <w:rStyle w:val="a7"/>
+        </w:rPr>
+        <w:commentReference w:id="16"/>
+      </w:r>
+      <w:r>
+        <w:t xml:space="preserve">Последние имеют определенные преимущества по сравнению с </w:t>
       </w:r>
       <w:proofErr w:type="gramStart"/>
       <w:r>
-        <w:rPr>
-          <w:highlight w:val="yellow"/>
-        </w:rPr>
-        <w:t>бор-нейтронозахватной</w:t>
+        <w:t>параметрическими</w:t>
       </w:r>
       <w:proofErr w:type="gramEnd"/>
       <w:r>
-        <w:rPr>
-          <w:highlight w:val="yellow"/>
-        </w:rPr>
-        <w:t xml:space="preserve"> терапии (БНЗТ) злокачественных опухолей в условиях онкологической клиники. Данный метод терапии очень эффективен в отношении ряда неизлечимых в настоящее время радиорезистентных опухолей, например, таких, как </w:t>
+        <w:t xml:space="preserve">, благодаря меньшим требованиям к их применению, большему диапазону возможностей и, часто, большей простоте реализации. Однако нужно учитывать более низкую точность этих критериев по сравнению с </w:t>
+      </w:r>
+      <w:commentRangeStart w:id="17"/>
+      <w:proofErr w:type="gramStart"/>
+      <w:r>
+        <w:t>параметрическими</w:t>
+      </w:r>
+      <w:commentRangeEnd w:id="17"/>
+      <w:proofErr w:type="gramEnd"/>
+      <w:r>
+        <w:rPr>
+          <w:rStyle w:val="a7"/>
+        </w:rPr>
+        <w:commentReference w:id="17"/>
+      </w:r>
+      <w:r>
+        <w:t>.</w:t>
+      </w:r>
+    </w:p>
+    <w:p>
+      <w:r>
+        <w:t xml:space="preserve">К сожалению, на практике в ходе сбора данных далеко не всегда получаются полностью </w:t>
+      </w:r>
+      <w:r>
+        <w:t xml:space="preserve">и правильно </w:t>
+      </w:r>
+      <w:r>
+        <w:t xml:space="preserve">укомплектованные наборы. </w:t>
+      </w:r>
+      <w:r>
+        <w:t>Опечатки и п</w:t>
+      </w:r>
+      <w:r>
+        <w:t xml:space="preserve">ропуски отдельных значений являются повсеместным явлением и поэтому, прежде чем начать применять статистические методы, обрабатываемые данные следует привести к </w:t>
+      </w:r>
+      <w:r>
+        <w:t>«</w:t>
+      </w:r>
+      <w:r>
+        <w:t>каноническому</w:t>
+      </w:r>
+      <w:r>
+        <w:t xml:space="preserve">» </w:t>
+      </w:r>
+      <w:r>
+        <w:t xml:space="preserve">виду. Для этого необходимо </w:t>
+      </w:r>
+      <w:r>
+        <w:t xml:space="preserve">идентифицировать </w:t>
+      </w:r>
+      <w:r>
+        <w:t>такие проблемы</w:t>
+      </w:r>
+      <w:r>
+        <w:t xml:space="preserve">, а в дальнейшем, </w:t>
+      </w:r>
+      <w:r>
+        <w:t xml:space="preserve">либо удалить фрагменты объектов с </w:t>
+      </w:r>
+      <w:commentRangeStart w:id="18"/>
+      <w:r>
+        <w:t>недостающими</w:t>
+      </w:r>
+      <w:commentRangeEnd w:id="18"/>
+      <w:r>
+        <w:rPr>
+          <w:rStyle w:val="a7"/>
+        </w:rPr>
+        <w:commentReference w:id="18"/>
+      </w:r>
+      <w:r>
+        <w:t xml:space="preserve"> элементами, либо заменить имеющиеся пропуски</w:t>
+      </w:r>
+      <w:r>
+        <w:t xml:space="preserve"> и опечатки</w:t>
+      </w:r>
+      <w:r>
+        <w:t xml:space="preserve"> </w:t>
+      </w:r>
+      <w:r>
+        <w:t>разумными значениями</w:t>
+      </w:r>
+      <w:r>
+        <w:t>.</w:t>
+      </w:r>
+      <w:r>
+        <w:t xml:space="preserve"> </w:t>
+      </w:r>
+      <w:r>
+        <w:rPr>
+          <w:shd w:val="clear" w:color="auto" w:fill="FFFFFF"/>
+        </w:rPr>
+        <w:t>Также еще</w:t>
+      </w:r>
+      <w:r>
+        <w:rPr>
+          <w:shd w:val="clear" w:color="auto" w:fill="FFFFFF"/>
+        </w:rPr>
+        <w:t xml:space="preserve"> одной проблемой </w:t>
+      </w:r>
+      <w:r>
+        <w:rPr>
+          <w:shd w:val="clear" w:color="auto" w:fill="FFFFFF"/>
+        </w:rPr>
+        <w:t>«</w:t>
+      </w:r>
+      <w:commentRangeStart w:id="19"/>
+      <w:r>
+        <w:rPr>
+          <w:shd w:val="clear" w:color="auto" w:fill="FFFFFF"/>
+        </w:rPr>
+        <w:t>сырых</w:t>
+      </w:r>
+      <w:commentRangeEnd w:id="19"/>
+      <w:r>
+        <w:rPr>
+          <w:rStyle w:val="a7"/>
+        </w:rPr>
+        <w:commentReference w:id="19"/>
+      </w:r>
+      <w:r>
+        <w:rPr>
+          <w:shd w:val="clear" w:color="auto" w:fill="FFFFFF"/>
+        </w:rPr>
+        <w:t xml:space="preserve">» данных </w:t>
+      </w:r>
+      <w:r>
+        <w:rPr>
+          <w:shd w:val="clear" w:color="auto" w:fill="FFFFFF"/>
+        </w:rPr>
+        <w:t>является наличие выбросов в исходных иссле</w:t>
+      </w:r>
+      <w:r>
+        <w:rPr>
+          <w:shd w:val="clear" w:color="auto" w:fill="FFFFFF"/>
+        </w:rPr>
+        <w:t>до</w:t>
+      </w:r>
+      <w:r>
+        <w:rPr>
+          <w:shd w:val="clear" w:color="auto" w:fill="FFFFFF"/>
+        </w:rPr>
+        <w:t xml:space="preserve">вательских данных. </w:t>
+      </w:r>
+      <w:r>
+        <w:rPr>
+          <w:shd w:val="clear" w:color="auto" w:fill="FFFFFF"/>
+        </w:rPr>
+        <w:t xml:space="preserve">Под «выбросом» понимается </w:t>
+      </w:r>
+      <w:r>
+        <w:rPr>
+          <w:shd w:val="clear" w:color="auto" w:fill="FFFFFF"/>
+        </w:rPr>
+        <w:t>наблюдение</w:t>
+      </w:r>
+      <w:r>
+        <w:rPr>
+          <w:shd w:val="clear" w:color="auto" w:fill="FFFFFF"/>
+        </w:rPr>
+        <w:t>, которое слишком велико или слишком мало по сравнению с большинством других имеющихся наблюдений.</w:t>
+      </w:r>
+      <w:r>
+        <w:rPr>
+          <w:shd w:val="clear" w:color="auto" w:fill="FFFFFF"/>
+        </w:rPr>
+        <w:t xml:space="preserve"> </w:t>
+      </w:r>
+      <w:r>
+        <w:t>Чувствительность разных статистических методов к наличию выбросов в данных неод</w:t>
+      </w:r>
+      <w:r>
+        <w:t xml:space="preserve">инакова. Так, </w:t>
+      </w:r>
+      <w:r>
+        <w:t xml:space="preserve">наличие выбросов может сделать </w:t>
+      </w:r>
+      <w:r>
+        <w:t xml:space="preserve">использование некоторых статистических </w:t>
+      </w:r>
+      <w:r>
+        <w:t>модел</w:t>
+      </w:r>
+      <w:r>
+        <w:t>ей невозможным</w:t>
+      </w:r>
+      <w:r>
+        <w:t xml:space="preserve"> и в</w:t>
+      </w:r>
+      <w:r>
+        <w:t xml:space="preserve"> то же время никак не сказ</w:t>
+      </w:r>
+      <w:r>
+        <w:t>аться</w:t>
+      </w:r>
+      <w:r>
+        <w:t xml:space="preserve"> на результа</w:t>
+      </w:r>
+      <w:r>
+        <w:t>тах друго</w:t>
+      </w:r>
+      <w:r>
+        <w:t>й</w:t>
+      </w:r>
+      <w:r>
+        <w:t xml:space="preserve">. </w:t>
+      </w:r>
+    </w:p>
+    <w:p>
+      <w:pPr>
+        <w:rPr>
+          <w:rFonts w:eastAsia="Times New Roman"/>
+          <w:szCs w:val="28"/>
+          <w:lang w:eastAsia="ru-RU"/>
+        </w:rPr>
+      </w:pPr>
+      <w:r>
+        <w:t>Именно по вышеописанным причинам п</w:t>
+      </w:r>
+      <w:r>
+        <w:t>еред проведением статистического анализа необходимо выполнить про</w:t>
+      </w:r>
+      <w:r>
+        <w:t>верк</w:t>
+      </w:r>
+      <w:r>
+        <w:t>у</w:t>
+      </w:r>
+      <w:r>
+        <w:t xml:space="preserve"> </w:t>
+      </w:r>
+      <w:r>
+        <w:t xml:space="preserve">начальных данных </w:t>
+      </w:r>
+      <w:r>
+        <w:t xml:space="preserve">на </w:t>
+      </w:r>
+      <w:r>
+        <w:t>валидность</w:t>
+      </w:r>
+      <w:r>
+        <w:t>, т</w:t>
+      </w:r>
+      <w:r>
+        <w:rPr>
+          <w:rFonts w:eastAsia="Times New Roman"/>
+          <w:szCs w:val="28"/>
+          <w:lang w:eastAsia="ru-RU"/>
+        </w:rPr>
+        <w:t>.к.</w:t>
+      </w:r>
+      <w:r>
+        <w:rPr>
+          <w:rFonts w:eastAsia="Times New Roman"/>
+          <w:szCs w:val="28"/>
+          <w:lang w:eastAsia="ru-RU"/>
+        </w:rPr>
+        <w:t xml:space="preserve"> </w:t>
+      </w:r>
+      <w:r>
+        <w:rPr>
+          <w:rFonts w:eastAsia="Times New Roman"/>
+          <w:szCs w:val="28"/>
+          <w:lang w:eastAsia="ru-RU"/>
+        </w:rPr>
+        <w:t xml:space="preserve">согласно практике, предварительное </w:t>
+      </w:r>
+      <w:r>
+        <w:rPr>
+          <w:rFonts w:eastAsia="Times New Roman"/>
+          <w:szCs w:val="28"/>
+          <w:lang w:eastAsia="ru-RU"/>
+        </w:rPr>
+        <w:t>исследование данных может занимать до 50% времени, затраченного на анализ.</w:t>
+      </w:r>
+    </w:p>
+    <w:p>
+      <w:r>
+        <w:t>Валидизация данных является п</w:t>
+      </w:r>
+      <w:r>
+        <w:t>роцесс</w:t>
+      </w:r>
+      <w:r>
+        <w:t>ом</w:t>
+      </w:r>
+      <w:r>
+        <w:t xml:space="preserve"> о</w:t>
+      </w:r>
+      <w:r>
+        <w:t>бнаружения и исправления ошибок</w:t>
+      </w:r>
+      <w:r>
+        <w:t xml:space="preserve">, таких как: </w:t>
+      </w:r>
+      <w:r>
+        <w:t>пропущенные данные, выход величин за определенные пределы, последовательность дат, лабораторные показатели относительно нормы, взаимосвязь данных.</w:t>
+      </w:r>
+      <w:r>
+        <w:t xml:space="preserve"> </w:t>
+      </w:r>
+      <w:r>
+        <w:t xml:space="preserve">На данный момент </w:t>
       </w:r>
       <w:proofErr w:type="spellStart"/>
       <w:r>
-        <w:rPr>
-          <w:highlight w:val="yellow"/>
-        </w:rPr>
-        <w:t>глиобластома</w:t>
+        <w:t>валидизация</w:t>
       </w:r>
       <w:proofErr w:type="spellEnd"/>
       <w:r>
-        <w:rPr>
-          <w:highlight w:val="yellow"/>
-        </w:rPr>
-        <w:t xml:space="preserve"> мозга и метастазы меланомы [1, 2]. Его широкое внедрение в клиническую практику сдерживается отсутствием единообразной системы управления. Все существующие исследования БНЗТ успешно проведены при помощи ядерных реакторов. Для дальнейшего развития установки </w:t>
-      </w:r>
-      <w:r>
-        <w:rPr>
-          <w:highlight w:val="yellow"/>
-        </w:rPr>
-        <w:t>необходимо</w:t>
-      </w:r>
-      <w:r>
-        <w:rPr>
-          <w:highlight w:val="yellow"/>
-        </w:rPr>
+        <w:t xml:space="preserve"> данных зачастую</w:t>
+      </w:r>
+      <w:r>
+        <w:t xml:space="preserve"> осуществляется </w:t>
+      </w:r>
+      <w:r>
+        <w:t xml:space="preserve">при помощи </w:t>
+      </w:r>
+      <w:r>
+        <w:t>визуальн</w:t>
+      </w:r>
+      <w:r>
+        <w:t>ой</w:t>
+      </w:r>
+      <w:r>
+        <w:t xml:space="preserve"> «ручн</w:t>
+      </w:r>
+      <w:r>
+        <w:t>ой</w:t>
+      </w:r>
+      <w:r>
+        <w:t>» проверк</w:t>
+      </w:r>
+      <w:r>
+        <w:t>и</w:t>
+      </w:r>
+      <w:r>
+        <w:t xml:space="preserve">. </w:t>
+      </w:r>
+      <w:commentRangeStart w:id="20"/>
+      <w:r>
+        <w:t>При визуальной проверке происходит проверка на полноту присланной документации, содержащей информацию, подлежащую обработке (</w:t>
+      </w:r>
+      <w:r>
+        <w:t>индивидуальные регистрационные карты</w:t>
+      </w:r>
+      <w:r>
+        <w:t xml:space="preserve">, бланки с результатами анализов). </w:t>
+      </w:r>
+      <w:proofErr w:type="gramStart"/>
+      <w:r>
+        <w:t xml:space="preserve">Производится визуальная оценка качества указанной информации </w:t>
+      </w:r>
+      <w:r>
+        <w:lastRenderedPageBreak/>
+        <w:t>(некорректные исправления, опечатки, нечитаемые данные</w:t>
+      </w:r>
+      <w:r>
+        <w:t>.</w:t>
+      </w:r>
+      <w:commentRangeEnd w:id="20"/>
+      <w:proofErr w:type="gramEnd"/>
+      <w:r>
+        <w:rPr>
+          <w:rStyle w:val="a7"/>
+        </w:rPr>
+        <w:commentReference w:id="20"/>
+      </w:r>
+      <w:r>
         <w:t xml:space="preserve"> </w:t>
       </w:r>
-      <w:r>
-        <w:rPr>
-          <w:highlight w:val="yellow"/>
-        </w:rPr>
-        <w:t>создание</w:t>
-      </w:r>
-      <w:r>
-        <w:rPr>
-          <w:highlight w:val="yellow"/>
-        </w:rPr>
-        <w:t xml:space="preserve"> компактного, безопасного ускорителя на базе нового оборудования.</w:t>
-      </w:r>
-    </w:p>
-    <w:p>
-      <w:r>
-        <w:rPr>
-          <w:highlight w:val="yellow"/>
-        </w:rPr>
-        <w:t xml:space="preserve">Спецификой установки является ее постоянная модернизация и внедрение диагностик разного типа. Для работы установки необходимо создание системы автоматизации, позволяющей управлять подготовкой инжектора к работе, осуществлять проведение необходимых экспериментов и выключать инжектор после работы </w:t>
-      </w:r>
-      <w:r>
-        <w:rPr>
-          <w:highlight w:val="yellow"/>
+      <w:commentRangeStart w:id="21"/>
+      <w:r>
+        <w:t xml:space="preserve">При визуальной проверке может потребоваться медицинская экспертиза (осуществление проверки информации на валидность, требующая специальных медицинских знаний и не реализуемая программными средствами). </w:t>
+      </w:r>
+      <w:commentRangeEnd w:id="21"/>
+      <w:r>
+        <w:rPr>
+          <w:rStyle w:val="a7"/>
+        </w:rPr>
+        <w:commentReference w:id="21"/>
+      </w:r>
+      <w:r>
+        <w:t>Программная проверка</w:t>
+      </w:r>
+      <w:r>
+        <w:t xml:space="preserve"> существенно </w:t>
+      </w:r>
+      <w:r>
+        <w:t xml:space="preserve">ускорит дальнейший анализ, а так же окажется более </w:t>
+      </w:r>
+      <w:commentRangeStart w:id="22"/>
+      <w:r>
+        <w:t>эффективной</w:t>
+      </w:r>
+      <w:r>
+        <w:t xml:space="preserve"> </w:t>
+      </w:r>
+      <w:commentRangeEnd w:id="22"/>
+      <w:r>
+        <w:rPr>
+          <w:rStyle w:val="a7"/>
+        </w:rPr>
+        <w:commentReference w:id="22"/>
+      </w:r>
+      <w:r>
+        <w:t>по сравнению с проверкой, выполняемой визуально</w:t>
+      </w:r>
+      <w:r>
+        <w:t>.</w:t>
+      </w:r>
+      <w:r>
+        <w:t xml:space="preserve"> </w:t>
+      </w:r>
+      <w:r>
+        <w:t xml:space="preserve">Во время </w:t>
+      </w:r>
+      <w:r>
+        <w:t xml:space="preserve">программной валидизации данных выявляются пропущенные данные, </w:t>
+      </w:r>
+      <w:r>
+        <w:t xml:space="preserve">опечатки, </w:t>
+      </w:r>
+      <w:r>
+        <w:t xml:space="preserve">величины, выходящие за определенные пределы, определяется последовательность всех дат, лабораторные показатели сверяются с </w:t>
+      </w:r>
+      <w:proofErr w:type="spellStart"/>
+      <w:r>
+        <w:t>референтными</w:t>
+      </w:r>
+      <w:proofErr w:type="spellEnd"/>
+      <w:r>
+        <w:t xml:space="preserve"> пределами. </w:t>
+      </w:r>
+      <w:commentRangeStart w:id="23"/>
+      <w:r>
+        <w:t xml:space="preserve">Так же </w:t>
+      </w:r>
+      <w:r>
+        <w:t xml:space="preserve">программа должна решать такую специфическую задачу, как определение нормальности распределения </w:t>
+      </w:r>
+      <w:r>
+        <w:t>данных</w:t>
+      </w:r>
+      <w:r>
+        <w:t>.</w:t>
+      </w:r>
+      <w:commentRangeEnd w:id="23"/>
+      <w:r>
+        <w:rPr>
+          <w:rStyle w:val="a7"/>
+        </w:rPr>
+        <w:commentReference w:id="23"/>
+      </w:r>
+      <w:r>
+        <w:t xml:space="preserve"> </w:t>
+      </w:r>
+    </w:p>
+    <w:p>
+      <w:r>
+        <w:t xml:space="preserve">В ходе выполнения дипломной работы была изучена </w:t>
+      </w:r>
+      <w:r>
+        <w:t>предметная область,</w:t>
+      </w:r>
+      <w:r>
+        <w:t xml:space="preserve"> </w:t>
+      </w:r>
+      <w:commentRangeStart w:id="24"/>
+      <w:r>
+        <w:t>выбран</w:t>
+      </w:r>
+      <w:r>
+        <w:t xml:space="preserve">о и изучено программное средство, </w:t>
+      </w:r>
+      <w:commentRangeEnd w:id="24"/>
+      <w:r>
+        <w:rPr>
+          <w:rStyle w:val="a7"/>
+        </w:rPr>
+        <w:commentReference w:id="24"/>
+      </w:r>
+      <w:r>
+        <w:t xml:space="preserve">а именно язык </w:t>
+      </w:r>
+      <w:r>
+        <w:rPr>
           <w:lang w:val="en-US"/>
         </w:rPr>
-        <w:t>c</w:t>
-      </w:r>
-      <w:r>
-        <w:rPr>
-          <w:highlight w:val="yellow"/>
-        </w:rPr>
-        <w:t xml:space="preserve"> минимальным участием оператора.</w:t>
-      </w:r>
-    </w:p>
-    <w:p>
-      <w:bookmarkStart w:id="11" w:name="OLE_LINK1"/>
-      <w:bookmarkStart w:id="12" w:name="OLE_LINK2"/>
-      <w:r>
-        <w:t xml:space="preserve">В ходе выполнения дипломной работы была изучена </w:t>
-      </w:r>
-      <w:r>
-        <w:rPr>
-          <w:highlight w:val="yellow"/>
-        </w:rPr>
-        <w:t>существующая</w:t>
-      </w:r>
-      <w:r>
-        <w:rPr>
-          <w:highlight w:val="yellow"/>
-        </w:rPr>
-        <w:t xml:space="preserve"> схема автоматизации, доработано предложенное оборудование, написан программный код, обеспечивающий возможность проведения экспериментов на инжекторе, осуществлена сборка системы автоматизации, её настройка и тестирование.</w:t>
-      </w:r>
-    </w:p>
-    <w:p>
-      <w:bookmarkStart w:id="13" w:name="_GoBack"/>
+        <w:t>R</w:t>
+      </w:r>
+      <w:r>
+        <w:t xml:space="preserve">, </w:t>
+      </w:r>
+      <w:r>
+        <w:t xml:space="preserve">разработаны </w:t>
+      </w:r>
+      <w:r>
+        <w:t xml:space="preserve">и описаны </w:t>
+      </w:r>
+      <w:r>
+        <w:t xml:space="preserve">архитектура библиотеки и </w:t>
+      </w:r>
+      <w:r>
+        <w:t>алгоритмы</w:t>
+      </w:r>
+      <w:r>
+        <w:t xml:space="preserve"> </w:t>
+      </w:r>
+      <w:commentRangeStart w:id="25"/>
+      <w:r>
+        <w:t>подпрограмм</w:t>
+      </w:r>
+      <w:commentRangeEnd w:id="25"/>
+      <w:r>
+        <w:rPr>
+          <w:rStyle w:val="a7"/>
+        </w:rPr>
+        <w:commentReference w:id="25"/>
+      </w:r>
+      <w:r>
+        <w:t xml:space="preserve">, </w:t>
+      </w:r>
+      <w:r>
+        <w:t>написан программный код</w:t>
+      </w:r>
+      <w:r>
+        <w:t xml:space="preserve"> библиотеки</w:t>
+      </w:r>
+      <w:r>
+        <w:t xml:space="preserve">, </w:t>
+      </w:r>
+      <w:r>
+        <w:rPr>
+          <w:rFonts w:eastAsia="Times New Roman"/>
+          <w:szCs w:val="28"/>
+          <w:lang w:eastAsia="ru-RU"/>
+        </w:rPr>
+        <w:t>котор</w:t>
+      </w:r>
+      <w:r>
+        <w:rPr>
+          <w:rFonts w:eastAsia="Times New Roman"/>
+          <w:szCs w:val="28"/>
+          <w:lang w:eastAsia="ru-RU"/>
+        </w:rPr>
+        <w:t>ая</w:t>
+      </w:r>
+      <w:r>
+        <w:rPr>
+          <w:rFonts w:eastAsia="Times New Roman"/>
+          <w:szCs w:val="28"/>
+          <w:lang w:eastAsia="ru-RU"/>
+        </w:rPr>
+        <w:t xml:space="preserve"> идентифицирует потенциальные проблемы</w:t>
+      </w:r>
+      <w:r>
+        <w:rPr>
+          <w:rFonts w:eastAsia="Times New Roman"/>
+          <w:szCs w:val="28"/>
+          <w:lang w:eastAsia="ru-RU"/>
+        </w:rPr>
+        <w:t xml:space="preserve"> исследования данных</w:t>
+      </w:r>
+      <w:r>
+        <w:rPr>
+          <w:rFonts w:eastAsia="Times New Roman"/>
+          <w:szCs w:val="28"/>
+          <w:lang w:eastAsia="ru-RU"/>
+        </w:rPr>
+        <w:t xml:space="preserve">, </w:t>
+      </w:r>
+      <w:r>
+        <w:t>в</w:t>
+      </w:r>
+      <w:r>
+        <w:t xml:space="preserve">ыполнены анализ, тестирование и отладка </w:t>
+      </w:r>
+      <w:r>
+        <w:t>библиотеки, рассмотрен</w:t>
+      </w:r>
+      <w:r>
+        <w:t xml:space="preserve"> </w:t>
+      </w:r>
+      <w:r>
+        <w:t>пример</w:t>
+      </w:r>
+      <w:r>
+        <w:t xml:space="preserve"> применения на реальных задачах.</w:t>
+      </w:r>
+    </w:p>
+    <w:p>
+      <w:pPr>
+        <w:pStyle w:val="D01"/>
+        <w:rPr>
+          <w:szCs w:val="26"/>
+        </w:rPr>
+      </w:pPr>
+      <w:bookmarkStart w:id="26" w:name="_Toc492737931"/>
+      <w:bookmarkStart w:id="27" w:name="_Toc492846107"/>
+      <w:bookmarkEnd w:id="12"/>
       <w:bookmarkEnd w:id="13"/>
-    </w:p>
-    <w:p>
-      <w:pPr>
-        <w:pStyle w:val="D01"/>
-        <w:rPr>
-          <w:szCs w:val="26"/>
-        </w:rPr>
-      </w:pPr>
-      <w:bookmarkStart w:id="14" w:name="_Toc492737931"/>
-      <w:bookmarkStart w:id="15" w:name="_Toc492748059"/>
-      <w:bookmarkEnd w:id="11"/>
-      <w:bookmarkEnd w:id="12"/>
       <w:r>
         <w:lastRenderedPageBreak/>
         <w:t>ПОСТАНОВКА ЗАДАЧИ</w:t>
       </w:r>
-      <w:bookmarkEnd w:id="14"/>
-      <w:bookmarkEnd w:id="15"/>
+      <w:bookmarkEnd w:id="26"/>
+      <w:bookmarkEnd w:id="27"/>
     </w:p>
     <w:p>
       <w:pPr>
@@ -2877,10 +2707,10 @@
           <w:bCs w:val="0"/>
         </w:rPr>
       </w:pPr>
-      <w:bookmarkStart w:id="16" w:name="_Toc381305354"/>
-      <w:bookmarkStart w:id="17" w:name="_Toc390727575"/>
-      <w:bookmarkStart w:id="18" w:name="_Toc492737932"/>
-      <w:bookmarkStart w:id="19" w:name="_Toc492748060"/>
+      <w:bookmarkStart w:id="28" w:name="_Toc381305354"/>
+      <w:bookmarkStart w:id="29" w:name="_Toc390727575"/>
+      <w:bookmarkStart w:id="30" w:name="_Toc492737932"/>
+      <w:bookmarkStart w:id="31" w:name="_Toc492846108"/>
       <w:r>
         <w:t>Оп</w:t>
       </w:r>
@@ -2893,59 +2723,47 @@
         </w:rPr>
         <w:t>исание предметной области</w:t>
       </w:r>
-      <w:bookmarkEnd w:id="16"/>
-      <w:bookmarkEnd w:id="17"/>
-      <w:bookmarkEnd w:id="18"/>
-      <w:bookmarkEnd w:id="19"/>
-    </w:p>
-    <w:p>
-      <w:r>
-        <w:t>При статистическом анализе данных клинических исследований необходимо выполнять рутинные процедуры, поддающиеся автоматиз</w:t>
-      </w:r>
-      <w:r>
-        <w:t>а</w:t>
-      </w:r>
-      <w:r>
-        <w:t>ции. Создание единого промышленного программного комплекса алгоритмов стат</w:t>
-      </w:r>
-      <w:r>
-        <w:t>и</w:t>
-      </w:r>
-      <w:r>
-        <w:t>стического анализа данных клинических исследований в параллельных гру</w:t>
-      </w:r>
-      <w:r>
-        <w:t>п</w:t>
-      </w:r>
-      <w:r>
-        <w:t xml:space="preserve">пах, реализованных в виде </w:t>
-      </w:r>
-      <w:commentRangeStart w:id="20"/>
-      <w:r>
-        <w:t xml:space="preserve">R библиотеки </w:t>
-      </w:r>
-      <w:commentRangeEnd w:id="20"/>
+      <w:bookmarkEnd w:id="28"/>
+      <w:bookmarkEnd w:id="29"/>
+      <w:bookmarkEnd w:id="30"/>
+      <w:bookmarkEnd w:id="31"/>
+    </w:p>
+    <w:p>
+      <w:r>
+        <w:t xml:space="preserve">При статистическом анализе данных клинических исследований необходимо выполнять рутинные процедуры, поддающиеся автоматизации. Создание единого промышленного программного комплекса алгоритмов статистического анализа данных клинических исследований в параллельных группах, реализованных в виде </w:t>
+      </w:r>
+      <w:commentRangeStart w:id="32"/>
+      <w:r>
+        <w:t>R</w:t>
+      </w:r>
+      <w:r>
+        <w:t>-</w:t>
+      </w:r>
+      <w:r>
+        <w:t xml:space="preserve">библиотеки </w:t>
+      </w:r>
+      <w:commentRangeEnd w:id="32"/>
       <w:r>
         <w:rPr>
           <w:rStyle w:val="a7"/>
         </w:rPr>
-        <w:commentReference w:id="20"/>
-      </w:r>
-      <w:r>
-        <w:t>с сопутствующей документацией, по</w:t>
-      </w:r>
-      <w:r>
-        <w:t>з</w:t>
-      </w:r>
-      <w:r>
-        <w:t>волит существенно сократить время проведения статистического анализа и поможет проводить более кач</w:t>
-      </w:r>
-      <w:r>
-        <w:t>е</w:t>
-      </w:r>
-      <w:r>
-        <w:t>ственные исследования в сжатые сроки.</w:t>
-      </w:r>
+        <w:commentReference w:id="32"/>
+      </w:r>
+      <w:r>
+        <w:t>с сопутствующей документацией, позволит существенно сократить время проведения статистического анализа и поможет проводить более качественные исследования в сжатые сроки.</w:t>
+      </w:r>
+    </w:p>
+    <w:p>
+      <w:pPr>
+        <w:pStyle w:val="D02"/>
+      </w:pPr>
+      <w:bookmarkStart w:id="33" w:name="_Toc492737933"/>
+      <w:bookmarkStart w:id="34" w:name="_Toc492846109"/>
+      <w:r>
+        <w:t>Формулировка задачи</w:t>
+      </w:r>
+      <w:bookmarkEnd w:id="33"/>
+      <w:bookmarkEnd w:id="34"/>
     </w:p>
     <w:p>
       <w:pPr>
@@ -2957,271 +2775,12 @@
         <w:rPr>
           <w:highlight w:val="yellow"/>
         </w:rPr>
-        <w:t xml:space="preserve">Существующая установка состоит из множества устройств, </w:t>
+        <w:t xml:space="preserve">Целью работы являлась реализация системы автоматизированного управления установкой БНЗТ, а именно: разработка консоли оператора, </w:t>
       </w:r>
       <w:r>
         <w:rPr>
           <w:highlight w:val="yellow"/>
         </w:rPr>
-        <w:t xml:space="preserve">таких как насосы, шиберы, </w:t>
-      </w:r>
-      <w:r>
-        <w:rPr>
-          <w:highlight w:val="yellow"/>
-        </w:rPr>
-        <w:t>источники питания и прочие элементы.</w:t>
-      </w:r>
-      <w:r>
-        <w:rPr>
-          <w:highlight w:val="yellow"/>
-        </w:rPr>
-        <w:t xml:space="preserve"> Для получения на установке оптимальных параметров, позволяющих проводить </w:t>
-      </w:r>
-      <w:proofErr w:type="gramStart"/>
-      <w:r>
-        <w:rPr>
-          <w:highlight w:val="yellow"/>
-        </w:rPr>
-        <w:t>бор-нейтронозахватную</w:t>
-      </w:r>
-      <w:proofErr w:type="gramEnd"/>
-      <w:r>
-        <w:rPr>
-          <w:highlight w:val="yellow"/>
-        </w:rPr>
-        <w:t xml:space="preserve"> терапию</w:t>
-      </w:r>
-      <w:r>
-        <w:rPr>
-          <w:highlight w:val="yellow"/>
-        </w:rPr>
-        <w:t xml:space="preserve"> (БНЗТ)</w:t>
-      </w:r>
-      <w:r>
-        <w:rPr>
-          <w:highlight w:val="yellow"/>
-        </w:rPr>
-        <w:t xml:space="preserve">, </w:t>
-      </w:r>
-      <w:r>
-        <w:rPr>
-          <w:highlight w:val="yellow"/>
-        </w:rPr>
-        <w:t>требуется централизованная и надежная система управления, обеспечивающая контроль над следующими узлами:</w:t>
-      </w:r>
-    </w:p>
-    <w:p>
-      <w:pPr>
-        <w:pStyle w:val="C011"/>
-        <w:rPr>
-          <w:highlight w:val="yellow"/>
-        </w:rPr>
-      </w:pPr>
-      <w:r>
-        <w:rPr>
-          <w:highlight w:val="yellow"/>
-        </w:rPr>
-        <w:t>Источник H–</w:t>
-      </w:r>
-    </w:p>
-    <w:p>
-      <w:pPr>
-        <w:pStyle w:val="C011"/>
-        <w:rPr>
-          <w:highlight w:val="yellow"/>
-        </w:rPr>
-      </w:pPr>
-      <w:r>
-        <w:rPr>
-          <w:highlight w:val="yellow"/>
-        </w:rPr>
-        <w:t>Высоковольтный выпрямитель</w:t>
-      </w:r>
-    </w:p>
-    <w:p>
-      <w:pPr>
-        <w:pStyle w:val="C011"/>
-        <w:rPr>
-          <w:highlight w:val="yellow"/>
-        </w:rPr>
-      </w:pPr>
-      <w:r>
-        <w:rPr>
-          <w:highlight w:val="yellow"/>
-        </w:rPr>
-        <w:t>Система транспортировки пучка</w:t>
-      </w:r>
-    </w:p>
-    <w:p>
-      <w:pPr>
-        <w:pStyle w:val="C011"/>
-        <w:rPr>
-          <w:highlight w:val="yellow"/>
-        </w:rPr>
-      </w:pPr>
-      <w:r>
-        <w:rPr>
-          <w:highlight w:val="yellow"/>
-        </w:rPr>
-        <w:t>Диагностика пучка</w:t>
-      </w:r>
-    </w:p>
-    <w:p>
-      <w:pPr>
-        <w:pStyle w:val="C011"/>
-        <w:rPr>
-          <w:highlight w:val="yellow"/>
-        </w:rPr>
-      </w:pPr>
-      <w:r>
-        <w:rPr>
-          <w:highlight w:val="yellow"/>
-        </w:rPr>
-        <w:t>Вакуумная система</w:t>
-      </w:r>
-    </w:p>
-    <w:p>
-      <w:pPr>
-        <w:pStyle w:val="C011"/>
-        <w:rPr>
-          <w:highlight w:val="yellow"/>
-        </w:rPr>
-      </w:pPr>
-      <w:r>
-        <w:rPr>
-          <w:highlight w:val="yellow"/>
-        </w:rPr>
-        <w:t>Диагностика излучений</w:t>
-      </w:r>
-    </w:p>
-    <w:p>
-      <w:pPr>
-        <w:pStyle w:val="C011"/>
-        <w:rPr>
-          <w:highlight w:val="yellow"/>
-        </w:rPr>
-      </w:pPr>
-      <w:proofErr w:type="spellStart"/>
-      <w:r>
-        <w:rPr>
-          <w:highlight w:val="yellow"/>
-        </w:rPr>
-        <w:t>Нейтроно</w:t>
-      </w:r>
-      <w:proofErr w:type="spellEnd"/>
-      <w:r>
-        <w:rPr>
-          <w:highlight w:val="yellow"/>
-        </w:rPr>
-        <w:t>-генерирующая мишень</w:t>
-      </w:r>
-    </w:p>
-    <w:p>
-      <w:pPr>
-        <w:pStyle w:val="C011"/>
-        <w:rPr>
-          <w:highlight w:val="yellow"/>
-        </w:rPr>
-      </w:pPr>
-      <w:r>
-        <w:rPr>
-          <w:highlight w:val="yellow"/>
-        </w:rPr>
-        <w:t>Блокировки</w:t>
-      </w:r>
-    </w:p>
-    <w:p>
-      <w:pPr>
-        <w:rPr>
-          <w:highlight w:val="yellow"/>
-        </w:rPr>
-      </w:pPr>
-      <w:r>
-        <w:rPr>
-          <w:highlight w:val="yellow"/>
-        </w:rPr>
-        <w:t xml:space="preserve">Текущая конфигурация установки не позволяет </w:t>
-      </w:r>
-      <w:r>
-        <w:rPr>
-          <w:highlight w:val="yellow"/>
-        </w:rPr>
-        <w:t>быстро добавить опраши</w:t>
-      </w:r>
-      <w:r>
-        <w:rPr>
-          <w:highlight w:val="yellow"/>
-        </w:rPr>
-        <w:t>ваемое / управляемое устройство</w:t>
-      </w:r>
-      <w:r>
-        <w:rPr>
-          <w:highlight w:val="yellow"/>
-        </w:rPr>
-        <w:t xml:space="preserve"> (далее периферия)</w:t>
-      </w:r>
-      <w:r>
-        <w:rPr>
-          <w:highlight w:val="yellow"/>
-        </w:rPr>
-        <w:t xml:space="preserve">. </w:t>
-      </w:r>
-      <w:r>
-        <w:rPr>
-          <w:highlight w:val="yellow"/>
-        </w:rPr>
-        <w:t>Однако,</w:t>
-      </w:r>
-      <w:r>
-        <w:rPr>
-          <w:highlight w:val="yellow"/>
-        </w:rPr>
-        <w:t xml:space="preserve"> в условиях постоянной модификации установки – это неприемлемо.</w:t>
-      </w:r>
-    </w:p>
-    <w:p>
-      <w:r>
-        <w:rPr>
-          <w:highlight w:val="yellow"/>
-        </w:rPr>
-        <w:t>Поэтому требуется разработка и внедрения новой системы управления</w:t>
-      </w:r>
-      <w:r>
-        <w:rPr>
-          <w:highlight w:val="yellow"/>
-        </w:rPr>
-        <w:t xml:space="preserve"> установкой.</w:t>
-      </w:r>
-    </w:p>
-    <w:p>
-      <w:pPr>
-        <w:pStyle w:val="D02"/>
-      </w:pPr>
-      <w:bookmarkStart w:id="21" w:name="_Toc492737933"/>
-      <w:bookmarkStart w:id="22" w:name="_Toc492748061"/>
-      <w:r>
-        <w:t>Формулировка задачи</w:t>
-      </w:r>
-      <w:bookmarkEnd w:id="21"/>
-      <w:bookmarkEnd w:id="22"/>
-    </w:p>
-    <w:p>
-      <w:pPr>
-        <w:rPr>
-          <w:highlight w:val="yellow"/>
-        </w:rPr>
-      </w:pPr>
-      <w:r>
-        <w:rPr>
-          <w:highlight w:val="yellow"/>
-        </w:rPr>
-        <w:t xml:space="preserve">Целью работы являлась реализация системы автоматизированного управления установкой БНЗТ, а именно: разработка консоли оператора, </w:t>
-      </w:r>
-      <w:r>
-        <w:rPr>
-          <w:highlight w:val="yellow"/>
-        </w:rPr>
-        <w:lastRenderedPageBreak/>
         <w:t xml:space="preserve">сопряжение </w:t>
       </w:r>
       <w:r>
@@ -3366,14 +2925,8 @@
     <w:p>
       <w:pPr>
         <w:widowControl w:val="0"/>
-        <w:rPr>
-          <w:highlight w:val="yellow"/>
-        </w:rPr>
-      </w:pPr>
-      <w:r>
-        <w:rPr>
-          <w:highlight w:val="yellow"/>
-        </w:rPr>
+      </w:pPr>
+      <w:r>
         <w:t>Были поставлены и решены следующие задачи:</w:t>
       </w:r>
     </w:p>
@@ -3507,534 +3060,803 @@
       <w:pPr>
         <w:rPr>
           <w:szCs w:val="28"/>
-          <w:highlight w:val="yellow"/>
-        </w:rPr>
-      </w:pPr>
-      <w:r>
-        <w:rPr>
-          <w:highlight w:val="yellow"/>
-        </w:rPr>
-        <w:t xml:space="preserve">Программирование осуществлялось на языке «C#», с использованием </w:t>
-      </w:r>
-      <w:r>
-        <w:rPr>
-          <w:highlight w:val="yellow"/>
-        </w:rPr>
-        <w:t>следующих библиотек</w:t>
+        </w:rPr>
+      </w:pPr>
+      <w:r>
+        <w:lastRenderedPageBreak/>
+        <w:t xml:space="preserve">Программирование осуществлялось на языке </w:t>
+      </w:r>
+      <w:r>
+        <w:rPr>
+          <w:lang w:val="en-US"/>
+        </w:rPr>
+        <w:t>R</w:t>
+      </w:r>
+      <w:r>
+        <w:t xml:space="preserve">, с использованием </w:t>
+      </w:r>
+      <w:r>
+        <w:t xml:space="preserve">следующих </w:t>
+      </w:r>
+      <w:r>
+        <w:t>пакетов:</w:t>
       </w:r>
     </w:p>
     <w:p>
       <w:pPr>
         <w:pStyle w:val="C011"/>
-        <w:rPr>
-          <w:highlight w:val="yellow"/>
-        </w:rPr>
-      </w:pPr>
-      <w:r>
-        <w:rPr>
-          <w:highlight w:val="yellow"/>
-        </w:rPr>
-        <w:t xml:space="preserve">графической библиотеки </w:t>
-      </w:r>
+      </w:pPr>
+      <w:r>
+        <w:rPr>
+          <w:lang w:val="en-US"/>
+        </w:rPr>
+        <w:t>b</w:t>
+      </w:r>
+      <w:r>
+        <w:rPr>
+          <w:lang w:val="en-US"/>
+        </w:rPr>
+        <w:t>ase</w:t>
+      </w:r>
+    </w:p>
+    <w:p>
+      <w:pPr>
+        <w:pStyle w:val="C011"/>
+      </w:pPr>
       <w:proofErr w:type="spellStart"/>
       <w:r>
-        <w:rPr>
-          <w:highlight w:val="yellow"/>
+        <w:t>methods</w:t>
+      </w:r>
+      <w:proofErr w:type="spellEnd"/>
+    </w:p>
+    <w:p>
+      <w:pPr>
+        <w:pStyle w:val="C011"/>
+      </w:pPr>
+      <w:proofErr w:type="spellStart"/>
+      <w:r>
+        <w:t>utils</w:t>
+      </w:r>
+      <w:proofErr w:type="spellEnd"/>
+    </w:p>
+    <w:p>
+      <w:pPr>
+        <w:pStyle w:val="C011"/>
+      </w:pPr>
+      <w:proofErr w:type="spellStart"/>
+      <w:r>
+        <w:t>grDevices</w:t>
+      </w:r>
+      <w:proofErr w:type="spellEnd"/>
+    </w:p>
+    <w:p>
+      <w:pPr>
+        <w:pStyle w:val="C011"/>
+      </w:pPr>
+      <w:proofErr w:type="spellStart"/>
+      <w:r>
+        <w:rPr>
           <w:lang w:val="en-US"/>
         </w:rPr>
-        <w:t>ChartView</w:t>
+        <w:t>xlsx</w:t>
       </w:r>
       <w:proofErr w:type="spellEnd"/>
     </w:p>
     <w:p>
       <w:pPr>
         <w:pStyle w:val="C011"/>
-        <w:rPr>
-          <w:highlight w:val="yellow"/>
-        </w:rPr>
-      </w:pPr>
-      <w:r>
-        <w:rPr>
-          <w:highlight w:val="yellow"/>
+        <w:numPr>
+          <w:ilvl w:val="0"/>
+          <w:numId w:val="0"/>
+        </w:numPr>
+        <w:ind w:left="709"/>
+      </w:pPr>
+      <w:r>
+        <w:t xml:space="preserve">Использовалась система контроля версий </w:t>
+      </w:r>
+      <w:proofErr w:type="spellStart"/>
+      <w:r>
+        <w:rPr>
           <w:lang w:val="en-US"/>
         </w:rPr>
-        <w:t>Modbus</w:t>
+        <w:t>git</w:t>
+      </w:r>
+      <w:proofErr w:type="spellEnd"/>
+      <w:r>
+        <w:t xml:space="preserve"> и </w:t>
+      </w:r>
+      <w:proofErr w:type="spellStart"/>
+      <w:r>
+        <w:t>репозиторий</w:t>
+      </w:r>
+      <w:proofErr w:type="spellEnd"/>
+      <w:r>
+        <w:t xml:space="preserve"> на </w:t>
+      </w:r>
+      <w:commentRangeStart w:id="35"/>
+      <w:r>
+        <w:t xml:space="preserve">сервере </w:t>
+      </w:r>
+      <w:commentRangeEnd w:id="35"/>
+      <w:r>
+        <w:rPr>
+          <w:rStyle w:val="a7"/>
+        </w:rPr>
+        <w:commentReference w:id="35"/>
+      </w:r>
+      <w:proofErr w:type="spellStart"/>
+      <w:r>
+        <w:rPr>
+          <w:lang w:val="en-US"/>
+        </w:rPr>
+        <w:t>GitHub</w:t>
+      </w:r>
+      <w:proofErr w:type="spellEnd"/>
+      <w:r>
+        <w:t>.</w:t>
+      </w:r>
+    </w:p>
+    <w:p>
+      <w:pPr>
+        <w:pStyle w:val="D02"/>
+      </w:pPr>
+      <w:bookmarkStart w:id="36" w:name="_Toc381305357"/>
+      <w:bookmarkStart w:id="37" w:name="_Toc390727577"/>
+      <w:bookmarkStart w:id="38" w:name="_Toc492737934"/>
+      <w:bookmarkStart w:id="39" w:name="_Toc492846110"/>
+      <w:r>
+        <w:t>Функциональные требования</w:t>
+      </w:r>
+      <w:bookmarkEnd w:id="36"/>
+      <w:bookmarkEnd w:id="37"/>
+      <w:bookmarkEnd w:id="38"/>
+      <w:bookmarkEnd w:id="39"/>
+    </w:p>
+    <w:p>
+      <w:commentRangeStart w:id="40"/>
+      <w:r>
+        <w:t xml:space="preserve">Система </w:t>
+      </w:r>
+      <w:commentRangeEnd w:id="40"/>
+      <w:r>
+        <w:rPr>
+          <w:rStyle w:val="a7"/>
+        </w:rPr>
+        <w:commentReference w:id="40"/>
+      </w:r>
+      <w:r>
+        <w:t>должна удовлетворять следующим требованиям</w:t>
+      </w:r>
+      <w:r>
+        <w:t>:</w:t>
       </w:r>
     </w:p>
     <w:p>
       <w:pPr>
         <w:pStyle w:val="C011"/>
-        <w:rPr>
-          <w:highlight w:val="yellow"/>
-        </w:rPr>
-      </w:pPr>
-      <w:r>
-        <w:rPr>
-          <w:highlight w:val="yellow"/>
+      </w:pPr>
+      <w:r>
+        <w:t>В</w:t>
+      </w:r>
+      <w:r>
+        <w:t xml:space="preserve">вод данных </w:t>
+      </w:r>
+      <w:r>
+        <w:t xml:space="preserve">должен </w:t>
+      </w:r>
+      <w:r>
+        <w:t xml:space="preserve">осуществляется в виде </w:t>
+      </w:r>
+      <w:proofErr w:type="spellStart"/>
+      <w:r>
+        <w:t>Excel</w:t>
+      </w:r>
+      <w:proofErr w:type="spellEnd"/>
+      <w:r>
+        <w:t xml:space="preserve">-таблиц или внутренней структуры </w:t>
+      </w:r>
+      <w:r>
+        <w:t xml:space="preserve">языка </w:t>
+      </w:r>
+      <w:r>
+        <w:rPr>
           <w:lang w:val="en-US"/>
         </w:rPr>
-        <w:t>SCPI</w:t>
+        <w:t>R</w:t>
+      </w:r>
+      <w:r>
+        <w:t xml:space="preserve"> - </w:t>
+      </w:r>
+      <w:proofErr w:type="spellStart"/>
+      <w:r>
+        <w:t>data</w:t>
+      </w:r>
+      <w:r>
+        <w:t>.</w:t>
+      </w:r>
+      <w:r>
+        <w:t>frame</w:t>
+      </w:r>
+      <w:proofErr w:type="spellEnd"/>
+      <w:r>
+        <w:t>.</w:t>
       </w:r>
     </w:p>
     <w:p>
       <w:pPr>
         <w:pStyle w:val="C011"/>
-        <w:rPr>
-          <w:highlight w:val="yellow"/>
-        </w:rPr>
-      </w:pPr>
-      <w:r>
-        <w:rPr>
-          <w:highlight w:val="yellow"/>
+      </w:pPr>
+      <w:r>
+        <w:t>П</w:t>
+      </w:r>
+      <w:r>
+        <w:t>оиск пропущенных</w:t>
+      </w:r>
+      <w:r>
+        <w:t xml:space="preserve"> значений (незаполненных полей).</w:t>
+      </w:r>
+    </w:p>
+    <w:p>
+      <w:pPr>
+        <w:pStyle w:val="C011"/>
+      </w:pPr>
+      <w:r>
+        <w:t>Поиск опечаток.</w:t>
+      </w:r>
+    </w:p>
+    <w:p>
+      <w:pPr>
+        <w:pStyle w:val="C011"/>
+      </w:pPr>
+      <w:r>
+        <w:t>П</w:t>
+      </w:r>
+      <w:r>
+        <w:t>оиск «выда</w:t>
+      </w:r>
+      <w:r>
+        <w:t>ющихся значений» или «выбросов»</w:t>
+      </w:r>
+      <w:r>
+        <w:t>.</w:t>
+      </w:r>
+    </w:p>
+    <w:p>
+      <w:pPr>
+        <w:pStyle w:val="C011"/>
+      </w:pPr>
+      <w:r>
+        <w:t>И</w:t>
+      </w:r>
+      <w:r>
+        <w:t xml:space="preserve">сследование нормальности распределений методами </w:t>
+      </w:r>
+      <w:r>
+        <w:t>Шапиро-</w:t>
+      </w:r>
+      <w:proofErr w:type="spellStart"/>
+      <w:r>
+        <w:t>Уилка</w:t>
+      </w:r>
+      <w:proofErr w:type="spellEnd"/>
+      <w:r>
+        <w:t xml:space="preserve">, Андерсона-Дарлинга, </w:t>
+      </w:r>
+      <w:proofErr w:type="spellStart"/>
+      <w:r>
+        <w:t>Крамера</w:t>
+      </w:r>
+      <w:proofErr w:type="spellEnd"/>
+      <w:r>
+        <w:t xml:space="preserve">-фон </w:t>
+      </w:r>
+      <w:proofErr w:type="spellStart"/>
+      <w:r>
+        <w:t>Мизе</w:t>
+      </w:r>
+      <w:r>
+        <w:t>са</w:t>
+      </w:r>
+      <w:proofErr w:type="spellEnd"/>
+      <w:r>
+        <w:t xml:space="preserve">, </w:t>
+      </w:r>
+      <w:proofErr w:type="spellStart"/>
+      <w:r>
+        <w:t>Лиллиефорса</w:t>
+      </w:r>
+      <w:proofErr w:type="spellEnd"/>
+      <w:r>
+        <w:t>, Шапиро-</w:t>
+      </w:r>
+      <w:proofErr w:type="spellStart"/>
+      <w:r>
+        <w:t>Франчиа</w:t>
+      </w:r>
+      <w:proofErr w:type="spellEnd"/>
+      <w:r>
+        <w:t>, вывод результатов в виде таблицы в .</w:t>
+      </w:r>
+      <w:commentRangeStart w:id="41"/>
+      <w:proofErr w:type="spellStart"/>
+      <w:r>
+        <w:t>doc</w:t>
+      </w:r>
+      <w:proofErr w:type="spellEnd"/>
+      <w:r>
+        <w:t>-файле или .</w:t>
+      </w:r>
+      <w:proofErr w:type="spellStart"/>
+      <w:r>
+        <w:t>csv</w:t>
+      </w:r>
+      <w:proofErr w:type="spellEnd"/>
+      <w:r>
+        <w:t>-файле</w:t>
+      </w:r>
+      <w:r>
+        <w:t>.</w:t>
+      </w:r>
+      <w:commentRangeEnd w:id="41"/>
+      <w:r>
+        <w:rPr>
+          <w:rStyle w:val="a7"/>
+        </w:rPr>
+        <w:commentReference w:id="41"/>
+      </w:r>
+    </w:p>
+    <w:p>
+      <w:pPr>
+        <w:pStyle w:val="C011"/>
+      </w:pPr>
+      <w:commentRangeStart w:id="42"/>
+      <w:r>
+        <w:t>С</w:t>
+      </w:r>
+      <w:r>
+        <w:t xml:space="preserve">равнение числовых показателей в 2 группах </w:t>
+      </w:r>
+      <w:r>
+        <w:t>U</w:t>
+      </w:r>
+      <w:r>
+        <w:t>-</w:t>
+      </w:r>
+      <w:r>
+        <w:t xml:space="preserve">критерием Манна-Уитни или </w:t>
+      </w:r>
+      <w:r>
+        <w:t>t</w:t>
+      </w:r>
+      <w:r>
+        <w:t>-</w:t>
+      </w:r>
+      <w:r>
+        <w:t>критерием Стьюдента в зависимости от типа распределений показателя или по выбору пользователя,</w:t>
+      </w:r>
+      <w:r>
+        <w:t xml:space="preserve"> </w:t>
+      </w:r>
+      <w:r>
+        <w:t>вывод результатов в виде таблицы в .</w:t>
+      </w:r>
+      <w:proofErr w:type="spellStart"/>
+      <w:r>
+        <w:t>doc</w:t>
+      </w:r>
+      <w:proofErr w:type="spellEnd"/>
+      <w:r>
+        <w:t xml:space="preserve"> </w:t>
+      </w:r>
+      <w:r>
+        <w:t>файле или .</w:t>
+      </w:r>
+      <w:proofErr w:type="spellStart"/>
+      <w:r>
+        <w:t>csv</w:t>
+      </w:r>
+      <w:proofErr w:type="spellEnd"/>
+      <w:r>
+        <w:t xml:space="preserve"> </w:t>
+      </w:r>
+      <w:r>
+        <w:t xml:space="preserve">файле, построение графиков </w:t>
+      </w:r>
+      <w:proofErr w:type="spellStart"/>
+      <w:r>
+        <w:t>boxplot</w:t>
+      </w:r>
+      <w:proofErr w:type="spellEnd"/>
+      <w:r>
+        <w:t>.</w:t>
+      </w:r>
+    </w:p>
+    <w:p>
+      <w:pPr>
+        <w:pStyle w:val="C011"/>
+      </w:pPr>
+      <w:r>
+        <w:t>С</w:t>
+      </w:r>
+      <w:r>
+        <w:t xml:space="preserve">равнение категориальных показателей в </w:t>
+      </w:r>
+      <w:r>
+        <w:t>двух</w:t>
+      </w:r>
+      <w:r>
+        <w:t xml:space="preserve"> группах точным двусторонним критерием Фишера или критерием хи-квадрат в зависимости от типа распределений показателя</w:t>
+      </w:r>
+      <w:r>
+        <w:t>,</w:t>
+      </w:r>
+      <w:r>
+        <w:t xml:space="preserve"> или по выбору пользователя,</w:t>
+      </w:r>
+      <w:r>
+        <w:t xml:space="preserve"> </w:t>
+      </w:r>
+      <w:r>
+        <w:t>вывод результатов в виде таблицы в .</w:t>
+      </w:r>
+      <w:proofErr w:type="spellStart"/>
+      <w:r>
+        <w:t>doc</w:t>
+      </w:r>
+      <w:proofErr w:type="spellEnd"/>
+      <w:r>
+        <w:t>-файле или .</w:t>
+      </w:r>
+      <w:proofErr w:type="spellStart"/>
+      <w:r>
+        <w:t>csv</w:t>
+      </w:r>
+      <w:proofErr w:type="spellEnd"/>
+      <w:r>
+        <w:t>-файле, построение графиков в виде столбчатых диаграмм.</w:t>
+      </w:r>
+      <w:commentRangeEnd w:id="42"/>
+      <w:r>
+        <w:rPr>
+          <w:rStyle w:val="a7"/>
+        </w:rPr>
+        <w:commentReference w:id="42"/>
+      </w:r>
+    </w:p>
+    <w:p>
+      <w:pPr>
+        <w:pStyle w:val="D02"/>
+      </w:pPr>
+      <w:bookmarkStart w:id="43" w:name="_Toc492846111"/>
+      <w:r>
+        <w:t xml:space="preserve">Нефункциональные </w:t>
+      </w:r>
+      <w:r>
+        <w:rPr>
+          <w:szCs w:val="23"/>
+        </w:rPr>
+        <w:t>требования</w:t>
+      </w:r>
+      <w:bookmarkEnd w:id="43"/>
+    </w:p>
+    <w:p>
+      <w:pPr>
+        <w:pStyle w:val="C011"/>
+      </w:pPr>
+      <w:r>
+        <w:t>Реализация методами ООП</w:t>
+      </w:r>
+      <w:r>
+        <w:t>, используя</w:t>
+      </w:r>
+      <w:r>
+        <w:t xml:space="preserve"> </w:t>
+      </w:r>
+      <w:r>
+        <w:t xml:space="preserve">объектную модель </w:t>
+      </w:r>
+      <w:r>
+        <w:t xml:space="preserve">S4 в </w:t>
+      </w:r>
+      <w:r>
+        <w:t xml:space="preserve">языке </w:t>
+      </w:r>
+      <w:r>
+        <w:t>R.</w:t>
+      </w:r>
+    </w:p>
+    <w:p>
+      <w:pPr>
+        <w:pStyle w:val="C011"/>
+      </w:pPr>
+      <w:r>
+        <w:lastRenderedPageBreak/>
+        <w:t xml:space="preserve">Использование системы контроля версий </w:t>
+      </w:r>
+      <w:proofErr w:type="spellStart"/>
+      <w:r>
+        <w:t>Git</w:t>
+      </w:r>
+      <w:proofErr w:type="spellEnd"/>
+      <w:r>
+        <w:t xml:space="preserve"> в связке с сервером </w:t>
+      </w:r>
+      <w:proofErr w:type="spellStart"/>
+      <w:r>
+        <w:t>GitHub</w:t>
+      </w:r>
+      <w:proofErr w:type="spellEnd"/>
+      <w:r>
+        <w:t xml:space="preserve"> или </w:t>
+      </w:r>
+      <w:proofErr w:type="spellStart"/>
+      <w:r>
+        <w:t>Bitbucket</w:t>
+      </w:r>
+      <w:proofErr w:type="spellEnd"/>
+      <w:r>
+        <w:t>.</w:t>
+      </w:r>
+    </w:p>
+    <w:p>
+      <w:pPr>
+        <w:pStyle w:val="C011"/>
+      </w:pPr>
+      <w:r>
+        <w:t>Тестирование созданной библиотеки.</w:t>
+      </w:r>
+    </w:p>
+    <w:p>
+      <w:pPr>
+        <w:pStyle w:val="C011"/>
+      </w:pPr>
+      <w:commentRangeStart w:id="44"/>
+      <w:r>
+        <w:t>Использование встроенной графической системы ggplot2.</w:t>
+      </w:r>
+      <w:commentRangeEnd w:id="44"/>
+      <w:r>
+        <w:rPr>
+          <w:rStyle w:val="a7"/>
+          <w:sz w:val="28"/>
+          <w:szCs w:val="22"/>
+        </w:rPr>
+        <w:commentReference w:id="44"/>
+      </w:r>
+    </w:p>
+    <w:p>
+      <w:pPr>
+        <w:pStyle w:val="D02"/>
+      </w:pPr>
+      <w:bookmarkStart w:id="45" w:name="_Toc492846112"/>
+      <w:r>
+        <w:t>Характеристики выбранных технических средств</w:t>
+      </w:r>
+      <w:bookmarkEnd w:id="45"/>
+    </w:p>
+    <w:p>
+      <w:r>
+        <w:t>Д</w:t>
+      </w:r>
+      <w:r>
+        <w:t xml:space="preserve">ля написания </w:t>
+      </w:r>
+      <w:commentRangeStart w:id="46"/>
+      <w:r>
+        <w:t xml:space="preserve">проекта </w:t>
+      </w:r>
+      <w:commentRangeEnd w:id="46"/>
+      <w:r>
+        <w:rPr>
+          <w:rStyle w:val="a7"/>
+        </w:rPr>
+        <w:commentReference w:id="46"/>
+      </w:r>
+      <w:r>
+        <w:t>был выбран</w:t>
+      </w:r>
+      <w:r>
+        <w:t xml:space="preserve"> язык </w:t>
+      </w:r>
+      <w:r>
+        <w:rPr>
           <w:lang w:val="en-US"/>
         </w:rPr>
-        <w:t>SQL client</w:t>
-      </w:r>
-    </w:p>
-    <w:p>
-      <w:pPr>
-        <w:pStyle w:val="D02"/>
-      </w:pPr>
-      <w:bookmarkStart w:id="23" w:name="_Toc381305357"/>
-      <w:bookmarkStart w:id="24" w:name="_Toc390727577"/>
-      <w:bookmarkStart w:id="25" w:name="_Toc492737934"/>
-      <w:bookmarkStart w:id="26" w:name="_Toc492748062"/>
-      <w:r>
-        <w:t>Функциональные требования</w:t>
-      </w:r>
-      <w:bookmarkEnd w:id="23"/>
-      <w:bookmarkEnd w:id="24"/>
-      <w:bookmarkEnd w:id="25"/>
-      <w:bookmarkEnd w:id="26"/>
-    </w:p>
-    <w:p>
-      <w:pPr>
-        <w:pStyle w:val="C011"/>
-      </w:pPr>
-      <w:r>
-        <w:t xml:space="preserve">Ввод данных осуществляется в виде </w:t>
-      </w:r>
+        <w:t>R</w:t>
+      </w:r>
+      <w:r>
+        <w:t xml:space="preserve"> </w:t>
+      </w:r>
+      <w:r>
+        <w:t xml:space="preserve">и </w:t>
+      </w:r>
+      <w:r>
+        <w:t xml:space="preserve">среда разработки </w:t>
+      </w:r>
+      <w:commentRangeStart w:id="47"/>
       <w:proofErr w:type="spellStart"/>
       <w:r>
-        <w:t>Excel</w:t>
-      </w:r>
+        <w:t>RStudio</w:t>
+      </w:r>
+      <w:commentRangeEnd w:id="47"/>
       <w:proofErr w:type="spellEnd"/>
       <w:r>
-        <w:t xml:space="preserve">-таблиц или внутренней структуры </w:t>
+        <w:rPr>
+          <w:rStyle w:val="a7"/>
+        </w:rPr>
+        <w:commentReference w:id="47"/>
+      </w:r>
+      <w:r>
+        <w:t>.</w:t>
+      </w:r>
+    </w:p>
+    <w:p>
+      <w:r>
+        <w:t>R – язык программирования</w:t>
+      </w:r>
+      <w:r>
+        <w:t xml:space="preserve"> высокого уровня</w:t>
+      </w:r>
+      <w:r>
+        <w:t xml:space="preserve">, предназначенный для статистической обработки данных </w:t>
+      </w:r>
+      <w:r>
+        <w:t>с упором на визуализацию и воспроизводимость</w:t>
+      </w:r>
+      <w:r>
+        <w:t xml:space="preserve">. Так же является свободной </w:t>
+      </w:r>
+      <w:r>
+        <w:t xml:space="preserve">кроссплатформенной </w:t>
+      </w:r>
+      <w:r>
+        <w:t xml:space="preserve">программной средой вычислений с открытым исходным кодом в рамках проекта GNU. </w:t>
+      </w:r>
+      <w:r>
+        <w:rPr>
+          <w:lang w:val="en-US"/>
+        </w:rPr>
+        <w:t>R</w:t>
+      </w:r>
+      <w:r>
+        <w:t xml:space="preserve"> – </w:t>
+      </w:r>
+      <w:proofErr w:type="gramStart"/>
+      <w:r>
+        <w:t>интерпретируемый</w:t>
+      </w:r>
+      <w:proofErr w:type="gramEnd"/>
+      <w:r>
+        <w:t xml:space="preserve"> язык с интерфейсом командной</w:t>
+      </w:r>
+      <w:r>
+        <w:t xml:space="preserve"> </w:t>
+      </w:r>
+      <w:r>
+        <w:t>строки</w:t>
+      </w:r>
+      <w:r>
+        <w:t xml:space="preserve">. </w:t>
+      </w:r>
+      <w:proofErr w:type="gramStart"/>
+      <w:r>
+        <w:rPr>
+          <w:lang w:val="en-US"/>
+        </w:rPr>
+        <w:t>R</w:t>
+      </w:r>
+      <w:r>
+        <w:t xml:space="preserve"> </w:t>
+      </w:r>
+      <w:r>
+        <w:t>сочетает</w:t>
+      </w:r>
+      <w:r>
+        <w:t xml:space="preserve"> в себе функциональное, процедурное, объектно-ориентированное и рефлексивное программи</w:t>
+      </w:r>
+      <w:r>
+        <w:t xml:space="preserve">рование, т.е. является </w:t>
       </w:r>
       <w:proofErr w:type="spellStart"/>
       <w:r>
-        <w:t>data</w:t>
+        <w:t>мультипарадигменным</w:t>
+      </w:r>
+      <w:proofErr w:type="spellEnd"/>
+      <w:r>
+        <w:t xml:space="preserve"> языком.</w:t>
+      </w:r>
+      <w:proofErr w:type="gramEnd"/>
+    </w:p>
+    <w:p>
+      <w:r>
+        <w:t xml:space="preserve">Был разработан на основе языка </w:t>
+      </w:r>
+      <w:r>
+        <w:t xml:space="preserve">программирования </w:t>
+      </w:r>
+      <w:r>
+        <w:t xml:space="preserve">S. С 2011 года поддерживается и развивается организацией R </w:t>
+      </w:r>
+      <w:proofErr w:type="spellStart"/>
+      <w:r>
+        <w:t>Foundation</w:t>
+      </w:r>
+      <w:proofErr w:type="spellEnd"/>
+      <w:r>
+        <w:t xml:space="preserve">. </w:t>
+      </w:r>
+      <w:r>
+        <w:t>Сегодня R является безусловным лидером среди свободно распространяемых систем статистического анализа</w:t>
+      </w:r>
+      <w:r>
+        <w:t xml:space="preserve">. </w:t>
+      </w:r>
+      <w:r>
+        <w:t xml:space="preserve">R обладает хорошей расширяемостью с помощью пакетов. Каждый такой пакет представляет собой библиотеку, содержащую набор специфических функций. </w:t>
+      </w:r>
+      <w:r>
+        <w:t>В среде R реализованы многие статистические методы: линейные и нелинейны</w:t>
+      </w:r>
+      <w:r>
+        <w:t>е</w:t>
+      </w:r>
+      <w:r>
+        <w:t xml:space="preserve"> модели, проверка статистических гипотез, анализ временных рядов, классификация, кластеризация, графическая визуализация.</w:t>
+      </w:r>
+      <w:r>
+        <w:t xml:space="preserve"> </w:t>
+      </w:r>
+      <w:r>
+        <w:t>Так же, одной из особенностей языка является поддержка графических возможностей, которая позволяет визуализировать данные в виде различных графиков и диаграмм.</w:t>
+      </w:r>
+    </w:p>
+    <w:p>
+      <w:proofErr w:type="gramStart"/>
+      <w:r>
+        <w:rPr>
+          <w:lang w:val="en-US"/>
+        </w:rPr>
+        <w:t>R</w:t>
+      </w:r>
+      <w:r>
+        <w:t xml:space="preserve"> имеет обширное сообщество и </w:t>
+      </w:r>
+      <w:r>
+        <w:t>развит</w:t>
+      </w:r>
+      <w:r>
+        <w:t>ую</w:t>
+      </w:r>
+      <w:r>
+        <w:t xml:space="preserve"> систем</w:t>
+      </w:r>
+      <w:r>
+        <w:t>у</w:t>
+      </w:r>
+      <w:r>
+        <w:t xml:space="preserve"> поддержки, включающ</w:t>
+      </w:r>
+      <w:r>
+        <w:t>ую</w:t>
+      </w:r>
+      <w:r>
+        <w:t xml:space="preserve"> обновление компонентов среды, интерактивную помощь и различные образовательные ресурсы</w:t>
       </w:r>
       <w:r>
         <w:t>.</w:t>
       </w:r>
-      <w:r>
-        <w:t>frame</w:t>
-      </w:r>
-      <w:proofErr w:type="spellEnd"/>
-      <w:r>
-        <w:t>.</w:t>
-      </w:r>
-    </w:p>
-    <w:p>
-      <w:pPr>
-        <w:pStyle w:val="C011"/>
-      </w:pPr>
-      <w:r>
-        <w:t>Поиск пропущенных значений (незаполненных полей).</w:t>
-      </w:r>
-    </w:p>
-    <w:p>
-      <w:pPr>
-        <w:pStyle w:val="C011"/>
-      </w:pPr>
-      <w:r>
-        <w:t>Поиск опечаток.</w:t>
-      </w:r>
-    </w:p>
-    <w:p>
-      <w:pPr>
-        <w:pStyle w:val="C011"/>
-      </w:pPr>
-      <w:r>
-        <w:t>Поиск «выда</w:t>
-      </w:r>
-      <w:r>
-        <w:t>ющихся значений» или «выбросов»</w:t>
-      </w:r>
-      <w:r>
-        <w:t>.</w:t>
-      </w:r>
-    </w:p>
-    <w:p>
-      <w:pPr>
-        <w:pStyle w:val="C011"/>
-      </w:pPr>
-      <w:r>
-        <w:t xml:space="preserve">Исследование нормальности распределений методами </w:t>
-      </w:r>
-      <w:r>
-        <w:t>Шапиро-</w:t>
-      </w:r>
-      <w:proofErr w:type="spellStart"/>
-      <w:r>
-        <w:t>Уилка</w:t>
-      </w:r>
-      <w:proofErr w:type="spellEnd"/>
-      <w:r>
-        <w:t xml:space="preserve">, Андерсона-Дарлинга, </w:t>
-      </w:r>
-      <w:proofErr w:type="spellStart"/>
-      <w:r>
-        <w:t>Крамера</w:t>
-      </w:r>
-      <w:proofErr w:type="spellEnd"/>
-      <w:r>
-        <w:t xml:space="preserve">-фон </w:t>
-      </w:r>
-      <w:proofErr w:type="spellStart"/>
-      <w:r>
-        <w:t>Мизе</w:t>
-      </w:r>
-      <w:r>
-        <w:t>са</w:t>
-      </w:r>
-      <w:proofErr w:type="spellEnd"/>
-      <w:r>
-        <w:t xml:space="preserve">, </w:t>
-      </w:r>
-      <w:proofErr w:type="spellStart"/>
-      <w:r>
-        <w:t>Лилли</w:t>
-      </w:r>
-      <w:r>
-        <w:t>е</w:t>
-      </w:r>
-      <w:r>
-        <w:t>форса</w:t>
-      </w:r>
-      <w:proofErr w:type="spellEnd"/>
-      <w:r>
-        <w:t xml:space="preserve">, </w:t>
-      </w:r>
-      <w:r>
-        <w:lastRenderedPageBreak/>
-        <w:t>Шапиро-</w:t>
-      </w:r>
-      <w:proofErr w:type="spellStart"/>
-      <w:r>
-        <w:t>Франчиа</w:t>
-      </w:r>
-      <w:proofErr w:type="spellEnd"/>
-      <w:r>
-        <w:t>, вывод результатов в виде таблицы в .</w:t>
-      </w:r>
-      <w:proofErr w:type="spellStart"/>
-      <w:r>
-        <w:t>doc</w:t>
-      </w:r>
-      <w:proofErr w:type="spellEnd"/>
-      <w:r>
-        <w:t>-файле или .</w:t>
-      </w:r>
-      <w:proofErr w:type="spellStart"/>
-      <w:r>
-        <w:t>csv</w:t>
-      </w:r>
-      <w:proofErr w:type="spellEnd"/>
-      <w:r>
-        <w:t>-файле</w:t>
-      </w:r>
-      <w:r>
-        <w:t>.</w:t>
-      </w:r>
-    </w:p>
-    <w:p>
-      <w:pPr>
-        <w:pStyle w:val="C011"/>
-      </w:pPr>
-      <w:r>
-        <w:t xml:space="preserve">Сравнение числовых показателей в 2 группах </w:t>
-      </w:r>
-      <w:r>
-        <w:t>U</w:t>
-      </w:r>
-      <w:r>
-        <w:t>-</w:t>
-      </w:r>
-      <w:r>
-        <w:t xml:space="preserve">критерием Манна-Уитни или </w:t>
-      </w:r>
-      <w:r>
-        <w:t>t</w:t>
-      </w:r>
-      <w:r>
-        <w:t>-</w:t>
-      </w:r>
-      <w:r>
-        <w:t>критерием Стьюдента в зависимости от типа распределений показателя или по выбору пользователя,</w:t>
-      </w:r>
-      <w:r>
-        <w:t xml:space="preserve"> </w:t>
-      </w:r>
-      <w:r>
-        <w:t>в</w:t>
-      </w:r>
-      <w:r>
-        <w:t>ы</w:t>
-      </w:r>
-      <w:r>
-        <w:t>вод результатов в виде таблицы в .</w:t>
-      </w:r>
-      <w:proofErr w:type="spellStart"/>
-      <w:r>
-        <w:t>doc</w:t>
-      </w:r>
-      <w:proofErr w:type="spellEnd"/>
-      <w:r>
-        <w:t xml:space="preserve"> </w:t>
-      </w:r>
-      <w:r>
-        <w:t>файле или .</w:t>
-      </w:r>
-      <w:proofErr w:type="spellStart"/>
-      <w:r>
-        <w:t>csv</w:t>
-      </w:r>
-      <w:proofErr w:type="spellEnd"/>
-      <w:r>
-        <w:t xml:space="preserve"> </w:t>
-      </w:r>
-      <w:r>
-        <w:t xml:space="preserve">файле, построение графиков </w:t>
-      </w:r>
-      <w:proofErr w:type="spellStart"/>
-      <w:r>
-        <w:t>boxplot</w:t>
-      </w:r>
-      <w:proofErr w:type="spellEnd"/>
-      <w:r>
-        <w:t>.</w:t>
-      </w:r>
-    </w:p>
-    <w:p>
-      <w:pPr>
-        <w:pStyle w:val="C011"/>
-      </w:pPr>
-      <w:r>
-        <w:t>Сравнение категориальных показателей в 2 группах точным двуст</w:t>
-      </w:r>
-      <w:r>
-        <w:t>о</w:t>
-      </w:r>
-      <w:r>
-        <w:t>ронним критерием Фишера или критерием хи-квадрат в зависимости от типа распределений показателя или по выбору пользователя,</w:t>
-      </w:r>
-      <w:r>
-        <w:t xml:space="preserve"> </w:t>
-      </w:r>
-      <w:r>
-        <w:t>вывод результатов в виде таблицы в .</w:t>
-      </w:r>
-      <w:proofErr w:type="spellStart"/>
-      <w:r>
-        <w:t>doc</w:t>
-      </w:r>
-      <w:proofErr w:type="spellEnd"/>
-      <w:r>
-        <w:t>-файле или .</w:t>
-      </w:r>
-      <w:proofErr w:type="spellStart"/>
-      <w:r>
-        <w:t>csv</w:t>
-      </w:r>
-      <w:proofErr w:type="spellEnd"/>
-      <w:r>
-        <w:t>-файле, построение графиков в виде столбчатых ди</w:t>
-      </w:r>
-      <w:r>
-        <w:t>а</w:t>
-      </w:r>
-      <w:r>
-        <w:t>грамм.</w:t>
-      </w:r>
-    </w:p>
-    <w:p>
-      <w:pPr>
-        <w:pStyle w:val="D02"/>
-      </w:pPr>
-      <w:bookmarkStart w:id="27" w:name="_Toc492748063"/>
-      <w:r>
-        <w:t xml:space="preserve">Нефункциональные </w:t>
-      </w:r>
-      <w:r>
-        <w:rPr>
-          <w:szCs w:val="23"/>
-        </w:rPr>
-        <w:t>требования</w:t>
-      </w:r>
-      <w:bookmarkEnd w:id="27"/>
-    </w:p>
-    <w:p>
-      <w:pPr>
-        <w:pStyle w:val="C011"/>
-      </w:pPr>
-      <w:r>
-        <w:t xml:space="preserve">Реализация методами ООП </w:t>
-      </w:r>
-      <w:r>
-        <w:t>S</w:t>
-      </w:r>
-      <w:r>
-        <w:t xml:space="preserve">4 в </w:t>
-      </w:r>
-      <w:r>
-        <w:t>R</w:t>
-      </w:r>
-      <w:r>
-        <w:t>.</w:t>
-      </w:r>
-    </w:p>
-    <w:p>
-      <w:pPr>
-        <w:pStyle w:val="C011"/>
-      </w:pPr>
-      <w:r>
-        <w:t>Использование систем</w:t>
-      </w:r>
-      <w:r>
-        <w:t>ы</w:t>
-      </w:r>
-      <w:r>
-        <w:t xml:space="preserve"> контроля версий </w:t>
-      </w:r>
-      <w:proofErr w:type="spellStart"/>
-      <w:r>
-        <w:t>Gi</w:t>
-      </w:r>
-      <w:r>
-        <w:t>t</w:t>
-      </w:r>
-      <w:proofErr w:type="spellEnd"/>
-      <w:r>
-        <w:t xml:space="preserve"> в связке с сервером </w:t>
-      </w:r>
-      <w:proofErr w:type="spellStart"/>
-      <w:r>
-        <w:t>Bitbucket</w:t>
-      </w:r>
-      <w:proofErr w:type="spellEnd"/>
-      <w:r>
-        <w:t>.</w:t>
-      </w:r>
-    </w:p>
-    <w:p>
-      <w:pPr>
-        <w:pStyle w:val="C011"/>
-      </w:pPr>
-      <w:r>
-        <w:t>Тестирование созданной библиотеки.</w:t>
-      </w:r>
-    </w:p>
-    <w:p>
-      <w:pPr>
-        <w:pStyle w:val="C011"/>
-      </w:pPr>
-      <w:commentRangeStart w:id="28"/>
-      <w:r>
-        <w:t xml:space="preserve">Использование встроенной графической системы </w:t>
-      </w:r>
-      <w:r>
-        <w:t>ggplot2</w:t>
-      </w:r>
-      <w:r>
-        <w:t>.</w:t>
-      </w:r>
-      <w:commentRangeEnd w:id="28"/>
-      <w:r>
-        <w:rPr>
-          <w:rStyle w:val="a7"/>
-        </w:rPr>
-        <w:commentReference w:id="28"/>
-      </w:r>
-    </w:p>
-    <w:p>
-      <w:pPr>
-        <w:pStyle w:val="D02"/>
-      </w:pPr>
-      <w:bookmarkStart w:id="29" w:name="_Toc492748064"/>
-      <w:r>
-        <w:t>Характеристики выбранных технических средств</w:t>
-      </w:r>
-      <w:bookmarkEnd w:id="29"/>
+      <w:proofErr w:type="gramEnd"/>
     </w:p>
     <w:p>
       <w:pPr>
         <w:pStyle w:val="D01"/>
       </w:pPr>
-      <w:bookmarkStart w:id="30" w:name="_Toc492748065"/>
+      <w:bookmarkStart w:id="49" w:name="_Toc492846113"/>
       <w:r>
         <w:lastRenderedPageBreak/>
         <w:t>АЛГОРИТМЫ РЕШЕНИЯ ЗАДАЧИ</w:t>
       </w:r>
-      <w:bookmarkEnd w:id="30"/>
-    </w:p>
-    <w:p>
-      <w:pPr>
-        <w:pStyle w:val="D02"/>
-      </w:pPr>
-      <w:bookmarkStart w:id="31" w:name="_Toc492748066"/>
-      <w:commentRangeStart w:id="32"/>
-      <w:r>
-        <w:t xml:space="preserve">Текущая </w:t>
-      </w:r>
-      <w:commentRangeEnd w:id="32"/>
-      <w:r>
-        <w:rPr>
-          <w:rStyle w:val="a7"/>
-          <w:b w:val="0"/>
-        </w:rPr>
-        <w:commentReference w:id="32"/>
-      </w:r>
-      <w:r>
-        <w:t>конфигурация установки</w:t>
-      </w:r>
-      <w:bookmarkEnd w:id="31"/>
-    </w:p>
-    <w:p>
-      <w:pPr>
-        <w:pStyle w:val="D02"/>
-      </w:pPr>
-      <w:bookmarkStart w:id="33" w:name="OLE_LINK45"/>
-      <w:bookmarkStart w:id="34" w:name="_Toc492748067"/>
-      <w:commentRangeStart w:id="35"/>
-      <w:r>
-        <w:t xml:space="preserve">Предлагаемая </w:t>
-      </w:r>
-      <w:commentRangeEnd w:id="35"/>
-      <w:r>
-        <w:rPr>
-          <w:rStyle w:val="a7"/>
-          <w:b w:val="0"/>
-        </w:rPr>
-        <w:commentReference w:id="35"/>
-      </w:r>
-      <w:r>
-        <w:t>конфигурация</w:t>
-      </w:r>
-      <w:bookmarkEnd w:id="34"/>
-    </w:p>
-    <w:p>
-      <w:pPr>
-        <w:pStyle w:val="D02"/>
-      </w:pPr>
-      <w:bookmarkStart w:id="36" w:name="_Toc492748068"/>
-      <w:bookmarkEnd w:id="33"/>
-      <w:r>
-        <w:t>Реализация новой конфигурации</w:t>
-      </w:r>
-      <w:bookmarkEnd w:id="36"/>
+      <w:bookmarkEnd w:id="49"/>
     </w:p>
     <w:p>
       <w:pPr>
@@ -4043,21 +3865,21 @@
           <w:lang w:val="ru-RU"/>
         </w:rPr>
       </w:pPr>
-      <w:bookmarkStart w:id="37" w:name="_Toc492748069"/>
+      <w:bookmarkStart w:id="50" w:name="_Toc492846114"/>
       <w:r>
         <w:rPr>
           <w:lang w:val="ru-RU"/>
         </w:rPr>
         <w:t xml:space="preserve">ООП </w:t>
       </w:r>
-      <w:commentRangeStart w:id="38"/>
+      <w:commentRangeStart w:id="51"/>
       <w:r>
         <w:rPr>
           <w:lang w:val="ru-RU"/>
         </w:rPr>
         <w:t>модель</w:t>
       </w:r>
-      <w:commentRangeEnd w:id="38"/>
+      <w:commentRangeEnd w:id="51"/>
       <w:r>
         <w:rPr>
           <w:rStyle w:val="a7"/>
@@ -4065,167 +3887,34 @@
           <w:i w:val="0"/>
           <w:lang w:val="ru-RU"/>
         </w:rPr>
-        <w:commentReference w:id="38"/>
-      </w:r>
-      <w:bookmarkEnd w:id="37"/>
-    </w:p>
-    <w:p>
-      <w:pPr>
-        <w:pStyle w:val="D03"/>
-        <w:rPr>
-          <w:lang w:val="ru-RU"/>
-        </w:rPr>
-      </w:pPr>
-      <w:bookmarkStart w:id="39" w:name="_Toc492748070"/>
-      <w:r>
-        <w:rPr>
-          <w:lang w:val="ru-RU"/>
-        </w:rPr>
-        <w:t>Устройства</w:t>
-      </w:r>
-      <w:bookmarkEnd w:id="39"/>
-    </w:p>
-    <w:p>
-      <w:pPr>
-        <w:pStyle w:val="D03"/>
-        <w:rPr>
-          <w:lang w:val="ru-RU"/>
-        </w:rPr>
-      </w:pPr>
-      <w:bookmarkStart w:id="40" w:name="_Toc492748071"/>
-      <w:r>
-        <w:rPr>
-          <w:lang w:val="ru-RU"/>
-        </w:rPr>
-        <w:t>Каналы</w:t>
-      </w:r>
-      <w:bookmarkEnd w:id="40"/>
-    </w:p>
-    <w:p>
-      <w:pPr>
-        <w:pStyle w:val="D03"/>
-        <w:rPr>
-          <w:lang w:val="ru-RU"/>
-        </w:rPr>
-      </w:pPr>
-      <w:bookmarkStart w:id="41" w:name="_Toc492748072"/>
-      <w:r>
-        <w:rPr>
-          <w:lang w:val="ru-RU"/>
-        </w:rPr>
-        <w:t>Модули</w:t>
-      </w:r>
-      <w:bookmarkEnd w:id="41"/>
-    </w:p>
-    <w:p>
-      <w:pPr>
-        <w:pStyle w:val="D03"/>
-        <w:rPr>
-          <w:lang w:val="ru-RU"/>
-        </w:rPr>
-      </w:pPr>
-      <w:bookmarkStart w:id="42" w:name="_Toc492748073"/>
-      <w:r>
-        <w:rPr>
-          <w:lang w:val="ru-RU"/>
-        </w:rPr>
-        <w:t>Утилиты</w:t>
-      </w:r>
-      <w:bookmarkEnd w:id="42"/>
+        <w:commentReference w:id="51"/>
+      </w:r>
+      <w:bookmarkEnd w:id="50"/>
     </w:p>
     <w:p>
       <w:pPr>
         <w:pStyle w:val="D01"/>
       </w:pPr>
-      <w:bookmarkStart w:id="43" w:name="_Toc492748074"/>
+      <w:bookmarkStart w:id="52" w:name="_Toc492846115"/>
       <w:r>
         <w:lastRenderedPageBreak/>
         <w:t>РАЗРАБОТКА БИБЛИОТЕК</w:t>
       </w:r>
-      <w:bookmarkEnd w:id="43"/>
-    </w:p>
-    <w:p>
-      <w:pPr>
-        <w:pStyle w:val="D02"/>
-        <w:rPr>
-          <w:lang w:val="en-US"/>
-        </w:rPr>
-      </w:pPr>
-      <w:bookmarkStart w:id="44" w:name="_Toc492748075"/>
-      <w:commentRangeStart w:id="45"/>
-      <w:proofErr w:type="spellStart"/>
-      <w:r>
-        <w:rPr>
-          <w:lang w:val="en-US"/>
-        </w:rPr>
-        <w:t>ModuleWizard</w:t>
-      </w:r>
-      <w:commentRangeEnd w:id="45"/>
-      <w:proofErr w:type="spellEnd"/>
-      <w:r>
-        <w:rPr>
-          <w:rStyle w:val="a7"/>
-          <w:b w:val="0"/>
-        </w:rPr>
-        <w:commentReference w:id="45"/>
-      </w:r>
-      <w:bookmarkEnd w:id="44"/>
-    </w:p>
-    <w:p>
-      <w:pPr>
-        <w:pStyle w:val="D02"/>
-        <w:rPr>
-          <w:lang w:val="en-US"/>
-        </w:rPr>
-      </w:pPr>
-      <w:bookmarkStart w:id="46" w:name="_Toc492748076"/>
-      <w:proofErr w:type="spellStart"/>
-      <w:r>
-        <w:rPr>
-          <w:lang w:val="en-US"/>
-        </w:rPr>
-        <w:t>LogWizard</w:t>
-      </w:r>
-      <w:bookmarkEnd w:id="46"/>
-      <w:proofErr w:type="spellEnd"/>
-    </w:p>
-    <w:p>
-      <w:pPr>
-        <w:pStyle w:val="D02"/>
-        <w:rPr>
-          <w:lang w:val="en-US"/>
-        </w:rPr>
-      </w:pPr>
-      <w:bookmarkStart w:id="47" w:name="_Toc492748077"/>
-      <w:commentRangeStart w:id="48"/>
-      <w:proofErr w:type="spellStart"/>
-      <w:r>
-        <w:rPr>
-          <w:lang w:val="en-US"/>
-        </w:rPr>
-        <w:t>GraphWizard</w:t>
-      </w:r>
-      <w:commentRangeEnd w:id="48"/>
-      <w:proofErr w:type="spellEnd"/>
-      <w:r>
-        <w:rPr>
-          <w:rStyle w:val="a7"/>
-          <w:b w:val="0"/>
-        </w:rPr>
-        <w:commentReference w:id="48"/>
-      </w:r>
-      <w:bookmarkEnd w:id="47"/>
+      <w:r>
+        <w:t>И</w:t>
+      </w:r>
+      <w:bookmarkEnd w:id="52"/>
     </w:p>
     <w:p>
       <w:pPr>
         <w:pStyle w:val="D01"/>
       </w:pPr>
-      <w:bookmarkStart w:id="49" w:name="_Toc492748078"/>
+      <w:bookmarkStart w:id="53" w:name="_Toc492846116"/>
       <w:r>
         <w:lastRenderedPageBreak/>
         <w:t>ОТЛАДКА И ТЕСТИРОВАНИЕ</w:t>
       </w:r>
-      <w:bookmarkEnd w:id="49"/>
+      <w:bookmarkEnd w:id="53"/>
     </w:p>
     <w:p>
       <w:pPr>
@@ -4236,16 +3925,143 @@
         </w:numPr>
         <w:ind w:left="709"/>
       </w:pPr>
-      <w:bookmarkStart w:id="50" w:name="_Toc381305372"/>
-      <w:bookmarkStart w:id="51" w:name="_Toc390727592"/>
-      <w:bookmarkStart w:id="52" w:name="_Toc492748079"/>
+      <w:bookmarkStart w:id="54" w:name="_Toc381305372"/>
+      <w:bookmarkStart w:id="55" w:name="_Toc390727592"/>
+      <w:bookmarkStart w:id="56" w:name="_Toc492846117"/>
       <w:r>
         <w:lastRenderedPageBreak/>
         <w:t>ЗАКЛЮЧЕНИЕ</w:t>
       </w:r>
-      <w:bookmarkEnd w:id="50"/>
-      <w:bookmarkEnd w:id="51"/>
-      <w:bookmarkEnd w:id="52"/>
+      <w:bookmarkEnd w:id="54"/>
+      <w:bookmarkEnd w:id="55"/>
+      <w:bookmarkEnd w:id="56"/>
+    </w:p>
+    <w:p>
+      <w:r>
+        <w:t xml:space="preserve">В ходе работы были проведен обзор средств работы с большими данными и на их основе разработана </w:t>
+      </w:r>
+      <w:commentRangeStart w:id="57"/>
+      <w:r>
+        <w:t>система в рамках лямбда архитектуры</w:t>
+      </w:r>
+      <w:commentRangeEnd w:id="57"/>
+      <w:r>
+        <w:rPr>
+          <w:rStyle w:val="a7"/>
+        </w:rPr>
+        <w:commentReference w:id="57"/>
+      </w:r>
+      <w:r>
+        <w:t xml:space="preserve">. </w:t>
+      </w:r>
+      <w:commentRangeStart w:id="58"/>
+      <w:r>
+        <w:t xml:space="preserve">Система </w:t>
+      </w:r>
+      <w:commentRangeEnd w:id="58"/>
+      <w:r>
+        <w:rPr>
+          <w:rStyle w:val="a7"/>
+        </w:rPr>
+        <w:commentReference w:id="58"/>
+      </w:r>
+      <w:r>
+        <w:t>удовлетворяет всем поставленным требованиям:</w:t>
+      </w:r>
+    </w:p>
+    <w:p>
+      <w:commentRangeStart w:id="59"/>
+      <w:r>
+        <w:sym w:font="Symbol" w:char="F0B7"/>
+      </w:r>
+      <w:r>
+        <w:t xml:space="preserve"> Ле</w:t>
+      </w:r>
+      <w:r>
+        <w:t>гко горизонтально масштабируема</w:t>
+      </w:r>
+    </w:p>
+    <w:p>
+      <w:r>
+        <w:sym w:font="Symbol" w:char="F0B7"/>
+      </w:r>
+      <w:r>
+        <w:t xml:space="preserve"> Обладает высокой отказоустойчивостью</w:t>
+      </w:r>
+    </w:p>
+    <w:p>
+      <w:r>
+        <w:sym w:font="Symbol" w:char="F0B7"/>
+      </w:r>
+      <w:r>
+        <w:t xml:space="preserve"> Обладает высоким быстродействием</w:t>
+      </w:r>
+    </w:p>
+    <w:p>
+      <w:r>
+        <w:sym w:font="Symbol" w:char="F0B7"/>
+      </w:r>
+      <w:r>
+        <w:t xml:space="preserve"> Легко </w:t>
+      </w:r>
+      <w:proofErr w:type="gramStart"/>
+      <w:r>
+        <w:t>расширяема</w:t>
+      </w:r>
+      <w:proofErr w:type="gramEnd"/>
+      <w:r>
+        <w:t xml:space="preserve"> на разные источники данных</w:t>
+      </w:r>
+    </w:p>
+    <w:p>
+      <w:r>
+        <w:sym w:font="Symbol" w:char="F0B7"/>
+      </w:r>
+      <w:r>
+        <w:t xml:space="preserve"> Реализует требуемый функционал</w:t>
+      </w:r>
+      <w:commentRangeEnd w:id="59"/>
+      <w:r>
+        <w:rPr>
+          <w:rStyle w:val="a7"/>
+        </w:rPr>
+        <w:commentReference w:id="59"/>
+      </w:r>
+    </w:p>
+    <w:p>
+      <w:r>
+        <w:t xml:space="preserve">В рамках работы была доказана целесообразность применения технологий работы с большими данными, применительно к области улучшения безопасности дорожного движения. </w:t>
+      </w:r>
+      <w:commentRangeStart w:id="60"/>
+      <w:r>
+        <w:t xml:space="preserve">На основании результатов, полученных с помощью этой системы, могут быть предприняты мероприятия </w:t>
+      </w:r>
+      <w:commentRangeEnd w:id="60"/>
+      <w:r>
+        <w:rPr>
+          <w:rStyle w:val="a7"/>
+        </w:rPr>
+        <w:commentReference w:id="60"/>
+      </w:r>
+      <w:r>
+        <w:t xml:space="preserve">по снижению аварийности дорог. Также система эффективна как мониторинговая. </w:t>
+      </w:r>
+    </w:p>
+    <w:p>
+      <w:commentRangeStart w:id="61"/>
+      <w:r>
+        <w:t xml:space="preserve">Система </w:t>
+      </w:r>
+      <w:commentRangeEnd w:id="61"/>
+      <w:r>
+        <w:rPr>
+          <w:rStyle w:val="a7"/>
+        </w:rPr>
+        <w:commentReference w:id="61"/>
+      </w:r>
+      <w:r>
+        <w:t>обладает большими возможностями и потенциалом к дальнейшему развитию и улучшению. Таким образом, все поставленные задачи в ходе работы были выполнены, а цель работы можно считать достигнутой.</w:t>
+      </w:r>
     </w:p>
     <w:p>
       <w:pPr>
@@ -4256,16 +4072,16 @@
         </w:numPr>
         <w:ind w:left="709"/>
       </w:pPr>
-      <w:bookmarkStart w:id="53" w:name="_Toc381305373"/>
-      <w:bookmarkStart w:id="54" w:name="_Toc390727593"/>
-      <w:bookmarkStart w:id="55" w:name="_Toc492748080"/>
+      <w:bookmarkStart w:id="62" w:name="_Toc381305373"/>
+      <w:bookmarkStart w:id="63" w:name="_Toc390727593"/>
+      <w:bookmarkStart w:id="64" w:name="_Toc492846118"/>
       <w:r>
         <w:lastRenderedPageBreak/>
         <w:t>СПИСОК ИСПОЛЬЗОВАННЫХ ИСТОЧНИКОВ</w:t>
       </w:r>
-      <w:bookmarkEnd w:id="53"/>
-      <w:bookmarkEnd w:id="54"/>
-      <w:bookmarkEnd w:id="55"/>
+      <w:bookmarkEnd w:id="62"/>
+      <w:bookmarkEnd w:id="63"/>
+      <w:bookmarkEnd w:id="64"/>
     </w:p>
     <w:sectPr>
       <w:headerReference w:type="default" r:id="rId11"/>
@@ -4324,7 +4140,7 @@
       </w:r>
     </w:p>
   </w:comment>
-  <w:comment w:id="20" w:author="Софья" w:date="2017-09-09T19:21:00Z" w:initials="С">
+  <w:comment w:id="11" w:author="Софья" w:date="2017-09-10T18:55:00Z" w:initials="С">
     <w:p>
       <w:pPr>
         <w:pStyle w:val="a8"/>
@@ -4337,7 +4153,7 @@
       </w:r>
     </w:p>
   </w:comment>
-  <w:comment w:id="28" w:author="Софья" w:date="2017-09-09T19:17:00Z" w:initials="С">
+  <w:comment w:id="14" w:author="Софья" w:date="2017-09-10T21:37:00Z" w:initials="С">
     <w:p>
       <w:pPr>
         <w:pStyle w:val="a8"/>
@@ -4350,7 +4166,7 @@
       </w:r>
     </w:p>
   </w:comment>
-  <w:comment w:id="32" w:author="kent_brockman4" w:date="2017-09-09T16:57:00Z" w:initials="k">
+  <w:comment w:id="15" w:author="Софья" w:date="2017-09-10T19:59:00Z" w:initials="С">
     <w:p>
       <w:pPr>
         <w:pStyle w:val="a8"/>
@@ -4362,182 +4178,352 @@
         <w:annotationRef/>
       </w:r>
     </w:p>
+  </w:comment>
+  <w:comment w:id="16" w:author="Софья" w:date="2017-09-10T19:56:00Z" w:initials="С">
     <w:p>
       <w:pPr>
         <w:pStyle w:val="a8"/>
       </w:pPr>
       <w:r>
         <w:rPr>
-          <w:lang w:val="en-US"/>
-        </w:rPr>
-        <w:t>Win</w:t>
-      </w:r>
-      <w:r>
-        <w:t xml:space="preserve"> 95</w:t>
-      </w:r>
-      <w:r>
-        <w:t xml:space="preserve"> </w:t>
-      </w:r>
-      <w:proofErr w:type="spellStart"/>
-      <w:r>
-        <w:t>радиавция</w:t>
-      </w:r>
-      <w:proofErr w:type="spellEnd"/>
-    </w:p>
+          <w:rStyle w:val="a7"/>
+        </w:rPr>
+        <w:annotationRef/>
+      </w:r>
+    </w:p>
+  </w:comment>
+  <w:comment w:id="17" w:author="Софья" w:date="2017-09-10T20:24:00Z" w:initials="С">
     <w:p>
       <w:pPr>
         <w:pStyle w:val="a8"/>
       </w:pPr>
-    </w:p>
+      <w:r>
+        <w:rPr>
+          <w:rStyle w:val="a7"/>
+        </w:rPr>
+        <w:annotationRef/>
+      </w:r>
+      <w:r>
+        <w:t>поэтому, перед применением статистических моделей обязательно нужно удостовериться, что данные имеют нормальное распределение.</w:t>
+      </w:r>
+    </w:p>
+  </w:comment>
+  <w:comment w:id="18" w:author="Софья" w:date="2017-09-10T20:22:00Z" w:initials="С">
     <w:p>
       <w:pPr>
         <w:pStyle w:val="a8"/>
       </w:pPr>
       <w:r>
-        <w:t>Для измерения чего-либо требуется проведение кабелей</w:t>
+        <w:rPr>
+          <w:rStyle w:val="a7"/>
+        </w:rPr>
+        <w:annotationRef/>
+      </w:r>
+      <w:r>
+        <w:t>такими</w:t>
+      </w:r>
+    </w:p>
+  </w:comment>
+  <w:comment w:id="19" w:author="Софья" w:date="2017-09-10T19:57:00Z" w:initials="С">
+    <w:p>
+      <w:pPr>
+        <w:pStyle w:val="a8"/>
+      </w:pPr>
+      <w:r>
+        <w:rPr>
+          <w:rStyle w:val="a7"/>
+        </w:rPr>
+        <w:annotationRef/>
+      </w:r>
+    </w:p>
+  </w:comment>
+  <w:comment w:id="20" w:author="Софья" w:date="2017-09-10T20:13:00Z" w:initials="С">
+    <w:p>
+      <w:pPr>
+        <w:pStyle w:val="a8"/>
+      </w:pPr>
+      <w:r>
+        <w:rPr>
+          <w:rStyle w:val="a7"/>
+        </w:rPr>
+        <w:annotationRef/>
+      </w:r>
+    </w:p>
+  </w:comment>
+  <w:comment w:id="21" w:author="Софья" w:date="2017-09-10T20:08:00Z" w:initials="С">
+    <w:p>
+      <w:pPr>
+        <w:pStyle w:val="a8"/>
+      </w:pPr>
+      <w:r>
+        <w:rPr>
+          <w:rStyle w:val="a7"/>
+        </w:rPr>
+        <w:annotationRef/>
+      </w:r>
+    </w:p>
+  </w:comment>
+  <w:comment w:id="22" w:author="Софья" w:date="2017-09-10T21:39:00Z" w:initials="С">
+    <w:p>
+      <w:pPr>
+        <w:pStyle w:val="a8"/>
+      </w:pPr>
+      <w:r>
+        <w:rPr>
+          <w:rStyle w:val="a7"/>
+        </w:rPr>
+        <w:annotationRef/>
+      </w:r>
+    </w:p>
+  </w:comment>
+  <w:comment w:id="23" w:author="Софья" w:date="2017-09-10T20:28:00Z" w:initials="С">
+    <w:p>
+      <w:pPr>
+        <w:pStyle w:val="a8"/>
+      </w:pPr>
+      <w:r>
+        <w:rPr>
+          <w:rStyle w:val="a7"/>
+        </w:rPr>
+        <w:annotationRef/>
+      </w:r>
+    </w:p>
+  </w:comment>
+  <w:comment w:id="24" w:author="Софья" w:date="2017-09-10T20:43:00Z" w:initials="С">
+    <w:p>
+      <w:pPr>
+        <w:pStyle w:val="a8"/>
+      </w:pPr>
+      <w:r>
+        <w:rPr>
+          <w:rStyle w:val="a7"/>
+        </w:rPr>
+        <w:annotationRef/>
+      </w:r>
+    </w:p>
+  </w:comment>
+  <w:comment w:id="25" w:author="Софья" w:date="2017-09-10T20:47:00Z" w:initials="С">
+    <w:p>
+      <w:pPr>
+        <w:pStyle w:val="a8"/>
+      </w:pPr>
+      <w:r>
+        <w:rPr>
+          <w:rStyle w:val="a7"/>
+        </w:rPr>
+        <w:annotationRef/>
+      </w:r>
+      <w:r>
+        <w:t>Её объектов и методов?</w:t>
+      </w:r>
+    </w:p>
+  </w:comment>
+  <w:comment w:id="32" w:author="Софья" w:date="2017-09-09T19:21:00Z" w:initials="С">
+    <w:p>
+      <w:pPr>
+        <w:pStyle w:val="a8"/>
+      </w:pPr>
+      <w:r>
+        <w:rPr>
+          <w:rStyle w:val="a7"/>
+        </w:rPr>
+        <w:annotationRef/>
+      </w:r>
+    </w:p>
+  </w:comment>
+  <w:comment w:id="35" w:author="Софья" w:date="2017-09-10T22:33:00Z" w:initials="С">
+    <w:p>
+      <w:pPr>
+        <w:pStyle w:val="a8"/>
+      </w:pPr>
+      <w:r>
+        <w:rPr>
+          <w:rStyle w:val="a7"/>
+        </w:rPr>
+        <w:annotationRef/>
+      </w:r>
+    </w:p>
+  </w:comment>
+  <w:comment w:id="40" w:author="Софья" w:date="2017-09-10T21:25:00Z" w:initials="С">
+    <w:p>
+      <w:pPr>
+        <w:pStyle w:val="a8"/>
+      </w:pPr>
+      <w:r>
+        <w:rPr>
+          <w:rStyle w:val="a7"/>
+        </w:rPr>
+        <w:annotationRef/>
+      </w:r>
+    </w:p>
+  </w:comment>
+  <w:comment w:id="41" w:author="Софья" w:date="2017-09-10T21:29:00Z" w:initials="С">
+    <w:p>
+      <w:pPr>
+        <w:pStyle w:val="a8"/>
+      </w:pPr>
+      <w:r>
+        <w:rPr>
+          <w:rStyle w:val="a7"/>
+        </w:rPr>
+        <w:annotationRef/>
+      </w:r>
+    </w:p>
+  </w:comment>
+  <w:comment w:id="42" w:author="Софья" w:date="2017-09-10T21:29:00Z" w:initials="С">
+    <w:p>
+      <w:pPr>
+        <w:pStyle w:val="a8"/>
+      </w:pPr>
+      <w:r>
+        <w:rPr>
+          <w:rStyle w:val="a7"/>
+        </w:rPr>
+        <w:annotationRef/>
+      </w:r>
+    </w:p>
+  </w:comment>
+  <w:comment w:id="44" w:author="Софья" w:date="2017-09-09T19:17:00Z" w:initials="С">
+    <w:p>
+      <w:pPr>
+        <w:pStyle w:val="a8"/>
+      </w:pPr>
+      <w:r>
+        <w:rPr>
+          <w:rStyle w:val="a7"/>
+        </w:rPr>
+        <w:annotationRef/>
+      </w:r>
+    </w:p>
+  </w:comment>
+  <w:comment w:id="46" w:author="Софья" w:date="2017-09-10T21:41:00Z" w:initials="С">
+    <w:p>
+      <w:pPr>
+        <w:pStyle w:val="a8"/>
+      </w:pPr>
+      <w:r>
+        <w:rPr>
+          <w:rStyle w:val="a7"/>
+        </w:rPr>
+        <w:annotationRef/>
+      </w:r>
+    </w:p>
+  </w:comment>
+  <w:comment w:id="47" w:author="Софья" w:date="2017-09-10T22:34:00Z" w:initials="С">
+    <w:p>
+      <w:pPr>
+        <w:pStyle w:val="a8"/>
+      </w:pPr>
+      <w:r>
+        <w:rPr>
+          <w:rStyle w:val="a7"/>
+        </w:rPr>
+        <w:annotationRef/>
+      </w:r>
+      <w:r>
+        <w:t xml:space="preserve">Написать что-то про среду </w:t>
+      </w:r>
+      <w:r>
+        <w:t>разработки?</w:t>
+      </w:r>
+      <w:bookmarkStart w:id="48" w:name="_GoBack"/>
+      <w:bookmarkEnd w:id="48"/>
+    </w:p>
+  </w:comment>
+  <w:comment w:id="51" w:author="kent_brockman4" w:date="2017-09-09T17:03:00Z" w:initials="k">
+    <w:p>
+      <w:pPr>
+        <w:pStyle w:val="a8"/>
+      </w:pPr>
+      <w:r>
+        <w:rPr>
+          <w:rStyle w:val="a7"/>
+        </w:rPr>
+        <w:annotationRef/>
+      </w:r>
+    </w:p>
+    <w:p>
+      <w:pPr>
+        <w:pStyle w:val="a8"/>
+      </w:pPr>
+      <w:r>
+        <w:t>пример</w:t>
+      </w:r>
+    </w:p>
+  </w:comment>
+  <w:comment w:id="57" w:author="Софья" w:date="2017-09-10T17:19:00Z" w:initials="С">
+    <w:p>
+      <w:pPr>
+        <w:pStyle w:val="a8"/>
+      </w:pPr>
+      <w:r>
+        <w:rPr>
+          <w:rStyle w:val="a7"/>
+        </w:rPr>
+        <w:annotationRef/>
+      </w:r>
+      <w:r>
+        <w:t>заменить</w:t>
+      </w:r>
+    </w:p>
+  </w:comment>
+  <w:comment w:id="58" w:author="Софья" w:date="2017-09-10T17:19:00Z" w:initials="С">
+    <w:p>
+      <w:pPr>
+        <w:pStyle w:val="a8"/>
+      </w:pPr>
+      <w:r>
+        <w:rPr>
+          <w:rStyle w:val="a7"/>
+        </w:rPr>
+        <w:annotationRef/>
+      </w:r>
+    </w:p>
+  </w:comment>
+  <w:comment w:id="59" w:author="Софья" w:date="2017-09-10T17:19:00Z" w:initials="С">
+    <w:p>
+      <w:pPr>
+        <w:pStyle w:val="a8"/>
+      </w:pPr>
+      <w:r>
+        <w:rPr>
+          <w:rStyle w:val="a7"/>
+        </w:rPr>
+        <w:annotationRef/>
       </w:r>
       <w:proofErr w:type="gramStart"/>
       <w:r>
-        <w:t xml:space="preserve"> ,</w:t>
+        <w:t>Заменить на</w:t>
       </w:r>
       <w:proofErr w:type="gramEnd"/>
       <w:r>
-        <w:t xml:space="preserve"> а это наводки</w:t>
-      </w:r>
-    </w:p>
+        <w:t xml:space="preserve"> свои требования</w:t>
+      </w:r>
+    </w:p>
+  </w:comment>
+  <w:comment w:id="60" w:author="Софья" w:date="2017-09-10T17:20:00Z" w:initials="С">
     <w:p>
       <w:pPr>
         <w:pStyle w:val="a8"/>
       </w:pPr>
-    </w:p>
+      <w:r>
+        <w:rPr>
+          <w:rStyle w:val="a7"/>
+        </w:rPr>
+        <w:annotationRef/>
+      </w:r>
+    </w:p>
+  </w:comment>
+  <w:comment w:id="61" w:author="Софья" w:date="2017-09-10T17:20:00Z" w:initials="С">
     <w:p>
       <w:pPr>
         <w:pStyle w:val="a8"/>
       </w:pPr>
       <w:r>
-        <w:t>Схема со слайдов</w:t>
-      </w:r>
-    </w:p>
-  </w:comment>
-  <w:comment w:id="35" w:author="kent_brockman4" w:date="2017-09-09T17:01:00Z" w:initials="k">
-    <w:p>
-      <w:pPr>
-        <w:pStyle w:val="a8"/>
-        <w:ind w:firstLine="0"/>
-      </w:pPr>
-      <w:r>
         <w:rPr>
           <w:rStyle w:val="a7"/>
         </w:rPr>
         <w:annotationRef/>
-      </w:r>
-    </w:p>
-    <w:p>
-      <w:pPr>
-        <w:pStyle w:val="a8"/>
-        <w:ind w:firstLine="0"/>
-      </w:pPr>
-      <w:r>
-        <w:t xml:space="preserve">Децентрализованная система </w:t>
-      </w:r>
-    </w:p>
-    <w:p>
-      <w:pPr>
-        <w:pStyle w:val="a8"/>
-        <w:ind w:firstLine="0"/>
-      </w:pPr>
-    </w:p>
-    <w:p>
-      <w:pPr>
-        <w:pStyle w:val="a8"/>
-        <w:ind w:firstLine="0"/>
-      </w:pPr>
-      <w:r>
-        <w:t>Легкозаменяемые модули, которые можно купить в любом ларьке</w:t>
-      </w:r>
-    </w:p>
-    <w:p>
-      <w:pPr>
-        <w:pStyle w:val="a8"/>
-        <w:ind w:firstLine="0"/>
-      </w:pPr>
-    </w:p>
-    <w:p>
-      <w:pPr>
-        <w:pStyle w:val="a8"/>
-        <w:ind w:firstLine="0"/>
-      </w:pPr>
-      <w:r>
-        <w:t>Схема со слайдов</w:t>
-      </w:r>
-    </w:p>
-  </w:comment>
-  <w:comment w:id="38" w:author="kent_brockman4" w:date="2017-09-09T17:03:00Z" w:initials="k">
-    <w:p>
-      <w:pPr>
-        <w:pStyle w:val="a8"/>
-      </w:pPr>
-      <w:r>
-        <w:rPr>
-          <w:rStyle w:val="a7"/>
-        </w:rPr>
-        <w:annotationRef/>
-      </w:r>
-    </w:p>
-    <w:p>
-      <w:pPr>
-        <w:pStyle w:val="a8"/>
-      </w:pPr>
-      <w:r>
-        <w:t>пример</w:t>
-      </w:r>
-    </w:p>
-  </w:comment>
-  <w:comment w:id="45" w:author="kent_brockman4" w:date="2017-09-09T17:06:00Z" w:initials="k">
-    <w:p>
-      <w:pPr>
-        <w:pStyle w:val="a8"/>
-      </w:pPr>
-      <w:r>
-        <w:rPr>
-          <w:rStyle w:val="a7"/>
-        </w:rPr>
-        <w:annotationRef/>
-      </w:r>
-    </w:p>
-    <w:p>
-      <w:pPr>
-        <w:pStyle w:val="a8"/>
-      </w:pPr>
-      <w:r>
-        <w:t>По потоку на каждое устройство</w:t>
-      </w:r>
-    </w:p>
-  </w:comment>
-  <w:comment w:id="48" w:author="kent_brockman4" w:date="2017-09-09T17:07:00Z" w:initials="k">
-    <w:p>
-      <w:pPr>
-        <w:pStyle w:val="a8"/>
-      </w:pPr>
-      <w:r>
-        <w:rPr>
-          <w:rStyle w:val="a7"/>
-        </w:rPr>
-        <w:annotationRef/>
-      </w:r>
-    </w:p>
-    <w:p>
-      <w:pPr>
-        <w:pStyle w:val="a8"/>
-      </w:pPr>
-      <w:r>
-        <w:rPr>
-          <w:lang w:val="en-US"/>
-        </w:rPr>
-        <w:t xml:space="preserve">Slider </w:t>
-      </w:r>
-      <w:r>
-        <w:t>с горячими клавишами</w:t>
       </w:r>
     </w:p>
   </w:comment>
@@ -6245,6 +6231,119 @@
     </w:lvl>
   </w:abstractNum>
   <w:abstractNum w:abstractNumId="17">
+    <w:nsid w:val="41AD5E24"/>
+    <w:multiLevelType w:val="hybridMultilevel"/>
+    <w:tmpl w:val="95F66212"/>
+    <w:lvl w:ilvl="0" w:tplc="6F94FF4E">
+      <w:start w:val="1"/>
+      <w:numFmt w:val="bullet"/>
+      <w:lvlText w:val=""/>
+      <w:lvlJc w:val="left"/>
+      <w:pPr>
+        <w:ind w:left="1440" w:hanging="360"/>
+      </w:pPr>
+      <w:rPr>
+        <w:rFonts w:ascii="Symbol" w:hAnsi="Symbol" w:hint="default"/>
+      </w:rPr>
+    </w:lvl>
+    <w:lvl w:ilvl="1" w:tplc="04090003" w:tentative="1">
+      <w:start w:val="1"/>
+      <w:numFmt w:val="bullet"/>
+      <w:lvlText w:val="o"/>
+      <w:lvlJc w:val="left"/>
+      <w:pPr>
+        <w:ind w:left="2160" w:hanging="360"/>
+      </w:pPr>
+      <w:rPr>
+        <w:rFonts w:ascii="Courier New" w:hAnsi="Courier New" w:cs="Courier New" w:hint="default"/>
+      </w:rPr>
+    </w:lvl>
+    <w:lvl w:ilvl="2" w:tplc="04090005" w:tentative="1">
+      <w:start w:val="1"/>
+      <w:numFmt w:val="bullet"/>
+      <w:lvlText w:val=""/>
+      <w:lvlJc w:val="left"/>
+      <w:pPr>
+        <w:ind w:left="2880" w:hanging="360"/>
+      </w:pPr>
+      <w:rPr>
+        <w:rFonts w:ascii="Wingdings" w:hAnsi="Wingdings" w:hint="default"/>
+      </w:rPr>
+    </w:lvl>
+    <w:lvl w:ilvl="3" w:tplc="04090001" w:tentative="1">
+      <w:start w:val="1"/>
+      <w:numFmt w:val="bullet"/>
+      <w:lvlText w:val=""/>
+      <w:lvlJc w:val="left"/>
+      <w:pPr>
+        <w:ind w:left="3600" w:hanging="360"/>
+      </w:pPr>
+      <w:rPr>
+        <w:rFonts w:ascii="Symbol" w:hAnsi="Symbol" w:hint="default"/>
+      </w:rPr>
+    </w:lvl>
+    <w:lvl w:ilvl="4" w:tplc="04090003" w:tentative="1">
+      <w:start w:val="1"/>
+      <w:numFmt w:val="bullet"/>
+      <w:lvlText w:val="o"/>
+      <w:lvlJc w:val="left"/>
+      <w:pPr>
+        <w:ind w:left="4320" w:hanging="360"/>
+      </w:pPr>
+      <w:rPr>
+        <w:rFonts w:ascii="Courier New" w:hAnsi="Courier New" w:cs="Courier New" w:hint="default"/>
+      </w:rPr>
+    </w:lvl>
+    <w:lvl w:ilvl="5" w:tplc="04090005" w:tentative="1">
+      <w:start w:val="1"/>
+      <w:numFmt w:val="bullet"/>
+      <w:lvlText w:val=""/>
+      <w:lvlJc w:val="left"/>
+      <w:pPr>
+        <w:ind w:left="5040" w:hanging="360"/>
+      </w:pPr>
+      <w:rPr>
+        <w:rFonts w:ascii="Wingdings" w:hAnsi="Wingdings" w:hint="default"/>
+      </w:rPr>
+    </w:lvl>
+    <w:lvl w:ilvl="6" w:tplc="04090001" w:tentative="1">
+      <w:start w:val="1"/>
+      <w:numFmt w:val="bullet"/>
+      <w:lvlText w:val=""/>
+      <w:lvlJc w:val="left"/>
+      <w:pPr>
+        <w:ind w:left="5760" w:hanging="360"/>
+      </w:pPr>
+      <w:rPr>
+        <w:rFonts w:ascii="Symbol" w:hAnsi="Symbol" w:hint="default"/>
+      </w:rPr>
+    </w:lvl>
+    <w:lvl w:ilvl="7" w:tplc="04090003" w:tentative="1">
+      <w:start w:val="1"/>
+      <w:numFmt w:val="bullet"/>
+      <w:lvlText w:val="o"/>
+      <w:lvlJc w:val="left"/>
+      <w:pPr>
+        <w:ind w:left="6480" w:hanging="360"/>
+      </w:pPr>
+      <w:rPr>
+        <w:rFonts w:ascii="Courier New" w:hAnsi="Courier New" w:cs="Courier New" w:hint="default"/>
+      </w:rPr>
+    </w:lvl>
+    <w:lvl w:ilvl="8" w:tplc="04090005" w:tentative="1">
+      <w:start w:val="1"/>
+      <w:numFmt w:val="bullet"/>
+      <w:lvlText w:val=""/>
+      <w:lvlJc w:val="left"/>
+      <w:pPr>
+        <w:ind w:left="7200" w:hanging="360"/>
+      </w:pPr>
+      <w:rPr>
+        <w:rFonts w:ascii="Wingdings" w:hAnsi="Wingdings" w:hint="default"/>
+      </w:rPr>
+    </w:lvl>
+  </w:abstractNum>
+  <w:abstractNum w:abstractNumId="18">
     <w:nsid w:val="46464168"/>
     <w:multiLevelType w:val="hybridMultilevel"/>
     <w:tmpl w:val="0AD00B32"/>
@@ -6357,7 +6456,7 @@
       </w:rPr>
     </w:lvl>
   </w:abstractNum>
-  <w:abstractNum w:abstractNumId="18">
+  <w:abstractNum w:abstractNumId="19">
     <w:nsid w:val="4A380290"/>
     <w:multiLevelType w:val="multilevel"/>
     <w:tmpl w:val="650C11B4"/>
@@ -6478,7 +6577,7 @@
       </w:rPr>
     </w:lvl>
   </w:abstractNum>
-  <w:abstractNum w:abstractNumId="19">
+  <w:abstractNum w:abstractNumId="20">
     <w:nsid w:val="4CFF09DC"/>
     <w:multiLevelType w:val="hybridMultilevel"/>
     <w:tmpl w:val="8EFCD6C6"/>
@@ -6591,7 +6690,7 @@
       </w:rPr>
     </w:lvl>
   </w:abstractNum>
-  <w:abstractNum w:abstractNumId="20">
+  <w:abstractNum w:abstractNumId="21">
     <w:nsid w:val="4E6C3CE3"/>
     <w:multiLevelType w:val="hybridMultilevel"/>
     <w:tmpl w:val="12C8F4AA"/>
@@ -6704,7 +6803,7 @@
       </w:rPr>
     </w:lvl>
   </w:abstractNum>
-  <w:abstractNum w:abstractNumId="21">
+  <w:abstractNum w:abstractNumId="22">
     <w:nsid w:val="51DB09E8"/>
     <w:multiLevelType w:val="hybridMultilevel"/>
     <w:tmpl w:val="72D4C1CC"/>
@@ -6819,7 +6918,7 @@
       </w:rPr>
     </w:lvl>
   </w:abstractNum>
-  <w:abstractNum w:abstractNumId="22">
+  <w:abstractNum w:abstractNumId="23">
     <w:nsid w:val="585F6C43"/>
     <w:multiLevelType w:val="hybridMultilevel"/>
     <w:tmpl w:val="4B1A989E"/>
@@ -6936,7 +7035,7 @@
       </w:rPr>
     </w:lvl>
   </w:abstractNum>
-  <w:abstractNum w:abstractNumId="23">
+  <w:abstractNum w:abstractNumId="24">
     <w:nsid w:val="5DE72CA8"/>
     <w:multiLevelType w:val="multilevel"/>
     <w:tmpl w:val="0419001D"/>
@@ -7022,7 +7121,7 @@
       </w:pPr>
     </w:lvl>
   </w:abstractNum>
-  <w:abstractNum w:abstractNumId="24">
+  <w:abstractNum w:abstractNumId="25">
     <w:nsid w:val="6ABC00A3"/>
     <w:multiLevelType w:val="hybridMultilevel"/>
     <w:tmpl w:val="2FCCF1F8"/>
@@ -7109,7 +7208,120 @@
       </w:pPr>
     </w:lvl>
   </w:abstractNum>
-  <w:abstractNum w:abstractNumId="25">
+  <w:abstractNum w:abstractNumId="26">
+    <w:nsid w:val="6B8D522E"/>
+    <w:multiLevelType w:val="hybridMultilevel"/>
+    <w:tmpl w:val="0EB44F36"/>
+    <w:lvl w:ilvl="0" w:tplc="6F94FF4E">
+      <w:start w:val="1"/>
+      <w:numFmt w:val="bullet"/>
+      <w:lvlText w:val=""/>
+      <w:lvlJc w:val="left"/>
+      <w:pPr>
+        <w:ind w:left="1440" w:hanging="360"/>
+      </w:pPr>
+      <w:rPr>
+        <w:rFonts w:ascii="Symbol" w:hAnsi="Symbol" w:hint="default"/>
+      </w:rPr>
+    </w:lvl>
+    <w:lvl w:ilvl="1" w:tplc="6F94FF4E">
+      <w:start w:val="1"/>
+      <w:numFmt w:val="bullet"/>
+      <w:lvlText w:val=""/>
+      <w:lvlJc w:val="left"/>
+      <w:pPr>
+        <w:ind w:left="1440" w:hanging="360"/>
+      </w:pPr>
+      <w:rPr>
+        <w:rFonts w:ascii="Symbol" w:hAnsi="Symbol" w:hint="default"/>
+      </w:rPr>
+    </w:lvl>
+    <w:lvl w:ilvl="2" w:tplc="04090005">
+      <w:start w:val="1"/>
+      <w:numFmt w:val="bullet"/>
+      <w:lvlText w:val=""/>
+      <w:lvlJc w:val="left"/>
+      <w:pPr>
+        <w:ind w:left="2160" w:hanging="360"/>
+      </w:pPr>
+      <w:rPr>
+        <w:rFonts w:ascii="Wingdings" w:hAnsi="Wingdings" w:hint="default"/>
+      </w:rPr>
+    </w:lvl>
+    <w:lvl w:ilvl="3" w:tplc="04090001" w:tentative="1">
+      <w:start w:val="1"/>
+      <w:numFmt w:val="bullet"/>
+      <w:lvlText w:val=""/>
+      <w:lvlJc w:val="left"/>
+      <w:pPr>
+        <w:ind w:left="2880" w:hanging="360"/>
+      </w:pPr>
+      <w:rPr>
+        <w:rFonts w:ascii="Symbol" w:hAnsi="Symbol" w:hint="default"/>
+      </w:rPr>
+    </w:lvl>
+    <w:lvl w:ilvl="4" w:tplc="04090003" w:tentative="1">
+      <w:start w:val="1"/>
+      <w:numFmt w:val="bullet"/>
+      <w:lvlText w:val="o"/>
+      <w:lvlJc w:val="left"/>
+      <w:pPr>
+        <w:ind w:left="3600" w:hanging="360"/>
+      </w:pPr>
+      <w:rPr>
+        <w:rFonts w:ascii="Courier New" w:hAnsi="Courier New" w:cs="Courier New" w:hint="default"/>
+      </w:rPr>
+    </w:lvl>
+    <w:lvl w:ilvl="5" w:tplc="04090005" w:tentative="1">
+      <w:start w:val="1"/>
+      <w:numFmt w:val="bullet"/>
+      <w:lvlText w:val=""/>
+      <w:lvlJc w:val="left"/>
+      <w:pPr>
+        <w:ind w:left="4320" w:hanging="360"/>
+      </w:pPr>
+      <w:rPr>
+        <w:rFonts w:ascii="Wingdings" w:hAnsi="Wingdings" w:hint="default"/>
+      </w:rPr>
+    </w:lvl>
+    <w:lvl w:ilvl="6" w:tplc="04090001" w:tentative="1">
+      <w:start w:val="1"/>
+      <w:numFmt w:val="bullet"/>
+      <w:lvlText w:val=""/>
+      <w:lvlJc w:val="left"/>
+      <w:pPr>
+        <w:ind w:left="5040" w:hanging="360"/>
+      </w:pPr>
+      <w:rPr>
+        <w:rFonts w:ascii="Symbol" w:hAnsi="Symbol" w:hint="default"/>
+      </w:rPr>
+    </w:lvl>
+    <w:lvl w:ilvl="7" w:tplc="04090003" w:tentative="1">
+      <w:start w:val="1"/>
+      <w:numFmt w:val="bullet"/>
+      <w:lvlText w:val="o"/>
+      <w:lvlJc w:val="left"/>
+      <w:pPr>
+        <w:ind w:left="5760" w:hanging="360"/>
+      </w:pPr>
+      <w:rPr>
+        <w:rFonts w:ascii="Courier New" w:hAnsi="Courier New" w:cs="Courier New" w:hint="default"/>
+      </w:rPr>
+    </w:lvl>
+    <w:lvl w:ilvl="8" w:tplc="04090005" w:tentative="1">
+      <w:start w:val="1"/>
+      <w:numFmt w:val="bullet"/>
+      <w:lvlText w:val=""/>
+      <w:lvlJc w:val="left"/>
+      <w:pPr>
+        <w:ind w:left="6480" w:hanging="360"/>
+      </w:pPr>
+      <w:rPr>
+        <w:rFonts w:ascii="Wingdings" w:hAnsi="Wingdings" w:hint="default"/>
+      </w:rPr>
+    </w:lvl>
+  </w:abstractNum>
+  <w:abstractNum w:abstractNumId="27">
     <w:nsid w:val="7B65178F"/>
     <w:multiLevelType w:val="hybridMultilevel"/>
     <w:tmpl w:val="E490F1B6"/>
@@ -7227,19 +7439,19 @@
     </w:lvl>
   </w:abstractNum>
   <w:num w:numId="1">
-    <w:abstractNumId w:val="22"/>
+    <w:abstractNumId w:val="23"/>
   </w:num>
   <w:num w:numId="2">
     <w:abstractNumId w:val="9"/>
   </w:num>
   <w:num w:numId="3">
-    <w:abstractNumId w:val="25"/>
+    <w:abstractNumId w:val="27"/>
   </w:num>
   <w:num w:numId="4">
     <w:abstractNumId w:val="3"/>
   </w:num>
   <w:num w:numId="5">
-    <w:abstractNumId w:val="21"/>
+    <w:abstractNumId w:val="22"/>
   </w:num>
   <w:num w:numId="6">
     <w:abstractNumId w:val="15"/>
@@ -7272,16 +7484,16 @@
     <w:abstractNumId w:val="14"/>
   </w:num>
   <w:num w:numId="16">
-    <w:abstractNumId w:val="23"/>
+    <w:abstractNumId w:val="24"/>
   </w:num>
   <w:num w:numId="17">
     <w:abstractNumId w:val="16"/>
   </w:num>
   <w:num w:numId="18">
-    <w:abstractNumId w:val="18"/>
+    <w:abstractNumId w:val="19"/>
   </w:num>
   <w:num w:numId="19">
-    <w:abstractNumId w:val="18"/>
+    <w:abstractNumId w:val="19"/>
     <w:lvlOverride w:ilvl="0">
       <w:startOverride w:val="1"/>
     </w:lvlOverride>
@@ -7311,16 +7523,16 @@
     </w:lvlOverride>
   </w:num>
   <w:num w:numId="20">
+    <w:abstractNumId w:val="19"/>
+  </w:num>
+  <w:num w:numId="21">
+    <w:abstractNumId w:val="21"/>
+  </w:num>
+  <w:num w:numId="22">
     <w:abstractNumId w:val="18"/>
   </w:num>
-  <w:num w:numId="21">
+  <w:num w:numId="23">
     <w:abstractNumId w:val="20"/>
-  </w:num>
-  <w:num w:numId="22">
-    <w:abstractNumId w:val="17"/>
-  </w:num>
-  <w:num w:numId="23">
-    <w:abstractNumId w:val="19"/>
   </w:num>
   <w:num w:numId="24">
     <w:abstractNumId w:val="4"/>
@@ -7335,10 +7547,16 @@
     <w:abstractNumId w:val="6"/>
   </w:num>
   <w:num w:numId="28">
-    <w:abstractNumId w:val="24"/>
+    <w:abstractNumId w:val="25"/>
   </w:num>
   <w:num w:numId="29">
     <w:abstractNumId w:val="10"/>
+  </w:num>
+  <w:num w:numId="30">
+    <w:abstractNumId w:val="17"/>
+  </w:num>
+  <w:num w:numId="31">
+    <w:abstractNumId w:val="26"/>
   </w:num>
 </w:numbering>
 </file>
@@ -7575,7 +7793,6 @@
   <w:style w:type="character" w:default="1" w:styleId="a0">
     <w:name w:val="Default Paragraph Font"/>
     <w:uiPriority w:val="1"/>
-    <w:semiHidden/>
     <w:unhideWhenUsed/>
   </w:style>
   <w:style w:type="table" w:default="1" w:styleId="a1">
@@ -8218,6 +8435,21 @@
       <w:sz w:val="23"/>
       <w:szCs w:val="20"/>
       <w:lang w:eastAsia="ru-RU"/>
+    </w:rPr>
+  </w:style>
+  <w:style w:type="paragraph" w:customStyle="1" w:styleId="C-Text">
+    <w:name w:val="C - Text"/>
+    <w:basedOn w:val="a"/>
+    <w:qFormat/>
+    <w:rsid w:val="00FB7205"/>
+    <w:pPr>
+      <w:spacing w:line="360" w:lineRule="auto"/>
+      <w:ind w:firstLine="720"/>
+    </w:pPr>
+    <w:rPr>
+      <w:rFonts w:eastAsiaTheme="minorHAnsi" w:cstheme="minorBidi"/>
+      <w:sz w:val="24"/>
+      <w:lang w:val="en-US"/>
     </w:rPr>
   </w:style>
 </w:styles>
@@ -8455,7 +8687,6 @@
   <w:style w:type="character" w:default="1" w:styleId="a0">
     <w:name w:val="Default Paragraph Font"/>
     <w:uiPriority w:val="1"/>
-    <w:semiHidden/>
     <w:unhideWhenUsed/>
   </w:style>
   <w:style w:type="table" w:default="1" w:styleId="a1">
@@ -9098,6 +9329,21 @@
       <w:sz w:val="23"/>
       <w:szCs w:val="20"/>
       <w:lang w:eastAsia="ru-RU"/>
+    </w:rPr>
+  </w:style>
+  <w:style w:type="paragraph" w:customStyle="1" w:styleId="C-Text">
+    <w:name w:val="C - Text"/>
+    <w:basedOn w:val="a"/>
+    <w:qFormat/>
+    <w:rsid w:val="00FB7205"/>
+    <w:pPr>
+      <w:spacing w:line="360" w:lineRule="auto"/>
+      <w:ind w:firstLine="720"/>
+    </w:pPr>
+    <w:rPr>
+      <w:rFonts w:eastAsiaTheme="minorHAnsi" w:cstheme="minorBidi"/>
+      <w:sz w:val="24"/>
+      <w:lang w:val="en-US"/>
     </w:rPr>
   </w:style>
 </w:styles>
@@ -9393,7 +9639,7 @@
 </file>
 
 <file path=customXml/itemProps1.xml><?xml version="1.0" encoding="utf-8"?>
-<ds:datastoreItem xmlns:ds="http://schemas.openxmlformats.org/officeDocument/2006/customXml" ds:itemID="{F827FCC2-AD03-40FA-A59E-10878D1741AD}">
+<ds:datastoreItem xmlns:ds="http://schemas.openxmlformats.org/officeDocument/2006/customXml" ds:itemID="{2F0CCFAE-E759-4026-9172-215178C75197}">
   <ds:schemaRefs>
     <ds:schemaRef ds:uri="http://schemas.openxmlformats.org/officeDocument/2006/bibliography"/>
   </ds:schemaRefs>

--- a/A_1_Diplom_Rev.docx
+++ b/A_1_Diplom_Rev.docx
@@ -1798,11 +1798,6 @@
       <w:bookmarkEnd w:id="10"/>
     </w:p>
     <w:p>
-      <w:pPr>
-        <w:rPr>
-          <w:lang w:val="en-US"/>
-        </w:rPr>
-      </w:pPr>
       <w:r>
         <w:t xml:space="preserve">Целью данной работы является разработка </w:t>
       </w:r>
@@ -1873,19 +1868,13 @@
         <w:t xml:space="preserve"> лечения и </w:t>
       </w:r>
       <w:r>
-        <w:t>диагностики</w:t>
-      </w:r>
-      <w:r>
-        <w:t>. Пройдя путь</w:t>
+        <w:t>диагностики. Пройдя путь</w:t>
       </w:r>
       <w:r>
         <w:t xml:space="preserve"> от </w:t>
       </w:r>
       <w:r>
-        <w:t>интуитивных</w:t>
-      </w:r>
-      <w:r>
-        <w:t xml:space="preserve"> обобщений, метод</w:t>
+        <w:t>интуитивных обобщений, метод</w:t>
       </w:r>
       <w:r>
         <w:t>а</w:t>
@@ -1924,10 +1913,7 @@
         <w:t xml:space="preserve"> доказательности. </w:t>
       </w:r>
       <w:r>
-        <w:t>Доказательная медицина подразумевает</w:t>
-      </w:r>
-      <w:r>
-        <w:t xml:space="preserve"> такой подход к медицинской практике, при котором каждое решение, относящееся к выбору метода лечения, должно иметь научное обоснование</w:t>
+        <w:t>Доказательная медицина подразумевает такой подход к медицинской практике, при котором каждое решение, относящееся к выбору метода лечения, должно иметь научное обоснование</w:t>
       </w:r>
       <w:r>
         <w:t>, которо</w:t>
@@ -1971,13 +1957,7 @@
         <w:t xml:space="preserve">Статистический анализ является неотъемлемой частью практически любого исследования, и только с его помощью можно </w:t>
       </w:r>
       <w:r>
-        <w:t>объектив</w:t>
-      </w:r>
-      <w:r>
-        <w:t>но</w:t>
-      </w:r>
-      <w:r>
-        <w:t xml:space="preserve"> </w:t>
+        <w:t xml:space="preserve">объективно </w:t>
       </w:r>
       <w:r>
         <w:t>судить</w:t>
@@ -2308,22 +2288,7 @@
         <w:t>Именно по вышеописанным причинам п</w:t>
       </w:r>
       <w:r>
-        <w:t>еред проведением статистического анализа необходимо выполнить про</w:t>
-      </w:r>
-      <w:r>
-        <w:t>верк</w:t>
-      </w:r>
-      <w:r>
-        <w:t>у</w:t>
-      </w:r>
-      <w:r>
-        <w:t xml:space="preserve"> </w:t>
-      </w:r>
-      <w:r>
-        <w:t xml:space="preserve">начальных данных </w:t>
-      </w:r>
-      <w:r>
-        <w:t xml:space="preserve">на </w:t>
+        <w:t xml:space="preserve">еред проведением статистического анализа необходимо выполнить проверку начальных данных на </w:t>
       </w:r>
       <w:r>
         <w:t>валидность</w:t>
@@ -2661,10 +2626,7 @@
         <w:t xml:space="preserve">, </w:t>
       </w:r>
       <w:r>
-        <w:t>в</w:t>
-      </w:r>
-      <w:r>
-        <w:t xml:space="preserve">ыполнены анализ, тестирование и отладка </w:t>
+        <w:t xml:space="preserve">выполнены анализ, тестирование и отладка </w:t>
       </w:r>
       <w:r>
         <w:t>библиотеки, рассмотрен</w:t>
@@ -3213,9 +3175,178 @@
       <w:bookmarkEnd w:id="39"/>
     </w:p>
     <w:p>
+      <w:r>
+        <w:rPr>
+          <w:shd w:val="clear" w:color="auto" w:fill="FFFFFF"/>
+        </w:rPr>
+        <w:t>В рамках дипломной работы были поставлены следующие задачи:</w:t>
+      </w:r>
+    </w:p>
+    <w:p>
+      <w:pPr>
+        <w:pStyle w:val="C011"/>
+      </w:pPr>
+      <w:r>
+        <w:t>В</w:t>
+      </w:r>
+      <w:r>
+        <w:t xml:space="preserve">вод данных </w:t>
+      </w:r>
+      <w:r>
+        <w:t xml:space="preserve">должен </w:t>
+      </w:r>
+      <w:r>
+        <w:t xml:space="preserve">осуществляется в виде </w:t>
+      </w:r>
+      <w:proofErr w:type="spellStart"/>
+      <w:r>
+        <w:t>Excel</w:t>
+      </w:r>
+      <w:proofErr w:type="spellEnd"/>
+      <w:r>
+        <w:t xml:space="preserve">-таблиц или внутренней структуры </w:t>
+      </w:r>
+      <w:r>
+        <w:t xml:space="preserve">языка </w:t>
+      </w:r>
+      <w:r>
+        <w:rPr>
+          <w:lang w:val="en-US"/>
+        </w:rPr>
+        <w:t>R</w:t>
+      </w:r>
+      <w:r>
+        <w:t xml:space="preserve"> - </w:t>
+      </w:r>
+      <w:proofErr w:type="spellStart"/>
+      <w:r>
+        <w:t>data</w:t>
+      </w:r>
+      <w:r>
+        <w:t>.</w:t>
+      </w:r>
+      <w:r>
+        <w:t>frame</w:t>
+      </w:r>
+      <w:proofErr w:type="spellEnd"/>
+      <w:r>
+        <w:t>.</w:t>
+      </w:r>
+    </w:p>
+    <w:p>
+      <w:pPr>
+        <w:pStyle w:val="C011"/>
+      </w:pPr>
+      <w:r>
+        <w:t>П</w:t>
+      </w:r>
+      <w:r>
+        <w:t>оиск пропущенных</w:t>
+      </w:r>
+      <w:r>
+        <w:t xml:space="preserve"> значений (незаполненных полей).</w:t>
+      </w:r>
+    </w:p>
+    <w:p>
+      <w:pPr>
+        <w:pStyle w:val="C011"/>
+      </w:pPr>
+      <w:r>
+        <w:t>Поиск опечаток.</w:t>
+      </w:r>
+    </w:p>
+    <w:p>
+      <w:pPr>
+        <w:pStyle w:val="C011"/>
+      </w:pPr>
+      <w:r>
+        <w:t>П</w:t>
+      </w:r>
+      <w:r>
+        <w:t>оиск «выда</w:t>
+      </w:r>
+      <w:r>
+        <w:t>ющихся значений» или «выбросов»</w:t>
+      </w:r>
+      <w:r>
+        <w:t>.</w:t>
+      </w:r>
+    </w:p>
+    <w:p>
+      <w:pPr>
+        <w:pStyle w:val="C011"/>
+      </w:pPr>
+      <w:r>
+        <w:t>И</w:t>
+      </w:r>
+      <w:r>
+        <w:t xml:space="preserve">сследование нормальности распределений методами </w:t>
+      </w:r>
+      <w:r>
+        <w:t>Шапиро-</w:t>
+      </w:r>
+      <w:proofErr w:type="spellStart"/>
+      <w:r>
+        <w:t>Уилка</w:t>
+      </w:r>
+      <w:proofErr w:type="spellEnd"/>
+      <w:r>
+        <w:t xml:space="preserve">, Андерсона-Дарлинга, </w:t>
+      </w:r>
+      <w:proofErr w:type="spellStart"/>
+      <w:r>
+        <w:t>Крамера</w:t>
+      </w:r>
+      <w:proofErr w:type="spellEnd"/>
+      <w:r>
+        <w:t xml:space="preserve">-фон </w:t>
+      </w:r>
+      <w:proofErr w:type="spellStart"/>
+      <w:r>
+        <w:t>Мизе</w:t>
+      </w:r>
+      <w:r>
+        <w:t>са</w:t>
+      </w:r>
+      <w:proofErr w:type="spellEnd"/>
+      <w:r>
+        <w:t xml:space="preserve">, </w:t>
+      </w:r>
+      <w:proofErr w:type="spellStart"/>
+      <w:r>
+        <w:t>Лиллиефорса</w:t>
+      </w:r>
+      <w:proofErr w:type="spellEnd"/>
+      <w:r>
+        <w:t>, Шапиро-</w:t>
+      </w:r>
+      <w:proofErr w:type="spellStart"/>
+      <w:r>
+        <w:t>Франчиа</w:t>
+      </w:r>
+      <w:proofErr w:type="spellEnd"/>
+      <w:r>
+        <w:t>, вывод результатов в виде таблицы в .</w:t>
+      </w:r>
       <w:commentRangeStart w:id="40"/>
-      <w:r>
-        <w:t xml:space="preserve">Система </w:t>
+      <w:proofErr w:type="spellStart"/>
+      <w:r>
+        <w:t>doc</w:t>
+      </w:r>
+      <w:proofErr w:type="spellEnd"/>
+      <w:r>
+        <w:t>-файле или .</w:t>
+      </w:r>
+      <w:proofErr w:type="spellStart"/>
+      <w:r>
+        <w:t>csv</w:t>
+      </w:r>
+      <w:proofErr w:type="spellEnd"/>
+      <w:r>
+        <w:t>-файле</w:t>
+      </w:r>
+      <w:r>
+        <w:t>.</w:t>
       </w:r>
       <w:commentRangeEnd w:id="40"/>
       <w:r>
@@ -3224,178 +3355,116 @@
         </w:rPr>
         <w:commentReference w:id="40"/>
       </w:r>
-      <w:r>
-        <w:t>должна удовлетворять следующим требованиям</w:t>
-      </w:r>
-      <w:r>
-        <w:t>:</w:t>
-      </w:r>
     </w:p>
     <w:p>
       <w:pPr>
         <w:pStyle w:val="C011"/>
       </w:pPr>
-      <w:r>
-        <w:t>В</w:t>
-      </w:r>
-      <w:r>
-        <w:t xml:space="preserve">вод данных </w:t>
-      </w:r>
-      <w:r>
-        <w:t xml:space="preserve">должен </w:t>
-      </w:r>
-      <w:r>
-        <w:t xml:space="preserve">осуществляется в виде </w:t>
+      <w:commentRangeStart w:id="41"/>
+      <w:r>
+        <w:t>С</w:t>
+      </w:r>
+      <w:r>
+        <w:t xml:space="preserve">равнение числовых показателей в 2 группах </w:t>
+      </w:r>
+      <w:r>
+        <w:t>U</w:t>
+      </w:r>
+      <w:r>
+        <w:t>-</w:t>
+      </w:r>
+      <w:r>
+        <w:t xml:space="preserve">критерием Манна-Уитни или </w:t>
+      </w:r>
+      <w:r>
+        <w:t>t</w:t>
+      </w:r>
+      <w:r>
+        <w:t>-</w:t>
+      </w:r>
+      <w:r>
+        <w:t>критерием Стьюдента в зависимости от типа распределений показателя или по выбору пользователя,</w:t>
+      </w:r>
+      <w:r>
+        <w:t xml:space="preserve"> </w:t>
+      </w:r>
+      <w:r>
+        <w:t>вывод результатов в виде таблицы в .</w:t>
       </w:r>
       <w:proofErr w:type="spellStart"/>
       <w:r>
-        <w:t>Excel</w:t>
+        <w:t>doc</w:t>
       </w:r>
       <w:proofErr w:type="spellEnd"/>
       <w:r>
-        <w:t xml:space="preserve">-таблиц или внутренней структуры </w:t>
-      </w:r>
-      <w:r>
-        <w:t xml:space="preserve">языка </w:t>
-      </w:r>
-      <w:r>
-        <w:rPr>
-          <w:lang w:val="en-US"/>
-        </w:rPr>
-        <w:t>R</w:t>
-      </w:r>
-      <w:r>
-        <w:t xml:space="preserve"> - </w:t>
+        <w:t xml:space="preserve"> </w:t>
+      </w:r>
+      <w:r>
+        <w:t>файле или .</w:t>
       </w:r>
       <w:proofErr w:type="spellStart"/>
       <w:r>
-        <w:t>data</w:t>
-      </w:r>
+        <w:t>csv</w:t>
+      </w:r>
+      <w:proofErr w:type="spellEnd"/>
+      <w:r>
+        <w:t xml:space="preserve"> </w:t>
+      </w:r>
+      <w:r>
+        <w:t xml:space="preserve">файле, построение графиков </w:t>
+      </w:r>
+      <w:proofErr w:type="spellStart"/>
+      <w:r>
+        <w:t>boxplot</w:t>
+      </w:r>
+      <w:proofErr w:type="spellEnd"/>
       <w:r>
         <w:t>.</w:t>
       </w:r>
-      <w:r>
-        <w:t>frame</w:t>
+    </w:p>
+    <w:p>
+      <w:pPr>
+        <w:pStyle w:val="C011"/>
+      </w:pPr>
+      <w:r>
+        <w:t>С</w:t>
+      </w:r>
+      <w:r>
+        <w:t xml:space="preserve">равнение категориальных показателей в </w:t>
+      </w:r>
+      <w:r>
+        <w:t>двух</w:t>
+      </w:r>
+      <w:r>
+        <w:t xml:space="preserve"> группах точным двусторонним критерием Фишера или критерием хи-квадрат в зависимости от типа распределений показателя</w:t>
+      </w:r>
+      <w:r>
+        <w:t>,</w:t>
+      </w:r>
+      <w:r>
+        <w:t xml:space="preserve"> или по выбору пользователя,</w:t>
+      </w:r>
+      <w:r>
+        <w:t xml:space="preserve"> </w:t>
+      </w:r>
+      <w:r>
+        <w:t>вывод результатов в виде таблицы в .</w:t>
+      </w:r>
+      <w:proofErr w:type="spellStart"/>
+      <w:r>
+        <w:t>doc</w:t>
       </w:r>
       <w:proofErr w:type="spellEnd"/>
       <w:r>
-        <w:t>.</w:t>
-      </w:r>
-    </w:p>
-    <w:p>
-      <w:pPr>
-        <w:pStyle w:val="C011"/>
-      </w:pPr>
-      <w:r>
-        <w:t>П</w:t>
-      </w:r>
-      <w:r>
-        <w:t>оиск пропущенных</w:t>
-      </w:r>
-      <w:r>
-        <w:t xml:space="preserve"> значений (незаполненных полей).</w:t>
-      </w:r>
-    </w:p>
-    <w:p>
-      <w:pPr>
-        <w:pStyle w:val="C011"/>
-      </w:pPr>
-      <w:r>
-        <w:t>Поиск опечаток.</w:t>
-      </w:r>
-    </w:p>
-    <w:p>
-      <w:pPr>
-        <w:pStyle w:val="C011"/>
-      </w:pPr>
-      <w:r>
-        <w:t>П</w:t>
-      </w:r>
-      <w:r>
-        <w:t>оиск «выда</w:t>
-      </w:r>
-      <w:r>
-        <w:t>ющихся значений» или «выбросов»</w:t>
-      </w:r>
-      <w:r>
-        <w:t>.</w:t>
-      </w:r>
-    </w:p>
-    <w:p>
-      <w:pPr>
-        <w:pStyle w:val="C011"/>
-      </w:pPr>
-      <w:r>
-        <w:t>И</w:t>
-      </w:r>
-      <w:r>
-        <w:t xml:space="preserve">сследование нормальности распределений методами </w:t>
-      </w:r>
-      <w:r>
-        <w:t>Шапиро-</w:t>
+        <w:t>-файле или .</w:t>
       </w:r>
       <w:proofErr w:type="spellStart"/>
       <w:r>
-        <w:t>Уилка</w:t>
+        <w:t>csv</w:t>
       </w:r>
       <w:proofErr w:type="spellEnd"/>
       <w:r>
-        <w:t xml:space="preserve">, Андерсона-Дарлинга, </w:t>
-      </w:r>
-      <w:proofErr w:type="spellStart"/>
-      <w:r>
-        <w:t>Крамера</w:t>
-      </w:r>
-      <w:proofErr w:type="spellEnd"/>
-      <w:r>
-        <w:t xml:space="preserve">-фон </w:t>
-      </w:r>
-      <w:proofErr w:type="spellStart"/>
-      <w:r>
-        <w:t>Мизе</w:t>
-      </w:r>
-      <w:r>
-        <w:t>са</w:t>
-      </w:r>
-      <w:proofErr w:type="spellEnd"/>
-      <w:r>
-        <w:t xml:space="preserve">, </w:t>
-      </w:r>
-      <w:proofErr w:type="spellStart"/>
-      <w:r>
-        <w:t>Лиллиефорса</w:t>
-      </w:r>
-      <w:proofErr w:type="spellEnd"/>
-      <w:r>
-        <w:t>, Шапиро-</w:t>
-      </w:r>
-      <w:proofErr w:type="spellStart"/>
-      <w:r>
-        <w:t>Франчиа</w:t>
-      </w:r>
-      <w:proofErr w:type="spellEnd"/>
-      <w:r>
-        <w:t>, вывод результатов в виде таблицы в .</w:t>
-      </w:r>
-      <w:commentRangeStart w:id="41"/>
-      <w:proofErr w:type="spellStart"/>
-      <w:r>
-        <w:t>doc</w:t>
-      </w:r>
-      <w:proofErr w:type="spellEnd"/>
-      <w:r>
-        <w:t>-файле или .</w:t>
-      </w:r>
-      <w:proofErr w:type="spellStart"/>
-      <w:r>
-        <w:t>csv</w:t>
-      </w:r>
-      <w:proofErr w:type="spellEnd"/>
-      <w:r>
-        <w:t>-файле</w:t>
-      </w:r>
-      <w:r>
-        <w:t>.</w:t>
+        <w:t>-файле, построение графиков в виде столбчатых диаграмм.</w:t>
       </w:r>
       <w:commentRangeEnd w:id="41"/>
       <w:r>
@@ -3407,127 +3476,9 @@
     </w:p>
     <w:p>
       <w:pPr>
-        <w:pStyle w:val="C011"/>
-      </w:pPr>
-      <w:commentRangeStart w:id="42"/>
-      <w:r>
-        <w:t>С</w:t>
-      </w:r>
-      <w:r>
-        <w:t xml:space="preserve">равнение числовых показателей в 2 группах </w:t>
-      </w:r>
-      <w:r>
-        <w:t>U</w:t>
-      </w:r>
-      <w:r>
-        <w:t>-</w:t>
-      </w:r>
-      <w:r>
-        <w:t xml:space="preserve">критерием Манна-Уитни или </w:t>
-      </w:r>
-      <w:r>
-        <w:t>t</w:t>
-      </w:r>
-      <w:r>
-        <w:t>-</w:t>
-      </w:r>
-      <w:r>
-        <w:t>критерием Стьюдента в зависимости от типа распределений показателя или по выбору пользователя,</w:t>
-      </w:r>
-      <w:r>
-        <w:t xml:space="preserve"> </w:t>
-      </w:r>
-      <w:r>
-        <w:t>вывод результатов в виде таблицы в .</w:t>
-      </w:r>
-      <w:proofErr w:type="spellStart"/>
-      <w:r>
-        <w:t>doc</w:t>
-      </w:r>
-      <w:proofErr w:type="spellEnd"/>
-      <w:r>
-        <w:t xml:space="preserve"> </w:t>
-      </w:r>
-      <w:r>
-        <w:t>файле или .</w:t>
-      </w:r>
-      <w:proofErr w:type="spellStart"/>
-      <w:r>
-        <w:t>csv</w:t>
-      </w:r>
-      <w:proofErr w:type="spellEnd"/>
-      <w:r>
-        <w:t xml:space="preserve"> </w:t>
-      </w:r>
-      <w:r>
-        <w:t xml:space="preserve">файле, построение графиков </w:t>
-      </w:r>
-      <w:proofErr w:type="spellStart"/>
-      <w:r>
-        <w:t>boxplot</w:t>
-      </w:r>
-      <w:proofErr w:type="spellEnd"/>
-      <w:r>
-        <w:t>.</w:t>
-      </w:r>
-    </w:p>
-    <w:p>
-      <w:pPr>
-        <w:pStyle w:val="C011"/>
-      </w:pPr>
-      <w:r>
-        <w:t>С</w:t>
-      </w:r>
-      <w:r>
-        <w:t xml:space="preserve">равнение категориальных показателей в </w:t>
-      </w:r>
-      <w:r>
-        <w:t>двух</w:t>
-      </w:r>
-      <w:r>
-        <w:t xml:space="preserve"> группах точным двусторонним критерием Фишера или критерием хи-квадрат в зависимости от типа распределений показателя</w:t>
-      </w:r>
-      <w:r>
-        <w:t>,</w:t>
-      </w:r>
-      <w:r>
-        <w:t xml:space="preserve"> или по выбору пользователя,</w:t>
-      </w:r>
-      <w:r>
-        <w:t xml:space="preserve"> </w:t>
-      </w:r>
-      <w:r>
-        <w:t>вывод результатов в виде таблицы в .</w:t>
-      </w:r>
-      <w:proofErr w:type="spellStart"/>
-      <w:r>
-        <w:t>doc</w:t>
-      </w:r>
-      <w:proofErr w:type="spellEnd"/>
-      <w:r>
-        <w:t>-файле или .</w:t>
-      </w:r>
-      <w:proofErr w:type="spellStart"/>
-      <w:r>
-        <w:t>csv</w:t>
-      </w:r>
-      <w:proofErr w:type="spellEnd"/>
-      <w:r>
-        <w:t>-файле, построение графиков в виде столбчатых диаграмм.</w:t>
-      </w:r>
-      <w:commentRangeEnd w:id="42"/>
-      <w:r>
-        <w:rPr>
-          <w:rStyle w:val="a7"/>
-        </w:rPr>
-        <w:commentReference w:id="42"/>
-      </w:r>
-    </w:p>
-    <w:p>
-      <w:pPr>
         <w:pStyle w:val="D02"/>
       </w:pPr>
-      <w:bookmarkStart w:id="43" w:name="_Toc492846111"/>
+      <w:bookmarkStart w:id="42" w:name="_Toc492846111"/>
       <w:r>
         <w:t xml:space="preserve">Нефункциональные </w:t>
       </w:r>
@@ -3537,7 +3488,7 @@
         </w:rPr>
         <w:t>требования</w:t>
       </w:r>
-      <w:bookmarkEnd w:id="43"/>
+      <w:bookmarkEnd w:id="42"/>
     </w:p>
     <w:p>
       <w:pPr>
@@ -3610,29 +3561,29 @@
       <w:pPr>
         <w:pStyle w:val="C011"/>
       </w:pPr>
-      <w:commentRangeStart w:id="44"/>
+      <w:commentRangeStart w:id="43"/>
       <w:r>
         <w:t>Использование встроенной графической системы ggplot2.</w:t>
       </w:r>
-      <w:commentRangeEnd w:id="44"/>
+      <w:commentRangeEnd w:id="43"/>
       <w:r>
         <w:rPr>
           <w:rStyle w:val="a7"/>
           <w:sz w:val="28"/>
           <w:szCs w:val="22"/>
         </w:rPr>
-        <w:commentReference w:id="44"/>
+        <w:commentReference w:id="43"/>
       </w:r>
     </w:p>
     <w:p>
       <w:pPr>
         <w:pStyle w:val="D02"/>
       </w:pPr>
-      <w:bookmarkStart w:id="45" w:name="_Toc492846112"/>
+      <w:bookmarkStart w:id="44" w:name="_Toc492846112"/>
       <w:r>
         <w:t>Характеристики выбранных технических средств</w:t>
       </w:r>
-      <w:bookmarkEnd w:id="45"/>
+      <w:bookmarkEnd w:id="44"/>
     </w:p>
     <w:p>
       <w:r>
@@ -3641,11 +3592,45 @@
       <w:r>
         <w:t xml:space="preserve">ля написания </w:t>
       </w:r>
+      <w:commentRangeStart w:id="45"/>
+      <w:r>
+        <w:t xml:space="preserve">проекта </w:t>
+      </w:r>
+      <w:commentRangeEnd w:id="45"/>
+      <w:r>
+        <w:rPr>
+          <w:rStyle w:val="a7"/>
+        </w:rPr>
+        <w:commentReference w:id="45"/>
+      </w:r>
+      <w:r>
+        <w:t>был выбран</w:t>
+      </w:r>
+      <w:r>
+        <w:t xml:space="preserve"> язык </w:t>
+      </w:r>
+      <w:r>
+        <w:rPr>
+          <w:lang w:val="en-US"/>
+        </w:rPr>
+        <w:t>R</w:t>
+      </w:r>
+      <w:r>
+        <w:t xml:space="preserve"> </w:t>
+      </w:r>
+      <w:r>
+        <w:t xml:space="preserve">и </w:t>
+      </w:r>
+      <w:r>
+        <w:t xml:space="preserve">среда разработки </w:t>
+      </w:r>
       <w:commentRangeStart w:id="46"/>
-      <w:r>
-        <w:t xml:space="preserve">проекта </w:t>
+      <w:proofErr w:type="spellStart"/>
+      <w:r>
+        <w:t>RStudio</w:t>
       </w:r>
       <w:commentRangeEnd w:id="46"/>
+      <w:proofErr w:type="spellEnd"/>
       <w:r>
         <w:rPr>
           <w:rStyle w:val="a7"/>
@@ -3653,10 +3638,30 @@
         <w:commentReference w:id="46"/>
       </w:r>
       <w:r>
-        <w:t>был выбран</w:t>
-      </w:r>
-      <w:r>
-        <w:t xml:space="preserve"> язык </w:t>
+        <w:t>.</w:t>
+      </w:r>
+    </w:p>
+    <w:p>
+      <w:r>
+        <w:t>R – язык программирования</w:t>
+      </w:r>
+      <w:r>
+        <w:t xml:space="preserve"> высокого уровня</w:t>
+      </w:r>
+      <w:r>
+        <w:t xml:space="preserve">, предназначенный для статистической обработки данных </w:t>
+      </w:r>
+      <w:r>
+        <w:t>с упором на визуализацию и воспроизводимость</w:t>
+      </w:r>
+      <w:r>
+        <w:t xml:space="preserve">. Так же является свободной </w:t>
+      </w:r>
+      <w:r>
+        <w:t xml:space="preserve">кроссплатформенной </w:t>
+      </w:r>
+      <w:r>
+        <w:t xml:space="preserve">программной средой вычислений с открытым исходным кодом в рамках проекта GNU. </w:t>
       </w:r>
       <w:r>
         <w:rPr>
@@ -3665,237 +3670,662 @@
         <w:t>R</w:t>
       </w:r>
       <w:r>
+        <w:t xml:space="preserve"> – </w:t>
+      </w:r>
+      <w:proofErr w:type="gramStart"/>
+      <w:r>
+        <w:t>интерпретируемый</w:t>
+      </w:r>
+      <w:proofErr w:type="gramEnd"/>
+      <w:r>
+        <w:t xml:space="preserve"> язык с интерфейсом командной</w:t>
+      </w:r>
+      <w:r>
         <w:t xml:space="preserve"> </w:t>
       </w:r>
       <w:r>
-        <w:t xml:space="preserve">и </w:t>
-      </w:r>
-      <w:r>
-        <w:t xml:space="preserve">среда разработки </w:t>
-      </w:r>
-      <w:commentRangeStart w:id="47"/>
+        <w:t xml:space="preserve">строки. </w:t>
+      </w:r>
+      <w:proofErr w:type="gramStart"/>
+      <w:r>
+        <w:rPr>
+          <w:lang w:val="en-US"/>
+        </w:rPr>
+        <w:t>R</w:t>
+      </w:r>
+      <w:r>
+        <w:t xml:space="preserve"> </w:t>
+      </w:r>
+      <w:r>
+        <w:t>сочетает</w:t>
+      </w:r>
+      <w:r>
+        <w:t xml:space="preserve"> в себе функциональное, процедурное, объектно-ориентированное и рефлексивное программи</w:t>
+      </w:r>
+      <w:r>
+        <w:t xml:space="preserve">рование, т.е. является </w:t>
+      </w:r>
       <w:proofErr w:type="spellStart"/>
       <w:r>
-        <w:t>RStudio</w:t>
-      </w:r>
-      <w:commentRangeEnd w:id="47"/>
+        <w:t>мультипарадигменным</w:t>
+      </w:r>
       <w:proofErr w:type="spellEnd"/>
       <w:r>
-        <w:rPr>
-          <w:rStyle w:val="a7"/>
-        </w:rPr>
-        <w:commentReference w:id="47"/>
+        <w:t xml:space="preserve"> языком.</w:t>
+      </w:r>
+      <w:proofErr w:type="gramEnd"/>
+    </w:p>
+    <w:p>
+      <w:r>
+        <w:t xml:space="preserve">Был разработан на основе языка </w:t>
+      </w:r>
+      <w:r>
+        <w:t xml:space="preserve">программирования </w:t>
+      </w:r>
+      <w:r>
+        <w:t xml:space="preserve">S. С 2011 года поддерживается и развивается организацией R </w:t>
+      </w:r>
+      <w:proofErr w:type="spellStart"/>
+      <w:r>
+        <w:t>Foundation</w:t>
+      </w:r>
+      <w:proofErr w:type="spellEnd"/>
+      <w:r>
+        <w:t xml:space="preserve">. </w:t>
+      </w:r>
+      <w:r>
+        <w:t xml:space="preserve">Сегодня R является безусловным лидером среди свободно распространяемых систем статистического анализа. </w:t>
+      </w:r>
+      <w:r>
+        <w:t xml:space="preserve">R обладает хорошей расширяемостью с помощью пакетов. Каждый такой пакет представляет собой библиотеку, содержащую набор специфических функций. </w:t>
+      </w:r>
+      <w:r>
+        <w:t xml:space="preserve">В среде R реализованы многие статистические методы: линейные и нелинейные модели, проверка статистических гипотез, анализ временных рядов, классификация, кластеризация, графическая визуализация. </w:t>
+      </w:r>
+      <w:r>
+        <w:t>Так же, одной из особенностей языка является поддержка графических возможностей, которая позволяет визуализировать данные в виде различных графиков и диаграмм.</w:t>
+      </w:r>
+    </w:p>
+    <w:p>
+      <w:proofErr w:type="gramStart"/>
+      <w:r>
+        <w:rPr>
+          <w:lang w:val="en-US"/>
+        </w:rPr>
+        <w:t>R</w:t>
+      </w:r>
+      <w:r>
+        <w:t xml:space="preserve"> имеет обширное сообщество и развитую систему поддержки, включающ</w:t>
+      </w:r>
+      <w:r>
+        <w:t>ую</w:t>
+      </w:r>
+      <w:r>
+        <w:t xml:space="preserve"> обновление компонентов среды, интерактивную помощь и различные образовательные ресурсы</w:t>
       </w:r>
       <w:r>
         <w:t>.</w:t>
       </w:r>
-    </w:p>
-    <w:p>
-      <w:r>
-        <w:t>R – язык программирования</w:t>
-      </w:r>
-      <w:r>
-        <w:t xml:space="preserve"> высокого уровня</w:t>
-      </w:r>
-      <w:r>
-        <w:t xml:space="preserve">, предназначенный для статистической обработки данных </w:t>
-      </w:r>
-      <w:r>
-        <w:t>с упором на визуализацию и воспроизводимость</w:t>
-      </w:r>
-      <w:r>
-        <w:t xml:space="preserve">. Так же является свободной </w:t>
-      </w:r>
-      <w:r>
-        <w:t xml:space="preserve">кроссплатформенной </w:t>
-      </w:r>
-      <w:r>
-        <w:t xml:space="preserve">программной средой вычислений с открытым исходным кодом в рамках проекта GNU. </w:t>
-      </w:r>
-      <w:r>
-        <w:rPr>
-          <w:lang w:val="en-US"/>
-        </w:rPr>
-        <w:t>R</w:t>
-      </w:r>
-      <w:r>
-        <w:t xml:space="preserve"> – </w:t>
-      </w:r>
-      <w:proofErr w:type="gramStart"/>
-      <w:r>
-        <w:t>интерпретируемый</w:t>
-      </w:r>
       <w:proofErr w:type="gramEnd"/>
-      <w:r>
-        <w:t xml:space="preserve"> язык с интерфейсом командной</w:t>
-      </w:r>
-      <w:r>
-        <w:t xml:space="preserve"> </w:t>
-      </w:r>
-      <w:r>
-        <w:t>строки</w:t>
-      </w:r>
-      <w:r>
-        <w:t xml:space="preserve">. </w:t>
-      </w:r>
-      <w:proofErr w:type="gramStart"/>
-      <w:r>
-        <w:rPr>
-          <w:lang w:val="en-US"/>
-        </w:rPr>
-        <w:t>R</w:t>
-      </w:r>
-      <w:r>
-        <w:t xml:space="preserve"> </w:t>
-      </w:r>
-      <w:r>
-        <w:t>сочетает</w:t>
-      </w:r>
-      <w:r>
-        <w:t xml:space="preserve"> в себе функциональное, процедурное, объектно-ориентированное и рефлексивное программи</w:t>
-      </w:r>
-      <w:r>
-        <w:t xml:space="preserve">рование, т.е. является </w:t>
-      </w:r>
-      <w:proofErr w:type="spellStart"/>
-      <w:r>
-        <w:t>мультипарадигменным</w:t>
-      </w:r>
-      <w:proofErr w:type="spellEnd"/>
-      <w:r>
-        <w:t xml:space="preserve"> языком.</w:t>
-      </w:r>
-      <w:proofErr w:type="gramEnd"/>
-    </w:p>
-    <w:p>
-      <w:r>
-        <w:t xml:space="preserve">Был разработан на основе языка </w:t>
-      </w:r>
-      <w:r>
-        <w:t xml:space="preserve">программирования </w:t>
-      </w:r>
-      <w:r>
-        <w:t xml:space="preserve">S. С 2011 года поддерживается и развивается организацией R </w:t>
-      </w:r>
-      <w:proofErr w:type="spellStart"/>
-      <w:r>
-        <w:t>Foundation</w:t>
-      </w:r>
-      <w:proofErr w:type="spellEnd"/>
-      <w:r>
-        <w:t xml:space="preserve">. </w:t>
-      </w:r>
-      <w:r>
-        <w:t>Сегодня R является безусловным лидером среди свободно распространяемых систем статистического анализа</w:t>
-      </w:r>
-      <w:r>
-        <w:t xml:space="preserve">. </w:t>
-      </w:r>
-      <w:r>
-        <w:t xml:space="preserve">R обладает хорошей расширяемостью с помощью пакетов. Каждый такой пакет представляет собой библиотеку, содержащую набор специфических функций. </w:t>
-      </w:r>
-      <w:r>
-        <w:t>В среде R реализованы многие статистические методы: линейные и нелинейны</w:t>
-      </w:r>
-      <w:r>
-        <w:t>е</w:t>
-      </w:r>
-      <w:r>
-        <w:t xml:space="preserve"> модели, проверка статистических гипотез, анализ временных рядов, классификация, кластеризация, графическая визуализация.</w:t>
-      </w:r>
-      <w:r>
-        <w:t xml:space="preserve"> </w:t>
-      </w:r>
-      <w:r>
-        <w:t>Так же, одной из особенностей языка является поддержка графических возможностей, которая позволяет визуализировать данные в виде различных графиков и диаграмм.</w:t>
-      </w:r>
-    </w:p>
-    <w:p>
-      <w:proofErr w:type="gramStart"/>
-      <w:r>
-        <w:rPr>
-          <w:lang w:val="en-US"/>
-        </w:rPr>
-        <w:t>R</w:t>
-      </w:r>
-      <w:r>
-        <w:t xml:space="preserve"> имеет обширное сообщество и </w:t>
-      </w:r>
-      <w:r>
-        <w:t>развит</w:t>
-      </w:r>
-      <w:r>
-        <w:t>ую</w:t>
-      </w:r>
-      <w:r>
-        <w:t xml:space="preserve"> систем</w:t>
-      </w:r>
-      <w:r>
-        <w:t>у</w:t>
-      </w:r>
-      <w:r>
-        <w:t xml:space="preserve"> поддержки, включающ</w:t>
-      </w:r>
-      <w:r>
-        <w:t>ую</w:t>
-      </w:r>
-      <w:r>
-        <w:t xml:space="preserve"> обновление компонентов среды, интерактивную помощь и различные образовательные ресурсы</w:t>
-      </w:r>
-      <w:r>
-        <w:t>.</w:t>
-      </w:r>
-      <w:proofErr w:type="gramEnd"/>
     </w:p>
     <w:p>
       <w:pPr>
         <w:pStyle w:val="D01"/>
       </w:pPr>
-      <w:bookmarkStart w:id="49" w:name="_Toc492846113"/>
+      <w:bookmarkStart w:id="47" w:name="_Toc492846113"/>
       <w:r>
         <w:lastRenderedPageBreak/>
         <w:t>АЛГОРИТМЫ РЕШЕНИЯ ЗАДАЧИ</w:t>
       </w:r>
-      <w:bookmarkEnd w:id="49"/>
-    </w:p>
-    <w:p>
-      <w:pPr>
-        <w:pStyle w:val="D03"/>
-        <w:rPr>
-          <w:lang w:val="ru-RU"/>
-        </w:rPr>
-      </w:pPr>
-      <w:bookmarkStart w:id="50" w:name="_Toc492846114"/>
-      <w:r>
-        <w:rPr>
-          <w:lang w:val="ru-RU"/>
-        </w:rPr>
+      <w:bookmarkEnd w:id="47"/>
+    </w:p>
+    <w:p>
+      <w:pPr>
+        <w:pStyle w:val="D02"/>
+      </w:pPr>
+      <w:bookmarkStart w:id="48" w:name="_Toc492846114"/>
+      <w:r>
         <w:t xml:space="preserve">ООП </w:t>
       </w:r>
-      <w:commentRangeStart w:id="51"/>
-      <w:r>
-        <w:rPr>
-          <w:lang w:val="ru-RU"/>
-        </w:rPr>
+      <w:commentRangeStart w:id="49"/>
+      <w:r>
         <w:t>модель</w:t>
       </w:r>
-      <w:commentRangeEnd w:id="51"/>
+      <w:commentRangeEnd w:id="49"/>
       <w:r>
         <w:rPr>
           <w:rStyle w:val="a7"/>
           <w:b w:val="0"/>
-          <w:i w:val="0"/>
+        </w:rPr>
+        <w:commentReference w:id="49"/>
+      </w:r>
+      <w:bookmarkEnd w:id="48"/>
+    </w:p>
+    <w:p>
+      <w:r>
+        <w:t xml:space="preserve">Т.к. </w:t>
+      </w:r>
+      <w:r>
+        <w:t xml:space="preserve">ключ и значение являются переменными типа </w:t>
+      </w:r>
+      <w:r>
+        <w:rPr>
+          <w:lang w:val="en-US"/>
+        </w:rPr>
+        <w:t>list</w:t>
+      </w:r>
+      <w:r>
+        <w:t>, то они имеют вложенную структуру, представляющую из себя массив массивов.</w:t>
+      </w:r>
+    </w:p>
+    <w:p/>
+    <w:p>
+      <w:r>
+        <w:t xml:space="preserve">Структура данных таблицы, с которой работает библиотека, может состоять из </w:t>
+      </w:r>
+      <w:r>
+        <w:t xml:space="preserve">четырех </w:t>
+      </w:r>
+      <w:r>
+        <w:t>тип</w:t>
+      </w:r>
+      <w:r>
+        <w:t>ов</w:t>
+      </w:r>
+      <w:r>
+        <w:t xml:space="preserve"> </w:t>
+      </w:r>
+      <w:r>
+        <w:t>значений</w:t>
+      </w:r>
+      <w:r>
+        <w:t xml:space="preserve">: </w:t>
+      </w:r>
+      <w:r>
+        <w:t xml:space="preserve">дата, </w:t>
+      </w:r>
+      <w:r>
+        <w:t>непрерывные, дискретные и категориальные (номинальные). Непрерывные переменные (</w:t>
+      </w:r>
+      <w:proofErr w:type="spellStart"/>
+      <w:r>
+        <w:t>continuous</w:t>
+      </w:r>
+      <w:proofErr w:type="spellEnd"/>
+      <w:r>
+        <w:t xml:space="preserve"> </w:t>
+      </w:r>
+      <w:proofErr w:type="spellStart"/>
+      <w:r>
+        <w:t>variables</w:t>
+      </w:r>
+      <w:proofErr w:type="spellEnd"/>
+      <w:r>
+        <w:t xml:space="preserve">) могут принимать любые численные значения, которые естественным образом </w:t>
+      </w:r>
+      <w:proofErr w:type="spellStart"/>
+      <w:r>
+        <w:t>упорядоченны</w:t>
+      </w:r>
+      <w:proofErr w:type="spellEnd"/>
+      <w:r>
+        <w:t xml:space="preserve"> на числовой оси (например, рост, вес, АД, РОЭ). Дискретные переменные (</w:t>
+      </w:r>
+      <w:proofErr w:type="spellStart"/>
+      <w:r>
+        <w:t>discrete</w:t>
+      </w:r>
+      <w:proofErr w:type="spellEnd"/>
+      <w:r>
+        <w:t xml:space="preserve"> </w:t>
+      </w:r>
+      <w:proofErr w:type="spellStart"/>
+      <w:r>
+        <w:t>variables</w:t>
+      </w:r>
+      <w:proofErr w:type="spellEnd"/>
+      <w:r>
+        <w:t>) могут принимать счётное множество упорядоченных значений, которые могут просто обозначать целочисленные данные или ранжировать данные по степени проявления на упорядоченной ранговой шкале (клиническая стадия опухоли, тяжесть состояния пациента). Категориальные переменные (</w:t>
+      </w:r>
+      <w:proofErr w:type="spellStart"/>
+      <w:r>
+        <w:t>categorial</w:t>
+      </w:r>
+      <w:proofErr w:type="spellEnd"/>
+      <w:r>
+        <w:t xml:space="preserve"> </w:t>
+      </w:r>
+      <w:proofErr w:type="spellStart"/>
+      <w:r>
+        <w:t>variables</w:t>
+      </w:r>
+      <w:proofErr w:type="spellEnd"/>
+      <w:r>
+        <w:t xml:space="preserve">) являются неупорядоченными и используются для качественной классификации (пол, цвет глаз, место жительства); в частности, они могут быть бинарными (дихотомическими) и иметь категорические значения: 1/0, да/нет, </w:t>
+      </w:r>
+      <w:proofErr w:type="gramStart"/>
+      <w:r>
+        <w:t>имеется</w:t>
+      </w:r>
+      <w:proofErr w:type="gramEnd"/>
+      <w:r>
+        <w:t>/отсутствует.</w:t>
+      </w:r>
+      <w:r>
+        <w:t xml:space="preserve"> Поэтому для каждого из четырех типов реализован свой метод поиска ошибок.</w:t>
+      </w:r>
+    </w:p>
+    <w:p>
+      <w:pPr>
+        <w:pStyle w:val="D03"/>
+        <w:rPr>
           <w:lang w:val="ru-RU"/>
         </w:rPr>
+      </w:pPr>
+      <w:proofErr w:type="spellStart"/>
+      <w:r>
+        <w:t>Описание</w:t>
+      </w:r>
+      <w:proofErr w:type="spellEnd"/>
+      <w:r>
+        <w:t xml:space="preserve"> </w:t>
+      </w:r>
+      <w:proofErr w:type="spellStart"/>
+      <w:r>
+        <w:t>алгоритма</w:t>
+      </w:r>
+      <w:proofErr w:type="spellEnd"/>
+      <w:r>
+        <w:t xml:space="preserve"> </w:t>
+      </w:r>
+      <w:proofErr w:type="spellStart"/>
+      <w:r>
+        <w:t>поиска</w:t>
+      </w:r>
+      <w:proofErr w:type="spellEnd"/>
+      <w:r>
+        <w:t xml:space="preserve"> </w:t>
+      </w:r>
+      <w:proofErr w:type="spellStart"/>
+      <w:r>
+        <w:t>опечаток</w:t>
+      </w:r>
+      <w:proofErr w:type="spellEnd"/>
+    </w:p>
+    <w:p>
+      <w:pPr>
+        <w:pStyle w:val="A02TextParagraphNoIndentation"/>
+      </w:pPr>
+      <w:commentRangeStart w:id="50"/>
+      <w:r>
+        <w:t xml:space="preserve">Ниже </w:t>
+      </w:r>
+      <w:commentRangeEnd w:id="50"/>
+      <w:r>
+        <w:rPr>
+          <w:rStyle w:val="a7"/>
+        </w:rPr>
+        <w:commentReference w:id="50"/>
+      </w:r>
+      <w:r>
+        <w:t>описан метод для категориальных значений таблицы.</w:t>
+      </w:r>
+    </w:p>
+    <w:p>
+      <w:pPr>
+        <w:pStyle w:val="A02TextParagraphNoIndentation"/>
+      </w:pPr>
+      <w:r>
+        <w:t xml:space="preserve">Получаем доступ к элементам определенной колонки в таблице данных по индексу, который был передан при вызове метода. </w:t>
+      </w:r>
+      <w:commentRangeStart w:id="51"/>
+      <w:r>
+        <w:t>Присваиваем значения этих элементов новой переменной, с которой будем работать.</w:t>
+      </w:r>
+      <w:commentRangeEnd w:id="51"/>
+      <w:r>
+        <w:rPr>
+          <w:rStyle w:val="a7"/>
+        </w:rPr>
         <w:commentReference w:id="51"/>
       </w:r>
-      <w:bookmarkEnd w:id="50"/>
+      <w:r>
+        <w:t xml:space="preserve"> </w:t>
+      </w:r>
+      <w:r>
+        <w:t xml:space="preserve">В цикле, последовательно проверяется каждый ее элемент. </w:t>
+      </w:r>
+    </w:p>
+    <w:p>
+      <w:pPr>
+        <w:pStyle w:val="A02TextParagraphNoIndentation"/>
+      </w:pPr>
+      <w:r>
+        <w:t xml:space="preserve">В первую очередь осуществляется поиск пропущенных значений. Если проверка выявила существование незаполненной ячейки в колонке, то индекс такого элемента передается в переменную-слот объекта класса </w:t>
+      </w:r>
+      <w:proofErr w:type="spellStart"/>
+      <w:r>
+        <w:t>missingValue</w:t>
+      </w:r>
+      <w:proofErr w:type="spellEnd"/>
+      <w:r>
+        <w:t xml:space="preserve"> для дальнейшей раскраски. </w:t>
+      </w:r>
+      <w:r>
+        <w:t>Вызывается</w:t>
+      </w:r>
+      <w:r>
+        <w:t xml:space="preserve"> метод, который производит запись сообщения о найденной ошибке и ее координатах в </w:t>
+      </w:r>
+      <w:r>
+        <w:t>пользовательский текстовый файл-</w:t>
+      </w:r>
+      <w:commentRangeStart w:id="52"/>
+      <w:r>
+        <w:t>отчет</w:t>
+      </w:r>
+      <w:commentRangeEnd w:id="52"/>
+      <w:r>
+        <w:rPr>
+          <w:rStyle w:val="a7"/>
+        </w:rPr>
+        <w:commentReference w:id="52"/>
+      </w:r>
+      <w:r>
+        <w:t xml:space="preserve">. </w:t>
+      </w:r>
+    </w:p>
+    <w:p>
+      <w:pPr>
+        <w:pStyle w:val="A02TextParagraphNoIndentation"/>
+      </w:pPr>
+      <w:r>
+        <w:lastRenderedPageBreak/>
+        <w:t>Если результат поверки на заполнение оказался успешным</w:t>
+      </w:r>
+      <w:r>
+        <w:t xml:space="preserve"> и элемент </w:t>
+      </w:r>
+      <w:commentRangeStart w:id="53"/>
+      <w:r>
+        <w:t>действительно существует</w:t>
+      </w:r>
+      <w:commentRangeEnd w:id="53"/>
+      <w:r>
+        <w:rPr>
+          <w:rStyle w:val="a7"/>
+        </w:rPr>
+        <w:commentReference w:id="53"/>
+      </w:r>
+      <w:r>
+        <w:t xml:space="preserve">, начинается проверка на совпадение </w:t>
+      </w:r>
+      <w:r>
+        <w:t xml:space="preserve">этого элемента </w:t>
+      </w:r>
+      <w:r>
+        <w:t>с одним из значений словаря</w:t>
+      </w:r>
+      <w:r>
+        <w:t xml:space="preserve">. </w:t>
+      </w:r>
+      <w:r>
+        <w:t xml:space="preserve"> Для корректности сравнения</w:t>
+      </w:r>
+      <w:r>
+        <w:t>,</w:t>
+      </w:r>
+      <w:r>
+        <w:t xml:space="preserve"> </w:t>
+      </w:r>
+      <w:r>
+        <w:t xml:space="preserve">значение словаря и значение элемента колонки приводятся к верхнему регистру, во </w:t>
+      </w:r>
+      <w:r>
+        <w:t>избежание</w:t>
+      </w:r>
+      <w:r>
+        <w:t xml:space="preserve"> ошибок.</w:t>
+      </w:r>
+    </w:p>
+    <w:p>
+      <w:pPr>
+        <w:pStyle w:val="A02TextParagraphNoIndentation"/>
+      </w:pPr>
+      <w:r>
+        <w:t xml:space="preserve">Если значение колонки не совпало ни с одним значение словаря, проверяется совпадение </w:t>
+      </w:r>
+      <w:r>
+        <w:t xml:space="preserve">элемента </w:t>
+      </w:r>
+      <w:r>
+        <w:t xml:space="preserve">с </w:t>
+      </w:r>
+      <w:r>
+        <w:t xml:space="preserve">одним </w:t>
+      </w:r>
+      <w:r>
+        <w:t xml:space="preserve">из ключей. </w:t>
+      </w:r>
+      <w:r>
+        <w:t>Оба</w:t>
+      </w:r>
+      <w:r>
+        <w:t xml:space="preserve"> </w:t>
+      </w:r>
+      <w:r>
+        <w:t>значения</w:t>
+      </w:r>
+      <w:r>
+        <w:t xml:space="preserve"> так же приводятся к верхнему регистру. </w:t>
+      </w:r>
+      <w:r>
+        <w:t xml:space="preserve">Если совпадение найдено, то по нужному индексу в </w:t>
+      </w:r>
+      <w:commentRangeStart w:id="54"/>
+      <w:r>
+        <w:t xml:space="preserve">выходной </w:t>
+      </w:r>
+      <w:commentRangeEnd w:id="54"/>
+      <w:r>
+        <w:rPr>
+          <w:rStyle w:val="a7"/>
+        </w:rPr>
+        <w:commentReference w:id="54"/>
+      </w:r>
+      <w:r>
+        <w:t xml:space="preserve">таблице производится </w:t>
+      </w:r>
+      <w:r>
+        <w:t>замена ключа словаря на соответствующее ему значение.</w:t>
+      </w:r>
+      <w:r>
+        <w:t xml:space="preserve"> </w:t>
+      </w:r>
+      <w:r>
+        <w:t xml:space="preserve">Индексы </w:t>
+      </w:r>
+      <w:r>
+        <w:t>элемента передаются в переменную-слот объекта класса Misprint</w:t>
+      </w:r>
+      <w:r>
+        <w:t xml:space="preserve"> для раскраски выходной </w:t>
+      </w:r>
+      <w:proofErr w:type="gramStart"/>
+      <w:r>
+        <w:t>таблицы</w:t>
+      </w:r>
+      <w:proofErr w:type="gramEnd"/>
+      <w:r>
+        <w:t xml:space="preserve"> и происходит вызов метода</w:t>
+      </w:r>
+      <w:bookmarkStart w:id="55" w:name="_GoBack"/>
+      <w:bookmarkEnd w:id="55"/>
+    </w:p>
+    <w:p>
+      <w:pPr>
+        <w:pStyle w:val="A02TextParagraphNoIndentation"/>
+      </w:pPr>
+      <w:r>
+        <w:t xml:space="preserve">Если же элемент колонки не совпал ни с одним ключом, то </w:t>
+      </w:r>
+      <w:r>
+        <w:t xml:space="preserve">индексы этого элемента в таблице передаются в переменную-слот объекта класса </w:t>
+      </w:r>
+      <w:proofErr w:type="spellStart"/>
+      <w:r>
+        <w:t>UnsolvedMisprint</w:t>
+      </w:r>
+      <w:proofErr w:type="spellEnd"/>
+      <w:r>
+        <w:t>, и производится запись сообщения об ошибке в файл.</w:t>
+      </w:r>
+    </w:p>
+    <w:p>
+      <w:pPr>
+        <w:ind w:firstLine="0"/>
+      </w:pPr>
+    </w:p>
+    <w:p>
+      <w:pPr>
+        <w:ind w:firstLine="0"/>
+      </w:pPr>
+      <w:r>
+        <w:t>М</w:t>
+      </w:r>
+      <w:r>
+        <w:t xml:space="preserve">етод для </w:t>
+      </w:r>
+      <w:r>
+        <w:t>непрерывных и дискретных</w:t>
+      </w:r>
+      <w:r>
+        <w:t xml:space="preserve"> значений таблицы</w:t>
+      </w:r>
+      <w:r>
+        <w:t>.</w:t>
+      </w:r>
+    </w:p>
+    <w:p>
+      <w:pPr>
+        <w:ind w:firstLine="0"/>
+      </w:pPr>
+      <w:r>
+        <w:t>Так же, как и в методе</w:t>
+      </w:r>
+      <w:r>
+        <w:t>, реализованном для категориальных переменных</w:t>
+      </w:r>
+      <w:r>
+        <w:t>, производится доступ к определенной колонк</w:t>
+      </w:r>
+      <w:r>
+        <w:t>е</w:t>
+      </w:r>
+      <w:r>
+        <w:t xml:space="preserve"> и проверка</w:t>
+      </w:r>
+      <w:r>
+        <w:t xml:space="preserve"> ее элементов на пропуски.</w:t>
+      </w:r>
+    </w:p>
+    <w:p>
+      <w:pPr>
+        <w:ind w:firstLine="0"/>
+      </w:pPr>
+      <w:r>
+        <w:t>Значение элемента колонки подставляется под шаблон, заданный регулярным выражением</w:t>
+      </w:r>
+      <w:r>
+        <w:t>, которое имеет тип: начало строки  число</w:t>
+      </w:r>
+      <w:r>
+        <w:t>, а дальше либо конец строки, либо</w:t>
+      </w:r>
+      <w:r>
+        <w:t xml:space="preserve"> </w:t>
+      </w:r>
+      <w:r>
+        <w:t>(</w:t>
+      </w:r>
+      <w:r>
+        <w:t>разделитель точка или запятая</w:t>
+      </w:r>
+      <w:r>
+        <w:t xml:space="preserve"> одно и более чисел).</w:t>
+      </w:r>
+      <w:r>
+        <w:t xml:space="preserve"> Если </w:t>
+      </w:r>
+      <w:r>
+        <w:t>элемент не подходит под шаблон, значит</w:t>
+      </w:r>
+      <w:r>
+        <w:t>,</w:t>
+      </w:r>
+      <w:r>
+        <w:t xml:space="preserve"> </w:t>
+      </w:r>
+      <w:r>
+        <w:t>что в нем</w:t>
+      </w:r>
+      <w:r>
+        <w:t xml:space="preserve"> содерж</w:t>
+      </w:r>
+      <w:r>
+        <w:t xml:space="preserve">атся буквы, или любые другие символы. </w:t>
+      </w:r>
+      <w:proofErr w:type="gramStart"/>
+      <w:r>
+        <w:t>Следовательно, индексы элемент</w:t>
+      </w:r>
+      <w:r>
+        <w:t>а</w:t>
+      </w:r>
+      <w:r>
+        <w:t xml:space="preserve"> передаются слоту объекта класса </w:t>
+      </w:r>
+      <w:proofErr w:type="spellStart"/>
+      <w:r>
+        <w:rPr>
+          <w:lang w:val="en-US"/>
+        </w:rPr>
+        <w:t>UnsolvedMisprint</w:t>
+      </w:r>
+      <w:proofErr w:type="spellEnd"/>
+      <w:r>
+        <w:t>, который, как было сказано ранее, содержит индексы элементов таблицы</w:t>
+      </w:r>
+      <w:r>
+        <w:t>, которые будут раскрашены как опечатки, которые не удалось исправить.</w:t>
+      </w:r>
+      <w:proofErr w:type="gramEnd"/>
+      <w:r>
+        <w:t xml:space="preserve"> Производится запись </w:t>
+      </w:r>
+      <w:r>
+        <w:t xml:space="preserve">сообщения </w:t>
+      </w:r>
+      <w:proofErr w:type="spellStart"/>
+      <w:r>
+        <w:t>оданной</w:t>
+      </w:r>
+      <w:proofErr w:type="spellEnd"/>
+      <w:r>
+        <w:t xml:space="preserve"> ошибки </w:t>
+      </w:r>
+      <w:r>
+        <w:t>в файл</w:t>
+      </w:r>
+      <w:r>
+        <w:t>.</w:t>
+      </w:r>
     </w:p>
     <w:p>
       <w:pPr>
         <w:pStyle w:val="D01"/>
       </w:pPr>
-      <w:bookmarkStart w:id="52" w:name="_Toc492846115"/>
+      <w:bookmarkStart w:id="56" w:name="_Toc492846115"/>
       <w:r>
         <w:lastRenderedPageBreak/>
         <w:t>РАЗРАБОТКА БИБЛИОТЕК</w:t>
@@ -3903,18 +4333,18 @@
       <w:r>
         <w:t>И</w:t>
       </w:r>
-      <w:bookmarkEnd w:id="52"/>
+      <w:bookmarkEnd w:id="56"/>
     </w:p>
     <w:p>
       <w:pPr>
         <w:pStyle w:val="D01"/>
       </w:pPr>
-      <w:bookmarkStart w:id="53" w:name="_Toc492846116"/>
+      <w:bookmarkStart w:id="57" w:name="_Toc492846116"/>
       <w:r>
         <w:lastRenderedPageBreak/>
         <w:t>ОТЛАДКА И ТЕСТИРОВАНИЕ</w:t>
       </w:r>
-      <w:bookmarkEnd w:id="53"/>
+      <w:bookmarkEnd w:id="57"/>
     </w:p>
     <w:p>
       <w:pPr>
@@ -3925,60 +4355,57 @@
         </w:numPr>
         <w:ind w:left="709"/>
       </w:pPr>
-      <w:bookmarkStart w:id="54" w:name="_Toc381305372"/>
-      <w:bookmarkStart w:id="55" w:name="_Toc390727592"/>
-      <w:bookmarkStart w:id="56" w:name="_Toc492846117"/>
+      <w:bookmarkStart w:id="58" w:name="_Toc381305372"/>
+      <w:bookmarkStart w:id="59" w:name="_Toc390727592"/>
+      <w:bookmarkStart w:id="60" w:name="_Toc492846117"/>
       <w:r>
         <w:lastRenderedPageBreak/>
         <w:t>ЗАКЛЮЧЕНИЕ</w:t>
       </w:r>
-      <w:bookmarkEnd w:id="54"/>
-      <w:bookmarkEnd w:id="55"/>
-      <w:bookmarkEnd w:id="56"/>
+      <w:bookmarkEnd w:id="58"/>
+      <w:bookmarkEnd w:id="59"/>
+      <w:bookmarkEnd w:id="60"/>
     </w:p>
     <w:p>
       <w:r>
         <w:t xml:space="preserve">В ходе работы были проведен обзор средств работы с большими данными и на их основе разработана </w:t>
       </w:r>
-      <w:commentRangeStart w:id="57"/>
+      <w:commentRangeStart w:id="61"/>
       <w:r>
         <w:t>система в рамках лямбда архитектуры</w:t>
       </w:r>
-      <w:commentRangeEnd w:id="57"/>
+      <w:commentRangeEnd w:id="61"/>
       <w:r>
         <w:rPr>
           <w:rStyle w:val="a7"/>
         </w:rPr>
-        <w:commentReference w:id="57"/>
+        <w:commentReference w:id="61"/>
       </w:r>
       <w:r>
         <w:t xml:space="preserve">. </w:t>
       </w:r>
-      <w:commentRangeStart w:id="58"/>
+      <w:commentRangeStart w:id="62"/>
       <w:r>
         <w:t xml:space="preserve">Система </w:t>
       </w:r>
-      <w:commentRangeEnd w:id="58"/>
+      <w:commentRangeEnd w:id="62"/>
       <w:r>
         <w:rPr>
           <w:rStyle w:val="a7"/>
         </w:rPr>
-        <w:commentReference w:id="58"/>
+        <w:commentReference w:id="62"/>
       </w:r>
       <w:r>
         <w:t>удовлетворяет всем поставленным требованиям:</w:t>
       </w:r>
     </w:p>
     <w:p>
-      <w:commentRangeStart w:id="59"/>
+      <w:commentRangeStart w:id="63"/>
       <w:r>
         <w:sym w:font="Symbol" w:char="F0B7"/>
       </w:r>
       <w:r>
-        <w:t xml:space="preserve"> Ле</w:t>
-      </w:r>
-      <w:r>
-        <w:t>гко горизонтально масштабируема</w:t>
+        <w:t xml:space="preserve"> Легко горизонтально масштабируема</w:t>
       </w:r>
     </w:p>
     <w:p>
@@ -4020,44 +4447,44 @@
       <w:r>
         <w:t xml:space="preserve"> Реализует требуемый функционал</w:t>
       </w:r>
-      <w:commentRangeEnd w:id="59"/>
+      <w:commentRangeEnd w:id="63"/>
       <w:r>
         <w:rPr>
           <w:rStyle w:val="a7"/>
         </w:rPr>
-        <w:commentReference w:id="59"/>
+        <w:commentReference w:id="63"/>
       </w:r>
     </w:p>
     <w:p>
       <w:r>
         <w:t xml:space="preserve">В рамках работы была доказана целесообразность применения технологий работы с большими данными, применительно к области улучшения безопасности дорожного движения. </w:t>
       </w:r>
-      <w:commentRangeStart w:id="60"/>
+      <w:commentRangeStart w:id="64"/>
       <w:r>
         <w:t xml:space="preserve">На основании результатов, полученных с помощью этой системы, могут быть предприняты мероприятия </w:t>
       </w:r>
-      <w:commentRangeEnd w:id="60"/>
+      <w:commentRangeEnd w:id="64"/>
       <w:r>
         <w:rPr>
           <w:rStyle w:val="a7"/>
         </w:rPr>
-        <w:commentReference w:id="60"/>
+        <w:commentReference w:id="64"/>
       </w:r>
       <w:r>
         <w:t xml:space="preserve">по снижению аварийности дорог. Также система эффективна как мониторинговая. </w:t>
       </w:r>
     </w:p>
     <w:p>
-      <w:commentRangeStart w:id="61"/>
+      <w:commentRangeStart w:id="65"/>
       <w:r>
         <w:t xml:space="preserve">Система </w:t>
       </w:r>
-      <w:commentRangeEnd w:id="61"/>
+      <w:commentRangeEnd w:id="65"/>
       <w:r>
         <w:rPr>
           <w:rStyle w:val="a7"/>
         </w:rPr>
-        <w:commentReference w:id="61"/>
+        <w:commentReference w:id="65"/>
       </w:r>
       <w:r>
         <w:t>обладает большими возможностями и потенциалом к дальнейшему развитию и улучшению. Таким образом, все поставленные задачи в ходе работы были выполнены, а цель работы можно считать достигнутой.</w:t>
@@ -4072,16 +4499,16 @@
         </w:numPr>
         <w:ind w:left="709"/>
       </w:pPr>
-      <w:bookmarkStart w:id="62" w:name="_Toc381305373"/>
-      <w:bookmarkStart w:id="63" w:name="_Toc390727593"/>
-      <w:bookmarkStart w:id="64" w:name="_Toc492846118"/>
+      <w:bookmarkStart w:id="66" w:name="_Toc381305373"/>
+      <w:bookmarkStart w:id="67" w:name="_Toc390727593"/>
+      <w:bookmarkStart w:id="68" w:name="_Toc492846118"/>
       <w:r>
         <w:lastRenderedPageBreak/>
         <w:t>СПИСОК ИСПОЛЬЗОВАННЫХ ИСТОЧНИКОВ</w:t>
       </w:r>
-      <w:bookmarkEnd w:id="62"/>
-      <w:bookmarkEnd w:id="63"/>
-      <w:bookmarkEnd w:id="64"/>
+      <w:bookmarkEnd w:id="66"/>
+      <w:bookmarkEnd w:id="67"/>
+      <w:bookmarkEnd w:id="68"/>
     </w:p>
     <w:sectPr>
       <w:headerReference w:type="default" r:id="rId11"/>
@@ -4344,7 +4771,7 @@
       </w:r>
     </w:p>
   </w:comment>
-  <w:comment w:id="40" w:author="Софья" w:date="2017-09-10T21:25:00Z" w:initials="С">
+  <w:comment w:id="40" w:author="Софья" w:date="2017-09-10T21:29:00Z" w:initials="С">
     <w:p>
       <w:pPr>
         <w:pStyle w:val="a8"/>
@@ -4370,7 +4797,7 @@
       </w:r>
     </w:p>
   </w:comment>
-  <w:comment w:id="42" w:author="Софья" w:date="2017-09-10T21:29:00Z" w:initials="С">
+  <w:comment w:id="43" w:author="Софья" w:date="2017-09-09T19:17:00Z" w:initials="С">
     <w:p>
       <w:pPr>
         <w:pStyle w:val="a8"/>
@@ -4383,7 +4810,7 @@
       </w:r>
     </w:p>
   </w:comment>
-  <w:comment w:id="44" w:author="Софья" w:date="2017-09-09T19:17:00Z" w:initials="С">
+  <w:comment w:id="45" w:author="Софья" w:date="2017-09-10T21:41:00Z" w:initials="С">
     <w:p>
       <w:pPr>
         <w:pStyle w:val="a8"/>
@@ -4396,7 +4823,7 @@
       </w:r>
     </w:p>
   </w:comment>
-  <w:comment w:id="46" w:author="Софья" w:date="2017-09-10T21:41:00Z" w:initials="С">
+  <w:comment w:id="46" w:author="Софья" w:date="2017-09-10T22:34:00Z" w:initials="С">
     <w:p>
       <w:pPr>
         <w:pStyle w:val="a8"/>
@@ -4407,9 +4834,12 @@
         </w:rPr>
         <w:annotationRef/>
       </w:r>
+      <w:r>
+        <w:t>Написать что-то про среду разработки?</w:t>
+      </w:r>
     </w:p>
   </w:comment>
-  <w:comment w:id="47" w:author="Софья" w:date="2017-09-10T22:34:00Z" w:initials="С">
+  <w:comment w:id="49" w:author="kent_brockman4" w:date="2017-09-09T17:03:00Z" w:initials="k">
     <w:p>
       <w:pPr>
         <w:pStyle w:val="a8"/>
@@ -4420,17 +4850,17 @@
         </w:rPr>
         <w:annotationRef/>
       </w:r>
-      <w:r>
-        <w:t xml:space="preserve">Написать что-то про среду </w:t>
-      </w:r>
-      <w:r>
-        <w:t>разработки?</w:t>
-      </w:r>
-      <w:bookmarkStart w:id="48" w:name="_GoBack"/>
-      <w:bookmarkEnd w:id="48"/>
+    </w:p>
+    <w:p>
+      <w:pPr>
+        <w:pStyle w:val="a8"/>
+      </w:pPr>
+      <w:r>
+        <w:t>пример</w:t>
+      </w:r>
     </w:p>
   </w:comment>
-  <w:comment w:id="51" w:author="kent_brockman4" w:date="2017-09-09T17:03:00Z" w:initials="k">
+  <w:comment w:id="50" w:author="Софья" w:date="2017-09-12T20:40:00Z" w:initials="С">
     <w:p>
       <w:pPr>
         <w:pStyle w:val="a8"/>
@@ -4442,16 +4872,21 @@
         <w:annotationRef/>
       </w:r>
     </w:p>
+  </w:comment>
+  <w:comment w:id="51" w:author="Софья" w:date="2017-09-12T20:40:00Z" w:initials="С">
     <w:p>
       <w:pPr>
         <w:pStyle w:val="a8"/>
       </w:pPr>
       <w:r>
-        <w:t>пример</w:t>
+        <w:rPr>
+          <w:rStyle w:val="a7"/>
+        </w:rPr>
+        <w:annotationRef/>
       </w:r>
     </w:p>
   </w:comment>
-  <w:comment w:id="57" w:author="Софья" w:date="2017-09-10T17:19:00Z" w:initials="С">
+  <w:comment w:id="52" w:author="Софья" w:date="2017-09-12T20:41:00Z" w:initials="С">
     <w:p>
       <w:pPr>
         <w:pStyle w:val="a8"/>
@@ -4463,11 +4898,56 @@
         <w:annotationRef/>
       </w:r>
       <w:r>
+        <w:t>репорт</w:t>
+      </w:r>
+    </w:p>
+  </w:comment>
+  <w:comment w:id="53" w:author="Софья" w:date="2017-09-12T20:41:00Z" w:initials="С">
+    <w:p>
+      <w:pPr>
+        <w:pStyle w:val="a8"/>
+      </w:pPr>
+      <w:r>
+        <w:rPr>
+          <w:rStyle w:val="a7"/>
+        </w:rPr>
+        <w:annotationRef/>
+      </w:r>
+      <w:r>
+        <w:t>не пустой</w:t>
+      </w:r>
+    </w:p>
+  </w:comment>
+  <w:comment w:id="54" w:author="Софья" w:date="2017-09-12T19:27:00Z" w:initials="С">
+    <w:p>
+      <w:pPr>
+        <w:pStyle w:val="a8"/>
+      </w:pPr>
+      <w:r>
+        <w:rPr>
+          <w:rStyle w:val="a7"/>
+        </w:rPr>
+        <w:annotationRef/>
+      </w:r>
+    </w:p>
+  </w:comment>
+  <w:comment w:id="61" w:author="Софья" w:date="2017-09-10T17:19:00Z" w:initials="С">
+    <w:p>
+      <w:pPr>
+        <w:pStyle w:val="a8"/>
+      </w:pPr>
+      <w:r>
+        <w:rPr>
+          <w:rStyle w:val="a7"/>
+        </w:rPr>
+        <w:annotationRef/>
+      </w:r>
+      <w:r>
         <w:t>заменить</w:t>
       </w:r>
     </w:p>
   </w:comment>
-  <w:comment w:id="58" w:author="Софья" w:date="2017-09-10T17:19:00Z" w:initials="С">
+  <w:comment w:id="62" w:author="Софья" w:date="2017-09-10T17:19:00Z" w:initials="С">
     <w:p>
       <w:pPr>
         <w:pStyle w:val="a8"/>
@@ -4480,7 +4960,7 @@
       </w:r>
     </w:p>
   </w:comment>
-  <w:comment w:id="59" w:author="Софья" w:date="2017-09-10T17:19:00Z" w:initials="С">
+  <w:comment w:id="63" w:author="Софья" w:date="2017-09-10T17:19:00Z" w:initials="С">
     <w:p>
       <w:pPr>
         <w:pStyle w:val="a8"/>
@@ -4501,7 +4981,7 @@
       </w:r>
     </w:p>
   </w:comment>
-  <w:comment w:id="60" w:author="Софья" w:date="2017-09-10T17:20:00Z" w:initials="С">
+  <w:comment w:id="64" w:author="Софья" w:date="2017-09-10T17:20:00Z" w:initials="С">
     <w:p>
       <w:pPr>
         <w:pStyle w:val="a8"/>
@@ -4514,7 +4994,7 @@
       </w:r>
     </w:p>
   </w:comment>
-  <w:comment w:id="61" w:author="Софья" w:date="2017-09-10T17:20:00Z" w:initials="С">
+  <w:comment w:id="65" w:author="Софья" w:date="2017-09-10T17:20:00Z" w:initials="С">
     <w:p>
       <w:pPr>
         <w:pStyle w:val="a8"/>
@@ -7793,6 +8273,7 @@
   <w:style w:type="character" w:default="1" w:styleId="a0">
     <w:name w:val="Default Paragraph Font"/>
     <w:uiPriority w:val="1"/>
+    <w:semiHidden/>
     <w:unhideWhenUsed/>
   </w:style>
   <w:style w:type="table" w:default="1" w:styleId="a1">
@@ -8687,6 +9168,7 @@
   <w:style w:type="character" w:default="1" w:styleId="a0">
     <w:name w:val="Default Paragraph Font"/>
     <w:uiPriority w:val="1"/>
+    <w:semiHidden/>
     <w:unhideWhenUsed/>
   </w:style>
   <w:style w:type="table" w:default="1" w:styleId="a1">
@@ -9639,7 +10121,7 @@
 </file>
 
 <file path=customXml/itemProps1.xml><?xml version="1.0" encoding="utf-8"?>
-<ds:datastoreItem xmlns:ds="http://schemas.openxmlformats.org/officeDocument/2006/customXml" ds:itemID="{2F0CCFAE-E759-4026-9172-215178C75197}">
+<ds:datastoreItem xmlns:ds="http://schemas.openxmlformats.org/officeDocument/2006/customXml" ds:itemID="{4F1EE678-C0F2-42EA-AB83-F77FAB4020B6}">
   <ds:schemaRefs>
     <ds:schemaRef ds:uri="http://schemas.openxmlformats.org/officeDocument/2006/bibliography"/>
   </ds:schemaRefs>

--- a/A_1_Diplom_Rev.docx
+++ b/A_1_Diplom_Rev.docx
@@ -3815,7 +3815,7 @@
         <w:t>list</w:t>
       </w:r>
       <w:r>
-        <w:t>, то они имеют вложенную структуру, представляющую из себя массив массивов.</w:t>
+        <w:t>, они имеют вложенную структуру, представляющую из себя массив массивов.</w:t>
       </w:r>
     </w:p>
     <w:p/>
@@ -3824,35 +3824,38 @@
         <w:t xml:space="preserve">Структура данных таблицы, с которой работает библиотека, может состоять из </w:t>
       </w:r>
       <w:r>
-        <w:t xml:space="preserve">четырех </w:t>
-      </w:r>
-      <w:r>
-        <w:t>тип</w:t>
-      </w:r>
-      <w:r>
-        <w:t>ов</w:t>
-      </w:r>
+        <w:t>четырех типов значений: дата, непрерывные, дискретные и категориальные (номинальные). Непрерывные переменные (</w:t>
+      </w:r>
+      <w:proofErr w:type="spellStart"/>
+      <w:r>
+        <w:t>continuous</w:t>
+      </w:r>
+      <w:proofErr w:type="spellEnd"/>
       <w:r>
         <w:t xml:space="preserve"> </w:t>
       </w:r>
-      <w:r>
-        <w:t>значений</w:t>
-      </w:r>
-      <w:r>
-        <w:t xml:space="preserve">: </w:t>
-      </w:r>
-      <w:r>
-        <w:t xml:space="preserve">дата, </w:t>
-      </w:r>
-      <w:r>
-        <w:t>непрерывные, дискретные и категориальные (номинальные). Непрерывные переменные (</w:t>
-      </w:r>
       <w:proofErr w:type="spellStart"/>
       <w:r>
-        <w:t>continuous</w:t>
+        <w:t>variables</w:t>
       </w:r>
       <w:proofErr w:type="spellEnd"/>
       <w:r>
+        <w:t xml:space="preserve">) могут принимать любые численные значения, которые естественным образом </w:t>
+      </w:r>
+      <w:proofErr w:type="spellStart"/>
+      <w:r>
+        <w:t>упорядоченны</w:t>
+      </w:r>
+      <w:proofErr w:type="spellEnd"/>
+      <w:r>
+        <w:t xml:space="preserve"> на числовой оси (например, рост, вес). Дискретные переменные (</w:t>
+      </w:r>
+      <w:proofErr w:type="spellStart"/>
+      <w:r>
+        <w:t>discrete</w:t>
+      </w:r>
+      <w:proofErr w:type="spellEnd"/>
+      <w:r>
         <w:t xml:space="preserve"> </w:t>
       </w:r>
       <w:proofErr w:type="spellStart"/>
@@ -3861,35 +3864,62 @@
       </w:r>
       <w:proofErr w:type="spellEnd"/>
       <w:r>
-        <w:t xml:space="preserve">) могут принимать любые численные значения, которые естественным образом </w:t>
+        <w:t>) могут принимать счётное множество упорядоченных значений, которые могут просто обозначать целочисленные данные или ранжировать данные по степени проявления на упорядоченной ранговой шкале (клиническая стадия опухоли, тяжесть состояния пациента). Категориальные переменные (</w:t>
       </w:r>
       <w:proofErr w:type="spellStart"/>
       <w:r>
-        <w:t>упорядоченны</w:t>
+        <w:t>categorial</w:t>
       </w:r>
       <w:proofErr w:type="spellEnd"/>
       <w:r>
-        <w:t xml:space="preserve"> на числовой оси (например, рост, вес, АД, РОЭ). Дискретные переменные (</w:t>
+        <w:t xml:space="preserve"> </w:t>
       </w:r>
       <w:proofErr w:type="spellStart"/>
       <w:r>
-        <w:t>discrete</w:t>
+        <w:t>variables</w:t>
       </w:r>
       <w:proofErr w:type="spellEnd"/>
       <w:r>
+        <w:t xml:space="preserve">) являются неупорядоченными и используются для качественной классификации (пол, цвет глаз, место жительства); в частности, они могут быть бинарными (дихотомическими) и иметь категорические значения: 1/0, да/нет, </w:t>
+      </w:r>
+      <w:proofErr w:type="gramStart"/>
+      <w:r>
+        <w:t>имеется</w:t>
+      </w:r>
+      <w:proofErr w:type="gramEnd"/>
+      <w:r>
+        <w:t>/отсутствует.</w:t>
+      </w:r>
+      <w:r>
+        <w:t xml:space="preserve"> Поэтому для каждого из четырех типов реализован свой метод поиска ошибок.</w:t>
+      </w:r>
+    </w:p>
+    <w:p>
+      <w:pPr>
+        <w:pStyle w:val="D03"/>
+        <w:rPr>
+          <w:lang w:val="ru-RU"/>
+        </w:rPr>
+      </w:pPr>
+      <w:proofErr w:type="spellStart"/>
+      <w:r>
+        <w:t>Описание</w:t>
+      </w:r>
+      <w:proofErr w:type="spellEnd"/>
+      <w:r>
         <w:t xml:space="preserve"> </w:t>
       </w:r>
       <w:proofErr w:type="spellStart"/>
       <w:r>
-        <w:t>variables</w:t>
+        <w:t>алгоритма</w:t>
       </w:r>
       <w:proofErr w:type="spellEnd"/>
       <w:r>
-        <w:t>) могут принимать счётное множество упорядоченных значений, которые могут просто обозначать целочисленные данные или ранжировать данные по степени проявления на упорядоченной ранговой шкале (клиническая стадия опухоли, тяжесть состояния пациента). Категориальные переменные (</w:t>
+        <w:t xml:space="preserve"> </w:t>
       </w:r>
       <w:proofErr w:type="spellStart"/>
       <w:r>
-        <w:t>categorial</w:t>
+        <w:t>поиска</w:t>
       </w:r>
       <w:proofErr w:type="spellEnd"/>
       <w:r>
@@ -3897,435 +3927,651 @@
       </w:r>
       <w:proofErr w:type="spellStart"/>
       <w:r>
-        <w:t>variables</w:t>
+        <w:t>опечаток</w:t>
       </w:r>
       <w:proofErr w:type="spellEnd"/>
-      <w:r>
-        <w:t xml:space="preserve">) являются неупорядоченными и используются для качественной классификации (пол, цвет глаз, место жительства); в частности, они могут быть бинарными (дихотомическими) и иметь категорические значения: 1/0, да/нет, </w:t>
+    </w:p>
+    <w:p>
+      <w:pPr>
+        <w:pStyle w:val="A02TextParagraphNoIndentation"/>
+      </w:pPr>
+      <w:commentRangeStart w:id="50"/>
+      <w:r>
+        <w:t xml:space="preserve">Ниже </w:t>
+      </w:r>
+      <w:commentRangeEnd w:id="50"/>
+      <w:r>
+        <w:rPr>
+          <w:rStyle w:val="a7"/>
+        </w:rPr>
+        <w:commentReference w:id="50"/>
+      </w:r>
+      <w:r>
+        <w:t>описан метод для категориальных значений таблицы.</w:t>
+      </w:r>
+    </w:p>
+    <w:p>
+      <w:bookmarkStart w:id="51" w:name="_GoBack"/>
+      <w:bookmarkEnd w:id="51"/>
+    </w:p>
+    <w:p>
+      <w:pPr>
+        <w:pStyle w:val="A02TextParagraphNoIndentation"/>
+      </w:pPr>
+      <w:r>
+        <w:t>Осуществляется</w:t>
+      </w:r>
+      <w:r>
+        <w:t xml:space="preserve"> доступ к элементам определенной колонки в </w:t>
+      </w:r>
+      <w:r>
+        <w:t xml:space="preserve">исходной </w:t>
+      </w:r>
+      <w:r>
+        <w:t xml:space="preserve">таблице данных по индексу, который был передан при вызове метода. </w:t>
+      </w:r>
+      <w:r>
+        <w:t>Полученные</w:t>
+      </w:r>
+      <w:commentRangeStart w:id="52"/>
+      <w:r>
+        <w:t xml:space="preserve"> значения этих элементов </w:t>
+      </w:r>
+      <w:r>
+        <w:t xml:space="preserve">присваиваются </w:t>
+      </w:r>
+      <w:r>
+        <w:t xml:space="preserve">новой переменной, </w:t>
+      </w:r>
+      <w:r>
+        <w:t>представляющей собой вектор, или в более привычном понимании, одномерный массив.</w:t>
+      </w:r>
+      <w:commentRangeEnd w:id="52"/>
+      <w:r>
+        <w:rPr>
+          <w:rStyle w:val="a7"/>
+        </w:rPr>
+        <w:commentReference w:id="52"/>
+      </w:r>
+      <w:r>
+        <w:t xml:space="preserve"> </w:t>
+      </w:r>
+      <w:r>
+        <w:t>В цикле, последовательно проверяется каждый элемент</w:t>
+      </w:r>
+      <w:r>
+        <w:t xml:space="preserve"> этой переменной</w:t>
+      </w:r>
+      <w:r>
+        <w:t xml:space="preserve">. </w:t>
+      </w:r>
+    </w:p>
+    <w:p>
+      <w:pPr>
+        <w:pStyle w:val="A02TextParagraphNoIndentation"/>
+      </w:pPr>
+      <w:r>
+        <w:t xml:space="preserve">В первую очередь осуществляется поиск пропущенных значений. Если проверка выявила существование </w:t>
+      </w:r>
+      <w:commentRangeStart w:id="53"/>
+      <w:r>
+        <w:t>незаполненной ячейки в колонке</w:t>
+      </w:r>
+      <w:commentRangeEnd w:id="53"/>
+      <w:r>
+        <w:rPr>
+          <w:rStyle w:val="a7"/>
+        </w:rPr>
+        <w:commentReference w:id="53"/>
+      </w:r>
+      <w:r>
+        <w:t xml:space="preserve">, то индекс такого элемента передается в переменную-слот объекта класса </w:t>
+      </w:r>
+      <w:proofErr w:type="spellStart"/>
+      <w:r>
+        <w:t>missingValue</w:t>
+      </w:r>
+      <w:proofErr w:type="spellEnd"/>
+      <w:r>
+        <w:t xml:space="preserve"> для дальнейшей раскраски. </w:t>
+      </w:r>
+      <w:r>
+        <w:t>Вызывается</w:t>
+      </w:r>
+      <w:r>
+        <w:t xml:space="preserve"> метод, который производит запись </w:t>
+      </w:r>
+      <w:r>
+        <w:lastRenderedPageBreak/>
+        <w:t xml:space="preserve">сообщения о найденной ошибке и ее координатах в </w:t>
+      </w:r>
+      <w:r>
+        <w:t>пользовательский текстовый файл-</w:t>
+      </w:r>
+      <w:commentRangeStart w:id="54"/>
+      <w:r>
+        <w:t>отчет</w:t>
+      </w:r>
+      <w:commentRangeEnd w:id="54"/>
+      <w:r>
+        <w:rPr>
+          <w:rStyle w:val="a7"/>
+        </w:rPr>
+        <w:commentReference w:id="54"/>
+      </w:r>
+      <w:r>
+        <w:t xml:space="preserve">. </w:t>
+      </w:r>
+    </w:p>
+    <w:p>
+      <w:pPr>
+        <w:pStyle w:val="A02TextParagraphNoIndentation"/>
+      </w:pPr>
+      <w:commentRangeStart w:id="55"/>
+      <w:r>
+        <w:t>Если результат поверки на заполнение оказался успешным</w:t>
+      </w:r>
+      <w:r>
+        <w:t xml:space="preserve"> и элемент </w:t>
+      </w:r>
+      <w:commentRangeEnd w:id="55"/>
+      <w:r>
+        <w:rPr>
+          <w:rStyle w:val="a7"/>
+        </w:rPr>
+        <w:commentReference w:id="55"/>
+      </w:r>
+      <w:commentRangeStart w:id="56"/>
+      <w:r>
+        <w:t>действительно существует</w:t>
+      </w:r>
+      <w:commentRangeEnd w:id="56"/>
+      <w:r>
+        <w:rPr>
+          <w:rStyle w:val="a7"/>
+        </w:rPr>
+        <w:commentReference w:id="56"/>
+      </w:r>
+      <w:r>
+        <w:t xml:space="preserve">, начинается проверка на совпадение </w:t>
+      </w:r>
+      <w:r>
+        <w:t xml:space="preserve">этого элемента </w:t>
+      </w:r>
+      <w:r>
+        <w:t>с одним из значений словаря</w:t>
+      </w:r>
+      <w:r>
+        <w:t xml:space="preserve">. </w:t>
+      </w:r>
+      <w:r>
+        <w:t xml:space="preserve"> Для корректности сравнения</w:t>
+      </w:r>
+      <w:r>
+        <w:t>,</w:t>
+      </w:r>
+      <w:r>
+        <w:t xml:space="preserve"> </w:t>
+      </w:r>
+      <w:r>
+        <w:t xml:space="preserve">значение словаря и значение элемента колонки приводятся к верхнему регистру, во </w:t>
+      </w:r>
+      <w:r>
+        <w:t>избежание</w:t>
+      </w:r>
+      <w:r>
+        <w:t xml:space="preserve"> ошибок.</w:t>
+      </w:r>
+    </w:p>
+    <w:p>
+      <w:pPr>
+        <w:pStyle w:val="A02TextParagraphNoIndentation"/>
+      </w:pPr>
+      <w:r>
+        <w:t xml:space="preserve">Если значение колонки не совпало ни с одним значение словаря, проверяется совпадение </w:t>
+      </w:r>
+      <w:r>
+        <w:t xml:space="preserve">элемента </w:t>
+      </w:r>
+      <w:r>
+        <w:t xml:space="preserve">с </w:t>
+      </w:r>
+      <w:r>
+        <w:t xml:space="preserve">одним </w:t>
+      </w:r>
+      <w:r>
+        <w:t xml:space="preserve">из ключей. </w:t>
+      </w:r>
+      <w:r>
+        <w:t>Оба</w:t>
+      </w:r>
+      <w:r>
+        <w:t xml:space="preserve"> </w:t>
+      </w:r>
+      <w:r>
+        <w:t>значения</w:t>
+      </w:r>
+      <w:r>
+        <w:t xml:space="preserve"> так же приводятся к верхнему регистру. </w:t>
+      </w:r>
+      <w:r>
+        <w:t xml:space="preserve">Если совпадение найдено, то по нужному индексу в </w:t>
+      </w:r>
+      <w:r>
+        <w:t>итоговой</w:t>
+      </w:r>
+      <w:r>
+        <w:t xml:space="preserve"> </w:t>
+      </w:r>
+      <w:r>
+        <w:t xml:space="preserve">таблице производится </w:t>
+      </w:r>
+      <w:r>
+        <w:t>замена ключа словаря на соответствующее ему значение.</w:t>
+      </w:r>
+      <w:r>
+        <w:t xml:space="preserve"> </w:t>
+      </w:r>
+      <w:r>
+        <w:t xml:space="preserve">Индексы </w:t>
+      </w:r>
+      <w:r>
+        <w:t>элемента передаются в переменную-слот объекта класса Misprint</w:t>
+      </w:r>
+      <w:r>
+        <w:t xml:space="preserve"> для раскраски </w:t>
+      </w:r>
+      <w:r>
+        <w:t>итоговой</w:t>
+      </w:r>
+      <w:r>
+        <w:t xml:space="preserve"> таблицы</w:t>
       </w:r>
       <w:proofErr w:type="gramStart"/>
       <w:r>
-        <w:t>имеется</w:t>
+        <w:t>.</w:t>
       </w:r>
       <w:proofErr w:type="gramEnd"/>
       <w:r>
-        <w:t>/отсутствует.</w:t>
-      </w:r>
-      <w:r>
-        <w:t xml:space="preserve"> Поэтому для каждого из четырех типов реализован свой метод поиска ошибок.</w:t>
-      </w:r>
-    </w:p>
-    <w:p>
-      <w:pPr>
-        <w:pStyle w:val="D03"/>
-        <w:rPr>
-          <w:lang w:val="ru-RU"/>
-        </w:rPr>
-      </w:pPr>
+        <w:t xml:space="preserve"> </w:t>
+      </w:r>
+      <w:r>
+        <w:t xml:space="preserve"> </w:t>
+      </w:r>
+      <w:commentRangeStart w:id="57"/>
+      <w:proofErr w:type="gramStart"/>
+      <w:r>
+        <w:t>и</w:t>
+      </w:r>
+      <w:proofErr w:type="gramEnd"/>
+      <w:r>
+        <w:t xml:space="preserve"> происходит вызов метода</w:t>
+      </w:r>
+      <w:commentRangeEnd w:id="57"/>
+      <w:r>
+        <w:rPr>
+          <w:rStyle w:val="a7"/>
+        </w:rPr>
+        <w:commentReference w:id="57"/>
+      </w:r>
+    </w:p>
+    <w:p>
+      <w:pPr>
+        <w:pStyle w:val="A02TextParagraphNoIndentation"/>
+      </w:pPr>
+      <w:r>
+        <w:t>В случае, когда</w:t>
+      </w:r>
+      <w:r>
+        <w:t xml:space="preserve"> элемент колонки не совпал ни с одним </w:t>
+      </w:r>
+      <w:r>
+        <w:t xml:space="preserve">из </w:t>
+      </w:r>
+      <w:r>
+        <w:t>ключ</w:t>
+      </w:r>
+      <w:r>
+        <w:t>ей</w:t>
+      </w:r>
+      <w:r>
+        <w:t xml:space="preserve">, </w:t>
+      </w:r>
+      <w:r>
+        <w:t>индексы этого элемента в таблице</w:t>
+      </w:r>
+      <w:r>
+        <w:t xml:space="preserve"> (номер строки и номер колонки)</w:t>
+      </w:r>
+      <w:r>
+        <w:t xml:space="preserve"> передаются в переменную-слот объекта класса </w:t>
+      </w:r>
       <w:proofErr w:type="spellStart"/>
       <w:r>
-        <w:t>Описание</w:t>
+        <w:t>UnsolvedMisprint</w:t>
       </w:r>
       <w:proofErr w:type="spellEnd"/>
       <w:r>
+        <w:t xml:space="preserve">, </w:t>
+      </w:r>
+      <w:commentRangeStart w:id="58"/>
+      <w:r>
+        <w:t>производится запись сообщения об ошибке в файл</w:t>
+      </w:r>
+      <w:r>
+        <w:t xml:space="preserve"> при помощи метода </w:t>
+      </w:r>
+      <w:proofErr w:type="spellStart"/>
+      <w:r>
+        <w:rPr>
+          <w:lang w:val="en-US"/>
+        </w:rPr>
+        <w:t>PrintReport</w:t>
+      </w:r>
+      <w:proofErr w:type="spellEnd"/>
+      <w:r>
+        <w:t>()</w:t>
+      </w:r>
+      <w:r>
+        <w:t>.</w:t>
+      </w:r>
+      <w:commentRangeEnd w:id="58"/>
+      <w:r>
+        <w:rPr>
+          <w:rStyle w:val="a7"/>
+        </w:rPr>
+        <w:commentReference w:id="58"/>
+      </w:r>
+    </w:p>
+    <w:p>
+      <w:pPr>
+        <w:ind w:firstLine="0"/>
+      </w:pPr>
+    </w:p>
+    <w:p>
+      <w:pPr>
+        <w:ind w:firstLine="0"/>
+      </w:pPr>
+      <w:r>
+        <w:t>Метод для непрерывных и дискретных значений таблицы.</w:t>
+      </w:r>
+    </w:p>
+    <w:p>
+      <w:pPr>
+        <w:ind w:firstLine="0"/>
+      </w:pPr>
+      <w:r>
+        <w:t>Так же, как и в методе</w:t>
+      </w:r>
+      <w:r>
+        <w:t>, реализованном для категориальных переменных</w:t>
+      </w:r>
+      <w:r>
+        <w:t>, производится доступ к определенной колонк</w:t>
+      </w:r>
+      <w:r>
+        <w:t>е</w:t>
+      </w:r>
+      <w:r>
+        <w:t xml:space="preserve"> и проверка</w:t>
+      </w:r>
+      <w:r>
+        <w:t xml:space="preserve"> ее элементов на пропуски.</w:t>
+      </w:r>
+    </w:p>
+    <w:p>
+      <w:pPr>
+        <w:ind w:firstLine="0"/>
+      </w:pPr>
+      <w:r>
+        <w:t xml:space="preserve">Значение элемента колонки </w:t>
+      </w:r>
+      <w:r>
+        <w:t xml:space="preserve">сравнивается с </w:t>
+      </w:r>
+      <w:r>
+        <w:t>шаблон</w:t>
+      </w:r>
+      <w:r>
+        <w:t>ом</w:t>
+      </w:r>
+      <w:r>
+        <w:t>, заданны</w:t>
+      </w:r>
+      <w:r>
+        <w:t>м</w:t>
+      </w:r>
+      <w:r>
+        <w:t xml:space="preserve"> регулярным выражением</w:t>
+      </w:r>
+      <w:r>
+        <w:t xml:space="preserve">, которое имеет тип: </w:t>
+      </w:r>
+      <w:commentRangeStart w:id="59"/>
+      <w:r>
+        <w:t>начало строки  число</w:t>
+      </w:r>
+      <w:r>
+        <w:t xml:space="preserve">, конец строки, </w:t>
+      </w:r>
+      <w:r>
+        <w:t>или</w:t>
+      </w:r>
+      <w:r>
         <w:t xml:space="preserve"> </w:t>
       </w:r>
+      <w:r>
+        <w:t>(</w:t>
+      </w:r>
+      <w:r>
+        <w:t>разделитель точка или запятая</w:t>
+      </w:r>
+      <w:r>
+        <w:t xml:space="preserve"> одно </w:t>
+      </w:r>
+      <w:r>
+        <w:t>число и более</w:t>
+      </w:r>
+      <w:r>
+        <w:t>).</w:t>
+      </w:r>
+      <w:r>
+        <w:t xml:space="preserve"> </w:t>
+      </w:r>
+      <w:commentRangeEnd w:id="59"/>
+      <w:r>
+        <w:rPr>
+          <w:rStyle w:val="a7"/>
+        </w:rPr>
+        <w:commentReference w:id="59"/>
+      </w:r>
+      <w:r>
+        <w:t xml:space="preserve">Если </w:t>
+      </w:r>
+      <w:r>
+        <w:t xml:space="preserve">значение </w:t>
+      </w:r>
+      <w:r>
+        <w:t>элемент</w:t>
+      </w:r>
+      <w:r>
+        <w:t>а</w:t>
+      </w:r>
+      <w:r>
+        <w:t xml:space="preserve"> не </w:t>
+      </w:r>
+      <w:r>
+        <w:t>соответствует</w:t>
+      </w:r>
+      <w:r>
+        <w:t xml:space="preserve"> шаблон</w:t>
+      </w:r>
+      <w:r>
+        <w:t>у</w:t>
+      </w:r>
+      <w:r>
+        <w:t xml:space="preserve">, </w:t>
+      </w:r>
+      <w:r>
+        <w:t>это может означать</w:t>
+      </w:r>
+      <w:r>
+        <w:t>,</w:t>
+      </w:r>
+      <w:r>
+        <w:t xml:space="preserve"> </w:t>
+      </w:r>
+      <w:r>
+        <w:t xml:space="preserve">что </w:t>
+      </w:r>
+      <w:r>
+        <w:t>он</w:t>
+      </w:r>
+      <w:r>
+        <w:t xml:space="preserve"> содерж</w:t>
+      </w:r>
+      <w:r>
+        <w:t>ит</w:t>
+      </w:r>
+      <w:r>
+        <w:t xml:space="preserve"> буквы, или любые другие символы. </w:t>
+      </w:r>
+      <w:commentRangeStart w:id="60"/>
+      <w:proofErr w:type="gramStart"/>
+      <w:r>
+        <w:t>Следовательно, индексы элемент</w:t>
+      </w:r>
+      <w:r>
+        <w:t>а</w:t>
+      </w:r>
+      <w:r>
+        <w:t xml:space="preserve"> передаются слоту объекта класса </w:t>
+      </w:r>
       <w:proofErr w:type="spellStart"/>
       <w:r>
-        <w:t>алгоритма</w:t>
+        <w:rPr>
+          <w:lang w:val="en-US"/>
+        </w:rPr>
+        <w:t>UnsolvedMisprint</w:t>
       </w:r>
       <w:proofErr w:type="spellEnd"/>
       <w:r>
+        <w:t>, который, как было сказано ранее, содержит индексы элементов таблицы</w:t>
+      </w:r>
+      <w:r>
+        <w:t>, которые будут раскрашены как опечатки, которые не удалось исправить.</w:t>
+      </w:r>
+      <w:proofErr w:type="gramEnd"/>
+      <w:r>
         <w:t xml:space="preserve"> </w:t>
       </w:r>
-      <w:proofErr w:type="spellStart"/>
-      <w:r>
-        <w:t>поиска</w:t>
-      </w:r>
-      <w:proofErr w:type="spellEnd"/>
+      <w:commentRangeEnd w:id="60"/>
+      <w:r>
+        <w:rPr>
+          <w:rStyle w:val="a7"/>
+        </w:rPr>
+        <w:commentReference w:id="60"/>
+      </w:r>
+      <w:r>
+        <w:t xml:space="preserve">Производится запись </w:t>
+      </w:r>
+      <w:r>
+        <w:t>сообщения о</w:t>
+      </w:r>
+      <w:r>
+        <w:t xml:space="preserve"> найденной </w:t>
+      </w:r>
+      <w:r>
+        <w:t>ошибк</w:t>
+      </w:r>
+      <w:r>
+        <w:t>е</w:t>
+      </w:r>
       <w:r>
         <w:t xml:space="preserve"> </w:t>
       </w:r>
-      <w:proofErr w:type="spellStart"/>
-      <w:r>
-        <w:t>опечаток</w:t>
-      </w:r>
-      <w:proofErr w:type="spellEnd"/>
-    </w:p>
-    <w:p>
-      <w:pPr>
-        <w:pStyle w:val="A02TextParagraphNoIndentation"/>
-      </w:pPr>
-      <w:commentRangeStart w:id="50"/>
-      <w:r>
-        <w:t xml:space="preserve">Ниже </w:t>
-      </w:r>
-      <w:commentRangeEnd w:id="50"/>
+      <w:r>
+        <w:t>в файл</w:t>
+      </w:r>
+      <w:r>
+        <w:t>.</w:t>
+      </w:r>
+    </w:p>
+    <w:p>
+      <w:pPr>
+        <w:ind w:firstLine="0"/>
+      </w:pPr>
+    </w:p>
+    <w:p>
+      <w:pPr>
+        <w:ind w:firstLine="0"/>
+      </w:pPr>
+      <w:r>
+        <w:t xml:space="preserve">Метод для </w:t>
+      </w:r>
+      <w:commentRangeStart w:id="61"/>
+      <w:r>
+        <w:t>дат</w:t>
+      </w:r>
+      <w:commentRangeEnd w:id="61"/>
       <w:r>
         <w:rPr>
           <w:rStyle w:val="a7"/>
         </w:rPr>
-        <w:commentReference w:id="50"/>
-      </w:r>
-      <w:r>
-        <w:t>описан метод для категориальных значений таблицы.</w:t>
-      </w:r>
-    </w:p>
-    <w:p>
-      <w:pPr>
-        <w:pStyle w:val="A02TextParagraphNoIndentation"/>
-      </w:pPr>
-      <w:r>
-        <w:t xml:space="preserve">Получаем доступ к элементам определенной колонки в таблице данных по индексу, который был передан при вызове метода. </w:t>
-      </w:r>
-      <w:commentRangeStart w:id="51"/>
-      <w:r>
-        <w:t>Присваиваем значения этих элементов новой переменной, с которой будем работать.</w:t>
-      </w:r>
-      <w:commentRangeEnd w:id="51"/>
+        <w:commentReference w:id="61"/>
+      </w:r>
+    </w:p>
+    <w:p>
+      <w:pPr>
+        <w:ind w:firstLine="0"/>
+      </w:pPr>
+      <w:r>
+        <w:t>Данный метод схож с предыдущим, но отличается шаблоном, применяемым для сравнения со значением элемента. Он имеет вид</w:t>
+      </w:r>
+      <w:proofErr w:type="gramStart"/>
+      <w:r>
+        <w:t>:</w:t>
+      </w:r>
+      <w:commentRangeStart w:id="62"/>
+      <w:r>
+        <w:t xml:space="preserve">. </w:t>
+      </w:r>
+      <w:commentRangeEnd w:id="62"/>
       <w:r>
         <w:rPr>
           <w:rStyle w:val="a7"/>
         </w:rPr>
-        <w:commentReference w:id="51"/>
-      </w:r>
-      <w:r>
-        <w:t xml:space="preserve"> </w:t>
-      </w:r>
-      <w:r>
-        <w:t xml:space="preserve">В цикле, последовательно проверяется каждый ее элемент. </w:t>
-      </w:r>
-    </w:p>
-    <w:p>
-      <w:pPr>
-        <w:pStyle w:val="A02TextParagraphNoIndentation"/>
-      </w:pPr>
-      <w:r>
-        <w:t xml:space="preserve">В первую очередь осуществляется поиск пропущенных значений. Если проверка выявила существование незаполненной ячейки в колонке, то индекс такого элемента передается в переменную-слот объекта класса </w:t>
-      </w:r>
-      <w:proofErr w:type="spellStart"/>
-      <w:r>
-        <w:t>missingValue</w:t>
-      </w:r>
-      <w:proofErr w:type="spellEnd"/>
-      <w:r>
-        <w:t xml:space="preserve"> для дальнейшей раскраски. </w:t>
-      </w:r>
-      <w:r>
-        <w:t>Вызывается</w:t>
-      </w:r>
-      <w:r>
-        <w:t xml:space="preserve"> метод, который производит запись сообщения о найденной ошибке и ее координатах в </w:t>
-      </w:r>
-      <w:r>
-        <w:t>пользовательский текстовый файл-</w:t>
-      </w:r>
-      <w:commentRangeStart w:id="52"/>
-      <w:r>
-        <w:t>отчет</w:t>
-      </w:r>
-      <w:commentRangeEnd w:id="52"/>
-      <w:r>
-        <w:rPr>
-          <w:rStyle w:val="a7"/>
-        </w:rPr>
-        <w:commentReference w:id="52"/>
-      </w:r>
-      <w:r>
-        <w:t xml:space="preserve">. </w:t>
-      </w:r>
-    </w:p>
-    <w:p>
-      <w:pPr>
-        <w:pStyle w:val="A02TextParagraphNoIndentation"/>
-      </w:pPr>
+        <w:commentReference w:id="62"/>
+      </w:r>
+      <w:proofErr w:type="gramEnd"/>
+      <w:r>
+        <w:t>Все</w:t>
+      </w:r>
+      <w:r>
+        <w:t xml:space="preserve"> значения</w:t>
+      </w:r>
+      <w:r>
+        <w:t>,</w:t>
+      </w:r>
+      <w:r>
+        <w:t xml:space="preserve"> что подходит под данный шаблон, являются датами, но возможно, записанными </w:t>
+      </w:r>
       <w:r>
         <w:lastRenderedPageBreak/>
-        <w:t>Если результат поверки на заполнение оказался успешным</w:t>
-      </w:r>
-      <w:r>
-        <w:t xml:space="preserve"> и элемент </w:t>
-      </w:r>
-      <w:commentRangeStart w:id="53"/>
-      <w:r>
-        <w:t>действительно существует</w:t>
-      </w:r>
-      <w:commentRangeEnd w:id="53"/>
-      <w:r>
-        <w:rPr>
-          <w:rStyle w:val="a7"/>
-        </w:rPr>
-        <w:commentReference w:id="53"/>
-      </w:r>
-      <w:r>
-        <w:t xml:space="preserve">, начинается проверка на совпадение </w:t>
-      </w:r>
-      <w:r>
-        <w:t xml:space="preserve">этого элемента </w:t>
-      </w:r>
-      <w:r>
-        <w:t>с одним из значений словаря</w:t>
-      </w:r>
-      <w:r>
-        <w:t xml:space="preserve">. </w:t>
-      </w:r>
-      <w:r>
-        <w:t xml:space="preserve"> Для корректности сравнения</w:t>
-      </w:r>
-      <w:r>
-        <w:t>,</w:t>
-      </w:r>
-      <w:r>
-        <w:t xml:space="preserve"> </w:t>
-      </w:r>
-      <w:r>
-        <w:t xml:space="preserve">значение словаря и значение элемента колонки приводятся к верхнему регистру, во </w:t>
-      </w:r>
-      <w:r>
-        <w:t>избежание</w:t>
-      </w:r>
-      <w:r>
-        <w:t xml:space="preserve"> ошибок.</w:t>
-      </w:r>
-    </w:p>
-    <w:p>
-      <w:pPr>
-        <w:pStyle w:val="A02TextParagraphNoIndentation"/>
-      </w:pPr>
-      <w:r>
-        <w:t xml:space="preserve">Если значение колонки не совпало ни с одним значение словаря, проверяется совпадение </w:t>
-      </w:r>
-      <w:r>
-        <w:t xml:space="preserve">элемента </w:t>
-      </w:r>
-      <w:r>
-        <w:t xml:space="preserve">с </w:t>
-      </w:r>
-      <w:r>
-        <w:t xml:space="preserve">одним </w:t>
-      </w:r>
-      <w:r>
-        <w:t xml:space="preserve">из ключей. </w:t>
-      </w:r>
-      <w:r>
-        <w:t>Оба</w:t>
-      </w:r>
-      <w:r>
-        <w:t xml:space="preserve"> </w:t>
-      </w:r>
-      <w:r>
-        <w:t>значения</w:t>
-      </w:r>
-      <w:r>
-        <w:t xml:space="preserve"> так же приводятся к верхнему регистру. </w:t>
-      </w:r>
-      <w:r>
-        <w:t xml:space="preserve">Если совпадение найдено, то по нужному индексу в </w:t>
-      </w:r>
-      <w:commentRangeStart w:id="54"/>
-      <w:r>
-        <w:t xml:space="preserve">выходной </w:t>
-      </w:r>
-      <w:commentRangeEnd w:id="54"/>
-      <w:r>
-        <w:rPr>
-          <w:rStyle w:val="a7"/>
-        </w:rPr>
-        <w:commentReference w:id="54"/>
-      </w:r>
-      <w:r>
-        <w:t xml:space="preserve">таблице производится </w:t>
-      </w:r>
-      <w:r>
-        <w:t>замена ключа словаря на соответствующее ему значение.</w:t>
-      </w:r>
-      <w:r>
-        <w:t xml:space="preserve"> </w:t>
-      </w:r>
-      <w:r>
-        <w:t xml:space="preserve">Индексы </w:t>
-      </w:r>
-      <w:r>
-        <w:t>элемента передаются в переменную-слот объекта класса Misprint</w:t>
-      </w:r>
-      <w:r>
-        <w:t xml:space="preserve"> для раскраски выходной </w:t>
-      </w:r>
-      <w:proofErr w:type="gramStart"/>
-      <w:r>
-        <w:t>таблицы</w:t>
-      </w:r>
-      <w:proofErr w:type="gramEnd"/>
-      <w:r>
-        <w:t xml:space="preserve"> и происходит вызов метода</w:t>
-      </w:r>
-      <w:bookmarkStart w:id="55" w:name="_GoBack"/>
-      <w:bookmarkEnd w:id="55"/>
-    </w:p>
-    <w:p>
-      <w:pPr>
-        <w:pStyle w:val="A02TextParagraphNoIndentation"/>
-      </w:pPr>
-      <w:r>
-        <w:t xml:space="preserve">Если же элемент колонки не совпал ни с одним ключом, то </w:t>
-      </w:r>
-      <w:r>
-        <w:t xml:space="preserve">индексы этого элемента в таблице передаются в переменную-слот объекта класса </w:t>
-      </w:r>
-      <w:proofErr w:type="spellStart"/>
-      <w:r>
-        <w:t>UnsolvedMisprint</w:t>
-      </w:r>
-      <w:proofErr w:type="spellEnd"/>
-      <w:r>
-        <w:t>, и производится запись сообщения об ошибке в файл.</w:t>
-      </w:r>
-    </w:p>
-    <w:p>
-      <w:pPr>
-        <w:ind w:firstLine="0"/>
-      </w:pPr>
-    </w:p>
-    <w:p>
-      <w:pPr>
-        <w:ind w:firstLine="0"/>
-      </w:pPr>
-      <w:r>
-        <w:t>М</w:t>
-      </w:r>
-      <w:r>
-        <w:t xml:space="preserve">етод для </w:t>
-      </w:r>
-      <w:r>
-        <w:t>непрерывных и дискретных</w:t>
-      </w:r>
-      <w:r>
-        <w:t xml:space="preserve"> значений таблицы</w:t>
-      </w:r>
-      <w:r>
-        <w:t>.</w:t>
-      </w:r>
-    </w:p>
-    <w:p>
-      <w:pPr>
-        <w:ind w:firstLine="0"/>
-      </w:pPr>
-      <w:r>
-        <w:t>Так же, как и в методе</w:t>
-      </w:r>
-      <w:r>
-        <w:t>, реализованном для категориальных переменных</w:t>
-      </w:r>
-      <w:r>
-        <w:t>, производится доступ к определенной колонк</w:t>
-      </w:r>
-      <w:r>
-        <w:t>е</w:t>
-      </w:r>
-      <w:r>
-        <w:t xml:space="preserve"> и проверка</w:t>
-      </w:r>
-      <w:r>
-        <w:t xml:space="preserve"> ее элементов на пропуски.</w:t>
-      </w:r>
-    </w:p>
-    <w:p>
-      <w:pPr>
-        <w:ind w:firstLine="0"/>
-      </w:pPr>
-      <w:r>
-        <w:t>Значение элемента колонки подставляется под шаблон, заданный регулярным выражением</w:t>
-      </w:r>
-      <w:r>
-        <w:t>, которое имеет тип: начало строки  число</w:t>
-      </w:r>
-      <w:r>
-        <w:t>, а дальше либо конец строки, либо</w:t>
-      </w:r>
-      <w:r>
-        <w:t xml:space="preserve"> </w:t>
-      </w:r>
-      <w:r>
-        <w:t>(</w:t>
-      </w:r>
-      <w:r>
-        <w:t>разделитель точка или запятая</w:t>
-      </w:r>
-      <w:r>
-        <w:t xml:space="preserve"> одно и более чисел).</w:t>
-      </w:r>
-      <w:r>
-        <w:t xml:space="preserve"> Если </w:t>
-      </w:r>
-      <w:r>
-        <w:t>элемент не подходит под шаблон, значит</w:t>
-      </w:r>
-      <w:r>
-        <w:t>,</w:t>
-      </w:r>
-      <w:r>
-        <w:t xml:space="preserve"> </w:t>
-      </w:r>
-      <w:r>
-        <w:t>что в нем</w:t>
-      </w:r>
-      <w:r>
-        <w:t xml:space="preserve"> содерж</w:t>
-      </w:r>
-      <w:r>
-        <w:t xml:space="preserve">атся буквы, или любые другие символы. </w:t>
-      </w:r>
-      <w:proofErr w:type="gramStart"/>
-      <w:r>
-        <w:t>Следовательно, индексы элемент</w:t>
-      </w:r>
-      <w:r>
-        <w:t>а</w:t>
-      </w:r>
-      <w:r>
-        <w:t xml:space="preserve"> передаются слоту объекта класса </w:t>
-      </w:r>
-      <w:proofErr w:type="spellStart"/>
-      <w:r>
-        <w:rPr>
-          <w:lang w:val="en-US"/>
-        </w:rPr>
-        <w:t>UnsolvedMisprint</w:t>
-      </w:r>
-      <w:proofErr w:type="spellEnd"/>
-      <w:r>
-        <w:t>, который, как было сказано ранее, содержит индексы элементов таблицы</w:t>
-      </w:r>
-      <w:r>
-        <w:t>, которые будут раскрашены как опечатки, которые не удалось исправить.</w:t>
-      </w:r>
-      <w:proofErr w:type="gramEnd"/>
-      <w:r>
-        <w:t xml:space="preserve"> Производится запись </w:t>
-      </w:r>
-      <w:r>
-        <w:t xml:space="preserve">сообщения </w:t>
-      </w:r>
-      <w:proofErr w:type="spellStart"/>
-      <w:r>
-        <w:t>оданной</w:t>
-      </w:r>
-      <w:proofErr w:type="spellEnd"/>
-      <w:r>
-        <w:t xml:space="preserve"> ошибки </w:t>
-      </w:r>
-      <w:r>
-        <w:t>в файл</w:t>
-      </w:r>
-      <w:r>
-        <w:t>.</w:t>
+        <w:t xml:space="preserve">неверно. </w:t>
+      </w:r>
+      <w:r>
+        <w:t>Поэтому производится дополнительная проверка</w:t>
+      </w:r>
+      <w:r>
+        <w:t xml:space="preserve"> разделителей между числами и замена их на точку, если проверка выявила такую опечатку.</w:t>
       </w:r>
     </w:p>
     <w:p>
       <w:pPr>
         <w:pStyle w:val="D01"/>
       </w:pPr>
-      <w:bookmarkStart w:id="56" w:name="_Toc492846115"/>
+      <w:bookmarkStart w:id="63" w:name="_Toc492846115"/>
       <w:r>
         <w:lastRenderedPageBreak/>
         <w:t>РАЗРАБОТКА БИБЛИОТЕК</w:t>
@@ -4333,18 +4579,18 @@
       <w:r>
         <w:t>И</w:t>
       </w:r>
-      <w:bookmarkEnd w:id="56"/>
+      <w:bookmarkEnd w:id="63"/>
     </w:p>
     <w:p>
       <w:pPr>
         <w:pStyle w:val="D01"/>
       </w:pPr>
-      <w:bookmarkStart w:id="57" w:name="_Toc492846116"/>
+      <w:bookmarkStart w:id="64" w:name="_Toc492846116"/>
       <w:r>
         <w:lastRenderedPageBreak/>
         <w:t>ОТЛАДКА И ТЕСТИРОВАНИЕ</w:t>
       </w:r>
-      <w:bookmarkEnd w:id="57"/>
+      <w:bookmarkEnd w:id="64"/>
     </w:p>
     <w:p>
       <w:pPr>
@@ -4355,52 +4601,52 @@
         </w:numPr>
         <w:ind w:left="709"/>
       </w:pPr>
-      <w:bookmarkStart w:id="58" w:name="_Toc381305372"/>
-      <w:bookmarkStart w:id="59" w:name="_Toc390727592"/>
-      <w:bookmarkStart w:id="60" w:name="_Toc492846117"/>
+      <w:bookmarkStart w:id="65" w:name="_Toc381305372"/>
+      <w:bookmarkStart w:id="66" w:name="_Toc390727592"/>
+      <w:bookmarkStart w:id="67" w:name="_Toc492846117"/>
       <w:r>
         <w:lastRenderedPageBreak/>
         <w:t>ЗАКЛЮЧЕНИЕ</w:t>
       </w:r>
-      <w:bookmarkEnd w:id="58"/>
-      <w:bookmarkEnd w:id="59"/>
-      <w:bookmarkEnd w:id="60"/>
+      <w:bookmarkEnd w:id="65"/>
+      <w:bookmarkEnd w:id="66"/>
+      <w:bookmarkEnd w:id="67"/>
     </w:p>
     <w:p>
       <w:r>
         <w:t xml:space="preserve">В ходе работы были проведен обзор средств работы с большими данными и на их основе разработана </w:t>
       </w:r>
-      <w:commentRangeStart w:id="61"/>
+      <w:commentRangeStart w:id="68"/>
       <w:r>
         <w:t>система в рамках лямбда архитектуры</w:t>
       </w:r>
-      <w:commentRangeEnd w:id="61"/>
+      <w:commentRangeEnd w:id="68"/>
       <w:r>
         <w:rPr>
           <w:rStyle w:val="a7"/>
         </w:rPr>
-        <w:commentReference w:id="61"/>
+        <w:commentReference w:id="68"/>
       </w:r>
       <w:r>
         <w:t xml:space="preserve">. </w:t>
       </w:r>
-      <w:commentRangeStart w:id="62"/>
+      <w:commentRangeStart w:id="69"/>
       <w:r>
         <w:t xml:space="preserve">Система </w:t>
       </w:r>
-      <w:commentRangeEnd w:id="62"/>
+      <w:commentRangeEnd w:id="69"/>
       <w:r>
         <w:rPr>
           <w:rStyle w:val="a7"/>
         </w:rPr>
-        <w:commentReference w:id="62"/>
+        <w:commentReference w:id="69"/>
       </w:r>
       <w:r>
         <w:t>удовлетворяет всем поставленным требованиям:</w:t>
       </w:r>
     </w:p>
     <w:p>
-      <w:commentRangeStart w:id="63"/>
+      <w:commentRangeStart w:id="70"/>
       <w:r>
         <w:sym w:font="Symbol" w:char="F0B7"/>
       </w:r>
@@ -4447,44 +4693,44 @@
       <w:r>
         <w:t xml:space="preserve"> Реализует требуемый функционал</w:t>
       </w:r>
-      <w:commentRangeEnd w:id="63"/>
+      <w:commentRangeEnd w:id="70"/>
       <w:r>
         <w:rPr>
           <w:rStyle w:val="a7"/>
         </w:rPr>
-        <w:commentReference w:id="63"/>
+        <w:commentReference w:id="70"/>
       </w:r>
     </w:p>
     <w:p>
       <w:r>
         <w:t xml:space="preserve">В рамках работы была доказана целесообразность применения технологий работы с большими данными, применительно к области улучшения безопасности дорожного движения. </w:t>
       </w:r>
-      <w:commentRangeStart w:id="64"/>
+      <w:commentRangeStart w:id="71"/>
       <w:r>
         <w:t xml:space="preserve">На основании результатов, полученных с помощью этой системы, могут быть предприняты мероприятия </w:t>
       </w:r>
-      <w:commentRangeEnd w:id="64"/>
+      <w:commentRangeEnd w:id="71"/>
       <w:r>
         <w:rPr>
           <w:rStyle w:val="a7"/>
         </w:rPr>
-        <w:commentReference w:id="64"/>
+        <w:commentReference w:id="71"/>
       </w:r>
       <w:r>
         <w:t xml:space="preserve">по снижению аварийности дорог. Также система эффективна как мониторинговая. </w:t>
       </w:r>
     </w:p>
     <w:p>
-      <w:commentRangeStart w:id="65"/>
+      <w:commentRangeStart w:id="72"/>
       <w:r>
         <w:t xml:space="preserve">Система </w:t>
       </w:r>
-      <w:commentRangeEnd w:id="65"/>
+      <w:commentRangeEnd w:id="72"/>
       <w:r>
         <w:rPr>
           <w:rStyle w:val="a7"/>
         </w:rPr>
-        <w:commentReference w:id="65"/>
+        <w:commentReference w:id="72"/>
       </w:r>
       <w:r>
         <w:t>обладает большими возможностями и потенциалом к дальнейшему развитию и улучшению. Таким образом, все поставленные задачи в ходе работы были выполнены, а цель работы можно считать достигнутой.</w:t>
@@ -4499,16 +4745,16 @@
         </w:numPr>
         <w:ind w:left="709"/>
       </w:pPr>
-      <w:bookmarkStart w:id="66" w:name="_Toc381305373"/>
-      <w:bookmarkStart w:id="67" w:name="_Toc390727593"/>
-      <w:bookmarkStart w:id="68" w:name="_Toc492846118"/>
+      <w:bookmarkStart w:id="73" w:name="_Toc381305373"/>
+      <w:bookmarkStart w:id="74" w:name="_Toc390727593"/>
+      <w:bookmarkStart w:id="75" w:name="_Toc492846118"/>
       <w:r>
         <w:lastRenderedPageBreak/>
         <w:t>СПИСОК ИСПОЛЬЗОВАННЫХ ИСТОЧНИКОВ</w:t>
       </w:r>
-      <w:bookmarkEnd w:id="66"/>
-      <w:bookmarkEnd w:id="67"/>
-      <w:bookmarkEnd w:id="68"/>
+      <w:bookmarkEnd w:id="73"/>
+      <w:bookmarkEnd w:id="74"/>
+      <w:bookmarkEnd w:id="75"/>
     </w:p>
     <w:sectPr>
       <w:headerReference w:type="default" r:id="rId11"/>
@@ -4873,7 +5119,7 @@
       </w:r>
     </w:p>
   </w:comment>
-  <w:comment w:id="51" w:author="Софья" w:date="2017-09-12T20:40:00Z" w:initials="С">
+  <w:comment w:id="52" w:author="Софья" w:date="2017-09-12T20:40:00Z" w:initials="С">
     <w:p>
       <w:pPr>
         <w:pStyle w:val="a8"/>
@@ -4886,7 +5132,7 @@
       </w:r>
     </w:p>
   </w:comment>
-  <w:comment w:id="52" w:author="Софья" w:date="2017-09-12T20:41:00Z" w:initials="С">
+  <w:comment w:id="53" w:author="Софья" w:date="2017-09-15T15:15:00Z" w:initials="С">
     <w:p>
       <w:pPr>
         <w:pStyle w:val="a8"/>
@@ -4898,11 +5144,27 @@
         <w:annotationRef/>
       </w:r>
       <w:r>
+        <w:t>пустого элемента?</w:t>
+      </w:r>
+    </w:p>
+  </w:comment>
+  <w:comment w:id="54" w:author="Софья" w:date="2017-09-12T20:41:00Z" w:initials="С">
+    <w:p>
+      <w:pPr>
+        <w:pStyle w:val="a8"/>
+      </w:pPr>
+      <w:r>
+        <w:rPr>
+          <w:rStyle w:val="a7"/>
+        </w:rPr>
+        <w:annotationRef/>
+      </w:r>
+      <w:r>
         <w:t>репорт</w:t>
       </w:r>
     </w:p>
   </w:comment>
-  <w:comment w:id="53" w:author="Софья" w:date="2017-09-12T20:41:00Z" w:initials="С">
+  <w:comment w:id="55" w:author="Софья" w:date="2017-09-15T15:15:00Z" w:initials="С">
     <w:p>
       <w:pPr>
         <w:pStyle w:val="a8"/>
@@ -4913,12 +5175,25 @@
         </w:rPr>
         <w:annotationRef/>
       </w:r>
+    </w:p>
+  </w:comment>
+  <w:comment w:id="56" w:author="Софья" w:date="2017-09-12T20:41:00Z" w:initials="С">
+    <w:p>
+      <w:pPr>
+        <w:pStyle w:val="a8"/>
+      </w:pPr>
+      <w:r>
+        <w:rPr>
+          <w:rStyle w:val="a7"/>
+        </w:rPr>
+        <w:annotationRef/>
+      </w:r>
       <w:r>
         <w:t>не пустой</w:t>
       </w:r>
     </w:p>
   </w:comment>
-  <w:comment w:id="54" w:author="Софья" w:date="2017-09-12T19:27:00Z" w:initials="С">
+  <w:comment w:id="57" w:author="Софья" w:date="2017-09-15T15:17:00Z" w:initials="С">
     <w:p>
       <w:pPr>
         <w:pStyle w:val="a8"/>
@@ -4931,7 +5206,7 @@
       </w:r>
     </w:p>
   </w:comment>
-  <w:comment w:id="61" w:author="Софья" w:date="2017-09-10T17:19:00Z" w:initials="С">
+  <w:comment w:id="58" w:author="Софья" w:date="2017-09-15T15:20:00Z" w:initials="С">
     <w:p>
       <w:pPr>
         <w:pStyle w:val="a8"/>
@@ -4942,12 +5217,80 @@
         </w:rPr>
         <w:annotationRef/>
       </w:r>
+    </w:p>
+  </w:comment>
+  <w:comment w:id="59" w:author="Софья" w:date="2017-09-15T15:22:00Z" w:initials="С">
+    <w:p>
+      <w:pPr>
+        <w:pStyle w:val="a8"/>
+      </w:pPr>
+      <w:r>
+        <w:rPr>
+          <w:rStyle w:val="a7"/>
+        </w:rPr>
+        <w:annotationRef/>
+      </w:r>
+    </w:p>
+  </w:comment>
+  <w:comment w:id="60" w:author="Софья" w:date="2017-09-15T15:24:00Z" w:initials="С">
+    <w:p>
+      <w:pPr>
+        <w:pStyle w:val="a8"/>
+      </w:pPr>
+      <w:r>
+        <w:rPr>
+          <w:rStyle w:val="a7"/>
+        </w:rPr>
+        <w:annotationRef/>
+      </w:r>
+    </w:p>
+  </w:comment>
+  <w:comment w:id="61" w:author="Софья" w:date="2017-09-15T15:25:00Z" w:initials="С">
+    <w:p>
+      <w:pPr>
+        <w:pStyle w:val="a8"/>
+      </w:pPr>
+      <w:r>
+        <w:rPr>
+          <w:rStyle w:val="a7"/>
+        </w:rPr>
+        <w:annotationRef/>
+      </w:r>
+      <w:r>
+        <w:t>значений, содержащих даты</w:t>
+      </w:r>
+    </w:p>
+  </w:comment>
+  <w:comment w:id="62" w:author="Софья" w:date="2017-09-15T17:21:00Z" w:initials="С">
+    <w:p>
+      <w:pPr>
+        <w:pStyle w:val="a8"/>
+      </w:pPr>
+      <w:r>
+        <w:rPr>
+          <w:rStyle w:val="a7"/>
+        </w:rPr>
+        <w:annotationRef/>
+      </w:r>
+    </w:p>
+  </w:comment>
+  <w:comment w:id="68" w:author="Софья" w:date="2017-09-10T17:19:00Z" w:initials="С">
+    <w:p>
+      <w:pPr>
+        <w:pStyle w:val="a8"/>
+      </w:pPr>
+      <w:r>
+        <w:rPr>
+          <w:rStyle w:val="a7"/>
+        </w:rPr>
+        <w:annotationRef/>
+      </w:r>
       <w:r>
         <w:t>заменить</w:t>
       </w:r>
     </w:p>
   </w:comment>
-  <w:comment w:id="62" w:author="Софья" w:date="2017-09-10T17:19:00Z" w:initials="С">
+  <w:comment w:id="69" w:author="Софья" w:date="2017-09-10T17:19:00Z" w:initials="С">
     <w:p>
       <w:pPr>
         <w:pStyle w:val="a8"/>
@@ -4960,7 +5303,7 @@
       </w:r>
     </w:p>
   </w:comment>
-  <w:comment w:id="63" w:author="Софья" w:date="2017-09-10T17:19:00Z" w:initials="С">
+  <w:comment w:id="70" w:author="Софья" w:date="2017-09-10T17:19:00Z" w:initials="С">
     <w:p>
       <w:pPr>
         <w:pStyle w:val="a8"/>
@@ -4981,7 +5324,7 @@
       </w:r>
     </w:p>
   </w:comment>
-  <w:comment w:id="64" w:author="Софья" w:date="2017-09-10T17:20:00Z" w:initials="С">
+  <w:comment w:id="71" w:author="Софья" w:date="2017-09-10T17:20:00Z" w:initials="С">
     <w:p>
       <w:pPr>
         <w:pStyle w:val="a8"/>
@@ -4994,7 +5337,7 @@
       </w:r>
     </w:p>
   </w:comment>
-  <w:comment w:id="65" w:author="Софья" w:date="2017-09-10T17:20:00Z" w:initials="С">
+  <w:comment w:id="72" w:author="Софья" w:date="2017-09-10T17:20:00Z" w:initials="С">
     <w:p>
       <w:pPr>
         <w:pStyle w:val="a8"/>
@@ -10121,7 +10464,7 @@
 </file>
 
 <file path=customXml/itemProps1.xml><?xml version="1.0" encoding="utf-8"?>
-<ds:datastoreItem xmlns:ds="http://schemas.openxmlformats.org/officeDocument/2006/customXml" ds:itemID="{4F1EE678-C0F2-42EA-AB83-F77FAB4020B6}">
+<ds:datastoreItem xmlns:ds="http://schemas.openxmlformats.org/officeDocument/2006/customXml" ds:itemID="{32B07BA8-ECDD-48B8-B7BF-9D58F435F90D}">
   <ds:schemaRefs>
     <ds:schemaRef ds:uri="http://schemas.openxmlformats.org/officeDocument/2006/bibliography"/>
   </ds:schemaRefs>

--- a/A_1_Diplom_Rev.docx
+++ b/A_1_Diplom_Rev.docx
@@ -3095,6 +3095,7 @@
       <w:pPr>
         <w:pStyle w:val="C011"/>
       </w:pPr>
+      <w:commentRangeStart w:id="35"/>
       <w:proofErr w:type="spellStart"/>
       <w:r>
         <w:rPr>
@@ -3102,7 +3103,19 @@
         </w:rPr>
         <w:t>xlsx</w:t>
       </w:r>
+      <w:commentRangeEnd w:id="35"/>
       <w:proofErr w:type="spellEnd"/>
+      <w:r>
+        <w:rPr>
+          <w:rStyle w:val="a7"/>
+        </w:rPr>
+        <w:commentReference w:id="35"/>
+      </w:r>
+    </w:p>
+    <w:p>
+      <w:pPr>
+        <w:pStyle w:val="C011"/>
+      </w:pPr>
     </w:p>
     <w:p>
       <w:pPr>
@@ -3135,16 +3148,16 @@
       <w:r>
         <w:t xml:space="preserve"> на </w:t>
       </w:r>
-      <w:commentRangeStart w:id="35"/>
+      <w:commentRangeStart w:id="36"/>
       <w:r>
         <w:t xml:space="preserve">сервере </w:t>
       </w:r>
-      <w:commentRangeEnd w:id="35"/>
-      <w:r>
-        <w:rPr>
-          <w:rStyle w:val="a7"/>
-        </w:rPr>
-        <w:commentReference w:id="35"/>
+      <w:commentRangeEnd w:id="36"/>
+      <w:r>
+        <w:rPr>
+          <w:rStyle w:val="a7"/>
+        </w:rPr>
+        <w:commentReference w:id="36"/>
       </w:r>
       <w:proofErr w:type="spellStart"/>
       <w:r>
@@ -3162,17 +3175,17 @@
       <w:pPr>
         <w:pStyle w:val="D02"/>
       </w:pPr>
-      <w:bookmarkStart w:id="36" w:name="_Toc381305357"/>
-      <w:bookmarkStart w:id="37" w:name="_Toc390727577"/>
-      <w:bookmarkStart w:id="38" w:name="_Toc492737934"/>
-      <w:bookmarkStart w:id="39" w:name="_Toc492846110"/>
+      <w:bookmarkStart w:id="37" w:name="_Toc381305357"/>
+      <w:bookmarkStart w:id="38" w:name="_Toc390727577"/>
+      <w:bookmarkStart w:id="39" w:name="_Toc492737934"/>
+      <w:bookmarkStart w:id="40" w:name="_Toc492846110"/>
       <w:r>
         <w:t>Функциональные требования</w:t>
       </w:r>
-      <w:bookmarkEnd w:id="36"/>
       <w:bookmarkEnd w:id="37"/>
       <w:bookmarkEnd w:id="38"/>
       <w:bookmarkEnd w:id="39"/>
+      <w:bookmarkEnd w:id="40"/>
     </w:p>
     <w:p>
       <w:r>
@@ -3216,7 +3229,16 @@
         <w:t>R</w:t>
       </w:r>
       <w:r>
-        <w:t xml:space="preserve"> - </w:t>
+        <w:t xml:space="preserve"> </w:t>
+      </w:r>
+      <w:r>
+        <w:t>–</w:t>
+      </w:r>
+      <w:r>
+        <w:t xml:space="preserve"> </w:t>
+      </w:r>
+      <w:r>
+        <w:t>таблиц данных (</w:t>
       </w:r>
       <w:proofErr w:type="spellStart"/>
       <w:r>
@@ -3230,6 +3252,9 @@
       </w:r>
       <w:proofErr w:type="spellEnd"/>
       <w:r>
+        <w:t>)</w:t>
+      </w:r>
+      <w:r>
         <w:t>.</w:t>
       </w:r>
     </w:p>
@@ -3328,7 +3353,7 @@
       <w:r>
         <w:t>, вывод результатов в виде таблицы в .</w:t>
       </w:r>
-      <w:commentRangeStart w:id="40"/>
+      <w:commentRangeStart w:id="41"/>
       <w:proofErr w:type="spellStart"/>
       <w:r>
         <w:t>doc</w:t>
@@ -3348,19 +3373,19 @@
       <w:r>
         <w:t>.</w:t>
       </w:r>
-      <w:commentRangeEnd w:id="40"/>
-      <w:r>
-        <w:rPr>
-          <w:rStyle w:val="a7"/>
-        </w:rPr>
-        <w:commentReference w:id="40"/>
+      <w:commentRangeEnd w:id="41"/>
+      <w:r>
+        <w:rPr>
+          <w:rStyle w:val="a7"/>
+        </w:rPr>
+        <w:commentReference w:id="41"/>
       </w:r>
     </w:p>
     <w:p>
       <w:pPr>
         <w:pStyle w:val="C011"/>
       </w:pPr>
-      <w:commentRangeStart w:id="41"/>
+      <w:commentRangeStart w:id="42"/>
       <w:r>
         <w:t>С</w:t>
       </w:r>
@@ -3466,20 +3491,21 @@
       <w:r>
         <w:t>-файле, построение графиков в виде столбчатых диаграмм.</w:t>
       </w:r>
-      <w:commentRangeEnd w:id="41"/>
-      <w:r>
-        <w:rPr>
-          <w:rStyle w:val="a7"/>
-        </w:rPr>
-        <w:commentReference w:id="41"/>
+      <w:commentRangeEnd w:id="42"/>
+      <w:r>
+        <w:rPr>
+          <w:rStyle w:val="a7"/>
+        </w:rPr>
+        <w:commentReference w:id="42"/>
       </w:r>
     </w:p>
     <w:p>
       <w:pPr>
         <w:pStyle w:val="D02"/>
       </w:pPr>
-      <w:bookmarkStart w:id="42" w:name="_Toc492846111"/>
-      <w:r>
+      <w:bookmarkStart w:id="43" w:name="_Toc492846111"/>
+      <w:r>
+        <w:lastRenderedPageBreak/>
         <w:t xml:space="preserve">Нефункциональные </w:t>
       </w:r>
       <w:r>
@@ -3488,7 +3514,7 @@
         </w:rPr>
         <w:t>требования</w:t>
       </w:r>
-      <w:bookmarkEnd w:id="42"/>
+      <w:bookmarkEnd w:id="43"/>
     </w:p>
     <w:p>
       <w:pPr>
@@ -3521,7 +3547,6 @@
         <w:pStyle w:val="C011"/>
       </w:pPr>
       <w:r>
-        <w:lastRenderedPageBreak/>
         <w:t xml:space="preserve">Использование системы контроля версий </w:t>
       </w:r>
       <w:proofErr w:type="spellStart"/>
@@ -3540,12 +3565,20 @@
       <w:r>
         <w:t xml:space="preserve"> или </w:t>
       </w:r>
+      <w:commentRangeStart w:id="44"/>
       <w:proofErr w:type="spellStart"/>
       <w:r>
         <w:t>Bitbucket</w:t>
       </w:r>
+      <w:commentRangeEnd w:id="44"/>
       <w:proofErr w:type="spellEnd"/>
       <w:r>
+        <w:rPr>
+          <w:rStyle w:val="a7"/>
+        </w:rPr>
+        <w:commentReference w:id="44"/>
+      </w:r>
+      <w:r>
         <w:t>.</w:t>
       </w:r>
     </w:p>
@@ -3561,29 +3594,29 @@
       <w:pPr>
         <w:pStyle w:val="C011"/>
       </w:pPr>
-      <w:commentRangeStart w:id="43"/>
+      <w:commentRangeStart w:id="45"/>
       <w:r>
         <w:t>Использование встроенной графической системы ggplot2.</w:t>
       </w:r>
-      <w:commentRangeEnd w:id="43"/>
+      <w:commentRangeEnd w:id="45"/>
       <w:r>
         <w:rPr>
           <w:rStyle w:val="a7"/>
           <w:sz w:val="28"/>
           <w:szCs w:val="22"/>
         </w:rPr>
-        <w:commentReference w:id="43"/>
+        <w:commentReference w:id="45"/>
       </w:r>
     </w:p>
     <w:p>
       <w:pPr>
         <w:pStyle w:val="D02"/>
       </w:pPr>
-      <w:bookmarkStart w:id="44" w:name="_Toc492846112"/>
+      <w:bookmarkStart w:id="46" w:name="_Toc492846112"/>
       <w:r>
         <w:t>Характеристики выбранных технических средств</w:t>
       </w:r>
-      <w:bookmarkEnd w:id="44"/>
+      <w:bookmarkEnd w:id="46"/>
     </w:p>
     <w:p>
       <w:r>
@@ -3592,16 +3625,16 @@
       <w:r>
         <w:t xml:space="preserve">ля написания </w:t>
       </w:r>
-      <w:commentRangeStart w:id="45"/>
+      <w:commentRangeStart w:id="47"/>
       <w:r>
         <w:t xml:space="preserve">проекта </w:t>
       </w:r>
-      <w:commentRangeEnd w:id="45"/>
-      <w:r>
-        <w:rPr>
-          <w:rStyle w:val="a7"/>
-        </w:rPr>
-        <w:commentReference w:id="45"/>
+      <w:commentRangeEnd w:id="47"/>
+      <w:r>
+        <w:rPr>
+          <w:rStyle w:val="a7"/>
+        </w:rPr>
+        <w:commentReference w:id="47"/>
       </w:r>
       <w:r>
         <w:t>был выбран</w:t>
@@ -3624,18 +3657,18 @@
       <w:r>
         <w:t xml:space="preserve">среда разработки </w:t>
       </w:r>
-      <w:commentRangeStart w:id="46"/>
+      <w:commentRangeStart w:id="48"/>
       <w:proofErr w:type="spellStart"/>
       <w:r>
         <w:t>RStudio</w:t>
       </w:r>
-      <w:commentRangeEnd w:id="46"/>
+      <w:commentRangeEnd w:id="48"/>
       <w:proofErr w:type="spellEnd"/>
       <w:r>
         <w:rPr>
           <w:rStyle w:val="a7"/>
         </w:rPr>
-        <w:commentReference w:id="46"/>
+        <w:commentReference w:id="48"/>
       </w:r>
       <w:r>
         <w:t>.</w:t>
@@ -3772,63 +3805,1050 @@
       <w:pPr>
         <w:pStyle w:val="D01"/>
       </w:pPr>
-      <w:bookmarkStart w:id="47" w:name="_Toc492846113"/>
+      <w:bookmarkStart w:id="49" w:name="_Toc492846113"/>
       <w:r>
         <w:lastRenderedPageBreak/>
         <w:t>АЛГОРИТМЫ РЕШЕНИЯ ЗАДАЧИ</w:t>
       </w:r>
-      <w:bookmarkEnd w:id="47"/>
+      <w:bookmarkEnd w:id="49"/>
     </w:p>
     <w:p>
       <w:pPr>
         <w:pStyle w:val="D02"/>
       </w:pPr>
-      <w:bookmarkStart w:id="48" w:name="_Toc492846114"/>
+      <w:bookmarkStart w:id="50" w:name="_Toc492846114"/>
       <w:r>
         <w:t xml:space="preserve">ООП </w:t>
       </w:r>
-      <w:commentRangeStart w:id="49"/>
+      <w:commentRangeStart w:id="51"/>
       <w:r>
         <w:t>модель</w:t>
       </w:r>
-      <w:commentRangeEnd w:id="49"/>
+      <w:commentRangeEnd w:id="51"/>
       <w:r>
         <w:rPr>
           <w:rStyle w:val="a7"/>
           <w:b w:val="0"/>
         </w:rPr>
-        <w:commentReference w:id="49"/>
-      </w:r>
-      <w:bookmarkEnd w:id="48"/>
-    </w:p>
-    <w:p>
-      <w:r>
-        <w:t xml:space="preserve">Т.к. </w:t>
-      </w:r>
-      <w:r>
-        <w:t xml:space="preserve">ключ и значение являются переменными типа </w:t>
+        <w:commentReference w:id="51"/>
+      </w:r>
+      <w:bookmarkEnd w:id="50"/>
+    </w:p>
+    <w:p>
+      <w:r>
+        <w:t xml:space="preserve">Логическая структура … состоит </w:t>
+      </w:r>
+      <w:proofErr w:type="gramStart"/>
+      <w:r>
+        <w:t>из</w:t>
+      </w:r>
+      <w:proofErr w:type="gramEnd"/>
+      <w:r>
+        <w:t>:</w:t>
+      </w:r>
+    </w:p>
+    <w:p>
+      <w:pPr>
+        <w:pStyle w:val="C011"/>
+      </w:pPr>
+      <w:commentRangeStart w:id="52"/>
+      <w:r>
+        <w:t>Ошибки</w:t>
+      </w:r>
+    </w:p>
+    <w:p>
+      <w:pPr>
+        <w:pStyle w:val="C011"/>
+      </w:pPr>
+      <w:r>
+        <w:t>Колонки</w:t>
+      </w:r>
+    </w:p>
+    <w:p>
+      <w:pPr>
+        <w:pStyle w:val="C011"/>
+      </w:pPr>
+      <w:r>
+        <w:t>Файл</w:t>
+      </w:r>
+      <w:commentRangeEnd w:id="52"/>
+      <w:r>
+        <w:rPr>
+          <w:rStyle w:val="a7"/>
+        </w:rPr>
+        <w:commentReference w:id="52"/>
+      </w:r>
+    </w:p>
+    <w:p>
+      <w:r>
+        <w:t xml:space="preserve">Поставленные задачи были реализованы с использованием ООП </w:t>
+      </w:r>
+      <w:r>
+        <w:t xml:space="preserve">модели  </w:t>
       </w:r>
       <w:r>
         <w:rPr>
           <w:lang w:val="en-US"/>
         </w:rPr>
+        <w:t>S</w:t>
+      </w:r>
+      <w:r>
+        <w:t>4</w:t>
+      </w:r>
+      <w:r>
+        <w:t xml:space="preserve"> языка  </w:t>
+      </w:r>
+      <w:r>
+        <w:rPr>
+          <w:lang w:val="en-US"/>
+        </w:rPr>
+        <w:t>R</w:t>
+      </w:r>
+      <w:r>
+        <w:t xml:space="preserve">. Ниже, на </w:t>
+      </w:r>
+      <w:commentRangeStart w:id="53"/>
+      <w:r>
+        <w:t>рисунке</w:t>
+      </w:r>
+      <w:commentRangeEnd w:id="53"/>
+      <w:r>
+        <w:rPr>
+          <w:rStyle w:val="a7"/>
+        </w:rPr>
+        <w:commentReference w:id="53"/>
+      </w:r>
+      <w:r>
+        <w:t xml:space="preserve">  представлена диаграмма классов</w:t>
+      </w:r>
+      <w:r>
+        <w:t>.</w:t>
+      </w:r>
+    </w:p>
+    <w:p>
+      <w:r>
+        <w:t xml:space="preserve">Класс </w:t>
+      </w:r>
+      <w:r>
+        <w:rPr>
+          <w:lang w:val="en-US"/>
+        </w:rPr>
+        <w:t>File</w:t>
+      </w:r>
+      <w:r>
+        <w:t xml:space="preserve">. </w:t>
+      </w:r>
+    </w:p>
+    <w:p>
+      <w:r>
+        <w:t xml:space="preserve">Методы </w:t>
+      </w:r>
+      <w:proofErr w:type="spellStart"/>
+      <w:r>
+        <w:t>getInputFilePath</w:t>
+      </w:r>
+      <w:proofErr w:type="spellEnd"/>
+      <w:r>
+        <w:t>()</w:t>
+      </w:r>
+      <w:r>
+        <w:t xml:space="preserve"> и </w:t>
+      </w:r>
+      <w:proofErr w:type="spellStart"/>
+      <w:r>
+        <w:t>getOutputFilePath</w:t>
+      </w:r>
+      <w:proofErr w:type="spellEnd"/>
+      <w:r>
+        <w:t>()</w:t>
+      </w:r>
+      <w:r>
+        <w:t xml:space="preserve"> устанавливают значение полей </w:t>
+      </w:r>
+      <w:r>
+        <w:rPr>
+          <w:lang w:val="en-US"/>
+        </w:rPr>
+        <w:t>path</w:t>
+      </w:r>
+      <w:r>
+        <w:t>_</w:t>
+      </w:r>
+      <w:r>
+        <w:rPr>
+          <w:lang w:val="en-US"/>
+        </w:rPr>
+        <w:t>in</w:t>
+      </w:r>
+      <w:r>
+        <w:t xml:space="preserve"> и </w:t>
+      </w:r>
+      <w:r>
+        <w:t xml:space="preserve"> </w:t>
+      </w:r>
+      <w:r>
+        <w:rPr>
+          <w:lang w:val="en-US"/>
+        </w:rPr>
+        <w:t>path</w:t>
+      </w:r>
+      <w:r>
+        <w:t>_</w:t>
+      </w:r>
+      <w:r>
+        <w:rPr>
+          <w:lang w:val="en-US"/>
+        </w:rPr>
+        <w:t>out</w:t>
+      </w:r>
+      <w:r>
+        <w:t xml:space="preserve">, в которых хранятся полные пути входного и выходного файл. </w:t>
+      </w:r>
+      <w:r>
+        <w:t xml:space="preserve">Соответственно методы </w:t>
+      </w:r>
+      <w:r>
+        <w:rPr>
+          <w:lang w:val="en-US"/>
+        </w:rPr>
+        <w:t>s</w:t>
+      </w:r>
+      <w:proofErr w:type="spellStart"/>
+      <w:r>
+        <w:t>etInputFilePath</w:t>
+      </w:r>
+      <w:proofErr w:type="spellEnd"/>
+      <w:r>
+        <w:t xml:space="preserve">() и </w:t>
+      </w:r>
+      <w:r>
+        <w:rPr>
+          <w:lang w:val="en-US"/>
+        </w:rPr>
+        <w:t>s</w:t>
+      </w:r>
+      <w:proofErr w:type="spellStart"/>
+      <w:r>
+        <w:t>etOutputFilePath</w:t>
+      </w:r>
+      <w:proofErr w:type="spellEnd"/>
+      <w:r>
+        <w:t>()</w:t>
+      </w:r>
+      <w:r>
+        <w:t xml:space="preserve"> необходимы для получения текущих значений. </w:t>
+      </w:r>
+    </w:p>
+    <w:p>
+      <w:pPr>
+        <w:rPr>
+          <w:b/>
+        </w:rPr>
+      </w:pPr>
+    </w:p>
+    <w:p>
+      <w:r>
+        <w:t xml:space="preserve">Структура данных таблицы, с которой работает библиотека, может состоять из </w:t>
+      </w:r>
+      <w:r>
+        <w:t xml:space="preserve">четырех типов значений: дата, непрерывные, дискретные и категориальные (номинальные). Непрерывные переменные </w:t>
+      </w:r>
+      <w:commentRangeStart w:id="54"/>
+      <w:r>
+        <w:t>(</w:t>
+      </w:r>
+      <w:proofErr w:type="spellStart"/>
+      <w:r>
+        <w:t>continuous</w:t>
+      </w:r>
+      <w:proofErr w:type="spellEnd"/>
+      <w:r>
+        <w:t xml:space="preserve"> </w:t>
+      </w:r>
+      <w:proofErr w:type="spellStart"/>
+      <w:r>
+        <w:t>variables</w:t>
+      </w:r>
+      <w:proofErr w:type="spellEnd"/>
+      <w:r>
+        <w:t>)</w:t>
+      </w:r>
+      <w:commentRangeEnd w:id="54"/>
+      <w:r>
+        <w:rPr>
+          <w:rStyle w:val="a7"/>
+        </w:rPr>
+        <w:commentReference w:id="54"/>
+      </w:r>
+      <w:r>
+        <w:t xml:space="preserve"> могут принимать любые численные значения, которые естественным образом </w:t>
+      </w:r>
+      <w:r>
+        <w:t>упорядочены</w:t>
+      </w:r>
+      <w:r>
+        <w:t xml:space="preserve"> на числовой оси (например, рост, вес). Дискретные переменные </w:t>
+      </w:r>
+      <w:commentRangeStart w:id="55"/>
+      <w:r>
+        <w:t>(</w:t>
+      </w:r>
+      <w:proofErr w:type="spellStart"/>
+      <w:r>
+        <w:t>discrete</w:t>
+      </w:r>
+      <w:proofErr w:type="spellEnd"/>
+      <w:r>
+        <w:t xml:space="preserve"> </w:t>
+      </w:r>
+      <w:proofErr w:type="spellStart"/>
+      <w:r>
+        <w:t>variables</w:t>
+      </w:r>
+      <w:proofErr w:type="spellEnd"/>
+      <w:r>
+        <w:t>)</w:t>
+      </w:r>
+      <w:commentRangeEnd w:id="55"/>
+      <w:r>
+        <w:rPr>
+          <w:rStyle w:val="a7"/>
+        </w:rPr>
+        <w:commentReference w:id="55"/>
+      </w:r>
+      <w:r>
+        <w:t xml:space="preserve"> могут принимать счётное множество упорядоченных значений, которые могут просто обозначать целочисленные данные или ранжировать данные по степени проявления на упорядоченной ранговой шкале (клиническая стадия опухоли, тяжесть состояния пациента). Категориальные переменные </w:t>
+      </w:r>
+      <w:commentRangeStart w:id="56"/>
+      <w:r>
+        <w:t>(</w:t>
+      </w:r>
+      <w:proofErr w:type="spellStart"/>
+      <w:r>
+        <w:t>categorial</w:t>
+      </w:r>
+      <w:proofErr w:type="spellEnd"/>
+      <w:r>
+        <w:t xml:space="preserve"> </w:t>
+      </w:r>
+      <w:proofErr w:type="spellStart"/>
+      <w:r>
+        <w:t>variables</w:t>
+      </w:r>
+      <w:proofErr w:type="spellEnd"/>
+      <w:r>
+        <w:t xml:space="preserve">) </w:t>
+      </w:r>
+      <w:commentRangeEnd w:id="56"/>
+      <w:r>
+        <w:rPr>
+          <w:rStyle w:val="a7"/>
+        </w:rPr>
+        <w:commentReference w:id="56"/>
+      </w:r>
+      <w:r>
+        <w:t xml:space="preserve">являются неупорядоченными и используются для качественной классификации (пол, цвет глаз, место жительства); в частности, они могут быть бинарными (дихотомическими) и иметь категорические значения: 1/0, да/нет, </w:t>
+      </w:r>
+      <w:proofErr w:type="gramStart"/>
+      <w:r>
+        <w:t>имеется</w:t>
+      </w:r>
+      <w:proofErr w:type="gramEnd"/>
+      <w:r>
+        <w:t>/отсутствует.</w:t>
+      </w:r>
+      <w:r>
+        <w:t xml:space="preserve"> Поэтому </w:t>
+      </w:r>
+      <w:proofErr w:type="gramStart"/>
+      <w:r>
+        <w:t>для</w:t>
+      </w:r>
+      <w:proofErr w:type="gramEnd"/>
+      <w:r>
+        <w:t xml:space="preserve"> </w:t>
+      </w:r>
+      <w:proofErr w:type="gramStart"/>
+      <w:r>
+        <w:t>кажд</w:t>
+      </w:r>
+      <w:r>
+        <w:t>ый</w:t>
+      </w:r>
+      <w:proofErr w:type="gramEnd"/>
+      <w:r>
+        <w:t xml:space="preserve"> из четырех типов </w:t>
+      </w:r>
+      <w:r>
+        <w:t xml:space="preserve"> значений </w:t>
+      </w:r>
+      <w:r>
+        <w:t>описывает</w:t>
+      </w:r>
+      <w:r>
+        <w:t xml:space="preserve"> свой </w:t>
+      </w:r>
+      <w:commentRangeStart w:id="57"/>
+      <w:r>
+        <w:t xml:space="preserve">класс </w:t>
+      </w:r>
+      <w:commentRangeEnd w:id="57"/>
+      <w:r>
+        <w:rPr>
+          <w:rStyle w:val="a7"/>
+        </w:rPr>
+        <w:commentReference w:id="57"/>
+      </w:r>
+      <w:r>
+        <w:t xml:space="preserve">и </w:t>
+      </w:r>
+      <w:r>
+        <w:t xml:space="preserve">для каждого из них </w:t>
+      </w:r>
+      <w:r>
+        <w:t>реализован свой метод поиска ошибок.</w:t>
+      </w:r>
+    </w:p>
+    <w:p>
+      <w:pPr>
+        <w:pStyle w:val="B01"/>
+      </w:pPr>
+      <w:r>
+        <w:object w:dxaOrig="11370" w:dyaOrig="7965">
+          <v:shapetype id="_x0000_t75" coordsize="21600,21600" o:spt="75" o:preferrelative="t" path="m@4@5l@4@11@9@11@9@5xe" filled="f" stroked="f">
+            <v:stroke joinstyle="miter"/>
+            <v:formulas>
+              <v:f eqn="if lineDrawn pixelLineWidth 0"/>
+              <v:f eqn="sum @0 1 0"/>
+              <v:f eqn="sum 0 0 @1"/>
+              <v:f eqn="prod @2 1 2"/>
+              <v:f eqn="prod @3 21600 pixelWidth"/>
+              <v:f eqn="prod @3 21600 pixelHeight"/>
+              <v:f eqn="sum @0 0 1"/>
+              <v:f eqn="prod @6 1 2"/>
+              <v:f eqn="prod @7 21600 pixelWidth"/>
+              <v:f eqn="sum @8 21600 0"/>
+              <v:f eqn="prod @7 21600 pixelHeight"/>
+              <v:f eqn="sum @10 21600 0"/>
+            </v:formulas>
+            <v:path o:extrusionok="f" gradientshapeok="t" o:connecttype="rect"/>
+            <o:lock v:ext="edit" aspectratio="t"/>
+          </v:shapetype>
+          <v:shape id="_x0000_i1025" type="#_x0000_t75" style="width:392.6pt;height:275.1pt" o:ole="">
+            <v:imagedata r:id="rId11" o:title=""/>
+          </v:shape>
+          <o:OLEObject Type="Embed" ProgID="Visio.Drawing.15" ShapeID="_x0000_i1025" DrawAspect="Content" ObjectID="_1567111432" r:id="rId12"/>
+        </w:object>
+      </w:r>
+    </w:p>
+    <w:p>
+      <w:pPr>
+        <w:pStyle w:val="B02"/>
+      </w:pPr>
+    </w:p>
+    <w:p>
+      <w:pPr>
+        <w:pStyle w:val="A02TextParagraphNoIndentation"/>
+        <w:ind w:firstLine="708"/>
+      </w:pPr>
+      <w:r>
+        <w:t xml:space="preserve">Родительский класс </w:t>
+      </w:r>
+      <w:proofErr w:type="spellStart"/>
+      <w:r>
+        <w:t>Column</w:t>
+      </w:r>
+      <w:proofErr w:type="spellEnd"/>
+      <w:r>
+        <w:t xml:space="preserve"> имеет поле </w:t>
+      </w:r>
+      <w:proofErr w:type="spellStart"/>
+      <w:r>
+        <w:t>column_index</w:t>
+      </w:r>
+      <w:proofErr w:type="spellEnd"/>
+      <w:r>
+        <w:t>, в котором хранится номер колонки в исследуемой таблице</w:t>
+      </w:r>
+      <w:r>
+        <w:t xml:space="preserve">, и два метода </w:t>
+      </w:r>
+      <w:proofErr w:type="spellStart"/>
+      <w:r>
+        <w:t>geColumnIndex</w:t>
+      </w:r>
+      <w:proofErr w:type="spellEnd"/>
+      <w:r>
+        <w:t xml:space="preserve">() </w:t>
+      </w:r>
+      <w:proofErr w:type="spellStart"/>
+      <w:r>
+        <w:t>setColumnIndex</w:t>
+      </w:r>
+      <w:proofErr w:type="spellEnd"/>
+      <w:r>
+        <w:t xml:space="preserve">() для задания нового </w:t>
+      </w:r>
+      <w:r>
+        <w:t xml:space="preserve">значения этого поля и получения текущего. Данные методы доступны во всех </w:t>
+      </w:r>
+      <w:r>
+        <w:t xml:space="preserve">четырех дочерних </w:t>
+      </w:r>
+      <w:r>
+        <w:t xml:space="preserve">классах. </w:t>
+      </w:r>
+    </w:p>
+    <w:p>
+      <w:pPr>
+        <w:pStyle w:val="A02TextParagraphNoIndentation"/>
+        <w:ind w:firstLine="708"/>
+      </w:pPr>
+      <w:r>
+        <w:t xml:space="preserve">Объекты класса </w:t>
+      </w:r>
+      <w:proofErr w:type="spellStart"/>
+      <w:r>
+        <w:t>Continuous</w:t>
+      </w:r>
+      <w:proofErr w:type="spellEnd"/>
+      <w:r>
+        <w:t xml:space="preserve"> описывают колонки таблицы с непрерывными значениями.</w:t>
+      </w:r>
+      <w:r>
+        <w:t xml:space="preserve"> Метод </w:t>
+      </w:r>
+      <w:proofErr w:type="spellStart"/>
+      <w:r>
+        <w:t>FindErrors</w:t>
+      </w:r>
+      <w:proofErr w:type="spellEnd"/>
+      <w:r>
+        <w:t xml:space="preserve">() </w:t>
+      </w:r>
+      <w:r>
+        <w:t xml:space="preserve">состоит </w:t>
+      </w:r>
+      <w:r>
+        <w:t>из вызова</w:t>
+      </w:r>
+      <w:r>
+        <w:t xml:space="preserve"> метод</w:t>
+      </w:r>
+      <w:r>
+        <w:t>а</w:t>
+      </w:r>
+      <w:r>
+        <w:t xml:space="preserve"> </w:t>
+      </w:r>
+      <w:proofErr w:type="spellStart"/>
+      <w:r>
+        <w:t>FindMisprints</w:t>
+      </w:r>
+      <w:proofErr w:type="spellEnd"/>
+      <w:r>
+        <w:t xml:space="preserve">() </w:t>
+      </w:r>
+      <w:r>
+        <w:t xml:space="preserve">для поиска опечаток и </w:t>
+      </w:r>
+      <w:r>
+        <w:t xml:space="preserve">если опечатки не были выявлены, вызывает </w:t>
+      </w:r>
+      <w:r>
+        <w:t xml:space="preserve">метод </w:t>
+      </w:r>
+      <w:proofErr w:type="spellStart"/>
+      <w:r>
+        <w:t>FindOutliers</w:t>
+      </w:r>
+      <w:proofErr w:type="spellEnd"/>
+      <w:r>
+        <w:t xml:space="preserve">() </w:t>
+      </w:r>
+      <w:r>
+        <w:t>для поиска выбросов.</w:t>
+      </w:r>
+    </w:p>
+    <w:p>
+      <w:pPr>
+        <w:pStyle w:val="A02TextParagraphNoIndentation"/>
+        <w:ind w:firstLine="708"/>
+      </w:pPr>
+      <w:r>
+        <w:t xml:space="preserve">Объекты класса </w:t>
+      </w:r>
+      <w:proofErr w:type="spellStart"/>
+      <w:r>
+        <w:rPr>
+          <w:lang w:val="en-US"/>
+        </w:rPr>
+        <w:t>Discret</w:t>
+      </w:r>
+      <w:proofErr w:type="spellEnd"/>
+      <w:r>
+        <w:t xml:space="preserve"> </w:t>
+      </w:r>
+      <w:commentRangeStart w:id="58"/>
+      <w:r>
+        <w:t>описывают</w:t>
+      </w:r>
+      <w:r>
+        <w:t xml:space="preserve"> </w:t>
+      </w:r>
+      <w:commentRangeEnd w:id="58"/>
+      <w:r>
+        <w:rPr>
+          <w:rStyle w:val="a7"/>
+        </w:rPr>
+        <w:commentReference w:id="58"/>
+      </w:r>
+      <w:r>
+        <w:t xml:space="preserve">такие </w:t>
+      </w:r>
+      <w:r>
+        <w:t xml:space="preserve">колонки таблицы, значения которых представляют собой </w:t>
+      </w:r>
+      <w:r>
+        <w:t>д</w:t>
+      </w:r>
+      <w:r>
+        <w:t>искретные переменные</w:t>
+      </w:r>
+      <w:r>
+        <w:t>.</w:t>
+      </w:r>
+      <w:r>
+        <w:t xml:space="preserve"> </w:t>
+      </w:r>
+      <w:r>
+        <w:t xml:space="preserve">Для реализации исправления опечаток была </w:t>
+      </w:r>
+      <w:r>
+        <w:t>разработана</w:t>
+      </w:r>
+      <w:r>
+        <w:t xml:space="preserve"> структура словаря, состоящая из множества ключей и соответствующего им </w:t>
+      </w:r>
+      <w:commentRangeStart w:id="59"/>
+      <w:r>
+        <w:t xml:space="preserve">одного </w:t>
+      </w:r>
+      <w:commentRangeEnd w:id="59"/>
+      <w:r>
+        <w:rPr>
+          <w:rStyle w:val="a7"/>
+          <w:sz w:val="28"/>
+          <w:szCs w:val="22"/>
+        </w:rPr>
+        <w:commentReference w:id="59"/>
+      </w:r>
+      <w:r>
+        <w:t xml:space="preserve">значения. </w:t>
+      </w:r>
+      <w:r>
+        <w:t xml:space="preserve">Поля </w:t>
+      </w:r>
+      <w:r>
+        <w:t xml:space="preserve">объекта  </w:t>
+      </w:r>
+      <w:proofErr w:type="spellStart"/>
+      <w:r>
+        <w:t>Discrete</w:t>
+      </w:r>
+      <w:proofErr w:type="spellEnd"/>
+      <w:r>
+        <w:t xml:space="preserve">, </w:t>
+      </w:r>
+      <w:proofErr w:type="spellStart"/>
+      <w:r>
+        <w:t>key</w:t>
+      </w:r>
+      <w:proofErr w:type="spellEnd"/>
+      <w:r>
+        <w:t xml:space="preserve"> (</w:t>
+      </w:r>
+      <w:r>
+        <w:t>к</w:t>
+      </w:r>
+      <w:r>
+        <w:t>люч</w:t>
+      </w:r>
+      <w:r>
+        <w:t>)</w:t>
+      </w:r>
+      <w:r>
+        <w:t xml:space="preserve"> и </w:t>
+      </w:r>
+      <w:r>
+        <w:t xml:space="preserve"> </w:t>
+      </w:r>
+      <w:proofErr w:type="spellStart"/>
+      <w:r>
+        <w:t>value</w:t>
+      </w:r>
+      <w:proofErr w:type="spellEnd"/>
+      <w:r>
+        <w:t xml:space="preserve"> (</w:t>
+      </w:r>
+      <w:r>
+        <w:t>значение</w:t>
+      </w:r>
+      <w:r>
+        <w:t>)</w:t>
+      </w:r>
+      <w:r>
+        <w:t>,</w:t>
+      </w:r>
+      <w:r>
+        <w:t xml:space="preserve"> являются переменными </w:t>
+      </w:r>
+      <w:r>
+        <w:t>R-</w:t>
+      </w:r>
+      <w:r>
+        <w:t>типа</w:t>
+      </w:r>
+      <w:r>
+        <w:t xml:space="preserve"> </w:t>
+      </w:r>
+      <w:proofErr w:type="spellStart"/>
+      <w:r>
         <w:t>list</w:t>
       </w:r>
-      <w:r>
-        <w:t>, они имеют вложенную структуру, представляющую из себя массив массивов.</w:t>
+      <w:proofErr w:type="spellEnd"/>
+      <w:r>
+        <w:t>,</w:t>
+      </w:r>
+      <w:r>
+        <w:t xml:space="preserve"> </w:t>
+      </w:r>
+      <w:r>
+        <w:t>т.е. они имеют вложенную структуру, представляющую из себя</w:t>
+      </w:r>
+      <w:r>
+        <w:t xml:space="preserve"> массив массивов, </w:t>
+      </w:r>
+      <w:r>
+        <w:t xml:space="preserve"> и могут </w:t>
+      </w:r>
+      <w:r>
+        <w:t xml:space="preserve">содержать </w:t>
+      </w:r>
+      <w:r>
+        <w:t xml:space="preserve">в себе </w:t>
+      </w:r>
+      <w:r>
+        <w:t>сочетания любых</w:t>
+      </w:r>
+      <w:r>
+        <w:t xml:space="preserve"> </w:t>
+      </w:r>
+      <w:r>
+        <w:t>типов данных. Это позволяет эффективно, т.е. в одном объекте, хранить разнородную</w:t>
+      </w:r>
+      <w:r>
+        <w:t xml:space="preserve"> </w:t>
+      </w:r>
+      <w:r>
+        <w:t>информацию.</w:t>
+      </w:r>
+      <w:r>
+        <w:t xml:space="preserve"> </w:t>
+      </w:r>
+      <w:r>
+        <w:t xml:space="preserve"> Более подробное описание </w:t>
+      </w:r>
+      <w:commentRangeStart w:id="60"/>
+      <w:r>
+        <w:t>приме</w:t>
+      </w:r>
+      <w:r>
+        <w:t>нения</w:t>
+      </w:r>
+      <w:r>
+        <w:t xml:space="preserve"> словар</w:t>
+      </w:r>
+      <w:r>
+        <w:t>я</w:t>
+      </w:r>
+      <w:r>
+        <w:t xml:space="preserve"> </w:t>
+      </w:r>
+      <w:commentRangeEnd w:id="60"/>
+      <w:r>
+        <w:rPr>
+          <w:rStyle w:val="a7"/>
+        </w:rPr>
+        <w:commentReference w:id="60"/>
+      </w:r>
+      <w:r>
+        <w:t>описано ниже, в п.</w:t>
+      </w:r>
+    </w:p>
+    <w:p>
+      <w:pPr>
+        <w:pStyle w:val="A02TextParagraphNoIndentation"/>
+      </w:pPr>
+      <w:r>
+        <w:lastRenderedPageBreak/>
+        <w:t xml:space="preserve">Для класса </w:t>
+      </w:r>
+      <w:r>
+        <w:rPr>
+          <w:lang w:val="en-US"/>
+        </w:rPr>
+        <w:t>Discrete</w:t>
+      </w:r>
+      <w:r>
+        <w:t xml:space="preserve"> </w:t>
+      </w:r>
+      <w:r>
+        <w:t xml:space="preserve">были созданы </w:t>
+      </w:r>
+      <w:r>
+        <w:t xml:space="preserve">методы задания </w:t>
+      </w:r>
+      <w:r>
+        <w:t>новых ключей и значений</w:t>
+      </w:r>
+      <w:r>
+        <w:t xml:space="preserve"> словаря</w:t>
+      </w:r>
+      <w:r>
+        <w:t>, а также, методы получения текущих.</w:t>
+      </w:r>
+      <w:r>
+        <w:t xml:space="preserve"> </w:t>
+      </w:r>
+      <w:r>
+        <w:t xml:space="preserve">Пользователь </w:t>
+      </w:r>
+      <w:r>
+        <w:t xml:space="preserve">может сам задать </w:t>
+      </w:r>
+      <w:r>
+        <w:t>нов</w:t>
+      </w:r>
+      <w:r>
+        <w:t>ые</w:t>
+      </w:r>
+      <w:r>
+        <w:t xml:space="preserve"> </w:t>
+      </w:r>
+      <w:r>
+        <w:t>значени</w:t>
+      </w:r>
+      <w:r>
+        <w:t xml:space="preserve">я </w:t>
+      </w:r>
+      <w:r>
+        <w:t>полей объекта</w:t>
+      </w:r>
+      <w:r>
+        <w:t>, использу</w:t>
+      </w:r>
+      <w:r>
+        <w:t>я</w:t>
+      </w:r>
+      <w:r>
+        <w:t xml:space="preserve"> созданные методы </w:t>
+      </w:r>
+      <w:proofErr w:type="spellStart"/>
+      <w:r>
+        <w:rPr>
+          <w:lang w:val="en-US"/>
+        </w:rPr>
+        <w:t>setValue</w:t>
+      </w:r>
+      <w:proofErr w:type="spellEnd"/>
+      <w:r>
+        <w:t>()</w:t>
+      </w:r>
+      <w:r>
+        <w:t xml:space="preserve"> и </w:t>
+      </w:r>
+      <w:r>
+        <w:t xml:space="preserve"> </w:t>
+      </w:r>
+      <w:proofErr w:type="spellStart"/>
+      <w:r>
+        <w:rPr>
+          <w:lang w:val="en-US"/>
+        </w:rPr>
+        <w:t>setKey</w:t>
+      </w:r>
+      <w:proofErr w:type="spellEnd"/>
+      <w:r>
+        <w:t>()</w:t>
+      </w:r>
+      <w:r>
+        <w:t xml:space="preserve">, а также получить </w:t>
+      </w:r>
+      <w:r>
+        <w:t xml:space="preserve">их </w:t>
+      </w:r>
+      <w:r>
+        <w:t>текущ</w:t>
+      </w:r>
+      <w:r>
+        <w:t>ие</w:t>
+      </w:r>
+      <w:r>
+        <w:t xml:space="preserve"> </w:t>
+      </w:r>
+      <w:r>
+        <w:t xml:space="preserve">значения </w:t>
+      </w:r>
+      <w:r>
+        <w:t xml:space="preserve">при помощи </w:t>
+      </w:r>
+      <w:proofErr w:type="spellStart"/>
+      <w:r>
+        <w:rPr>
+          <w:lang w:val="en-US"/>
+        </w:rPr>
+        <w:t>getValue</w:t>
+      </w:r>
+      <w:proofErr w:type="spellEnd"/>
+      <w:r>
+        <w:t>()</w:t>
+      </w:r>
+      <w:r>
+        <w:t xml:space="preserve"> и </w:t>
+      </w:r>
+      <w:r>
+        <w:t xml:space="preserve"> </w:t>
+      </w:r>
+      <w:proofErr w:type="spellStart"/>
+      <w:r>
+        <w:rPr>
+          <w:lang w:val="en-US"/>
+        </w:rPr>
+        <w:t>getKey</w:t>
+      </w:r>
+      <w:proofErr w:type="spellEnd"/>
+      <w:r>
+        <w:t>()</w:t>
+      </w:r>
+      <w:r>
+        <w:t xml:space="preserve"> </w:t>
+      </w:r>
+      <w:r>
+        <w:t>соответственно.</w:t>
+      </w:r>
+      <w:r>
+        <w:t xml:space="preserve"> </w:t>
+      </w:r>
+      <w:commentRangeStart w:id="61"/>
+      <w:proofErr w:type="gramStart"/>
+      <w:r>
+        <w:t>Эт</w:t>
+      </w:r>
+      <w:commentRangeEnd w:id="61"/>
+      <w:r>
+        <w:rPr>
+          <w:rStyle w:val="a7"/>
+        </w:rPr>
+        <w:commentReference w:id="61"/>
+      </w:r>
+      <w:r>
+        <w:t>и</w:t>
+      </w:r>
+      <w:proofErr w:type="gramEnd"/>
+      <w:r>
+        <w:t xml:space="preserve"> методы </w:t>
+      </w:r>
+      <w:r>
+        <w:t xml:space="preserve">также </w:t>
+      </w:r>
+      <w:r>
+        <w:t xml:space="preserve">доступны в дочернем классе </w:t>
+      </w:r>
+      <w:r>
+        <w:rPr>
+          <w:lang w:val="en-US"/>
+        </w:rPr>
+        <w:t>Binary</w:t>
+      </w:r>
+      <w:r>
+        <w:t>()</w:t>
+      </w:r>
+      <w:r>
+        <w:t xml:space="preserve">. Во время </w:t>
+      </w:r>
+      <w:r>
+        <w:t>инициализации</w:t>
+      </w:r>
+      <w:r>
+        <w:t xml:space="preserve"> класса </w:t>
+      </w:r>
+      <w:r>
+        <w:rPr>
+          <w:lang w:val="en-US"/>
+        </w:rPr>
+        <w:t>Binary</w:t>
+      </w:r>
+      <w:r>
+        <w:t>()</w:t>
+      </w:r>
+      <w:r>
+        <w:t xml:space="preserve"> </w:t>
+      </w:r>
+      <w:r>
+        <w:t xml:space="preserve">значение </w:t>
+      </w:r>
+      <w:r>
+        <w:t xml:space="preserve"> </w:t>
+      </w:r>
+      <w:r>
+        <w:t xml:space="preserve">для </w:t>
+      </w:r>
+      <w:r>
+        <w:t xml:space="preserve">поля </w:t>
+      </w:r>
+      <w:r>
+        <w:rPr>
+          <w:lang w:val="en-US"/>
+        </w:rPr>
+        <w:t>value</w:t>
+      </w:r>
+      <w:r>
+        <w:t xml:space="preserve"> </w:t>
+      </w:r>
+      <w:r>
+        <w:t>устанавливается по</w:t>
+      </w:r>
+      <w:r>
+        <w:t xml:space="preserve"> </w:t>
+      </w:r>
+      <w:r>
+        <w:t>у</w:t>
+      </w:r>
+      <w:r>
+        <w:t>молчанию: 0 и 1, т.к. данный класс описывает бинарные к</w:t>
+      </w:r>
+      <w:r>
+        <w:t>атегориальные</w:t>
+      </w:r>
+      <w:r>
+        <w:t xml:space="preserve"> переменные.</w:t>
+      </w:r>
+      <w:r>
+        <w:t xml:space="preserve"> При необходимости, значения по умолчанию могут быть изменены. </w:t>
       </w:r>
     </w:p>
     <w:p/>
     <w:p>
-      <w:r>
-        <w:t xml:space="preserve">Структура данных таблицы, с которой работает библиотека, может состоять из </w:t>
-      </w:r>
-      <w:r>
-        <w:t>четырех типов значений: дата, непрерывные, дискретные и категориальные (номинальные). Непрерывные переменные (</w:t>
-      </w:r>
+      <w:pPr>
+        <w:pStyle w:val="D03"/>
+        <w:rPr>
+          <w:lang w:val="ru-RU"/>
+        </w:rPr>
+      </w:pPr>
       <w:proofErr w:type="spellStart"/>
       <w:r>
-        <w:t>continuous</w:t>
+        <w:t>Описание</w:t>
       </w:r>
       <w:proofErr w:type="spellEnd"/>
       <w:r>
@@ -3836,62 +4856,1269 @@
       </w:r>
       <w:proofErr w:type="spellStart"/>
       <w:r>
-        <w:t>variables</w:t>
+        <w:t>алгоритма</w:t>
       </w:r>
       <w:proofErr w:type="spellEnd"/>
       <w:r>
-        <w:t xml:space="preserve">) могут принимать любые численные значения, которые естественным образом </w:t>
+        <w:t xml:space="preserve"> </w:t>
       </w:r>
       <w:proofErr w:type="spellStart"/>
       <w:r>
-        <w:t>упорядоченны</w:t>
+        <w:t>поиска</w:t>
       </w:r>
       <w:proofErr w:type="spellEnd"/>
       <w:r>
-        <w:t xml:space="preserve"> на числовой оси (например, рост, вес). Дискретные переменные (</w:t>
+        <w:t xml:space="preserve"> </w:t>
       </w:r>
       <w:proofErr w:type="spellStart"/>
       <w:r>
-        <w:t>discrete</w:t>
+        <w:t>опечаток</w:t>
       </w:r>
       <w:proofErr w:type="spellEnd"/>
-      <w:r>
+    </w:p>
+    <w:p>
+      <w:r>
+        <w:t xml:space="preserve">Поиск </w:t>
+      </w:r>
+      <w:r>
+        <w:t xml:space="preserve">опечаток, а также их исправление, </w:t>
+      </w:r>
+      <w:commentRangeStart w:id="62"/>
+      <w:r>
+        <w:t>если это возможно</w:t>
+      </w:r>
+      <w:commentRangeEnd w:id="62"/>
+      <w:r>
+        <w:rPr>
+          <w:rStyle w:val="a7"/>
+        </w:rPr>
+        <w:commentReference w:id="62"/>
+      </w:r>
+      <w:r>
+        <w:t xml:space="preserve">, осуществляется при помощи метода </w:t>
+      </w:r>
+      <w:proofErr w:type="spellStart"/>
+      <w:r>
+        <w:t>FindMisprints</w:t>
+      </w:r>
+      <w:proofErr w:type="spellEnd"/>
+      <w:r>
+        <w:t xml:space="preserve">(). У него существует три </w:t>
+      </w:r>
+      <w:commentRangeStart w:id="63"/>
+      <w:r>
+        <w:t>реализации</w:t>
+      </w:r>
+      <w:commentRangeEnd w:id="63"/>
+      <w:r>
+        <w:rPr>
+          <w:rStyle w:val="a7"/>
+        </w:rPr>
+        <w:commentReference w:id="63"/>
+      </w:r>
+      <w:r>
+        <w:t xml:space="preserve">, для каждого из </w:t>
+      </w:r>
+      <w:r>
+        <w:t xml:space="preserve">четырех </w:t>
+      </w:r>
+      <w:r>
+        <w:t>типов значений</w:t>
+      </w:r>
+      <w:r>
+        <w:t>, описан</w:t>
+      </w:r>
+      <w:r>
+        <w:t xml:space="preserve">ных выше, </w:t>
+      </w:r>
+      <w:r>
+        <w:t>которые может содержать исследуемая таблица</w:t>
+      </w:r>
+      <w:r>
+        <w:t>.</w:t>
+      </w:r>
+    </w:p>
+    <w:p>
+      <w:pPr>
+        <w:pStyle w:val="D04"/>
+        <w:rPr>
+          <w:lang w:val="ru-RU"/>
+        </w:rPr>
+      </w:pPr>
+      <w:r>
+        <w:rPr>
+          <w:lang w:val="ru-RU"/>
+        </w:rPr>
+        <w:t>Реализация</w:t>
+      </w:r>
+      <w:r>
+        <w:rPr>
+          <w:lang w:val="ru-RU"/>
+        </w:rPr>
+        <w:t xml:space="preserve"> метод</w:t>
+      </w:r>
+      <w:r>
+        <w:rPr>
+          <w:lang w:val="ru-RU"/>
+        </w:rPr>
+        <w:t>а</w:t>
+      </w:r>
+      <w:r>
+        <w:rPr>
+          <w:lang w:val="ru-RU"/>
+        </w:rPr>
         <w:t xml:space="preserve"> </w:t>
       </w:r>
       <w:proofErr w:type="spellStart"/>
       <w:r>
-        <w:t>variables</w:t>
+        <w:t>FindMisprints</w:t>
       </w:r>
       <w:proofErr w:type="spellEnd"/>
       <w:r>
-        <w:t>) могут принимать счётное множество упорядоченных значений, которые могут просто обозначать целочисленные данные или ранжировать данные по степени проявления на упорядоченной ранговой шкале (клиническая стадия опухоли, тяжесть состояния пациента). Категориальные переменные (</w:t>
+        <w:rPr>
+          <w:lang w:val="ru-RU"/>
+        </w:rPr>
+        <w:t xml:space="preserve">() </w:t>
+      </w:r>
+      <w:r>
+        <w:rPr>
+          <w:lang w:val="ru-RU"/>
+        </w:rPr>
+        <w:t xml:space="preserve">для </w:t>
+      </w:r>
+      <w:r>
+        <w:rPr>
+          <w:lang w:val="ru-RU"/>
+        </w:rPr>
+        <w:t xml:space="preserve">дискретных и </w:t>
+      </w:r>
+      <w:r>
+        <w:rPr>
+          <w:lang w:val="ru-RU"/>
+        </w:rPr>
+        <w:t>категориальных значений таблицы</w:t>
+      </w:r>
+    </w:p>
+    <w:p>
+      <w:pPr>
+        <w:pStyle w:val="A02TextParagraphNoIndentation"/>
+      </w:pPr>
+      <w:r>
+        <w:t>Осуществляется</w:t>
+      </w:r>
+      <w:r>
+        <w:t xml:space="preserve"> доступ к элементам определенной колонки в </w:t>
+      </w:r>
+      <w:r>
+        <w:t xml:space="preserve">исходной </w:t>
+      </w:r>
+      <w:r>
+        <w:t xml:space="preserve">таблице данных по </w:t>
+      </w:r>
+      <w:commentRangeStart w:id="64"/>
+      <w:r>
+        <w:t>индексу</w:t>
+      </w:r>
+      <w:commentRangeEnd w:id="64"/>
+      <w:r>
+        <w:rPr>
+          <w:rStyle w:val="a7"/>
+        </w:rPr>
+        <w:commentReference w:id="64"/>
+      </w:r>
+      <w:r>
+        <w:t xml:space="preserve">, который был передан при вызове метода. </w:t>
+      </w:r>
+      <w:r>
+        <w:t>Полученные</w:t>
+      </w:r>
+      <w:commentRangeStart w:id="65"/>
+      <w:r>
+        <w:t xml:space="preserve"> значения элементов </w:t>
+      </w:r>
+      <w:r>
+        <w:t xml:space="preserve">присваиваются </w:t>
+      </w:r>
+      <w:r>
+        <w:t xml:space="preserve">новой переменной, </w:t>
+      </w:r>
+      <w:r>
+        <w:t>представляющей собой вектор, или в более привычном понимании, одномерный массив.</w:t>
+      </w:r>
+      <w:commentRangeEnd w:id="65"/>
+      <w:r>
+        <w:rPr>
+          <w:rStyle w:val="a7"/>
+        </w:rPr>
+        <w:commentReference w:id="65"/>
+      </w:r>
+      <w:r>
+        <w:t xml:space="preserve"> </w:t>
+      </w:r>
+      <w:r>
+        <w:t>В цикле, последовательно проверяется каждый элемент</w:t>
+      </w:r>
+      <w:r>
+        <w:t xml:space="preserve"> этой переменной</w:t>
+      </w:r>
+      <w:r>
+        <w:t xml:space="preserve">. </w:t>
+      </w:r>
+    </w:p>
+    <w:p>
+      <w:pPr>
+        <w:pStyle w:val="A02TextParagraphNoIndentation"/>
+      </w:pPr>
+      <w:r>
+        <w:t xml:space="preserve">В первую очередь осуществляется поиск пропущенных значений. Если проверка выявила существование </w:t>
+      </w:r>
+      <w:commentRangeStart w:id="66"/>
+      <w:r>
+        <w:t>пустого элемента</w:t>
+      </w:r>
+      <w:r>
+        <w:t xml:space="preserve"> </w:t>
+      </w:r>
+      <w:r>
+        <w:t>в колонке</w:t>
+      </w:r>
+      <w:commentRangeEnd w:id="66"/>
+      <w:r>
+        <w:rPr>
+          <w:rStyle w:val="a7"/>
+        </w:rPr>
+        <w:commentReference w:id="66"/>
+      </w:r>
+      <w:r>
+        <w:t xml:space="preserve">, то </w:t>
+      </w:r>
+      <w:r>
+        <w:t>его индекс</w:t>
+      </w:r>
+      <w:r>
+        <w:t xml:space="preserve"> передается в </w:t>
+      </w:r>
+      <w:commentRangeStart w:id="67"/>
+      <w:r>
+        <w:t xml:space="preserve">переменную-слот </w:t>
+      </w:r>
+      <w:commentRangeEnd w:id="67"/>
+      <w:r>
+        <w:rPr>
+          <w:rStyle w:val="a7"/>
+        </w:rPr>
+        <w:commentReference w:id="67"/>
+      </w:r>
+      <w:r>
+        <w:t xml:space="preserve">объекта класса </w:t>
       </w:r>
       <w:proofErr w:type="spellStart"/>
       <w:r>
-        <w:t>categorial</w:t>
+        <w:t>missingValue</w:t>
       </w:r>
       <w:proofErr w:type="spellEnd"/>
       <w:r>
+        <w:t xml:space="preserve"> для дальнейшей раскраски. </w:t>
+      </w:r>
+      <w:r>
+        <w:t>Вызывается</w:t>
+      </w:r>
+      <w:r>
+        <w:t xml:space="preserve"> метод</w:t>
+      </w:r>
+      <w:r>
         <w:t xml:space="preserve"> </w:t>
       </w:r>
       <w:proofErr w:type="spellStart"/>
       <w:r>
-        <w:t>variables</w:t>
+        <w:t>PrintReport</w:t>
       </w:r>
       <w:proofErr w:type="spellEnd"/>
       <w:r>
-        <w:t xml:space="preserve">) являются неупорядоченными и используются для качественной классификации (пол, цвет глаз, место жительства); в частности, они могут быть бинарными (дихотомическими) и иметь категорические значения: 1/0, да/нет, </w:t>
-      </w:r>
+        <w:t>()</w:t>
+      </w:r>
+      <w:r>
+        <w:t xml:space="preserve">, который производит запись сообщения о найденной ошибке и ее координатах в </w:t>
+      </w:r>
+      <w:r>
+        <w:t>пользовательский текстовый файл-</w:t>
+      </w:r>
+      <w:commentRangeStart w:id="68"/>
+      <w:r>
+        <w:t>отчет</w:t>
+      </w:r>
+      <w:commentRangeEnd w:id="68"/>
+      <w:r>
+        <w:rPr>
+          <w:rStyle w:val="a7"/>
+        </w:rPr>
+        <w:commentReference w:id="68"/>
+      </w:r>
+      <w:r>
+        <w:t xml:space="preserve">. </w:t>
+      </w:r>
+      <w:r>
+        <w:t xml:space="preserve">Строка сообщения выглядит следующим образом: </w:t>
+      </w:r>
+      <w:commentRangeStart w:id="69"/>
+      <w:r>
+        <w:t>Тип ошибки в номер строки строке номер столбца сто</w:t>
+      </w:r>
+      <w:r>
+        <w:t>лбце</w:t>
+      </w:r>
+      <w:commentRangeEnd w:id="69"/>
+      <w:r>
+        <w:rPr>
+          <w:rStyle w:val="a7"/>
+        </w:rPr>
+        <w:commentReference w:id="69"/>
+      </w:r>
+      <w:r>
+        <w:t xml:space="preserve">. Тип ошибки </w:t>
+      </w:r>
+      <w:commentRangeStart w:id="70"/>
+      <w:r>
+        <w:t>автоматически</w:t>
+      </w:r>
+      <w:commentRangeEnd w:id="70"/>
+      <w:r>
+        <w:rPr>
+          <w:rStyle w:val="a7"/>
+        </w:rPr>
+        <w:commentReference w:id="70"/>
+      </w:r>
+      <w:r>
+        <w:t>.</w:t>
+      </w:r>
+    </w:p>
+    <w:p>
+      <w:pPr>
+        <w:pStyle w:val="B01"/>
+      </w:pPr>
+      <w:r>
+        <w:rPr>
+          <w:noProof/>
+          <w:lang w:eastAsia="ru-RU"/>
+        </w:rPr>
+        <w:drawing>
+          <wp:inline distT="0" distB="0" distL="0" distR="0" wp14:anchorId="19B1EEBE" wp14:editId="5A20A831">
+            <wp:extent cx="2907030" cy="250190"/>
+            <wp:effectExtent l="0" t="0" r="7620" b="0"/>
+            <wp:docPr id="1" name="Рисунок 1"/>
+            <wp:cNvGraphicFramePr>
+              <a:graphicFrameLocks xmlns:a="http://schemas.openxmlformats.org/drawingml/2006/main" noChangeAspect="1"/>
+            </wp:cNvGraphicFramePr>
+            <a:graphic xmlns:a="http://schemas.openxmlformats.org/drawingml/2006/main">
+              <a:graphicData uri="http://schemas.openxmlformats.org/drawingml/2006/picture">
+                <pic:pic xmlns:pic="http://schemas.openxmlformats.org/drawingml/2006/picture">
+                  <pic:nvPicPr>
+                    <pic:cNvPr id="0" name="Picture 1"/>
+                    <pic:cNvPicPr>
+                      <a:picLocks noChangeAspect="1" noChangeArrowheads="1"/>
+                    </pic:cNvPicPr>
+                  </pic:nvPicPr>
+                  <pic:blipFill>
+                    <a:blip r:embed="rId13">
+                      <a:extLst>
+                        <a:ext uri="{28A0092B-C50C-407E-A947-70E740481C1C}">
+                          <a14:useLocalDpi xmlns:a14="http://schemas.microsoft.com/office/drawing/2010/main" val="0"/>
+                        </a:ext>
+                      </a:extLst>
+                    </a:blip>
+                    <a:srcRect/>
+                    <a:stretch>
+                      <a:fillRect/>
+                    </a:stretch>
+                  </pic:blipFill>
+                  <pic:spPr bwMode="auto">
+                    <a:xfrm>
+                      <a:off x="0" y="0"/>
+                      <a:ext cx="2907030" cy="250190"/>
+                    </a:xfrm>
+                    <a:prstGeom prst="rect">
+                      <a:avLst/>
+                    </a:prstGeom>
+                    <a:noFill/>
+                    <a:ln>
+                      <a:noFill/>
+                    </a:ln>
+                  </pic:spPr>
+                </pic:pic>
+              </a:graphicData>
+            </a:graphic>
+          </wp:inline>
+        </w:drawing>
+      </w:r>
+    </w:p>
+    <w:p>
+      <w:pPr>
+        <w:pStyle w:val="B02"/>
+      </w:pPr>
+    </w:p>
+    <w:p>
+      <w:pPr>
+        <w:pStyle w:val="A02TextParagraphNoIndentation"/>
+      </w:pPr>
+      <w:commentRangeStart w:id="71"/>
+      <w:r>
+        <w:lastRenderedPageBreak/>
+        <w:t>Если результат поверки на заполнение оказался успешным</w:t>
+      </w:r>
+      <w:r>
+        <w:t xml:space="preserve"> и элемент </w:t>
+      </w:r>
+      <w:commentRangeEnd w:id="71"/>
+      <w:r>
+        <w:rPr>
+          <w:rStyle w:val="a7"/>
+        </w:rPr>
+        <w:commentReference w:id="71"/>
+      </w:r>
+      <w:commentRangeStart w:id="72"/>
+      <w:r>
+        <w:t>действительно существует</w:t>
+      </w:r>
+      <w:commentRangeEnd w:id="72"/>
+      <w:r>
+        <w:rPr>
+          <w:rStyle w:val="a7"/>
+        </w:rPr>
+        <w:commentReference w:id="72"/>
+      </w:r>
+      <w:r>
+        <w:t xml:space="preserve">, начинается проверка на совпадение </w:t>
+      </w:r>
+      <w:r>
+        <w:t xml:space="preserve">этого элемента </w:t>
+      </w:r>
+      <w:r>
+        <w:t>с одним из значений словаря</w:t>
+      </w:r>
+      <w:r>
+        <w:t xml:space="preserve">. </w:t>
+      </w:r>
+      <w:r>
+        <w:t xml:space="preserve"> Для корректности сравнения</w:t>
+      </w:r>
+      <w:r>
+        <w:t>,</w:t>
+      </w:r>
+      <w:r>
+        <w:t xml:space="preserve"> </w:t>
+      </w:r>
+      <w:r>
+        <w:t xml:space="preserve">значение словаря и значение элемента колонки приводятся к верхнему регистру, во </w:t>
+      </w:r>
+      <w:r>
+        <w:t>избежание</w:t>
+      </w:r>
+      <w:r>
+        <w:t xml:space="preserve"> ошибок.</w:t>
+      </w:r>
+    </w:p>
+    <w:p>
+      <w:pPr>
+        <w:pStyle w:val="A02TextParagraphNoIndentation"/>
+      </w:pPr>
+      <w:r>
+        <w:t xml:space="preserve">Если значение колонки не совпало ни с одним значение словаря, проверяется совпадение </w:t>
+      </w:r>
+      <w:r>
+        <w:t xml:space="preserve">элемента </w:t>
+      </w:r>
+      <w:r>
+        <w:t xml:space="preserve">с </w:t>
+      </w:r>
+      <w:r>
+        <w:t xml:space="preserve">одним </w:t>
+      </w:r>
+      <w:r>
+        <w:t xml:space="preserve">из ключей. </w:t>
+      </w:r>
+      <w:r>
+        <w:t>Оба</w:t>
+      </w:r>
+      <w:r>
+        <w:t xml:space="preserve"> </w:t>
+      </w:r>
+      <w:r>
+        <w:t>значения</w:t>
+      </w:r>
+      <w:r>
+        <w:t xml:space="preserve"> так же приводятся к верхнему регистру. </w:t>
+      </w:r>
+      <w:r>
+        <w:t xml:space="preserve">Если совпадение найдено, то по нужному индексу в </w:t>
+      </w:r>
+      <w:r>
+        <w:t>итоговой</w:t>
+      </w:r>
+      <w:r>
+        <w:t xml:space="preserve"> </w:t>
+      </w:r>
+      <w:r>
+        <w:t xml:space="preserve">таблице производится </w:t>
+      </w:r>
+      <w:r>
+        <w:t>замена ключа на соответствующее ему значение</w:t>
+      </w:r>
+      <w:r>
+        <w:t xml:space="preserve"> в словаре</w:t>
+      </w:r>
+      <w:r>
+        <w:t>.</w:t>
+      </w:r>
+      <w:r>
+        <w:t xml:space="preserve"> </w:t>
+      </w:r>
+      <w:r>
+        <w:t xml:space="preserve">Индексы </w:t>
+      </w:r>
+      <w:r>
+        <w:t xml:space="preserve">элемента передаются в </w:t>
+      </w:r>
+      <w:commentRangeStart w:id="73"/>
+      <w:r>
+        <w:t xml:space="preserve">переменную-слот </w:t>
+      </w:r>
+      <w:commentRangeEnd w:id="73"/>
+      <w:r>
+        <w:rPr>
+          <w:rStyle w:val="a7"/>
+        </w:rPr>
+        <w:commentReference w:id="73"/>
+      </w:r>
+      <w:r>
+        <w:t xml:space="preserve">объекта класса </w:t>
+      </w:r>
+      <w:proofErr w:type="spellStart"/>
+      <w:r>
+        <w:t>Misprint</w:t>
+      </w:r>
+      <w:proofErr w:type="spellEnd"/>
+      <w:r>
+        <w:t xml:space="preserve"> для раскраски </w:t>
+      </w:r>
+      <w:r>
+        <w:t>итоговой</w:t>
+      </w:r>
+      <w:r>
+        <w:t xml:space="preserve"> таблицы</w:t>
+      </w:r>
+      <w:r>
+        <w:t xml:space="preserve">. </w:t>
+      </w:r>
+      <w:r>
+        <w:t xml:space="preserve"> </w:t>
+      </w:r>
+      <w:r>
+        <w:t>П</w:t>
+      </w:r>
+      <w:commentRangeStart w:id="74"/>
+      <w:r>
+        <w:t>роисходит вызов метода</w:t>
+      </w:r>
+      <w:commentRangeEnd w:id="74"/>
+      <w:r>
+        <w:rPr>
+          <w:rStyle w:val="a7"/>
+        </w:rPr>
+        <w:commentReference w:id="74"/>
+      </w:r>
+      <w:r>
+        <w:t xml:space="preserve"> </w:t>
+      </w:r>
+      <w:proofErr w:type="spellStart"/>
+      <w:r>
+        <w:t>PrintReport</w:t>
+      </w:r>
+      <w:proofErr w:type="spellEnd"/>
+      <w:r>
+        <w:t>().</w:t>
+      </w:r>
+      <w:r>
+        <w:t xml:space="preserve"> </w:t>
+      </w:r>
+      <w:commentRangeStart w:id="75"/>
+      <w:r>
+        <w:t xml:space="preserve">Данное значение </w:t>
+      </w:r>
+      <w:commentRangeEnd w:id="75"/>
+      <w:r>
+        <w:rPr>
+          <w:rStyle w:val="a7"/>
+        </w:rPr>
+        <w:commentReference w:id="75"/>
+      </w:r>
+      <w:r>
+        <w:t>в итоговой таблице будет выделено как исправленная опечатка.</w:t>
+      </w:r>
+    </w:p>
+    <w:p>
+      <w:pPr>
+        <w:pStyle w:val="A02TextParagraphNoIndentation"/>
+      </w:pPr>
+      <w:r>
+        <w:t>В случае, когда</w:t>
+      </w:r>
+      <w:r>
+        <w:t xml:space="preserve"> элемент колонки не совпал ни с одним </w:t>
+      </w:r>
+      <w:r>
+        <w:t xml:space="preserve">из </w:t>
+      </w:r>
+      <w:r>
+        <w:t>ключ</w:t>
+      </w:r>
+      <w:r>
+        <w:t>ей</w:t>
+      </w:r>
+      <w:r>
+        <w:t xml:space="preserve">, </w:t>
+      </w:r>
+      <w:r>
+        <w:t>индексы этого элемента в таблице</w:t>
+      </w:r>
+      <w:r>
+        <w:t xml:space="preserve"> (номер строки и номер колонки)</w:t>
+      </w:r>
+      <w:r>
+        <w:t xml:space="preserve"> передаются в </w:t>
+      </w:r>
+      <w:commentRangeStart w:id="76"/>
+      <w:r>
+        <w:t>переменную-слот</w:t>
+      </w:r>
+      <w:commentRangeEnd w:id="76"/>
+      <w:r>
+        <w:rPr>
+          <w:rStyle w:val="a7"/>
+        </w:rPr>
+        <w:commentReference w:id="76"/>
+      </w:r>
+      <w:r>
+        <w:t xml:space="preserve"> объекта класса </w:t>
+      </w:r>
+      <w:proofErr w:type="spellStart"/>
+      <w:r>
+        <w:t>UnsolvedMisprint</w:t>
+      </w:r>
+      <w:proofErr w:type="spellEnd"/>
+      <w:r>
+        <w:t>, производится запись сообщения об ошибке в файл</w:t>
+      </w:r>
+      <w:r>
+        <w:t>.</w:t>
+      </w:r>
+    </w:p>
+    <w:p>
+      <w:pPr>
+        <w:pStyle w:val="D04"/>
+        <w:rPr>
+          <w:lang w:val="ru-RU"/>
+        </w:rPr>
+      </w:pPr>
+      <w:r>
+        <w:rPr>
+          <w:lang w:val="ru-RU"/>
+        </w:rPr>
+        <w:t>Реализация м</w:t>
+      </w:r>
+      <w:r>
+        <w:rPr>
+          <w:lang w:val="ru-RU"/>
+        </w:rPr>
+        <w:t>етод</w:t>
+      </w:r>
+      <w:r>
+        <w:rPr>
+          <w:lang w:val="ru-RU"/>
+        </w:rPr>
+        <w:t>а</w:t>
+      </w:r>
+      <w:r>
+        <w:rPr>
+          <w:lang w:val="ru-RU"/>
+        </w:rPr>
+        <w:t xml:space="preserve"> </w:t>
+      </w:r>
+      <w:proofErr w:type="spellStart"/>
+      <w:r>
+        <w:t>FindMisprints</w:t>
+      </w:r>
+      <w:proofErr w:type="spellEnd"/>
+      <w:r>
+        <w:rPr>
+          <w:lang w:val="ru-RU"/>
+        </w:rPr>
+        <w:t xml:space="preserve">() </w:t>
+      </w:r>
+      <w:r>
+        <w:rPr>
+          <w:lang w:val="ru-RU"/>
+        </w:rPr>
+        <w:t xml:space="preserve">для </w:t>
+      </w:r>
+      <w:commentRangeStart w:id="77"/>
+      <w:r>
+        <w:rPr>
+          <w:lang w:val="ru-RU"/>
+        </w:rPr>
+        <w:t xml:space="preserve">непрерывных </w:t>
+      </w:r>
+      <w:commentRangeEnd w:id="77"/>
+      <w:r>
+        <w:rPr>
+          <w:rStyle w:val="a7"/>
+        </w:rPr>
+        <w:commentReference w:id="77"/>
+      </w:r>
+      <w:r>
+        <w:rPr>
+          <w:lang w:val="ru-RU"/>
+        </w:rPr>
+        <w:t xml:space="preserve"> значений таблицы</w:t>
+      </w:r>
+    </w:p>
+    <w:p>
+      <w:pPr>
+        <w:ind w:firstLine="0"/>
+      </w:pPr>
+      <w:commentRangeStart w:id="78"/>
+      <w:r>
+        <w:t>Так же, как и в методе</w:t>
+      </w:r>
+      <w:r>
+        <w:t>, реализованном для категориальных переменных</w:t>
+      </w:r>
+      <w:r>
+        <w:t xml:space="preserve">, </w:t>
+      </w:r>
+      <w:commentRangeEnd w:id="78"/>
+      <w:r>
+        <w:rPr>
+          <w:rStyle w:val="a7"/>
+        </w:rPr>
+        <w:commentReference w:id="78"/>
+      </w:r>
+      <w:r>
+        <w:t>производится доступ к определенной колонк</w:t>
+      </w:r>
+      <w:r>
+        <w:t>е</w:t>
+      </w:r>
+      <w:r>
+        <w:t xml:space="preserve"> и проверка</w:t>
+      </w:r>
+      <w:r>
+        <w:t xml:space="preserve"> ее элементов на пропуски.</w:t>
+      </w:r>
+    </w:p>
+    <w:p>
+      <w:pPr>
+        <w:ind w:firstLine="0"/>
+      </w:pPr>
+      <w:r>
+        <w:t xml:space="preserve">Значение элемента колонки </w:t>
+      </w:r>
+      <w:r>
+        <w:t xml:space="preserve">сравнивается с </w:t>
+      </w:r>
+      <w:r>
+        <w:t>шаблон</w:t>
+      </w:r>
+      <w:r>
+        <w:t>ом</w:t>
+      </w:r>
+      <w:r>
+        <w:t>, заданны</w:t>
+      </w:r>
+      <w:r>
+        <w:t>м</w:t>
+      </w:r>
+      <w:r>
+        <w:t xml:space="preserve"> регулярным выражением</w:t>
+      </w:r>
+      <w:r>
+        <w:t xml:space="preserve">, которое имеет тип: </w:t>
+      </w:r>
+      <w:commentRangeStart w:id="79"/>
+      <w:r>
+        <w:t xml:space="preserve">начало строки  </w:t>
+      </w:r>
+      <w:r>
+        <w:t>одно или два числа</w:t>
+      </w:r>
+      <w:r>
+        <w:t xml:space="preserve">, </w:t>
+      </w:r>
+      <w:r>
+        <w:t>далее может быть</w:t>
+      </w:r>
+      <w:r>
+        <w:t xml:space="preserve"> </w:t>
+      </w:r>
+      <w:r>
+        <w:t>(</w:t>
+      </w:r>
+      <w:r>
+        <w:t>разделитель точка или запятая</w:t>
+      </w:r>
+      <w:r>
+        <w:t xml:space="preserve"> одно </w:t>
+      </w:r>
+      <w:r>
+        <w:t>число и более</w:t>
+      </w:r>
+      <w:r>
+        <w:t>)</w:t>
+      </w:r>
+      <w:r>
+        <w:t>, конец строки</w:t>
+      </w:r>
+      <w:r>
+        <w:t>.</w:t>
+      </w:r>
+      <w:r>
+        <w:t xml:space="preserve"> </w:t>
+      </w:r>
+      <w:commentRangeEnd w:id="79"/>
+      <w:r>
+        <w:rPr>
+          <w:rStyle w:val="a7"/>
+        </w:rPr>
+        <w:commentReference w:id="79"/>
+      </w:r>
+      <w:r>
+        <w:t xml:space="preserve">Если </w:t>
+      </w:r>
+      <w:r>
+        <w:t xml:space="preserve">значение </w:t>
+      </w:r>
+      <w:r>
+        <w:t>элемент</w:t>
+      </w:r>
+      <w:r>
+        <w:t>а</w:t>
+      </w:r>
+      <w:r>
+        <w:t xml:space="preserve"> не </w:t>
+      </w:r>
+      <w:r>
+        <w:t>соответствует</w:t>
+      </w:r>
+      <w:r>
+        <w:t xml:space="preserve"> шаблон</w:t>
+      </w:r>
+      <w:r>
+        <w:t>у</w:t>
+      </w:r>
+      <w:r>
+        <w:t xml:space="preserve">, </w:t>
+      </w:r>
+      <w:r>
+        <w:t>это может означать</w:t>
+      </w:r>
+      <w:r>
+        <w:t>,</w:t>
+      </w:r>
+      <w:r>
+        <w:t xml:space="preserve"> </w:t>
+      </w:r>
+      <w:r>
+        <w:t xml:space="preserve">что </w:t>
+      </w:r>
+      <w:r>
+        <w:t>он</w:t>
+      </w:r>
+      <w:r>
+        <w:t xml:space="preserve"> содерж</w:t>
+      </w:r>
+      <w:r>
+        <w:t>ит</w:t>
+      </w:r>
+      <w:r>
+        <w:t xml:space="preserve"> буквы, или любые другие символы. </w:t>
+      </w:r>
+      <w:commentRangeStart w:id="80"/>
+      <w:r>
+        <w:t>Следовательно, индексы элемент</w:t>
+      </w:r>
+      <w:r>
+        <w:t>а</w:t>
+      </w:r>
+      <w:r>
+        <w:t xml:space="preserve"> передаются слоту объекта класса </w:t>
+      </w:r>
+      <w:proofErr w:type="spellStart"/>
+      <w:r>
+        <w:rPr>
+          <w:lang w:val="en-US"/>
+        </w:rPr>
+        <w:t>UnsolvedMisprint</w:t>
+      </w:r>
+      <w:proofErr w:type="spellEnd"/>
+      <w:r>
+        <w:t xml:space="preserve">, который, как было сказано ранее, </w:t>
+      </w:r>
+      <w:r>
+        <w:t>хранит в себе</w:t>
+      </w:r>
+      <w:r>
+        <w:t xml:space="preserve"> индексы элементов таблицы</w:t>
+      </w:r>
+      <w:r>
+        <w:t xml:space="preserve">, которые будут раскрашены как </w:t>
+      </w:r>
+      <w:r>
+        <w:t xml:space="preserve">неисправленные </w:t>
+      </w:r>
+      <w:r>
+        <w:t>опечатки.</w:t>
+      </w:r>
+      <w:r>
+        <w:t xml:space="preserve"> </w:t>
+      </w:r>
+      <w:commentRangeEnd w:id="80"/>
+      <w:r>
+        <w:rPr>
+          <w:rStyle w:val="a7"/>
+        </w:rPr>
+        <w:commentReference w:id="80"/>
+      </w:r>
+      <w:r>
+        <w:t>Далее п</w:t>
+      </w:r>
+      <w:r>
+        <w:t xml:space="preserve">роизводится запись </w:t>
+      </w:r>
+      <w:r>
+        <w:t>сообщения о</w:t>
+      </w:r>
+      <w:r>
+        <w:t xml:space="preserve"> найденной </w:t>
+      </w:r>
+      <w:r>
+        <w:t>ошибк</w:t>
+      </w:r>
+      <w:r>
+        <w:t>е</w:t>
+      </w:r>
+      <w:r>
+        <w:t xml:space="preserve"> </w:t>
+      </w:r>
+      <w:r>
+        <w:t>в файл</w:t>
+      </w:r>
+      <w:r>
+        <w:t>.</w:t>
+      </w:r>
+    </w:p>
+    <w:p>
+      <w:pPr>
+        <w:ind w:firstLine="0"/>
+      </w:pPr>
+    </w:p>
+    <w:p>
+      <w:pPr>
+        <w:pStyle w:val="D04"/>
+      </w:pPr>
+      <w:r>
+        <w:lastRenderedPageBreak/>
+        <w:t>Реализация м</w:t>
+      </w:r>
+      <w:r>
+        <w:t>етод</w:t>
+      </w:r>
+      <w:r>
+        <w:t>а</w:t>
+      </w:r>
+      <w:r>
+        <w:t xml:space="preserve"> </w:t>
+      </w:r>
+      <w:proofErr w:type="spellStart"/>
+      <w:r>
+        <w:t>FindMisprints</w:t>
+      </w:r>
+      <w:proofErr w:type="spellEnd"/>
+      <w:r>
+        <w:t>() д</w:t>
+      </w:r>
+      <w:r>
+        <w:t>ля</w:t>
+      </w:r>
+      <w:r>
+        <w:t xml:space="preserve"> значений, содержащих </w:t>
+      </w:r>
+      <w:r>
+        <w:t xml:space="preserve"> </w:t>
+      </w:r>
+      <w:commentRangeStart w:id="81"/>
+      <w:r>
+        <w:t>дат</w:t>
+      </w:r>
+      <w:commentRangeEnd w:id="81"/>
+      <w:r>
+        <w:t>ы</w:t>
+      </w:r>
+      <w:r>
+        <w:rPr>
+          <w:rStyle w:val="a7"/>
+        </w:rPr>
+        <w:commentReference w:id="81"/>
+      </w:r>
+    </w:p>
+    <w:p>
+      <w:pPr>
+        <w:ind w:firstLine="0"/>
+      </w:pPr>
+      <w:r>
+        <w:t>Данн</w:t>
+      </w:r>
+      <w:r>
+        <w:t>ая</w:t>
+      </w:r>
+      <w:r>
+        <w:t xml:space="preserve"> </w:t>
+      </w:r>
+      <w:r>
+        <w:t>реализация</w:t>
+      </w:r>
+      <w:r>
+        <w:t xml:space="preserve"> схож</w:t>
+      </w:r>
+      <w:r>
+        <w:t>а</w:t>
+      </w:r>
+      <w:r>
+        <w:t xml:space="preserve"> с </w:t>
+      </w:r>
+      <w:commentRangeStart w:id="82"/>
       <w:proofErr w:type="gramStart"/>
       <w:r>
-        <w:t>имеется</w:t>
-      </w:r>
+        <w:t>предыдущ</w:t>
+      </w:r>
+      <w:r>
+        <w:t>ей</w:t>
+      </w:r>
+      <w:commentRangeEnd w:id="82"/>
       <w:proofErr w:type="gramEnd"/>
       <w:r>
-        <w:t>/отсутствует.</w:t>
-      </w:r>
-      <w:r>
-        <w:t xml:space="preserve"> Поэтому для каждого из четырех типов реализован свой метод поиска ошибок.</w:t>
+        <w:rPr>
+          <w:rStyle w:val="a7"/>
+        </w:rPr>
+        <w:commentReference w:id="82"/>
+      </w:r>
+      <w:r>
+        <w:t>, но отличается шаблоном, применяемым для сравнения со значением элемента. Он имеет вид</w:t>
+      </w:r>
+      <w:proofErr w:type="gramStart"/>
+      <w:r>
+        <w:t>:</w:t>
+      </w:r>
+      <w:commentRangeStart w:id="83"/>
+      <w:r>
+        <w:t xml:space="preserve">. </w:t>
+      </w:r>
+      <w:commentRangeEnd w:id="83"/>
+      <w:r>
+        <w:rPr>
+          <w:rStyle w:val="a7"/>
+        </w:rPr>
+        <w:commentReference w:id="83"/>
+      </w:r>
+      <w:proofErr w:type="gramEnd"/>
+    </w:p>
+    <w:p>
+      <w:pPr>
+        <w:ind w:firstLine="0"/>
+      </w:pPr>
+      <w:r>
+        <w:t>Если значение элемента не соответствует шаблону, в таком случае</w:t>
+      </w:r>
+      <w:r>
+        <w:t xml:space="preserve"> производится запись сообщения о найденной опечатк</w:t>
+      </w:r>
+      <w:r>
+        <w:t>е</w:t>
+      </w:r>
+      <w:r>
+        <w:t xml:space="preserve"> в пользовате</w:t>
+      </w:r>
+      <w:r>
+        <w:t xml:space="preserve">льский файл, а </w:t>
+      </w:r>
+      <w:r>
+        <w:t xml:space="preserve">индексы </w:t>
+      </w:r>
+      <w:r>
+        <w:t xml:space="preserve">этого </w:t>
+      </w:r>
+      <w:r>
+        <w:t xml:space="preserve">элемента передаются </w:t>
+      </w:r>
+      <w:commentRangeStart w:id="84"/>
+      <w:r>
+        <w:t>слоту</w:t>
+      </w:r>
+      <w:commentRangeEnd w:id="84"/>
+      <w:r>
+        <w:rPr>
+          <w:rStyle w:val="a7"/>
+        </w:rPr>
+        <w:commentReference w:id="84"/>
+      </w:r>
+      <w:r>
+        <w:t xml:space="preserve"> объекта класса </w:t>
+      </w:r>
+      <w:proofErr w:type="spellStart"/>
+      <w:r>
+        <w:rPr>
+          <w:lang w:val="en-US"/>
+        </w:rPr>
+        <w:t>UnsolvedMisprint</w:t>
+      </w:r>
+      <w:proofErr w:type="spellEnd"/>
+      <w:r>
+        <w:t>.</w:t>
+      </w:r>
+    </w:p>
+    <w:p>
+      <w:pPr>
+        <w:ind w:firstLine="0"/>
+      </w:pPr>
+      <w:r>
+        <w:t>Все</w:t>
+      </w:r>
+      <w:r>
+        <w:t xml:space="preserve"> значения</w:t>
+      </w:r>
+      <w:r>
+        <w:t xml:space="preserve"> элементов колонки</w:t>
+      </w:r>
+      <w:r>
+        <w:t>,</w:t>
+      </w:r>
+      <w:r>
+        <w:t xml:space="preserve"> </w:t>
+      </w:r>
+      <w:r>
+        <w:t>которые под</w:t>
+      </w:r>
+      <w:r>
+        <w:t>ошли</w:t>
+      </w:r>
+      <w:r>
+        <w:t xml:space="preserve"> </w:t>
+      </w:r>
+      <w:r>
+        <w:t xml:space="preserve">под </w:t>
+      </w:r>
+      <w:r>
+        <w:t>указанный</w:t>
+      </w:r>
+      <w:r>
+        <w:t xml:space="preserve"> шаблон, являются датами, но </w:t>
+      </w:r>
+      <w:r>
+        <w:t xml:space="preserve">существует </w:t>
+      </w:r>
+      <w:r>
+        <w:t xml:space="preserve">возможность того, что они </w:t>
+      </w:r>
+      <w:r>
+        <w:t>записан</w:t>
+      </w:r>
+      <w:r>
+        <w:t>ы</w:t>
+      </w:r>
+      <w:r>
+        <w:t xml:space="preserve"> </w:t>
+      </w:r>
+      <w:r>
+        <w:t>неверно</w:t>
+      </w:r>
+      <w:r>
+        <w:t>. П</w:t>
+      </w:r>
+      <w:r>
+        <w:t>о</w:t>
+      </w:r>
+      <w:r>
+        <w:t>этому производится дополнительная проверка</w:t>
+      </w:r>
+      <w:r>
+        <w:t xml:space="preserve"> разделителей между числами </w:t>
+      </w:r>
+      <w:r>
+        <w:t xml:space="preserve">в записи даты </w:t>
+      </w:r>
+      <w:r>
+        <w:t xml:space="preserve">и замена их на точку, если </w:t>
+      </w:r>
+      <w:r>
+        <w:t xml:space="preserve">существует </w:t>
+      </w:r>
+      <w:r>
+        <w:t>ошибка</w:t>
+      </w:r>
+      <w:r>
+        <w:t>.</w:t>
+      </w:r>
+      <w:r>
+        <w:t xml:space="preserve"> Далее, вызванный метод </w:t>
+      </w:r>
+      <w:proofErr w:type="spellStart"/>
+      <w:r>
+        <w:t>PrintReport</w:t>
+      </w:r>
+      <w:proofErr w:type="spellEnd"/>
+      <w:r>
+        <w:t xml:space="preserve">() </w:t>
+      </w:r>
+      <w:commentRangeStart w:id="85"/>
+      <w:r>
+        <w:t>сообщает</w:t>
+      </w:r>
+      <w:commentRangeEnd w:id="85"/>
+      <w:r>
+        <w:rPr>
+          <w:rStyle w:val="a7"/>
+        </w:rPr>
+        <w:commentReference w:id="85"/>
+      </w:r>
+      <w:r>
+        <w:t xml:space="preserve"> о найденной и исправленной опечатке и </w:t>
+      </w:r>
+      <w:r>
+        <w:t xml:space="preserve">добавляет индексы таких элементов </w:t>
+      </w:r>
+      <w:r>
+        <w:t xml:space="preserve"> </w:t>
+      </w:r>
+      <w:commentRangeStart w:id="86"/>
+      <w:r>
+        <w:t>слоту</w:t>
+      </w:r>
+      <w:commentRangeEnd w:id="86"/>
+      <w:r>
+        <w:rPr>
+          <w:rStyle w:val="a7"/>
+        </w:rPr>
+        <w:commentReference w:id="86"/>
+      </w:r>
+      <w:r>
+        <w:t xml:space="preserve"> объекта класса </w:t>
+      </w:r>
+      <w:r>
+        <w:rPr>
+          <w:lang w:val="en-US"/>
+        </w:rPr>
+        <w:t>Misprint</w:t>
+      </w:r>
+      <w:r>
+        <w:t>.</w:t>
       </w:r>
     </w:p>
     <w:p>
@@ -3925,653 +6152,561 @@
       <w:r>
         <w:t xml:space="preserve"> </w:t>
       </w:r>
+      <w:r>
+        <w:rPr>
+          <w:lang w:val="ru-RU"/>
+        </w:rPr>
+        <w:t>выбросов</w:t>
+      </w:r>
+    </w:p>
+    <w:p>
+      <w:pPr>
+        <w:pStyle w:val="A02TextParagraphNoIndentation"/>
+      </w:pPr>
+      <w:r>
+        <w:rPr>
+          <w:shd w:val="clear" w:color="auto" w:fill="FFFFFF"/>
+        </w:rPr>
+        <w:t xml:space="preserve">Поиск выбросов осуществляется только </w:t>
+      </w:r>
+      <w:r>
+        <w:rPr>
+          <w:shd w:val="clear" w:color="auto" w:fill="FFFFFF"/>
+        </w:rPr>
+        <w:t>среди значений элементов колоно</w:t>
+      </w:r>
+      <w:r>
+        <w:rPr>
+          <w:shd w:val="clear" w:color="auto" w:fill="FFFFFF"/>
+        </w:rPr>
+        <w:t xml:space="preserve">к,  которые описывает класс </w:t>
+      </w:r>
       <w:proofErr w:type="spellStart"/>
       <w:r>
-        <w:t>опечаток</w:t>
+        <w:rPr>
+          <w:shd w:val="clear" w:color="auto" w:fill="FFFFFF"/>
+        </w:rPr>
+        <w:t>Continuous</w:t>
       </w:r>
       <w:proofErr w:type="spellEnd"/>
+      <w:r>
+        <w:rPr>
+          <w:shd w:val="clear" w:color="auto" w:fill="FFFFFF"/>
+        </w:rPr>
+        <w:t>, т.е.</w:t>
+      </w:r>
+      <w:r>
+        <w:rPr>
+          <w:shd w:val="clear" w:color="auto" w:fill="FFFFFF"/>
+        </w:rPr>
+        <w:t xml:space="preserve"> </w:t>
+      </w:r>
+      <w:r>
+        <w:rPr>
+          <w:shd w:val="clear" w:color="auto" w:fill="FFFFFF"/>
+        </w:rPr>
+        <w:t xml:space="preserve">содержащих непрерывные переменные. И он возможен лишь в том случае, когда среди них нет неисправленных опечаток. В противном случае подобная оценка будет ошибочной и, следовательно, бесполезной. </w:t>
+      </w:r>
+    </w:p>
+    <w:p>
+      <w:bookmarkStart w:id="87" w:name="_GoBack"/>
+      <w:bookmarkEnd w:id="87"/>
+      <w:r>
+        <w:t xml:space="preserve">Выбросы в столбце определяются при помощи функции </w:t>
+      </w:r>
+      <w:r>
+        <w:rPr>
+          <w:lang w:val="en-US"/>
+        </w:rPr>
+        <w:t>boxplot</w:t>
+      </w:r>
+      <w:r>
+        <w:t>.</w:t>
+      </w:r>
+      <w:r>
+        <w:rPr>
+          <w:lang w:val="en-US"/>
+        </w:rPr>
+        <w:t>stats</w:t>
+      </w:r>
+      <w:r>
+        <w:t>()</w:t>
+      </w:r>
+      <w:r>
+        <w:t xml:space="preserve">, производной </w:t>
+      </w:r>
+      <w:r>
+        <w:t xml:space="preserve">графической </w:t>
+      </w:r>
+      <w:r>
+        <w:t xml:space="preserve">функции </w:t>
+      </w:r>
+      <w:r>
+        <w:t>высокого уровня</w:t>
+      </w:r>
+      <w:r>
+        <w:t xml:space="preserve"> </w:t>
+      </w:r>
+      <w:r>
+        <w:rPr>
+          <w:lang w:val="en-US"/>
+        </w:rPr>
+        <w:t>boxplot</w:t>
+      </w:r>
+      <w:r>
+        <w:t>()</w:t>
+      </w:r>
+      <w:r>
+        <w:t>, которая</w:t>
+      </w:r>
+      <w:r>
+        <w:t xml:space="preserve"> </w:t>
+      </w:r>
+      <w:r>
+        <w:t xml:space="preserve">служит для построения </w:t>
+      </w:r>
+      <w:r>
+        <w:t>диаграмм</w:t>
+      </w:r>
+      <w:r>
+        <w:t xml:space="preserve"> размахов.</w:t>
+      </w:r>
+      <w:r>
+        <w:t xml:space="preserve"> </w:t>
+      </w:r>
+      <w:commentRangeStart w:id="88"/>
+      <w:proofErr w:type="gramStart"/>
+      <w:r>
+        <w:rPr>
+          <w:shd w:val="clear" w:color="auto" w:fill="FFFFFF"/>
+          <w:lang w:val="en-US"/>
+        </w:rPr>
+        <w:t>Boxplot</w:t>
+      </w:r>
+      <w:r>
+        <w:rPr>
+          <w:shd w:val="clear" w:color="auto" w:fill="FFFFFF"/>
+        </w:rPr>
+        <w:t>.</w:t>
+      </w:r>
+      <w:r>
+        <w:rPr>
+          <w:shd w:val="clear" w:color="auto" w:fill="FFFFFF"/>
+          <w:lang w:val="en-US"/>
+        </w:rPr>
+        <w:t>stats</w:t>
+      </w:r>
+      <w:r>
+        <w:rPr>
+          <w:shd w:val="clear" w:color="auto" w:fill="FFFFFF"/>
+        </w:rPr>
+        <w:t>(</w:t>
+      </w:r>
+      <w:proofErr w:type="gramEnd"/>
+      <w:r>
+        <w:rPr>
+          <w:shd w:val="clear" w:color="auto" w:fill="FFFFFF"/>
+        </w:rPr>
+        <w:t>)</w:t>
+      </w:r>
+      <w:r>
+        <w:rPr>
+          <w:shd w:val="clear" w:color="auto" w:fill="FFFFFF"/>
+        </w:rPr>
+        <w:t>, в свою очередь,</w:t>
+      </w:r>
+      <w:r>
+        <w:rPr>
+          <w:shd w:val="clear" w:color="auto" w:fill="FFFFFF"/>
+        </w:rPr>
+        <w:t xml:space="preserve"> </w:t>
+      </w:r>
+      <w:r>
+        <w:rPr>
+          <w:shd w:val="clear" w:color="auto" w:fill="FFFFFF"/>
+        </w:rPr>
+        <w:t xml:space="preserve">используется для сбора </w:t>
+      </w:r>
+      <w:r>
+        <w:rPr>
+          <w:color w:val="000000"/>
+          <w:sz w:val="27"/>
+          <w:szCs w:val="27"/>
+          <w:shd w:val="clear" w:color="auto" w:fill="FFFFFF"/>
+        </w:rPr>
+        <w:t>статистики, необходимой для создания диаграмм размахов.</w:t>
+      </w:r>
+      <w:commentRangeEnd w:id="88"/>
+      <w:r>
+        <w:rPr>
+          <w:rStyle w:val="a7"/>
+        </w:rPr>
+        <w:commentReference w:id="88"/>
+      </w:r>
+      <w:r>
+        <w:t xml:space="preserve"> </w:t>
+      </w:r>
+    </w:p>
+    <w:p>
+      <w:pPr>
+        <w:rPr>
+          <w:lang w:eastAsia="ru-RU"/>
+        </w:rPr>
+      </w:pPr>
+      <w:r>
+        <w:rPr>
+          <w:lang w:eastAsia="ru-RU"/>
+        </w:rPr>
+        <w:t xml:space="preserve">Диаграммы размахов, или "ящики с усами" (англ. </w:t>
+      </w:r>
+      <w:proofErr w:type="spellStart"/>
+      <w:r>
+        <w:rPr>
+          <w:lang w:eastAsia="ru-RU"/>
+        </w:rPr>
+        <w:t>box-whisker</w:t>
+      </w:r>
+      <w:proofErr w:type="spellEnd"/>
+      <w:r>
+        <w:rPr>
+          <w:lang w:eastAsia="ru-RU"/>
+        </w:rPr>
+        <w:t xml:space="preserve"> </w:t>
+      </w:r>
+      <w:proofErr w:type="spellStart"/>
+      <w:r>
+        <w:rPr>
+          <w:lang w:eastAsia="ru-RU"/>
+        </w:rPr>
+        <w:t>plots</w:t>
+      </w:r>
+      <w:proofErr w:type="spellEnd"/>
+      <w:r>
+        <w:rPr>
+          <w:lang w:eastAsia="ru-RU"/>
+        </w:rPr>
+        <w:t xml:space="preserve">), получили свое название за характерный вид: точку или линию, соответствующую медиане или средней арифметической, окружает прямоугольник ("ящик"), длина которого соответствует одному из показателей разброса или точности оценки генерального параметра. Дополнительно от этого прямоугольника отходят "усы", также соответствующие по длине одному из показателей разброса или точности. </w:t>
+      </w:r>
+      <w:commentRangeStart w:id="89"/>
+      <w:r>
+        <w:rPr>
+          <w:lang w:eastAsia="ru-RU"/>
+        </w:rPr>
+        <w:t xml:space="preserve">Графики этого типа очень популярны, поскольку позволяют дать очень полную статистическую характеристику анализируемой совокупности. </w:t>
+      </w:r>
+      <w:r>
+        <w:rPr>
+          <w:lang w:eastAsia="ru-RU"/>
+        </w:rPr>
+        <w:lastRenderedPageBreak/>
+        <w:t xml:space="preserve">Кроме того, диаграммы размаха можно использовать для визуальной </w:t>
+      </w:r>
+      <w:proofErr w:type="gramStart"/>
+      <w:r>
+        <w:rPr>
+          <w:lang w:eastAsia="ru-RU"/>
+        </w:rPr>
+        <w:t>экспресс-оценки</w:t>
+      </w:r>
+      <w:proofErr w:type="gramEnd"/>
+      <w:r>
+        <w:rPr>
+          <w:lang w:eastAsia="ru-RU"/>
+        </w:rPr>
+        <w:t xml:space="preserve"> разницы между двумя и более группами (например, между датами отбора проб, экспериментальными группами, участками пространства, и т.п.).</w:t>
+      </w:r>
+      <w:commentRangeEnd w:id="89"/>
+      <w:r>
+        <w:rPr>
+          <w:rStyle w:val="a7"/>
+        </w:rPr>
+        <w:commentReference w:id="89"/>
+      </w:r>
+      <w:r>
+        <w:rPr>
+          <w:lang w:eastAsia="ru-RU"/>
+        </w:rPr>
+        <w:t xml:space="preserve"> </w:t>
+      </w:r>
+      <w:r>
+        <w:rPr>
+          <w:lang w:eastAsia="ru-RU"/>
+        </w:rPr>
+        <w:t>Строение получаемых при помощи этой функции "ящиков с усами" представлено ниже</w:t>
+      </w:r>
+      <w:r>
+        <w:rPr>
+          <w:lang w:eastAsia="ru-RU"/>
+        </w:rPr>
+        <w:t xml:space="preserve"> на рисунке </w:t>
+      </w:r>
+      <w:commentRangeStart w:id="90"/>
+      <w:r>
+        <w:rPr>
+          <w:lang w:eastAsia="ru-RU"/>
+        </w:rPr>
+        <w:t>1</w:t>
+      </w:r>
+      <w:commentRangeEnd w:id="90"/>
+      <w:r>
+        <w:rPr>
+          <w:rStyle w:val="a7"/>
+        </w:rPr>
+        <w:commentReference w:id="90"/>
+      </w:r>
+      <w:r>
+        <w:rPr>
+          <w:lang w:eastAsia="ru-RU"/>
+        </w:rPr>
+        <w:t>:</w:t>
+      </w:r>
+    </w:p>
+    <w:p>
+      <w:pPr>
+        <w:rPr>
+          <w:rFonts w:ascii="Arial" w:eastAsia="Times New Roman" w:hAnsi="Arial" w:cs="Arial"/>
+          <w:i/>
+          <w:iCs/>
+          <w:color w:val="333333"/>
+          <w:sz w:val="20"/>
+          <w:szCs w:val="20"/>
+          <w:lang w:eastAsia="ru-RU"/>
+        </w:rPr>
+      </w:pPr>
+    </w:p>
+    <w:p>
+      <w:pPr>
+        <w:rPr>
+          <w:rFonts w:ascii="Arial" w:eastAsia="Times New Roman" w:hAnsi="Arial" w:cs="Arial"/>
+          <w:i/>
+          <w:iCs/>
+          <w:color w:val="333333"/>
+          <w:sz w:val="20"/>
+          <w:szCs w:val="20"/>
+          <w:lang w:eastAsia="ru-RU"/>
+        </w:rPr>
+      </w:pPr>
+      <w:r>
+        <w:rPr>
+          <w:rFonts w:ascii="Arial" w:eastAsia="Times New Roman" w:hAnsi="Arial" w:cs="Arial"/>
+          <w:i/>
+          <w:iCs/>
+          <w:color w:val="333333"/>
+          <w:sz w:val="20"/>
+          <w:szCs w:val="20"/>
+          <w:lang w:eastAsia="ru-RU"/>
+        </w:rPr>
+        <w:t xml:space="preserve">   </w:t>
+      </w:r>
+    </w:p>
+    <w:p>
+      <w:pPr>
+        <w:pStyle w:val="B01"/>
+        <w:rPr>
+          <w:color w:val="333333"/>
+          <w:lang w:eastAsia="ru-RU"/>
+        </w:rPr>
+      </w:pPr>
+      <w:r>
+        <w:rPr>
+          <w:i/>
+          <w:iCs/>
+          <w:color w:val="333333"/>
+          <w:lang w:eastAsia="ru-RU"/>
+        </w:rPr>
+        <w:t xml:space="preserve">   </w:t>
+      </w:r>
+      <w:r>
+        <w:rPr>
+          <w:color w:val="333333"/>
+          <w:lang w:eastAsia="ru-RU"/>
+        </w:rPr>
+        <w:t>  </w:t>
+      </w:r>
+      <w:r>
+        <w:rPr>
+          <w:noProof/>
+          <w:lang w:eastAsia="ru-RU"/>
+        </w:rPr>
+        <w:drawing>
+          <wp:inline distT="0" distB="0" distL="0" distR="0" wp14:anchorId="72407B8A" wp14:editId="2ED05552">
+            <wp:extent cx="4959985" cy="2967355"/>
+            <wp:effectExtent l="0" t="0" r="0" b="4445"/>
+            <wp:docPr id="2" name="Рисунок 2" descr="http://3.bp.blogspot.com/-sqSGopnp0lo/Uvu_wl_dPQI/AAAAAAAAAgs/F2DBOSdfiU4/s1600/boxplot.PNG">
+              <a:hlinkClick xmlns:a="http://schemas.openxmlformats.org/drawingml/2006/main" r:id="rId14"/>
+            </wp:docPr>
+            <wp:cNvGraphicFramePr>
+              <a:graphicFrameLocks xmlns:a="http://schemas.openxmlformats.org/drawingml/2006/main" noChangeAspect="1"/>
+            </wp:cNvGraphicFramePr>
+            <a:graphic xmlns:a="http://schemas.openxmlformats.org/drawingml/2006/main">
+              <a:graphicData uri="http://schemas.openxmlformats.org/drawingml/2006/picture">
+                <pic:pic xmlns:pic="http://schemas.openxmlformats.org/drawingml/2006/picture">
+                  <pic:nvPicPr>
+                    <pic:cNvPr id="0" name="Picture 2" descr="http://3.bp.blogspot.com/-sqSGopnp0lo/Uvu_wl_dPQI/AAAAAAAAAgs/F2DBOSdfiU4/s1600/boxplot.PNG">
+                      <a:hlinkClick r:id="rId14"/>
+                    </pic:cNvPr>
+                    <pic:cNvPicPr>
+                      <a:picLocks noChangeAspect="1" noChangeArrowheads="1"/>
+                    </pic:cNvPicPr>
+                  </pic:nvPicPr>
+                  <pic:blipFill>
+                    <a:blip r:embed="rId15">
+                      <a:extLst>
+                        <a:ext uri="{28A0092B-C50C-407E-A947-70E740481C1C}">
+                          <a14:useLocalDpi xmlns:a14="http://schemas.microsoft.com/office/drawing/2010/main" val="0"/>
+                        </a:ext>
+                      </a:extLst>
+                    </a:blip>
+                    <a:srcRect/>
+                    <a:stretch>
+                      <a:fillRect/>
+                    </a:stretch>
+                  </pic:blipFill>
+                  <pic:spPr bwMode="auto">
+                    <a:xfrm>
+                      <a:off x="0" y="0"/>
+                      <a:ext cx="4959985" cy="2967355"/>
+                    </a:xfrm>
+                    <a:prstGeom prst="rect">
+                      <a:avLst/>
+                    </a:prstGeom>
+                    <a:noFill/>
+                    <a:ln>
+                      <a:noFill/>
+                    </a:ln>
+                  </pic:spPr>
+                </pic:pic>
+              </a:graphicData>
+            </a:graphic>
+          </wp:inline>
+        </w:drawing>
+      </w:r>
+    </w:p>
+    <w:p>
+      <w:pPr>
+        <w:pStyle w:val="B02"/>
+      </w:pPr>
+      <w:r>
+        <w:rPr>
+          <w:rStyle w:val="a7"/>
+        </w:rPr>
+        <w:commentReference w:id="91"/>
+      </w:r>
+    </w:p>
+    <w:p>
+      <w:pPr>
+        <w:rPr>
+          <w:shd w:val="clear" w:color="auto" w:fill="FFFFFF"/>
+        </w:rPr>
+      </w:pPr>
+      <w:r>
+        <w:rPr>
+          <w:shd w:val="clear" w:color="auto" w:fill="FFFFFF"/>
+        </w:rPr>
+        <w:t>В</w:t>
+      </w:r>
+      <w:r>
+        <w:rPr>
+          <w:shd w:val="clear" w:color="auto" w:fill="FFFFFF"/>
+        </w:rPr>
+        <w:t xml:space="preserve"> R при построении диаграмм размахов используются устойчивые (робастные) оценки центральной тенденции (медиана) и разброса (</w:t>
+      </w:r>
+      <w:proofErr w:type="spellStart"/>
+      <w:r>
+        <w:rPr>
+          <w:shd w:val="clear" w:color="auto" w:fill="FFFFFF"/>
+        </w:rPr>
+        <w:t>интерквартильный</w:t>
+      </w:r>
+      <w:proofErr w:type="spellEnd"/>
+      <w:r>
+        <w:rPr>
+          <w:shd w:val="clear" w:color="auto" w:fill="FFFFFF"/>
+        </w:rPr>
+        <w:t xml:space="preserve"> размах, </w:t>
+      </w:r>
+      <w:r>
+        <w:rPr>
+          <w:shd w:val="clear" w:color="auto" w:fill="FFFFFF"/>
+        </w:rPr>
+        <w:t xml:space="preserve">далее </w:t>
+      </w:r>
+      <w:r>
+        <w:rPr>
+          <w:shd w:val="clear" w:color="auto" w:fill="FFFFFF"/>
+        </w:rPr>
+        <w:t xml:space="preserve">ИКР). Верхний "ус" простирается от верхней границы "ящика" до наибольшего выборочного значения, находящегося в пределах </w:t>
+      </w:r>
+      <w:r>
+        <w:rPr>
+          <w:shd w:val="clear" w:color="auto" w:fill="FFFFFF"/>
+        </w:rPr>
+        <w:t xml:space="preserve">заданного </w:t>
+      </w:r>
+      <w:r>
+        <w:rPr>
+          <w:shd w:val="clear" w:color="auto" w:fill="FFFFFF"/>
+        </w:rPr>
+        <w:t>расстояния</w:t>
+      </w:r>
+      <w:r>
+        <w:rPr>
+          <w:shd w:val="clear" w:color="auto" w:fill="FFFFFF"/>
+        </w:rPr>
+        <w:t>, чаще всего используется</w:t>
+      </w:r>
+      <w:r>
+        <w:rPr>
+          <w:shd w:val="clear" w:color="auto" w:fill="FFFFFF"/>
+        </w:rPr>
+        <w:t xml:space="preserve"> 1.5 х ИКР от этой границы. Аналогично, нижний "ус" простирается от нижней границы "ящика" до наименьшего выборочного значения, находящегося в пределах расстояния 1.5 х ИКР от этой границы. Наблюдения, находящиеся за пределами "усов", потенциально могут быть выбросами.</w:t>
+      </w:r>
+      <w:commentRangeStart w:id="92"/>
+      <w:r>
+        <w:rPr>
+          <w:shd w:val="clear" w:color="auto" w:fill="FFFFFF"/>
+        </w:rPr>
+        <w:t xml:space="preserve"> Однако всегда следует внимательно относиться </w:t>
+      </w:r>
+      <w:r>
+        <w:rPr>
+          <w:shd w:val="clear" w:color="auto" w:fill="FFFFFF"/>
+        </w:rPr>
+        <w:t>подобным</w:t>
+      </w:r>
+      <w:r>
+        <w:rPr>
+          <w:shd w:val="clear" w:color="auto" w:fill="FFFFFF"/>
+        </w:rPr>
+        <w:t xml:space="preserve"> нестандартным наблюдениям - они вполне могут оказаться "нормальными" для исследуемой совокупности, и поэтому не должны удаляться из анализа без дополнительного расследования причин их появления. </w:t>
+      </w:r>
+      <w:commentRangeEnd w:id="92"/>
+      <w:r>
+        <w:rPr>
+          <w:rStyle w:val="a7"/>
+        </w:rPr>
+        <w:commentReference w:id="92"/>
+      </w:r>
     </w:p>
     <w:p>
       <w:pPr>
         <w:pStyle w:val="A02TextParagraphNoIndentation"/>
-      </w:pPr>
-      <w:commentRangeStart w:id="50"/>
-      <w:r>
-        <w:t xml:space="preserve">Ниже </w:t>
-      </w:r>
-      <w:commentRangeEnd w:id="50"/>
-      <w:r>
-        <w:rPr>
-          <w:rStyle w:val="a7"/>
-        </w:rPr>
-        <w:commentReference w:id="50"/>
-      </w:r>
-      <w:r>
-        <w:t>описан метод для категориальных значений таблицы.</w:t>
-      </w:r>
-    </w:p>
-    <w:p>
-      <w:bookmarkStart w:id="51" w:name="_GoBack"/>
-      <w:bookmarkEnd w:id="51"/>
-    </w:p>
-    <w:p>
-      <w:pPr>
-        <w:pStyle w:val="A02TextParagraphNoIndentation"/>
-      </w:pPr>
-      <w:r>
-        <w:t>Осуществляется</w:t>
-      </w:r>
-      <w:r>
-        <w:t xml:space="preserve"> доступ к элементам определенной колонки в </w:t>
-      </w:r>
-      <w:r>
-        <w:t xml:space="preserve">исходной </w:t>
-      </w:r>
-      <w:r>
-        <w:t xml:space="preserve">таблице данных по индексу, который был передан при вызове метода. </w:t>
-      </w:r>
-      <w:r>
-        <w:t>Полученные</w:t>
-      </w:r>
-      <w:commentRangeStart w:id="52"/>
-      <w:r>
-        <w:t xml:space="preserve"> значения этих элементов </w:t>
-      </w:r>
-      <w:r>
-        <w:t xml:space="preserve">присваиваются </w:t>
-      </w:r>
-      <w:r>
-        <w:t xml:space="preserve">новой переменной, </w:t>
-      </w:r>
-      <w:r>
-        <w:t>представляющей собой вектор, или в более привычном понимании, одномерный массив.</w:t>
-      </w:r>
-      <w:commentRangeEnd w:id="52"/>
-      <w:r>
-        <w:rPr>
-          <w:rStyle w:val="a7"/>
-        </w:rPr>
-        <w:commentReference w:id="52"/>
-      </w:r>
-      <w:r>
-        <w:t xml:space="preserve"> </w:t>
-      </w:r>
-      <w:r>
-        <w:t>В цикле, последовательно проверяется каждый элемент</w:t>
-      </w:r>
-      <w:r>
-        <w:t xml:space="preserve"> этой переменной</w:t>
-      </w:r>
-      <w:r>
-        <w:t xml:space="preserve">. </w:t>
-      </w:r>
-    </w:p>
-    <w:p>
-      <w:pPr>
-        <w:pStyle w:val="A02TextParagraphNoIndentation"/>
-      </w:pPr>
-      <w:r>
-        <w:t xml:space="preserve">В первую очередь осуществляется поиск пропущенных значений. Если проверка выявила существование </w:t>
-      </w:r>
-      <w:commentRangeStart w:id="53"/>
-      <w:r>
-        <w:t>незаполненной ячейки в колонке</w:t>
-      </w:r>
-      <w:commentRangeEnd w:id="53"/>
-      <w:r>
-        <w:rPr>
-          <w:rStyle w:val="a7"/>
-        </w:rPr>
-        <w:commentReference w:id="53"/>
-      </w:r>
-      <w:r>
-        <w:t xml:space="preserve">, то индекс такого элемента передается в переменную-слот объекта класса </w:t>
-      </w:r>
-      <w:proofErr w:type="spellStart"/>
-      <w:r>
-        <w:t>missingValue</w:t>
-      </w:r>
-      <w:proofErr w:type="spellEnd"/>
-      <w:r>
-        <w:t xml:space="preserve"> для дальнейшей раскраски. </w:t>
-      </w:r>
-      <w:r>
-        <w:t>Вызывается</w:t>
-      </w:r>
-      <w:r>
-        <w:t xml:space="preserve"> метод, который производит запись </w:t>
-      </w:r>
-      <w:r>
-        <w:lastRenderedPageBreak/>
-        <w:t xml:space="preserve">сообщения о найденной ошибке и ее координатах в </w:t>
-      </w:r>
-      <w:r>
-        <w:t>пользовательский текстовый файл-</w:t>
-      </w:r>
-      <w:commentRangeStart w:id="54"/>
-      <w:r>
-        <w:t>отчет</w:t>
-      </w:r>
-      <w:commentRangeEnd w:id="54"/>
-      <w:r>
-        <w:rPr>
-          <w:rStyle w:val="a7"/>
-        </w:rPr>
-        <w:commentReference w:id="54"/>
-      </w:r>
-      <w:r>
-        <w:t xml:space="preserve">. </w:t>
-      </w:r>
-    </w:p>
-    <w:p>
-      <w:pPr>
-        <w:pStyle w:val="A02TextParagraphNoIndentation"/>
-      </w:pPr>
-      <w:commentRangeStart w:id="55"/>
-      <w:r>
-        <w:t>Если результат поверки на заполнение оказался успешным</w:t>
-      </w:r>
-      <w:r>
-        <w:t xml:space="preserve"> и элемент </w:t>
-      </w:r>
-      <w:commentRangeEnd w:id="55"/>
-      <w:r>
-        <w:rPr>
-          <w:rStyle w:val="a7"/>
-        </w:rPr>
-        <w:commentReference w:id="55"/>
-      </w:r>
-      <w:commentRangeStart w:id="56"/>
-      <w:r>
-        <w:t>действительно существует</w:t>
-      </w:r>
-      <w:commentRangeEnd w:id="56"/>
-      <w:r>
-        <w:rPr>
-          <w:rStyle w:val="a7"/>
-        </w:rPr>
-        <w:commentReference w:id="56"/>
-      </w:r>
-      <w:r>
-        <w:t xml:space="preserve">, начинается проверка на совпадение </w:t>
-      </w:r>
-      <w:r>
-        <w:t xml:space="preserve">этого элемента </w:t>
-      </w:r>
-      <w:r>
-        <w:t>с одним из значений словаря</w:t>
-      </w:r>
-      <w:r>
-        <w:t xml:space="preserve">. </w:t>
-      </w:r>
-      <w:r>
-        <w:t xml:space="preserve"> Для корректности сравнения</w:t>
-      </w:r>
-      <w:r>
-        <w:t>,</w:t>
-      </w:r>
-      <w:r>
-        <w:t xml:space="preserve"> </w:t>
-      </w:r>
-      <w:r>
-        <w:t xml:space="preserve">значение словаря и значение элемента колонки приводятся к верхнему регистру, во </w:t>
-      </w:r>
-      <w:r>
-        <w:t>избежание</w:t>
-      </w:r>
-      <w:r>
-        <w:t xml:space="preserve"> ошибок.</w:t>
-      </w:r>
-    </w:p>
-    <w:p>
-      <w:pPr>
-        <w:pStyle w:val="A02TextParagraphNoIndentation"/>
-      </w:pPr>
-      <w:r>
-        <w:t xml:space="preserve">Если значение колонки не совпало ни с одним значение словаря, проверяется совпадение </w:t>
-      </w:r>
-      <w:r>
-        <w:t xml:space="preserve">элемента </w:t>
-      </w:r>
-      <w:r>
-        <w:t xml:space="preserve">с </w:t>
-      </w:r>
-      <w:r>
-        <w:t xml:space="preserve">одним </w:t>
-      </w:r>
-      <w:r>
-        <w:t xml:space="preserve">из ключей. </w:t>
-      </w:r>
-      <w:r>
-        <w:t>Оба</w:t>
-      </w:r>
-      <w:r>
-        <w:t xml:space="preserve"> </w:t>
-      </w:r>
-      <w:r>
-        <w:t>значения</w:t>
-      </w:r>
-      <w:r>
-        <w:t xml:space="preserve"> так же приводятся к верхнему регистру. </w:t>
-      </w:r>
-      <w:r>
-        <w:t xml:space="preserve">Если совпадение найдено, то по нужному индексу в </w:t>
-      </w:r>
-      <w:r>
-        <w:t>итоговой</w:t>
-      </w:r>
-      <w:r>
-        <w:t xml:space="preserve"> </w:t>
-      </w:r>
-      <w:r>
-        <w:t xml:space="preserve">таблице производится </w:t>
-      </w:r>
-      <w:r>
-        <w:t>замена ключа словаря на соответствующее ему значение.</w:t>
-      </w:r>
-      <w:r>
-        <w:t xml:space="preserve"> </w:t>
-      </w:r>
-      <w:r>
-        <w:t xml:space="preserve">Индексы </w:t>
-      </w:r>
-      <w:r>
-        <w:t>элемента передаются в переменную-слот объекта класса Misprint</w:t>
-      </w:r>
-      <w:r>
-        <w:t xml:space="preserve"> для раскраски </w:t>
-      </w:r>
-      <w:r>
-        <w:t>итоговой</w:t>
-      </w:r>
-      <w:r>
-        <w:t xml:space="preserve"> таблицы</w:t>
-      </w:r>
-      <w:proofErr w:type="gramStart"/>
-      <w:r>
-        <w:t>.</w:t>
-      </w:r>
-      <w:proofErr w:type="gramEnd"/>
-      <w:r>
-        <w:t xml:space="preserve"> </w:t>
-      </w:r>
-      <w:r>
-        <w:t xml:space="preserve"> </w:t>
-      </w:r>
-      <w:commentRangeStart w:id="57"/>
-      <w:proofErr w:type="gramStart"/>
-      <w:r>
-        <w:t>и</w:t>
-      </w:r>
-      <w:proofErr w:type="gramEnd"/>
-      <w:r>
-        <w:t xml:space="preserve"> происходит вызов метода</w:t>
-      </w:r>
-      <w:commentRangeEnd w:id="57"/>
-      <w:r>
-        <w:rPr>
-          <w:rStyle w:val="a7"/>
-        </w:rPr>
-        <w:commentReference w:id="57"/>
-      </w:r>
-    </w:p>
-    <w:p>
-      <w:pPr>
-        <w:pStyle w:val="A02TextParagraphNoIndentation"/>
-      </w:pPr>
-      <w:r>
-        <w:t>В случае, когда</w:t>
-      </w:r>
-      <w:r>
-        <w:t xml:space="preserve"> элемент колонки не совпал ни с одним </w:t>
-      </w:r>
-      <w:r>
-        <w:t xml:space="preserve">из </w:t>
-      </w:r>
-      <w:r>
-        <w:t>ключ</w:t>
-      </w:r>
-      <w:r>
-        <w:t>ей</w:t>
-      </w:r>
-      <w:r>
-        <w:t xml:space="preserve">, </w:t>
-      </w:r>
-      <w:r>
-        <w:t>индексы этого элемента в таблице</w:t>
-      </w:r>
-      <w:r>
-        <w:t xml:space="preserve"> (номер строки и номер колонки)</w:t>
-      </w:r>
-      <w:r>
-        <w:t xml:space="preserve"> передаются в переменную-слот объекта класса </w:t>
-      </w:r>
-      <w:proofErr w:type="spellStart"/>
-      <w:r>
-        <w:t>UnsolvedMisprint</w:t>
-      </w:r>
-      <w:proofErr w:type="spellEnd"/>
-      <w:r>
-        <w:t xml:space="preserve">, </w:t>
-      </w:r>
-      <w:commentRangeStart w:id="58"/>
-      <w:r>
-        <w:t>производится запись сообщения об ошибке в файл</w:t>
-      </w:r>
-      <w:r>
-        <w:t xml:space="preserve"> при помощи метода </w:t>
-      </w:r>
-      <w:proofErr w:type="spellStart"/>
-      <w:r>
-        <w:rPr>
-          <w:lang w:val="en-US"/>
-        </w:rPr>
-        <w:t>PrintReport</w:t>
-      </w:r>
-      <w:proofErr w:type="spellEnd"/>
-      <w:r>
-        <w:t>()</w:t>
-      </w:r>
-      <w:r>
-        <w:t>.</w:t>
-      </w:r>
-      <w:commentRangeEnd w:id="58"/>
-      <w:r>
-        <w:rPr>
-          <w:rStyle w:val="a7"/>
-        </w:rPr>
-        <w:commentReference w:id="58"/>
-      </w:r>
-    </w:p>
-    <w:p>
-      <w:pPr>
-        <w:ind w:firstLine="0"/>
-      </w:pPr>
-    </w:p>
-    <w:p>
-      <w:pPr>
-        <w:ind w:firstLine="0"/>
-      </w:pPr>
-      <w:r>
-        <w:t>Метод для непрерывных и дискретных значений таблицы.</w:t>
-      </w:r>
-    </w:p>
-    <w:p>
-      <w:pPr>
-        <w:ind w:firstLine="0"/>
-      </w:pPr>
-      <w:r>
-        <w:t>Так же, как и в методе</w:t>
-      </w:r>
-      <w:r>
-        <w:t>, реализованном для категориальных переменных</w:t>
-      </w:r>
-      <w:r>
-        <w:t>, производится доступ к определенной колонк</w:t>
-      </w:r>
-      <w:r>
-        <w:t>е</w:t>
-      </w:r>
-      <w:r>
-        <w:t xml:space="preserve"> и проверка</w:t>
-      </w:r>
-      <w:r>
-        <w:t xml:space="preserve"> ее элементов на пропуски.</w:t>
-      </w:r>
-    </w:p>
-    <w:p>
-      <w:pPr>
-        <w:ind w:firstLine="0"/>
-      </w:pPr>
-      <w:r>
-        <w:t xml:space="preserve">Значение элемента колонки </w:t>
-      </w:r>
-      <w:r>
-        <w:t xml:space="preserve">сравнивается с </w:t>
-      </w:r>
-      <w:r>
-        <w:t>шаблон</w:t>
-      </w:r>
-      <w:r>
-        <w:t>ом</w:t>
-      </w:r>
-      <w:r>
-        <w:t>, заданны</w:t>
-      </w:r>
-      <w:r>
-        <w:t>м</w:t>
-      </w:r>
-      <w:r>
-        <w:t xml:space="preserve"> регулярным выражением</w:t>
-      </w:r>
-      <w:r>
-        <w:t xml:space="preserve">, которое имеет тип: </w:t>
-      </w:r>
-      <w:commentRangeStart w:id="59"/>
-      <w:r>
-        <w:t>начало строки  число</w:t>
-      </w:r>
-      <w:r>
-        <w:t xml:space="preserve">, конец строки, </w:t>
-      </w:r>
-      <w:r>
-        <w:t>или</w:t>
-      </w:r>
-      <w:r>
-        <w:t xml:space="preserve"> </w:t>
-      </w:r>
-      <w:r>
-        <w:t>(</w:t>
-      </w:r>
-      <w:r>
-        <w:t>разделитель точка или запятая</w:t>
-      </w:r>
-      <w:r>
-        <w:t xml:space="preserve"> одно </w:t>
-      </w:r>
-      <w:r>
-        <w:t>число и более</w:t>
-      </w:r>
-      <w:r>
-        <w:t>).</w:t>
-      </w:r>
-      <w:r>
-        <w:t xml:space="preserve"> </w:t>
-      </w:r>
-      <w:commentRangeEnd w:id="59"/>
-      <w:r>
-        <w:rPr>
-          <w:rStyle w:val="a7"/>
-        </w:rPr>
-        <w:commentReference w:id="59"/>
-      </w:r>
-      <w:r>
-        <w:t xml:space="preserve">Если </w:t>
-      </w:r>
-      <w:r>
-        <w:t xml:space="preserve">значение </w:t>
-      </w:r>
-      <w:r>
-        <w:t>элемент</w:t>
-      </w:r>
-      <w:r>
-        <w:t>а</w:t>
-      </w:r>
-      <w:r>
-        <w:t xml:space="preserve"> не </w:t>
-      </w:r>
-      <w:r>
-        <w:t>соответствует</w:t>
-      </w:r>
-      <w:r>
-        <w:t xml:space="preserve"> шаблон</w:t>
-      </w:r>
-      <w:r>
-        <w:t>у</w:t>
-      </w:r>
-      <w:r>
-        <w:t xml:space="preserve">, </w:t>
-      </w:r>
-      <w:r>
-        <w:t>это может означать</w:t>
-      </w:r>
-      <w:r>
-        <w:t>,</w:t>
-      </w:r>
-      <w:r>
-        <w:t xml:space="preserve"> </w:t>
-      </w:r>
-      <w:r>
-        <w:t xml:space="preserve">что </w:t>
-      </w:r>
-      <w:r>
-        <w:t>он</w:t>
-      </w:r>
-      <w:r>
-        <w:t xml:space="preserve"> содерж</w:t>
-      </w:r>
-      <w:r>
-        <w:t>ит</w:t>
-      </w:r>
-      <w:r>
-        <w:t xml:space="preserve"> буквы, или любые другие символы. </w:t>
-      </w:r>
-      <w:commentRangeStart w:id="60"/>
-      <w:proofErr w:type="gramStart"/>
-      <w:r>
-        <w:t>Следовательно, индексы элемент</w:t>
-      </w:r>
-      <w:r>
-        <w:t>а</w:t>
-      </w:r>
-      <w:r>
-        <w:t xml:space="preserve"> передаются слоту объекта класса </w:t>
-      </w:r>
-      <w:proofErr w:type="spellStart"/>
-      <w:r>
-        <w:rPr>
-          <w:lang w:val="en-US"/>
-        </w:rPr>
-        <w:t>UnsolvedMisprint</w:t>
-      </w:r>
-      <w:proofErr w:type="spellEnd"/>
-      <w:r>
-        <w:t>, который, как было сказано ранее, содержит индексы элементов таблицы</w:t>
-      </w:r>
-      <w:r>
-        <w:t>, которые будут раскрашены как опечатки, которые не удалось исправить.</w:t>
-      </w:r>
-      <w:proofErr w:type="gramEnd"/>
-      <w:r>
-        <w:t xml:space="preserve"> </w:t>
-      </w:r>
-      <w:commentRangeEnd w:id="60"/>
-      <w:r>
-        <w:rPr>
-          <w:rStyle w:val="a7"/>
-        </w:rPr>
-        <w:commentReference w:id="60"/>
-      </w:r>
-      <w:r>
-        <w:t xml:space="preserve">Производится запись </w:t>
-      </w:r>
-      <w:r>
-        <w:t>сообщения о</w:t>
-      </w:r>
-      <w:r>
-        <w:t xml:space="preserve"> найденной </w:t>
-      </w:r>
-      <w:r>
-        <w:t>ошибк</w:t>
-      </w:r>
-      <w:r>
-        <w:t>е</w:t>
-      </w:r>
-      <w:r>
-        <w:t xml:space="preserve"> </w:t>
-      </w:r>
-      <w:r>
-        <w:t>в файл</w:t>
-      </w:r>
-      <w:r>
-        <w:t>.</w:t>
-      </w:r>
-    </w:p>
-    <w:p>
-      <w:pPr>
-        <w:ind w:firstLine="0"/>
-      </w:pPr>
-    </w:p>
-    <w:p>
-      <w:pPr>
-        <w:ind w:firstLine="0"/>
-      </w:pPr>
-      <w:r>
-        <w:t xml:space="preserve">Метод для </w:t>
-      </w:r>
-      <w:commentRangeStart w:id="61"/>
-      <w:r>
-        <w:t>дат</w:t>
-      </w:r>
-      <w:commentRangeEnd w:id="61"/>
-      <w:r>
-        <w:rPr>
-          <w:rStyle w:val="a7"/>
-        </w:rPr>
-        <w:commentReference w:id="61"/>
-      </w:r>
-    </w:p>
-    <w:p>
-      <w:pPr>
-        <w:ind w:firstLine="0"/>
-      </w:pPr>
-      <w:r>
-        <w:t>Данный метод схож с предыдущим, но отличается шаблоном, применяемым для сравнения со значением элемента. Он имеет вид</w:t>
-      </w:r>
-      <w:proofErr w:type="gramStart"/>
-      <w:r>
-        <w:t>:</w:t>
-      </w:r>
-      <w:commentRangeStart w:id="62"/>
-      <w:r>
-        <w:t xml:space="preserve">. </w:t>
-      </w:r>
-      <w:commentRangeEnd w:id="62"/>
-      <w:r>
-        <w:rPr>
-          <w:rStyle w:val="a7"/>
-        </w:rPr>
-        <w:commentReference w:id="62"/>
-      </w:r>
-      <w:proofErr w:type="gramEnd"/>
-      <w:r>
-        <w:t>Все</w:t>
-      </w:r>
-      <w:r>
-        <w:t xml:space="preserve"> значения</w:t>
-      </w:r>
-      <w:r>
-        <w:t>,</w:t>
-      </w:r>
-      <w:r>
-        <w:t xml:space="preserve"> что подходит под данный шаблон, являются датами, но возможно, записанными </w:t>
-      </w:r>
-      <w:r>
-        <w:lastRenderedPageBreak/>
-        <w:t xml:space="preserve">неверно. </w:t>
-      </w:r>
-      <w:r>
-        <w:t>Поэтому производится дополнительная проверка</w:t>
-      </w:r>
-      <w:r>
-        <w:t xml:space="preserve"> разделителей между числами и замена их на точку, если проверка выявила такую опечатку.</w:t>
+        <w:rPr>
+          <w:shd w:val="clear" w:color="auto" w:fill="FFFFFF"/>
+        </w:rPr>
+      </w:pPr>
+      <w:bookmarkStart w:id="93" w:name="_Toc492846115"/>
+      <w:r>
+        <w:rPr>
+          <w:shd w:val="clear" w:color="auto" w:fill="FFFFFF"/>
+        </w:rPr>
+        <w:br w:type="page"/>
       </w:r>
     </w:p>
     <w:p>
       <w:pPr>
         <w:pStyle w:val="D01"/>
       </w:pPr>
-      <w:bookmarkStart w:id="63" w:name="_Toc492846115"/>
       <w:r>
         <w:lastRenderedPageBreak/>
         <w:t>РАЗРАБОТКА БИБЛИОТЕК</w:t>
@@ -4579,18 +6714,18 @@
       <w:r>
         <w:t>И</w:t>
       </w:r>
-      <w:bookmarkEnd w:id="63"/>
+      <w:bookmarkEnd w:id="93"/>
     </w:p>
     <w:p>
       <w:pPr>
         <w:pStyle w:val="D01"/>
       </w:pPr>
-      <w:bookmarkStart w:id="64" w:name="_Toc492846116"/>
+      <w:bookmarkStart w:id="94" w:name="_Toc492846116"/>
       <w:r>
         <w:lastRenderedPageBreak/>
         <w:t>ОТЛАДКА И ТЕСТИРОВАНИЕ</w:t>
       </w:r>
-      <w:bookmarkEnd w:id="64"/>
+      <w:bookmarkEnd w:id="94"/>
     </w:p>
     <w:p>
       <w:pPr>
@@ -4601,52 +6736,63 @@
         </w:numPr>
         <w:ind w:left="709"/>
       </w:pPr>
-      <w:bookmarkStart w:id="65" w:name="_Toc381305372"/>
-      <w:bookmarkStart w:id="66" w:name="_Toc390727592"/>
-      <w:bookmarkStart w:id="67" w:name="_Toc492846117"/>
+      <w:bookmarkStart w:id="95" w:name="_Toc381305372"/>
+      <w:bookmarkStart w:id="96" w:name="_Toc390727592"/>
+      <w:bookmarkStart w:id="97" w:name="_Toc492846117"/>
       <w:r>
         <w:lastRenderedPageBreak/>
         <w:t>ЗАКЛЮЧЕНИЕ</w:t>
       </w:r>
-      <w:bookmarkEnd w:id="65"/>
-      <w:bookmarkEnd w:id="66"/>
-      <w:bookmarkEnd w:id="67"/>
-    </w:p>
-    <w:p>
-      <w:r>
-        <w:t xml:space="preserve">В ходе работы были проведен обзор средств работы с большими данными и на их основе разработана </w:t>
-      </w:r>
-      <w:commentRangeStart w:id="68"/>
+      <w:bookmarkEnd w:id="95"/>
+      <w:bookmarkEnd w:id="96"/>
+      <w:bookmarkEnd w:id="97"/>
+    </w:p>
+    <w:p>
+      <w:r>
+        <w:t xml:space="preserve">В ходе работы были проведен </w:t>
+      </w:r>
+      <w:commentRangeStart w:id="98"/>
+      <w:r>
+        <w:t xml:space="preserve">обзор средств работы с большими данными и на их основе разработана </w:t>
+      </w:r>
+      <w:commentRangeEnd w:id="98"/>
+      <w:r>
+        <w:rPr>
+          <w:rStyle w:val="a7"/>
+        </w:rPr>
+        <w:commentReference w:id="98"/>
+      </w:r>
+      <w:commentRangeStart w:id="99"/>
       <w:r>
         <w:t>система в рамках лямбда архитектуры</w:t>
       </w:r>
-      <w:commentRangeEnd w:id="68"/>
-      <w:r>
-        <w:rPr>
-          <w:rStyle w:val="a7"/>
-        </w:rPr>
-        <w:commentReference w:id="68"/>
+      <w:commentRangeEnd w:id="99"/>
+      <w:r>
+        <w:rPr>
+          <w:rStyle w:val="a7"/>
+        </w:rPr>
+        <w:commentReference w:id="99"/>
       </w:r>
       <w:r>
         <w:t xml:space="preserve">. </w:t>
       </w:r>
-      <w:commentRangeStart w:id="69"/>
+      <w:commentRangeStart w:id="100"/>
       <w:r>
         <w:t xml:space="preserve">Система </w:t>
       </w:r>
-      <w:commentRangeEnd w:id="69"/>
-      <w:r>
-        <w:rPr>
-          <w:rStyle w:val="a7"/>
-        </w:rPr>
-        <w:commentReference w:id="69"/>
+      <w:commentRangeEnd w:id="100"/>
+      <w:r>
+        <w:rPr>
+          <w:rStyle w:val="a7"/>
+        </w:rPr>
+        <w:commentReference w:id="100"/>
       </w:r>
       <w:r>
         <w:t>удовлетворяет всем поставленным требованиям:</w:t>
       </w:r>
     </w:p>
     <w:p>
-      <w:commentRangeStart w:id="70"/>
+      <w:commentRangeStart w:id="101"/>
       <w:r>
         <w:sym w:font="Symbol" w:char="F0B7"/>
       </w:r>
@@ -4693,44 +6839,44 @@
       <w:r>
         <w:t xml:space="preserve"> Реализует требуемый функционал</w:t>
       </w:r>
-      <w:commentRangeEnd w:id="70"/>
-      <w:r>
-        <w:rPr>
-          <w:rStyle w:val="a7"/>
-        </w:rPr>
-        <w:commentReference w:id="70"/>
+      <w:commentRangeEnd w:id="101"/>
+      <w:r>
+        <w:rPr>
+          <w:rStyle w:val="a7"/>
+        </w:rPr>
+        <w:commentReference w:id="101"/>
       </w:r>
     </w:p>
     <w:p>
       <w:r>
         <w:t xml:space="preserve">В рамках работы была доказана целесообразность применения технологий работы с большими данными, применительно к области улучшения безопасности дорожного движения. </w:t>
       </w:r>
-      <w:commentRangeStart w:id="71"/>
+      <w:commentRangeStart w:id="102"/>
       <w:r>
         <w:t xml:space="preserve">На основании результатов, полученных с помощью этой системы, могут быть предприняты мероприятия </w:t>
       </w:r>
-      <w:commentRangeEnd w:id="71"/>
-      <w:r>
-        <w:rPr>
-          <w:rStyle w:val="a7"/>
-        </w:rPr>
-        <w:commentReference w:id="71"/>
+      <w:commentRangeEnd w:id="102"/>
+      <w:r>
+        <w:rPr>
+          <w:rStyle w:val="a7"/>
+        </w:rPr>
+        <w:commentReference w:id="102"/>
       </w:r>
       <w:r>
         <w:t xml:space="preserve">по снижению аварийности дорог. Также система эффективна как мониторинговая. </w:t>
       </w:r>
     </w:p>
     <w:p>
-      <w:commentRangeStart w:id="72"/>
+      <w:commentRangeStart w:id="103"/>
       <w:r>
         <w:t xml:space="preserve">Система </w:t>
       </w:r>
-      <w:commentRangeEnd w:id="72"/>
-      <w:r>
-        <w:rPr>
-          <w:rStyle w:val="a7"/>
-        </w:rPr>
-        <w:commentReference w:id="72"/>
+      <w:commentRangeEnd w:id="103"/>
+      <w:r>
+        <w:rPr>
+          <w:rStyle w:val="a7"/>
+        </w:rPr>
+        <w:commentReference w:id="103"/>
       </w:r>
       <w:r>
         <w:t>обладает большими возможностями и потенциалом к дальнейшему развитию и улучшению. Таким образом, все поставленные задачи в ходе работы были выполнены, а цель работы можно считать достигнутой.</w:t>
@@ -4745,20 +6891,20 @@
         </w:numPr>
         <w:ind w:left="709"/>
       </w:pPr>
-      <w:bookmarkStart w:id="73" w:name="_Toc381305373"/>
-      <w:bookmarkStart w:id="74" w:name="_Toc390727593"/>
-      <w:bookmarkStart w:id="75" w:name="_Toc492846118"/>
+      <w:bookmarkStart w:id="104" w:name="_Toc381305373"/>
+      <w:bookmarkStart w:id="105" w:name="_Toc390727593"/>
+      <w:bookmarkStart w:id="106" w:name="_Toc492846118"/>
       <w:r>
         <w:lastRenderedPageBreak/>
         <w:t>СПИСОК ИСПОЛЬЗОВАННЫХ ИСТОЧНИКОВ</w:t>
       </w:r>
-      <w:bookmarkEnd w:id="73"/>
-      <w:bookmarkEnd w:id="74"/>
-      <w:bookmarkEnd w:id="75"/>
+      <w:bookmarkEnd w:id="104"/>
+      <w:bookmarkEnd w:id="105"/>
+      <w:bookmarkEnd w:id="106"/>
     </w:p>
     <w:sectPr>
-      <w:headerReference w:type="default" r:id="rId11"/>
-      <w:footerReference w:type="default" r:id="rId12"/>
+      <w:headerReference w:type="default" r:id="rId16"/>
+      <w:footerReference w:type="default" r:id="rId17"/>
       <w:pgSz w:w="11906" w:h="16838"/>
       <w:pgMar w:top="1134" w:right="850" w:bottom="1134" w:left="1701" w:header="708" w:footer="708" w:gutter="0"/>
       <w:cols w:space="708"/>
@@ -4962,7 +7108,7 @@
       </w:r>
     </w:p>
   </w:comment>
-  <w:comment w:id="24" w:author="Софья" w:date="2017-09-10T20:43:00Z" w:initials="С">
+  <w:comment w:id="24" w:author="Софья" w:date="2017-09-16T22:04:00Z" w:initials="С">
     <w:p>
       <w:pPr>
         <w:pStyle w:val="a8"/>
@@ -4973,6 +7119,34 @@
         </w:rPr>
         <w:annotationRef/>
       </w:r>
+      <w:proofErr w:type="spellStart"/>
+      <w:r>
+        <w:t>Ихучен</w:t>
+      </w:r>
+      <w:proofErr w:type="spellEnd"/>
+      <w:r>
+        <w:t xml:space="preserve"> язык программирования </w:t>
+      </w:r>
+      <w:r>
+        <w:rPr>
+          <w:lang w:val="en-US"/>
+        </w:rPr>
+        <w:t>R</w:t>
+      </w:r>
+      <w:r>
+        <w:t xml:space="preserve"> </w:t>
+      </w:r>
+      <w:r>
+        <w:t xml:space="preserve">и среда разработки </w:t>
+      </w:r>
+      <w:proofErr w:type="spellStart"/>
+      <w:r>
+        <w:rPr>
+          <w:lang w:val="en-US"/>
+        </w:rPr>
+        <w:t>RStudio</w:t>
+      </w:r>
+      <w:proofErr w:type="spellEnd"/>
     </w:p>
   </w:comment>
   <w:comment w:id="25" w:author="Софья" w:date="2017-09-10T20:47:00Z" w:initials="С">
@@ -4991,7 +7165,7 @@
       </w:r>
     </w:p>
   </w:comment>
-  <w:comment w:id="32" w:author="Софья" w:date="2017-09-09T19:21:00Z" w:initials="С">
+  <w:comment w:id="32" w:author="Софья" w:date="2017-09-16T22:03:00Z" w:initials="С">
     <w:p>
       <w:pPr>
         <w:pStyle w:val="a8"/>
@@ -5002,9 +7176,18 @@
         </w:rPr>
         <w:annotationRef/>
       </w:r>
+      <w:r>
+        <w:t xml:space="preserve">Библиотеки языка </w:t>
+      </w:r>
+      <w:r>
+        <w:rPr>
+          <w:lang w:val="en-US"/>
+        </w:rPr>
+        <w:t>R</w:t>
+      </w:r>
     </w:p>
   </w:comment>
-  <w:comment w:id="35" w:author="Софья" w:date="2017-09-10T22:33:00Z" w:initials="С">
+  <w:comment w:id="35" w:author="Софья" w:date="2017-09-16T15:03:00Z" w:initials="С">
     <w:p>
       <w:pPr>
         <w:pStyle w:val="a8"/>
@@ -5015,9 +7198,12 @@
         </w:rPr>
         <w:annotationRef/>
       </w:r>
+      <w:r>
+        <w:t>Пакеты для разработки библиотеки</w:t>
+      </w:r>
     </w:p>
   </w:comment>
-  <w:comment w:id="40" w:author="Софья" w:date="2017-09-10T21:29:00Z" w:initials="С">
+  <w:comment w:id="36" w:author="Софья" w:date="2017-09-10T22:33:00Z" w:initials="С">
     <w:p>
       <w:pPr>
         <w:pStyle w:val="a8"/>
@@ -5043,7 +7229,7 @@
       </w:r>
     </w:p>
   </w:comment>
-  <w:comment w:id="43" w:author="Софья" w:date="2017-09-09T19:17:00Z" w:initials="С">
+  <w:comment w:id="42" w:author="Софья" w:date="2017-09-10T21:29:00Z" w:initials="С">
     <w:p>
       <w:pPr>
         <w:pStyle w:val="a8"/>
@@ -5056,7 +7242,7 @@
       </w:r>
     </w:p>
   </w:comment>
-  <w:comment w:id="45" w:author="Софья" w:date="2017-09-10T21:41:00Z" w:initials="С">
+  <w:comment w:id="44" w:author="Софья" w:date="2017-09-16T22:07:00Z" w:initials="С">
     <w:p>
       <w:pPr>
         <w:pStyle w:val="a8"/>
@@ -5069,7 +7255,7 @@
       </w:r>
     </w:p>
   </w:comment>
-  <w:comment w:id="46" w:author="Софья" w:date="2017-09-10T22:34:00Z" w:initials="С">
+  <w:comment w:id="45" w:author="Софья" w:date="2017-09-09T19:17:00Z" w:initials="С">
     <w:p>
       <w:pPr>
         <w:pStyle w:val="a8"/>
@@ -5080,12 +7266,38 @@
         </w:rPr>
         <w:annotationRef/>
       </w:r>
+    </w:p>
+  </w:comment>
+  <w:comment w:id="47" w:author="Софья" w:date="2017-09-10T21:41:00Z" w:initials="С">
+    <w:p>
+      <w:pPr>
+        <w:pStyle w:val="a8"/>
+      </w:pPr>
+      <w:r>
+        <w:rPr>
+          <w:rStyle w:val="a7"/>
+        </w:rPr>
+        <w:annotationRef/>
+      </w:r>
+    </w:p>
+  </w:comment>
+  <w:comment w:id="48" w:author="Софья" w:date="2017-09-10T22:34:00Z" w:initials="С">
+    <w:p>
+      <w:pPr>
+        <w:pStyle w:val="a8"/>
+      </w:pPr>
+      <w:r>
+        <w:rPr>
+          <w:rStyle w:val="a7"/>
+        </w:rPr>
+        <w:annotationRef/>
+      </w:r>
       <w:r>
         <w:t>Написать что-то про среду разработки?</w:t>
       </w:r>
     </w:p>
   </w:comment>
-  <w:comment w:id="49" w:author="kent_brockman4" w:date="2017-09-09T17:03:00Z" w:initials="k">
+  <w:comment w:id="51" w:author="kent_brockman4" w:date="2017-09-09T17:03:00Z" w:initials="k">
     <w:p>
       <w:pPr>
         <w:pStyle w:val="a8"/>
@@ -5106,7 +7318,7 @@
       </w:r>
     </w:p>
   </w:comment>
-  <w:comment w:id="50" w:author="Софья" w:date="2017-09-12T20:40:00Z" w:initials="С">
+  <w:comment w:id="52" w:author="Софья" w:date="2017-09-16T22:10:00Z" w:initials="С">
     <w:p>
       <w:pPr>
         <w:pStyle w:val="a8"/>
@@ -5119,7 +7331,7 @@
       </w:r>
     </w:p>
   </w:comment>
-  <w:comment w:id="52" w:author="Софья" w:date="2017-09-12T20:40:00Z" w:initials="С">
+  <w:comment w:id="53" w:author="Софья" w:date="2017-09-16T18:16:00Z" w:initials="С">
     <w:p>
       <w:pPr>
         <w:pStyle w:val="a8"/>
@@ -5132,7 +7344,7 @@
       </w:r>
     </w:p>
   </w:comment>
-  <w:comment w:id="53" w:author="Софья" w:date="2017-09-15T15:15:00Z" w:initials="С">
+  <w:comment w:id="54" w:author="Софья" w:date="2017-09-16T14:11:00Z" w:initials="С">
     <w:p>
       <w:pPr>
         <w:pStyle w:val="a8"/>
@@ -5143,12 +7355,9 @@
         </w:rPr>
         <w:annotationRef/>
       </w:r>
-      <w:r>
-        <w:t>пустого элемента?</w:t>
-      </w:r>
     </w:p>
   </w:comment>
-  <w:comment w:id="54" w:author="Софья" w:date="2017-09-12T20:41:00Z" w:initials="С">
+  <w:comment w:id="55" w:author="Софья" w:date="2017-09-16T14:11:00Z" w:initials="С">
     <w:p>
       <w:pPr>
         <w:pStyle w:val="a8"/>
@@ -5159,12 +7368,196 @@
         </w:rPr>
         <w:annotationRef/>
       </w:r>
+    </w:p>
+  </w:comment>
+  <w:comment w:id="56" w:author="Софья" w:date="2017-09-16T14:11:00Z" w:initials="С">
+    <w:p>
+      <w:pPr>
+        <w:pStyle w:val="a8"/>
+      </w:pPr>
+      <w:r>
+        <w:rPr>
+          <w:rStyle w:val="a7"/>
+        </w:rPr>
+        <w:annotationRef/>
+      </w:r>
+    </w:p>
+  </w:comment>
+  <w:comment w:id="57" w:author="Софья" w:date="2017-09-16T22:16:00Z" w:initials="С">
+    <w:p>
+      <w:pPr>
+        <w:pStyle w:val="a8"/>
+      </w:pPr>
+      <w:r>
+        <w:rPr>
+          <w:rStyle w:val="a7"/>
+        </w:rPr>
+        <w:annotationRef/>
+      </w:r>
+      <w:r>
+        <w:t>определение</w:t>
+      </w:r>
+    </w:p>
+  </w:comment>
+  <w:comment w:id="58" w:author="Софья" w:date="2017-09-16T22:57:00Z" w:initials="С">
+    <w:p>
+      <w:pPr>
+        <w:pStyle w:val="a8"/>
+      </w:pPr>
+      <w:r>
+        <w:rPr>
+          <w:rStyle w:val="a7"/>
+        </w:rPr>
+        <w:annotationRef/>
+      </w:r>
+    </w:p>
+  </w:comment>
+  <w:comment w:id="59" w:author="Софья" w:date="2017-09-16T22:18:00Z" w:initials="С">
+    <w:p>
+      <w:pPr>
+        <w:pStyle w:val="a8"/>
+      </w:pPr>
+      <w:r>
+        <w:rPr>
+          <w:rStyle w:val="a7"/>
+        </w:rPr>
+        <w:annotationRef/>
+      </w:r>
+    </w:p>
+  </w:comment>
+  <w:comment w:id="60" w:author="Софья" w:date="2017-09-16T22:50:00Z" w:initials="С">
+    <w:p>
+      <w:pPr>
+        <w:pStyle w:val="a8"/>
+      </w:pPr>
+      <w:r>
+        <w:rPr>
+          <w:rStyle w:val="a7"/>
+        </w:rPr>
+        <w:annotationRef/>
+      </w:r>
+    </w:p>
+  </w:comment>
+  <w:comment w:id="61" w:author="Софья" w:date="2017-09-16T23:55:00Z" w:initials="С">
+    <w:p>
+      <w:pPr>
+        <w:pStyle w:val="a8"/>
+      </w:pPr>
+      <w:r>
+        <w:rPr>
+          <w:rStyle w:val="a7"/>
+        </w:rPr>
+        <w:annotationRef/>
+      </w:r>
+      <w:r>
+        <w:t>где сделать абзац?</w:t>
+      </w:r>
+    </w:p>
+  </w:comment>
+  <w:comment w:id="62" w:author="Софья" w:date="2017-09-16T23:55:00Z" w:initials="С">
+    <w:p>
+      <w:pPr>
+        <w:pStyle w:val="a8"/>
+      </w:pPr>
+      <w:r>
+        <w:rPr>
+          <w:rStyle w:val="a7"/>
+        </w:rPr>
+        <w:annotationRef/>
+      </w:r>
+    </w:p>
+  </w:comment>
+  <w:comment w:id="63" w:author="Софья" w:date="2017-09-16T18:13:00Z" w:initials="С">
+    <w:p>
+      <w:pPr>
+        <w:pStyle w:val="a8"/>
+      </w:pPr>
+      <w:r>
+        <w:rPr>
+          <w:rStyle w:val="a7"/>
+        </w:rPr>
+        <w:annotationRef/>
+      </w:r>
+      <w:r>
+        <w:t>перегрузка метода</w:t>
+      </w:r>
+    </w:p>
+  </w:comment>
+  <w:comment w:id="64" w:author="Софья" w:date="2017-09-16T13:52:00Z" w:initials="С">
+    <w:p>
+      <w:pPr>
+        <w:pStyle w:val="a8"/>
+      </w:pPr>
+      <w:r>
+        <w:rPr>
+          <w:rStyle w:val="a7"/>
+        </w:rPr>
+        <w:annotationRef/>
+      </w:r>
+    </w:p>
+  </w:comment>
+  <w:comment w:id="65" w:author="Софья" w:date="2017-09-12T20:40:00Z" w:initials="С">
+    <w:p>
+      <w:pPr>
+        <w:pStyle w:val="a8"/>
+      </w:pPr>
+      <w:r>
+        <w:rPr>
+          <w:rStyle w:val="a7"/>
+        </w:rPr>
+        <w:annotationRef/>
+      </w:r>
+    </w:p>
+  </w:comment>
+  <w:comment w:id="66" w:author="Софья" w:date="2017-09-16T13:54:00Z" w:initials="С">
+    <w:p>
+      <w:pPr>
+        <w:pStyle w:val="a8"/>
+      </w:pPr>
+      <w:r>
+        <w:rPr>
+          <w:rStyle w:val="a7"/>
+        </w:rPr>
+        <w:annotationRef/>
+      </w:r>
+      <w:r>
+        <w:t>незаполненной ячейки или пропущенного значения?</w:t>
+      </w:r>
+    </w:p>
+  </w:comment>
+  <w:comment w:id="67" w:author="Софья" w:date="2017-09-16T14:05:00Z" w:initials="С">
+    <w:p>
+      <w:pPr>
+        <w:pStyle w:val="a8"/>
+      </w:pPr>
+      <w:r>
+        <w:rPr>
+          <w:rStyle w:val="a7"/>
+        </w:rPr>
+        <w:annotationRef/>
+      </w:r>
+      <w:r>
+        <w:t>поле</w:t>
+      </w:r>
+    </w:p>
+  </w:comment>
+  <w:comment w:id="68" w:author="Софья" w:date="2017-09-12T20:41:00Z" w:initials="С">
+    <w:p>
+      <w:pPr>
+        <w:pStyle w:val="a8"/>
+      </w:pPr>
+      <w:r>
+        <w:rPr>
+          <w:rStyle w:val="a7"/>
+        </w:rPr>
+        <w:annotationRef/>
+      </w:r>
       <w:r>
         <w:t>репорт</w:t>
       </w:r>
     </w:p>
   </w:comment>
-  <w:comment w:id="55" w:author="Софья" w:date="2017-09-15T15:15:00Z" w:initials="С">
+  <w:comment w:id="69" w:author="Софья" w:date="2017-09-16T13:57:00Z" w:initials="С">
     <w:p>
       <w:pPr>
         <w:pStyle w:val="a8"/>
@@ -5177,7 +7570,7 @@
       </w:r>
     </w:p>
   </w:comment>
-  <w:comment w:id="56" w:author="Софья" w:date="2017-09-12T20:41:00Z" w:initials="С">
+  <w:comment w:id="70" w:author="Софья" w:date="2017-09-16T14:08:00Z" w:initials="С">
     <w:p>
       <w:pPr>
         <w:pStyle w:val="a8"/>
@@ -5189,11 +7582,11 @@
         <w:annotationRef/>
       </w:r>
       <w:r>
-        <w:t>не пустой</w:t>
+        <w:t>определяется</w:t>
       </w:r>
     </w:p>
   </w:comment>
-  <w:comment w:id="57" w:author="Софья" w:date="2017-09-15T15:17:00Z" w:initials="С">
+  <w:comment w:id="71" w:author="Софья" w:date="2017-09-15T15:15:00Z" w:initials="С">
     <w:p>
       <w:pPr>
         <w:pStyle w:val="a8"/>
@@ -5206,7 +7599,7 @@
       </w:r>
     </w:p>
   </w:comment>
-  <w:comment w:id="58" w:author="Софья" w:date="2017-09-15T15:20:00Z" w:initials="С">
+  <w:comment w:id="72" w:author="Софья" w:date="2017-09-16T14:05:00Z" w:initials="С">
     <w:p>
       <w:pPr>
         <w:pStyle w:val="a8"/>
@@ -5217,9 +7610,14 @@
         </w:rPr>
         <w:annotationRef/>
       </w:r>
+      <w:proofErr w:type="gramStart"/>
+      <w:r>
+        <w:t>не пустой, содержит какое-либо значение, отличное от пустой строки</w:t>
+      </w:r>
+      <w:proofErr w:type="gramEnd"/>
     </w:p>
   </w:comment>
-  <w:comment w:id="59" w:author="Софья" w:date="2017-09-15T15:22:00Z" w:initials="С">
+  <w:comment w:id="73" w:author="Софья" w:date="2017-09-16T14:06:00Z" w:initials="С">
     <w:p>
       <w:pPr>
         <w:pStyle w:val="a8"/>
@@ -5230,9 +7628,12 @@
         </w:rPr>
         <w:annotationRef/>
       </w:r>
+      <w:r>
+        <w:t>поле</w:t>
+      </w:r>
     </w:p>
   </w:comment>
-  <w:comment w:id="60" w:author="Софья" w:date="2017-09-15T15:24:00Z" w:initials="С">
+  <w:comment w:id="74" w:author="Софья" w:date="2017-09-15T15:17:00Z" w:initials="С">
     <w:p>
       <w:pPr>
         <w:pStyle w:val="a8"/>
@@ -5245,7 +7646,7 @@
       </w:r>
     </w:p>
   </w:comment>
-  <w:comment w:id="61" w:author="Софья" w:date="2017-09-15T15:25:00Z" w:initials="С">
+  <w:comment w:id="75" w:author="Софья" w:date="2017-09-16T14:16:00Z" w:initials="С">
     <w:p>
       <w:pPr>
         <w:pStyle w:val="a8"/>
@@ -5256,12 +7657,9 @@
         </w:rPr>
         <w:annotationRef/>
       </w:r>
-      <w:r>
-        <w:t>значений, содержащих даты</w:t>
-      </w:r>
     </w:p>
   </w:comment>
-  <w:comment w:id="62" w:author="Софья" w:date="2017-09-15T17:21:00Z" w:initials="С">
+  <w:comment w:id="76" w:author="Софья" w:date="2017-09-16T14:14:00Z" w:initials="С">
     <w:p>
       <w:pPr>
         <w:pStyle w:val="a8"/>
@@ -5272,9 +7670,12 @@
         </w:rPr>
         <w:annotationRef/>
       </w:r>
+      <w:r>
+        <w:t>поле</w:t>
+      </w:r>
     </w:p>
   </w:comment>
-  <w:comment w:id="68" w:author="Софья" w:date="2017-09-10T17:19:00Z" w:initials="С">
+  <w:comment w:id="77" w:author="Софья" w:date="2017-09-16T14:10:00Z" w:initials="С">
     <w:p>
       <w:pPr>
         <w:pStyle w:val="a8"/>
@@ -5286,11 +7687,244 @@
         <w:annotationRef/>
       </w:r>
       <w:r>
+        <w:t xml:space="preserve">объектов класса </w:t>
+      </w:r>
+      <w:proofErr w:type="spellStart"/>
+      <w:r>
+        <w:t>Continuous</w:t>
+      </w:r>
+      <w:proofErr w:type="spellEnd"/>
+    </w:p>
+  </w:comment>
+  <w:comment w:id="78" w:author="Софья" w:date="2017-09-16T14:12:00Z" w:initials="С">
+    <w:p>
+      <w:pPr>
+        <w:pStyle w:val="a8"/>
+      </w:pPr>
+      <w:r>
+        <w:rPr>
+          <w:rStyle w:val="a7"/>
+        </w:rPr>
+        <w:annotationRef/>
+      </w:r>
+    </w:p>
+  </w:comment>
+  <w:comment w:id="79" w:author="Софья" w:date="2017-09-15T15:22:00Z" w:initials="С">
+    <w:p>
+      <w:pPr>
+        <w:pStyle w:val="a8"/>
+      </w:pPr>
+      <w:r>
+        <w:rPr>
+          <w:rStyle w:val="a7"/>
+        </w:rPr>
+        <w:annotationRef/>
+      </w:r>
+    </w:p>
+  </w:comment>
+  <w:comment w:id="80" w:author="Софья" w:date="2017-09-15T15:24:00Z" w:initials="С">
+    <w:p>
+      <w:pPr>
+        <w:pStyle w:val="a8"/>
+      </w:pPr>
+      <w:r>
+        <w:rPr>
+          <w:rStyle w:val="a7"/>
+        </w:rPr>
+        <w:annotationRef/>
+      </w:r>
+    </w:p>
+  </w:comment>
+  <w:comment w:id="81" w:author="Софья" w:date="2017-09-16T14:20:00Z" w:initials="С">
+    <w:p>
+      <w:pPr>
+        <w:pStyle w:val="a8"/>
+      </w:pPr>
+      <w:r>
+        <w:rPr>
+          <w:rStyle w:val="a7"/>
+        </w:rPr>
+        <w:annotationRef/>
+      </w:r>
+      <w:r>
+        <w:t xml:space="preserve">значений, содержащих даты, объектов класса </w:t>
+      </w:r>
+      <w:proofErr w:type="spellStart"/>
+      <w:r>
+        <w:t>Dates</w:t>
+      </w:r>
+      <w:proofErr w:type="spellEnd"/>
+    </w:p>
+  </w:comment>
+  <w:comment w:id="82" w:author="Софья" w:date="2017-09-16T18:25:00Z" w:initials="С">
+    <w:p>
+      <w:pPr>
+        <w:pStyle w:val="a8"/>
+      </w:pPr>
+      <w:r>
+        <w:rPr>
+          <w:rStyle w:val="a7"/>
+        </w:rPr>
+        <w:annotationRef/>
+      </w:r>
+      <w:r>
+        <w:t>подобным методом, реализованным для непрерывных переменных/значений</w:t>
+      </w:r>
+    </w:p>
+  </w:comment>
+  <w:comment w:id="83" w:author="Софья" w:date="2017-09-15T17:21:00Z" w:initials="С">
+    <w:p>
+      <w:pPr>
+        <w:pStyle w:val="a8"/>
+      </w:pPr>
+      <w:r>
+        <w:rPr>
+          <w:rStyle w:val="a7"/>
+        </w:rPr>
+        <w:annotationRef/>
+      </w:r>
+    </w:p>
+  </w:comment>
+  <w:comment w:id="84" w:author="Софья" w:date="2017-09-16T18:28:00Z" w:initials="С">
+    <w:p>
+      <w:pPr>
+        <w:pStyle w:val="a8"/>
+      </w:pPr>
+      <w:r>
+        <w:rPr>
+          <w:rStyle w:val="a7"/>
+        </w:rPr>
+        <w:annotationRef/>
+      </w:r>
+    </w:p>
+  </w:comment>
+  <w:comment w:id="85" w:author="Софья" w:date="2017-09-16T18:34:00Z" w:initials="С">
+    <w:p>
+      <w:pPr>
+        <w:pStyle w:val="a8"/>
+      </w:pPr>
+      <w:r>
+        <w:rPr>
+          <w:rStyle w:val="a7"/>
+        </w:rPr>
+        <w:annotationRef/>
+      </w:r>
+    </w:p>
+  </w:comment>
+  <w:comment w:id="86" w:author="Софья" w:date="2017-09-16T18:33:00Z" w:initials="С">
+    <w:p>
+      <w:pPr>
+        <w:pStyle w:val="a8"/>
+      </w:pPr>
+      <w:r>
+        <w:rPr>
+          <w:rStyle w:val="a7"/>
+        </w:rPr>
+        <w:annotationRef/>
+      </w:r>
+    </w:p>
+  </w:comment>
+  <w:comment w:id="88" w:author="Софья" w:date="2017-09-16T18:37:00Z" w:initials="С">
+    <w:p>
+      <w:pPr>
+        <w:pStyle w:val="a8"/>
+      </w:pPr>
+      <w:r>
+        <w:rPr>
+          <w:rStyle w:val="a7"/>
+        </w:rPr>
+        <w:annotationRef/>
+      </w:r>
+    </w:p>
+  </w:comment>
+  <w:comment w:id="89" w:author="Софья" w:date="2017-09-16T16:30:00Z" w:initials="С">
+    <w:p>
+      <w:pPr>
+        <w:pStyle w:val="a8"/>
+      </w:pPr>
+      <w:r>
+        <w:rPr>
+          <w:rStyle w:val="a7"/>
+        </w:rPr>
+        <w:annotationRef/>
+      </w:r>
+      <w:r>
+        <w:t>нужно/нет?</w:t>
+      </w:r>
+    </w:p>
+  </w:comment>
+  <w:comment w:id="90" w:author="Софья" w:date="2017-09-16T16:37:00Z" w:initials="С">
+    <w:p>
+      <w:pPr>
+        <w:pStyle w:val="a8"/>
+      </w:pPr>
+      <w:r>
+        <w:rPr>
+          <w:rStyle w:val="a7"/>
+        </w:rPr>
+        <w:annotationRef/>
+      </w:r>
+    </w:p>
+  </w:comment>
+  <w:comment w:id="91" w:author="Софья" w:date="2017-09-16T16:37:00Z" w:initials="С">
+    <w:p>
+      <w:pPr>
+        <w:pStyle w:val="a8"/>
+      </w:pPr>
+      <w:r>
+        <w:rPr>
+          <w:rStyle w:val="a7"/>
+        </w:rPr>
+        <w:annotationRef/>
+      </w:r>
+    </w:p>
+  </w:comment>
+  <w:comment w:id="92" w:author="Софья" w:date="2017-09-16T16:36:00Z" w:initials="С">
+    <w:p>
+      <w:pPr>
+        <w:pStyle w:val="a8"/>
+      </w:pPr>
+      <w:r>
+        <w:rPr>
+          <w:rStyle w:val="a7"/>
+        </w:rPr>
+        <w:annotationRef/>
+      </w:r>
+      <w:r>
+        <w:t>Нужно?</w:t>
+      </w:r>
+    </w:p>
+  </w:comment>
+  <w:comment w:id="98" w:author="Софья" w:date="2017-09-16T16:46:00Z" w:initials="С">
+    <w:p>
+      <w:pPr>
+        <w:pStyle w:val="a8"/>
+      </w:pPr>
+      <w:r>
+        <w:rPr>
+          <w:rStyle w:val="a7"/>
+        </w:rPr>
+        <w:annotationRef/>
+      </w:r>
+    </w:p>
+  </w:comment>
+  <w:comment w:id="99" w:author="Софья" w:date="2017-09-10T17:19:00Z" w:initials="С">
+    <w:p>
+      <w:pPr>
+        <w:pStyle w:val="a8"/>
+      </w:pPr>
+      <w:r>
+        <w:rPr>
+          <w:rStyle w:val="a7"/>
+        </w:rPr>
+        <w:annotationRef/>
+      </w:r>
+      <w:r>
         <w:t>заменить</w:t>
       </w:r>
     </w:p>
   </w:comment>
-  <w:comment w:id="69" w:author="Софья" w:date="2017-09-10T17:19:00Z" w:initials="С">
+  <w:comment w:id="100" w:author="Софья" w:date="2017-09-10T17:19:00Z" w:initials="С">
     <w:p>
       <w:pPr>
         <w:pStyle w:val="a8"/>
@@ -5303,7 +7937,7 @@
       </w:r>
     </w:p>
   </w:comment>
-  <w:comment w:id="70" w:author="Софья" w:date="2017-09-10T17:19:00Z" w:initials="С">
+  <w:comment w:id="101" w:author="Софья" w:date="2017-09-10T17:19:00Z" w:initials="С">
     <w:p>
       <w:pPr>
         <w:pStyle w:val="a8"/>
@@ -5324,7 +7958,7 @@
       </w:r>
     </w:p>
   </w:comment>
-  <w:comment w:id="71" w:author="Софья" w:date="2017-09-10T17:20:00Z" w:initials="С">
+  <w:comment w:id="102" w:author="Софья" w:date="2017-09-10T17:20:00Z" w:initials="С">
     <w:p>
       <w:pPr>
         <w:pStyle w:val="a8"/>
@@ -5337,7 +7971,7 @@
       </w:r>
     </w:p>
   </w:comment>
-  <w:comment w:id="72" w:author="Софья" w:date="2017-09-10T17:20:00Z" w:initials="С">
+  <w:comment w:id="103" w:author="Софья" w:date="2017-09-10T17:20:00Z" w:initials="С">
     <w:p>
       <w:pPr>
         <w:pStyle w:val="a8"/>
@@ -8380,6 +11014,36 @@
   </w:num>
   <w:num w:numId="31">
     <w:abstractNumId w:val="26"/>
+  </w:num>
+  <w:num w:numId="32">
+    <w:abstractNumId w:val="19"/>
+    <w:lvlOverride w:ilvl="0">
+      <w:startOverride w:val="1"/>
+    </w:lvlOverride>
+    <w:lvlOverride w:ilvl="1">
+      <w:startOverride w:val="1"/>
+    </w:lvlOverride>
+    <w:lvlOverride w:ilvl="2">
+      <w:startOverride w:val="1"/>
+    </w:lvlOverride>
+    <w:lvlOverride w:ilvl="3">
+      <w:startOverride w:val="1"/>
+    </w:lvlOverride>
+    <w:lvlOverride w:ilvl="4">
+      <w:startOverride w:val="1"/>
+    </w:lvlOverride>
+    <w:lvlOverride w:ilvl="5">
+      <w:startOverride w:val="1"/>
+    </w:lvlOverride>
+    <w:lvlOverride w:ilvl="6">
+      <w:startOverride w:val="1"/>
+    </w:lvlOverride>
+    <w:lvlOverride w:ilvl="7">
+      <w:startOverride w:val="1"/>
+    </w:lvlOverride>
+    <w:lvlOverride w:ilvl="8">
+      <w:startOverride w:val="1"/>
+    </w:lvlOverride>
   </w:num>
 </w:numbering>
 </file>
@@ -8616,7 +11280,6 @@
   <w:style w:type="character" w:default="1" w:styleId="a0">
     <w:name w:val="Default Paragraph Font"/>
     <w:uiPriority w:val="1"/>
-    <w:semiHidden/>
     <w:unhideWhenUsed/>
   </w:style>
   <w:style w:type="table" w:default="1" w:styleId="a1">
@@ -9511,7 +12174,6 @@
   <w:style w:type="character" w:default="1" w:styleId="a0">
     <w:name w:val="Default Paragraph Font"/>
     <w:uiPriority w:val="1"/>
-    <w:semiHidden/>
     <w:unhideWhenUsed/>
   </w:style>
   <w:style w:type="table" w:default="1" w:styleId="a1">
@@ -10464,7 +13126,7 @@
 </file>
 
 <file path=customXml/itemProps1.xml><?xml version="1.0" encoding="utf-8"?>
-<ds:datastoreItem xmlns:ds="http://schemas.openxmlformats.org/officeDocument/2006/customXml" ds:itemID="{32B07BA8-ECDD-48B8-B7BF-9D58F435F90D}">
+<ds:datastoreItem xmlns:ds="http://schemas.openxmlformats.org/officeDocument/2006/customXml" ds:itemID="{0A9A7A97-806E-4BB9-B9EA-81ABA5ED1A22}">
   <ds:schemaRefs>
     <ds:schemaRef ds:uri="http://schemas.openxmlformats.org/officeDocument/2006/bibliography"/>
   </ds:schemaRefs>

--- a/A_1_Diplom_Rev.docx
+++ b/A_1_Diplom_Rev.docx
@@ -722,6 +722,8 @@
         <w:commentReference w:id="2"/>
       </w:r>
     </w:p>
+    <w:bookmarkStart w:id="3" w:name="_GoBack"/>
+    <w:bookmarkEnd w:id="3"/>
     <w:p>
       <w:pPr>
         <w:pStyle w:val="11"/>
@@ -744,7 +746,7 @@
       <w:r>
         <w:fldChar w:fldCharType="separate"/>
       </w:r>
-      <w:hyperlink w:anchor="_Toc492846105" w:history="1">
+      <w:hyperlink w:anchor="_Toc493464896" w:history="1">
         <w:r>
           <w:rPr>
             <w:rStyle w:val="a6"/>
@@ -771,7 +773,7 @@
             <w:noProof/>
             <w:webHidden/>
           </w:rPr>
-          <w:instrText xml:space="preserve"> PAGEREF _Toc492846105 \h </w:instrText>
+          <w:instrText xml:space="preserve"> PAGEREF _Toc493464896 \h </w:instrText>
         </w:r>
         <w:r>
           <w:rPr>
@@ -815,7 +817,7 @@
           <w:lang w:eastAsia="ru-RU"/>
         </w:rPr>
       </w:pPr>
-      <w:hyperlink w:anchor="_Toc492846106" w:history="1">
+      <w:hyperlink w:anchor="_Toc493464897" w:history="1">
         <w:r>
           <w:rPr>
             <w:rStyle w:val="a6"/>
@@ -842,7 +844,7 @@
             <w:noProof/>
             <w:webHidden/>
           </w:rPr>
-          <w:instrText xml:space="preserve"> PAGEREF _Toc492846106 \h </w:instrText>
+          <w:instrText xml:space="preserve"> PAGEREF _Toc493464897 \h </w:instrText>
         </w:r>
         <w:r>
           <w:rPr>
@@ -886,7 +888,7 @@
           <w:lang w:eastAsia="ru-RU"/>
         </w:rPr>
       </w:pPr>
-      <w:hyperlink w:anchor="_Toc492846107" w:history="1">
+      <w:hyperlink w:anchor="_Toc493464898" w:history="1">
         <w:r>
           <w:rPr>
             <w:rStyle w:val="a6"/>
@@ -913,7 +915,7 @@
             <w:noProof/>
             <w:webHidden/>
           </w:rPr>
-          <w:instrText xml:space="preserve"> PAGEREF _Toc492846107 \h </w:instrText>
+          <w:instrText xml:space="preserve"> PAGEREF _Toc493464898 \h </w:instrText>
         </w:r>
         <w:r>
           <w:rPr>
@@ -957,7 +959,7 @@
           <w:lang w:eastAsia="ru-RU"/>
         </w:rPr>
       </w:pPr>
-      <w:hyperlink w:anchor="_Toc492846108" w:history="1">
+      <w:hyperlink w:anchor="_Toc493464899" w:history="1">
         <w:r>
           <w:rPr>
             <w:rStyle w:val="a6"/>
@@ -1000,7 +1002,7 @@
             <w:noProof/>
             <w:webHidden/>
           </w:rPr>
-          <w:instrText xml:space="preserve"> PAGEREF _Toc492846108 \h </w:instrText>
+          <w:instrText xml:space="preserve"> PAGEREF _Toc493464899 \h </w:instrText>
         </w:r>
         <w:r>
           <w:rPr>
@@ -1044,7 +1046,7 @@
           <w:lang w:eastAsia="ru-RU"/>
         </w:rPr>
       </w:pPr>
-      <w:hyperlink w:anchor="_Toc492846109" w:history="1">
+      <w:hyperlink w:anchor="_Toc493464900" w:history="1">
         <w:r>
           <w:rPr>
             <w:rStyle w:val="a6"/>
@@ -1071,7 +1073,7 @@
             <w:noProof/>
             <w:webHidden/>
           </w:rPr>
-          <w:instrText xml:space="preserve"> PAGEREF _Toc492846109 \h </w:instrText>
+          <w:instrText xml:space="preserve"> PAGEREF _Toc493464900 \h </w:instrText>
         </w:r>
         <w:r>
           <w:rPr>
@@ -1115,7 +1117,7 @@
           <w:lang w:eastAsia="ru-RU"/>
         </w:rPr>
       </w:pPr>
-      <w:hyperlink w:anchor="_Toc492846110" w:history="1">
+      <w:hyperlink w:anchor="_Toc493464901" w:history="1">
         <w:r>
           <w:rPr>
             <w:rStyle w:val="a6"/>
@@ -1142,7 +1144,7 @@
             <w:noProof/>
             <w:webHidden/>
           </w:rPr>
-          <w:instrText xml:space="preserve"> PAGEREF _Toc492846110 \h </w:instrText>
+          <w:instrText xml:space="preserve"> PAGEREF _Toc493464901 \h </w:instrText>
         </w:r>
         <w:r>
           <w:rPr>
@@ -1186,7 +1188,7 @@
           <w:lang w:eastAsia="ru-RU"/>
         </w:rPr>
       </w:pPr>
-      <w:hyperlink w:anchor="_Toc492846111" w:history="1">
+      <w:hyperlink w:anchor="_Toc493464902" w:history="1">
         <w:r>
           <w:rPr>
             <w:rStyle w:val="a6"/>
@@ -1213,7 +1215,7 @@
             <w:noProof/>
             <w:webHidden/>
           </w:rPr>
-          <w:instrText xml:space="preserve"> PAGEREF _Toc492846111 \h </w:instrText>
+          <w:instrText xml:space="preserve"> PAGEREF _Toc493464902 \h </w:instrText>
         </w:r>
         <w:r>
           <w:rPr>
@@ -1233,7 +1235,7 @@
             <w:noProof/>
             <w:webHidden/>
           </w:rPr>
-          <w:t>8</w:t>
+          <w:t>9</w:t>
         </w:r>
         <w:r>
           <w:rPr>
@@ -1257,7 +1259,7 @@
           <w:lang w:eastAsia="ru-RU"/>
         </w:rPr>
       </w:pPr>
-      <w:hyperlink w:anchor="_Toc492846112" w:history="1">
+      <w:hyperlink w:anchor="_Toc493464903" w:history="1">
         <w:r>
           <w:rPr>
             <w:rStyle w:val="a6"/>
@@ -1284,7 +1286,7 @@
             <w:noProof/>
             <w:webHidden/>
           </w:rPr>
-          <w:instrText xml:space="preserve"> PAGEREF _Toc492846112 \h </w:instrText>
+          <w:instrText xml:space="preserve"> PAGEREF _Toc493464903 \h </w:instrText>
         </w:r>
         <w:r>
           <w:rPr>
@@ -1328,13 +1330,13 @@
           <w:lang w:eastAsia="ru-RU"/>
         </w:rPr>
       </w:pPr>
-      <w:hyperlink w:anchor="_Toc492846113" w:history="1">
+      <w:hyperlink w:anchor="_Toc493464904" w:history="1">
         <w:r>
           <w:rPr>
             <w:rStyle w:val="a6"/>
             <w:noProof/>
           </w:rPr>
-          <w:t>2. АЛГОРИТМЫ РЕШЕНИЯ ЗАДАЧИ</w:t>
+          <w:t>2. РЕАЛИЗАЦИЯ</w:t>
         </w:r>
         <w:r>
           <w:rPr>
@@ -1355,7 +1357,78 @@
             <w:noProof/>
             <w:webHidden/>
           </w:rPr>
-          <w:instrText xml:space="preserve"> PAGEREF _Toc492846113 \h </w:instrText>
+          <w:instrText xml:space="preserve"> PAGEREF _Toc493464904 \h </w:instrText>
+        </w:r>
+        <w:r>
+          <w:rPr>
+            <w:noProof/>
+            <w:webHidden/>
+          </w:rPr>
+        </w:r>
+        <w:r>
+          <w:rPr>
+            <w:noProof/>
+            <w:webHidden/>
+          </w:rPr>
+          <w:fldChar w:fldCharType="separate"/>
+        </w:r>
+        <w:r>
+          <w:rPr>
+            <w:noProof/>
+            <w:webHidden/>
+          </w:rPr>
+          <w:t>10</w:t>
+        </w:r>
+        <w:r>
+          <w:rPr>
+            <w:noProof/>
+            <w:webHidden/>
+          </w:rPr>
+          <w:fldChar w:fldCharType="end"/>
+        </w:r>
+      </w:hyperlink>
+    </w:p>
+    <w:p>
+      <w:pPr>
+        <w:pStyle w:val="21"/>
+        <w:tabs>
+          <w:tab w:val="right" w:leader="dot" w:pos="9345"/>
+        </w:tabs>
+        <w:rPr>
+          <w:rFonts w:asciiTheme="minorHAnsi" w:eastAsiaTheme="minorEastAsia" w:hAnsiTheme="minorHAnsi" w:cstheme="minorBidi"/>
+          <w:noProof/>
+          <w:sz w:val="22"/>
+          <w:lang w:eastAsia="ru-RU"/>
+        </w:rPr>
+      </w:pPr>
+      <w:hyperlink w:anchor="_Toc493464905" w:history="1">
+        <w:r>
+          <w:rPr>
+            <w:rStyle w:val="a6"/>
+            <w:noProof/>
+          </w:rPr>
+          <w:t>2.1. ООП модель</w:t>
+        </w:r>
+        <w:r>
+          <w:rPr>
+            <w:noProof/>
+            <w:webHidden/>
+          </w:rPr>
+          <w:tab/>
+        </w:r>
+        <w:r>
+          <w:rPr>
+            <w:noProof/>
+            <w:webHidden/>
+          </w:rPr>
+          <w:fldChar w:fldCharType="begin"/>
+        </w:r>
+        <w:r>
+          <w:rPr>
+            <w:noProof/>
+            <w:webHidden/>
+          </w:rPr>
+          <w:instrText xml:space="preserve"> PAGEREF _Toc493464905 \h </w:instrText>
         </w:r>
         <w:r>
           <w:rPr>
@@ -1399,13 +1472,13 @@
           <w:lang w:eastAsia="ru-RU"/>
         </w:rPr>
       </w:pPr>
-      <w:hyperlink w:anchor="_Toc492846114" w:history="1">
+      <w:hyperlink w:anchor="_Toc493464906" w:history="1">
         <w:r>
           <w:rPr>
             <w:rStyle w:val="a6"/>
             <w:noProof/>
           </w:rPr>
-          <w:t>2.1.1. ООП модель</w:t>
+          <w:t>2.1.1. Описание алгоритма поиска опечаток</w:t>
         </w:r>
         <w:r>
           <w:rPr>
@@ -1426,7 +1499,7 @@
             <w:noProof/>
             <w:webHidden/>
           </w:rPr>
-          <w:instrText xml:space="preserve"> PAGEREF _Toc492846114 \h </w:instrText>
+          <w:instrText xml:space="preserve"> PAGEREF _Toc493464906 \h </w:instrText>
         </w:r>
         <w:r>
           <w:rPr>
@@ -1446,7 +1519,362 @@
             <w:noProof/>
             <w:webHidden/>
           </w:rPr>
-          <w:t>10</w:t>
+          <w:t>13</w:t>
+        </w:r>
+        <w:r>
+          <w:rPr>
+            <w:noProof/>
+            <w:webHidden/>
+          </w:rPr>
+          <w:fldChar w:fldCharType="end"/>
+        </w:r>
+      </w:hyperlink>
+    </w:p>
+    <w:p>
+      <w:pPr>
+        <w:pStyle w:val="4"/>
+        <w:tabs>
+          <w:tab w:val="right" w:leader="dot" w:pos="9345"/>
+        </w:tabs>
+        <w:rPr>
+          <w:rFonts w:asciiTheme="minorHAnsi" w:eastAsiaTheme="minorEastAsia" w:hAnsiTheme="minorHAnsi" w:cstheme="minorBidi"/>
+          <w:noProof/>
+          <w:sz w:val="22"/>
+          <w:lang w:eastAsia="ru-RU"/>
+        </w:rPr>
+      </w:pPr>
+      <w:hyperlink w:anchor="_Toc493464907" w:history="1">
+        <w:r>
+          <w:rPr>
+            <w:rStyle w:val="a6"/>
+            <w:noProof/>
+          </w:rPr>
+          <w:t>2.1.1.1. Реализация метода FindMisprints() для дискретных и категориальных значений</w:t>
+        </w:r>
+        <w:r>
+          <w:rPr>
+            <w:noProof/>
+            <w:webHidden/>
+          </w:rPr>
+          <w:tab/>
+        </w:r>
+        <w:r>
+          <w:rPr>
+            <w:noProof/>
+            <w:webHidden/>
+          </w:rPr>
+          <w:fldChar w:fldCharType="begin"/>
+        </w:r>
+        <w:r>
+          <w:rPr>
+            <w:noProof/>
+            <w:webHidden/>
+          </w:rPr>
+          <w:instrText xml:space="preserve"> PAGEREF _Toc493464907 \h </w:instrText>
+        </w:r>
+        <w:r>
+          <w:rPr>
+            <w:noProof/>
+            <w:webHidden/>
+          </w:rPr>
+        </w:r>
+        <w:r>
+          <w:rPr>
+            <w:noProof/>
+            <w:webHidden/>
+          </w:rPr>
+          <w:fldChar w:fldCharType="separate"/>
+        </w:r>
+        <w:r>
+          <w:rPr>
+            <w:noProof/>
+            <w:webHidden/>
+          </w:rPr>
+          <w:t>13</w:t>
+        </w:r>
+        <w:r>
+          <w:rPr>
+            <w:noProof/>
+            <w:webHidden/>
+          </w:rPr>
+          <w:fldChar w:fldCharType="end"/>
+        </w:r>
+      </w:hyperlink>
+    </w:p>
+    <w:p>
+      <w:pPr>
+        <w:pStyle w:val="4"/>
+        <w:tabs>
+          <w:tab w:val="right" w:leader="dot" w:pos="9345"/>
+        </w:tabs>
+        <w:rPr>
+          <w:rFonts w:asciiTheme="minorHAnsi" w:eastAsiaTheme="minorEastAsia" w:hAnsiTheme="minorHAnsi" w:cstheme="minorBidi"/>
+          <w:noProof/>
+          <w:sz w:val="22"/>
+          <w:lang w:eastAsia="ru-RU"/>
+        </w:rPr>
+      </w:pPr>
+      <w:hyperlink w:anchor="_Toc493464908" w:history="1">
+        <w:r>
+          <w:rPr>
+            <w:rStyle w:val="a6"/>
+            <w:noProof/>
+          </w:rPr>
+          <w:t>2.1.1.2. Реализация метода FindMisprints() для непрерывных  значений</w:t>
+        </w:r>
+        <w:r>
+          <w:rPr>
+            <w:noProof/>
+            <w:webHidden/>
+          </w:rPr>
+          <w:tab/>
+        </w:r>
+        <w:r>
+          <w:rPr>
+            <w:noProof/>
+            <w:webHidden/>
+          </w:rPr>
+          <w:fldChar w:fldCharType="begin"/>
+        </w:r>
+        <w:r>
+          <w:rPr>
+            <w:noProof/>
+            <w:webHidden/>
+          </w:rPr>
+          <w:instrText xml:space="preserve"> PAGEREF _Toc493464908 \h </w:instrText>
+        </w:r>
+        <w:r>
+          <w:rPr>
+            <w:noProof/>
+            <w:webHidden/>
+          </w:rPr>
+        </w:r>
+        <w:r>
+          <w:rPr>
+            <w:noProof/>
+            <w:webHidden/>
+          </w:rPr>
+          <w:fldChar w:fldCharType="separate"/>
+        </w:r>
+        <w:r>
+          <w:rPr>
+            <w:noProof/>
+            <w:webHidden/>
+          </w:rPr>
+          <w:t>14</w:t>
+        </w:r>
+        <w:r>
+          <w:rPr>
+            <w:noProof/>
+            <w:webHidden/>
+          </w:rPr>
+          <w:fldChar w:fldCharType="end"/>
+        </w:r>
+      </w:hyperlink>
+    </w:p>
+    <w:p>
+      <w:pPr>
+        <w:pStyle w:val="4"/>
+        <w:tabs>
+          <w:tab w:val="right" w:leader="dot" w:pos="9345"/>
+        </w:tabs>
+        <w:rPr>
+          <w:rFonts w:asciiTheme="minorHAnsi" w:eastAsiaTheme="minorEastAsia" w:hAnsiTheme="minorHAnsi" w:cstheme="minorBidi"/>
+          <w:noProof/>
+          <w:sz w:val="22"/>
+          <w:lang w:eastAsia="ru-RU"/>
+        </w:rPr>
+      </w:pPr>
+      <w:hyperlink w:anchor="_Toc493464909" w:history="1">
+        <w:r>
+          <w:rPr>
+            <w:rStyle w:val="a6"/>
+            <w:noProof/>
+          </w:rPr>
+          <w:t>2.1.1.3. Реализация метода FindMisprints() для значений, содержащих  даты</w:t>
+        </w:r>
+        <w:r>
+          <w:rPr>
+            <w:noProof/>
+            <w:webHidden/>
+          </w:rPr>
+          <w:tab/>
+        </w:r>
+        <w:r>
+          <w:rPr>
+            <w:noProof/>
+            <w:webHidden/>
+          </w:rPr>
+          <w:fldChar w:fldCharType="begin"/>
+        </w:r>
+        <w:r>
+          <w:rPr>
+            <w:noProof/>
+            <w:webHidden/>
+          </w:rPr>
+          <w:instrText xml:space="preserve"> PAGEREF _Toc493464909 \h </w:instrText>
+        </w:r>
+        <w:r>
+          <w:rPr>
+            <w:noProof/>
+            <w:webHidden/>
+          </w:rPr>
+        </w:r>
+        <w:r>
+          <w:rPr>
+            <w:noProof/>
+            <w:webHidden/>
+          </w:rPr>
+          <w:fldChar w:fldCharType="separate"/>
+        </w:r>
+        <w:r>
+          <w:rPr>
+            <w:noProof/>
+            <w:webHidden/>
+          </w:rPr>
+          <w:t>15</w:t>
+        </w:r>
+        <w:r>
+          <w:rPr>
+            <w:noProof/>
+            <w:webHidden/>
+          </w:rPr>
+          <w:fldChar w:fldCharType="end"/>
+        </w:r>
+      </w:hyperlink>
+    </w:p>
+    <w:p>
+      <w:pPr>
+        <w:pStyle w:val="31"/>
+        <w:tabs>
+          <w:tab w:val="right" w:leader="dot" w:pos="9345"/>
+        </w:tabs>
+        <w:rPr>
+          <w:rFonts w:asciiTheme="minorHAnsi" w:eastAsiaTheme="minorEastAsia" w:hAnsiTheme="minorHAnsi" w:cstheme="minorBidi"/>
+          <w:noProof/>
+          <w:sz w:val="22"/>
+          <w:lang w:eastAsia="ru-RU"/>
+        </w:rPr>
+      </w:pPr>
+      <w:hyperlink w:anchor="_Toc493464910" w:history="1">
+        <w:r>
+          <w:rPr>
+            <w:rStyle w:val="a6"/>
+            <w:noProof/>
+          </w:rPr>
+          <w:t>2.1.2. Описание алгоритма поиска выбросов</w:t>
+        </w:r>
+        <w:r>
+          <w:rPr>
+            <w:noProof/>
+            <w:webHidden/>
+          </w:rPr>
+          <w:tab/>
+        </w:r>
+        <w:r>
+          <w:rPr>
+            <w:noProof/>
+            <w:webHidden/>
+          </w:rPr>
+          <w:fldChar w:fldCharType="begin"/>
+        </w:r>
+        <w:r>
+          <w:rPr>
+            <w:noProof/>
+            <w:webHidden/>
+          </w:rPr>
+          <w:instrText xml:space="preserve"> PAGEREF _Toc493464910 \h </w:instrText>
+        </w:r>
+        <w:r>
+          <w:rPr>
+            <w:noProof/>
+            <w:webHidden/>
+          </w:rPr>
+        </w:r>
+        <w:r>
+          <w:rPr>
+            <w:noProof/>
+            <w:webHidden/>
+          </w:rPr>
+          <w:fldChar w:fldCharType="separate"/>
+        </w:r>
+        <w:r>
+          <w:rPr>
+            <w:noProof/>
+            <w:webHidden/>
+          </w:rPr>
+          <w:t>15</w:t>
+        </w:r>
+        <w:r>
+          <w:rPr>
+            <w:noProof/>
+            <w:webHidden/>
+          </w:rPr>
+          <w:fldChar w:fldCharType="end"/>
+        </w:r>
+      </w:hyperlink>
+    </w:p>
+    <w:p>
+      <w:pPr>
+        <w:pStyle w:val="31"/>
+        <w:tabs>
+          <w:tab w:val="right" w:leader="dot" w:pos="9345"/>
+        </w:tabs>
+        <w:rPr>
+          <w:rFonts w:asciiTheme="minorHAnsi" w:eastAsiaTheme="minorEastAsia" w:hAnsiTheme="minorHAnsi" w:cstheme="minorBidi"/>
+          <w:noProof/>
+          <w:sz w:val="22"/>
+          <w:lang w:eastAsia="ru-RU"/>
+        </w:rPr>
+      </w:pPr>
+      <w:hyperlink w:anchor="_Toc493464911" w:history="1">
+        <w:r>
+          <w:rPr>
+            <w:rStyle w:val="a6"/>
+            <w:noProof/>
+          </w:rPr>
+          <w:t>2.1.3. Описание алгоритма поиска непоследовательных дат</w:t>
+        </w:r>
+        <w:r>
+          <w:rPr>
+            <w:noProof/>
+            <w:webHidden/>
+          </w:rPr>
+          <w:tab/>
+        </w:r>
+        <w:r>
+          <w:rPr>
+            <w:noProof/>
+            <w:webHidden/>
+          </w:rPr>
+          <w:fldChar w:fldCharType="begin"/>
+        </w:r>
+        <w:r>
+          <w:rPr>
+            <w:noProof/>
+            <w:webHidden/>
+          </w:rPr>
+          <w:instrText xml:space="preserve"> PAGEREF _Toc493464911 \h </w:instrText>
+        </w:r>
+        <w:r>
+          <w:rPr>
+            <w:noProof/>
+            <w:webHidden/>
+          </w:rPr>
+        </w:r>
+        <w:r>
+          <w:rPr>
+            <w:noProof/>
+            <w:webHidden/>
+          </w:rPr>
+          <w:fldChar w:fldCharType="separate"/>
+        </w:r>
+        <w:r>
+          <w:rPr>
+            <w:noProof/>
+            <w:webHidden/>
+          </w:rPr>
+          <w:t>18</w:t>
         </w:r>
         <w:r>
           <w:rPr>
@@ -1470,7 +1898,7 @@
           <w:lang w:eastAsia="ru-RU"/>
         </w:rPr>
       </w:pPr>
-      <w:hyperlink w:anchor="_Toc492846115" w:history="1">
+      <w:hyperlink w:anchor="_Toc493464912" w:history="1">
         <w:r>
           <w:rPr>
             <w:rStyle w:val="a6"/>
@@ -1497,7 +1925,7 @@
             <w:noProof/>
             <w:webHidden/>
           </w:rPr>
-          <w:instrText xml:space="preserve"> PAGEREF _Toc492846115 \h </w:instrText>
+          <w:instrText xml:space="preserve"> PAGEREF _Toc493464912 \h </w:instrText>
         </w:r>
         <w:r>
           <w:rPr>
@@ -1517,7 +1945,7 @@
             <w:noProof/>
             <w:webHidden/>
           </w:rPr>
-          <w:t>11</w:t>
+          <w:t>20</w:t>
         </w:r>
         <w:r>
           <w:rPr>
@@ -1541,7 +1969,7 @@
           <w:lang w:eastAsia="ru-RU"/>
         </w:rPr>
       </w:pPr>
-      <w:hyperlink w:anchor="_Toc492846116" w:history="1">
+      <w:hyperlink w:anchor="_Toc493464913" w:history="1">
         <w:r>
           <w:rPr>
             <w:rStyle w:val="a6"/>
@@ -1568,7 +1996,7 @@
             <w:noProof/>
             <w:webHidden/>
           </w:rPr>
-          <w:instrText xml:space="preserve"> PAGEREF _Toc492846116 \h </w:instrText>
+          <w:instrText xml:space="preserve"> PAGEREF _Toc493464913 \h </w:instrText>
         </w:r>
         <w:r>
           <w:rPr>
@@ -1588,7 +2016,7 @@
             <w:noProof/>
             <w:webHidden/>
           </w:rPr>
-          <w:t>12</w:t>
+          <w:t>21</w:t>
         </w:r>
         <w:r>
           <w:rPr>
@@ -1612,7 +2040,7 @@
           <w:lang w:eastAsia="ru-RU"/>
         </w:rPr>
       </w:pPr>
-      <w:hyperlink w:anchor="_Toc492846117" w:history="1">
+      <w:hyperlink w:anchor="_Toc493464914" w:history="1">
         <w:r>
           <w:rPr>
             <w:rStyle w:val="a6"/>
@@ -1639,7 +2067,7 @@
             <w:noProof/>
             <w:webHidden/>
           </w:rPr>
-          <w:instrText xml:space="preserve"> PAGEREF _Toc492846117 \h </w:instrText>
+          <w:instrText xml:space="preserve"> PAGEREF _Toc493464914 \h </w:instrText>
         </w:r>
         <w:r>
           <w:rPr>
@@ -1659,7 +2087,7 @@
             <w:noProof/>
             <w:webHidden/>
           </w:rPr>
-          <w:t>13</w:t>
+          <w:t>22</w:t>
         </w:r>
         <w:r>
           <w:rPr>
@@ -1683,7 +2111,7 @@
           <w:lang w:eastAsia="ru-RU"/>
         </w:rPr>
       </w:pPr>
-      <w:hyperlink w:anchor="_Toc492846118" w:history="1">
+      <w:hyperlink w:anchor="_Toc493464915" w:history="1">
         <w:r>
           <w:rPr>
             <w:rStyle w:val="a6"/>
@@ -1710,7 +2138,7 @@
             <w:noProof/>
             <w:webHidden/>
           </w:rPr>
-          <w:instrText xml:space="preserve"> PAGEREF _Toc492846118 \h </w:instrText>
+          <w:instrText xml:space="preserve"> PAGEREF _Toc493464915 \h </w:instrText>
         </w:r>
         <w:r>
           <w:rPr>
@@ -1730,7 +2158,78 @@
             <w:noProof/>
             <w:webHidden/>
           </w:rPr>
-          <w:t>14</w:t>
+          <w:t>23</w:t>
+        </w:r>
+        <w:r>
+          <w:rPr>
+            <w:noProof/>
+            <w:webHidden/>
+          </w:rPr>
+          <w:fldChar w:fldCharType="end"/>
+        </w:r>
+      </w:hyperlink>
+    </w:p>
+    <w:p>
+      <w:pPr>
+        <w:pStyle w:val="11"/>
+        <w:tabs>
+          <w:tab w:val="right" w:leader="dot" w:pos="9345"/>
+        </w:tabs>
+        <w:rPr>
+          <w:rFonts w:asciiTheme="minorHAnsi" w:eastAsiaTheme="minorEastAsia" w:hAnsiTheme="minorHAnsi" w:cstheme="minorBidi"/>
+          <w:noProof/>
+          <w:sz w:val="22"/>
+          <w:lang w:eastAsia="ru-RU"/>
+        </w:rPr>
+      </w:pPr>
+      <w:hyperlink w:anchor="_Toc493464916" w:history="1">
+        <w:r>
+          <w:rPr>
+            <w:rStyle w:val="a6"/>
+            <w:noProof/>
+          </w:rPr>
+          <w:t>ПРИЛОЖЕНИЯ</w:t>
+        </w:r>
+        <w:r>
+          <w:rPr>
+            <w:noProof/>
+            <w:webHidden/>
+          </w:rPr>
+          <w:tab/>
+        </w:r>
+        <w:r>
+          <w:rPr>
+            <w:noProof/>
+            <w:webHidden/>
+          </w:rPr>
+          <w:fldChar w:fldCharType="begin"/>
+        </w:r>
+        <w:r>
+          <w:rPr>
+            <w:noProof/>
+            <w:webHidden/>
+          </w:rPr>
+          <w:instrText xml:space="preserve"> PAGEREF _Toc493464916 \h </w:instrText>
+        </w:r>
+        <w:r>
+          <w:rPr>
+            <w:noProof/>
+            <w:webHidden/>
+          </w:rPr>
+        </w:r>
+        <w:r>
+          <w:rPr>
+            <w:noProof/>
+            <w:webHidden/>
+          </w:rPr>
+          <w:fldChar w:fldCharType="separate"/>
+        </w:r>
+        <w:r>
+          <w:rPr>
+            <w:noProof/>
+            <w:webHidden/>
+          </w:rPr>
+          <w:t>24</w:t>
         </w:r>
         <w:r>
           <w:rPr>
@@ -1754,10 +2253,10 @@
         <w:lastRenderedPageBreak/>
         <w:fldChar w:fldCharType="end"/>
       </w:r>
-      <w:bookmarkStart w:id="3" w:name="_Toc381305351"/>
-      <w:bookmarkStart w:id="4" w:name="_Toc390727572"/>
-      <w:bookmarkStart w:id="5" w:name="_Toc492737929"/>
-      <w:bookmarkStart w:id="6" w:name="_Toc492846105"/>
+      <w:bookmarkStart w:id="4" w:name="_Toc381305351"/>
+      <w:bookmarkStart w:id="5" w:name="_Toc390727572"/>
+      <w:bookmarkStart w:id="6" w:name="_Toc492737929"/>
+      <w:bookmarkStart w:id="7" w:name="_Toc493464896"/>
       <w:r>
         <w:t xml:space="preserve">ПЕРЕЧЕНЬ </w:t>
       </w:r>
@@ -1767,10 +2266,10 @@
       <w:r>
         <w:t>СОКРАЩЕНИЙ</w:t>
       </w:r>
-      <w:bookmarkEnd w:id="3"/>
       <w:bookmarkEnd w:id="4"/>
       <w:bookmarkEnd w:id="5"/>
       <w:bookmarkEnd w:id="6"/>
+      <w:bookmarkEnd w:id="7"/>
     </w:p>
     <w:p>
       <w:pPr>
@@ -1784,33 +2283,33 @@
           <w:color w:val="000000"/>
         </w:rPr>
       </w:pPr>
-      <w:bookmarkStart w:id="7" w:name="_Toc381305352"/>
-      <w:bookmarkStart w:id="8" w:name="_Toc390727573"/>
-      <w:bookmarkStart w:id="9" w:name="_Toc492737930"/>
-      <w:bookmarkStart w:id="10" w:name="_Toc492846106"/>
+      <w:bookmarkStart w:id="8" w:name="_Toc381305352"/>
+      <w:bookmarkStart w:id="9" w:name="_Toc390727573"/>
+      <w:bookmarkStart w:id="10" w:name="_Toc492737930"/>
+      <w:bookmarkStart w:id="11" w:name="_Toc493464897"/>
       <w:r>
         <w:lastRenderedPageBreak/>
         <w:t>ВВЕДЕНИЕ</w:t>
       </w:r>
-      <w:bookmarkEnd w:id="7"/>
       <w:bookmarkEnd w:id="8"/>
       <w:bookmarkEnd w:id="9"/>
       <w:bookmarkEnd w:id="10"/>
+      <w:bookmarkEnd w:id="11"/>
     </w:p>
     <w:p>
       <w:r>
         <w:t xml:space="preserve">Целью данной работы является разработка </w:t>
       </w:r>
-      <w:commentRangeStart w:id="11"/>
+      <w:commentRangeStart w:id="12"/>
       <w:r>
         <w:t>программного комплекса алгоритмов</w:t>
       </w:r>
-      <w:commentRangeEnd w:id="11"/>
-      <w:r>
-        <w:rPr>
-          <w:rStyle w:val="a7"/>
-        </w:rPr>
-        <w:commentReference w:id="11"/>
+      <w:commentRangeEnd w:id="12"/>
+      <w:r>
+        <w:rPr>
+          <w:rStyle w:val="a7"/>
+        </w:rPr>
+        <w:commentReference w:id="12"/>
       </w:r>
       <w:r>
         <w:t xml:space="preserve">, предназначенного для </w:t>
@@ -1830,8 +2329,8 @@
       <w:r>
         <w:t xml:space="preserve">. </w:t>
       </w:r>
-      <w:bookmarkStart w:id="12" w:name="OLE_LINK1"/>
-      <w:bookmarkStart w:id="13" w:name="OLE_LINK2"/>
+      <w:bookmarkStart w:id="13" w:name="OLE_LINK1"/>
+      <w:bookmarkStart w:id="14" w:name="OLE_LINK2"/>
     </w:p>
     <w:p>
       <w:r>
@@ -1971,29 +2470,29 @@
       <w:r>
         <w:t xml:space="preserve"> </w:t>
       </w:r>
-      <w:commentRangeStart w:id="14"/>
+      <w:commentRangeStart w:id="15"/>
       <w:r>
         <w:t xml:space="preserve">Расчет статистических показателей, которые позволяют оценить достоверность различия, корреляцию и взаимное влияние анализируемых факторов происходит по определенной технологии с использованием математических функций и создания моделей. </w:t>
       </w:r>
-      <w:commentRangeEnd w:id="14"/>
-      <w:r>
-        <w:rPr>
-          <w:rStyle w:val="a7"/>
-        </w:rPr>
-        <w:commentReference w:id="14"/>
-      </w:r>
-    </w:p>
-    <w:p>
-      <w:commentRangeStart w:id="15"/>
+      <w:commentRangeEnd w:id="15"/>
+      <w:r>
+        <w:rPr>
+          <w:rStyle w:val="a7"/>
+        </w:rPr>
+        <w:commentReference w:id="15"/>
+      </w:r>
+    </w:p>
+    <w:p>
+      <w:commentRangeStart w:id="16"/>
       <w:r>
         <w:t xml:space="preserve">В большинстве случаев клинические исследования проводятся в параллельных группах. При проведении исследований в параллельных группах испытуемые двух или более групп получают различные курсы лечения или различные дозы ЛС. Для достижения статистической достоверности испытуемые распределяются по группам методом случайной выборки. Модели исследований в параллельных группах считаются оптимальными для определения эффектов лечения и формулирования выводов на основе полученных результатов. </w:t>
       </w:r>
-      <w:commentRangeEnd w:id="15"/>
-      <w:r>
-        <w:rPr>
-          <w:rStyle w:val="a7"/>
-        </w:rPr>
-        <w:commentReference w:id="15"/>
+      <w:commentRangeEnd w:id="16"/>
+      <w:r>
+        <w:rPr>
+          <w:rStyle w:val="a7"/>
+        </w:rPr>
+        <w:commentReference w:id="16"/>
       </w:r>
     </w:p>
     <w:p>
@@ -2035,7 +2534,7 @@
         </w:rPr>
         <w:t xml:space="preserve">. Такие методы называют параметрическими. </w:t>
       </w:r>
-      <w:commentRangeStart w:id="16"/>
+      <w:commentRangeStart w:id="17"/>
       <w:r>
         <w:rPr>
           <w:szCs w:val="28"/>
@@ -2052,12 +2551,12 @@
       <w:r>
         <w:t xml:space="preserve"> - функции от вариант данной совокупности с их частотами. Непараметрические критерии применимы к распределениям самых различных форм. </w:t>
       </w:r>
-      <w:commentRangeEnd w:id="16"/>
-      <w:r>
-        <w:rPr>
-          <w:rStyle w:val="a7"/>
-        </w:rPr>
-        <w:commentReference w:id="16"/>
+      <w:commentRangeEnd w:id="17"/>
+      <w:r>
+        <w:rPr>
+          <w:rStyle w:val="a7"/>
+        </w:rPr>
+        <w:commentReference w:id="17"/>
       </w:r>
       <w:r>
         <w:t xml:space="preserve">Последние имеют определенные преимущества по сравнению с </w:t>
@@ -2070,18 +2569,18 @@
       <w:r>
         <w:t xml:space="preserve">, благодаря меньшим требованиям к их применению, большему диапазону возможностей и, часто, большей простоте реализации. Однако нужно учитывать более низкую точность этих критериев по сравнению с </w:t>
       </w:r>
-      <w:commentRangeStart w:id="17"/>
+      <w:commentRangeStart w:id="18"/>
       <w:proofErr w:type="gramStart"/>
       <w:r>
         <w:t>параметрическими</w:t>
       </w:r>
-      <w:commentRangeEnd w:id="17"/>
+      <w:commentRangeEnd w:id="18"/>
       <w:proofErr w:type="gramEnd"/>
       <w:r>
         <w:rPr>
           <w:rStyle w:val="a7"/>
         </w:rPr>
-        <w:commentReference w:id="17"/>
+        <w:commentReference w:id="18"/>
       </w:r>
       <w:r>
         <w:t>.</w:t>
@@ -2127,16 +2626,16 @@
       <w:r>
         <w:t xml:space="preserve">либо удалить фрагменты объектов с </w:t>
       </w:r>
-      <w:commentRangeStart w:id="18"/>
+      <w:commentRangeStart w:id="19"/>
       <w:r>
         <w:t>недостающими</w:t>
       </w:r>
-      <w:commentRangeEnd w:id="18"/>
-      <w:r>
-        <w:rPr>
-          <w:rStyle w:val="a7"/>
-        </w:rPr>
-        <w:commentReference w:id="18"/>
+      <w:commentRangeEnd w:id="19"/>
+      <w:r>
+        <w:rPr>
+          <w:rStyle w:val="a7"/>
+        </w:rPr>
+        <w:commentReference w:id="19"/>
       </w:r>
       <w:r>
         <w:t xml:space="preserve"> элементами, либо заменить имеющиеся пропуски</w:t>
@@ -2174,19 +2673,19 @@
         </w:rPr>
         <w:t>«</w:t>
       </w:r>
-      <w:commentRangeStart w:id="19"/>
+      <w:commentRangeStart w:id="20"/>
       <w:r>
         <w:rPr>
           <w:shd w:val="clear" w:color="auto" w:fill="FFFFFF"/>
         </w:rPr>
         <w:t>сырых</w:t>
       </w:r>
-      <w:commentRangeEnd w:id="19"/>
-      <w:r>
-        <w:rPr>
-          <w:rStyle w:val="a7"/>
-        </w:rPr>
-        <w:commentReference w:id="19"/>
+      <w:commentRangeEnd w:id="20"/>
+      <w:r>
+        <w:rPr>
+          <w:rStyle w:val="a7"/>
+        </w:rPr>
+        <w:commentReference w:id="20"/>
       </w:r>
       <w:r>
         <w:rPr>
@@ -2392,7 +2891,7 @@
       <w:r>
         <w:t xml:space="preserve">. </w:t>
       </w:r>
-      <w:commentRangeStart w:id="20"/>
+      <w:commentRangeStart w:id="21"/>
       <w:r>
         <w:t>При визуальной проверке происходит проверка на полноту присланной документации, содержащей информацию, подлежащую обработке (</w:t>
       </w:r>
@@ -2413,27 +2912,27 @@
       <w:r>
         <w:t>.</w:t>
       </w:r>
-      <w:commentRangeEnd w:id="20"/>
+      <w:commentRangeEnd w:id="21"/>
       <w:proofErr w:type="gramEnd"/>
       <w:r>
         <w:rPr>
           <w:rStyle w:val="a7"/>
         </w:rPr>
-        <w:commentReference w:id="20"/>
+        <w:commentReference w:id="21"/>
       </w:r>
       <w:r>
         <w:t xml:space="preserve"> </w:t>
       </w:r>
-      <w:commentRangeStart w:id="21"/>
+      <w:commentRangeStart w:id="22"/>
       <w:r>
         <w:t xml:space="preserve">При визуальной проверке может потребоваться медицинская экспертиза (осуществление проверки информации на валидность, требующая специальных медицинских знаний и не реализуемая программными средствами). </w:t>
       </w:r>
-      <w:commentRangeEnd w:id="21"/>
-      <w:r>
-        <w:rPr>
-          <w:rStyle w:val="a7"/>
-        </w:rPr>
-        <w:commentReference w:id="21"/>
+      <w:commentRangeEnd w:id="22"/>
+      <w:r>
+        <w:rPr>
+          <w:rStyle w:val="a7"/>
+        </w:rPr>
+        <w:commentReference w:id="22"/>
       </w:r>
       <w:r>
         <w:t>Программная проверка</w:t>
@@ -2444,19 +2943,19 @@
       <w:r>
         <w:t xml:space="preserve">ускорит дальнейший анализ, а так же окажется более </w:t>
       </w:r>
-      <w:commentRangeStart w:id="22"/>
+      <w:commentRangeStart w:id="23"/>
       <w:r>
         <w:t>эффективной</w:t>
       </w:r>
       <w:r>
         <w:t xml:space="preserve"> </w:t>
       </w:r>
-      <w:commentRangeEnd w:id="22"/>
-      <w:r>
-        <w:rPr>
-          <w:rStyle w:val="a7"/>
-        </w:rPr>
-        <w:commentReference w:id="22"/>
+      <w:commentRangeEnd w:id="23"/>
+      <w:r>
+        <w:rPr>
+          <w:rStyle w:val="a7"/>
+        </w:rPr>
+        <w:commentReference w:id="23"/>
       </w:r>
       <w:r>
         <w:t>по сравнению с проверкой, выполняемой визуально</w:t>
@@ -2487,7 +2986,7 @@
       <w:r>
         <w:t xml:space="preserve"> пределами. </w:t>
       </w:r>
-      <w:commentRangeStart w:id="23"/>
+      <w:commentRangeStart w:id="24"/>
       <w:r>
         <w:t xml:space="preserve">Так же </w:t>
       </w:r>
@@ -2500,12 +2999,12 @@
       <w:r>
         <w:t>.</w:t>
       </w:r>
-      <w:commentRangeEnd w:id="23"/>
-      <w:r>
-        <w:rPr>
-          <w:rStyle w:val="a7"/>
-        </w:rPr>
-        <w:commentReference w:id="23"/>
+      <w:commentRangeEnd w:id="24"/>
+      <w:r>
+        <w:rPr>
+          <w:rStyle w:val="a7"/>
+        </w:rPr>
+        <w:commentReference w:id="24"/>
       </w:r>
       <w:r>
         <w:t xml:space="preserve"> </w:t>
@@ -2521,19 +3020,19 @@
       <w:r>
         <w:t xml:space="preserve"> </w:t>
       </w:r>
-      <w:commentRangeStart w:id="24"/>
+      <w:commentRangeStart w:id="25"/>
       <w:r>
         <w:t>выбран</w:t>
       </w:r>
       <w:r>
         <w:t xml:space="preserve">о и изучено программное средство, </w:t>
       </w:r>
-      <w:commentRangeEnd w:id="24"/>
-      <w:r>
-        <w:rPr>
-          <w:rStyle w:val="a7"/>
-        </w:rPr>
-        <w:commentReference w:id="24"/>
+      <w:commentRangeEnd w:id="25"/>
+      <w:r>
+        <w:rPr>
+          <w:rStyle w:val="a7"/>
+        </w:rPr>
+        <w:commentReference w:id="25"/>
       </w:r>
       <w:r>
         <w:t xml:space="preserve">а именно язык </w:t>
@@ -2562,16 +3061,16 @@
       <w:r>
         <w:t xml:space="preserve"> </w:t>
       </w:r>
-      <w:commentRangeStart w:id="25"/>
+      <w:commentRangeStart w:id="26"/>
       <w:r>
         <w:t>подпрограмм</w:t>
       </w:r>
-      <w:commentRangeEnd w:id="25"/>
-      <w:r>
-        <w:rPr>
-          <w:rStyle w:val="a7"/>
-        </w:rPr>
-        <w:commentReference w:id="25"/>
+      <w:commentRangeEnd w:id="26"/>
+      <w:r>
+        <w:rPr>
+          <w:rStyle w:val="a7"/>
+        </w:rPr>
+        <w:commentReference w:id="26"/>
       </w:r>
       <w:r>
         <w:t xml:space="preserve">, </w:t>
@@ -2648,16 +3147,16 @@
           <w:szCs w:val="26"/>
         </w:rPr>
       </w:pPr>
-      <w:bookmarkStart w:id="26" w:name="_Toc492737931"/>
-      <w:bookmarkStart w:id="27" w:name="_Toc492846107"/>
-      <w:bookmarkEnd w:id="12"/>
+      <w:bookmarkStart w:id="27" w:name="_Toc492737931"/>
+      <w:bookmarkStart w:id="28" w:name="_Toc493464898"/>
       <w:bookmarkEnd w:id="13"/>
+      <w:bookmarkEnd w:id="14"/>
       <w:r>
         <w:lastRenderedPageBreak/>
         <w:t>ПОСТАНОВКА ЗАДАЧИ</w:t>
       </w:r>
-      <w:bookmarkEnd w:id="26"/>
       <w:bookmarkEnd w:id="27"/>
+      <w:bookmarkEnd w:id="28"/>
     </w:p>
     <w:p>
       <w:pPr>
@@ -2669,10 +3168,10 @@
           <w:bCs w:val="0"/>
         </w:rPr>
       </w:pPr>
-      <w:bookmarkStart w:id="28" w:name="_Toc381305354"/>
-      <w:bookmarkStart w:id="29" w:name="_Toc390727575"/>
-      <w:bookmarkStart w:id="30" w:name="_Toc492737932"/>
-      <w:bookmarkStart w:id="31" w:name="_Toc492846108"/>
+      <w:bookmarkStart w:id="29" w:name="_Toc381305354"/>
+      <w:bookmarkStart w:id="30" w:name="_Toc390727575"/>
+      <w:bookmarkStart w:id="31" w:name="_Toc492737932"/>
+      <w:bookmarkStart w:id="32" w:name="_Toc493464899"/>
       <w:r>
         <w:t>Оп</w:t>
       </w:r>
@@ -2685,16 +3184,16 @@
         </w:rPr>
         <w:t>исание предметной области</w:t>
       </w:r>
-      <w:bookmarkEnd w:id="28"/>
       <w:bookmarkEnd w:id="29"/>
       <w:bookmarkEnd w:id="30"/>
       <w:bookmarkEnd w:id="31"/>
+      <w:bookmarkEnd w:id="32"/>
     </w:p>
     <w:p>
       <w:r>
         <w:t xml:space="preserve">При статистическом анализе данных клинических исследований необходимо выполнять рутинные процедуры, поддающиеся автоматизации. Создание единого промышленного программного комплекса алгоритмов статистического анализа данных клинических исследований в параллельных группах, реализованных в виде </w:t>
       </w:r>
-      <w:commentRangeStart w:id="32"/>
+      <w:commentRangeStart w:id="33"/>
       <w:r>
         <w:t>R</w:t>
       </w:r>
@@ -2704,12 +3203,12 @@
       <w:r>
         <w:t xml:space="preserve">библиотеки </w:t>
       </w:r>
-      <w:commentRangeEnd w:id="32"/>
-      <w:r>
-        <w:rPr>
-          <w:rStyle w:val="a7"/>
-        </w:rPr>
-        <w:commentReference w:id="32"/>
+      <w:commentRangeEnd w:id="33"/>
+      <w:r>
+        <w:rPr>
+          <w:rStyle w:val="a7"/>
+        </w:rPr>
+        <w:commentReference w:id="33"/>
       </w:r>
       <w:r>
         <w:t>с сопутствующей документацией, позволит существенно сократить время проведения статистического анализа и поможет проводить более качественные исследования в сжатые сроки.</w:t>
@@ -2719,13 +3218,13 @@
       <w:pPr>
         <w:pStyle w:val="D02"/>
       </w:pPr>
-      <w:bookmarkStart w:id="33" w:name="_Toc492737933"/>
-      <w:bookmarkStart w:id="34" w:name="_Toc492846109"/>
+      <w:bookmarkStart w:id="34" w:name="_Toc492737933"/>
+      <w:bookmarkStart w:id="35" w:name="_Toc493464900"/>
       <w:r>
         <w:t>Формулировка задачи</w:t>
       </w:r>
-      <w:bookmarkEnd w:id="33"/>
       <w:bookmarkEnd w:id="34"/>
+      <w:bookmarkEnd w:id="35"/>
     </w:p>
     <w:p>
       <w:pPr>
@@ -3095,7 +3594,7 @@
       <w:pPr>
         <w:pStyle w:val="C011"/>
       </w:pPr>
-      <w:commentRangeStart w:id="35"/>
+      <w:commentRangeStart w:id="36"/>
       <w:proofErr w:type="spellStart"/>
       <w:r>
         <w:rPr>
@@ -3103,13 +3602,13 @@
         </w:rPr>
         <w:t>xlsx</w:t>
       </w:r>
-      <w:commentRangeEnd w:id="35"/>
+      <w:commentRangeEnd w:id="36"/>
       <w:proofErr w:type="spellEnd"/>
       <w:r>
         <w:rPr>
           <w:rStyle w:val="a7"/>
         </w:rPr>
-        <w:commentReference w:id="35"/>
+        <w:commentReference w:id="36"/>
       </w:r>
     </w:p>
     <w:p>
@@ -3148,16 +3647,16 @@
       <w:r>
         <w:t xml:space="preserve"> на </w:t>
       </w:r>
-      <w:commentRangeStart w:id="36"/>
+      <w:commentRangeStart w:id="37"/>
       <w:r>
         <w:t xml:space="preserve">сервере </w:t>
       </w:r>
-      <w:commentRangeEnd w:id="36"/>
-      <w:r>
-        <w:rPr>
-          <w:rStyle w:val="a7"/>
-        </w:rPr>
-        <w:commentReference w:id="36"/>
+      <w:commentRangeEnd w:id="37"/>
+      <w:r>
+        <w:rPr>
+          <w:rStyle w:val="a7"/>
+        </w:rPr>
+        <w:commentReference w:id="37"/>
       </w:r>
       <w:proofErr w:type="spellStart"/>
       <w:r>
@@ -3175,17 +3674,17 @@
       <w:pPr>
         <w:pStyle w:val="D02"/>
       </w:pPr>
-      <w:bookmarkStart w:id="37" w:name="_Toc381305357"/>
-      <w:bookmarkStart w:id="38" w:name="_Toc390727577"/>
-      <w:bookmarkStart w:id="39" w:name="_Toc492737934"/>
-      <w:bookmarkStart w:id="40" w:name="_Toc492846110"/>
+      <w:bookmarkStart w:id="38" w:name="_Toc381305357"/>
+      <w:bookmarkStart w:id="39" w:name="_Toc390727577"/>
+      <w:bookmarkStart w:id="40" w:name="_Toc492737934"/>
+      <w:bookmarkStart w:id="41" w:name="_Toc493464901"/>
       <w:r>
         <w:t>Функциональные требования</w:t>
       </w:r>
-      <w:bookmarkEnd w:id="37"/>
       <w:bookmarkEnd w:id="38"/>
       <w:bookmarkEnd w:id="39"/>
       <w:bookmarkEnd w:id="40"/>
+      <w:bookmarkEnd w:id="41"/>
     </w:p>
     <w:p>
       <w:r>
@@ -3353,7 +3852,7 @@
       <w:r>
         <w:t>, вывод результатов в виде таблицы в .</w:t>
       </w:r>
-      <w:commentRangeStart w:id="41"/>
+      <w:commentRangeStart w:id="42"/>
       <w:proofErr w:type="spellStart"/>
       <w:r>
         <w:t>doc</w:t>
@@ -3373,19 +3872,19 @@
       <w:r>
         <w:t>.</w:t>
       </w:r>
-      <w:commentRangeEnd w:id="41"/>
-      <w:r>
-        <w:rPr>
-          <w:rStyle w:val="a7"/>
-        </w:rPr>
-        <w:commentReference w:id="41"/>
+      <w:commentRangeEnd w:id="42"/>
+      <w:r>
+        <w:rPr>
+          <w:rStyle w:val="a7"/>
+        </w:rPr>
+        <w:commentReference w:id="42"/>
       </w:r>
     </w:p>
     <w:p>
       <w:pPr>
         <w:pStyle w:val="C011"/>
       </w:pPr>
-      <w:commentRangeStart w:id="42"/>
+      <w:commentRangeStart w:id="43"/>
       <w:r>
         <w:t>С</w:t>
       </w:r>
@@ -3491,19 +3990,19 @@
       <w:r>
         <w:t>-файле, построение графиков в виде столбчатых диаграмм.</w:t>
       </w:r>
-      <w:commentRangeEnd w:id="42"/>
-      <w:r>
-        <w:rPr>
-          <w:rStyle w:val="a7"/>
-        </w:rPr>
-        <w:commentReference w:id="42"/>
+      <w:commentRangeEnd w:id="43"/>
+      <w:r>
+        <w:rPr>
+          <w:rStyle w:val="a7"/>
+        </w:rPr>
+        <w:commentReference w:id="43"/>
       </w:r>
     </w:p>
     <w:p>
       <w:pPr>
         <w:pStyle w:val="D02"/>
       </w:pPr>
-      <w:bookmarkStart w:id="43" w:name="_Toc492846111"/>
+      <w:bookmarkStart w:id="44" w:name="_Toc493464902"/>
       <w:r>
         <w:lastRenderedPageBreak/>
         <w:t xml:space="preserve">Нефункциональные </w:t>
@@ -3514,7 +4013,7 @@
         </w:rPr>
         <w:t>требования</w:t>
       </w:r>
-      <w:bookmarkEnd w:id="43"/>
+      <w:bookmarkEnd w:id="44"/>
     </w:p>
     <w:p>
       <w:pPr>
@@ -3565,18 +4064,18 @@
       <w:r>
         <w:t xml:space="preserve"> или </w:t>
       </w:r>
-      <w:commentRangeStart w:id="44"/>
+      <w:commentRangeStart w:id="45"/>
       <w:proofErr w:type="spellStart"/>
       <w:r>
         <w:t>Bitbucket</w:t>
       </w:r>
-      <w:commentRangeEnd w:id="44"/>
+      <w:commentRangeEnd w:id="45"/>
       <w:proofErr w:type="spellEnd"/>
       <w:r>
         <w:rPr>
           <w:rStyle w:val="a7"/>
         </w:rPr>
-        <w:commentReference w:id="44"/>
+        <w:commentReference w:id="45"/>
       </w:r>
       <w:r>
         <w:t>.</w:t>
@@ -3594,29 +4093,29 @@
       <w:pPr>
         <w:pStyle w:val="C011"/>
       </w:pPr>
-      <w:commentRangeStart w:id="45"/>
+      <w:commentRangeStart w:id="46"/>
       <w:r>
         <w:t>Использование встроенной графической системы ggplot2.</w:t>
       </w:r>
-      <w:commentRangeEnd w:id="45"/>
+      <w:commentRangeEnd w:id="46"/>
       <w:r>
         <w:rPr>
           <w:rStyle w:val="a7"/>
           <w:sz w:val="28"/>
           <w:szCs w:val="22"/>
         </w:rPr>
-        <w:commentReference w:id="45"/>
+        <w:commentReference w:id="46"/>
       </w:r>
     </w:p>
     <w:p>
       <w:pPr>
         <w:pStyle w:val="D02"/>
       </w:pPr>
-      <w:bookmarkStart w:id="46" w:name="_Toc492846112"/>
+      <w:bookmarkStart w:id="47" w:name="_Toc493464903"/>
       <w:r>
         <w:t>Характеристики выбранных технических средств</w:t>
       </w:r>
-      <w:bookmarkEnd w:id="46"/>
+      <w:bookmarkEnd w:id="47"/>
     </w:p>
     <w:p>
       <w:r>
@@ -3625,16 +4124,16 @@
       <w:r>
         <w:t xml:space="preserve">ля написания </w:t>
       </w:r>
-      <w:commentRangeStart w:id="47"/>
+      <w:commentRangeStart w:id="48"/>
       <w:r>
         <w:t xml:space="preserve">проекта </w:t>
       </w:r>
-      <w:commentRangeEnd w:id="47"/>
-      <w:r>
-        <w:rPr>
-          <w:rStyle w:val="a7"/>
-        </w:rPr>
-        <w:commentReference w:id="47"/>
+      <w:commentRangeEnd w:id="48"/>
+      <w:r>
+        <w:rPr>
+          <w:rStyle w:val="a7"/>
+        </w:rPr>
+        <w:commentReference w:id="48"/>
       </w:r>
       <w:r>
         <w:t>был выбран</w:t>
@@ -3657,18 +4156,18 @@
       <w:r>
         <w:t xml:space="preserve">среда разработки </w:t>
       </w:r>
-      <w:commentRangeStart w:id="48"/>
+      <w:commentRangeStart w:id="49"/>
       <w:proofErr w:type="spellStart"/>
       <w:r>
         <w:t>RStudio</w:t>
       </w:r>
-      <w:commentRangeEnd w:id="48"/>
+      <w:commentRangeEnd w:id="49"/>
       <w:proofErr w:type="spellEnd"/>
       <w:r>
         <w:rPr>
           <w:rStyle w:val="a7"/>
         </w:rPr>
-        <w:commentReference w:id="48"/>
+        <w:commentReference w:id="49"/>
       </w:r>
       <w:r>
         <w:t>.</w:t>
@@ -3805,38 +4304,72 @@
       <w:pPr>
         <w:pStyle w:val="D01"/>
       </w:pPr>
-      <w:bookmarkStart w:id="49" w:name="_Toc492846113"/>
+      <w:bookmarkStart w:id="50" w:name="_Toc493464904"/>
       <w:r>
         <w:lastRenderedPageBreak/>
-        <w:t>АЛГОРИТМЫ РЕШЕНИЯ ЗАДАЧИ</w:t>
-      </w:r>
-      <w:bookmarkEnd w:id="49"/>
+        <w:t>РЕАЛИЗАЦИЯ</w:t>
+      </w:r>
+      <w:bookmarkEnd w:id="50"/>
     </w:p>
     <w:p>
       <w:pPr>
         <w:pStyle w:val="D02"/>
       </w:pPr>
-      <w:bookmarkStart w:id="50" w:name="_Toc492846114"/>
-      <w:r>
-        <w:t xml:space="preserve">ООП </w:t>
-      </w:r>
-      <w:commentRangeStart w:id="51"/>
-      <w:r>
-        <w:t>модель</w:t>
-      </w:r>
-      <w:commentRangeEnd w:id="51"/>
-      <w:r>
-        <w:rPr>
-          <w:rStyle w:val="a7"/>
-          <w:b w:val="0"/>
-        </w:rPr>
-        <w:commentReference w:id="51"/>
-      </w:r>
-      <w:bookmarkEnd w:id="50"/>
-    </w:p>
-    <w:p>
-      <w:r>
-        <w:t xml:space="preserve">Логическая структура … состоит </w:t>
+      <w:bookmarkStart w:id="51" w:name="_Toc493464905"/>
+      <w:r>
+        <w:t>ООП модель</w:t>
+      </w:r>
+      <w:bookmarkEnd w:id="51"/>
+    </w:p>
+    <w:p>
+      <w:r>
+        <w:t xml:space="preserve">Поставленные задачи были реализованы с использованием ООП модели  </w:t>
+      </w:r>
+      <w:r>
+        <w:rPr>
+          <w:lang w:val="en-US"/>
+        </w:rPr>
+        <w:t>S</w:t>
+      </w:r>
+      <w:r>
+        <w:t>4</w:t>
+      </w:r>
+      <w:r>
+        <w:t xml:space="preserve"> языка  </w:t>
+      </w:r>
+      <w:r>
+        <w:rPr>
+          <w:lang w:val="en-US"/>
+        </w:rPr>
+        <w:t>R</w:t>
+      </w:r>
+      <w:r>
+        <w:t>.</w:t>
+      </w:r>
+    </w:p>
+    <w:p>
+      <w:r>
+        <w:t>Созданная л</w:t>
+      </w:r>
+      <w:r>
+        <w:t xml:space="preserve">огическая структура </w:t>
+      </w:r>
+      <w:commentRangeStart w:id="52"/>
+      <w:r>
+        <w:t>модели</w:t>
+      </w:r>
+      <w:r>
+        <w:t xml:space="preserve"> </w:t>
+      </w:r>
+      <w:commentRangeEnd w:id="52"/>
+      <w:r>
+        <w:rPr>
+          <w:rStyle w:val="a7"/>
+        </w:rPr>
+        <w:commentReference w:id="52"/>
+      </w:r>
+      <w:r>
+        <w:t xml:space="preserve">состоит </w:t>
       </w:r>
       <w:proofErr w:type="gramStart"/>
       <w:r>
@@ -3851,215 +4384,284 @@
       <w:pPr>
         <w:pStyle w:val="C011"/>
       </w:pPr>
-      <w:commentRangeStart w:id="52"/>
+      <w:r>
+        <w:t>Файл</w:t>
+      </w:r>
+      <w:r>
+        <w:rPr>
+          <w:rStyle w:val="a7"/>
+        </w:rPr>
+        <w:commentReference w:id="53"/>
+      </w:r>
+      <w:r>
+        <w:t>ы</w:t>
+      </w:r>
+    </w:p>
+    <w:p>
+      <w:pPr>
+        <w:pStyle w:val="C011"/>
+      </w:pPr>
+      <w:r>
+        <w:t>Колонки</w:t>
+      </w:r>
+    </w:p>
+    <w:p>
+      <w:pPr>
+        <w:pStyle w:val="C011"/>
+      </w:pPr>
       <w:r>
         <w:t>Ошибки</w:t>
       </w:r>
     </w:p>
     <w:p>
-      <w:pPr>
-        <w:pStyle w:val="C011"/>
-      </w:pPr>
-      <w:r>
-        <w:t>Колонки</w:t>
-      </w:r>
-    </w:p>
-    <w:p>
-      <w:pPr>
-        <w:pStyle w:val="C011"/>
-      </w:pPr>
-      <w:r>
-        <w:t>Файл</w:t>
-      </w:r>
-      <w:commentRangeEnd w:id="52"/>
-      <w:r>
-        <w:rPr>
-          <w:rStyle w:val="a7"/>
-        </w:rPr>
-        <w:commentReference w:id="52"/>
-      </w:r>
-    </w:p>
-    <w:p>
-      <w:r>
-        <w:t xml:space="preserve">Поставленные задачи были реализованы с использованием ООП </w:t>
-      </w:r>
-      <w:r>
-        <w:t xml:space="preserve">модели  </w:t>
+      <w:r>
+        <w:t xml:space="preserve">Ниже, на </w:t>
+      </w:r>
+      <w:commentRangeStart w:id="54"/>
+      <w:r>
+        <w:t>рисунке</w:t>
+      </w:r>
+      <w:commentRangeEnd w:id="54"/>
+      <w:r>
+        <w:rPr>
+          <w:rStyle w:val="a7"/>
+        </w:rPr>
+        <w:commentReference w:id="54"/>
+      </w:r>
+      <w:r>
+        <w:t xml:space="preserve">  представлена диаграмма классов</w:t>
+      </w:r>
+      <w:r>
+        <w:t xml:space="preserve"> .</w:t>
+      </w:r>
+      <w:commentRangeStart w:id="55"/>
+      <w:r>
+        <w:t>.</w:t>
+      </w:r>
+      <w:r>
+        <w:t>.</w:t>
+      </w:r>
+      <w:commentRangeEnd w:id="55"/>
+      <w:r>
+        <w:rPr>
+          <w:rStyle w:val="a7"/>
+        </w:rPr>
+        <w:commentReference w:id="55"/>
+      </w:r>
+    </w:p>
+    <w:p>
+      <w:r>
+        <w:t xml:space="preserve">Класс </w:t>
       </w:r>
       <w:r>
         <w:rPr>
           <w:lang w:val="en-US"/>
         </w:rPr>
-        <w:t>S</w:t>
-      </w:r>
-      <w:r>
-        <w:t>4</w:t>
-      </w:r>
-      <w:r>
-        <w:t xml:space="preserve"> языка  </w:t>
+        <w:t>File</w:t>
+      </w:r>
+      <w:r>
+        <w:t xml:space="preserve">. </w:t>
+      </w:r>
+    </w:p>
+    <w:p>
+      <w:r>
+        <w:t xml:space="preserve">Методы </w:t>
+      </w:r>
+      <w:proofErr w:type="spellStart"/>
+      <w:r>
+        <w:t>getInputFilePath</w:t>
+      </w:r>
+      <w:proofErr w:type="spellEnd"/>
+      <w:r>
+        <w:t>()</w:t>
+      </w:r>
+      <w:r>
+        <w:t xml:space="preserve"> и </w:t>
+      </w:r>
+      <w:proofErr w:type="spellStart"/>
+      <w:r>
+        <w:t>getOutputFilePath</w:t>
+      </w:r>
+      <w:proofErr w:type="spellEnd"/>
+      <w:r>
+        <w:t>()</w:t>
+      </w:r>
+      <w:r>
+        <w:t xml:space="preserve"> устанавливают значение полей </w:t>
       </w:r>
       <w:r>
         <w:rPr>
           <w:lang w:val="en-US"/>
         </w:rPr>
-        <w:t>R</w:t>
-      </w:r>
-      <w:r>
-        <w:t xml:space="preserve">. Ниже, на </w:t>
-      </w:r>
-      <w:commentRangeStart w:id="53"/>
-      <w:r>
-        <w:t>рисунке</w:t>
-      </w:r>
-      <w:commentRangeEnd w:id="53"/>
-      <w:r>
-        <w:rPr>
-          <w:rStyle w:val="a7"/>
-        </w:rPr>
-        <w:commentReference w:id="53"/>
-      </w:r>
-      <w:r>
-        <w:t xml:space="preserve">  представлена диаграмма классов</w:t>
-      </w:r>
-      <w:r>
-        <w:t>.</w:t>
-      </w:r>
-    </w:p>
-    <w:p>
-      <w:r>
-        <w:t xml:space="preserve">Класс </w:t>
+        <w:t>path</w:t>
+      </w:r>
+      <w:r>
+        <w:t>_</w:t>
       </w:r>
       <w:r>
         <w:rPr>
           <w:lang w:val="en-US"/>
         </w:rPr>
-        <w:t>File</w:t>
+        <w:t>in</w:t>
+      </w:r>
+      <w:r>
+        <w:t xml:space="preserve"> и </w:t>
+      </w:r>
+      <w:r>
+        <w:t xml:space="preserve"> </w:t>
+      </w:r>
+      <w:r>
+        <w:rPr>
+          <w:lang w:val="en-US"/>
+        </w:rPr>
+        <w:t>path</w:t>
+      </w:r>
+      <w:r>
+        <w:t>_</w:t>
+      </w:r>
+      <w:r>
+        <w:rPr>
+          <w:lang w:val="en-US"/>
+        </w:rPr>
+        <w:t>out</w:t>
+      </w:r>
+      <w:r>
+        <w:t xml:space="preserve">, в которых хранятся полные пути </w:t>
+      </w:r>
+      <w:r>
+        <w:t>фалов-таблиц для ввода и вывода результата</w:t>
       </w:r>
       <w:r>
         <w:t xml:space="preserve">. </w:t>
       </w:r>
-    </w:p>
-    <w:p>
-      <w:r>
-        <w:t xml:space="preserve">Методы </w:t>
+      <w:r>
+        <w:t xml:space="preserve">Соответственно методы </w:t>
+      </w:r>
+      <w:r>
+        <w:rPr>
+          <w:lang w:val="en-US"/>
+        </w:rPr>
+        <w:t>s</w:t>
       </w:r>
       <w:proofErr w:type="spellStart"/>
       <w:r>
-        <w:t>getInputFilePath</w:t>
+        <w:t>etInputFilePath</w:t>
       </w:r>
       <w:proofErr w:type="spellEnd"/>
       <w:r>
+        <w:t xml:space="preserve">() и </w:t>
+      </w:r>
+      <w:r>
+        <w:rPr>
+          <w:lang w:val="en-US"/>
+        </w:rPr>
+        <w:t>s</w:t>
+      </w:r>
+      <w:proofErr w:type="spellStart"/>
+      <w:r>
+        <w:t>etOutputFilePath</w:t>
+      </w:r>
+      <w:proofErr w:type="spellEnd"/>
+      <w:r>
         <w:t>()</w:t>
       </w:r>
       <w:r>
-        <w:t xml:space="preserve"> и </w:t>
+        <w:t xml:space="preserve"> необходимы для получения текущих значений</w:t>
+      </w:r>
+      <w:r>
+        <w:t xml:space="preserve"> этих полей</w:t>
+      </w:r>
+      <w:r>
+        <w:t xml:space="preserve">. </w:t>
+      </w:r>
+    </w:p>
+    <w:p>
+      <w:pPr>
+        <w:rPr>
+          <w:b/>
+        </w:rPr>
+      </w:pPr>
+    </w:p>
+    <w:p>
+      <w:r>
+        <w:t xml:space="preserve">Структура данных таблицы, с которой работает библиотека, может состоять из </w:t>
+      </w:r>
+      <w:r>
+        <w:t xml:space="preserve">четырех типов значений: дата, непрерывные, дискретные и категориальные (номинальные). Непрерывные переменные </w:t>
+      </w:r>
+      <w:commentRangeStart w:id="56"/>
+      <w:r>
+        <w:t>(</w:t>
       </w:r>
       <w:proofErr w:type="spellStart"/>
       <w:r>
-        <w:t>getOutputFilePath</w:t>
+        <w:t>continuous</w:t>
       </w:r>
       <w:proofErr w:type="spellEnd"/>
       <w:r>
-        <w:t>()</w:t>
-      </w:r>
-      <w:r>
-        <w:t xml:space="preserve"> устанавливают значение полей </w:t>
-      </w:r>
-      <w:r>
-        <w:rPr>
-          <w:lang w:val="en-US"/>
-        </w:rPr>
-        <w:t>path</w:t>
-      </w:r>
-      <w:r>
-        <w:t>_</w:t>
-      </w:r>
-      <w:r>
-        <w:rPr>
-          <w:lang w:val="en-US"/>
-        </w:rPr>
-        <w:t>in</w:t>
-      </w:r>
-      <w:r>
-        <w:t xml:space="preserve"> и </w:t>
-      </w:r>
-      <w:r>
         <w:t xml:space="preserve"> </w:t>
       </w:r>
-      <w:r>
-        <w:rPr>
-          <w:lang w:val="en-US"/>
-        </w:rPr>
-        <w:t>path</w:t>
-      </w:r>
-      <w:r>
-        <w:t>_</w:t>
-      </w:r>
-      <w:r>
-        <w:rPr>
-          <w:lang w:val="en-US"/>
-        </w:rPr>
-        <w:t>out</w:t>
-      </w:r>
-      <w:r>
-        <w:t xml:space="preserve">, в которых хранятся полные пути входного и выходного файл. </w:t>
-      </w:r>
-      <w:r>
-        <w:t xml:space="preserve">Соответственно методы </w:t>
-      </w:r>
-      <w:r>
-        <w:rPr>
-          <w:lang w:val="en-US"/>
-        </w:rPr>
-        <w:t>s</w:t>
-      </w:r>
       <w:proofErr w:type="spellStart"/>
       <w:r>
-        <w:t>etInputFilePath</w:t>
+        <w:t>variables</w:t>
       </w:r>
       <w:proofErr w:type="spellEnd"/>
       <w:r>
-        <w:t xml:space="preserve">() и </w:t>
-      </w:r>
-      <w:r>
-        <w:rPr>
-          <w:lang w:val="en-US"/>
-        </w:rPr>
-        <w:t>s</w:t>
+        <w:t>)</w:t>
+      </w:r>
+      <w:commentRangeEnd w:id="56"/>
+      <w:r>
+        <w:rPr>
+          <w:rStyle w:val="a7"/>
+        </w:rPr>
+        <w:commentReference w:id="56"/>
+      </w:r>
+      <w:r>
+        <w:t xml:space="preserve"> могут принимать любые численные значения, которые естественным образом </w:t>
+      </w:r>
+      <w:r>
+        <w:t>упорядочены</w:t>
+      </w:r>
+      <w:r>
+        <w:t xml:space="preserve"> на числовой оси (например, рост, вес). Дискретные переменные </w:t>
+      </w:r>
+      <w:commentRangeStart w:id="57"/>
+      <w:r>
+        <w:t>(</w:t>
       </w:r>
       <w:proofErr w:type="spellStart"/>
       <w:r>
-        <w:t>etOutputFilePath</w:t>
+        <w:t>discrete</w:t>
       </w:r>
       <w:proofErr w:type="spellEnd"/>
       <w:r>
-        <w:t>()</w:t>
-      </w:r>
-      <w:r>
-        <w:t xml:space="preserve"> необходимы для получения текущих значений. </w:t>
-      </w:r>
-    </w:p>
-    <w:p>
-      <w:pPr>
-        <w:rPr>
-          <w:b/>
-        </w:rPr>
-      </w:pPr>
-    </w:p>
-    <w:p>
-      <w:r>
-        <w:t xml:space="preserve">Структура данных таблицы, с которой работает библиотека, может состоять из </w:t>
-      </w:r>
-      <w:r>
-        <w:t xml:space="preserve">четырех типов значений: дата, непрерывные, дискретные и категориальные (номинальные). Непрерывные переменные </w:t>
-      </w:r>
-      <w:commentRangeStart w:id="54"/>
+        <w:t xml:space="preserve"> </w:t>
+      </w:r>
+      <w:proofErr w:type="spellStart"/>
+      <w:r>
+        <w:t>variables</w:t>
+      </w:r>
+      <w:proofErr w:type="spellEnd"/>
+      <w:r>
+        <w:t>)</w:t>
+      </w:r>
+      <w:commentRangeEnd w:id="57"/>
+      <w:r>
+        <w:rPr>
+          <w:rStyle w:val="a7"/>
+        </w:rPr>
+        <w:commentReference w:id="57"/>
+      </w:r>
+      <w:r>
+        <w:t xml:space="preserve"> могут принимать счётное множество упорядоченных значений, которые могут просто обозначать целочисленные данные или ранжировать данные по степени проявления на упорядоченной ранговой шкале (клиническая стадия опухоли, тяжесть состояния пациента). Категориальные переменные </w:t>
+      </w:r>
+      <w:commentRangeStart w:id="58"/>
       <w:r>
         <w:t>(</w:t>
       </w:r>
       <w:proofErr w:type="spellStart"/>
       <w:r>
-        <w:t>continuous</w:t>
+        <w:t>categorial</w:t>
       </w:r>
       <w:proofErr w:type="spellEnd"/>
       <w:r>
@@ -4071,112 +4673,46 @@
       </w:r>
       <w:proofErr w:type="spellEnd"/>
       <w:r>
-        <w:t>)</w:t>
-      </w:r>
-      <w:commentRangeEnd w:id="54"/>
-      <w:r>
-        <w:rPr>
-          <w:rStyle w:val="a7"/>
-        </w:rPr>
-        <w:commentReference w:id="54"/>
-      </w:r>
-      <w:r>
-        <w:t xml:space="preserve"> могут принимать любые численные значения, которые естественным образом </w:t>
-      </w:r>
-      <w:r>
-        <w:t>упорядочены</w:t>
-      </w:r>
-      <w:r>
-        <w:t xml:space="preserve"> на числовой оси (например, рост, вес). Дискретные переменные </w:t>
-      </w:r>
-      <w:commentRangeStart w:id="55"/>
-      <w:r>
-        <w:t>(</w:t>
-      </w:r>
-      <w:proofErr w:type="spellStart"/>
-      <w:r>
-        <w:t>discrete</w:t>
-      </w:r>
-      <w:proofErr w:type="spellEnd"/>
+        <w:t xml:space="preserve">) </w:t>
+      </w:r>
+      <w:commentRangeEnd w:id="58"/>
+      <w:r>
+        <w:rPr>
+          <w:rStyle w:val="a7"/>
+        </w:rPr>
+        <w:commentReference w:id="58"/>
+      </w:r>
+      <w:r>
+        <w:t xml:space="preserve">являются неупорядоченными и используются для качественной классификации (пол, цвет глаз, место жительства); в частности, они могут быть бинарными (дихотомическими) и иметь категорические значения: 1/0, да/нет, </w:t>
+      </w:r>
+      <w:proofErr w:type="gramStart"/>
+      <w:r>
+        <w:t>имеется</w:t>
+      </w:r>
+      <w:proofErr w:type="gramEnd"/>
+      <w:r>
+        <w:t>/отсутствует.</w:t>
+      </w:r>
+      <w:r>
+        <w:t xml:space="preserve"> Поэтому </w:t>
+      </w:r>
+      <w:proofErr w:type="gramStart"/>
+      <w:r>
+        <w:t>для</w:t>
+      </w:r>
+      <w:proofErr w:type="gramEnd"/>
       <w:r>
         <w:t xml:space="preserve"> </w:t>
       </w:r>
-      <w:proofErr w:type="spellStart"/>
-      <w:r>
-        <w:t>variables</w:t>
-      </w:r>
-      <w:proofErr w:type="spellEnd"/>
-      <w:r>
-        <w:t>)</w:t>
-      </w:r>
-      <w:commentRangeEnd w:id="55"/>
-      <w:r>
-        <w:rPr>
-          <w:rStyle w:val="a7"/>
-        </w:rPr>
-        <w:commentReference w:id="55"/>
-      </w:r>
-      <w:r>
-        <w:t xml:space="preserve"> могут принимать счётное множество упорядоченных значений, которые могут просто обозначать целочисленные данные или ранжировать данные по степени проявления на упорядоченной ранговой шкале (клиническая стадия опухоли, тяжесть состояния пациента). Категориальные переменные </w:t>
-      </w:r>
-      <w:commentRangeStart w:id="56"/>
-      <w:r>
-        <w:t>(</w:t>
-      </w:r>
-      <w:proofErr w:type="spellStart"/>
-      <w:r>
-        <w:t>categorial</w:t>
-      </w:r>
-      <w:proofErr w:type="spellEnd"/>
-      <w:r>
-        <w:t xml:space="preserve"> </w:t>
-      </w:r>
-      <w:proofErr w:type="spellStart"/>
-      <w:r>
-        <w:t>variables</w:t>
-      </w:r>
-      <w:proofErr w:type="spellEnd"/>
-      <w:r>
-        <w:t xml:space="preserve">) </w:t>
-      </w:r>
-      <w:commentRangeEnd w:id="56"/>
-      <w:r>
-        <w:rPr>
-          <w:rStyle w:val="a7"/>
-        </w:rPr>
-        <w:commentReference w:id="56"/>
-      </w:r>
-      <w:r>
-        <w:t xml:space="preserve">являются неупорядоченными и используются для качественной классификации (пол, цвет глаз, место жительства); в частности, они могут быть бинарными (дихотомическими) и иметь категорические значения: 1/0, да/нет, </w:t>
-      </w:r>
       <w:proofErr w:type="gramStart"/>
       <w:r>
-        <w:t>имеется</w:t>
+        <w:t>кажд</w:t>
+      </w:r>
+      <w:r>
+        <w:t>ый</w:t>
       </w:r>
       <w:proofErr w:type="gramEnd"/>
       <w:r>
-        <w:t>/отсутствует.</w:t>
-      </w:r>
-      <w:r>
-        <w:t xml:space="preserve"> Поэтому </w:t>
-      </w:r>
-      <w:proofErr w:type="gramStart"/>
-      <w:r>
-        <w:t>для</w:t>
-      </w:r>
-      <w:proofErr w:type="gramEnd"/>
-      <w:r>
-        <w:t xml:space="preserve"> </w:t>
-      </w:r>
-      <w:proofErr w:type="gramStart"/>
-      <w:r>
-        <w:t>кажд</w:t>
-      </w:r>
-      <w:r>
-        <w:t>ый</w:t>
-      </w:r>
-      <w:proofErr w:type="gramEnd"/>
-      <w:r>
         <w:t xml:space="preserve"> из четырех типов </w:t>
       </w:r>
       <w:r>
@@ -4188,16 +4724,16 @@
       <w:r>
         <w:t xml:space="preserve"> свой </w:t>
       </w:r>
-      <w:commentRangeStart w:id="57"/>
+      <w:commentRangeStart w:id="59"/>
       <w:r>
         <w:t xml:space="preserve">класс </w:t>
       </w:r>
-      <w:commentRangeEnd w:id="57"/>
-      <w:r>
-        <w:rPr>
-          <w:rStyle w:val="a7"/>
-        </w:rPr>
-        <w:commentReference w:id="57"/>
+      <w:commentRangeEnd w:id="59"/>
+      <w:r>
+        <w:rPr>
+          <w:rStyle w:val="a7"/>
+        </w:rPr>
+        <w:commentReference w:id="59"/>
       </w:r>
       <w:r>
         <w:t xml:space="preserve">и </w:t>
@@ -4237,7 +4773,7 @@
           <v:shape id="_x0000_i1025" type="#_x0000_t75" style="width:392.6pt;height:275.1pt" o:ole="">
             <v:imagedata r:id="rId11" o:title=""/>
           </v:shape>
-          <o:OLEObject Type="Embed" ProgID="Visio.Drawing.15" ShapeID="_x0000_i1025" DrawAspect="Content" ObjectID="_1567111432" r:id="rId12"/>
+          <o:OLEObject Type="Embed" ProgID="Visio.Drawing.15" ShapeID="_x0000_i1025" DrawAspect="Content" ObjectID="_1567206767" r:id="rId12"/>
         </w:object>
       </w:r>
     </w:p>
@@ -4350,13 +4886,13 @@
         <w:t xml:space="preserve">() </w:t>
       </w:r>
       <w:r>
-        <w:t xml:space="preserve">для поиска опечаток и </w:t>
-      </w:r>
-      <w:r>
-        <w:t xml:space="preserve">если опечатки не были выявлены, вызывает </w:t>
-      </w:r>
-      <w:r>
-        <w:t xml:space="preserve">метод </w:t>
+        <w:t>для поиска опечаток и метод</w:t>
+      </w:r>
+      <w:r>
+        <w:t>а</w:t>
+      </w:r>
+      <w:r>
+        <w:t xml:space="preserve"> </w:t>
       </w:r>
       <w:proofErr w:type="spellStart"/>
       <w:r>
@@ -4378,30 +4914,34 @@
       <w:r>
         <w:t xml:space="preserve">Объекты класса </w:t>
       </w:r>
-      <w:proofErr w:type="spellStart"/>
       <w:r>
         <w:rPr>
           <w:lang w:val="en-US"/>
         </w:rPr>
         <w:t>Discret</w:t>
       </w:r>
-      <w:proofErr w:type="spellEnd"/>
+      <w:r>
+        <w:rPr>
+          <w:lang w:val="en-US"/>
+        </w:rPr>
+        <w:t>e</w:t>
+      </w:r>
       <w:r>
         <w:t xml:space="preserve"> </w:t>
       </w:r>
-      <w:commentRangeStart w:id="58"/>
+      <w:commentRangeStart w:id="60"/>
       <w:r>
         <w:t>описывают</w:t>
       </w:r>
       <w:r>
         <w:t xml:space="preserve"> </w:t>
       </w:r>
-      <w:commentRangeEnd w:id="58"/>
-      <w:r>
-        <w:rPr>
-          <w:rStyle w:val="a7"/>
-        </w:rPr>
-        <w:commentReference w:id="58"/>
+      <w:commentRangeEnd w:id="60"/>
+      <w:r>
+        <w:rPr>
+          <w:rStyle w:val="a7"/>
+        </w:rPr>
+        <w:commentReference w:id="60"/>
       </w:r>
       <w:r>
         <w:t xml:space="preserve">такие </w:t>
@@ -4410,19 +4950,22 @@
         <w:t xml:space="preserve">колонки таблицы, значения которых представляют собой </w:t>
       </w:r>
       <w:r>
-        <w:t>д</w:t>
-      </w:r>
-      <w:r>
-        <w:t>искретные переменные</w:t>
-      </w:r>
-      <w:r>
-        <w:t>.</w:t>
+        <w:t>дискретные переменные.</w:t>
       </w:r>
       <w:r>
         <w:t xml:space="preserve"> </w:t>
       </w:r>
       <w:r>
-        <w:t xml:space="preserve">Для реализации исправления опечаток была </w:t>
+        <w:t xml:space="preserve">Для реализации </w:t>
+      </w:r>
+      <w:r>
+        <w:t xml:space="preserve">не только поиска, но и </w:t>
+      </w:r>
+      <w:r>
+        <w:t xml:space="preserve">исправления </w:t>
+      </w:r>
+      <w:r>
+        <w:t xml:space="preserve">опечаток была </w:t>
       </w:r>
       <w:r>
         <w:t>разработана</w:t>
@@ -4430,18 +4973,18 @@
       <w:r>
         <w:t xml:space="preserve"> структура словаря, состоящая из множества ключей и соответствующего им </w:t>
       </w:r>
-      <w:commentRangeStart w:id="59"/>
+      <w:commentRangeStart w:id="61"/>
       <w:r>
         <w:t xml:space="preserve">одного </w:t>
       </w:r>
-      <w:commentRangeEnd w:id="59"/>
+      <w:commentRangeEnd w:id="61"/>
       <w:r>
         <w:rPr>
           <w:rStyle w:val="a7"/>
           <w:sz w:val="28"/>
           <w:szCs w:val="22"/>
         </w:rPr>
-        <w:commentReference w:id="59"/>
+        <w:commentReference w:id="61"/>
       </w:r>
       <w:r>
         <w:t xml:space="preserve">значения. </w:t>
@@ -4452,135 +4995,136 @@
       <w:r>
         <w:t xml:space="preserve">объекта  </w:t>
       </w:r>
+      <w:r>
+        <w:rPr>
+          <w:lang w:val="en-US"/>
+        </w:rPr>
+        <w:t>Discrete</w:t>
+      </w:r>
+      <w:r>
+        <w:t xml:space="preserve">, </w:t>
+      </w:r>
       <w:proofErr w:type="spellStart"/>
       <w:r>
-        <w:t>Discrete</w:t>
+        <w:t>key</w:t>
       </w:r>
       <w:proofErr w:type="spellEnd"/>
       <w:r>
-        <w:t xml:space="preserve">, </w:t>
+        <w:t xml:space="preserve"> (</w:t>
+      </w:r>
+      <w:r>
+        <w:t>к</w:t>
+      </w:r>
+      <w:r>
+        <w:t>люч</w:t>
+      </w:r>
+      <w:r>
+        <w:t>)</w:t>
+      </w:r>
+      <w:r>
+        <w:t xml:space="preserve"> и </w:t>
+      </w:r>
+      <w:r>
+        <w:t xml:space="preserve"> </w:t>
       </w:r>
       <w:proofErr w:type="spellStart"/>
       <w:r>
-        <w:t>key</w:t>
+        <w:t>value</w:t>
       </w:r>
       <w:proofErr w:type="spellEnd"/>
       <w:r>
         <w:t xml:space="preserve"> (</w:t>
       </w:r>
       <w:r>
-        <w:t>к</w:t>
-      </w:r>
-      <w:r>
-        <w:t>люч</w:t>
+        <w:t>значение</w:t>
       </w:r>
       <w:r>
         <w:t>)</w:t>
       </w:r>
       <w:r>
-        <w:t xml:space="preserve"> и </w:t>
+        <w:t>,</w:t>
+      </w:r>
+      <w:r>
+        <w:t xml:space="preserve"> являются переменными </w:t>
+      </w:r>
+      <w:r>
+        <w:t>R-</w:t>
+      </w:r>
+      <w:r>
+        <w:t>типа</w:t>
       </w:r>
       <w:r>
         <w:t xml:space="preserve"> </w:t>
       </w:r>
       <w:proofErr w:type="spellStart"/>
       <w:r>
-        <w:t>value</w:t>
+        <w:t>list</w:t>
       </w:r>
       <w:proofErr w:type="spellEnd"/>
       <w:r>
-        <w:t xml:space="preserve"> (</w:t>
-      </w:r>
-      <w:r>
-        <w:t>значение</w:t>
-      </w:r>
-      <w:r>
-        <w:t>)</w:t>
-      </w:r>
-      <w:r>
         <w:t>,</w:t>
       </w:r>
       <w:r>
-        <w:t xml:space="preserve"> являются переменными </w:t>
-      </w:r>
-      <w:r>
-        <w:t>R-</w:t>
-      </w:r>
-      <w:r>
-        <w:t>типа</w:t>
-      </w:r>
-      <w:r>
         <w:t xml:space="preserve"> </w:t>
       </w:r>
-      <w:proofErr w:type="spellStart"/>
-      <w:r>
-        <w:t>list</w:t>
-      </w:r>
-      <w:proofErr w:type="spellEnd"/>
-      <w:r>
-        <w:t>,</w:t>
+      <w:r>
+        <w:t>т.е. они имеют вложенную структуру, представляющую из себя</w:t>
+      </w:r>
+      <w:r>
+        <w:t xml:space="preserve"> массив массивов, </w:t>
+      </w:r>
+      <w:r>
+        <w:t xml:space="preserve"> и могут </w:t>
+      </w:r>
+      <w:r>
+        <w:t xml:space="preserve">содержать </w:t>
+      </w:r>
+      <w:r>
+        <w:t xml:space="preserve">в себе </w:t>
+      </w:r>
+      <w:r>
+        <w:t>сочетания любых</w:t>
       </w:r>
       <w:r>
         <w:t xml:space="preserve"> </w:t>
       </w:r>
       <w:r>
-        <w:t>т.е. они имеют вложенную структуру, представляющую из себя</w:t>
-      </w:r>
-      <w:r>
-        <w:t xml:space="preserve"> массив массивов, </w:t>
-      </w:r>
-      <w:r>
-        <w:t xml:space="preserve"> и могут </w:t>
-      </w:r>
-      <w:r>
-        <w:t xml:space="preserve">содержать </w:t>
-      </w:r>
-      <w:r>
-        <w:t xml:space="preserve">в себе </w:t>
-      </w:r>
-      <w:r>
-        <w:t>сочетания любых</w:t>
+        <w:t>типов данных. Это позволяет эффективно, т.е. в одном объекте, хранить разнородную</w:t>
       </w:r>
       <w:r>
         <w:t xml:space="preserve"> </w:t>
       </w:r>
       <w:r>
-        <w:t>типов данных. Это позволяет эффективно, т.е. в одном объекте, хранить разнородную</w:t>
+        <w:t>информацию.</w:t>
       </w:r>
       <w:r>
         <w:t xml:space="preserve"> </w:t>
       </w:r>
       <w:r>
-        <w:t>информацию.</w:t>
+        <w:t xml:space="preserve"> Более подробное описание </w:t>
+      </w:r>
+      <w:commentRangeStart w:id="62"/>
+      <w:r>
+        <w:t>приме</w:t>
+      </w:r>
+      <w:r>
+        <w:t>нения</w:t>
+      </w:r>
+      <w:r>
+        <w:t xml:space="preserve"> словар</w:t>
+      </w:r>
+      <w:r>
+        <w:t>я</w:t>
       </w:r>
       <w:r>
         <w:t xml:space="preserve"> </w:t>
       </w:r>
-      <w:r>
-        <w:t xml:space="preserve"> Более подробное описание </w:t>
-      </w:r>
-      <w:commentRangeStart w:id="60"/>
-      <w:r>
-        <w:t>приме</w:t>
-      </w:r>
-      <w:r>
-        <w:t>нения</w:t>
-      </w:r>
-      <w:r>
-        <w:t xml:space="preserve"> словар</w:t>
-      </w:r>
-      <w:r>
-        <w:t>я</w:t>
-      </w:r>
-      <w:r>
-        <w:t xml:space="preserve"> </w:t>
-      </w:r>
-      <w:commentRangeEnd w:id="60"/>
-      <w:r>
-        <w:rPr>
-          <w:rStyle w:val="a7"/>
-        </w:rPr>
-        <w:commentReference w:id="60"/>
+      <w:commentRangeEnd w:id="62"/>
+      <w:r>
+        <w:rPr>
+          <w:rStyle w:val="a7"/>
+        </w:rPr>
+        <w:commentReference w:id="62"/>
       </w:r>
       <w:r>
         <w:t>описано ниже, в п.</w:t>
@@ -4643,6 +5187,9 @@
         <w:t xml:space="preserve">я </w:t>
       </w:r>
       <w:r>
+        <w:t xml:space="preserve">этих </w:t>
+      </w:r>
+      <w:r>
         <w:t>полей объекта</w:t>
       </w:r>
       <w:r>
@@ -4740,17 +5287,17 @@
       <w:r>
         <w:t xml:space="preserve"> </w:t>
       </w:r>
-      <w:commentRangeStart w:id="61"/>
+      <w:commentRangeStart w:id="63"/>
       <w:proofErr w:type="gramStart"/>
       <w:r>
         <w:t>Эт</w:t>
       </w:r>
-      <w:commentRangeEnd w:id="61"/>
-      <w:r>
-        <w:rPr>
-          <w:rStyle w:val="a7"/>
-        </w:rPr>
-        <w:commentReference w:id="61"/>
+      <w:commentRangeEnd w:id="63"/>
+      <w:r>
+        <w:rPr>
+          <w:rStyle w:val="a7"/>
+        </w:rPr>
+        <w:commentReference w:id="63"/>
       </w:r>
       <w:r>
         <w:t>и</w:t>
@@ -4775,7 +5322,10 @@
         <w:t>()</w:t>
       </w:r>
       <w:r>
-        <w:t xml:space="preserve">. Во время </w:t>
+        <w:t xml:space="preserve">, который уже имеет более узкую специализацию и описывает бинарные категориальные переменные. </w:t>
+      </w:r>
+      <w:r>
+        <w:t xml:space="preserve">Во время </w:t>
       </w:r>
       <w:r>
         <w:t>инициализации</w:t>
@@ -4796,12 +5346,18 @@
         <w:t xml:space="preserve"> </w:t>
       </w:r>
       <w:r>
-        <w:t xml:space="preserve">значение </w:t>
+        <w:t>значени</w:t>
+      </w:r>
+      <w:r>
+        <w:t>я</w:t>
       </w:r>
       <w:r>
         <w:t xml:space="preserve"> </w:t>
       </w:r>
       <w:r>
+        <w:t xml:space="preserve"> </w:t>
+      </w:r>
+      <w:r>
         <w:t xml:space="preserve">для </w:t>
       </w:r>
       <w:r>
@@ -4817,7 +5373,13 @@
         <w:t xml:space="preserve"> </w:t>
       </w:r>
       <w:r>
-        <w:t>устанавливается по</w:t>
+        <w:t>устанавлива</w:t>
+      </w:r>
+      <w:r>
+        <w:t>ю</w:t>
+      </w:r>
+      <w:r>
+        <w:t>тся по</w:t>
       </w:r>
       <w:r>
         <w:t xml:space="preserve"> </w:t>
@@ -4826,26 +5388,472 @@
         <w:t>у</w:t>
       </w:r>
       <w:r>
-        <w:t>молчанию: 0 и 1, т.к. данный класс описывает бинарные к</w:t>
-      </w:r>
-      <w:r>
-        <w:t>атегориальные</w:t>
-      </w:r>
-      <w:r>
-        <w:t xml:space="preserve"> переменные.</w:t>
-      </w:r>
-      <w:r>
-        <w:t xml:space="preserve"> При необходимости, значения по умолчанию могут быть изменены. </w:t>
+        <w:t>молчанию: 0 и 1.</w:t>
+      </w:r>
+      <w:r>
+        <w:t xml:space="preserve"> При необходимости, значения по умолчанию могут быть изменены</w:t>
+      </w:r>
+      <w:r>
+        <w:t xml:space="preserve"> при помощи родительского метода </w:t>
+      </w:r>
+      <w:proofErr w:type="spellStart"/>
+      <w:r>
+        <w:rPr>
+          <w:lang w:val="en-US"/>
+        </w:rPr>
+        <w:t>setValue</w:t>
+      </w:r>
+      <w:proofErr w:type="spellEnd"/>
+      <w:r>
+        <w:t>()</w:t>
+      </w:r>
+      <w:r>
+        <w:t xml:space="preserve">. </w:t>
+      </w:r>
+    </w:p>
+    <w:p>
+      <w:r>
+        <w:t xml:space="preserve">Объекты класса </w:t>
+      </w:r>
+      <w:r>
+        <w:rPr>
+          <w:lang w:val="en-US"/>
+        </w:rPr>
+        <w:t>Dates</w:t>
+      </w:r>
+      <w:r>
+        <w:t xml:space="preserve"> нужны для описания элементов таблицы, содержащих даты.</w:t>
+      </w:r>
+    </w:p>
+    <w:p>
+      <w:r>
+        <w:t xml:space="preserve">На </w:t>
+      </w:r>
+      <w:commentRangeStart w:id="64"/>
+      <w:r>
+        <w:t>рисунке</w:t>
+      </w:r>
+      <w:commentRangeEnd w:id="64"/>
+      <w:r>
+        <w:rPr>
+          <w:rStyle w:val="a7"/>
+        </w:rPr>
+        <w:commentReference w:id="64"/>
+      </w:r>
+      <w:r>
+        <w:t xml:space="preserve"> изображена </w:t>
+      </w:r>
+      <w:r>
+        <w:t>логическая структура опечаток.</w:t>
+      </w:r>
+    </w:p>
+    <w:p>
+      <w:pPr>
+        <w:pStyle w:val="B01"/>
+      </w:pPr>
+      <w:r>
+        <w:object w:dxaOrig="15195" w:dyaOrig="5700">
+          <v:shape id="_x0000_i1026" type="#_x0000_t75" style="width:467.3pt;height:175.25pt" o:ole="">
+            <v:imagedata r:id="rId13" o:title=""/>
+          </v:shape>
+          <o:OLEObject Type="Embed" ProgID="Visio.Drawing.15" ShapeID="_x0000_i1026" DrawAspect="Content" ObjectID="_1567206768" r:id="rId14"/>
+        </w:object>
+      </w:r>
+    </w:p>
+    <w:p>
+      <w:pPr>
+        <w:pStyle w:val="B02"/>
+      </w:pPr>
+    </w:p>
+    <w:p>
+      <w:r>
+        <w:t xml:space="preserve">Как было сказано ранее, процесс </w:t>
+      </w:r>
+      <w:proofErr w:type="spellStart"/>
+      <w:r>
+        <w:t>валидации</w:t>
+      </w:r>
+      <w:proofErr w:type="spellEnd"/>
+      <w:r>
+        <w:t xml:space="preserve"> </w:t>
+      </w:r>
+      <w:r>
+        <w:t>сырых входных</w:t>
+      </w:r>
+      <w:r>
+        <w:t xml:space="preserve"> данных должен выявлять следующие типы ошибок:</w:t>
+      </w:r>
+    </w:p>
+    <w:p>
+      <w:pPr>
+        <w:pStyle w:val="C011"/>
+      </w:pPr>
+      <w:r>
+        <w:t>Опечатки</w:t>
+      </w:r>
+      <w:r>
+        <w:t>.</w:t>
+      </w:r>
+    </w:p>
+    <w:p>
+      <w:pPr>
+        <w:pStyle w:val="C011"/>
+      </w:pPr>
+      <w:r>
+        <w:t>Непоследовательные даты.</w:t>
+      </w:r>
+    </w:p>
+    <w:p>
+      <w:pPr>
+        <w:pStyle w:val="C011"/>
+      </w:pPr>
+      <w:r>
+        <w:t>Выбросы</w:t>
+      </w:r>
+      <w:r>
+        <w:t>.</w:t>
+      </w:r>
+    </w:p>
+    <w:p>
+      <w:pPr>
+        <w:pStyle w:val="C011"/>
+      </w:pPr>
+      <w:r>
+        <w:t>Пропущенные значения.</w:t>
+      </w:r>
+    </w:p>
+    <w:p>
+      <w:pPr>
+        <w:pStyle w:val="A02TextParagraphNoIndentation"/>
+      </w:pPr>
+      <w:r>
+        <w:t xml:space="preserve">Для каждой из </w:t>
+      </w:r>
+      <w:commentRangeStart w:id="65"/>
+      <w:r>
+        <w:t xml:space="preserve">перечисленных ошибок </w:t>
+      </w:r>
+      <w:r>
+        <w:t xml:space="preserve"> был </w:t>
+      </w:r>
+      <w:r>
+        <w:t>создан</w:t>
+      </w:r>
+      <w:r>
+        <w:t xml:space="preserve"> класс</w:t>
+      </w:r>
+      <w:r>
+        <w:t xml:space="preserve">, </w:t>
+      </w:r>
+      <w:r>
+        <w:t>все вместе</w:t>
+      </w:r>
+      <w:r>
+        <w:t xml:space="preserve"> они </w:t>
+      </w:r>
+      <w:r>
+        <w:t xml:space="preserve"> </w:t>
+      </w:r>
+      <w:r>
+        <w:t>объединены в единую иерархическую структуру</w:t>
+      </w:r>
+      <w:commentRangeEnd w:id="65"/>
+      <w:r>
+        <w:rPr>
+          <w:rStyle w:val="a7"/>
+        </w:rPr>
+        <w:commentReference w:id="65"/>
+      </w:r>
+    </w:p>
+    <w:p>
+      <w:pPr>
+        <w:pStyle w:val="A02TextParagraphNoIndentation"/>
+      </w:pPr>
+      <w:proofErr w:type="gramStart"/>
+      <w:r>
+        <w:t>Класс-родитель</w:t>
+      </w:r>
+      <w:r>
+        <w:t xml:space="preserve"> </w:t>
+      </w:r>
+      <w:r>
+        <w:rPr>
+          <w:lang w:val="en-US"/>
+        </w:rPr>
+        <w:t>Error</w:t>
+      </w:r>
+      <w:r>
+        <w:t xml:space="preserve"> имеет следующие поля: </w:t>
+      </w:r>
+      <w:proofErr w:type="spellStart"/>
+      <w:r>
+        <w:t>indices</w:t>
+      </w:r>
+      <w:proofErr w:type="spellEnd"/>
+      <w:r>
+        <w:t xml:space="preserve">, которое хранит индексы ячеек таблицы, содержащих ошибки, </w:t>
+      </w:r>
+      <w:r>
+        <w:t xml:space="preserve">поле </w:t>
+      </w:r>
+      <w:proofErr w:type="spellStart"/>
+      <w:r>
+        <w:t>style</w:t>
+      </w:r>
+      <w:proofErr w:type="spellEnd"/>
+      <w:r>
+        <w:t xml:space="preserve"> </w:t>
+      </w:r>
+      <w:r>
+        <w:t xml:space="preserve">используется для хранения </w:t>
+      </w:r>
+      <w:r>
+        <w:t xml:space="preserve">названия стиля, который должен быть применен для </w:t>
+      </w:r>
+      <w:r>
+        <w:t>раскраски</w:t>
+      </w:r>
+      <w:r>
+        <w:t xml:space="preserve"> </w:t>
+      </w:r>
+      <w:r>
+        <w:t xml:space="preserve">неправильно заполненных ячеек, поле </w:t>
+      </w:r>
+      <w:proofErr w:type="spellStart"/>
+      <w:r>
+        <w:t>title</w:t>
+      </w:r>
+      <w:proofErr w:type="spellEnd"/>
+      <w:r>
+        <w:t xml:space="preserve"> содержит строку</w:t>
+      </w:r>
+      <w:r>
+        <w:t xml:space="preserve"> с названием типа </w:t>
+      </w:r>
+      <w:r>
+        <w:lastRenderedPageBreak/>
+        <w:t>ошибки</w:t>
+      </w:r>
+      <w:r>
+        <w:t xml:space="preserve">, являющуюся, по сути, </w:t>
+      </w:r>
+      <w:commentRangeStart w:id="66"/>
+      <w:r>
+        <w:t xml:space="preserve">легендой </w:t>
+      </w:r>
+      <w:commentRangeEnd w:id="66"/>
+      <w:r>
+        <w:rPr>
+          <w:rStyle w:val="a7"/>
+        </w:rPr>
+        <w:commentReference w:id="66"/>
+      </w:r>
+      <w:commentRangeStart w:id="67"/>
+      <w:r>
+        <w:t xml:space="preserve">результирующей </w:t>
+      </w:r>
+      <w:commentRangeEnd w:id="67"/>
+      <w:r>
+        <w:rPr>
+          <w:rStyle w:val="a7"/>
+        </w:rPr>
+        <w:commentReference w:id="67"/>
+      </w:r>
+      <w:r>
+        <w:t>таблицы</w:t>
+      </w:r>
+      <w:r>
+        <w:t>,</w:t>
+      </w:r>
+      <w:r>
+        <w:t xml:space="preserve"> </w:t>
+      </w:r>
+      <w:r>
+        <w:t xml:space="preserve">а </w:t>
+      </w:r>
+      <w:proofErr w:type="spellStart"/>
+      <w:r>
+        <w:t>col_index_legend</w:t>
+      </w:r>
+      <w:proofErr w:type="spellEnd"/>
+      <w:r>
+        <w:t xml:space="preserve"> хранит позицию ячейки таблицы, в которой будет размещена легенда.</w:t>
+      </w:r>
+      <w:r>
+        <w:t xml:space="preserve"> </w:t>
+      </w:r>
+      <w:proofErr w:type="gramEnd"/>
+    </w:p>
+    <w:p>
+      <w:r>
+        <w:t xml:space="preserve">Значения для полей </w:t>
+      </w:r>
+      <w:proofErr w:type="spellStart"/>
+      <w:r>
+        <w:t>style</w:t>
+      </w:r>
+      <w:proofErr w:type="spellEnd"/>
+      <w:r>
+        <w:t xml:space="preserve">, </w:t>
+      </w:r>
+      <w:proofErr w:type="spellStart"/>
+      <w:r>
+        <w:t>title</w:t>
+      </w:r>
+      <w:proofErr w:type="spellEnd"/>
+      <w:r>
+        <w:t xml:space="preserve">, </w:t>
+      </w:r>
+      <w:proofErr w:type="spellStart"/>
+      <w:r>
+        <w:t>col_index_legend</w:t>
+      </w:r>
+      <w:proofErr w:type="spellEnd"/>
+      <w:r>
+        <w:t xml:space="preserve"> устанавливаются</w:t>
+      </w:r>
+      <w:r>
+        <w:t xml:space="preserve"> в</w:t>
+      </w:r>
+      <w:r>
+        <w:t xml:space="preserve">о время инициализации каждого из дочерних классов </w:t>
+      </w:r>
+      <w:r>
+        <w:rPr>
+          <w:lang w:val="en-US"/>
+        </w:rPr>
+        <w:t>Error</w:t>
+      </w:r>
+      <w:r>
+        <w:t>. Для этого использ</w:t>
+      </w:r>
+      <w:r>
+        <w:t>уется</w:t>
+      </w:r>
+      <w:r>
+        <w:t xml:space="preserve"> созданный метод </w:t>
+      </w:r>
+      <w:proofErr w:type="spellStart"/>
+      <w:r>
+        <w:t>initialize</w:t>
+      </w:r>
+      <w:proofErr w:type="spellEnd"/>
+      <w:r>
+        <w:t>()</w:t>
+      </w:r>
+      <w:r>
+        <w:t>,</w:t>
+      </w:r>
+      <w:r>
+        <w:t xml:space="preserve"> </w:t>
+      </w:r>
+      <w:r>
+        <w:t>а не стандартный конструктор.</w:t>
+      </w:r>
+      <w:r>
+        <w:t xml:space="preserve"> </w:t>
+      </w:r>
+      <w:r>
+        <w:t xml:space="preserve">Значение поля </w:t>
+      </w:r>
+      <w:proofErr w:type="spellStart"/>
+      <w:r>
+        <w:t>indices</w:t>
+      </w:r>
+      <w:proofErr w:type="spellEnd"/>
+      <w:r>
+        <w:t xml:space="preserve"> изменяется по мере вызовов метода </w:t>
+      </w:r>
+      <w:proofErr w:type="spellStart"/>
+      <w:r>
+        <w:t>FindErrors</w:t>
+      </w:r>
+      <w:proofErr w:type="spellEnd"/>
+      <w:r>
+        <w:t>()</w:t>
+      </w:r>
+      <w:r>
+        <w:t xml:space="preserve"> для каждой из колонок таблицы.</w:t>
       </w:r>
     </w:p>
     <w:p/>
     <w:p>
       <w:pPr>
+        <w:rPr>
+          <w:lang w:val="en-US"/>
+        </w:rPr>
+      </w:pPr>
+      <w:proofErr w:type="spellStart"/>
+      <w:proofErr w:type="gramStart"/>
+      <w:r>
+        <w:rPr>
+          <w:lang w:val="en-US"/>
+        </w:rPr>
+        <w:t>SetColor</w:t>
+      </w:r>
+      <w:proofErr w:type="spellEnd"/>
+      <w:r>
+        <w:rPr>
+          <w:lang w:val="en-US"/>
+        </w:rPr>
+        <w:t>()</w:t>
+      </w:r>
+      <w:proofErr w:type="gramEnd"/>
+    </w:p>
+    <w:p>
+      <w:pPr>
+        <w:rPr>
+          <w:lang w:val="en-US"/>
+        </w:rPr>
+      </w:pPr>
+      <w:proofErr w:type="spellStart"/>
+      <w:proofErr w:type="gramStart"/>
+      <w:r>
+        <w:rPr>
+          <w:lang w:val="en-US"/>
+        </w:rPr>
+        <w:t>AddTableLegend</w:t>
+      </w:r>
+      <w:proofErr w:type="spellEnd"/>
+      <w:r>
+        <w:rPr>
+          <w:lang w:val="en-US"/>
+        </w:rPr>
+        <w:t>()</w:t>
+      </w:r>
+      <w:proofErr w:type="gramEnd"/>
+    </w:p>
+    <w:p>
+      <w:pPr>
+        <w:rPr>
+          <w:lang w:val="en-US"/>
+        </w:rPr>
+      </w:pPr>
+      <w:proofErr w:type="spellStart"/>
+      <w:proofErr w:type="gramStart"/>
+      <w:r>
+        <w:rPr>
+          <w:lang w:val="en-US"/>
+        </w:rPr>
+        <w:t>PrintReport</w:t>
+      </w:r>
+      <w:proofErr w:type="spellEnd"/>
+      <w:r>
+        <w:rPr>
+          <w:lang w:val="en-US"/>
+        </w:rPr>
+        <w:t>()</w:t>
+      </w:r>
+      <w:proofErr w:type="gramEnd"/>
+    </w:p>
+    <w:p>
+      <w:pPr>
         <w:pStyle w:val="D03"/>
         <w:rPr>
           <w:lang w:val="ru-RU"/>
         </w:rPr>
       </w:pPr>
+      <w:bookmarkStart w:id="68" w:name="_Toc493464906"/>
       <w:proofErr w:type="spellStart"/>
       <w:r>
         <w:t>Описание</w:t>
@@ -4874,6 +5882,7 @@
       <w:r>
         <w:t>опечаток</w:t>
       </w:r>
+      <w:bookmarkEnd w:id="68"/>
       <w:proofErr w:type="spellEnd"/>
     </w:p>
     <w:p>
@@ -4881,21 +5890,19 @@
         <w:t xml:space="preserve">Поиск </w:t>
       </w:r>
       <w:r>
-        <w:t xml:space="preserve">опечаток, а также их исправление, </w:t>
-      </w:r>
-      <w:commentRangeStart w:id="62"/>
-      <w:r>
-        <w:t>если это возможно</w:t>
-      </w:r>
-      <w:commentRangeEnd w:id="62"/>
-      <w:r>
-        <w:rPr>
-          <w:rStyle w:val="a7"/>
-        </w:rPr>
-        <w:commentReference w:id="62"/>
-      </w:r>
-      <w:r>
-        <w:t xml:space="preserve">, осуществляется при помощи метода </w:t>
+        <w:t>опечаток, а также</w:t>
+      </w:r>
+      <w:r>
+        <w:t>,</w:t>
+      </w:r>
+      <w:r>
+        <w:t xml:space="preserve"> </w:t>
+      </w:r>
+      <w:r>
+        <w:t xml:space="preserve">по возможности, </w:t>
+      </w:r>
+      <w:r>
+        <w:t xml:space="preserve">их исправление, осуществляется при помощи метода </w:t>
       </w:r>
       <w:proofErr w:type="spellStart"/>
       <w:r>
@@ -4905,16 +5912,16 @@
       <w:r>
         <w:t xml:space="preserve">(). У него существует три </w:t>
       </w:r>
-      <w:commentRangeStart w:id="63"/>
+      <w:commentRangeStart w:id="69"/>
       <w:r>
         <w:t>реализации</w:t>
       </w:r>
-      <w:commentRangeEnd w:id="63"/>
-      <w:r>
-        <w:rPr>
-          <w:rStyle w:val="a7"/>
-        </w:rPr>
-        <w:commentReference w:id="63"/>
+      <w:commentRangeEnd w:id="69"/>
+      <w:r>
+        <w:rPr>
+          <w:rStyle w:val="a7"/>
+        </w:rPr>
+        <w:commentReference w:id="69"/>
       </w:r>
       <w:r>
         <w:t xml:space="preserve">, для каждого из </w:t>
@@ -4945,6 +5952,7 @@
           <w:lang w:val="ru-RU"/>
         </w:rPr>
       </w:pPr>
+      <w:bookmarkStart w:id="70" w:name="_Toc493464907"/>
       <w:r>
         <w:rPr>
           <w:lang w:val="ru-RU"/>
@@ -4996,8 +6004,9 @@
         <w:rPr>
           <w:lang w:val="ru-RU"/>
         </w:rPr>
-        <w:t>категориальных значений таблицы</w:t>
-      </w:r>
+        <w:t>категориальных значений</w:t>
+      </w:r>
+      <w:bookmarkEnd w:id="70"/>
     </w:p>
     <w:p>
       <w:pPr>
@@ -5015,16 +6024,16 @@
       <w:r>
         <w:t xml:space="preserve">таблице данных по </w:t>
       </w:r>
-      <w:commentRangeStart w:id="64"/>
+      <w:commentRangeStart w:id="71"/>
       <w:r>
         <w:t>индексу</w:t>
       </w:r>
-      <w:commentRangeEnd w:id="64"/>
-      <w:r>
-        <w:rPr>
-          <w:rStyle w:val="a7"/>
-        </w:rPr>
-        <w:commentReference w:id="64"/>
+      <w:commentRangeEnd w:id="71"/>
+      <w:r>
+        <w:rPr>
+          <w:rStyle w:val="a7"/>
+        </w:rPr>
+        <w:commentReference w:id="71"/>
       </w:r>
       <w:r>
         <w:t xml:space="preserve">, который был передан при вызове метода. </w:t>
@@ -5032,7 +6041,7 @@
       <w:r>
         <w:t>Полученные</w:t>
       </w:r>
-      <w:commentRangeStart w:id="65"/>
+      <w:commentRangeStart w:id="72"/>
       <w:r>
         <w:t xml:space="preserve"> значения элементов </w:t>
       </w:r>
@@ -5045,12 +6054,12 @@
       <w:r>
         <w:t>представляющей собой вектор, или в более привычном понимании, одномерный массив.</w:t>
       </w:r>
-      <w:commentRangeEnd w:id="65"/>
-      <w:r>
-        <w:rPr>
-          <w:rStyle w:val="a7"/>
-        </w:rPr>
-        <w:commentReference w:id="65"/>
+      <w:commentRangeEnd w:id="72"/>
+      <w:r>
+        <w:rPr>
+          <w:rStyle w:val="a7"/>
+        </w:rPr>
+        <w:commentReference w:id="72"/>
       </w:r>
       <w:r>
         <w:t xml:space="preserve"> </w:t>
@@ -5062,6 +6071,9 @@
         <w:t xml:space="preserve"> этой переменной</w:t>
       </w:r>
       <w:r>
+        <w:t xml:space="preserve"> на предмет различных ошибок</w:t>
+      </w:r>
+      <w:r>
         <w:t xml:space="preserve">. </w:t>
       </w:r>
     </w:p>
@@ -5072,7 +6084,7 @@
       <w:r>
         <w:t xml:space="preserve">В первую очередь осуществляется поиск пропущенных значений. Если проверка выявила существование </w:t>
       </w:r>
-      <w:commentRangeStart w:id="66"/>
+      <w:commentRangeStart w:id="73"/>
       <w:r>
         <w:t>пустого элемента</w:t>
       </w:r>
@@ -5082,12 +6094,12 @@
       <w:r>
         <w:t>в колонке</w:t>
       </w:r>
-      <w:commentRangeEnd w:id="66"/>
-      <w:r>
-        <w:rPr>
-          <w:rStyle w:val="a7"/>
-        </w:rPr>
-        <w:commentReference w:id="66"/>
+      <w:commentRangeEnd w:id="73"/>
+      <w:r>
+        <w:rPr>
+          <w:rStyle w:val="a7"/>
+        </w:rPr>
+        <w:commentReference w:id="73"/>
       </w:r>
       <w:r>
         <w:t xml:space="preserve">, то </w:t>
@@ -5096,18 +6108,21 @@
         <w:t>его индекс</w:t>
       </w:r>
       <w:r>
-        <w:t xml:space="preserve"> передается в </w:t>
-      </w:r>
-      <w:commentRangeStart w:id="67"/>
-      <w:r>
-        <w:t xml:space="preserve">переменную-слот </w:t>
-      </w:r>
-      <w:commentRangeEnd w:id="67"/>
-      <w:r>
-        <w:rPr>
-          <w:rStyle w:val="a7"/>
-        </w:rPr>
-        <w:commentReference w:id="67"/>
+        <w:t xml:space="preserve"> передается </w:t>
+      </w:r>
+      <w:r>
+        <w:t>полю</w:t>
+      </w:r>
+      <w:commentRangeStart w:id="74"/>
+      <w:r>
+        <w:t xml:space="preserve"> </w:t>
+      </w:r>
+      <w:commentRangeEnd w:id="74"/>
+      <w:r>
+        <w:rPr>
+          <w:rStyle w:val="a7"/>
+        </w:rPr>
+        <w:commentReference w:id="74"/>
       </w:r>
       <w:r>
         <w:t xml:space="preserve">объекта класса </w:t>
@@ -5118,10 +6133,10 @@
       </w:r>
       <w:proofErr w:type="spellEnd"/>
       <w:r>
-        <w:t xml:space="preserve"> для дальнейшей раскраски. </w:t>
-      </w:r>
-      <w:r>
-        <w:t>Вызывается</w:t>
+        <w:t xml:space="preserve"> для дальнейшей раскраски, и в</w:t>
+      </w:r>
+      <w:r>
+        <w:t>ызывается</w:t>
       </w:r>
       <w:r>
         <w:t xml:space="preserve"> метод</w:t>
@@ -5143,16 +6158,16 @@
       <w:r>
         <w:t>пользовательский текстовый файл-</w:t>
       </w:r>
-      <w:commentRangeStart w:id="68"/>
+      <w:commentRangeStart w:id="75"/>
       <w:r>
         <w:t>отчет</w:t>
       </w:r>
-      <w:commentRangeEnd w:id="68"/>
-      <w:r>
-        <w:rPr>
-          <w:rStyle w:val="a7"/>
-        </w:rPr>
-        <w:commentReference w:id="68"/>
+      <w:commentRangeEnd w:id="75"/>
+      <w:r>
+        <w:rPr>
+          <w:rStyle w:val="a7"/>
+        </w:rPr>
+        <w:commentReference w:id="75"/>
       </w:r>
       <w:r>
         <w:t xml:space="preserve">. </w:t>
@@ -5160,36 +6175,45 @@
       <w:r>
         <w:t xml:space="preserve">Строка сообщения выглядит следующим образом: </w:t>
       </w:r>
-      <w:commentRangeStart w:id="69"/>
+      <w:commentRangeStart w:id="76"/>
       <w:r>
         <w:t>Тип ошибки в номер строки строке номер столбца сто</w:t>
       </w:r>
       <w:r>
         <w:t>лбце</w:t>
       </w:r>
-      <w:commentRangeEnd w:id="69"/>
-      <w:r>
-        <w:rPr>
-          <w:rStyle w:val="a7"/>
-        </w:rPr>
-        <w:commentReference w:id="69"/>
+      <w:commentRangeEnd w:id="76"/>
+      <w:r>
+        <w:rPr>
+          <w:rStyle w:val="a7"/>
+        </w:rPr>
+        <w:commentReference w:id="76"/>
       </w:r>
       <w:r>
         <w:t xml:space="preserve">. Тип ошибки </w:t>
       </w:r>
-      <w:commentRangeStart w:id="70"/>
+      <w:r>
+        <w:t xml:space="preserve">определяется </w:t>
+      </w:r>
       <w:r>
         <w:t>автоматически</w:t>
       </w:r>
-      <w:commentRangeEnd w:id="70"/>
-      <w:r>
-        <w:rPr>
-          <w:rStyle w:val="a7"/>
-        </w:rPr>
-        <w:commentReference w:id="70"/>
-      </w:r>
-      <w:r>
-        <w:t>.</w:t>
+      <w:r>
+        <w:t xml:space="preserve">, путем </w:t>
+      </w:r>
+      <w:commentRangeStart w:id="77"/>
+      <w:r>
+        <w:t xml:space="preserve">получения </w:t>
+      </w:r>
+      <w:commentRangeEnd w:id="77"/>
+      <w:r>
+        <w:rPr>
+          <w:rStyle w:val="a7"/>
+        </w:rPr>
+        <w:commentReference w:id="77"/>
+      </w:r>
+      <w:r>
+        <w:t xml:space="preserve">  экземпляра класса.</w:t>
       </w:r>
     </w:p>
     <w:p>
@@ -5201,6 +6225,7 @@
           <w:noProof/>
           <w:lang w:eastAsia="ru-RU"/>
         </w:rPr>
+        <w:lastRenderedPageBreak/>
         <w:drawing>
           <wp:inline distT="0" distB="0" distL="0" distR="0" wp14:anchorId="19B1EEBE" wp14:editId="5A20A831">
             <wp:extent cx="2907030" cy="250190"/>
@@ -5219,7 +6244,7 @@
                     </pic:cNvPicPr>
                   </pic:nvPicPr>
                   <pic:blipFill>
-                    <a:blip r:embed="rId13">
+                    <a:blip r:embed="rId15">
                       <a:extLst>
                         <a:ext uri="{28A0092B-C50C-407E-A947-70E740481C1C}">
                           <a14:useLocalDpi xmlns:a14="http://schemas.microsoft.com/office/drawing/2010/main" val="0"/>
@@ -5260,34 +6285,23 @@
       <w:pPr>
         <w:pStyle w:val="A02TextParagraphNoIndentation"/>
       </w:pPr>
-      <w:commentRangeStart w:id="71"/>
-      <w:r>
-        <w:lastRenderedPageBreak/>
+      <w:r>
         <w:t>Если результат поверки на заполнение оказался успешным</w:t>
       </w:r>
       <w:r>
-        <w:t xml:space="preserve"> и элемент </w:t>
-      </w:r>
-      <w:commentRangeEnd w:id="71"/>
-      <w:r>
-        <w:rPr>
-          <w:rStyle w:val="a7"/>
-        </w:rPr>
-        <w:commentReference w:id="71"/>
-      </w:r>
-      <w:commentRangeStart w:id="72"/>
-      <w:r>
-        <w:t>действительно существует</w:t>
-      </w:r>
-      <w:commentRangeEnd w:id="72"/>
-      <w:r>
-        <w:rPr>
-          <w:rStyle w:val="a7"/>
-        </w:rPr>
-        <w:commentReference w:id="72"/>
-      </w:r>
-      <w:r>
-        <w:t xml:space="preserve">, начинается проверка на совпадение </w:t>
+        <w:t xml:space="preserve"> и </w:t>
+      </w:r>
+      <w:r>
+        <w:t>значение ячейки отлично от пустой строки</w:t>
+      </w:r>
+      <w:r>
+        <w:t xml:space="preserve">, </w:t>
+      </w:r>
+      <w:r>
+        <w:t xml:space="preserve">то </w:t>
+      </w:r>
+      <w:r>
+        <w:t xml:space="preserve">начинается проверка на совпадение </w:t>
       </w:r>
       <w:r>
         <w:t xml:space="preserve">этого элемента </w:t>
@@ -5358,7 +6372,11 @@
         <w:t xml:space="preserve"> </w:t>
       </w:r>
       <w:r>
-        <w:t xml:space="preserve">таблице производится </w:t>
+        <w:t xml:space="preserve">таблице </w:t>
+      </w:r>
+      <w:proofErr w:type="gramStart"/>
+      <w:r>
+        <w:t xml:space="preserve">производится </w:t>
       </w:r>
       <w:r>
         <w:t>замена ключа на соответствующее ему значение</w:t>
@@ -5367,146 +6385,509 @@
         <w:t xml:space="preserve"> в словаре</w:t>
       </w:r>
       <w:r>
+        <w:t xml:space="preserve"> </w:t>
+      </w:r>
+      <w:r>
+        <w:t>элемента передаются</w:t>
+      </w:r>
+      <w:proofErr w:type="gramEnd"/>
+      <w:r>
+        <w:t xml:space="preserve"> в </w:t>
+      </w:r>
+      <w:commentRangeStart w:id="78"/>
+      <w:r>
+        <w:t xml:space="preserve">переменную-слот </w:t>
+      </w:r>
+      <w:commentRangeEnd w:id="78"/>
+      <w:r>
+        <w:rPr>
+          <w:rStyle w:val="a7"/>
+        </w:rPr>
+        <w:commentReference w:id="78"/>
+      </w:r>
+      <w:r>
+        <w:t xml:space="preserve">объекта класса </w:t>
+      </w:r>
+      <w:proofErr w:type="spellStart"/>
+      <w:r>
+        <w:t>Misprint</w:t>
+      </w:r>
+      <w:proofErr w:type="spellEnd"/>
+      <w:r>
+        <w:t xml:space="preserve"> для раскраски </w:t>
+      </w:r>
+      <w:r>
+        <w:t>итоговой</w:t>
+      </w:r>
+      <w:r>
+        <w:t xml:space="preserve"> таблицы</w:t>
+      </w:r>
+      <w:r>
+        <w:t xml:space="preserve">. </w:t>
+      </w:r>
+      <w:r>
+        <w:t xml:space="preserve"> </w:t>
+      </w:r>
+      <w:r>
+        <w:t>П</w:t>
+      </w:r>
+      <w:commentRangeStart w:id="79"/>
+      <w:r>
+        <w:t>роисходит вызов метода</w:t>
+      </w:r>
+      <w:commentRangeEnd w:id="79"/>
+      <w:r>
+        <w:rPr>
+          <w:rStyle w:val="a7"/>
+        </w:rPr>
+        <w:commentReference w:id="79"/>
+      </w:r>
+      <w:r>
+        <w:t xml:space="preserve"> </w:t>
+      </w:r>
+      <w:proofErr w:type="spellStart"/>
+      <w:r>
+        <w:t>PrintReport</w:t>
+      </w:r>
+      <w:proofErr w:type="spellEnd"/>
+      <w:r>
+        <w:t>().</w:t>
+      </w:r>
+      <w:r>
+        <w:t xml:space="preserve"> </w:t>
+      </w:r>
+      <w:commentRangeStart w:id="80"/>
+      <w:r>
+        <w:t xml:space="preserve">Данное значение </w:t>
+      </w:r>
+      <w:commentRangeEnd w:id="80"/>
+      <w:r>
+        <w:rPr>
+          <w:rStyle w:val="a7"/>
+        </w:rPr>
+        <w:commentReference w:id="80"/>
+      </w:r>
+      <w:r>
+        <w:t>в итоговой таблице будет выделено как исправленная опечатка.</w:t>
+      </w:r>
+    </w:p>
+    <w:p>
+      <w:pPr>
+        <w:pStyle w:val="A02TextParagraphNoIndentation"/>
+      </w:pPr>
+      <w:r>
+        <w:t>В случае, когда</w:t>
+      </w:r>
+      <w:r>
+        <w:t xml:space="preserve"> элемент колонки не совпал ни с одним </w:t>
+      </w:r>
+      <w:r>
+        <w:t xml:space="preserve">из </w:t>
+      </w:r>
+      <w:r>
+        <w:t>ключ</w:t>
+      </w:r>
+      <w:r>
+        <w:t>ей</w:t>
+      </w:r>
+      <w:r>
+        <w:t xml:space="preserve">, </w:t>
+      </w:r>
+      <w:r>
+        <w:t>индексы этого элемента в таблице</w:t>
+      </w:r>
+      <w:r>
+        <w:t xml:space="preserve"> (номер строки и номер колонки)</w:t>
+      </w:r>
+      <w:r>
+        <w:t xml:space="preserve"> передаются в </w:t>
+      </w:r>
+      <w:commentRangeStart w:id="81"/>
+      <w:r>
+        <w:t>переменную-слот</w:t>
+      </w:r>
+      <w:commentRangeEnd w:id="81"/>
+      <w:r>
+        <w:rPr>
+          <w:rStyle w:val="a7"/>
+        </w:rPr>
+        <w:commentReference w:id="81"/>
+      </w:r>
+      <w:r>
+        <w:t xml:space="preserve"> объекта класса </w:t>
+      </w:r>
+      <w:proofErr w:type="spellStart"/>
+      <w:r>
+        <w:t>UnsolvedMisprint</w:t>
+      </w:r>
+      <w:proofErr w:type="spellEnd"/>
+      <w:r>
+        <w:t xml:space="preserve">, </w:t>
+      </w:r>
+      <w:r>
+        <w:t xml:space="preserve">и </w:t>
+      </w:r>
+      <w:r>
+        <w:t>производится запись сообщения об ошибке в файл</w:t>
+      </w:r>
+      <w:r>
+        <w:t xml:space="preserve"> при помощи </w:t>
+      </w:r>
+      <w:proofErr w:type="spellStart"/>
+      <w:r>
+        <w:t>PrintReport</w:t>
+      </w:r>
+      <w:proofErr w:type="spellEnd"/>
+      <w:r>
+        <w:t>()</w:t>
+      </w:r>
+      <w:r>
         <w:t>.</w:t>
       </w:r>
-      <w:r>
+    </w:p>
+    <w:p>
+      <w:pPr>
+        <w:pStyle w:val="D04"/>
+        <w:rPr>
+          <w:lang w:val="ru-RU"/>
+        </w:rPr>
+      </w:pPr>
+      <w:bookmarkStart w:id="82" w:name="_Toc493464908"/>
+      <w:r>
+        <w:rPr>
+          <w:lang w:val="ru-RU"/>
+        </w:rPr>
+        <w:t>Реализация м</w:t>
+      </w:r>
+      <w:r>
+        <w:rPr>
+          <w:lang w:val="ru-RU"/>
+        </w:rPr>
+        <w:t>етод</w:t>
+      </w:r>
+      <w:r>
+        <w:rPr>
+          <w:lang w:val="ru-RU"/>
+        </w:rPr>
+        <w:t>а</w:t>
+      </w:r>
+      <w:r>
+        <w:rPr>
+          <w:lang w:val="ru-RU"/>
+        </w:rPr>
         <w:t xml:space="preserve"> </w:t>
       </w:r>
-      <w:r>
-        <w:t xml:space="preserve">Индексы </w:t>
-      </w:r>
-      <w:r>
-        <w:t xml:space="preserve">элемента передаются в </w:t>
-      </w:r>
-      <w:commentRangeStart w:id="73"/>
-      <w:r>
-        <w:t xml:space="preserve">переменную-слот </w:t>
-      </w:r>
-      <w:commentRangeEnd w:id="73"/>
-      <w:r>
-        <w:rPr>
-          <w:rStyle w:val="a7"/>
-        </w:rPr>
-        <w:commentReference w:id="73"/>
-      </w:r>
-      <w:r>
-        <w:t xml:space="preserve">объекта класса </w:t>
-      </w:r>
       <w:proofErr w:type="spellStart"/>
       <w:r>
-        <w:t>Misprint</w:t>
+        <w:t>FindMisprints</w:t>
       </w:r>
       <w:proofErr w:type="spellEnd"/>
       <w:r>
-        <w:t xml:space="preserve"> для раскраски </w:t>
-      </w:r>
-      <w:r>
-        <w:t>итоговой</w:t>
-      </w:r>
-      <w:r>
-        <w:t xml:space="preserve"> таблицы</w:t>
-      </w:r>
-      <w:r>
-        <w:t xml:space="preserve">. </w:t>
-      </w:r>
-      <w:r>
+        <w:rPr>
+          <w:lang w:val="ru-RU"/>
+        </w:rPr>
+        <w:t xml:space="preserve">() </w:t>
+      </w:r>
+      <w:r>
+        <w:rPr>
+          <w:lang w:val="ru-RU"/>
+        </w:rPr>
+        <w:t xml:space="preserve">для </w:t>
+      </w:r>
+      <w:commentRangeStart w:id="83"/>
+      <w:r>
+        <w:rPr>
+          <w:lang w:val="ru-RU"/>
+        </w:rPr>
+        <w:t xml:space="preserve">непрерывных </w:t>
+      </w:r>
+      <w:commentRangeEnd w:id="83"/>
+      <w:r>
+        <w:rPr>
+          <w:rStyle w:val="a7"/>
+        </w:rPr>
+        <w:commentReference w:id="83"/>
+      </w:r>
+      <w:r>
+        <w:rPr>
+          <w:lang w:val="ru-RU"/>
+        </w:rPr>
+        <w:t xml:space="preserve"> значений</w:t>
+      </w:r>
+      <w:bookmarkEnd w:id="82"/>
+      <w:r>
+        <w:rPr>
+          <w:lang w:val="ru-RU"/>
+        </w:rPr>
         <w:t xml:space="preserve"> </w:t>
       </w:r>
-      <w:r>
-        <w:t>П</w:t>
-      </w:r>
-      <w:commentRangeStart w:id="74"/>
-      <w:r>
-        <w:t>роисходит вызов метода</w:t>
-      </w:r>
-      <w:commentRangeEnd w:id="74"/>
-      <w:r>
-        <w:rPr>
-          <w:rStyle w:val="a7"/>
-        </w:rPr>
-        <w:commentReference w:id="74"/>
+    </w:p>
+    <w:p>
+      <w:pPr>
+        <w:ind w:firstLine="708"/>
+      </w:pPr>
+      <w:commentRangeStart w:id="84"/>
+      <w:r>
+        <w:t>Так же, как и в методе</w:t>
+      </w:r>
+      <w:r>
+        <w:t>, реализованном для категориальных переменных</w:t>
+      </w:r>
+      <w:r>
+        <w:t xml:space="preserve">, </w:t>
+      </w:r>
+      <w:commentRangeEnd w:id="84"/>
+      <w:r>
+        <w:rPr>
+          <w:rStyle w:val="a7"/>
+        </w:rPr>
+        <w:commentReference w:id="84"/>
+      </w:r>
+      <w:r>
+        <w:t xml:space="preserve">в первую очередь внутри метода </w:t>
+      </w:r>
+      <w:r>
+        <w:t>производится доступ к определенной колонк</w:t>
+      </w:r>
+      <w:r>
+        <w:t>е</w:t>
+      </w:r>
+      <w:r>
+        <w:t xml:space="preserve"> и проверка</w:t>
+      </w:r>
+      <w:r>
+        <w:t xml:space="preserve"> ее элементов на </w:t>
+      </w:r>
+      <w:commentRangeStart w:id="85"/>
+      <w:r>
+        <w:t>пропуски.</w:t>
+      </w:r>
+      <w:commentRangeEnd w:id="85"/>
+      <w:r>
+        <w:rPr>
+          <w:rStyle w:val="a7"/>
+        </w:rPr>
+        <w:commentReference w:id="85"/>
+      </w:r>
+    </w:p>
+    <w:p>
+      <w:pPr>
+        <w:ind w:firstLine="708"/>
+      </w:pPr>
+      <w:r>
+        <w:t>Далее з</w:t>
+      </w:r>
+      <w:r>
+        <w:t xml:space="preserve">начение элемента колонки </w:t>
+      </w:r>
+      <w:r>
+        <w:t xml:space="preserve">сравнивается с </w:t>
+      </w:r>
+      <w:r>
+        <w:t>шаблон</w:t>
+      </w:r>
+      <w:r>
+        <w:t>ом</w:t>
+      </w:r>
+      <w:r>
+        <w:t>, заданны</w:t>
+      </w:r>
+      <w:r>
+        <w:t>м</w:t>
+      </w:r>
+      <w:r>
+        <w:t xml:space="preserve"> регулярным выражением</w:t>
+      </w:r>
+      <w:r>
+        <w:t xml:space="preserve">, которое имеет тип: </w:t>
+      </w:r>
+      <w:commentRangeStart w:id="86"/>
+      <w:r>
+        <w:t xml:space="preserve">начало строки  </w:t>
+      </w:r>
+      <w:r>
+        <w:t xml:space="preserve">одно или </w:t>
+      </w:r>
+      <w:r>
+        <w:t>более чисел</w:t>
+      </w:r>
+      <w:r>
+        <w:t xml:space="preserve">, </w:t>
+      </w:r>
+      <w:r>
+        <w:t>далее может быть</w:t>
       </w:r>
       <w:r>
         <w:t xml:space="preserve"> </w:t>
       </w:r>
+      <w:r>
+        <w:t>(</w:t>
+      </w:r>
+      <w:r>
+        <w:t>разделитель точка или запятая</w:t>
+      </w:r>
+      <w:r>
+        <w:t xml:space="preserve"> (если значение – это десятичная дробь)</w:t>
+      </w:r>
+      <w:r>
+        <w:t xml:space="preserve"> одно </w:t>
+      </w:r>
+      <w:r>
+        <w:t>число и более</w:t>
+      </w:r>
+      <w:r>
+        <w:t>)</w:t>
+      </w:r>
+      <w:r>
+        <w:t>, конец строки</w:t>
+      </w:r>
+      <w:r>
+        <w:t>.</w:t>
+      </w:r>
+      <w:r>
+        <w:t xml:space="preserve"> </w:t>
+      </w:r>
+      <w:commentRangeEnd w:id="86"/>
+      <w:r>
+        <w:rPr>
+          <w:rStyle w:val="a7"/>
+        </w:rPr>
+        <w:commentReference w:id="86"/>
+      </w:r>
+      <w:r>
+        <w:t xml:space="preserve">Если </w:t>
+      </w:r>
+      <w:r>
+        <w:t xml:space="preserve">значение </w:t>
+      </w:r>
+      <w:r>
+        <w:t>элемент</w:t>
+      </w:r>
+      <w:r>
+        <w:t>а</w:t>
+      </w:r>
+      <w:r>
+        <w:t xml:space="preserve"> не </w:t>
+      </w:r>
+      <w:r>
+        <w:t>соответствует</w:t>
+      </w:r>
+      <w:r>
+        <w:t xml:space="preserve"> шаблон</w:t>
+      </w:r>
+      <w:r>
+        <w:t>у</w:t>
+      </w:r>
+      <w:r>
+        <w:t xml:space="preserve">, </w:t>
+      </w:r>
+      <w:r>
+        <w:t>это может означать</w:t>
+      </w:r>
+      <w:r>
+        <w:t>,</w:t>
+      </w:r>
+      <w:r>
+        <w:t xml:space="preserve"> </w:t>
+      </w:r>
+      <w:r>
+        <w:t xml:space="preserve">что </w:t>
+      </w:r>
+      <w:r>
+        <w:t>он</w:t>
+      </w:r>
+      <w:r>
+        <w:t>о</w:t>
+      </w:r>
+      <w:r>
+        <w:t xml:space="preserve"> содерж</w:t>
+      </w:r>
+      <w:r>
+        <w:t>ит</w:t>
+      </w:r>
+      <w:r>
+        <w:t xml:space="preserve"> буквы, или любые другие символы. </w:t>
+      </w:r>
+      <w:commentRangeStart w:id="87"/>
+      <w:r>
+        <w:t>Следовательно, индексы элемент</w:t>
+      </w:r>
+      <w:r>
+        <w:t>а</w:t>
+      </w:r>
+      <w:r>
+        <w:t xml:space="preserve"> передаются слоту объекта класса </w:t>
+      </w:r>
       <w:proofErr w:type="spellStart"/>
       <w:r>
+        <w:rPr>
+          <w:lang w:val="en-US"/>
+        </w:rPr>
+        <w:t>UnsolvedMisprint</w:t>
+      </w:r>
+      <w:proofErr w:type="spellEnd"/>
+      <w:r>
+        <w:t xml:space="preserve">, который, как было сказано ранее, </w:t>
+      </w:r>
+      <w:r>
+        <w:t>хранит в себе</w:t>
+      </w:r>
+      <w:r>
+        <w:t xml:space="preserve"> индексы элементов таблицы</w:t>
+      </w:r>
+      <w:r>
+        <w:t xml:space="preserve">, которые будут раскрашены как </w:t>
+      </w:r>
+      <w:r>
+        <w:t xml:space="preserve">неисправленные </w:t>
+      </w:r>
+      <w:r>
+        <w:t>опечатки.</w:t>
+      </w:r>
+      <w:r>
+        <w:t xml:space="preserve"> </w:t>
+      </w:r>
+      <w:commentRangeEnd w:id="87"/>
+      <w:r>
+        <w:rPr>
+          <w:rStyle w:val="a7"/>
+        </w:rPr>
+        <w:commentReference w:id="87"/>
+      </w:r>
+      <w:r>
+        <w:t>Далее п</w:t>
+      </w:r>
+      <w:r>
+        <w:t xml:space="preserve">роизводится запись </w:t>
+      </w:r>
+      <w:r>
+        <w:t>сообщения о</w:t>
+      </w:r>
+      <w:r>
+        <w:t xml:space="preserve"> найденной </w:t>
+      </w:r>
+      <w:r>
+        <w:t>ошибк</w:t>
+      </w:r>
+      <w:r>
+        <w:t>е</w:t>
+      </w:r>
+      <w:r>
+        <w:t xml:space="preserve"> </w:t>
+      </w:r>
+      <w:r>
+        <w:t>в файл</w:t>
+      </w:r>
+      <w:r>
+        <w:t xml:space="preserve"> при помощи </w:t>
+      </w:r>
+      <w:proofErr w:type="spellStart"/>
+      <w:r>
         <w:t>PrintReport</w:t>
       </w:r>
       <w:proofErr w:type="spellEnd"/>
       <w:r>
-        <w:t>().</w:t>
-      </w:r>
-      <w:r>
-        <w:t xml:space="preserve"> </w:t>
-      </w:r>
-      <w:commentRangeStart w:id="75"/>
-      <w:r>
-        <w:t xml:space="preserve">Данное значение </w:t>
-      </w:r>
-      <w:commentRangeEnd w:id="75"/>
-      <w:r>
-        <w:rPr>
-          <w:rStyle w:val="a7"/>
-        </w:rPr>
-        <w:commentReference w:id="75"/>
-      </w:r>
-      <w:r>
-        <w:t>в итоговой таблице будет выделено как исправленная опечатка.</w:t>
-      </w:r>
-    </w:p>
-    <w:p>
-      <w:pPr>
-        <w:pStyle w:val="A02TextParagraphNoIndentation"/>
-      </w:pPr>
-      <w:r>
-        <w:t>В случае, когда</w:t>
-      </w:r>
-      <w:r>
-        <w:t xml:space="preserve"> элемент колонки не совпал ни с одним </w:t>
-      </w:r>
-      <w:r>
-        <w:t xml:space="preserve">из </w:t>
-      </w:r>
-      <w:r>
-        <w:t>ключ</w:t>
-      </w:r>
-      <w:r>
-        <w:t>ей</w:t>
-      </w:r>
-      <w:r>
-        <w:t xml:space="preserve">, </w:t>
-      </w:r>
-      <w:r>
-        <w:t>индексы этого элемента в таблице</w:t>
-      </w:r>
-      <w:r>
-        <w:t xml:space="preserve"> (номер строки и номер колонки)</w:t>
-      </w:r>
-      <w:r>
-        <w:t xml:space="preserve"> передаются в </w:t>
-      </w:r>
-      <w:commentRangeStart w:id="76"/>
-      <w:r>
-        <w:t>переменную-слот</w:t>
-      </w:r>
-      <w:commentRangeEnd w:id="76"/>
-      <w:r>
-        <w:rPr>
-          <w:rStyle w:val="a7"/>
-        </w:rPr>
-        <w:commentReference w:id="76"/>
-      </w:r>
-      <w:r>
-        <w:t xml:space="preserve"> объекта класса </w:t>
-      </w:r>
-      <w:proofErr w:type="spellStart"/>
-      <w:r>
-        <w:t>UnsolvedMisprint</w:t>
-      </w:r>
-      <w:proofErr w:type="spellEnd"/>
-      <w:r>
-        <w:t>, производится запись сообщения об ошибке в файл</w:t>
+        <w:t>()</w:t>
       </w:r>
       <w:r>
         <w:t>.</w:t>
@@ -5519,322 +6900,30 @@
           <w:lang w:val="ru-RU"/>
         </w:rPr>
       </w:pPr>
+      <w:bookmarkStart w:id="88" w:name="_Toc493464909"/>
       <w:r>
         <w:rPr>
           <w:lang w:val="ru-RU"/>
         </w:rPr>
-        <w:t>Реализация м</w:t>
-      </w:r>
-      <w:r>
-        <w:rPr>
-          <w:lang w:val="ru-RU"/>
-        </w:rPr>
-        <w:t>етод</w:t>
-      </w:r>
-      <w:r>
-        <w:rPr>
-          <w:lang w:val="ru-RU"/>
-        </w:rPr>
-        <w:t>а</w:t>
-      </w:r>
-      <w:r>
-        <w:rPr>
-          <w:lang w:val="ru-RU"/>
-        </w:rPr>
-        <w:t xml:space="preserve"> </w:t>
-      </w:r>
-      <w:proofErr w:type="spellStart"/>
-      <w:r>
-        <w:t>FindMisprints</w:t>
-      </w:r>
-      <w:proofErr w:type="spellEnd"/>
-      <w:r>
-        <w:rPr>
-          <w:lang w:val="ru-RU"/>
-        </w:rPr>
-        <w:t xml:space="preserve">() </w:t>
-      </w:r>
-      <w:r>
-        <w:rPr>
-          <w:lang w:val="ru-RU"/>
-        </w:rPr>
-        <w:t xml:space="preserve">для </w:t>
-      </w:r>
-      <w:commentRangeStart w:id="77"/>
-      <w:r>
-        <w:rPr>
-          <w:lang w:val="ru-RU"/>
-        </w:rPr>
-        <w:t xml:space="preserve">непрерывных </w:t>
-      </w:r>
-      <w:commentRangeEnd w:id="77"/>
-      <w:r>
-        <w:rPr>
-          <w:rStyle w:val="a7"/>
-        </w:rPr>
-        <w:commentReference w:id="77"/>
-      </w:r>
-      <w:r>
-        <w:rPr>
-          <w:lang w:val="ru-RU"/>
-        </w:rPr>
-        <w:t xml:space="preserve"> значений таблицы</w:t>
-      </w:r>
-    </w:p>
-    <w:p>
-      <w:pPr>
-        <w:ind w:firstLine="0"/>
-      </w:pPr>
-      <w:commentRangeStart w:id="78"/>
-      <w:r>
-        <w:t>Так же, как и в методе</w:t>
-      </w:r>
-      <w:r>
-        <w:t>, реализованном для категориальных переменных</w:t>
-      </w:r>
-      <w:r>
-        <w:t xml:space="preserve">, </w:t>
-      </w:r>
-      <w:commentRangeEnd w:id="78"/>
-      <w:r>
-        <w:rPr>
-          <w:rStyle w:val="a7"/>
-        </w:rPr>
-        <w:commentReference w:id="78"/>
-      </w:r>
-      <w:r>
-        <w:t>производится доступ к определенной колонк</w:t>
-      </w:r>
-      <w:r>
-        <w:t>е</w:t>
-      </w:r>
-      <w:r>
-        <w:t xml:space="preserve"> и проверка</w:t>
-      </w:r>
-      <w:r>
-        <w:t xml:space="preserve"> ее элементов на пропуски.</w:t>
-      </w:r>
-    </w:p>
-    <w:p>
-      <w:pPr>
-        <w:ind w:firstLine="0"/>
-      </w:pPr>
-      <w:r>
-        <w:t xml:space="preserve">Значение элемента колонки </w:t>
-      </w:r>
-      <w:r>
-        <w:t xml:space="preserve">сравнивается с </w:t>
-      </w:r>
-      <w:r>
-        <w:t>шаблон</w:t>
-      </w:r>
-      <w:r>
-        <w:t>ом</w:t>
-      </w:r>
-      <w:r>
-        <w:t>, заданны</w:t>
-      </w:r>
-      <w:r>
-        <w:t>м</w:t>
-      </w:r>
-      <w:r>
-        <w:t xml:space="preserve"> регулярным выражением</w:t>
-      </w:r>
-      <w:r>
-        <w:t xml:space="preserve">, которое имеет тип: </w:t>
-      </w:r>
-      <w:commentRangeStart w:id="79"/>
-      <w:r>
-        <w:t xml:space="preserve">начало строки  </w:t>
-      </w:r>
-      <w:r>
-        <w:t>одно или два числа</w:t>
-      </w:r>
-      <w:r>
-        <w:t xml:space="preserve">, </w:t>
-      </w:r>
-      <w:r>
-        <w:t>далее может быть</w:t>
-      </w:r>
-      <w:r>
-        <w:t xml:space="preserve"> </w:t>
-      </w:r>
-      <w:r>
-        <w:t>(</w:t>
-      </w:r>
-      <w:r>
-        <w:t>разделитель точка или запятая</w:t>
-      </w:r>
-      <w:r>
-        <w:t xml:space="preserve"> одно </w:t>
-      </w:r>
-      <w:r>
-        <w:t>число и более</w:t>
-      </w:r>
-      <w:r>
-        <w:t>)</w:t>
-      </w:r>
-      <w:r>
-        <w:t>, конец строки</w:t>
-      </w:r>
-      <w:r>
-        <w:t>.</w:t>
-      </w:r>
-      <w:r>
-        <w:t xml:space="preserve"> </w:t>
-      </w:r>
-      <w:commentRangeEnd w:id="79"/>
-      <w:r>
-        <w:rPr>
-          <w:rStyle w:val="a7"/>
-        </w:rPr>
-        <w:commentReference w:id="79"/>
-      </w:r>
-      <w:r>
-        <w:t xml:space="preserve">Если </w:t>
-      </w:r>
-      <w:r>
-        <w:t xml:space="preserve">значение </w:t>
-      </w:r>
-      <w:r>
-        <w:t>элемент</w:t>
-      </w:r>
-      <w:r>
-        <w:t>а</w:t>
-      </w:r>
-      <w:r>
-        <w:t xml:space="preserve"> не </w:t>
-      </w:r>
-      <w:r>
-        <w:t>соответствует</w:t>
-      </w:r>
-      <w:r>
-        <w:t xml:space="preserve"> шаблон</w:t>
-      </w:r>
-      <w:r>
-        <w:t>у</w:t>
-      </w:r>
-      <w:r>
-        <w:t xml:space="preserve">, </w:t>
-      </w:r>
-      <w:r>
-        <w:t>это может означать</w:t>
-      </w:r>
-      <w:r>
-        <w:t>,</w:t>
-      </w:r>
-      <w:r>
-        <w:t xml:space="preserve"> </w:t>
-      </w:r>
-      <w:r>
-        <w:t xml:space="preserve">что </w:t>
-      </w:r>
-      <w:r>
-        <w:t>он</w:t>
-      </w:r>
-      <w:r>
-        <w:t xml:space="preserve"> содерж</w:t>
-      </w:r>
-      <w:r>
-        <w:t>ит</w:t>
-      </w:r>
-      <w:r>
-        <w:t xml:space="preserve"> буквы, или любые другие символы. </w:t>
-      </w:r>
-      <w:commentRangeStart w:id="80"/>
-      <w:r>
-        <w:t>Следовательно, индексы элемент</w:t>
-      </w:r>
-      <w:r>
-        <w:t>а</w:t>
-      </w:r>
-      <w:r>
-        <w:t xml:space="preserve"> передаются слоту объекта класса </w:t>
-      </w:r>
-      <w:proofErr w:type="spellStart"/>
-      <w:r>
-        <w:rPr>
-          <w:lang w:val="en-US"/>
-        </w:rPr>
-        <w:t>UnsolvedMisprint</w:t>
-      </w:r>
-      <w:proofErr w:type="spellEnd"/>
-      <w:r>
-        <w:t xml:space="preserve">, который, как было сказано ранее, </w:t>
-      </w:r>
-      <w:r>
-        <w:t>хранит в себе</w:t>
-      </w:r>
-      <w:r>
-        <w:t xml:space="preserve"> индексы элементов таблицы</w:t>
-      </w:r>
-      <w:r>
-        <w:t xml:space="preserve">, которые будут раскрашены как </w:t>
-      </w:r>
-      <w:r>
-        <w:t xml:space="preserve">неисправленные </w:t>
-      </w:r>
-      <w:r>
-        <w:t>опечатки.</w:t>
-      </w:r>
-      <w:r>
-        <w:t xml:space="preserve"> </w:t>
-      </w:r>
-      <w:commentRangeEnd w:id="80"/>
-      <w:r>
-        <w:rPr>
-          <w:rStyle w:val="a7"/>
-        </w:rPr>
-        <w:commentReference w:id="80"/>
-      </w:r>
-      <w:r>
-        <w:t>Далее п</w:t>
-      </w:r>
-      <w:r>
-        <w:t xml:space="preserve">роизводится запись </w:t>
-      </w:r>
-      <w:r>
-        <w:t>сообщения о</w:t>
-      </w:r>
-      <w:r>
-        <w:t xml:space="preserve"> найденной </w:t>
-      </w:r>
-      <w:r>
-        <w:t>ошибк</w:t>
-      </w:r>
-      <w:r>
-        <w:t>е</w:t>
-      </w:r>
-      <w:r>
-        <w:t xml:space="preserve"> </w:t>
-      </w:r>
-      <w:r>
-        <w:t>в файл</w:t>
-      </w:r>
-      <w:r>
-        <w:t>.</w:t>
-      </w:r>
-    </w:p>
-    <w:p>
-      <w:pPr>
-        <w:ind w:firstLine="0"/>
-      </w:pPr>
-    </w:p>
-    <w:p>
-      <w:pPr>
-        <w:pStyle w:val="D04"/>
-      </w:pPr>
-      <w:r>
         <w:lastRenderedPageBreak/>
         <w:t>Реализация м</w:t>
       </w:r>
       <w:r>
+        <w:rPr>
+          <w:lang w:val="ru-RU"/>
+        </w:rPr>
         <w:t>етод</w:t>
       </w:r>
       <w:r>
+        <w:rPr>
+          <w:lang w:val="ru-RU"/>
+        </w:rPr>
         <w:t>а</w:t>
       </w:r>
       <w:r>
+        <w:rPr>
+          <w:lang w:val="ru-RU"/>
+        </w:rPr>
         <w:t xml:space="preserve"> </w:t>
       </w:r>
       <w:proofErr w:type="spellStart"/>
@@ -5843,31 +6932,50 @@
       </w:r>
       <w:proofErr w:type="spellEnd"/>
       <w:r>
+        <w:rPr>
+          <w:lang w:val="ru-RU"/>
+        </w:rPr>
         <w:t>() д</w:t>
       </w:r>
       <w:r>
+        <w:rPr>
+          <w:lang w:val="ru-RU"/>
+        </w:rPr>
         <w:t>ля</w:t>
       </w:r>
       <w:r>
+        <w:rPr>
+          <w:lang w:val="ru-RU"/>
+        </w:rPr>
         <w:t xml:space="preserve"> значений, содержащих </w:t>
       </w:r>
       <w:r>
+        <w:rPr>
+          <w:lang w:val="ru-RU"/>
+        </w:rPr>
         <w:t xml:space="preserve"> </w:t>
       </w:r>
-      <w:commentRangeStart w:id="81"/>
-      <w:r>
+      <w:commentRangeStart w:id="89"/>
+      <w:r>
+        <w:rPr>
+          <w:lang w:val="ru-RU"/>
+        </w:rPr>
         <w:t>дат</w:t>
       </w:r>
-      <w:commentRangeEnd w:id="81"/>
-      <w:r>
+      <w:commentRangeEnd w:id="89"/>
+      <w:r>
+        <w:rPr>
+          <w:lang w:val="ru-RU"/>
+        </w:rPr>
         <w:t>ы</w:t>
       </w:r>
       <w:r>
         <w:rPr>
           <w:rStyle w:val="a7"/>
         </w:rPr>
-        <w:commentReference w:id="81"/>
-      </w:r>
+        <w:commentReference w:id="89"/>
+      </w:r>
+      <w:bookmarkEnd w:id="88"/>
     </w:p>
     <w:p>
       <w:pPr>
@@ -5894,7 +7002,7 @@
       <w:r>
         <w:t xml:space="preserve"> с </w:t>
       </w:r>
-      <w:commentRangeStart w:id="82"/>
+      <w:commentRangeStart w:id="90"/>
       <w:proofErr w:type="gramStart"/>
       <w:r>
         <w:t>предыдущ</w:t>
@@ -5902,31 +7010,48 @@
       <w:r>
         <w:t>ей</w:t>
       </w:r>
-      <w:commentRangeEnd w:id="82"/>
+      <w:commentRangeEnd w:id="90"/>
       <w:proofErr w:type="gramEnd"/>
       <w:r>
         <w:rPr>
           <w:rStyle w:val="a7"/>
         </w:rPr>
-        <w:commentReference w:id="82"/>
-      </w:r>
-      <w:r>
-        <w:t>, но отличается шаблоном, применяемым для сравнения со значением элемента. Он имеет вид</w:t>
+        <w:commentReference w:id="90"/>
+      </w:r>
+      <w:r>
+        <w:t>, но отличается шаблоном</w:t>
+      </w:r>
+      <w:r>
+        <w:t xml:space="preserve"> </w:t>
+      </w:r>
+      <w:commentRangeStart w:id="91"/>
+      <w:r>
+        <w:t>регулярного выражения</w:t>
+      </w:r>
+      <w:commentRangeEnd w:id="91"/>
+      <w:r>
+        <w:rPr>
+          <w:rStyle w:val="a7"/>
+        </w:rPr>
+        <w:commentReference w:id="91"/>
+      </w:r>
+      <w:r>
+        <w:t>, применяемым для сравнения со значением элемента. Он имеет вид</w:t>
       </w:r>
       <w:proofErr w:type="gramStart"/>
       <w:r>
         <w:t>:</w:t>
       </w:r>
-      <w:commentRangeStart w:id="83"/>
+      <w:commentRangeStart w:id="92"/>
       <w:r>
         <w:t xml:space="preserve">. </w:t>
       </w:r>
-      <w:commentRangeEnd w:id="83"/>
-      <w:r>
-        <w:rPr>
-          <w:rStyle w:val="a7"/>
-        </w:rPr>
-        <w:commentReference w:id="83"/>
+      <w:commentRangeEnd w:id="92"/>
+      <w:r>
+        <w:rPr>
+          <w:rStyle w:val="a7"/>
+        </w:rPr>
+        <w:commentReference w:id="92"/>
       </w:r>
       <w:proofErr w:type="gramEnd"/>
     </w:p>
@@ -5935,7 +7060,10 @@
         <w:ind w:firstLine="0"/>
       </w:pPr>
       <w:r>
-        <w:t>Если значение элемента не соответствует шаблону, в таком случае</w:t>
+        <w:t xml:space="preserve">Если значение элемента не соответствует шаблону, </w:t>
+      </w:r>
+      <w:r>
+        <w:t>то</w:t>
       </w:r>
       <w:r>
         <w:t xml:space="preserve"> производится запись сообщения о найденной опечатк</w:t>
@@ -5958,16 +7086,16 @@
       <w:r>
         <w:t xml:space="preserve">элемента передаются </w:t>
       </w:r>
-      <w:commentRangeStart w:id="84"/>
+      <w:commentRangeStart w:id="93"/>
       <w:r>
         <w:t>слоту</w:t>
       </w:r>
-      <w:commentRangeEnd w:id="84"/>
-      <w:r>
-        <w:rPr>
-          <w:rStyle w:val="a7"/>
-        </w:rPr>
-        <w:commentReference w:id="84"/>
+      <w:commentRangeEnd w:id="93"/>
+      <w:r>
+        <w:rPr>
+          <w:rStyle w:val="a7"/>
+        </w:rPr>
+        <w:commentReference w:id="93"/>
       </w:r>
       <w:r>
         <w:t xml:space="preserve"> объекта класса </w:t>
@@ -6019,7 +7147,13 @@
         <w:t>указанный</w:t>
       </w:r>
       <w:r>
-        <w:t xml:space="preserve"> шаблон, являются датами, но </w:t>
+        <w:t xml:space="preserve"> </w:t>
+      </w:r>
+      <w:r>
+        <w:t xml:space="preserve">выше </w:t>
+      </w:r>
+      <w:r>
+        <w:t xml:space="preserve">шаблон, являются датами, но </w:t>
       </w:r>
       <w:r>
         <w:t xml:space="preserve">существует </w:t>
@@ -6077,16 +7211,16 @@
       <w:r>
         <w:t xml:space="preserve">() </w:t>
       </w:r>
-      <w:commentRangeStart w:id="85"/>
+      <w:commentRangeStart w:id="94"/>
       <w:r>
         <w:t>сообщает</w:t>
       </w:r>
-      <w:commentRangeEnd w:id="85"/>
-      <w:r>
-        <w:rPr>
-          <w:rStyle w:val="a7"/>
-        </w:rPr>
-        <w:commentReference w:id="85"/>
+      <w:commentRangeEnd w:id="94"/>
+      <w:r>
+        <w:rPr>
+          <w:rStyle w:val="a7"/>
+        </w:rPr>
+        <w:commentReference w:id="94"/>
       </w:r>
       <w:r>
         <w:t xml:space="preserve"> о найденной и исправленной опечатке и </w:t>
@@ -6097,16 +7231,16 @@
       <w:r>
         <w:t xml:space="preserve"> </w:t>
       </w:r>
-      <w:commentRangeStart w:id="86"/>
+      <w:commentRangeStart w:id="95"/>
       <w:r>
         <w:t>слоту</w:t>
       </w:r>
-      <w:commentRangeEnd w:id="86"/>
-      <w:r>
-        <w:rPr>
-          <w:rStyle w:val="a7"/>
-        </w:rPr>
-        <w:commentReference w:id="86"/>
+      <w:commentRangeEnd w:id="95"/>
+      <w:r>
+        <w:rPr>
+          <w:rStyle w:val="a7"/>
+        </w:rPr>
+        <w:commentReference w:id="95"/>
       </w:r>
       <w:r>
         <w:t xml:space="preserve"> объекта класса </w:t>
@@ -6128,6 +7262,7 @@
           <w:lang w:val="ru-RU"/>
         </w:rPr>
       </w:pPr>
+      <w:bookmarkStart w:id="96" w:name="_Toc493464910"/>
       <w:proofErr w:type="spellStart"/>
       <w:r>
         <w:t>Описание</w:t>
@@ -6158,6 +7293,7 @@
         </w:rPr>
         <w:t>выбросов</w:t>
       </w:r>
+      <w:bookmarkEnd w:id="96"/>
     </w:p>
     <w:p>
       <w:pPr>
@@ -6205,12 +7341,50 @@
         <w:rPr>
           <w:shd w:val="clear" w:color="auto" w:fill="FFFFFF"/>
         </w:rPr>
-        <w:t xml:space="preserve">содержащих непрерывные переменные. И он возможен лишь в том случае, когда среди них нет неисправленных опечаток. В противном случае подобная оценка будет ошибочной и, следовательно, бесполезной. </w:t>
-      </w:r>
-    </w:p>
-    <w:p>
-      <w:bookmarkStart w:id="87" w:name="_GoBack"/>
-      <w:bookmarkEnd w:id="87"/>
+        <w:t>непрерывны</w:t>
+      </w:r>
+      <w:r>
+        <w:rPr>
+          <w:shd w:val="clear" w:color="auto" w:fill="FFFFFF"/>
+        </w:rPr>
+        <w:t>х</w:t>
+      </w:r>
+      <w:r>
+        <w:rPr>
+          <w:shd w:val="clear" w:color="auto" w:fill="FFFFFF"/>
+        </w:rPr>
+        <w:t xml:space="preserve"> переменны</w:t>
+      </w:r>
+      <w:r>
+        <w:rPr>
+          <w:shd w:val="clear" w:color="auto" w:fill="FFFFFF"/>
+        </w:rPr>
+        <w:t>х</w:t>
+      </w:r>
+      <w:r>
+        <w:rPr>
+          <w:shd w:val="clear" w:color="auto" w:fill="FFFFFF"/>
+        </w:rPr>
+        <w:t xml:space="preserve">. </w:t>
+      </w:r>
+      <w:r>
+        <w:rPr>
+          <w:shd w:val="clear" w:color="auto" w:fill="FFFFFF"/>
+        </w:rPr>
+        <w:t xml:space="preserve">Анализ </w:t>
+      </w:r>
+      <w:r>
+        <w:rPr>
+          <w:shd w:val="clear" w:color="auto" w:fill="FFFFFF"/>
+        </w:rPr>
+        <w:t xml:space="preserve"> возможен лишь в том случае, когда среди них нет неисправленных опечаток. В противном случае подобная оценка будет ошибочной и, следовательно, бесполезной. </w:t>
+      </w:r>
+    </w:p>
+    <w:p>
+      <w:pPr>
+        <w:pStyle w:val="A02TextParagraphNoIndentation"/>
+        <w:ind w:firstLine="708"/>
+      </w:pPr>
       <w:r>
         <w:t xml:space="preserve">Выбросы в столбце определяются при помощи функции </w:t>
       </w:r>
@@ -6274,7 +7448,7 @@
       <w:r>
         <w:t xml:space="preserve"> </w:t>
       </w:r>
-      <w:commentRangeStart w:id="88"/>
+      <w:commentRangeStart w:id="97"/>
       <w:proofErr w:type="gramStart"/>
       <w:r>
         <w:rPr>
@@ -6336,12 +7510,12 @@
         </w:rPr>
         <w:t>статистики, необходимой для создания диаграмм размахов.</w:t>
       </w:r>
-      <w:commentRangeEnd w:id="88"/>
-      <w:r>
-        <w:rPr>
-          <w:rStyle w:val="a7"/>
-        </w:rPr>
-        <w:commentReference w:id="88"/>
+      <w:commentRangeEnd w:id="97"/>
+      <w:r>
+        <w:rPr>
+          <w:rStyle w:val="a7"/>
+        </w:rPr>
+        <w:commentReference w:id="97"/>
       </w:r>
       <w:r>
         <w:t xml:space="preserve"> </w:t>
@@ -6387,7 +7561,7 @@
         </w:rPr>
         <w:t xml:space="preserve">), получили свое название за характерный вид: точку или линию, соответствующую медиане или средней арифметической, окружает прямоугольник ("ящик"), длина которого соответствует одному из показателей разброса или точности оценки генерального параметра. Дополнительно от этого прямоугольника отходят "усы", также соответствующие по длине одному из показателей разброса или точности. </w:t>
       </w:r>
-      <w:commentRangeStart w:id="89"/>
+      <w:commentRangeStart w:id="98"/>
       <w:r>
         <w:rPr>
           <w:lang w:eastAsia="ru-RU"/>
@@ -6415,12 +7589,12 @@
         </w:rPr>
         <w:t xml:space="preserve"> разницы между двумя и более группами (например, между датами отбора проб, экспериментальными группами, участками пространства, и т.п.).</w:t>
       </w:r>
-      <w:commentRangeEnd w:id="89"/>
-      <w:r>
-        <w:rPr>
-          <w:rStyle w:val="a7"/>
-        </w:rPr>
-        <w:commentReference w:id="89"/>
+      <w:commentRangeEnd w:id="98"/>
+      <w:r>
+        <w:rPr>
+          <w:rStyle w:val="a7"/>
+        </w:rPr>
+        <w:commentReference w:id="98"/>
       </w:r>
       <w:r>
         <w:rPr>
@@ -6440,19 +7614,19 @@
         </w:rPr>
         <w:t xml:space="preserve"> на рисунке </w:t>
       </w:r>
-      <w:commentRangeStart w:id="90"/>
+      <w:commentRangeStart w:id="99"/>
       <w:r>
         <w:rPr>
           <w:lang w:eastAsia="ru-RU"/>
         </w:rPr>
         <w:t>1</w:t>
       </w:r>
-      <w:commentRangeEnd w:id="90"/>
-      <w:r>
-        <w:rPr>
-          <w:rStyle w:val="a7"/>
-        </w:rPr>
-        <w:commentReference w:id="90"/>
+      <w:commentRangeEnd w:id="99"/>
+      <w:r>
+        <w:rPr>
+          <w:rStyle w:val="a7"/>
+        </w:rPr>
+        <w:commentReference w:id="99"/>
       </w:r>
       <w:r>
         <w:rPr>
@@ -6533,7 +7707,7 @@
             <wp:extent cx="4959985" cy="2967355"/>
             <wp:effectExtent l="0" t="0" r="0" b="4445"/>
             <wp:docPr id="2" name="Рисунок 2" descr="http://3.bp.blogspot.com/-sqSGopnp0lo/Uvu_wl_dPQI/AAAAAAAAAgs/F2DBOSdfiU4/s1600/boxplot.PNG">
-              <a:hlinkClick xmlns:a="http://schemas.openxmlformats.org/drawingml/2006/main" r:id="rId14"/>
+              <a:hlinkClick xmlns:a="http://schemas.openxmlformats.org/drawingml/2006/main" r:id="rId16"/>
             </wp:docPr>
             <wp:cNvGraphicFramePr>
               <a:graphicFrameLocks xmlns:a="http://schemas.openxmlformats.org/drawingml/2006/main" noChangeAspect="1"/>
@@ -6543,14 +7717,14 @@
                 <pic:pic xmlns:pic="http://schemas.openxmlformats.org/drawingml/2006/picture">
                   <pic:nvPicPr>
                     <pic:cNvPr id="0" name="Picture 2" descr="http://3.bp.blogspot.com/-sqSGopnp0lo/Uvu_wl_dPQI/AAAAAAAAAgs/F2DBOSdfiU4/s1600/boxplot.PNG">
-                      <a:hlinkClick r:id="rId14"/>
+                      <a:hlinkClick r:id="rId16"/>
                     </pic:cNvPr>
                     <pic:cNvPicPr>
                       <a:picLocks noChangeAspect="1" noChangeArrowheads="1"/>
                     </pic:cNvPicPr>
                   </pic:nvPicPr>
                   <pic:blipFill>
-                    <a:blip r:embed="rId15">
+                    <a:blip r:embed="rId17">
                       <a:extLst>
                         <a:ext uri="{28A0092B-C50C-407E-A947-70E740481C1C}">
                           <a14:useLocalDpi xmlns:a14="http://schemas.microsoft.com/office/drawing/2010/main" val="0"/>
@@ -6590,7 +7764,7 @@
         <w:rPr>
           <w:rStyle w:val="a7"/>
         </w:rPr>
-        <w:commentReference w:id="91"/>
+        <w:commentReference w:id="100"/>
       </w:r>
     </w:p>
     <w:p>
@@ -6661,7 +7835,862 @@
         </w:rPr>
         <w:t xml:space="preserve"> 1.5 х ИКР от этой границы. Аналогично, нижний "ус" простирается от нижней границы "ящика" до наименьшего выборочного значения, находящегося в пределах расстояния 1.5 х ИКР от этой границы. Наблюдения, находящиеся за пределами "усов", потенциально могут быть выбросами.</w:t>
       </w:r>
-      <w:commentRangeStart w:id="92"/>
+    </w:p>
+    <w:p>
+      <w:pPr>
+        <w:rPr>
+          <w:shd w:val="clear" w:color="auto" w:fill="FFFFFF"/>
+        </w:rPr>
+      </w:pPr>
+      <w:commentRangeStart w:id="101"/>
+      <w:r>
+        <w:rPr>
+          <w:shd w:val="clear" w:color="auto" w:fill="FFFFFF"/>
+        </w:rPr>
+        <w:t>В</w:t>
+      </w:r>
+      <w:commentRangeEnd w:id="101"/>
+      <w:r>
+        <w:rPr>
+          <w:rStyle w:val="a7"/>
+        </w:rPr>
+        <w:commentReference w:id="101"/>
+      </w:r>
+      <w:r>
+        <w:rPr>
+          <w:shd w:val="clear" w:color="auto" w:fill="FFFFFF"/>
+        </w:rPr>
+        <w:t xml:space="preserve"> первую очередь выполняется пр</w:t>
+      </w:r>
+      <w:r>
+        <w:rPr>
+          <w:shd w:val="clear" w:color="auto" w:fill="FFFFFF"/>
+        </w:rPr>
+        <w:t xml:space="preserve">оверка </w:t>
+      </w:r>
+      <w:r>
+        <w:rPr>
+          <w:shd w:val="clear" w:color="auto" w:fill="FFFFFF"/>
+        </w:rPr>
+        <w:t>значения с</w:t>
+      </w:r>
+      <w:r>
+        <w:rPr>
+          <w:shd w:val="clear" w:color="auto" w:fill="FFFFFF"/>
+        </w:rPr>
+        <w:t>четчика неисправленных опечаток. Е</w:t>
+      </w:r>
+      <w:r>
+        <w:rPr>
+          <w:shd w:val="clear" w:color="auto" w:fill="FFFFFF"/>
+        </w:rPr>
+        <w:t xml:space="preserve">сли он равен нулю, то </w:t>
+      </w:r>
+      <w:r>
+        <w:rPr>
+          <w:shd w:val="clear" w:color="auto" w:fill="FFFFFF"/>
+        </w:rPr>
+        <w:t xml:space="preserve">это означает, что </w:t>
+      </w:r>
+      <w:r>
+        <w:rPr>
+          <w:shd w:val="clear" w:color="auto" w:fill="FFFFFF"/>
+        </w:rPr>
+        <w:t>можно</w:t>
+      </w:r>
+      <w:r>
+        <w:rPr>
+          <w:shd w:val="clear" w:color="auto" w:fill="FFFFFF"/>
+        </w:rPr>
+        <w:t xml:space="preserve"> приступить </w:t>
+      </w:r>
+      <w:r>
+        <w:rPr>
+          <w:shd w:val="clear" w:color="auto" w:fill="FFFFFF"/>
+        </w:rPr>
+        <w:t xml:space="preserve">к </w:t>
+      </w:r>
+      <w:r>
+        <w:rPr>
+          <w:shd w:val="clear" w:color="auto" w:fill="FFFFFF"/>
+        </w:rPr>
+        <w:t>анализу значений элементов</w:t>
+      </w:r>
+      <w:r>
+        <w:rPr>
+          <w:shd w:val="clear" w:color="auto" w:fill="FFFFFF"/>
+        </w:rPr>
+        <w:t xml:space="preserve"> колонки</w:t>
+      </w:r>
+      <w:r>
+        <w:rPr>
+          <w:shd w:val="clear" w:color="auto" w:fill="FFFFFF"/>
+        </w:rPr>
+        <w:t>. Иначе</w:t>
+      </w:r>
+      <w:r>
+        <w:rPr>
+          <w:shd w:val="clear" w:color="auto" w:fill="FFFFFF"/>
+        </w:rPr>
+        <w:t xml:space="preserve">, происходит вызов метода печати в файл </w:t>
+      </w:r>
+      <w:proofErr w:type="spellStart"/>
+      <w:r>
+        <w:t>PrintReport</w:t>
+      </w:r>
+      <w:proofErr w:type="spellEnd"/>
+      <w:r>
+        <w:t xml:space="preserve">() </w:t>
+      </w:r>
+      <w:r>
+        <w:rPr>
+          <w:shd w:val="clear" w:color="auto" w:fill="FFFFFF"/>
+        </w:rPr>
+        <w:t xml:space="preserve">и </w:t>
+      </w:r>
+      <w:r>
+        <w:rPr>
+          <w:shd w:val="clear" w:color="auto" w:fill="FFFFFF"/>
+        </w:rPr>
+        <w:t xml:space="preserve">запись предупреждения о невозможности </w:t>
+      </w:r>
+      <w:r>
+        <w:rPr>
+          <w:shd w:val="clear" w:color="auto" w:fill="FFFFFF"/>
+        </w:rPr>
+        <w:t xml:space="preserve">проведения </w:t>
+      </w:r>
+      <w:r>
+        <w:rPr>
+          <w:shd w:val="clear" w:color="auto" w:fill="FFFFFF"/>
+        </w:rPr>
+        <w:t>анализа</w:t>
+      </w:r>
+      <w:r>
+        <w:rPr>
+          <w:shd w:val="clear" w:color="auto" w:fill="FFFFFF"/>
+        </w:rPr>
+        <w:t xml:space="preserve">, т.к. среди значений </w:t>
+      </w:r>
+      <w:r>
+        <w:rPr>
+          <w:shd w:val="clear" w:color="auto" w:fill="FFFFFF"/>
+        </w:rPr>
+        <w:t xml:space="preserve">определенной </w:t>
+      </w:r>
+      <w:r>
+        <w:rPr>
+          <w:shd w:val="clear" w:color="auto" w:fill="FFFFFF"/>
+        </w:rPr>
+        <w:t xml:space="preserve">колонки присутствуют опечатки, а так же сообщается номер </w:t>
+      </w:r>
+      <w:commentRangeStart w:id="102"/>
+      <w:r>
+        <w:rPr>
+          <w:shd w:val="clear" w:color="auto" w:fill="FFFFFF"/>
+        </w:rPr>
+        <w:t>колонки</w:t>
+      </w:r>
+      <w:commentRangeEnd w:id="102"/>
+      <w:r>
+        <w:rPr>
+          <w:rStyle w:val="a7"/>
+        </w:rPr>
+        <w:commentReference w:id="102"/>
+      </w:r>
+      <w:r>
+        <w:rPr>
+          <w:shd w:val="clear" w:color="auto" w:fill="FFFFFF"/>
+        </w:rPr>
+        <w:t>.</w:t>
+      </w:r>
+    </w:p>
+    <w:p>
+      <w:pPr>
+        <w:rPr>
+          <w:shd w:val="clear" w:color="auto" w:fill="FFFFFF"/>
+        </w:rPr>
+      </w:pPr>
+      <w:r>
+        <w:rPr>
+          <w:shd w:val="clear" w:color="auto" w:fill="FFFFFF"/>
+        </w:rPr>
+        <w:lastRenderedPageBreak/>
+        <w:t xml:space="preserve">Далее осуществляется </w:t>
+      </w:r>
+      <w:r>
+        <w:rPr>
+          <w:shd w:val="clear" w:color="auto" w:fill="FFFFFF"/>
+        </w:rPr>
+        <w:t xml:space="preserve">доступ к элементам колонки по переданному индексу и </w:t>
+      </w:r>
+      <w:r>
+        <w:rPr>
+          <w:shd w:val="clear" w:color="auto" w:fill="FFFFFF"/>
+        </w:rPr>
+        <w:t xml:space="preserve">поиск </w:t>
+      </w:r>
+      <w:r>
+        <w:rPr>
+          <w:shd w:val="clear" w:color="auto" w:fill="FFFFFF"/>
+        </w:rPr>
+        <w:t xml:space="preserve">среди </w:t>
+      </w:r>
+      <w:r>
+        <w:rPr>
+          <w:shd w:val="clear" w:color="auto" w:fill="FFFFFF"/>
+        </w:rPr>
+        <w:t xml:space="preserve">них </w:t>
+      </w:r>
+      <w:r>
+        <w:rPr>
+          <w:shd w:val="clear" w:color="auto" w:fill="FFFFFF"/>
+        </w:rPr>
+        <w:t>пропущенных значений.</w:t>
+      </w:r>
+      <w:r>
+        <w:rPr>
+          <w:shd w:val="clear" w:color="auto" w:fill="FFFFFF"/>
+        </w:rPr>
+        <w:br/>
+      </w:r>
+      <w:r>
+        <w:rPr>
+          <w:shd w:val="clear" w:color="auto" w:fill="FFFFFF"/>
+        </w:rPr>
+        <w:t xml:space="preserve">Функция </w:t>
+      </w:r>
+      <w:r>
+        <w:rPr>
+          <w:shd w:val="clear" w:color="auto" w:fill="FFFFFF"/>
+          <w:lang w:val="en-US"/>
+        </w:rPr>
+        <w:t>boxplot</w:t>
+      </w:r>
+      <w:r>
+        <w:rPr>
+          <w:shd w:val="clear" w:color="auto" w:fill="FFFFFF"/>
+        </w:rPr>
+        <w:t>.</w:t>
+      </w:r>
+      <w:r>
+        <w:rPr>
+          <w:shd w:val="clear" w:color="auto" w:fill="FFFFFF"/>
+          <w:lang w:val="en-US"/>
+        </w:rPr>
+        <w:t>stats</w:t>
+      </w:r>
+      <w:r>
+        <w:rPr>
+          <w:shd w:val="clear" w:color="auto" w:fill="FFFFFF"/>
+        </w:rPr>
+        <w:t>()</w:t>
+      </w:r>
+      <w:r>
+        <w:rPr>
+          <w:shd w:val="clear" w:color="auto" w:fill="FFFFFF"/>
+        </w:rPr>
+        <w:t xml:space="preserve"> </w:t>
+      </w:r>
+      <w:r>
+        <w:rPr>
+          <w:shd w:val="clear" w:color="auto" w:fill="FFFFFF"/>
+        </w:rPr>
+        <w:t xml:space="preserve">работает только </w:t>
+      </w:r>
+      <w:r>
+        <w:rPr>
+          <w:shd w:val="clear" w:color="auto" w:fill="FFFFFF"/>
+        </w:rPr>
+        <w:t>с численными</w:t>
+      </w:r>
+      <w:r>
+        <w:rPr>
+          <w:shd w:val="clear" w:color="auto" w:fill="FFFFFF"/>
+        </w:rPr>
+        <w:t xml:space="preserve"> значениями.</w:t>
+      </w:r>
+      <w:r>
+        <w:rPr>
+          <w:shd w:val="clear" w:color="auto" w:fill="FFFFFF"/>
+        </w:rPr>
+        <w:t xml:space="preserve"> </w:t>
+      </w:r>
+      <w:commentRangeStart w:id="103"/>
+      <w:r>
+        <w:rPr>
+          <w:shd w:val="clear" w:color="auto" w:fill="FFFFFF"/>
+        </w:rPr>
+        <w:t>Опечатки в колонк</w:t>
+      </w:r>
+      <w:r>
+        <w:rPr>
+          <w:shd w:val="clear" w:color="auto" w:fill="FFFFFF"/>
+        </w:rPr>
+        <w:t>е</w:t>
+      </w:r>
+      <w:r>
+        <w:rPr>
+          <w:shd w:val="clear" w:color="auto" w:fill="FFFFFF"/>
+        </w:rPr>
+        <w:t xml:space="preserve"> таблицы, содержащ</w:t>
+      </w:r>
+      <w:r>
+        <w:rPr>
+          <w:shd w:val="clear" w:color="auto" w:fill="FFFFFF"/>
+        </w:rPr>
+        <w:t>ей</w:t>
+      </w:r>
+      <w:r>
+        <w:rPr>
+          <w:shd w:val="clear" w:color="auto" w:fill="FFFFFF"/>
+        </w:rPr>
+        <w:t xml:space="preserve"> непрерывные переменные</w:t>
+      </w:r>
+      <w:r>
+        <w:rPr>
+          <w:shd w:val="clear" w:color="auto" w:fill="FFFFFF"/>
+        </w:rPr>
+        <w:t xml:space="preserve"> (например, пробел после </w:t>
+      </w:r>
+      <w:r>
+        <w:rPr>
+          <w:shd w:val="clear" w:color="auto" w:fill="FFFFFF"/>
+        </w:rPr>
+        <w:t>запятой в десятичной дроби или разные разделители между числами</w:t>
+      </w:r>
+      <w:r>
+        <w:rPr>
+          <w:shd w:val="clear" w:color="auto" w:fill="FFFFFF"/>
+        </w:rPr>
+        <w:t>)</w:t>
+      </w:r>
+      <w:r>
+        <w:rPr>
+          <w:shd w:val="clear" w:color="auto" w:fill="FFFFFF"/>
+        </w:rPr>
+        <w:t>,</w:t>
+      </w:r>
+      <w:r>
+        <w:rPr>
+          <w:shd w:val="clear" w:color="auto" w:fill="FFFFFF"/>
+        </w:rPr>
+        <w:t xml:space="preserve"> </w:t>
+      </w:r>
+      <w:r>
+        <w:rPr>
+          <w:shd w:val="clear" w:color="auto" w:fill="FFFFFF"/>
+        </w:rPr>
+        <w:t xml:space="preserve">препятствуют правильному распознаванию их значений системой, как численные, вместо этого они </w:t>
+      </w:r>
+      <w:commentRangeStart w:id="104"/>
+      <w:r>
+        <w:rPr>
+          <w:shd w:val="clear" w:color="auto" w:fill="FFFFFF"/>
+        </w:rPr>
+        <w:t>представл</w:t>
+      </w:r>
+      <w:r>
+        <w:rPr>
+          <w:shd w:val="clear" w:color="auto" w:fill="FFFFFF"/>
+        </w:rPr>
+        <w:t>яются</w:t>
+      </w:r>
+      <w:r>
+        <w:rPr>
+          <w:shd w:val="clear" w:color="auto" w:fill="FFFFFF"/>
+        </w:rPr>
+        <w:t xml:space="preserve"> </w:t>
+      </w:r>
+      <w:commentRangeEnd w:id="104"/>
+      <w:r>
+        <w:rPr>
+          <w:rStyle w:val="a7"/>
+        </w:rPr>
+        <w:commentReference w:id="104"/>
+      </w:r>
+      <w:r>
+        <w:rPr>
+          <w:shd w:val="clear" w:color="auto" w:fill="FFFFFF"/>
+        </w:rPr>
+        <w:t xml:space="preserve">как </w:t>
+      </w:r>
+      <w:r>
+        <w:rPr>
+          <w:shd w:val="clear" w:color="auto" w:fill="FFFFFF"/>
+        </w:rPr>
+        <w:t>значени</w:t>
+      </w:r>
+      <w:r>
+        <w:rPr>
+          <w:shd w:val="clear" w:color="auto" w:fill="FFFFFF"/>
+        </w:rPr>
+        <w:t>я</w:t>
+      </w:r>
+      <w:r>
+        <w:rPr>
+          <w:shd w:val="clear" w:color="auto" w:fill="FFFFFF"/>
+        </w:rPr>
+        <w:t xml:space="preserve"> строкового типа.</w:t>
+      </w:r>
+      <w:r>
+        <w:rPr>
+          <w:shd w:val="clear" w:color="auto" w:fill="FFFFFF"/>
+        </w:rPr>
+        <w:t xml:space="preserve"> </w:t>
+      </w:r>
+      <w:commentRangeEnd w:id="103"/>
+      <w:r>
+        <w:rPr>
+          <w:rStyle w:val="a7"/>
+        </w:rPr>
+        <w:commentReference w:id="103"/>
+      </w:r>
+      <w:r>
+        <w:rPr>
+          <w:shd w:val="clear" w:color="auto" w:fill="FFFFFF"/>
+        </w:rPr>
+        <w:t>Именно поэтому</w:t>
+      </w:r>
+      <w:r>
+        <w:rPr>
+          <w:shd w:val="clear" w:color="auto" w:fill="FFFFFF"/>
+        </w:rPr>
+        <w:t>,</w:t>
+      </w:r>
+      <w:r>
+        <w:rPr>
+          <w:shd w:val="clear" w:color="auto" w:fill="FFFFFF"/>
+        </w:rPr>
+        <w:t xml:space="preserve"> для </w:t>
+      </w:r>
+      <w:r>
+        <w:rPr>
+          <w:shd w:val="clear" w:color="auto" w:fill="FFFFFF"/>
+        </w:rPr>
+        <w:t>того, чтобы включить эти значения в анализ выбросов,</w:t>
+      </w:r>
+      <w:r>
+        <w:rPr>
+          <w:shd w:val="clear" w:color="auto" w:fill="FFFFFF"/>
+        </w:rPr>
+        <w:t xml:space="preserve"> </w:t>
+      </w:r>
+      <w:commentRangeStart w:id="105"/>
+      <w:r>
+        <w:rPr>
+          <w:shd w:val="clear" w:color="auto" w:fill="FFFFFF"/>
+        </w:rPr>
+        <w:t>был</w:t>
+      </w:r>
+      <w:commentRangeEnd w:id="105"/>
+      <w:r>
+        <w:rPr>
+          <w:rStyle w:val="a7"/>
+        </w:rPr>
+        <w:commentReference w:id="105"/>
+      </w:r>
+      <w:r>
+        <w:rPr>
+          <w:shd w:val="clear" w:color="auto" w:fill="FFFFFF"/>
+        </w:rPr>
+        <w:t xml:space="preserve">  </w:t>
+      </w:r>
+      <w:r>
+        <w:rPr>
+          <w:shd w:val="clear" w:color="auto" w:fill="FFFFFF"/>
+        </w:rPr>
+        <w:t>использован шаблон, заданный при помощи регулярного выражения</w:t>
+      </w:r>
+      <w:r>
+        <w:rPr>
+          <w:shd w:val="clear" w:color="auto" w:fill="FFFFFF"/>
+        </w:rPr>
+        <w:t>: начало строки одно или более чисел разделитель точка или запятая одно и более чисел конец строки</w:t>
+      </w:r>
+      <w:r>
+        <w:rPr>
+          <w:shd w:val="clear" w:color="auto" w:fill="FFFFFF"/>
+        </w:rPr>
+        <w:t xml:space="preserve">. Все </w:t>
+      </w:r>
+      <w:r>
+        <w:rPr>
+          <w:shd w:val="clear" w:color="auto" w:fill="FFFFFF"/>
+        </w:rPr>
+        <w:t xml:space="preserve">значения </w:t>
+      </w:r>
+      <w:r>
+        <w:rPr>
+          <w:shd w:val="clear" w:color="auto" w:fill="FFFFFF"/>
+        </w:rPr>
+        <w:t>элемент</w:t>
+      </w:r>
+      <w:r>
+        <w:rPr>
+          <w:shd w:val="clear" w:color="auto" w:fill="FFFFFF"/>
+        </w:rPr>
+        <w:t xml:space="preserve">ов колонки </w:t>
+      </w:r>
+      <w:r>
+        <w:rPr>
+          <w:shd w:val="clear" w:color="auto" w:fill="FFFFFF"/>
+        </w:rPr>
+        <w:t xml:space="preserve"> сравниваются с данным шаблоном и при совпадении </w:t>
+      </w:r>
+      <w:r>
+        <w:rPr>
+          <w:shd w:val="clear" w:color="auto" w:fill="FFFFFF"/>
+        </w:rPr>
+        <w:t xml:space="preserve">сохраняются в новую переменную, </w:t>
+      </w:r>
+      <w:r>
+        <w:rPr>
+          <w:shd w:val="clear" w:color="auto" w:fill="FFFFFF"/>
+        </w:rPr>
+        <w:t xml:space="preserve">используемую для анализа. Далее, среди значений этой переменной производится замена разделителей в </w:t>
+      </w:r>
+      <w:r>
+        <w:rPr>
+          <w:shd w:val="clear" w:color="auto" w:fill="FFFFFF"/>
+        </w:rPr>
+        <w:t>десятичных</w:t>
+      </w:r>
+      <w:r>
+        <w:rPr>
+          <w:shd w:val="clear" w:color="auto" w:fill="FFFFFF"/>
+        </w:rPr>
+        <w:t xml:space="preserve"> дробях на точку. </w:t>
+      </w:r>
+      <w:r>
+        <w:rPr>
+          <w:shd w:val="clear" w:color="auto" w:fill="FFFFFF"/>
+        </w:rPr>
+        <w:t>После замены</w:t>
+      </w:r>
+      <w:r>
+        <w:rPr>
+          <w:shd w:val="clear" w:color="auto" w:fill="FFFFFF"/>
+        </w:rPr>
+        <w:t xml:space="preserve"> используется приведение типов каждого элемента переменной</w:t>
+      </w:r>
+      <w:r>
+        <w:rPr>
+          <w:shd w:val="clear" w:color="auto" w:fill="FFFFFF"/>
+        </w:rPr>
+        <w:t xml:space="preserve"> к численн</w:t>
+      </w:r>
+      <w:r>
+        <w:rPr>
+          <w:shd w:val="clear" w:color="auto" w:fill="FFFFFF"/>
+        </w:rPr>
+        <w:t>ому,</w:t>
+      </w:r>
+      <w:r>
+        <w:rPr>
+          <w:shd w:val="clear" w:color="auto" w:fill="FFFFFF"/>
+        </w:rPr>
+        <w:t xml:space="preserve"> и </w:t>
+      </w:r>
+      <w:r>
+        <w:rPr>
+          <w:shd w:val="clear" w:color="auto" w:fill="FFFFFF"/>
+        </w:rPr>
+        <w:t xml:space="preserve">выполняется </w:t>
+      </w:r>
+      <w:r>
+        <w:rPr>
+          <w:shd w:val="clear" w:color="auto" w:fill="FFFFFF"/>
+        </w:rPr>
+        <w:t>поиск выбросов</w:t>
+      </w:r>
+      <w:r>
+        <w:rPr>
+          <w:shd w:val="clear" w:color="auto" w:fill="FFFFFF"/>
+        </w:rPr>
+        <w:t xml:space="preserve"> </w:t>
+      </w:r>
+      <w:r>
+        <w:rPr>
+          <w:shd w:val="clear" w:color="auto" w:fill="FFFFFF"/>
+        </w:rPr>
+        <w:t xml:space="preserve">с помощью </w:t>
+      </w:r>
+      <w:r>
+        <w:rPr>
+          <w:shd w:val="clear" w:color="auto" w:fill="FFFFFF"/>
+          <w:lang w:val="en-US"/>
+        </w:rPr>
+        <w:t>boxplot</w:t>
+      </w:r>
+      <w:r>
+        <w:rPr>
+          <w:shd w:val="clear" w:color="auto" w:fill="FFFFFF"/>
+        </w:rPr>
+        <w:t>.</w:t>
+      </w:r>
+      <w:r>
+        <w:rPr>
+          <w:shd w:val="clear" w:color="auto" w:fill="FFFFFF"/>
+          <w:lang w:val="en-US"/>
+        </w:rPr>
+        <w:t>stats</w:t>
+      </w:r>
+      <w:r>
+        <w:rPr>
+          <w:shd w:val="clear" w:color="auto" w:fill="FFFFFF"/>
+        </w:rPr>
+        <w:t>()</w:t>
+      </w:r>
+      <w:r>
+        <w:rPr>
+          <w:shd w:val="clear" w:color="auto" w:fill="FFFFFF"/>
+        </w:rPr>
+        <w:t xml:space="preserve">, </w:t>
+      </w:r>
+      <w:r>
+        <w:rPr>
+          <w:shd w:val="clear" w:color="auto" w:fill="FFFFFF"/>
+        </w:rPr>
+        <w:t>которая анализирует сазу весь массив</w:t>
+      </w:r>
+      <w:r>
+        <w:rPr>
+          <w:shd w:val="clear" w:color="auto" w:fill="FFFFFF"/>
+        </w:rPr>
+        <w:t xml:space="preserve">. </w:t>
+      </w:r>
+      <w:r>
+        <w:rPr>
+          <w:shd w:val="clear" w:color="auto" w:fill="FFFFFF"/>
+        </w:rPr>
+        <w:t xml:space="preserve">Результат </w:t>
+      </w:r>
+      <w:r>
+        <w:rPr>
+          <w:shd w:val="clear" w:color="auto" w:fill="FFFFFF"/>
+        </w:rPr>
+        <w:t xml:space="preserve">работы </w:t>
+      </w:r>
+      <w:r>
+        <w:rPr>
+          <w:shd w:val="clear" w:color="auto" w:fill="FFFFFF"/>
+        </w:rPr>
+        <w:t xml:space="preserve">функции хранится в виде </w:t>
+      </w:r>
+      <w:commentRangeStart w:id="106"/>
+      <w:r>
+        <w:rPr>
+          <w:shd w:val="clear" w:color="auto" w:fill="FFFFFF"/>
+        </w:rPr>
+        <w:t xml:space="preserve">сложной структуры </w:t>
+      </w:r>
+      <w:commentRangeEnd w:id="106"/>
+      <w:r>
+        <w:rPr>
+          <w:rStyle w:val="a7"/>
+        </w:rPr>
+        <w:commentReference w:id="106"/>
+      </w:r>
+      <w:r>
+        <w:rPr>
+          <w:shd w:val="clear" w:color="auto" w:fill="FFFFFF"/>
+        </w:rPr>
+        <w:t xml:space="preserve">массива массивов. </w:t>
+      </w:r>
+      <w:r>
+        <w:rPr>
+          <w:shd w:val="clear" w:color="auto" w:fill="FFFFFF"/>
+        </w:rPr>
+        <w:t>З</w:t>
+      </w:r>
+      <w:r>
+        <w:rPr>
+          <w:shd w:val="clear" w:color="auto" w:fill="FFFFFF"/>
+        </w:rPr>
+        <w:t>начения</w:t>
+      </w:r>
+      <w:r>
+        <w:rPr>
+          <w:shd w:val="clear" w:color="auto" w:fill="FFFFFF"/>
+        </w:rPr>
+        <w:t xml:space="preserve"> (не их индексы)</w:t>
+      </w:r>
+      <w:r>
+        <w:rPr>
+          <w:shd w:val="clear" w:color="auto" w:fill="FFFFFF"/>
+        </w:rPr>
+        <w:t xml:space="preserve"> </w:t>
+      </w:r>
+      <w:r>
+        <w:rPr>
+          <w:shd w:val="clear" w:color="auto" w:fill="FFFFFF"/>
+        </w:rPr>
+        <w:t xml:space="preserve">из переданного массива, </w:t>
+      </w:r>
+      <w:r>
+        <w:rPr>
+          <w:shd w:val="clear" w:color="auto" w:fill="FFFFFF"/>
+        </w:rPr>
+        <w:t xml:space="preserve">потенциально </w:t>
+      </w:r>
+      <w:r>
+        <w:rPr>
+          <w:shd w:val="clear" w:color="auto" w:fill="FFFFFF"/>
+        </w:rPr>
+        <w:t>являющимися</w:t>
+      </w:r>
+      <w:r>
+        <w:rPr>
+          <w:shd w:val="clear" w:color="auto" w:fill="FFFFFF"/>
+        </w:rPr>
+        <w:t xml:space="preserve"> выбросами</w:t>
+      </w:r>
+      <w:r>
+        <w:rPr>
+          <w:shd w:val="clear" w:color="auto" w:fill="FFFFFF"/>
+        </w:rPr>
+        <w:t>,</w:t>
+      </w:r>
+      <w:r>
+        <w:rPr>
+          <w:shd w:val="clear" w:color="auto" w:fill="FFFFFF"/>
+        </w:rPr>
+        <w:t xml:space="preserve"> </w:t>
+      </w:r>
+      <w:r>
+        <w:rPr>
+          <w:shd w:val="clear" w:color="auto" w:fill="FFFFFF"/>
+        </w:rPr>
+        <w:t xml:space="preserve">содержатся  в </w:t>
+      </w:r>
+      <w:commentRangeStart w:id="107"/>
+      <w:r>
+        <w:rPr>
+          <w:shd w:val="clear" w:color="auto" w:fill="FFFFFF"/>
+        </w:rPr>
+        <w:t>элементе</w:t>
+      </w:r>
+      <w:commentRangeEnd w:id="107"/>
+      <w:r>
+        <w:rPr>
+          <w:rStyle w:val="a7"/>
+        </w:rPr>
+        <w:commentReference w:id="107"/>
+      </w:r>
+      <w:r>
+        <w:rPr>
+          <w:shd w:val="clear" w:color="auto" w:fill="FFFFFF"/>
+        </w:rPr>
+        <w:t xml:space="preserve"> </w:t>
+      </w:r>
+      <w:r>
+        <w:rPr>
+          <w:shd w:val="clear" w:color="auto" w:fill="FFFFFF"/>
+          <w:lang w:val="en-US"/>
+        </w:rPr>
+        <w:t>out</w:t>
+      </w:r>
+      <w:r>
+        <w:rPr>
+          <w:shd w:val="clear" w:color="auto" w:fill="FFFFFF"/>
+        </w:rPr>
+        <w:t xml:space="preserve">. Если  </w:t>
+      </w:r>
+      <w:r>
+        <w:rPr>
+          <w:shd w:val="clear" w:color="auto" w:fill="FFFFFF"/>
+        </w:rPr>
+        <w:t>он не пустой, то полученные из него значения</w:t>
+      </w:r>
+      <w:r>
+        <w:rPr>
+          <w:shd w:val="clear" w:color="auto" w:fill="FFFFFF"/>
+        </w:rPr>
+        <w:t xml:space="preserve"> </w:t>
+      </w:r>
+      <w:r>
+        <w:rPr>
+          <w:shd w:val="clear" w:color="auto" w:fill="FFFFFF"/>
+        </w:rPr>
+        <w:t>сопоставляются с</w:t>
+      </w:r>
+      <w:r>
+        <w:rPr>
+          <w:shd w:val="clear" w:color="auto" w:fill="FFFFFF"/>
+        </w:rPr>
+        <w:t xml:space="preserve"> исходны</w:t>
+      </w:r>
+      <w:r>
+        <w:rPr>
+          <w:shd w:val="clear" w:color="auto" w:fill="FFFFFF"/>
+        </w:rPr>
+        <w:t>ми</w:t>
+      </w:r>
+      <w:r>
+        <w:rPr>
+          <w:shd w:val="clear" w:color="auto" w:fill="FFFFFF"/>
+        </w:rPr>
+        <w:t xml:space="preserve"> значени</w:t>
+      </w:r>
+      <w:r>
+        <w:rPr>
+          <w:shd w:val="clear" w:color="auto" w:fill="FFFFFF"/>
+        </w:rPr>
+        <w:t xml:space="preserve">ями колонки, для того, чтобы определить позицию уже найденных выбросов в таблице. </w:t>
+      </w:r>
+      <w:r>
+        <w:rPr>
+          <w:shd w:val="clear" w:color="auto" w:fill="FFFFFF"/>
+        </w:rPr>
+        <w:t>Для сравнения разделители в исходных элементах</w:t>
+      </w:r>
+      <w:r>
+        <w:rPr>
+          <w:shd w:val="clear" w:color="auto" w:fill="FFFFFF"/>
+        </w:rPr>
+        <w:t>, все еще являющихся строковыми,</w:t>
+      </w:r>
+      <w:r>
+        <w:rPr>
+          <w:shd w:val="clear" w:color="auto" w:fill="FFFFFF"/>
+        </w:rPr>
+        <w:t xml:space="preserve"> тоже преобразуются.</w:t>
+      </w:r>
+      <w:r>
+        <w:rPr>
+          <w:shd w:val="clear" w:color="auto" w:fill="FFFFFF"/>
+        </w:rPr>
+        <w:t xml:space="preserve"> </w:t>
+      </w:r>
+      <w:r>
+        <w:rPr>
+          <w:shd w:val="clear" w:color="auto" w:fill="FFFFFF"/>
+        </w:rPr>
+        <w:t xml:space="preserve">Во время вызова метода </w:t>
+      </w:r>
+      <w:proofErr w:type="spellStart"/>
+      <w:r>
+        <w:t>PrintReport</w:t>
+      </w:r>
+      <w:proofErr w:type="spellEnd"/>
+      <w:r>
+        <w:t xml:space="preserve">() </w:t>
+      </w:r>
+      <w:r>
+        <w:rPr>
+          <w:shd w:val="clear" w:color="auto" w:fill="FFFFFF"/>
+        </w:rPr>
+        <w:t>происходит печать сообщения о найденных выбросах и их позиции в таблице (номера строки и столбца).</w:t>
+      </w:r>
+    </w:p>
+    <w:p>
+      <w:pPr>
+        <w:rPr>
+          <w:shd w:val="clear" w:color="auto" w:fill="FFFFFF"/>
+        </w:rPr>
+      </w:pPr>
+      <w:commentRangeStart w:id="108"/>
       <w:r>
         <w:rPr>
           <w:shd w:val="clear" w:color="auto" w:fill="FFFFFF"/>
@@ -6680,12 +8709,12 @@
         </w:rPr>
         <w:t xml:space="preserve"> нестандартным наблюдениям - они вполне могут оказаться "нормальными" для исследуемой совокупности, и поэтому не должны удаляться из анализа без дополнительного расследования причин их появления. </w:t>
       </w:r>
-      <w:commentRangeEnd w:id="92"/>
-      <w:r>
-        <w:rPr>
-          <w:rStyle w:val="a7"/>
-        </w:rPr>
-        <w:commentReference w:id="92"/>
+      <w:commentRangeEnd w:id="108"/>
+      <w:r>
+        <w:rPr>
+          <w:rStyle w:val="a7"/>
+        </w:rPr>
+        <w:commentReference w:id="108"/>
       </w:r>
     </w:p>
     <w:p>
@@ -6695,7 +8724,6 @@
           <w:shd w:val="clear" w:color="auto" w:fill="FFFFFF"/>
         </w:rPr>
       </w:pPr>
-      <w:bookmarkStart w:id="93" w:name="_Toc492846115"/>
       <w:r>
         <w:rPr>
           <w:shd w:val="clear" w:color="auto" w:fill="FFFFFF"/>
@@ -6705,8 +8733,609 @@
     </w:p>
     <w:p>
       <w:pPr>
+        <w:pStyle w:val="D03"/>
+      </w:pPr>
+      <w:bookmarkStart w:id="109" w:name="_Toc493464911"/>
+      <w:r>
+        <w:lastRenderedPageBreak/>
+        <w:t>Описание алгоритма поиска непоследовательных дат</w:t>
+      </w:r>
+      <w:bookmarkEnd w:id="109"/>
+    </w:p>
+    <w:p>
+      <w:r>
+        <w:t xml:space="preserve">Метод </w:t>
+      </w:r>
+      <w:proofErr w:type="spellStart"/>
+      <w:r>
+        <w:t>FindDateMisprints</w:t>
+      </w:r>
+      <w:proofErr w:type="spellEnd"/>
+      <w:r>
+        <w:t xml:space="preserve">() </w:t>
+      </w:r>
+      <w:r>
+        <w:t xml:space="preserve">реализует поиск непоследовательных дат </w:t>
+      </w:r>
+      <w:r>
+        <w:t>внутри</w:t>
+      </w:r>
+      <w:r>
+        <w:t xml:space="preserve"> таблицы. Он </w:t>
+      </w:r>
+      <w:commentRangeStart w:id="110"/>
+      <w:r>
+        <w:t>принимает</w:t>
+      </w:r>
+      <w:commentRangeEnd w:id="110"/>
+      <w:r>
+        <w:rPr>
+          <w:rStyle w:val="a7"/>
+        </w:rPr>
+        <w:commentReference w:id="110"/>
+      </w:r>
+      <w:r>
+        <w:t xml:space="preserve"> два объекта класса</w:t>
+      </w:r>
+      <w:r>
+        <w:t xml:space="preserve"> </w:t>
+      </w:r>
+      <w:r>
+        <w:rPr>
+          <w:lang w:val="en-US"/>
+        </w:rPr>
+        <w:t>Dates</w:t>
+      </w:r>
+      <w:r>
+        <w:t xml:space="preserve">, которые описывают колонки с разными датами, </w:t>
+      </w:r>
+      <w:r>
+        <w:t>которые предстоит проверить.</w:t>
+      </w:r>
+      <w:r>
+        <w:t xml:space="preserve"> </w:t>
+      </w:r>
+      <w:r>
+        <w:t xml:space="preserve">Например, это могут быть даты первичных и повторных замеров или даты поступления и выписки. </w:t>
+      </w:r>
+      <w:commentRangeStart w:id="111"/>
+      <w:r>
+        <w:t>Они с</w:t>
+      </w:r>
+      <w:r>
+        <w:t xml:space="preserve">ортируются по индексу колонки. </w:t>
+      </w:r>
+      <w:commentRangeEnd w:id="111"/>
+      <w:r>
+        <w:rPr>
+          <w:rStyle w:val="a7"/>
+        </w:rPr>
+        <w:commentReference w:id="111"/>
+      </w:r>
+      <w:r>
+        <w:t xml:space="preserve">Затем применяется </w:t>
+      </w:r>
+      <w:r>
+        <w:t>преобразование</w:t>
+      </w:r>
+      <w:r>
+        <w:t xml:space="preserve"> </w:t>
+      </w:r>
+      <w:r>
+        <w:t xml:space="preserve">каждого элемента обеих колонок </w:t>
+      </w:r>
+      <w:r>
+        <w:t>к типу</w:t>
+      </w:r>
+      <w:r>
+        <w:t xml:space="preserve"> данных </w:t>
+      </w:r>
+      <w:proofErr w:type="spellStart"/>
+      <w:r>
+        <w:t>dat</w:t>
+      </w:r>
+      <w:proofErr w:type="spellEnd"/>
+      <w:r>
+        <w:rPr>
+          <w:lang w:val="en-US"/>
+        </w:rPr>
+        <w:t>e</w:t>
+      </w:r>
+      <w:r>
+        <w:t xml:space="preserve"> </w:t>
+      </w:r>
+      <w:r>
+        <w:t xml:space="preserve">с форматом представления </w:t>
+      </w:r>
+      <w:proofErr w:type="spellStart"/>
+      <w:r>
+        <w:t>месяц</w:t>
+      </w:r>
+      <w:proofErr w:type="gramStart"/>
+      <w:r>
+        <w:t>.д</w:t>
+      </w:r>
+      <w:proofErr w:type="gramEnd"/>
+      <w:r>
+        <w:t>ень.год</w:t>
+      </w:r>
+      <w:proofErr w:type="spellEnd"/>
+      <w:r>
+        <w:t xml:space="preserve"> с указанием века</w:t>
+      </w:r>
+      <w:r>
+        <w:t xml:space="preserve"> и присваивание полученных значений двум новым переменным. </w:t>
+      </w:r>
+      <w:r>
+        <w:t xml:space="preserve">Далее эти переменные поэлементно сравниваются между собой. Если </w:t>
+      </w:r>
+      <w:r>
+        <w:t>какое-</w:t>
+      </w:r>
+      <w:r>
+        <w:t>либо</w:t>
+      </w:r>
+      <w:r>
+        <w:t xml:space="preserve"> из значений первой колонки дат оказалось больше значения второй колонки </w:t>
+      </w:r>
+      <w:r>
+        <w:t xml:space="preserve">дат </w:t>
+      </w:r>
+      <w:r>
+        <w:t>в этой же строке</w:t>
+      </w:r>
+      <w:r>
+        <w:t xml:space="preserve">, то </w:t>
+      </w:r>
+      <w:r>
+        <w:t xml:space="preserve">его индексы строки и столбца добавляются в поле </w:t>
+      </w:r>
+      <w:proofErr w:type="spellStart"/>
+      <w:r>
+        <w:t>indices</w:t>
+      </w:r>
+      <w:proofErr w:type="spellEnd"/>
+      <w:r>
+        <w:t xml:space="preserve"> </w:t>
+      </w:r>
+      <w:r>
+        <w:t xml:space="preserve">объекта </w:t>
+      </w:r>
+      <w:proofErr w:type="spellStart"/>
+      <w:r>
+        <w:t>DateMisprint</w:t>
+      </w:r>
+      <w:proofErr w:type="spellEnd"/>
+      <w:r>
+        <w:t>.</w:t>
+      </w:r>
+      <w:r>
+        <w:t xml:space="preserve"> В результирующей таблице </w:t>
+      </w:r>
+      <w:r>
+        <w:t>будут выделены обе непоследовательные в строке.</w:t>
+      </w:r>
+      <w:r>
+        <w:t xml:space="preserve"> </w:t>
+      </w:r>
+    </w:p>
+    <w:p/>
+    <w:p>
+      <w:r>
+        <w:t xml:space="preserve">Описание </w:t>
+      </w:r>
+      <w:commentRangeStart w:id="112"/>
+      <w:r>
+        <w:t>функционала</w:t>
+      </w:r>
+      <w:commentRangeEnd w:id="112"/>
+      <w:r>
+        <w:rPr>
+          <w:rStyle w:val="a7"/>
+        </w:rPr>
+        <w:commentReference w:id="112"/>
+      </w:r>
+    </w:p>
+    <w:p>
+      <w:r>
+        <w:t xml:space="preserve">Данный </w:t>
+      </w:r>
+      <w:r>
+        <w:t>функционал</w:t>
+      </w:r>
+      <w:r>
+        <w:t xml:space="preserve"> необходим для того, чтобы перед началом проверки</w:t>
+      </w:r>
+      <w:r>
+        <w:t xml:space="preserve"> сырых данных</w:t>
+      </w:r>
+      <w:r>
+        <w:t xml:space="preserve"> </w:t>
+      </w:r>
+      <w:r>
+        <w:t xml:space="preserve">таблицы </w:t>
+      </w:r>
+      <w:r>
+        <w:t>на валидность</w:t>
+      </w:r>
+      <w:r>
+        <w:t>, пользователь получил представление о значениях, которые она содержит и</w:t>
+      </w:r>
+      <w:r>
+        <w:t>,</w:t>
+      </w:r>
+      <w:r>
+        <w:t xml:space="preserve"> исходя из </w:t>
+      </w:r>
+      <w:r>
+        <w:t>этого</w:t>
+      </w:r>
+      <w:r>
+        <w:t>,</w:t>
+      </w:r>
+      <w:r>
+        <w:t xml:space="preserve"> </w:t>
+      </w:r>
+      <w:r>
+        <w:t xml:space="preserve">имел </w:t>
+      </w:r>
+      <w:proofErr w:type="gramStart"/>
+      <w:r>
+        <w:t>возможность</w:t>
+      </w:r>
+      <w:proofErr w:type="gramEnd"/>
+      <w:r>
+        <w:t xml:space="preserve"> верно </w:t>
+      </w:r>
+      <w:r>
+        <w:t>сопоставить</w:t>
+      </w:r>
+      <w:commentRangeStart w:id="113"/>
+      <w:r>
+        <w:t>…</w:t>
+      </w:r>
+      <w:commentRangeEnd w:id="113"/>
+      <w:r>
+        <w:rPr>
+          <w:rStyle w:val="a7"/>
+        </w:rPr>
+        <w:commentReference w:id="113"/>
+      </w:r>
+      <w:r>
+        <w:t xml:space="preserve"> </w:t>
+      </w:r>
+      <w:r>
+        <w:t xml:space="preserve">а так же </w:t>
+      </w:r>
+      <w:r>
+        <w:t xml:space="preserve">задать </w:t>
+      </w:r>
+      <w:r>
+        <w:t>ключи и значения словарей, которые будут использоваться для поиска и исправления опечаток.</w:t>
+      </w:r>
+    </w:p>
+    <w:p>
+      <w:r>
+        <w:t xml:space="preserve"> Р</w:t>
+      </w:r>
+      <w:r>
+        <w:t xml:space="preserve">еализацией данного функционала является метод </w:t>
+      </w:r>
+      <w:commentRangeStart w:id="114"/>
+      <w:proofErr w:type="spellStart"/>
+      <w:r>
+        <w:rPr>
+          <w:lang w:val="en-US"/>
+        </w:rPr>
+        <w:t>TableColumnForExcel</w:t>
+      </w:r>
+      <w:proofErr w:type="spellEnd"/>
+      <w:r>
+        <w:t>()</w:t>
+      </w:r>
+      <w:commentRangeEnd w:id="114"/>
+      <w:r>
+        <w:rPr>
+          <w:rStyle w:val="a7"/>
+        </w:rPr>
+        <w:commentReference w:id="114"/>
+      </w:r>
+      <w:r>
+        <w:t xml:space="preserve">. </w:t>
+      </w:r>
+      <w:r>
+        <w:t xml:space="preserve">Новой переменной присваиваются названия колонок исходной таблицы, полученные при помощи функции </w:t>
+      </w:r>
+      <w:proofErr w:type="spellStart"/>
+      <w:r>
+        <w:rPr>
+          <w:lang w:val="en-US"/>
+        </w:rPr>
+        <w:t>colnames</w:t>
+      </w:r>
+      <w:proofErr w:type="spellEnd"/>
+      <w:r>
+        <w:t>()</w:t>
+      </w:r>
+      <w:r>
+        <w:t xml:space="preserve">. </w:t>
+      </w:r>
+      <w:r>
+        <w:t xml:space="preserve">Создается новая пустая таблица данных. </w:t>
+      </w:r>
+      <w:r>
+        <w:t xml:space="preserve">Далее, </w:t>
+      </w:r>
+      <w:r>
+        <w:t>в цикле</w:t>
+      </w:r>
+      <w:r>
+        <w:t xml:space="preserve"> </w:t>
+      </w:r>
+      <w:r>
+        <w:t>к элементам</w:t>
+      </w:r>
+      <w:r>
+        <w:t xml:space="preserve"> каждой колонки </w:t>
+      </w:r>
+      <w:r>
+        <w:t xml:space="preserve">таблицы применяется функция </w:t>
+      </w:r>
+      <w:r>
+        <w:rPr>
+          <w:lang w:val="en-US"/>
+        </w:rPr>
+        <w:t>table</w:t>
+      </w:r>
+      <w:r>
+        <w:t>(). Ее результат содержит</w:t>
+      </w:r>
+      <w:r>
+        <w:t xml:space="preserve"> все различные значения столбца и частот</w:t>
+      </w:r>
+      <w:r>
+        <w:t>у</w:t>
+      </w:r>
+      <w:r>
+        <w:t xml:space="preserve"> </w:t>
+      </w:r>
+      <w:r>
+        <w:t xml:space="preserve">встречаемости </w:t>
+      </w:r>
+      <w:r>
+        <w:t>каждого из этих значений</w:t>
+      </w:r>
+      <w:r>
+        <w:t>.</w:t>
+      </w:r>
+      <w:r>
+        <w:t xml:space="preserve"> </w:t>
+      </w:r>
+      <w:commentRangeStart w:id="115"/>
+      <w:r>
+        <w:t xml:space="preserve">Производится преобразование </w:t>
+      </w:r>
+      <w:r>
+        <w:t xml:space="preserve">этого результата </w:t>
+      </w:r>
+      <w:r>
+        <w:t xml:space="preserve">и приведение </w:t>
+      </w:r>
+      <w:r>
+        <w:t xml:space="preserve">его </w:t>
+      </w:r>
+      <w:r>
+        <w:t>к нужному формату</w:t>
+      </w:r>
+      <w:r>
+        <w:t>, путем приведения типов и транспонирования матрицы.</w:t>
+      </w:r>
+      <w:commentRangeEnd w:id="115"/>
+      <w:r>
+        <w:rPr>
+          <w:rStyle w:val="a7"/>
+        </w:rPr>
+        <w:commentReference w:id="115"/>
+      </w:r>
+      <w:r>
+        <w:t xml:space="preserve"> </w:t>
+      </w:r>
+      <w:r>
+        <w:t>Добавляется в созданную ранее таблицу данных</w:t>
+      </w:r>
+      <w:r>
+        <w:t xml:space="preserve"> полученный результат в виде новых строк</w:t>
+      </w:r>
+      <w:r>
+        <w:t>.</w:t>
+      </w:r>
+      <w:r>
+        <w:t xml:space="preserve"> Т.к. количество различных значений в разных столбцах таблицы разное</w:t>
+      </w:r>
+      <w:r>
+        <w:t xml:space="preserve"> (для сравнения колонка пол содержит четыре различных значения, а колонка возраст</w:t>
+      </w:r>
+      <w:commentRangeStart w:id="116"/>
+      <w:r>
+        <w:t>…</w:t>
+      </w:r>
+      <w:commentRangeEnd w:id="116"/>
+      <w:r>
+        <w:rPr>
+          <w:rStyle w:val="a7"/>
+        </w:rPr>
+        <w:commentReference w:id="116"/>
+      </w:r>
+      <w:r>
+        <w:t>)</w:t>
+      </w:r>
+      <w:r>
+        <w:t xml:space="preserve">, то это создает преграды для создания </w:t>
+      </w:r>
+      <w:r>
+        <w:t>нужной</w:t>
+      </w:r>
+      <w:r>
+        <w:t xml:space="preserve"> таблицы</w:t>
+      </w:r>
+      <w:r>
+        <w:t xml:space="preserve"> обычным путем, т.к.</w:t>
+      </w:r>
+      <w:commentRangeStart w:id="117"/>
+      <w:r>
+        <w:t xml:space="preserve"> </w:t>
+      </w:r>
+      <w:r>
+        <w:t xml:space="preserve">строки </w:t>
+      </w:r>
+      <w:commentRangeEnd w:id="117"/>
+      <w:r>
+        <w:rPr>
+          <w:rStyle w:val="a7"/>
+        </w:rPr>
+        <w:commentReference w:id="117"/>
+      </w:r>
+      <w:r>
+        <w:t>должны быть одной длины</w:t>
+      </w:r>
+      <w:r>
+        <w:t>.</w:t>
+      </w:r>
+      <w:r>
+        <w:t xml:space="preserve"> </w:t>
+      </w:r>
+      <w:r>
+        <w:t>П</w:t>
+      </w:r>
+      <w:r>
+        <w:t xml:space="preserve">оэтому </w:t>
+      </w:r>
+      <w:r>
+        <w:t xml:space="preserve">для решения этой проблемы </w:t>
+      </w:r>
+      <w:r>
+        <w:t xml:space="preserve">использовалась функция </w:t>
+      </w:r>
+      <w:proofErr w:type="spellStart"/>
+      <w:r>
+        <w:rPr>
+          <w:lang w:val="en-US"/>
+        </w:rPr>
+        <w:t>rbind</w:t>
+      </w:r>
+      <w:proofErr w:type="spellEnd"/>
+      <w:r>
+        <w:t>.</w:t>
+      </w:r>
+      <w:r>
+        <w:rPr>
+          <w:lang w:val="en-US"/>
+        </w:rPr>
+        <w:t>fill</w:t>
+      </w:r>
+      <w:r>
+        <w:t>()</w:t>
+      </w:r>
+      <w:r>
+        <w:t xml:space="preserve">, которая заменяет недостающие столбцы </w:t>
+      </w:r>
+      <w:r>
+        <w:rPr>
+          <w:lang w:val="en-US"/>
+        </w:rPr>
+        <w:t>NA</w:t>
+      </w:r>
+      <w:r>
+        <w:t>.</w:t>
+      </w:r>
+      <w:r>
+        <w:t xml:space="preserve"> </w:t>
+      </w:r>
+      <w:r>
+        <w:t xml:space="preserve">Если </w:t>
+      </w:r>
+      <w:r>
+        <w:t>количество</w:t>
+      </w:r>
+      <w:r>
+        <w:t xml:space="preserve"> различных значений в </w:t>
+      </w:r>
+      <w:r>
+        <w:lastRenderedPageBreak/>
+        <w:t xml:space="preserve">одной </w:t>
+      </w:r>
+      <w:r>
+        <w:t xml:space="preserve">колонке больше десяти, то </w:t>
+      </w:r>
+      <w:r>
+        <w:t xml:space="preserve">для отображения в итоговой таблице </w:t>
+      </w:r>
+      <w:r>
+        <w:t>берутся</w:t>
+      </w:r>
+      <w:r>
+        <w:t xml:space="preserve"> только первые десять значений, о чем указывается </w:t>
+      </w:r>
+      <w:commentRangeStart w:id="118"/>
+      <w:r>
+        <w:t>в шапке файла.</w:t>
+      </w:r>
+      <w:commentRangeEnd w:id="118"/>
+      <w:r>
+        <w:rPr>
+          <w:rStyle w:val="a7"/>
+        </w:rPr>
+        <w:commentReference w:id="118"/>
+      </w:r>
+    </w:p>
+    <w:p>
+      <w:commentRangeStart w:id="119"/>
+      <w:r>
+        <w:t>Вставка названия колонки исходной таблицы перед каждой новой строкой, описывающей содержимое столбца</w:t>
+      </w:r>
+      <w:r>
+        <w:t xml:space="preserve"> в результирующей таблице данных.</w:t>
+      </w:r>
+      <w:commentRangeEnd w:id="119"/>
+      <w:r>
+        <w:rPr>
+          <w:rStyle w:val="a7"/>
+        </w:rPr>
+        <w:commentReference w:id="119"/>
+      </w:r>
+    </w:p>
+    <w:p>
+      <w:commentRangeStart w:id="120"/>
+      <w:r>
+        <w:t xml:space="preserve">Работа с библиотекой </w:t>
+      </w:r>
+      <w:proofErr w:type="spellStart"/>
+      <w:r>
+        <w:rPr>
+          <w:lang w:val="en-US"/>
+        </w:rPr>
+        <w:t>xlsx</w:t>
+      </w:r>
+      <w:proofErr w:type="spellEnd"/>
+      <w:r>
+        <w:t xml:space="preserve">, создание новой рабочей книги, добавление </w:t>
+      </w:r>
+      <w:r>
+        <w:t>таблицы данных. Установление стилей, объединение ячеек. Сохранение.</w:t>
+      </w:r>
+      <w:commentRangeEnd w:id="120"/>
+      <w:r>
+        <w:rPr>
+          <w:rStyle w:val="a7"/>
+        </w:rPr>
+        <w:commentReference w:id="120"/>
+      </w:r>
+    </w:p>
+    <w:p>
+      <w:pPr>
         <w:pStyle w:val="D01"/>
       </w:pPr>
+      <w:bookmarkStart w:id="121" w:name="_Toc493464912"/>
       <w:r>
         <w:lastRenderedPageBreak/>
         <w:t>РАЗРАБОТКА БИБЛИОТЕК</w:t>
@@ -6714,18 +9343,18 @@
       <w:r>
         <w:t>И</w:t>
       </w:r>
-      <w:bookmarkEnd w:id="93"/>
+      <w:bookmarkEnd w:id="121"/>
     </w:p>
     <w:p>
       <w:pPr>
         <w:pStyle w:val="D01"/>
       </w:pPr>
-      <w:bookmarkStart w:id="94" w:name="_Toc492846116"/>
+      <w:bookmarkStart w:id="122" w:name="_Toc493464913"/>
       <w:r>
         <w:lastRenderedPageBreak/>
         <w:t>ОТЛАДКА И ТЕСТИРОВАНИЕ</w:t>
       </w:r>
-      <w:bookmarkEnd w:id="94"/>
+      <w:bookmarkEnd w:id="122"/>
     </w:p>
     <w:p>
       <w:pPr>
@@ -6736,63 +9365,63 @@
         </w:numPr>
         <w:ind w:left="709"/>
       </w:pPr>
-      <w:bookmarkStart w:id="95" w:name="_Toc381305372"/>
-      <w:bookmarkStart w:id="96" w:name="_Toc390727592"/>
-      <w:bookmarkStart w:id="97" w:name="_Toc492846117"/>
+      <w:bookmarkStart w:id="123" w:name="_Toc381305372"/>
+      <w:bookmarkStart w:id="124" w:name="_Toc390727592"/>
+      <w:bookmarkStart w:id="125" w:name="_Toc493464914"/>
       <w:r>
         <w:lastRenderedPageBreak/>
         <w:t>ЗАКЛЮЧЕНИЕ</w:t>
       </w:r>
-      <w:bookmarkEnd w:id="95"/>
-      <w:bookmarkEnd w:id="96"/>
-      <w:bookmarkEnd w:id="97"/>
+      <w:bookmarkEnd w:id="123"/>
+      <w:bookmarkEnd w:id="124"/>
+      <w:bookmarkEnd w:id="125"/>
     </w:p>
     <w:p>
       <w:r>
         <w:t xml:space="preserve">В ходе работы были проведен </w:t>
       </w:r>
-      <w:commentRangeStart w:id="98"/>
+      <w:commentRangeStart w:id="126"/>
       <w:r>
         <w:t xml:space="preserve">обзор средств работы с большими данными и на их основе разработана </w:t>
       </w:r>
-      <w:commentRangeEnd w:id="98"/>
-      <w:r>
-        <w:rPr>
-          <w:rStyle w:val="a7"/>
-        </w:rPr>
-        <w:commentReference w:id="98"/>
-      </w:r>
-      <w:commentRangeStart w:id="99"/>
+      <w:commentRangeEnd w:id="126"/>
+      <w:r>
+        <w:rPr>
+          <w:rStyle w:val="a7"/>
+        </w:rPr>
+        <w:commentReference w:id="126"/>
+      </w:r>
+      <w:commentRangeStart w:id="127"/>
       <w:r>
         <w:t>система в рамках лямбда архитектуры</w:t>
       </w:r>
-      <w:commentRangeEnd w:id="99"/>
-      <w:r>
-        <w:rPr>
-          <w:rStyle w:val="a7"/>
-        </w:rPr>
-        <w:commentReference w:id="99"/>
+      <w:commentRangeEnd w:id="127"/>
+      <w:r>
+        <w:rPr>
+          <w:rStyle w:val="a7"/>
+        </w:rPr>
+        <w:commentReference w:id="127"/>
       </w:r>
       <w:r>
         <w:t xml:space="preserve">. </w:t>
       </w:r>
-      <w:commentRangeStart w:id="100"/>
+      <w:commentRangeStart w:id="128"/>
       <w:r>
         <w:t xml:space="preserve">Система </w:t>
       </w:r>
-      <w:commentRangeEnd w:id="100"/>
-      <w:r>
-        <w:rPr>
-          <w:rStyle w:val="a7"/>
-        </w:rPr>
-        <w:commentReference w:id="100"/>
+      <w:commentRangeEnd w:id="128"/>
+      <w:r>
+        <w:rPr>
+          <w:rStyle w:val="a7"/>
+        </w:rPr>
+        <w:commentReference w:id="128"/>
       </w:r>
       <w:r>
         <w:t>удовлетворяет всем поставленным требованиям:</w:t>
       </w:r>
     </w:p>
     <w:p>
-      <w:commentRangeStart w:id="101"/>
+      <w:commentRangeStart w:id="129"/>
       <w:r>
         <w:sym w:font="Symbol" w:char="F0B7"/>
       </w:r>
@@ -6839,44 +9468,44 @@
       <w:r>
         <w:t xml:space="preserve"> Реализует требуемый функционал</w:t>
       </w:r>
-      <w:commentRangeEnd w:id="101"/>
-      <w:r>
-        <w:rPr>
-          <w:rStyle w:val="a7"/>
-        </w:rPr>
-        <w:commentReference w:id="101"/>
+      <w:commentRangeEnd w:id="129"/>
+      <w:r>
+        <w:rPr>
+          <w:rStyle w:val="a7"/>
+        </w:rPr>
+        <w:commentReference w:id="129"/>
       </w:r>
     </w:p>
     <w:p>
       <w:r>
         <w:t xml:space="preserve">В рамках работы была доказана целесообразность применения технологий работы с большими данными, применительно к области улучшения безопасности дорожного движения. </w:t>
       </w:r>
-      <w:commentRangeStart w:id="102"/>
+      <w:commentRangeStart w:id="130"/>
       <w:r>
         <w:t xml:space="preserve">На основании результатов, полученных с помощью этой системы, могут быть предприняты мероприятия </w:t>
       </w:r>
-      <w:commentRangeEnd w:id="102"/>
-      <w:r>
-        <w:rPr>
-          <w:rStyle w:val="a7"/>
-        </w:rPr>
-        <w:commentReference w:id="102"/>
+      <w:commentRangeEnd w:id="130"/>
+      <w:r>
+        <w:rPr>
+          <w:rStyle w:val="a7"/>
+        </w:rPr>
+        <w:commentReference w:id="130"/>
       </w:r>
       <w:r>
         <w:t xml:space="preserve">по снижению аварийности дорог. Также система эффективна как мониторинговая. </w:t>
       </w:r>
     </w:p>
     <w:p>
-      <w:commentRangeStart w:id="103"/>
+      <w:commentRangeStart w:id="131"/>
       <w:r>
         <w:t xml:space="preserve">Система </w:t>
       </w:r>
-      <w:commentRangeEnd w:id="103"/>
-      <w:r>
-        <w:rPr>
-          <w:rStyle w:val="a7"/>
-        </w:rPr>
-        <w:commentReference w:id="103"/>
+      <w:commentRangeEnd w:id="131"/>
+      <w:r>
+        <w:rPr>
+          <w:rStyle w:val="a7"/>
+        </w:rPr>
+        <w:commentReference w:id="131"/>
       </w:r>
       <w:r>
         <w:t>обладает большими возможностями и потенциалом к дальнейшему развитию и улучшению. Таким образом, все поставленные задачи в ходе работы были выполнены, а цель работы можно считать достигнутой.</w:t>
@@ -6891,20 +9520,50 @@
         </w:numPr>
         <w:ind w:left="709"/>
       </w:pPr>
-      <w:bookmarkStart w:id="104" w:name="_Toc381305373"/>
-      <w:bookmarkStart w:id="105" w:name="_Toc390727593"/>
-      <w:bookmarkStart w:id="106" w:name="_Toc492846118"/>
+      <w:bookmarkStart w:id="132" w:name="_Toc381305373"/>
+      <w:bookmarkStart w:id="133" w:name="_Toc390727593"/>
+      <w:bookmarkStart w:id="134" w:name="_Toc493464915"/>
       <w:r>
         <w:lastRenderedPageBreak/>
         <w:t>СПИСОК ИСПОЛЬЗОВАННЫХ ИСТОЧНИКОВ</w:t>
       </w:r>
-      <w:bookmarkEnd w:id="104"/>
-      <w:bookmarkEnd w:id="105"/>
-      <w:bookmarkEnd w:id="106"/>
+      <w:bookmarkEnd w:id="132"/>
+      <w:bookmarkEnd w:id="133"/>
+      <w:bookmarkEnd w:id="134"/>
+    </w:p>
+    <w:p>
+      <w:pPr>
+        <w:spacing w:line="240" w:lineRule="auto"/>
+        <w:ind w:firstLine="0"/>
+        <w:jc w:val="left"/>
+        <w:rPr>
+          <w:b/>
+          <w:sz w:val="32"/>
+        </w:rPr>
+      </w:pPr>
+      <w:r>
+        <w:br w:type="page"/>
+      </w:r>
+    </w:p>
+    <w:p>
+      <w:pPr>
+        <w:pStyle w:val="D01"/>
+        <w:numPr>
+          <w:ilvl w:val="0"/>
+          <w:numId w:val="0"/>
+        </w:numPr>
+        <w:ind w:left="709"/>
+      </w:pPr>
+      <w:bookmarkStart w:id="135" w:name="_Toc493464916"/>
+      <w:r>
+        <w:lastRenderedPageBreak/>
+        <w:t>ПРИЛОЖЕНИЯ</w:t>
+      </w:r>
+      <w:bookmarkEnd w:id="135"/>
     </w:p>
     <w:sectPr>
-      <w:headerReference w:type="default" r:id="rId16"/>
-      <w:footerReference w:type="default" r:id="rId17"/>
+      <w:headerReference w:type="default" r:id="rId18"/>
+      <w:footerReference w:type="default" r:id="rId19"/>
       <w:pgSz w:w="11906" w:h="16838"/>
       <w:pgMar w:top="1134" w:right="850" w:bottom="1134" w:left="1701" w:header="708" w:footer="708" w:gutter="0"/>
       <w:cols w:space="708"/>
@@ -6959,7 +9618,7 @@
       </w:r>
     </w:p>
   </w:comment>
-  <w:comment w:id="11" w:author="Софья" w:date="2017-09-10T18:55:00Z" w:initials="С">
+  <w:comment w:id="12" w:author="Софья" w:date="2017-09-10T18:55:00Z" w:initials="С">
     <w:p>
       <w:pPr>
         <w:pStyle w:val="a8"/>
@@ -6972,7 +9631,7 @@
       </w:r>
     </w:p>
   </w:comment>
-  <w:comment w:id="14" w:author="Софья" w:date="2017-09-10T21:37:00Z" w:initials="С">
+  <w:comment w:id="15" w:author="Софья" w:date="2017-09-10T21:37:00Z" w:initials="С">
     <w:p>
       <w:pPr>
         <w:pStyle w:val="a8"/>
@@ -6985,7 +9644,7 @@
       </w:r>
     </w:p>
   </w:comment>
-  <w:comment w:id="15" w:author="Софья" w:date="2017-09-10T19:59:00Z" w:initials="С">
+  <w:comment w:id="16" w:author="Софья" w:date="2017-09-10T19:59:00Z" w:initials="С">
     <w:p>
       <w:pPr>
         <w:pStyle w:val="a8"/>
@@ -6998,7 +9657,7 @@
       </w:r>
     </w:p>
   </w:comment>
-  <w:comment w:id="16" w:author="Софья" w:date="2017-09-10T19:56:00Z" w:initials="С">
+  <w:comment w:id="17" w:author="Софья" w:date="2017-09-10T19:56:00Z" w:initials="С">
     <w:p>
       <w:pPr>
         <w:pStyle w:val="a8"/>
@@ -7011,7 +9670,7 @@
       </w:r>
     </w:p>
   </w:comment>
-  <w:comment w:id="17" w:author="Софья" w:date="2017-09-10T20:24:00Z" w:initials="С">
+  <w:comment w:id="18" w:author="Софья" w:date="2017-09-10T20:24:00Z" w:initials="С">
     <w:p>
       <w:pPr>
         <w:pStyle w:val="a8"/>
@@ -7027,7 +9686,7 @@
       </w:r>
     </w:p>
   </w:comment>
-  <w:comment w:id="18" w:author="Софья" w:date="2017-09-10T20:22:00Z" w:initials="С">
+  <w:comment w:id="19" w:author="Софья" w:date="2017-09-10T20:22:00Z" w:initials="С">
     <w:p>
       <w:pPr>
         <w:pStyle w:val="a8"/>
@@ -7043,7 +9702,7 @@
       </w:r>
     </w:p>
   </w:comment>
-  <w:comment w:id="19" w:author="Софья" w:date="2017-09-10T19:57:00Z" w:initials="С">
+  <w:comment w:id="20" w:author="Софья" w:date="2017-09-10T19:57:00Z" w:initials="С">
     <w:p>
       <w:pPr>
         <w:pStyle w:val="a8"/>
@@ -7056,7 +9715,7 @@
       </w:r>
     </w:p>
   </w:comment>
-  <w:comment w:id="20" w:author="Софья" w:date="2017-09-10T20:13:00Z" w:initials="С">
+  <w:comment w:id="21" w:author="Софья" w:date="2017-09-10T20:13:00Z" w:initials="С">
     <w:p>
       <w:pPr>
         <w:pStyle w:val="a8"/>
@@ -7069,7 +9728,7 @@
       </w:r>
     </w:p>
   </w:comment>
-  <w:comment w:id="21" w:author="Софья" w:date="2017-09-10T20:08:00Z" w:initials="С">
+  <w:comment w:id="22" w:author="Софья" w:date="2017-09-10T20:08:00Z" w:initials="С">
     <w:p>
       <w:pPr>
         <w:pStyle w:val="a8"/>
@@ -7082,7 +9741,7 @@
       </w:r>
     </w:p>
   </w:comment>
-  <w:comment w:id="22" w:author="Софья" w:date="2017-09-10T21:39:00Z" w:initials="С">
+  <w:comment w:id="23" w:author="Софья" w:date="2017-09-10T21:39:00Z" w:initials="С">
     <w:p>
       <w:pPr>
         <w:pStyle w:val="a8"/>
@@ -7095,7 +9754,7 @@
       </w:r>
     </w:p>
   </w:comment>
-  <w:comment w:id="23" w:author="Софья" w:date="2017-09-10T20:28:00Z" w:initials="С">
+  <w:comment w:id="24" w:author="Софья" w:date="2017-09-10T20:28:00Z" w:initials="С">
     <w:p>
       <w:pPr>
         <w:pStyle w:val="a8"/>
@@ -7108,7 +9767,7 @@
       </w:r>
     </w:p>
   </w:comment>
-  <w:comment w:id="24" w:author="Софья" w:date="2017-09-16T22:04:00Z" w:initials="С">
+  <w:comment w:id="25" w:author="Софья" w:date="2017-09-16T22:04:00Z" w:initials="С">
     <w:p>
       <w:pPr>
         <w:pStyle w:val="a8"/>
@@ -7149,7 +9808,7 @@
       <w:proofErr w:type="spellEnd"/>
     </w:p>
   </w:comment>
-  <w:comment w:id="25" w:author="Софья" w:date="2017-09-10T20:47:00Z" w:initials="С">
+  <w:comment w:id="26" w:author="Софья" w:date="2017-09-10T20:47:00Z" w:initials="С">
     <w:p>
       <w:pPr>
         <w:pStyle w:val="a8"/>
@@ -7165,7 +9824,7 @@
       </w:r>
     </w:p>
   </w:comment>
-  <w:comment w:id="32" w:author="Софья" w:date="2017-09-16T22:03:00Z" w:initials="С">
+  <w:comment w:id="33" w:author="Софья" w:date="2017-09-16T22:03:00Z" w:initials="С">
     <w:p>
       <w:pPr>
         <w:pStyle w:val="a8"/>
@@ -7187,7 +9846,7 @@
       </w:r>
     </w:p>
   </w:comment>
-  <w:comment w:id="35" w:author="Софья" w:date="2017-09-16T15:03:00Z" w:initials="С">
+  <w:comment w:id="36" w:author="Софья" w:date="2017-09-16T15:03:00Z" w:initials="С">
     <w:p>
       <w:pPr>
         <w:pStyle w:val="a8"/>
@@ -7203,20 +9862,7 @@
       </w:r>
     </w:p>
   </w:comment>
-  <w:comment w:id="36" w:author="Софья" w:date="2017-09-10T22:33:00Z" w:initials="С">
-    <w:p>
-      <w:pPr>
-        <w:pStyle w:val="a8"/>
-      </w:pPr>
-      <w:r>
-        <w:rPr>
-          <w:rStyle w:val="a7"/>
-        </w:rPr>
-        <w:annotationRef/>
-      </w:r>
-    </w:p>
-  </w:comment>
-  <w:comment w:id="41" w:author="Софья" w:date="2017-09-10T21:29:00Z" w:initials="С">
+  <w:comment w:id="37" w:author="Софья" w:date="2017-09-10T22:33:00Z" w:initials="С">
     <w:p>
       <w:pPr>
         <w:pStyle w:val="a8"/>
@@ -7242,7 +9888,7 @@
       </w:r>
     </w:p>
   </w:comment>
-  <w:comment w:id="44" w:author="Софья" w:date="2017-09-16T22:07:00Z" w:initials="С">
+  <w:comment w:id="43" w:author="Софья" w:date="2017-09-10T21:29:00Z" w:initials="С">
     <w:p>
       <w:pPr>
         <w:pStyle w:val="a8"/>
@@ -7255,7 +9901,7 @@
       </w:r>
     </w:p>
   </w:comment>
-  <w:comment w:id="45" w:author="Софья" w:date="2017-09-09T19:17:00Z" w:initials="С">
+  <w:comment w:id="45" w:author="Софья" w:date="2017-09-16T22:07:00Z" w:initials="С">
     <w:p>
       <w:pPr>
         <w:pStyle w:val="a8"/>
@@ -7268,7 +9914,7 @@
       </w:r>
     </w:p>
   </w:comment>
-  <w:comment w:id="47" w:author="Софья" w:date="2017-09-10T21:41:00Z" w:initials="С">
+  <w:comment w:id="46" w:author="Софья" w:date="2017-09-09T19:17:00Z" w:initials="С">
     <w:p>
       <w:pPr>
         <w:pStyle w:val="a8"/>
@@ -7281,7 +9927,7 @@
       </w:r>
     </w:p>
   </w:comment>
-  <w:comment w:id="48" w:author="Софья" w:date="2017-09-10T22:34:00Z" w:initials="С">
+  <w:comment w:id="48" w:author="Софья" w:date="2017-09-10T21:41:00Z" w:initials="С">
     <w:p>
       <w:pPr>
         <w:pStyle w:val="a8"/>
@@ -7292,12 +9938,25 @@
         </w:rPr>
         <w:annotationRef/>
       </w:r>
+    </w:p>
+  </w:comment>
+  <w:comment w:id="49" w:author="Софья" w:date="2017-09-10T22:34:00Z" w:initials="С">
+    <w:p>
+      <w:pPr>
+        <w:pStyle w:val="a8"/>
+      </w:pPr>
+      <w:r>
+        <w:rPr>
+          <w:rStyle w:val="a7"/>
+        </w:rPr>
+        <w:annotationRef/>
+      </w:r>
       <w:r>
         <w:t>Написать что-то про среду разработки?</w:t>
       </w:r>
     </w:p>
   </w:comment>
-  <w:comment w:id="51" w:author="kent_brockman4" w:date="2017-09-09T17:03:00Z" w:initials="k">
+  <w:comment w:id="52" w:author="Софья" w:date="2017-09-18T01:23:00Z" w:initials="С">
     <w:p>
       <w:pPr>
         <w:pStyle w:val="a8"/>
@@ -7309,16 +9968,21 @@
         <w:annotationRef/>
       </w:r>
     </w:p>
+  </w:comment>
+  <w:comment w:id="53" w:author="Софья" w:date="2017-09-18T01:23:00Z" w:initials="С">
     <w:p>
       <w:pPr>
         <w:pStyle w:val="a8"/>
       </w:pPr>
       <w:r>
-        <w:t>пример</w:t>
+        <w:rPr>
+          <w:rStyle w:val="a7"/>
+        </w:rPr>
+        <w:annotationRef/>
       </w:r>
     </w:p>
   </w:comment>
-  <w:comment w:id="52" w:author="Софья" w:date="2017-09-16T22:10:00Z" w:initials="С">
+  <w:comment w:id="54" w:author="Софья" w:date="2017-09-16T18:16:00Z" w:initials="С">
     <w:p>
       <w:pPr>
         <w:pStyle w:val="a8"/>
@@ -7331,7 +9995,7 @@
       </w:r>
     </w:p>
   </w:comment>
-  <w:comment w:id="53" w:author="Софья" w:date="2017-09-16T18:16:00Z" w:initials="С">
+  <w:comment w:id="55" w:author="Софья" w:date="2017-09-18T01:24:00Z" w:initials="С">
     <w:p>
       <w:pPr>
         <w:pStyle w:val="a8"/>
@@ -7342,32 +10006,14 @@
         </w:rPr>
         <w:annotationRef/>
       </w:r>
-    </w:p>
-  </w:comment>
-  <w:comment w:id="54" w:author="Софья" w:date="2017-09-16T14:11:00Z" w:initials="С">
-    <w:p>
-      <w:pPr>
-        <w:pStyle w:val="a8"/>
-      </w:pPr>
-      <w:r>
-        <w:rPr>
-          <w:rStyle w:val="a7"/>
-        </w:rPr>
-        <w:annotationRef/>
-      </w:r>
-    </w:p>
-  </w:comment>
-  <w:comment w:id="55" w:author="Софья" w:date="2017-09-16T14:11:00Z" w:initials="С">
-    <w:p>
-      <w:pPr>
-        <w:pStyle w:val="a8"/>
-      </w:pPr>
-      <w:r>
-        <w:rPr>
-          <w:rStyle w:val="a7"/>
-        </w:rPr>
-        <w:annotationRef/>
-      </w:r>
+      <w:proofErr w:type="gramStart"/>
+      <w:r>
+        <w:rPr>
+          <w:lang w:val="en-US"/>
+        </w:rPr>
+        <w:t>file</w:t>
+      </w:r>
+      <w:proofErr w:type="gramEnd"/>
     </w:p>
   </w:comment>
   <w:comment w:id="56" w:author="Софья" w:date="2017-09-16T14:11:00Z" w:initials="С">
@@ -7383,7 +10029,7 @@
       </w:r>
     </w:p>
   </w:comment>
-  <w:comment w:id="57" w:author="Софья" w:date="2017-09-16T22:16:00Z" w:initials="С">
+  <w:comment w:id="57" w:author="Софья" w:date="2017-09-16T14:11:00Z" w:initials="С">
     <w:p>
       <w:pPr>
         <w:pStyle w:val="a8"/>
@@ -7394,12 +10040,38 @@
         </w:rPr>
         <w:annotationRef/>
       </w:r>
+    </w:p>
+  </w:comment>
+  <w:comment w:id="58" w:author="Софья" w:date="2017-09-16T14:11:00Z" w:initials="С">
+    <w:p>
+      <w:pPr>
+        <w:pStyle w:val="a8"/>
+      </w:pPr>
+      <w:r>
+        <w:rPr>
+          <w:rStyle w:val="a7"/>
+        </w:rPr>
+        <w:annotationRef/>
+      </w:r>
+    </w:p>
+  </w:comment>
+  <w:comment w:id="59" w:author="Софья" w:date="2017-09-16T22:16:00Z" w:initials="С">
+    <w:p>
+      <w:pPr>
+        <w:pStyle w:val="a8"/>
+      </w:pPr>
+      <w:r>
+        <w:rPr>
+          <w:rStyle w:val="a7"/>
+        </w:rPr>
+        <w:annotationRef/>
+      </w:r>
       <w:r>
         <w:t>определение</w:t>
       </w:r>
     </w:p>
   </w:comment>
-  <w:comment w:id="58" w:author="Софья" w:date="2017-09-16T22:57:00Z" w:initials="С">
+  <w:comment w:id="60" w:author="Софья" w:date="2017-09-16T22:57:00Z" w:initials="С">
     <w:p>
       <w:pPr>
         <w:pStyle w:val="a8"/>
@@ -7412,7 +10084,7 @@
       </w:r>
     </w:p>
   </w:comment>
-  <w:comment w:id="59" w:author="Софья" w:date="2017-09-16T22:18:00Z" w:initials="С">
+  <w:comment w:id="61" w:author="Софья" w:date="2017-09-16T22:18:00Z" w:initials="С">
     <w:p>
       <w:pPr>
         <w:pStyle w:val="a8"/>
@@ -7425,7 +10097,7 @@
       </w:r>
     </w:p>
   </w:comment>
-  <w:comment w:id="60" w:author="Софья" w:date="2017-09-16T22:50:00Z" w:initials="С">
+  <w:comment w:id="62" w:author="Софья" w:date="2017-09-16T22:50:00Z" w:initials="С">
     <w:p>
       <w:pPr>
         <w:pStyle w:val="a8"/>
@@ -7438,7 +10110,7 @@
       </w:r>
     </w:p>
   </w:comment>
-  <w:comment w:id="61" w:author="Софья" w:date="2017-09-16T23:55:00Z" w:initials="С">
+  <w:comment w:id="63" w:author="Софья" w:date="2017-09-16T23:55:00Z" w:initials="С">
     <w:p>
       <w:pPr>
         <w:pStyle w:val="a8"/>
@@ -7454,7 +10126,7 @@
       </w:r>
     </w:p>
   </w:comment>
-  <w:comment w:id="62" w:author="Софья" w:date="2017-09-16T23:55:00Z" w:initials="С">
+  <w:comment w:id="64" w:author="Софья" w:date="2017-09-17T23:23:00Z" w:initials="С">
     <w:p>
       <w:pPr>
         <w:pStyle w:val="a8"/>
@@ -7467,7 +10139,7 @@
       </w:r>
     </w:p>
   </w:comment>
-  <w:comment w:id="63" w:author="Софья" w:date="2017-09-16T18:13:00Z" w:initials="С">
+  <w:comment w:id="65" w:author="Софья" w:date="2017-09-17T23:29:00Z" w:initials="С">
     <w:p>
       <w:pPr>
         <w:pStyle w:val="a8"/>
@@ -7479,11 +10151,56 @@
         <w:annotationRef/>
       </w:r>
       <w:r>
+        <w:t>?</w:t>
+      </w:r>
+    </w:p>
+  </w:comment>
+  <w:comment w:id="66" w:author="Софья" w:date="2017-09-17T23:40:00Z" w:initials="С">
+    <w:p>
+      <w:pPr>
+        <w:pStyle w:val="a8"/>
+      </w:pPr>
+      <w:r>
+        <w:rPr>
+          <w:rStyle w:val="a7"/>
+        </w:rPr>
+        <w:annotationRef/>
+      </w:r>
+      <w:r>
+        <w:t>Условным обозначением</w:t>
+      </w:r>
+    </w:p>
+  </w:comment>
+  <w:comment w:id="67" w:author="Софья" w:date="2017-09-17T23:38:00Z" w:initials="С">
+    <w:p>
+      <w:pPr>
+        <w:pStyle w:val="a8"/>
+      </w:pPr>
+      <w:r>
+        <w:rPr>
+          <w:rStyle w:val="a7"/>
+        </w:rPr>
+        <w:annotationRef/>
+      </w:r>
+    </w:p>
+  </w:comment>
+  <w:comment w:id="69" w:author="Софья" w:date="2017-09-16T18:13:00Z" w:initials="С">
+    <w:p>
+      <w:pPr>
+        <w:pStyle w:val="a8"/>
+      </w:pPr>
+      <w:r>
+        <w:rPr>
+          <w:rStyle w:val="a7"/>
+        </w:rPr>
+        <w:annotationRef/>
+      </w:r>
+      <w:r>
         <w:t>перегрузка метода</w:t>
       </w:r>
     </w:p>
   </w:comment>
-  <w:comment w:id="64" w:author="Софья" w:date="2017-09-16T13:52:00Z" w:initials="С">
+  <w:comment w:id="71" w:author="Софья" w:date="2017-09-16T13:52:00Z" w:initials="С">
     <w:p>
       <w:pPr>
         <w:pStyle w:val="a8"/>
@@ -7496,7 +10213,7 @@
       </w:r>
     </w:p>
   </w:comment>
-  <w:comment w:id="65" w:author="Софья" w:date="2017-09-12T20:40:00Z" w:initials="С">
+  <w:comment w:id="72" w:author="Софья" w:date="2017-09-12T20:40:00Z" w:initials="С">
     <w:p>
       <w:pPr>
         <w:pStyle w:val="a8"/>
@@ -7509,7 +10226,7 @@
       </w:r>
     </w:p>
   </w:comment>
-  <w:comment w:id="66" w:author="Софья" w:date="2017-09-16T13:54:00Z" w:initials="С">
+  <w:comment w:id="73" w:author="Софья" w:date="2017-09-16T13:54:00Z" w:initials="С">
     <w:p>
       <w:pPr>
         <w:pStyle w:val="a8"/>
@@ -7525,7 +10242,7 @@
       </w:r>
     </w:p>
   </w:comment>
-  <w:comment w:id="67" w:author="Софья" w:date="2017-09-16T14:05:00Z" w:initials="С">
+  <w:comment w:id="74" w:author="Софья" w:date="2017-09-16T14:05:00Z" w:initials="С">
     <w:p>
       <w:pPr>
         <w:pStyle w:val="a8"/>
@@ -7541,7 +10258,7 @@
       </w:r>
     </w:p>
   </w:comment>
-  <w:comment w:id="68" w:author="Софья" w:date="2017-09-12T20:41:00Z" w:initials="С">
+  <w:comment w:id="75" w:author="Софья" w:date="2017-09-12T20:41:00Z" w:initials="С">
     <w:p>
       <w:pPr>
         <w:pStyle w:val="a8"/>
@@ -7557,7 +10274,7 @@
       </w:r>
     </w:p>
   </w:comment>
-  <w:comment w:id="69" w:author="Софья" w:date="2017-09-16T13:57:00Z" w:initials="С">
+  <w:comment w:id="76" w:author="Софья" w:date="2017-09-16T13:57:00Z" w:initials="С">
     <w:p>
       <w:pPr>
         <w:pStyle w:val="a8"/>
@@ -7570,7 +10287,7 @@
       </w:r>
     </w:p>
   </w:comment>
-  <w:comment w:id="70" w:author="Софья" w:date="2017-09-16T14:08:00Z" w:initials="С">
+  <w:comment w:id="77" w:author="Софья" w:date="2017-09-17T22:31:00Z" w:initials="С">
     <w:p>
       <w:pPr>
         <w:pStyle w:val="a8"/>
@@ -7581,12 +10298,9 @@
         </w:rPr>
         <w:annotationRef/>
       </w:r>
-      <w:r>
-        <w:t>определяется</w:t>
-      </w:r>
     </w:p>
   </w:comment>
-  <w:comment w:id="71" w:author="Софья" w:date="2017-09-15T15:15:00Z" w:initials="С">
+  <w:comment w:id="78" w:author="Софья" w:date="2017-09-16T14:06:00Z" w:initials="С">
     <w:p>
       <w:pPr>
         <w:pStyle w:val="a8"/>
@@ -7597,9 +10311,12 @@
         </w:rPr>
         <w:annotationRef/>
       </w:r>
+      <w:r>
+        <w:t>поле</w:t>
+      </w:r>
     </w:p>
   </w:comment>
-  <w:comment w:id="72" w:author="Софья" w:date="2017-09-16T14:05:00Z" w:initials="С">
+  <w:comment w:id="79" w:author="Софья" w:date="2017-09-15T15:17:00Z" w:initials="С">
     <w:p>
       <w:pPr>
         <w:pStyle w:val="a8"/>
@@ -7610,14 +10327,625 @@
         </w:rPr>
         <w:annotationRef/>
       </w:r>
+    </w:p>
+  </w:comment>
+  <w:comment w:id="80" w:author="Софья" w:date="2017-09-16T14:16:00Z" w:initials="С">
+    <w:p>
+      <w:pPr>
+        <w:pStyle w:val="a8"/>
+      </w:pPr>
+      <w:r>
+        <w:rPr>
+          <w:rStyle w:val="a7"/>
+        </w:rPr>
+        <w:annotationRef/>
+      </w:r>
+    </w:p>
+  </w:comment>
+  <w:comment w:id="81" w:author="Софья" w:date="2017-09-16T14:14:00Z" w:initials="С">
+    <w:p>
+      <w:pPr>
+        <w:pStyle w:val="a8"/>
+      </w:pPr>
+      <w:r>
+        <w:rPr>
+          <w:rStyle w:val="a7"/>
+        </w:rPr>
+        <w:annotationRef/>
+      </w:r>
+      <w:r>
+        <w:t>поле</w:t>
+      </w:r>
+    </w:p>
+  </w:comment>
+  <w:comment w:id="83" w:author="Софья" w:date="2017-09-16T14:10:00Z" w:initials="С">
+    <w:p>
+      <w:pPr>
+        <w:pStyle w:val="a8"/>
+      </w:pPr>
+      <w:r>
+        <w:rPr>
+          <w:rStyle w:val="a7"/>
+        </w:rPr>
+        <w:annotationRef/>
+      </w:r>
+      <w:r>
+        <w:t xml:space="preserve">объектов класса </w:t>
+      </w:r>
+      <w:proofErr w:type="spellStart"/>
+      <w:r>
+        <w:t>Continuous</w:t>
+      </w:r>
+      <w:proofErr w:type="spellEnd"/>
+    </w:p>
+  </w:comment>
+  <w:comment w:id="84" w:author="Софья" w:date="2017-09-16T14:12:00Z" w:initials="С">
+    <w:p>
+      <w:pPr>
+        <w:pStyle w:val="a8"/>
+      </w:pPr>
+      <w:r>
+        <w:rPr>
+          <w:rStyle w:val="a7"/>
+        </w:rPr>
+        <w:annotationRef/>
+      </w:r>
+    </w:p>
+  </w:comment>
+  <w:comment w:id="85" w:author="Софья" w:date="2017-09-17T22:36:00Z" w:initials="С">
+    <w:p>
+      <w:pPr>
+        <w:pStyle w:val="a8"/>
+      </w:pPr>
+      <w:r>
+        <w:rPr>
+          <w:rStyle w:val="a7"/>
+        </w:rPr>
+        <w:annotationRef/>
+      </w:r>
+    </w:p>
+  </w:comment>
+  <w:comment w:id="86" w:author="Софья" w:date="2017-09-15T15:22:00Z" w:initials="С">
+    <w:p>
+      <w:pPr>
+        <w:pStyle w:val="a8"/>
+      </w:pPr>
+      <w:r>
+        <w:rPr>
+          <w:rStyle w:val="a7"/>
+        </w:rPr>
+        <w:annotationRef/>
+      </w:r>
+    </w:p>
+  </w:comment>
+  <w:comment w:id="87" w:author="Софья" w:date="2017-09-15T15:24:00Z" w:initials="С">
+    <w:p>
+      <w:pPr>
+        <w:pStyle w:val="a8"/>
+      </w:pPr>
+      <w:r>
+        <w:rPr>
+          <w:rStyle w:val="a7"/>
+        </w:rPr>
+        <w:annotationRef/>
+      </w:r>
+    </w:p>
+  </w:comment>
+  <w:comment w:id="89" w:author="Софья" w:date="2017-09-16T14:20:00Z" w:initials="С">
+    <w:p>
+      <w:pPr>
+        <w:pStyle w:val="a8"/>
+      </w:pPr>
+      <w:r>
+        <w:rPr>
+          <w:rStyle w:val="a7"/>
+        </w:rPr>
+        <w:annotationRef/>
+      </w:r>
+      <w:r>
+        <w:t xml:space="preserve">значений, содержащих даты, объектов класса </w:t>
+      </w:r>
+      <w:proofErr w:type="spellStart"/>
+      <w:r>
+        <w:t>Dates</w:t>
+      </w:r>
+      <w:proofErr w:type="spellEnd"/>
+    </w:p>
+  </w:comment>
+  <w:comment w:id="90" w:author="Софья" w:date="2017-09-16T18:25:00Z" w:initials="С">
+    <w:p>
+      <w:pPr>
+        <w:pStyle w:val="a8"/>
+      </w:pPr>
+      <w:r>
+        <w:rPr>
+          <w:rStyle w:val="a7"/>
+        </w:rPr>
+        <w:annotationRef/>
+      </w:r>
+      <w:r>
+        <w:t>подобным методом, реализованным для непрерывных переменных/значений</w:t>
+      </w:r>
+    </w:p>
+  </w:comment>
+  <w:comment w:id="91" w:author="Софья" w:date="2017-09-17T22:26:00Z" w:initials="С">
+    <w:p>
+      <w:pPr>
+        <w:pStyle w:val="a8"/>
+      </w:pPr>
+      <w:r>
+        <w:rPr>
+          <w:rStyle w:val="a7"/>
+        </w:rPr>
+        <w:annotationRef/>
+      </w:r>
+    </w:p>
+  </w:comment>
+  <w:comment w:id="92" w:author="Софья" w:date="2017-09-15T17:21:00Z" w:initials="С">
+    <w:p>
+      <w:pPr>
+        <w:pStyle w:val="a8"/>
+      </w:pPr>
+      <w:r>
+        <w:rPr>
+          <w:rStyle w:val="a7"/>
+        </w:rPr>
+        <w:annotationRef/>
+      </w:r>
+    </w:p>
+  </w:comment>
+  <w:comment w:id="93" w:author="Софья" w:date="2017-09-16T18:28:00Z" w:initials="С">
+    <w:p>
+      <w:pPr>
+        <w:pStyle w:val="a8"/>
+      </w:pPr>
+      <w:r>
+        <w:rPr>
+          <w:rStyle w:val="a7"/>
+        </w:rPr>
+        <w:annotationRef/>
+      </w:r>
+    </w:p>
+  </w:comment>
+  <w:comment w:id="94" w:author="Софья" w:date="2017-09-16T18:34:00Z" w:initials="С">
+    <w:p>
+      <w:pPr>
+        <w:pStyle w:val="a8"/>
+      </w:pPr>
+      <w:r>
+        <w:rPr>
+          <w:rStyle w:val="a7"/>
+        </w:rPr>
+        <w:annotationRef/>
+      </w:r>
+    </w:p>
+  </w:comment>
+  <w:comment w:id="95" w:author="Софья" w:date="2017-09-16T18:33:00Z" w:initials="С">
+    <w:p>
+      <w:pPr>
+        <w:pStyle w:val="a8"/>
+      </w:pPr>
+      <w:r>
+        <w:rPr>
+          <w:rStyle w:val="a7"/>
+        </w:rPr>
+        <w:annotationRef/>
+      </w:r>
+    </w:p>
+  </w:comment>
+  <w:comment w:id="97" w:author="Софья" w:date="2017-09-16T18:37:00Z" w:initials="С">
+    <w:p>
+      <w:pPr>
+        <w:pStyle w:val="a8"/>
+      </w:pPr>
+      <w:r>
+        <w:rPr>
+          <w:rStyle w:val="a7"/>
+        </w:rPr>
+        <w:annotationRef/>
+      </w:r>
+    </w:p>
+  </w:comment>
+  <w:comment w:id="98" w:author="Софья" w:date="2017-09-16T16:30:00Z" w:initials="С">
+    <w:p>
+      <w:pPr>
+        <w:pStyle w:val="a8"/>
+      </w:pPr>
+      <w:r>
+        <w:rPr>
+          <w:rStyle w:val="a7"/>
+        </w:rPr>
+        <w:annotationRef/>
+      </w:r>
+      <w:r>
+        <w:t>нужно/нет?</w:t>
+      </w:r>
+    </w:p>
+  </w:comment>
+  <w:comment w:id="99" w:author="Софья" w:date="2017-09-16T16:37:00Z" w:initials="С">
+    <w:p>
+      <w:pPr>
+        <w:pStyle w:val="a8"/>
+      </w:pPr>
+      <w:r>
+        <w:rPr>
+          <w:rStyle w:val="a7"/>
+        </w:rPr>
+        <w:annotationRef/>
+      </w:r>
+    </w:p>
+  </w:comment>
+  <w:comment w:id="100" w:author="Софья" w:date="2017-09-16T16:37:00Z" w:initials="С">
+    <w:p>
+      <w:pPr>
+        <w:pStyle w:val="a8"/>
+      </w:pPr>
+      <w:r>
+        <w:rPr>
+          <w:rStyle w:val="a7"/>
+        </w:rPr>
+        <w:annotationRef/>
+      </w:r>
+    </w:p>
+  </w:comment>
+  <w:comment w:id="101" w:author="Софья" w:date="2017-09-17T22:24:00Z" w:initials="С">
+    <w:p>
+      <w:pPr>
+        <w:pStyle w:val="a8"/>
+      </w:pPr>
+      <w:r>
+        <w:rPr>
+          <w:rStyle w:val="a7"/>
+        </w:rPr>
+        <w:annotationRef/>
+      </w:r>
+    </w:p>
+  </w:comment>
+  <w:comment w:id="102" w:author="Софья" w:date="2017-09-17T22:12:00Z" w:initials="С">
+    <w:p>
+      <w:pPr>
+        <w:pStyle w:val="a8"/>
+      </w:pPr>
+      <w:r>
+        <w:rPr>
+          <w:rStyle w:val="a7"/>
+        </w:rPr>
+        <w:annotationRef/>
+      </w:r>
+      <w:r>
+        <w:t>Со следующим сообщением: (скопировать из программы)</w:t>
+      </w:r>
+    </w:p>
+  </w:comment>
+  <w:comment w:id="104" w:author="Софья" w:date="2017-09-17T22:25:00Z" w:initials="С">
+    <w:p>
+      <w:pPr>
+        <w:pStyle w:val="a8"/>
+      </w:pPr>
+      <w:r>
+        <w:rPr>
+          <w:rStyle w:val="a7"/>
+        </w:rPr>
+        <w:annotationRef/>
+      </w:r>
+    </w:p>
+  </w:comment>
+  <w:comment w:id="103" w:author="Софья" w:date="2017-09-17T22:44:00Z" w:initials="С">
+    <w:p>
+      <w:pPr>
+        <w:pStyle w:val="a8"/>
+      </w:pPr>
+      <w:r>
+        <w:rPr>
+          <w:rStyle w:val="a7"/>
+        </w:rPr>
+        <w:annotationRef/>
+      </w:r>
+      <w:r>
+        <w:t xml:space="preserve">Исправлены, выглядят хорошо в </w:t>
+      </w:r>
+      <w:r>
+        <w:rPr>
+          <w:lang w:val="en-US"/>
+        </w:rPr>
+        <w:t>excel</w:t>
+      </w:r>
+      <w:r>
+        <w:t xml:space="preserve">, но в </w:t>
+      </w:r>
+      <w:r>
+        <w:rPr>
+          <w:lang w:val="en-US"/>
+        </w:rPr>
+        <w:t>R</w:t>
+      </w:r>
+      <w:r>
+        <w:t xml:space="preserve"> – это строки с числами, разделенными запятыми</w:t>
+      </w:r>
+    </w:p>
+  </w:comment>
+  <w:comment w:id="105" w:author="Софья" w:date="2017-09-17T22:01:00Z" w:initials="С">
+    <w:p>
+      <w:pPr>
+        <w:pStyle w:val="a8"/>
+      </w:pPr>
+      <w:r>
+        <w:rPr>
+          <w:rStyle w:val="a7"/>
+        </w:rPr>
+        <w:annotationRef/>
+      </w:r>
+    </w:p>
+  </w:comment>
+  <w:comment w:id="106" w:author="Софья" w:date="2017-09-17T23:00:00Z" w:initials="С">
+    <w:p>
+      <w:pPr>
+        <w:pStyle w:val="a8"/>
+      </w:pPr>
+      <w:r>
+        <w:rPr>
+          <w:rStyle w:val="a7"/>
+        </w:rPr>
+        <w:annotationRef/>
+      </w:r>
+      <w:r>
+        <w:t>вложенной</w:t>
+      </w:r>
+    </w:p>
+  </w:comment>
+  <w:comment w:id="107" w:author="Софья" w:date="2017-09-17T22:59:00Z" w:initials="С">
+    <w:p>
+      <w:pPr>
+        <w:pStyle w:val="a8"/>
+      </w:pPr>
+      <w:r>
+        <w:rPr>
+          <w:rStyle w:val="a7"/>
+        </w:rPr>
+        <w:annotationRef/>
+      </w:r>
+      <w:r>
+        <w:t>Аргумент? Как это назвать?</w:t>
+      </w:r>
+    </w:p>
+  </w:comment>
+  <w:comment w:id="108" w:author="Софья" w:date="2017-09-17T23:09:00Z" w:initials="С">
+    <w:p>
+      <w:pPr>
+        <w:pStyle w:val="a8"/>
+      </w:pPr>
+      <w:r>
+        <w:rPr>
+          <w:rStyle w:val="a7"/>
+        </w:rPr>
+        <w:annotationRef/>
+      </w:r>
+      <w:r>
+        <w:t>Нужно? Поэтому производится только идентификация таких значений, а не поспешное удаление и исключение их из статистического исследования</w:t>
+      </w:r>
+    </w:p>
+  </w:comment>
+  <w:comment w:id="110" w:author="Софья" w:date="2017-09-18T00:15:00Z" w:initials="С">
+    <w:p>
+      <w:pPr>
+        <w:pStyle w:val="a8"/>
+      </w:pPr>
+      <w:r>
+        <w:rPr>
+          <w:rStyle w:val="a7"/>
+        </w:rPr>
+        <w:annotationRef/>
+      </w:r>
+    </w:p>
+  </w:comment>
+  <w:comment w:id="111" w:author="Софья" w:date="2017-09-18T00:21:00Z" w:initials="С">
+    <w:p>
+      <w:pPr>
+        <w:pStyle w:val="a8"/>
+      </w:pPr>
+      <w:r>
+        <w:rPr>
+          <w:rStyle w:val="a7"/>
+        </w:rPr>
+        <w:annotationRef/>
+      </w:r>
+      <w:r>
+        <w:t>Можно опустить?</w:t>
+      </w:r>
+    </w:p>
+  </w:comment>
+  <w:comment w:id="112" w:author="Софья" w:date="2017-09-18T01:25:00Z" w:initials="С">
+    <w:p>
+      <w:pPr>
+        <w:pStyle w:val="a8"/>
+      </w:pPr>
+      <w:r>
+        <w:rPr>
+          <w:rStyle w:val="a7"/>
+        </w:rPr>
+        <w:annotationRef/>
+      </w:r>
+    </w:p>
+    <w:p>
+      <w:pPr>
+        <w:pStyle w:val="a8"/>
+      </w:pPr>
+      <w:r>
+        <w:t>Как это назвать?</w:t>
+      </w:r>
+    </w:p>
+  </w:comment>
+  <w:comment w:id="113" w:author="Софья" w:date="2017-09-18T01:13:00Z" w:initials="С">
+    <w:p>
+      <w:pPr>
+        <w:pStyle w:val="a8"/>
+      </w:pPr>
+      <w:r>
+        <w:rPr>
+          <w:rStyle w:val="a7"/>
+        </w:rPr>
+        <w:annotationRef/>
+      </w:r>
+      <w:r>
+        <w:t>Для каждой колонки свой экземпляр нужного класса</w:t>
+      </w:r>
+    </w:p>
+  </w:comment>
+  <w:comment w:id="114" w:author="Софья" w:date="2017-09-18T01:27:00Z" w:initials="С">
+    <w:p>
+      <w:pPr>
+        <w:pStyle w:val="a8"/>
+      </w:pPr>
+      <w:r>
+        <w:rPr>
+          <w:rStyle w:val="a7"/>
+        </w:rPr>
+        <w:annotationRef/>
+      </w:r>
+    </w:p>
+  </w:comment>
+  <w:comment w:id="115" w:author="Софья" w:date="2017-09-18T01:29:00Z" w:initials="С">
+    <w:p>
+      <w:pPr>
+        <w:pStyle w:val="a8"/>
+      </w:pPr>
+      <w:r>
+        <w:rPr>
+          <w:rStyle w:val="a7"/>
+        </w:rPr>
+        <w:annotationRef/>
+      </w:r>
+    </w:p>
+  </w:comment>
+  <w:comment w:id="116" w:author="Софья" w:date="2017-09-18T02:16:00Z" w:initials="С">
+    <w:p>
+      <w:pPr>
+        <w:pStyle w:val="a8"/>
+      </w:pPr>
+      <w:r>
+        <w:rPr>
+          <w:rStyle w:val="a7"/>
+        </w:rPr>
+        <w:annotationRef/>
+      </w:r>
+    </w:p>
+  </w:comment>
+  <w:comment w:id="117" w:author="Софья" w:date="2017-09-18T02:16:00Z" w:initials="С">
+    <w:p>
+      <w:pPr>
+        <w:pStyle w:val="a8"/>
+      </w:pPr>
+      <w:r>
+        <w:rPr>
+          <w:rStyle w:val="a7"/>
+        </w:rPr>
+        <w:annotationRef/>
+      </w:r>
+    </w:p>
+  </w:comment>
+  <w:comment w:id="118" w:author="Софья" w:date="2017-09-18T01:30:00Z" w:initials="С">
+    <w:p>
+      <w:pPr>
+        <w:pStyle w:val="a8"/>
+      </w:pPr>
+      <w:r>
+        <w:rPr>
+          <w:rStyle w:val="a7"/>
+        </w:rPr>
+        <w:annotationRef/>
+      </w:r>
+    </w:p>
+  </w:comment>
+  <w:comment w:id="119" w:author="Софья" w:date="2017-09-18T02:20:00Z" w:initials="С">
+    <w:p>
+      <w:pPr>
+        <w:pStyle w:val="a8"/>
+      </w:pPr>
+      <w:r>
+        <w:rPr>
+          <w:rStyle w:val="a7"/>
+        </w:rPr>
+        <w:annotationRef/>
+      </w:r>
+    </w:p>
+  </w:comment>
+  <w:comment w:id="120" w:author="Софья" w:date="2017-09-18T02:19:00Z" w:initials="С">
+    <w:p>
+      <w:pPr>
+        <w:pStyle w:val="a8"/>
+      </w:pPr>
+      <w:r>
+        <w:rPr>
+          <w:rStyle w:val="a7"/>
+        </w:rPr>
+        <w:annotationRef/>
+      </w:r>
+    </w:p>
+  </w:comment>
+  <w:comment w:id="126" w:author="Софья" w:date="2017-09-16T16:46:00Z" w:initials="С">
+    <w:p>
+      <w:pPr>
+        <w:pStyle w:val="a8"/>
+      </w:pPr>
+      <w:r>
+        <w:rPr>
+          <w:rStyle w:val="a7"/>
+        </w:rPr>
+        <w:annotationRef/>
+      </w:r>
+    </w:p>
+  </w:comment>
+  <w:comment w:id="127" w:author="Софья" w:date="2017-09-10T17:19:00Z" w:initials="С">
+    <w:p>
+      <w:pPr>
+        <w:pStyle w:val="a8"/>
+      </w:pPr>
+      <w:r>
+        <w:rPr>
+          <w:rStyle w:val="a7"/>
+        </w:rPr>
+        <w:annotationRef/>
+      </w:r>
+      <w:r>
+        <w:t>заменить</w:t>
+      </w:r>
+    </w:p>
+  </w:comment>
+  <w:comment w:id="128" w:author="Софья" w:date="2017-09-10T17:19:00Z" w:initials="С">
+    <w:p>
+      <w:pPr>
+        <w:pStyle w:val="a8"/>
+      </w:pPr>
+      <w:r>
+        <w:rPr>
+          <w:rStyle w:val="a7"/>
+        </w:rPr>
+        <w:annotationRef/>
+      </w:r>
+    </w:p>
+  </w:comment>
+  <w:comment w:id="129" w:author="Софья" w:date="2017-09-10T17:19:00Z" w:initials="С">
+    <w:p>
+      <w:pPr>
+        <w:pStyle w:val="a8"/>
+      </w:pPr>
+      <w:r>
+        <w:rPr>
+          <w:rStyle w:val="a7"/>
+        </w:rPr>
+        <w:annotationRef/>
+      </w:r>
       <w:proofErr w:type="gramStart"/>
       <w:r>
-        <w:t>не пустой, содержит какое-либо значение, отличное от пустой строки</w:t>
+        <w:t>Заменить на</w:t>
       </w:r>
       <w:proofErr w:type="gramEnd"/>
+      <w:r>
+        <w:t xml:space="preserve"> свои требования</w:t>
+      </w:r>
     </w:p>
   </w:comment>
-  <w:comment w:id="73" w:author="Софья" w:date="2017-09-16T14:06:00Z" w:initials="С">
+  <w:comment w:id="130" w:author="Софья" w:date="2017-09-10T17:20:00Z" w:initials="С">
     <w:p>
       <w:pPr>
         <w:pStyle w:val="a8"/>
@@ -7628,350 +10956,9 @@
         </w:rPr>
         <w:annotationRef/>
       </w:r>
-      <w:r>
-        <w:t>поле</w:t>
-      </w:r>
     </w:p>
   </w:comment>
-  <w:comment w:id="74" w:author="Софья" w:date="2017-09-15T15:17:00Z" w:initials="С">
-    <w:p>
-      <w:pPr>
-        <w:pStyle w:val="a8"/>
-      </w:pPr>
-      <w:r>
-        <w:rPr>
-          <w:rStyle w:val="a7"/>
-        </w:rPr>
-        <w:annotationRef/>
-      </w:r>
-    </w:p>
-  </w:comment>
-  <w:comment w:id="75" w:author="Софья" w:date="2017-09-16T14:16:00Z" w:initials="С">
-    <w:p>
-      <w:pPr>
-        <w:pStyle w:val="a8"/>
-      </w:pPr>
-      <w:r>
-        <w:rPr>
-          <w:rStyle w:val="a7"/>
-        </w:rPr>
-        <w:annotationRef/>
-      </w:r>
-    </w:p>
-  </w:comment>
-  <w:comment w:id="76" w:author="Софья" w:date="2017-09-16T14:14:00Z" w:initials="С">
-    <w:p>
-      <w:pPr>
-        <w:pStyle w:val="a8"/>
-      </w:pPr>
-      <w:r>
-        <w:rPr>
-          <w:rStyle w:val="a7"/>
-        </w:rPr>
-        <w:annotationRef/>
-      </w:r>
-      <w:r>
-        <w:t>поле</w:t>
-      </w:r>
-    </w:p>
-  </w:comment>
-  <w:comment w:id="77" w:author="Софья" w:date="2017-09-16T14:10:00Z" w:initials="С">
-    <w:p>
-      <w:pPr>
-        <w:pStyle w:val="a8"/>
-      </w:pPr>
-      <w:r>
-        <w:rPr>
-          <w:rStyle w:val="a7"/>
-        </w:rPr>
-        <w:annotationRef/>
-      </w:r>
-      <w:r>
-        <w:t xml:space="preserve">объектов класса </w:t>
-      </w:r>
-      <w:proofErr w:type="spellStart"/>
-      <w:r>
-        <w:t>Continuous</w:t>
-      </w:r>
-      <w:proofErr w:type="spellEnd"/>
-    </w:p>
-  </w:comment>
-  <w:comment w:id="78" w:author="Софья" w:date="2017-09-16T14:12:00Z" w:initials="С">
-    <w:p>
-      <w:pPr>
-        <w:pStyle w:val="a8"/>
-      </w:pPr>
-      <w:r>
-        <w:rPr>
-          <w:rStyle w:val="a7"/>
-        </w:rPr>
-        <w:annotationRef/>
-      </w:r>
-    </w:p>
-  </w:comment>
-  <w:comment w:id="79" w:author="Софья" w:date="2017-09-15T15:22:00Z" w:initials="С">
-    <w:p>
-      <w:pPr>
-        <w:pStyle w:val="a8"/>
-      </w:pPr>
-      <w:r>
-        <w:rPr>
-          <w:rStyle w:val="a7"/>
-        </w:rPr>
-        <w:annotationRef/>
-      </w:r>
-    </w:p>
-  </w:comment>
-  <w:comment w:id="80" w:author="Софья" w:date="2017-09-15T15:24:00Z" w:initials="С">
-    <w:p>
-      <w:pPr>
-        <w:pStyle w:val="a8"/>
-      </w:pPr>
-      <w:r>
-        <w:rPr>
-          <w:rStyle w:val="a7"/>
-        </w:rPr>
-        <w:annotationRef/>
-      </w:r>
-    </w:p>
-  </w:comment>
-  <w:comment w:id="81" w:author="Софья" w:date="2017-09-16T14:20:00Z" w:initials="С">
-    <w:p>
-      <w:pPr>
-        <w:pStyle w:val="a8"/>
-      </w:pPr>
-      <w:r>
-        <w:rPr>
-          <w:rStyle w:val="a7"/>
-        </w:rPr>
-        <w:annotationRef/>
-      </w:r>
-      <w:r>
-        <w:t xml:space="preserve">значений, содержащих даты, объектов класса </w:t>
-      </w:r>
-      <w:proofErr w:type="spellStart"/>
-      <w:r>
-        <w:t>Dates</w:t>
-      </w:r>
-      <w:proofErr w:type="spellEnd"/>
-    </w:p>
-  </w:comment>
-  <w:comment w:id="82" w:author="Софья" w:date="2017-09-16T18:25:00Z" w:initials="С">
-    <w:p>
-      <w:pPr>
-        <w:pStyle w:val="a8"/>
-      </w:pPr>
-      <w:r>
-        <w:rPr>
-          <w:rStyle w:val="a7"/>
-        </w:rPr>
-        <w:annotationRef/>
-      </w:r>
-      <w:r>
-        <w:t>подобным методом, реализованным для непрерывных переменных/значений</w:t>
-      </w:r>
-    </w:p>
-  </w:comment>
-  <w:comment w:id="83" w:author="Софья" w:date="2017-09-15T17:21:00Z" w:initials="С">
-    <w:p>
-      <w:pPr>
-        <w:pStyle w:val="a8"/>
-      </w:pPr>
-      <w:r>
-        <w:rPr>
-          <w:rStyle w:val="a7"/>
-        </w:rPr>
-        <w:annotationRef/>
-      </w:r>
-    </w:p>
-  </w:comment>
-  <w:comment w:id="84" w:author="Софья" w:date="2017-09-16T18:28:00Z" w:initials="С">
-    <w:p>
-      <w:pPr>
-        <w:pStyle w:val="a8"/>
-      </w:pPr>
-      <w:r>
-        <w:rPr>
-          <w:rStyle w:val="a7"/>
-        </w:rPr>
-        <w:annotationRef/>
-      </w:r>
-    </w:p>
-  </w:comment>
-  <w:comment w:id="85" w:author="Софья" w:date="2017-09-16T18:34:00Z" w:initials="С">
-    <w:p>
-      <w:pPr>
-        <w:pStyle w:val="a8"/>
-      </w:pPr>
-      <w:r>
-        <w:rPr>
-          <w:rStyle w:val="a7"/>
-        </w:rPr>
-        <w:annotationRef/>
-      </w:r>
-    </w:p>
-  </w:comment>
-  <w:comment w:id="86" w:author="Софья" w:date="2017-09-16T18:33:00Z" w:initials="С">
-    <w:p>
-      <w:pPr>
-        <w:pStyle w:val="a8"/>
-      </w:pPr>
-      <w:r>
-        <w:rPr>
-          <w:rStyle w:val="a7"/>
-        </w:rPr>
-        <w:annotationRef/>
-      </w:r>
-    </w:p>
-  </w:comment>
-  <w:comment w:id="88" w:author="Софья" w:date="2017-09-16T18:37:00Z" w:initials="С">
-    <w:p>
-      <w:pPr>
-        <w:pStyle w:val="a8"/>
-      </w:pPr>
-      <w:r>
-        <w:rPr>
-          <w:rStyle w:val="a7"/>
-        </w:rPr>
-        <w:annotationRef/>
-      </w:r>
-    </w:p>
-  </w:comment>
-  <w:comment w:id="89" w:author="Софья" w:date="2017-09-16T16:30:00Z" w:initials="С">
-    <w:p>
-      <w:pPr>
-        <w:pStyle w:val="a8"/>
-      </w:pPr>
-      <w:r>
-        <w:rPr>
-          <w:rStyle w:val="a7"/>
-        </w:rPr>
-        <w:annotationRef/>
-      </w:r>
-      <w:r>
-        <w:t>нужно/нет?</w:t>
-      </w:r>
-    </w:p>
-  </w:comment>
-  <w:comment w:id="90" w:author="Софья" w:date="2017-09-16T16:37:00Z" w:initials="С">
-    <w:p>
-      <w:pPr>
-        <w:pStyle w:val="a8"/>
-      </w:pPr>
-      <w:r>
-        <w:rPr>
-          <w:rStyle w:val="a7"/>
-        </w:rPr>
-        <w:annotationRef/>
-      </w:r>
-    </w:p>
-  </w:comment>
-  <w:comment w:id="91" w:author="Софья" w:date="2017-09-16T16:37:00Z" w:initials="С">
-    <w:p>
-      <w:pPr>
-        <w:pStyle w:val="a8"/>
-      </w:pPr>
-      <w:r>
-        <w:rPr>
-          <w:rStyle w:val="a7"/>
-        </w:rPr>
-        <w:annotationRef/>
-      </w:r>
-    </w:p>
-  </w:comment>
-  <w:comment w:id="92" w:author="Софья" w:date="2017-09-16T16:36:00Z" w:initials="С">
-    <w:p>
-      <w:pPr>
-        <w:pStyle w:val="a8"/>
-      </w:pPr>
-      <w:r>
-        <w:rPr>
-          <w:rStyle w:val="a7"/>
-        </w:rPr>
-        <w:annotationRef/>
-      </w:r>
-      <w:r>
-        <w:t>Нужно?</w:t>
-      </w:r>
-    </w:p>
-  </w:comment>
-  <w:comment w:id="98" w:author="Софья" w:date="2017-09-16T16:46:00Z" w:initials="С">
-    <w:p>
-      <w:pPr>
-        <w:pStyle w:val="a8"/>
-      </w:pPr>
-      <w:r>
-        <w:rPr>
-          <w:rStyle w:val="a7"/>
-        </w:rPr>
-        <w:annotationRef/>
-      </w:r>
-    </w:p>
-  </w:comment>
-  <w:comment w:id="99" w:author="Софья" w:date="2017-09-10T17:19:00Z" w:initials="С">
-    <w:p>
-      <w:pPr>
-        <w:pStyle w:val="a8"/>
-      </w:pPr>
-      <w:r>
-        <w:rPr>
-          <w:rStyle w:val="a7"/>
-        </w:rPr>
-        <w:annotationRef/>
-      </w:r>
-      <w:r>
-        <w:t>заменить</w:t>
-      </w:r>
-    </w:p>
-  </w:comment>
-  <w:comment w:id="100" w:author="Софья" w:date="2017-09-10T17:19:00Z" w:initials="С">
-    <w:p>
-      <w:pPr>
-        <w:pStyle w:val="a8"/>
-      </w:pPr>
-      <w:r>
-        <w:rPr>
-          <w:rStyle w:val="a7"/>
-        </w:rPr>
-        <w:annotationRef/>
-      </w:r>
-    </w:p>
-  </w:comment>
-  <w:comment w:id="101" w:author="Софья" w:date="2017-09-10T17:19:00Z" w:initials="С">
-    <w:p>
-      <w:pPr>
-        <w:pStyle w:val="a8"/>
-      </w:pPr>
-      <w:r>
-        <w:rPr>
-          <w:rStyle w:val="a7"/>
-        </w:rPr>
-        <w:annotationRef/>
-      </w:r>
-      <w:proofErr w:type="gramStart"/>
-      <w:r>
-        <w:t>Заменить на</w:t>
-      </w:r>
-      <w:proofErr w:type="gramEnd"/>
-      <w:r>
-        <w:t xml:space="preserve"> свои требования</w:t>
-      </w:r>
-    </w:p>
-  </w:comment>
-  <w:comment w:id="102" w:author="Софья" w:date="2017-09-10T17:20:00Z" w:initials="С">
-    <w:p>
-      <w:pPr>
-        <w:pStyle w:val="a8"/>
-      </w:pPr>
-      <w:r>
-        <w:rPr>
-          <w:rStyle w:val="a7"/>
-        </w:rPr>
-        <w:annotationRef/>
-      </w:r>
-    </w:p>
-  </w:comment>
-  <w:comment w:id="103" w:author="Софья" w:date="2017-09-10T17:20:00Z" w:initials="С">
+  <w:comment w:id="131" w:author="Софья" w:date="2017-09-10T17:20:00Z" w:initials="С">
     <w:p>
       <w:pPr>
         <w:pStyle w:val="a8"/>
@@ -11280,6 +14267,7 @@
   <w:style w:type="character" w:default="1" w:styleId="a0">
     <w:name w:val="Default Paragraph Font"/>
     <w:uiPriority w:val="1"/>
+    <w:semiHidden/>
     <w:unhideWhenUsed/>
   </w:style>
   <w:style w:type="table" w:default="1" w:styleId="a1">
@@ -12174,6 +15162,7 @@
   <w:style w:type="character" w:default="1" w:styleId="a0">
     <w:name w:val="Default Paragraph Font"/>
     <w:uiPriority w:val="1"/>
+    <w:semiHidden/>
     <w:unhideWhenUsed/>
   </w:style>
   <w:style w:type="table" w:default="1" w:styleId="a1">
@@ -13126,7 +16115,7 @@
 </file>
 
 <file path=customXml/itemProps1.xml><?xml version="1.0" encoding="utf-8"?>
-<ds:datastoreItem xmlns:ds="http://schemas.openxmlformats.org/officeDocument/2006/customXml" ds:itemID="{0A9A7A97-806E-4BB9-B9EA-81ABA5ED1A22}">
+<ds:datastoreItem xmlns:ds="http://schemas.openxmlformats.org/officeDocument/2006/customXml" ds:itemID="{2503EAFB-1F51-4CBF-BB36-3C826ADEA6CF}">
   <ds:schemaRefs>
     <ds:schemaRef ds:uri="http://schemas.openxmlformats.org/officeDocument/2006/bibliography"/>
   </ds:schemaRefs>

--- a/A_1_Diplom_Rev.docx
+++ b/A_1_Diplom_Rev.docx
@@ -744,7 +744,7 @@
       <w:r>
         <w:fldChar w:fldCharType="separate"/>
       </w:r>
-      <w:hyperlink w:anchor="_Toc493464896" w:history="1">
+      <w:hyperlink w:anchor="_Toc493531900" w:history="1">
         <w:r>
           <w:rPr>
             <w:rStyle w:val="a6"/>
@@ -771,7 +771,7 @@
             <w:noProof/>
             <w:webHidden/>
           </w:rPr>
-          <w:instrText xml:space="preserve"> PAGEREF _Toc493464896 \h </w:instrText>
+          <w:instrText xml:space="preserve"> PAGEREF _Toc493531900 \h </w:instrText>
         </w:r>
         <w:r>
           <w:rPr>
@@ -815,7 +815,7 @@
           <w:lang w:eastAsia="ru-RU"/>
         </w:rPr>
       </w:pPr>
-      <w:hyperlink w:anchor="_Toc493464897" w:history="1">
+      <w:hyperlink w:anchor="_Toc493531901" w:history="1">
         <w:r>
           <w:rPr>
             <w:rStyle w:val="a6"/>
@@ -842,7 +842,7 @@
             <w:noProof/>
             <w:webHidden/>
           </w:rPr>
-          <w:instrText xml:space="preserve"> PAGEREF _Toc493464897 \h </w:instrText>
+          <w:instrText xml:space="preserve"> PAGEREF _Toc493531901 \h </w:instrText>
         </w:r>
         <w:r>
           <w:rPr>
@@ -886,7 +886,7 @@
           <w:lang w:eastAsia="ru-RU"/>
         </w:rPr>
       </w:pPr>
-      <w:hyperlink w:anchor="_Toc493464898" w:history="1">
+      <w:hyperlink w:anchor="_Toc493531902" w:history="1">
         <w:r>
           <w:rPr>
             <w:rStyle w:val="a6"/>
@@ -913,7 +913,7 @@
             <w:noProof/>
             <w:webHidden/>
           </w:rPr>
-          <w:instrText xml:space="preserve"> PAGEREF _Toc493464898 \h </w:instrText>
+          <w:instrText xml:space="preserve"> PAGEREF _Toc493531902 \h </w:instrText>
         </w:r>
         <w:r>
           <w:rPr>
@@ -957,7 +957,7 @@
           <w:lang w:eastAsia="ru-RU"/>
         </w:rPr>
       </w:pPr>
-      <w:hyperlink w:anchor="_Toc493464899" w:history="1">
+      <w:hyperlink w:anchor="_Toc493531903" w:history="1">
         <w:r>
           <w:rPr>
             <w:rStyle w:val="a6"/>
@@ -1000,7 +1000,7 @@
             <w:noProof/>
             <w:webHidden/>
           </w:rPr>
-          <w:instrText xml:space="preserve"> PAGEREF _Toc493464899 \h </w:instrText>
+          <w:instrText xml:space="preserve"> PAGEREF _Toc493531903 \h </w:instrText>
         </w:r>
         <w:r>
           <w:rPr>
@@ -1044,7 +1044,7 @@
           <w:lang w:eastAsia="ru-RU"/>
         </w:rPr>
       </w:pPr>
-      <w:hyperlink w:anchor="_Toc493464900" w:history="1">
+      <w:hyperlink w:anchor="_Toc493531904" w:history="1">
         <w:r>
           <w:rPr>
             <w:rStyle w:val="a6"/>
@@ -1071,7 +1071,7 @@
             <w:noProof/>
             <w:webHidden/>
           </w:rPr>
-          <w:instrText xml:space="preserve"> PAGEREF _Toc493464900 \h </w:instrText>
+          <w:instrText xml:space="preserve"> PAGEREF _Toc493531904 \h </w:instrText>
         </w:r>
         <w:r>
           <w:rPr>
@@ -1115,7 +1115,7 @@
           <w:lang w:eastAsia="ru-RU"/>
         </w:rPr>
       </w:pPr>
-      <w:hyperlink w:anchor="_Toc493464901" w:history="1">
+      <w:hyperlink w:anchor="_Toc493531905" w:history="1">
         <w:r>
           <w:rPr>
             <w:rStyle w:val="a6"/>
@@ -1142,7 +1142,7 @@
             <w:noProof/>
             <w:webHidden/>
           </w:rPr>
-          <w:instrText xml:space="preserve"> PAGEREF _Toc493464901 \h </w:instrText>
+          <w:instrText xml:space="preserve"> PAGEREF _Toc493531905 \h </w:instrText>
         </w:r>
         <w:r>
           <w:rPr>
@@ -1186,7 +1186,7 @@
           <w:lang w:eastAsia="ru-RU"/>
         </w:rPr>
       </w:pPr>
-      <w:hyperlink w:anchor="_Toc493464902" w:history="1">
+      <w:hyperlink w:anchor="_Toc493531906" w:history="1">
         <w:r>
           <w:rPr>
             <w:rStyle w:val="a6"/>
@@ -1213,7 +1213,7 @@
             <w:noProof/>
             <w:webHidden/>
           </w:rPr>
-          <w:instrText xml:space="preserve"> PAGEREF _Toc493464902 \h </w:instrText>
+          <w:instrText xml:space="preserve"> PAGEREF _Toc493531906 \h </w:instrText>
         </w:r>
         <w:r>
           <w:rPr>
@@ -1257,13 +1257,13 @@
           <w:lang w:eastAsia="ru-RU"/>
         </w:rPr>
       </w:pPr>
-      <w:hyperlink w:anchor="_Toc493464903" w:history="1">
+      <w:hyperlink w:anchor="_Toc493531907" w:history="1">
         <w:r>
           <w:rPr>
             <w:rStyle w:val="a6"/>
             <w:noProof/>
           </w:rPr>
-          <w:t>1.5. Характеристики выбранных технических средств</w:t>
+          <w:t>1.5. Характеристики выбранных программных средств</w:t>
         </w:r>
         <w:r>
           <w:rPr>
@@ -1284,7 +1284,7 @@
             <w:noProof/>
             <w:webHidden/>
           </w:rPr>
-          <w:instrText xml:space="preserve"> PAGEREF _Toc493464903 \h </w:instrText>
+          <w:instrText xml:space="preserve"> PAGEREF _Toc493531907 \h </w:instrText>
         </w:r>
         <w:r>
           <w:rPr>
@@ -1328,7 +1328,7 @@
           <w:lang w:eastAsia="ru-RU"/>
         </w:rPr>
       </w:pPr>
-      <w:hyperlink w:anchor="_Toc493464904" w:history="1">
+      <w:hyperlink w:anchor="_Toc493531908" w:history="1">
         <w:r>
           <w:rPr>
             <w:rStyle w:val="a6"/>
@@ -1355,7 +1355,7 @@
             <w:noProof/>
             <w:webHidden/>
           </w:rPr>
-          <w:instrText xml:space="preserve"> PAGEREF _Toc493464904 \h </w:instrText>
+          <w:instrText xml:space="preserve"> PAGEREF _Toc493531908 \h </w:instrText>
         </w:r>
         <w:r>
           <w:rPr>
@@ -1399,7 +1399,7 @@
           <w:lang w:eastAsia="ru-RU"/>
         </w:rPr>
       </w:pPr>
-      <w:hyperlink w:anchor="_Toc493464905" w:history="1">
+      <w:hyperlink w:anchor="_Toc493531909" w:history="1">
         <w:r>
           <w:rPr>
             <w:rStyle w:val="a6"/>
@@ -1426,7 +1426,7 @@
             <w:noProof/>
             <w:webHidden/>
           </w:rPr>
-          <w:instrText xml:space="preserve"> PAGEREF _Toc493464905 \h </w:instrText>
+          <w:instrText xml:space="preserve"> PAGEREF _Toc493531909 \h </w:instrText>
         </w:r>
         <w:r>
           <w:rPr>
@@ -1470,7 +1470,7 @@
           <w:lang w:eastAsia="ru-RU"/>
         </w:rPr>
       </w:pPr>
-      <w:hyperlink w:anchor="_Toc493464906" w:history="1">
+      <w:hyperlink w:anchor="_Toc493531910" w:history="1">
         <w:r>
           <w:rPr>
             <w:rStyle w:val="a6"/>
@@ -1497,248 +1497,7 @@
             <w:noProof/>
             <w:webHidden/>
           </w:rPr>
-          <w:instrText xml:space="preserve"> PAGEREF _Toc493464906 \h </w:instrText>
-        </w:r>
-        <w:r>
-          <w:rPr>
-            <w:noProof/>
-            <w:webHidden/>
-          </w:rPr>
-        </w:r>
-        <w:r>
-          <w:rPr>
-            <w:noProof/>
-            <w:webHidden/>
-          </w:rPr>
-          <w:fldChar w:fldCharType="separate"/>
-        </w:r>
-        <w:r>
-          <w:rPr>
-            <w:noProof/>
-            <w:webHidden/>
-          </w:rPr>
-          <w:t>13</w:t>
-        </w:r>
-        <w:r>
-          <w:rPr>
-            <w:noProof/>
-            <w:webHidden/>
-          </w:rPr>
-          <w:fldChar w:fldCharType="end"/>
-        </w:r>
-      </w:hyperlink>
-    </w:p>
-    <w:p>
-      <w:pPr>
-        <w:pStyle w:val="4"/>
-        <w:tabs>
-          <w:tab w:val="right" w:leader="dot" w:pos="9345"/>
-        </w:tabs>
-        <w:rPr>
-          <w:rFonts w:asciiTheme="minorHAnsi" w:eastAsiaTheme="minorEastAsia" w:hAnsiTheme="minorHAnsi" w:cstheme="minorBidi"/>
-          <w:noProof/>
-          <w:sz w:val="22"/>
-          <w:lang w:eastAsia="ru-RU"/>
-        </w:rPr>
-      </w:pPr>
-      <w:hyperlink w:anchor="_Toc493464907" w:history="1">
-        <w:r>
-          <w:rPr>
-            <w:rStyle w:val="a6"/>
-            <w:noProof/>
-          </w:rPr>
-          <w:t>2.1.1.1. Реализация метода FindMisprints() для дискретных и категориальных значений</w:t>
-        </w:r>
-        <w:r>
-          <w:rPr>
-            <w:noProof/>
-            <w:webHidden/>
-          </w:rPr>
-          <w:tab/>
-        </w:r>
-        <w:r>
-          <w:rPr>
-            <w:noProof/>
-            <w:webHidden/>
-          </w:rPr>
-          <w:fldChar w:fldCharType="begin"/>
-        </w:r>
-        <w:r>
-          <w:rPr>
-            <w:noProof/>
-            <w:webHidden/>
-          </w:rPr>
-          <w:instrText xml:space="preserve"> PAGEREF _Toc493464907 \h </w:instrText>
-        </w:r>
-        <w:r>
-          <w:rPr>
-            <w:noProof/>
-            <w:webHidden/>
-          </w:rPr>
-        </w:r>
-        <w:r>
-          <w:rPr>
-            <w:noProof/>
-            <w:webHidden/>
-          </w:rPr>
-          <w:fldChar w:fldCharType="separate"/>
-        </w:r>
-        <w:r>
-          <w:rPr>
-            <w:noProof/>
-            <w:webHidden/>
-          </w:rPr>
-          <w:t>13</w:t>
-        </w:r>
-        <w:r>
-          <w:rPr>
-            <w:noProof/>
-            <w:webHidden/>
-          </w:rPr>
-          <w:fldChar w:fldCharType="end"/>
-        </w:r>
-      </w:hyperlink>
-    </w:p>
-    <w:p>
-      <w:pPr>
-        <w:pStyle w:val="4"/>
-        <w:tabs>
-          <w:tab w:val="right" w:leader="dot" w:pos="9345"/>
-        </w:tabs>
-        <w:rPr>
-          <w:rFonts w:asciiTheme="minorHAnsi" w:eastAsiaTheme="minorEastAsia" w:hAnsiTheme="minorHAnsi" w:cstheme="minorBidi"/>
-          <w:noProof/>
-          <w:sz w:val="22"/>
-          <w:lang w:eastAsia="ru-RU"/>
-        </w:rPr>
-      </w:pPr>
-      <w:hyperlink w:anchor="_Toc493464908" w:history="1">
-        <w:r>
-          <w:rPr>
-            <w:rStyle w:val="a6"/>
-            <w:noProof/>
-          </w:rPr>
-          <w:t>2.1.1.2. Реализация метода FindMisprints() для непрерывных</w:t>
-        </w:r>
-        <w:r>
-          <w:rPr>
-            <w:rStyle w:val="a6"/>
-            <w:noProof/>
-          </w:rPr>
-          <w:t xml:space="preserve"> </w:t>
-        </w:r>
-        <w:r>
-          <w:rPr>
-            <w:rStyle w:val="a6"/>
-            <w:noProof/>
-          </w:rPr>
-          <w:t>значений</w:t>
-        </w:r>
-        <w:r>
-          <w:rPr>
-            <w:noProof/>
-            <w:webHidden/>
-          </w:rPr>
-          <w:tab/>
-        </w:r>
-        <w:r>
-          <w:rPr>
-            <w:noProof/>
-            <w:webHidden/>
-          </w:rPr>
-          <w:fldChar w:fldCharType="begin"/>
-        </w:r>
-        <w:r>
-          <w:rPr>
-            <w:noProof/>
-            <w:webHidden/>
-          </w:rPr>
-          <w:instrText xml:space="preserve"> PAGEREF _Toc493464908 \h </w:instrText>
-        </w:r>
-        <w:r>
-          <w:rPr>
-            <w:noProof/>
-            <w:webHidden/>
-          </w:rPr>
-        </w:r>
-        <w:r>
-          <w:rPr>
-            <w:noProof/>
-            <w:webHidden/>
-          </w:rPr>
-          <w:fldChar w:fldCharType="separate"/>
-        </w:r>
-        <w:r>
-          <w:rPr>
-            <w:noProof/>
-            <w:webHidden/>
-          </w:rPr>
-          <w:t>14</w:t>
-        </w:r>
-        <w:r>
-          <w:rPr>
-            <w:noProof/>
-            <w:webHidden/>
-          </w:rPr>
-          <w:fldChar w:fldCharType="end"/>
-        </w:r>
-      </w:hyperlink>
-    </w:p>
-    <w:p>
-      <w:pPr>
-        <w:pStyle w:val="4"/>
-        <w:tabs>
-          <w:tab w:val="right" w:leader="dot" w:pos="9345"/>
-        </w:tabs>
-        <w:rPr>
-          <w:rFonts w:asciiTheme="minorHAnsi" w:eastAsiaTheme="minorEastAsia" w:hAnsiTheme="minorHAnsi" w:cstheme="minorBidi"/>
-          <w:noProof/>
-          <w:sz w:val="22"/>
-          <w:lang w:eastAsia="ru-RU"/>
-        </w:rPr>
-      </w:pPr>
-      <w:hyperlink w:anchor="_Toc493464909" w:history="1">
-        <w:r>
-          <w:rPr>
-            <w:rStyle w:val="a6"/>
-            <w:noProof/>
-          </w:rPr>
-          <w:t>2.1.1.3. Реализация метода FindMisprints() для значений, содержащих</w:t>
-        </w:r>
-        <w:r>
-          <w:rPr>
-            <w:rStyle w:val="a6"/>
-            <w:noProof/>
-          </w:rPr>
-          <w:t xml:space="preserve"> </w:t>
-        </w:r>
-        <w:r>
-          <w:rPr>
-            <w:rStyle w:val="a6"/>
-            <w:noProof/>
-          </w:rPr>
-          <w:t>даты</w:t>
-        </w:r>
-        <w:r>
-          <w:rPr>
-            <w:noProof/>
-            <w:webHidden/>
-          </w:rPr>
-          <w:tab/>
-        </w:r>
-        <w:r>
-          <w:rPr>
-            <w:noProof/>
-            <w:webHidden/>
-          </w:rPr>
-          <w:fldChar w:fldCharType="begin"/>
-        </w:r>
-        <w:r>
-          <w:rPr>
-            <w:noProof/>
-            <w:webHidden/>
-          </w:rPr>
-          <w:instrText xml:space="preserve"> PAGEREF _Toc493464909 \h </w:instrText>
+          <w:instrText xml:space="preserve"> PAGEREF _Toc493531910 \h </w:instrText>
         </w:r>
         <w:r>
           <w:rPr>
@@ -1771,7 +1530,7 @@
     </w:p>
     <w:p>
       <w:pPr>
-        <w:pStyle w:val="31"/>
+        <w:pStyle w:val="4"/>
         <w:tabs>
           <w:tab w:val="right" w:leader="dot" w:pos="9345"/>
         </w:tabs>
@@ -1782,13 +1541,13 @@
           <w:lang w:eastAsia="ru-RU"/>
         </w:rPr>
       </w:pPr>
-      <w:hyperlink w:anchor="_Toc493464910" w:history="1">
+      <w:hyperlink w:anchor="_Toc493531911" w:history="1">
         <w:r>
           <w:rPr>
             <w:rStyle w:val="a6"/>
             <w:noProof/>
           </w:rPr>
-          <w:t>2.1.2. Описание алгоритма поиска выбросов</w:t>
+          <w:t>2.1.1.1. Реализация метода FindMisprints() для дискретных и категориальных значений</w:t>
         </w:r>
         <w:r>
           <w:rPr>
@@ -1809,7 +1568,7 @@
             <w:noProof/>
             <w:webHidden/>
           </w:rPr>
-          <w:instrText xml:space="preserve"> PAGEREF _Toc493464910 \h </w:instrText>
+          <w:instrText xml:space="preserve"> PAGEREF _Toc493531911 \h </w:instrText>
         </w:r>
         <w:r>
           <w:rPr>
@@ -1842,6 +1601,148 @@
     </w:p>
     <w:p>
       <w:pPr>
+        <w:pStyle w:val="4"/>
+        <w:tabs>
+          <w:tab w:val="right" w:leader="dot" w:pos="9345"/>
+        </w:tabs>
+        <w:rPr>
+          <w:rFonts w:asciiTheme="minorHAnsi" w:eastAsiaTheme="minorEastAsia" w:hAnsiTheme="minorHAnsi" w:cstheme="minorBidi"/>
+          <w:noProof/>
+          <w:sz w:val="22"/>
+          <w:lang w:eastAsia="ru-RU"/>
+        </w:rPr>
+      </w:pPr>
+      <w:hyperlink w:anchor="_Toc493531912" w:history="1">
+        <w:r>
+          <w:rPr>
+            <w:rStyle w:val="a6"/>
+            <w:noProof/>
+          </w:rPr>
+          <w:t>2.1.1.2. Реализация метода FindMisprints() для непрерывных  значений</w:t>
+        </w:r>
+        <w:r>
+          <w:rPr>
+            <w:noProof/>
+            <w:webHidden/>
+          </w:rPr>
+          <w:tab/>
+        </w:r>
+        <w:r>
+          <w:rPr>
+            <w:noProof/>
+            <w:webHidden/>
+          </w:rPr>
+          <w:fldChar w:fldCharType="begin"/>
+        </w:r>
+        <w:r>
+          <w:rPr>
+            <w:noProof/>
+            <w:webHidden/>
+          </w:rPr>
+          <w:instrText xml:space="preserve"> PAGEREF _Toc493531912 \h </w:instrText>
+        </w:r>
+        <w:r>
+          <w:rPr>
+            <w:noProof/>
+            <w:webHidden/>
+          </w:rPr>
+        </w:r>
+        <w:r>
+          <w:rPr>
+            <w:noProof/>
+            <w:webHidden/>
+          </w:rPr>
+          <w:fldChar w:fldCharType="separate"/>
+        </w:r>
+        <w:r>
+          <w:rPr>
+            <w:noProof/>
+            <w:webHidden/>
+          </w:rPr>
+          <w:t>16</w:t>
+        </w:r>
+        <w:r>
+          <w:rPr>
+            <w:noProof/>
+            <w:webHidden/>
+          </w:rPr>
+          <w:fldChar w:fldCharType="end"/>
+        </w:r>
+      </w:hyperlink>
+    </w:p>
+    <w:p>
+      <w:pPr>
+        <w:pStyle w:val="4"/>
+        <w:tabs>
+          <w:tab w:val="right" w:leader="dot" w:pos="9345"/>
+        </w:tabs>
+        <w:rPr>
+          <w:rFonts w:asciiTheme="minorHAnsi" w:eastAsiaTheme="minorEastAsia" w:hAnsiTheme="minorHAnsi" w:cstheme="minorBidi"/>
+          <w:noProof/>
+          <w:sz w:val="22"/>
+          <w:lang w:eastAsia="ru-RU"/>
+        </w:rPr>
+      </w:pPr>
+      <w:hyperlink w:anchor="_Toc493531913" w:history="1">
+        <w:r>
+          <w:rPr>
+            <w:rStyle w:val="a6"/>
+            <w:noProof/>
+          </w:rPr>
+          <w:t>2.1.1.3. Реализация метода FindMisprints() для значений, содержащих даты</w:t>
+        </w:r>
+        <w:r>
+          <w:rPr>
+            <w:noProof/>
+            <w:webHidden/>
+          </w:rPr>
+          <w:tab/>
+        </w:r>
+        <w:r>
+          <w:rPr>
+            <w:noProof/>
+            <w:webHidden/>
+          </w:rPr>
+          <w:fldChar w:fldCharType="begin"/>
+        </w:r>
+        <w:r>
+          <w:rPr>
+            <w:noProof/>
+            <w:webHidden/>
+          </w:rPr>
+          <w:instrText xml:space="preserve"> PAGEREF _Toc493531913 \h </w:instrText>
+        </w:r>
+        <w:r>
+          <w:rPr>
+            <w:noProof/>
+            <w:webHidden/>
+          </w:rPr>
+        </w:r>
+        <w:r>
+          <w:rPr>
+            <w:noProof/>
+            <w:webHidden/>
+          </w:rPr>
+          <w:fldChar w:fldCharType="separate"/>
+        </w:r>
+        <w:r>
+          <w:rPr>
+            <w:noProof/>
+            <w:webHidden/>
+          </w:rPr>
+          <w:t>16</w:t>
+        </w:r>
+        <w:r>
+          <w:rPr>
+            <w:noProof/>
+            <w:webHidden/>
+          </w:rPr>
+          <w:fldChar w:fldCharType="end"/>
+        </w:r>
+      </w:hyperlink>
+    </w:p>
+    <w:p>
+      <w:pPr>
         <w:pStyle w:val="31"/>
         <w:tabs>
           <w:tab w:val="right" w:leader="dot" w:pos="9345"/>
@@ -1853,7 +1754,78 @@
           <w:lang w:eastAsia="ru-RU"/>
         </w:rPr>
       </w:pPr>
-      <w:hyperlink w:anchor="_Toc493464911" w:history="1">
+      <w:hyperlink w:anchor="_Toc493531914" w:history="1">
+        <w:r>
+          <w:rPr>
+            <w:rStyle w:val="a6"/>
+            <w:noProof/>
+          </w:rPr>
+          <w:t>2.1.2. Описание алгоритма поиска выбросов</w:t>
+        </w:r>
+        <w:r>
+          <w:rPr>
+            <w:noProof/>
+            <w:webHidden/>
+          </w:rPr>
+          <w:tab/>
+        </w:r>
+        <w:r>
+          <w:rPr>
+            <w:noProof/>
+            <w:webHidden/>
+          </w:rPr>
+          <w:fldChar w:fldCharType="begin"/>
+        </w:r>
+        <w:r>
+          <w:rPr>
+            <w:noProof/>
+            <w:webHidden/>
+          </w:rPr>
+          <w:instrText xml:space="preserve"> PAGEREF _Toc493531914 \h </w:instrText>
+        </w:r>
+        <w:r>
+          <w:rPr>
+            <w:noProof/>
+            <w:webHidden/>
+          </w:rPr>
+        </w:r>
+        <w:r>
+          <w:rPr>
+            <w:noProof/>
+            <w:webHidden/>
+          </w:rPr>
+          <w:fldChar w:fldCharType="separate"/>
+        </w:r>
+        <w:r>
+          <w:rPr>
+            <w:noProof/>
+            <w:webHidden/>
+          </w:rPr>
+          <w:t>17</w:t>
+        </w:r>
+        <w:r>
+          <w:rPr>
+            <w:noProof/>
+            <w:webHidden/>
+          </w:rPr>
+          <w:fldChar w:fldCharType="end"/>
+        </w:r>
+      </w:hyperlink>
+    </w:p>
+    <w:p>
+      <w:pPr>
+        <w:pStyle w:val="31"/>
+        <w:tabs>
+          <w:tab w:val="right" w:leader="dot" w:pos="9345"/>
+        </w:tabs>
+        <w:rPr>
+          <w:rFonts w:asciiTheme="minorHAnsi" w:eastAsiaTheme="minorEastAsia" w:hAnsiTheme="minorHAnsi" w:cstheme="minorBidi"/>
+          <w:noProof/>
+          <w:sz w:val="22"/>
+          <w:lang w:eastAsia="ru-RU"/>
+        </w:rPr>
+      </w:pPr>
+      <w:hyperlink w:anchor="_Toc493531915" w:history="1">
         <w:r>
           <w:rPr>
             <w:rStyle w:val="a6"/>
@@ -1880,78 +1852,7 @@
             <w:noProof/>
             <w:webHidden/>
           </w:rPr>
-          <w:instrText xml:space="preserve"> PAGEREF _Toc493464911 \h </w:instrText>
-        </w:r>
-        <w:r>
-          <w:rPr>
-            <w:noProof/>
-            <w:webHidden/>
-          </w:rPr>
-        </w:r>
-        <w:r>
-          <w:rPr>
-            <w:noProof/>
-            <w:webHidden/>
-          </w:rPr>
-          <w:fldChar w:fldCharType="separate"/>
-        </w:r>
-        <w:r>
-          <w:rPr>
-            <w:noProof/>
-            <w:webHidden/>
-          </w:rPr>
-          <w:t>18</w:t>
-        </w:r>
-        <w:r>
-          <w:rPr>
-            <w:noProof/>
-            <w:webHidden/>
-          </w:rPr>
-          <w:fldChar w:fldCharType="end"/>
-        </w:r>
-      </w:hyperlink>
-    </w:p>
-    <w:p>
-      <w:pPr>
-        <w:pStyle w:val="11"/>
-        <w:tabs>
-          <w:tab w:val="right" w:leader="dot" w:pos="9345"/>
-        </w:tabs>
-        <w:rPr>
-          <w:rFonts w:asciiTheme="minorHAnsi" w:eastAsiaTheme="minorEastAsia" w:hAnsiTheme="minorHAnsi" w:cstheme="minorBidi"/>
-          <w:noProof/>
-          <w:sz w:val="22"/>
-          <w:lang w:eastAsia="ru-RU"/>
-        </w:rPr>
-      </w:pPr>
-      <w:hyperlink w:anchor="_Toc493464912" w:history="1">
-        <w:r>
-          <w:rPr>
-            <w:rStyle w:val="a6"/>
-            <w:noProof/>
-          </w:rPr>
-          <w:t>3. РАЗРАБОТКА БИБЛИОТЕКИ</w:t>
-        </w:r>
-        <w:r>
-          <w:rPr>
-            <w:noProof/>
-            <w:webHidden/>
-          </w:rPr>
-          <w:tab/>
-        </w:r>
-        <w:r>
-          <w:rPr>
-            <w:noProof/>
-            <w:webHidden/>
-          </w:rPr>
-          <w:fldChar w:fldCharType="begin"/>
-        </w:r>
-        <w:r>
-          <w:rPr>
-            <w:noProof/>
-            <w:webHidden/>
-          </w:rPr>
-          <w:instrText xml:space="preserve"> PAGEREF _Toc493464912 \h </w:instrText>
+          <w:instrText xml:space="preserve"> PAGEREF _Toc493531915 \h </w:instrText>
         </w:r>
         <w:r>
           <w:rPr>
@@ -1984,7 +1885,7 @@
     </w:p>
     <w:p>
       <w:pPr>
-        <w:pStyle w:val="11"/>
+        <w:pStyle w:val="31"/>
         <w:tabs>
           <w:tab w:val="right" w:leader="dot" w:pos="9345"/>
         </w:tabs>
@@ -1995,13 +1896,13 @@
           <w:lang w:eastAsia="ru-RU"/>
         </w:rPr>
       </w:pPr>
-      <w:hyperlink w:anchor="_Toc493464913" w:history="1">
+      <w:hyperlink w:anchor="_Toc493531916" w:history="1">
         <w:r>
           <w:rPr>
             <w:rStyle w:val="a6"/>
             <w:noProof/>
           </w:rPr>
-          <w:t>4. ОТЛАДКА И ТЕСТИРОВАНИЕ</w:t>
+          <w:t>2.1.4. Описание функционала</w:t>
         </w:r>
         <w:r>
           <w:rPr>
@@ -2022,7 +1923,7 @@
             <w:noProof/>
             <w:webHidden/>
           </w:rPr>
-          <w:instrText xml:space="preserve"> PAGEREF _Toc493464913 \h </w:instrText>
+          <w:instrText xml:space="preserve"> PAGEREF _Toc493531916 \h </w:instrText>
         </w:r>
         <w:r>
           <w:rPr>
@@ -2042,7 +1943,7 @@
             <w:noProof/>
             <w:webHidden/>
           </w:rPr>
-          <w:t>21</w:t>
+          <w:t>20</w:t>
         </w:r>
         <w:r>
           <w:rPr>
@@ -2066,13 +1967,13 @@
           <w:lang w:eastAsia="ru-RU"/>
         </w:rPr>
       </w:pPr>
-      <w:hyperlink w:anchor="_Toc493464914" w:history="1">
+      <w:hyperlink w:anchor="_Toc493531917" w:history="1">
         <w:r>
           <w:rPr>
             <w:rStyle w:val="a6"/>
             <w:noProof/>
           </w:rPr>
-          <w:t>ЗАКЛЮЧЕНИЕ</w:t>
+          <w:t>3. РАЗРАБОТКА БИБЛИОТЕКИ</w:t>
         </w:r>
         <w:r>
           <w:rPr>
@@ -2093,7 +1994,7 @@
             <w:noProof/>
             <w:webHidden/>
           </w:rPr>
-          <w:instrText xml:space="preserve"> PAGEREF _Toc493464914 \h </w:instrText>
+          <w:instrText xml:space="preserve"> PAGEREF _Toc493531917 \h </w:instrText>
         </w:r>
         <w:r>
           <w:rPr>
@@ -2137,13 +2038,13 @@
           <w:lang w:eastAsia="ru-RU"/>
         </w:rPr>
       </w:pPr>
-      <w:hyperlink w:anchor="_Toc493464915" w:history="1">
+      <w:hyperlink w:anchor="_Toc493531918" w:history="1">
         <w:r>
           <w:rPr>
             <w:rStyle w:val="a6"/>
             <w:noProof/>
           </w:rPr>
-          <w:t>СПИСОК ИСПОЛЬЗОВАННЫХ ИСТОЧНИКОВ</w:t>
+          <w:t>4. ОТЛАДКА И ТЕСТИРОВАНИЕ</w:t>
         </w:r>
         <w:r>
           <w:rPr>
@@ -2164,7 +2065,7 @@
             <w:noProof/>
             <w:webHidden/>
           </w:rPr>
-          <w:instrText xml:space="preserve"> PAGEREF _Toc493464915 \h </w:instrText>
+          <w:instrText xml:space="preserve"> PAGEREF _Toc493531918 \h </w:instrText>
         </w:r>
         <w:r>
           <w:rPr>
@@ -2208,13 +2109,13 @@
           <w:lang w:eastAsia="ru-RU"/>
         </w:rPr>
       </w:pPr>
-      <w:hyperlink w:anchor="_Toc493464916" w:history="1">
+      <w:hyperlink w:anchor="_Toc493531919" w:history="1">
         <w:r>
           <w:rPr>
             <w:rStyle w:val="a6"/>
             <w:noProof/>
           </w:rPr>
-          <w:t>ПРИЛОЖЕНИЯ</w:t>
+          <w:t>РЕЗУЛЬТАТЫ</w:t>
         </w:r>
         <w:r>
           <w:rPr>
@@ -2235,7 +2136,7 @@
             <w:noProof/>
             <w:webHidden/>
           </w:rPr>
-          <w:instrText xml:space="preserve"> PAGEREF _Toc493464916 \h </w:instrText>
+          <w:instrText xml:space="preserve"> PAGEREF _Toc493531919 \h </w:instrText>
         </w:r>
         <w:r>
           <w:rPr>
@@ -2268,6 +2169,219 @@
     </w:p>
     <w:p>
       <w:pPr>
+        <w:pStyle w:val="11"/>
+        <w:tabs>
+          <w:tab w:val="right" w:leader="dot" w:pos="9345"/>
+        </w:tabs>
+        <w:rPr>
+          <w:rFonts w:asciiTheme="minorHAnsi" w:eastAsiaTheme="minorEastAsia" w:hAnsiTheme="minorHAnsi" w:cstheme="minorBidi"/>
+          <w:noProof/>
+          <w:sz w:val="22"/>
+          <w:lang w:eastAsia="ru-RU"/>
+        </w:rPr>
+      </w:pPr>
+      <w:hyperlink w:anchor="_Toc493531920" w:history="1">
+        <w:r>
+          <w:rPr>
+            <w:rStyle w:val="a6"/>
+            <w:noProof/>
+          </w:rPr>
+          <w:t>ЗАКЛЮЧЕНИЕ</w:t>
+        </w:r>
+        <w:r>
+          <w:rPr>
+            <w:noProof/>
+            <w:webHidden/>
+          </w:rPr>
+          <w:tab/>
+        </w:r>
+        <w:r>
+          <w:rPr>
+            <w:noProof/>
+            <w:webHidden/>
+          </w:rPr>
+          <w:fldChar w:fldCharType="begin"/>
+        </w:r>
+        <w:r>
+          <w:rPr>
+            <w:noProof/>
+            <w:webHidden/>
+          </w:rPr>
+          <w:instrText xml:space="preserve"> PAGEREF _Toc493531920 \h </w:instrText>
+        </w:r>
+        <w:r>
+          <w:rPr>
+            <w:noProof/>
+            <w:webHidden/>
+          </w:rPr>
+        </w:r>
+        <w:r>
+          <w:rPr>
+            <w:noProof/>
+            <w:webHidden/>
+          </w:rPr>
+          <w:fldChar w:fldCharType="separate"/>
+        </w:r>
+        <w:r>
+          <w:rPr>
+            <w:noProof/>
+            <w:webHidden/>
+          </w:rPr>
+          <w:t>25</w:t>
+        </w:r>
+        <w:r>
+          <w:rPr>
+            <w:noProof/>
+            <w:webHidden/>
+          </w:rPr>
+          <w:fldChar w:fldCharType="end"/>
+        </w:r>
+      </w:hyperlink>
+    </w:p>
+    <w:p>
+      <w:pPr>
+        <w:pStyle w:val="11"/>
+        <w:tabs>
+          <w:tab w:val="right" w:leader="dot" w:pos="9345"/>
+        </w:tabs>
+        <w:rPr>
+          <w:rFonts w:asciiTheme="minorHAnsi" w:eastAsiaTheme="minorEastAsia" w:hAnsiTheme="minorHAnsi" w:cstheme="minorBidi"/>
+          <w:noProof/>
+          <w:sz w:val="22"/>
+          <w:lang w:eastAsia="ru-RU"/>
+        </w:rPr>
+      </w:pPr>
+      <w:hyperlink w:anchor="_Toc493531921" w:history="1">
+        <w:r>
+          <w:rPr>
+            <w:rStyle w:val="a6"/>
+            <w:noProof/>
+          </w:rPr>
+          <w:t>СПИСОК ИСПОЛЬЗОВАННЫХ ИСТОЧНИКОВ</w:t>
+        </w:r>
+        <w:r>
+          <w:rPr>
+            <w:noProof/>
+            <w:webHidden/>
+          </w:rPr>
+          <w:tab/>
+        </w:r>
+        <w:r>
+          <w:rPr>
+            <w:noProof/>
+            <w:webHidden/>
+          </w:rPr>
+          <w:fldChar w:fldCharType="begin"/>
+        </w:r>
+        <w:r>
+          <w:rPr>
+            <w:noProof/>
+            <w:webHidden/>
+          </w:rPr>
+          <w:instrText xml:space="preserve"> PAGEREF _Toc493531921 \h </w:instrText>
+        </w:r>
+        <w:r>
+          <w:rPr>
+            <w:noProof/>
+            <w:webHidden/>
+          </w:rPr>
+        </w:r>
+        <w:r>
+          <w:rPr>
+            <w:noProof/>
+            <w:webHidden/>
+          </w:rPr>
+          <w:fldChar w:fldCharType="separate"/>
+        </w:r>
+        <w:r>
+          <w:rPr>
+            <w:noProof/>
+            <w:webHidden/>
+          </w:rPr>
+          <w:t>26</w:t>
+        </w:r>
+        <w:r>
+          <w:rPr>
+            <w:noProof/>
+            <w:webHidden/>
+          </w:rPr>
+          <w:fldChar w:fldCharType="end"/>
+        </w:r>
+      </w:hyperlink>
+    </w:p>
+    <w:p>
+      <w:pPr>
+        <w:pStyle w:val="11"/>
+        <w:tabs>
+          <w:tab w:val="right" w:leader="dot" w:pos="9345"/>
+        </w:tabs>
+        <w:rPr>
+          <w:rFonts w:asciiTheme="minorHAnsi" w:eastAsiaTheme="minorEastAsia" w:hAnsiTheme="minorHAnsi" w:cstheme="minorBidi"/>
+          <w:noProof/>
+          <w:sz w:val="22"/>
+          <w:lang w:eastAsia="ru-RU"/>
+        </w:rPr>
+      </w:pPr>
+      <w:hyperlink w:anchor="_Toc493531922" w:history="1">
+        <w:r>
+          <w:rPr>
+            <w:rStyle w:val="a6"/>
+            <w:noProof/>
+          </w:rPr>
+          <w:t>ПРИЛОЖЕНИЯ</w:t>
+        </w:r>
+        <w:r>
+          <w:rPr>
+            <w:noProof/>
+            <w:webHidden/>
+          </w:rPr>
+          <w:tab/>
+        </w:r>
+        <w:r>
+          <w:rPr>
+            <w:noProof/>
+            <w:webHidden/>
+          </w:rPr>
+          <w:fldChar w:fldCharType="begin"/>
+        </w:r>
+        <w:r>
+          <w:rPr>
+            <w:noProof/>
+            <w:webHidden/>
+          </w:rPr>
+          <w:instrText xml:space="preserve"> PAGEREF _Toc493531922 \h </w:instrText>
+        </w:r>
+        <w:r>
+          <w:rPr>
+            <w:noProof/>
+            <w:webHidden/>
+          </w:rPr>
+        </w:r>
+        <w:r>
+          <w:rPr>
+            <w:noProof/>
+            <w:webHidden/>
+          </w:rPr>
+          <w:fldChar w:fldCharType="separate"/>
+        </w:r>
+        <w:r>
+          <w:rPr>
+            <w:noProof/>
+            <w:webHidden/>
+          </w:rPr>
+          <w:t>27</w:t>
+        </w:r>
+        <w:r>
+          <w:rPr>
+            <w:noProof/>
+            <w:webHidden/>
+          </w:rPr>
+          <w:fldChar w:fldCharType="end"/>
+        </w:r>
+      </w:hyperlink>
+    </w:p>
+    <w:p>
+      <w:pPr>
         <w:pStyle w:val="D01"/>
         <w:numPr>
           <w:ilvl w:val="0"/>
@@ -2282,7 +2396,7 @@
       <w:bookmarkStart w:id="3" w:name="_Toc381305351"/>
       <w:bookmarkStart w:id="4" w:name="_Toc390727572"/>
       <w:bookmarkStart w:id="5" w:name="_Toc492737929"/>
-      <w:bookmarkStart w:id="6" w:name="_Toc493464896"/>
+      <w:bookmarkStart w:id="6" w:name="_Toc493531900"/>
       <w:r>
         <w:t xml:space="preserve">ПЕРЕЧЕНЬ </w:t>
       </w:r>
@@ -2312,7 +2426,7 @@
       <w:bookmarkStart w:id="7" w:name="_Toc381305352"/>
       <w:bookmarkStart w:id="8" w:name="_Toc390727573"/>
       <w:bookmarkStart w:id="9" w:name="_Toc492737930"/>
-      <w:bookmarkStart w:id="10" w:name="_Toc493464897"/>
+      <w:bookmarkStart w:id="10" w:name="_Toc493531901"/>
       <w:r>
         <w:lastRenderedPageBreak/>
         <w:t>ВВЕДЕНИЕ</w:t>
@@ -2326,16 +2440,11 @@
       <w:r>
         <w:t xml:space="preserve">Целью данной работы является разработка </w:t>
       </w:r>
-      <w:commentRangeStart w:id="11"/>
-      <w:r>
-        <w:t>программного комплекса алгоритмов</w:t>
-      </w:r>
-      <w:commentRangeEnd w:id="11"/>
-      <w:r>
-        <w:rPr>
-          <w:rStyle w:val="a7"/>
-        </w:rPr>
-        <w:commentReference w:id="11"/>
+      <w:r>
+        <w:t xml:space="preserve">программного </w:t>
+      </w:r>
+      <w:r>
+        <w:t>обеспечения</w:t>
       </w:r>
       <w:r>
         <w:t xml:space="preserve">, предназначенного для </w:t>
@@ -2355,102 +2464,102 @@
       <w:r>
         <w:t>клинических исследований в параллельных группах</w:t>
       </w:r>
+      <w:bookmarkStart w:id="11" w:name="OLE_LINK1"/>
+      <w:bookmarkStart w:id="12" w:name="OLE_LINK2"/>
+      <w:r>
+        <w:t>.</w:t>
+      </w:r>
+    </w:p>
+    <w:p>
+      <w:r>
+        <w:t>На протяжении свое</w:t>
+      </w:r>
+      <w:r>
+        <w:t>го</w:t>
+      </w:r>
+      <w:r>
+        <w:t xml:space="preserve"> </w:t>
+      </w:r>
+      <w:r>
+        <w:t>развития</w:t>
+      </w:r>
+      <w:r>
+        <w:t xml:space="preserve"> медицин</w:t>
+      </w:r>
+      <w:r>
+        <w:t>ское сообщество</w:t>
+      </w:r>
+      <w:r>
+        <w:t xml:space="preserve"> </w:t>
+      </w:r>
+      <w:r>
+        <w:t xml:space="preserve">всегда </w:t>
+      </w:r>
+      <w:r>
+        <w:t>старало</w:t>
+      </w:r>
+      <w:r>
+        <w:t xml:space="preserve">сь </w:t>
+      </w:r>
+      <w:r>
+        <w:t>найти более эффективные</w:t>
+      </w:r>
+      <w:r>
+        <w:t xml:space="preserve"> </w:t>
+      </w:r>
+      <w:r>
+        <w:t>способы</w:t>
+      </w:r>
+      <w:r>
+        <w:t xml:space="preserve"> лечения и </w:t>
+      </w:r>
+      <w:r>
+        <w:t>диагностики</w:t>
+      </w:r>
+      <w:r>
+        <w:t xml:space="preserve"> </w:t>
+      </w:r>
+      <w:r>
+        <w:t>болезней</w:t>
+      </w:r>
       <w:r>
         <w:t xml:space="preserve">. </w:t>
       </w:r>
-      <w:bookmarkStart w:id="12" w:name="OLE_LINK1"/>
-      <w:bookmarkStart w:id="13" w:name="OLE_LINK2"/>
-    </w:p>
-    <w:p>
-      <w:r>
-        <w:t>На протяжении свое</w:t>
-      </w:r>
-      <w:r>
-        <w:t>го</w:t>
-      </w:r>
-      <w:r>
-        <w:t xml:space="preserve"> </w:t>
-      </w:r>
-      <w:r>
-        <w:t>развития</w:t>
-      </w:r>
-      <w:r>
-        <w:t xml:space="preserve"> медицина </w:t>
-      </w:r>
-      <w:r>
-        <w:t xml:space="preserve">всегда </w:t>
-      </w:r>
-      <w:r>
-        <w:t xml:space="preserve">старалась </w:t>
-      </w:r>
-      <w:r>
-        <w:t>найти более эффективные</w:t>
-      </w:r>
-      <w:r>
-        <w:t xml:space="preserve"> </w:t>
-      </w:r>
-      <w:r>
-        <w:t>способы</w:t>
-      </w:r>
-      <w:r>
-        <w:t xml:space="preserve"> лечения и </w:t>
-      </w:r>
-      <w:r>
-        <w:t>диагностики. Пройдя путь</w:t>
-      </w:r>
-      <w:r>
-        <w:t xml:space="preserve"> от </w:t>
-      </w:r>
-      <w:r>
-        <w:t>интуитивных обобщений, метод</w:t>
-      </w:r>
-      <w:r>
-        <w:t>а</w:t>
-      </w:r>
-      <w:r>
-        <w:t xml:space="preserve"> проб и ошибок, </w:t>
-      </w:r>
-      <w:r>
-        <w:t>объединяя</w:t>
-      </w:r>
-      <w:r>
-        <w:t xml:space="preserve"> разрозненн</w:t>
-      </w:r>
-      <w:r>
-        <w:t>ый</w:t>
-      </w:r>
-      <w:r>
-        <w:t xml:space="preserve"> эмпирическ</w:t>
-      </w:r>
-      <w:r>
-        <w:t>ий опыт</w:t>
-      </w:r>
-      <w:r>
-        <w:t xml:space="preserve">, она </w:t>
-      </w:r>
-      <w:r>
-        <w:t>перешла</w:t>
-      </w:r>
-      <w:r>
-        <w:t xml:space="preserve"> </w:t>
-      </w:r>
-      <w:r>
-        <w:t>к</w:t>
-      </w:r>
-      <w:r>
-        <w:t xml:space="preserve"> доказательности. </w:t>
+      <w:r>
+        <w:t>Первоначальные методы были неэффективны из</w:t>
+      </w:r>
+      <w:r>
+        <w:t>-з</w:t>
+      </w:r>
+      <w:r>
+        <w:t xml:space="preserve">а применения </w:t>
+      </w:r>
+      <w:r>
+        <w:t>метода проб и ошибок</w:t>
+      </w:r>
+      <w:r>
+        <w:t xml:space="preserve"> и </w:t>
+      </w:r>
+      <w:r>
+        <w:t>интуитивных обобщений</w:t>
+      </w:r>
+      <w:r>
+        <w:t xml:space="preserve">. </w:t>
+      </w:r>
+      <w:r>
+        <w:t xml:space="preserve">Для решения этой проблемы в медицине сформировалась новая отрасль – доказательная медицина. </w:t>
       </w:r>
       <w:r>
         <w:t>Доказательная медицина подразумевает такой подход к медицинской практике, при котором каждое решение, относящееся к выбору метода лечения, должно иметь научное обоснование</w:t>
       </w:r>
       <w:r>
-        <w:t>, которо</w:t>
-      </w:r>
-      <w:r>
-        <w:t>е</w:t>
-      </w:r>
-      <w:r>
-        <w:t xml:space="preserve"> </w:t>
+        <w:t>.</w:t>
+      </w:r>
+      <w:r>
+        <w:t xml:space="preserve"> </w:t>
+      </w:r>
+      <w:r>
+        <w:t xml:space="preserve">Оно </w:t>
       </w:r>
       <w:r>
         <w:t>основывается на</w:t>
@@ -2477,31 +2586,92 @@
         <w:t>х</w:t>
       </w:r>
       <w:r>
-        <w:t xml:space="preserve"> в ходе четко спланированного исследования, использующего адекватные методы статистического анализа. </w:t>
-      </w:r>
-    </w:p>
-    <w:p>
-      <w:r>
-        <w:t xml:space="preserve">Статистический анализ является неотъемлемой частью практически любого исследования, и только с его помощью можно </w:t>
-      </w:r>
-      <w:r>
-        <w:t xml:space="preserve">объективно </w:t>
-      </w:r>
-      <w:r>
-        <w:t>судить</w:t>
-      </w:r>
-      <w:r>
-        <w:t xml:space="preserve"> о результатах исследования </w:t>
-      </w:r>
-      <w:r>
-        <w:t>пополнить доказательную базу.</w:t>
-      </w:r>
-      <w:r>
-        <w:t xml:space="preserve"> </w:t>
+        <w:t xml:space="preserve"> в ходе четко спланированного </w:t>
+      </w:r>
+      <w:r>
+        <w:t xml:space="preserve">и задокументированного </w:t>
+      </w:r>
+      <w:r>
+        <w:t>исследования, использующего методы статистиче</w:t>
+      </w:r>
+      <w:r>
+        <w:t>ского анализа.</w:t>
+      </w:r>
+    </w:p>
+    <w:p>
+      <w:r>
+        <w:t xml:space="preserve">В рамках </w:t>
+      </w:r>
+      <w:r>
+        <w:t>дипломной работы требовалось разработать библиотеку</w:t>
+      </w:r>
+      <w:r>
+        <w:t xml:space="preserve">, позволяющую статистикам в удобной форме анализировать </w:t>
+      </w:r>
+      <w:r>
+        <w:t>данные исследования.</w:t>
+      </w:r>
+    </w:p>
+    <w:p>
+      <w:r>
+        <w:t>Опечатки и п</w:t>
+      </w:r>
+      <w:r>
+        <w:t xml:space="preserve">ропуски отдельных значений </w:t>
+      </w:r>
+      <w:r>
+        <w:t xml:space="preserve">в данных исследований </w:t>
+      </w:r>
+      <w:r>
+        <w:t>являются повсеместным явлением</w:t>
+      </w:r>
+      <w:bookmarkStart w:id="13" w:name="_GoBack"/>
+      <w:bookmarkEnd w:id="13"/>
+      <w:r>
+        <w:t>.</w:t>
+      </w:r>
+      <w:r>
+        <w:t xml:space="preserve"> </w:t>
+      </w:r>
+      <w:r>
+        <w:t>П</w:t>
+      </w:r>
+      <w:r>
+        <w:t xml:space="preserve">оэтому, прежде чем начать применять статистические методы, обрабатываемые данные следует привести к </w:t>
+      </w:r>
+      <w:r>
+        <w:t>«</w:t>
+      </w:r>
+      <w:r>
+        <w:t>каноническому</w:t>
+      </w:r>
+      <w:r>
+        <w:t xml:space="preserve">» </w:t>
+      </w:r>
+      <w:r>
+        <w:t xml:space="preserve">виду. Для этого необходимо </w:t>
+      </w:r>
+      <w:r>
+        <w:t xml:space="preserve">идентифицировать </w:t>
+      </w:r>
+      <w:r>
+        <w:t xml:space="preserve">возможные </w:t>
+      </w:r>
+      <w:r>
+        <w:t>проблемы</w:t>
+      </w:r>
+      <w:r>
+        <w:t xml:space="preserve">, а в дальнейшем, </w:t>
+      </w:r>
+      <w:r>
+        <w:t xml:space="preserve">либо удалить фрагменты объектов с </w:t>
       </w:r>
       <w:commentRangeStart w:id="14"/>
       <w:r>
-        <w:t xml:space="preserve">Расчет статистических показателей, которые позволяют оценить достоверность различия, корреляцию и взаимное влияние анализируемых факторов происходит по определенной технологии с использованием математических функций и создания моделей. </w:t>
+        <w:t>такими</w:t>
+      </w:r>
+      <w:r>
+        <w:t xml:space="preserve"> </w:t>
       </w:r>
       <w:commentRangeEnd w:id="14"/>
       <w:r>
@@ -2510,11 +2680,66 @@
         </w:rPr>
         <w:commentReference w:id="14"/>
       </w:r>
-    </w:p>
-    <w:p>
+      <w:r>
+        <w:t>элементами, либо заменить имеющиеся пропуски</w:t>
+      </w:r>
+      <w:r>
+        <w:t xml:space="preserve"> и опечатки</w:t>
+      </w:r>
+      <w:r>
+        <w:t xml:space="preserve"> </w:t>
+      </w:r>
+      <w:r>
+        <w:t>разумными значениями</w:t>
+      </w:r>
+      <w:r>
+        <w:t>.</w:t>
+      </w:r>
+      <w:r>
+        <w:t xml:space="preserve"> </w:t>
+      </w:r>
+      <w:r>
+        <w:rPr>
+          <w:shd w:val="clear" w:color="auto" w:fill="FFFFFF"/>
+        </w:rPr>
+        <w:t>Е</w:t>
+      </w:r>
+      <w:r>
+        <w:rPr>
+          <w:shd w:val="clear" w:color="auto" w:fill="FFFFFF"/>
+        </w:rPr>
+        <w:t>ще</w:t>
+      </w:r>
+      <w:r>
+        <w:rPr>
+          <w:shd w:val="clear" w:color="auto" w:fill="FFFFFF"/>
+        </w:rPr>
+        <w:t xml:space="preserve"> одной </w:t>
+      </w:r>
+      <w:r>
+        <w:rPr>
+          <w:shd w:val="clear" w:color="auto" w:fill="FFFFFF"/>
+        </w:rPr>
+        <w:t xml:space="preserve">важной </w:t>
+      </w:r>
+      <w:r>
+        <w:rPr>
+          <w:shd w:val="clear" w:color="auto" w:fill="FFFFFF"/>
+        </w:rPr>
+        <w:t xml:space="preserve">проблемой является наличие выбросов в </w:t>
+      </w:r>
+      <w:r>
+        <w:rPr>
+          <w:shd w:val="clear" w:color="auto" w:fill="FFFFFF"/>
+        </w:rPr>
+        <w:t>«</w:t>
+      </w:r>
       <w:commentRangeStart w:id="15"/>
       <w:r>
-        <w:t xml:space="preserve">В большинстве случаев клинические исследования проводятся в параллельных группах. При проведении исследований в параллельных группах испытуемые двух или более групп получают различные курсы лечения или различные дозы ЛС. Для достижения статистической достоверности испытуемые распределяются по группам методом случайной выборки. Модели исследований в параллельных группах считаются оптимальными для определения эффектов лечения и формулирования выводов на основе полученных результатов. </w:t>
+        <w:rPr>
+          <w:shd w:val="clear" w:color="auto" w:fill="FFFFFF"/>
+        </w:rPr>
+        <w:t>сырых</w:t>
       </w:r>
       <w:commentRangeEnd w:id="15"/>
       <w:r>
@@ -2523,62 +2748,60 @@
         </w:rPr>
         <w:commentReference w:id="15"/>
       </w:r>
-    </w:p>
-    <w:p>
-      <w:r>
-        <w:t xml:space="preserve">Ввиду того, что объемы данных и размеры групп (выборок) могут сильно варьировать, а данные быть весьма разнообразными, возникает необходимость </w:t>
-      </w:r>
-      <w:r>
-        <w:t xml:space="preserve">в более гибком подходе и </w:t>
-      </w:r>
-      <w:r>
-        <w:t>выборе</w:t>
-      </w:r>
-      <w:r>
-        <w:t xml:space="preserve"> методов статистического анализа, </w:t>
-      </w:r>
-      <w:r>
-        <w:t>подходящих конкретной</w:t>
-      </w:r>
-      <w:r>
-        <w:t xml:space="preserve"> задаче. </w:t>
-      </w:r>
-    </w:p>
-    <w:p>
-      <w:r>
-        <w:rPr>
-          <w:szCs w:val="28"/>
-        </w:rPr>
-        <w:t>Различные статистические методы предполагают нормальность</w:t>
-      </w:r>
-      <w:r>
-        <w:rPr>
-          <w:szCs w:val="28"/>
-        </w:rPr>
-        <w:t xml:space="preserve"> распределения данных</w:t>
-      </w:r>
-      <w:r>
-        <w:rPr>
-          <w:szCs w:val="28"/>
-        </w:rPr>
-        <w:t xml:space="preserve">. Такие методы называют параметрическими. </w:t>
+      <w:r>
+        <w:rPr>
+          <w:shd w:val="clear" w:color="auto" w:fill="FFFFFF"/>
+        </w:rPr>
+        <w:t xml:space="preserve">» </w:t>
+      </w:r>
+      <w:r>
+        <w:rPr>
+          <w:shd w:val="clear" w:color="auto" w:fill="FFFFFF"/>
+        </w:rPr>
+        <w:t>иссле</w:t>
+      </w:r>
+      <w:r>
+        <w:rPr>
+          <w:shd w:val="clear" w:color="auto" w:fill="FFFFFF"/>
+        </w:rPr>
+        <w:t>до</w:t>
+      </w:r>
+      <w:r>
+        <w:rPr>
+          <w:shd w:val="clear" w:color="auto" w:fill="FFFFFF"/>
+        </w:rPr>
+        <w:t xml:space="preserve">вательских данных. </w:t>
+      </w:r>
+      <w:r>
+        <w:rPr>
+          <w:shd w:val="clear" w:color="auto" w:fill="FFFFFF"/>
+        </w:rPr>
+        <w:t xml:space="preserve">Под «выбросом» понимается </w:t>
+      </w:r>
+      <w:r>
+        <w:rPr>
+          <w:shd w:val="clear" w:color="auto" w:fill="FFFFFF"/>
+        </w:rPr>
+        <w:t>наблюдение</w:t>
+      </w:r>
+      <w:r>
+        <w:rPr>
+          <w:shd w:val="clear" w:color="auto" w:fill="FFFFFF"/>
+        </w:rPr>
+        <w:t>, которое слишком велико или слишком мало по сравнению с большинством других имеющихся наблюдений.</w:t>
+      </w:r>
+      <w:r>
+        <w:rPr>
+          <w:shd w:val="clear" w:color="auto" w:fill="FFFFFF"/>
+        </w:rPr>
+        <w:t xml:space="preserve"> </w:t>
+      </w:r>
+      <w:r>
+        <w:t xml:space="preserve">Чувствительность разных статистических методов к наличию выбросов в данных </w:t>
       </w:r>
       <w:commentRangeStart w:id="16"/>
       <w:r>
-        <w:rPr>
-          <w:szCs w:val="28"/>
-        </w:rPr>
-        <w:t xml:space="preserve">Они </w:t>
-      </w:r>
-      <w:r>
-        <w:lastRenderedPageBreak/>
-        <w:t xml:space="preserve">строятся на основе параметров выборочной совокупности и представляют функции этих параметров, </w:t>
-      </w:r>
-      <w:r>
-        <w:t>непараметрические</w:t>
-      </w:r>
-      <w:r>
-        <w:t xml:space="preserve"> - функции от вариант данной совокупности с их частотами. Непараметрические критерии применимы к распределениям самых различных форм. </w:t>
+        <w:t>различна</w:t>
       </w:r>
       <w:commentRangeEnd w:id="16"/>
       <w:r>
@@ -2586,233 +2809,6 @@
           <w:rStyle w:val="a7"/>
         </w:rPr>
         <w:commentReference w:id="16"/>
-      </w:r>
-      <w:r>
-        <w:t xml:space="preserve">Последние имеют определенные преимущества по сравнению с </w:t>
-      </w:r>
-      <w:proofErr w:type="gramStart"/>
-      <w:r>
-        <w:t>параметрическими</w:t>
-      </w:r>
-      <w:proofErr w:type="gramEnd"/>
-      <w:r>
-        <w:t xml:space="preserve">, благодаря меньшим требованиям к их применению, большему диапазону возможностей и, часто, большей простоте реализации. Однако нужно учитывать более низкую точность этих критериев по сравнению с </w:t>
-      </w:r>
-      <w:commentRangeStart w:id="17"/>
-      <w:proofErr w:type="gramStart"/>
-      <w:r>
-        <w:t>параметрическими</w:t>
-      </w:r>
-      <w:commentRangeEnd w:id="17"/>
-      <w:proofErr w:type="gramEnd"/>
-      <w:r>
-        <w:rPr>
-          <w:rStyle w:val="a7"/>
-        </w:rPr>
-        <w:commentReference w:id="17"/>
-      </w:r>
-      <w:r>
-        <w:t>.</w:t>
-      </w:r>
-    </w:p>
-    <w:p>
-      <w:r>
-        <w:t>К сожалению, на практике</w:t>
-      </w:r>
-      <w:r>
-        <w:t>,</w:t>
-      </w:r>
-      <w:r>
-        <w:t xml:space="preserve"> ходе сбора данных</w:t>
-      </w:r>
-      <w:r>
-        <w:t>,</w:t>
-      </w:r>
-      <w:r>
-        <w:t xml:space="preserve"> далеко не всегда получаются полностью </w:t>
-      </w:r>
-      <w:r>
-        <w:t xml:space="preserve">и правильно </w:t>
-      </w:r>
-      <w:r>
-        <w:t xml:space="preserve">укомплектованные наборы. </w:t>
-      </w:r>
-      <w:r>
-        <w:t>Опечатки и п</w:t>
-      </w:r>
-      <w:r>
-        <w:t xml:space="preserve">ропуски отдельных значений являются повсеместным явлением и поэтому, прежде чем начать применять статистические методы, обрабатываемые данные следует привести к </w:t>
-      </w:r>
-      <w:r>
-        <w:t>«</w:t>
-      </w:r>
-      <w:r>
-        <w:t>каноническому</w:t>
-      </w:r>
-      <w:r>
-        <w:t xml:space="preserve">» </w:t>
-      </w:r>
-      <w:r>
-        <w:t xml:space="preserve">виду. Для этого необходимо </w:t>
-      </w:r>
-      <w:r>
-        <w:t xml:space="preserve">идентифицировать </w:t>
-      </w:r>
-      <w:r>
-        <w:t xml:space="preserve">возможные </w:t>
-      </w:r>
-      <w:r>
-        <w:t>проблемы</w:t>
-      </w:r>
-      <w:r>
-        <w:t xml:space="preserve">, а в дальнейшем, </w:t>
-      </w:r>
-      <w:r>
-        <w:t xml:space="preserve">либо удалить фрагменты объектов с </w:t>
-      </w:r>
-      <w:commentRangeStart w:id="18"/>
-      <w:r>
-        <w:t>такими</w:t>
-      </w:r>
-      <w:r>
-        <w:t xml:space="preserve"> </w:t>
-      </w:r>
-      <w:commentRangeEnd w:id="18"/>
-      <w:r>
-        <w:rPr>
-          <w:rStyle w:val="a7"/>
-        </w:rPr>
-        <w:commentReference w:id="18"/>
-      </w:r>
-      <w:r>
-        <w:t>элементами, либо заменить имеющиеся пропуски</w:t>
-      </w:r>
-      <w:r>
-        <w:t xml:space="preserve"> и опечатки</w:t>
-      </w:r>
-      <w:r>
-        <w:t xml:space="preserve"> </w:t>
-      </w:r>
-      <w:r>
-        <w:t>разумными значениями</w:t>
-      </w:r>
-      <w:r>
-        <w:t>.</w:t>
-      </w:r>
-      <w:r>
-        <w:t xml:space="preserve"> </w:t>
-      </w:r>
-      <w:r>
-        <w:rPr>
-          <w:shd w:val="clear" w:color="auto" w:fill="FFFFFF"/>
-        </w:rPr>
-        <w:t>Е</w:t>
-      </w:r>
-      <w:r>
-        <w:rPr>
-          <w:shd w:val="clear" w:color="auto" w:fill="FFFFFF"/>
-        </w:rPr>
-        <w:t>ще</w:t>
-      </w:r>
-      <w:r>
-        <w:rPr>
-          <w:shd w:val="clear" w:color="auto" w:fill="FFFFFF"/>
-        </w:rPr>
-        <w:t xml:space="preserve"> одной </w:t>
-      </w:r>
-      <w:r>
-        <w:rPr>
-          <w:shd w:val="clear" w:color="auto" w:fill="FFFFFF"/>
-        </w:rPr>
-        <w:t xml:space="preserve">важной </w:t>
-      </w:r>
-      <w:r>
-        <w:rPr>
-          <w:shd w:val="clear" w:color="auto" w:fill="FFFFFF"/>
-        </w:rPr>
-        <w:t xml:space="preserve">проблемой является наличие выбросов в </w:t>
-      </w:r>
-      <w:r>
-        <w:rPr>
-          <w:shd w:val="clear" w:color="auto" w:fill="FFFFFF"/>
-        </w:rPr>
-        <w:t>«</w:t>
-      </w:r>
-      <w:commentRangeStart w:id="19"/>
-      <w:r>
-        <w:rPr>
-          <w:shd w:val="clear" w:color="auto" w:fill="FFFFFF"/>
-        </w:rPr>
-        <w:t>сырых</w:t>
-      </w:r>
-      <w:commentRangeEnd w:id="19"/>
-      <w:r>
-        <w:rPr>
-          <w:rStyle w:val="a7"/>
-        </w:rPr>
-        <w:commentReference w:id="19"/>
-      </w:r>
-      <w:r>
-        <w:rPr>
-          <w:shd w:val="clear" w:color="auto" w:fill="FFFFFF"/>
-        </w:rPr>
-        <w:t xml:space="preserve">» </w:t>
-      </w:r>
-      <w:r>
-        <w:rPr>
-          <w:shd w:val="clear" w:color="auto" w:fill="FFFFFF"/>
-        </w:rPr>
-        <w:t>иссле</w:t>
-      </w:r>
-      <w:r>
-        <w:rPr>
-          <w:shd w:val="clear" w:color="auto" w:fill="FFFFFF"/>
-        </w:rPr>
-        <w:t>до</w:t>
-      </w:r>
-      <w:r>
-        <w:rPr>
-          <w:shd w:val="clear" w:color="auto" w:fill="FFFFFF"/>
-        </w:rPr>
-        <w:t xml:space="preserve">вательских данных. </w:t>
-      </w:r>
-      <w:r>
-        <w:rPr>
-          <w:shd w:val="clear" w:color="auto" w:fill="FFFFFF"/>
-        </w:rPr>
-        <w:t xml:space="preserve">Под «выбросом» понимается </w:t>
-      </w:r>
-      <w:r>
-        <w:rPr>
-          <w:shd w:val="clear" w:color="auto" w:fill="FFFFFF"/>
-        </w:rPr>
-        <w:t>наблюдение</w:t>
-      </w:r>
-      <w:r>
-        <w:rPr>
-          <w:shd w:val="clear" w:color="auto" w:fill="FFFFFF"/>
-        </w:rPr>
-        <w:t>, которое слишком велико или слишком мало по сравнению с большинством других имеющихся наблюдений.</w:t>
-      </w:r>
-      <w:r>
-        <w:rPr>
-          <w:shd w:val="clear" w:color="auto" w:fill="FFFFFF"/>
-        </w:rPr>
-        <w:t xml:space="preserve"> </w:t>
-      </w:r>
-      <w:r>
-        <w:t xml:space="preserve">Чувствительность разных статистических методов к наличию выбросов в данных </w:t>
-      </w:r>
-      <w:commentRangeStart w:id="20"/>
-      <w:r>
-        <w:t>различна</w:t>
-      </w:r>
-      <w:commentRangeEnd w:id="20"/>
-      <w:r>
-        <w:rPr>
-          <w:rStyle w:val="a7"/>
-        </w:rPr>
-        <w:commentReference w:id="20"/>
       </w:r>
       <w:r>
         <w:t xml:space="preserve">. Так, </w:t>
@@ -2878,7 +2874,11 @@
         <w:t>я</w:t>
       </w:r>
       <w:r>
-        <w:t xml:space="preserve">ть проверку начальных данных на </w:t>
+        <w:t xml:space="preserve">ть проверку начальных данных </w:t>
+      </w:r>
+      <w:r>
+        <w:lastRenderedPageBreak/>
+        <w:t xml:space="preserve">на </w:t>
       </w:r>
       <w:r>
         <w:t>валидность</w:t>
@@ -2889,7 +2889,7 @@
       <w:r>
         <w:t xml:space="preserve"> </w:t>
       </w:r>
-      <w:commentRangeStart w:id="21"/>
+      <w:commentRangeStart w:id="17"/>
       <w:r>
         <w:rPr>
           <w:rFonts w:eastAsia="Times New Roman"/>
@@ -2914,6 +2914,169 @@
         </w:rPr>
         <w:t>исследование данных может занимать до 50% времени, затраченного на анализ.</w:t>
       </w:r>
+      <w:commentRangeEnd w:id="17"/>
+      <w:r>
+        <w:rPr>
+          <w:rStyle w:val="a7"/>
+        </w:rPr>
+        <w:commentReference w:id="17"/>
+      </w:r>
+    </w:p>
+    <w:p>
+      <w:r>
+        <w:t>Валидизация данных</w:t>
+      </w:r>
+      <w:r>
+        <w:t xml:space="preserve"> </w:t>
+      </w:r>
+      <w:r>
+        <w:t xml:space="preserve">- это </w:t>
+      </w:r>
+      <w:r>
+        <w:t>п</w:t>
+      </w:r>
+      <w:r>
+        <w:t>роцесс о</w:t>
+      </w:r>
+      <w:r>
+        <w:t>бнаружения и исправления ошибок</w:t>
+      </w:r>
+      <w:r>
+        <w:t xml:space="preserve">, таких как: </w:t>
+      </w:r>
+      <w:r>
+        <w:t xml:space="preserve">пропущенные данные, выход величин за определенные пределы, </w:t>
+      </w:r>
+      <w:r>
+        <w:t>не</w:t>
+      </w:r>
+      <w:r>
+        <w:t xml:space="preserve">последовательность дат, </w:t>
+      </w:r>
+      <w:commentRangeStart w:id="18"/>
+      <w:r>
+        <w:t>лабораторные показатели относительно нормы</w:t>
+      </w:r>
+      <w:commentRangeEnd w:id="18"/>
+      <w:r>
+        <w:rPr>
+          <w:rStyle w:val="a7"/>
+        </w:rPr>
+        <w:commentReference w:id="18"/>
+      </w:r>
+      <w:r>
+        <w:t xml:space="preserve">, </w:t>
+      </w:r>
+      <w:r>
+        <w:t xml:space="preserve">нарушение </w:t>
+      </w:r>
+      <w:r>
+        <w:t>взаимосвяз</w:t>
+      </w:r>
+      <w:r>
+        <w:t>и</w:t>
+      </w:r>
+      <w:r>
+        <w:t xml:space="preserve"> данных.</w:t>
+      </w:r>
+      <w:r>
+        <w:t xml:space="preserve"> </w:t>
+      </w:r>
+      <w:r>
+        <w:t>На данный момент валидизация данных зачастую</w:t>
+      </w:r>
+      <w:r>
+        <w:t xml:space="preserve"> осуществляется </w:t>
+      </w:r>
+      <w:r>
+        <w:t xml:space="preserve">при помощи </w:t>
+      </w:r>
+      <w:r>
+        <w:t>визуальн</w:t>
+      </w:r>
+      <w:r>
+        <w:t>ой</w:t>
+      </w:r>
+      <w:r>
+        <w:t xml:space="preserve"> «ручн</w:t>
+      </w:r>
+      <w:r>
+        <w:t>ой</w:t>
+      </w:r>
+      <w:r>
+        <w:t>» проверк</w:t>
+      </w:r>
+      <w:r>
+        <w:t>и</w:t>
+      </w:r>
+      <w:r>
+        <w:t xml:space="preserve">. </w:t>
+      </w:r>
+      <w:commentRangeStart w:id="19"/>
+      <w:r>
+        <w:t xml:space="preserve">При визуальной проверке происходит проверка на полноту </w:t>
+      </w:r>
+      <w:r>
+        <w:t>полученной</w:t>
+      </w:r>
+      <w:r>
+        <w:t xml:space="preserve"> документации, </w:t>
+      </w:r>
+      <w:r>
+        <w:t>которая содержит</w:t>
+      </w:r>
+      <w:r>
+        <w:t xml:space="preserve"> информацию, подлежащую обработке (</w:t>
+      </w:r>
+      <w:r>
+        <w:t>индивидуальные регистрационные карты</w:t>
+      </w:r>
+      <w:r>
+        <w:t>, бланки с результатами анализов). Производится визуальная оценка качества указанной информации (некорректные исправления, опечатки, нечитаемые данные</w:t>
+      </w:r>
+      <w:r>
+        <w:t>)</w:t>
+      </w:r>
+      <w:r>
+        <w:t>.</w:t>
+      </w:r>
+      <w:commentRangeEnd w:id="19"/>
+      <w:r>
+        <w:rPr>
+          <w:rStyle w:val="a7"/>
+        </w:rPr>
+        <w:commentReference w:id="19"/>
+      </w:r>
+      <w:r>
+        <w:t xml:space="preserve"> </w:t>
+      </w:r>
+      <w:commentRangeStart w:id="20"/>
+      <w:r>
+        <w:t xml:space="preserve">При визуальной проверке может потребоваться медицинская экспертиза (осуществление проверки информации на валидность, требующая специальных медицинских знаний и не реализуемая программными средствами). </w:t>
+      </w:r>
+      <w:commentRangeEnd w:id="20"/>
+      <w:r>
+        <w:rPr>
+          <w:rStyle w:val="a7"/>
+        </w:rPr>
+        <w:commentReference w:id="20"/>
+      </w:r>
+      <w:r>
+        <w:t>Программная проверка</w:t>
+      </w:r>
+      <w:r>
+        <w:t xml:space="preserve"> существенно </w:t>
+      </w:r>
+      <w:r>
+        <w:t xml:space="preserve">ускорит дальнейший анализ, а так же окажется более </w:t>
+      </w:r>
+      <w:commentRangeStart w:id="21"/>
+      <w:r>
+        <w:t>эффективной</w:t>
+      </w:r>
+      <w:r>
+        <w:t xml:space="preserve"> </w:t>
+      </w:r>
       <w:commentRangeEnd w:id="21"/>
       <w:r>
         <w:rPr>
@@ -2921,41 +3084,12 @@
         </w:rPr>
         <w:commentReference w:id="21"/>
       </w:r>
-    </w:p>
-    <w:p>
-      <w:r>
-        <w:t>Валидизация данных</w:t>
-      </w:r>
-      <w:r>
-        <w:t xml:space="preserve"> </w:t>
-      </w:r>
-      <w:r>
-        <w:t xml:space="preserve">- это </w:t>
-      </w:r>
-      <w:r>
-        <w:t>п</w:t>
-      </w:r>
-      <w:r>
-        <w:t>роцесс о</w:t>
-      </w:r>
-      <w:r>
-        <w:t>бнаружения и исправления ошибок</w:t>
-      </w:r>
-      <w:r>
-        <w:t xml:space="preserve">, таких как: </w:t>
-      </w:r>
-      <w:r>
-        <w:t xml:space="preserve">пропущенные данные, выход величин за определенные пределы, </w:t>
-      </w:r>
-      <w:r>
-        <w:t>не</w:t>
-      </w:r>
-      <w:r>
-        <w:t xml:space="preserve">последовательность дат, </w:t>
+      <w:r>
+        <w:t xml:space="preserve">по сравнению с проверкой, выполняемой </w:t>
       </w:r>
       <w:commentRangeStart w:id="22"/>
       <w:r>
-        <w:t>лабораторные показатели относительно нормы</w:t>
+        <w:t>визуально</w:t>
       </w:r>
       <w:commentRangeEnd w:id="22"/>
       <w:r>
@@ -2965,99 +3099,44 @@
         <w:commentReference w:id="22"/>
       </w:r>
       <w:r>
-        <w:t xml:space="preserve">, </w:t>
-      </w:r>
-      <w:r>
-        <w:t xml:space="preserve">нарушение </w:t>
-      </w:r>
-      <w:r>
-        <w:t>взаимосвяз</w:t>
-      </w:r>
-      <w:r>
-        <w:t>и</w:t>
-      </w:r>
-      <w:r>
-        <w:t xml:space="preserve"> данных.</w:t>
-      </w:r>
-      <w:r>
-        <w:t xml:space="preserve"> </w:t>
-      </w:r>
-      <w:r>
-        <w:t>На данный момент валидизация данных зачастую</w:t>
-      </w:r>
-      <w:r>
-        <w:t xml:space="preserve"> осуществляется </w:t>
-      </w:r>
-      <w:r>
-        <w:t xml:space="preserve">при помощи </w:t>
-      </w:r>
-      <w:r>
-        <w:t>визуальн</w:t>
-      </w:r>
-      <w:r>
-        <w:t>ой</w:t>
-      </w:r>
-      <w:r>
-        <w:t xml:space="preserve"> «ручн</w:t>
-      </w:r>
-      <w:r>
-        <w:t>ой</w:t>
-      </w:r>
-      <w:r>
-        <w:t>» проверк</w:t>
-      </w:r>
-      <w:r>
-        <w:t>и</w:t>
-      </w:r>
-      <w:r>
-        <w:t xml:space="preserve">. </w:t>
+        <w:t>.</w:t>
+      </w:r>
+      <w:r>
+        <w:t xml:space="preserve"> </w:t>
       </w:r>
       <w:commentRangeStart w:id="23"/>
       <w:r>
-        <w:t xml:space="preserve">При визуальной проверке происходит проверка на полноту </w:t>
-      </w:r>
-      <w:r>
-        <w:t>полученной</w:t>
-      </w:r>
-      <w:r>
-        <w:t xml:space="preserve"> документации, </w:t>
-      </w:r>
-      <w:r>
-        <w:t>которая содержит</w:t>
-      </w:r>
-      <w:r>
-        <w:t xml:space="preserve"> информацию, подлежащую обработке (</w:t>
-      </w:r>
-      <w:r>
-        <w:t>индивидуальные регистрационные карты</w:t>
-      </w:r>
-      <w:r>
-        <w:t xml:space="preserve">, бланки с результатами анализов). Производится визуальная оценка качества указанной информации </w:t>
-      </w:r>
-      <w:r>
-        <w:lastRenderedPageBreak/>
-        <w:t>(некорректные исправления, опечатки, нечитаемые данные</w:t>
-      </w:r>
-      <w:r>
-        <w:t>)</w:t>
+        <w:t xml:space="preserve">Во время </w:t>
+      </w:r>
+      <w:r>
+        <w:t xml:space="preserve">программной валидизации данных выявляются пропущенные данные, </w:t>
+      </w:r>
+      <w:r>
+        <w:t xml:space="preserve">опечатки, </w:t>
+      </w:r>
+      <w:r>
+        <w:t xml:space="preserve">величины, выходящие за определенные пределы, определяется последовательность всех дат, лабораторные показатели сверяются с референтными пределами. </w:t>
+      </w:r>
+      <w:commentRangeEnd w:id="23"/>
+      <w:r>
+        <w:rPr>
+          <w:rStyle w:val="a7"/>
+        </w:rPr>
+        <w:commentReference w:id="23"/>
+      </w:r>
+      <w:commentRangeStart w:id="24"/>
+      <w:r>
+        <w:t xml:space="preserve">Так же </w:t>
+      </w:r>
+      <w:r>
+        <w:t xml:space="preserve">программа должна решать такую специфическую задачу, как определение нормальности распределения </w:t>
+      </w:r>
+      <w:r>
+        <w:t>данных</w:t>
       </w:r>
       <w:r>
         <w:t>.</w:t>
       </w:r>
-      <w:commentRangeEnd w:id="23"/>
-      <w:r>
-        <w:rPr>
-          <w:rStyle w:val="a7"/>
-        </w:rPr>
-        <w:commentReference w:id="23"/>
-      </w:r>
-      <w:r>
-        <w:t xml:space="preserve"> </w:t>
-      </w:r>
-      <w:commentRangeStart w:id="24"/>
-      <w:r>
-        <w:t xml:space="preserve">При визуальной проверке может потребоваться медицинская экспертиза (осуществление проверки информации на валидность, требующая специальных медицинских знаний и не реализуемая программными средствами). </w:t>
-      </w:r>
       <w:commentRangeEnd w:id="24"/>
       <w:r>
         <w:rPr>
@@ -3066,94 +3145,10 @@
         <w:commentReference w:id="24"/>
       </w:r>
       <w:r>
-        <w:t>Программная проверка</w:t>
-      </w:r>
-      <w:r>
-        <w:t xml:space="preserve"> существенно </w:t>
-      </w:r>
-      <w:r>
-        <w:t xml:space="preserve">ускорит дальнейший анализ, а так же окажется более </w:t>
-      </w:r>
-      <w:commentRangeStart w:id="25"/>
-      <w:r>
-        <w:t>эффективной</w:t>
-      </w:r>
-      <w:r>
-        <w:t xml:space="preserve"> </w:t>
-      </w:r>
-      <w:commentRangeEnd w:id="25"/>
-      <w:r>
-        <w:rPr>
-          <w:rStyle w:val="a7"/>
-        </w:rPr>
-        <w:commentReference w:id="25"/>
-      </w:r>
-      <w:r>
-        <w:t xml:space="preserve">по сравнению с проверкой, выполняемой </w:t>
-      </w:r>
-      <w:commentRangeStart w:id="26"/>
-      <w:r>
-        <w:t>визуально</w:t>
-      </w:r>
-      <w:commentRangeEnd w:id="26"/>
-      <w:r>
-        <w:rPr>
-          <w:rStyle w:val="a7"/>
-        </w:rPr>
-        <w:commentReference w:id="26"/>
-      </w:r>
-      <w:r>
-        <w:t>.</w:t>
-      </w:r>
-      <w:r>
-        <w:t xml:space="preserve"> </w:t>
-      </w:r>
-      <w:commentRangeStart w:id="27"/>
-      <w:r>
-        <w:t xml:space="preserve">Во время </w:t>
-      </w:r>
-      <w:r>
-        <w:t xml:space="preserve">программной валидизации данных выявляются пропущенные данные, </w:t>
-      </w:r>
-      <w:r>
-        <w:t xml:space="preserve">опечатки, </w:t>
-      </w:r>
-      <w:r>
-        <w:t xml:space="preserve">величины, выходящие за определенные пределы, определяется последовательность всех дат, лабораторные показатели сверяются с референтными пределами. </w:t>
-      </w:r>
-      <w:commentRangeEnd w:id="27"/>
-      <w:r>
-        <w:rPr>
-          <w:rStyle w:val="a7"/>
-        </w:rPr>
-        <w:commentReference w:id="27"/>
-      </w:r>
-      <w:commentRangeStart w:id="28"/>
-      <w:r>
-        <w:t xml:space="preserve">Так же </w:t>
-      </w:r>
-      <w:r>
-        <w:t xml:space="preserve">программа должна решать такую специфическую задачу, как определение нормальности распределения </w:t>
-      </w:r>
-      <w:r>
-        <w:t>данных</w:t>
-      </w:r>
-      <w:r>
-        <w:t>.</w:t>
-      </w:r>
-      <w:commentRangeEnd w:id="28"/>
-      <w:r>
-        <w:rPr>
-          <w:rStyle w:val="a7"/>
-        </w:rPr>
-        <w:commentReference w:id="28"/>
-      </w:r>
-      <w:r>
-        <w:t xml:space="preserve"> </w:t>
-      </w:r>
-    </w:p>
-    <w:p>
-      <w:proofErr w:type="gramStart"/>
+        <w:t xml:space="preserve"> </w:t>
+      </w:r>
+    </w:p>
+    <w:p>
       <w:r>
         <w:t xml:space="preserve">В ходе выполнения дипломной работы была изучена </w:t>
       </w:r>
@@ -3163,38 +3158,6 @@
       <w:r>
         <w:t xml:space="preserve"> </w:t>
       </w:r>
-      <w:commentRangeStart w:id="29"/>
-      <w:r>
-        <w:t>изучено программное средство,</w:t>
-      </w:r>
-      <w:r>
-        <w:t xml:space="preserve"> выбранное для реализации,</w:t>
-      </w:r>
-      <w:r>
-        <w:t xml:space="preserve"> </w:t>
-      </w:r>
-      <w:commentRangeEnd w:id="29"/>
-      <w:r>
-        <w:rPr>
-          <w:rStyle w:val="a7"/>
-        </w:rPr>
-        <w:commentReference w:id="29"/>
-      </w:r>
-      <w:r>
-        <w:t xml:space="preserve">а именно язык </w:t>
-      </w:r>
-      <w:r>
-        <w:rPr>
-          <w:lang w:val="en-US"/>
-        </w:rPr>
-        <w:t>R</w:t>
-      </w:r>
-      <w:r>
-        <w:t xml:space="preserve">, </w:t>
-      </w:r>
-      <w:r>
-        <w:t xml:space="preserve">была </w:t>
-      </w:r>
       <w:r>
         <w:t>разработан</w:t>
       </w:r>
@@ -3221,41 +3184,6 @@
       </w:r>
       <w:r>
         <w:t xml:space="preserve"> </w:t>
-      </w:r>
-      <w:r>
-        <w:t>алгоритмы</w:t>
-      </w:r>
-      <w:r>
-        <w:t xml:space="preserve"> </w:t>
-      </w:r>
-      <w:r>
-        <w:t xml:space="preserve">ее </w:t>
-      </w:r>
-      <w:commentRangeStart w:id="30"/>
-      <w:r>
-        <w:t>подпрограмм</w:t>
-      </w:r>
-      <w:commentRangeEnd w:id="30"/>
-      <w:r>
-        <w:rPr>
-          <w:rStyle w:val="a7"/>
-        </w:rPr>
-        <w:commentReference w:id="30"/>
-      </w:r>
-      <w:r>
-        <w:t xml:space="preserve">, </w:t>
-      </w:r>
-      <w:r>
-        <w:t xml:space="preserve">был </w:t>
-      </w:r>
-      <w:r>
-        <w:t>написан программный код</w:t>
-      </w:r>
-      <w:r>
-        <w:t xml:space="preserve"> библиотеки</w:t>
-      </w:r>
-      <w:r>
-        <w:t xml:space="preserve">, </w:t>
       </w:r>
       <w:r>
         <w:rPr>
@@ -3295,7 +3223,7 @@
           <w:szCs w:val="28"/>
           <w:lang w:eastAsia="ru-RU"/>
         </w:rPr>
-        <w:t>исследовательский</w:t>
+        <w:t>исследова</w:t>
       </w:r>
       <w:r>
         <w:rPr>
@@ -3303,7 +3231,7 @@
           <w:szCs w:val="28"/>
           <w:lang w:eastAsia="ru-RU"/>
         </w:rPr>
-        <w:t xml:space="preserve"> данных</w:t>
+        <w:t>ния</w:t>
       </w:r>
       <w:r>
         <w:rPr>
@@ -3311,7 +3239,7 @@
           <w:szCs w:val="28"/>
           <w:lang w:eastAsia="ru-RU"/>
         </w:rPr>
-        <w:t xml:space="preserve"> на начальном этапе анализа</w:t>
+        <w:t xml:space="preserve"> данных</w:t>
       </w:r>
       <w:r>
         <w:rPr>
@@ -3319,6 +3247,14 @@
           <w:szCs w:val="28"/>
           <w:lang w:eastAsia="ru-RU"/>
         </w:rPr>
+        <w:t xml:space="preserve"> на начальном этапе анализа</w:t>
+      </w:r>
+      <w:r>
+        <w:rPr>
+          <w:rFonts w:eastAsia="Times New Roman"/>
+          <w:szCs w:val="28"/>
+          <w:lang w:eastAsia="ru-RU"/>
+        </w:rPr>
         <w:t xml:space="preserve">, </w:t>
       </w:r>
       <w:r>
@@ -3342,7 +3278,9 @@
       <w:r>
         <w:t>применения на реальных задачах.</w:t>
       </w:r>
-      <w:proofErr w:type="gramEnd"/>
+      <w:r>
+        <w:t xml:space="preserve"> Алгоритм проверен на реальных входных данных</w:t>
+      </w:r>
     </w:p>
     <w:p>
       <w:pPr>
@@ -3351,16 +3289,16 @@
           <w:szCs w:val="26"/>
         </w:rPr>
       </w:pPr>
-      <w:bookmarkStart w:id="31" w:name="_Toc492737931"/>
-      <w:bookmarkStart w:id="32" w:name="_Toc493464898"/>
+      <w:bookmarkStart w:id="25" w:name="_Toc492737931"/>
+      <w:bookmarkStart w:id="26" w:name="_Toc493531902"/>
+      <w:bookmarkEnd w:id="11"/>
       <w:bookmarkEnd w:id="12"/>
-      <w:bookmarkEnd w:id="13"/>
       <w:r>
         <w:lastRenderedPageBreak/>
         <w:t>ПОСТАНОВКА ЗАДАЧИ</w:t>
       </w:r>
-      <w:bookmarkEnd w:id="31"/>
-      <w:bookmarkEnd w:id="32"/>
+      <w:bookmarkEnd w:id="25"/>
+      <w:bookmarkEnd w:id="26"/>
     </w:p>
     <w:p>
       <w:pPr>
@@ -3370,12 +3308,15 @@
           <w:rFonts w:eastAsia="Calibri"/>
           <w:b/>
           <w:bCs w:val="0"/>
-        </w:rPr>
-      </w:pPr>
-      <w:bookmarkStart w:id="33" w:name="_Toc381305354"/>
-      <w:bookmarkStart w:id="34" w:name="_Toc390727575"/>
-      <w:bookmarkStart w:id="35" w:name="_Toc492737932"/>
-      <w:bookmarkStart w:id="36" w:name="_Toc493464899"/>
+          <w:sz w:val="32"/>
+          <w:szCs w:val="22"/>
+          <w:lang w:eastAsia="en-US"/>
+        </w:rPr>
+      </w:pPr>
+      <w:bookmarkStart w:id="27" w:name="_Toc381305354"/>
+      <w:bookmarkStart w:id="28" w:name="_Toc390727575"/>
+      <w:bookmarkStart w:id="29" w:name="_Toc492737932"/>
+      <w:bookmarkStart w:id="30" w:name="_Toc493531903"/>
       <w:r>
         <w:t>Оп</w:t>
       </w:r>
@@ -3385,27 +3326,220 @@
           <w:rFonts w:eastAsia="Calibri"/>
           <w:b/>
           <w:bCs w:val="0"/>
+          <w:sz w:val="32"/>
+          <w:szCs w:val="22"/>
+          <w:lang w:eastAsia="en-US"/>
         </w:rPr>
         <w:t>исание предметной области</w:t>
       </w:r>
-      <w:bookmarkEnd w:id="33"/>
-      <w:bookmarkEnd w:id="34"/>
-      <w:bookmarkEnd w:id="35"/>
-      <w:bookmarkEnd w:id="36"/>
-    </w:p>
-    <w:p>
-      <w:r>
-        <w:t xml:space="preserve">При статистическом анализе данных клинических исследований необходимо выполнять рутинные процедуры, поддающиеся автоматизации. Создание единого промышленного программного комплекса алгоритмов статистического анализа данных клинических исследований в параллельных группах, реализованных в виде </w:t>
+      <w:bookmarkEnd w:id="27"/>
+      <w:bookmarkEnd w:id="28"/>
+      <w:bookmarkEnd w:id="29"/>
+      <w:bookmarkEnd w:id="30"/>
+    </w:p>
+    <w:p/>
+    <w:p>
+      <w:commentRangeStart w:id="31"/>
+      <w:r>
+        <w:t xml:space="preserve">В большинстве случаев клинические исследования проводятся в параллельных группах. При проведении исследований в параллельных группах испытуемые двух или более групп получают различные курсы лечения или различные дозы </w:t>
+      </w:r>
+      <w:commentRangeStart w:id="32"/>
+      <w:r>
+        <w:t>ЛС</w:t>
+      </w:r>
+      <w:commentRangeEnd w:id="32"/>
+      <w:r>
+        <w:rPr>
+          <w:rStyle w:val="a7"/>
+        </w:rPr>
+        <w:commentReference w:id="32"/>
+      </w:r>
+      <w:r>
+        <w:t xml:space="preserve">. Для достижения статистической достоверности испытуемые распределяются по группам методом случайной выборки. Модели исследований в параллельных группах считаются оптимальными для определения эффектов лечения и формулирования выводов на основе полученных результатов. </w:t>
+      </w:r>
+      <w:commentRangeEnd w:id="31"/>
+      <w:r>
+        <w:rPr>
+          <w:rStyle w:val="a7"/>
+        </w:rPr>
+        <w:commentReference w:id="31"/>
+      </w:r>
+    </w:p>
+    <w:p>
+      <w:commentRangeStart w:id="33"/>
+      <w:r>
+        <w:t xml:space="preserve">Ввиду того, что объемы данных и размеры групп (выборок) могут сильно варьировать, а данные быть весьма разнообразными, возникает необходимость в более гибком подходе и выборе методов статистического анализа, подходящих конкретной задаче. </w:t>
+      </w:r>
+      <w:commentRangeEnd w:id="33"/>
+      <w:r>
+        <w:rPr>
+          <w:rStyle w:val="a7"/>
+        </w:rPr>
+        <w:commentReference w:id="33"/>
+      </w:r>
+    </w:p>
+    <w:p>
+      <w:pPr>
+        <w:pStyle w:val="A02TextParagraphNoIndentation"/>
+      </w:pPr>
+      <w:r>
+        <w:rPr>
+          <w:szCs w:val="28"/>
+        </w:rPr>
+        <w:t xml:space="preserve">Методы </w:t>
+      </w:r>
+      <w:r>
+        <w:rPr>
+          <w:szCs w:val="28"/>
+        </w:rPr>
+        <w:t>с</w:t>
+      </w:r>
+      <w:r>
+        <w:rPr>
+          <w:szCs w:val="28"/>
+        </w:rPr>
+        <w:t xml:space="preserve">татистического анализа делятся </w:t>
+      </w:r>
+      <w:proofErr w:type="gramStart"/>
+      <w:r>
+        <w:rPr>
+          <w:szCs w:val="28"/>
+        </w:rPr>
+        <w:t>на</w:t>
+      </w:r>
+      <w:proofErr w:type="gramEnd"/>
+      <w:r>
+        <w:rPr>
+          <w:szCs w:val="28"/>
+        </w:rPr>
+        <w:t xml:space="preserve"> параметрические и непараметрические.</w:t>
+      </w:r>
+      <w:r>
+        <w:rPr>
+          <w:szCs w:val="28"/>
+        </w:rPr>
+        <w:t xml:space="preserve"> </w:t>
+      </w:r>
+      <w:r>
+        <w:t>П</w:t>
+      </w:r>
+      <w:r>
+        <w:t>араметрические методы имеют</w:t>
+      </w:r>
+      <w:r>
+        <w:t xml:space="preserve"> более </w:t>
+      </w:r>
+      <w:r>
+        <w:t>высокую</w:t>
+      </w:r>
+      <w:r>
+        <w:t xml:space="preserve"> точность </w:t>
+      </w:r>
+      <w:r>
+        <w:t>и эффективность</w:t>
+      </w:r>
+      <w:r>
+        <w:t xml:space="preserve"> по сравнению, но </w:t>
+      </w:r>
+      <w:r>
+        <w:t>имеют ограничения</w:t>
+      </w:r>
+      <w:proofErr w:type="gramStart"/>
+      <w:r>
+        <w:t>.</w:t>
+      </w:r>
+      <w:proofErr w:type="gramEnd"/>
+      <w:r>
+        <w:t xml:space="preserve"> </w:t>
+      </w:r>
+      <w:r>
+        <w:t xml:space="preserve">Эти </w:t>
+      </w:r>
+      <w:r>
+        <w:t>ограничения</w:t>
+      </w:r>
+      <w:r>
+        <w:t xml:space="preserve"> </w:t>
+      </w:r>
+      <w:r>
+        <w:t>накладываются</w:t>
+      </w:r>
+      <w:r>
+        <w:t xml:space="preserve"> на </w:t>
+      </w:r>
+      <w:r>
+        <w:t>входные данные</w:t>
+      </w:r>
+      <w:r>
+        <w:t xml:space="preserve"> - они</w:t>
+      </w:r>
+      <w:r>
+        <w:t xml:space="preserve"> должны быть нормально распределены</w:t>
+      </w:r>
+      <w:r>
+        <w:t>. П</w:t>
+      </w:r>
+      <w:r>
+        <w:t>оэтому, перед применением статистических моделей обязательно нужно удостовериться, что данные имеют нормальное распределение.</w:t>
+      </w:r>
+    </w:p>
+    <w:p/>
+    <w:p/>
+    <w:p>
+      <w:r>
+        <w:t xml:space="preserve">При статистическом анализе данных клинических исследований необходимо выполнять рутинные процедуры, поддающиеся </w:t>
+      </w:r>
+      <w:commentRangeStart w:id="34"/>
+      <w:r>
+        <w:t>автоматизации</w:t>
+      </w:r>
+      <w:commentRangeEnd w:id="34"/>
+      <w:r>
+        <w:rPr>
+          <w:rStyle w:val="a7"/>
+        </w:rPr>
+        <w:commentReference w:id="34"/>
+      </w:r>
+      <w:r>
+        <w:t xml:space="preserve">. Создание единого </w:t>
+      </w:r>
+      <w:commentRangeStart w:id="35"/>
+      <w:r>
+        <w:t xml:space="preserve">промышленного </w:t>
+      </w:r>
+      <w:commentRangeEnd w:id="35"/>
+      <w:r>
+        <w:rPr>
+          <w:rStyle w:val="a7"/>
+        </w:rPr>
+        <w:commentReference w:id="35"/>
+      </w:r>
+      <w:r>
+        <w:t xml:space="preserve">программного комплекса алгоритмов статистического анализа данных клинических исследований в параллельных группах, реализованных в виде </w:t>
+      </w:r>
+      <w:commentRangeStart w:id="36"/>
+      <w:r>
+        <w:t>R</w:t>
+      </w:r>
+      <w:r>
+        <w:t>-</w:t>
+      </w:r>
+      <w:r>
+        <w:t xml:space="preserve">библиотеки </w:t>
+      </w:r>
+      <w:commentRangeEnd w:id="36"/>
+      <w:r>
+        <w:rPr>
+          <w:rStyle w:val="a7"/>
+        </w:rPr>
+        <w:commentReference w:id="36"/>
+      </w:r>
+      <w:r>
+        <w:t xml:space="preserve">с сопутствующей документацией, позволит существенно сократить время проведения статистического анализа и поможет проводить более качественные исследования в </w:t>
       </w:r>
       <w:commentRangeStart w:id="37"/>
       <w:r>
-        <w:t>R</w:t>
-      </w:r>
-      <w:r>
-        <w:t>-</w:t>
-      </w:r>
-      <w:r>
-        <w:t xml:space="preserve">библиотеки </w:t>
+        <w:t xml:space="preserve">сжатые </w:t>
       </w:r>
       <w:commentRangeEnd w:id="37"/>
       <w:r>
@@ -3415,7 +3549,7 @@
         <w:commentReference w:id="37"/>
       </w:r>
       <w:r>
-        <w:t>с сопутствующей документацией, позволит существенно сократить время проведения статистического анализа и поможет проводить более качественные исследования в сжатые сроки.</w:t>
+        <w:t>сроки.</w:t>
       </w:r>
     </w:p>
     <w:p>
@@ -3423,27 +3557,59 @@
         <w:pStyle w:val="D02"/>
       </w:pPr>
       <w:bookmarkStart w:id="38" w:name="_Toc492737933"/>
-      <w:bookmarkStart w:id="39" w:name="_Toc493464900"/>
-      <w:r>
+      <w:bookmarkStart w:id="39" w:name="_Toc493531904"/>
+      <w:r>
+        <w:lastRenderedPageBreak/>
         <w:t>Формулировка задачи</w:t>
       </w:r>
       <w:bookmarkEnd w:id="38"/>
       <w:bookmarkEnd w:id="39"/>
     </w:p>
     <w:p>
+      <w:pPr>
+        <w:pStyle w:val="A02TextParagraphNoIndentation"/>
+      </w:pPr>
+      <w:commentRangeStart w:id="40"/>
+      <w:r>
+        <w:t xml:space="preserve">Статистический анализ является неотъемлемой частью практически любого исследования, и только с его помощью можно объективно судить о результатах исследования </w:t>
+      </w:r>
+      <w:commentRangeStart w:id="41"/>
+      <w:r>
+        <w:t>пополнить доказательную базу</w:t>
+      </w:r>
+      <w:commentRangeEnd w:id="41"/>
+      <w:r>
+        <w:rPr>
+          <w:rStyle w:val="a7"/>
+        </w:rPr>
+        <w:commentReference w:id="41"/>
+      </w:r>
+      <w:r>
+        <w:t>.</w:t>
+      </w:r>
+      <w:commentRangeEnd w:id="40"/>
+      <w:r>
+        <w:rPr>
+          <w:rStyle w:val="a7"/>
+        </w:rPr>
+        <w:commentReference w:id="40"/>
+      </w:r>
+    </w:p>
+    <w:p/>
+    <w:p>
       <w:r>
         <w:t xml:space="preserve">Целью работы являлась </w:t>
       </w:r>
-      <w:commentRangeStart w:id="40"/>
+      <w:commentRangeStart w:id="42"/>
       <w:r>
         <w:t>реализация</w:t>
       </w:r>
-      <w:commentRangeEnd w:id="40"/>
-      <w:r>
-        <w:rPr>
-          <w:rStyle w:val="a7"/>
-        </w:rPr>
-        <w:commentReference w:id="40"/>
+      <w:commentRangeEnd w:id="42"/>
+      <w:r>
+        <w:rPr>
+          <w:rStyle w:val="a7"/>
+        </w:rPr>
+        <w:commentReference w:id="42"/>
       </w:r>
       <w:r>
         <w:t xml:space="preserve"> </w:t>
@@ -3466,8 +3632,16 @@
         <w:ind w:firstLine="0"/>
         <w:jc w:val="left"/>
       </w:pPr>
+      <w:commentRangeStart w:id="43"/>
       <w:r>
         <w:br w:type="page"/>
+      </w:r>
+      <w:commentRangeEnd w:id="43"/>
+      <w:r>
+        <w:rPr>
+          <w:rStyle w:val="a7"/>
+        </w:rPr>
+        <w:commentReference w:id="43"/>
       </w:r>
     </w:p>
     <w:p>
@@ -3547,22 +3721,27 @@
       <w:pPr>
         <w:pStyle w:val="C011"/>
       </w:pPr>
-      <w:commentRangeStart w:id="41"/>
       <w:proofErr w:type="spellStart"/>
       <w:r>
         <w:rPr>
           <w:lang w:val="en-US"/>
         </w:rPr>
+        <w:t>plyr</w:t>
+      </w:r>
+      <w:proofErr w:type="spellEnd"/>
+    </w:p>
+    <w:p>
+      <w:pPr>
+        <w:pStyle w:val="C011"/>
+      </w:pPr>
+      <w:proofErr w:type="spellStart"/>
+      <w:r>
+        <w:rPr>
+          <w:lang w:val="en-US"/>
+        </w:rPr>
         <w:t>xlsx</w:t>
       </w:r>
-      <w:commentRangeEnd w:id="41"/>
       <w:proofErr w:type="spellEnd"/>
-      <w:r>
-        <w:rPr>
-          <w:rStyle w:val="a7"/>
-        </w:rPr>
-        <w:commentReference w:id="41"/>
-      </w:r>
     </w:p>
     <w:p>
       <w:pPr>
@@ -3570,12 +3749,17 @@
       </w:pPr>
       <w:proofErr w:type="spellStart"/>
       <w:r>
-        <w:rPr>
-          <w:lang w:val="en-US"/>
-        </w:rPr>
-        <w:t>plyr</w:t>
+        <w:t>devtools</w:t>
       </w:r>
       <w:proofErr w:type="spellEnd"/>
+    </w:p>
+    <w:p>
+      <w:pPr>
+        <w:pStyle w:val="C011"/>
+      </w:pPr>
+      <w:r>
+        <w:t>roxygen2</w:t>
+      </w:r>
     </w:p>
     <w:p>
       <w:pPr>
@@ -3608,16 +3792,16 @@
       <w:r>
         <w:t xml:space="preserve"> на </w:t>
       </w:r>
-      <w:commentRangeStart w:id="42"/>
+      <w:commentRangeStart w:id="44"/>
       <w:r>
         <w:t xml:space="preserve">сервере </w:t>
       </w:r>
-      <w:commentRangeEnd w:id="42"/>
-      <w:r>
-        <w:rPr>
-          <w:rStyle w:val="a7"/>
-        </w:rPr>
-        <w:commentReference w:id="42"/>
+      <w:commentRangeEnd w:id="44"/>
+      <w:r>
+        <w:rPr>
+          <w:rStyle w:val="a7"/>
+        </w:rPr>
+        <w:commentReference w:id="44"/>
       </w:r>
       <w:proofErr w:type="spellStart"/>
       <w:r>
@@ -3635,17 +3819,17 @@
       <w:pPr>
         <w:pStyle w:val="D02"/>
       </w:pPr>
-      <w:bookmarkStart w:id="43" w:name="_Toc381305357"/>
-      <w:bookmarkStart w:id="44" w:name="_Toc390727577"/>
-      <w:bookmarkStart w:id="45" w:name="_Toc492737934"/>
-      <w:bookmarkStart w:id="46" w:name="_Toc493464901"/>
+      <w:bookmarkStart w:id="45" w:name="_Toc381305357"/>
+      <w:bookmarkStart w:id="46" w:name="_Toc390727577"/>
+      <w:bookmarkStart w:id="47" w:name="_Toc492737934"/>
+      <w:bookmarkStart w:id="48" w:name="_Toc493531905"/>
       <w:r>
         <w:t>Функциональные требования</w:t>
       </w:r>
-      <w:bookmarkEnd w:id="43"/>
-      <w:bookmarkEnd w:id="44"/>
       <w:bookmarkEnd w:id="45"/>
       <w:bookmarkEnd w:id="46"/>
+      <w:bookmarkEnd w:id="47"/>
+      <w:bookmarkEnd w:id="48"/>
     </w:p>
     <w:p>
       <w:r>
@@ -3813,7 +3997,7 @@
       <w:r>
         <w:t>, вывод результатов в виде таблицы в .</w:t>
       </w:r>
-      <w:commentRangeStart w:id="47"/>
+      <w:commentRangeStart w:id="49"/>
       <w:proofErr w:type="spellStart"/>
       <w:r>
         <w:t>doc</w:t>
@@ -3833,19 +4017,19 @@
       <w:r>
         <w:t>.</w:t>
       </w:r>
-      <w:commentRangeEnd w:id="47"/>
-      <w:r>
-        <w:rPr>
-          <w:rStyle w:val="a7"/>
-        </w:rPr>
-        <w:commentReference w:id="47"/>
+      <w:commentRangeEnd w:id="49"/>
+      <w:r>
+        <w:rPr>
+          <w:rStyle w:val="a7"/>
+        </w:rPr>
+        <w:commentReference w:id="49"/>
       </w:r>
     </w:p>
     <w:p>
       <w:pPr>
         <w:pStyle w:val="C011"/>
       </w:pPr>
-      <w:commentRangeStart w:id="48"/>
+      <w:commentRangeStart w:id="50"/>
       <w:r>
         <w:t>С</w:t>
       </w:r>
@@ -3951,19 +4135,19 @@
       <w:r>
         <w:t>-файле, построение графиков в виде столбчатых диаграмм.</w:t>
       </w:r>
-      <w:commentRangeEnd w:id="48"/>
-      <w:r>
-        <w:rPr>
-          <w:rStyle w:val="a7"/>
-        </w:rPr>
-        <w:commentReference w:id="48"/>
+      <w:commentRangeEnd w:id="50"/>
+      <w:r>
+        <w:rPr>
+          <w:rStyle w:val="a7"/>
+        </w:rPr>
+        <w:commentReference w:id="50"/>
       </w:r>
     </w:p>
     <w:p>
       <w:pPr>
         <w:pStyle w:val="D02"/>
       </w:pPr>
-      <w:bookmarkStart w:id="49" w:name="_Toc493464902"/>
+      <w:bookmarkStart w:id="51" w:name="_Toc493531906"/>
       <w:r>
         <w:lastRenderedPageBreak/>
         <w:t xml:space="preserve">Нефункциональные </w:t>
@@ -3974,7 +4158,7 @@
         </w:rPr>
         <w:t>требования</w:t>
       </w:r>
-      <w:bookmarkEnd w:id="49"/>
+      <w:bookmarkEnd w:id="51"/>
     </w:p>
     <w:p>
       <w:pPr>
@@ -4025,18 +4209,18 @@
       <w:r>
         <w:t xml:space="preserve"> или </w:t>
       </w:r>
-      <w:commentRangeStart w:id="50"/>
+      <w:commentRangeStart w:id="52"/>
       <w:proofErr w:type="spellStart"/>
       <w:r>
         <w:t>Bitbucket</w:t>
       </w:r>
-      <w:commentRangeEnd w:id="50"/>
+      <w:commentRangeEnd w:id="52"/>
       <w:proofErr w:type="spellEnd"/>
       <w:r>
         <w:rPr>
           <w:rStyle w:val="a7"/>
         </w:rPr>
-        <w:commentReference w:id="50"/>
+        <w:commentReference w:id="52"/>
       </w:r>
       <w:r>
         <w:t>.</w:t>
@@ -4054,29 +4238,47 @@
       <w:pPr>
         <w:pStyle w:val="C011"/>
       </w:pPr>
-      <w:commentRangeStart w:id="51"/>
+      <w:commentRangeStart w:id="53"/>
       <w:r>
         <w:t>Использование встроенной графической системы ggplot2.</w:t>
       </w:r>
-      <w:commentRangeEnd w:id="51"/>
+      <w:commentRangeEnd w:id="53"/>
       <w:r>
         <w:rPr>
           <w:rStyle w:val="a7"/>
           <w:sz w:val="28"/>
           <w:szCs w:val="22"/>
         </w:rPr>
-        <w:commentReference w:id="51"/>
+        <w:commentReference w:id="53"/>
       </w:r>
     </w:p>
     <w:p>
       <w:pPr>
         <w:pStyle w:val="D02"/>
       </w:pPr>
-      <w:bookmarkStart w:id="52" w:name="_Toc493464903"/>
-      <w:r>
-        <w:t>Характеристики выбранных технических средств</w:t>
-      </w:r>
-      <w:bookmarkEnd w:id="52"/>
+      <w:bookmarkStart w:id="54" w:name="_Toc493531907"/>
+      <w:r>
+        <w:t xml:space="preserve">Характеристики выбранных </w:t>
+      </w:r>
+      <w:commentRangeStart w:id="55"/>
+      <w:r>
+        <w:t>программных</w:t>
+      </w:r>
+      <w:r>
+        <w:t xml:space="preserve"> </w:t>
+      </w:r>
+      <w:commentRangeEnd w:id="55"/>
+      <w:r>
+        <w:rPr>
+          <w:rStyle w:val="a7"/>
+          <w:b w:val="0"/>
+        </w:rPr>
+        <w:commentReference w:id="55"/>
+      </w:r>
+      <w:r>
+        <w:t>средств</w:t>
+      </w:r>
+      <w:bookmarkEnd w:id="54"/>
     </w:p>
     <w:p>
       <w:r>
@@ -4085,16 +4287,16 @@
       <w:r>
         <w:t xml:space="preserve">ля написания </w:t>
       </w:r>
-      <w:commentRangeStart w:id="53"/>
+      <w:commentRangeStart w:id="56"/>
       <w:r>
         <w:t xml:space="preserve">проекта </w:t>
       </w:r>
-      <w:commentRangeEnd w:id="53"/>
-      <w:r>
-        <w:rPr>
-          <w:rStyle w:val="a7"/>
-        </w:rPr>
-        <w:commentReference w:id="53"/>
+      <w:commentRangeEnd w:id="56"/>
+      <w:r>
+        <w:rPr>
+          <w:rStyle w:val="a7"/>
+        </w:rPr>
+        <w:commentReference w:id="56"/>
       </w:r>
       <w:r>
         <w:t>был выбран</w:t>
@@ -4117,18 +4319,18 @@
       <w:r>
         <w:t xml:space="preserve">среда разработки </w:t>
       </w:r>
-      <w:commentRangeStart w:id="54"/>
+      <w:commentRangeStart w:id="57"/>
       <w:proofErr w:type="spellStart"/>
       <w:r>
         <w:t>RStudio</w:t>
       </w:r>
-      <w:commentRangeEnd w:id="54"/>
+      <w:commentRangeEnd w:id="57"/>
       <w:proofErr w:type="spellEnd"/>
       <w:r>
         <w:rPr>
           <w:rStyle w:val="a7"/>
         </w:rPr>
-        <w:commentReference w:id="54"/>
+        <w:commentReference w:id="57"/>
       </w:r>
       <w:r>
         <w:t>.</w:t>
@@ -4185,6 +4387,103 @@
       <w:r>
         <w:t xml:space="preserve">строки. </w:t>
       </w:r>
+      <w:r>
+        <w:t>Также он</w:t>
+      </w:r>
+      <w:r>
+        <w:t xml:space="preserve"> </w:t>
+      </w:r>
+      <w:r>
+        <w:t>сочетает</w:t>
+      </w:r>
+      <w:r>
+        <w:t xml:space="preserve"> в себе процедурное,</w:t>
+      </w:r>
+      <w:r>
+        <w:t xml:space="preserve"> функциональное,</w:t>
+      </w:r>
+      <w:r>
+        <w:t xml:space="preserve"> объектно-ориентированное и </w:t>
+      </w:r>
+      <w:commentRangeStart w:id="58"/>
+      <w:r>
+        <w:t xml:space="preserve">рефлексивное </w:t>
+      </w:r>
+      <w:commentRangeEnd w:id="58"/>
+      <w:r>
+        <w:rPr>
+          <w:rStyle w:val="a7"/>
+        </w:rPr>
+        <w:commentReference w:id="58"/>
+      </w:r>
+      <w:r>
+        <w:t>программи</w:t>
+      </w:r>
+      <w:r>
+        <w:t xml:space="preserve">рование, т.е. является </w:t>
+      </w:r>
+      <w:proofErr w:type="spellStart"/>
+      <w:r>
+        <w:t>мультипарадигменным</w:t>
+      </w:r>
+      <w:proofErr w:type="spellEnd"/>
+      <w:r>
+        <w:t xml:space="preserve"> языком.</w:t>
+      </w:r>
+    </w:p>
+    <w:p>
+      <w:r>
+        <w:t xml:space="preserve">Язык </w:t>
+      </w:r>
+      <w:r>
+        <w:rPr>
+          <w:lang w:val="en-US"/>
+        </w:rPr>
+        <w:t>R</w:t>
+      </w:r>
+      <w:r>
+        <w:t xml:space="preserve"> </w:t>
+      </w:r>
+      <w:r>
+        <w:t>б</w:t>
+      </w:r>
+      <w:r>
+        <w:t xml:space="preserve">ыл разработан на основе языка </w:t>
+      </w:r>
+      <w:r>
+        <w:t xml:space="preserve">программирования </w:t>
+      </w:r>
+      <w:r>
+        <w:t xml:space="preserve">S. С 2011 года </w:t>
+      </w:r>
+      <w:r>
+        <w:t xml:space="preserve">он </w:t>
+      </w:r>
+      <w:r>
+        <w:t xml:space="preserve">поддерживается и развивается организацией R </w:t>
+      </w:r>
+      <w:proofErr w:type="spellStart"/>
+      <w:r>
+        <w:t>Foundation</w:t>
+      </w:r>
+      <w:proofErr w:type="spellEnd"/>
+      <w:r>
+        <w:t xml:space="preserve">. </w:t>
+      </w:r>
+      <w:r>
+        <w:t xml:space="preserve">Сегодня R является безусловным лидером среди свободно распространяемых систем статистического анализа. </w:t>
+      </w:r>
+      <w:r>
+        <w:t xml:space="preserve">R обладает хорошей расширяемостью с помощью пакетов. Каждый такой пакет представляет собой библиотеку, содержащую набор специфических функций. </w:t>
+      </w:r>
+      <w:r>
+        <w:t xml:space="preserve">В среде R реализованы многие статистические методы: линейные и нелинейные модели, проверка статистических гипотез, анализ временных рядов, классификация, кластеризация, графическая визуализация. </w:t>
+      </w:r>
+      <w:r>
+        <w:t>Так же, одной из особенностей языка является поддержка графических возможностей, которая позволяет визуализировать данные в виде различных графиков и диаграмм.</w:t>
+      </w:r>
+    </w:p>
+    <w:p>
       <w:proofErr w:type="gramStart"/>
       <w:r>
         <w:rPr>
@@ -4193,130 +4492,96 @@
         <w:t>R</w:t>
       </w:r>
       <w:r>
-        <w:t xml:space="preserve"> </w:t>
-      </w:r>
-      <w:r>
-        <w:t>сочетает</w:t>
-      </w:r>
-      <w:r>
-        <w:t xml:space="preserve"> в себе функциональное, процедурное, объектно-ориентированное и рефлексивное программи</w:t>
-      </w:r>
-      <w:r>
-        <w:t xml:space="preserve">рование, т.е. является </w:t>
-      </w:r>
+        <w:t xml:space="preserve"> имеет обширное сообщество и развитую систему поддержки, включающ</w:t>
+      </w:r>
+      <w:r>
+        <w:t>ую</w:t>
+      </w:r>
+      <w:r>
+        <w:t xml:space="preserve"> обновление компонентов среды, интерактивную помощь и различные образовательные ресурсы</w:t>
+      </w:r>
+      <w:r>
+        <w:t>.</w:t>
+      </w:r>
+      <w:proofErr w:type="gramEnd"/>
+    </w:p>
+    <w:p>
       <w:proofErr w:type="spellStart"/>
       <w:r>
-        <w:t>мультипарадигменным</w:t>
+        <w:t>RStudio</w:t>
       </w:r>
       <w:proofErr w:type="spellEnd"/>
       <w:r>
-        <w:t xml:space="preserve"> языком.</w:t>
-      </w:r>
-      <w:proofErr w:type="gramEnd"/>
-    </w:p>
-    <w:p>
-      <w:r>
-        <w:t xml:space="preserve">Язык </w:t>
-      </w:r>
-      <w:r>
-        <w:rPr>
-          <w:lang w:val="en-US"/>
-        </w:rPr>
-        <w:t>R</w:t>
-      </w:r>
-      <w:r>
-        <w:t xml:space="preserve"> </w:t>
-      </w:r>
-      <w:r>
-        <w:t>б</w:t>
-      </w:r>
-      <w:r>
-        <w:t xml:space="preserve">ыл разработан на основе языка </w:t>
-      </w:r>
-      <w:r>
-        <w:t xml:space="preserve">программирования </w:t>
-      </w:r>
-      <w:r>
-        <w:t xml:space="preserve">S. С 2011 года поддерживается и развивается организацией R </w:t>
-      </w:r>
-      <w:proofErr w:type="spellStart"/>
-      <w:r>
-        <w:t>Foundation</w:t>
-      </w:r>
-      <w:proofErr w:type="spellEnd"/>
-      <w:r>
-        <w:t xml:space="preserve">. </w:t>
-      </w:r>
-      <w:r>
-        <w:t xml:space="preserve">Сегодня R является безусловным лидером среди свободно распространяемых систем статистического анализа. </w:t>
-      </w:r>
-      <w:r>
-        <w:t xml:space="preserve">R обладает хорошей расширяемостью с помощью пакетов. Каждый такой пакет представляет собой библиотеку, содержащую набор специфических функций. </w:t>
-      </w:r>
-      <w:r>
-        <w:t xml:space="preserve">В среде R реализованы многие статистические методы: линейные и нелинейные модели, проверка статистических гипотез, анализ временных рядов, классификация, кластеризация, графическая визуализация. </w:t>
-      </w:r>
-      <w:r>
-        <w:t>Так же, одной из особенностей языка является поддержка графических возможностей, которая позволяет визуализировать данные в виде различных графиков и диаграмм.</w:t>
-      </w:r>
-    </w:p>
-    <w:p>
-      <w:proofErr w:type="gramStart"/>
-      <w:r>
-        <w:rPr>
-          <w:lang w:val="en-US"/>
-        </w:rPr>
-        <w:t>R</w:t>
-      </w:r>
-      <w:r>
-        <w:t xml:space="preserve"> имеет обширное сообщество и развитую систему поддержки, включающ</w:t>
-      </w:r>
-      <w:r>
-        <w:t>ую</w:t>
-      </w:r>
-      <w:r>
-        <w:t xml:space="preserve"> обновление компонентов среды, интерактивную помощь и различные образовательные ресурсы</w:t>
-      </w:r>
-      <w:r>
-        <w:t>.</w:t>
-      </w:r>
-      <w:proofErr w:type="gramEnd"/>
+        <w:t xml:space="preserve"> представляет собой бесплатную интегрированную среду разработки (IDE) для R. Благодаря ряду своих особенностей этот активно развивающийся программный продукт </w:t>
+      </w:r>
+      <w:r>
+        <w:t>делает</w:t>
+      </w:r>
+      <w:r>
+        <w:t xml:space="preserve"> работу с R очень удобной.</w:t>
+      </w:r>
     </w:p>
     <w:p>
       <w:pPr>
         <w:pStyle w:val="D01"/>
       </w:pPr>
-      <w:bookmarkStart w:id="55" w:name="_Toc493464904"/>
+      <w:bookmarkStart w:id="59" w:name="_Toc493531908"/>
       <w:r>
         <w:lastRenderedPageBreak/>
         <w:t>РЕАЛИЗАЦИЯ</w:t>
       </w:r>
-      <w:bookmarkEnd w:id="55"/>
+      <w:bookmarkEnd w:id="59"/>
     </w:p>
     <w:p>
       <w:pPr>
         <w:pStyle w:val="D02"/>
       </w:pPr>
-      <w:bookmarkStart w:id="56" w:name="_Toc493464905"/>
+      <w:bookmarkStart w:id="60" w:name="_Toc493531909"/>
+      <w:commentRangeStart w:id="61"/>
+      <w:r>
+        <w:t>щ</w:t>
+      </w:r>
+      <w:commentRangeEnd w:id="61"/>
+      <w:r>
+        <w:rPr>
+          <w:rStyle w:val="a7"/>
+          <w:b w:val="0"/>
+        </w:rPr>
+        <w:commentReference w:id="61"/>
+      </w:r>
+    </w:p>
+    <w:p>
+      <w:pPr>
+        <w:pStyle w:val="D02"/>
+      </w:pPr>
+      <w:commentRangeStart w:id="62"/>
       <w:r>
         <w:t>ООП модель</w:t>
       </w:r>
-      <w:bookmarkEnd w:id="56"/>
+      <w:bookmarkEnd w:id="60"/>
+      <w:commentRangeEnd w:id="62"/>
+      <w:r>
+        <w:rPr>
+          <w:rStyle w:val="a7"/>
+          <w:b w:val="0"/>
+        </w:rPr>
+        <w:commentReference w:id="62"/>
+      </w:r>
     </w:p>
     <w:p>
       <w:r>
         <w:t xml:space="preserve">Поставленные задачи были реализованы с использованием </w:t>
       </w:r>
-      <w:commentRangeStart w:id="57"/>
+      <w:commentRangeStart w:id="63"/>
       <w:r>
         <w:t>ООП</w:t>
       </w:r>
-      <w:commentRangeEnd w:id="57"/>
-      <w:r>
-        <w:rPr>
-          <w:rStyle w:val="a7"/>
-        </w:rPr>
-        <w:commentReference w:id="57"/>
+      <w:commentRangeEnd w:id="63"/>
+      <w:r>
+        <w:rPr>
+          <w:rStyle w:val="a7"/>
+        </w:rPr>
+        <w:commentReference w:id="63"/>
       </w:r>
       <w:r>
         <w:t xml:space="preserve"> модели</w:t>
@@ -4357,19 +4622,19 @@
       <w:r>
         <w:t xml:space="preserve">огическая структура </w:t>
       </w:r>
-      <w:commentRangeStart w:id="58"/>
+      <w:commentRangeStart w:id="64"/>
       <w:r>
         <w:t>модели</w:t>
       </w:r>
       <w:r>
         <w:t xml:space="preserve"> </w:t>
       </w:r>
-      <w:commentRangeEnd w:id="58"/>
-      <w:r>
-        <w:rPr>
-          <w:rStyle w:val="a7"/>
-        </w:rPr>
-        <w:commentReference w:id="58"/>
+      <w:commentRangeEnd w:id="64"/>
+      <w:r>
+        <w:rPr>
+          <w:rStyle w:val="a7"/>
+        </w:rPr>
+        <w:commentReference w:id="64"/>
       </w:r>
       <w:r>
         <w:t>имеет три</w:t>
@@ -4395,7 +4660,7 @@
         <w:rPr>
           <w:rStyle w:val="a7"/>
         </w:rPr>
-        <w:commentReference w:id="59"/>
+        <w:commentReference w:id="65"/>
       </w:r>
       <w:r>
         <w:t>ы</w:t>
@@ -4427,16 +4692,16 @@
       <w:r>
         <w:t xml:space="preserve">Ниже, на </w:t>
       </w:r>
-      <w:commentRangeStart w:id="60"/>
+      <w:commentRangeStart w:id="66"/>
       <w:r>
         <w:t>рисунке</w:t>
       </w:r>
-      <w:commentRangeEnd w:id="60"/>
-      <w:r>
-        <w:rPr>
-          <w:rStyle w:val="a7"/>
-        </w:rPr>
-        <w:commentReference w:id="60"/>
+      <w:commentRangeEnd w:id="66"/>
+      <w:r>
+        <w:rPr>
+          <w:rStyle w:val="a7"/>
+        </w:rPr>
+        <w:commentReference w:id="66"/>
       </w:r>
       <w:r>
         <w:t xml:space="preserve"> </w:t>
@@ -4447,19 +4712,19 @@
       <w:r>
         <w:t xml:space="preserve"> .</w:t>
       </w:r>
-      <w:commentRangeStart w:id="61"/>
+      <w:commentRangeStart w:id="67"/>
       <w:r>
         <w:t>.</w:t>
       </w:r>
       <w:r>
         <w:t>.</w:t>
       </w:r>
-      <w:commentRangeEnd w:id="61"/>
-      <w:r>
-        <w:rPr>
-          <w:rStyle w:val="a7"/>
-        </w:rPr>
-        <w:commentReference w:id="61"/>
+      <w:commentRangeEnd w:id="67"/>
+      <w:r>
+        <w:rPr>
+          <w:rStyle w:val="a7"/>
+        </w:rPr>
+        <w:commentReference w:id="67"/>
       </w:r>
     </w:p>
     <w:p>
@@ -4487,10 +4752,10 @@
             <v:path o:extrusionok="f" gradientshapeok="t" o:connecttype="rect"/>
             <o:lock v:ext="edit" aspectratio="t"/>
           </v:shapetype>
-          <v:shape id="_x0000_i1027" type="#_x0000_t75" style="width:467.3pt;height:330.8pt" o:ole="">
+          <v:shape id="_x0000_i1027" type="#_x0000_t75" style="width:467.5pt;height:331pt" o:ole="">
             <v:imagedata r:id="rId11" o:title=""/>
           </v:shape>
-          <o:OLEObject Type="Embed" ProgID="Visio.Drawing.15" ShapeID="_x0000_i1027" DrawAspect="Content" ObjectID="_1567272704" r:id="rId12"/>
+          <o:OLEObject Type="Embed" ProgID="Visio.Drawing.15" ShapeID="_x0000_i1027" DrawAspect="Content" ObjectID="_1567286133" r:id="rId12"/>
         </w:object>
       </w:r>
     </w:p>
@@ -4594,16 +4859,16 @@
       <w:r>
         <w:t xml:space="preserve">существует </w:t>
       </w:r>
-      <w:commentRangeStart w:id="62"/>
+      <w:commentRangeStart w:id="68"/>
       <w:r>
         <w:t xml:space="preserve">три </w:t>
       </w:r>
-      <w:commentRangeEnd w:id="62"/>
-      <w:r>
-        <w:rPr>
-          <w:rStyle w:val="a7"/>
-        </w:rPr>
-        <w:commentReference w:id="62"/>
+      <w:commentRangeEnd w:id="68"/>
+      <w:r>
+        <w:rPr>
+          <w:rStyle w:val="a7"/>
+        </w:rPr>
+        <w:commentReference w:id="68"/>
       </w:r>
       <w:r>
         <w:t>дочерних класса:</w:t>
@@ -4650,7 +4915,11 @@
       </w:r>
       <w:proofErr w:type="gramEnd"/>
       <w:r>
-        <w:t xml:space="preserve"> Каждый из них наследует родительские метод</w:t>
+        <w:t xml:space="preserve"> Каждый из них </w:t>
+      </w:r>
+      <w:r>
+        <w:lastRenderedPageBreak/>
+        <w:t>наследует родительские метод</w:t>
       </w:r>
       <w:r>
         <w:t xml:space="preserve">ы и поле </w:t>
@@ -4671,7 +4940,6 @@
         <w:ind w:firstLine="708"/>
       </w:pPr>
       <w:r>
-        <w:lastRenderedPageBreak/>
         <w:t xml:space="preserve">Класс </w:t>
       </w:r>
       <w:proofErr w:type="spellStart"/>
@@ -4880,10 +5148,7 @@
         <w:t>использ</w:t>
       </w:r>
       <w:r>
-        <w:t xml:space="preserve">уется </w:t>
-      </w:r>
-      <w:r>
-        <w:t xml:space="preserve">библиотекой </w:t>
+        <w:t xml:space="preserve">уется библиотекой </w:t>
       </w:r>
       <w:proofErr w:type="spellStart"/>
       <w:r>
@@ -4896,7 +5161,7 @@
       <w:r>
         <w:t xml:space="preserve"> для </w:t>
       </w:r>
-      <w:commentRangeStart w:id="63"/>
+      <w:commentRangeStart w:id="69"/>
       <w:r>
         <w:t xml:space="preserve">связи </w:t>
       </w:r>
@@ -4911,12 +5176,12 @@
       <w:r>
         <w:t>.</w:t>
       </w:r>
-      <w:commentRangeEnd w:id="63"/>
-      <w:r>
-        <w:rPr>
-          <w:rStyle w:val="a7"/>
-        </w:rPr>
-        <w:commentReference w:id="63"/>
+      <w:commentRangeEnd w:id="69"/>
+      <w:r>
+        <w:rPr>
+          <w:rStyle w:val="a7"/>
+        </w:rPr>
+        <w:commentReference w:id="69"/>
       </w:r>
       <w:r>
         <w:t xml:space="preserve"> </w:t>
@@ -5411,33 +5676,30 @@
         </w:rPr>
         <w:t>. Механизм работы данного метода описан в пункте</w:t>
       </w:r>
-      <w:commentRangeStart w:id="64"/>
+      <w:commentRangeStart w:id="70"/>
       <w:r>
         <w:rPr>
           <w:lang w:eastAsia="ru-RU"/>
         </w:rPr>
         <w:t>…</w:t>
       </w:r>
-      <w:commentRangeEnd w:id="64"/>
-      <w:r>
-        <w:rPr>
-          <w:rStyle w:val="a7"/>
-        </w:rPr>
-        <w:commentReference w:id="64"/>
-      </w:r>
-    </w:p>
-    <w:p>
-      <w:r>
+      <w:commentRangeEnd w:id="70"/>
+      <w:r>
+        <w:rPr>
+          <w:rStyle w:val="a7"/>
+        </w:rPr>
+        <w:commentReference w:id="70"/>
+      </w:r>
+    </w:p>
+    <w:p>
+      <w:r>
+        <w:lastRenderedPageBreak/>
         <w:t xml:space="preserve">Структура данных таблицы, с которой работает библиотека, может состоять из </w:t>
       </w:r>
       <w:r>
-        <w:t xml:space="preserve">четырех типов значений: дата, непрерывные, дискретные и </w:t>
-      </w:r>
-      <w:r>
-        <w:lastRenderedPageBreak/>
-        <w:t xml:space="preserve">категориальные (номинальные). Непрерывные переменные </w:t>
-      </w:r>
-      <w:commentRangeStart w:id="65"/>
+        <w:t xml:space="preserve">четырех типов значений: дата, непрерывные, дискретные и категориальные (номинальные). Непрерывные переменные </w:t>
+      </w:r>
+      <w:commentRangeStart w:id="71"/>
       <w:r>
         <w:t>(</w:t>
       </w:r>
@@ -5457,12 +5719,12 @@
       <w:r>
         <w:t>)</w:t>
       </w:r>
-      <w:commentRangeEnd w:id="65"/>
-      <w:r>
-        <w:rPr>
-          <w:rStyle w:val="a7"/>
-        </w:rPr>
-        <w:commentReference w:id="65"/>
+      <w:commentRangeEnd w:id="71"/>
+      <w:r>
+        <w:rPr>
+          <w:rStyle w:val="a7"/>
+        </w:rPr>
+        <w:commentReference w:id="71"/>
       </w:r>
       <w:r>
         <w:t xml:space="preserve"> могут принимать любые численные значения, которые естественным образом </w:t>
@@ -5473,7 +5735,7 @@
       <w:r>
         <w:t xml:space="preserve"> на числовой оси (например, рост, вес). Дискретные переменные </w:t>
       </w:r>
-      <w:commentRangeStart w:id="66"/>
+      <w:commentRangeStart w:id="72"/>
       <w:r>
         <w:t>(</w:t>
       </w:r>
@@ -5493,17 +5755,17 @@
       <w:r>
         <w:t>)</w:t>
       </w:r>
-      <w:commentRangeEnd w:id="66"/>
-      <w:r>
-        <w:rPr>
-          <w:rStyle w:val="a7"/>
-        </w:rPr>
-        <w:commentReference w:id="66"/>
+      <w:commentRangeEnd w:id="72"/>
+      <w:r>
+        <w:rPr>
+          <w:rStyle w:val="a7"/>
+        </w:rPr>
+        <w:commentReference w:id="72"/>
       </w:r>
       <w:r>
         <w:t xml:space="preserve"> могут принимать счётное множество упорядоченных значений, которые могут просто обозначать целочисленные данные или ранжировать данные по степени проявления на упорядоченной ранговой шкале (клиническая стадия опухоли, тяжесть состояния пациента). Категориальные переменные </w:t>
       </w:r>
-      <w:commentRangeStart w:id="67"/>
+      <w:commentRangeStart w:id="73"/>
       <w:r>
         <w:t>(</w:t>
       </w:r>
@@ -5523,12 +5785,12 @@
       <w:r>
         <w:t xml:space="preserve">) </w:t>
       </w:r>
-      <w:commentRangeEnd w:id="67"/>
-      <w:r>
-        <w:rPr>
-          <w:rStyle w:val="a7"/>
-        </w:rPr>
-        <w:commentReference w:id="67"/>
+      <w:commentRangeEnd w:id="73"/>
+      <w:r>
+        <w:rPr>
+          <w:rStyle w:val="a7"/>
+        </w:rPr>
+        <w:commentReference w:id="73"/>
       </w:r>
       <w:r>
         <w:t xml:space="preserve">являются неупорядоченными и используются для качественной классификации (пол, цвет глаз, место жительства); в частности, они могут быть бинарными (дихотомическими) и иметь категорические значения: 1/0, да/нет, </w:t>
@@ -5562,7 +5824,7 @@
       <w:r>
         <w:t xml:space="preserve"> свой </w:t>
       </w:r>
-      <w:commentRangeStart w:id="68"/>
+      <w:commentRangeStart w:id="74"/>
       <w:r>
         <w:t>класс</w:t>
       </w:r>
@@ -5572,12 +5834,12 @@
       <w:r>
         <w:t xml:space="preserve"> </w:t>
       </w:r>
-      <w:commentRangeEnd w:id="68"/>
-      <w:r>
-        <w:rPr>
-          <w:rStyle w:val="a7"/>
-        </w:rPr>
-        <w:commentReference w:id="68"/>
+      <w:commentRangeEnd w:id="74"/>
+      <w:r>
+        <w:rPr>
+          <w:rStyle w:val="a7"/>
+        </w:rPr>
+        <w:commentReference w:id="74"/>
       </w:r>
       <w:r>
         <w:t xml:space="preserve">и </w:t>
@@ -5591,30 +5853,30 @@
       <w:r>
         <w:t xml:space="preserve"> Структура </w:t>
       </w:r>
-      <w:commentRangeStart w:id="69"/>
+      <w:commentRangeStart w:id="75"/>
       <w:r>
         <w:t xml:space="preserve">колонок таблицы </w:t>
       </w:r>
-      <w:commentRangeEnd w:id="69"/>
-      <w:r>
-        <w:rPr>
-          <w:rStyle w:val="a7"/>
-        </w:rPr>
-        <w:commentReference w:id="69"/>
+      <w:commentRangeEnd w:id="75"/>
+      <w:r>
+        <w:rPr>
+          <w:rStyle w:val="a7"/>
+        </w:rPr>
+        <w:commentReference w:id="75"/>
       </w:r>
       <w:r>
         <w:t>представлена на рисунке</w:t>
       </w:r>
-      <w:commentRangeStart w:id="70"/>
+      <w:commentRangeStart w:id="76"/>
       <w:r>
         <w:t>…</w:t>
       </w:r>
-      <w:commentRangeEnd w:id="70"/>
-      <w:r>
-        <w:rPr>
-          <w:rStyle w:val="a7"/>
-        </w:rPr>
-        <w:commentReference w:id="70"/>
+      <w:commentRangeEnd w:id="76"/>
+      <w:r>
+        <w:rPr>
+          <w:rStyle w:val="a7"/>
+        </w:rPr>
+        <w:commentReference w:id="76"/>
       </w:r>
     </w:p>
     <w:p>
@@ -5623,10 +5885,10 @@
       </w:pPr>
       <w:r>
         <w:object w:dxaOrig="11370" w:dyaOrig="7965">
-          <v:shape id="_x0000_i1025" type="#_x0000_t75" style="width:457.8pt;height:320.6pt" o:ole="">
+          <v:shape id="_x0000_i1025" type="#_x0000_t75" style="width:457.5pt;height:320.5pt" o:ole="">
             <v:imagedata r:id="rId13" o:title=""/>
           </v:shape>
-          <o:OLEObject Type="Embed" ProgID="Visio.Drawing.15" ShapeID="_x0000_i1025" DrawAspect="Content" ObjectID="_1567272705" r:id="rId14"/>
+          <o:OLEObject Type="Embed" ProgID="Visio.Drawing.15" ShapeID="_x0000_i1025" DrawAspect="Content" ObjectID="_1567286134" r:id="rId14"/>
         </w:object>
       </w:r>
     </w:p>
@@ -5664,6 +5926,7 @@
       </w:r>
       <w:proofErr w:type="spellStart"/>
       <w:r>
+        <w:lastRenderedPageBreak/>
         <w:t>geColumnIndex</w:t>
       </w:r>
       <w:proofErr w:type="spellEnd"/>
@@ -5679,11 +5942,7 @@
         <w:t xml:space="preserve">() для задания нового </w:t>
       </w:r>
       <w:r>
-        <w:t xml:space="preserve">значения этого поля и </w:t>
-      </w:r>
-      <w:r>
-        <w:lastRenderedPageBreak/>
-        <w:t xml:space="preserve">получения текущего. Данные методы доступны во всех </w:t>
+        <w:t xml:space="preserve">значения этого поля и получения текущего. Данные методы доступны во всех </w:t>
       </w:r>
       <w:r>
         <w:t xml:space="preserve">четырех дочерних </w:t>
@@ -5729,7 +5988,7 @@
       <w:r>
         <w:t xml:space="preserve"> </w:t>
       </w:r>
-      <w:commentRangeStart w:id="71"/>
+      <w:commentRangeStart w:id="77"/>
       <w:r>
         <w:t xml:space="preserve">Метод </w:t>
       </w:r>
@@ -5813,12 +6072,12 @@
       <w:r>
         <w:t>для поиска выбросов.</w:t>
       </w:r>
-      <w:commentRangeEnd w:id="71"/>
-      <w:r>
-        <w:rPr>
-          <w:rStyle w:val="a7"/>
-        </w:rPr>
-        <w:commentReference w:id="71"/>
+      <w:commentRangeEnd w:id="77"/>
+      <w:r>
+        <w:rPr>
+          <w:rStyle w:val="a7"/>
+        </w:rPr>
+        <w:commentReference w:id="77"/>
       </w:r>
     </w:p>
     <w:p>
@@ -5844,19 +6103,19 @@
       <w:r>
         <w:t xml:space="preserve"> </w:t>
       </w:r>
-      <w:commentRangeStart w:id="72"/>
+      <w:commentRangeStart w:id="78"/>
       <w:r>
         <w:t>описывают</w:t>
       </w:r>
       <w:r>
         <w:t xml:space="preserve"> </w:t>
       </w:r>
-      <w:commentRangeEnd w:id="72"/>
-      <w:r>
-        <w:rPr>
-          <w:rStyle w:val="a7"/>
-        </w:rPr>
-        <w:commentReference w:id="72"/>
+      <w:commentRangeEnd w:id="78"/>
+      <w:r>
+        <w:rPr>
+          <w:rStyle w:val="a7"/>
+        </w:rPr>
+        <w:commentReference w:id="78"/>
       </w:r>
       <w:r>
         <w:t xml:space="preserve">такие </w:t>
@@ -5900,18 +6159,18 @@
       <w:r>
         <w:t xml:space="preserve"> </w:t>
       </w:r>
-      <w:commentRangeStart w:id="73"/>
+      <w:commentRangeStart w:id="79"/>
       <w:r>
         <w:t xml:space="preserve">одного </w:t>
       </w:r>
-      <w:commentRangeEnd w:id="73"/>
+      <w:commentRangeEnd w:id="79"/>
       <w:r>
         <w:rPr>
           <w:rStyle w:val="a7"/>
           <w:sz w:val="28"/>
           <w:szCs w:val="22"/>
         </w:rPr>
-        <w:commentReference w:id="73"/>
+        <w:commentReference w:id="79"/>
       </w:r>
       <w:r>
         <w:t xml:space="preserve">значения. </w:t>
@@ -6042,16 +6301,16 @@
       <w:r>
         <w:t xml:space="preserve"> описано ниже, в </w:t>
       </w:r>
-      <w:commentRangeStart w:id="74"/>
+      <w:commentRangeStart w:id="80"/>
       <w:r>
         <w:t>п</w:t>
       </w:r>
-      <w:commentRangeEnd w:id="74"/>
-      <w:r>
-        <w:rPr>
-          <w:rStyle w:val="a7"/>
-        </w:rPr>
-        <w:commentReference w:id="74"/>
+      <w:commentRangeEnd w:id="80"/>
+      <w:r>
+        <w:rPr>
+          <w:rStyle w:val="a7"/>
+        </w:rPr>
+        <w:commentReference w:id="80"/>
       </w:r>
       <w:r>
         <w:t>.</w:t>
@@ -6200,17 +6459,17 @@
       <w:r>
         <w:t xml:space="preserve"> </w:t>
       </w:r>
-      <w:commentRangeStart w:id="75"/>
+      <w:commentRangeStart w:id="81"/>
       <w:proofErr w:type="gramStart"/>
       <w:r>
         <w:t>Эт</w:t>
       </w:r>
-      <w:commentRangeEnd w:id="75"/>
-      <w:r>
-        <w:rPr>
-          <w:rStyle w:val="a7"/>
-        </w:rPr>
-        <w:commentReference w:id="75"/>
+      <w:commentRangeEnd w:id="81"/>
+      <w:r>
+        <w:rPr>
+          <w:rStyle w:val="a7"/>
+        </w:rPr>
+        <w:commentReference w:id="81"/>
       </w:r>
       <w:r>
         <w:t>и</w:t>
@@ -6357,7 +6616,7 @@
       </w:r>
     </w:p>
     <w:p>
-      <w:commentRangeStart w:id="76"/>
+      <w:commentRangeStart w:id="82"/>
       <w:r>
         <w:t>Метод</w:t>
       </w:r>
@@ -6428,23 +6687,23 @@
       <w:r>
         <w:t xml:space="preserve"> своя реализация данного метода, более подробно это описано в пункте</w:t>
       </w:r>
-      <w:commentRangeStart w:id="77"/>
+      <w:commentRangeStart w:id="83"/>
       <w:r>
         <w:t>…</w:t>
       </w:r>
-      <w:commentRangeEnd w:id="77"/>
-      <w:r>
-        <w:rPr>
-          <w:rStyle w:val="a7"/>
-        </w:rPr>
-        <w:commentReference w:id="77"/>
-      </w:r>
-      <w:commentRangeEnd w:id="76"/>
-      <w:r>
-        <w:rPr>
-          <w:rStyle w:val="a7"/>
-        </w:rPr>
-        <w:commentReference w:id="76"/>
+      <w:commentRangeEnd w:id="83"/>
+      <w:r>
+        <w:rPr>
+          <w:rStyle w:val="a7"/>
+        </w:rPr>
+        <w:commentReference w:id="83"/>
+      </w:r>
+      <w:commentRangeEnd w:id="82"/>
+      <w:r>
+        <w:rPr>
+          <w:rStyle w:val="a7"/>
+        </w:rPr>
+        <w:commentReference w:id="82"/>
       </w:r>
     </w:p>
     <w:p>
@@ -6490,31 +6749,19 @@
       </w:pPr>
       <w:r>
         <w:lastRenderedPageBreak/>
-        <w:t>Для каждо</w:t>
-      </w:r>
-      <w:r>
-        <w:t xml:space="preserve">го </w:t>
-      </w:r>
-      <w:r>
-        <w:t xml:space="preserve">из </w:t>
-      </w:r>
-      <w:commentRangeStart w:id="78"/>
-      <w:r>
-        <w:t xml:space="preserve">перечисленных </w:t>
-      </w:r>
-      <w:r>
-        <w:t xml:space="preserve">типов </w:t>
-      </w:r>
-      <w:r>
-        <w:t>ошибок был создан класс, все вместе они объединены в единую иерархическую структуру</w:t>
-      </w:r>
-      <w:commentRangeEnd w:id="78"/>
+        <w:t xml:space="preserve">Для каждого из </w:t>
+      </w:r>
+      <w:commentRangeStart w:id="84"/>
+      <w:r>
+        <w:t>перечисленных типов ошибок был создан класс, все вместе они объединены в единую иерархическую структуру</w:t>
+      </w:r>
+      <w:commentRangeEnd w:id="84"/>
       <w:proofErr w:type="gramStart"/>
       <w:r>
         <w:rPr>
           <w:rStyle w:val="a7"/>
         </w:rPr>
-        <w:commentReference w:id="78"/>
+        <w:commentReference w:id="84"/>
       </w:r>
       <w:r>
         <w:t xml:space="preserve"> </w:t>
@@ -6526,16 +6773,16 @@
       <w:r>
         <w:t xml:space="preserve">а </w:t>
       </w:r>
-      <w:commentRangeStart w:id="79"/>
+      <w:commentRangeStart w:id="85"/>
       <w:r>
         <w:t>рисунке</w:t>
       </w:r>
-      <w:commentRangeEnd w:id="79"/>
-      <w:r>
-        <w:rPr>
-          <w:rStyle w:val="a7"/>
-        </w:rPr>
-        <w:commentReference w:id="79"/>
+      <w:commentRangeEnd w:id="85"/>
+      <w:r>
+        <w:rPr>
+          <w:rStyle w:val="a7"/>
+        </w:rPr>
+        <w:commentReference w:id="85"/>
       </w:r>
       <w:r>
         <w:t xml:space="preserve"> изображена </w:t>
@@ -6543,16 +6790,16 @@
       <w:r>
         <w:t xml:space="preserve">логическая структура </w:t>
       </w:r>
-      <w:commentRangeStart w:id="80"/>
+      <w:commentRangeStart w:id="86"/>
       <w:r>
         <w:t>опечаток.</w:t>
       </w:r>
-      <w:commentRangeEnd w:id="80"/>
-      <w:r>
-        <w:rPr>
-          <w:rStyle w:val="a7"/>
-        </w:rPr>
-        <w:commentReference w:id="80"/>
+      <w:commentRangeEnd w:id="86"/>
+      <w:r>
+        <w:rPr>
+          <w:rStyle w:val="a7"/>
+        </w:rPr>
+        <w:commentReference w:id="86"/>
       </w:r>
     </w:p>
     <w:p>
@@ -6561,10 +6808,10 @@
       </w:pPr>
       <w:r>
         <w:object w:dxaOrig="15195" w:dyaOrig="5700">
-          <v:shape id="_x0000_i1026" type="#_x0000_t75" style="width:467.3pt;height:175.25pt" o:ole="">
+          <v:shape id="_x0000_i1026" type="#_x0000_t75" style="width:467pt;height:175.5pt" o:ole="">
             <v:imagedata r:id="rId15" o:title=""/>
           </v:shape>
-          <o:OLEObject Type="Embed" ProgID="Visio.Drawing.15" ShapeID="_x0000_i1026" DrawAspect="Content" ObjectID="_1567272706" r:id="rId16"/>
+          <o:OLEObject Type="Embed" ProgID="Visio.Drawing.15" ShapeID="_x0000_i1026" DrawAspect="Content" ObjectID="_1567286135" r:id="rId16"/>
         </w:object>
       </w:r>
     </w:p>
@@ -6651,16 +6898,16 @@
       <w:r>
         <w:t xml:space="preserve"> с </w:t>
       </w:r>
-      <w:commentRangeStart w:id="81"/>
+      <w:commentRangeStart w:id="87"/>
       <w:r>
         <w:t xml:space="preserve">названием </w:t>
       </w:r>
-      <w:commentRangeEnd w:id="81"/>
-      <w:r>
-        <w:rPr>
-          <w:rStyle w:val="a7"/>
-        </w:rPr>
-        <w:commentReference w:id="81"/>
+      <w:commentRangeEnd w:id="87"/>
+      <w:r>
+        <w:rPr>
+          <w:rStyle w:val="a7"/>
+        </w:rPr>
+        <w:commentReference w:id="87"/>
       </w:r>
       <w:r>
         <w:t>типа ошибки</w:t>
@@ -6677,16 +6924,16 @@
       <w:r>
         <w:t xml:space="preserve"> </w:t>
       </w:r>
-      <w:commentRangeStart w:id="82"/>
+      <w:commentRangeStart w:id="88"/>
       <w:r>
         <w:t xml:space="preserve">легендой </w:t>
       </w:r>
-      <w:commentRangeEnd w:id="82"/>
-      <w:r>
-        <w:rPr>
-          <w:rStyle w:val="a7"/>
-        </w:rPr>
-        <w:commentReference w:id="82"/>
+      <w:commentRangeEnd w:id="88"/>
+      <w:r>
+        <w:rPr>
+          <w:rStyle w:val="a7"/>
+        </w:rPr>
+        <w:commentReference w:id="88"/>
       </w:r>
       <w:r>
         <w:t xml:space="preserve">результирующей </w:t>
@@ -6804,10 +7051,7 @@
         <w:t xml:space="preserve"> </w:t>
       </w:r>
       <w:r>
-        <w:t xml:space="preserve">Каждый </w:t>
-      </w:r>
-      <w:r>
-        <w:t xml:space="preserve">вызов метода </w:t>
+        <w:t xml:space="preserve">Каждый вызов метода </w:t>
       </w:r>
       <w:proofErr w:type="spellStart"/>
       <w:r>
@@ -6985,10 +7229,7 @@
         <w:t>()</w:t>
       </w:r>
       <w:r>
-        <w:t xml:space="preserve"> </w:t>
-      </w:r>
-      <w:r>
-        <w:t>также осуществляется вызов метода</w:t>
+        <w:t xml:space="preserve"> также осуществляется вызов метода</w:t>
       </w:r>
       <w:r>
         <w:t xml:space="preserve"> </w:t>
@@ -7034,13 +7275,7 @@
         <w:t xml:space="preserve"> отвечает за то, чтобы производить запись сообщений о найденных ошибках в пользовательский текстовый файл.</w:t>
       </w:r>
       <w:r>
-        <w:t xml:space="preserve"> </w:t>
-      </w:r>
-      <w:r>
-        <w:t>Строка сообще</w:t>
-      </w:r>
-      <w:r>
-        <w:t>ния выглядит следующим образом:</w:t>
+        <w:t xml:space="preserve"> Строка сообщения выглядит следующим образом:</w:t>
       </w:r>
     </w:p>
     <w:p>
@@ -7115,7 +7350,7 @@
         <w:rPr>
           <w:rStyle w:val="a7"/>
         </w:rPr>
-        <w:commentReference w:id="83"/>
+        <w:commentReference w:id="89"/>
       </w:r>
       <w:r>
         <w:t xml:space="preserve">определения того, к какому из потомков класса </w:t>
@@ -7137,7 +7372,7 @@
           <w:lang w:val="ru-RU"/>
         </w:rPr>
       </w:pPr>
-      <w:bookmarkStart w:id="84" w:name="_Toc493464906"/>
+      <w:bookmarkStart w:id="90" w:name="_Toc493531910"/>
       <w:proofErr w:type="spellStart"/>
       <w:r>
         <w:t>Описание</w:t>
@@ -7166,7 +7401,7 @@
       <w:r>
         <w:t>опечаток</w:t>
       </w:r>
-      <w:bookmarkEnd w:id="84"/>
+      <w:bookmarkEnd w:id="90"/>
       <w:proofErr w:type="spellEnd"/>
     </w:p>
     <w:p>
@@ -7196,16 +7431,16 @@
       <w:r>
         <w:t xml:space="preserve">(). У него существует три </w:t>
       </w:r>
-      <w:commentRangeStart w:id="85"/>
+      <w:commentRangeStart w:id="91"/>
       <w:r>
         <w:t>реализации</w:t>
       </w:r>
-      <w:commentRangeEnd w:id="85"/>
-      <w:r>
-        <w:rPr>
-          <w:rStyle w:val="a7"/>
-        </w:rPr>
-        <w:commentReference w:id="85"/>
+      <w:commentRangeEnd w:id="91"/>
+      <w:r>
+        <w:rPr>
+          <w:rStyle w:val="a7"/>
+        </w:rPr>
+        <w:commentReference w:id="91"/>
       </w:r>
       <w:r>
         <w:t xml:space="preserve">, для каждого из </w:t>
@@ -7236,7 +7471,7 @@
           <w:lang w:val="ru-RU"/>
         </w:rPr>
       </w:pPr>
-      <w:bookmarkStart w:id="86" w:name="_Toc493464907"/>
+      <w:bookmarkStart w:id="92" w:name="_Toc493531911"/>
       <w:r>
         <w:rPr>
           <w:lang w:val="ru-RU"/>
@@ -7290,34 +7525,44 @@
         </w:rPr>
         <w:t>категориальных значений</w:t>
       </w:r>
-      <w:bookmarkEnd w:id="86"/>
+      <w:bookmarkEnd w:id="92"/>
     </w:p>
     <w:p>
       <w:pPr>
         <w:pStyle w:val="A02TextParagraphNoIndentation"/>
-      </w:pPr>
-      <w:r>
-        <w:t>Осуществляется</w:t>
-      </w:r>
-      <w:r>
-        <w:t xml:space="preserve"> доступ к элементам определенной колонки в </w:t>
+        <w:ind w:firstLine="708"/>
+      </w:pPr>
+      <w:r>
+        <w:t>Д</w:t>
+      </w:r>
+      <w:r>
+        <w:t xml:space="preserve">оступ к элементам определенной колонки в </w:t>
       </w:r>
       <w:r>
         <w:t xml:space="preserve">исходной </w:t>
       </w:r>
       <w:r>
-        <w:t xml:space="preserve">таблице данных по </w:t>
-      </w:r>
-      <w:commentRangeStart w:id="87"/>
+        <w:t>таблице данных</w:t>
+      </w:r>
+      <w:r>
+        <w:t xml:space="preserve"> осуществляется </w:t>
+      </w:r>
+      <w:r>
+        <w:t xml:space="preserve">по </w:t>
+      </w:r>
+      <w:r>
+        <w:t xml:space="preserve">ее </w:t>
+      </w:r>
+      <w:commentRangeStart w:id="93"/>
       <w:r>
         <w:t>индексу</w:t>
       </w:r>
-      <w:commentRangeEnd w:id="87"/>
-      <w:r>
-        <w:rPr>
-          <w:rStyle w:val="a7"/>
-        </w:rPr>
-        <w:commentReference w:id="87"/>
+      <w:commentRangeEnd w:id="93"/>
+      <w:r>
+        <w:rPr>
+          <w:rStyle w:val="a7"/>
+        </w:rPr>
+        <w:commentReference w:id="93"/>
       </w:r>
       <w:r>
         <w:t xml:space="preserve">, который был передан при вызове метода. </w:t>
@@ -7325,7 +7570,7 @@
       <w:r>
         <w:t>Полученные</w:t>
       </w:r>
-      <w:commentRangeStart w:id="88"/>
+      <w:commentRangeStart w:id="94"/>
       <w:r>
         <w:t xml:space="preserve"> значения элементов </w:t>
       </w:r>
@@ -7338,12 +7583,12 @@
       <w:r>
         <w:t>представляющей собой вектор, или в более привычном понимании, одномерный массив.</w:t>
       </w:r>
-      <w:commentRangeEnd w:id="88"/>
-      <w:r>
-        <w:rPr>
-          <w:rStyle w:val="a7"/>
-        </w:rPr>
-        <w:commentReference w:id="88"/>
+      <w:commentRangeEnd w:id="94"/>
+      <w:r>
+        <w:rPr>
+          <w:rStyle w:val="a7"/>
+        </w:rPr>
+        <w:commentReference w:id="94"/>
       </w:r>
       <w:r>
         <w:t xml:space="preserve"> </w:t>
@@ -7352,10 +7597,13 @@
         <w:t>В цикле, последовательно проверяется каждый элемент</w:t>
       </w:r>
       <w:r>
-        <w:t xml:space="preserve"> этой переменной</w:t>
-      </w:r>
-      <w:r>
-        <w:t xml:space="preserve"> на предмет различных ошибок</w:t>
+        <w:t xml:space="preserve"> это</w:t>
+      </w:r>
+      <w:r>
+        <w:t xml:space="preserve">го массива </w:t>
+      </w:r>
+      <w:r>
+        <w:t>на предмет различных ошибок</w:t>
       </w:r>
       <w:r>
         <w:t xml:space="preserve">. </w:t>
@@ -7364,73 +7612,1037 @@
     <w:p>
       <w:pPr>
         <w:pStyle w:val="A02TextParagraphNoIndentation"/>
-      </w:pPr>
-      <w:r>
-        <w:t xml:space="preserve">В первую очередь осуществляется поиск пропущенных значений. </w:t>
-      </w:r>
+        <w:ind w:firstLine="708"/>
+      </w:pPr>
+      <w:r>
+        <w:t xml:space="preserve">В первую очередь осуществляется поиск пропущенных значений. Если проверка выявила существование </w:t>
+      </w:r>
+      <w:commentRangeStart w:id="95"/>
+      <w:r>
+        <w:t>пустого элемента</w:t>
+      </w:r>
+      <w:r>
+        <w:t xml:space="preserve"> </w:t>
+      </w:r>
+      <w:r>
+        <w:t>в колонке</w:t>
+      </w:r>
+      <w:commentRangeEnd w:id="95"/>
+      <w:r>
+        <w:rPr>
+          <w:rStyle w:val="a7"/>
+        </w:rPr>
+        <w:commentReference w:id="95"/>
+      </w:r>
+      <w:r>
+        <w:t xml:space="preserve">, то </w:t>
+      </w:r>
+      <w:r>
+        <w:t>его индекс</w:t>
+      </w:r>
+      <w:r>
+        <w:t xml:space="preserve"> передается </w:t>
+      </w:r>
+      <w:r>
+        <w:t>полю</w:t>
+      </w:r>
+      <w:commentRangeStart w:id="96"/>
+      <w:r>
+        <w:t xml:space="preserve"> </w:t>
+      </w:r>
+      <w:commentRangeEnd w:id="96"/>
+      <w:r>
+        <w:rPr>
+          <w:rStyle w:val="a7"/>
+        </w:rPr>
+        <w:commentReference w:id="96"/>
+      </w:r>
+      <w:r>
+        <w:t xml:space="preserve">объекта класса </w:t>
+      </w:r>
+      <w:proofErr w:type="spellStart"/>
+      <w:r>
+        <w:t>missingValue</w:t>
+      </w:r>
+      <w:proofErr w:type="spellEnd"/>
+      <w:r>
+        <w:t xml:space="preserve"> для дальнейшей раскраски, и в</w:t>
+      </w:r>
+      <w:r>
+        <w:t>ызывается</w:t>
+      </w:r>
+      <w:r>
+        <w:t xml:space="preserve"> метод</w:t>
+      </w:r>
+      <w:r>
+        <w:t xml:space="preserve"> </w:t>
+      </w:r>
+      <w:proofErr w:type="spellStart"/>
+      <w:r>
+        <w:t>PrintReport</w:t>
+      </w:r>
+      <w:proofErr w:type="spellEnd"/>
+      <w:r>
+        <w:t>()</w:t>
+      </w:r>
+      <w:r>
+        <w:t xml:space="preserve">, который производит запись сообщения о найденной ошибке и ее координатах в </w:t>
+      </w:r>
+      <w:r>
+        <w:t>пользовательский текстовый файл-</w:t>
+      </w:r>
+      <w:commentRangeStart w:id="97"/>
+      <w:r>
+        <w:t>отчет</w:t>
+      </w:r>
+      <w:commentRangeEnd w:id="97"/>
+      <w:r>
+        <w:rPr>
+          <w:rStyle w:val="a7"/>
+        </w:rPr>
+        <w:commentReference w:id="97"/>
+      </w:r>
+      <w:r>
+        <w:t xml:space="preserve">. </w:t>
+      </w:r>
+    </w:p>
+    <w:p>
+      <w:pPr>
+        <w:pStyle w:val="A02TextParagraphNoIndentation"/>
+        <w:ind w:firstLine="708"/>
+      </w:pPr>
+      <w:r>
+        <w:t>Если результат поверки на заполнение оказался успешным</w:t>
+      </w:r>
+      <w:r>
+        <w:t xml:space="preserve"> и </w:t>
+      </w:r>
+      <w:r>
+        <w:t>значение ячейки отлично от пустой строки</w:t>
+      </w:r>
+      <w:r>
+        <w:t xml:space="preserve">, </w:t>
+      </w:r>
+      <w:r>
+        <w:t xml:space="preserve">то </w:t>
+      </w:r>
+      <w:r>
+        <w:t xml:space="preserve">начинается проверка на совпадение </w:t>
+      </w:r>
+      <w:r>
+        <w:t xml:space="preserve">этого элемента </w:t>
+      </w:r>
+      <w:r>
+        <w:t>с одним из значений словаря</w:t>
+      </w:r>
+      <w:r>
+        <w:t>.</w:t>
+      </w:r>
+      <w:r>
+        <w:t xml:space="preserve"> </w:t>
+      </w:r>
+      <w:r>
+        <w:t>Для корректности сравнения</w:t>
+      </w:r>
+      <w:r>
+        <w:t>,</w:t>
+      </w:r>
+      <w:r>
+        <w:t xml:space="preserve"> </w:t>
+      </w:r>
+      <w:r>
+        <w:t xml:space="preserve">значение словаря и значение элемента колонки приводятся к верхнему регистру, во </w:t>
+      </w:r>
+      <w:r>
+        <w:t>избежание</w:t>
+      </w:r>
+      <w:r>
+        <w:t xml:space="preserve"> ошибок.</w:t>
+      </w:r>
+      <w:r>
+        <w:t xml:space="preserve"> </w:t>
+      </w:r>
+      <w:r>
+        <w:t xml:space="preserve">Если значение колонки не совпало ни с одним значение словаря, проверяется совпадение </w:t>
+      </w:r>
+      <w:r>
+        <w:t xml:space="preserve">элемента </w:t>
+      </w:r>
+      <w:r>
+        <w:t xml:space="preserve">с </w:t>
+      </w:r>
+      <w:r>
+        <w:t xml:space="preserve">одним </w:t>
+      </w:r>
+      <w:r>
+        <w:t xml:space="preserve">из ключей. </w:t>
+      </w:r>
+      <w:r>
+        <w:t>Оба</w:t>
+      </w:r>
+      <w:r>
+        <w:t xml:space="preserve"> </w:t>
+      </w:r>
+      <w:r>
+        <w:t>значения</w:t>
+      </w:r>
+      <w:r>
+        <w:t xml:space="preserve"> так же приводятся к верхнему регистру. </w:t>
+      </w:r>
+      <w:r>
+        <w:t xml:space="preserve">Если </w:t>
+      </w:r>
+      <w:r>
+        <w:lastRenderedPageBreak/>
+        <w:t xml:space="preserve">совпадение найдено, то по нужному индексу в </w:t>
+      </w:r>
+      <w:r>
+        <w:t>итоговой</w:t>
+      </w:r>
+      <w:r>
+        <w:t xml:space="preserve"> </w:t>
+      </w:r>
+      <w:r>
+        <w:t xml:space="preserve">таблице производится </w:t>
+      </w:r>
+      <w:r>
+        <w:t>замена ключа на соответствующее ему значение</w:t>
+      </w:r>
+      <w:r>
+        <w:t xml:space="preserve"> в словаре</w:t>
+      </w:r>
+      <w:r>
+        <w:t>, а индексы</w:t>
+      </w:r>
+      <w:r>
+        <w:t xml:space="preserve"> </w:t>
+      </w:r>
+      <w:r>
+        <w:t xml:space="preserve">элемента </w:t>
+      </w:r>
+      <w:r>
+        <w:t xml:space="preserve">передаются </w:t>
+      </w:r>
+      <w:r>
+        <w:t>полю</w:t>
+      </w:r>
+      <w:r>
+        <w:t xml:space="preserve"> объекта класса </w:t>
+      </w:r>
+      <w:proofErr w:type="spellStart"/>
+      <w:r>
+        <w:t>Misprint</w:t>
+      </w:r>
+      <w:proofErr w:type="spellEnd"/>
+      <w:r>
+        <w:t xml:space="preserve"> для раскраски </w:t>
+      </w:r>
+      <w:r>
+        <w:t>итоговой</w:t>
+      </w:r>
+      <w:r>
+        <w:t xml:space="preserve"> таблицы</w:t>
+      </w:r>
+      <w:r>
+        <w:t>.</w:t>
+      </w:r>
+      <w:r>
+        <w:t xml:space="preserve"> </w:t>
+      </w:r>
+      <w:r>
+        <w:t>Далее п</w:t>
+      </w:r>
+      <w:r>
+        <w:t>роисходит вызов метода</w:t>
+      </w:r>
+      <w:r>
+        <w:t xml:space="preserve"> </w:t>
+      </w:r>
+      <w:proofErr w:type="spellStart"/>
+      <w:r>
+        <w:t>PrintReport</w:t>
+      </w:r>
+      <w:proofErr w:type="spellEnd"/>
+      <w:r>
+        <w:t>().</w:t>
+      </w:r>
+      <w:r>
+        <w:t xml:space="preserve"> </w:t>
+      </w:r>
+      <w:r>
+        <w:t>Ячейка, содержащая данный элемент</w:t>
+      </w:r>
+      <w:r>
+        <w:t xml:space="preserve"> в итоговой таблице будет выделен</w:t>
+      </w:r>
+      <w:r>
+        <w:t>а</w:t>
+      </w:r>
+      <w:r>
+        <w:t xml:space="preserve"> как исправленная опечатка.</w:t>
+      </w:r>
+    </w:p>
+    <w:p>
+      <w:pPr>
+        <w:pStyle w:val="A02TextParagraphNoIndentation"/>
+        <w:ind w:firstLine="708"/>
+      </w:pPr>
+      <w:r>
+        <w:t>В случае, когда</w:t>
+      </w:r>
+      <w:r>
+        <w:t xml:space="preserve"> элемент колонки не совпал ни с одним </w:t>
+      </w:r>
+      <w:r>
+        <w:t xml:space="preserve">из </w:t>
+      </w:r>
+      <w:r>
+        <w:t>ключ</w:t>
+      </w:r>
+      <w:r>
+        <w:t>ей</w:t>
+      </w:r>
+      <w:r>
+        <w:t xml:space="preserve">, </w:t>
+      </w:r>
+      <w:r>
+        <w:t>индексы этого элемента в таблице</w:t>
+      </w:r>
+      <w:r>
+        <w:t xml:space="preserve"> (номер строки и номер колонки)</w:t>
+      </w:r>
+      <w:r>
+        <w:t xml:space="preserve"> передаются </w:t>
+      </w:r>
+      <w:r>
+        <w:t>полю</w:t>
+      </w:r>
+      <w:r>
+        <w:t xml:space="preserve"> объекта класса </w:t>
+      </w:r>
+      <w:proofErr w:type="spellStart"/>
+      <w:r>
+        <w:t>UnsolvedMisprint</w:t>
+      </w:r>
+      <w:proofErr w:type="spellEnd"/>
+      <w:r>
+        <w:t xml:space="preserve">, </w:t>
+      </w:r>
+      <w:r>
+        <w:t xml:space="preserve">и </w:t>
+      </w:r>
+      <w:r>
+        <w:t>производится запись сообщения об ошибке в файл</w:t>
+      </w:r>
+      <w:r>
+        <w:t xml:space="preserve"> при помощи </w:t>
+      </w:r>
+      <w:proofErr w:type="spellStart"/>
+      <w:r>
+        <w:t>PrintReport</w:t>
+      </w:r>
+      <w:proofErr w:type="spellEnd"/>
+      <w:r>
+        <w:t>()</w:t>
+      </w:r>
+      <w:r>
+        <w:t>.</w:t>
+      </w:r>
+    </w:p>
+    <w:p>
+      <w:pPr>
+        <w:pStyle w:val="B01"/>
+      </w:pPr>
+      <w:commentRangeStart w:id="98"/>
+      <w:r>
+        <w:t>Блок-схема</w:t>
+      </w:r>
+      <w:commentRangeEnd w:id="98"/>
+      <w:r>
+        <w:rPr>
+          <w:rStyle w:val="a7"/>
+        </w:rPr>
+        <w:commentReference w:id="98"/>
+      </w:r>
+    </w:p>
+    <w:p>
+      <w:pPr>
+        <w:pStyle w:val="D04"/>
+        <w:rPr>
+          <w:lang w:val="ru-RU"/>
+        </w:rPr>
+      </w:pPr>
+      <w:bookmarkStart w:id="99" w:name="_Toc493531912"/>
+      <w:r>
+        <w:rPr>
+          <w:lang w:val="ru-RU"/>
+        </w:rPr>
+        <w:t>Реализация м</w:t>
+      </w:r>
+      <w:r>
+        <w:rPr>
+          <w:lang w:val="ru-RU"/>
+        </w:rPr>
+        <w:t>етод</w:t>
+      </w:r>
+      <w:r>
+        <w:rPr>
+          <w:lang w:val="ru-RU"/>
+        </w:rPr>
+        <w:t>а</w:t>
+      </w:r>
+      <w:r>
+        <w:rPr>
+          <w:lang w:val="ru-RU"/>
+        </w:rPr>
+        <w:t xml:space="preserve"> </w:t>
+      </w:r>
+      <w:proofErr w:type="spellStart"/>
+      <w:r>
+        <w:t>FindMisprints</w:t>
+      </w:r>
+      <w:proofErr w:type="spellEnd"/>
+      <w:r>
+        <w:rPr>
+          <w:lang w:val="ru-RU"/>
+        </w:rPr>
+        <w:t xml:space="preserve">() </w:t>
+      </w:r>
+      <w:r>
+        <w:rPr>
+          <w:lang w:val="ru-RU"/>
+        </w:rPr>
+        <w:t xml:space="preserve">для </w:t>
+      </w:r>
+      <w:commentRangeStart w:id="100"/>
+      <w:r>
+        <w:rPr>
+          <w:lang w:val="ru-RU"/>
+        </w:rPr>
+        <w:t xml:space="preserve">непрерывных </w:t>
+      </w:r>
+      <w:commentRangeEnd w:id="100"/>
+      <w:r>
+        <w:rPr>
+          <w:rStyle w:val="a7"/>
+        </w:rPr>
+        <w:commentReference w:id="100"/>
+      </w:r>
+      <w:r>
+        <w:rPr>
+          <w:lang w:val="ru-RU"/>
+        </w:rPr>
+        <w:t xml:space="preserve"> значений</w:t>
+      </w:r>
+      <w:bookmarkEnd w:id="99"/>
+      <w:r>
+        <w:rPr>
+          <w:lang w:val="ru-RU"/>
+        </w:rPr>
+        <w:t xml:space="preserve"> </w:t>
+      </w:r>
+    </w:p>
+    <w:p>
+      <w:pPr>
+        <w:ind w:firstLine="708"/>
+      </w:pPr>
+      <w:commentRangeStart w:id="101"/>
+      <w:r>
+        <w:t>Так же, как и в методе</w:t>
+      </w:r>
+      <w:r>
+        <w:t>, реализованном для категориальных переменных</w:t>
+      </w:r>
+      <w:r>
+        <w:t xml:space="preserve">, </w:t>
+      </w:r>
+      <w:commentRangeEnd w:id="101"/>
+      <w:r>
+        <w:rPr>
+          <w:rStyle w:val="a7"/>
+        </w:rPr>
+        <w:commentReference w:id="101"/>
+      </w:r>
+      <w:r>
+        <w:t xml:space="preserve">в первую очередь внутри метода </w:t>
+      </w:r>
+      <w:r>
+        <w:t>производится доступ к определенной колонк</w:t>
+      </w:r>
+      <w:r>
+        <w:t>е</w:t>
+      </w:r>
+      <w:r>
+        <w:t xml:space="preserve"> и проверка</w:t>
+      </w:r>
+      <w:r>
+        <w:t xml:space="preserve"> ее элементов на </w:t>
+      </w:r>
+      <w:commentRangeStart w:id="102"/>
+      <w:r>
+        <w:t>пропуски.</w:t>
+      </w:r>
+      <w:commentRangeEnd w:id="102"/>
+      <w:r>
+        <w:rPr>
+          <w:rStyle w:val="a7"/>
+        </w:rPr>
+        <w:commentReference w:id="102"/>
+      </w:r>
+    </w:p>
+    <w:p>
+      <w:pPr>
+        <w:ind w:firstLine="708"/>
+      </w:pPr>
+      <w:r>
+        <w:t>Далее з</w:t>
+      </w:r>
+      <w:r>
+        <w:t xml:space="preserve">начение элемента колонки </w:t>
+      </w:r>
+      <w:r>
+        <w:t xml:space="preserve">сравнивается с </w:t>
+      </w:r>
+      <w:r>
+        <w:t>шаблон</w:t>
+      </w:r>
+      <w:r>
+        <w:t>ом</w:t>
+      </w:r>
+      <w:r>
+        <w:t>, заданны</w:t>
+      </w:r>
+      <w:r>
+        <w:t>м</w:t>
+      </w:r>
+      <w:r>
+        <w:t xml:space="preserve"> регулярным выражением</w:t>
+      </w:r>
+      <w:r>
+        <w:t xml:space="preserve">, которое имеет тип: </w:t>
+      </w:r>
+      <w:commentRangeStart w:id="103"/>
+      <w:r>
+        <w:t>начало строки</w:t>
+      </w:r>
+      <w:r>
+        <w:t xml:space="preserve"> </w:t>
+      </w:r>
+      <w:r>
+        <w:t xml:space="preserve">одно или </w:t>
+      </w:r>
+      <w:r>
+        <w:t>более чисел</w:t>
+      </w:r>
+      <w:r>
+        <w:t xml:space="preserve">, </w:t>
+      </w:r>
+      <w:r>
+        <w:t>далее может быть</w:t>
+      </w:r>
+      <w:r>
+        <w:t xml:space="preserve"> </w:t>
+      </w:r>
+      <w:r>
+        <w:t>(</w:t>
+      </w:r>
+      <w:r>
+        <w:t>разделитель точка или запятая</w:t>
+      </w:r>
+      <w:r>
+        <w:t xml:space="preserve"> (если значение – это десятичная дробь)</w:t>
+      </w:r>
+      <w:r>
+        <w:t xml:space="preserve"> одно </w:t>
+      </w:r>
+      <w:r>
+        <w:t>число и более</w:t>
+      </w:r>
+      <w:r>
+        <w:t>)</w:t>
+      </w:r>
+      <w:r>
+        <w:t>, конец строки</w:t>
+      </w:r>
+      <w:r>
+        <w:t>.</w:t>
+      </w:r>
+      <w:r>
+        <w:t xml:space="preserve"> </w:t>
+      </w:r>
+      <w:commentRangeEnd w:id="103"/>
+      <w:r>
+        <w:rPr>
+          <w:rStyle w:val="a7"/>
+        </w:rPr>
+        <w:commentReference w:id="103"/>
+      </w:r>
+      <w:r>
+        <w:t xml:space="preserve">Если </w:t>
+      </w:r>
+      <w:r>
+        <w:t xml:space="preserve">значение </w:t>
+      </w:r>
+      <w:r>
+        <w:t>элемент</w:t>
+      </w:r>
+      <w:r>
+        <w:t>а</w:t>
+      </w:r>
+      <w:r>
+        <w:t xml:space="preserve"> не </w:t>
+      </w:r>
+      <w:r>
+        <w:t>соответствует</w:t>
+      </w:r>
+      <w:r>
+        <w:t xml:space="preserve"> шаблон</w:t>
+      </w:r>
+      <w:r>
+        <w:t>у</w:t>
+      </w:r>
+      <w:r>
+        <w:t xml:space="preserve">, </w:t>
+      </w:r>
+      <w:r>
+        <w:t>это может означать</w:t>
+      </w:r>
+      <w:r>
+        <w:t>,</w:t>
+      </w:r>
+      <w:r>
+        <w:t xml:space="preserve"> </w:t>
+      </w:r>
+      <w:r>
+        <w:t xml:space="preserve">что </w:t>
+      </w:r>
+      <w:r>
+        <w:t>он</w:t>
+      </w:r>
+      <w:r>
+        <w:t>о</w:t>
+      </w:r>
+      <w:r>
+        <w:t xml:space="preserve"> содерж</w:t>
+      </w:r>
+      <w:r>
+        <w:t>ит</w:t>
+      </w:r>
+      <w:r>
+        <w:t xml:space="preserve"> буквы, или любые другие символы. </w:t>
+      </w:r>
+      <w:commentRangeStart w:id="104"/>
+      <w:r>
+        <w:t>Следовательно, индексы элемент</w:t>
+      </w:r>
+      <w:r>
+        <w:t>а</w:t>
+      </w:r>
+      <w:r>
+        <w:t xml:space="preserve"> передаются </w:t>
+      </w:r>
+      <w:r>
+        <w:t>полю</w:t>
+      </w:r>
+      <w:r>
+        <w:t xml:space="preserve"> объекта класса </w:t>
+      </w:r>
+      <w:proofErr w:type="spellStart"/>
+      <w:r>
+        <w:rPr>
+          <w:lang w:val="en-US"/>
+        </w:rPr>
+        <w:t>UnsolvedMisprint</w:t>
+      </w:r>
+      <w:proofErr w:type="spellEnd"/>
+      <w:r>
+        <w:t xml:space="preserve">, который, как было сказано ранее, </w:t>
+      </w:r>
+      <w:r>
+        <w:t>хранит в себе</w:t>
+      </w:r>
+      <w:r>
+        <w:t xml:space="preserve"> индексы элементов таблицы</w:t>
+      </w:r>
+      <w:r>
+        <w:t xml:space="preserve">, которые будут раскрашены как </w:t>
+      </w:r>
+      <w:r>
+        <w:t xml:space="preserve">неисправленные </w:t>
+      </w:r>
+      <w:r>
+        <w:t>опечатки.</w:t>
+      </w:r>
+      <w:r>
+        <w:t xml:space="preserve"> </w:t>
+      </w:r>
+      <w:commentRangeEnd w:id="104"/>
+      <w:r>
+        <w:rPr>
+          <w:rStyle w:val="a7"/>
+        </w:rPr>
+        <w:commentReference w:id="104"/>
+      </w:r>
+      <w:r>
+        <w:t>Далее п</w:t>
+      </w:r>
+      <w:r>
+        <w:t xml:space="preserve">роизводится запись </w:t>
+      </w:r>
+      <w:r>
+        <w:t>сообщения о</w:t>
+      </w:r>
+      <w:r>
+        <w:t xml:space="preserve"> найденной </w:t>
+      </w:r>
+      <w:r>
+        <w:t>ошибк</w:t>
+      </w:r>
+      <w:r>
+        <w:t>е</w:t>
+      </w:r>
+      <w:r>
+        <w:t xml:space="preserve"> </w:t>
+      </w:r>
+      <w:r>
+        <w:t>в файл</w:t>
+      </w:r>
+      <w:r>
+        <w:t xml:space="preserve"> при помощи </w:t>
+      </w:r>
+      <w:proofErr w:type="spellStart"/>
+      <w:r>
+        <w:t>PrintReport</w:t>
+      </w:r>
+      <w:proofErr w:type="spellEnd"/>
+      <w:r>
+        <w:t>()</w:t>
+      </w:r>
+      <w:r>
+        <w:t>.</w:t>
+      </w:r>
+    </w:p>
+    <w:p>
+      <w:pPr>
+        <w:pStyle w:val="B01"/>
+      </w:pPr>
+      <w:commentRangeStart w:id="105"/>
+      <w:r>
+        <w:t>Блок-схема</w:t>
+      </w:r>
+      <w:commentRangeEnd w:id="105"/>
+      <w:r>
+        <w:rPr>
+          <w:rStyle w:val="a7"/>
+        </w:rPr>
+        <w:commentReference w:id="105"/>
+      </w:r>
+    </w:p>
+    <w:p>
+      <w:pPr>
+        <w:pStyle w:val="D04"/>
+        <w:rPr>
+          <w:lang w:val="ru-RU"/>
+        </w:rPr>
+      </w:pPr>
+      <w:bookmarkStart w:id="106" w:name="_Toc493531913"/>
+      <w:r>
+        <w:rPr>
+          <w:lang w:val="ru-RU"/>
+        </w:rPr>
+        <w:t>Реализация м</w:t>
+      </w:r>
+      <w:r>
+        <w:rPr>
+          <w:lang w:val="ru-RU"/>
+        </w:rPr>
+        <w:t>етод</w:t>
+      </w:r>
+      <w:r>
+        <w:rPr>
+          <w:lang w:val="ru-RU"/>
+        </w:rPr>
+        <w:t>а</w:t>
+      </w:r>
+      <w:r>
+        <w:rPr>
+          <w:lang w:val="ru-RU"/>
+        </w:rPr>
+        <w:t xml:space="preserve"> </w:t>
+      </w:r>
+      <w:proofErr w:type="spellStart"/>
+      <w:r>
+        <w:t>FindMisprints</w:t>
+      </w:r>
+      <w:proofErr w:type="spellEnd"/>
+      <w:r>
+        <w:rPr>
+          <w:lang w:val="ru-RU"/>
+        </w:rPr>
+        <w:t>() д</w:t>
+      </w:r>
+      <w:r>
+        <w:rPr>
+          <w:lang w:val="ru-RU"/>
+        </w:rPr>
+        <w:t>ля</w:t>
+      </w:r>
+      <w:r>
+        <w:rPr>
+          <w:lang w:val="ru-RU"/>
+        </w:rPr>
+        <w:t xml:space="preserve"> значений, содержащих</w:t>
+      </w:r>
+      <w:r>
+        <w:rPr>
+          <w:lang w:val="ru-RU"/>
+        </w:rPr>
+        <w:t xml:space="preserve"> </w:t>
+      </w:r>
+      <w:commentRangeStart w:id="107"/>
+      <w:r>
+        <w:rPr>
+          <w:lang w:val="ru-RU"/>
+        </w:rPr>
+        <w:t>дат</w:t>
+      </w:r>
+      <w:commentRangeEnd w:id="107"/>
+      <w:r>
+        <w:rPr>
+          <w:lang w:val="ru-RU"/>
+        </w:rPr>
+        <w:t>ы</w:t>
+      </w:r>
+      <w:r>
+        <w:rPr>
+          <w:rStyle w:val="a7"/>
+        </w:rPr>
+        <w:commentReference w:id="107"/>
+      </w:r>
+      <w:bookmarkEnd w:id="106"/>
+    </w:p>
+    <w:p>
+      <w:pPr>
+        <w:ind w:firstLine="0"/>
+      </w:pPr>
+      <w:r>
+        <w:t>Данн</w:t>
+      </w:r>
+      <w:r>
+        <w:t>ая</w:t>
+      </w:r>
+      <w:r>
+        <w:t xml:space="preserve"> </w:t>
+      </w:r>
+      <w:r>
+        <w:t>реализация</w:t>
+      </w:r>
+      <w:r>
+        <w:t xml:space="preserve"> схож</w:t>
+      </w:r>
+      <w:r>
+        <w:t>а</w:t>
+      </w:r>
+      <w:r>
+        <w:t xml:space="preserve"> с </w:t>
+      </w:r>
+      <w:commentRangeStart w:id="108"/>
       <w:proofErr w:type="gramStart"/>
       <w:r>
-        <w:t xml:space="preserve">Если проверка выявила существование </w:t>
-      </w:r>
-      <w:commentRangeStart w:id="89"/>
-      <w:r>
-        <w:t>пустого элемента</w:t>
-      </w:r>
-      <w:r>
-        <w:t xml:space="preserve"> </w:t>
-      </w:r>
-      <w:r>
-        <w:t>в колонке</w:t>
-      </w:r>
-      <w:commentRangeEnd w:id="89"/>
-      <w:r>
-        <w:rPr>
-          <w:rStyle w:val="a7"/>
-        </w:rPr>
-        <w:commentReference w:id="89"/>
-      </w:r>
-      <w:r>
-        <w:t xml:space="preserve">, то </w:t>
-      </w:r>
-      <w:r>
-        <w:t>его индекс</w:t>
-      </w:r>
-      <w:r>
-        <w:t xml:space="preserve"> передается </w:t>
+        <w:t>предыдущ</w:t>
+      </w:r>
+      <w:r>
+        <w:t>ей</w:t>
+      </w:r>
+      <w:commentRangeEnd w:id="108"/>
+      <w:proofErr w:type="gramEnd"/>
+      <w:r>
+        <w:rPr>
+          <w:rStyle w:val="a7"/>
+        </w:rPr>
+        <w:commentReference w:id="108"/>
+      </w:r>
+      <w:r>
+        <w:t>, но отличается шаблоном</w:t>
+      </w:r>
+      <w:r>
+        <w:t xml:space="preserve"> </w:t>
+      </w:r>
+      <w:commentRangeStart w:id="109"/>
+      <w:r>
+        <w:t>регулярного выражения</w:t>
+      </w:r>
+      <w:commentRangeEnd w:id="109"/>
+      <w:r>
+        <w:rPr>
+          <w:rStyle w:val="a7"/>
+        </w:rPr>
+        <w:commentReference w:id="109"/>
+      </w:r>
+      <w:r>
+        <w:t>, применяемым для сравнения со значением элемента. Он имеет вид</w:t>
+      </w:r>
+      <w:proofErr w:type="gramStart"/>
+      <w:r>
+        <w:t>:</w:t>
+      </w:r>
+      <w:commentRangeStart w:id="110"/>
+      <w:r>
+        <w:t xml:space="preserve">. </w:t>
+      </w:r>
+      <w:commentRangeEnd w:id="110"/>
+      <w:r>
+        <w:rPr>
+          <w:rStyle w:val="a7"/>
+        </w:rPr>
+        <w:commentReference w:id="110"/>
+      </w:r>
+      <w:proofErr w:type="gramEnd"/>
+    </w:p>
+    <w:p>
+      <w:pPr>
+        <w:ind w:firstLine="0"/>
+      </w:pPr>
+      <w:r>
+        <w:lastRenderedPageBreak/>
+        <w:t xml:space="preserve">Если значение элемента не соответствует шаблону, </w:t>
+      </w:r>
+      <w:r>
+        <w:t>то</w:t>
+      </w:r>
+      <w:r>
+        <w:t xml:space="preserve"> производится запись сообщения о найденной опечатк</w:t>
+      </w:r>
+      <w:r>
+        <w:t>е</w:t>
+      </w:r>
+      <w:r>
+        <w:t xml:space="preserve"> в пользовате</w:t>
+      </w:r>
+      <w:r>
+        <w:t xml:space="preserve">льский файл, а </w:t>
+      </w:r>
+      <w:r>
+        <w:t xml:space="preserve">индексы </w:t>
+      </w:r>
+      <w:r>
+        <w:t xml:space="preserve">этого </w:t>
+      </w:r>
+      <w:r>
+        <w:t xml:space="preserve">элемента передаются </w:t>
       </w:r>
       <w:r>
         <w:t>полю</w:t>
       </w:r>
-      <w:commentRangeStart w:id="90"/>
-      <w:r>
-        <w:t xml:space="preserve"> </w:t>
-      </w:r>
-      <w:commentRangeEnd w:id="90"/>
-      <w:r>
-        <w:rPr>
-          <w:rStyle w:val="a7"/>
-        </w:rPr>
-        <w:commentReference w:id="90"/>
-      </w:r>
-      <w:r>
-        <w:t xml:space="preserve">объекта класса </w:t>
+      <w:r>
+        <w:t xml:space="preserve"> объекта класса </w:t>
       </w:r>
       <w:proofErr w:type="spellStart"/>
       <w:r>
-        <w:t>missingValue</w:t>
+        <w:rPr>
+          <w:lang w:val="en-US"/>
+        </w:rPr>
+        <w:t>UnsolvedMisprint</w:t>
       </w:r>
       <w:proofErr w:type="spellEnd"/>
       <w:r>
-        <w:t xml:space="preserve"> для дальнейшей раскраски, и в</w:t>
-      </w:r>
-      <w:r>
-        <w:t>ызывается</w:t>
-      </w:r>
-      <w:r>
-        <w:t xml:space="preserve"> метод</w:t>
-      </w:r>
-      <w:r>
-        <w:t xml:space="preserve"> </w:t>
+        <w:t>.</w:t>
+      </w:r>
+    </w:p>
+    <w:p>
+      <w:pPr>
+        <w:ind w:firstLine="0"/>
+      </w:pPr>
+      <w:r>
+        <w:t>Все</w:t>
+      </w:r>
+      <w:r>
+        <w:t xml:space="preserve"> значения</w:t>
+      </w:r>
+      <w:r>
+        <w:t xml:space="preserve"> элементов колонки</w:t>
+      </w:r>
+      <w:r>
+        <w:t>,</w:t>
+      </w:r>
+      <w:r>
+        <w:t xml:space="preserve"> </w:t>
+      </w:r>
+      <w:r>
+        <w:t>которые под</w:t>
+      </w:r>
+      <w:r>
+        <w:t>ошли</w:t>
+      </w:r>
+      <w:r>
+        <w:t xml:space="preserve"> </w:t>
+      </w:r>
+      <w:r>
+        <w:t xml:space="preserve">под </w:t>
+      </w:r>
+      <w:r>
+        <w:t>указанный</w:t>
+      </w:r>
+      <w:r>
+        <w:t xml:space="preserve"> </w:t>
+      </w:r>
+      <w:r>
+        <w:t xml:space="preserve">выше </w:t>
+      </w:r>
+      <w:r>
+        <w:t xml:space="preserve">шаблон, являются датами, но </w:t>
+      </w:r>
+      <w:r>
+        <w:t xml:space="preserve">существует </w:t>
+      </w:r>
+      <w:r>
+        <w:t xml:space="preserve">возможность того, что они </w:t>
+      </w:r>
+      <w:r>
+        <w:t>записан</w:t>
+      </w:r>
+      <w:r>
+        <w:t>ы</w:t>
+      </w:r>
+      <w:r>
+        <w:t xml:space="preserve"> </w:t>
+      </w:r>
+      <w:r>
+        <w:t>неверно</w:t>
+      </w:r>
+      <w:r>
+        <w:t>. П</w:t>
+      </w:r>
+      <w:r>
+        <w:t>о</w:t>
+      </w:r>
+      <w:r>
+        <w:t>этому производится дополнительная проверка</w:t>
+      </w:r>
+      <w:r>
+        <w:t xml:space="preserve"> разделителей между числами </w:t>
+      </w:r>
+      <w:r>
+        <w:t xml:space="preserve">в записи даты </w:t>
+      </w:r>
+      <w:r>
+        <w:t xml:space="preserve">и замена их на точку, если </w:t>
+      </w:r>
+      <w:r>
+        <w:t xml:space="preserve">существует </w:t>
+      </w:r>
+      <w:r>
+        <w:t>ошибка</w:t>
+      </w:r>
+      <w:r>
+        <w:t>.</w:t>
+      </w:r>
+      <w:r>
+        <w:t xml:space="preserve"> </w:t>
+      </w:r>
+      <w:commentRangeStart w:id="111"/>
+      <w:r>
+        <w:t xml:space="preserve">Далее, вызванный метод </w:t>
       </w:r>
       <w:proofErr w:type="spellStart"/>
       <w:r>
@@ -7438,1065 +8650,64 @@
       </w:r>
       <w:proofErr w:type="spellEnd"/>
       <w:r>
-        <w:t>()</w:t>
-      </w:r>
-      <w:r>
-        <w:t xml:space="preserve">, который производит запись сообщения о найденной ошибке и ее координатах в </w:t>
-      </w:r>
-      <w:r>
-        <w:t>пользовательский текстовый файл-</w:t>
-      </w:r>
-      <w:commentRangeStart w:id="91"/>
-      <w:r>
-        <w:t>отчет</w:t>
-      </w:r>
-      <w:commentRangeEnd w:id="91"/>
-      <w:r>
-        <w:rPr>
-          <w:rStyle w:val="a7"/>
-        </w:rPr>
-        <w:commentReference w:id="91"/>
-      </w:r>
-      <w:r>
-        <w:t xml:space="preserve">. </w:t>
-      </w:r>
-      <w:r>
-        <w:t>Если результат поверки на заполнение оказался успешным</w:t>
-      </w:r>
-      <w:r>
-        <w:t xml:space="preserve"> и </w:t>
-      </w:r>
-      <w:r>
-        <w:t>значение ячейки отлично от пустой строки</w:t>
-      </w:r>
-      <w:r>
-        <w:t xml:space="preserve">, </w:t>
-      </w:r>
-      <w:r>
-        <w:t xml:space="preserve">то </w:t>
-      </w:r>
-      <w:r>
-        <w:t xml:space="preserve">начинается проверка на совпадение </w:t>
-      </w:r>
-      <w:r>
-        <w:t xml:space="preserve">этого элемента </w:t>
-      </w:r>
-      <w:r>
-        <w:t>с одним</w:t>
-      </w:r>
-      <w:proofErr w:type="gramEnd"/>
-      <w:r>
-        <w:t xml:space="preserve"> из значений словаря</w:t>
+        <w:t xml:space="preserve">() </w:t>
+      </w:r>
+      <w:r>
+        <w:t xml:space="preserve">сообщает о найденной и исправленной опечатке и </w:t>
+      </w:r>
+      <w:r>
+        <w:t>добавляет индексы таких элементов</w:t>
+      </w:r>
+      <w:r>
+        <w:t xml:space="preserve"> </w:t>
+      </w:r>
+      <w:r>
+        <w:t>полю</w:t>
+      </w:r>
+      <w:r>
+        <w:t xml:space="preserve"> объекта класса </w:t>
+      </w:r>
+      <w:r>
+        <w:rPr>
+          <w:lang w:val="en-US"/>
+        </w:rPr>
+        <w:t>Misprint</w:t>
       </w:r>
       <w:r>
         <w:t>.</w:t>
       </w:r>
-      <w:r>
-        <w:t xml:space="preserve"> </w:t>
-      </w:r>
-      <w:r>
-        <w:t>Для корректности сравнения</w:t>
-      </w:r>
-      <w:r>
-        <w:t>,</w:t>
-      </w:r>
-      <w:r>
-        <w:t xml:space="preserve"> </w:t>
-      </w:r>
-      <w:r>
-        <w:t xml:space="preserve">значение словаря и значение элемента колонки приводятся к верхнему регистру, во </w:t>
-      </w:r>
-      <w:r>
-        <w:t>избежание</w:t>
-      </w:r>
-      <w:r>
-        <w:t xml:space="preserve"> ошибок.</w:t>
-      </w:r>
-    </w:p>
-    <w:p>
-      <w:pPr>
-        <w:pStyle w:val="A02TextParagraphNoIndentation"/>
-      </w:pPr>
-      <w:r>
-        <w:t xml:space="preserve">Если значение колонки не совпало ни с одним значение словаря, проверяется совпадение </w:t>
-      </w:r>
-      <w:r>
-        <w:t xml:space="preserve">элемента </w:t>
-      </w:r>
-      <w:r>
-        <w:t xml:space="preserve">с </w:t>
-      </w:r>
-      <w:r>
-        <w:t xml:space="preserve">одним </w:t>
-      </w:r>
-      <w:r>
-        <w:t xml:space="preserve">из ключей. </w:t>
-      </w:r>
-      <w:r>
-        <w:t>Оба</w:t>
-      </w:r>
-      <w:r>
-        <w:t xml:space="preserve"> </w:t>
-      </w:r>
-      <w:r>
-        <w:t>значения</w:t>
-      </w:r>
-      <w:r>
-        <w:t xml:space="preserve"> так же приводятся к верхнему регистру. </w:t>
-      </w:r>
-      <w:r>
-        <w:t xml:space="preserve">Если совпадение найдено, то по нужному индексу в </w:t>
-      </w:r>
-      <w:r>
-        <w:lastRenderedPageBreak/>
-        <w:t>итоговой</w:t>
-      </w:r>
-      <w:r>
-        <w:t xml:space="preserve"> </w:t>
-      </w:r>
-      <w:r>
-        <w:t xml:space="preserve">таблице </w:t>
-      </w:r>
-      <w:proofErr w:type="gramStart"/>
-      <w:r>
-        <w:t xml:space="preserve">производится </w:t>
-      </w:r>
-      <w:r>
-        <w:t>замена ключа на соответствующее ему значение</w:t>
-      </w:r>
-      <w:r>
-        <w:t xml:space="preserve"> в словаре</w:t>
-      </w:r>
-      <w:r>
-        <w:t xml:space="preserve"> </w:t>
-      </w:r>
-      <w:r>
-        <w:t>элемента передаются</w:t>
-      </w:r>
-      <w:proofErr w:type="gramEnd"/>
-      <w:r>
-        <w:t xml:space="preserve"> в </w:t>
-      </w:r>
-      <w:commentRangeStart w:id="92"/>
-      <w:r>
-        <w:t xml:space="preserve">переменную-слот </w:t>
-      </w:r>
-      <w:commentRangeEnd w:id="92"/>
-      <w:r>
-        <w:rPr>
-          <w:rStyle w:val="a7"/>
-        </w:rPr>
-        <w:commentReference w:id="92"/>
-      </w:r>
-      <w:r>
-        <w:t xml:space="preserve">объекта класса </w:t>
-      </w:r>
-      <w:proofErr w:type="spellStart"/>
-      <w:r>
-        <w:t>Misprint</w:t>
-      </w:r>
-      <w:proofErr w:type="spellEnd"/>
-      <w:r>
-        <w:t xml:space="preserve"> для раскраски </w:t>
-      </w:r>
-      <w:r>
-        <w:t>итоговой</w:t>
-      </w:r>
-      <w:r>
-        <w:t xml:space="preserve"> таблицы</w:t>
-      </w:r>
-      <w:r>
-        <w:t>.</w:t>
-      </w:r>
-      <w:r>
-        <w:t xml:space="preserve"> </w:t>
-      </w:r>
-      <w:r>
-        <w:t>П</w:t>
-      </w:r>
-      <w:commentRangeStart w:id="93"/>
-      <w:r>
-        <w:t>роисходит вызов метода</w:t>
-      </w:r>
-      <w:commentRangeEnd w:id="93"/>
-      <w:r>
-        <w:rPr>
-          <w:rStyle w:val="a7"/>
-        </w:rPr>
-        <w:commentReference w:id="93"/>
-      </w:r>
-      <w:r>
-        <w:t xml:space="preserve"> </w:t>
-      </w:r>
-      <w:proofErr w:type="spellStart"/>
-      <w:r>
-        <w:t>PrintReport</w:t>
-      </w:r>
-      <w:proofErr w:type="spellEnd"/>
-      <w:r>
-        <w:t>().</w:t>
-      </w:r>
-      <w:r>
-        <w:t xml:space="preserve"> </w:t>
-      </w:r>
-      <w:commentRangeStart w:id="94"/>
-      <w:r>
-        <w:t xml:space="preserve">Данное значение </w:t>
-      </w:r>
-      <w:commentRangeEnd w:id="94"/>
-      <w:r>
-        <w:rPr>
-          <w:rStyle w:val="a7"/>
-        </w:rPr>
-        <w:commentReference w:id="94"/>
-      </w:r>
-      <w:r>
-        <w:t>в итоговой таблице будет выделено как исправленная опечатка.</w:t>
-      </w:r>
-    </w:p>
-    <w:p>
-      <w:pPr>
-        <w:pStyle w:val="A02TextParagraphNoIndentation"/>
-      </w:pPr>
-      <w:r>
-        <w:t>В случае, когда</w:t>
-      </w:r>
-      <w:r>
-        <w:t xml:space="preserve"> элемент колонки не совпал ни с одним </w:t>
-      </w:r>
-      <w:r>
-        <w:t xml:space="preserve">из </w:t>
-      </w:r>
-      <w:r>
-        <w:t>ключ</w:t>
-      </w:r>
-      <w:r>
-        <w:t>ей</w:t>
-      </w:r>
-      <w:r>
-        <w:t xml:space="preserve">, </w:t>
-      </w:r>
-      <w:r>
-        <w:t>индексы этого элемента в таблице</w:t>
-      </w:r>
-      <w:r>
-        <w:t xml:space="preserve"> (номер строки и номер колонки)</w:t>
-      </w:r>
-      <w:r>
-        <w:t xml:space="preserve"> передаются в </w:t>
-      </w:r>
-      <w:commentRangeStart w:id="95"/>
-      <w:r>
-        <w:t>переменную-слот</w:t>
-      </w:r>
-      <w:commentRangeEnd w:id="95"/>
-      <w:r>
-        <w:rPr>
-          <w:rStyle w:val="a7"/>
-        </w:rPr>
-        <w:commentReference w:id="95"/>
-      </w:r>
-      <w:r>
-        <w:t xml:space="preserve"> объекта класса </w:t>
-      </w:r>
-      <w:proofErr w:type="spellStart"/>
-      <w:r>
-        <w:t>UnsolvedMisprint</w:t>
-      </w:r>
-      <w:proofErr w:type="spellEnd"/>
-      <w:r>
-        <w:t xml:space="preserve">, </w:t>
-      </w:r>
-      <w:r>
-        <w:t xml:space="preserve">и </w:t>
-      </w:r>
-      <w:r>
-        <w:t>производится запись сообщения об ошибке в файл</w:t>
-      </w:r>
-      <w:r>
-        <w:t xml:space="preserve"> при помощи </w:t>
-      </w:r>
-      <w:proofErr w:type="spellStart"/>
-      <w:r>
-        <w:t>PrintReport</w:t>
-      </w:r>
-      <w:proofErr w:type="spellEnd"/>
-      <w:r>
-        <w:t>()</w:t>
-      </w:r>
-      <w:r>
-        <w:t>.</w:t>
+      <w:commentRangeEnd w:id="111"/>
+      <w:r>
+        <w:rPr>
+          <w:rStyle w:val="a7"/>
+        </w:rPr>
+        <w:commentReference w:id="111"/>
       </w:r>
     </w:p>
     <w:p>
       <w:pPr>
         <w:pStyle w:val="B01"/>
       </w:pPr>
-      <w:commentRangeStart w:id="96"/>
+      <w:commentRangeStart w:id="112"/>
       <w:r>
         <w:t>Блок-схема</w:t>
       </w:r>
-      <w:commentRangeEnd w:id="96"/>
-      <w:r>
-        <w:rPr>
-          <w:rStyle w:val="a7"/>
-        </w:rPr>
-        <w:commentReference w:id="96"/>
-      </w:r>
-    </w:p>
-    <w:p>
-      <w:pPr>
-        <w:pStyle w:val="D04"/>
+      <w:commentRangeEnd w:id="112"/>
+      <w:r>
+        <w:rPr>
+          <w:rStyle w:val="a7"/>
+        </w:rPr>
+        <w:commentReference w:id="112"/>
+      </w:r>
+    </w:p>
+    <w:p>
+      <w:pPr>
+        <w:pStyle w:val="D03"/>
         <w:rPr>
           <w:lang w:val="ru-RU"/>
         </w:rPr>
       </w:pPr>
-      <w:bookmarkStart w:id="97" w:name="_Toc493464908"/>
-      <w:r>
-        <w:rPr>
-          <w:lang w:val="ru-RU"/>
-        </w:rPr>
-        <w:t>Реализация м</w:t>
-      </w:r>
-      <w:r>
-        <w:rPr>
-          <w:lang w:val="ru-RU"/>
-        </w:rPr>
-        <w:t>етод</w:t>
-      </w:r>
-      <w:r>
-        <w:rPr>
-          <w:lang w:val="ru-RU"/>
-        </w:rPr>
-        <w:t>а</w:t>
-      </w:r>
-      <w:r>
-        <w:rPr>
-          <w:lang w:val="ru-RU"/>
-        </w:rPr>
-        <w:t xml:space="preserve"> </w:t>
-      </w:r>
-      <w:proofErr w:type="spellStart"/>
-      <w:r>
-        <w:t>FindMisprints</w:t>
-      </w:r>
-      <w:proofErr w:type="spellEnd"/>
-      <w:r>
-        <w:rPr>
-          <w:lang w:val="ru-RU"/>
-        </w:rPr>
-        <w:t xml:space="preserve">() </w:t>
-      </w:r>
-      <w:r>
-        <w:rPr>
-          <w:lang w:val="ru-RU"/>
-        </w:rPr>
-        <w:t xml:space="preserve">для </w:t>
-      </w:r>
-      <w:commentRangeStart w:id="98"/>
-      <w:r>
-        <w:rPr>
-          <w:lang w:val="ru-RU"/>
-        </w:rPr>
-        <w:t xml:space="preserve">непрерывных </w:t>
-      </w:r>
-      <w:commentRangeEnd w:id="98"/>
-      <w:r>
-        <w:rPr>
-          <w:rStyle w:val="a7"/>
-        </w:rPr>
-        <w:commentReference w:id="98"/>
-      </w:r>
-      <w:r>
-        <w:rPr>
-          <w:lang w:val="ru-RU"/>
-        </w:rPr>
-        <w:t xml:space="preserve"> значений</w:t>
-      </w:r>
-      <w:bookmarkEnd w:id="97"/>
-      <w:r>
-        <w:rPr>
-          <w:lang w:val="ru-RU"/>
-        </w:rPr>
-        <w:t xml:space="preserve"> </w:t>
-      </w:r>
-    </w:p>
-    <w:p>
-      <w:pPr>
-        <w:ind w:firstLine="708"/>
-      </w:pPr>
-      <w:commentRangeStart w:id="99"/>
-      <w:r>
-        <w:t>Так же, как и в методе</w:t>
-      </w:r>
-      <w:r>
-        <w:t>, реализованном для категориальных переменных</w:t>
-      </w:r>
-      <w:r>
-        <w:t xml:space="preserve">, </w:t>
-      </w:r>
-      <w:commentRangeEnd w:id="99"/>
-      <w:r>
-        <w:rPr>
-          <w:rStyle w:val="a7"/>
-        </w:rPr>
-        <w:commentReference w:id="99"/>
-      </w:r>
-      <w:r>
-        <w:t xml:space="preserve">в первую очередь внутри метода </w:t>
-      </w:r>
-      <w:r>
-        <w:t>производится доступ к определенной колонк</w:t>
-      </w:r>
-      <w:r>
-        <w:t>е</w:t>
-      </w:r>
-      <w:r>
-        <w:t xml:space="preserve"> и проверка</w:t>
-      </w:r>
-      <w:r>
-        <w:t xml:space="preserve"> ее элементов на </w:t>
-      </w:r>
-      <w:commentRangeStart w:id="100"/>
-      <w:r>
-        <w:t>пропуски.</w:t>
-      </w:r>
-      <w:commentRangeEnd w:id="100"/>
-      <w:r>
-        <w:rPr>
-          <w:rStyle w:val="a7"/>
-        </w:rPr>
-        <w:commentReference w:id="100"/>
-      </w:r>
-    </w:p>
-    <w:p>
-      <w:pPr>
-        <w:ind w:firstLine="708"/>
-      </w:pPr>
-      <w:r>
-        <w:t>Далее з</w:t>
-      </w:r>
-      <w:r>
-        <w:t xml:space="preserve">начение элемента колонки </w:t>
-      </w:r>
-      <w:r>
-        <w:t xml:space="preserve">сравнивается с </w:t>
-      </w:r>
-      <w:r>
-        <w:t>шаблон</w:t>
-      </w:r>
-      <w:r>
-        <w:t>ом</w:t>
-      </w:r>
-      <w:r>
-        <w:t>, заданны</w:t>
-      </w:r>
-      <w:r>
-        <w:t>м</w:t>
-      </w:r>
-      <w:r>
-        <w:t xml:space="preserve"> регулярным выражением</w:t>
-      </w:r>
-      <w:r>
-        <w:t xml:space="preserve">, которое имеет тип: </w:t>
-      </w:r>
-      <w:commentRangeStart w:id="101"/>
-      <w:r>
-        <w:t>начало строки</w:t>
-      </w:r>
-      <w:r>
-        <w:t xml:space="preserve"> </w:t>
-      </w:r>
-      <w:r>
-        <w:t xml:space="preserve">одно или </w:t>
-      </w:r>
-      <w:r>
-        <w:t>более чисел</w:t>
-      </w:r>
-      <w:r>
-        <w:t xml:space="preserve">, </w:t>
-      </w:r>
-      <w:r>
-        <w:t>далее может быть</w:t>
-      </w:r>
-      <w:r>
-        <w:t xml:space="preserve"> </w:t>
-      </w:r>
-      <w:r>
-        <w:t>(</w:t>
-      </w:r>
-      <w:r>
-        <w:t>разделитель точка или запятая</w:t>
-      </w:r>
-      <w:r>
-        <w:t xml:space="preserve"> (если значение – это десятичная дробь)</w:t>
-      </w:r>
-      <w:r>
-        <w:t xml:space="preserve"> одно </w:t>
-      </w:r>
-      <w:r>
-        <w:t>число и более</w:t>
-      </w:r>
-      <w:r>
-        <w:t>)</w:t>
-      </w:r>
-      <w:r>
-        <w:t>, конец строки</w:t>
-      </w:r>
-      <w:r>
-        <w:t>.</w:t>
-      </w:r>
-      <w:r>
-        <w:t xml:space="preserve"> </w:t>
-      </w:r>
-      <w:commentRangeEnd w:id="101"/>
-      <w:r>
-        <w:rPr>
-          <w:rStyle w:val="a7"/>
-        </w:rPr>
-        <w:commentReference w:id="101"/>
-      </w:r>
-      <w:r>
-        <w:t xml:space="preserve">Если </w:t>
-      </w:r>
-      <w:r>
-        <w:t xml:space="preserve">значение </w:t>
-      </w:r>
-      <w:r>
-        <w:t>элемент</w:t>
-      </w:r>
-      <w:r>
-        <w:t>а</w:t>
-      </w:r>
-      <w:r>
-        <w:t xml:space="preserve"> не </w:t>
-      </w:r>
-      <w:r>
-        <w:t>соответствует</w:t>
-      </w:r>
-      <w:r>
-        <w:t xml:space="preserve"> шаблон</w:t>
-      </w:r>
-      <w:r>
-        <w:t>у</w:t>
-      </w:r>
-      <w:r>
-        <w:t xml:space="preserve">, </w:t>
-      </w:r>
-      <w:r>
-        <w:t>это может означать</w:t>
-      </w:r>
-      <w:r>
-        <w:t>,</w:t>
-      </w:r>
-      <w:r>
-        <w:t xml:space="preserve"> </w:t>
-      </w:r>
-      <w:r>
-        <w:t xml:space="preserve">что </w:t>
-      </w:r>
-      <w:r>
-        <w:t>он</w:t>
-      </w:r>
-      <w:r>
-        <w:t>о</w:t>
-      </w:r>
-      <w:r>
-        <w:t xml:space="preserve"> содерж</w:t>
-      </w:r>
-      <w:r>
-        <w:t>ит</w:t>
-      </w:r>
-      <w:r>
-        <w:t xml:space="preserve"> буквы, или любые другие символы. </w:t>
-      </w:r>
-      <w:commentRangeStart w:id="102"/>
-      <w:r>
-        <w:t>Следовательно, индексы элемент</w:t>
-      </w:r>
-      <w:r>
-        <w:t>а</w:t>
-      </w:r>
-      <w:r>
-        <w:t xml:space="preserve"> передаются слоту объекта класса </w:t>
-      </w:r>
-      <w:proofErr w:type="spellStart"/>
-      <w:r>
-        <w:rPr>
-          <w:lang w:val="en-US"/>
-        </w:rPr>
-        <w:t>UnsolvedMisprint</w:t>
-      </w:r>
-      <w:proofErr w:type="spellEnd"/>
-      <w:r>
-        <w:t xml:space="preserve">, который, как было сказано ранее, </w:t>
-      </w:r>
-      <w:r>
-        <w:t>хранит в себе</w:t>
-      </w:r>
-      <w:r>
-        <w:t xml:space="preserve"> индексы элементов таблицы</w:t>
-      </w:r>
-      <w:r>
-        <w:t xml:space="preserve">, которые будут раскрашены как </w:t>
-      </w:r>
-      <w:r>
-        <w:t xml:space="preserve">неисправленные </w:t>
-      </w:r>
-      <w:r>
-        <w:t>опечатки.</w:t>
-      </w:r>
-      <w:r>
-        <w:t xml:space="preserve"> </w:t>
-      </w:r>
-      <w:commentRangeEnd w:id="102"/>
-      <w:r>
-        <w:rPr>
-          <w:rStyle w:val="a7"/>
-        </w:rPr>
-        <w:commentReference w:id="102"/>
-      </w:r>
-      <w:r>
-        <w:t>Далее п</w:t>
-      </w:r>
-      <w:r>
-        <w:t xml:space="preserve">роизводится запись </w:t>
-      </w:r>
-      <w:r>
-        <w:t>сообщения о</w:t>
-      </w:r>
-      <w:r>
-        <w:t xml:space="preserve"> найденной </w:t>
-      </w:r>
-      <w:r>
-        <w:t>ошибк</w:t>
-      </w:r>
-      <w:r>
-        <w:t>е</w:t>
-      </w:r>
-      <w:r>
-        <w:t xml:space="preserve"> </w:t>
-      </w:r>
-      <w:r>
-        <w:t>в файл</w:t>
-      </w:r>
-      <w:r>
-        <w:t xml:space="preserve"> при помощи </w:t>
-      </w:r>
-      <w:proofErr w:type="spellStart"/>
-      <w:r>
-        <w:t>PrintReport</w:t>
-      </w:r>
-      <w:proofErr w:type="spellEnd"/>
-      <w:r>
-        <w:t>()</w:t>
-      </w:r>
-      <w:r>
-        <w:t>.</w:t>
-      </w:r>
-    </w:p>
-    <w:p>
-      <w:pPr>
-        <w:pStyle w:val="B01"/>
-      </w:pPr>
-      <w:commentRangeStart w:id="103"/>
-      <w:r>
-        <w:t>Блок-схема</w:t>
-      </w:r>
-      <w:commentRangeEnd w:id="103"/>
-      <w:r>
-        <w:rPr>
-          <w:rStyle w:val="a7"/>
-        </w:rPr>
-        <w:commentReference w:id="103"/>
-      </w:r>
-    </w:p>
-    <w:p>
-      <w:pPr>
-        <w:pStyle w:val="D04"/>
-        <w:rPr>
-          <w:lang w:val="ru-RU"/>
-        </w:rPr>
-      </w:pPr>
-      <w:bookmarkStart w:id="104" w:name="_Toc493464909"/>
-      <w:r>
-        <w:rPr>
-          <w:lang w:val="ru-RU"/>
-        </w:rPr>
-        <w:t>Реализация м</w:t>
-      </w:r>
-      <w:r>
-        <w:rPr>
-          <w:lang w:val="ru-RU"/>
-        </w:rPr>
-        <w:t>етод</w:t>
-      </w:r>
-      <w:r>
-        <w:rPr>
-          <w:lang w:val="ru-RU"/>
-        </w:rPr>
-        <w:t>а</w:t>
-      </w:r>
-      <w:r>
-        <w:rPr>
-          <w:lang w:val="ru-RU"/>
-        </w:rPr>
-        <w:t xml:space="preserve"> </w:t>
-      </w:r>
-      <w:proofErr w:type="spellStart"/>
-      <w:r>
-        <w:t>FindMisprints</w:t>
-      </w:r>
-      <w:proofErr w:type="spellEnd"/>
-      <w:r>
-        <w:rPr>
-          <w:lang w:val="ru-RU"/>
-        </w:rPr>
-        <w:t>() д</w:t>
-      </w:r>
-      <w:r>
-        <w:rPr>
-          <w:lang w:val="ru-RU"/>
-        </w:rPr>
-        <w:t>ля</w:t>
-      </w:r>
-      <w:r>
-        <w:rPr>
-          <w:lang w:val="ru-RU"/>
-        </w:rPr>
-        <w:t xml:space="preserve"> значений, содержащих</w:t>
-      </w:r>
-      <w:r>
-        <w:rPr>
-          <w:lang w:val="ru-RU"/>
-        </w:rPr>
-        <w:t xml:space="preserve"> </w:t>
-      </w:r>
-      <w:commentRangeStart w:id="105"/>
-      <w:r>
-        <w:rPr>
-          <w:lang w:val="ru-RU"/>
-        </w:rPr>
-        <w:t>дат</w:t>
-      </w:r>
-      <w:commentRangeEnd w:id="105"/>
-      <w:r>
-        <w:rPr>
-          <w:lang w:val="ru-RU"/>
-        </w:rPr>
-        <w:t>ы</w:t>
-      </w:r>
-      <w:r>
-        <w:rPr>
-          <w:rStyle w:val="a7"/>
-        </w:rPr>
-        <w:commentReference w:id="105"/>
-      </w:r>
-      <w:bookmarkEnd w:id="104"/>
-    </w:p>
-    <w:p>
-      <w:pPr>
-        <w:ind w:firstLine="0"/>
-      </w:pPr>
-      <w:r>
-        <w:t>Данн</w:t>
-      </w:r>
-      <w:r>
-        <w:t>ая</w:t>
-      </w:r>
-      <w:r>
-        <w:t xml:space="preserve"> </w:t>
-      </w:r>
-      <w:r>
-        <w:t>реализация</w:t>
-      </w:r>
-      <w:r>
-        <w:t xml:space="preserve"> схож</w:t>
-      </w:r>
-      <w:r>
-        <w:t>а</w:t>
-      </w:r>
-      <w:r>
-        <w:t xml:space="preserve"> с </w:t>
-      </w:r>
-      <w:commentRangeStart w:id="106"/>
-      <w:proofErr w:type="gramStart"/>
-      <w:r>
-        <w:t>предыдущ</w:t>
-      </w:r>
-      <w:r>
-        <w:t>ей</w:t>
-      </w:r>
-      <w:commentRangeEnd w:id="106"/>
-      <w:proofErr w:type="gramEnd"/>
-      <w:r>
-        <w:rPr>
-          <w:rStyle w:val="a7"/>
-        </w:rPr>
-        <w:commentReference w:id="106"/>
-      </w:r>
-      <w:r>
-        <w:t>, но отличается шаблоном</w:t>
-      </w:r>
-      <w:r>
-        <w:t xml:space="preserve"> </w:t>
-      </w:r>
-      <w:commentRangeStart w:id="107"/>
-      <w:r>
-        <w:t>регулярного выражения</w:t>
-      </w:r>
-      <w:commentRangeEnd w:id="107"/>
-      <w:r>
-        <w:rPr>
-          <w:rStyle w:val="a7"/>
-        </w:rPr>
-        <w:commentReference w:id="107"/>
-      </w:r>
-      <w:r>
-        <w:t>, применяемым для сравнения со значением элемента. Он имеет вид</w:t>
-      </w:r>
-      <w:proofErr w:type="gramStart"/>
-      <w:r>
-        <w:t>:</w:t>
-      </w:r>
-      <w:commentRangeStart w:id="108"/>
-      <w:r>
-        <w:t xml:space="preserve">. </w:t>
-      </w:r>
-      <w:commentRangeEnd w:id="108"/>
-      <w:r>
-        <w:rPr>
-          <w:rStyle w:val="a7"/>
-        </w:rPr>
-        <w:commentReference w:id="108"/>
-      </w:r>
-      <w:proofErr w:type="gramEnd"/>
-    </w:p>
-    <w:p>
-      <w:pPr>
-        <w:ind w:firstLine="0"/>
-      </w:pPr>
-      <w:r>
-        <w:t xml:space="preserve">Если значение элемента не соответствует шаблону, </w:t>
-      </w:r>
-      <w:r>
-        <w:t>то</w:t>
-      </w:r>
-      <w:r>
-        <w:t xml:space="preserve"> производится запись сообщения о найденной опечатк</w:t>
-      </w:r>
-      <w:r>
-        <w:t>е</w:t>
-      </w:r>
-      <w:r>
-        <w:t xml:space="preserve"> в пользовате</w:t>
-      </w:r>
-      <w:r>
-        <w:t xml:space="preserve">льский файл, а </w:t>
-      </w:r>
-      <w:r>
-        <w:t xml:space="preserve">индексы </w:t>
-      </w:r>
-      <w:r>
-        <w:t xml:space="preserve">этого </w:t>
-      </w:r>
-      <w:r>
-        <w:t xml:space="preserve">элемента передаются </w:t>
-      </w:r>
-      <w:commentRangeStart w:id="109"/>
-      <w:r>
-        <w:t>слоту</w:t>
-      </w:r>
-      <w:commentRangeEnd w:id="109"/>
-      <w:r>
-        <w:rPr>
-          <w:rStyle w:val="a7"/>
-        </w:rPr>
-        <w:commentReference w:id="109"/>
-      </w:r>
-      <w:r>
-        <w:t xml:space="preserve"> объекта класса </w:t>
-      </w:r>
-      <w:proofErr w:type="spellStart"/>
-      <w:r>
-        <w:rPr>
-          <w:lang w:val="en-US"/>
-        </w:rPr>
-        <w:t>UnsolvedMisprint</w:t>
-      </w:r>
-      <w:proofErr w:type="spellEnd"/>
-      <w:r>
-        <w:t>.</w:t>
-      </w:r>
-    </w:p>
-    <w:p>
-      <w:pPr>
-        <w:ind w:firstLine="0"/>
-      </w:pPr>
-      <w:r>
-        <w:lastRenderedPageBreak/>
-        <w:t>Все</w:t>
-      </w:r>
-      <w:r>
-        <w:t xml:space="preserve"> значения</w:t>
-      </w:r>
-      <w:r>
-        <w:t xml:space="preserve"> элементов колонки</w:t>
-      </w:r>
-      <w:r>
-        <w:t>,</w:t>
-      </w:r>
-      <w:r>
-        <w:t xml:space="preserve"> </w:t>
-      </w:r>
-      <w:r>
-        <w:t>которые под</w:t>
-      </w:r>
-      <w:r>
-        <w:t>ошли</w:t>
-      </w:r>
-      <w:r>
-        <w:t xml:space="preserve"> </w:t>
-      </w:r>
-      <w:r>
-        <w:t xml:space="preserve">под </w:t>
-      </w:r>
-      <w:r>
-        <w:t>указанный</w:t>
-      </w:r>
-      <w:r>
-        <w:t xml:space="preserve"> </w:t>
-      </w:r>
-      <w:r>
-        <w:t xml:space="preserve">выше </w:t>
-      </w:r>
-      <w:r>
-        <w:t xml:space="preserve">шаблон, являются датами, но </w:t>
-      </w:r>
-      <w:r>
-        <w:t xml:space="preserve">существует </w:t>
-      </w:r>
-      <w:r>
-        <w:t xml:space="preserve">возможность того, что они </w:t>
-      </w:r>
-      <w:r>
-        <w:t>записан</w:t>
-      </w:r>
-      <w:r>
-        <w:t>ы</w:t>
-      </w:r>
-      <w:r>
-        <w:t xml:space="preserve"> </w:t>
-      </w:r>
-      <w:r>
-        <w:t>неверно</w:t>
-      </w:r>
-      <w:r>
-        <w:t>. П</w:t>
-      </w:r>
-      <w:r>
-        <w:t>о</w:t>
-      </w:r>
-      <w:r>
-        <w:t>этому производится дополнительная проверка</w:t>
-      </w:r>
-      <w:r>
-        <w:t xml:space="preserve"> разделителей между числами </w:t>
-      </w:r>
-      <w:r>
-        <w:t xml:space="preserve">в записи даты </w:t>
-      </w:r>
-      <w:r>
-        <w:t xml:space="preserve">и замена их на точку, если </w:t>
-      </w:r>
-      <w:r>
-        <w:t xml:space="preserve">существует </w:t>
-      </w:r>
-      <w:r>
-        <w:t>ошибка</w:t>
-      </w:r>
-      <w:r>
-        <w:t>.</w:t>
-      </w:r>
-      <w:r>
-        <w:t xml:space="preserve"> Далее, вызванный метод </w:t>
-      </w:r>
-      <w:proofErr w:type="spellStart"/>
-      <w:r>
-        <w:t>PrintReport</w:t>
-      </w:r>
-      <w:proofErr w:type="spellEnd"/>
-      <w:r>
-        <w:t xml:space="preserve">() </w:t>
-      </w:r>
-      <w:commentRangeStart w:id="110"/>
-      <w:r>
-        <w:t>сообщает</w:t>
-      </w:r>
-      <w:commentRangeEnd w:id="110"/>
-      <w:r>
-        <w:rPr>
-          <w:rStyle w:val="a7"/>
-        </w:rPr>
-        <w:commentReference w:id="110"/>
-      </w:r>
-      <w:r>
-        <w:t xml:space="preserve"> о найденной и исправленной опечатке и </w:t>
-      </w:r>
-      <w:r>
-        <w:t>добавляет индексы таких элементов</w:t>
-      </w:r>
-      <w:r>
-        <w:t xml:space="preserve"> </w:t>
-      </w:r>
-      <w:commentRangeStart w:id="111"/>
-      <w:r>
-        <w:t>слоту</w:t>
-      </w:r>
-      <w:commentRangeEnd w:id="111"/>
-      <w:r>
-        <w:rPr>
-          <w:rStyle w:val="a7"/>
-        </w:rPr>
-        <w:commentReference w:id="111"/>
-      </w:r>
-      <w:r>
-        <w:t xml:space="preserve"> объекта класса </w:t>
-      </w:r>
-      <w:r>
-        <w:rPr>
-          <w:lang w:val="en-US"/>
-        </w:rPr>
-        <w:t>Misprint</w:t>
-      </w:r>
-      <w:r>
-        <w:t>.</w:t>
-      </w:r>
-    </w:p>
-    <w:p>
-      <w:pPr>
-        <w:pStyle w:val="B01"/>
-      </w:pPr>
-      <w:commentRangeStart w:id="112"/>
-      <w:r>
-        <w:t>Блок-схема</w:t>
-      </w:r>
-      <w:commentRangeEnd w:id="112"/>
-      <w:r>
-        <w:rPr>
-          <w:rStyle w:val="a7"/>
-        </w:rPr>
-        <w:commentReference w:id="112"/>
-      </w:r>
-    </w:p>
-    <w:p>
-      <w:pPr>
-        <w:pStyle w:val="D03"/>
-        <w:rPr>
-          <w:lang w:val="ru-RU"/>
-        </w:rPr>
-      </w:pPr>
-      <w:bookmarkStart w:id="113" w:name="_Toc493464910"/>
+      <w:bookmarkStart w:id="113" w:name="_Toc493531914"/>
       <w:proofErr w:type="spellStart"/>
       <w:r>
         <w:t>Описание</w:t>
@@ -8835,7 +9046,14 @@
         <w:rPr>
           <w:lang w:eastAsia="ru-RU"/>
         </w:rPr>
-        <w:t xml:space="preserve"> разницы между двумя и более группами (например, между датами отбора проб, экспериментальными группами, участками пространства, и т.п.).</w:t>
+        <w:t xml:space="preserve"> разницы между двумя и более группами (например, между датами отбора проб, экспериментальными группами, участками </w:t>
+      </w:r>
+      <w:r>
+        <w:rPr>
+          <w:lang w:eastAsia="ru-RU"/>
+        </w:rPr>
+        <w:lastRenderedPageBreak/>
+        <w:t>пространства, и т.п.).</w:t>
       </w:r>
       <w:commentRangeEnd w:id="115"/>
       <w:r>
@@ -8896,7 +9114,6 @@
           <w:noProof/>
           <w:lang w:eastAsia="ru-RU"/>
         </w:rPr>
-        <w:lastRenderedPageBreak/>
         <w:drawing>
           <wp:inline distT="0" distB="0" distL="0" distR="0" wp14:anchorId="5E50B5BB" wp14:editId="5958AE25">
             <wp:extent cx="4959985" cy="2967355"/>
@@ -9357,7 +9574,14 @@
         <w:rPr>
           <w:shd w:val="clear" w:color="auto" w:fill="FFFFFF"/>
         </w:rPr>
-        <w:t>Опечатки в колонк</w:t>
+        <w:t xml:space="preserve">Опечатки </w:t>
+      </w:r>
+      <w:r>
+        <w:rPr>
+          <w:shd w:val="clear" w:color="auto" w:fill="FFFFFF"/>
+        </w:rPr>
+        <w:lastRenderedPageBreak/>
+        <w:t>в колонк</w:t>
       </w:r>
       <w:r>
         <w:rPr>
@@ -9393,14 +9617,7 @@
         <w:rPr>
           <w:shd w:val="clear" w:color="auto" w:fill="FFFFFF"/>
         </w:rPr>
-        <w:t xml:space="preserve">запятой в десятичной дроби или разные разделители между </w:t>
-      </w:r>
-      <w:r>
-        <w:rPr>
-          <w:shd w:val="clear" w:color="auto" w:fill="FFFFFF"/>
-        </w:rPr>
-        <w:lastRenderedPageBreak/>
-        <w:t>числами</w:t>
+        <w:t>запятой в десятичной дроби или разные разделители между числами</w:t>
       </w:r>
       <w:r>
         <w:rPr>
@@ -10094,7 +10311,7 @@
       <w:pPr>
         <w:pStyle w:val="D03"/>
       </w:pPr>
-      <w:bookmarkStart w:id="131" w:name="_Toc493464911"/>
+      <w:bookmarkStart w:id="131" w:name="_Toc493531915"/>
       <w:r>
         <w:lastRenderedPageBreak/>
         <w:t>Описание алгоритма поиска непоследовательных дат</w:t>
@@ -10167,10 +10384,7 @@
         <w:t>и выписки</w:t>
       </w:r>
       <w:r>
-        <w:t xml:space="preserve"> </w:t>
-      </w:r>
-      <w:r>
-        <w:t>пациента</w:t>
+        <w:t xml:space="preserve"> пациента</w:t>
       </w:r>
       <w:r>
         <w:t xml:space="preserve">. </w:t>
@@ -10363,6 +10577,7 @@
       <w:pPr>
         <w:pStyle w:val="D03"/>
       </w:pPr>
+      <w:bookmarkStart w:id="134" w:name="_Toc493531916"/>
       <w:proofErr w:type="spellStart"/>
       <w:r>
         <w:t>Описание</w:t>
@@ -10371,19 +10586,20 @@
       <w:r>
         <w:t xml:space="preserve"> </w:t>
       </w:r>
-      <w:commentRangeStart w:id="134"/>
+      <w:commentRangeStart w:id="135"/>
       <w:proofErr w:type="spellStart"/>
       <w:r>
         <w:t>функционала</w:t>
       </w:r>
-      <w:commentRangeEnd w:id="134"/>
+      <w:commentRangeEnd w:id="135"/>
       <w:proofErr w:type="spellEnd"/>
       <w:r>
         <w:rPr>
           <w:rStyle w:val="a7"/>
         </w:rPr>
-        <w:commentReference w:id="134"/>
-      </w:r>
+        <w:commentReference w:id="135"/>
+      </w:r>
+      <w:bookmarkEnd w:id="134"/>
     </w:p>
     <w:p>
       <w:r>
@@ -10534,21 +10750,21 @@
       <w:r>
         <w:t xml:space="preserve">еализацией </w:t>
       </w:r>
-      <w:commentRangeStart w:id="135"/>
+      <w:commentRangeStart w:id="136"/>
       <w:r>
         <w:t>данного функционала</w:t>
       </w:r>
-      <w:commentRangeEnd w:id="135"/>
-      <w:r>
-        <w:rPr>
-          <w:rStyle w:val="a7"/>
-        </w:rPr>
-        <w:commentReference w:id="135"/>
+      <w:commentRangeEnd w:id="136"/>
+      <w:r>
+        <w:rPr>
+          <w:rStyle w:val="a7"/>
+        </w:rPr>
+        <w:commentReference w:id="136"/>
       </w:r>
       <w:r>
         <w:t xml:space="preserve"> является метод </w:t>
       </w:r>
-      <w:commentRangeStart w:id="136"/>
+      <w:commentRangeStart w:id="137"/>
       <w:proofErr w:type="spellStart"/>
       <w:r>
         <w:rPr>
@@ -10560,29 +10776,29 @@
       <w:r>
         <w:t>()</w:t>
       </w:r>
-      <w:commentRangeEnd w:id="136"/>
-      <w:r>
-        <w:rPr>
-          <w:rStyle w:val="a7"/>
-        </w:rPr>
-        <w:commentReference w:id="136"/>
+      <w:commentRangeEnd w:id="137"/>
+      <w:r>
+        <w:rPr>
+          <w:rStyle w:val="a7"/>
+        </w:rPr>
+        <w:commentReference w:id="137"/>
       </w:r>
       <w:r>
         <w:t>, который работает с объектом класса</w:t>
       </w:r>
-      <w:commentRangeStart w:id="137"/>
+      <w:commentRangeStart w:id="138"/>
       <w:r>
         <w:t>…</w:t>
       </w:r>
       <w:r>
         <w:t xml:space="preserve">. </w:t>
       </w:r>
-      <w:commentRangeEnd w:id="137"/>
-      <w:r>
-        <w:rPr>
-          <w:rStyle w:val="a7"/>
-        </w:rPr>
-        <w:commentReference w:id="137"/>
+      <w:commentRangeEnd w:id="138"/>
+      <w:r>
+        <w:rPr>
+          <w:rStyle w:val="a7"/>
+        </w:rPr>
+        <w:commentReference w:id="138"/>
       </w:r>
       <w:r>
         <w:t xml:space="preserve">В нем </w:t>
@@ -10602,16 +10818,7 @@
         <w:t>()</w:t>
       </w:r>
       <w:r>
-        <w:t xml:space="preserve">, </w:t>
-      </w:r>
-      <w:r>
-        <w:t>присваиваются</w:t>
-      </w:r>
-      <w:r>
-        <w:t xml:space="preserve"> </w:t>
-      </w:r>
-      <w:r>
-        <w:t xml:space="preserve">новой </w:t>
+        <w:t xml:space="preserve">, присваиваются новой </w:t>
       </w:r>
       <w:r>
         <w:t>переменной</w:t>
@@ -10699,7 +10906,7 @@
       <w:r>
         <w:t>Он</w:t>
       </w:r>
-      <w:commentRangeStart w:id="138"/>
+      <w:commentRangeStart w:id="139"/>
       <w:r>
         <w:t xml:space="preserve"> </w:t>
       </w:r>
@@ -10756,21 +10963,18 @@
       <w:r>
         <w:t>.</w:t>
       </w:r>
-      <w:commentRangeEnd w:id="138"/>
-      <w:r>
-        <w:rPr>
-          <w:rStyle w:val="a7"/>
-        </w:rPr>
-        <w:commentReference w:id="138"/>
-      </w:r>
-      <w:r>
-        <w:t xml:space="preserve"> </w:t>
-      </w:r>
-      <w:r>
-        <w:t>П</w:t>
-      </w:r>
-      <w:r>
-        <w:t>олученн</w:t>
+      <w:commentRangeEnd w:id="139"/>
+      <w:r>
+        <w:rPr>
+          <w:rStyle w:val="a7"/>
+        </w:rPr>
+        <w:commentReference w:id="139"/>
+      </w:r>
+      <w:r>
+        <w:t xml:space="preserve"> </w:t>
+      </w:r>
+      <w:r>
+        <w:t>Полученн</w:t>
       </w:r>
       <w:r>
         <w:t>ая</w:t>
@@ -10782,10 +10986,7 @@
         <w:t>таблица</w:t>
       </w:r>
       <w:r>
-        <w:t xml:space="preserve"> </w:t>
-      </w:r>
-      <w:r>
-        <w:t>д</w:t>
+        <w:t xml:space="preserve"> д</w:t>
       </w:r>
       <w:r>
         <w:t xml:space="preserve">обавляется в созданную ранее </w:t>
@@ -10839,19 +11040,19 @@
       <w:r>
         <w:t xml:space="preserve"> ее</w:t>
       </w:r>
-      <w:commentRangeStart w:id="139"/>
+      <w:commentRangeStart w:id="140"/>
       <w:r>
         <w:t xml:space="preserve"> </w:t>
       </w:r>
       <w:r>
         <w:t xml:space="preserve">строки </w:t>
       </w:r>
-      <w:commentRangeEnd w:id="139"/>
-      <w:r>
-        <w:rPr>
-          <w:rStyle w:val="a7"/>
-        </w:rPr>
-        <w:commentReference w:id="139"/>
+      <w:commentRangeEnd w:id="140"/>
+      <w:r>
+        <w:rPr>
+          <w:rStyle w:val="a7"/>
+        </w:rPr>
+        <w:commentReference w:id="140"/>
       </w:r>
       <w:r>
         <w:t>должны быть одной длины</w:t>
@@ -10897,7 +11098,7 @@
       <w:r>
         <w:t xml:space="preserve"> </w:t>
       </w:r>
-      <w:commentRangeStart w:id="140"/>
+      <w:commentRangeStart w:id="141"/>
       <w:r>
         <w:t xml:space="preserve">из библиотеки </w:t>
       </w:r>
@@ -10908,13 +11109,13 @@
         </w:rPr>
         <w:t>plyr</w:t>
       </w:r>
-      <w:commentRangeEnd w:id="140"/>
+      <w:commentRangeEnd w:id="141"/>
       <w:proofErr w:type="spellEnd"/>
       <w:r>
         <w:rPr>
           <w:rStyle w:val="a7"/>
         </w:rPr>
-        <w:commentReference w:id="140"/>
+        <w:commentReference w:id="141"/>
       </w:r>
       <w:r>
         <w:t xml:space="preserve">, которая заменяет </w:t>
@@ -10979,7 +11180,7 @@
       <w:r>
         <w:t xml:space="preserve">сообщается </w:t>
       </w:r>
-      <w:commentRangeStart w:id="141"/>
+      <w:commentRangeStart w:id="142"/>
       <w:r>
         <w:t xml:space="preserve">в шапке </w:t>
       </w:r>
@@ -10992,12 +11193,12 @@
       <w:r>
         <w:t>.</w:t>
       </w:r>
-      <w:commentRangeEnd w:id="141"/>
-      <w:r>
-        <w:rPr>
-          <w:rStyle w:val="a7"/>
-        </w:rPr>
-        <w:commentReference w:id="141"/>
+      <w:commentRangeEnd w:id="142"/>
+      <w:r>
+        <w:rPr>
+          <w:rStyle w:val="a7"/>
+        </w:rPr>
+        <w:commentReference w:id="142"/>
       </w:r>
     </w:p>
     <w:p>
@@ -11129,7 +11330,7 @@
       <w:pPr>
         <w:pStyle w:val="D01"/>
       </w:pPr>
-      <w:bookmarkStart w:id="142" w:name="_Toc493464912"/>
+      <w:bookmarkStart w:id="143" w:name="_Toc493531917"/>
       <w:r>
         <w:lastRenderedPageBreak/>
         <w:t>РАЗРАБОТКА БИБЛИОТЕК</w:t>
@@ -11137,24 +11338,60 @@
       <w:r>
         <w:t>И</w:t>
       </w:r>
-      <w:bookmarkEnd w:id="142"/>
+      <w:bookmarkEnd w:id="143"/>
+    </w:p>
+    <w:p>
+      <w:pPr>
+        <w:pStyle w:val="A02TextParagraphNoIndentation"/>
+      </w:pPr>
+      <w:r>
+        <w:t xml:space="preserve">После написания классов и методов, </w:t>
+      </w:r>
+      <w:commentRangeStart w:id="144"/>
+      <w:r>
+        <w:t>все файлы были объединены в библиотеку</w:t>
+      </w:r>
+      <w:commentRangeEnd w:id="144"/>
+      <w:r>
+        <w:rPr>
+          <w:rStyle w:val="a7"/>
+        </w:rPr>
+        <w:commentReference w:id="144"/>
+      </w:r>
+      <w:r>
+        <w:t xml:space="preserve">. Для этого использовался вспомогательные библиотеки </w:t>
+      </w:r>
+      <w:proofErr w:type="spellStart"/>
+      <w:r>
+        <w:t>devtools</w:t>
+      </w:r>
+      <w:proofErr w:type="spellEnd"/>
+      <w:r>
+        <w:t xml:space="preserve"> и </w:t>
+      </w:r>
+      <w:r>
+        <w:t>roxygen2</w:t>
+      </w:r>
+      <w:r>
+        <w:t>.</w:t>
+      </w:r>
     </w:p>
     <w:p>
       <w:pPr>
         <w:pStyle w:val="D01"/>
       </w:pPr>
-      <w:bookmarkStart w:id="143" w:name="_Toc493464913"/>
+      <w:bookmarkStart w:id="145" w:name="_Toc493531918"/>
       <w:r>
         <w:lastRenderedPageBreak/>
         <w:t>ОТЛАДКА И ТЕСТИРОВАНИЕ</w:t>
       </w:r>
-      <w:bookmarkEnd w:id="143"/>
+      <w:bookmarkEnd w:id="145"/>
     </w:p>
     <w:p>
       <w:pPr>
         <w:pStyle w:val="C011"/>
       </w:pPr>
-      <w:commentRangeStart w:id="144"/>
+      <w:commentRangeStart w:id="146"/>
       <w:r>
         <w:t xml:space="preserve">Проблема с перезаписью файлов отчета и </w:t>
       </w:r>
@@ -11186,12 +11423,12 @@
       <w:r>
         <w:t>Проблема с созданием единой таблицы, в которой содержатся значения каждой колонки и частота их встречаемости, т.к. длина столбцов получается разной, а для компоновки таблицы данных или матрицы они должны быть одной длины.</w:t>
       </w:r>
-      <w:commentRangeEnd w:id="144"/>
-      <w:r>
-        <w:rPr>
-          <w:rStyle w:val="a7"/>
-        </w:rPr>
-        <w:commentReference w:id="144"/>
+      <w:commentRangeEnd w:id="146"/>
+      <w:r>
+        <w:rPr>
+          <w:rStyle w:val="a7"/>
+        </w:rPr>
+        <w:commentReference w:id="146"/>
       </w:r>
     </w:p>
     <w:p>
@@ -11213,25 +11450,27 @@
         </w:numPr>
         <w:ind w:left="709"/>
       </w:pPr>
+      <w:bookmarkStart w:id="147" w:name="_Toc493531919"/>
       <w:r>
         <w:lastRenderedPageBreak/>
         <w:t>РЕЗУЛЬТАТЫ</w:t>
       </w:r>
+      <w:bookmarkEnd w:id="147"/>
     </w:p>
     <w:p>
       <w:pPr>
         <w:pStyle w:val="B01"/>
       </w:pPr>
-      <w:commentRangeStart w:id="145"/>
+      <w:commentRangeStart w:id="148"/>
       <w:r>
         <w:t>Вставить скриншоты таблиц (до и после), картинки с графиками</w:t>
       </w:r>
-      <w:commentRangeEnd w:id="145"/>
-      <w:r>
-        <w:rPr>
-          <w:rStyle w:val="a7"/>
-        </w:rPr>
-        <w:commentReference w:id="145"/>
+      <w:commentRangeEnd w:id="148"/>
+      <w:r>
+        <w:rPr>
+          <w:rStyle w:val="a7"/>
+        </w:rPr>
+        <w:commentReference w:id="148"/>
       </w:r>
     </w:p>
     <w:p>
@@ -11243,68 +11482,63 @@
         </w:numPr>
         <w:ind w:left="709"/>
       </w:pPr>
-      <w:bookmarkStart w:id="146" w:name="_Toc381305372"/>
-      <w:bookmarkStart w:id="147" w:name="_Toc390727592"/>
-      <w:bookmarkStart w:id="148" w:name="_Toc493464914"/>
+      <w:bookmarkStart w:id="149" w:name="_Toc381305372"/>
+      <w:bookmarkStart w:id="150" w:name="_Toc390727592"/>
+      <w:bookmarkStart w:id="151" w:name="_Toc493531920"/>
       <w:r>
         <w:lastRenderedPageBreak/>
         <w:t>ЗАКЛЮЧЕНИЕ</w:t>
       </w:r>
-      <w:bookmarkEnd w:id="146"/>
-      <w:bookmarkEnd w:id="147"/>
-      <w:bookmarkEnd w:id="148"/>
+      <w:bookmarkEnd w:id="149"/>
+      <w:bookmarkEnd w:id="150"/>
+      <w:bookmarkEnd w:id="151"/>
     </w:p>
     <w:p>
       <w:r>
         <w:t xml:space="preserve">В ходе работы были проведен </w:t>
       </w:r>
-      <w:commentRangeStart w:id="149"/>
+      <w:commentRangeStart w:id="152"/>
       <w:r>
         <w:t xml:space="preserve">обзор средств работы с большими данными и на их основе разработана </w:t>
       </w:r>
-      <w:commentRangeEnd w:id="149"/>
-      <w:r>
-        <w:rPr>
-          <w:rStyle w:val="a7"/>
-        </w:rPr>
-        <w:commentReference w:id="149"/>
-      </w:r>
-      <w:commentRangeStart w:id="150"/>
+      <w:commentRangeEnd w:id="152"/>
+      <w:r>
+        <w:rPr>
+          <w:rStyle w:val="a7"/>
+        </w:rPr>
+        <w:commentReference w:id="152"/>
+      </w:r>
+      <w:commentRangeStart w:id="153"/>
       <w:r>
         <w:t>система в рамках лямбда архитектуры</w:t>
       </w:r>
-      <w:commentRangeEnd w:id="150"/>
-      <w:r>
-        <w:rPr>
-          <w:rStyle w:val="a7"/>
-        </w:rPr>
-        <w:commentReference w:id="150"/>
+      <w:commentRangeEnd w:id="153"/>
+      <w:r>
+        <w:rPr>
+          <w:rStyle w:val="a7"/>
+        </w:rPr>
+        <w:commentReference w:id="153"/>
       </w:r>
       <w:r>
         <w:t xml:space="preserve">. </w:t>
       </w:r>
-      <w:bookmarkStart w:id="151" w:name="_GoBack"/>
-      <w:commentRangeStart w:id="152"/>
-      <w:r>
-        <w:t>Система</w:t>
-      </w:r>
-      <w:bookmarkEnd w:id="151"/>
-      <w:r>
-        <w:t xml:space="preserve"> </w:t>
-      </w:r>
-      <w:commentRangeEnd w:id="152"/>
-      <w:r>
-        <w:rPr>
-          <w:rStyle w:val="a7"/>
-        </w:rPr>
-        <w:commentReference w:id="152"/>
+      <w:commentRangeStart w:id="154"/>
+      <w:r>
+        <w:t xml:space="preserve">Система </w:t>
+      </w:r>
+      <w:commentRangeEnd w:id="154"/>
+      <w:r>
+        <w:rPr>
+          <w:rStyle w:val="a7"/>
+        </w:rPr>
+        <w:commentReference w:id="154"/>
       </w:r>
       <w:r>
         <w:t>удовлетворяет всем поставленным требованиям:</w:t>
       </w:r>
     </w:p>
     <w:p>
-      <w:commentRangeStart w:id="153"/>
+      <w:commentRangeStart w:id="155"/>
       <w:r>
         <w:sym w:font="Symbol" w:char="F0B7"/>
       </w:r>
@@ -11351,28 +11585,28 @@
       <w:r>
         <w:t xml:space="preserve"> Реализует требуемый функционал</w:t>
       </w:r>
-      <w:commentRangeEnd w:id="153"/>
-      <w:r>
-        <w:rPr>
-          <w:rStyle w:val="a7"/>
-        </w:rPr>
-        <w:commentReference w:id="153"/>
+      <w:commentRangeEnd w:id="155"/>
+      <w:r>
+        <w:rPr>
+          <w:rStyle w:val="a7"/>
+        </w:rPr>
+        <w:commentReference w:id="155"/>
       </w:r>
     </w:p>
     <w:p>
       <w:r>
         <w:t xml:space="preserve">В рамках работы была доказана целесообразность применения технологий работы с большими данными, применительно к области улучшения безопасности дорожного движения. </w:t>
       </w:r>
-      <w:commentRangeStart w:id="154"/>
+      <w:commentRangeStart w:id="156"/>
       <w:r>
         <w:t xml:space="preserve">На основании результатов, полученных с помощью этой системы, могут быть предприняты мероприятия </w:t>
       </w:r>
-      <w:commentRangeEnd w:id="154"/>
-      <w:r>
-        <w:rPr>
-          <w:rStyle w:val="a7"/>
-        </w:rPr>
-        <w:commentReference w:id="154"/>
+      <w:commentRangeEnd w:id="156"/>
+      <w:r>
+        <w:rPr>
+          <w:rStyle w:val="a7"/>
+        </w:rPr>
+        <w:commentReference w:id="156"/>
       </w:r>
       <w:r>
         <w:t xml:space="preserve">по снижению аварийности дорог. Также система эффективна как мониторинговая. </w:t>
@@ -11395,16 +11629,16 @@
         </w:numPr>
         <w:ind w:left="709"/>
       </w:pPr>
-      <w:bookmarkStart w:id="155" w:name="_Toc381305373"/>
-      <w:bookmarkStart w:id="156" w:name="_Toc390727593"/>
-      <w:bookmarkStart w:id="157" w:name="_Toc493464915"/>
+      <w:bookmarkStart w:id="157" w:name="_Toc381305373"/>
+      <w:bookmarkStart w:id="158" w:name="_Toc390727593"/>
+      <w:bookmarkStart w:id="159" w:name="_Toc493531921"/>
       <w:r>
         <w:lastRenderedPageBreak/>
         <w:t>СПИСОК ИСПОЛЬЗОВАННЫХ ИСТОЧНИКОВ</w:t>
       </w:r>
-      <w:bookmarkEnd w:id="155"/>
-      <w:bookmarkEnd w:id="156"/>
       <w:bookmarkEnd w:id="157"/>
+      <w:bookmarkEnd w:id="158"/>
+      <w:bookmarkEnd w:id="159"/>
     </w:p>
     <w:p>
       <w:pPr>
@@ -11429,27 +11663,27 @@
         </w:numPr>
         <w:ind w:left="709"/>
       </w:pPr>
-      <w:bookmarkStart w:id="158" w:name="_Toc493464916"/>
+      <w:bookmarkStart w:id="160" w:name="_Toc493531922"/>
       <w:r>
         <w:lastRenderedPageBreak/>
         <w:t>ПРИЛОЖЕНИЯ</w:t>
       </w:r>
-      <w:bookmarkEnd w:id="158"/>
+      <w:bookmarkEnd w:id="160"/>
     </w:p>
     <w:p>
       <w:pPr>
         <w:pStyle w:val="A02TextParagraphNoIndentation"/>
       </w:pPr>
-      <w:commentRangeStart w:id="159"/>
+      <w:commentRangeStart w:id="161"/>
       <w:r>
         <w:t>Здесь будет вставлен код примера работы библиотеки с реальной таблицей</w:t>
       </w:r>
-      <w:commentRangeEnd w:id="159"/>
-      <w:r>
-        <w:rPr>
-          <w:rStyle w:val="a7"/>
-        </w:rPr>
-        <w:commentReference w:id="159"/>
+      <w:commentRangeEnd w:id="161"/>
+      <w:r>
+        <w:rPr>
+          <w:rStyle w:val="a7"/>
+        </w:rPr>
+        <w:commentReference w:id="161"/>
       </w:r>
     </w:p>
     <w:sectPr>
@@ -11509,7 +11743,7 @@
       </w:r>
     </w:p>
   </w:comment>
-  <w:comment w:id="11" w:author="Софья" w:date="2017-09-10T18:55:00Z" w:initials="С">
+  <w:comment w:id="14" w:author="Софья" w:date="2017-09-18T11:21:00Z" w:initials="С">
     <w:p>
       <w:pPr>
         <w:pStyle w:val="a8"/>
@@ -11520,9 +11754,12 @@
         </w:rPr>
         <w:annotationRef/>
       </w:r>
+      <w:r>
+        <w:t>проблемными</w:t>
+      </w:r>
     </w:p>
   </w:comment>
-  <w:comment w:id="14" w:author="Софья" w:date="2017-09-10T21:37:00Z" w:initials="С">
+  <w:comment w:id="15" w:author="Софья" w:date="2017-09-18T11:29:00Z" w:initials="С">
     <w:p>
       <w:pPr>
         <w:pStyle w:val="a8"/>
@@ -11533,9 +11770,12 @@
         </w:rPr>
         <w:annotationRef/>
       </w:r>
+      <w:r>
+        <w:t>уместен ли данный термин, нужны кавычки?</w:t>
+      </w:r>
     </w:p>
   </w:comment>
-  <w:comment w:id="15" w:author="Софья" w:date="2017-09-10T19:59:00Z" w:initials="С">
+  <w:comment w:id="16" w:author="Софья" w:date="2017-09-18T11:31:00Z" w:initials="С">
     <w:p>
       <w:pPr>
         <w:pStyle w:val="a8"/>
@@ -11546,9 +11786,12 @@
         </w:rPr>
         <w:annotationRef/>
       </w:r>
+      <w:r>
+        <w:t>неодинакова</w:t>
+      </w:r>
     </w:p>
   </w:comment>
-  <w:comment w:id="16" w:author="Софья" w:date="2017-09-10T19:56:00Z" w:initials="С">
+  <w:comment w:id="17" w:author="Софья" w:date="2017-09-18T11:33:00Z" w:initials="С">
     <w:p>
       <w:pPr>
         <w:pStyle w:val="a8"/>
@@ -11559,9 +11802,12 @@
         </w:rPr>
         <w:annotationRef/>
       </w:r>
+      <w:r>
+        <w:t>Как это согласовать с предыдущим предложением?</w:t>
+      </w:r>
     </w:p>
   </w:comment>
-  <w:comment w:id="17" w:author="Софья" w:date="2017-09-10T20:24:00Z" w:initials="С">
+  <w:comment w:id="18" w:author="Софья" w:date="2017-09-18T11:35:00Z" w:initials="С">
     <w:p>
       <w:pPr>
         <w:pStyle w:val="a8"/>
@@ -11573,11 +11819,11 @@
         <w:annotationRef/>
       </w:r>
       <w:r>
-        <w:t>поэтому, перед применением статистических моделей обязательно нужно удостовериться, что данные имеют нормальное распределение.</w:t>
+        <w:t>Какой антоним?</w:t>
       </w:r>
     </w:p>
   </w:comment>
-  <w:comment w:id="18" w:author="Софья" w:date="2017-09-18T11:21:00Z" w:initials="С">
+  <w:comment w:id="19" w:author="Софья" w:date="2017-09-10T20:13:00Z" w:initials="С">
     <w:p>
       <w:pPr>
         <w:pStyle w:val="a8"/>
@@ -11588,12 +11834,9 @@
         </w:rPr>
         <w:annotationRef/>
       </w:r>
-      <w:r>
-        <w:t>проблемными</w:t>
-      </w:r>
     </w:p>
   </w:comment>
-  <w:comment w:id="19" w:author="Софья" w:date="2017-09-18T11:29:00Z" w:initials="С">
+  <w:comment w:id="20" w:author="Софья" w:date="2017-09-18T11:37:00Z" w:initials="С">
     <w:p>
       <w:pPr>
         <w:pStyle w:val="a8"/>
@@ -11605,11 +11848,11 @@
         <w:annotationRef/>
       </w:r>
       <w:r>
-        <w:t>уместен ли данный термин, нужны кавычки?</w:t>
+        <w:t>Не нужно?</w:t>
       </w:r>
     </w:p>
   </w:comment>
-  <w:comment w:id="20" w:author="Софья" w:date="2017-09-18T11:31:00Z" w:initials="С">
+  <w:comment w:id="21" w:author="Софья" w:date="2017-09-18T11:38:00Z" w:initials="С">
     <w:p>
       <w:pPr>
         <w:pStyle w:val="a8"/>
@@ -11621,11 +11864,11 @@
         <w:annotationRef/>
       </w:r>
       <w:r>
-        <w:t>неодинакова</w:t>
+        <w:t>В выявлении ошибок</w:t>
       </w:r>
     </w:p>
   </w:comment>
-  <w:comment w:id="21" w:author="Софья" w:date="2017-09-18T11:33:00Z" w:initials="С">
+  <w:comment w:id="22" w:author="Софья" w:date="2017-09-18T11:38:00Z" w:initials="С">
     <w:p>
       <w:pPr>
         <w:pStyle w:val="a8"/>
@@ -11637,11 +11880,11 @@
         <w:annotationRef/>
       </w:r>
       <w:r>
-        <w:t>Как это согласовать с предыдущим предложением?</w:t>
+        <w:t>Человеком</w:t>
       </w:r>
     </w:p>
   </w:comment>
-  <w:comment w:id="22" w:author="Софья" w:date="2017-09-18T11:35:00Z" w:initials="С">
+  <w:comment w:id="23" w:author="Софья" w:date="2017-09-18T11:39:00Z" w:initials="С">
     <w:p>
       <w:pPr>
         <w:pStyle w:val="a8"/>
@@ -11653,11 +11896,11 @@
         <w:annotationRef/>
       </w:r>
       <w:r>
-        <w:t>Какой антоним?</w:t>
+        <w:t>Повторение, стоит перенести в следующий раздел записки?</w:t>
       </w:r>
     </w:p>
   </w:comment>
-  <w:comment w:id="23" w:author="Софья" w:date="2017-09-10T20:13:00Z" w:initials="С">
+  <w:comment w:id="24" w:author="Софья" w:date="2017-09-10T20:28:00Z" w:initials="С">
     <w:p>
       <w:pPr>
         <w:pStyle w:val="a8"/>
@@ -11670,7 +11913,7 @@
       </w:r>
     </w:p>
   </w:comment>
-  <w:comment w:id="24" w:author="Софья" w:date="2017-09-18T11:37:00Z" w:initials="С">
+  <w:comment w:id="32" w:author="Софья" w:date="2017-09-18T23:55:00Z" w:initials="С">
     <w:p>
       <w:pPr>
         <w:pStyle w:val="a8"/>
@@ -11681,12 +11924,17 @@
         </w:rPr>
         <w:annotationRef/>
       </w:r>
-      <w:r>
-        <w:t>Не нужно?</w:t>
+    </w:p>
+    <w:p>
+      <w:pPr>
+        <w:pStyle w:val="a8"/>
+      </w:pPr>
+      <w:r>
+        <w:t>личное сообщение (ЛС)</w:t>
       </w:r>
     </w:p>
   </w:comment>
-  <w:comment w:id="25" w:author="Софья" w:date="2017-09-18T11:38:00Z" w:initials="С">
+  <w:comment w:id="31" w:author="Софья" w:date="2017-09-18T23:55:00Z" w:initials="С">
     <w:p>
       <w:pPr>
         <w:pStyle w:val="a8"/>
@@ -11697,12 +11945,35 @@
         </w:rPr>
         <w:annotationRef/>
       </w:r>
-      <w:r>
-        <w:t>В выявлении ошибок</w:t>
-      </w:r>
+    </w:p>
+    <w:p>
+      <w:pPr>
+        <w:pStyle w:val="a8"/>
+      </w:pPr>
+      <w:r>
+        <w:t xml:space="preserve">1.1описание </w:t>
+      </w:r>
+      <w:proofErr w:type="gramStart"/>
+      <w:r>
+        <w:t>предметной</w:t>
+      </w:r>
+      <w:proofErr w:type="gramEnd"/>
+      <w:r>
+        <w:t xml:space="preserve"> </w:t>
+      </w:r>
+      <w:proofErr w:type="spellStart"/>
+      <w:r>
+        <w:t>обсласти</w:t>
+      </w:r>
+      <w:proofErr w:type="spellEnd"/>
+    </w:p>
+    <w:p>
+      <w:pPr>
+        <w:pStyle w:val="a8"/>
+      </w:pPr>
     </w:p>
   </w:comment>
-  <w:comment w:id="26" w:author="Софья" w:date="2017-09-18T11:38:00Z" w:initials="С">
+  <w:comment w:id="33" w:author="Софья" w:date="2017-09-18T23:56:00Z" w:initials="С">
     <w:p>
       <w:pPr>
         <w:pStyle w:val="a8"/>
@@ -11713,12 +11984,17 @@
         </w:rPr>
         <w:annotationRef/>
       </w:r>
-      <w:r>
-        <w:t>Человеком</w:t>
+    </w:p>
+    <w:p>
+      <w:pPr>
+        <w:pStyle w:val="a8"/>
+      </w:pPr>
+      <w:r>
+        <w:t>В 1,1, 1.2 либо выбросить</w:t>
       </w:r>
     </w:p>
   </w:comment>
-  <w:comment w:id="27" w:author="Софья" w:date="2017-09-18T11:39:00Z" w:initials="С">
+  <w:comment w:id="34" w:author="Софья" w:date="2017-09-18T23:39:00Z" w:initials="С">
     <w:p>
       <w:pPr>
         <w:pStyle w:val="a8"/>
@@ -11729,12 +12005,19 @@
         </w:rPr>
         <w:annotationRef/>
       </w:r>
-      <w:r>
-        <w:t>Повторение, стоит перенести в следующий раздел записки?</w:t>
-      </w:r>
+    </w:p>
+    <w:p>
+      <w:pPr>
+        <w:pStyle w:val="a8"/>
+      </w:pPr>
+      <w:proofErr w:type="gramStart"/>
+      <w:r>
+        <w:t>Такие как из ведения</w:t>
+      </w:r>
+      <w:proofErr w:type="gramEnd"/>
     </w:p>
   </w:comment>
-  <w:comment w:id="28" w:author="Софья" w:date="2017-09-10T20:28:00Z" w:initials="С">
+  <w:comment w:id="35" w:author="Софья" w:date="2017-09-18T23:39:00Z" w:initials="С">
     <w:p>
       <w:pPr>
         <w:pStyle w:val="a8"/>
@@ -11746,8 +12029,16 @@
         <w:annotationRef/>
       </w:r>
     </w:p>
+    <w:p>
+      <w:pPr>
+        <w:pStyle w:val="a8"/>
+      </w:pPr>
+      <w:r>
+        <w:t>?????</w:t>
+      </w:r>
+    </w:p>
   </w:comment>
-  <w:comment w:id="29" w:author="Софья" w:date="2017-09-18T11:40:00Z" w:initials="С">
+  <w:comment w:id="36" w:author="Софья" w:date="2017-09-18T23:40:00Z" w:initials="С">
     <w:p>
       <w:pPr>
         <w:pStyle w:val="a8"/>
@@ -11758,8 +12049,13 @@
         </w:rPr>
         <w:annotationRef/>
       </w:r>
-      <w:r>
-        <w:t xml:space="preserve">Изучен язык программирования </w:t>
+    </w:p>
+    <w:p>
+      <w:pPr>
+        <w:pStyle w:val="a8"/>
+      </w:pPr>
+      <w:r>
+        <w:t xml:space="preserve">Библиотеки языка </w:t>
       </w:r>
       <w:r>
         <w:rPr>
@@ -11767,23 +12063,458 @@
         </w:rPr>
         <w:t>R</w:t>
       </w:r>
-      <w:r>
-        <w:t xml:space="preserve"> </w:t>
-      </w:r>
-      <w:r>
-        <w:t xml:space="preserve">и среда разработки </w:t>
-      </w:r>
+    </w:p>
+  </w:comment>
+  <w:comment w:id="37" w:author="Софья" w:date="2017-09-18T23:41:00Z" w:initials="С">
+    <w:p>
+      <w:pPr>
+        <w:pStyle w:val="a8"/>
+      </w:pPr>
+      <w:r>
+        <w:rPr>
+          <w:rStyle w:val="a7"/>
+        </w:rPr>
+        <w:annotationRef/>
+      </w:r>
+    </w:p>
+    <w:p>
+      <w:pPr>
+        <w:pStyle w:val="a8"/>
+      </w:pPr>
+      <w:r>
+        <w:t>жаргон</w:t>
+      </w:r>
+    </w:p>
+  </w:comment>
+  <w:comment w:id="41" w:author="Софья" w:date="2017-09-18T23:55:00Z" w:initials="С">
+    <w:p>
+      <w:pPr>
+        <w:pStyle w:val="a8"/>
+      </w:pPr>
+      <w:r>
+        <w:rPr>
+          <w:rStyle w:val="a7"/>
+        </w:rPr>
+        <w:annotationRef/>
+      </w:r>
+    </w:p>
+    <w:p>
+      <w:pPr>
+        <w:pStyle w:val="a8"/>
+      </w:pPr>
       <w:proofErr w:type="spellStart"/>
       <w:r>
+        <w:t>мб</w:t>
+      </w:r>
+      <w:proofErr w:type="spellEnd"/>
+      <w:r>
+        <w:t xml:space="preserve"> убрать</w:t>
+      </w:r>
+    </w:p>
+    <w:p>
+      <w:pPr>
+        <w:pStyle w:val="a8"/>
+      </w:pPr>
+      <w:r>
+        <w:t>если термин - оставить</w:t>
+      </w:r>
+    </w:p>
+  </w:comment>
+  <w:comment w:id="40" w:author="Софья" w:date="2017-09-18T23:55:00Z" w:initials="С">
+    <w:p>
+      <w:pPr>
+        <w:pStyle w:val="a8"/>
+      </w:pPr>
+      <w:r>
+        <w:rPr>
+          <w:rStyle w:val="a7"/>
+        </w:rPr>
+        <w:annotationRef/>
+      </w:r>
+    </w:p>
+    <w:p>
+      <w:pPr>
+        <w:pStyle w:val="a8"/>
+      </w:pPr>
+      <w:r>
+        <w:t>1.2</w:t>
+      </w:r>
+    </w:p>
+  </w:comment>
+  <w:comment w:id="42" w:author="Софья" w:date="2017-09-18T20:41:00Z" w:initials="С">
+    <w:p>
+      <w:pPr>
+        <w:pStyle w:val="a8"/>
+      </w:pPr>
+      <w:r>
+        <w:rPr>
+          <w:rStyle w:val="a7"/>
+        </w:rPr>
+        <w:annotationRef/>
+      </w:r>
+    </w:p>
+  </w:comment>
+  <w:comment w:id="43" w:author="Софья" w:date="2017-09-18T23:41:00Z" w:initials="С">
+    <w:p>
+      <w:pPr>
+        <w:pStyle w:val="a8"/>
+      </w:pPr>
+      <w:r>
+        <w:rPr>
+          <w:rStyle w:val="a7"/>
+        </w:rPr>
+        <w:annotationRef/>
+      </w:r>
+    </w:p>
+    <w:p>
+      <w:pPr>
+        <w:pStyle w:val="a8"/>
+      </w:pPr>
+      <w:r>
+        <w:t>не нужно</w:t>
+      </w:r>
+    </w:p>
+  </w:comment>
+  <w:comment w:id="44" w:author="Софья" w:date="2017-09-10T22:33:00Z" w:initials="С">
+    <w:p>
+      <w:pPr>
+        <w:pStyle w:val="a8"/>
+      </w:pPr>
+      <w:r>
+        <w:rPr>
+          <w:rStyle w:val="a7"/>
+        </w:rPr>
+        <w:annotationRef/>
+      </w:r>
+    </w:p>
+  </w:comment>
+  <w:comment w:id="49" w:author="Софья" w:date="2017-09-10T21:29:00Z" w:initials="С">
+    <w:p>
+      <w:pPr>
+        <w:pStyle w:val="a8"/>
+      </w:pPr>
+      <w:r>
+        <w:rPr>
+          <w:rStyle w:val="a7"/>
+        </w:rPr>
+        <w:annotationRef/>
+      </w:r>
+    </w:p>
+  </w:comment>
+  <w:comment w:id="50" w:author="Софья" w:date="2017-09-10T21:29:00Z" w:initials="С">
+    <w:p>
+      <w:pPr>
+        <w:pStyle w:val="a8"/>
+      </w:pPr>
+      <w:r>
+        <w:rPr>
+          <w:rStyle w:val="a7"/>
+        </w:rPr>
+        <w:annotationRef/>
+      </w:r>
+    </w:p>
+  </w:comment>
+  <w:comment w:id="52" w:author="Софья" w:date="2017-09-16T22:07:00Z" w:initials="С">
+    <w:p>
+      <w:pPr>
+        <w:pStyle w:val="a8"/>
+      </w:pPr>
+      <w:r>
+        <w:rPr>
+          <w:rStyle w:val="a7"/>
+        </w:rPr>
+        <w:annotationRef/>
+      </w:r>
+    </w:p>
+  </w:comment>
+  <w:comment w:id="53" w:author="Софья" w:date="2017-09-09T19:17:00Z" w:initials="С">
+    <w:p>
+      <w:pPr>
+        <w:pStyle w:val="a8"/>
+      </w:pPr>
+      <w:r>
+        <w:rPr>
+          <w:rStyle w:val="a7"/>
+        </w:rPr>
+        <w:annotationRef/>
+      </w:r>
+    </w:p>
+  </w:comment>
+  <w:comment w:id="55" w:author="Софья" w:date="2017-09-18T20:58:00Z" w:initials="С">
+    <w:p>
+      <w:pPr>
+        <w:pStyle w:val="a8"/>
+      </w:pPr>
+      <w:r>
+        <w:rPr>
+          <w:rStyle w:val="a7"/>
+        </w:rPr>
+        <w:annotationRef/>
+      </w:r>
+    </w:p>
+  </w:comment>
+  <w:comment w:id="56" w:author="Софья" w:date="2017-09-10T21:41:00Z" w:initials="С">
+    <w:p>
+      <w:pPr>
+        <w:pStyle w:val="a8"/>
+      </w:pPr>
+      <w:r>
+        <w:rPr>
+          <w:rStyle w:val="a7"/>
+        </w:rPr>
+        <w:annotationRef/>
+      </w:r>
+    </w:p>
+  </w:comment>
+  <w:comment w:id="57" w:author="Софья" w:date="2017-09-10T22:34:00Z" w:initials="С">
+    <w:p>
+      <w:pPr>
+        <w:pStyle w:val="a8"/>
+      </w:pPr>
+      <w:r>
+        <w:rPr>
+          <w:rStyle w:val="a7"/>
+        </w:rPr>
+        <w:annotationRef/>
+      </w:r>
+      <w:r>
+        <w:t>Написать что-то про среду разработки?</w:t>
+      </w:r>
+    </w:p>
+  </w:comment>
+  <w:comment w:id="58" w:author="Софья" w:date="2017-09-18T21:00:00Z" w:initials="С">
+    <w:p>
+      <w:pPr>
+        <w:pStyle w:val="a8"/>
+      </w:pPr>
+      <w:r>
+        <w:rPr>
+          <w:rStyle w:val="a7"/>
+        </w:rPr>
+        <w:annotationRef/>
+      </w:r>
+      <w:r>
+        <w:t>Не писать про это</w:t>
+      </w:r>
+    </w:p>
+  </w:comment>
+  <w:comment w:id="61" w:author="Софья" w:date="2017-09-18T23:51:00Z" w:initials="С">
+    <w:p>
+      <w:pPr>
+        <w:pStyle w:val="a8"/>
+      </w:pPr>
+      <w:r>
+        <w:rPr>
+          <w:rStyle w:val="a7"/>
+        </w:rPr>
+        <w:annotationRef/>
+      </w:r>
+    </w:p>
+    <w:p>
+      <w:pPr>
+        <w:pStyle w:val="a8"/>
+      </w:pPr>
+      <w:r>
+        <w:t xml:space="preserve">Алгоритмы и </w:t>
+      </w:r>
+      <w:proofErr w:type="spellStart"/>
+      <w:r>
+        <w:t>матан</w:t>
+      </w:r>
+      <w:proofErr w:type="spellEnd"/>
+      <w:r>
+        <w:t xml:space="preserve"> сюда</w:t>
+      </w:r>
+    </w:p>
+  </w:comment>
+  <w:comment w:id="62" w:author="Софья" w:date="2017-09-18T23:49:00Z" w:initials="С">
+    <w:p>
+      <w:pPr>
+        <w:pStyle w:val="a8"/>
+      </w:pPr>
+      <w:r>
+        <w:rPr>
+          <w:rStyle w:val="a7"/>
+        </w:rPr>
+        <w:annotationRef/>
+      </w:r>
+    </w:p>
+    <w:p>
+      <w:pPr>
+        <w:pStyle w:val="a8"/>
+      </w:pPr>
+      <w:r>
+        <w:t>Он один жить не может</w:t>
+      </w:r>
+      <w:proofErr w:type="gramStart"/>
+      <w:r>
+        <w:t>.</w:t>
+      </w:r>
+      <w:proofErr w:type="gramEnd"/>
+      <w:r>
+        <w:t xml:space="preserve"> Либо убрать, либо добавить еще разделов</w:t>
+      </w:r>
+    </w:p>
+  </w:comment>
+  <w:comment w:id="63" w:author="Софья" w:date="2017-09-18T12:27:00Z" w:initials="С">
+    <w:p>
+      <w:pPr>
+        <w:pStyle w:val="a8"/>
+      </w:pPr>
+      <w:r>
+        <w:rPr>
+          <w:rStyle w:val="a7"/>
+        </w:rPr>
+        <w:annotationRef/>
+      </w:r>
+    </w:p>
+  </w:comment>
+  <w:comment w:id="64" w:author="Софья" w:date="2017-09-18T01:23:00Z" w:initials="С">
+    <w:p>
+      <w:pPr>
+        <w:pStyle w:val="a8"/>
+      </w:pPr>
+      <w:r>
+        <w:rPr>
+          <w:rStyle w:val="a7"/>
+        </w:rPr>
+        <w:annotationRef/>
+      </w:r>
+    </w:p>
+  </w:comment>
+  <w:comment w:id="65" w:author="Софья" w:date="2017-09-18T01:23:00Z" w:initials="С">
+    <w:p>
+      <w:pPr>
+        <w:pStyle w:val="a8"/>
+      </w:pPr>
+      <w:r>
+        <w:rPr>
+          <w:rStyle w:val="a7"/>
+        </w:rPr>
+        <w:annotationRef/>
+      </w:r>
+    </w:p>
+  </w:comment>
+  <w:comment w:id="66" w:author="Софья" w:date="2017-09-16T18:16:00Z" w:initials="С">
+    <w:p>
+      <w:pPr>
+        <w:pStyle w:val="a8"/>
+      </w:pPr>
+      <w:r>
+        <w:rPr>
+          <w:rStyle w:val="a7"/>
+        </w:rPr>
+        <w:annotationRef/>
+      </w:r>
+    </w:p>
+  </w:comment>
+  <w:comment w:id="67" w:author="Софья" w:date="2017-09-18T01:24:00Z" w:initials="С">
+    <w:p>
+      <w:pPr>
+        <w:pStyle w:val="a8"/>
+      </w:pPr>
+      <w:r>
+        <w:rPr>
+          <w:rStyle w:val="a7"/>
+        </w:rPr>
+        <w:annotationRef/>
+      </w:r>
+      <w:proofErr w:type="gramStart"/>
+      <w:r>
         <w:rPr>
           <w:lang w:val="en-US"/>
         </w:rPr>
-        <w:t>RStudio</w:t>
+        <w:t>file</w:t>
+      </w:r>
+      <w:proofErr w:type="gramEnd"/>
+    </w:p>
+  </w:comment>
+  <w:comment w:id="68" w:author="Софья" w:date="2017-09-18T18:42:00Z" w:initials="С">
+    <w:p>
+      <w:pPr>
+        <w:pStyle w:val="a8"/>
+      </w:pPr>
+      <w:r>
+        <w:rPr>
+          <w:rStyle w:val="a7"/>
+        </w:rPr>
+        <w:annotationRef/>
+      </w:r>
+    </w:p>
+  </w:comment>
+  <w:comment w:id="69" w:author="Софья" w:date="2017-09-18T18:48:00Z" w:initials="С">
+    <w:p>
+      <w:pPr>
+        <w:pStyle w:val="a8"/>
+      </w:pPr>
+      <w:r>
+        <w:rPr>
+          <w:rStyle w:val="a7"/>
+        </w:rPr>
+        <w:annotationRef/>
+      </w:r>
+      <w:r>
+        <w:t xml:space="preserve">Подход, принятый в пакете </w:t>
+      </w:r>
+      <w:proofErr w:type="spellStart"/>
+      <w:r>
+        <w:t>xlsx</w:t>
       </w:r>
       <w:proofErr w:type="spellEnd"/>
+      <w:r>
+        <w:t xml:space="preserve">, заключается в использовании </w:t>
+      </w:r>
+      <w:proofErr w:type="gramStart"/>
+      <w:r>
+        <w:t>проверенного</w:t>
+      </w:r>
+      <w:proofErr w:type="gramEnd"/>
+      <w:r>
+        <w:t xml:space="preserve">, существующего API между </w:t>
+      </w:r>
+      <w:proofErr w:type="spellStart"/>
+      <w:r>
+        <w:t>Java</w:t>
+      </w:r>
+      <w:proofErr w:type="spellEnd"/>
+      <w:r>
+        <w:t xml:space="preserve"> и </w:t>
+      </w:r>
+      <w:proofErr w:type="spellStart"/>
+      <w:r>
+        <w:t>Excel</w:t>
+      </w:r>
+      <w:proofErr w:type="spellEnd"/>
+      <w:r>
+        <w:t xml:space="preserve"> 2007 и использовании</w:t>
+      </w:r>
+    </w:p>
+    <w:p>
+      <w:pPr>
+        <w:pStyle w:val="a8"/>
+      </w:pPr>
+      <w:r>
+        <w:t xml:space="preserve">пакет </w:t>
+      </w:r>
+      <w:proofErr w:type="spellStart"/>
+      <w:r>
+        <w:t>rJava</w:t>
+      </w:r>
+      <w:proofErr w:type="spellEnd"/>
+      <w:r>
+        <w:t xml:space="preserve"> [6] для связи </w:t>
+      </w:r>
+      <w:proofErr w:type="spellStart"/>
+      <w:r>
+        <w:t>Java</w:t>
+      </w:r>
+      <w:proofErr w:type="spellEnd"/>
+      <w:r>
+        <w:t xml:space="preserve"> и R.</w:t>
+      </w:r>
     </w:p>
   </w:comment>
-  <w:comment w:id="30" w:author="Софья" w:date="2017-09-18T11:40:00Z" w:initials="С">
+  <w:comment w:id="70" w:author="Софья" w:date="2017-09-18T19:53:00Z" w:initials="С">
     <w:p>
       <w:pPr>
         <w:pStyle w:val="a8"/>
@@ -11794,12 +12525,9 @@
         </w:rPr>
         <w:annotationRef/>
       </w:r>
-      <w:r>
-        <w:t>Её объектов и методов? Как это назвать?</w:t>
-      </w:r>
     </w:p>
   </w:comment>
-  <w:comment w:id="37" w:author="Софья" w:date="2017-09-16T22:03:00Z" w:initials="С">
+  <w:comment w:id="71" w:author="Софья" w:date="2017-09-16T14:11:00Z" w:initials="С">
     <w:p>
       <w:pPr>
         <w:pStyle w:val="a8"/>
@@ -11810,18 +12538,9 @@
         </w:rPr>
         <w:annotationRef/>
       </w:r>
-      <w:r>
-        <w:t xml:space="preserve">Библиотеки языка </w:t>
-      </w:r>
-      <w:r>
-        <w:rPr>
-          <w:lang w:val="en-US"/>
-        </w:rPr>
-        <w:t>R</w:t>
-      </w:r>
     </w:p>
   </w:comment>
-  <w:comment w:id="40" w:author="Софья" w:date="2017-09-18T20:41:00Z" w:initials="С">
+  <w:comment w:id="72" w:author="Софья" w:date="2017-09-16T14:11:00Z" w:initials="С">
     <w:p>
       <w:pPr>
         <w:pStyle w:val="a8"/>
@@ -11834,7 +12553,7 @@
       </w:r>
     </w:p>
   </w:comment>
-  <w:comment w:id="41" w:author="Софья" w:date="2017-09-16T15:03:00Z" w:initials="С">
+  <w:comment w:id="73" w:author="Софья" w:date="2017-09-16T14:11:00Z" w:initials="С">
     <w:p>
       <w:pPr>
         <w:pStyle w:val="a8"/>
@@ -11845,12 +12564,9 @@
         </w:rPr>
         <w:annotationRef/>
       </w:r>
-      <w:r>
-        <w:t>Пакеты для разработки библиотеки</w:t>
-      </w:r>
     </w:p>
   </w:comment>
-  <w:comment w:id="42" w:author="Софья" w:date="2017-09-10T22:33:00Z" w:initials="С">
+  <w:comment w:id="74" w:author="Софья" w:date="2017-09-16T22:16:00Z" w:initials="С">
     <w:p>
       <w:pPr>
         <w:pStyle w:val="a8"/>
@@ -11861,9 +12577,12 @@
         </w:rPr>
         <w:annotationRef/>
       </w:r>
+      <w:r>
+        <w:t>определение</w:t>
+      </w:r>
     </w:p>
   </w:comment>
-  <w:comment w:id="47" w:author="Софья" w:date="2017-09-10T21:29:00Z" w:initials="С">
+  <w:comment w:id="75" w:author="Софья" w:date="2017-09-18T13:47:00Z" w:initials="С">
     <w:p>
       <w:pPr>
         <w:pStyle w:val="a8"/>
@@ -11876,7 +12595,7 @@
       </w:r>
     </w:p>
   </w:comment>
-  <w:comment w:id="48" w:author="Софья" w:date="2017-09-10T21:29:00Z" w:initials="С">
+  <w:comment w:id="76" w:author="Софья" w:date="2017-09-18T13:47:00Z" w:initials="С">
     <w:p>
       <w:pPr>
         <w:pStyle w:val="a8"/>
@@ -11889,7 +12608,7 @@
       </w:r>
     </w:p>
   </w:comment>
-  <w:comment w:id="50" w:author="Софья" w:date="2017-09-16T22:07:00Z" w:initials="С">
+  <w:comment w:id="77" w:author="Софья" w:date="2017-09-18T14:02:00Z" w:initials="С">
     <w:p>
       <w:pPr>
         <w:pStyle w:val="a8"/>
@@ -11902,7 +12621,7 @@
       </w:r>
     </w:p>
   </w:comment>
-  <w:comment w:id="51" w:author="Софья" w:date="2017-09-09T19:17:00Z" w:initials="С">
+  <w:comment w:id="78" w:author="Софья" w:date="2017-09-16T22:57:00Z" w:initials="С">
     <w:p>
       <w:pPr>
         <w:pStyle w:val="a8"/>
@@ -11915,7 +12634,7 @@
       </w:r>
     </w:p>
   </w:comment>
-  <w:comment w:id="53" w:author="Софья" w:date="2017-09-10T21:41:00Z" w:initials="С">
+  <w:comment w:id="79" w:author="Софья" w:date="2017-09-16T22:18:00Z" w:initials="С">
     <w:p>
       <w:pPr>
         <w:pStyle w:val="a8"/>
@@ -11928,7 +12647,7 @@
       </w:r>
     </w:p>
   </w:comment>
-  <w:comment w:id="54" w:author="Софья" w:date="2017-09-10T22:34:00Z" w:initials="С">
+  <w:comment w:id="80" w:author="Софья" w:date="2017-09-18T13:50:00Z" w:initials="С">
     <w:p>
       <w:pPr>
         <w:pStyle w:val="a8"/>
@@ -11939,12 +12658,9 @@
         </w:rPr>
         <w:annotationRef/>
       </w:r>
-      <w:r>
-        <w:t>Написать что-то про среду разработки?</w:t>
-      </w:r>
     </w:p>
   </w:comment>
-  <w:comment w:id="57" w:author="Софья" w:date="2017-09-18T12:27:00Z" w:initials="С">
+  <w:comment w:id="81" w:author="Софья" w:date="2017-09-16T23:55:00Z" w:initials="С">
     <w:p>
       <w:pPr>
         <w:pStyle w:val="a8"/>
@@ -11955,9 +12671,12 @@
         </w:rPr>
         <w:annotationRef/>
       </w:r>
+      <w:r>
+        <w:t>где сделать абзац?</w:t>
+      </w:r>
     </w:p>
   </w:comment>
-  <w:comment w:id="58" w:author="Софья" w:date="2017-09-18T01:23:00Z" w:initials="С">
+  <w:comment w:id="83" w:author="Софья" w:date="2017-09-18T14:07:00Z" w:initials="С">
     <w:p>
       <w:pPr>
         <w:pStyle w:val="a8"/>
@@ -11970,7 +12689,7 @@
       </w:r>
     </w:p>
   </w:comment>
-  <w:comment w:id="59" w:author="Софья" w:date="2017-09-18T01:23:00Z" w:initials="С">
+  <w:comment w:id="82" w:author="Софья" w:date="2017-09-18T14:21:00Z" w:initials="С">
     <w:p>
       <w:pPr>
         <w:pStyle w:val="a8"/>
@@ -11983,7 +12702,7 @@
       </w:r>
     </w:p>
   </w:comment>
-  <w:comment w:id="60" w:author="Софья" w:date="2017-09-16T18:16:00Z" w:initials="С">
+  <w:comment w:id="84" w:author="Софья" w:date="2017-09-18T14:19:00Z" w:initials="С">
     <w:p>
       <w:pPr>
         <w:pStyle w:val="a8"/>
@@ -11994,9 +12713,12 @@
         </w:rPr>
         <w:annotationRef/>
       </w:r>
+      <w:r>
+        <w:t>?</w:t>
+      </w:r>
     </w:p>
   </w:comment>
-  <w:comment w:id="61" w:author="Софья" w:date="2017-09-18T01:24:00Z" w:initials="С">
+  <w:comment w:id="85" w:author="Софья" w:date="2017-09-17T23:23:00Z" w:initials="С">
     <w:p>
       <w:pPr>
         <w:pStyle w:val="a8"/>
@@ -12007,17 +12729,80 @@
         </w:rPr>
         <w:annotationRef/>
       </w:r>
+    </w:p>
+  </w:comment>
+  <w:comment w:id="86" w:author="Софья" w:date="2017-09-18T14:18:00Z" w:initials="С">
+    <w:p>
+      <w:pPr>
+        <w:pStyle w:val="a8"/>
+      </w:pPr>
+      <w:r>
+        <w:rPr>
+          <w:rStyle w:val="a7"/>
+        </w:rPr>
+        <w:annotationRef/>
+      </w:r>
+    </w:p>
+  </w:comment>
+  <w:comment w:id="87" w:author="Софья" w:date="2017-09-18T20:11:00Z" w:initials="С">
+    <w:p>
+      <w:pPr>
+        <w:pStyle w:val="a8"/>
+      </w:pPr>
+      <w:r>
+        <w:rPr>
+          <w:rStyle w:val="a7"/>
+        </w:rPr>
+        <w:annotationRef/>
+      </w:r>
+      <w:proofErr w:type="spellStart"/>
+      <w:r>
+        <w:t>заголовом</w:t>
+      </w:r>
+      <w:proofErr w:type="spellEnd"/>
+    </w:p>
+  </w:comment>
+  <w:comment w:id="88" w:author="Софья" w:date="2017-09-17T23:40:00Z" w:initials="С">
+    <w:p>
+      <w:pPr>
+        <w:pStyle w:val="a8"/>
+      </w:pPr>
+      <w:r>
+        <w:rPr>
+          <w:rStyle w:val="a7"/>
+        </w:rPr>
+        <w:annotationRef/>
+      </w:r>
+      <w:r>
+        <w:t>Условным обозначением</w:t>
+      </w:r>
+    </w:p>
+  </w:comment>
+  <w:comment w:id="89" w:author="Софья" w:date="2017-09-18T14:50:00Z" w:initials="С">
+    <w:p>
+      <w:pPr>
+        <w:pStyle w:val="a8"/>
+      </w:pPr>
+      <w:r>
+        <w:rPr>
+          <w:rStyle w:val="a7"/>
+        </w:rPr>
+        <w:annotationRef/>
+      </w:r>
+      <w:r>
+        <w:t>Атрибутов, описания</w:t>
+      </w:r>
       <w:proofErr w:type="gramStart"/>
       <w:r>
-        <w:rPr>
-          <w:lang w:val="en-US"/>
-        </w:rPr>
-        <w:t>file</w:t>
+        <w:t xml:space="preserve"> ?</w:t>
       </w:r>
       <w:proofErr w:type="gramEnd"/>
+      <w:r>
+        <w:t>???</w:t>
+      </w:r>
     </w:p>
   </w:comment>
-  <w:comment w:id="62" w:author="Софья" w:date="2017-09-18T18:42:00Z" w:initials="С">
+  <w:comment w:id="91" w:author="Софья" w:date="2017-09-16T18:13:00Z" w:initials="С">
     <w:p>
       <w:pPr>
         <w:pStyle w:val="a8"/>
@@ -12028,9 +12813,12 @@
         </w:rPr>
         <w:annotationRef/>
       </w:r>
+      <w:r>
+        <w:t>перегрузка метода</w:t>
+      </w:r>
     </w:p>
   </w:comment>
-  <w:comment w:id="63" w:author="Софья" w:date="2017-09-18T18:48:00Z" w:initials="С">
+  <w:comment w:id="93" w:author="Софья" w:date="2017-09-16T13:52:00Z" w:initials="С">
     <w:p>
       <w:pPr>
         <w:pStyle w:val="a8"/>
@@ -12041,68 +12829,206 @@
         </w:rPr>
         <w:annotationRef/>
       </w:r>
-      <w:r>
-        <w:t xml:space="preserve">Подход, принятый в пакете </w:t>
+    </w:p>
+  </w:comment>
+  <w:comment w:id="94" w:author="Софья" w:date="2017-09-12T20:40:00Z" w:initials="С">
+    <w:p>
+      <w:pPr>
+        <w:pStyle w:val="a8"/>
+      </w:pPr>
+      <w:r>
+        <w:rPr>
+          <w:rStyle w:val="a7"/>
+        </w:rPr>
+        <w:annotationRef/>
+      </w:r>
+    </w:p>
+  </w:comment>
+  <w:comment w:id="95" w:author="Софья" w:date="2017-09-16T13:54:00Z" w:initials="С">
+    <w:p>
+      <w:pPr>
+        <w:pStyle w:val="a8"/>
+      </w:pPr>
+      <w:r>
+        <w:rPr>
+          <w:rStyle w:val="a7"/>
+        </w:rPr>
+        <w:annotationRef/>
+      </w:r>
+      <w:r>
+        <w:t>незаполненной ячейки или пропущенного значения?</w:t>
+      </w:r>
+    </w:p>
+  </w:comment>
+  <w:comment w:id="96" w:author="Софья" w:date="2017-09-16T14:05:00Z" w:initials="С">
+    <w:p>
+      <w:pPr>
+        <w:pStyle w:val="a8"/>
+      </w:pPr>
+      <w:r>
+        <w:rPr>
+          <w:rStyle w:val="a7"/>
+        </w:rPr>
+        <w:annotationRef/>
+      </w:r>
+      <w:r>
+        <w:t>поле</w:t>
+      </w:r>
+    </w:p>
+  </w:comment>
+  <w:comment w:id="97" w:author="Софья" w:date="2017-09-12T20:41:00Z" w:initials="С">
+    <w:p>
+      <w:pPr>
+        <w:pStyle w:val="a8"/>
+      </w:pPr>
+      <w:r>
+        <w:rPr>
+          <w:rStyle w:val="a7"/>
+        </w:rPr>
+        <w:annotationRef/>
+      </w:r>
+      <w:r>
+        <w:t>репорт</w:t>
+      </w:r>
+    </w:p>
+  </w:comment>
+  <w:comment w:id="98" w:author="Софья" w:date="2017-09-18T20:36:00Z" w:initials="С">
+    <w:p>
+      <w:pPr>
+        <w:pStyle w:val="a8"/>
+      </w:pPr>
+      <w:r>
+        <w:rPr>
+          <w:rStyle w:val="a7"/>
+        </w:rPr>
+        <w:annotationRef/>
+      </w:r>
+    </w:p>
+  </w:comment>
+  <w:comment w:id="100" w:author="Софья" w:date="2017-09-16T14:10:00Z" w:initials="С">
+    <w:p>
+      <w:pPr>
+        <w:pStyle w:val="a8"/>
+      </w:pPr>
+      <w:r>
+        <w:rPr>
+          <w:rStyle w:val="a7"/>
+        </w:rPr>
+        <w:annotationRef/>
+      </w:r>
+      <w:r>
+        <w:t xml:space="preserve">объектов класса </w:t>
       </w:r>
       <w:proofErr w:type="spellStart"/>
       <w:r>
-        <w:t>xlsx</w:t>
+        <w:t>Continuous</w:t>
       </w:r>
       <w:proofErr w:type="spellEnd"/>
-      <w:r>
-        <w:t xml:space="preserve">, заключается в использовании </w:t>
-      </w:r>
-      <w:proofErr w:type="gramStart"/>
-      <w:r>
-        <w:t>проверенного</w:t>
-      </w:r>
-      <w:proofErr w:type="gramEnd"/>
-      <w:r>
-        <w:t xml:space="preserve">, существующего API между </w:t>
+    </w:p>
+  </w:comment>
+  <w:comment w:id="101" w:author="Софья" w:date="2017-09-16T14:12:00Z" w:initials="С">
+    <w:p>
+      <w:pPr>
+        <w:pStyle w:val="a8"/>
+      </w:pPr>
+      <w:r>
+        <w:rPr>
+          <w:rStyle w:val="a7"/>
+        </w:rPr>
+        <w:annotationRef/>
+      </w:r>
+    </w:p>
+  </w:comment>
+  <w:comment w:id="102" w:author="Софья" w:date="2017-09-17T22:36:00Z" w:initials="С">
+    <w:p>
+      <w:pPr>
+        <w:pStyle w:val="a8"/>
+      </w:pPr>
+      <w:r>
+        <w:rPr>
+          <w:rStyle w:val="a7"/>
+        </w:rPr>
+        <w:annotationRef/>
+      </w:r>
+    </w:p>
+  </w:comment>
+  <w:comment w:id="103" w:author="Софья" w:date="2017-09-15T15:22:00Z" w:initials="С">
+    <w:p>
+      <w:pPr>
+        <w:pStyle w:val="a8"/>
+      </w:pPr>
+      <w:r>
+        <w:rPr>
+          <w:rStyle w:val="a7"/>
+        </w:rPr>
+        <w:annotationRef/>
+      </w:r>
+    </w:p>
+  </w:comment>
+  <w:comment w:id="104" w:author="Софья" w:date="2017-09-15T15:24:00Z" w:initials="С">
+    <w:p>
+      <w:pPr>
+        <w:pStyle w:val="a8"/>
+      </w:pPr>
+      <w:r>
+        <w:rPr>
+          <w:rStyle w:val="a7"/>
+        </w:rPr>
+        <w:annotationRef/>
+      </w:r>
+    </w:p>
+  </w:comment>
+  <w:comment w:id="105" w:author="Софья" w:date="2017-09-18T20:36:00Z" w:initials="С">
+    <w:p>
+      <w:pPr>
+        <w:pStyle w:val="a8"/>
+      </w:pPr>
+      <w:r>
+        <w:rPr>
+          <w:rStyle w:val="a7"/>
+        </w:rPr>
+        <w:annotationRef/>
+      </w:r>
+    </w:p>
+  </w:comment>
+  <w:comment w:id="107" w:author="Софья" w:date="2017-09-16T14:20:00Z" w:initials="С">
+    <w:p>
+      <w:pPr>
+        <w:pStyle w:val="a8"/>
+      </w:pPr>
+      <w:r>
+        <w:rPr>
+          <w:rStyle w:val="a7"/>
+        </w:rPr>
+        <w:annotationRef/>
+      </w:r>
+      <w:r>
+        <w:t xml:space="preserve">значений, содержащих даты, объектов класса </w:t>
       </w:r>
       <w:proofErr w:type="spellStart"/>
       <w:r>
-        <w:t>Java</w:t>
+        <w:t>Dates</w:t>
       </w:r>
       <w:proofErr w:type="spellEnd"/>
-      <w:r>
-        <w:t xml:space="preserve"> и </w:t>
-      </w:r>
-      <w:proofErr w:type="spellStart"/>
-      <w:r>
-        <w:t>Excel</w:t>
-      </w:r>
-      <w:proofErr w:type="spellEnd"/>
-      <w:r>
-        <w:t xml:space="preserve"> 2007 и использовании</w:t>
-      </w:r>
-    </w:p>
+    </w:p>
+  </w:comment>
+  <w:comment w:id="108" w:author="Софья" w:date="2017-09-16T18:25:00Z" w:initials="С">
     <w:p>
       <w:pPr>
         <w:pStyle w:val="a8"/>
       </w:pPr>
       <w:r>
-        <w:t xml:space="preserve">пакет </w:t>
-      </w:r>
-      <w:proofErr w:type="spellStart"/>
-      <w:r>
-        <w:t>rJava</w:t>
-      </w:r>
-      <w:proofErr w:type="spellEnd"/>
-      <w:r>
-        <w:t xml:space="preserve"> [6] для связи </w:t>
-      </w:r>
-      <w:proofErr w:type="spellStart"/>
-      <w:r>
-        <w:t>Java</w:t>
-      </w:r>
-      <w:proofErr w:type="spellEnd"/>
-      <w:r>
-        <w:t xml:space="preserve"> и R.</w:t>
+        <w:rPr>
+          <w:rStyle w:val="a7"/>
+        </w:rPr>
+        <w:annotationRef/>
+      </w:r>
+      <w:r>
+        <w:t>подобным методом, реализованным для непрерывных переменных/значений</w:t>
       </w:r>
     </w:p>
   </w:comment>
-  <w:comment w:id="64" w:author="Софья" w:date="2017-09-18T19:53:00Z" w:initials="С">
+  <w:comment w:id="109" w:author="Софья" w:date="2017-09-17T22:26:00Z" w:initials="С">
     <w:p>
       <w:pPr>
         <w:pStyle w:val="a8"/>
@@ -12115,7 +13041,7 @@
       </w:r>
     </w:p>
   </w:comment>
-  <w:comment w:id="65" w:author="Софья" w:date="2017-09-16T14:11:00Z" w:initials="С">
+  <w:comment w:id="110" w:author="Софья" w:date="2017-09-15T17:21:00Z" w:initials="С">
     <w:p>
       <w:pPr>
         <w:pStyle w:val="a8"/>
@@ -12128,605 +13054,7 @@
       </w:r>
     </w:p>
   </w:comment>
-  <w:comment w:id="66" w:author="Софья" w:date="2017-09-16T14:11:00Z" w:initials="С">
-    <w:p>
-      <w:pPr>
-        <w:pStyle w:val="a8"/>
-      </w:pPr>
-      <w:r>
-        <w:rPr>
-          <w:rStyle w:val="a7"/>
-        </w:rPr>
-        <w:annotationRef/>
-      </w:r>
-    </w:p>
-  </w:comment>
-  <w:comment w:id="67" w:author="Софья" w:date="2017-09-16T14:11:00Z" w:initials="С">
-    <w:p>
-      <w:pPr>
-        <w:pStyle w:val="a8"/>
-      </w:pPr>
-      <w:r>
-        <w:rPr>
-          <w:rStyle w:val="a7"/>
-        </w:rPr>
-        <w:annotationRef/>
-      </w:r>
-    </w:p>
-  </w:comment>
-  <w:comment w:id="68" w:author="Софья" w:date="2017-09-16T22:16:00Z" w:initials="С">
-    <w:p>
-      <w:pPr>
-        <w:pStyle w:val="a8"/>
-      </w:pPr>
-      <w:r>
-        <w:rPr>
-          <w:rStyle w:val="a7"/>
-        </w:rPr>
-        <w:annotationRef/>
-      </w:r>
-      <w:r>
-        <w:t>определение</w:t>
-      </w:r>
-    </w:p>
-  </w:comment>
-  <w:comment w:id="69" w:author="Софья" w:date="2017-09-18T13:47:00Z" w:initials="С">
-    <w:p>
-      <w:pPr>
-        <w:pStyle w:val="a8"/>
-      </w:pPr>
-      <w:r>
-        <w:rPr>
-          <w:rStyle w:val="a7"/>
-        </w:rPr>
-        <w:annotationRef/>
-      </w:r>
-    </w:p>
-  </w:comment>
-  <w:comment w:id="70" w:author="Софья" w:date="2017-09-18T13:47:00Z" w:initials="С">
-    <w:p>
-      <w:pPr>
-        <w:pStyle w:val="a8"/>
-      </w:pPr>
-      <w:r>
-        <w:rPr>
-          <w:rStyle w:val="a7"/>
-        </w:rPr>
-        <w:annotationRef/>
-      </w:r>
-    </w:p>
-  </w:comment>
-  <w:comment w:id="71" w:author="Софья" w:date="2017-09-18T14:02:00Z" w:initials="С">
-    <w:p>
-      <w:pPr>
-        <w:pStyle w:val="a8"/>
-      </w:pPr>
-      <w:r>
-        <w:rPr>
-          <w:rStyle w:val="a7"/>
-        </w:rPr>
-        <w:annotationRef/>
-      </w:r>
-    </w:p>
-  </w:comment>
-  <w:comment w:id="72" w:author="Софья" w:date="2017-09-16T22:57:00Z" w:initials="С">
-    <w:p>
-      <w:pPr>
-        <w:pStyle w:val="a8"/>
-      </w:pPr>
-      <w:r>
-        <w:rPr>
-          <w:rStyle w:val="a7"/>
-        </w:rPr>
-        <w:annotationRef/>
-      </w:r>
-    </w:p>
-  </w:comment>
-  <w:comment w:id="73" w:author="Софья" w:date="2017-09-16T22:18:00Z" w:initials="С">
-    <w:p>
-      <w:pPr>
-        <w:pStyle w:val="a8"/>
-      </w:pPr>
-      <w:r>
-        <w:rPr>
-          <w:rStyle w:val="a7"/>
-        </w:rPr>
-        <w:annotationRef/>
-      </w:r>
-    </w:p>
-  </w:comment>
-  <w:comment w:id="74" w:author="Софья" w:date="2017-09-18T13:50:00Z" w:initials="С">
-    <w:p>
-      <w:pPr>
-        <w:pStyle w:val="a8"/>
-      </w:pPr>
-      <w:r>
-        <w:rPr>
-          <w:rStyle w:val="a7"/>
-        </w:rPr>
-        <w:annotationRef/>
-      </w:r>
-    </w:p>
-  </w:comment>
-  <w:comment w:id="75" w:author="Софья" w:date="2017-09-16T23:55:00Z" w:initials="С">
-    <w:p>
-      <w:pPr>
-        <w:pStyle w:val="a8"/>
-      </w:pPr>
-      <w:r>
-        <w:rPr>
-          <w:rStyle w:val="a7"/>
-        </w:rPr>
-        <w:annotationRef/>
-      </w:r>
-      <w:r>
-        <w:t>где сделать абзац?</w:t>
-      </w:r>
-    </w:p>
-  </w:comment>
-  <w:comment w:id="77" w:author="Софья" w:date="2017-09-18T14:07:00Z" w:initials="С">
-    <w:p>
-      <w:pPr>
-        <w:pStyle w:val="a8"/>
-      </w:pPr>
-      <w:r>
-        <w:rPr>
-          <w:rStyle w:val="a7"/>
-        </w:rPr>
-        <w:annotationRef/>
-      </w:r>
-    </w:p>
-  </w:comment>
-  <w:comment w:id="76" w:author="Софья" w:date="2017-09-18T14:21:00Z" w:initials="С">
-    <w:p>
-      <w:pPr>
-        <w:pStyle w:val="a8"/>
-      </w:pPr>
-      <w:r>
-        <w:rPr>
-          <w:rStyle w:val="a7"/>
-        </w:rPr>
-        <w:annotationRef/>
-      </w:r>
-    </w:p>
-  </w:comment>
-  <w:comment w:id="78" w:author="Софья" w:date="2017-09-18T14:19:00Z" w:initials="С">
-    <w:p>
-      <w:pPr>
-        <w:pStyle w:val="a8"/>
-      </w:pPr>
-      <w:r>
-        <w:rPr>
-          <w:rStyle w:val="a7"/>
-        </w:rPr>
-        <w:annotationRef/>
-      </w:r>
-      <w:r>
-        <w:t>?</w:t>
-      </w:r>
-    </w:p>
-  </w:comment>
-  <w:comment w:id="79" w:author="Софья" w:date="2017-09-17T23:23:00Z" w:initials="С">
-    <w:p>
-      <w:pPr>
-        <w:pStyle w:val="a8"/>
-      </w:pPr>
-      <w:r>
-        <w:rPr>
-          <w:rStyle w:val="a7"/>
-        </w:rPr>
-        <w:annotationRef/>
-      </w:r>
-    </w:p>
-  </w:comment>
-  <w:comment w:id="80" w:author="Софья" w:date="2017-09-18T14:18:00Z" w:initials="С">
-    <w:p>
-      <w:pPr>
-        <w:pStyle w:val="a8"/>
-      </w:pPr>
-      <w:r>
-        <w:rPr>
-          <w:rStyle w:val="a7"/>
-        </w:rPr>
-        <w:annotationRef/>
-      </w:r>
-    </w:p>
-  </w:comment>
-  <w:comment w:id="81" w:author="Софья" w:date="2017-09-18T20:11:00Z" w:initials="С">
-    <w:p>
-      <w:pPr>
-        <w:pStyle w:val="a8"/>
-      </w:pPr>
-      <w:r>
-        <w:rPr>
-          <w:rStyle w:val="a7"/>
-        </w:rPr>
-        <w:annotationRef/>
-      </w:r>
-      <w:proofErr w:type="spellStart"/>
-      <w:r>
-        <w:t>заголовом</w:t>
-      </w:r>
-      <w:proofErr w:type="spellEnd"/>
-    </w:p>
-  </w:comment>
-  <w:comment w:id="82" w:author="Софья" w:date="2017-09-17T23:40:00Z" w:initials="С">
-    <w:p>
-      <w:pPr>
-        <w:pStyle w:val="a8"/>
-      </w:pPr>
-      <w:r>
-        <w:rPr>
-          <w:rStyle w:val="a7"/>
-        </w:rPr>
-        <w:annotationRef/>
-      </w:r>
-      <w:r>
-        <w:t>Условным обозначением</w:t>
-      </w:r>
-    </w:p>
-  </w:comment>
-  <w:comment w:id="83" w:author="Софья" w:date="2017-09-18T14:50:00Z" w:initials="С">
-    <w:p>
-      <w:pPr>
-        <w:pStyle w:val="a8"/>
-      </w:pPr>
-      <w:r>
-        <w:rPr>
-          <w:rStyle w:val="a7"/>
-        </w:rPr>
-        <w:annotationRef/>
-      </w:r>
-      <w:r>
-        <w:t>Атрибутов, описания</w:t>
-      </w:r>
-      <w:proofErr w:type="gramStart"/>
-      <w:r>
-        <w:t xml:space="preserve"> ?</w:t>
-      </w:r>
-      <w:proofErr w:type="gramEnd"/>
-      <w:r>
-        <w:t>???</w:t>
-      </w:r>
-    </w:p>
-  </w:comment>
-  <w:comment w:id="85" w:author="Софья" w:date="2017-09-16T18:13:00Z" w:initials="С">
-    <w:p>
-      <w:pPr>
-        <w:pStyle w:val="a8"/>
-      </w:pPr>
-      <w:r>
-        <w:rPr>
-          <w:rStyle w:val="a7"/>
-        </w:rPr>
-        <w:annotationRef/>
-      </w:r>
-      <w:r>
-        <w:t>перегрузка метода</w:t>
-      </w:r>
-    </w:p>
-  </w:comment>
-  <w:comment w:id="87" w:author="Софья" w:date="2017-09-16T13:52:00Z" w:initials="С">
-    <w:p>
-      <w:pPr>
-        <w:pStyle w:val="a8"/>
-      </w:pPr>
-      <w:r>
-        <w:rPr>
-          <w:rStyle w:val="a7"/>
-        </w:rPr>
-        <w:annotationRef/>
-      </w:r>
-    </w:p>
-  </w:comment>
-  <w:comment w:id="88" w:author="Софья" w:date="2017-09-12T20:40:00Z" w:initials="С">
-    <w:p>
-      <w:pPr>
-        <w:pStyle w:val="a8"/>
-      </w:pPr>
-      <w:r>
-        <w:rPr>
-          <w:rStyle w:val="a7"/>
-        </w:rPr>
-        <w:annotationRef/>
-      </w:r>
-    </w:p>
-  </w:comment>
-  <w:comment w:id="89" w:author="Софья" w:date="2017-09-16T13:54:00Z" w:initials="С">
-    <w:p>
-      <w:pPr>
-        <w:pStyle w:val="a8"/>
-      </w:pPr>
-      <w:r>
-        <w:rPr>
-          <w:rStyle w:val="a7"/>
-        </w:rPr>
-        <w:annotationRef/>
-      </w:r>
-      <w:r>
-        <w:t>незаполненной ячейки или пропущенного значения?</w:t>
-      </w:r>
-    </w:p>
-  </w:comment>
-  <w:comment w:id="90" w:author="Софья" w:date="2017-09-16T14:05:00Z" w:initials="С">
-    <w:p>
-      <w:pPr>
-        <w:pStyle w:val="a8"/>
-      </w:pPr>
-      <w:r>
-        <w:rPr>
-          <w:rStyle w:val="a7"/>
-        </w:rPr>
-        <w:annotationRef/>
-      </w:r>
-      <w:r>
-        <w:t>поле</w:t>
-      </w:r>
-    </w:p>
-  </w:comment>
-  <w:comment w:id="91" w:author="Софья" w:date="2017-09-12T20:41:00Z" w:initials="С">
-    <w:p>
-      <w:pPr>
-        <w:pStyle w:val="a8"/>
-      </w:pPr>
-      <w:r>
-        <w:rPr>
-          <w:rStyle w:val="a7"/>
-        </w:rPr>
-        <w:annotationRef/>
-      </w:r>
-      <w:r>
-        <w:t>репорт</w:t>
-      </w:r>
-    </w:p>
-  </w:comment>
-  <w:comment w:id="92" w:author="Софья" w:date="2017-09-16T14:06:00Z" w:initials="С">
-    <w:p>
-      <w:pPr>
-        <w:pStyle w:val="a8"/>
-      </w:pPr>
-      <w:r>
-        <w:rPr>
-          <w:rStyle w:val="a7"/>
-        </w:rPr>
-        <w:annotationRef/>
-      </w:r>
-      <w:r>
-        <w:t>поле</w:t>
-      </w:r>
-    </w:p>
-  </w:comment>
-  <w:comment w:id="93" w:author="Софья" w:date="2017-09-15T15:17:00Z" w:initials="С">
-    <w:p>
-      <w:pPr>
-        <w:pStyle w:val="a8"/>
-      </w:pPr>
-      <w:r>
-        <w:rPr>
-          <w:rStyle w:val="a7"/>
-        </w:rPr>
-        <w:annotationRef/>
-      </w:r>
-    </w:p>
-  </w:comment>
-  <w:comment w:id="94" w:author="Софья" w:date="2017-09-16T14:16:00Z" w:initials="С">
-    <w:p>
-      <w:pPr>
-        <w:pStyle w:val="a8"/>
-      </w:pPr>
-      <w:r>
-        <w:rPr>
-          <w:rStyle w:val="a7"/>
-        </w:rPr>
-        <w:annotationRef/>
-      </w:r>
-    </w:p>
-  </w:comment>
-  <w:comment w:id="95" w:author="Софья" w:date="2017-09-16T14:14:00Z" w:initials="С">
-    <w:p>
-      <w:pPr>
-        <w:pStyle w:val="a8"/>
-      </w:pPr>
-      <w:r>
-        <w:rPr>
-          <w:rStyle w:val="a7"/>
-        </w:rPr>
-        <w:annotationRef/>
-      </w:r>
-      <w:r>
-        <w:t>поле</w:t>
-      </w:r>
-    </w:p>
-  </w:comment>
-  <w:comment w:id="96" w:author="Софья" w:date="2017-09-18T20:36:00Z" w:initials="С">
-    <w:p>
-      <w:pPr>
-        <w:pStyle w:val="a8"/>
-      </w:pPr>
-      <w:r>
-        <w:rPr>
-          <w:rStyle w:val="a7"/>
-        </w:rPr>
-        <w:annotationRef/>
-      </w:r>
-    </w:p>
-  </w:comment>
-  <w:comment w:id="98" w:author="Софья" w:date="2017-09-16T14:10:00Z" w:initials="С">
-    <w:p>
-      <w:pPr>
-        <w:pStyle w:val="a8"/>
-      </w:pPr>
-      <w:r>
-        <w:rPr>
-          <w:rStyle w:val="a7"/>
-        </w:rPr>
-        <w:annotationRef/>
-      </w:r>
-      <w:r>
-        <w:t xml:space="preserve">объектов класса </w:t>
-      </w:r>
-      <w:proofErr w:type="spellStart"/>
-      <w:r>
-        <w:t>Continuous</w:t>
-      </w:r>
-      <w:proofErr w:type="spellEnd"/>
-    </w:p>
-  </w:comment>
-  <w:comment w:id="99" w:author="Софья" w:date="2017-09-16T14:12:00Z" w:initials="С">
-    <w:p>
-      <w:pPr>
-        <w:pStyle w:val="a8"/>
-      </w:pPr>
-      <w:r>
-        <w:rPr>
-          <w:rStyle w:val="a7"/>
-        </w:rPr>
-        <w:annotationRef/>
-      </w:r>
-    </w:p>
-  </w:comment>
-  <w:comment w:id="100" w:author="Софья" w:date="2017-09-17T22:36:00Z" w:initials="С">
-    <w:p>
-      <w:pPr>
-        <w:pStyle w:val="a8"/>
-      </w:pPr>
-      <w:r>
-        <w:rPr>
-          <w:rStyle w:val="a7"/>
-        </w:rPr>
-        <w:annotationRef/>
-      </w:r>
-    </w:p>
-  </w:comment>
-  <w:comment w:id="101" w:author="Софья" w:date="2017-09-15T15:22:00Z" w:initials="С">
-    <w:p>
-      <w:pPr>
-        <w:pStyle w:val="a8"/>
-      </w:pPr>
-      <w:r>
-        <w:rPr>
-          <w:rStyle w:val="a7"/>
-        </w:rPr>
-        <w:annotationRef/>
-      </w:r>
-    </w:p>
-  </w:comment>
-  <w:comment w:id="102" w:author="Софья" w:date="2017-09-15T15:24:00Z" w:initials="С">
-    <w:p>
-      <w:pPr>
-        <w:pStyle w:val="a8"/>
-      </w:pPr>
-      <w:r>
-        <w:rPr>
-          <w:rStyle w:val="a7"/>
-        </w:rPr>
-        <w:annotationRef/>
-      </w:r>
-    </w:p>
-  </w:comment>
-  <w:comment w:id="103" w:author="Софья" w:date="2017-09-18T20:36:00Z" w:initials="С">
-    <w:p>
-      <w:pPr>
-        <w:pStyle w:val="a8"/>
-      </w:pPr>
-      <w:r>
-        <w:rPr>
-          <w:rStyle w:val="a7"/>
-        </w:rPr>
-        <w:annotationRef/>
-      </w:r>
-    </w:p>
-  </w:comment>
-  <w:comment w:id="105" w:author="Софья" w:date="2017-09-16T14:20:00Z" w:initials="С">
-    <w:p>
-      <w:pPr>
-        <w:pStyle w:val="a8"/>
-      </w:pPr>
-      <w:r>
-        <w:rPr>
-          <w:rStyle w:val="a7"/>
-        </w:rPr>
-        <w:annotationRef/>
-      </w:r>
-      <w:r>
-        <w:t xml:space="preserve">значений, содержащих даты, объектов класса </w:t>
-      </w:r>
-      <w:proofErr w:type="spellStart"/>
-      <w:r>
-        <w:t>Dates</w:t>
-      </w:r>
-      <w:proofErr w:type="spellEnd"/>
-    </w:p>
-  </w:comment>
-  <w:comment w:id="106" w:author="Софья" w:date="2017-09-16T18:25:00Z" w:initials="С">
-    <w:p>
-      <w:pPr>
-        <w:pStyle w:val="a8"/>
-      </w:pPr>
-      <w:r>
-        <w:rPr>
-          <w:rStyle w:val="a7"/>
-        </w:rPr>
-        <w:annotationRef/>
-      </w:r>
-      <w:r>
-        <w:t>подобным методом, реализованным для непрерывных переменных/значений</w:t>
-      </w:r>
-    </w:p>
-  </w:comment>
-  <w:comment w:id="107" w:author="Софья" w:date="2017-09-17T22:26:00Z" w:initials="С">
-    <w:p>
-      <w:pPr>
-        <w:pStyle w:val="a8"/>
-      </w:pPr>
-      <w:r>
-        <w:rPr>
-          <w:rStyle w:val="a7"/>
-        </w:rPr>
-        <w:annotationRef/>
-      </w:r>
-    </w:p>
-  </w:comment>
-  <w:comment w:id="108" w:author="Софья" w:date="2017-09-15T17:21:00Z" w:initials="С">
-    <w:p>
-      <w:pPr>
-        <w:pStyle w:val="a8"/>
-      </w:pPr>
-      <w:r>
-        <w:rPr>
-          <w:rStyle w:val="a7"/>
-        </w:rPr>
-        <w:annotationRef/>
-      </w:r>
-    </w:p>
-  </w:comment>
-  <w:comment w:id="109" w:author="Софья" w:date="2017-09-16T18:28:00Z" w:initials="С">
-    <w:p>
-      <w:pPr>
-        <w:pStyle w:val="a8"/>
-      </w:pPr>
-      <w:r>
-        <w:rPr>
-          <w:rStyle w:val="a7"/>
-        </w:rPr>
-        <w:annotationRef/>
-      </w:r>
-    </w:p>
-  </w:comment>
-  <w:comment w:id="110" w:author="Софья" w:date="2017-09-16T18:34:00Z" w:initials="С">
-    <w:p>
-      <w:pPr>
-        <w:pStyle w:val="a8"/>
-      </w:pPr>
-      <w:r>
-        <w:rPr>
-          <w:rStyle w:val="a7"/>
-        </w:rPr>
-        <w:annotationRef/>
-      </w:r>
-    </w:p>
-  </w:comment>
-  <w:comment w:id="111" w:author="Софья" w:date="2017-09-16T18:33:00Z" w:initials="С">
+  <w:comment w:id="111" w:author="Софья" w:date="2017-09-18T21:09:00Z" w:initials="С">
     <w:p>
       <w:pPr>
         <w:pStyle w:val="a8"/>
@@ -13047,7 +13375,7 @@
       </w:r>
     </w:p>
   </w:comment>
-  <w:comment w:id="134" w:author="Софья" w:date="2017-09-18T01:25:00Z" w:initials="С">
+  <w:comment w:id="135" w:author="Софья" w:date="2017-09-18T01:25:00Z" w:initials="С">
     <w:p>
       <w:pPr>
         <w:pStyle w:val="a8"/>
@@ -13065,19 +13393,6 @@
       </w:pPr>
       <w:r>
         <w:t>Как это назвать?</w:t>
-      </w:r>
-    </w:p>
-  </w:comment>
-  <w:comment w:id="135" w:author="Софья" w:date="2017-09-18T14:27:00Z" w:initials="С">
-    <w:p>
-      <w:pPr>
-        <w:pStyle w:val="a8"/>
-      </w:pPr>
-      <w:r>
-        <w:rPr>
-          <w:rStyle w:val="a7"/>
-        </w:rPr>
-        <w:annotationRef/>
       </w:r>
     </w:p>
   </w:comment>
@@ -13085,6 +13400,19 @@
     <w:p>
       <w:pPr>
         <w:pStyle w:val="a8"/>
+      </w:pPr>
+      <w:r>
+        <w:rPr>
+          <w:rStyle w:val="a7"/>
+        </w:rPr>
+        <w:annotationRef/>
+      </w:r>
+    </w:p>
+  </w:comment>
+  <w:comment w:id="137" w:author="Софья" w:date="2017-09-18T14:27:00Z" w:initials="С">
+    <w:p>
+      <w:pPr>
+        <w:pStyle w:val="a8"/>
         <w:ind w:firstLine="0"/>
       </w:pPr>
       <w:r>
@@ -13098,7 +13426,7 @@
       </w:r>
     </w:p>
   </w:comment>
-  <w:comment w:id="137" w:author="Софья" w:date="2017-09-18T15:14:00Z" w:initials="С">
+  <w:comment w:id="138" w:author="Софья" w:date="2017-09-18T15:14:00Z" w:initials="С">
     <w:p>
       <w:pPr>
         <w:pStyle w:val="a8"/>
@@ -13111,7 +13439,7 @@
       </w:r>
     </w:p>
   </w:comment>
-  <w:comment w:id="138" w:author="Софья" w:date="2017-09-18T15:36:00Z" w:initials="С">
+  <w:comment w:id="139" w:author="Софья" w:date="2017-09-18T15:36:00Z" w:initials="С">
     <w:p>
       <w:pPr>
         <w:pStyle w:val="a8"/>
@@ -13127,7 +13455,7 @@
       </w:r>
     </w:p>
   </w:comment>
-  <w:comment w:id="139" w:author="Софья" w:date="2017-09-18T02:16:00Z" w:initials="С">
+  <w:comment w:id="140" w:author="Софья" w:date="2017-09-18T02:16:00Z" w:initials="С">
     <w:p>
       <w:pPr>
         <w:pStyle w:val="a8"/>
@@ -13140,7 +13468,7 @@
       </w:r>
     </w:p>
   </w:comment>
-  <w:comment w:id="140" w:author="Софья" w:date="2017-09-18T14:31:00Z" w:initials="С">
+  <w:comment w:id="141" w:author="Софья" w:date="2017-09-18T14:31:00Z" w:initials="С">
     <w:p>
       <w:pPr>
         <w:pStyle w:val="a8"/>
@@ -13153,7 +13481,7 @@
       </w:r>
     </w:p>
   </w:comment>
-  <w:comment w:id="141" w:author="Софья" w:date="2017-09-18T01:30:00Z" w:initials="С">
+  <w:comment w:id="142" w:author="Софья" w:date="2017-09-18T01:30:00Z" w:initials="С">
     <w:p>
       <w:pPr>
         <w:pStyle w:val="a8"/>
@@ -13166,7 +13494,7 @@
       </w:r>
     </w:p>
   </w:comment>
-  <w:comment w:id="144" w:author="Софья" w:date="2017-09-18T11:51:00Z" w:initials="С">
+  <w:comment w:id="144" w:author="Софья" w:date="2017-09-18T20:55:00Z" w:initials="С">
     <w:p>
       <w:pPr>
         <w:pStyle w:val="a8"/>
@@ -13179,7 +13507,7 @@
       </w:r>
     </w:p>
   </w:comment>
-  <w:comment w:id="145" w:author="Софья" w:date="2017-09-18T20:43:00Z" w:initials="С">
+  <w:comment w:id="146" w:author="Софья" w:date="2017-09-18T11:51:00Z" w:initials="С">
     <w:p>
       <w:pPr>
         <w:pStyle w:val="a8"/>
@@ -13192,7 +13520,7 @@
       </w:r>
     </w:p>
   </w:comment>
-  <w:comment w:id="149" w:author="Софья" w:date="2017-09-16T16:46:00Z" w:initials="С">
+  <w:comment w:id="148" w:author="Софья" w:date="2017-09-18T20:43:00Z" w:initials="С">
     <w:p>
       <w:pPr>
         <w:pStyle w:val="a8"/>
@@ -13205,23 +13533,7 @@
       </w:r>
     </w:p>
   </w:comment>
-  <w:comment w:id="150" w:author="Софья" w:date="2017-09-10T17:19:00Z" w:initials="С">
-    <w:p>
-      <w:pPr>
-        <w:pStyle w:val="a8"/>
-      </w:pPr>
-      <w:r>
-        <w:rPr>
-          <w:rStyle w:val="a7"/>
-        </w:rPr>
-        <w:annotationRef/>
-      </w:r>
-      <w:r>
-        <w:t>заменить</w:t>
-      </w:r>
-    </w:p>
-  </w:comment>
-  <w:comment w:id="152" w:author="Софья" w:date="2017-09-10T17:19:00Z" w:initials="С">
+  <w:comment w:id="152" w:author="Софья" w:date="2017-09-16T16:46:00Z" w:initials="С">
     <w:p>
       <w:pPr>
         <w:pStyle w:val="a8"/>
@@ -13245,6 +13557,35 @@
         </w:rPr>
         <w:annotationRef/>
       </w:r>
+      <w:r>
+        <w:t>заменить</w:t>
+      </w:r>
+    </w:p>
+  </w:comment>
+  <w:comment w:id="154" w:author="Софья" w:date="2017-09-10T17:19:00Z" w:initials="С">
+    <w:p>
+      <w:pPr>
+        <w:pStyle w:val="a8"/>
+      </w:pPr>
+      <w:r>
+        <w:rPr>
+          <w:rStyle w:val="a7"/>
+        </w:rPr>
+        <w:annotationRef/>
+      </w:r>
+    </w:p>
+  </w:comment>
+  <w:comment w:id="155" w:author="Софья" w:date="2017-09-10T17:19:00Z" w:initials="С">
+    <w:p>
+      <w:pPr>
+        <w:pStyle w:val="a8"/>
+      </w:pPr>
+      <w:r>
+        <w:rPr>
+          <w:rStyle w:val="a7"/>
+        </w:rPr>
+        <w:annotationRef/>
+      </w:r>
       <w:proofErr w:type="gramStart"/>
       <w:r>
         <w:t>Заменить на</w:t>
@@ -13255,7 +13596,7 @@
       </w:r>
     </w:p>
   </w:comment>
-  <w:comment w:id="154" w:author="Софья" w:date="2017-09-10T17:20:00Z" w:initials="С">
+  <w:comment w:id="156" w:author="Софья" w:date="2017-09-10T17:20:00Z" w:initials="С">
     <w:p>
       <w:pPr>
         <w:pStyle w:val="a8"/>
@@ -13268,7 +13609,7 @@
       </w:r>
     </w:p>
   </w:comment>
-  <w:comment w:id="159" w:author="Софья" w:date="2017-09-18T11:48:00Z" w:initials="С">
+  <w:comment w:id="161" w:author="Софья" w:date="2017-09-18T11:48:00Z" w:initials="С">
     <w:p>
       <w:pPr>
         <w:pStyle w:val="a8"/>
@@ -18527,7 +18868,7 @@
 </file>
 
 <file path=customXml/itemProps1.xml><?xml version="1.0" encoding="utf-8"?>
-<ds:datastoreItem xmlns:ds="http://schemas.openxmlformats.org/officeDocument/2006/customXml" ds:itemID="{0E7EE1A0-F104-4298-A173-8D3DA670C3C5}">
+<ds:datastoreItem xmlns:ds="http://schemas.openxmlformats.org/officeDocument/2006/customXml" ds:itemID="{E68A3195-BE90-4F8C-A51F-C1D79FDE869D}">
   <ds:schemaRefs>
     <ds:schemaRef ds:uri="http://schemas.openxmlformats.org/officeDocument/2006/bibliography"/>
   </ds:schemaRefs>

--- a/A_1_Diplom_Rev.docx
+++ b/A_1_Diplom_Rev.docx
@@ -5067,7 +5067,7 @@
     </w:p>
     <w:p>
       <w:pPr>
-        <w:ind w:firstLine="0"/>
+        <w:pStyle w:val="B01"/>
       </w:pPr>
       <w:r>
         <w:rPr>
@@ -5075,6 +5075,9 @@
         </w:rPr>
         <w:lastRenderedPageBreak/>
         <w:commentReference w:id="64"/>
+      </w:r>
+      <w:r>
+        <w:t xml:space="preserve"> </w:t>
       </w:r>
       <w:r>
         <w:object w:dxaOrig="11655" w:dyaOrig="8251">
@@ -5097,10 +5100,10 @@
             <v:path o:extrusionok="f" gradientshapeok="t" o:connecttype="rect"/>
             <o:lock v:ext="edit" aspectratio="t"/>
           </v:shapetype>
-          <v:shape id="_x0000_i1025" type="#_x0000_t75" style="width:467.5pt;height:331pt" o:ole="">
+          <v:shape id="_x0000_i1027" type="#_x0000_t75" style="width:467.5pt;height:331pt" o:ole="">
             <v:imagedata r:id="rId11" o:title=""/>
           </v:shape>
-          <o:OLEObject Type="Embed" ProgID="Visio.Drawing.15" ShapeID="_x0000_i1025" DrawAspect="Content" ObjectID="_1567346363" r:id="rId12"/>
+          <o:OLEObject Type="Embed" ProgID="Visio.Drawing.15" ShapeID="_x0000_i1027" DrawAspect="Content" ObjectID="_1567385632" r:id="rId12"/>
         </w:object>
       </w:r>
     </w:p>
@@ -5111,6 +5114,8 @@
       <w:r>
         <w:t xml:space="preserve"> – логическая структура файлов</w:t>
       </w:r>
+      <w:bookmarkStart w:id="65" w:name="_GoBack"/>
+      <w:bookmarkEnd w:id="65"/>
     </w:p>
     <w:p>
       <w:r>
@@ -5548,7 +5553,11 @@
         <w:t xml:space="preserve">. </w:t>
       </w:r>
       <w:r>
-        <w:t xml:space="preserve">Назначить новое название можно используя </w:t>
+        <w:t xml:space="preserve">Назначить новое </w:t>
+      </w:r>
+      <w:r>
+        <w:lastRenderedPageBreak/>
+        <w:t xml:space="preserve">название можно используя </w:t>
       </w:r>
       <w:proofErr w:type="spellStart"/>
       <w:r>
@@ -5600,7 +5609,6 @@
         <w:ind w:firstLine="708"/>
       </w:pPr>
       <w:r>
-        <w:lastRenderedPageBreak/>
         <w:t xml:space="preserve">Метод </w:t>
       </w:r>
       <w:proofErr w:type="spellStart"/>
@@ -5788,10 +5796,97 @@
         <w:rPr>
           <w:lang w:eastAsia="ru-RU"/>
         </w:rPr>
+        <w:t xml:space="preserve">, </w:t>
+      </w:r>
+      <w:r>
+        <w:rPr>
+          <w:lang w:eastAsia="ru-RU"/>
+        </w:rPr>
+        <w:t>к</w:t>
+      </w:r>
+      <w:r>
+        <w:rPr>
+          <w:lang w:eastAsia="ru-RU"/>
+        </w:rPr>
+        <w:t>о</w:t>
+      </w:r>
+      <w:r>
+        <w:rPr>
+          <w:lang w:eastAsia="ru-RU"/>
+        </w:rPr>
+        <w:t>то</w:t>
+      </w:r>
+      <w:r>
+        <w:rPr>
+          <w:lang w:eastAsia="ru-RU"/>
+        </w:rPr>
+        <w:t>рое используется для создан</w:t>
+      </w:r>
+      <w:r>
+        <w:rPr>
+          <w:lang w:eastAsia="ru-RU"/>
+        </w:rPr>
+        <w:t>ия</w:t>
+      </w:r>
+      <w:r>
+        <w:rPr>
+          <w:lang w:eastAsia="ru-RU"/>
+        </w:rPr>
+        <w:t xml:space="preserve"> файл</w:t>
+      </w:r>
+      <w:r>
+        <w:rPr>
+          <w:lang w:eastAsia="ru-RU"/>
+        </w:rPr>
+        <w:t>а</w:t>
+      </w:r>
+      <w:r>
+        <w:rPr>
+          <w:lang w:eastAsia="ru-RU"/>
+        </w:rPr>
+        <w:t>-</w:t>
+      </w:r>
+      <w:r>
+        <w:rPr>
+          <w:lang w:eastAsia="ru-RU"/>
+        </w:rPr>
+        <w:t>отчет</w:t>
+      </w:r>
+      <w:r>
+        <w:rPr>
+          <w:lang w:eastAsia="ru-RU"/>
+        </w:rPr>
+        <w:t>а</w:t>
+      </w:r>
+      <w:r>
+        <w:rPr>
+          <w:lang w:eastAsia="ru-RU"/>
+        </w:rPr>
+        <w:t xml:space="preserve">. </w:t>
+      </w:r>
+      <w:r>
+        <w:rPr>
+          <w:lang w:eastAsia="ru-RU"/>
+        </w:rPr>
+        <w:t xml:space="preserve">Полный путь к файлу генерируется </w:t>
+      </w:r>
+      <w:r>
+        <w:rPr>
+          <w:lang w:eastAsia="ru-RU"/>
+        </w:rPr>
+        <w:t xml:space="preserve">методом </w:t>
+      </w:r>
+      <w:proofErr w:type="spellStart"/>
+      <w:r>
+        <w:t>setFileReportDirectory</w:t>
+      </w:r>
+      <w:proofErr w:type="spellEnd"/>
+      <w:r>
+        <w:t>()</w:t>
+      </w:r>
+      <w:r>
         <w:t>,</w:t>
       </w:r>
-      <w:bookmarkStart w:id="65" w:name="_GoBack"/>
-      <w:bookmarkEnd w:id="65"/>
       <w:r>
         <w:rPr>
           <w:lang w:eastAsia="ru-RU"/>
@@ -5802,257 +5897,162 @@
         <w:rPr>
           <w:lang w:eastAsia="ru-RU"/>
         </w:rPr>
-        <w:t>к</w:t>
+        <w:t xml:space="preserve">путем добавления к указанной </w:t>
       </w:r>
       <w:r>
         <w:rPr>
           <w:lang w:eastAsia="ru-RU"/>
         </w:rPr>
-        <w:t>о</w:t>
+        <w:t xml:space="preserve">при вызове метода </w:t>
       </w:r>
       <w:r>
         <w:rPr>
           <w:lang w:eastAsia="ru-RU"/>
         </w:rPr>
-        <w:t>то</w:t>
+        <w:t>директории</w:t>
       </w:r>
       <w:r>
         <w:rPr>
           <w:lang w:eastAsia="ru-RU"/>
         </w:rPr>
-        <w:t>рое используется для создан</w:t>
+        <w:t xml:space="preserve"> строки</w:t>
       </w:r>
       <w:r>
         <w:rPr>
           <w:lang w:eastAsia="ru-RU"/>
         </w:rPr>
-        <w:t>ия</w:t>
+        <w:t xml:space="preserve"> </w:t>
       </w:r>
       <w:r>
         <w:rPr>
           <w:lang w:eastAsia="ru-RU"/>
         </w:rPr>
-        <w:t xml:space="preserve"> файл</w:t>
+        <w:t>«</w:t>
+      </w:r>
+      <w:r>
+        <w:rPr>
+          <w:lang w:val="en-US" w:eastAsia="ru-RU"/>
+        </w:rPr>
+        <w:t>Report</w:t>
       </w:r>
       <w:r>
         <w:rPr>
           <w:lang w:eastAsia="ru-RU"/>
         </w:rPr>
-        <w:t>а</w:t>
+        <w:t>_»</w:t>
       </w:r>
       <w:r>
         <w:rPr>
           <w:lang w:eastAsia="ru-RU"/>
         </w:rPr>
-        <w:t>-</w:t>
+        <w:t xml:space="preserve"> и текущи</w:t>
       </w:r>
       <w:r>
         <w:rPr>
           <w:lang w:eastAsia="ru-RU"/>
         </w:rPr>
-        <w:t>отчет</w:t>
+        <w:t>й</w:t>
       </w:r>
       <w:r>
         <w:rPr>
           <w:lang w:eastAsia="ru-RU"/>
         </w:rPr>
-        <w:t>а</w:t>
+        <w:t xml:space="preserve"> даты и времени.</w:t>
       </w:r>
       <w:r>
         <w:rPr>
           <w:lang w:eastAsia="ru-RU"/>
         </w:rPr>
-        <w:t xml:space="preserve">. </w:t>
-      </w:r>
+        <w:t xml:space="preserve"> Метод </w:t>
+      </w:r>
+      <w:proofErr w:type="spellStart"/>
       <w:r>
         <w:rPr>
           <w:lang w:eastAsia="ru-RU"/>
         </w:rPr>
-        <w:t xml:space="preserve">Полный путь к файлу генерируется </w:t>
-      </w:r>
+        <w:t>OpenFileReport</w:t>
+      </w:r>
+      <w:proofErr w:type="spellEnd"/>
       <w:r>
         <w:rPr>
           <w:lang w:eastAsia="ru-RU"/>
         </w:rPr>
-        <w:t xml:space="preserve">методом </w:t>
+        <w:t>() создает по указанному полному пути файл и открывает соединение для записи в текстовом режиме</w:t>
+      </w:r>
+      <w:r>
+        <w:rPr>
+          <w:lang w:eastAsia="ru-RU"/>
+        </w:rPr>
+        <w:t xml:space="preserve">, а метод </w:t>
       </w:r>
       <w:proofErr w:type="spellStart"/>
       <w:r>
-        <w:t>setFileReportDirectory</w:t>
+        <w:t>CloseFileReport</w:t>
       </w:r>
       <w:proofErr w:type="spellEnd"/>
       <w:r>
+        <w:t>() закрывает это соединение.</w:t>
+      </w:r>
+    </w:p>
+    <w:p>
+      <w:r>
+        <w:t>Для создания сводной таблицы, которая должна содержать названия столбцов исходной таблицы, их значения и частоту встречаемости каждого из значений</w:t>
+      </w:r>
+      <w:r>
+        <w:t xml:space="preserve">, </w:t>
+      </w:r>
+      <w:r>
+        <w:t>был создан класс</w:t>
+      </w:r>
+      <w:r>
+        <w:t xml:space="preserve"> </w:t>
+      </w:r>
+      <w:proofErr w:type="spellStart"/>
+      <w:r>
+        <w:t>SummaryTableFile</w:t>
+      </w:r>
+      <w:proofErr w:type="spellEnd"/>
+      <w:r>
+        <w:t xml:space="preserve">, </w:t>
+      </w:r>
+      <w:r>
+        <w:t xml:space="preserve">являющийся потомком </w:t>
+      </w:r>
+      <w:proofErr w:type="spellStart"/>
+      <w:r>
+        <w:t>FileOut</w:t>
+      </w:r>
+      <w:proofErr w:type="spellEnd"/>
+      <w:r>
+        <w:t xml:space="preserve">, </w:t>
+      </w:r>
+      <w:r>
+        <w:t xml:space="preserve">метод </w:t>
+      </w:r>
+      <w:proofErr w:type="spellStart"/>
+      <w:r>
+        <w:rPr>
+          <w:lang w:val="en-US" w:eastAsia="ru-RU"/>
+        </w:rPr>
+        <w:t>ColumnsValuesSummaryTable</w:t>
+      </w:r>
+      <w:proofErr w:type="spellEnd"/>
+      <w:r>
+        <w:rPr>
+          <w:lang w:eastAsia="ru-RU"/>
+        </w:rPr>
         <w:t>()</w:t>
       </w:r>
       <w:r>
-        <w:t>,</w:t>
-      </w:r>
-      <w:r>
         <w:rPr>
           <w:lang w:eastAsia="ru-RU"/>
         </w:rPr>
-        <w:t xml:space="preserve"> </w:t>
+        <w:t>. Механизм работы данного метода описан в пункте</w:t>
       </w:r>
       <w:r>
         <w:rPr>
           <w:lang w:eastAsia="ru-RU"/>
         </w:rPr>
-        <w:t xml:space="preserve">путем добавления к указанной </w:t>
-      </w:r>
-      <w:r>
-        <w:rPr>
-          <w:lang w:eastAsia="ru-RU"/>
-        </w:rPr>
-        <w:t xml:space="preserve">при вызове метода </w:t>
-      </w:r>
-      <w:r>
-        <w:rPr>
-          <w:lang w:eastAsia="ru-RU"/>
-        </w:rPr>
-        <w:t>директории</w:t>
-      </w:r>
-      <w:r>
-        <w:rPr>
-          <w:lang w:eastAsia="ru-RU"/>
-        </w:rPr>
-        <w:t xml:space="preserve"> строки</w:t>
-      </w:r>
-      <w:r>
-        <w:rPr>
-          <w:lang w:eastAsia="ru-RU"/>
-        </w:rPr>
-        <w:t xml:space="preserve"> </w:t>
-      </w:r>
-      <w:r>
-        <w:rPr>
-          <w:lang w:eastAsia="ru-RU"/>
-        </w:rPr>
-        <w:t>«</w:t>
-      </w:r>
-      <w:r>
-        <w:rPr>
-          <w:lang w:val="en-US" w:eastAsia="ru-RU"/>
-        </w:rPr>
-        <w:t>Report</w:t>
-      </w:r>
-      <w:r>
-        <w:rPr>
-          <w:lang w:eastAsia="ru-RU"/>
-        </w:rPr>
-        <w:t>_»</w:t>
-      </w:r>
-      <w:r>
-        <w:rPr>
-          <w:lang w:eastAsia="ru-RU"/>
-        </w:rPr>
-        <w:t xml:space="preserve"> и текущи</w:t>
-      </w:r>
-      <w:r>
-        <w:rPr>
-          <w:lang w:eastAsia="ru-RU"/>
-        </w:rPr>
-        <w:t>й</w:t>
-      </w:r>
-      <w:r>
-        <w:rPr>
-          <w:lang w:eastAsia="ru-RU"/>
-        </w:rPr>
-        <w:t xml:space="preserve"> даты и времени.</w:t>
-      </w:r>
-      <w:r>
-        <w:rPr>
-          <w:lang w:eastAsia="ru-RU"/>
-        </w:rPr>
-        <w:t xml:space="preserve"> Метод </w:t>
-      </w:r>
-      <w:proofErr w:type="spellStart"/>
-      <w:r>
-        <w:rPr>
-          <w:lang w:eastAsia="ru-RU"/>
-        </w:rPr>
-        <w:t>OpenFileReport</w:t>
-      </w:r>
-      <w:proofErr w:type="spellEnd"/>
-      <w:r>
-        <w:rPr>
-          <w:lang w:eastAsia="ru-RU"/>
-        </w:rPr>
-        <w:t>() создает по указанному полному пути файл и открывает соединение для записи в текстовом режиме</w:t>
-      </w:r>
-      <w:r>
-        <w:rPr>
-          <w:lang w:eastAsia="ru-RU"/>
-        </w:rPr>
-        <w:t xml:space="preserve">, а метод </w:t>
-      </w:r>
-      <w:proofErr w:type="spellStart"/>
-      <w:r>
-        <w:t>CloseFileReport</w:t>
-      </w:r>
-      <w:proofErr w:type="spellEnd"/>
-      <w:r>
-        <w:t>() закрывает это соединение.</w:t>
-      </w:r>
-    </w:p>
-    <w:p>
-      <w:r>
-        <w:t>Для создания сводной таблицы, которая должна содержать названия столбцов исходной таблицы, их значения и частоту встречаемости каждого из значений</w:t>
-      </w:r>
-      <w:r>
-        <w:t xml:space="preserve">, </w:t>
-      </w:r>
-      <w:r>
-        <w:t>был создан класс</w:t>
-      </w:r>
-      <w:r>
-        <w:t xml:space="preserve"> </w:t>
-      </w:r>
-      <w:proofErr w:type="spellStart"/>
-      <w:r>
-        <w:t>SummaryTableFile</w:t>
-      </w:r>
-      <w:proofErr w:type="spellEnd"/>
-      <w:r>
-        <w:t xml:space="preserve">, </w:t>
-      </w:r>
-      <w:r>
-        <w:t xml:space="preserve">являющийся потомком </w:t>
-      </w:r>
-      <w:proofErr w:type="spellStart"/>
-      <w:r>
-        <w:t>FileOut</w:t>
-      </w:r>
-      <w:proofErr w:type="spellEnd"/>
-      <w:r>
-        <w:t xml:space="preserve">, </w:t>
-      </w:r>
-      <w:r>
-        <w:t xml:space="preserve">метод </w:t>
-      </w:r>
-      <w:proofErr w:type="spellStart"/>
-      <w:r>
-        <w:rPr>
-          <w:lang w:val="en-US" w:eastAsia="ru-RU"/>
-        </w:rPr>
-        <w:t>ColumnsValuesSummaryTable</w:t>
-      </w:r>
-      <w:proofErr w:type="spellEnd"/>
-      <w:r>
-        <w:rPr>
-          <w:lang w:eastAsia="ru-RU"/>
-        </w:rPr>
-        <w:t>()</w:t>
-      </w:r>
-      <w:r>
-        <w:rPr>
-          <w:lang w:eastAsia="ru-RU"/>
-        </w:rPr>
-        <w:t>. Механизм работы данного метода описан в пункте</w:t>
-      </w:r>
-      <w:r>
-        <w:rPr>
-          <w:lang w:eastAsia="ru-RU"/>
-        </w:rPr>
         <w:t xml:space="preserve"> 2.2.4.</w:t>
       </w:r>
     </w:p>
@@ -6088,11 +6088,8 @@
     </w:p>
     <w:p>
       <w:r>
-        <w:t xml:space="preserve">Дискретные переменные могут принимать счётное множество упорядоченных значений, которые могут просто обозначать целочисленные </w:t>
-      </w:r>
-      <w:r>
         <w:lastRenderedPageBreak/>
-        <w:t>данные или ранжировать данные по степени проявления на упорядоченной ранговой шкале (клиническая стадия опухоли, тяжесть состояния пациента).</w:t>
+        <w:t>Дискретные переменные могут принимать счётное множество упорядоченных значений, которые могут просто обозначать целочисленные данные или ранжировать данные по степени проявления на упорядоченной ранговой шкале (клиническая стадия опухоли, тяжесть состояния пациента).</w:t>
       </w:r>
     </w:p>
     <w:p>
@@ -6187,10 +6184,10 @@
       </w:pPr>
       <w:r>
         <w:object w:dxaOrig="11370" w:dyaOrig="7965">
-          <v:shape id="_x0000_i1026" type="#_x0000_t75" style="width:457.5pt;height:320.5pt" o:ole="">
+          <v:shape id="_x0000_i1025" type="#_x0000_t75" style="width:457.5pt;height:320.5pt" o:ole="">
             <v:imagedata r:id="rId13" o:title=""/>
           </v:shape>
-          <o:OLEObject Type="Embed" ProgID="Visio.Drawing.15" ShapeID="_x0000_i1026" DrawAspect="Content" ObjectID="_1567346364" r:id="rId14"/>
+          <o:OLEObject Type="Embed" ProgID="Visio.Drawing.15" ShapeID="_x0000_i1025" DrawAspect="Content" ObjectID="_1567385633" r:id="rId14"/>
         </w:object>
       </w:r>
     </w:p>
@@ -6270,6 +6267,7 @@
         <w:ind w:firstLine="708"/>
       </w:pPr>
       <w:r>
+        <w:lastRenderedPageBreak/>
         <w:t xml:space="preserve">Объекты класса </w:t>
       </w:r>
       <w:proofErr w:type="spellStart"/>
@@ -6360,7 +6358,6 @@
         <w:ind w:firstLine="708"/>
       </w:pPr>
       <w:r>
-        <w:lastRenderedPageBreak/>
         <w:t xml:space="preserve">Объекты класса </w:t>
       </w:r>
       <w:r>
@@ -7062,10 +7059,10 @@
       </w:pPr>
       <w:r>
         <w:object w:dxaOrig="15195" w:dyaOrig="5700">
-          <v:shape id="_x0000_i1027" type="#_x0000_t75" style="width:467pt;height:175.5pt" o:ole="">
+          <v:shape id="_x0000_i1026" type="#_x0000_t75" style="width:467pt;height:175.5pt" o:ole="">
             <v:imagedata r:id="rId15" o:title=""/>
           </v:shape>
-          <o:OLEObject Type="Embed" ProgID="Visio.Drawing.15" ShapeID="_x0000_i1027" DrawAspect="Content" ObjectID="_1567346365" r:id="rId16"/>
+          <o:OLEObject Type="Embed" ProgID="Visio.Drawing.15" ShapeID="_x0000_i1026" DrawAspect="Content" ObjectID="_1567385634" r:id="rId16"/>
         </w:object>
       </w:r>
     </w:p>
@@ -18225,7 +18222,7 @@
 </file>
 
 <file path=customXml/itemProps1.xml><?xml version="1.0" encoding="utf-8"?>
-<ds:datastoreItem xmlns:ds="http://schemas.openxmlformats.org/officeDocument/2006/customXml" ds:itemID="{A6636BDB-7D90-4307-AD49-2F5E3584358E}">
+<ds:datastoreItem xmlns:ds="http://schemas.openxmlformats.org/officeDocument/2006/customXml" ds:itemID="{80C266B9-18F2-4C94-98DC-2224AA92E138}">
   <ds:schemaRefs>
     <ds:schemaRef ds:uri="http://schemas.openxmlformats.org/officeDocument/2006/bibliography"/>
   </ds:schemaRefs>

--- a/A_1_Diplom_Rev.docx
+++ b/A_1_Diplom_Rev.docx
@@ -203,17 +203,7 @@
           <w:szCs w:val="32"/>
           <w:lang w:eastAsia="zh-CN" w:bidi="hi-IN"/>
         </w:rPr>
-        <w:t xml:space="preserve">СОЗДАНИЕ БИБЛИОТЕКИ АЛГОРИТМОВ ДЛЯ СТАТИСТИЧЕСКОГО </w:t>
-      </w:r>
-      <w:r>
-        <w:rPr>
-          <w:rFonts w:eastAsia="WenQuanYi Micro Hei"/>
-          <w:kern w:val="1"/>
-          <w:sz w:val="32"/>
-          <w:szCs w:val="32"/>
-          <w:lang w:eastAsia="zh-CN" w:bidi="hi-IN"/>
-        </w:rPr>
-        <w:t>АНАЛИЗА ДАННЫХ КЛИНИЧЕСКИХ ИССЛЕДОВАНИЙ В ПАРАЛЛЕЛЬНЫХ ГРУППАХ</w:t>
+        <w:t>СОЗДАНИЕ БИБЛИОТЕКИ АЛГОРИТМОВ ДЛЯ СТАТИСТИЧЕСКОГО АНАЛИЗА ДАННЫХ КЛИНИЧЕСКИХ ИССЛЕДОВАНИЙ В ПАРАЛЛЕЛЬНЫХ ГРУППАХ</w:t>
       </w:r>
     </w:p>
     <w:bookmarkEnd w:id="4"/>
@@ -347,18 +337,19 @@
           <w:insideH w:val="none" w:sz="0" w:space="0" w:color="auto"/>
           <w:insideV w:val="none" w:sz="0" w:space="0" w:color="auto"/>
         </w:tblBorders>
+        <w:tblLayout w:type="fixed"/>
         <w:tblLook w:val="04A0" w:firstRow="1" w:lastRow="0" w:firstColumn="1" w:lastColumn="0" w:noHBand="0" w:noVBand="1"/>
       </w:tblPr>
       <w:tblGrid>
-        <w:gridCol w:w="3793"/>
-        <w:gridCol w:w="1673"/>
-        <w:gridCol w:w="2733"/>
-        <w:gridCol w:w="2080"/>
+        <w:gridCol w:w="4077"/>
+        <w:gridCol w:w="1701"/>
+        <w:gridCol w:w="3686"/>
+        <w:gridCol w:w="815"/>
       </w:tblGrid>
       <w:tr>
         <w:tc>
           <w:tcPr>
-            <w:tcW w:w="3794" w:type="dxa"/>
+            <w:tcW w:w="4077" w:type="dxa"/>
             <w:vAlign w:val="center"/>
           </w:tcPr>
           <w:p>
@@ -377,20 +368,14 @@
                 <w:szCs w:val="24"/>
               </w:rPr>
             </w:pPr>
+            <w:bookmarkStart w:id="6" w:name="_GoBack"/>
             <w:proofErr w:type="spellStart"/>
             <w:r>
               <w:rPr>
                 <w:sz w:val="24"/>
                 <w:szCs w:val="24"/>
               </w:rPr>
-              <w:t>Кошкарев</w:t>
-            </w:r>
-            <w:r>
-              <w:rPr>
-                <w:sz w:val="24"/>
-                <w:szCs w:val="24"/>
-              </w:rPr>
-              <w:t>ой</w:t>
+              <w:t>Кошкаревой</w:t>
             </w:r>
             <w:proofErr w:type="spellEnd"/>
             <w:r>
@@ -398,27 +383,13 @@
                 <w:sz w:val="24"/>
                 <w:szCs w:val="24"/>
               </w:rPr>
-              <w:t xml:space="preserve"> </w:t>
-            </w:r>
-            <w:r>
-              <w:rPr>
-                <w:sz w:val="24"/>
-                <w:szCs w:val="24"/>
-              </w:rPr>
-              <w:t>Софьи Владимировны</w:t>
-            </w:r>
-            <w:r>
-              <w:rPr>
-                <w:sz w:val="24"/>
-                <w:szCs w:val="24"/>
-              </w:rPr>
-              <w:t>,</w:t>
+              <w:t xml:space="preserve"> Софьи Владимировны,</w:t>
             </w:r>
           </w:p>
         </w:tc>
         <w:tc>
           <w:tcPr>
-            <w:tcW w:w="1673" w:type="dxa"/>
+            <w:tcW w:w="1701" w:type="dxa"/>
             <w:vAlign w:val="center"/>
           </w:tcPr>
           <w:p>
@@ -463,7 +434,7 @@
         </w:tc>
         <w:tc>
           <w:tcPr>
-            <w:tcW w:w="2733" w:type="dxa"/>
+            <w:tcW w:w="3686" w:type="dxa"/>
           </w:tcPr>
           <w:p>
             <w:pPr>
@@ -492,7 +463,7 @@
         </w:tc>
         <w:tc>
           <w:tcPr>
-            <w:tcW w:w="2081" w:type="dxa"/>
+            <w:tcW w:w="815" w:type="dxa"/>
             <w:vAlign w:val="center"/>
           </w:tcPr>
           <w:p>
@@ -517,7 +488,7 @@
       <w:tr>
         <w:tc>
           <w:tcPr>
-            <w:tcW w:w="3794" w:type="dxa"/>
+            <w:tcW w:w="4077" w:type="dxa"/>
           </w:tcPr>
           <w:p>
             <w:pPr>
@@ -546,7 +517,7 @@
         </w:tc>
         <w:tc>
           <w:tcPr>
-            <w:tcW w:w="1673" w:type="dxa"/>
+            <w:tcW w:w="1701" w:type="dxa"/>
           </w:tcPr>
           <w:p>
             <w:pPr>
@@ -568,7 +539,7 @@
         </w:tc>
         <w:tc>
           <w:tcPr>
-            <w:tcW w:w="2733" w:type="dxa"/>
+            <w:tcW w:w="3686" w:type="dxa"/>
           </w:tcPr>
           <w:p>
             <w:pPr>
@@ -597,7 +568,7 @@
         </w:tc>
         <w:tc>
           <w:tcPr>
-            <w:tcW w:w="2081" w:type="dxa"/>
+            <w:tcW w:w="815" w:type="dxa"/>
             <w:vAlign w:val="center"/>
           </w:tcPr>
           <w:p>
@@ -639,6 +610,7 @@
             <w:tcW w:w="4219" w:type="dxa"/>
             <w:shd w:val="clear" w:color="auto" w:fill="auto"/>
           </w:tcPr>
+          <w:bookmarkEnd w:id="6"/>
           <w:p>
             <w:pPr>
               <w:spacing w:before="840" w:after="200"/>
@@ -818,11 +790,11 @@
                 <w:szCs w:val="24"/>
               </w:rPr>
             </w:pPr>
-            <w:bookmarkStart w:id="6" w:name="OLE_LINK362"/>
-            <w:bookmarkStart w:id="7" w:name="OLE_LINK363"/>
-            <w:bookmarkStart w:id="8" w:name="OLE_LINK364"/>
-            <w:bookmarkStart w:id="9" w:name="OLE_LINK365"/>
-            <w:bookmarkStart w:id="10" w:name="OLE_LINK366"/>
+            <w:bookmarkStart w:id="7" w:name="OLE_LINK362"/>
+            <w:bookmarkStart w:id="8" w:name="OLE_LINK363"/>
+            <w:bookmarkStart w:id="9" w:name="OLE_LINK364"/>
+            <w:bookmarkStart w:id="10" w:name="OLE_LINK365"/>
+            <w:bookmarkStart w:id="11" w:name="OLE_LINK366"/>
             <w:proofErr w:type="spellStart"/>
             <w:r>
               <w:rPr>
@@ -839,7 +811,6 @@
               </w:rPr>
               <w:t>.ф</w:t>
             </w:r>
-            <w:proofErr w:type="spellEnd"/>
             <w:proofErr w:type="gramEnd"/>
             <w:r>
               <w:rPr>
@@ -853,20 +824,28 @@
                 <w:sz w:val="24"/>
                 <w:szCs w:val="24"/>
               </w:rPr>
-              <w:t xml:space="preserve">. </w:t>
+              <w:t>.</w:t>
             </w:r>
             <w:r>
               <w:rPr>
                 <w:sz w:val="24"/>
                 <w:szCs w:val="24"/>
               </w:rPr>
-              <w:t>н,</w:t>
+              <w:t>н</w:t>
             </w:r>
-            <w:bookmarkEnd w:id="6"/>
+            <w:proofErr w:type="spellEnd"/>
+            <w:r>
+              <w:rPr>
+                <w:sz w:val="24"/>
+                <w:szCs w:val="24"/>
+              </w:rPr>
+              <w:t>,</w:t>
+            </w:r>
             <w:bookmarkEnd w:id="7"/>
             <w:bookmarkEnd w:id="8"/>
             <w:bookmarkEnd w:id="9"/>
             <w:bookmarkEnd w:id="10"/>
+            <w:bookmarkEnd w:id="11"/>
           </w:p>
         </w:tc>
       </w:tr>
@@ -886,9 +865,9 @@
                 <w:szCs w:val="16"/>
               </w:rPr>
             </w:pPr>
-            <w:bookmarkStart w:id="11" w:name="OLE_LINK269"/>
-            <w:bookmarkStart w:id="12" w:name="OLE_LINK270"/>
-            <w:bookmarkStart w:id="13" w:name="OLE_LINK271"/>
+            <w:bookmarkStart w:id="12" w:name="OLE_LINK269"/>
+            <w:bookmarkStart w:id="13" w:name="OLE_LINK270"/>
+            <w:bookmarkStart w:id="14" w:name="OLE_LINK271"/>
             <w:r>
               <w:rPr>
                 <w:sz w:val="16"/>
@@ -903,9 +882,9 @@
               </w:rPr>
               <w:t>ученая степень, звание</w:t>
             </w:r>
-            <w:bookmarkEnd w:id="11"/>
             <w:bookmarkEnd w:id="12"/>
             <w:bookmarkEnd w:id="13"/>
+            <w:bookmarkEnd w:id="14"/>
             <w:r>
               <w:rPr>
                 <w:sz w:val="16"/>
@@ -993,17 +972,15 @@
                 <w:sz w:val="24"/>
                 <w:szCs w:val="24"/>
               </w:rPr>
-              <w:t>Попов Л.</w:t>
+              <w:t>Попов Л.К</w:t>
             </w:r>
-            <w:proofErr w:type="gramStart"/>
             <w:r>
               <w:rPr>
                 <w:sz w:val="24"/>
                 <w:szCs w:val="24"/>
               </w:rPr>
-              <w:t>К</w:t>
+              <w:t>.</w:t>
             </w:r>
-            <w:proofErr w:type="gramEnd"/>
             <w:r>
               <w:rPr>
                 <w:sz w:val="24"/>
@@ -1051,16 +1028,19 @@
                 <w:szCs w:val="24"/>
               </w:rPr>
             </w:pPr>
-            <w:bookmarkStart w:id="14" w:name="OLE_LINK272"/>
-            <w:bookmarkStart w:id="15" w:name="OLE_LINK283"/>
-            <w:bookmarkStart w:id="16" w:name="OLE_LINK284"/>
+            <w:bookmarkStart w:id="15" w:name="OLE_LINK272"/>
+            <w:bookmarkStart w:id="16" w:name="OLE_LINK283"/>
+            <w:bookmarkStart w:id="17" w:name="OLE_LINK284"/>
             <w:r>
               <w:rPr>
                 <w:sz w:val="24"/>
                 <w:szCs w:val="24"/>
               </w:rPr>
-              <w:t>Лукинов В.Л.</w:t>
+              <w:t>Лукинов В.Л</w:t>
             </w:r>
+            <w:bookmarkEnd w:id="15"/>
+            <w:bookmarkEnd w:id="16"/>
+            <w:bookmarkEnd w:id="17"/>
             <w:r>
               <w:rPr>
                 <w:sz w:val="24"/>
@@ -1068,9 +1048,6 @@
               </w:rPr>
               <w:t>.</w:t>
             </w:r>
-            <w:bookmarkEnd w:id="14"/>
-            <w:bookmarkEnd w:id="15"/>
-            <w:bookmarkEnd w:id="16"/>
             <w:r>
               <w:rPr>
                 <w:sz w:val="24"/>
@@ -1322,15 +1299,15 @@
       <w:r>
         <w:t xml:space="preserve">Дата защиты: </w:t>
       </w:r>
-      <w:bookmarkStart w:id="17" w:name="OLE_LINK370"/>
-      <w:bookmarkStart w:id="18" w:name="OLE_LINK371"/>
-      <w:bookmarkStart w:id="19" w:name="OLE_LINK372"/>
+      <w:bookmarkStart w:id="18" w:name="OLE_LINK370"/>
+      <w:bookmarkStart w:id="19" w:name="OLE_LINK371"/>
+      <w:bookmarkStart w:id="20" w:name="OLE_LINK372"/>
       <w:r>
         <w:t>«____» ___________ 20__г.</w:t>
       </w:r>
-      <w:bookmarkEnd w:id="17"/>
       <w:bookmarkEnd w:id="18"/>
       <w:bookmarkEnd w:id="19"/>
+      <w:bookmarkEnd w:id="20"/>
     </w:p>
     <w:p>
       <w:pPr>
@@ -1425,19 +1402,19 @@
         <w:ind w:left="709"/>
         <w:outlineLvl w:val="9"/>
       </w:pPr>
-      <w:commentRangeStart w:id="20"/>
+      <w:commentRangeStart w:id="21"/>
       <w:r>
         <w:lastRenderedPageBreak/>
         <w:t>СОДЕРЖАНИЕ</w:t>
       </w:r>
-      <w:commentRangeEnd w:id="20"/>
+      <w:commentRangeEnd w:id="21"/>
       <w:r>
         <w:rPr>
           <w:rStyle w:val="a7"/>
           <w:sz w:val="32"/>
           <w:szCs w:val="22"/>
         </w:rPr>
-        <w:commentReference w:id="20"/>
+        <w:commentReference w:id="21"/>
       </w:r>
     </w:p>
     <w:p>
@@ -3166,10 +3143,10 @@
         <w:lastRenderedPageBreak/>
         <w:fldChar w:fldCharType="end"/>
       </w:r>
-      <w:bookmarkStart w:id="21" w:name="_Toc381305351"/>
-      <w:bookmarkStart w:id="22" w:name="_Toc390727572"/>
-      <w:bookmarkStart w:id="23" w:name="_Toc492737929"/>
-      <w:bookmarkStart w:id="24" w:name="_Toc493593908"/>
+      <w:bookmarkStart w:id="22" w:name="_Toc381305351"/>
+      <w:bookmarkStart w:id="23" w:name="_Toc390727572"/>
+      <w:bookmarkStart w:id="24" w:name="_Toc492737929"/>
+      <w:bookmarkStart w:id="25" w:name="_Toc493593908"/>
       <w:r>
         <w:t xml:space="preserve">ПЕРЕЧЕНЬ </w:t>
       </w:r>
@@ -3179,10 +3156,10 @@
       <w:r>
         <w:t>СОКРАЩЕНИЙ</w:t>
       </w:r>
-      <w:bookmarkEnd w:id="21"/>
       <w:bookmarkEnd w:id="22"/>
       <w:bookmarkEnd w:id="23"/>
       <w:bookmarkEnd w:id="24"/>
+      <w:bookmarkEnd w:id="25"/>
     </w:p>
     <w:p>
       <w:pPr>
@@ -3196,18 +3173,18 @@
           <w:color w:val="000000"/>
         </w:rPr>
       </w:pPr>
-      <w:bookmarkStart w:id="25" w:name="_Toc381305352"/>
-      <w:bookmarkStart w:id="26" w:name="_Toc390727573"/>
-      <w:bookmarkStart w:id="27" w:name="_Toc492737930"/>
-      <w:bookmarkStart w:id="28" w:name="_Toc493593909"/>
+      <w:bookmarkStart w:id="26" w:name="_Toc381305352"/>
+      <w:bookmarkStart w:id="27" w:name="_Toc390727573"/>
+      <w:bookmarkStart w:id="28" w:name="_Toc492737930"/>
+      <w:bookmarkStart w:id="29" w:name="_Toc493593909"/>
       <w:r>
         <w:lastRenderedPageBreak/>
         <w:t>ВВЕДЕНИЕ</w:t>
       </w:r>
-      <w:bookmarkEnd w:id="25"/>
       <w:bookmarkEnd w:id="26"/>
       <w:bookmarkEnd w:id="27"/>
       <w:bookmarkEnd w:id="28"/>
+      <w:bookmarkEnd w:id="29"/>
     </w:p>
     <w:p>
       <w:r>
@@ -3237,8 +3214,8 @@
       <w:r>
         <w:t>клинических исследований в параллельных группах</w:t>
       </w:r>
-      <w:bookmarkStart w:id="29" w:name="OLE_LINK1"/>
-      <w:bookmarkStart w:id="30" w:name="OLE_LINK2"/>
+      <w:bookmarkStart w:id="30" w:name="OLE_LINK1"/>
+      <w:bookmarkStart w:id="31" w:name="OLE_LINK2"/>
       <w:r>
         <w:t>.</w:t>
       </w:r>
@@ -3323,7 +3300,7 @@
         <w:t xml:space="preserve"> </w:t>
       </w:r>
       <w:r>
-        <w:t xml:space="preserve">– доказательная медицина. </w:t>
+        <w:t>– доказательная медицина.</w:t>
       </w:r>
     </w:p>
     <w:p>
@@ -3521,7 +3498,7 @@
           <w:shd w:val="clear" w:color="auto" w:fill="FFFFFF"/>
         </w:rPr>
       </w:pPr>
-      <w:commentRangeStart w:id="31"/>
+      <w:commentRangeStart w:id="32"/>
       <w:r>
         <w:rPr>
           <w:shd w:val="clear" w:color="auto" w:fill="FFFFFF"/>
@@ -3546,12 +3523,12 @@
         </w:rPr>
         <w:t>.</w:t>
       </w:r>
-      <w:commentRangeEnd w:id="31"/>
+      <w:commentRangeEnd w:id="32"/>
       <w:r>
         <w:rPr>
           <w:rStyle w:val="a7"/>
         </w:rPr>
-        <w:commentReference w:id="31"/>
+        <w:commentReference w:id="32"/>
       </w:r>
     </w:p>
     <w:p>
@@ -3565,8 +3542,8 @@
       </w:r>
     </w:p>
     <w:p>
-      <w:commentRangeStart w:id="32"/>
       <w:commentRangeStart w:id="33"/>
+      <w:commentRangeStart w:id="34"/>
       <w:r>
         <w:lastRenderedPageBreak/>
         <w:t xml:space="preserve">Разработанная в рамках дипломной работы библиотека, </w:t>
@@ -3575,7 +3552,10 @@
         <w:t xml:space="preserve">решает </w:t>
       </w:r>
       <w:r>
-        <w:t>такие проблемы</w:t>
+        <w:t xml:space="preserve">такие </w:t>
+      </w:r>
+      <w:r>
+        <w:t>задачи</w:t>
       </w:r>
       <w:r>
         <w:t>, а также позволять</w:t>
@@ -3583,16 +3563,16 @@
       <w:r>
         <w:t xml:space="preserve"> статистикам в удобной форме анализировать данные исследования.</w:t>
       </w:r>
-      <w:commentRangeEnd w:id="32"/>
+      <w:commentRangeEnd w:id="33"/>
       <w:r>
         <w:rPr>
           <w:rStyle w:val="a7"/>
         </w:rPr>
-        <w:commentReference w:id="32"/>
-      </w:r>
-    </w:p>
-    <w:p>
-      <w:commentRangeStart w:id="34"/>
+        <w:commentReference w:id="33"/>
+      </w:r>
+    </w:p>
+    <w:p>
+      <w:commentRangeStart w:id="35"/>
       <w:r>
         <w:t xml:space="preserve">В ходе выполнения дипломной работы была изучена </w:t>
       </w:r>
@@ -3722,6 +3702,16 @@
       <w:r>
         <w:t>применения на реальных задачах</w:t>
       </w:r>
+      <w:commentRangeEnd w:id="35"/>
+      <w:r>
+        <w:rPr>
+          <w:rStyle w:val="a7"/>
+        </w:rPr>
+        <w:commentReference w:id="35"/>
+      </w:r>
+      <w:r>
+        <w:t>.</w:t>
+      </w:r>
       <w:commentRangeEnd w:id="34"/>
       <w:r>
         <w:rPr>
@@ -3729,16 +3719,6 @@
         </w:rPr>
         <w:commentReference w:id="34"/>
       </w:r>
-      <w:r>
-        <w:t>.</w:t>
-      </w:r>
-      <w:commentRangeEnd w:id="33"/>
-      <w:r>
-        <w:rPr>
-          <w:rStyle w:val="a7"/>
-        </w:rPr>
-        <w:commentReference w:id="33"/>
-      </w:r>
     </w:p>
     <w:p>
       <w:pPr>
@@ -3747,16 +3727,16 @@
           <w:szCs w:val="26"/>
         </w:rPr>
       </w:pPr>
-      <w:bookmarkStart w:id="35" w:name="_Toc492737931"/>
-      <w:bookmarkStart w:id="36" w:name="_Toc493593910"/>
-      <w:bookmarkEnd w:id="29"/>
+      <w:bookmarkStart w:id="36" w:name="_Toc492737931"/>
+      <w:bookmarkStart w:id="37" w:name="_Toc493593910"/>
       <w:bookmarkEnd w:id="30"/>
+      <w:bookmarkEnd w:id="31"/>
       <w:r>
         <w:lastRenderedPageBreak/>
         <w:t>ПОСТАНОВКА ЗАДАЧИ</w:t>
       </w:r>
-      <w:bookmarkEnd w:id="35"/>
       <w:bookmarkEnd w:id="36"/>
+      <w:bookmarkEnd w:id="37"/>
     </w:p>
     <w:p>
       <w:pPr>
@@ -3771,10 +3751,10 @@
           <w:lang w:eastAsia="en-US"/>
         </w:rPr>
       </w:pPr>
-      <w:bookmarkStart w:id="37" w:name="_Toc381305354"/>
-      <w:bookmarkStart w:id="38" w:name="_Toc390727575"/>
-      <w:bookmarkStart w:id="39" w:name="_Toc492737932"/>
-      <w:bookmarkStart w:id="40" w:name="_Toc493593911"/>
+      <w:bookmarkStart w:id="38" w:name="_Toc381305354"/>
+      <w:bookmarkStart w:id="39" w:name="_Toc390727575"/>
+      <w:bookmarkStart w:id="40" w:name="_Toc492737932"/>
+      <w:bookmarkStart w:id="41" w:name="_Toc493593911"/>
       <w:r>
         <w:t>Оп</w:t>
       </w:r>
@@ -3790,10 +3770,10 @@
         </w:rPr>
         <w:t>исание предметной области</w:t>
       </w:r>
-      <w:bookmarkEnd w:id="37"/>
       <w:bookmarkEnd w:id="38"/>
       <w:bookmarkEnd w:id="39"/>
       <w:bookmarkEnd w:id="40"/>
+      <w:bookmarkEnd w:id="41"/>
     </w:p>
     <w:p>
       <w:r>
@@ -3807,27 +3787,104 @@
       </w:r>
     </w:p>
     <w:p>
-      <w:commentRangeStart w:id="41"/>
+      <w:r>
+        <w:t xml:space="preserve">При статистическом анализе данных клинических исследований необходимо выполнять </w:t>
+      </w:r>
+      <w:r>
+        <w:t xml:space="preserve">следующие рутинные </w:t>
+      </w:r>
+      <w:r>
+        <w:t>процедуры</w:t>
+      </w:r>
+      <w:r>
+        <w:t xml:space="preserve"> проверки входных данных</w:t>
+      </w:r>
+      <w:r>
+        <w:t>, поддающиеся автоматизации</w:t>
+      </w:r>
+      <w:r>
+        <w:t>:</w:t>
+      </w:r>
+    </w:p>
+    <w:p>
+      <w:pPr>
+        <w:pStyle w:val="C011"/>
+      </w:pPr>
+      <w:r>
+        <w:t>Поиск пропущенные значения.</w:t>
+      </w:r>
+    </w:p>
+    <w:p>
+      <w:pPr>
+        <w:pStyle w:val="C011"/>
+      </w:pPr>
+      <w:r>
+        <w:t>Исправление опечаток.</w:t>
+      </w:r>
+    </w:p>
+    <w:p>
+      <w:pPr>
+        <w:pStyle w:val="C011"/>
+      </w:pPr>
+      <w:r>
+        <w:t>Обнаружение выбросов.</w:t>
+      </w:r>
+    </w:p>
+    <w:p>
+      <w:pPr>
+        <w:pStyle w:val="C011"/>
+      </w:pPr>
+      <w:r>
+        <w:t>Выявление непоследовательных дат.</w:t>
+      </w:r>
+    </w:p>
+    <w:p>
+      <w:pPr>
+        <w:pStyle w:val="C011"/>
+      </w:pPr>
+      <w:r>
+        <w:t>Оценка</w:t>
+      </w:r>
+      <w:r>
+        <w:t xml:space="preserve"> нормально</w:t>
+      </w:r>
+      <w:r>
+        <w:t>сти</w:t>
+      </w:r>
+      <w:r>
+        <w:t xml:space="preserve"> распределения данных.</w:t>
+      </w:r>
+    </w:p>
+    <w:p>
+      <w:pPr>
+        <w:pStyle w:val="A02TextParagraphNoIndentation"/>
+      </w:pPr>
+      <w:r>
+        <w:t>На данный момент эти процедуры осуществляется при помощи визуальной «ручной» проверки.</w:t>
+      </w:r>
+    </w:p>
+    <w:p>
+      <w:commentRangeStart w:id="42"/>
       <w:r>
         <w:t xml:space="preserve">Ввиду того, что объемы данных и размеры групп (выборок) могут сильно варьировать, а данные быть весьма разнообразными, возникает необходимость в более гибком подходе и выборе методов статистического анализа, подходящих конкретной </w:t>
       </w:r>
-      <w:commentRangeStart w:id="42"/>
+      <w:commentRangeStart w:id="43"/>
       <w:r>
         <w:t xml:space="preserve">задаче. </w:t>
       </w:r>
-      <w:commentRangeEnd w:id="41"/>
+      <w:commentRangeEnd w:id="42"/>
       <w:r>
         <w:rPr>
           <w:rStyle w:val="a7"/>
         </w:rPr>
-        <w:commentReference w:id="41"/>
-      </w:r>
-      <w:commentRangeEnd w:id="42"/>
+        <w:commentReference w:id="42"/>
+      </w:r>
+      <w:commentRangeEnd w:id="43"/>
       <w:r>
         <w:rPr>
           <w:rStyle w:val="a7"/>
         </w:rPr>
-        <w:commentReference w:id="42"/>
+        <w:commentReference w:id="43"/>
       </w:r>
     </w:p>
     <w:p>
@@ -3835,7 +3892,7 @@
         <w:pStyle w:val="A02TextParagraphNoIndentation"/>
         <w:ind w:firstLine="708"/>
       </w:pPr>
-      <w:commentRangeStart w:id="43"/>
+      <w:commentRangeStart w:id="44"/>
       <w:r>
         <w:rPr>
           <w:szCs w:val="28"/>
@@ -3869,28 +3926,7 @@
         <w:t xml:space="preserve"> параметрические и непараметрические. </w:t>
       </w:r>
       <w:r>
-        <w:t>П</w:t>
-      </w:r>
-      <w:r>
-        <w:t>араметрические методы имеют</w:t>
-      </w:r>
-      <w:r>
-        <w:t xml:space="preserve"> более </w:t>
-      </w:r>
-      <w:r>
-        <w:t>высокую</w:t>
-      </w:r>
-      <w:r>
-        <w:t xml:space="preserve"> точность </w:t>
-      </w:r>
-      <w:r>
-        <w:t>и эффективность</w:t>
-      </w:r>
-      <w:r>
-        <w:t xml:space="preserve"> по сравнению</w:t>
-      </w:r>
-      <w:r>
-        <w:t xml:space="preserve"> с </w:t>
+        <w:t xml:space="preserve">Параметрические методы имеют более высокую точность и эффективность по сравнению с </w:t>
       </w:r>
       <w:proofErr w:type="gramStart"/>
       <w:r>
@@ -3898,115 +3934,14 @@
       </w:r>
       <w:proofErr w:type="gramEnd"/>
       <w:r>
-        <w:t xml:space="preserve">, но </w:t>
-      </w:r>
-      <w:r>
-        <w:t>имеют ограничения</w:t>
-      </w:r>
-      <w:r>
-        <w:t>.</w:t>
-      </w:r>
-      <w:r>
-        <w:t xml:space="preserve"> </w:t>
-      </w:r>
-      <w:r>
-        <w:t xml:space="preserve">Эти </w:t>
-      </w:r>
-      <w:r>
-        <w:t>ограничения</w:t>
-      </w:r>
-      <w:r>
-        <w:t xml:space="preserve"> </w:t>
-      </w:r>
-      <w:r>
-        <w:t>накладываются</w:t>
-      </w:r>
-      <w:r>
-        <w:t xml:space="preserve"> на </w:t>
-      </w:r>
-      <w:r>
-        <w:t>входные данные</w:t>
-      </w:r>
-      <w:r>
-        <w:t xml:space="preserve"> - они</w:t>
-      </w:r>
-      <w:r>
-        <w:t xml:space="preserve"> должны быть нормально распределены</w:t>
-      </w:r>
-      <w:r>
-        <w:t>. П</w:t>
-      </w:r>
-      <w:r>
-        <w:t>оэтому, перед применением статистических моделей обязательно нужно удостовериться, что данные имеют нормальное распределение.</w:t>
-      </w:r>
-      <w:commentRangeEnd w:id="43"/>
+        <w:t>, но имеют ограничения. Эти ограничения накладываются на входные данные - они должны быть нормально распределены. Поэтому, перед применением статистических моделей обязательно нужно удостовериться, что данные имеют нормальное распределение.</w:t>
+      </w:r>
+      <w:commentRangeEnd w:id="44"/>
       <w:r>
         <w:rPr>
           <w:rStyle w:val="a7"/>
         </w:rPr>
-        <w:commentReference w:id="43"/>
-      </w:r>
-    </w:p>
-    <w:p>
-      <w:r>
-        <w:t xml:space="preserve">При статистическом анализе данных клинических исследований необходимо выполнять </w:t>
-      </w:r>
-      <w:r>
-        <w:t xml:space="preserve">следующие рутинные </w:t>
-      </w:r>
-      <w:r>
-        <w:t>процедуры, поддающиеся автоматизации</w:t>
-      </w:r>
-      <w:r>
-        <w:t>:</w:t>
-      </w:r>
-    </w:p>
-    <w:p>
-      <w:pPr>
-        <w:pStyle w:val="C011"/>
-      </w:pPr>
-      <w:r>
-        <w:t>Поиск пропущенные значения.</w:t>
-      </w:r>
-    </w:p>
-    <w:p>
-      <w:pPr>
-        <w:pStyle w:val="C011"/>
-      </w:pPr>
-      <w:r>
-        <w:t>Исправление опечаток.</w:t>
-      </w:r>
-    </w:p>
-    <w:p>
-      <w:pPr>
-        <w:pStyle w:val="C011"/>
-      </w:pPr>
-      <w:r>
-        <w:t>Обнаружение выбросов.</w:t>
-      </w:r>
-    </w:p>
-    <w:p>
-      <w:pPr>
-        <w:pStyle w:val="C011"/>
-      </w:pPr>
-      <w:r>
-        <w:t>Выявление непоследовательных дат.</w:t>
-      </w:r>
-    </w:p>
-    <w:p>
-      <w:pPr>
-        <w:pStyle w:val="C011"/>
-      </w:pPr>
-      <w:r>
-        <w:t>Проверка нормального распределения данных.</w:t>
-      </w:r>
-    </w:p>
-    <w:p>
-      <w:pPr>
-        <w:pStyle w:val="A02TextParagraphNoIndentation"/>
-      </w:pPr>
-      <w:r>
-        <w:t>На данный момент эти процедуры осуществляется при помощи визуальной «ручной» проверки.</w:t>
+        <w:commentReference w:id="44"/>
       </w:r>
     </w:p>
     <w:p>
@@ -4032,19 +3967,19 @@
         <w:lastRenderedPageBreak/>
         <w:t xml:space="preserve">статистического анализа и поможет проводить более качественные исследования в </w:t>
       </w:r>
-      <w:commentRangeStart w:id="44"/>
+      <w:commentRangeStart w:id="45"/>
       <w:r>
         <w:t>короткие</w:t>
       </w:r>
       <w:r>
         <w:t xml:space="preserve"> сроки</w:t>
       </w:r>
-      <w:commentRangeEnd w:id="44"/>
+      <w:commentRangeEnd w:id="45"/>
       <w:r>
         <w:rPr>
           <w:rStyle w:val="a7"/>
         </w:rPr>
-        <w:commentReference w:id="44"/>
+        <w:commentReference w:id="45"/>
       </w:r>
       <w:r>
         <w:t>.</w:t>
@@ -4054,13 +3989,13 @@
       <w:pPr>
         <w:pStyle w:val="D02"/>
       </w:pPr>
-      <w:bookmarkStart w:id="45" w:name="_Toc492737933"/>
-      <w:bookmarkStart w:id="46" w:name="_Toc493593912"/>
+      <w:bookmarkStart w:id="46" w:name="_Toc492737933"/>
+      <w:bookmarkStart w:id="47" w:name="_Toc493593912"/>
       <w:r>
         <w:t>Формулировка задачи</w:t>
       </w:r>
-      <w:bookmarkEnd w:id="45"/>
       <w:bookmarkEnd w:id="46"/>
+      <w:bookmarkEnd w:id="47"/>
     </w:p>
     <w:p>
       <w:pPr>
@@ -4081,16 +4016,16 @@
       <w:r>
         <w:t xml:space="preserve">Целью работы являлась </w:t>
       </w:r>
-      <w:commentRangeStart w:id="47"/>
+      <w:commentRangeStart w:id="48"/>
       <w:r>
         <w:t>реализация</w:t>
       </w:r>
-      <w:commentRangeEnd w:id="47"/>
+      <w:commentRangeEnd w:id="48"/>
       <w:r>
         <w:rPr>
           <w:rStyle w:val="a7"/>
         </w:rPr>
-        <w:commentReference w:id="47"/>
+        <w:commentReference w:id="48"/>
       </w:r>
       <w:r>
         <w:t xml:space="preserve"> </w:t>
@@ -4121,22 +4056,6 @@
       </w:r>
       <w:r>
         <w:t>.</w:t>
-      </w:r>
-    </w:p>
-    <w:p>
-      <w:pPr>
-        <w:widowControl w:val="0"/>
-      </w:pPr>
-      <w:commentRangeStart w:id="48"/>
-      <w:r>
-        <w:t>Были поставлены и решены следующие задачи:</w:t>
-      </w:r>
-      <w:commentRangeEnd w:id="48"/>
-      <w:r>
-        <w:rPr>
-          <w:rStyle w:val="a7"/>
-        </w:rPr>
-        <w:commentReference w:id="48"/>
       </w:r>
     </w:p>
     <w:p>
@@ -4284,18 +4203,7 @@
       </w:r>
       <w:proofErr w:type="spellEnd"/>
       <w:r>
-        <w:t xml:space="preserve"> на </w:t>
-      </w:r>
-      <w:commentRangeStart w:id="49"/>
-      <w:r>
-        <w:t xml:space="preserve">сервере </w:t>
-      </w:r>
-      <w:commentRangeEnd w:id="49"/>
-      <w:r>
-        <w:rPr>
-          <w:rStyle w:val="a7"/>
-        </w:rPr>
-        <w:commentReference w:id="49"/>
+        <w:t xml:space="preserve"> на сервере </w:t>
       </w:r>
       <w:proofErr w:type="spellStart"/>
       <w:r>
@@ -4313,17 +4221,17 @@
       <w:pPr>
         <w:pStyle w:val="D02"/>
       </w:pPr>
-      <w:bookmarkStart w:id="50" w:name="_Toc381305357"/>
-      <w:bookmarkStart w:id="51" w:name="_Toc390727577"/>
-      <w:bookmarkStart w:id="52" w:name="_Toc492737934"/>
-      <w:bookmarkStart w:id="53" w:name="_Toc493593913"/>
+      <w:bookmarkStart w:id="49" w:name="_Toc381305357"/>
+      <w:bookmarkStart w:id="50" w:name="_Toc390727577"/>
+      <w:bookmarkStart w:id="51" w:name="_Toc492737934"/>
+      <w:bookmarkStart w:id="52" w:name="_Toc493593913"/>
       <w:r>
         <w:t>Функциональные требования</w:t>
       </w:r>
+      <w:bookmarkEnd w:id="49"/>
       <w:bookmarkEnd w:id="50"/>
       <w:bookmarkEnd w:id="51"/>
       <w:bookmarkEnd w:id="52"/>
-      <w:bookmarkEnd w:id="53"/>
     </w:p>
     <w:p>
       <w:r>
@@ -4377,6 +4285,14 @@
         <w:pStyle w:val="C011"/>
       </w:pPr>
       <w:r>
+        <w:t>Выявление непоследовательных дат.</w:t>
+      </w:r>
+    </w:p>
+    <w:p>
+      <w:pPr>
+        <w:pStyle w:val="C011"/>
+      </w:pPr>
+      <w:r>
         <w:t>И</w:t>
       </w:r>
       <w:r>
@@ -4450,7 +4366,7 @@
       <w:pPr>
         <w:pStyle w:val="D02"/>
       </w:pPr>
-      <w:bookmarkStart w:id="54" w:name="_Toc493593914"/>
+      <w:bookmarkStart w:id="53" w:name="_Toc493593914"/>
       <w:r>
         <w:lastRenderedPageBreak/>
         <w:t xml:space="preserve">Нефункциональные </w:t>
@@ -4461,37 +4377,242 @@
         </w:rPr>
         <w:t>требования</w:t>
       </w:r>
+      <w:bookmarkEnd w:id="53"/>
+    </w:p>
+    <w:p>
+      <w:pPr>
+        <w:pStyle w:val="C011"/>
+      </w:pPr>
+      <w:r>
+        <w:t>В</w:t>
+      </w:r>
+      <w:r>
+        <w:t xml:space="preserve">вод данных </w:t>
+      </w:r>
+      <w:r>
+        <w:t xml:space="preserve">должен </w:t>
+      </w:r>
+      <w:r>
+        <w:t>осуществляться</w:t>
+      </w:r>
+      <w:r>
+        <w:t xml:space="preserve"> в виде </w:t>
+      </w:r>
+      <w:proofErr w:type="spellStart"/>
+      <w:r>
+        <w:t>Excel</w:t>
+      </w:r>
+      <w:proofErr w:type="spellEnd"/>
+      <w:r>
+        <w:t xml:space="preserve">-таблиц или внутренней структуры </w:t>
+      </w:r>
+      <w:r>
+        <w:t xml:space="preserve">языка </w:t>
+      </w:r>
+      <w:r>
+        <w:rPr>
+          <w:lang w:val="en-US"/>
+        </w:rPr>
+        <w:t>R</w:t>
+      </w:r>
+      <w:r>
+        <w:t xml:space="preserve"> </w:t>
+      </w:r>
+      <w:r>
+        <w:t>–</w:t>
+      </w:r>
+      <w:r>
+        <w:t xml:space="preserve"> </w:t>
+      </w:r>
+      <w:r>
+        <w:t>таблиц данных (</w:t>
+      </w:r>
+      <w:proofErr w:type="spellStart"/>
+      <w:r>
+        <w:t>data</w:t>
+      </w:r>
+      <w:r>
+        <w:t>.</w:t>
+      </w:r>
+      <w:r>
+        <w:t>frame</w:t>
+      </w:r>
+      <w:proofErr w:type="spellEnd"/>
+      <w:r>
+        <w:t>).</w:t>
+      </w:r>
+    </w:p>
+    <w:p>
+      <w:pPr>
+        <w:pStyle w:val="C011"/>
+      </w:pPr>
+      <w:r>
+        <w:t>Реализация методами ООП</w:t>
+      </w:r>
+      <w:r>
+        <w:t>, используя</w:t>
+      </w:r>
+      <w:r>
+        <w:t xml:space="preserve"> </w:t>
+      </w:r>
+      <w:r>
+        <w:t xml:space="preserve">объектную модель </w:t>
+      </w:r>
+      <w:r>
+        <w:t xml:space="preserve">S4 в </w:t>
+      </w:r>
+      <w:r>
+        <w:t xml:space="preserve">языке </w:t>
+      </w:r>
+      <w:r>
+        <w:t>R.</w:t>
+      </w:r>
+    </w:p>
+    <w:p>
+      <w:pPr>
+        <w:pStyle w:val="C011"/>
+      </w:pPr>
+      <w:r>
+        <w:t xml:space="preserve">Использование системы контроля версий </w:t>
+      </w:r>
+      <w:proofErr w:type="spellStart"/>
+      <w:r>
+        <w:t>Git</w:t>
+      </w:r>
+      <w:proofErr w:type="spellEnd"/>
+      <w:r>
+        <w:t xml:space="preserve"> в связке с сервером </w:t>
+      </w:r>
+      <w:proofErr w:type="spellStart"/>
+      <w:r>
+        <w:t>GitHub</w:t>
+      </w:r>
+      <w:proofErr w:type="spellEnd"/>
+      <w:r>
+        <w:t xml:space="preserve"> или </w:t>
+      </w:r>
+      <w:proofErr w:type="spellStart"/>
+      <w:r>
+        <w:t>Bitbucket</w:t>
+      </w:r>
+      <w:proofErr w:type="spellEnd"/>
+      <w:r>
+        <w:t>.</w:t>
+      </w:r>
+    </w:p>
+    <w:p>
+      <w:pPr>
+        <w:pStyle w:val="C011"/>
+      </w:pPr>
+      <w:r>
+        <w:t>Тестирование созданной библиотеки.</w:t>
+      </w:r>
+    </w:p>
+    <w:p>
+      <w:pPr>
+        <w:pStyle w:val="C011"/>
+      </w:pPr>
+      <w:r>
+        <w:t>Использование встроенной графической системы ggplot2.</w:t>
+      </w:r>
+    </w:p>
+    <w:p>
+      <w:pPr>
+        <w:pStyle w:val="D02"/>
+      </w:pPr>
+      <w:bookmarkStart w:id="54" w:name="_Toc493593915"/>
+      <w:r>
+        <w:t xml:space="preserve">Характеристики выбранных </w:t>
+      </w:r>
+      <w:r>
+        <w:t>программных</w:t>
+      </w:r>
+      <w:r>
+        <w:t xml:space="preserve"> средств</w:t>
+      </w:r>
       <w:bookmarkEnd w:id="54"/>
     </w:p>
     <w:p>
-      <w:pPr>
-        <w:pStyle w:val="C011"/>
-      </w:pPr>
-      <w:r>
-        <w:t>В</w:t>
-      </w:r>
-      <w:r>
-        <w:t xml:space="preserve">вод данных </w:t>
-      </w:r>
-      <w:r>
-        <w:t xml:space="preserve">должен </w:t>
-      </w:r>
-      <w:r>
-        <w:t>осуществляться</w:t>
-      </w:r>
-      <w:r>
-        <w:t xml:space="preserve"> в виде </w:t>
-      </w:r>
+      <w:r>
+        <w:t>Д</w:t>
+      </w:r>
+      <w:r>
+        <w:t xml:space="preserve">ля </w:t>
+      </w:r>
+      <w:r>
+        <w:t>решения задачи</w:t>
+      </w:r>
+      <w:r>
+        <w:rPr>
+          <w:rStyle w:val="a7"/>
+        </w:rPr>
+        <w:t xml:space="preserve"> </w:t>
+      </w:r>
+      <w:r>
+        <w:t>был выбран</w:t>
+      </w:r>
+      <w:r>
+        <w:t xml:space="preserve"> язык </w:t>
+      </w:r>
+      <w:r>
+        <w:rPr>
+          <w:lang w:val="en-US"/>
+        </w:rPr>
+        <w:t>R</w:t>
+      </w:r>
+      <w:r>
+        <w:t xml:space="preserve"> </w:t>
+      </w:r>
+      <w:r>
+        <w:t xml:space="preserve">и </w:t>
+      </w:r>
+      <w:r>
+        <w:t xml:space="preserve">среда разработки </w:t>
+      </w:r>
+      <w:commentRangeStart w:id="55"/>
       <w:proofErr w:type="spellStart"/>
       <w:r>
-        <w:t>Excel</w:t>
-      </w:r>
+        <w:t>RStudio</w:t>
+      </w:r>
+      <w:commentRangeEnd w:id="55"/>
       <w:proofErr w:type="spellEnd"/>
       <w:r>
-        <w:t xml:space="preserve">-таблиц или внутренней структуры </w:t>
-      </w:r>
-      <w:r>
-        <w:t xml:space="preserve">языка </w:t>
+        <w:rPr>
+          <w:rStyle w:val="a7"/>
+        </w:rPr>
+        <w:commentReference w:id="55"/>
+      </w:r>
+      <w:r>
+        <w:t>.</w:t>
+      </w:r>
+    </w:p>
+    <w:p>
+      <w:r>
+        <w:t>R – язык программирования</w:t>
+      </w:r>
+      <w:r>
+        <w:t xml:space="preserve"> высокого уровня</w:t>
+      </w:r>
+      <w:r>
+        <w:t xml:space="preserve">, предназначенный для статистической обработки данных </w:t>
+      </w:r>
+      <w:r>
+        <w:t>с упором на визуализацию и воспроизводимость</w:t>
+      </w:r>
+      <w:r>
+        <w:t xml:space="preserve">. </w:t>
+      </w:r>
+      <w:r>
+        <w:t>Он т</w:t>
+      </w:r>
+      <w:r>
+        <w:t xml:space="preserve">ак же является свободной </w:t>
+      </w:r>
+      <w:r>
+        <w:t xml:space="preserve">кроссплатформенной </w:t>
+      </w:r>
+      <w:r>
+        <w:t xml:space="preserve">программной средой вычислений с открытым исходным кодом в рамках проекта GNU. </w:t>
       </w:r>
       <w:r>
         <w:rPr>
@@ -4500,339 +4621,134 @@
         <w:t>R</w:t>
       </w:r>
       <w:r>
-        <w:t xml:space="preserve"> </w:t>
-      </w:r>
-      <w:r>
-        <w:t>–</w:t>
-      </w:r>
-      <w:r>
-        <w:t xml:space="preserve"> </w:t>
-      </w:r>
-      <w:r>
-        <w:t>таблиц данных (</w:t>
+        <w:t xml:space="preserve"> – </w:t>
+      </w:r>
+      <w:proofErr w:type="gramStart"/>
+      <w:r>
+        <w:t>интерпретируемый</w:t>
+      </w:r>
+      <w:proofErr w:type="gramEnd"/>
+      <w:r>
+        <w:t xml:space="preserve"> язык с интерфейсом командной</w:t>
+      </w:r>
+      <w:r>
+        <w:t xml:space="preserve"> </w:t>
+      </w:r>
+      <w:r>
+        <w:t xml:space="preserve">строки. </w:t>
+      </w:r>
+      <w:r>
+        <w:t>Также он</w:t>
+      </w:r>
+      <w:r>
+        <w:t xml:space="preserve"> </w:t>
+      </w:r>
+      <w:r>
+        <w:t>сочетает</w:t>
+      </w:r>
+      <w:r>
+        <w:t xml:space="preserve"> в себе процедурное,</w:t>
+      </w:r>
+      <w:r>
+        <w:t xml:space="preserve"> функциональное,</w:t>
+      </w:r>
+      <w:r>
+        <w:t xml:space="preserve"> объектно-ориентированное и программи</w:t>
+      </w:r>
+      <w:r>
+        <w:t>рование</w:t>
+      </w:r>
+      <w:r>
+        <w:t>.</w:t>
+      </w:r>
+    </w:p>
+    <w:p>
+      <w:r>
+        <w:t xml:space="preserve">Язык </w:t>
+      </w:r>
+      <w:r>
+        <w:rPr>
+          <w:lang w:val="en-US"/>
+        </w:rPr>
+        <w:t>R</w:t>
+      </w:r>
+      <w:r>
+        <w:t xml:space="preserve"> </w:t>
+      </w:r>
+      <w:r>
+        <w:t>б</w:t>
+      </w:r>
+      <w:r>
+        <w:t xml:space="preserve">ыл разработан на основе языка </w:t>
+      </w:r>
+      <w:r>
+        <w:t xml:space="preserve">программирования </w:t>
+      </w:r>
+      <w:r>
+        <w:t xml:space="preserve">S. С 2011 года </w:t>
+      </w:r>
+      <w:r>
+        <w:t xml:space="preserve">он </w:t>
+      </w:r>
+      <w:r>
+        <w:t xml:space="preserve">поддерживается и развивается организацией R </w:t>
       </w:r>
       <w:proofErr w:type="spellStart"/>
       <w:r>
-        <w:t>data</w:t>
-      </w:r>
-      <w:r>
-        <w:t>.</w:t>
-      </w:r>
-      <w:r>
-        <w:t>frame</w:t>
+        <w:t>Foundation</w:t>
       </w:r>
       <w:proofErr w:type="spellEnd"/>
       <w:r>
-        <w:t>).</w:t>
-      </w:r>
-    </w:p>
-    <w:p>
-      <w:pPr>
-        <w:pStyle w:val="C011"/>
-      </w:pPr>
-      <w:r>
-        <w:t>Реализация методами ООП</w:t>
-      </w:r>
-      <w:r>
-        <w:t>, используя</w:t>
-      </w:r>
-      <w:r>
-        <w:t xml:space="preserve"> </w:t>
-      </w:r>
-      <w:r>
-        <w:t xml:space="preserve">объектную модель </w:t>
-      </w:r>
-      <w:r>
-        <w:t xml:space="preserve">S4 в </w:t>
-      </w:r>
-      <w:r>
-        <w:t xml:space="preserve">языке </w:t>
-      </w:r>
-      <w:r>
-        <w:t>R.</w:t>
-      </w:r>
-    </w:p>
-    <w:p>
-      <w:pPr>
-        <w:pStyle w:val="C011"/>
-      </w:pPr>
-      <w:r>
-        <w:t xml:space="preserve">Использование системы контроля версий </w:t>
-      </w:r>
-      <w:proofErr w:type="spellStart"/>
-      <w:r>
-        <w:t>Git</w:t>
-      </w:r>
-      <w:proofErr w:type="spellEnd"/>
-      <w:r>
-        <w:t xml:space="preserve"> в связке с сервером </w:t>
-      </w:r>
-      <w:proofErr w:type="spellStart"/>
-      <w:r>
-        <w:t>GitHub</w:t>
-      </w:r>
-      <w:proofErr w:type="spellEnd"/>
-      <w:r>
-        <w:t xml:space="preserve"> или </w:t>
-      </w:r>
-      <w:proofErr w:type="spellStart"/>
-      <w:r>
-        <w:t>Bitbucket</w:t>
-      </w:r>
-      <w:proofErr w:type="spellEnd"/>
-      <w:r>
-        <w:t>.</w:t>
-      </w:r>
-    </w:p>
-    <w:p>
-      <w:pPr>
-        <w:pStyle w:val="C011"/>
-      </w:pPr>
-      <w:r>
-        <w:t>Тестирование созданной библиотеки.</w:t>
-      </w:r>
-    </w:p>
-    <w:p>
-      <w:pPr>
-        <w:pStyle w:val="C011"/>
-      </w:pPr>
-      <w:r>
-        <w:t>Использование встроенной графической системы ggplot2.</w:t>
-      </w:r>
-    </w:p>
-    <w:p>
-      <w:pPr>
-        <w:pStyle w:val="D02"/>
-      </w:pPr>
-      <w:bookmarkStart w:id="55" w:name="_Toc493593915"/>
-      <w:r>
-        <w:t xml:space="preserve">Характеристики выбранных </w:t>
-      </w:r>
-      <w:r>
-        <w:t>программных</w:t>
-      </w:r>
-      <w:r>
-        <w:t xml:space="preserve"> средств</w:t>
-      </w:r>
-      <w:bookmarkEnd w:id="55"/>
-    </w:p>
-    <w:p>
-      <w:r>
-        <w:t>Д</w:t>
-      </w:r>
-      <w:r>
-        <w:t xml:space="preserve">ля </w:t>
-      </w:r>
-      <w:r>
-        <w:t>решения задачи</w:t>
-      </w:r>
+        <w:t xml:space="preserve">. </w:t>
+      </w:r>
+      <w:r>
+        <w:t xml:space="preserve">Сегодня R является безусловным лидером среди свободно распространяемых систем статистического анализа. </w:t>
+      </w:r>
+      <w:r>
+        <w:t xml:space="preserve">R обладает хорошей расширяемостью с помощью пакетов. Каждый такой пакет представляет собой библиотеку, содержащую набор специфических функций. </w:t>
+      </w:r>
+      <w:r>
+        <w:t xml:space="preserve">В среде R реализованы многие статистические методы: линейные и нелинейные модели, проверка статистических гипотез, анализ временных рядов, классификация, кластеризация, графическая визуализация. </w:t>
+      </w:r>
+      <w:commentRangeStart w:id="56"/>
+      <w:r>
+        <w:t>Так же, одной из особенностей языка является поддержка графических возможностей, которая позволяет визуализировать данные в виде различных графиков и диаграмм.</w:t>
+      </w:r>
+      <w:commentRangeEnd w:id="56"/>
       <w:r>
         <w:rPr>
           <w:rStyle w:val="a7"/>
         </w:rPr>
-        <w:t xml:space="preserve"> </w:t>
-      </w:r>
-      <w:r>
-        <w:t>был выбран</w:t>
-      </w:r>
-      <w:r>
-        <w:t xml:space="preserve"> язык </w:t>
-      </w:r>
-      <w:r>
-        <w:rPr>
-          <w:lang w:val="en-US"/>
-        </w:rPr>
-        <w:t>R</w:t>
-      </w:r>
-      <w:r>
-        <w:t xml:space="preserve"> </w:t>
-      </w:r>
-      <w:r>
-        <w:t xml:space="preserve">и </w:t>
-      </w:r>
-      <w:r>
-        <w:t xml:space="preserve">среда разработки </w:t>
-      </w:r>
-      <w:commentRangeStart w:id="56"/>
-      <w:proofErr w:type="spellStart"/>
-      <w:r>
-        <w:t>RStudio</w:t>
-      </w:r>
-      <w:commentRangeEnd w:id="56"/>
-      <w:proofErr w:type="spellEnd"/>
-      <w:r>
-        <w:rPr>
-          <w:rStyle w:val="a7"/>
-        </w:rPr>
         <w:commentReference w:id="56"/>
       </w:r>
-      <w:r>
-        <w:t>.</w:t>
-      </w:r>
-    </w:p>
-    <w:p>
-      <w:r>
-        <w:t>R – язык программирования</w:t>
-      </w:r>
-      <w:r>
-        <w:t xml:space="preserve"> высокого уровня</w:t>
-      </w:r>
-      <w:r>
-        <w:t xml:space="preserve">, предназначенный для статистической обработки данных </w:t>
-      </w:r>
-      <w:r>
-        <w:t>с упором на визуализацию и воспроизводимость</w:t>
-      </w:r>
-      <w:r>
-        <w:t xml:space="preserve">. </w:t>
-      </w:r>
-      <w:r>
-        <w:t>Он т</w:t>
-      </w:r>
-      <w:r>
-        <w:t xml:space="preserve">ак же является свободной </w:t>
-      </w:r>
-      <w:r>
-        <w:t xml:space="preserve">кроссплатформенной </w:t>
-      </w:r>
-      <w:r>
-        <w:t xml:space="preserve">программной средой вычислений с открытым исходным кодом в рамках проекта GNU. </w:t>
-      </w:r>
-      <w:r>
-        <w:rPr>
-          <w:lang w:val="en-US"/>
-        </w:rPr>
-        <w:t>R</w:t>
-      </w:r>
-      <w:r>
-        <w:t xml:space="preserve"> – </w:t>
-      </w:r>
-      <w:proofErr w:type="gramStart"/>
-      <w:r>
-        <w:t>интерпретируемый</w:t>
-      </w:r>
-      <w:proofErr w:type="gramEnd"/>
-      <w:r>
-        <w:t xml:space="preserve"> язык с интерфейсом командной</w:t>
-      </w:r>
-      <w:r>
-        <w:t xml:space="preserve"> </w:t>
-      </w:r>
-      <w:r>
-        <w:t xml:space="preserve">строки. </w:t>
-      </w:r>
-      <w:r>
-        <w:t>Также он</w:t>
-      </w:r>
-      <w:r>
-        <w:t xml:space="preserve"> </w:t>
-      </w:r>
-      <w:r>
-        <w:t>сочетает</w:t>
-      </w:r>
-      <w:r>
-        <w:t xml:space="preserve"> в себе процедурное,</w:t>
-      </w:r>
-      <w:r>
-        <w:t xml:space="preserve"> функциональное,</w:t>
-      </w:r>
-      <w:r>
-        <w:t xml:space="preserve"> объектно-ориентированное и программи</w:t>
-      </w:r>
-      <w:r>
-        <w:t>рование</w:t>
-      </w:r>
-      <w:r>
-        <w:t>.</w:t>
-      </w:r>
-    </w:p>
-    <w:p>
-      <w:r>
-        <w:t xml:space="preserve">Язык </w:t>
-      </w:r>
-      <w:r>
-        <w:rPr>
-          <w:lang w:val="en-US"/>
-        </w:rPr>
-        <w:t>R</w:t>
-      </w:r>
-      <w:r>
-        <w:t xml:space="preserve"> </w:t>
-      </w:r>
-      <w:r>
-        <w:t>б</w:t>
-      </w:r>
-      <w:r>
-        <w:t xml:space="preserve">ыл разработан на основе языка </w:t>
-      </w:r>
-      <w:r>
-        <w:t xml:space="preserve">программирования </w:t>
-      </w:r>
-      <w:r>
-        <w:t xml:space="preserve">S. С 2011 года </w:t>
-      </w:r>
-      <w:r>
-        <w:t xml:space="preserve">он </w:t>
-      </w:r>
-      <w:r>
-        <w:t xml:space="preserve">поддерживается и развивается организацией R </w:t>
-      </w:r>
-      <w:proofErr w:type="spellStart"/>
-      <w:r>
-        <w:t>Foundation</w:t>
-      </w:r>
-      <w:proofErr w:type="spellEnd"/>
-      <w:r>
-        <w:t xml:space="preserve">. </w:t>
-      </w:r>
-      <w:r>
-        <w:t xml:space="preserve">Сегодня R является безусловным лидером среди свободно распространяемых систем статистического анализа. </w:t>
-      </w:r>
-      <w:r>
-        <w:t xml:space="preserve">R обладает хорошей расширяемостью с помощью пакетов. Каждый такой пакет представляет собой библиотеку, содержащую набор специфических функций. </w:t>
-      </w:r>
-      <w:r>
-        <w:t xml:space="preserve">В среде R реализованы многие статистические методы: линейные и нелинейные модели, проверка статистических гипотез, анализ временных рядов, классификация, кластеризация, графическая визуализация. </w:t>
-      </w:r>
-      <w:commentRangeStart w:id="57"/>
-      <w:r>
-        <w:t>Так же, одной из особенностей языка является поддержка графических возможностей, которая позволяет визуализировать данные в виде различных графиков и диаграмм.</w:t>
-      </w:r>
-      <w:commentRangeEnd w:id="57"/>
-      <w:r>
-        <w:rPr>
-          <w:rStyle w:val="a7"/>
-        </w:rPr>
-        <w:commentReference w:id="57"/>
-      </w:r>
     </w:p>
     <w:p>
       <w:pPr>
         <w:pStyle w:val="D01"/>
       </w:pPr>
-      <w:bookmarkStart w:id="58" w:name="_Toc493593916"/>
+      <w:bookmarkStart w:id="57" w:name="_Toc493593916"/>
       <w:r>
         <w:lastRenderedPageBreak/>
         <w:t>РЕАЛИЗАЦИЯ</w:t>
       </w:r>
+      <w:bookmarkEnd w:id="57"/>
+    </w:p>
+    <w:p>
+      <w:pPr>
+        <w:pStyle w:val="D02"/>
+      </w:pPr>
+      <w:bookmarkStart w:id="58" w:name="_Toc493593917"/>
+      <w:r>
+        <w:t>Алгоритмы решения задач</w:t>
+      </w:r>
       <w:bookmarkEnd w:id="58"/>
-    </w:p>
-    <w:p>
-      <w:pPr>
-        <w:pStyle w:val="D02"/>
-      </w:pPr>
-      <w:bookmarkStart w:id="59" w:name="_Toc493593917"/>
-      <w:r>
-        <w:t>Алгоритмы решения задач</w:t>
-      </w:r>
-      <w:bookmarkEnd w:id="59"/>
     </w:p>
     <w:p>
       <w:pPr>
         <w:pStyle w:val="A02TextParagraphNoIndentation"/>
         <w:ind w:firstLine="708"/>
       </w:pPr>
-      <w:commentRangeStart w:id="60"/>
+      <w:commentRangeStart w:id="59"/>
       <w:r>
         <w:t xml:space="preserve">Чувствительность разных статистических методов к наличию выбросов в данных </w:t>
       </w:r>
@@ -4904,177 +4820,177 @@
       <w:r>
         <w:t>Программная проверка существенно ускорит дальнейший анализ, а так же окажется более эффективной по сравнению с проверкой, выполняемой в ручном режиме.</w:t>
       </w:r>
-      <w:commentRangeEnd w:id="60"/>
+      <w:commentRangeEnd w:id="59"/>
       <w:r>
         <w:rPr>
           <w:rStyle w:val="a7"/>
         </w:rPr>
-        <w:commentReference w:id="60"/>
+        <w:commentReference w:id="59"/>
       </w:r>
     </w:p>
     <w:p>
       <w:pPr>
         <w:pStyle w:val="D02"/>
       </w:pPr>
-      <w:bookmarkStart w:id="61" w:name="_Toc493593918"/>
+      <w:bookmarkStart w:id="60" w:name="_Toc493593918"/>
       <w:r>
         <w:t>Объектно-ориентированная</w:t>
       </w:r>
-      <w:commentRangeStart w:id="62"/>
+      <w:commentRangeStart w:id="61"/>
       <w:r>
         <w:t xml:space="preserve"> модель</w:t>
       </w:r>
-      <w:commentRangeEnd w:id="62"/>
+      <w:commentRangeEnd w:id="61"/>
       <w:r>
         <w:rPr>
           <w:rStyle w:val="a7"/>
           <w:b w:val="0"/>
         </w:rPr>
+        <w:commentReference w:id="61"/>
+      </w:r>
+      <w:bookmarkEnd w:id="60"/>
+    </w:p>
+    <w:p>
+      <w:r>
+        <w:t xml:space="preserve">Поставленные задачи были реализованы с использованием </w:t>
+      </w:r>
+      <w:r>
+        <w:t xml:space="preserve">объектно-ориентированной модели </w:t>
+      </w:r>
+      <w:commentRangeStart w:id="62"/>
+      <w:r>
+        <w:t>(</w:t>
+      </w:r>
+      <w:r>
+        <w:t>ООП</w:t>
+      </w:r>
+      <w:r>
+        <w:t>)</w:t>
+      </w:r>
+      <w:commentRangeEnd w:id="62"/>
+      <w:r>
+        <w:rPr>
+          <w:rStyle w:val="a7"/>
+        </w:rPr>
         <w:commentReference w:id="62"/>
       </w:r>
-      <w:bookmarkEnd w:id="61"/>
-    </w:p>
-    <w:p>
-      <w:r>
-        <w:t xml:space="preserve">Поставленные задачи были реализованы с использованием </w:t>
-      </w:r>
-      <w:r>
-        <w:t xml:space="preserve">объектно-ориентированной модели </w:t>
-      </w:r>
+      <w:r>
+        <w:t xml:space="preserve"> модели</w:t>
+      </w:r>
+      <w:r>
+        <w:t xml:space="preserve"> </w:t>
+      </w:r>
+      <w:r>
+        <w:rPr>
+          <w:lang w:val="en-US"/>
+        </w:rPr>
+        <w:t>S</w:t>
+      </w:r>
+      <w:r>
+        <w:t>4</w:t>
+      </w:r>
+      <w:r>
+        <w:t xml:space="preserve"> языка</w:t>
+      </w:r>
+      <w:r>
+        <w:t xml:space="preserve"> </w:t>
+      </w:r>
+      <w:r>
+        <w:rPr>
+          <w:lang w:val="en-US"/>
+        </w:rPr>
+        <w:t>R</w:t>
+      </w:r>
+      <w:r>
+        <w:t>.</w:t>
+      </w:r>
+      <w:r>
+        <w:t xml:space="preserve"> </w:t>
+      </w:r>
+      <w:r>
+        <w:t>Созданная л</w:t>
+      </w:r>
+      <w:r>
+        <w:t xml:space="preserve">огическая структура </w:t>
+      </w:r>
+      <w:r>
+        <w:t>модели</w:t>
+      </w:r>
+      <w:r>
+        <w:t xml:space="preserve"> </w:t>
+      </w:r>
+      <w:r>
+        <w:t>имеет три</w:t>
+      </w:r>
+      <w:r>
+        <w:t xml:space="preserve"> </w:t>
+      </w:r>
+      <w:r>
+        <w:t>составляющих</w:t>
+      </w:r>
+      <w:r>
+        <w:t>:</w:t>
+      </w:r>
+    </w:p>
+    <w:p>
+      <w:pPr>
+        <w:pStyle w:val="C011"/>
+      </w:pPr>
+      <w:r>
+        <w:t>Файлы</w:t>
+      </w:r>
+    </w:p>
+    <w:p>
+      <w:pPr>
+        <w:pStyle w:val="C011"/>
+      </w:pPr>
+      <w:r>
+        <w:t>Колонки</w:t>
+      </w:r>
+      <w:r>
+        <w:t xml:space="preserve"> таблицы</w:t>
+      </w:r>
+    </w:p>
+    <w:p>
+      <w:pPr>
+        <w:pStyle w:val="C011"/>
+      </w:pPr>
+      <w:r>
+        <w:t>Типы ошибок</w:t>
+      </w:r>
+    </w:p>
+    <w:p>
+      <w:pPr>
+        <w:ind w:firstLine="0"/>
+      </w:pPr>
       <w:commentRangeStart w:id="63"/>
       <w:r>
-        <w:t>(</w:t>
-      </w:r>
-      <w:r>
-        <w:t>ООП</w:t>
-      </w:r>
-      <w:r>
-        <w:t>)</w:t>
+        <w:t>Ниже, на рисунке</w:t>
+      </w:r>
+      <w:r>
+        <w:t xml:space="preserve"> 1,</w:t>
+      </w:r>
+      <w:r>
+        <w:t xml:space="preserve"> </w:t>
+      </w:r>
+      <w:r>
+        <w:t xml:space="preserve">представлена </w:t>
+      </w:r>
+      <w:r>
+        <w:t>логическая структура файлов.</w:t>
       </w:r>
       <w:commentRangeEnd w:id="63"/>
+    </w:p>
+    <w:p>
+      <w:pPr>
+        <w:pStyle w:val="B01"/>
+      </w:pPr>
       <w:r>
         <w:rPr>
           <w:rStyle w:val="a7"/>
         </w:rPr>
+        <w:lastRenderedPageBreak/>
         <w:commentReference w:id="63"/>
-      </w:r>
-      <w:r>
-        <w:t xml:space="preserve"> модели</w:t>
-      </w:r>
-      <w:r>
-        <w:t xml:space="preserve"> </w:t>
-      </w:r>
-      <w:r>
-        <w:rPr>
-          <w:lang w:val="en-US"/>
-        </w:rPr>
-        <w:t>S</w:t>
-      </w:r>
-      <w:r>
-        <w:t>4</w:t>
-      </w:r>
-      <w:r>
-        <w:t xml:space="preserve"> языка</w:t>
-      </w:r>
-      <w:r>
-        <w:t xml:space="preserve"> </w:t>
-      </w:r>
-      <w:r>
-        <w:rPr>
-          <w:lang w:val="en-US"/>
-        </w:rPr>
-        <w:t>R</w:t>
-      </w:r>
-      <w:r>
-        <w:t>.</w:t>
-      </w:r>
-      <w:r>
-        <w:t xml:space="preserve"> </w:t>
-      </w:r>
-      <w:r>
-        <w:t>Созданная л</w:t>
-      </w:r>
-      <w:r>
-        <w:t xml:space="preserve">огическая структура </w:t>
-      </w:r>
-      <w:r>
-        <w:t>модели</w:t>
-      </w:r>
-      <w:r>
-        <w:t xml:space="preserve"> </w:t>
-      </w:r>
-      <w:r>
-        <w:t>имеет три</w:t>
-      </w:r>
-      <w:r>
-        <w:t xml:space="preserve"> </w:t>
-      </w:r>
-      <w:r>
-        <w:t>составляющих</w:t>
-      </w:r>
-      <w:r>
-        <w:t>:</w:t>
-      </w:r>
-    </w:p>
-    <w:p>
-      <w:pPr>
-        <w:pStyle w:val="C011"/>
-      </w:pPr>
-      <w:r>
-        <w:t>Файлы</w:t>
-      </w:r>
-    </w:p>
-    <w:p>
-      <w:pPr>
-        <w:pStyle w:val="C011"/>
-      </w:pPr>
-      <w:r>
-        <w:t>Колонки</w:t>
-      </w:r>
-      <w:r>
-        <w:t xml:space="preserve"> таблицы</w:t>
-      </w:r>
-    </w:p>
-    <w:p>
-      <w:pPr>
-        <w:pStyle w:val="C011"/>
-      </w:pPr>
-      <w:r>
-        <w:t>Типы ошибок</w:t>
-      </w:r>
-    </w:p>
-    <w:p>
-      <w:pPr>
-        <w:ind w:firstLine="0"/>
-      </w:pPr>
-      <w:commentRangeStart w:id="64"/>
-      <w:r>
-        <w:t>Ниже, на рисунке</w:t>
-      </w:r>
-      <w:r>
-        <w:t xml:space="preserve"> 1,</w:t>
-      </w:r>
-      <w:r>
-        <w:t xml:space="preserve"> </w:t>
-      </w:r>
-      <w:r>
-        <w:t xml:space="preserve">представлена </w:t>
-      </w:r>
-      <w:r>
-        <w:t>логическая структура файлов.</w:t>
-      </w:r>
-      <w:commentRangeEnd w:id="64"/>
-    </w:p>
-    <w:p>
-      <w:pPr>
-        <w:pStyle w:val="B01"/>
-      </w:pPr>
-      <w:r>
-        <w:rPr>
-          <w:rStyle w:val="a7"/>
-        </w:rPr>
-        <w:lastRenderedPageBreak/>
-        <w:commentReference w:id="64"/>
       </w:r>
       <w:r>
         <w:t xml:space="preserve"> </w:t>
@@ -5100,10 +5016,10 @@
             <v:path o:extrusionok="f" gradientshapeok="t" o:connecttype="rect"/>
             <o:lock v:ext="edit" aspectratio="t"/>
           </v:shapetype>
-          <v:shape id="_x0000_i1027" type="#_x0000_t75" style="width:467.5pt;height:331pt" o:ole="">
+          <v:shape id="_x0000_i1025" type="#_x0000_t75" style="width:467.5pt;height:331pt" o:ole="">
             <v:imagedata r:id="rId11" o:title=""/>
           </v:shape>
-          <o:OLEObject Type="Embed" ProgID="Visio.Drawing.15" ShapeID="_x0000_i1027" DrawAspect="Content" ObjectID="_1567385632" r:id="rId12"/>
+          <o:OLEObject Type="Embed" ProgID="Visio.Drawing.15" ShapeID="_x0000_i1025" DrawAspect="Content" ObjectID="_1567443516" r:id="rId12"/>
         </w:object>
       </w:r>
     </w:p>
@@ -5114,8 +5030,6 @@
       <w:r>
         <w:t xml:space="preserve"> – логическая структура файлов</w:t>
       </w:r>
-      <w:bookmarkStart w:id="65" w:name="_GoBack"/>
-      <w:bookmarkEnd w:id="65"/>
     </w:p>
     <w:p>
       <w:r>
@@ -6131,30 +6045,30 @@
       <w:r>
         <w:t xml:space="preserve"> свой </w:t>
       </w:r>
-      <w:commentRangeStart w:id="66"/>
-      <w:commentRangeStart w:id="67"/>
+      <w:commentRangeStart w:id="64"/>
+      <w:commentRangeStart w:id="65"/>
       <w:r>
         <w:t>класс</w:t>
       </w:r>
       <w:r>
         <w:t>,</w:t>
       </w:r>
-      <w:commentRangeEnd w:id="66"/>
+      <w:commentRangeEnd w:id="64"/>
       <w:r>
         <w:rPr>
           <w:rStyle w:val="a7"/>
         </w:rPr>
-        <w:commentReference w:id="66"/>
-      </w:r>
-      <w:r>
-        <w:t xml:space="preserve"> </w:t>
-      </w:r>
-      <w:commentRangeEnd w:id="67"/>
+        <w:commentReference w:id="64"/>
+      </w:r>
+      <w:r>
+        <w:t xml:space="preserve"> </w:t>
+      </w:r>
+      <w:commentRangeEnd w:id="65"/>
       <w:r>
         <w:rPr>
           <w:rStyle w:val="a7"/>
         </w:rPr>
-        <w:commentReference w:id="67"/>
+        <w:commentReference w:id="65"/>
       </w:r>
       <w:r>
         <w:t xml:space="preserve">и </w:t>
@@ -6184,10 +6098,10 @@
       </w:pPr>
       <w:r>
         <w:object w:dxaOrig="11370" w:dyaOrig="7965">
-          <v:shape id="_x0000_i1025" type="#_x0000_t75" style="width:457.5pt;height:320.5pt" o:ole="">
+          <v:shape id="_x0000_i1026" type="#_x0000_t75" style="width:457.5pt;height:320.5pt" o:ole="">
             <v:imagedata r:id="rId13" o:title=""/>
           </v:shape>
-          <o:OLEObject Type="Embed" ProgID="Visio.Drawing.15" ShapeID="_x0000_i1025" DrawAspect="Content" ObjectID="_1567385633" r:id="rId14"/>
+          <o:OLEObject Type="Embed" ProgID="Visio.Drawing.15" ShapeID="_x0000_i1026" DrawAspect="Content" ObjectID="_1567443517" r:id="rId14"/>
         </w:object>
       </w:r>
     </w:p>
@@ -6567,18 +6481,18 @@
       <w:r>
         <w:t xml:space="preserve"> описано ниже, в </w:t>
       </w:r>
-      <w:commentRangeStart w:id="68"/>
+      <w:commentRangeStart w:id="66"/>
       <w:proofErr w:type="gramStart"/>
       <w:r>
         <w:t>п</w:t>
       </w:r>
-      <w:commentRangeEnd w:id="68"/>
+      <w:commentRangeEnd w:id="66"/>
       <w:proofErr w:type="gramEnd"/>
       <w:r>
         <w:rPr>
           <w:rStyle w:val="a7"/>
         </w:rPr>
-        <w:commentReference w:id="68"/>
+        <w:commentReference w:id="66"/>
       </w:r>
       <w:r>
         <w:t>ункте 2.2.1.1</w:t>
@@ -6967,7 +6881,7 @@
         <w:rPr>
           <w:rStyle w:val="a7"/>
         </w:rPr>
-        <w:commentReference w:id="69"/>
+        <w:commentReference w:id="67"/>
       </w:r>
       <w:r>
         <w:t>.</w:t>
@@ -7017,16 +6931,16 @@
       <w:r>
         <w:t xml:space="preserve">Для каждого из </w:t>
       </w:r>
-      <w:commentRangeStart w:id="70"/>
+      <w:commentRangeStart w:id="68"/>
       <w:r>
         <w:t>перечисленных типов ошибок был создан класс, все вместе они объединены в единую иерархическую структуру</w:t>
       </w:r>
-      <w:commentRangeEnd w:id="70"/>
+      <w:commentRangeEnd w:id="68"/>
       <w:r>
         <w:rPr>
           <w:rStyle w:val="a7"/>
         </w:rPr>
-        <w:commentReference w:id="70"/>
+        <w:commentReference w:id="68"/>
       </w:r>
       <w:r>
         <w:t>.</w:t>
@@ -7059,10 +6973,10 @@
       </w:pPr>
       <w:r>
         <w:object w:dxaOrig="15195" w:dyaOrig="5700">
-          <v:shape id="_x0000_i1026" type="#_x0000_t75" style="width:467pt;height:175.5pt" o:ole="">
+          <v:shape id="_x0000_i1027" type="#_x0000_t75" style="width:467pt;height:175.5pt" o:ole="">
             <v:imagedata r:id="rId15" o:title=""/>
           </v:shape>
-          <o:OLEObject Type="Embed" ProgID="Visio.Drawing.15" ShapeID="_x0000_i1026" DrawAspect="Content" ObjectID="_1567385634" r:id="rId16"/>
+          <o:OLEObject Type="Embed" ProgID="Visio.Drawing.15" ShapeID="_x0000_i1027" DrawAspect="Content" ObjectID="_1567443518" r:id="rId16"/>
         </w:object>
       </w:r>
     </w:p>
@@ -7610,7 +7524,7 @@
           <w:lang w:val="ru-RU"/>
         </w:rPr>
       </w:pPr>
-      <w:bookmarkStart w:id="71" w:name="_Toc493593919"/>
+      <w:bookmarkStart w:id="69" w:name="_Toc493593919"/>
       <w:proofErr w:type="spellStart"/>
       <w:r>
         <w:t>Описание</w:t>
@@ -7619,9 +7533,15 @@
       <w:r>
         <w:t xml:space="preserve"> </w:t>
       </w:r>
+      <w:r>
+        <w:rPr>
+          <w:lang w:val="ru-RU"/>
+        </w:rPr>
+        <w:t xml:space="preserve">реализации </w:t>
+      </w:r>
       <w:proofErr w:type="spellStart"/>
       <w:r>
-        <w:t>алгоритма</w:t>
+        <w:t>поиска</w:t>
       </w:r>
       <w:proofErr w:type="spellEnd"/>
       <w:r>
@@ -7629,37 +7549,88 @@
       </w:r>
       <w:proofErr w:type="spellStart"/>
       <w:r>
-        <w:t>поиска</w:t>
-      </w:r>
+        <w:t>опечаток</w:t>
+      </w:r>
+      <w:bookmarkEnd w:id="69"/>
       <w:proofErr w:type="spellEnd"/>
-      <w:r>
-        <w:t xml:space="preserve"> </w:t>
+    </w:p>
+    <w:p>
+      <w:r>
+        <w:t xml:space="preserve">Поиск </w:t>
+      </w:r>
+      <w:r>
+        <w:t>опечаток, а также</w:t>
+      </w:r>
+      <w:r>
+        <w:t>,</w:t>
+      </w:r>
+      <w:r>
+        <w:t xml:space="preserve"> </w:t>
+      </w:r>
+      <w:r>
+        <w:t xml:space="preserve">по возможности, </w:t>
+      </w:r>
+      <w:r>
+        <w:t xml:space="preserve">их исправление, осуществляется при помощи метода </w:t>
       </w:r>
       <w:proofErr w:type="spellStart"/>
       <w:r>
-        <w:t>опечаток</w:t>
-      </w:r>
-      <w:bookmarkEnd w:id="71"/>
+        <w:t>FindMisprints</w:t>
+      </w:r>
       <w:proofErr w:type="spellEnd"/>
-    </w:p>
-    <w:p>
-      <w:r>
-        <w:t xml:space="preserve">Поиск </w:t>
-      </w:r>
-      <w:r>
-        <w:t>опечаток, а также</w:t>
-      </w:r>
-      <w:r>
-        <w:t>,</w:t>
-      </w:r>
-      <w:r>
-        <w:t xml:space="preserve"> </w:t>
-      </w:r>
-      <w:r>
-        <w:t xml:space="preserve">по возможности, </w:t>
-      </w:r>
-      <w:r>
-        <w:t xml:space="preserve">их исправление, осуществляется при помощи метода </w:t>
+      <w:r>
+        <w:t xml:space="preserve">(). У него существует три реализации, для каждого из </w:t>
+      </w:r>
+      <w:r>
+        <w:t xml:space="preserve">четырех </w:t>
+      </w:r>
+      <w:r>
+        <w:t>типов значений</w:t>
+      </w:r>
+      <w:r>
+        <w:t>, описан</w:t>
+      </w:r>
+      <w:r>
+        <w:t xml:space="preserve">ных выше, </w:t>
+      </w:r>
+      <w:r>
+        <w:t>которые может содержать исследуемая таблица</w:t>
+      </w:r>
+      <w:r>
+        <w:t>.</w:t>
+      </w:r>
+    </w:p>
+    <w:p>
+      <w:pPr>
+        <w:pStyle w:val="D04"/>
+        <w:rPr>
+          <w:lang w:val="ru-RU"/>
+        </w:rPr>
+      </w:pPr>
+      <w:bookmarkStart w:id="70" w:name="_Toc493593920"/>
+      <w:r>
+        <w:rPr>
+          <w:lang w:val="ru-RU"/>
+        </w:rPr>
+        <w:t>Реализация</w:t>
+      </w:r>
+      <w:r>
+        <w:rPr>
+          <w:lang w:val="ru-RU"/>
+        </w:rPr>
+        <w:t xml:space="preserve"> метод</w:t>
+      </w:r>
+      <w:r>
+        <w:rPr>
+          <w:lang w:val="ru-RU"/>
+        </w:rPr>
+        <w:t>а</w:t>
+      </w:r>
+      <w:r>
+        <w:rPr>
+          <w:lang w:val="ru-RU"/>
+        </w:rPr>
+        <w:t xml:space="preserve"> </w:t>
       </w:r>
       <w:proofErr w:type="spellStart"/>
       <w:r>
@@ -7667,89 +7638,30 @@
       </w:r>
       <w:proofErr w:type="spellEnd"/>
       <w:r>
-        <w:t xml:space="preserve">(). У него существует три реализации, для каждого из </w:t>
-      </w:r>
-      <w:r>
-        <w:t xml:space="preserve">четырех </w:t>
-      </w:r>
-      <w:r>
-        <w:t>типов значений</w:t>
-      </w:r>
-      <w:r>
-        <w:t>, описан</w:t>
-      </w:r>
-      <w:r>
-        <w:t xml:space="preserve">ных выше, </w:t>
-      </w:r>
-      <w:r>
-        <w:t>которые может содержать исследуемая таблица</w:t>
-      </w:r>
-      <w:r>
-        <w:t>.</w:t>
-      </w:r>
-    </w:p>
-    <w:p>
-      <w:pPr>
-        <w:pStyle w:val="D04"/>
         <w:rPr>
           <w:lang w:val="ru-RU"/>
         </w:rPr>
-      </w:pPr>
-      <w:bookmarkStart w:id="72" w:name="_Toc493593920"/>
+        <w:t xml:space="preserve">() </w:t>
+      </w:r>
       <w:r>
         <w:rPr>
           <w:lang w:val="ru-RU"/>
         </w:rPr>
-        <w:t>Реализация</w:t>
+        <w:t xml:space="preserve">для </w:t>
       </w:r>
       <w:r>
         <w:rPr>
           <w:lang w:val="ru-RU"/>
         </w:rPr>
-        <w:t xml:space="preserve"> метод</w:t>
+        <w:t xml:space="preserve">дискретных и </w:t>
       </w:r>
       <w:r>
         <w:rPr>
           <w:lang w:val="ru-RU"/>
         </w:rPr>
-        <w:t>а</w:t>
-      </w:r>
-      <w:r>
-        <w:rPr>
-          <w:lang w:val="ru-RU"/>
-        </w:rPr>
-        <w:t xml:space="preserve"> </w:t>
-      </w:r>
-      <w:proofErr w:type="spellStart"/>
-      <w:r>
-        <w:t>FindMisprints</w:t>
-      </w:r>
-      <w:proofErr w:type="spellEnd"/>
-      <w:r>
-        <w:rPr>
-          <w:lang w:val="ru-RU"/>
-        </w:rPr>
-        <w:t xml:space="preserve">() </w:t>
-      </w:r>
-      <w:r>
-        <w:rPr>
-          <w:lang w:val="ru-RU"/>
-        </w:rPr>
-        <w:t xml:space="preserve">для </w:t>
-      </w:r>
-      <w:r>
-        <w:rPr>
-          <w:lang w:val="ru-RU"/>
-        </w:rPr>
-        <w:t xml:space="preserve">дискретных и </w:t>
-      </w:r>
-      <w:r>
-        <w:rPr>
-          <w:lang w:val="ru-RU"/>
-        </w:rPr>
         <w:t>категориальных значений</w:t>
       </w:r>
-      <w:bookmarkEnd w:id="72"/>
+      <w:bookmarkEnd w:id="70"/>
     </w:p>
     <w:p>
       <w:pPr>
@@ -7783,7 +7695,7 @@
       <w:r>
         <w:t>Полученные</w:t>
       </w:r>
-      <w:commentRangeStart w:id="73"/>
+      <w:commentRangeStart w:id="71"/>
       <w:r>
         <w:t xml:space="preserve"> значения элементов </w:t>
       </w:r>
@@ -7796,12 +7708,12 @@
       <w:r>
         <w:t>представляющей собой вектор, или в более привычном понимании, одномерный массив.</w:t>
       </w:r>
-      <w:commentRangeEnd w:id="73"/>
+      <w:commentRangeEnd w:id="71"/>
       <w:r>
         <w:rPr>
           <w:rStyle w:val="a7"/>
         </w:rPr>
-        <w:commentReference w:id="73"/>
+        <w:commentReference w:id="71"/>
       </w:r>
       <w:r>
         <w:t xml:space="preserve"> </w:t>
@@ -8139,16 +8051,351 @@
       <w:pPr>
         <w:pStyle w:val="B01"/>
       </w:pPr>
+      <w:commentRangeStart w:id="72"/>
+      <w:r>
+        <w:t>Блок-схема</w:t>
+      </w:r>
+      <w:commentRangeEnd w:id="72"/>
+      <w:r>
+        <w:rPr>
+          <w:rStyle w:val="a7"/>
+        </w:rPr>
+        <w:commentReference w:id="72"/>
+      </w:r>
+    </w:p>
+    <w:p>
+      <w:pPr>
+        <w:pStyle w:val="D04"/>
+        <w:rPr>
+          <w:lang w:val="ru-RU"/>
+        </w:rPr>
+      </w:pPr>
+      <w:bookmarkStart w:id="73" w:name="_Toc493593921"/>
+      <w:r>
+        <w:rPr>
+          <w:lang w:val="ru-RU"/>
+        </w:rPr>
+        <w:t>Реализация м</w:t>
+      </w:r>
+      <w:r>
+        <w:rPr>
+          <w:lang w:val="ru-RU"/>
+        </w:rPr>
+        <w:t>етод</w:t>
+      </w:r>
+      <w:r>
+        <w:rPr>
+          <w:lang w:val="ru-RU"/>
+        </w:rPr>
+        <w:t>а</w:t>
+      </w:r>
+      <w:r>
+        <w:rPr>
+          <w:lang w:val="ru-RU"/>
+        </w:rPr>
+        <w:t xml:space="preserve"> </w:t>
+      </w:r>
+      <w:proofErr w:type="spellStart"/>
+      <w:r>
+        <w:t>FindMisprints</w:t>
+      </w:r>
+      <w:proofErr w:type="spellEnd"/>
+      <w:r>
+        <w:rPr>
+          <w:lang w:val="ru-RU"/>
+        </w:rPr>
+        <w:t xml:space="preserve">() </w:t>
+      </w:r>
+      <w:r>
+        <w:rPr>
+          <w:lang w:val="ru-RU"/>
+        </w:rPr>
+        <w:t xml:space="preserve">для непрерывных </w:t>
+      </w:r>
+      <w:r>
+        <w:rPr>
+          <w:lang w:val="ru-RU"/>
+        </w:rPr>
+        <w:t xml:space="preserve"> значений</w:t>
+      </w:r>
+      <w:bookmarkEnd w:id="73"/>
+      <w:r>
+        <w:rPr>
+          <w:lang w:val="ru-RU"/>
+        </w:rPr>
+        <w:t xml:space="preserve"> </w:t>
+      </w:r>
+    </w:p>
+    <w:p>
+      <w:pPr>
+        <w:ind w:firstLine="708"/>
+      </w:pPr>
+      <w:r>
+        <w:t>Так же, как и в методе</w:t>
+      </w:r>
+      <w:r>
+        <w:t>, реализованном для категориальных переменных</w:t>
+      </w:r>
+      <w:r>
+        <w:t xml:space="preserve">, </w:t>
+      </w:r>
+      <w:r>
+        <w:t xml:space="preserve">в первую очередь внутри метода </w:t>
+      </w:r>
+      <w:r>
+        <w:t>производится доступ к определенной колонк</w:t>
+      </w:r>
+      <w:r>
+        <w:t>е</w:t>
+      </w:r>
+      <w:r>
+        <w:t xml:space="preserve"> и проверка</w:t>
+      </w:r>
+      <w:r>
+        <w:t xml:space="preserve"> </w:t>
+      </w:r>
+      <w:r>
+        <w:t>на заполнение всех ее элементов</w:t>
+      </w:r>
+      <w:r>
+        <w:t>.</w:t>
+      </w:r>
+    </w:p>
+    <w:p>
+      <w:pPr>
+        <w:ind w:firstLine="708"/>
+      </w:pPr>
+      <w:r>
+        <w:t>Далее з</w:t>
+      </w:r>
+      <w:r>
+        <w:t xml:space="preserve">начение элемента колонки </w:t>
+      </w:r>
+      <w:r>
+        <w:t xml:space="preserve">сравнивается с </w:t>
+      </w:r>
+      <w:r>
+        <w:t>шаблон</w:t>
+      </w:r>
+      <w:r>
+        <w:t>ом</w:t>
+      </w:r>
+      <w:r>
+        <w:t>, заданны</w:t>
+      </w:r>
+      <w:r>
+        <w:t>м</w:t>
+      </w:r>
+      <w:r>
+        <w:t xml:space="preserve"> регулярным выражением</w:t>
+      </w:r>
+      <w:r>
+        <w:t xml:space="preserve">, которое имеет тип: </w:t>
+      </w:r>
       <w:commentRangeStart w:id="74"/>
       <w:r>
+        <w:t>начало строки</w:t>
+      </w:r>
+      <w:r>
+        <w:t xml:space="preserve"> </w:t>
+      </w:r>
+      <w:r>
+        <w:t xml:space="preserve">одно или </w:t>
+      </w:r>
+      <w:r>
+        <w:t>более чисел</w:t>
+      </w:r>
+      <w:r>
+        <w:t xml:space="preserve">, </w:t>
+      </w:r>
+      <w:r>
+        <w:t>далее может быть</w:t>
+      </w:r>
+      <w:r>
+        <w:t xml:space="preserve"> </w:t>
+      </w:r>
+      <w:r>
+        <w:t>(</w:t>
+      </w:r>
+      <w:r>
+        <w:t>разделитель точка или запятая</w:t>
+      </w:r>
+      <w:r>
+        <w:t xml:space="preserve"> (если значение – это десятичная дробь)</w:t>
+      </w:r>
+      <w:r>
+        <w:t xml:space="preserve"> одно </w:t>
+      </w:r>
+      <w:r>
+        <w:t>число и более</w:t>
+      </w:r>
+      <w:r>
+        <w:t>)</w:t>
+      </w:r>
+      <w:r>
+        <w:t>, конец строки</w:t>
+      </w:r>
+      <w:r>
+        <w:t>.</w:t>
+      </w:r>
+      <w:r>
+        <w:t xml:space="preserve"> </w:t>
+      </w:r>
+      <w:commentRangeEnd w:id="74"/>
+      <w:r>
+        <w:rPr>
+          <w:rStyle w:val="a7"/>
+        </w:rPr>
+        <w:commentReference w:id="74"/>
+      </w:r>
+      <w:r>
+        <w:t xml:space="preserve">Если </w:t>
+      </w:r>
+      <w:r>
+        <w:t xml:space="preserve">значение </w:t>
+      </w:r>
+      <w:r>
+        <w:t>элемент</w:t>
+      </w:r>
+      <w:r>
+        <w:t>а</w:t>
+      </w:r>
+      <w:r>
+        <w:t xml:space="preserve"> не </w:t>
+      </w:r>
+      <w:r>
+        <w:t>соответствует</w:t>
+      </w:r>
+      <w:r>
+        <w:t xml:space="preserve"> шаблон</w:t>
+      </w:r>
+      <w:r>
+        <w:t>у</w:t>
+      </w:r>
+      <w:r>
+        <w:t xml:space="preserve">, </w:t>
+      </w:r>
+      <w:r>
+        <w:t>это может означать</w:t>
+      </w:r>
+      <w:r>
+        <w:t>,</w:t>
+      </w:r>
+      <w:r>
+        <w:t xml:space="preserve"> </w:t>
+      </w:r>
+      <w:r>
+        <w:t xml:space="preserve">что </w:t>
+      </w:r>
+      <w:r>
+        <w:t>он</w:t>
+      </w:r>
+      <w:r>
+        <w:t>о</w:t>
+      </w:r>
+      <w:r>
+        <w:t xml:space="preserve"> содерж</w:t>
+      </w:r>
+      <w:r>
+        <w:t>ит</w:t>
+      </w:r>
+      <w:r>
+        <w:t xml:space="preserve"> буквы, или любые другие символы. Следовательно, индексы элемент</w:t>
+      </w:r>
+      <w:r>
+        <w:t>а</w:t>
+      </w:r>
+      <w:r>
+        <w:t xml:space="preserve"> передаются </w:t>
+      </w:r>
+      <w:r>
+        <w:t>полю</w:t>
+      </w:r>
+      <w:r>
+        <w:t xml:space="preserve"> объекта класса </w:t>
+      </w:r>
+      <w:proofErr w:type="spellStart"/>
+      <w:r>
+        <w:rPr>
+          <w:lang w:val="en-US"/>
+        </w:rPr>
+        <w:t>UnsolvedMisprint</w:t>
+      </w:r>
+      <w:proofErr w:type="spellEnd"/>
+      <w:r>
+        <w:t xml:space="preserve">, который, как было сказано ранее, </w:t>
+      </w:r>
+      <w:r>
+        <w:t>хранит в себе</w:t>
+      </w:r>
+      <w:r>
+        <w:t xml:space="preserve"> индексы элементов таблицы</w:t>
+      </w:r>
+      <w:r>
+        <w:t xml:space="preserve">, которые будут раскрашены как </w:t>
+      </w:r>
+      <w:r>
+        <w:t xml:space="preserve">неисправленные </w:t>
+      </w:r>
+      <w:r>
+        <w:t>опечатки.</w:t>
+      </w:r>
+      <w:r>
+        <w:t xml:space="preserve"> </w:t>
+      </w:r>
+      <w:r>
+        <w:t>Далее п</w:t>
+      </w:r>
+      <w:r>
+        <w:t xml:space="preserve">роизводится запись </w:t>
+      </w:r>
+      <w:r>
+        <w:t>сообщения о</w:t>
+      </w:r>
+      <w:r>
+        <w:t xml:space="preserve"> найденной </w:t>
+      </w:r>
+      <w:r>
+        <w:t>ошибк</w:t>
+      </w:r>
+      <w:r>
+        <w:t>е</w:t>
+      </w:r>
+      <w:r>
+        <w:t xml:space="preserve"> </w:t>
+      </w:r>
+      <w:r>
+        <w:t>в файл</w:t>
+      </w:r>
+      <w:r>
+        <w:t xml:space="preserve"> при помощи </w:t>
+      </w:r>
+      <w:proofErr w:type="spellStart"/>
+      <w:r>
+        <w:t>PrintReport</w:t>
+      </w:r>
+      <w:proofErr w:type="spellEnd"/>
+      <w:r>
+        <w:t>()</w:t>
+      </w:r>
+      <w:r>
+        <w:t>.</w:t>
+      </w:r>
+    </w:p>
+    <w:p>
+      <w:pPr>
+        <w:pStyle w:val="B01"/>
+      </w:pPr>
+      <w:commentRangeStart w:id="75"/>
+      <w:r>
         <w:t>Блок-схема</w:t>
       </w:r>
-      <w:commentRangeEnd w:id="74"/>
+      <w:commentRangeEnd w:id="75"/>
       <w:r>
         <w:rPr>
           <w:rStyle w:val="a7"/>
         </w:rPr>
-        <w:commentReference w:id="74"/>
+        <w:commentReference w:id="75"/>
       </w:r>
     </w:p>
     <w:p>
@@ -8158,7 +8405,7 @@
           <w:lang w:val="ru-RU"/>
         </w:rPr>
       </w:pPr>
-      <w:bookmarkStart w:id="75" w:name="_Toc493593921"/>
+      <w:bookmarkStart w:id="76" w:name="_Toc493593922"/>
       <w:r>
         <w:rPr>
           <w:lang w:val="ru-RU"/>
@@ -8192,440 +8439,105 @@
         <w:rPr>
           <w:lang w:val="ru-RU"/>
         </w:rPr>
-        <w:t xml:space="preserve">() </w:t>
+        <w:t>() д</w:t>
       </w:r>
       <w:r>
         <w:rPr>
           <w:lang w:val="ru-RU"/>
         </w:rPr>
-        <w:t xml:space="preserve">для непрерывных </w:t>
+        <w:t>ля</w:t>
       </w:r>
       <w:r>
         <w:rPr>
           <w:lang w:val="ru-RU"/>
         </w:rPr>
-        <w:t xml:space="preserve"> значений</w:t>
-      </w:r>
-      <w:bookmarkEnd w:id="75"/>
+        <w:t xml:space="preserve"> значений, содержащих</w:t>
+      </w:r>
       <w:r>
         <w:rPr>
           <w:lang w:val="ru-RU"/>
         </w:rPr>
         <w:t xml:space="preserve"> </w:t>
       </w:r>
+      <w:r>
+        <w:rPr>
+          <w:lang w:val="ru-RU"/>
+        </w:rPr>
+        <w:t>дат</w:t>
+      </w:r>
+      <w:r>
+        <w:rPr>
+          <w:lang w:val="ru-RU"/>
+        </w:rPr>
+        <w:t>ы</w:t>
+      </w:r>
+      <w:bookmarkEnd w:id="76"/>
     </w:p>
     <w:p>
       <w:pPr>
         <w:ind w:firstLine="708"/>
       </w:pPr>
       <w:r>
-        <w:t>Так же, как и в методе</w:t>
-      </w:r>
-      <w:r>
-        <w:t>, реализованном для категориальных переменных</w:t>
+        <w:t>Данн</w:t>
+      </w:r>
+      <w:r>
+        <w:t>ая</w:t>
+      </w:r>
+      <w:r>
+        <w:t xml:space="preserve"> </w:t>
+      </w:r>
+      <w:r>
+        <w:t>реализация</w:t>
+      </w:r>
+      <w:r>
+        <w:t xml:space="preserve"> схож</w:t>
+      </w:r>
+      <w:r>
+        <w:t>а</w:t>
+      </w:r>
+      <w:r>
+        <w:t xml:space="preserve"> с </w:t>
+      </w:r>
+      <w:proofErr w:type="gramStart"/>
+      <w:r>
+        <w:t>предыдущ</w:t>
+      </w:r>
+      <w:r>
+        <w:t>ей</w:t>
+      </w:r>
+      <w:proofErr w:type="gramEnd"/>
+      <w:r>
+        <w:t>, но отличается шаблоном</w:t>
+      </w:r>
+      <w:r>
+        <w:t xml:space="preserve"> применяемого</w:t>
+      </w:r>
+      <w:r>
+        <w:t xml:space="preserve"> регулярного выражения</w:t>
       </w:r>
       <w:r>
         <w:t xml:space="preserve">, </w:t>
       </w:r>
       <w:r>
-        <w:t xml:space="preserve">в первую очередь внутри метода </w:t>
-      </w:r>
-      <w:r>
-        <w:t>производится доступ к определенной колонк</w:t>
-      </w:r>
-      <w:r>
-        <w:t>е</w:t>
-      </w:r>
-      <w:r>
-        <w:t xml:space="preserve"> и проверка</w:t>
-      </w:r>
-      <w:r>
-        <w:t xml:space="preserve"> </w:t>
-      </w:r>
-      <w:r>
-        <w:t>на заполнение всех ее элементов</w:t>
-      </w:r>
-      <w:r>
-        <w:t>.</w:t>
-      </w:r>
-    </w:p>
-    <w:p>
-      <w:pPr>
-        <w:ind w:firstLine="708"/>
-      </w:pPr>
-      <w:r>
-        <w:t>Далее з</w:t>
-      </w:r>
-      <w:r>
-        <w:t xml:space="preserve">начение элемента колонки </w:t>
-      </w:r>
-      <w:r>
-        <w:t xml:space="preserve">сравнивается с </w:t>
-      </w:r>
-      <w:r>
-        <w:t>шаблон</w:t>
-      </w:r>
-      <w:r>
-        <w:t>ом</w:t>
-      </w:r>
-      <w:r>
-        <w:t>, заданны</w:t>
-      </w:r>
-      <w:r>
-        <w:t>м</w:t>
-      </w:r>
-      <w:r>
-        <w:t xml:space="preserve"> регулярным выражением</w:t>
-      </w:r>
-      <w:r>
-        <w:t xml:space="preserve">, которое имеет тип: </w:t>
-      </w:r>
-      <w:commentRangeStart w:id="76"/>
-      <w:r>
-        <w:t>начало строки</w:t>
-      </w:r>
-      <w:r>
-        <w:t xml:space="preserve"> </w:t>
-      </w:r>
-      <w:r>
-        <w:t xml:space="preserve">одно или </w:t>
-      </w:r>
-      <w:r>
-        <w:t>более чисел</w:t>
-      </w:r>
-      <w:r>
-        <w:t xml:space="preserve">, </w:t>
-      </w:r>
-      <w:r>
-        <w:t>далее может быть</w:t>
-      </w:r>
-      <w:r>
-        <w:t xml:space="preserve"> </w:t>
-      </w:r>
-      <w:r>
-        <w:t>(</w:t>
-      </w:r>
-      <w:r>
-        <w:t>разделитель точка или запятая</w:t>
-      </w:r>
-      <w:r>
-        <w:t xml:space="preserve"> (если значение – это десятичная дробь)</w:t>
-      </w:r>
-      <w:r>
-        <w:t xml:space="preserve"> одно </w:t>
-      </w:r>
-      <w:r>
-        <w:t>число и более</w:t>
-      </w:r>
-      <w:r>
-        <w:t>)</w:t>
-      </w:r>
-      <w:r>
-        <w:t>, конец строки</w:t>
-      </w:r>
-      <w:r>
-        <w:t>.</w:t>
-      </w:r>
-      <w:r>
-        <w:t xml:space="preserve"> </w:t>
-      </w:r>
-      <w:commentRangeEnd w:id="76"/>
+        <w:t xml:space="preserve">который используется </w:t>
+      </w:r>
+      <w:r>
+        <w:t>для сравнения со значением элемента. Он имеет вид</w:t>
+      </w:r>
+      <w:proofErr w:type="gramStart"/>
+      <w:r>
+        <w:t>:</w:t>
+      </w:r>
+      <w:commentRangeStart w:id="77"/>
+      <w:r>
+        <w:t xml:space="preserve">. </w:t>
+      </w:r>
+      <w:commentRangeEnd w:id="77"/>
       <w:r>
         <w:rPr>
           <w:rStyle w:val="a7"/>
         </w:rPr>
-        <w:commentReference w:id="76"/>
-      </w:r>
-      <w:r>
-        <w:t xml:space="preserve">Если </w:t>
-      </w:r>
-      <w:r>
-        <w:t xml:space="preserve">значение </w:t>
-      </w:r>
-      <w:r>
-        <w:t>элемент</w:t>
-      </w:r>
-      <w:r>
-        <w:t>а</w:t>
-      </w:r>
-      <w:r>
-        <w:t xml:space="preserve"> не </w:t>
-      </w:r>
-      <w:r>
-        <w:t>соответствует</w:t>
-      </w:r>
-      <w:r>
-        <w:t xml:space="preserve"> шаблон</w:t>
-      </w:r>
-      <w:r>
-        <w:t>у</w:t>
-      </w:r>
-      <w:r>
-        <w:t xml:space="preserve">, </w:t>
-      </w:r>
-      <w:r>
-        <w:t>это может означать</w:t>
-      </w:r>
-      <w:r>
-        <w:t>,</w:t>
-      </w:r>
-      <w:r>
-        <w:t xml:space="preserve"> </w:t>
-      </w:r>
-      <w:r>
-        <w:t xml:space="preserve">что </w:t>
-      </w:r>
-      <w:r>
-        <w:t>он</w:t>
-      </w:r>
-      <w:r>
-        <w:t>о</w:t>
-      </w:r>
-      <w:r>
-        <w:t xml:space="preserve"> содерж</w:t>
-      </w:r>
-      <w:r>
-        <w:t>ит</w:t>
-      </w:r>
-      <w:r>
-        <w:t xml:space="preserve"> буквы, или любые другие символы. Следовательно, индексы элемент</w:t>
-      </w:r>
-      <w:r>
-        <w:t>а</w:t>
-      </w:r>
-      <w:r>
-        <w:t xml:space="preserve"> передаются </w:t>
-      </w:r>
-      <w:r>
-        <w:t>полю</w:t>
-      </w:r>
-      <w:r>
-        <w:t xml:space="preserve"> объекта класса </w:t>
-      </w:r>
-      <w:proofErr w:type="spellStart"/>
-      <w:r>
-        <w:rPr>
-          <w:lang w:val="en-US"/>
-        </w:rPr>
-        <w:t>UnsolvedMisprint</w:t>
-      </w:r>
-      <w:proofErr w:type="spellEnd"/>
-      <w:r>
-        <w:t xml:space="preserve">, который, как было сказано ранее, </w:t>
-      </w:r>
-      <w:r>
-        <w:t>хранит в себе</w:t>
-      </w:r>
-      <w:r>
-        <w:t xml:space="preserve"> индексы элементов таблицы</w:t>
-      </w:r>
-      <w:r>
-        <w:t xml:space="preserve">, которые будут раскрашены как </w:t>
-      </w:r>
-      <w:r>
-        <w:t xml:space="preserve">неисправленные </w:t>
-      </w:r>
-      <w:r>
-        <w:t>опечатки.</w:t>
-      </w:r>
-      <w:r>
-        <w:t xml:space="preserve"> </w:t>
-      </w:r>
-      <w:r>
-        <w:t>Далее п</w:t>
-      </w:r>
-      <w:r>
-        <w:t xml:space="preserve">роизводится запись </w:t>
-      </w:r>
-      <w:r>
-        <w:t>сообщения о</w:t>
-      </w:r>
-      <w:r>
-        <w:t xml:space="preserve"> найденной </w:t>
-      </w:r>
-      <w:r>
-        <w:t>ошибк</w:t>
-      </w:r>
-      <w:r>
-        <w:t>е</w:t>
-      </w:r>
-      <w:r>
-        <w:t xml:space="preserve"> </w:t>
-      </w:r>
-      <w:r>
-        <w:t>в файл</w:t>
-      </w:r>
-      <w:r>
-        <w:t xml:space="preserve"> при помощи </w:t>
-      </w:r>
-      <w:proofErr w:type="spellStart"/>
-      <w:r>
-        <w:t>PrintReport</w:t>
-      </w:r>
-      <w:proofErr w:type="spellEnd"/>
-      <w:r>
-        <w:t>()</w:t>
-      </w:r>
-      <w:r>
-        <w:t>.</w:t>
-      </w:r>
-    </w:p>
-    <w:p>
-      <w:pPr>
-        <w:pStyle w:val="B01"/>
-      </w:pPr>
-      <w:commentRangeStart w:id="77"/>
-      <w:r>
-        <w:t>Блок-схема</w:t>
-      </w:r>
-      <w:commentRangeEnd w:id="77"/>
-      <w:r>
-        <w:rPr>
-          <w:rStyle w:val="a7"/>
-        </w:rPr>
         <w:commentReference w:id="77"/>
-      </w:r>
-    </w:p>
-    <w:p>
-      <w:pPr>
-        <w:pStyle w:val="D04"/>
-        <w:rPr>
-          <w:lang w:val="ru-RU"/>
-        </w:rPr>
-      </w:pPr>
-      <w:bookmarkStart w:id="78" w:name="_Toc493593922"/>
-      <w:r>
-        <w:rPr>
-          <w:lang w:val="ru-RU"/>
-        </w:rPr>
-        <w:t>Реализация м</w:t>
-      </w:r>
-      <w:r>
-        <w:rPr>
-          <w:lang w:val="ru-RU"/>
-        </w:rPr>
-        <w:t>етод</w:t>
-      </w:r>
-      <w:r>
-        <w:rPr>
-          <w:lang w:val="ru-RU"/>
-        </w:rPr>
-        <w:t>а</w:t>
-      </w:r>
-      <w:r>
-        <w:rPr>
-          <w:lang w:val="ru-RU"/>
-        </w:rPr>
-        <w:t xml:space="preserve"> </w:t>
-      </w:r>
-      <w:proofErr w:type="spellStart"/>
-      <w:r>
-        <w:t>FindMisprints</w:t>
-      </w:r>
-      <w:proofErr w:type="spellEnd"/>
-      <w:r>
-        <w:rPr>
-          <w:lang w:val="ru-RU"/>
-        </w:rPr>
-        <w:t>() д</w:t>
-      </w:r>
-      <w:r>
-        <w:rPr>
-          <w:lang w:val="ru-RU"/>
-        </w:rPr>
-        <w:t>ля</w:t>
-      </w:r>
-      <w:r>
-        <w:rPr>
-          <w:lang w:val="ru-RU"/>
-        </w:rPr>
-        <w:t xml:space="preserve"> значений, содержащих</w:t>
-      </w:r>
-      <w:r>
-        <w:rPr>
-          <w:lang w:val="ru-RU"/>
-        </w:rPr>
-        <w:t xml:space="preserve"> </w:t>
-      </w:r>
-      <w:r>
-        <w:rPr>
-          <w:lang w:val="ru-RU"/>
-        </w:rPr>
-        <w:t>дат</w:t>
-      </w:r>
-      <w:r>
-        <w:rPr>
-          <w:lang w:val="ru-RU"/>
-        </w:rPr>
-        <w:t>ы</w:t>
-      </w:r>
-      <w:bookmarkEnd w:id="78"/>
-    </w:p>
-    <w:p>
-      <w:pPr>
-        <w:ind w:firstLine="708"/>
-      </w:pPr>
-      <w:r>
-        <w:t>Данн</w:t>
-      </w:r>
-      <w:r>
-        <w:t>ая</w:t>
-      </w:r>
-      <w:r>
-        <w:t xml:space="preserve"> </w:t>
-      </w:r>
-      <w:r>
-        <w:t>реализация</w:t>
-      </w:r>
-      <w:r>
-        <w:t xml:space="preserve"> схож</w:t>
-      </w:r>
-      <w:r>
-        <w:t>а</w:t>
-      </w:r>
-      <w:r>
-        <w:t xml:space="preserve"> с </w:t>
-      </w:r>
-      <w:proofErr w:type="gramStart"/>
-      <w:r>
-        <w:t>предыдущ</w:t>
-      </w:r>
-      <w:r>
-        <w:t>ей</w:t>
-      </w:r>
-      <w:proofErr w:type="gramEnd"/>
-      <w:r>
-        <w:t>, но отличается шаблоном</w:t>
-      </w:r>
-      <w:r>
-        <w:t xml:space="preserve"> применяемого</w:t>
-      </w:r>
-      <w:r>
-        <w:t xml:space="preserve"> регулярного выражения</w:t>
-      </w:r>
-      <w:r>
-        <w:t xml:space="preserve">, </w:t>
-      </w:r>
-      <w:r>
-        <w:t xml:space="preserve">который используется </w:t>
-      </w:r>
-      <w:r>
-        <w:t>для сравнения со значением элемента. Он имеет вид</w:t>
-      </w:r>
-      <w:proofErr w:type="gramStart"/>
-      <w:r>
-        <w:t>:</w:t>
-      </w:r>
-      <w:commentRangeStart w:id="79"/>
-      <w:r>
-        <w:t xml:space="preserve">. </w:t>
-      </w:r>
-      <w:commentRangeEnd w:id="79"/>
-      <w:r>
-        <w:rPr>
-          <w:rStyle w:val="a7"/>
-        </w:rPr>
-        <w:commentReference w:id="79"/>
       </w:r>
       <w:proofErr w:type="gramEnd"/>
     </w:p>
@@ -8813,16 +8725,16 @@
       <w:pPr>
         <w:pStyle w:val="B01"/>
       </w:pPr>
-      <w:commentRangeStart w:id="80"/>
+      <w:commentRangeStart w:id="78"/>
       <w:r>
         <w:t>Блок-схема</w:t>
       </w:r>
-      <w:commentRangeEnd w:id="80"/>
+      <w:commentRangeEnd w:id="78"/>
       <w:r>
         <w:rPr>
           <w:rStyle w:val="a7"/>
         </w:rPr>
-        <w:commentReference w:id="80"/>
+        <w:commentReference w:id="78"/>
       </w:r>
     </w:p>
     <w:p>
@@ -8832,7 +8744,7 @@
           <w:lang w:val="ru-RU"/>
         </w:rPr>
       </w:pPr>
-      <w:bookmarkStart w:id="81" w:name="_Toc493593923"/>
+      <w:bookmarkStart w:id="79" w:name="_Toc493593923"/>
       <w:proofErr w:type="spellStart"/>
       <w:r>
         <w:t>Описание</w:t>
@@ -8841,29 +8753,30 @@
       <w:r>
         <w:t xml:space="preserve"> </w:t>
       </w:r>
+      <w:r>
+        <w:rPr>
+          <w:lang w:val="ru-RU"/>
+        </w:rPr>
+        <w:t>реализации</w:t>
+      </w:r>
+      <w:r>
+        <w:t xml:space="preserve"> </w:t>
+      </w:r>
       <w:proofErr w:type="spellStart"/>
       <w:r>
-        <w:t>алгоритма</w:t>
+        <w:t>поиска</w:t>
       </w:r>
       <w:proofErr w:type="spellEnd"/>
       <w:r>
         <w:t xml:space="preserve"> </w:t>
       </w:r>
-      <w:proofErr w:type="spellStart"/>
-      <w:r>
-        <w:t>поиска</w:t>
-      </w:r>
-      <w:proofErr w:type="spellEnd"/>
-      <w:r>
-        <w:t xml:space="preserve"> </w:t>
-      </w:r>
       <w:r>
         <w:rPr>
           <w:lang w:val="ru-RU"/>
         </w:rPr>
         <w:t>выбросов</w:t>
       </w:r>
-      <w:bookmarkEnd w:id="81"/>
+      <w:bookmarkEnd w:id="79"/>
     </w:p>
     <w:p>
       <w:pPr>
@@ -9150,19 +9063,19 @@
         </w:rPr>
         <w:t xml:space="preserve"> на рисунке </w:t>
       </w:r>
-      <w:commentRangeStart w:id="82"/>
+      <w:commentRangeStart w:id="80"/>
       <w:r>
         <w:rPr>
           <w:lang w:eastAsia="ru-RU"/>
         </w:rPr>
         <w:t>1</w:t>
       </w:r>
-      <w:commentRangeEnd w:id="82"/>
+      <w:commentRangeEnd w:id="80"/>
       <w:r>
         <w:rPr>
           <w:rStyle w:val="a7"/>
         </w:rPr>
-        <w:commentReference w:id="82"/>
+        <w:commentReference w:id="80"/>
       </w:r>
       <w:r>
         <w:rPr>
@@ -9247,6 +9160,117 @@
         <w:rPr>
           <w:rStyle w:val="a7"/>
         </w:rPr>
+        <w:commentReference w:id="81"/>
+      </w:r>
+    </w:p>
+    <w:p>
+      <w:pPr>
+        <w:rPr>
+          <w:shd w:val="clear" w:color="auto" w:fill="FFFFFF"/>
+        </w:rPr>
+      </w:pPr>
+      <w:commentRangeStart w:id="82"/>
+      <w:r>
+        <w:rPr>
+          <w:shd w:val="clear" w:color="auto" w:fill="FFFFFF"/>
+        </w:rPr>
+        <w:t>В</w:t>
+      </w:r>
+      <w:r>
+        <w:rPr>
+          <w:shd w:val="clear" w:color="auto" w:fill="FFFFFF"/>
+        </w:rPr>
+        <w:t xml:space="preserve"> R при построении диаграмм размахов используются устойчивые (робастные) оценки центральной тенденции (медиана) и разброса (</w:t>
+      </w:r>
+      <w:proofErr w:type="spellStart"/>
+      <w:r>
+        <w:rPr>
+          <w:shd w:val="clear" w:color="auto" w:fill="FFFFFF"/>
+        </w:rPr>
+        <w:t>интерквартильный</w:t>
+      </w:r>
+      <w:proofErr w:type="spellEnd"/>
+      <w:r>
+        <w:rPr>
+          <w:shd w:val="clear" w:color="auto" w:fill="FFFFFF"/>
+        </w:rPr>
+        <w:t xml:space="preserve"> размах, </w:t>
+      </w:r>
+      <w:r>
+        <w:rPr>
+          <w:shd w:val="clear" w:color="auto" w:fill="FFFFFF"/>
+        </w:rPr>
+        <w:t xml:space="preserve">далее </w:t>
+      </w:r>
+      <w:r>
+        <w:rPr>
+          <w:shd w:val="clear" w:color="auto" w:fill="FFFFFF"/>
+        </w:rPr>
+        <w:t xml:space="preserve">ИКР). Верхний "ус" простирается от верхней границы "ящика" до наибольшего выборочного значения, находящегося в пределах </w:t>
+      </w:r>
+      <w:r>
+        <w:rPr>
+          <w:shd w:val="clear" w:color="auto" w:fill="FFFFFF"/>
+        </w:rPr>
+        <w:t xml:space="preserve">заданного </w:t>
+      </w:r>
+      <w:r>
+        <w:rPr>
+          <w:shd w:val="clear" w:color="auto" w:fill="FFFFFF"/>
+        </w:rPr>
+        <w:t>расстояния</w:t>
+      </w:r>
+      <w:r>
+        <w:rPr>
+          <w:shd w:val="clear" w:color="auto" w:fill="FFFFFF"/>
+        </w:rPr>
+        <w:t>, чаще всего используется</w:t>
+      </w:r>
+      <w:r>
+        <w:rPr>
+          <w:shd w:val="clear" w:color="auto" w:fill="FFFFFF"/>
+        </w:rPr>
+        <w:t xml:space="preserve"> </w:t>
+      </w:r>
+      <w:r>
+        <w:rPr>
+          <w:shd w:val="clear" w:color="auto" w:fill="FFFFFF"/>
+        </w:rPr>
+        <w:t xml:space="preserve">коэффициент </w:t>
+      </w:r>
+      <w:r>
+        <w:rPr>
+          <w:shd w:val="clear" w:color="auto" w:fill="FFFFFF"/>
+        </w:rPr>
+        <w:t>1.5 х ИКР от этой границы. Аналогично, нижний "ус" простирается от нижней границы "ящика" до наименьшего выборочного значения, находящегося в пределах расстояния 1.5 х ИКР от этой границы. Наблюдения, находящиеся за пределами "усов", потенциально могут быть выбросами.</w:t>
+      </w:r>
+      <w:commentRangeEnd w:id="82"/>
+      <w:r>
+        <w:rPr>
+          <w:rStyle w:val="a7"/>
+        </w:rPr>
+        <w:commentReference w:id="82"/>
+      </w:r>
+    </w:p>
+    <w:p>
+      <w:pPr>
+        <w:pStyle w:val="B01"/>
+        <w:rPr>
+          <w:shd w:val="clear" w:color="auto" w:fill="FFFFFF"/>
+        </w:rPr>
+      </w:pPr>
+      <w:commentRangeStart w:id="83"/>
+      <w:r>
+        <w:rPr>
+          <w:shd w:val="clear" w:color="auto" w:fill="FFFFFF"/>
+        </w:rPr>
+        <w:t>Блок-схема</w:t>
+      </w:r>
+      <w:commentRangeEnd w:id="83"/>
+      <w:r>
+        <w:rPr>
+          <w:rStyle w:val="a7"/>
+        </w:rPr>
         <w:commentReference w:id="83"/>
       </w:r>
     </w:p>
@@ -9256,80 +9280,140 @@
           <w:shd w:val="clear" w:color="auto" w:fill="FFFFFF"/>
         </w:rPr>
       </w:pPr>
+      <w:r>
+        <w:rPr>
+          <w:shd w:val="clear" w:color="auto" w:fill="FFFFFF"/>
+        </w:rPr>
+        <w:t>В первую очередь выполняется пр</w:t>
+      </w:r>
+      <w:r>
+        <w:rPr>
+          <w:shd w:val="clear" w:color="auto" w:fill="FFFFFF"/>
+        </w:rPr>
+        <w:t xml:space="preserve">оверка </w:t>
+      </w:r>
+      <w:r>
+        <w:rPr>
+          <w:shd w:val="clear" w:color="auto" w:fill="FFFFFF"/>
+        </w:rPr>
+        <w:t>значения с</w:t>
+      </w:r>
+      <w:r>
+        <w:rPr>
+          <w:shd w:val="clear" w:color="auto" w:fill="FFFFFF"/>
+        </w:rPr>
+        <w:t>четчика неисправленных опечаток. Е</w:t>
+      </w:r>
+      <w:r>
+        <w:rPr>
+          <w:shd w:val="clear" w:color="auto" w:fill="FFFFFF"/>
+        </w:rPr>
+        <w:t xml:space="preserve">сли он равен нулю, то </w:t>
+      </w:r>
+      <w:r>
+        <w:rPr>
+          <w:shd w:val="clear" w:color="auto" w:fill="FFFFFF"/>
+        </w:rPr>
+        <w:t xml:space="preserve">это означает, что </w:t>
+      </w:r>
+      <w:r>
+        <w:rPr>
+          <w:shd w:val="clear" w:color="auto" w:fill="FFFFFF"/>
+        </w:rPr>
+        <w:t>можно</w:t>
+      </w:r>
+      <w:r>
+        <w:rPr>
+          <w:shd w:val="clear" w:color="auto" w:fill="FFFFFF"/>
+        </w:rPr>
+        <w:t xml:space="preserve"> приступить </w:t>
+      </w:r>
+      <w:r>
+        <w:rPr>
+          <w:shd w:val="clear" w:color="auto" w:fill="FFFFFF"/>
+        </w:rPr>
+        <w:t xml:space="preserve">к </w:t>
+      </w:r>
+      <w:r>
+        <w:rPr>
+          <w:shd w:val="clear" w:color="auto" w:fill="FFFFFF"/>
+        </w:rPr>
+        <w:t>анализу значений элементов</w:t>
+      </w:r>
+      <w:r>
+        <w:rPr>
+          <w:shd w:val="clear" w:color="auto" w:fill="FFFFFF"/>
+        </w:rPr>
+        <w:t xml:space="preserve"> колонки</w:t>
+      </w:r>
+      <w:r>
+        <w:rPr>
+          <w:shd w:val="clear" w:color="auto" w:fill="FFFFFF"/>
+        </w:rPr>
+        <w:t>. Иначе</w:t>
+      </w:r>
+      <w:r>
+        <w:rPr>
+          <w:shd w:val="clear" w:color="auto" w:fill="FFFFFF"/>
+        </w:rPr>
+        <w:t xml:space="preserve">, происходит вызов метода печати в файл </w:t>
+      </w:r>
+      <w:proofErr w:type="spellStart"/>
+      <w:r>
+        <w:t>PrintReport</w:t>
+      </w:r>
+      <w:proofErr w:type="spellEnd"/>
+      <w:r>
+        <w:t xml:space="preserve">() </w:t>
+      </w:r>
+      <w:r>
+        <w:rPr>
+          <w:shd w:val="clear" w:color="auto" w:fill="FFFFFF"/>
+        </w:rPr>
+        <w:t xml:space="preserve">и </w:t>
+      </w:r>
+      <w:r>
+        <w:rPr>
+          <w:shd w:val="clear" w:color="auto" w:fill="FFFFFF"/>
+        </w:rPr>
+        <w:t xml:space="preserve">запись предупреждения о невозможности </w:t>
+      </w:r>
+      <w:r>
+        <w:rPr>
+          <w:shd w:val="clear" w:color="auto" w:fill="FFFFFF"/>
+        </w:rPr>
+        <w:t xml:space="preserve">проведения </w:t>
+      </w:r>
+      <w:r>
+        <w:rPr>
+          <w:shd w:val="clear" w:color="auto" w:fill="FFFFFF"/>
+        </w:rPr>
+        <w:t>анализа</w:t>
+      </w:r>
+      <w:r>
+        <w:rPr>
+          <w:shd w:val="clear" w:color="auto" w:fill="FFFFFF"/>
+        </w:rPr>
+        <w:t xml:space="preserve">, т.к. среди значений </w:t>
+      </w:r>
+      <w:r>
+        <w:rPr>
+          <w:shd w:val="clear" w:color="auto" w:fill="FFFFFF"/>
+        </w:rPr>
+        <w:t xml:space="preserve">определенной </w:t>
+      </w:r>
+      <w:r>
+        <w:rPr>
+          <w:shd w:val="clear" w:color="auto" w:fill="FFFFFF"/>
+        </w:rPr>
+        <w:t xml:space="preserve">колонки присутствуют опечатки, а так же сообщается номер </w:t>
+      </w:r>
       <w:commentRangeStart w:id="84"/>
       <w:r>
         <w:rPr>
           <w:shd w:val="clear" w:color="auto" w:fill="FFFFFF"/>
         </w:rPr>
-        <w:t>В</w:t>
-      </w:r>
-      <w:r>
-        <w:rPr>
-          <w:shd w:val="clear" w:color="auto" w:fill="FFFFFF"/>
-        </w:rPr>
-        <w:t xml:space="preserve"> R при построении диаграмм размахов используются устойчивые (робастные) оценки центральной тенденции (медиана) и разброса (</w:t>
-      </w:r>
-      <w:proofErr w:type="spellStart"/>
-      <w:r>
-        <w:rPr>
-          <w:shd w:val="clear" w:color="auto" w:fill="FFFFFF"/>
-        </w:rPr>
-        <w:t>интерквартильный</w:t>
-      </w:r>
-      <w:proofErr w:type="spellEnd"/>
-      <w:r>
-        <w:rPr>
-          <w:shd w:val="clear" w:color="auto" w:fill="FFFFFF"/>
-        </w:rPr>
-        <w:t xml:space="preserve"> размах, </w:t>
-      </w:r>
-      <w:r>
-        <w:rPr>
-          <w:shd w:val="clear" w:color="auto" w:fill="FFFFFF"/>
-        </w:rPr>
-        <w:t xml:space="preserve">далее </w:t>
-      </w:r>
-      <w:r>
-        <w:rPr>
-          <w:shd w:val="clear" w:color="auto" w:fill="FFFFFF"/>
-        </w:rPr>
-        <w:t xml:space="preserve">ИКР). Верхний "ус" простирается от верхней границы "ящика" до наибольшего выборочного значения, находящегося в пределах </w:t>
-      </w:r>
-      <w:r>
-        <w:rPr>
-          <w:shd w:val="clear" w:color="auto" w:fill="FFFFFF"/>
-        </w:rPr>
-        <w:t xml:space="preserve">заданного </w:t>
-      </w:r>
-      <w:r>
-        <w:rPr>
-          <w:shd w:val="clear" w:color="auto" w:fill="FFFFFF"/>
-        </w:rPr>
-        <w:t>расстояния</w:t>
-      </w:r>
-      <w:r>
-        <w:rPr>
-          <w:shd w:val="clear" w:color="auto" w:fill="FFFFFF"/>
-        </w:rPr>
-        <w:t>, чаще всего используется</w:t>
-      </w:r>
-      <w:r>
-        <w:rPr>
-          <w:shd w:val="clear" w:color="auto" w:fill="FFFFFF"/>
-        </w:rPr>
-        <w:t xml:space="preserve"> </w:t>
-      </w:r>
-      <w:r>
-        <w:rPr>
-          <w:shd w:val="clear" w:color="auto" w:fill="FFFFFF"/>
-        </w:rPr>
-        <w:t xml:space="preserve">коэффициент </w:t>
-      </w:r>
-      <w:r>
-        <w:rPr>
-          <w:shd w:val="clear" w:color="auto" w:fill="FFFFFF"/>
-        </w:rPr>
-        <w:t>1.5 х ИКР от этой границы. Аналогично, нижний "ус" простирается от нижней границы "ящика" до наименьшего выборочного значения, находящегося в пределах расстояния 1.5 х ИКР от этой границы. Наблюдения, находящиеся за пределами "усов", потенциально могут быть выбросами.</w:t>
+        <w:t>колонки</w:t>
       </w:r>
       <w:commentRangeEnd w:id="84"/>
       <w:r>
@@ -9338,295 +9422,124 @@
         </w:rPr>
         <w:commentReference w:id="84"/>
       </w:r>
-    </w:p>
-    <w:p>
-      <w:pPr>
-        <w:pStyle w:val="B01"/>
-        <w:rPr>
-          <w:shd w:val="clear" w:color="auto" w:fill="FFFFFF"/>
-        </w:rPr>
-      </w:pPr>
+      <w:r>
+        <w:rPr>
+          <w:shd w:val="clear" w:color="auto" w:fill="FFFFFF"/>
+        </w:rPr>
+        <w:t>.</w:t>
+      </w:r>
+    </w:p>
+    <w:p>
+      <w:pPr>
+        <w:rPr>
+          <w:shd w:val="clear" w:color="auto" w:fill="FFFFFF"/>
+        </w:rPr>
+      </w:pPr>
+      <w:r>
+        <w:rPr>
+          <w:shd w:val="clear" w:color="auto" w:fill="FFFFFF"/>
+        </w:rPr>
+        <w:t xml:space="preserve">Далее осуществляется </w:t>
+      </w:r>
+      <w:r>
+        <w:rPr>
+          <w:shd w:val="clear" w:color="auto" w:fill="FFFFFF"/>
+        </w:rPr>
+        <w:t xml:space="preserve">доступ к элементам колонки по переданному индексу и </w:t>
+      </w:r>
+      <w:r>
+        <w:rPr>
+          <w:shd w:val="clear" w:color="auto" w:fill="FFFFFF"/>
+        </w:rPr>
+        <w:t xml:space="preserve">поиск </w:t>
+      </w:r>
+      <w:r>
+        <w:rPr>
+          <w:shd w:val="clear" w:color="auto" w:fill="FFFFFF"/>
+        </w:rPr>
+        <w:t xml:space="preserve">среди </w:t>
+      </w:r>
+      <w:r>
+        <w:rPr>
+          <w:shd w:val="clear" w:color="auto" w:fill="FFFFFF"/>
+        </w:rPr>
+        <w:t xml:space="preserve">них </w:t>
+      </w:r>
+      <w:r>
+        <w:rPr>
+          <w:shd w:val="clear" w:color="auto" w:fill="FFFFFF"/>
+        </w:rPr>
+        <w:t>пропущенных значений.</w:t>
+      </w:r>
+      <w:r>
+        <w:rPr>
+          <w:shd w:val="clear" w:color="auto" w:fill="FFFFFF"/>
+        </w:rPr>
+        <w:br/>
+      </w:r>
+      <w:r>
+        <w:rPr>
+          <w:shd w:val="clear" w:color="auto" w:fill="FFFFFF"/>
+        </w:rPr>
+        <w:t xml:space="preserve">Функция </w:t>
+      </w:r>
+      <w:r>
+        <w:rPr>
+          <w:shd w:val="clear" w:color="auto" w:fill="FFFFFF"/>
+          <w:lang w:val="en-US"/>
+        </w:rPr>
+        <w:t>boxplot</w:t>
+      </w:r>
+      <w:r>
+        <w:rPr>
+          <w:shd w:val="clear" w:color="auto" w:fill="FFFFFF"/>
+        </w:rPr>
+        <w:t>.</w:t>
+      </w:r>
+      <w:r>
+        <w:rPr>
+          <w:shd w:val="clear" w:color="auto" w:fill="FFFFFF"/>
+          <w:lang w:val="en-US"/>
+        </w:rPr>
+        <w:t>stats</w:t>
+      </w:r>
+      <w:r>
+        <w:rPr>
+          <w:shd w:val="clear" w:color="auto" w:fill="FFFFFF"/>
+        </w:rPr>
+        <w:t>()</w:t>
+      </w:r>
+      <w:r>
+        <w:rPr>
+          <w:shd w:val="clear" w:color="auto" w:fill="FFFFFF"/>
+        </w:rPr>
+        <w:t xml:space="preserve"> </w:t>
+      </w:r>
+      <w:r>
+        <w:rPr>
+          <w:shd w:val="clear" w:color="auto" w:fill="FFFFFF"/>
+        </w:rPr>
+        <w:t xml:space="preserve">работает только </w:t>
+      </w:r>
+      <w:r>
+        <w:rPr>
+          <w:shd w:val="clear" w:color="auto" w:fill="FFFFFF"/>
+        </w:rPr>
+        <w:t>с численными</w:t>
+      </w:r>
+      <w:r>
+        <w:rPr>
+          <w:shd w:val="clear" w:color="auto" w:fill="FFFFFF"/>
+        </w:rPr>
+        <w:t xml:space="preserve"> значениями.</w:t>
+      </w:r>
+      <w:r>
+        <w:rPr>
+          <w:shd w:val="clear" w:color="auto" w:fill="FFFFFF"/>
+        </w:rPr>
+        <w:t xml:space="preserve"> </w:t>
+      </w:r>
       <w:commentRangeStart w:id="85"/>
-      <w:r>
-        <w:rPr>
-          <w:shd w:val="clear" w:color="auto" w:fill="FFFFFF"/>
-        </w:rPr>
-        <w:t>Блок-схема</w:t>
-      </w:r>
-      <w:commentRangeEnd w:id="85"/>
-      <w:r>
-        <w:rPr>
-          <w:rStyle w:val="a7"/>
-        </w:rPr>
-        <w:commentReference w:id="85"/>
-      </w:r>
-    </w:p>
-    <w:p>
-      <w:pPr>
-        <w:rPr>
-          <w:shd w:val="clear" w:color="auto" w:fill="FFFFFF"/>
-        </w:rPr>
-      </w:pPr>
-      <w:r>
-        <w:rPr>
-          <w:shd w:val="clear" w:color="auto" w:fill="FFFFFF"/>
-        </w:rPr>
-        <w:t>В первую очередь выполняется пр</w:t>
-      </w:r>
-      <w:r>
-        <w:rPr>
-          <w:shd w:val="clear" w:color="auto" w:fill="FFFFFF"/>
-        </w:rPr>
-        <w:t xml:space="preserve">оверка </w:t>
-      </w:r>
-      <w:r>
-        <w:rPr>
-          <w:shd w:val="clear" w:color="auto" w:fill="FFFFFF"/>
-        </w:rPr>
-        <w:t>значения с</w:t>
-      </w:r>
-      <w:r>
-        <w:rPr>
-          <w:shd w:val="clear" w:color="auto" w:fill="FFFFFF"/>
-        </w:rPr>
-        <w:t>четчика неисправленных опечаток. Е</w:t>
-      </w:r>
-      <w:r>
-        <w:rPr>
-          <w:shd w:val="clear" w:color="auto" w:fill="FFFFFF"/>
-        </w:rPr>
-        <w:t xml:space="preserve">сли он равен нулю, то </w:t>
-      </w:r>
-      <w:r>
-        <w:rPr>
-          <w:shd w:val="clear" w:color="auto" w:fill="FFFFFF"/>
-        </w:rPr>
-        <w:t xml:space="preserve">это означает, что </w:t>
-      </w:r>
-      <w:r>
-        <w:rPr>
-          <w:shd w:val="clear" w:color="auto" w:fill="FFFFFF"/>
-        </w:rPr>
-        <w:t>можно</w:t>
-      </w:r>
-      <w:r>
-        <w:rPr>
-          <w:shd w:val="clear" w:color="auto" w:fill="FFFFFF"/>
-        </w:rPr>
-        <w:t xml:space="preserve"> приступить </w:t>
-      </w:r>
-      <w:r>
-        <w:rPr>
-          <w:shd w:val="clear" w:color="auto" w:fill="FFFFFF"/>
-        </w:rPr>
-        <w:t xml:space="preserve">к </w:t>
-      </w:r>
-      <w:r>
-        <w:rPr>
-          <w:shd w:val="clear" w:color="auto" w:fill="FFFFFF"/>
-        </w:rPr>
-        <w:t>анализу значений элементов</w:t>
-      </w:r>
-      <w:r>
-        <w:rPr>
-          <w:shd w:val="clear" w:color="auto" w:fill="FFFFFF"/>
-        </w:rPr>
-        <w:t xml:space="preserve"> колонки</w:t>
-      </w:r>
-      <w:r>
-        <w:rPr>
-          <w:shd w:val="clear" w:color="auto" w:fill="FFFFFF"/>
-        </w:rPr>
-        <w:t>. Иначе</w:t>
-      </w:r>
-      <w:r>
-        <w:rPr>
-          <w:shd w:val="clear" w:color="auto" w:fill="FFFFFF"/>
-        </w:rPr>
-        <w:t xml:space="preserve">, происходит вызов метода печати в файл </w:t>
-      </w:r>
-      <w:proofErr w:type="spellStart"/>
-      <w:r>
-        <w:t>PrintReport</w:t>
-      </w:r>
-      <w:proofErr w:type="spellEnd"/>
-      <w:r>
-        <w:t xml:space="preserve">() </w:t>
-      </w:r>
-      <w:r>
-        <w:rPr>
-          <w:shd w:val="clear" w:color="auto" w:fill="FFFFFF"/>
-        </w:rPr>
-        <w:t xml:space="preserve">и </w:t>
-      </w:r>
-      <w:r>
-        <w:rPr>
-          <w:shd w:val="clear" w:color="auto" w:fill="FFFFFF"/>
-        </w:rPr>
-        <w:t xml:space="preserve">запись предупреждения о невозможности </w:t>
-      </w:r>
-      <w:r>
-        <w:rPr>
-          <w:shd w:val="clear" w:color="auto" w:fill="FFFFFF"/>
-        </w:rPr>
-        <w:t xml:space="preserve">проведения </w:t>
-      </w:r>
-      <w:r>
-        <w:rPr>
-          <w:shd w:val="clear" w:color="auto" w:fill="FFFFFF"/>
-        </w:rPr>
-        <w:t>анализа</w:t>
-      </w:r>
-      <w:r>
-        <w:rPr>
-          <w:shd w:val="clear" w:color="auto" w:fill="FFFFFF"/>
-        </w:rPr>
-        <w:t xml:space="preserve">, т.к. среди значений </w:t>
-      </w:r>
-      <w:r>
-        <w:rPr>
-          <w:shd w:val="clear" w:color="auto" w:fill="FFFFFF"/>
-        </w:rPr>
-        <w:t xml:space="preserve">определенной </w:t>
-      </w:r>
-      <w:r>
-        <w:rPr>
-          <w:shd w:val="clear" w:color="auto" w:fill="FFFFFF"/>
-        </w:rPr>
-        <w:t xml:space="preserve">колонки присутствуют опечатки, а так же сообщается номер </w:t>
-      </w:r>
-      <w:commentRangeStart w:id="86"/>
-      <w:r>
-        <w:rPr>
-          <w:shd w:val="clear" w:color="auto" w:fill="FFFFFF"/>
-        </w:rPr>
-        <w:t>колонки</w:t>
-      </w:r>
-      <w:commentRangeEnd w:id="86"/>
-      <w:r>
-        <w:rPr>
-          <w:rStyle w:val="a7"/>
-        </w:rPr>
-        <w:commentReference w:id="86"/>
-      </w:r>
-      <w:r>
-        <w:rPr>
-          <w:shd w:val="clear" w:color="auto" w:fill="FFFFFF"/>
-        </w:rPr>
-        <w:t>.</w:t>
-      </w:r>
-    </w:p>
-    <w:p>
-      <w:pPr>
-        <w:rPr>
-          <w:shd w:val="clear" w:color="auto" w:fill="FFFFFF"/>
-        </w:rPr>
-      </w:pPr>
-      <w:r>
-        <w:rPr>
-          <w:shd w:val="clear" w:color="auto" w:fill="FFFFFF"/>
-        </w:rPr>
-        <w:t xml:space="preserve">Далее осуществляется </w:t>
-      </w:r>
-      <w:r>
-        <w:rPr>
-          <w:shd w:val="clear" w:color="auto" w:fill="FFFFFF"/>
-        </w:rPr>
-        <w:t xml:space="preserve">доступ к элементам колонки по переданному индексу и </w:t>
-      </w:r>
-      <w:r>
-        <w:rPr>
-          <w:shd w:val="clear" w:color="auto" w:fill="FFFFFF"/>
-        </w:rPr>
-        <w:t xml:space="preserve">поиск </w:t>
-      </w:r>
-      <w:r>
-        <w:rPr>
-          <w:shd w:val="clear" w:color="auto" w:fill="FFFFFF"/>
-        </w:rPr>
-        <w:t xml:space="preserve">среди </w:t>
-      </w:r>
-      <w:r>
-        <w:rPr>
-          <w:shd w:val="clear" w:color="auto" w:fill="FFFFFF"/>
-        </w:rPr>
-        <w:t xml:space="preserve">них </w:t>
-      </w:r>
-      <w:r>
-        <w:rPr>
-          <w:shd w:val="clear" w:color="auto" w:fill="FFFFFF"/>
-        </w:rPr>
-        <w:t>пропущенных значений.</w:t>
-      </w:r>
-      <w:r>
-        <w:rPr>
-          <w:shd w:val="clear" w:color="auto" w:fill="FFFFFF"/>
-        </w:rPr>
-        <w:br/>
-      </w:r>
-      <w:r>
-        <w:rPr>
-          <w:shd w:val="clear" w:color="auto" w:fill="FFFFFF"/>
-        </w:rPr>
-        <w:t xml:space="preserve">Функция </w:t>
-      </w:r>
-      <w:r>
-        <w:rPr>
-          <w:shd w:val="clear" w:color="auto" w:fill="FFFFFF"/>
-          <w:lang w:val="en-US"/>
-        </w:rPr>
-        <w:t>boxplot</w:t>
-      </w:r>
-      <w:r>
-        <w:rPr>
-          <w:shd w:val="clear" w:color="auto" w:fill="FFFFFF"/>
-        </w:rPr>
-        <w:t>.</w:t>
-      </w:r>
-      <w:r>
-        <w:rPr>
-          <w:shd w:val="clear" w:color="auto" w:fill="FFFFFF"/>
-          <w:lang w:val="en-US"/>
-        </w:rPr>
-        <w:t>stats</w:t>
-      </w:r>
-      <w:r>
-        <w:rPr>
-          <w:shd w:val="clear" w:color="auto" w:fill="FFFFFF"/>
-        </w:rPr>
-        <w:t>()</w:t>
-      </w:r>
-      <w:r>
-        <w:rPr>
-          <w:shd w:val="clear" w:color="auto" w:fill="FFFFFF"/>
-        </w:rPr>
-        <w:t xml:space="preserve"> </w:t>
-      </w:r>
-      <w:r>
-        <w:rPr>
-          <w:shd w:val="clear" w:color="auto" w:fill="FFFFFF"/>
-        </w:rPr>
-        <w:t xml:space="preserve">работает только </w:t>
-      </w:r>
-      <w:r>
-        <w:rPr>
-          <w:shd w:val="clear" w:color="auto" w:fill="FFFFFF"/>
-        </w:rPr>
-        <w:t>с численными</w:t>
-      </w:r>
-      <w:r>
-        <w:rPr>
-          <w:shd w:val="clear" w:color="auto" w:fill="FFFFFF"/>
-        </w:rPr>
-        <w:t xml:space="preserve"> значениями.</w:t>
-      </w:r>
-      <w:r>
-        <w:rPr>
-          <w:shd w:val="clear" w:color="auto" w:fill="FFFFFF"/>
-        </w:rPr>
-        <w:t xml:space="preserve"> </w:t>
-      </w:r>
-      <w:commentRangeStart w:id="87"/>
       <w:r>
         <w:rPr>
           <w:shd w:val="clear" w:color="auto" w:fill="FFFFFF"/>
@@ -9742,6 +9655,522 @@
         </w:rPr>
         <w:t xml:space="preserve"> </w:t>
       </w:r>
+      <w:commentRangeEnd w:id="85"/>
+      <w:r>
+        <w:rPr>
+          <w:rStyle w:val="a7"/>
+        </w:rPr>
+        <w:commentReference w:id="85"/>
+      </w:r>
+      <w:r>
+        <w:rPr>
+          <w:shd w:val="clear" w:color="auto" w:fill="FFFFFF"/>
+        </w:rPr>
+        <w:t>Именно поэтому</w:t>
+      </w:r>
+      <w:r>
+        <w:rPr>
+          <w:shd w:val="clear" w:color="auto" w:fill="FFFFFF"/>
+        </w:rPr>
+        <w:t>,</w:t>
+      </w:r>
+      <w:r>
+        <w:rPr>
+          <w:shd w:val="clear" w:color="auto" w:fill="FFFFFF"/>
+        </w:rPr>
+        <w:t xml:space="preserve"> для </w:t>
+      </w:r>
+      <w:r>
+        <w:rPr>
+          <w:shd w:val="clear" w:color="auto" w:fill="FFFFFF"/>
+        </w:rPr>
+        <w:t>того, чтобы включить эти значения в анализ выбросов,</w:t>
+      </w:r>
+      <w:r>
+        <w:rPr>
+          <w:shd w:val="clear" w:color="auto" w:fill="FFFFFF"/>
+        </w:rPr>
+        <w:t xml:space="preserve"> был</w:t>
+      </w:r>
+      <w:r>
+        <w:rPr>
+          <w:shd w:val="clear" w:color="auto" w:fill="FFFFFF"/>
+        </w:rPr>
+        <w:t xml:space="preserve"> </w:t>
+      </w:r>
+      <w:r>
+        <w:rPr>
+          <w:shd w:val="clear" w:color="auto" w:fill="FFFFFF"/>
+        </w:rPr>
+        <w:t>использован шаблон, заданный при помощи регулярного выражения</w:t>
+      </w:r>
+      <w:r>
+        <w:rPr>
+          <w:shd w:val="clear" w:color="auto" w:fill="FFFFFF"/>
+        </w:rPr>
+        <w:t>: начало строки одно или более чисел разделитель точка или запятая одно и более чисел конец строки</w:t>
+      </w:r>
+      <w:r>
+        <w:rPr>
+          <w:shd w:val="clear" w:color="auto" w:fill="FFFFFF"/>
+        </w:rPr>
+        <w:t xml:space="preserve">. Все </w:t>
+      </w:r>
+      <w:r>
+        <w:rPr>
+          <w:shd w:val="clear" w:color="auto" w:fill="FFFFFF"/>
+        </w:rPr>
+        <w:t xml:space="preserve">значения </w:t>
+      </w:r>
+      <w:r>
+        <w:rPr>
+          <w:shd w:val="clear" w:color="auto" w:fill="FFFFFF"/>
+        </w:rPr>
+        <w:t>элемент</w:t>
+      </w:r>
+      <w:r>
+        <w:rPr>
+          <w:shd w:val="clear" w:color="auto" w:fill="FFFFFF"/>
+        </w:rPr>
+        <w:t>ов колонки</w:t>
+      </w:r>
+      <w:r>
+        <w:rPr>
+          <w:shd w:val="clear" w:color="auto" w:fill="FFFFFF"/>
+        </w:rPr>
+        <w:t xml:space="preserve"> </w:t>
+      </w:r>
+      <w:r>
+        <w:rPr>
+          <w:shd w:val="clear" w:color="auto" w:fill="FFFFFF"/>
+        </w:rPr>
+        <w:t xml:space="preserve">сравниваются с данным шаблоном и при совпадении </w:t>
+      </w:r>
+      <w:r>
+        <w:rPr>
+          <w:shd w:val="clear" w:color="auto" w:fill="FFFFFF"/>
+        </w:rPr>
+        <w:t xml:space="preserve">сохраняются в новую переменную, </w:t>
+      </w:r>
+      <w:r>
+        <w:rPr>
+          <w:shd w:val="clear" w:color="auto" w:fill="FFFFFF"/>
+        </w:rPr>
+        <w:t xml:space="preserve">используемую для анализа. Далее, среди значений этой переменной производится замена разделителей в </w:t>
+      </w:r>
+      <w:r>
+        <w:rPr>
+          <w:shd w:val="clear" w:color="auto" w:fill="FFFFFF"/>
+        </w:rPr>
+        <w:t>десятичных</w:t>
+      </w:r>
+      <w:r>
+        <w:rPr>
+          <w:shd w:val="clear" w:color="auto" w:fill="FFFFFF"/>
+        </w:rPr>
+        <w:t xml:space="preserve"> дробях на точку. </w:t>
+      </w:r>
+      <w:r>
+        <w:rPr>
+          <w:shd w:val="clear" w:color="auto" w:fill="FFFFFF"/>
+        </w:rPr>
+        <w:t>После замены</w:t>
+      </w:r>
+      <w:r>
+        <w:rPr>
+          <w:shd w:val="clear" w:color="auto" w:fill="FFFFFF"/>
+        </w:rPr>
+        <w:t xml:space="preserve"> используется приведение типов каждого элемента переменной</w:t>
+      </w:r>
+      <w:r>
+        <w:rPr>
+          <w:shd w:val="clear" w:color="auto" w:fill="FFFFFF"/>
+        </w:rPr>
+        <w:t xml:space="preserve"> к </w:t>
+      </w:r>
+      <w:commentRangeStart w:id="86"/>
+      <w:proofErr w:type="gramStart"/>
+      <w:r>
+        <w:rPr>
+          <w:shd w:val="clear" w:color="auto" w:fill="FFFFFF"/>
+        </w:rPr>
+        <w:t>числ</w:t>
+      </w:r>
+      <w:r>
+        <w:rPr>
+          <w:shd w:val="clear" w:color="auto" w:fill="FFFFFF"/>
+        </w:rPr>
+        <w:t>овому</w:t>
+      </w:r>
+      <w:commentRangeEnd w:id="86"/>
+      <w:proofErr w:type="gramEnd"/>
+      <w:r>
+        <w:rPr>
+          <w:rStyle w:val="a7"/>
+        </w:rPr>
+        <w:commentReference w:id="86"/>
+      </w:r>
+      <w:r>
+        <w:rPr>
+          <w:shd w:val="clear" w:color="auto" w:fill="FFFFFF"/>
+        </w:rPr>
+        <w:t>,</w:t>
+      </w:r>
+      <w:r>
+        <w:rPr>
+          <w:shd w:val="clear" w:color="auto" w:fill="FFFFFF"/>
+        </w:rPr>
+        <w:t xml:space="preserve"> и </w:t>
+      </w:r>
+      <w:r>
+        <w:rPr>
+          <w:shd w:val="clear" w:color="auto" w:fill="FFFFFF"/>
+        </w:rPr>
+        <w:t xml:space="preserve">выполняется </w:t>
+      </w:r>
+      <w:r>
+        <w:rPr>
+          <w:shd w:val="clear" w:color="auto" w:fill="FFFFFF"/>
+        </w:rPr>
+        <w:t>поиск выбросов</w:t>
+      </w:r>
+      <w:r>
+        <w:rPr>
+          <w:shd w:val="clear" w:color="auto" w:fill="FFFFFF"/>
+        </w:rPr>
+        <w:t xml:space="preserve"> </w:t>
+      </w:r>
+      <w:r>
+        <w:rPr>
+          <w:shd w:val="clear" w:color="auto" w:fill="FFFFFF"/>
+        </w:rPr>
+        <w:t xml:space="preserve">с помощью </w:t>
+      </w:r>
+      <w:r>
+        <w:rPr>
+          <w:shd w:val="clear" w:color="auto" w:fill="FFFFFF"/>
+          <w:lang w:val="en-US"/>
+        </w:rPr>
+        <w:t>boxplot</w:t>
+      </w:r>
+      <w:r>
+        <w:rPr>
+          <w:shd w:val="clear" w:color="auto" w:fill="FFFFFF"/>
+        </w:rPr>
+        <w:t>.</w:t>
+      </w:r>
+      <w:r>
+        <w:rPr>
+          <w:shd w:val="clear" w:color="auto" w:fill="FFFFFF"/>
+          <w:lang w:val="en-US"/>
+        </w:rPr>
+        <w:t>stats</w:t>
+      </w:r>
+      <w:r>
+        <w:rPr>
+          <w:shd w:val="clear" w:color="auto" w:fill="FFFFFF"/>
+        </w:rPr>
+        <w:t>()</w:t>
+      </w:r>
+      <w:r>
+        <w:rPr>
+          <w:shd w:val="clear" w:color="auto" w:fill="FFFFFF"/>
+        </w:rPr>
+        <w:t xml:space="preserve">, </w:t>
+      </w:r>
+      <w:r>
+        <w:rPr>
+          <w:shd w:val="clear" w:color="auto" w:fill="FFFFFF"/>
+        </w:rPr>
+        <w:t>которая анализирует с</w:t>
+      </w:r>
+      <w:r>
+        <w:rPr>
+          <w:shd w:val="clear" w:color="auto" w:fill="FFFFFF"/>
+        </w:rPr>
+        <w:t>р</w:t>
+      </w:r>
+      <w:r>
+        <w:rPr>
+          <w:shd w:val="clear" w:color="auto" w:fill="FFFFFF"/>
+        </w:rPr>
+        <w:t>азу весь массив</w:t>
+      </w:r>
+      <w:r>
+        <w:rPr>
+          <w:shd w:val="clear" w:color="auto" w:fill="FFFFFF"/>
+        </w:rPr>
+        <w:t xml:space="preserve">. </w:t>
+      </w:r>
+      <w:r>
+        <w:rPr>
+          <w:shd w:val="clear" w:color="auto" w:fill="FFFFFF"/>
+        </w:rPr>
+        <w:t xml:space="preserve">Результат </w:t>
+      </w:r>
+      <w:r>
+        <w:rPr>
+          <w:shd w:val="clear" w:color="auto" w:fill="FFFFFF"/>
+        </w:rPr>
+        <w:t xml:space="preserve">работы </w:t>
+      </w:r>
+      <w:r>
+        <w:rPr>
+          <w:shd w:val="clear" w:color="auto" w:fill="FFFFFF"/>
+        </w:rPr>
+        <w:t xml:space="preserve">функции хранится в виде </w:t>
+      </w:r>
+      <w:r>
+        <w:rPr>
+          <w:shd w:val="clear" w:color="auto" w:fill="FFFFFF"/>
+        </w:rPr>
+        <w:t>вложенной</w:t>
+      </w:r>
+      <w:r>
+        <w:rPr>
+          <w:shd w:val="clear" w:color="auto" w:fill="FFFFFF"/>
+        </w:rPr>
+        <w:t xml:space="preserve"> структуры </w:t>
+      </w:r>
+      <w:r>
+        <w:rPr>
+          <w:shd w:val="clear" w:color="auto" w:fill="FFFFFF"/>
+        </w:rPr>
+        <w:t xml:space="preserve">массива массивов. </w:t>
+      </w:r>
+      <w:r>
+        <w:rPr>
+          <w:shd w:val="clear" w:color="auto" w:fill="FFFFFF"/>
+        </w:rPr>
+        <w:t>З</w:t>
+      </w:r>
+      <w:r>
+        <w:rPr>
+          <w:shd w:val="clear" w:color="auto" w:fill="FFFFFF"/>
+        </w:rPr>
+        <w:t>начения</w:t>
+      </w:r>
+      <w:r>
+        <w:rPr>
+          <w:shd w:val="clear" w:color="auto" w:fill="FFFFFF"/>
+        </w:rPr>
+        <w:t xml:space="preserve"> (не их индексы)</w:t>
+      </w:r>
+      <w:r>
+        <w:rPr>
+          <w:shd w:val="clear" w:color="auto" w:fill="FFFFFF"/>
+        </w:rPr>
+        <w:t xml:space="preserve"> </w:t>
+      </w:r>
+      <w:r>
+        <w:rPr>
+          <w:shd w:val="clear" w:color="auto" w:fill="FFFFFF"/>
+        </w:rPr>
+        <w:t xml:space="preserve">из переданного массива, </w:t>
+      </w:r>
+      <w:r>
+        <w:rPr>
+          <w:shd w:val="clear" w:color="auto" w:fill="FFFFFF"/>
+        </w:rPr>
+        <w:t xml:space="preserve">потенциально </w:t>
+      </w:r>
+      <w:r>
+        <w:rPr>
+          <w:shd w:val="clear" w:color="auto" w:fill="FFFFFF"/>
+        </w:rPr>
+        <w:t>являющимися</w:t>
+      </w:r>
+      <w:r>
+        <w:rPr>
+          <w:shd w:val="clear" w:color="auto" w:fill="FFFFFF"/>
+        </w:rPr>
+        <w:t xml:space="preserve"> выбросами</w:t>
+      </w:r>
+      <w:r>
+        <w:rPr>
+          <w:shd w:val="clear" w:color="auto" w:fill="FFFFFF"/>
+        </w:rPr>
+        <w:t>,</w:t>
+      </w:r>
+      <w:r>
+        <w:rPr>
+          <w:shd w:val="clear" w:color="auto" w:fill="FFFFFF"/>
+        </w:rPr>
+        <w:t xml:space="preserve"> </w:t>
+      </w:r>
+      <w:r>
+        <w:rPr>
+          <w:shd w:val="clear" w:color="auto" w:fill="FFFFFF"/>
+        </w:rPr>
+        <w:t>содержатся</w:t>
+      </w:r>
+      <w:r>
+        <w:rPr>
+          <w:shd w:val="clear" w:color="auto" w:fill="FFFFFF"/>
+        </w:rPr>
+        <w:t xml:space="preserve"> </w:t>
+      </w:r>
+      <w:r>
+        <w:rPr>
+          <w:shd w:val="clear" w:color="auto" w:fill="FFFFFF"/>
+        </w:rPr>
+        <w:t xml:space="preserve">в элементе </w:t>
+      </w:r>
+      <w:r>
+        <w:rPr>
+          <w:shd w:val="clear" w:color="auto" w:fill="FFFFFF"/>
+          <w:lang w:val="en-US"/>
+        </w:rPr>
+        <w:t>out</w:t>
+      </w:r>
+      <w:r>
+        <w:rPr>
+          <w:shd w:val="clear" w:color="auto" w:fill="FFFFFF"/>
+        </w:rPr>
+        <w:t xml:space="preserve"> данной структуры</w:t>
+      </w:r>
+      <w:r>
+        <w:rPr>
+          <w:shd w:val="clear" w:color="auto" w:fill="FFFFFF"/>
+        </w:rPr>
+        <w:t>. Если</w:t>
+      </w:r>
+      <w:r>
+        <w:rPr>
+          <w:shd w:val="clear" w:color="auto" w:fill="FFFFFF"/>
+        </w:rPr>
+        <w:t xml:space="preserve"> </w:t>
+      </w:r>
+      <w:r>
+        <w:rPr>
+          <w:shd w:val="clear" w:color="auto" w:fill="FFFFFF"/>
+        </w:rPr>
+        <w:t xml:space="preserve">он </w:t>
+      </w:r>
+      <w:r>
+        <w:rPr>
+          <w:shd w:val="clear" w:color="auto" w:fill="FFFFFF"/>
+        </w:rPr>
+        <w:t>содержит какие-либо значения</w:t>
+      </w:r>
+      <w:r>
+        <w:rPr>
+          <w:shd w:val="clear" w:color="auto" w:fill="FFFFFF"/>
+        </w:rPr>
+        <w:t xml:space="preserve">, то </w:t>
+      </w:r>
+      <w:r>
+        <w:rPr>
+          <w:shd w:val="clear" w:color="auto" w:fill="FFFFFF"/>
+        </w:rPr>
+        <w:t>они</w:t>
+      </w:r>
+      <w:r>
+        <w:rPr>
+          <w:shd w:val="clear" w:color="auto" w:fill="FFFFFF"/>
+        </w:rPr>
+        <w:t xml:space="preserve"> </w:t>
+      </w:r>
+      <w:r>
+        <w:rPr>
+          <w:shd w:val="clear" w:color="auto" w:fill="FFFFFF"/>
+        </w:rPr>
+        <w:t>сопоставляются с</w:t>
+      </w:r>
+      <w:r>
+        <w:rPr>
+          <w:shd w:val="clear" w:color="auto" w:fill="FFFFFF"/>
+        </w:rPr>
+        <w:t xml:space="preserve"> исходны</w:t>
+      </w:r>
+      <w:r>
+        <w:rPr>
+          <w:shd w:val="clear" w:color="auto" w:fill="FFFFFF"/>
+        </w:rPr>
+        <w:t>ми</w:t>
+      </w:r>
+      <w:r>
+        <w:rPr>
+          <w:shd w:val="clear" w:color="auto" w:fill="FFFFFF"/>
+        </w:rPr>
+        <w:t xml:space="preserve"> значени</w:t>
+      </w:r>
+      <w:r>
+        <w:rPr>
+          <w:shd w:val="clear" w:color="auto" w:fill="FFFFFF"/>
+        </w:rPr>
+        <w:t xml:space="preserve">ями колонки, для того, чтобы определить позицию уже найденных выбросов в таблице. </w:t>
+      </w:r>
+      <w:r>
+        <w:rPr>
+          <w:shd w:val="clear" w:color="auto" w:fill="FFFFFF"/>
+        </w:rPr>
+        <w:t>Для сравнения разделители в исходных элементах</w:t>
+      </w:r>
+      <w:r>
+        <w:rPr>
+          <w:shd w:val="clear" w:color="auto" w:fill="FFFFFF"/>
+        </w:rPr>
+        <w:t>, все еще являющихся строковыми,</w:t>
+      </w:r>
+      <w:r>
+        <w:rPr>
+          <w:shd w:val="clear" w:color="auto" w:fill="FFFFFF"/>
+        </w:rPr>
+        <w:t xml:space="preserve"> тоже преобразуются.</w:t>
+      </w:r>
+      <w:r>
+        <w:rPr>
+          <w:shd w:val="clear" w:color="auto" w:fill="FFFFFF"/>
+        </w:rPr>
+        <w:t xml:space="preserve"> </w:t>
+      </w:r>
+      <w:r>
+        <w:rPr>
+          <w:shd w:val="clear" w:color="auto" w:fill="FFFFFF"/>
+        </w:rPr>
+        <w:t xml:space="preserve">Во время вызова метода </w:t>
+      </w:r>
+      <w:proofErr w:type="spellStart"/>
+      <w:r>
+        <w:t>PrintReport</w:t>
+      </w:r>
+      <w:proofErr w:type="spellEnd"/>
+      <w:r>
+        <w:t xml:space="preserve">() </w:t>
+      </w:r>
+      <w:r>
+        <w:rPr>
+          <w:shd w:val="clear" w:color="auto" w:fill="FFFFFF"/>
+        </w:rPr>
+        <w:t>происходит печать сообщения о найденных выбросах и их позиции в таблице (номера строки и столбца).</w:t>
+      </w:r>
+    </w:p>
+    <w:p>
+      <w:pPr>
+        <w:rPr>
+          <w:shd w:val="clear" w:color="auto" w:fill="FFFFFF"/>
+        </w:rPr>
+      </w:pPr>
+      <w:commentRangeStart w:id="87"/>
+      <w:r>
+        <w:rPr>
+          <w:shd w:val="clear" w:color="auto" w:fill="FFFFFF"/>
+        </w:rPr>
+        <w:t xml:space="preserve">Однако всегда следует внимательно относиться </w:t>
+      </w:r>
+      <w:r>
+        <w:rPr>
+          <w:shd w:val="clear" w:color="auto" w:fill="FFFFFF"/>
+        </w:rPr>
+        <w:t>подобным</w:t>
+      </w:r>
+      <w:r>
+        <w:rPr>
+          <w:shd w:val="clear" w:color="auto" w:fill="FFFFFF"/>
+        </w:rPr>
+        <w:t xml:space="preserve"> нестандартным наблюдениям - они вполне могут оказаться "нормальными" для исследуемой совокупности, и поэтому не должны удаляться из анализа без дополнительного расследования причин их появления.</w:t>
+      </w:r>
       <w:commentRangeEnd w:id="87"/>
       <w:r>
         <w:rPr>
@@ -9749,1493 +10178,998 @@
         </w:rPr>
         <w:commentReference w:id="87"/>
       </w:r>
-      <w:r>
-        <w:rPr>
-          <w:shd w:val="clear" w:color="auto" w:fill="FFFFFF"/>
-        </w:rPr>
-        <w:t>Именно поэтому</w:t>
-      </w:r>
-      <w:r>
-        <w:rPr>
-          <w:shd w:val="clear" w:color="auto" w:fill="FFFFFF"/>
-        </w:rPr>
+    </w:p>
+    <w:p>
+      <w:pPr>
+        <w:pStyle w:val="A02TextParagraphNoIndentation"/>
+        <w:rPr>
+          <w:shd w:val="clear" w:color="auto" w:fill="FFFFFF"/>
+        </w:rPr>
+      </w:pPr>
+      <w:r>
+        <w:rPr>
+          <w:shd w:val="clear" w:color="auto" w:fill="FFFFFF"/>
+        </w:rPr>
+        <w:br w:type="page"/>
+      </w:r>
+    </w:p>
+    <w:p>
+      <w:pPr>
+        <w:pStyle w:val="D03"/>
+        <w:rPr>
+          <w:lang w:val="ru-RU"/>
+        </w:rPr>
+      </w:pPr>
+      <w:bookmarkStart w:id="88" w:name="_Toc493593924"/>
+      <w:r>
+        <w:rPr>
+          <w:lang w:val="ru-RU"/>
+        </w:rPr>
+        <w:lastRenderedPageBreak/>
+        <w:t xml:space="preserve">Описание </w:t>
+      </w:r>
+      <w:r>
+        <w:rPr>
+          <w:lang w:val="ru-RU"/>
+        </w:rPr>
+        <w:t>реализации</w:t>
+      </w:r>
+      <w:r>
+        <w:rPr>
+          <w:lang w:val="ru-RU"/>
+        </w:rPr>
+        <w:t xml:space="preserve"> поиска непоследовательных дат</w:t>
+      </w:r>
+      <w:bookmarkEnd w:id="88"/>
+    </w:p>
+    <w:p>
+      <w:r>
+        <w:t xml:space="preserve">Метод </w:t>
+      </w:r>
+      <w:proofErr w:type="spellStart"/>
+      <w:r>
+        <w:t>FindDateMisprints</w:t>
+      </w:r>
+      <w:proofErr w:type="spellEnd"/>
+      <w:r>
+        <w:t xml:space="preserve">() </w:t>
+      </w:r>
+      <w:r>
+        <w:t xml:space="preserve">реализует поиск непоследовательных дат </w:t>
+      </w:r>
+      <w:r>
+        <w:t>внутри</w:t>
+      </w:r>
+      <w:r>
+        <w:t xml:space="preserve"> таблицы. </w:t>
+      </w:r>
+      <w:commentRangeStart w:id="89"/>
+      <w:r>
+        <w:t xml:space="preserve">Одними </w:t>
+      </w:r>
+      <w:commentRangeEnd w:id="89"/>
+      <w:r>
+        <w:rPr>
+          <w:rStyle w:val="a7"/>
+        </w:rPr>
+        <w:commentReference w:id="89"/>
+      </w:r>
+      <w:r>
+        <w:t>из его аргументов являются</w:t>
+      </w:r>
+      <w:r>
+        <w:t xml:space="preserve"> два объекта класса</w:t>
+      </w:r>
+      <w:r>
+        <w:t xml:space="preserve"> </w:t>
+      </w:r>
+      <w:r>
+        <w:rPr>
+          <w:lang w:val="en-US"/>
+        </w:rPr>
+        <w:t>Dates</w:t>
+      </w:r>
+      <w:r>
+        <w:t xml:space="preserve">, которые описывают колонки с разными датами, </w:t>
+      </w:r>
+      <w:r>
+        <w:t>которые предстоит проверить.</w:t>
+      </w:r>
+      <w:r>
+        <w:t xml:space="preserve"> </w:t>
+      </w:r>
+      <w:r>
+        <w:t>Например, это могут быть даты первичных и повторных замеров или даты поступления</w:t>
+      </w:r>
+      <w:r>
+        <w:t xml:space="preserve"> </w:t>
+      </w:r>
+      <w:r>
+        <w:t>и выписки</w:t>
+      </w:r>
+      <w:r>
+        <w:t xml:space="preserve"> пациента</w:t>
+      </w:r>
+      <w:r>
+        <w:t xml:space="preserve">. </w:t>
+      </w:r>
+      <w:r>
+        <w:t>После</w:t>
+      </w:r>
+      <w:r>
+        <w:t xml:space="preserve"> сортировк</w:t>
+      </w:r>
+      <w:r>
+        <w:t>и</w:t>
+      </w:r>
+      <w:r>
+        <w:t xml:space="preserve"> </w:t>
+      </w:r>
+      <w:r>
+        <w:t xml:space="preserve">колонок по </w:t>
+      </w:r>
+      <w:r>
+        <w:t>индекс</w:t>
+      </w:r>
+      <w:r>
+        <w:t>ам</w:t>
+      </w:r>
+      <w:commentRangeStart w:id="90"/>
+      <w:r>
+        <w:t xml:space="preserve"> </w:t>
+      </w:r>
+      <w:commentRangeEnd w:id="90"/>
+      <w:r>
+        <w:rPr>
+          <w:rStyle w:val="a7"/>
+        </w:rPr>
+        <w:commentReference w:id="90"/>
+      </w:r>
+      <w:r>
+        <w:t>пр</w:t>
+      </w:r>
+      <w:r>
+        <w:t>оизводится</w:t>
+      </w:r>
+      <w:r>
+        <w:t xml:space="preserve"> </w:t>
+      </w:r>
+      <w:r>
+        <w:t>приведение</w:t>
+      </w:r>
+      <w:r>
+        <w:t xml:space="preserve"> </w:t>
+      </w:r>
+      <w:r>
+        <w:t xml:space="preserve">каждого </w:t>
+      </w:r>
+      <w:r>
+        <w:t>из их элементов</w:t>
+      </w:r>
+      <w:r>
+        <w:t xml:space="preserve"> </w:t>
+      </w:r>
+      <w:r>
+        <w:t>к типу</w:t>
+      </w:r>
+      <w:r>
+        <w:t xml:space="preserve"> данных </w:t>
+      </w:r>
+      <w:r>
+        <w:rPr>
+          <w:lang w:val="en-US"/>
+        </w:rPr>
+        <w:t>R</w:t>
+      </w:r>
+      <w:r>
+        <w:t xml:space="preserve"> </w:t>
+      </w:r>
+      <w:proofErr w:type="spellStart"/>
+      <w:r>
+        <w:t>dat</w:t>
+      </w:r>
+      <w:proofErr w:type="spellEnd"/>
+      <w:r>
+        <w:rPr>
+          <w:lang w:val="en-US"/>
+        </w:rPr>
+        <w:t>e</w:t>
+      </w:r>
+      <w:r>
         <w:t>,</w:t>
       </w:r>
       <w:r>
-        <w:rPr>
-          <w:shd w:val="clear" w:color="auto" w:fill="FFFFFF"/>
-        </w:rPr>
-        <w:t xml:space="preserve"> для </w:t>
-      </w:r>
-      <w:r>
-        <w:rPr>
-          <w:shd w:val="clear" w:color="auto" w:fill="FFFFFF"/>
-        </w:rPr>
-        <w:t>того, чтобы включить эти значения в анализ выбросов,</w:t>
-      </w:r>
-      <w:r>
-        <w:rPr>
-          <w:shd w:val="clear" w:color="auto" w:fill="FFFFFF"/>
-        </w:rPr>
-        <w:t xml:space="preserve"> был</w:t>
-      </w:r>
-      <w:r>
-        <w:rPr>
-          <w:shd w:val="clear" w:color="auto" w:fill="FFFFFF"/>
-        </w:rPr>
-        <w:t xml:space="preserve"> </w:t>
-      </w:r>
-      <w:r>
-        <w:rPr>
-          <w:shd w:val="clear" w:color="auto" w:fill="FFFFFF"/>
-        </w:rPr>
-        <w:t>использован шаблон, заданный при помощи регулярного выражения</w:t>
-      </w:r>
-      <w:r>
-        <w:rPr>
-          <w:shd w:val="clear" w:color="auto" w:fill="FFFFFF"/>
-        </w:rPr>
-        <w:t>: начало строки одно или более чисел разделитель точка или запятая одно и более чисел конец строки</w:t>
-      </w:r>
-      <w:r>
-        <w:rPr>
-          <w:shd w:val="clear" w:color="auto" w:fill="FFFFFF"/>
-        </w:rPr>
-        <w:t xml:space="preserve">. Все </w:t>
-      </w:r>
-      <w:r>
-        <w:rPr>
-          <w:shd w:val="clear" w:color="auto" w:fill="FFFFFF"/>
-        </w:rPr>
+        <w:t xml:space="preserve"> </w:t>
+      </w:r>
+      <w:r>
+        <w:t xml:space="preserve">с форматом представления </w:t>
+      </w:r>
+      <w:proofErr w:type="spellStart"/>
+      <w:r>
+        <w:t>месяц</w:t>
+      </w:r>
+      <w:proofErr w:type="gramStart"/>
+      <w:r>
+        <w:t>.д</w:t>
+      </w:r>
+      <w:proofErr w:type="gramEnd"/>
+      <w:r>
+        <w:t>ень.год</w:t>
+      </w:r>
+      <w:proofErr w:type="spellEnd"/>
+      <w:r>
+        <w:t>,</w:t>
+      </w:r>
+      <w:r>
+        <w:t xml:space="preserve"> </w:t>
+      </w:r>
+      <w:r>
+        <w:t xml:space="preserve">и присваивание полученных значений двум новым переменным. </w:t>
+      </w:r>
+      <w:r>
+        <w:t xml:space="preserve">Далее эти переменные поэлементно сравниваются между собой. Если </w:t>
+      </w:r>
+      <w:r>
+        <w:t>какое-</w:t>
+      </w:r>
+      <w:r>
+        <w:t>либо</w:t>
+      </w:r>
+      <w:r>
+        <w:t xml:space="preserve"> из значений первой колонки </w:t>
+      </w:r>
+      <w:r>
+        <w:t xml:space="preserve">с </w:t>
+      </w:r>
+      <w:r>
+        <w:t>дат</w:t>
+      </w:r>
+      <w:r>
+        <w:t>ами</w:t>
+      </w:r>
+      <w:r>
+        <w:t xml:space="preserve"> оказалось больше значения второй колонки</w:t>
+      </w:r>
+      <w:r>
+        <w:t>, находящегося</w:t>
+      </w:r>
+      <w:r>
+        <w:t xml:space="preserve"> в этой же строке</w:t>
+      </w:r>
+      <w:r>
+        <w:t xml:space="preserve">, то </w:t>
+      </w:r>
+      <w:r>
+        <w:t xml:space="preserve">его индексы добавляются в поле </w:t>
+      </w:r>
+      <w:proofErr w:type="spellStart"/>
+      <w:r>
+        <w:t>indices</w:t>
+      </w:r>
+      <w:proofErr w:type="spellEnd"/>
+      <w:r>
+        <w:t xml:space="preserve"> </w:t>
+      </w:r>
+      <w:r>
+        <w:t xml:space="preserve">объекта </w:t>
+      </w:r>
+      <w:proofErr w:type="spellStart"/>
+      <w:r>
+        <w:t>DateMisprint</w:t>
+      </w:r>
+      <w:proofErr w:type="spellEnd"/>
+      <w:r>
+        <w:t>.</w:t>
+      </w:r>
+      <w:r>
+        <w:t xml:space="preserve"> В результирующей таблице </w:t>
+      </w:r>
+      <w:r>
+        <w:t>будут выделены ячейки обеих колонок</w:t>
+      </w:r>
+      <w:r>
+        <w:t xml:space="preserve"> в </w:t>
+      </w:r>
+      <w:r>
+        <w:t xml:space="preserve">этой </w:t>
+      </w:r>
+      <w:r>
+        <w:t>строке.</w:t>
+      </w:r>
+    </w:p>
+    <w:p>
+      <w:pPr>
+        <w:pStyle w:val="D03"/>
+        <w:rPr>
+          <w:lang w:val="ru-RU"/>
+        </w:rPr>
+      </w:pPr>
+      <w:bookmarkStart w:id="91" w:name="_Toc493593925"/>
+      <w:r>
+        <w:rPr>
+          <w:lang w:val="ru-RU"/>
+        </w:rPr>
+        <w:t>Описание функционала</w:t>
+      </w:r>
+      <w:r>
+        <w:rPr>
+          <w:lang w:val="ru-RU"/>
+        </w:rPr>
+        <w:t xml:space="preserve"> для создания сводной таблицы значений</w:t>
+      </w:r>
+      <w:bookmarkEnd w:id="91"/>
+    </w:p>
+    <w:p>
+      <w:r>
+        <w:t xml:space="preserve">Данный </w:t>
+      </w:r>
+      <w:r>
+        <w:t>функционал</w:t>
+      </w:r>
+      <w:r>
+        <w:t xml:space="preserve"> необходим для того, чтобы перед началом проверки</w:t>
+      </w:r>
+      <w:r>
+        <w:t xml:space="preserve"> </w:t>
+      </w:r>
+      <w:r>
+        <w:t>«</w:t>
+      </w:r>
+      <w:r>
+        <w:t>сырых</w:t>
+      </w:r>
+      <w:r>
+        <w:t>»</w:t>
+      </w:r>
+      <w:r>
+        <w:t xml:space="preserve"> данных</w:t>
+      </w:r>
+      <w:r>
+        <w:t xml:space="preserve"> </w:t>
+      </w:r>
+      <w:r>
+        <w:t xml:space="preserve">таблицы </w:t>
+      </w:r>
+      <w:r>
+        <w:t>на валидность</w:t>
+      </w:r>
+      <w:r>
+        <w:t>, пользователь получил представление о значениях, которые она содержит</w:t>
+      </w:r>
+      <w:r>
+        <w:t>.</w:t>
+      </w:r>
+      <w:r>
+        <w:t xml:space="preserve"> </w:t>
+      </w:r>
+      <w:r>
+        <w:t>И</w:t>
+      </w:r>
+      <w:r>
+        <w:t xml:space="preserve">сходя из </w:t>
+      </w:r>
+      <w:r>
+        <w:t>этого</w:t>
+      </w:r>
+      <w:r>
+        <w:t>,</w:t>
+      </w:r>
+      <w:r>
+        <w:t xml:space="preserve"> </w:t>
+      </w:r>
+      <w:r>
+        <w:t xml:space="preserve">он </w:t>
+      </w:r>
+      <w:r>
+        <w:t>с</w:t>
+      </w:r>
+      <w:r>
+        <w:t>может</w:t>
+      </w:r>
+      <w:r>
+        <w:t xml:space="preserve"> </w:t>
+      </w:r>
+      <w:proofErr w:type="gramStart"/>
+      <w:r>
+        <w:t>верно</w:t>
+      </w:r>
+      <w:proofErr w:type="gramEnd"/>
+      <w:r>
+        <w:t xml:space="preserve"> </w:t>
+      </w:r>
+      <w:r>
+        <w:t>сопоставить</w:t>
+      </w:r>
+      <w:r>
+        <w:t xml:space="preserve"> </w:t>
+      </w:r>
+      <w:r>
+        <w:t>столб</w:t>
+      </w:r>
+      <w:r>
+        <w:t>цы</w:t>
+      </w:r>
+      <w:r>
+        <w:t xml:space="preserve"> таблицы (вернее, </w:t>
+      </w:r>
+      <w:r>
+        <w:t>их</w:t>
+      </w:r>
+      <w:r>
+        <w:t xml:space="preserve"> индекс</w:t>
+      </w:r>
+      <w:r>
+        <w:t>ы</w:t>
+      </w:r>
+      <w:r>
+        <w:t>) и класс</w:t>
+      </w:r>
+      <w:r>
+        <w:t>ы</w:t>
+      </w:r>
+      <w:r>
+        <w:t>, которы</w:t>
+      </w:r>
+      <w:r>
+        <w:t>е</w:t>
+      </w:r>
+      <w:r>
+        <w:t xml:space="preserve"> долж</w:t>
+      </w:r>
+      <w:r>
+        <w:t>ны</w:t>
+      </w:r>
+      <w:r>
+        <w:t xml:space="preserve"> </w:t>
+      </w:r>
+      <w:r>
+        <w:t>их описывать</w:t>
+      </w:r>
+      <w:r>
+        <w:t>,</w:t>
+      </w:r>
+      <w:r>
+        <w:t xml:space="preserve"> </w:t>
+      </w:r>
+      <w:r>
+        <w:t xml:space="preserve">а так же </w:t>
+      </w:r>
+      <w:r>
+        <w:t xml:space="preserve">задать </w:t>
+      </w:r>
+      <w:r>
+        <w:t>ключи и значения словарей, которые будут использоваться для поиска и исправления опечаток.</w:t>
+      </w:r>
+    </w:p>
+    <w:p>
+      <w:r>
+        <w:t>Р</w:t>
+      </w:r>
+      <w:r>
+        <w:t xml:space="preserve">еализацией является метод </w:t>
+      </w:r>
+      <w:proofErr w:type="spellStart"/>
+      <w:r>
+        <w:rPr>
+          <w:lang w:val="en-US" w:eastAsia="ru-RU"/>
+        </w:rPr>
+        <w:t>ColumnsValuesSummaryTable</w:t>
+      </w:r>
+      <w:proofErr w:type="spellEnd"/>
+      <w:r>
+        <w:rPr>
+          <w:lang w:eastAsia="ru-RU"/>
+        </w:rPr>
+        <w:t>()</w:t>
+      </w:r>
+      <w:r>
+        <w:t>, который работает с объектом класса</w:t>
+      </w:r>
+      <w:r>
+        <w:t xml:space="preserve"> </w:t>
+      </w:r>
+      <w:proofErr w:type="spellStart"/>
+      <w:r>
+        <w:t>SummaryTableFile</w:t>
+      </w:r>
+      <w:proofErr w:type="spellEnd"/>
+      <w:r>
+        <w:t xml:space="preserve">. </w:t>
+      </w:r>
+      <w:r>
+        <w:t xml:space="preserve">В нем </w:t>
+      </w:r>
+      <w:r>
+        <w:t xml:space="preserve">названия колонок исходной таблицы, полученные при помощи функции </w:t>
+      </w:r>
+      <w:proofErr w:type="spellStart"/>
+      <w:r>
+        <w:rPr>
+          <w:lang w:val="en-US"/>
+        </w:rPr>
+        <w:t>colnames</w:t>
+      </w:r>
+      <w:proofErr w:type="spellEnd"/>
+      <w:r>
+        <w:t>()</w:t>
+      </w:r>
+      <w:r>
+        <w:t xml:space="preserve">, присваиваются новой </w:t>
+      </w:r>
+      <w:r>
+        <w:t>переменной</w:t>
+      </w:r>
+      <w:r>
+        <w:t>.</w:t>
+      </w:r>
+      <w:r>
+        <w:t xml:space="preserve"> </w:t>
+      </w:r>
+      <w:r>
+        <w:t xml:space="preserve">Далее, </w:t>
+      </w:r>
+      <w:r>
+        <w:t>в цикле</w:t>
+      </w:r>
+      <w:r>
+        <w:t xml:space="preserve"> </w:t>
+      </w:r>
+      <w:r>
+        <w:t>к элементам</w:t>
+      </w:r>
+      <w:r>
+        <w:t xml:space="preserve"> каждо</w:t>
+      </w:r>
+      <w:r>
+        <w:t>го</w:t>
+      </w:r>
+      <w:r>
+        <w:t xml:space="preserve"> </w:t>
+      </w:r>
+      <w:r>
+        <w:t>столбца</w:t>
+      </w:r>
+      <w:r>
+        <w:t xml:space="preserve"> </w:t>
+      </w:r>
+      <w:r>
+        <w:t xml:space="preserve">исходной </w:t>
+      </w:r>
+      <w:r>
+        <w:t>таблицы</w:t>
+      </w:r>
+      <w:r>
+        <w:t xml:space="preserve"> </w:t>
+      </w:r>
+      <w:r>
+        <w:t>с «сырыми» данными</w:t>
+      </w:r>
+      <w:r>
+        <w:t xml:space="preserve"> применяется функция </w:t>
+      </w:r>
+      <w:r>
+        <w:rPr>
+          <w:lang w:val="en-US"/>
+        </w:rPr>
+        <w:t>table</w:t>
+      </w:r>
+      <w:r>
+        <w:t>(). Ее результат содержит</w:t>
+      </w:r>
+      <w:r>
+        <w:t xml:space="preserve"> все различные значения столбца и частот</w:t>
+      </w:r>
+      <w:r>
+        <w:t>у</w:t>
+      </w:r>
+      <w:r>
+        <w:t xml:space="preserve"> </w:t>
+      </w:r>
+      <w:r>
+        <w:t xml:space="preserve">встречаемости </w:t>
+      </w:r>
+      <w:r>
+        <w:t>каждого из этих значений</w:t>
+      </w:r>
+      <w:r>
+        <w:t>.</w:t>
+      </w:r>
+      <w:r>
+        <w:t xml:space="preserve"> </w:t>
+      </w:r>
+      <w:r>
+        <w:t>Он</w:t>
+      </w:r>
+      <w:commentRangeStart w:id="92"/>
+      <w:r>
+        <w:t xml:space="preserve"> </w:t>
+      </w:r>
+      <w:r>
+        <w:t>приводится</w:t>
+      </w:r>
+      <w:r>
+        <w:t xml:space="preserve"> </w:t>
+      </w:r>
+      <w:r>
+        <w:t>к таблице данных</w:t>
+      </w:r>
+      <w:r>
+        <w:t xml:space="preserve">. Для того чтобы получить нужный формат </w:t>
+      </w:r>
+      <w:r>
+        <w:t xml:space="preserve">используется функция </w:t>
+      </w:r>
+      <w:r>
+        <w:t>транс</w:t>
+      </w:r>
+      <w:r>
+        <w:t>понир</w:t>
+      </w:r>
+      <w:r>
+        <w:t>ования</w:t>
+      </w:r>
+      <w:r>
+        <w:t xml:space="preserve"> таблицы данных как матрицы</w:t>
+      </w:r>
+      <w:r>
+        <w:t xml:space="preserve">, а после </w:t>
+      </w:r>
+      <w:r>
+        <w:t xml:space="preserve">еще раз </w:t>
+      </w:r>
+      <w:r>
+        <w:t>преобраз</w:t>
+      </w:r>
+      <w:r>
+        <w:t>ование</w:t>
+      </w:r>
+      <w:r>
+        <w:t xml:space="preserve"> в таблицу данных</w:t>
+      </w:r>
+      <w:r>
+        <w:t>.</w:t>
+      </w:r>
+      <w:commentRangeEnd w:id="92"/>
+      <w:r>
+        <w:rPr>
+          <w:rStyle w:val="a7"/>
+        </w:rPr>
+        <w:commentReference w:id="92"/>
+      </w:r>
+      <w:r>
+        <w:t xml:space="preserve"> </w:t>
+      </w:r>
+      <w:r>
+        <w:t>Полученн</w:t>
+      </w:r>
+      <w:r>
+        <w:t>ая</w:t>
+      </w:r>
+      <w:r>
+        <w:t xml:space="preserve"> </w:t>
+      </w:r>
+      <w:r>
+        <w:t>таблица</w:t>
+      </w:r>
+      <w:r>
+        <w:t xml:space="preserve"> д</w:t>
+      </w:r>
+      <w:r>
+        <w:t xml:space="preserve">обавляется в созданную ранее </w:t>
+      </w:r>
+      <w:r>
+        <w:t xml:space="preserve">пустую </w:t>
+      </w:r>
+      <w:r>
+        <w:t xml:space="preserve">результирующую </w:t>
+      </w:r>
+      <w:r>
+        <w:t>переменную</w:t>
+      </w:r>
+      <w:r>
+        <w:t xml:space="preserve"> в виде новых строк</w:t>
+      </w:r>
+      <w:r>
+        <w:t>.</w:t>
+      </w:r>
+      <w:r>
+        <w:t xml:space="preserve"> </w:t>
+      </w:r>
+      <w:r>
+        <w:lastRenderedPageBreak/>
+        <w:t xml:space="preserve">Т.к. количество различных значений в разных столбцах таблицы </w:t>
+      </w:r>
+      <w:r>
+        <w:t>неодинаковое</w:t>
+      </w:r>
+      <w:r>
+        <w:t xml:space="preserve">, </w:t>
+      </w:r>
+      <w:r>
+        <w:t xml:space="preserve">то это создает </w:t>
+      </w:r>
+      <w:r>
+        <w:t>проблемы</w:t>
+      </w:r>
+      <w:r>
+        <w:t xml:space="preserve"> для создания </w:t>
+      </w:r>
+      <w:r>
+        <w:t>результирующей</w:t>
+      </w:r>
+      <w:r>
+        <w:t xml:space="preserve"> таблицы</w:t>
+      </w:r>
+      <w:r>
+        <w:t xml:space="preserve"> обычным путем, т.к.</w:t>
+      </w:r>
+      <w:r>
+        <w:t xml:space="preserve"> ее</w:t>
+      </w:r>
+      <w:r>
+        <w:t xml:space="preserve"> </w:t>
+      </w:r>
+      <w:r>
+        <w:t xml:space="preserve">строки </w:t>
+      </w:r>
+      <w:r>
+        <w:t>должны быть одной длины</w:t>
+      </w:r>
+      <w:r>
+        <w:t>.</w:t>
+      </w:r>
+      <w:r>
+        <w:t xml:space="preserve"> </w:t>
+      </w:r>
+      <w:r>
+        <w:t>П</w:t>
+      </w:r>
+      <w:r>
+        <w:t xml:space="preserve">оэтому </w:t>
+      </w:r>
+      <w:r>
+        <w:t xml:space="preserve">для решения этой проблемы </w:t>
+      </w:r>
+      <w:r>
+        <w:t xml:space="preserve">использовалась функция </w:t>
+      </w:r>
+      <w:proofErr w:type="spellStart"/>
+      <w:r>
+        <w:rPr>
+          <w:lang w:val="en-US"/>
+        </w:rPr>
+        <w:t>rbind</w:t>
+      </w:r>
+      <w:proofErr w:type="spellEnd"/>
+      <w:r>
+        <w:t>.</w:t>
+      </w:r>
+      <w:r>
+        <w:rPr>
+          <w:lang w:val="en-US"/>
+        </w:rPr>
+        <w:t>fill</w:t>
+      </w:r>
+      <w:r>
+        <w:t>()</w:t>
+      </w:r>
+      <w:r>
+        <w:t xml:space="preserve"> из библиотеки </w:t>
+      </w:r>
+      <w:proofErr w:type="spellStart"/>
+      <w:r>
+        <w:rPr>
+          <w:lang w:val="en-US"/>
+        </w:rPr>
+        <w:t>plyr</w:t>
+      </w:r>
+      <w:proofErr w:type="spellEnd"/>
+      <w:r>
+        <w:t xml:space="preserve">, которая заменяет </w:t>
+      </w:r>
+      <w:r>
         <w:t xml:space="preserve">значения </w:t>
       </w:r>
       <w:r>
-        <w:rPr>
-          <w:shd w:val="clear" w:color="auto" w:fill="FFFFFF"/>
-        </w:rPr>
-        <w:t>элемент</w:t>
-      </w:r>
-      <w:r>
-        <w:rPr>
-          <w:shd w:val="clear" w:color="auto" w:fill="FFFFFF"/>
-        </w:rPr>
-        <w:t>ов колонки</w:t>
-      </w:r>
-      <w:r>
-        <w:rPr>
-          <w:shd w:val="clear" w:color="auto" w:fill="FFFFFF"/>
-        </w:rPr>
-        <w:t xml:space="preserve"> </w:t>
-      </w:r>
-      <w:r>
-        <w:rPr>
-          <w:shd w:val="clear" w:color="auto" w:fill="FFFFFF"/>
-        </w:rPr>
-        <w:t xml:space="preserve">сравниваются с данным шаблоном и при совпадении </w:t>
-      </w:r>
-      <w:r>
-        <w:rPr>
-          <w:shd w:val="clear" w:color="auto" w:fill="FFFFFF"/>
-        </w:rPr>
-        <w:t xml:space="preserve">сохраняются в новую переменную, </w:t>
-      </w:r>
-      <w:r>
-        <w:rPr>
-          <w:shd w:val="clear" w:color="auto" w:fill="FFFFFF"/>
-        </w:rPr>
-        <w:t xml:space="preserve">используемую для анализа. Далее, среди значений этой переменной производится замена разделителей в </w:t>
-      </w:r>
-      <w:r>
-        <w:rPr>
-          <w:shd w:val="clear" w:color="auto" w:fill="FFFFFF"/>
-        </w:rPr>
-        <w:t>десятичных</w:t>
-      </w:r>
-      <w:r>
-        <w:rPr>
-          <w:shd w:val="clear" w:color="auto" w:fill="FFFFFF"/>
-        </w:rPr>
-        <w:t xml:space="preserve"> дробях на точку. </w:t>
-      </w:r>
-      <w:r>
-        <w:rPr>
-          <w:shd w:val="clear" w:color="auto" w:fill="FFFFFF"/>
-        </w:rPr>
-        <w:t>После замены</w:t>
-      </w:r>
-      <w:r>
-        <w:rPr>
-          <w:shd w:val="clear" w:color="auto" w:fill="FFFFFF"/>
-        </w:rPr>
-        <w:t xml:space="preserve"> используется приведение типов каждого элемента переменной</w:t>
-      </w:r>
-      <w:r>
-        <w:rPr>
-          <w:shd w:val="clear" w:color="auto" w:fill="FFFFFF"/>
-        </w:rPr>
-        <w:t xml:space="preserve"> к </w:t>
-      </w:r>
-      <w:commentRangeStart w:id="88"/>
-      <w:proofErr w:type="gramStart"/>
-      <w:r>
-        <w:rPr>
-          <w:shd w:val="clear" w:color="auto" w:fill="FFFFFF"/>
-        </w:rPr>
-        <w:t>числ</w:t>
-      </w:r>
-      <w:r>
-        <w:rPr>
-          <w:shd w:val="clear" w:color="auto" w:fill="FFFFFF"/>
-        </w:rPr>
-        <w:t>овому</w:t>
-      </w:r>
-      <w:commentRangeEnd w:id="88"/>
-      <w:proofErr w:type="gramEnd"/>
-      <w:r>
-        <w:rPr>
-          <w:rStyle w:val="a7"/>
-        </w:rPr>
-        <w:commentReference w:id="88"/>
-      </w:r>
-      <w:r>
-        <w:rPr>
-          <w:shd w:val="clear" w:color="auto" w:fill="FFFFFF"/>
-        </w:rPr>
-        <w:t>,</w:t>
-      </w:r>
-      <w:r>
-        <w:rPr>
-          <w:shd w:val="clear" w:color="auto" w:fill="FFFFFF"/>
-        </w:rPr>
-        <w:t xml:space="preserve"> и </w:t>
-      </w:r>
-      <w:r>
-        <w:rPr>
-          <w:shd w:val="clear" w:color="auto" w:fill="FFFFFF"/>
-        </w:rPr>
-        <w:t xml:space="preserve">выполняется </w:t>
-      </w:r>
-      <w:r>
-        <w:rPr>
-          <w:shd w:val="clear" w:color="auto" w:fill="FFFFFF"/>
-        </w:rPr>
-        <w:t>поиск выбросов</w:t>
-      </w:r>
-      <w:r>
-        <w:rPr>
-          <w:shd w:val="clear" w:color="auto" w:fill="FFFFFF"/>
-        </w:rPr>
-        <w:t xml:space="preserve"> </w:t>
-      </w:r>
-      <w:r>
-        <w:rPr>
-          <w:shd w:val="clear" w:color="auto" w:fill="FFFFFF"/>
-        </w:rPr>
-        <w:t xml:space="preserve">с помощью </w:t>
-      </w:r>
-      <w:r>
-        <w:rPr>
-          <w:shd w:val="clear" w:color="auto" w:fill="FFFFFF"/>
+        <w:t>недостающи</w:t>
+      </w:r>
+      <w:r>
+        <w:t>х</w:t>
+      </w:r>
+      <w:r>
+        <w:t xml:space="preserve"> столбц</w:t>
+      </w:r>
+      <w:r>
+        <w:t>ов</w:t>
+      </w:r>
+      <w:r>
+        <w:t xml:space="preserve"> </w:t>
+      </w:r>
+      <w:r>
+        <w:t xml:space="preserve">на </w:t>
+      </w:r>
+      <w:r>
+        <w:rPr>
           <w:lang w:val="en-US"/>
         </w:rPr>
-        <w:t>boxplot</w:t>
-      </w:r>
-      <w:r>
-        <w:rPr>
-          <w:shd w:val="clear" w:color="auto" w:fill="FFFFFF"/>
-        </w:rPr>
+        <w:t>NA</w:t>
+      </w:r>
+      <w:r>
         <w:t>.</w:t>
       </w:r>
       <w:r>
-        <w:rPr>
-          <w:shd w:val="clear" w:color="auto" w:fill="FFFFFF"/>
+        <w:t xml:space="preserve"> </w:t>
+      </w:r>
+      <w:r>
+        <w:t xml:space="preserve">Если </w:t>
+      </w:r>
+      <w:r>
+        <w:t>количество</w:t>
+      </w:r>
+      <w:r>
+        <w:t xml:space="preserve"> различных значений в </w:t>
+      </w:r>
+      <w:r>
+        <w:t xml:space="preserve">одной </w:t>
+      </w:r>
+      <w:r>
+        <w:t xml:space="preserve">колонке больше десяти, то </w:t>
+      </w:r>
+      <w:r>
+        <w:t xml:space="preserve">для отображения </w:t>
+      </w:r>
+      <w:r>
+        <w:t>будут использованы</w:t>
+      </w:r>
+      <w:r>
+        <w:t xml:space="preserve"> только первые десять, о чем </w:t>
+      </w:r>
+      <w:r>
+        <w:t xml:space="preserve">сообщается </w:t>
+      </w:r>
+      <w:r>
+        <w:t xml:space="preserve">в шапке </w:t>
+      </w:r>
+      <w:r>
+        <w:t>результирующей</w:t>
+      </w:r>
+      <w:r>
+        <w:t xml:space="preserve"> таблицы</w:t>
+      </w:r>
+      <w:r>
+        <w:t>.</w:t>
+      </w:r>
+    </w:p>
+    <w:p>
+      <w:r>
+        <w:t>Н</w:t>
+      </w:r>
+      <w:r>
+        <w:t xml:space="preserve">азвания </w:t>
+      </w:r>
+      <w:r>
+        <w:t>столбцов</w:t>
+      </w:r>
+      <w:r>
+        <w:t xml:space="preserve"> исходной таблицы </w:t>
+      </w:r>
+      <w:r>
+        <w:t xml:space="preserve">вставляются </w:t>
+      </w:r>
+      <w:r>
+        <w:t xml:space="preserve">перед каждой новой строкой, описывающей </w:t>
+      </w:r>
+      <w:r>
+        <w:t xml:space="preserve">различные значения и их частоту. </w:t>
+      </w:r>
+      <w:r>
+        <w:t xml:space="preserve">Далее происходит запись полученной </w:t>
+      </w:r>
+      <w:r>
+        <w:t>результирующей таблицы</w:t>
+      </w:r>
+      <w:r>
+        <w:t xml:space="preserve"> в </w:t>
+      </w:r>
+      <w:r>
+        <w:t xml:space="preserve">новую </w:t>
+      </w:r>
+      <w:r>
+        <w:t xml:space="preserve">рабочую книгу </w:t>
+      </w:r>
+      <w:r>
+        <w:rPr>
           <w:lang w:val="en-US"/>
         </w:rPr>
-        <w:t>stats</w:t>
-      </w:r>
-      <w:r>
-        <w:rPr>
-          <w:shd w:val="clear" w:color="auto" w:fill="FFFFFF"/>
-        </w:rPr>
+        <w:t>E</w:t>
+      </w:r>
+      <w:r>
+        <w:rPr>
+          <w:lang w:val="en-US"/>
+        </w:rPr>
+        <w:t>xcel</w:t>
+      </w:r>
+      <w:r>
+        <w:t xml:space="preserve">, путем вызова </w:t>
+      </w:r>
+      <w:r>
+        <w:t xml:space="preserve">родительского </w:t>
+      </w:r>
+      <w:r>
+        <w:t xml:space="preserve">метода </w:t>
+      </w:r>
+      <w:proofErr w:type="spellStart"/>
+      <w:r>
+        <w:rPr>
+          <w:lang w:val="en-US"/>
+        </w:rPr>
+        <w:t>CreateExcelWB</w:t>
+      </w:r>
+      <w:proofErr w:type="spellEnd"/>
+      <w:r>
         <w:t>()</w:t>
       </w:r>
       <w:r>
-        <w:rPr>
-          <w:shd w:val="clear" w:color="auto" w:fill="FFFFFF"/>
-        </w:rPr>
-        <w:t xml:space="preserve">, </w:t>
-      </w:r>
-      <w:r>
-        <w:rPr>
-          <w:shd w:val="clear" w:color="auto" w:fill="FFFFFF"/>
-        </w:rPr>
-        <w:t>которая анализирует с</w:t>
-      </w:r>
-      <w:r>
-        <w:rPr>
-          <w:shd w:val="clear" w:color="auto" w:fill="FFFFFF"/>
-        </w:rPr>
-        <w:t>р</w:t>
-      </w:r>
-      <w:r>
-        <w:rPr>
-          <w:shd w:val="clear" w:color="auto" w:fill="FFFFFF"/>
-        </w:rPr>
-        <w:t>азу весь массив</w:t>
-      </w:r>
-      <w:r>
-        <w:rPr>
-          <w:shd w:val="clear" w:color="auto" w:fill="FFFFFF"/>
-        </w:rPr>
-        <w:t xml:space="preserve">. </w:t>
-      </w:r>
-      <w:r>
-        <w:rPr>
-          <w:shd w:val="clear" w:color="auto" w:fill="FFFFFF"/>
-        </w:rPr>
-        <w:t xml:space="preserve">Результат </w:t>
-      </w:r>
-      <w:r>
-        <w:rPr>
-          <w:shd w:val="clear" w:color="auto" w:fill="FFFFFF"/>
-        </w:rPr>
-        <w:t xml:space="preserve">работы </w:t>
-      </w:r>
-      <w:r>
-        <w:rPr>
-          <w:shd w:val="clear" w:color="auto" w:fill="FFFFFF"/>
-        </w:rPr>
-        <w:t xml:space="preserve">функции хранится в виде </w:t>
-      </w:r>
-      <w:r>
-        <w:rPr>
-          <w:shd w:val="clear" w:color="auto" w:fill="FFFFFF"/>
-        </w:rPr>
-        <w:t>вложенной</w:t>
-      </w:r>
-      <w:r>
-        <w:rPr>
-          <w:shd w:val="clear" w:color="auto" w:fill="FFFFFF"/>
-        </w:rPr>
-        <w:t xml:space="preserve"> структуры </w:t>
-      </w:r>
-      <w:r>
-        <w:rPr>
-          <w:shd w:val="clear" w:color="auto" w:fill="FFFFFF"/>
-        </w:rPr>
-        <w:t xml:space="preserve">массива массивов. </w:t>
-      </w:r>
-      <w:r>
-        <w:rPr>
-          <w:shd w:val="clear" w:color="auto" w:fill="FFFFFF"/>
-        </w:rPr>
-        <w:t>З</w:t>
-      </w:r>
-      <w:r>
-        <w:rPr>
-          <w:shd w:val="clear" w:color="auto" w:fill="FFFFFF"/>
-        </w:rPr>
-        <w:t>начения</w:t>
-      </w:r>
-      <w:r>
-        <w:rPr>
-          <w:shd w:val="clear" w:color="auto" w:fill="FFFFFF"/>
-        </w:rPr>
-        <w:t xml:space="preserve"> (не их индексы)</w:t>
-      </w:r>
-      <w:r>
-        <w:rPr>
-          <w:shd w:val="clear" w:color="auto" w:fill="FFFFFF"/>
-        </w:rPr>
-        <w:t xml:space="preserve"> </w:t>
-      </w:r>
-      <w:r>
-        <w:rPr>
-          <w:shd w:val="clear" w:color="auto" w:fill="FFFFFF"/>
-        </w:rPr>
-        <w:t xml:space="preserve">из переданного массива, </w:t>
-      </w:r>
-      <w:r>
-        <w:rPr>
-          <w:shd w:val="clear" w:color="auto" w:fill="FFFFFF"/>
-        </w:rPr>
-        <w:t xml:space="preserve">потенциально </w:t>
-      </w:r>
-      <w:r>
-        <w:rPr>
-          <w:shd w:val="clear" w:color="auto" w:fill="FFFFFF"/>
-        </w:rPr>
-        <w:t>являющимися</w:t>
-      </w:r>
-      <w:r>
-        <w:rPr>
-          <w:shd w:val="clear" w:color="auto" w:fill="FFFFFF"/>
-        </w:rPr>
-        <w:t xml:space="preserve"> выбросами</w:t>
-      </w:r>
-      <w:r>
-        <w:rPr>
-          <w:shd w:val="clear" w:color="auto" w:fill="FFFFFF"/>
-        </w:rPr>
-        <w:t>,</w:t>
-      </w:r>
-      <w:r>
-        <w:rPr>
-          <w:shd w:val="clear" w:color="auto" w:fill="FFFFFF"/>
-        </w:rPr>
-        <w:t xml:space="preserve"> </w:t>
-      </w:r>
-      <w:r>
-        <w:rPr>
-          <w:shd w:val="clear" w:color="auto" w:fill="FFFFFF"/>
-        </w:rPr>
-        <w:t>содержатся</w:t>
-      </w:r>
-      <w:r>
-        <w:rPr>
-          <w:shd w:val="clear" w:color="auto" w:fill="FFFFFF"/>
-        </w:rPr>
-        <w:t xml:space="preserve"> </w:t>
-      </w:r>
-      <w:r>
-        <w:rPr>
-          <w:shd w:val="clear" w:color="auto" w:fill="FFFFFF"/>
-        </w:rPr>
-        <w:t xml:space="preserve">в элементе </w:t>
-      </w:r>
-      <w:r>
-        <w:rPr>
-          <w:shd w:val="clear" w:color="auto" w:fill="FFFFFF"/>
+        <w:t>.</w:t>
+      </w:r>
+      <w:r>
+        <w:t xml:space="preserve"> </w:t>
+      </w:r>
+      <w:r>
+        <w:t>У</w:t>
+      </w:r>
+      <w:r>
+        <w:t>станавливаются необходимые стили оформления</w:t>
+      </w:r>
+      <w:r>
+        <w:t xml:space="preserve"> и при помощи метода </w:t>
+      </w:r>
+      <w:proofErr w:type="spellStart"/>
+      <w:r>
+        <w:rPr>
           <w:lang w:val="en-US"/>
         </w:rPr>
-        <w:t>out</w:t>
-      </w:r>
-      <w:r>
-        <w:rPr>
-          <w:shd w:val="clear" w:color="auto" w:fill="FFFFFF"/>
-        </w:rPr>
-        <w:t xml:space="preserve"> данной структуры</w:t>
-      </w:r>
-      <w:r>
-        <w:rPr>
-          <w:shd w:val="clear" w:color="auto" w:fill="FFFFFF"/>
-        </w:rPr>
-        <w:t>. Если</w:t>
-      </w:r>
-      <w:r>
-        <w:rPr>
-          <w:shd w:val="clear" w:color="auto" w:fill="FFFFFF"/>
-        </w:rPr>
-        <w:t xml:space="preserve"> </w:t>
-      </w:r>
-      <w:r>
-        <w:rPr>
-          <w:shd w:val="clear" w:color="auto" w:fill="FFFFFF"/>
-        </w:rPr>
-        <w:t xml:space="preserve">он </w:t>
-      </w:r>
-      <w:r>
-        <w:rPr>
-          <w:shd w:val="clear" w:color="auto" w:fill="FFFFFF"/>
-        </w:rPr>
-        <w:t>содержит какие-либо значения</w:t>
-      </w:r>
-      <w:r>
-        <w:rPr>
-          <w:shd w:val="clear" w:color="auto" w:fill="FFFFFF"/>
-        </w:rPr>
-        <w:t xml:space="preserve">, то </w:t>
-      </w:r>
-      <w:r>
-        <w:rPr>
-          <w:shd w:val="clear" w:color="auto" w:fill="FFFFFF"/>
-        </w:rPr>
-        <w:t>они</w:t>
-      </w:r>
-      <w:r>
-        <w:rPr>
-          <w:shd w:val="clear" w:color="auto" w:fill="FFFFFF"/>
-        </w:rPr>
-        <w:t xml:space="preserve"> </w:t>
-      </w:r>
-      <w:r>
-        <w:rPr>
-          <w:shd w:val="clear" w:color="auto" w:fill="FFFFFF"/>
-        </w:rPr>
-        <w:t>сопоставляются с</w:t>
-      </w:r>
-      <w:r>
-        <w:rPr>
-          <w:shd w:val="clear" w:color="auto" w:fill="FFFFFF"/>
-        </w:rPr>
-        <w:t xml:space="preserve"> исходны</w:t>
-      </w:r>
-      <w:r>
-        <w:rPr>
-          <w:shd w:val="clear" w:color="auto" w:fill="FFFFFF"/>
-        </w:rPr>
-        <w:t>ми</w:t>
-      </w:r>
-      <w:r>
-        <w:rPr>
-          <w:shd w:val="clear" w:color="auto" w:fill="FFFFFF"/>
-        </w:rPr>
-        <w:t xml:space="preserve"> значени</w:t>
-      </w:r>
-      <w:r>
-        <w:rPr>
-          <w:shd w:val="clear" w:color="auto" w:fill="FFFFFF"/>
-        </w:rPr>
-        <w:t xml:space="preserve">ями колонки, для того, чтобы определить позицию уже найденных выбросов в таблице. </w:t>
-      </w:r>
-      <w:r>
-        <w:rPr>
-          <w:shd w:val="clear" w:color="auto" w:fill="FFFFFF"/>
-        </w:rPr>
-        <w:t>Для сравнения разделители в исходных элементах</w:t>
-      </w:r>
-      <w:r>
-        <w:rPr>
-          <w:shd w:val="clear" w:color="auto" w:fill="FFFFFF"/>
-        </w:rPr>
-        <w:t>, все еще являющихся строковыми,</w:t>
-      </w:r>
-      <w:r>
-        <w:rPr>
-          <w:shd w:val="clear" w:color="auto" w:fill="FFFFFF"/>
-        </w:rPr>
-        <w:t xml:space="preserve"> тоже преобразуются.</w:t>
-      </w:r>
-      <w:r>
-        <w:rPr>
-          <w:shd w:val="clear" w:color="auto" w:fill="FFFFFF"/>
-        </w:rPr>
-        <w:t xml:space="preserve"> </w:t>
-      </w:r>
-      <w:r>
-        <w:rPr>
-          <w:shd w:val="clear" w:color="auto" w:fill="FFFFFF"/>
-        </w:rPr>
-        <w:t xml:space="preserve">Во время вызова метода </w:t>
+        <w:t>SaveExcelWB</w:t>
+      </w:r>
+      <w:proofErr w:type="spellEnd"/>
+      <w:r>
+        <w:t>()</w:t>
+      </w:r>
+      <w:r>
+        <w:t xml:space="preserve"> производится сохранение нового </w:t>
+      </w:r>
+      <w:r>
+        <w:t>.</w:t>
       </w:r>
       <w:proofErr w:type="spellStart"/>
       <w:r>
-        <w:t>PrintReport</w:t>
+        <w:rPr>
+          <w:lang w:val="en-US"/>
+        </w:rPr>
+        <w:t>xl</w:t>
+      </w:r>
+      <w:r>
+        <w:rPr>
+          <w:lang w:val="en-US"/>
+        </w:rPr>
+        <w:t>sx</w:t>
       </w:r>
       <w:proofErr w:type="spellEnd"/>
       <w:r>
-        <w:t xml:space="preserve">() </w:t>
-      </w:r>
-      <w:r>
-        <w:rPr>
-          <w:shd w:val="clear" w:color="auto" w:fill="FFFFFF"/>
-        </w:rPr>
-        <w:t>происходит печать сообщения о найденных выбросах и их позиции в таблице (номера строки и столбца).</w:t>
-      </w:r>
-    </w:p>
-    <w:p>
-      <w:pPr>
-        <w:rPr>
-          <w:shd w:val="clear" w:color="auto" w:fill="FFFFFF"/>
-        </w:rPr>
-      </w:pPr>
-      <w:commentRangeStart w:id="89"/>
-      <w:r>
-        <w:rPr>
-          <w:shd w:val="clear" w:color="auto" w:fill="FFFFFF"/>
-        </w:rPr>
-        <w:t xml:space="preserve">Однако всегда следует внимательно относиться </w:t>
-      </w:r>
-      <w:r>
-        <w:rPr>
-          <w:shd w:val="clear" w:color="auto" w:fill="FFFFFF"/>
-        </w:rPr>
-        <w:t>подобным</w:t>
-      </w:r>
-      <w:r>
-        <w:rPr>
-          <w:shd w:val="clear" w:color="auto" w:fill="FFFFFF"/>
-        </w:rPr>
-        <w:t xml:space="preserve"> нестандартным наблюдениям - они вполне могут оказаться "нормальными" для исследуемой совокупности, и поэтому не должны удаляться из анализа без дополнительного расследования причин их появления.</w:t>
-      </w:r>
-      <w:commentRangeEnd w:id="89"/>
-      <w:r>
-        <w:rPr>
-          <w:rStyle w:val="a7"/>
-        </w:rPr>
-        <w:commentReference w:id="89"/>
-      </w:r>
-    </w:p>
-    <w:p>
-      <w:pPr>
-        <w:pStyle w:val="A02TextParagraphNoIndentation"/>
-        <w:rPr>
-          <w:shd w:val="clear" w:color="auto" w:fill="FFFFFF"/>
-        </w:rPr>
-      </w:pPr>
-      <w:r>
-        <w:rPr>
-          <w:shd w:val="clear" w:color="auto" w:fill="FFFFFF"/>
-        </w:rPr>
-        <w:br w:type="page"/>
-      </w:r>
-    </w:p>
-    <w:p>
-      <w:pPr>
-        <w:pStyle w:val="D03"/>
-      </w:pPr>
-      <w:bookmarkStart w:id="90" w:name="_Toc493593924"/>
-      <w:r>
-        <w:lastRenderedPageBreak/>
-        <w:t>Описание алгоритма поиска непоследовательных дат</w:t>
-      </w:r>
-      <w:bookmarkEnd w:id="90"/>
-    </w:p>
-    <w:p>
-      <w:r>
-        <w:t xml:space="preserve">Метод </w:t>
-      </w:r>
-      <w:proofErr w:type="spellStart"/>
-      <w:r>
-        <w:t>FindDateMisprints</w:t>
-      </w:r>
-      <w:proofErr w:type="spellEnd"/>
-      <w:r>
-        <w:t xml:space="preserve">() </w:t>
-      </w:r>
-      <w:r>
-        <w:t xml:space="preserve">реализует поиск непоследовательных дат </w:t>
-      </w:r>
-      <w:r>
-        <w:t>внутри</w:t>
-      </w:r>
-      <w:r>
-        <w:t xml:space="preserve"> таблицы. </w:t>
-      </w:r>
-      <w:commentRangeStart w:id="91"/>
-      <w:r>
-        <w:t xml:space="preserve">Одними </w:t>
-      </w:r>
-      <w:commentRangeEnd w:id="91"/>
-      <w:r>
-        <w:rPr>
-          <w:rStyle w:val="a7"/>
-        </w:rPr>
-        <w:commentReference w:id="91"/>
-      </w:r>
-      <w:r>
-        <w:t>из его аргументов являются</w:t>
-      </w:r>
-      <w:r>
-        <w:t xml:space="preserve"> два объекта класса</w:t>
-      </w:r>
-      <w:r>
-        <w:t xml:space="preserve"> </w:t>
-      </w:r>
-      <w:r>
-        <w:rPr>
-          <w:lang w:val="en-US"/>
-        </w:rPr>
-        <w:t>Dates</w:t>
-      </w:r>
-      <w:r>
-        <w:t xml:space="preserve">, которые описывают колонки с разными датами, </w:t>
-      </w:r>
-      <w:r>
-        <w:t>которые предстоит проверить.</w:t>
-      </w:r>
-      <w:r>
-        <w:t xml:space="preserve"> </w:t>
-      </w:r>
-      <w:r>
-        <w:t>Например, это могут быть даты первичных и повторных замеров или даты поступления</w:t>
-      </w:r>
-      <w:r>
-        <w:t xml:space="preserve"> </w:t>
-      </w:r>
-      <w:r>
-        <w:t>и выписки</w:t>
-      </w:r>
-      <w:r>
-        <w:t xml:space="preserve"> пациента</w:t>
-      </w:r>
-      <w:r>
-        <w:t xml:space="preserve">. </w:t>
-      </w:r>
-      <w:r>
-        <w:t>После</w:t>
-      </w:r>
-      <w:r>
-        <w:t xml:space="preserve"> сортировк</w:t>
-      </w:r>
-      <w:r>
-        <w:t>и</w:t>
-      </w:r>
-      <w:r>
-        <w:t xml:space="preserve"> </w:t>
-      </w:r>
-      <w:r>
-        <w:t xml:space="preserve">колонок по </w:t>
-      </w:r>
-      <w:r>
-        <w:t>индекс</w:t>
-      </w:r>
-      <w:r>
-        <w:t>ам</w:t>
-      </w:r>
-      <w:commentRangeStart w:id="92"/>
-      <w:r>
-        <w:t xml:space="preserve"> </w:t>
-      </w:r>
-      <w:commentRangeEnd w:id="92"/>
-      <w:r>
-        <w:rPr>
-          <w:rStyle w:val="a7"/>
-        </w:rPr>
-        <w:commentReference w:id="92"/>
-      </w:r>
-      <w:r>
-        <w:t>пр</w:t>
-      </w:r>
-      <w:r>
-        <w:t>оизводится</w:t>
-      </w:r>
-      <w:r>
-        <w:t xml:space="preserve"> </w:t>
-      </w:r>
-      <w:r>
-        <w:t>приведение</w:t>
-      </w:r>
-      <w:r>
-        <w:t xml:space="preserve"> </w:t>
-      </w:r>
-      <w:r>
-        <w:t xml:space="preserve">каждого </w:t>
-      </w:r>
-      <w:r>
-        <w:t>из их элементов</w:t>
-      </w:r>
-      <w:r>
-        <w:t xml:space="preserve"> </w:t>
-      </w:r>
-      <w:r>
-        <w:t>к типу</w:t>
-      </w:r>
-      <w:r>
-        <w:t xml:space="preserve"> данных </w:t>
-      </w:r>
-      <w:r>
-        <w:rPr>
-          <w:lang w:val="en-US"/>
-        </w:rPr>
-        <w:t>R</w:t>
-      </w:r>
-      <w:r>
-        <w:t xml:space="preserve"> </w:t>
-      </w:r>
-      <w:proofErr w:type="spellStart"/>
-      <w:r>
-        <w:t>dat</w:t>
-      </w:r>
-      <w:proofErr w:type="spellEnd"/>
-      <w:r>
-        <w:rPr>
-          <w:lang w:val="en-US"/>
-        </w:rPr>
-        <w:t>e</w:t>
-      </w:r>
-      <w:r>
-        <w:t>,</w:t>
-      </w:r>
-      <w:r>
-        <w:t xml:space="preserve"> </w:t>
-      </w:r>
-      <w:r>
-        <w:t xml:space="preserve">с форматом представления </w:t>
-      </w:r>
-      <w:proofErr w:type="spellStart"/>
-      <w:r>
-        <w:t>месяц</w:t>
-      </w:r>
-      <w:proofErr w:type="gramStart"/>
-      <w:r>
-        <w:t>.д</w:t>
-      </w:r>
-      <w:proofErr w:type="gramEnd"/>
-      <w:r>
-        <w:t>ень.год</w:t>
-      </w:r>
-      <w:proofErr w:type="spellEnd"/>
-      <w:r>
-        <w:t>,</w:t>
-      </w:r>
-      <w:r>
-        <w:t xml:space="preserve"> </w:t>
-      </w:r>
-      <w:r>
-        <w:t xml:space="preserve">и присваивание полученных значений двум новым переменным. </w:t>
-      </w:r>
-      <w:r>
-        <w:t xml:space="preserve">Далее эти переменные поэлементно сравниваются между собой. Если </w:t>
-      </w:r>
-      <w:r>
-        <w:t>какое-</w:t>
-      </w:r>
-      <w:r>
-        <w:t>либо</w:t>
-      </w:r>
-      <w:r>
-        <w:t xml:space="preserve"> из значений первой колонки </w:t>
-      </w:r>
-      <w:r>
-        <w:t xml:space="preserve">с </w:t>
-      </w:r>
-      <w:r>
-        <w:t>дат</w:t>
-      </w:r>
-      <w:r>
-        <w:t>ами</w:t>
-      </w:r>
-      <w:r>
-        <w:t xml:space="preserve"> оказалось больше значения второй колонки</w:t>
-      </w:r>
-      <w:r>
-        <w:t>, находящегося</w:t>
-      </w:r>
-      <w:r>
-        <w:t xml:space="preserve"> в этой же строке</w:t>
-      </w:r>
-      <w:r>
-        <w:t xml:space="preserve">, то </w:t>
-      </w:r>
-      <w:r>
-        <w:t xml:space="preserve">его индексы добавляются в поле </w:t>
-      </w:r>
-      <w:proofErr w:type="spellStart"/>
-      <w:r>
-        <w:t>indices</w:t>
-      </w:r>
-      <w:proofErr w:type="spellEnd"/>
-      <w:r>
-        <w:t xml:space="preserve"> </w:t>
-      </w:r>
-      <w:r>
-        <w:t xml:space="preserve">объекта </w:t>
-      </w:r>
-      <w:proofErr w:type="spellStart"/>
-      <w:r>
-        <w:t>DateMisprint</w:t>
-      </w:r>
-      <w:proofErr w:type="spellEnd"/>
+        <w:t>-</w:t>
+      </w:r>
+      <w:r>
+        <w:t>файла</w:t>
+      </w:r>
       <w:r>
         <w:t>.</w:t>
       </w:r>
-      <w:r>
-        <w:t xml:space="preserve"> В результирующей таблице </w:t>
-      </w:r>
-      <w:r>
-        <w:t>будут выделены ячейки обеих колонок</w:t>
-      </w:r>
-      <w:r>
-        <w:t xml:space="preserve"> в </w:t>
-      </w:r>
-      <w:r>
-        <w:t xml:space="preserve">этой </w:t>
-      </w:r>
-      <w:r>
-        <w:t>строке.</w:t>
-      </w:r>
-    </w:p>
-    <w:p>
-      <w:pPr>
-        <w:pStyle w:val="D03"/>
-        <w:rPr>
-          <w:lang w:val="ru-RU"/>
-        </w:rPr>
-      </w:pPr>
-      <w:bookmarkStart w:id="93" w:name="_Toc493593925"/>
-      <w:r>
-        <w:rPr>
-          <w:lang w:val="ru-RU"/>
-        </w:rPr>
-        <w:t>Описание функционала</w:t>
-      </w:r>
-      <w:r>
-        <w:rPr>
-          <w:lang w:val="ru-RU"/>
-        </w:rPr>
-        <w:t xml:space="preserve"> для создания сводной таблицы значений</w:t>
-      </w:r>
-      <w:bookmarkEnd w:id="93"/>
-    </w:p>
-    <w:p>
-      <w:r>
-        <w:t xml:space="preserve">Данный </w:t>
-      </w:r>
-      <w:r>
-        <w:t>функционал</w:t>
-      </w:r>
-      <w:r>
-        <w:t xml:space="preserve"> необходим для того, чтобы перед началом проверки</w:t>
-      </w:r>
-      <w:r>
-        <w:t xml:space="preserve"> </w:t>
-      </w:r>
-      <w:r>
-        <w:t>«</w:t>
-      </w:r>
-      <w:r>
-        <w:t>сырых</w:t>
-      </w:r>
-      <w:r>
-        <w:t>»</w:t>
-      </w:r>
-      <w:r>
-        <w:t xml:space="preserve"> данных</w:t>
-      </w:r>
-      <w:r>
-        <w:t xml:space="preserve"> </w:t>
-      </w:r>
-      <w:r>
-        <w:t xml:space="preserve">таблицы </w:t>
-      </w:r>
-      <w:r>
-        <w:t>на валидность</w:t>
-      </w:r>
-      <w:r>
-        <w:t>, пользователь получил представление о значениях, которые она содержит</w:t>
-      </w:r>
-      <w:r>
-        <w:t>.</w:t>
-      </w:r>
-      <w:r>
-        <w:t xml:space="preserve"> </w:t>
-      </w:r>
-      <w:r>
-        <w:t>И</w:t>
-      </w:r>
-      <w:r>
-        <w:t xml:space="preserve">сходя из </w:t>
-      </w:r>
-      <w:r>
-        <w:t>этого</w:t>
-      </w:r>
-      <w:r>
-        <w:t>,</w:t>
-      </w:r>
-      <w:r>
-        <w:t xml:space="preserve"> </w:t>
-      </w:r>
-      <w:r>
-        <w:t xml:space="preserve">он </w:t>
-      </w:r>
-      <w:r>
-        <w:t>с</w:t>
-      </w:r>
-      <w:r>
-        <w:t>может</w:t>
-      </w:r>
-      <w:r>
-        <w:t xml:space="preserve"> </w:t>
-      </w:r>
-      <w:proofErr w:type="gramStart"/>
-      <w:r>
-        <w:t>верно</w:t>
-      </w:r>
-      <w:proofErr w:type="gramEnd"/>
-      <w:r>
-        <w:t xml:space="preserve"> </w:t>
-      </w:r>
-      <w:r>
-        <w:t>сопоставить</w:t>
-      </w:r>
-      <w:r>
-        <w:t xml:space="preserve"> </w:t>
-      </w:r>
-      <w:r>
-        <w:t>столб</w:t>
-      </w:r>
-      <w:r>
-        <w:t>цы</w:t>
-      </w:r>
-      <w:r>
-        <w:t xml:space="preserve"> таблицы (вернее, </w:t>
-      </w:r>
-      <w:r>
-        <w:t>их</w:t>
-      </w:r>
-      <w:r>
-        <w:t xml:space="preserve"> индекс</w:t>
-      </w:r>
-      <w:r>
-        <w:t>ы</w:t>
-      </w:r>
-      <w:r>
-        <w:t>) и класс</w:t>
-      </w:r>
-      <w:r>
-        <w:t>ы</w:t>
-      </w:r>
-      <w:r>
-        <w:t>, которы</w:t>
-      </w:r>
-      <w:r>
-        <w:t>е</w:t>
-      </w:r>
-      <w:r>
-        <w:t xml:space="preserve"> долж</w:t>
-      </w:r>
-      <w:r>
-        <w:t>ны</w:t>
-      </w:r>
-      <w:r>
-        <w:t xml:space="preserve"> </w:t>
-      </w:r>
-      <w:r>
-        <w:t>их описывать</w:t>
-      </w:r>
-      <w:r>
-        <w:t>,</w:t>
-      </w:r>
-      <w:r>
-        <w:t xml:space="preserve"> </w:t>
-      </w:r>
-      <w:r>
-        <w:t xml:space="preserve">а так же </w:t>
-      </w:r>
-      <w:r>
-        <w:t xml:space="preserve">задать </w:t>
-      </w:r>
-      <w:r>
-        <w:t>ключи и значения словарей, которые будут использоваться для поиска и исправления опечаток.</w:t>
-      </w:r>
-    </w:p>
-    <w:p>
-      <w:r>
-        <w:t>Р</w:t>
-      </w:r>
-      <w:r>
-        <w:t xml:space="preserve">еализацией является метод </w:t>
-      </w:r>
-      <w:proofErr w:type="spellStart"/>
-      <w:r>
-        <w:rPr>
-          <w:lang w:val="en-US" w:eastAsia="ru-RU"/>
-        </w:rPr>
-        <w:t>ColumnsValuesSummaryTable</w:t>
-      </w:r>
-      <w:proofErr w:type="spellEnd"/>
-      <w:r>
-        <w:rPr>
-          <w:lang w:eastAsia="ru-RU"/>
-        </w:rPr>
-        <w:t>()</w:t>
-      </w:r>
-      <w:r>
-        <w:t>, который работает с объектом класса</w:t>
-      </w:r>
-      <w:r>
-        <w:t xml:space="preserve"> </w:t>
-      </w:r>
-      <w:proofErr w:type="spellStart"/>
-      <w:r>
-        <w:t>SummaryTableFile</w:t>
-      </w:r>
-      <w:proofErr w:type="spellEnd"/>
-      <w:r>
-        <w:t xml:space="preserve">. </w:t>
-      </w:r>
-      <w:r>
-        <w:t xml:space="preserve">В нем </w:t>
-      </w:r>
-      <w:r>
-        <w:t xml:space="preserve">названия колонок исходной таблицы, полученные при помощи функции </w:t>
-      </w:r>
-      <w:proofErr w:type="spellStart"/>
-      <w:r>
-        <w:rPr>
-          <w:lang w:val="en-US"/>
-        </w:rPr>
-        <w:t>colnames</w:t>
-      </w:r>
-      <w:proofErr w:type="spellEnd"/>
-      <w:r>
-        <w:t>()</w:t>
-      </w:r>
-      <w:r>
-        <w:t xml:space="preserve">, присваиваются новой </w:t>
-      </w:r>
-      <w:r>
-        <w:t>переменной</w:t>
-      </w:r>
-      <w:r>
-        <w:t>.</w:t>
-      </w:r>
-      <w:r>
-        <w:t xml:space="preserve"> </w:t>
-      </w:r>
-      <w:r>
-        <w:t xml:space="preserve">Далее, </w:t>
-      </w:r>
-      <w:r>
-        <w:t>в цикле</w:t>
-      </w:r>
-      <w:r>
-        <w:t xml:space="preserve"> </w:t>
-      </w:r>
-      <w:r>
-        <w:t>к элементам</w:t>
-      </w:r>
-      <w:r>
-        <w:t xml:space="preserve"> каждо</w:t>
-      </w:r>
-      <w:r>
-        <w:t>го</w:t>
-      </w:r>
-      <w:r>
-        <w:t xml:space="preserve"> </w:t>
-      </w:r>
-      <w:r>
-        <w:t>столбца</w:t>
-      </w:r>
-      <w:r>
-        <w:t xml:space="preserve"> </w:t>
-      </w:r>
-      <w:r>
-        <w:t xml:space="preserve">исходной </w:t>
-      </w:r>
-      <w:r>
-        <w:t>таблицы</w:t>
-      </w:r>
-      <w:r>
-        <w:t xml:space="preserve"> </w:t>
-      </w:r>
-      <w:r>
-        <w:t>с «сырыми» данными</w:t>
-      </w:r>
-      <w:r>
-        <w:t xml:space="preserve"> применяется функция </w:t>
-      </w:r>
-      <w:r>
-        <w:rPr>
-          <w:lang w:val="en-US"/>
-        </w:rPr>
-        <w:t>table</w:t>
-      </w:r>
-      <w:r>
-        <w:t>(). Ее результат содержит</w:t>
-      </w:r>
-      <w:r>
-        <w:t xml:space="preserve"> все различные значения столбца и частот</w:t>
-      </w:r>
-      <w:r>
-        <w:t>у</w:t>
-      </w:r>
-      <w:r>
-        <w:t xml:space="preserve"> </w:t>
-      </w:r>
-      <w:r>
-        <w:t xml:space="preserve">встречаемости </w:t>
-      </w:r>
-      <w:r>
-        <w:t>каждого из этих значений</w:t>
-      </w:r>
-      <w:r>
-        <w:t>.</w:t>
-      </w:r>
-      <w:r>
-        <w:t xml:space="preserve"> </w:t>
-      </w:r>
-      <w:r>
-        <w:t>Он</w:t>
-      </w:r>
-      <w:commentRangeStart w:id="94"/>
-      <w:r>
-        <w:t xml:space="preserve"> </w:t>
-      </w:r>
-      <w:r>
-        <w:t>приводится</w:t>
-      </w:r>
-      <w:r>
-        <w:t xml:space="preserve"> </w:t>
-      </w:r>
-      <w:r>
-        <w:t>к таблице данных</w:t>
-      </w:r>
-      <w:r>
-        <w:t xml:space="preserve">. Для того чтобы получить нужный формат </w:t>
-      </w:r>
-      <w:r>
-        <w:t xml:space="preserve">используется функция </w:t>
-      </w:r>
-      <w:r>
-        <w:t>транс</w:t>
-      </w:r>
-      <w:r>
-        <w:t>понир</w:t>
-      </w:r>
-      <w:r>
-        <w:t>ования</w:t>
-      </w:r>
-      <w:r>
-        <w:t xml:space="preserve"> таблицы данных как матрицы</w:t>
-      </w:r>
-      <w:r>
-        <w:t xml:space="preserve">, а после </w:t>
-      </w:r>
-      <w:r>
-        <w:t xml:space="preserve">еще раз </w:t>
-      </w:r>
-      <w:r>
-        <w:t>преобраз</w:t>
-      </w:r>
-      <w:r>
-        <w:t>ование</w:t>
-      </w:r>
-      <w:r>
-        <w:t xml:space="preserve"> в таблицу данных</w:t>
-      </w:r>
-      <w:r>
-        <w:t>.</w:t>
-      </w:r>
-      <w:commentRangeEnd w:id="94"/>
-      <w:r>
-        <w:rPr>
-          <w:rStyle w:val="a7"/>
-        </w:rPr>
-        <w:commentReference w:id="94"/>
-      </w:r>
-      <w:r>
-        <w:t xml:space="preserve"> </w:t>
-      </w:r>
-      <w:r>
-        <w:t>Полученн</w:t>
-      </w:r>
-      <w:r>
-        <w:t>ая</w:t>
-      </w:r>
-      <w:r>
-        <w:t xml:space="preserve"> </w:t>
-      </w:r>
-      <w:r>
-        <w:t>таблица</w:t>
-      </w:r>
-      <w:r>
-        <w:t xml:space="preserve"> д</w:t>
-      </w:r>
-      <w:r>
-        <w:t xml:space="preserve">обавляется в созданную ранее </w:t>
-      </w:r>
-      <w:r>
-        <w:t xml:space="preserve">пустую </w:t>
-      </w:r>
-      <w:r>
-        <w:t xml:space="preserve">результирующую </w:t>
-      </w:r>
-      <w:r>
-        <w:t>переменную</w:t>
-      </w:r>
-      <w:r>
-        <w:t xml:space="preserve"> в виде новых строк</w:t>
-      </w:r>
-      <w:r>
-        <w:t>.</w:t>
-      </w:r>
-      <w:r>
-        <w:t xml:space="preserve"> Т.к. количество различных значений в разных столбцах таблицы </w:t>
-      </w:r>
-      <w:r>
-        <w:lastRenderedPageBreak/>
-        <w:t>неодинаковое</w:t>
-      </w:r>
-      <w:r>
-        <w:t xml:space="preserve">, </w:t>
-      </w:r>
-      <w:r>
-        <w:t xml:space="preserve">то это создает </w:t>
-      </w:r>
-      <w:r>
-        <w:t>проблемы</w:t>
-      </w:r>
-      <w:r>
-        <w:t xml:space="preserve"> для создания </w:t>
-      </w:r>
-      <w:r>
-        <w:t>результирующей</w:t>
-      </w:r>
-      <w:r>
-        <w:t xml:space="preserve"> таблицы</w:t>
-      </w:r>
-      <w:r>
-        <w:t xml:space="preserve"> обычным путем, т.к.</w:t>
-      </w:r>
-      <w:r>
-        <w:t xml:space="preserve"> ее</w:t>
-      </w:r>
-      <w:r>
-        <w:t xml:space="preserve"> </w:t>
-      </w:r>
-      <w:r>
-        <w:t xml:space="preserve">строки </w:t>
-      </w:r>
-      <w:r>
-        <w:t>должны быть одной длины</w:t>
-      </w:r>
-      <w:r>
-        <w:t>.</w:t>
-      </w:r>
-      <w:r>
-        <w:t xml:space="preserve"> </w:t>
-      </w:r>
-      <w:r>
-        <w:t>П</w:t>
-      </w:r>
-      <w:r>
-        <w:t xml:space="preserve">оэтому </w:t>
-      </w:r>
-      <w:r>
-        <w:t xml:space="preserve">для решения этой проблемы </w:t>
-      </w:r>
-      <w:r>
-        <w:t xml:space="preserve">использовалась функция </w:t>
-      </w:r>
-      <w:proofErr w:type="spellStart"/>
-      <w:r>
-        <w:rPr>
-          <w:lang w:val="en-US"/>
-        </w:rPr>
-        <w:t>rbind</w:t>
-      </w:r>
-      <w:proofErr w:type="spellEnd"/>
-      <w:r>
-        <w:t>.</w:t>
-      </w:r>
-      <w:r>
-        <w:rPr>
-          <w:lang w:val="en-US"/>
-        </w:rPr>
-        <w:t>fill</w:t>
-      </w:r>
-      <w:r>
-        <w:t>()</w:t>
-      </w:r>
-      <w:r>
-        <w:t xml:space="preserve"> из библиотеки </w:t>
-      </w:r>
-      <w:proofErr w:type="spellStart"/>
-      <w:r>
-        <w:rPr>
-          <w:lang w:val="en-US"/>
-        </w:rPr>
-        <w:t>plyr</w:t>
-      </w:r>
-      <w:proofErr w:type="spellEnd"/>
-      <w:r>
-        <w:t xml:space="preserve">, которая заменяет </w:t>
-      </w:r>
-      <w:r>
-        <w:t xml:space="preserve">значения </w:t>
-      </w:r>
-      <w:r>
-        <w:t>недостающи</w:t>
-      </w:r>
-      <w:r>
-        <w:t>х</w:t>
-      </w:r>
-      <w:r>
-        <w:t xml:space="preserve"> столбц</w:t>
-      </w:r>
-      <w:r>
-        <w:t>ов</w:t>
-      </w:r>
-      <w:r>
-        <w:t xml:space="preserve"> </w:t>
-      </w:r>
-      <w:r>
-        <w:t xml:space="preserve">на </w:t>
-      </w:r>
-      <w:r>
-        <w:rPr>
-          <w:lang w:val="en-US"/>
-        </w:rPr>
-        <w:t>NA</w:t>
-      </w:r>
-      <w:r>
-        <w:t>.</w:t>
-      </w:r>
-      <w:r>
-        <w:t xml:space="preserve"> </w:t>
-      </w:r>
-      <w:r>
-        <w:t xml:space="preserve">Если </w:t>
-      </w:r>
-      <w:r>
-        <w:t>количество</w:t>
-      </w:r>
-      <w:r>
-        <w:t xml:space="preserve"> различных значений в </w:t>
-      </w:r>
-      <w:r>
-        <w:t xml:space="preserve">одной </w:t>
-      </w:r>
-      <w:r>
-        <w:t xml:space="preserve">колонке больше десяти, то </w:t>
-      </w:r>
-      <w:r>
-        <w:t xml:space="preserve">для отображения </w:t>
-      </w:r>
-      <w:r>
-        <w:t>будут использованы</w:t>
-      </w:r>
-      <w:r>
-        <w:t xml:space="preserve"> только первые десять, о чем </w:t>
-      </w:r>
-      <w:r>
-        <w:t xml:space="preserve">сообщается </w:t>
-      </w:r>
-      <w:r>
-        <w:t xml:space="preserve">в шапке </w:t>
-      </w:r>
-      <w:r>
-        <w:t>результирующей</w:t>
-      </w:r>
-      <w:r>
-        <w:t xml:space="preserve"> таблицы</w:t>
-      </w:r>
-      <w:r>
-        <w:t>.</w:t>
-      </w:r>
-    </w:p>
-    <w:p>
-      <w:r>
-        <w:t>Н</w:t>
-      </w:r>
-      <w:r>
-        <w:t xml:space="preserve">азвания </w:t>
-      </w:r>
-      <w:r>
-        <w:t>столбцов</w:t>
-      </w:r>
-      <w:r>
-        <w:t xml:space="preserve"> исходной таблицы </w:t>
-      </w:r>
-      <w:r>
-        <w:t xml:space="preserve">вставляются </w:t>
-      </w:r>
-      <w:r>
-        <w:t xml:space="preserve">перед каждой новой строкой, описывающей </w:t>
-      </w:r>
-      <w:r>
-        <w:t xml:space="preserve">различные значения и их частоту. </w:t>
-      </w:r>
-      <w:r>
-        <w:t xml:space="preserve">Далее происходит запись полученной </w:t>
-      </w:r>
-      <w:r>
-        <w:t>результирующей таблицы</w:t>
-      </w:r>
-      <w:r>
-        <w:t xml:space="preserve"> в </w:t>
-      </w:r>
-      <w:r>
-        <w:t xml:space="preserve">новую </w:t>
-      </w:r>
-      <w:r>
-        <w:t xml:space="preserve">рабочую книгу </w:t>
-      </w:r>
-      <w:r>
-        <w:rPr>
-          <w:lang w:val="en-US"/>
-        </w:rPr>
-        <w:t>E</w:t>
-      </w:r>
-      <w:r>
-        <w:rPr>
-          <w:lang w:val="en-US"/>
-        </w:rPr>
-        <w:t>xcel</w:t>
-      </w:r>
-      <w:r>
-        <w:t xml:space="preserve">, путем вызова </w:t>
-      </w:r>
-      <w:r>
-        <w:t xml:space="preserve">родительского </w:t>
-      </w:r>
-      <w:r>
-        <w:t xml:space="preserve">метода </w:t>
-      </w:r>
-      <w:proofErr w:type="spellStart"/>
-      <w:r>
-        <w:rPr>
-          <w:lang w:val="en-US"/>
-        </w:rPr>
-        <w:t>CreateExcelWB</w:t>
-      </w:r>
-      <w:proofErr w:type="spellEnd"/>
-      <w:r>
-        <w:t>()</w:t>
-      </w:r>
-      <w:r>
-        <w:t>.</w:t>
-      </w:r>
-      <w:r>
-        <w:t xml:space="preserve"> </w:t>
-      </w:r>
-      <w:r>
-        <w:t>У</w:t>
-      </w:r>
-      <w:r>
-        <w:t>станавливаются необходимые стили оформления</w:t>
-      </w:r>
-      <w:r>
-        <w:t xml:space="preserve"> и при помощи метода </w:t>
-      </w:r>
-      <w:proofErr w:type="spellStart"/>
-      <w:r>
-        <w:rPr>
-          <w:lang w:val="en-US"/>
-        </w:rPr>
-        <w:t>SaveExcelWB</w:t>
-      </w:r>
-      <w:proofErr w:type="spellEnd"/>
-      <w:r>
-        <w:t>()</w:t>
-      </w:r>
-      <w:r>
-        <w:t xml:space="preserve"> производится сохранение нового </w:t>
-      </w:r>
-      <w:r>
-        <w:t>.</w:t>
-      </w:r>
-      <w:proofErr w:type="spellStart"/>
-      <w:r>
-        <w:rPr>
-          <w:lang w:val="en-US"/>
-        </w:rPr>
-        <w:t>xl</w:t>
-      </w:r>
-      <w:r>
-        <w:rPr>
-          <w:lang w:val="en-US"/>
-        </w:rPr>
-        <w:t>sx</w:t>
-      </w:r>
-      <w:proofErr w:type="spellEnd"/>
-      <w:r>
-        <w:t>-</w:t>
-      </w:r>
-      <w:r>
-        <w:t>файла</w:t>
-      </w:r>
-      <w:r>
-        <w:t>.</w:t>
-      </w:r>
     </w:p>
     <w:p>
       <w:pPr>
         <w:pStyle w:val="D01"/>
       </w:pPr>
-      <w:bookmarkStart w:id="95" w:name="_Toc493593926"/>
+      <w:bookmarkStart w:id="93" w:name="_Toc493593926"/>
       <w:r>
         <w:lastRenderedPageBreak/>
         <w:t>РАЗРАБОТКА БИБЛИОТЕК</w:t>
@@ -11243,7 +11177,7 @@
       <w:r>
         <w:t>И</w:t>
       </w:r>
-      <w:bookmarkEnd w:id="95"/>
+      <w:bookmarkEnd w:id="93"/>
     </w:p>
     <w:p>
       <w:pPr>
@@ -11253,16 +11187,16 @@
       <w:r>
         <w:t xml:space="preserve">После написания классов и методов, </w:t>
       </w:r>
-      <w:commentRangeStart w:id="96"/>
+      <w:commentRangeStart w:id="94"/>
       <w:r>
         <w:t>все файлы были объединены в библиотеку</w:t>
       </w:r>
-      <w:commentRangeEnd w:id="96"/>
+      <w:commentRangeEnd w:id="94"/>
       <w:r>
         <w:rPr>
           <w:rStyle w:val="a7"/>
         </w:rPr>
-        <w:commentReference w:id="96"/>
+        <w:commentReference w:id="94"/>
       </w:r>
       <w:r>
         <w:t>. Для этого использова</w:t>
@@ -11289,7 +11223,75 @@
       </w:r>
     </w:p>
     <w:p>
-      <w:commentRangeStart w:id="97"/>
+      <w:pPr>
+        <w:pStyle w:val="A02TextParagraphNoIndentation"/>
+        <w:ind w:firstLine="360"/>
+      </w:pPr>
+      <w:r>
+        <w:t xml:space="preserve">Установка библиотек </w:t>
+      </w:r>
+      <w:proofErr w:type="spellStart"/>
+      <w:r>
+        <w:t>devtools</w:t>
+      </w:r>
+      <w:proofErr w:type="spellEnd"/>
+      <w:r>
+        <w:t xml:space="preserve"> и </w:t>
+      </w:r>
+      <w:r>
+        <w:t>roxygen2</w:t>
+      </w:r>
+      <w:r>
+        <w:t>.</w:t>
+      </w:r>
+    </w:p>
+    <w:p>
+      <w:pPr>
+        <w:ind w:firstLine="0"/>
+      </w:pPr>
+      <w:r>
+        <w:t>Создание каркаса новой библиотеки.</w:t>
+      </w:r>
+    </w:p>
+    <w:p>
+      <w:pPr>
+        <w:ind w:firstLine="0"/>
+      </w:pPr>
+      <w:r>
+        <w:t>Перенос файлов</w:t>
+      </w:r>
+      <w:r>
+        <w:t>, в которых определены классы и методы</w:t>
+      </w:r>
+      <w:r>
+        <w:t xml:space="preserve"> в нужную </w:t>
+      </w:r>
+      <w:r>
+        <w:t>директорию</w:t>
+      </w:r>
+      <w:r>
+        <w:t xml:space="preserve"> внутри библиотеки.</w:t>
+      </w:r>
+    </w:p>
+    <w:p>
+      <w:pPr>
+        <w:ind w:firstLine="0"/>
+      </w:pPr>
+      <w:r>
+        <w:t xml:space="preserve">Изменение файла </w:t>
+      </w:r>
+      <w:r>
+        <w:rPr>
+          <w:lang w:val="en-US"/>
+        </w:rPr>
+        <w:t>DESCRIPTION</w:t>
+      </w:r>
+      <w:r>
+        <w:t xml:space="preserve">. Добавление </w:t>
+      </w:r>
+    </w:p>
+    <w:p>
+      <w:commentRangeStart w:id="95"/>
       <w:r>
         <w:t xml:space="preserve">Здесь можно вставить скриншоты с настройками файлов </w:t>
       </w:r>
@@ -11314,36 +11316,36 @@
       <w:r>
         <w:t xml:space="preserve"> для библиотеки и скриншот странички из документации для какого-нибудь метода.</w:t>
       </w:r>
-      <w:commentRangeEnd w:id="97"/>
+      <w:commentRangeEnd w:id="95"/>
       <w:r>
         <w:rPr>
           <w:rStyle w:val="a7"/>
         </w:rPr>
-        <w:commentReference w:id="97"/>
+        <w:commentReference w:id="95"/>
       </w:r>
     </w:p>
     <w:p>
       <w:pPr>
         <w:pStyle w:val="D01"/>
       </w:pPr>
-      <w:bookmarkStart w:id="98" w:name="_Toc493593927"/>
+      <w:bookmarkStart w:id="96" w:name="_Toc493593927"/>
       <w:r>
         <w:lastRenderedPageBreak/>
         <w:t xml:space="preserve">ОТЛАДКА И </w:t>
       </w:r>
-      <w:commentRangeStart w:id="99"/>
+      <w:commentRangeStart w:id="97"/>
       <w:r>
         <w:t>ТЕСТИРОВАНИЕ</w:t>
       </w:r>
-      <w:commentRangeEnd w:id="99"/>
+      <w:commentRangeEnd w:id="97"/>
       <w:r>
         <w:rPr>
           <w:rStyle w:val="a7"/>
           <w:b w:val="0"/>
         </w:rPr>
-        <w:commentReference w:id="99"/>
-      </w:r>
-      <w:bookmarkEnd w:id="98"/>
+        <w:commentReference w:id="97"/>
+      </w:r>
+      <w:bookmarkEnd w:id="96"/>
     </w:p>
     <w:p>
       <w:pPr>
@@ -11534,27 +11536,27 @@
         </w:numPr>
         <w:ind w:left="709"/>
       </w:pPr>
-      <w:bookmarkStart w:id="100" w:name="_Toc493593928"/>
+      <w:bookmarkStart w:id="98" w:name="_Toc493593928"/>
       <w:r>
         <w:lastRenderedPageBreak/>
         <w:t>РЕЗУЛЬТАТЫ</w:t>
       </w:r>
-      <w:bookmarkEnd w:id="100"/>
+      <w:bookmarkEnd w:id="98"/>
     </w:p>
     <w:p>
       <w:pPr>
         <w:pStyle w:val="B01"/>
       </w:pPr>
-      <w:commentRangeStart w:id="101"/>
+      <w:commentRangeStart w:id="99"/>
       <w:r>
         <w:t>Вставить скриншоты таблиц (до и после), картинки с графиками</w:t>
       </w:r>
-      <w:commentRangeEnd w:id="101"/>
+      <w:commentRangeEnd w:id="99"/>
       <w:r>
         <w:rPr>
           <w:rStyle w:val="a7"/>
         </w:rPr>
-        <w:commentReference w:id="101"/>
+        <w:commentReference w:id="99"/>
       </w:r>
     </w:p>
     <w:p>
@@ -11566,20 +11568,37 @@
         </w:numPr>
         <w:ind w:left="709"/>
       </w:pPr>
-      <w:bookmarkStart w:id="102" w:name="_Toc381305372"/>
-      <w:bookmarkStart w:id="103" w:name="_Toc390727592"/>
-      <w:bookmarkStart w:id="104" w:name="_Toc493593929"/>
+      <w:bookmarkStart w:id="100" w:name="_Toc381305372"/>
+      <w:bookmarkStart w:id="101" w:name="_Toc390727592"/>
+      <w:bookmarkStart w:id="102" w:name="_Toc493593929"/>
       <w:r>
         <w:lastRenderedPageBreak/>
         <w:t>ЗАКЛЮЧЕНИЕ</w:t>
       </w:r>
+      <w:bookmarkEnd w:id="100"/>
+      <w:bookmarkEnd w:id="101"/>
       <w:bookmarkEnd w:id="102"/>
-      <w:bookmarkEnd w:id="103"/>
-      <w:bookmarkEnd w:id="104"/>
-    </w:p>
-    <w:p>
-      <w:r>
-        <w:t>Разработанная в рамках дипломной работы библиотека, решает проблемы, а также позволять статистикам в удобной форме анализировать данные исследования.</w:t>
+    </w:p>
+    <w:p>
+      <w:r>
+        <w:t xml:space="preserve">Разработанная в рамках дипломной работы библиотека, решает </w:t>
+      </w:r>
+      <w:r>
+        <w:t>задачи проверки входных данных</w:t>
+      </w:r>
+      <w:r>
+        <w:t xml:space="preserve">, а также позволять </w:t>
+      </w:r>
+      <w:proofErr w:type="spellStart"/>
+      <w:r>
+        <w:t>био</w:t>
+      </w:r>
+      <w:r>
+        <w:t>статистикам</w:t>
+      </w:r>
+      <w:proofErr w:type="spellEnd"/>
+      <w:r>
+        <w:t xml:space="preserve"> в удобной форме анализировать данные исследования.</w:t>
       </w:r>
     </w:p>
     <w:p>
@@ -11598,16 +11617,16 @@
       <w:r>
         <w:t xml:space="preserve"> комплекс </w:t>
       </w:r>
-      <w:commentRangeStart w:id="105"/>
+      <w:commentRangeStart w:id="103"/>
       <w:r>
         <w:t>алгоритмов</w:t>
       </w:r>
-      <w:commentRangeEnd w:id="105"/>
+      <w:commentRangeEnd w:id="103"/>
       <w:r>
         <w:rPr>
           <w:rStyle w:val="a7"/>
         </w:rPr>
-        <w:commentReference w:id="105"/>
+        <w:commentReference w:id="103"/>
       </w:r>
       <w:r>
         <w:t xml:space="preserve"> </w:t>
@@ -11621,7 +11640,7 @@
         <w:pStyle w:val="C011"/>
       </w:pPr>
       <w:r>
-        <w:t>Поиск</w:t>
+        <w:t>Выявление</w:t>
       </w:r>
       <w:r>
         <w:t xml:space="preserve"> пропущенных</w:t>
@@ -11657,6 +11676,17 @@
         <w:pStyle w:val="C011"/>
       </w:pPr>
       <w:r>
+        <w:t>Определение</w:t>
+      </w:r>
+      <w:r>
+        <w:t xml:space="preserve"> непоследовательных дат.</w:t>
+      </w:r>
+    </w:p>
+    <w:p>
+      <w:pPr>
+        <w:pStyle w:val="C011"/>
+      </w:pPr>
+      <w:r>
         <w:t xml:space="preserve">Проверку нормальности распределений методами </w:t>
       </w:r>
       <w:r>
@@ -11804,30 +11834,6 @@
       <w:proofErr w:type="spellEnd"/>
       <w:r>
         <w:t>.</w:t>
-      </w:r>
-    </w:p>
-    <w:p>
-      <w:r>
-        <w:t xml:space="preserve">На основании результатов, полученных с помощью этой системы, могут быть предприняты мероприятия </w:t>
-      </w:r>
-      <w:proofErr w:type="gramStart"/>
-      <w:r>
-        <w:t>по</w:t>
-      </w:r>
-      <w:commentRangeStart w:id="106"/>
-      <w:proofErr w:type="gramEnd"/>
-      <w:r>
-        <w:t xml:space="preserve"> …</w:t>
-      </w:r>
-      <w:r>
-        <w:t xml:space="preserve"> </w:t>
-      </w:r>
-      <w:commentRangeEnd w:id="106"/>
-      <w:r>
-        <w:rPr>
-          <w:rStyle w:val="a7"/>
-        </w:rPr>
-        <w:commentReference w:id="106"/>
       </w:r>
     </w:p>
     <w:p>
@@ -11937,13 +11943,14 @@
       <w:r>
         <w:t xml:space="preserve"> </w:t>
       </w:r>
-      <w:proofErr w:type="spellStart"/>
-      <w:r>
-        <w:t>Ликинову</w:t>
-      </w:r>
-      <w:proofErr w:type="spellEnd"/>
-      <w:r>
-        <w:t xml:space="preserve"> Виталию Леонидовичу,</w:t>
+      <w:r>
+        <w:t>Л</w:t>
+      </w:r>
+      <w:r>
+        <w:t>у</w:t>
+      </w:r>
+      <w:r>
+        <w:t>кинову Виталию Леонидовичу,</w:t>
       </w:r>
       <w:r>
         <w:t xml:space="preserve"> за </w:t>
@@ -11967,16 +11974,16 @@
         </w:numPr>
         <w:ind w:left="709"/>
       </w:pPr>
-      <w:bookmarkStart w:id="107" w:name="_Toc381305373"/>
-      <w:bookmarkStart w:id="108" w:name="_Toc390727593"/>
-      <w:bookmarkStart w:id="109" w:name="_Toc493593930"/>
+      <w:bookmarkStart w:id="104" w:name="_Toc381305373"/>
+      <w:bookmarkStart w:id="105" w:name="_Toc390727593"/>
+      <w:bookmarkStart w:id="106" w:name="_Toc493593930"/>
       <w:r>
         <w:lastRenderedPageBreak/>
         <w:t>СПИСОК ИСПОЛЬЗОВАННЫХ ИСТОЧНИКОВ</w:t>
       </w:r>
-      <w:bookmarkEnd w:id="107"/>
-      <w:bookmarkEnd w:id="108"/>
-      <w:bookmarkEnd w:id="109"/>
+      <w:bookmarkEnd w:id="104"/>
+      <w:bookmarkEnd w:id="105"/>
+      <w:bookmarkEnd w:id="106"/>
     </w:p>
     <w:p>
       <w:pPr>
@@ -12001,27 +12008,27 @@
         </w:numPr>
         <w:ind w:left="709"/>
       </w:pPr>
-      <w:bookmarkStart w:id="110" w:name="_Toc493593931"/>
+      <w:bookmarkStart w:id="107" w:name="_Toc493593931"/>
       <w:r>
         <w:lastRenderedPageBreak/>
         <w:t>ПРИЛОЖЕНИЯ</w:t>
       </w:r>
-      <w:bookmarkEnd w:id="110"/>
+      <w:bookmarkEnd w:id="107"/>
     </w:p>
     <w:p>
       <w:pPr>
         <w:pStyle w:val="A02TextParagraphNoIndentation"/>
       </w:pPr>
-      <w:commentRangeStart w:id="111"/>
+      <w:commentRangeStart w:id="108"/>
       <w:r>
         <w:t>Здесь будет вставлен код примера работы библиотеки с реальной таблицей</w:t>
       </w:r>
-      <w:commentRangeEnd w:id="111"/>
+      <w:commentRangeEnd w:id="108"/>
       <w:r>
         <w:rPr>
           <w:rStyle w:val="a7"/>
         </w:rPr>
-        <w:commentReference w:id="111"/>
+        <w:commentReference w:id="108"/>
       </w:r>
     </w:p>
     <w:sectPr>
@@ -12039,7 +12046,7 @@
 
 <file path=word/comments.xml><?xml version="1.0" encoding="utf-8"?>
 <w:comments xmlns:wpc="http://schemas.microsoft.com/office/word/2010/wordprocessingCanvas" xmlns:mc="http://schemas.openxmlformats.org/markup-compatibility/2006" xmlns:o="urn:schemas-microsoft-com:office:office" xmlns:r="http://schemas.openxmlformats.org/officeDocument/2006/relationships" xmlns:m="http://schemas.openxmlformats.org/officeDocument/2006/math" xmlns:v="urn:schemas-microsoft-com:vml" xmlns:wp14="http://schemas.microsoft.com/office/word/2010/wordprocessingDrawing" xmlns:wp="http://schemas.openxmlformats.org/drawingml/2006/wordprocessingDrawing" xmlns:w10="urn:schemas-microsoft-com:office:word" xmlns:w="http://schemas.openxmlformats.org/wordprocessingml/2006/main" xmlns:w14="http://schemas.microsoft.com/office/word/2010/wordml" xmlns:wpg="http://schemas.microsoft.com/office/word/2010/wordprocessingGroup" xmlns:wpi="http://schemas.microsoft.com/office/word/2010/wordprocessingInk" xmlns:wne="http://schemas.microsoft.com/office/word/2006/wordml" xmlns:wps="http://schemas.microsoft.com/office/word/2010/wordprocessingShape" mc:Ignorable="w14 wp14">
-  <w:comment w:id="20" w:author="BINP User" w:date="2017-09-09T16:23:00Z" w:initials="BU">
+  <w:comment w:id="21" w:author="BINP User" w:date="2017-09-09T16:23:00Z" w:initials="BU">
     <w:p>
       <w:pPr>
         <w:pStyle w:val="a8"/>
@@ -12055,7 +12062,7 @@
       </w:r>
     </w:p>
   </w:comment>
-  <w:comment w:id="31" w:author="kb4" w:date="2017-09-19T14:16:00Z" w:initials="k">
+  <w:comment w:id="32" w:author="kb4" w:date="2017-09-19T14:16:00Z" w:initials="k">
     <w:p>
       <w:pPr>
         <w:pStyle w:val="a8"/>
@@ -12069,7 +12076,7 @@
       </w:r>
     </w:p>
   </w:comment>
-  <w:comment w:id="32" w:author="kb4" w:date="2017-09-19T09:08:00Z" w:initials="k">
+  <w:comment w:id="33" w:author="kb4" w:date="2017-09-19T09:08:00Z" w:initials="k">
     <w:p>
       <w:pPr>
         <w:pStyle w:val="a8"/>
@@ -12090,7 +12097,7 @@
       </w:r>
     </w:p>
   </w:comment>
-  <w:comment w:id="34" w:author="kb4" w:date="2017-09-19T09:08:00Z" w:initials="k">
+  <w:comment w:id="35" w:author="kb4" w:date="2017-09-19T09:08:00Z" w:initials="k">
     <w:p>
       <w:pPr>
         <w:pStyle w:val="a8"/>
@@ -12111,7 +12118,7 @@
       </w:r>
     </w:p>
   </w:comment>
-  <w:comment w:id="33" w:author="kb4" w:date="2017-09-19T11:32:00Z" w:initials="k">
+  <w:comment w:id="34" w:author="kb4" w:date="2017-09-19T11:32:00Z" w:initials="k">
     <w:p>
       <w:pPr>
         <w:pStyle w:val="a8"/>
@@ -12127,7 +12134,7 @@
       </w:r>
     </w:p>
   </w:comment>
-  <w:comment w:id="41" w:author="Софья" w:date="2017-09-18T23:56:00Z" w:initials="С">
+  <w:comment w:id="42" w:author="Софья" w:date="2017-09-20T14:09:00Z" w:initials="С">
     <w:p>
       <w:pPr>
         <w:pStyle w:val="a8"/>
@@ -12148,7 +12155,7 @@
       </w:r>
     </w:p>
   </w:comment>
-  <w:comment w:id="42" w:author="kb4" w:date="2017-09-19T10:42:00Z" w:initials="k">
+  <w:comment w:id="43" w:author="kb4" w:date="2017-09-20T14:09:00Z" w:initials="k">
     <w:p>
       <w:pPr>
         <w:pStyle w:val="a8"/>
@@ -12164,7 +12171,7 @@
       </w:r>
     </w:p>
   </w:comment>
-  <w:comment w:id="43" w:author="kb4" w:date="2017-09-19T10:37:00Z" w:initials="k">
+  <w:comment w:id="44" w:author="kb4" w:date="2017-09-20T14:09:00Z" w:initials="k">
     <w:p>
       <w:pPr>
         <w:pStyle w:val="a8"/>
@@ -12193,7 +12200,7 @@
       </w:r>
     </w:p>
   </w:comment>
-  <w:comment w:id="44" w:author="kb4" w:date="2017-09-19T10:38:00Z" w:initials="k">
+  <w:comment w:id="45" w:author="kb4" w:date="2017-09-19T10:38:00Z" w:initials="k">
     <w:p>
       <w:pPr>
         <w:pStyle w:val="a8"/>
@@ -12209,7 +12216,7 @@
       </w:r>
     </w:p>
   </w:comment>
-  <w:comment w:id="47" w:author="Софья" w:date="2017-09-18T20:41:00Z" w:initials="С">
+  <w:comment w:id="48" w:author="Софья" w:date="2017-09-18T20:41:00Z" w:initials="С">
     <w:p>
       <w:pPr>
         <w:pStyle w:val="a8"/>
@@ -12222,7 +12229,7 @@
       </w:r>
     </w:p>
   </w:comment>
-  <w:comment w:id="48" w:author="kb4" w:date="2017-09-19T11:04:00Z" w:initials="k">
+  <w:comment w:id="55" w:author="Софья" w:date="2017-09-19T11:06:00Z" w:initials="С">
     <w:p>
       <w:pPr>
         <w:pStyle w:val="a8"/>
@@ -12234,11 +12241,41 @@
         <w:annotationRef/>
       </w:r>
       <w:r>
-        <w:t>Нужно ли это здесь перечислять? Или убрать в заключение?</w:t>
+        <w:t xml:space="preserve">Написать что-то про </w:t>
+      </w:r>
+      <w:proofErr w:type="spellStart"/>
+      <w:r>
+        <w:rPr>
+          <w:lang w:val="en-US"/>
+        </w:rPr>
+        <w:t>RStudio</w:t>
+      </w:r>
+      <w:proofErr w:type="spellEnd"/>
+      <w:r>
+        <w:t>?</w:t>
+      </w:r>
+    </w:p>
+    <w:p>
+      <w:pPr>
+        <w:pStyle w:val="a8"/>
+      </w:pPr>
+      <w:r>
+        <w:t xml:space="preserve">Писать, почему был выбрана библиотека </w:t>
+      </w:r>
+      <w:proofErr w:type="spellStart"/>
+      <w:r>
+        <w:rPr>
+          <w:lang w:val="en-US"/>
+        </w:rPr>
+        <w:t>xlsx</w:t>
+      </w:r>
+      <w:proofErr w:type="spellEnd"/>
+      <w:r>
+        <w:t xml:space="preserve"> или это в реализации?</w:t>
       </w:r>
     </w:p>
   </w:comment>
-  <w:comment w:id="49" w:author="Софья" w:date="2017-09-10T22:33:00Z" w:initials="С">
+  <w:comment w:id="56" w:author="kb4" w:date="2017-09-19T14:15:00Z" w:initials="k">
     <w:p>
       <w:pPr>
         <w:pStyle w:val="a8"/>
@@ -12250,8 +12287,16 @@
         <w:annotationRef/>
       </w:r>
     </w:p>
+    <w:p>
+      <w:pPr>
+        <w:pStyle w:val="a8"/>
+      </w:pPr>
+      <w:r>
+        <w:t>Это используется для определения нормальности в функционале про нормальность</w:t>
+      </w:r>
+    </w:p>
   </w:comment>
-  <w:comment w:id="56" w:author="Софья" w:date="2017-09-19T11:06:00Z" w:initials="С">
+  <w:comment w:id="59" w:author="kb4" w:date="2017-09-19T11:01:00Z" w:initials="k">
     <w:p>
       <w:pPr>
         <w:pStyle w:val="a8"/>
@@ -12263,41 +12308,468 @@
         <w:annotationRef/>
       </w:r>
       <w:r>
-        <w:t xml:space="preserve">Написать что-то про </w:t>
+        <w:t xml:space="preserve">Мб выбрать другой заголовок для пункта или перенести это </w:t>
+      </w:r>
+    </w:p>
+  </w:comment>
+  <w:comment w:id="61" w:author="Софья" w:date="2017-09-18T23:49:00Z" w:initials="С">
+    <w:p>
+      <w:pPr>
+        <w:pStyle w:val="a8"/>
+      </w:pPr>
+      <w:r>
+        <w:rPr>
+          <w:rStyle w:val="a7"/>
+        </w:rPr>
+        <w:annotationRef/>
+      </w:r>
+    </w:p>
+    <w:p>
+      <w:pPr>
+        <w:pStyle w:val="a8"/>
+      </w:pPr>
+      <w:r>
+        <w:t>Он один жить не может. Либо убрать, либо добавить еще разделов</w:t>
+      </w:r>
+    </w:p>
+  </w:comment>
+  <w:comment w:id="62" w:author="kb4" w:date="2017-09-19T11:01:00Z" w:initials="k">
+    <w:p>
+      <w:pPr>
+        <w:pStyle w:val="a8"/>
+      </w:pPr>
+      <w:r>
+        <w:rPr>
+          <w:rStyle w:val="a7"/>
+        </w:rPr>
+        <w:annotationRef/>
+      </w:r>
+      <w:r>
+        <w:t>Нужно ли писать, что такое ООП, три кита ООП?</w:t>
+      </w:r>
+    </w:p>
+  </w:comment>
+  <w:comment w:id="63" w:author="kb4" w:date="2017-09-19T10:13:00Z" w:initials="k">
+    <w:p>
+      <w:pPr>
+        <w:pStyle w:val="a8"/>
+      </w:pPr>
+      <w:r>
+        <w:rPr>
+          <w:rStyle w:val="a7"/>
+        </w:rPr>
+        <w:annotationRef/>
+      </w:r>
+      <w:r>
+        <w:t>Нормально звучит?</w:t>
+      </w:r>
+    </w:p>
+  </w:comment>
+  <w:comment w:id="64" w:author="kb4" w:date="2017-09-19T11:12:00Z" w:initials="k">
+    <w:p>
+      <w:pPr>
+        <w:pStyle w:val="a8"/>
+      </w:pPr>
+      <w:r>
+        <w:rPr>
+          <w:rStyle w:val="a7"/>
+        </w:rPr>
+        <w:annotationRef/>
+      </w:r>
+      <w:r>
+        <w:t>Определение чего? Что вообще такое понятие класс?</w:t>
+      </w:r>
+    </w:p>
+  </w:comment>
+  <w:comment w:id="65" w:author="Софья" w:date="2017-09-19T11:11:00Z" w:initials="С">
+    <w:p>
+      <w:pPr>
+        <w:pStyle w:val="a8"/>
+      </w:pPr>
+      <w:r>
+        <w:rPr>
+          <w:rStyle w:val="a7"/>
+        </w:rPr>
+        <w:annotationRef/>
+      </w:r>
+      <w:r>
+        <w:t xml:space="preserve">Определение </w:t>
+      </w:r>
+    </w:p>
+  </w:comment>
+  <w:comment w:id="66" w:author="Софья" w:date="2017-09-18T13:50:00Z" w:initials="С">
+    <w:p>
+      <w:pPr>
+        <w:pStyle w:val="a8"/>
+      </w:pPr>
+      <w:r>
+        <w:rPr>
+          <w:rStyle w:val="a7"/>
+        </w:rPr>
+        <w:annotationRef/>
+      </w:r>
+    </w:p>
+  </w:comment>
+  <w:comment w:id="67" w:author="Софья" w:date="2017-09-18T14:07:00Z" w:initials="С">
+    <w:p>
+      <w:pPr>
+        <w:pStyle w:val="a8"/>
+      </w:pPr>
+      <w:r>
+        <w:rPr>
+          <w:rStyle w:val="a7"/>
+        </w:rPr>
+        <w:annotationRef/>
+      </w:r>
+    </w:p>
+  </w:comment>
+  <w:comment w:id="68" w:author="Софья" w:date="2017-09-19T14:14:00Z" w:initials="С">
+    <w:p>
+      <w:pPr>
+        <w:pStyle w:val="a8"/>
+      </w:pPr>
+      <w:r>
+        <w:rPr>
+          <w:rStyle w:val="a7"/>
+        </w:rPr>
+        <w:annotationRef/>
+      </w:r>
+      <w:r>
+        <w:t>Корректно звучит?</w:t>
+      </w:r>
+    </w:p>
+  </w:comment>
+  <w:comment w:id="71" w:author="Софья" w:date="2017-09-12T20:40:00Z" w:initials="С">
+    <w:p>
+      <w:pPr>
+        <w:pStyle w:val="a8"/>
+      </w:pPr>
+      <w:r>
+        <w:rPr>
+          <w:rStyle w:val="a7"/>
+        </w:rPr>
+        <w:annotationRef/>
+      </w:r>
+    </w:p>
+  </w:comment>
+  <w:comment w:id="72" w:author="Софья" w:date="2017-09-18T20:36:00Z" w:initials="С">
+    <w:p>
+      <w:pPr>
+        <w:pStyle w:val="a8"/>
+      </w:pPr>
+      <w:r>
+        <w:rPr>
+          <w:rStyle w:val="a7"/>
+        </w:rPr>
+        <w:annotationRef/>
+      </w:r>
+    </w:p>
+  </w:comment>
+  <w:comment w:id="74" w:author="Софья" w:date="2017-09-19T11:18:00Z" w:initials="С">
+    <w:p>
+      <w:pPr>
+        <w:pStyle w:val="a8"/>
+      </w:pPr>
+      <w:r>
+        <w:rPr>
+          <w:rStyle w:val="a7"/>
+        </w:rPr>
+        <w:annotationRef/>
+      </w:r>
+      <w:r>
+        <w:t xml:space="preserve">как это написать? Вставить сюда </w:t>
       </w:r>
       <w:proofErr w:type="spellStart"/>
       <w:r>
+        <w:t>регулярку</w:t>
+      </w:r>
+      <w:proofErr w:type="spellEnd"/>
+      <w:r>
+        <w:t xml:space="preserve"> из программы и пояснить словами, что значит каждый знак?</w:t>
+      </w:r>
+    </w:p>
+  </w:comment>
+  <w:comment w:id="75" w:author="Софья" w:date="2017-09-18T20:36:00Z" w:initials="С">
+    <w:p>
+      <w:pPr>
+        <w:pStyle w:val="a8"/>
+      </w:pPr>
+      <w:r>
+        <w:rPr>
+          <w:rStyle w:val="a7"/>
+        </w:rPr>
+        <w:annotationRef/>
+      </w:r>
+    </w:p>
+  </w:comment>
+  <w:comment w:id="77" w:author="Софья" w:date="2017-09-19T14:13:00Z" w:initials="С">
+    <w:p>
+      <w:pPr>
+        <w:pStyle w:val="a8"/>
+      </w:pPr>
+      <w:r>
+        <w:rPr>
+          <w:rStyle w:val="a7"/>
+        </w:rPr>
+        <w:annotationRef/>
+      </w:r>
+      <w:r>
+        <w:t>Как вставить регулярное выражение? Словами описать?</w:t>
+      </w:r>
+    </w:p>
+  </w:comment>
+  <w:comment w:id="78" w:author="Софья" w:date="2017-09-18T20:36:00Z" w:initials="С">
+    <w:p>
+      <w:pPr>
+        <w:pStyle w:val="a8"/>
+      </w:pPr>
+      <w:r>
+        <w:rPr>
+          <w:rStyle w:val="a7"/>
+        </w:rPr>
+        <w:annotationRef/>
+      </w:r>
+    </w:p>
+  </w:comment>
+  <w:comment w:id="80" w:author="Софья" w:date="2017-09-16T16:37:00Z" w:initials="С">
+    <w:p>
+      <w:pPr>
+        <w:pStyle w:val="a8"/>
+      </w:pPr>
+      <w:r>
+        <w:rPr>
+          <w:rStyle w:val="a7"/>
+        </w:rPr>
+        <w:annotationRef/>
+      </w:r>
+    </w:p>
+  </w:comment>
+  <w:comment w:id="81" w:author="Софья" w:date="2017-09-16T16:37:00Z" w:initials="С">
+    <w:p>
+      <w:pPr>
+        <w:pStyle w:val="a8"/>
+      </w:pPr>
+      <w:r>
+        <w:rPr>
+          <w:rStyle w:val="a7"/>
+        </w:rPr>
+        <w:annotationRef/>
+      </w:r>
+    </w:p>
+  </w:comment>
+  <w:comment w:id="82" w:author="Софья" w:date="2017-09-18T14:55:00Z" w:initials="С">
+    <w:p>
+      <w:pPr>
+        <w:pStyle w:val="a8"/>
+      </w:pPr>
+      <w:r>
+        <w:rPr>
+          <w:rStyle w:val="a7"/>
+        </w:rPr>
+        <w:annotationRef/>
+      </w:r>
+      <w:r>
+        <w:t>Поместить до рисунка, упростить текст</w:t>
+      </w:r>
+    </w:p>
+  </w:comment>
+  <w:comment w:id="83" w:author="Софья" w:date="2017-09-18T20:36:00Z" w:initials="С">
+    <w:p>
+      <w:pPr>
+        <w:pStyle w:val="a8"/>
+      </w:pPr>
+      <w:r>
+        <w:rPr>
+          <w:rStyle w:val="a7"/>
+        </w:rPr>
+        <w:annotationRef/>
+      </w:r>
+    </w:p>
+  </w:comment>
+  <w:comment w:id="84" w:author="Софья" w:date="2017-09-17T22:12:00Z" w:initials="С">
+    <w:p>
+      <w:pPr>
+        <w:pStyle w:val="a8"/>
+      </w:pPr>
+      <w:r>
+        <w:rPr>
+          <w:rStyle w:val="a7"/>
+        </w:rPr>
+        <w:annotationRef/>
+      </w:r>
+      <w:r>
+        <w:t>Со следующим сообщением: (скопировать из программы)</w:t>
+      </w:r>
+    </w:p>
+  </w:comment>
+  <w:comment w:id="85" w:author="Софья" w:date="2017-09-17T22:44:00Z" w:initials="С">
+    <w:p>
+      <w:pPr>
+        <w:pStyle w:val="a8"/>
+      </w:pPr>
+      <w:r>
+        <w:rPr>
+          <w:rStyle w:val="a7"/>
+        </w:rPr>
+        <w:annotationRef/>
+      </w:r>
+      <w:r>
+        <w:t xml:space="preserve">Исправлены, выглядят хорошо в </w:t>
+      </w:r>
+      <w:r>
         <w:rPr>
           <w:lang w:val="en-US"/>
         </w:rPr>
-        <w:t>RStudio</w:t>
-      </w:r>
-      <w:proofErr w:type="spellEnd"/>
-      <w:r>
-        <w:t>?</w:t>
-      </w:r>
-    </w:p>
+        <w:t>excel</w:t>
+      </w:r>
+      <w:r>
+        <w:t xml:space="preserve">, но в </w:t>
+      </w:r>
+      <w:r>
+        <w:rPr>
+          <w:lang w:val="en-US"/>
+        </w:rPr>
+        <w:t>R</w:t>
+      </w:r>
+      <w:r>
+        <w:t xml:space="preserve"> – это строки с числами, разделенными запятыми</w:t>
+      </w:r>
+    </w:p>
+  </w:comment>
+  <w:comment w:id="86" w:author="Софья" w:date="2017-09-19T14:12:00Z" w:initials="С">
     <w:p>
       <w:pPr>
         <w:pStyle w:val="a8"/>
       </w:pPr>
       <w:r>
-        <w:t xml:space="preserve">Писать, почему был выбрана библиотека </w:t>
-      </w:r>
-      <w:proofErr w:type="spellStart"/>
+        <w:rPr>
+          <w:rStyle w:val="a7"/>
+        </w:rPr>
+        <w:annotationRef/>
+      </w:r>
+    </w:p>
+  </w:comment>
+  <w:comment w:id="87" w:author="Софья" w:date="2017-09-17T23:09:00Z" w:initials="С">
+    <w:p>
+      <w:pPr>
+        <w:pStyle w:val="a8"/>
+      </w:pPr>
+      <w:r>
+        <w:rPr>
+          <w:rStyle w:val="a7"/>
+        </w:rPr>
+        <w:annotationRef/>
+      </w:r>
+      <w:r>
+        <w:t>Нужно? Поэтому производится только идентификация таких значений, а не поспешное удаление и исключение их из статистического исследования</w:t>
+      </w:r>
+    </w:p>
+  </w:comment>
+  <w:comment w:id="89" w:author="Софья" w:date="2017-09-18T15:28:00Z" w:initials="С">
+    <w:p>
+      <w:pPr>
+        <w:pStyle w:val="a8"/>
+      </w:pPr>
+      <w:r>
+        <w:rPr>
+          <w:rStyle w:val="a7"/>
+        </w:rPr>
+        <w:annotationRef/>
+      </w:r>
+    </w:p>
+  </w:comment>
+  <w:comment w:id="90" w:author="Софья" w:date="2017-09-18T00:21:00Z" w:initials="С">
+    <w:p>
+      <w:pPr>
+        <w:pStyle w:val="a8"/>
+      </w:pPr>
+      <w:r>
+        <w:rPr>
+          <w:rStyle w:val="a7"/>
+        </w:rPr>
+        <w:annotationRef/>
+      </w:r>
+      <w:r>
+        <w:t>Можно опустить?</w:t>
+      </w:r>
+    </w:p>
+  </w:comment>
+  <w:comment w:id="92" w:author="Софья" w:date="2017-09-18T15:36:00Z" w:initials="С">
+    <w:p>
+      <w:pPr>
+        <w:pStyle w:val="a8"/>
+      </w:pPr>
+      <w:r>
+        <w:rPr>
+          <w:rStyle w:val="a7"/>
+        </w:rPr>
+        <w:annotationRef/>
+      </w:r>
+      <w:r>
+        <w:t>Нужно ли такое подробное описание???</w:t>
+      </w:r>
+    </w:p>
+  </w:comment>
+  <w:comment w:id="94" w:author="Софья" w:date="2017-09-18T20:55:00Z" w:initials="С">
+    <w:p>
+      <w:pPr>
+        <w:pStyle w:val="a8"/>
+      </w:pPr>
+      <w:r>
+        <w:rPr>
+          <w:rStyle w:val="a7"/>
+        </w:rPr>
+        <w:annotationRef/>
+      </w:r>
+    </w:p>
+  </w:comment>
+  <w:comment w:id="95" w:author="kb4" w:date="2017-09-19T11:25:00Z" w:initials="k">
+    <w:p>
+      <w:pPr>
+        <w:pStyle w:val="a8"/>
+      </w:pPr>
+      <w:r>
+        <w:rPr>
+          <w:rStyle w:val="a7"/>
+        </w:rPr>
+        <w:annotationRef/>
+      </w:r>
+    </w:p>
+  </w:comment>
+  <w:comment w:id="97" w:author="Софья" w:date="2017-09-19T14:11:00Z" w:initials="С">
+    <w:p>
+      <w:pPr>
+        <w:pStyle w:val="a8"/>
+      </w:pPr>
+      <w:r>
+        <w:rPr>
+          <w:rStyle w:val="a7"/>
+        </w:rPr>
+        <w:annotationRef/>
+      </w:r>
+      <w:r>
+        <w:t xml:space="preserve">Можно добавить то, что вначале был один класс </w:t>
+      </w:r>
       <w:r>
         <w:rPr>
           <w:lang w:val="en-US"/>
         </w:rPr>
-        <w:t>xlsx</w:t>
-      </w:r>
-      <w:proofErr w:type="spellEnd"/>
-      <w:r>
-        <w:t xml:space="preserve"> или это в реализации?</w:t>
+        <w:t>File</w:t>
+      </w:r>
+      <w:r>
+        <w:t xml:space="preserve">, а потом он был перестроен и </w:t>
+      </w:r>
+      <w:proofErr w:type="gramStart"/>
+      <w:r>
+        <w:t>вставить</w:t>
+      </w:r>
+      <w:proofErr w:type="gramEnd"/>
+      <w:r>
+        <w:t xml:space="preserve"> диаграмму классов до и после?</w:t>
       </w:r>
     </w:p>
   </w:comment>
-  <w:comment w:id="57" w:author="kb4" w:date="2017-09-19T14:15:00Z" w:initials="k">
+  <w:comment w:id="99" w:author="Софья" w:date="2017-09-18T20:43:00Z" w:initials="С">
     <w:p>
       <w:pPr>
         <w:pStyle w:val="a8"/>
@@ -12309,534 +12781,24 @@
         <w:annotationRef/>
       </w:r>
     </w:p>
+  </w:comment>
+  <w:comment w:id="103" w:author="kb4" w:date="2017-09-19T10:51:00Z" w:initials="k">
     <w:p>
       <w:pPr>
         <w:pStyle w:val="a8"/>
       </w:pPr>
       <w:r>
-        <w:t>Это используется для определения нормальности в функционале про нормальность</w:t>
+        <w:rPr>
+          <w:rStyle w:val="a7"/>
+        </w:rPr>
+        <w:annotationRef/>
+      </w:r>
+      <w:r>
+        <w:t>Убрать это слово или оставить?</w:t>
       </w:r>
     </w:p>
   </w:comment>
-  <w:comment w:id="60" w:author="kb4" w:date="2017-09-19T11:01:00Z" w:initials="k">
-    <w:p>
-      <w:pPr>
-        <w:pStyle w:val="a8"/>
-      </w:pPr>
-      <w:r>
-        <w:rPr>
-          <w:rStyle w:val="a7"/>
-        </w:rPr>
-        <w:annotationRef/>
-      </w:r>
-      <w:r>
-        <w:t xml:space="preserve">Мб выбрать другой заголовок для пункта или перенести это </w:t>
-      </w:r>
-    </w:p>
-  </w:comment>
-  <w:comment w:id="62" w:author="Софья" w:date="2017-09-18T23:49:00Z" w:initials="С">
-    <w:p>
-      <w:pPr>
-        <w:pStyle w:val="a8"/>
-      </w:pPr>
-      <w:r>
-        <w:rPr>
-          <w:rStyle w:val="a7"/>
-        </w:rPr>
-        <w:annotationRef/>
-      </w:r>
-    </w:p>
-    <w:p>
-      <w:pPr>
-        <w:pStyle w:val="a8"/>
-      </w:pPr>
-      <w:r>
-        <w:t>Он один жить не может. Либо убрать, либо добавить еще разделов</w:t>
-      </w:r>
-    </w:p>
-  </w:comment>
-  <w:comment w:id="63" w:author="kb4" w:date="2017-09-19T11:01:00Z" w:initials="k">
-    <w:p>
-      <w:pPr>
-        <w:pStyle w:val="a8"/>
-      </w:pPr>
-      <w:r>
-        <w:rPr>
-          <w:rStyle w:val="a7"/>
-        </w:rPr>
-        <w:annotationRef/>
-      </w:r>
-      <w:r>
-        <w:t>Нужно ли писать, что такое ООП, три кита ООП?</w:t>
-      </w:r>
-    </w:p>
-  </w:comment>
-  <w:comment w:id="64" w:author="kb4" w:date="2017-09-19T10:13:00Z" w:initials="k">
-    <w:p>
-      <w:pPr>
-        <w:pStyle w:val="a8"/>
-      </w:pPr>
-      <w:r>
-        <w:rPr>
-          <w:rStyle w:val="a7"/>
-        </w:rPr>
-        <w:annotationRef/>
-      </w:r>
-      <w:r>
-        <w:t>Нормально звучит?</w:t>
-      </w:r>
-    </w:p>
-  </w:comment>
-  <w:comment w:id="66" w:author="kb4" w:date="2017-09-19T11:12:00Z" w:initials="k">
-    <w:p>
-      <w:pPr>
-        <w:pStyle w:val="a8"/>
-      </w:pPr>
-      <w:r>
-        <w:rPr>
-          <w:rStyle w:val="a7"/>
-        </w:rPr>
-        <w:annotationRef/>
-      </w:r>
-      <w:r>
-        <w:t>Определение чего? Что вообще такое понятие класс?</w:t>
-      </w:r>
-    </w:p>
-  </w:comment>
-  <w:comment w:id="67" w:author="Софья" w:date="2017-09-19T11:11:00Z" w:initials="С">
-    <w:p>
-      <w:pPr>
-        <w:pStyle w:val="a8"/>
-      </w:pPr>
-      <w:r>
-        <w:rPr>
-          <w:rStyle w:val="a7"/>
-        </w:rPr>
-        <w:annotationRef/>
-      </w:r>
-      <w:r>
-        <w:t xml:space="preserve">Определение </w:t>
-      </w:r>
-    </w:p>
-  </w:comment>
-  <w:comment w:id="68" w:author="Софья" w:date="2017-09-18T13:50:00Z" w:initials="С">
-    <w:p>
-      <w:pPr>
-        <w:pStyle w:val="a8"/>
-      </w:pPr>
-      <w:r>
-        <w:rPr>
-          <w:rStyle w:val="a7"/>
-        </w:rPr>
-        <w:annotationRef/>
-      </w:r>
-    </w:p>
-  </w:comment>
-  <w:comment w:id="69" w:author="Софья" w:date="2017-09-18T14:07:00Z" w:initials="С">
-    <w:p>
-      <w:pPr>
-        <w:pStyle w:val="a8"/>
-      </w:pPr>
-      <w:r>
-        <w:rPr>
-          <w:rStyle w:val="a7"/>
-        </w:rPr>
-        <w:annotationRef/>
-      </w:r>
-    </w:p>
-  </w:comment>
-  <w:comment w:id="70" w:author="Софья" w:date="2017-09-19T14:14:00Z" w:initials="С">
-    <w:p>
-      <w:pPr>
-        <w:pStyle w:val="a8"/>
-      </w:pPr>
-      <w:r>
-        <w:rPr>
-          <w:rStyle w:val="a7"/>
-        </w:rPr>
-        <w:annotationRef/>
-      </w:r>
-      <w:r>
-        <w:t>Корректно звучит?</w:t>
-      </w:r>
-    </w:p>
-  </w:comment>
-  <w:comment w:id="73" w:author="Софья" w:date="2017-09-12T20:40:00Z" w:initials="С">
-    <w:p>
-      <w:pPr>
-        <w:pStyle w:val="a8"/>
-      </w:pPr>
-      <w:r>
-        <w:rPr>
-          <w:rStyle w:val="a7"/>
-        </w:rPr>
-        <w:annotationRef/>
-      </w:r>
-    </w:p>
-  </w:comment>
-  <w:comment w:id="74" w:author="Софья" w:date="2017-09-18T20:36:00Z" w:initials="С">
-    <w:p>
-      <w:pPr>
-        <w:pStyle w:val="a8"/>
-      </w:pPr>
-      <w:r>
-        <w:rPr>
-          <w:rStyle w:val="a7"/>
-        </w:rPr>
-        <w:annotationRef/>
-      </w:r>
-    </w:p>
-  </w:comment>
-  <w:comment w:id="76" w:author="Софья" w:date="2017-09-19T11:18:00Z" w:initials="С">
-    <w:p>
-      <w:pPr>
-        <w:pStyle w:val="a8"/>
-      </w:pPr>
-      <w:r>
-        <w:rPr>
-          <w:rStyle w:val="a7"/>
-        </w:rPr>
-        <w:annotationRef/>
-      </w:r>
-      <w:r>
-        <w:t xml:space="preserve">как это написать? Вставить сюда </w:t>
-      </w:r>
-      <w:proofErr w:type="spellStart"/>
-      <w:r>
-        <w:t>регулярку</w:t>
-      </w:r>
-      <w:proofErr w:type="spellEnd"/>
-      <w:r>
-        <w:t xml:space="preserve"> из программы и пояснить словами, что значит каждый знак?</w:t>
-      </w:r>
-    </w:p>
-  </w:comment>
-  <w:comment w:id="77" w:author="Софья" w:date="2017-09-18T20:36:00Z" w:initials="С">
-    <w:p>
-      <w:pPr>
-        <w:pStyle w:val="a8"/>
-      </w:pPr>
-      <w:r>
-        <w:rPr>
-          <w:rStyle w:val="a7"/>
-        </w:rPr>
-        <w:annotationRef/>
-      </w:r>
-    </w:p>
-  </w:comment>
-  <w:comment w:id="79" w:author="Софья" w:date="2017-09-19T14:13:00Z" w:initials="С">
-    <w:p>
-      <w:pPr>
-        <w:pStyle w:val="a8"/>
-      </w:pPr>
-      <w:r>
-        <w:rPr>
-          <w:rStyle w:val="a7"/>
-        </w:rPr>
-        <w:annotationRef/>
-      </w:r>
-      <w:r>
-        <w:t>Как вставить регулярное выражение? Словами описать?</w:t>
-      </w:r>
-    </w:p>
-  </w:comment>
-  <w:comment w:id="80" w:author="Софья" w:date="2017-09-18T20:36:00Z" w:initials="С">
-    <w:p>
-      <w:pPr>
-        <w:pStyle w:val="a8"/>
-      </w:pPr>
-      <w:r>
-        <w:rPr>
-          <w:rStyle w:val="a7"/>
-        </w:rPr>
-        <w:annotationRef/>
-      </w:r>
-    </w:p>
-  </w:comment>
-  <w:comment w:id="82" w:author="Софья" w:date="2017-09-16T16:37:00Z" w:initials="С">
-    <w:p>
-      <w:pPr>
-        <w:pStyle w:val="a8"/>
-      </w:pPr>
-      <w:r>
-        <w:rPr>
-          <w:rStyle w:val="a7"/>
-        </w:rPr>
-        <w:annotationRef/>
-      </w:r>
-    </w:p>
-  </w:comment>
-  <w:comment w:id="83" w:author="Софья" w:date="2017-09-16T16:37:00Z" w:initials="С">
-    <w:p>
-      <w:pPr>
-        <w:pStyle w:val="a8"/>
-      </w:pPr>
-      <w:r>
-        <w:rPr>
-          <w:rStyle w:val="a7"/>
-        </w:rPr>
-        <w:annotationRef/>
-      </w:r>
-    </w:p>
-  </w:comment>
-  <w:comment w:id="84" w:author="Софья" w:date="2017-09-18T14:55:00Z" w:initials="С">
-    <w:p>
-      <w:pPr>
-        <w:pStyle w:val="a8"/>
-      </w:pPr>
-      <w:r>
-        <w:rPr>
-          <w:rStyle w:val="a7"/>
-        </w:rPr>
-        <w:annotationRef/>
-      </w:r>
-      <w:r>
-        <w:t>Поместить до рисунка, упростить текст</w:t>
-      </w:r>
-    </w:p>
-  </w:comment>
-  <w:comment w:id="85" w:author="Софья" w:date="2017-09-18T20:36:00Z" w:initials="С">
-    <w:p>
-      <w:pPr>
-        <w:pStyle w:val="a8"/>
-      </w:pPr>
-      <w:r>
-        <w:rPr>
-          <w:rStyle w:val="a7"/>
-        </w:rPr>
-        <w:annotationRef/>
-      </w:r>
-    </w:p>
-  </w:comment>
-  <w:comment w:id="86" w:author="Софья" w:date="2017-09-17T22:12:00Z" w:initials="С">
-    <w:p>
-      <w:pPr>
-        <w:pStyle w:val="a8"/>
-      </w:pPr>
-      <w:r>
-        <w:rPr>
-          <w:rStyle w:val="a7"/>
-        </w:rPr>
-        <w:annotationRef/>
-      </w:r>
-      <w:r>
-        <w:t>Со следующим сообщением: (скопировать из программы)</w:t>
-      </w:r>
-    </w:p>
-  </w:comment>
-  <w:comment w:id="87" w:author="Софья" w:date="2017-09-17T22:44:00Z" w:initials="С">
-    <w:p>
-      <w:pPr>
-        <w:pStyle w:val="a8"/>
-      </w:pPr>
-      <w:r>
-        <w:rPr>
-          <w:rStyle w:val="a7"/>
-        </w:rPr>
-        <w:annotationRef/>
-      </w:r>
-      <w:r>
-        <w:t xml:space="preserve">Исправлены, выглядят хорошо в </w:t>
-      </w:r>
-      <w:r>
-        <w:rPr>
-          <w:lang w:val="en-US"/>
-        </w:rPr>
-        <w:t>excel</w:t>
-      </w:r>
-      <w:r>
-        <w:t xml:space="preserve">, но в </w:t>
-      </w:r>
-      <w:r>
-        <w:rPr>
-          <w:lang w:val="en-US"/>
-        </w:rPr>
-        <w:t>R</w:t>
-      </w:r>
-      <w:r>
-        <w:t xml:space="preserve"> – это строки с числами, разделенными запятыми</w:t>
-      </w:r>
-    </w:p>
-  </w:comment>
-  <w:comment w:id="88" w:author="Софья" w:date="2017-09-19T14:12:00Z" w:initials="С">
-    <w:p>
-      <w:pPr>
-        <w:pStyle w:val="a8"/>
-      </w:pPr>
-      <w:r>
-        <w:rPr>
-          <w:rStyle w:val="a7"/>
-        </w:rPr>
-        <w:annotationRef/>
-      </w:r>
-    </w:p>
-  </w:comment>
-  <w:comment w:id="89" w:author="Софья" w:date="2017-09-17T23:09:00Z" w:initials="С">
-    <w:p>
-      <w:pPr>
-        <w:pStyle w:val="a8"/>
-      </w:pPr>
-      <w:r>
-        <w:rPr>
-          <w:rStyle w:val="a7"/>
-        </w:rPr>
-        <w:annotationRef/>
-      </w:r>
-      <w:r>
-        <w:t>Нужно? Поэтому производится только идентификация таких значений, а не поспешное удаление и исключение их из статистического исследования</w:t>
-      </w:r>
-    </w:p>
-  </w:comment>
-  <w:comment w:id="91" w:author="Софья" w:date="2017-09-18T15:28:00Z" w:initials="С">
-    <w:p>
-      <w:pPr>
-        <w:pStyle w:val="a8"/>
-      </w:pPr>
-      <w:r>
-        <w:rPr>
-          <w:rStyle w:val="a7"/>
-        </w:rPr>
-        <w:annotationRef/>
-      </w:r>
-    </w:p>
-  </w:comment>
-  <w:comment w:id="92" w:author="Софья" w:date="2017-09-18T00:21:00Z" w:initials="С">
-    <w:p>
-      <w:pPr>
-        <w:pStyle w:val="a8"/>
-      </w:pPr>
-      <w:r>
-        <w:rPr>
-          <w:rStyle w:val="a7"/>
-        </w:rPr>
-        <w:annotationRef/>
-      </w:r>
-      <w:r>
-        <w:t>Можно опустить?</w:t>
-      </w:r>
-    </w:p>
-  </w:comment>
-  <w:comment w:id="94" w:author="Софья" w:date="2017-09-18T15:36:00Z" w:initials="С">
-    <w:p>
-      <w:pPr>
-        <w:pStyle w:val="a8"/>
-      </w:pPr>
-      <w:r>
-        <w:rPr>
-          <w:rStyle w:val="a7"/>
-        </w:rPr>
-        <w:annotationRef/>
-      </w:r>
-      <w:r>
-        <w:t>Нужно ли такое подробное описание???</w:t>
-      </w:r>
-    </w:p>
-  </w:comment>
-  <w:comment w:id="96" w:author="Софья" w:date="2017-09-18T20:55:00Z" w:initials="С">
-    <w:p>
-      <w:pPr>
-        <w:pStyle w:val="a8"/>
-      </w:pPr>
-      <w:r>
-        <w:rPr>
-          <w:rStyle w:val="a7"/>
-        </w:rPr>
-        <w:annotationRef/>
-      </w:r>
-    </w:p>
-  </w:comment>
-  <w:comment w:id="97" w:author="kb4" w:date="2017-09-19T11:25:00Z" w:initials="k">
-    <w:p>
-      <w:pPr>
-        <w:pStyle w:val="a8"/>
-      </w:pPr>
-      <w:r>
-        <w:rPr>
-          <w:rStyle w:val="a7"/>
-        </w:rPr>
-        <w:annotationRef/>
-      </w:r>
-    </w:p>
-  </w:comment>
-  <w:comment w:id="99" w:author="Софья" w:date="2017-09-19T14:11:00Z" w:initials="С">
-    <w:p>
-      <w:pPr>
-        <w:pStyle w:val="a8"/>
-      </w:pPr>
-      <w:r>
-        <w:rPr>
-          <w:rStyle w:val="a7"/>
-        </w:rPr>
-        <w:annotationRef/>
-      </w:r>
-      <w:r>
-        <w:t xml:space="preserve">Можно добавить то, что вначале был один класс </w:t>
-      </w:r>
-      <w:r>
-        <w:rPr>
-          <w:lang w:val="en-US"/>
-        </w:rPr>
-        <w:t>File</w:t>
-      </w:r>
-      <w:r>
-        <w:t xml:space="preserve">, а потом он был перестроен и </w:t>
-      </w:r>
-      <w:proofErr w:type="gramStart"/>
-      <w:r>
-        <w:t>вставить</w:t>
-      </w:r>
-      <w:proofErr w:type="gramEnd"/>
-      <w:r>
-        <w:t xml:space="preserve"> диаграмму классов до и после?</w:t>
-      </w:r>
-    </w:p>
-  </w:comment>
-  <w:comment w:id="101" w:author="Софья" w:date="2017-09-18T20:43:00Z" w:initials="С">
-    <w:p>
-      <w:pPr>
-        <w:pStyle w:val="a8"/>
-      </w:pPr>
-      <w:r>
-        <w:rPr>
-          <w:rStyle w:val="a7"/>
-        </w:rPr>
-        <w:annotationRef/>
-      </w:r>
-    </w:p>
-  </w:comment>
-  <w:comment w:id="105" w:author="kb4" w:date="2017-09-19T10:51:00Z" w:initials="k">
-    <w:p>
-      <w:pPr>
-        <w:pStyle w:val="a8"/>
-      </w:pPr>
-      <w:r>
-        <w:rPr>
-          <w:rStyle w:val="a7"/>
-        </w:rPr>
-        <w:annotationRef/>
-      </w:r>
-      <w:r>
-        <w:t>Убрать это слово или оставить?</w:t>
-      </w:r>
-    </w:p>
-  </w:comment>
-  <w:comment w:id="106" w:author="kb4" w:date="2017-09-19T14:09:00Z" w:initials="k">
-    <w:p>
-      <w:pPr>
-        <w:pStyle w:val="a8"/>
-      </w:pPr>
-      <w:r>
-        <w:rPr>
-          <w:rStyle w:val="a7"/>
-        </w:rPr>
-        <w:annotationRef/>
-      </w:r>
-      <w:r>
-        <w:t>Что можно тут написать?</w:t>
-      </w:r>
-    </w:p>
-  </w:comment>
-  <w:comment w:id="111" w:author="Софья" w:date="2017-09-18T11:48:00Z" w:initials="С">
+  <w:comment w:id="108" w:author="Софья" w:date="2017-09-18T11:48:00Z" w:initials="С">
     <w:p>
       <w:pPr>
         <w:pStyle w:val="a8"/>
@@ -18222,7 +18184,7 @@
 </file>
 
 <file path=customXml/itemProps1.xml><?xml version="1.0" encoding="utf-8"?>
-<ds:datastoreItem xmlns:ds="http://schemas.openxmlformats.org/officeDocument/2006/customXml" ds:itemID="{80C266B9-18F2-4C94-98DC-2224AA92E138}">
+<ds:datastoreItem xmlns:ds="http://schemas.openxmlformats.org/officeDocument/2006/customXml" ds:itemID="{9E0C66B0-D232-45FF-834C-435E79550818}">
   <ds:schemaRefs>
     <ds:schemaRef ds:uri="http://schemas.openxmlformats.org/officeDocument/2006/bibliography"/>
   </ds:schemaRefs>

--- a/A_1_Diplom_Rev.docx
+++ b/A_1_Diplom_Rev.docx
@@ -224,7 +224,6 @@
           <w:szCs w:val="24"/>
         </w:rPr>
       </w:pPr>
-      <w:proofErr w:type="gramStart"/>
       <w:r>
         <w:rPr>
           <w:sz w:val="24"/>
@@ -237,15 +236,7 @@
           <w:sz w:val="24"/>
           <w:szCs w:val="24"/>
         </w:rPr>
-        <w:t>тверждена</w:t>
-      </w:r>
-      <w:proofErr w:type="gramEnd"/>
-      <w:r>
-        <w:rPr>
-          <w:sz w:val="24"/>
-          <w:szCs w:val="24"/>
-        </w:rPr>
-        <w:t xml:space="preserve"> приказом по ВКИ НГУ № </w:t>
+        <w:t xml:space="preserve">тверждена приказом по ВКИ НГУ № </w:t>
       </w:r>
       <w:r>
         <w:rPr>
@@ -368,22 +359,12 @@
                 <w:szCs w:val="24"/>
               </w:rPr>
             </w:pPr>
-            <w:bookmarkStart w:id="6" w:name="_GoBack"/>
-            <w:proofErr w:type="spellStart"/>
             <w:r>
               <w:rPr>
                 <w:sz w:val="24"/>
                 <w:szCs w:val="24"/>
               </w:rPr>
-              <w:t>Кошкаревой</w:t>
-            </w:r>
-            <w:proofErr w:type="spellEnd"/>
-            <w:r>
-              <w:rPr>
-                <w:sz w:val="24"/>
-                <w:szCs w:val="24"/>
-              </w:rPr>
-              <w:t xml:space="preserve"> Софьи Владимировны,</w:t>
+              <w:t>Кошкаревой Софьи Владимировны,</w:t>
             </w:r>
           </w:p>
         </w:tc>
@@ -610,7 +591,6 @@
             <w:tcW w:w="4219" w:type="dxa"/>
             <w:shd w:val="clear" w:color="auto" w:fill="auto"/>
           </w:tcPr>
-          <w:bookmarkEnd w:id="6"/>
           <w:p>
             <w:pPr>
               <w:spacing w:before="840" w:after="200"/>
@@ -627,25 +607,7 @@
                 <w:sz w:val="24"/>
                 <w:szCs w:val="24"/>
               </w:rPr>
-              <w:t xml:space="preserve">«К защите </w:t>
-            </w:r>
-            <w:proofErr w:type="gramStart"/>
-            <w:r>
-              <w:rPr>
-                <w:b/>
-                <w:sz w:val="24"/>
-                <w:szCs w:val="24"/>
-              </w:rPr>
-              <w:t>допущена</w:t>
-            </w:r>
-            <w:proofErr w:type="gramEnd"/>
-            <w:r>
-              <w:rPr>
-                <w:b/>
-                <w:sz w:val="24"/>
-                <w:szCs w:val="24"/>
-              </w:rPr>
-              <w:t>»</w:t>
+              <w:t>«К защите допущена»</w:t>
             </w:r>
           </w:p>
         </w:tc>
@@ -722,25 +684,8 @@
                 <w:sz w:val="24"/>
                 <w:szCs w:val="24"/>
               </w:rPr>
-              <w:t xml:space="preserve"> </w:t>
+              <w:t xml:space="preserve"> к.ф</w:t>
             </w:r>
-            <w:proofErr w:type="spellStart"/>
-            <w:r>
-              <w:rPr>
-                <w:sz w:val="24"/>
-                <w:szCs w:val="24"/>
-              </w:rPr>
-              <w:t>к</w:t>
-            </w:r>
-            <w:proofErr w:type="gramStart"/>
-            <w:r>
-              <w:rPr>
-                <w:sz w:val="24"/>
-                <w:szCs w:val="24"/>
-              </w:rPr>
-              <w:t>.ф</w:t>
-            </w:r>
-            <w:proofErr w:type="gramEnd"/>
             <w:r>
               <w:rPr>
                 <w:sz w:val="24"/>
@@ -755,7 +700,6 @@
               </w:rPr>
               <w:t>м.н</w:t>
             </w:r>
-            <w:proofErr w:type="spellEnd"/>
           </w:p>
         </w:tc>
         <w:tc>
@@ -790,12 +734,11 @@
                 <w:szCs w:val="24"/>
               </w:rPr>
             </w:pPr>
-            <w:bookmarkStart w:id="7" w:name="OLE_LINK362"/>
-            <w:bookmarkStart w:id="8" w:name="OLE_LINK363"/>
-            <w:bookmarkStart w:id="9" w:name="OLE_LINK364"/>
-            <w:bookmarkStart w:id="10" w:name="OLE_LINK365"/>
-            <w:bookmarkStart w:id="11" w:name="OLE_LINK366"/>
-            <w:proofErr w:type="spellStart"/>
+            <w:bookmarkStart w:id="6" w:name="OLE_LINK362"/>
+            <w:bookmarkStart w:id="7" w:name="OLE_LINK363"/>
+            <w:bookmarkStart w:id="8" w:name="OLE_LINK364"/>
+            <w:bookmarkStart w:id="9" w:name="OLE_LINK365"/>
+            <w:bookmarkStart w:id="10" w:name="OLE_LINK366"/>
             <w:r>
               <w:rPr>
                 <w:sz w:val="24"/>
@@ -803,21 +746,12 @@
               </w:rPr>
               <w:t>к</w:t>
             </w:r>
-            <w:proofErr w:type="gramStart"/>
             <w:r>
               <w:rPr>
                 <w:sz w:val="24"/>
                 <w:szCs w:val="24"/>
               </w:rPr>
-              <w:t>.ф</w:t>
-            </w:r>
-            <w:proofErr w:type="gramEnd"/>
-            <w:r>
-              <w:rPr>
-                <w:sz w:val="24"/>
-                <w:szCs w:val="24"/>
-              </w:rPr>
-              <w:t>-м</w:t>
+              <w:t>.ф-м</w:t>
             </w:r>
             <w:r>
               <w:rPr>
@@ -831,21 +765,13 @@
                 <w:sz w:val="24"/>
                 <w:szCs w:val="24"/>
               </w:rPr>
-              <w:t>н</w:t>
+              <w:t>н,</w:t>
             </w:r>
-            <w:proofErr w:type="spellEnd"/>
-            <w:r>
-              <w:rPr>
-                <w:sz w:val="24"/>
-                <w:szCs w:val="24"/>
-              </w:rPr>
-              <w:t>,</w:t>
-            </w:r>
+            <w:bookmarkEnd w:id="6"/>
             <w:bookmarkEnd w:id="7"/>
             <w:bookmarkEnd w:id="8"/>
             <w:bookmarkEnd w:id="9"/>
             <w:bookmarkEnd w:id="10"/>
-            <w:bookmarkEnd w:id="11"/>
           </w:p>
         </w:tc>
       </w:tr>
@@ -865,9 +791,9 @@
                 <w:szCs w:val="16"/>
               </w:rPr>
             </w:pPr>
-            <w:bookmarkStart w:id="12" w:name="OLE_LINK269"/>
-            <w:bookmarkStart w:id="13" w:name="OLE_LINK270"/>
-            <w:bookmarkStart w:id="14" w:name="OLE_LINK271"/>
+            <w:bookmarkStart w:id="11" w:name="OLE_LINK269"/>
+            <w:bookmarkStart w:id="12" w:name="OLE_LINK270"/>
+            <w:bookmarkStart w:id="13" w:name="OLE_LINK271"/>
             <w:r>
               <w:rPr>
                 <w:sz w:val="16"/>
@@ -882,9 +808,9 @@
               </w:rPr>
               <w:t>ученая степень, звание</w:t>
             </w:r>
+            <w:bookmarkEnd w:id="11"/>
             <w:bookmarkEnd w:id="12"/>
             <w:bookmarkEnd w:id="13"/>
-            <w:bookmarkEnd w:id="14"/>
             <w:r>
               <w:rPr>
                 <w:sz w:val="16"/>
@@ -1028,9 +954,9 @@
                 <w:szCs w:val="24"/>
               </w:rPr>
             </w:pPr>
-            <w:bookmarkStart w:id="15" w:name="OLE_LINK272"/>
-            <w:bookmarkStart w:id="16" w:name="OLE_LINK283"/>
-            <w:bookmarkStart w:id="17" w:name="OLE_LINK284"/>
+            <w:bookmarkStart w:id="14" w:name="OLE_LINK272"/>
+            <w:bookmarkStart w:id="15" w:name="OLE_LINK283"/>
+            <w:bookmarkStart w:id="16" w:name="OLE_LINK284"/>
             <w:r>
               <w:rPr>
                 <w:sz w:val="24"/>
@@ -1038,9 +964,9 @@
               </w:rPr>
               <w:t>Лукинов В.Л</w:t>
             </w:r>
+            <w:bookmarkEnd w:id="14"/>
             <w:bookmarkEnd w:id="15"/>
             <w:bookmarkEnd w:id="16"/>
-            <w:bookmarkEnd w:id="17"/>
             <w:r>
               <w:rPr>
                 <w:sz w:val="24"/>
@@ -1299,15 +1225,15 @@
       <w:r>
         <w:t xml:space="preserve">Дата защиты: </w:t>
       </w:r>
-      <w:bookmarkStart w:id="18" w:name="OLE_LINK370"/>
-      <w:bookmarkStart w:id="19" w:name="OLE_LINK371"/>
-      <w:bookmarkStart w:id="20" w:name="OLE_LINK372"/>
+      <w:bookmarkStart w:id="17" w:name="OLE_LINK370"/>
+      <w:bookmarkStart w:id="18" w:name="OLE_LINK371"/>
+      <w:bookmarkStart w:id="19" w:name="OLE_LINK372"/>
       <w:r>
         <w:t>«____» ___________ 20__г.</w:t>
       </w:r>
+      <w:bookmarkEnd w:id="17"/>
       <w:bookmarkEnd w:id="18"/>
       <w:bookmarkEnd w:id="19"/>
-      <w:bookmarkEnd w:id="20"/>
     </w:p>
     <w:p>
       <w:pPr>
@@ -1402,19 +1328,19 @@
         <w:ind w:left="709"/>
         <w:outlineLvl w:val="9"/>
       </w:pPr>
-      <w:commentRangeStart w:id="21"/>
+      <w:commentRangeStart w:id="20"/>
       <w:r>
         <w:lastRenderedPageBreak/>
         <w:t>СОДЕРЖАНИЕ</w:t>
       </w:r>
-      <w:commentRangeEnd w:id="21"/>
+      <w:commentRangeEnd w:id="20"/>
       <w:r>
         <w:rPr>
           <w:rStyle w:val="a7"/>
           <w:sz w:val="32"/>
           <w:szCs w:val="22"/>
         </w:rPr>
-        <w:commentReference w:id="21"/>
+        <w:commentReference w:id="20"/>
       </w:r>
     </w:p>
     <w:p>
@@ -3143,23 +3069,35 @@
         <w:lastRenderedPageBreak/>
         <w:fldChar w:fldCharType="end"/>
       </w:r>
-      <w:bookmarkStart w:id="22" w:name="_Toc381305351"/>
-      <w:bookmarkStart w:id="23" w:name="_Toc390727572"/>
-      <w:bookmarkStart w:id="24" w:name="_Toc492737929"/>
-      <w:bookmarkStart w:id="25" w:name="_Toc493593908"/>
+      <w:bookmarkStart w:id="21" w:name="_Toc381305351"/>
+      <w:bookmarkStart w:id="22" w:name="_Toc390727572"/>
+      <w:bookmarkStart w:id="23" w:name="_Toc492737929"/>
+      <w:bookmarkStart w:id="24" w:name="_Toc493593908"/>
       <w:r>
         <w:t xml:space="preserve">ПЕРЕЧЕНЬ </w:t>
       </w:r>
-      <w:r>
-        <w:t xml:space="preserve">ТЕРМИНОВ И </w:t>
+      <w:commentRangeStart w:id="25"/>
+      <w:r>
+        <w:t xml:space="preserve">ТЕРМИНОВ </w:t>
+      </w:r>
+      <w:commentRangeEnd w:id="25"/>
+      <w:r>
+        <w:rPr>
+          <w:rStyle w:val="a7"/>
+          <w:b w:val="0"/>
+        </w:rPr>
+        <w:commentReference w:id="25"/>
+      </w:r>
+      <w:r>
+        <w:t xml:space="preserve">И </w:t>
       </w:r>
       <w:r>
         <w:t>СОКРАЩЕНИЙ</w:t>
       </w:r>
+      <w:bookmarkEnd w:id="21"/>
       <w:bookmarkEnd w:id="22"/>
       <w:bookmarkEnd w:id="23"/>
       <w:bookmarkEnd w:id="24"/>
-      <w:bookmarkEnd w:id="25"/>
     </w:p>
     <w:p>
       <w:pPr>
@@ -3173,18 +3111,18 @@
           <w:color w:val="000000"/>
         </w:rPr>
       </w:pPr>
-      <w:bookmarkStart w:id="26" w:name="_Toc381305352"/>
-      <w:bookmarkStart w:id="27" w:name="_Toc390727573"/>
-      <w:bookmarkStart w:id="28" w:name="_Toc492737930"/>
-      <w:bookmarkStart w:id="29" w:name="_Toc493593909"/>
+      <w:bookmarkStart w:id="27" w:name="_Toc381305352"/>
+      <w:bookmarkStart w:id="28" w:name="_Toc390727573"/>
+      <w:bookmarkStart w:id="29" w:name="_Toc492737930"/>
+      <w:bookmarkStart w:id="30" w:name="_Toc493593909"/>
       <w:r>
         <w:lastRenderedPageBreak/>
         <w:t>ВВЕДЕНИЕ</w:t>
       </w:r>
-      <w:bookmarkEnd w:id="26"/>
       <w:bookmarkEnd w:id="27"/>
       <w:bookmarkEnd w:id="28"/>
       <w:bookmarkEnd w:id="29"/>
+      <w:bookmarkEnd w:id="30"/>
     </w:p>
     <w:p>
       <w:r>
@@ -3214,8 +3152,8 @@
       <w:r>
         <w:t>клинических исследований в параллельных группах</w:t>
       </w:r>
-      <w:bookmarkStart w:id="30" w:name="OLE_LINK1"/>
-      <w:bookmarkStart w:id="31" w:name="OLE_LINK2"/>
+      <w:bookmarkStart w:id="31" w:name="OLE_LINK1"/>
+      <w:bookmarkStart w:id="32" w:name="OLE_LINK2"/>
       <w:r>
         <w:t>.</w:t>
       </w:r>
@@ -3493,42 +3431,14 @@
       </w:r>
     </w:p>
     <w:p>
-      <w:pPr>
-        <w:rPr>
-          <w:shd w:val="clear" w:color="auto" w:fill="FFFFFF"/>
-        </w:rPr>
-      </w:pPr>
-      <w:commentRangeStart w:id="32"/>
-      <w:r>
-        <w:rPr>
-          <w:shd w:val="clear" w:color="auto" w:fill="FFFFFF"/>
-        </w:rPr>
-        <w:t>Именно эти пр</w:t>
-      </w:r>
-      <w:r>
-        <w:rPr>
-          <w:shd w:val="clear" w:color="auto" w:fill="FFFFFF"/>
-        </w:rPr>
-        <w:t xml:space="preserve">облемы решались в данной </w:t>
-      </w:r>
-      <w:r>
-        <w:rPr>
-          <w:shd w:val="clear" w:color="auto" w:fill="FFFFFF"/>
-        </w:rPr>
-        <w:t>работе</w:t>
-      </w:r>
-      <w:r>
-        <w:rPr>
-          <w:shd w:val="clear" w:color="auto" w:fill="FFFFFF"/>
-        </w:rPr>
-        <w:t>.</w:t>
-      </w:r>
-      <w:commentRangeEnd w:id="32"/>
-      <w:r>
-        <w:rPr>
-          <w:rStyle w:val="a7"/>
-        </w:rPr>
-        <w:commentReference w:id="32"/>
+      <w:r>
+        <w:t xml:space="preserve">Разработанная в рамках дипломной работы библиотека, </w:t>
+      </w:r>
+      <w:r>
+        <w:t xml:space="preserve">решает </w:t>
+      </w:r>
+      <w:r>
+        <w:t>такие задачи, а также позволять статистикам в удобной форме анализировать данные исследования.</w:t>
       </w:r>
     </w:p>
     <w:p>
@@ -3542,201 +3452,22 @@
       </w:r>
     </w:p>
     <w:p>
-      <w:commentRangeStart w:id="33"/>
-      <w:commentRangeStart w:id="34"/>
-      <w:r>
-        <w:lastRenderedPageBreak/>
-        <w:t xml:space="preserve">Разработанная в рамках дипломной работы библиотека, </w:t>
-      </w:r>
-      <w:r>
-        <w:t xml:space="preserve">решает </w:t>
-      </w:r>
-      <w:r>
-        <w:t xml:space="preserve">такие </w:t>
-      </w:r>
-      <w:r>
-        <w:t>задачи</w:t>
-      </w:r>
-      <w:r>
-        <w:t>, а также позволять</w:t>
-      </w:r>
-      <w:r>
-        <w:t xml:space="preserve"> статистикам в удобной форме анализировать данные исследования.</w:t>
-      </w:r>
-      <w:commentRangeEnd w:id="33"/>
-      <w:r>
-        <w:rPr>
-          <w:rStyle w:val="a7"/>
-        </w:rPr>
-        <w:commentReference w:id="33"/>
-      </w:r>
-    </w:p>
-    <w:p>
-      <w:commentRangeStart w:id="35"/>
-      <w:r>
-        <w:t xml:space="preserve">В ходе выполнения дипломной работы была изучена </w:t>
-      </w:r>
-      <w:r>
-        <w:t>предметная область,</w:t>
-      </w:r>
-      <w:r>
-        <w:t xml:space="preserve"> </w:t>
-      </w:r>
-      <w:r>
-        <w:t>разработан</w:t>
-      </w:r>
-      <w:r>
-        <w:t>а</w:t>
-      </w:r>
-      <w:r>
-        <w:t xml:space="preserve"> </w:t>
-      </w:r>
-      <w:r>
-        <w:t>и описан</w:t>
-      </w:r>
-      <w:r>
-        <w:t>а</w:t>
-      </w:r>
-      <w:r>
-        <w:t xml:space="preserve"> </w:t>
-      </w:r>
-      <w:r>
-        <w:t>архитектура библиотеки</w:t>
-      </w:r>
-      <w:r>
-        <w:t>,</w:t>
-      </w:r>
-      <w:r>
-        <w:t xml:space="preserve"> </w:t>
-      </w:r>
-      <w:r>
-        <w:rPr>
-          <w:rFonts w:eastAsia="Times New Roman"/>
-          <w:szCs w:val="28"/>
-          <w:lang w:eastAsia="ru-RU"/>
-        </w:rPr>
-        <w:t>идентифициру</w:t>
-      </w:r>
-      <w:r>
-        <w:rPr>
-          <w:rFonts w:eastAsia="Times New Roman"/>
-          <w:szCs w:val="28"/>
-          <w:lang w:eastAsia="ru-RU"/>
-        </w:rPr>
-        <w:t>ющей</w:t>
-      </w:r>
-      <w:r>
-        <w:rPr>
-          <w:rFonts w:eastAsia="Times New Roman"/>
-          <w:szCs w:val="28"/>
-          <w:lang w:eastAsia="ru-RU"/>
-        </w:rPr>
-        <w:t xml:space="preserve"> потенциальные проблемы</w:t>
-      </w:r>
-      <w:r>
-        <w:rPr>
-          <w:rFonts w:eastAsia="Times New Roman"/>
-          <w:szCs w:val="28"/>
-          <w:lang w:eastAsia="ru-RU"/>
-        </w:rPr>
-        <w:t xml:space="preserve"> </w:t>
-      </w:r>
-      <w:r>
-        <w:rPr>
-          <w:rFonts w:eastAsia="Times New Roman"/>
-          <w:szCs w:val="28"/>
-          <w:lang w:eastAsia="ru-RU"/>
-        </w:rPr>
-        <w:t>исследова</w:t>
-      </w:r>
-      <w:r>
-        <w:rPr>
-          <w:rFonts w:eastAsia="Times New Roman"/>
-          <w:szCs w:val="28"/>
-          <w:lang w:eastAsia="ru-RU"/>
-        </w:rPr>
-        <w:t>ния</w:t>
-      </w:r>
-      <w:r>
-        <w:rPr>
-          <w:rFonts w:eastAsia="Times New Roman"/>
-          <w:szCs w:val="28"/>
-          <w:lang w:eastAsia="ru-RU"/>
-        </w:rPr>
-        <w:t xml:space="preserve"> данных</w:t>
-      </w:r>
-      <w:r>
-        <w:rPr>
-          <w:rFonts w:eastAsia="Times New Roman"/>
-          <w:szCs w:val="28"/>
-          <w:lang w:eastAsia="ru-RU"/>
-        </w:rPr>
-        <w:t>,</w:t>
-      </w:r>
-      <w:r>
-        <w:rPr>
-          <w:rFonts w:eastAsia="Times New Roman"/>
-          <w:szCs w:val="28"/>
-          <w:lang w:eastAsia="ru-RU"/>
-        </w:rPr>
-        <w:t xml:space="preserve"> </w:t>
-      </w:r>
-      <w:r>
-        <w:t xml:space="preserve">и </w:t>
-      </w:r>
-      <w:r>
-        <w:t>рассмотрен</w:t>
-      </w:r>
-      <w:r>
-        <w:t xml:space="preserve"> </w:t>
-      </w:r>
-      <w:r>
-        <w:t>пример</w:t>
-      </w:r>
-      <w:r>
-        <w:t xml:space="preserve"> </w:t>
-      </w:r>
-      <w:r>
-        <w:t xml:space="preserve">ее </w:t>
-      </w:r>
-      <w:r>
-        <w:t>применения на реальных задачах</w:t>
-      </w:r>
-      <w:commentRangeEnd w:id="35"/>
-      <w:r>
-        <w:rPr>
-          <w:rStyle w:val="a7"/>
-        </w:rPr>
-        <w:commentReference w:id="35"/>
-      </w:r>
-      <w:r>
-        <w:t>.</w:t>
-      </w:r>
-      <w:commentRangeEnd w:id="34"/>
-      <w:r>
-        <w:rPr>
-          <w:rStyle w:val="a7"/>
-        </w:rPr>
-        <w:commentReference w:id="34"/>
-      </w:r>
-    </w:p>
-    <w:p>
       <w:pPr>
         <w:pStyle w:val="D01"/>
         <w:rPr>
           <w:szCs w:val="26"/>
         </w:rPr>
       </w:pPr>
-      <w:bookmarkStart w:id="36" w:name="_Toc492737931"/>
-      <w:bookmarkStart w:id="37" w:name="_Toc493593910"/>
-      <w:bookmarkEnd w:id="30"/>
+      <w:bookmarkStart w:id="33" w:name="_Toc492737931"/>
+      <w:bookmarkStart w:id="34" w:name="_Toc493593910"/>
       <w:bookmarkEnd w:id="31"/>
+      <w:bookmarkEnd w:id="32"/>
       <w:r>
         <w:lastRenderedPageBreak/>
         <w:t>ПОСТАНОВКА ЗАДАЧИ</w:t>
       </w:r>
-      <w:bookmarkEnd w:id="36"/>
-      <w:bookmarkEnd w:id="37"/>
+      <w:bookmarkEnd w:id="33"/>
+      <w:bookmarkEnd w:id="34"/>
     </w:p>
     <w:p>
       <w:pPr>
@@ -3751,10 +3482,10 @@
           <w:lang w:eastAsia="en-US"/>
         </w:rPr>
       </w:pPr>
-      <w:bookmarkStart w:id="38" w:name="_Toc381305354"/>
-      <w:bookmarkStart w:id="39" w:name="_Toc390727575"/>
-      <w:bookmarkStart w:id="40" w:name="_Toc492737932"/>
-      <w:bookmarkStart w:id="41" w:name="_Toc493593911"/>
+      <w:bookmarkStart w:id="35" w:name="_Toc381305354"/>
+      <w:bookmarkStart w:id="36" w:name="_Toc390727575"/>
+      <w:bookmarkStart w:id="37" w:name="_Toc492737932"/>
+      <w:bookmarkStart w:id="38" w:name="_Toc493593911"/>
       <w:r>
         <w:t>Оп</w:t>
       </w:r>
@@ -3770,23 +3501,49 @@
         </w:rPr>
         <w:t>исание предметной области</w:t>
       </w:r>
+      <w:bookmarkEnd w:id="35"/>
+      <w:bookmarkEnd w:id="36"/>
+      <w:bookmarkEnd w:id="37"/>
       <w:bookmarkEnd w:id="38"/>
-      <w:bookmarkEnd w:id="39"/>
-      <w:bookmarkEnd w:id="40"/>
-      <w:bookmarkEnd w:id="41"/>
-    </w:p>
-    <w:p>
-      <w:r>
-        <w:t xml:space="preserve">В большинстве случаев клинические исследования проводятся в параллельных группах. При проведении исследований в параллельных группах испытуемые двух или более групп получают различные курсы лечения или различные дозы </w:t>
+    </w:p>
+    <w:p>
+      <w:r>
+        <w:t xml:space="preserve">В большинстве случаев клинические исследования проводятся в </w:t>
+      </w:r>
+      <w:commentRangeStart w:id="39"/>
+      <w:r>
+        <w:t>параллельных группах</w:t>
+      </w:r>
+      <w:commentRangeEnd w:id="39"/>
+      <w:r>
+        <w:rPr>
+          <w:rStyle w:val="a7"/>
+        </w:rPr>
+        <w:commentReference w:id="39"/>
+      </w:r>
+      <w:r>
+        <w:t xml:space="preserve">. При проведении исследований в параллельных группах испытуемые двух или более групп получают различные курсы лечения или различные дозы </w:t>
       </w:r>
       <w:r>
         <w:t>лекарств</w:t>
       </w:r>
       <w:r>
-        <w:t xml:space="preserve">. Для достижения статистической достоверности испытуемые распределяются по группам методом случайной выборки. Модели исследований в параллельных группах считаются оптимальными для определения эффектов лечения и формулирования выводов на основе полученных результатов. </w:t>
-      </w:r>
-    </w:p>
-    <w:p>
+        <w:t xml:space="preserve">. Для достижения статистической достоверности испытуемые распределяются по группам методом случайной выборки. </w:t>
+      </w:r>
+      <w:commentRangeStart w:id="40"/>
+      <w:r>
+        <w:t xml:space="preserve">Модели исследований в параллельных группах считаются оптимальными для определения эффектов лечения и формулирования выводов на основе полученных результатов. </w:t>
+      </w:r>
+      <w:commentRangeEnd w:id="40"/>
+      <w:r>
+        <w:rPr>
+          <w:rStyle w:val="a7"/>
+        </w:rPr>
+        <w:commentReference w:id="40"/>
+      </w:r>
+    </w:p>
+    <w:p>
+      <w:commentRangeStart w:id="41"/>
       <w:r>
         <w:t xml:space="preserve">При статистическом анализе данных клинических исследований необходимо выполнять </w:t>
       </w:r>
@@ -3854,49 +3611,112 @@
       <w:r>
         <w:t xml:space="preserve"> распределения данных.</w:t>
       </w:r>
-    </w:p>
-    <w:p>
-      <w:pPr>
-        <w:pStyle w:val="A02TextParagraphNoIndentation"/>
-      </w:pPr>
-      <w:r>
-        <w:t>На данный момент эти процедуры осуществляется при помощи визуальной «ручной» проверки.</w:t>
+      <w:commentRangeEnd w:id="41"/>
+      <w:r>
+        <w:rPr>
+          <w:rStyle w:val="a7"/>
+        </w:rPr>
+        <w:commentReference w:id="41"/>
       </w:r>
     </w:p>
     <w:p>
       <w:commentRangeStart w:id="42"/>
       <w:r>
+        <w:t xml:space="preserve">На данный момент эти процедуры </w:t>
+      </w:r>
+      <w:commentRangeStart w:id="43"/>
+      <w:r>
+        <w:t xml:space="preserve">осуществляется </w:t>
+      </w:r>
+      <w:commentRangeEnd w:id="43"/>
+      <w:r>
+        <w:rPr>
+          <w:rStyle w:val="a7"/>
+        </w:rPr>
+        <w:commentReference w:id="43"/>
+      </w:r>
+      <w:r>
+        <w:t>в ручном режиме</w:t>
+      </w:r>
+      <w:r>
+        <w:t>.</w:t>
+      </w:r>
+      <w:commentRangeEnd w:id="42"/>
+      <w:r>
+        <w:rPr>
+          <w:rStyle w:val="a7"/>
+        </w:rPr>
+        <w:commentReference w:id="42"/>
+      </w:r>
+      <w:r>
+        <w:t xml:space="preserve"> Такой подход является </w:t>
+      </w:r>
+      <w:r>
+        <w:t xml:space="preserve">неэффективным, </w:t>
+      </w:r>
+      <w:commentRangeStart w:id="44"/>
+      <w:r>
+        <w:t>но самое плохое то, что этим занимается человек, который может пропустить ошибку</w:t>
+      </w:r>
+      <w:commentRangeEnd w:id="44"/>
+      <w:r>
+        <w:rPr>
+          <w:rStyle w:val="a7"/>
+        </w:rPr>
+        <w:commentReference w:id="44"/>
+      </w:r>
+      <w:r>
+        <w:t xml:space="preserve">. При </w:t>
+      </w:r>
+      <w:r>
+        <w:t xml:space="preserve">таком подходе не возможно обработать большой </w:t>
+      </w:r>
+      <w:r>
+        <w:t>объем данных за разумное время.</w:t>
+      </w:r>
+    </w:p>
+    <w:p>
+      <w:r>
+        <w:t>Поэтому в данной работе была решена проблема ручного поиска ошибок в файле.</w:t>
+      </w:r>
+    </w:p>
+    <w:p>
+      <w:commentRangeStart w:id="45"/>
+      <w:r>
         <w:t xml:space="preserve">Ввиду того, что объемы данных и размеры групп (выборок) могут сильно варьировать, а данные быть весьма разнообразными, возникает необходимость в более гибком подходе и выборе методов статистического анализа, подходящих конкретной </w:t>
       </w:r>
-      <w:commentRangeStart w:id="43"/>
+      <w:commentRangeStart w:id="46"/>
       <w:r>
         <w:t xml:space="preserve">задаче. </w:t>
       </w:r>
-      <w:commentRangeEnd w:id="42"/>
+      <w:commentRangeEnd w:id="45"/>
       <w:r>
         <w:rPr>
           <w:rStyle w:val="a7"/>
         </w:rPr>
-        <w:commentReference w:id="42"/>
-      </w:r>
-      <w:commentRangeEnd w:id="43"/>
+        <w:commentReference w:id="45"/>
+      </w:r>
+      <w:commentRangeEnd w:id="46"/>
       <w:r>
         <w:rPr>
           <w:rStyle w:val="a7"/>
         </w:rPr>
-        <w:commentReference w:id="43"/>
+        <w:commentReference w:id="46"/>
       </w:r>
     </w:p>
     <w:p>
       <w:pPr>
         <w:pStyle w:val="A02TextParagraphNoIndentation"/>
         <w:ind w:firstLine="708"/>
-      </w:pPr>
-      <w:commentRangeStart w:id="44"/>
-      <w:r>
         <w:rPr>
           <w:szCs w:val="28"/>
         </w:rPr>
+      </w:pPr>
+      <w:commentRangeStart w:id="47"/>
+      <w:r>
+        <w:rPr>
+          <w:szCs w:val="28"/>
+        </w:rPr>
         <w:t xml:space="preserve">Методы </w:t>
       </w:r>
       <w:r>
@@ -3909,93 +3729,33 @@
         <w:rPr>
           <w:szCs w:val="28"/>
         </w:rPr>
-        <w:t xml:space="preserve">татистического анализа делятся </w:t>
-      </w:r>
-      <w:proofErr w:type="gramStart"/>
+        <w:t>татистического анализа делятся на</w:t>
+      </w:r>
       <w:r>
         <w:rPr>
           <w:szCs w:val="28"/>
         </w:rPr>
-        <w:t>на</w:t>
-      </w:r>
-      <w:proofErr w:type="gramEnd"/>
-      <w:r>
-        <w:rPr>
-          <w:szCs w:val="28"/>
-        </w:rPr>
-        <w:t xml:space="preserve"> параметрические и непараметрические. </w:t>
-      </w:r>
-      <w:r>
-        <w:t xml:space="preserve">Параметрические методы имеют более высокую точность и эффективность по сравнению с </w:t>
-      </w:r>
-      <w:proofErr w:type="gramStart"/>
-      <w:r>
-        <w:t>непараметрическими</w:t>
-      </w:r>
-      <w:proofErr w:type="gramEnd"/>
-      <w:r>
-        <w:t>, но имеют ограничения. Эти ограничения накладываются на входные данные - они должны быть нормально распределены. Поэтому, перед применением статистических моделей обязательно нужно удостовериться, что данные имеют нормальное распределение.</w:t>
-      </w:r>
-      <w:commentRangeEnd w:id="44"/>
-      <w:r>
-        <w:rPr>
-          <w:rStyle w:val="a7"/>
-        </w:rPr>
-        <w:commentReference w:id="44"/>
-      </w:r>
-    </w:p>
-    <w:p>
-      <w:r>
-        <w:t xml:space="preserve">Создание единого программного комплекса алгоритмов статистического анализа данных клинических исследований в параллельных группах, реализованных в виде </w:t>
-      </w:r>
-      <w:r>
-        <w:t xml:space="preserve">библиотеки языка </w:t>
-      </w:r>
-      <w:r>
-        <w:rPr>
-          <w:lang w:val="en-US"/>
-        </w:rPr>
-        <w:t>R</w:t>
-      </w:r>
-      <w:r>
-        <w:t xml:space="preserve"> </w:t>
-      </w:r>
-      <w:r>
-        <w:t xml:space="preserve">с сопутствующей документацией, позволит существенно сократить время проведения </w:t>
-      </w:r>
-      <w:r>
-        <w:lastRenderedPageBreak/>
-        <w:t xml:space="preserve">статистического анализа и поможет проводить более качественные исследования в </w:t>
-      </w:r>
-      <w:commentRangeStart w:id="45"/>
-      <w:r>
-        <w:t>короткие</w:t>
-      </w:r>
-      <w:r>
-        <w:t xml:space="preserve"> сроки</w:t>
-      </w:r>
-      <w:commentRangeEnd w:id="45"/>
-      <w:r>
-        <w:rPr>
-          <w:rStyle w:val="a7"/>
-        </w:rPr>
-        <w:commentReference w:id="45"/>
-      </w:r>
-      <w:r>
-        <w:t>.</w:t>
-      </w:r>
-    </w:p>
-    <w:p>
-      <w:pPr>
-        <w:pStyle w:val="D02"/>
-      </w:pPr>
-      <w:bookmarkStart w:id="46" w:name="_Toc492737933"/>
-      <w:bookmarkStart w:id="47" w:name="_Toc493593912"/>
-      <w:r>
-        <w:t>Формулировка задачи</w:t>
-      </w:r>
-      <w:bookmarkEnd w:id="46"/>
-      <w:bookmarkEnd w:id="47"/>
+        <w:t>:</w:t>
+      </w:r>
+    </w:p>
+    <w:p>
+      <w:pPr>
+        <w:pStyle w:val="C011"/>
+      </w:pPr>
+      <w:r>
+        <w:t>парам</w:t>
+      </w:r>
+      <w:r>
+        <w:t xml:space="preserve">етрические </w:t>
+      </w:r>
+    </w:p>
+    <w:p>
+      <w:pPr>
+        <w:pStyle w:val="C011"/>
+      </w:pPr>
+      <w:r>
+        <w:t>непараметрические</w:t>
+      </w:r>
     </w:p>
     <w:p>
       <w:pPr>
@@ -4003,6 +3763,91 @@
         <w:ind w:firstLine="708"/>
       </w:pPr>
       <w:r>
+        <w:t>Параметрические методы имеют более высокую точность и эффективность по сравнению с непараметрическими, но имеют ограничения</w:t>
+      </w:r>
+      <w:r>
+        <w:t xml:space="preserve">, которые </w:t>
+      </w:r>
+      <w:r>
+        <w:t>накладываются на входные данные</w:t>
+      </w:r>
+      <w:r>
+        <w:t xml:space="preserve">. Данные </w:t>
+      </w:r>
+      <w:r>
+        <w:t xml:space="preserve">должны быть </w:t>
+      </w:r>
+      <w:commentRangeStart w:id="48"/>
+      <w:r>
+        <w:t>нормально распределены</w:t>
+      </w:r>
+      <w:commentRangeEnd w:id="48"/>
+      <w:r>
+        <w:rPr>
+          <w:rStyle w:val="a7"/>
+        </w:rPr>
+        <w:commentReference w:id="48"/>
+      </w:r>
+      <w:r>
+        <w:t xml:space="preserve">. Поэтому, перед применением статистических </w:t>
+      </w:r>
+      <w:r>
+        <w:lastRenderedPageBreak/>
+        <w:t>моделей нужно удостовериться, что данные имеют нормальное распределение.</w:t>
+      </w:r>
+      <w:commentRangeEnd w:id="47"/>
+      <w:r>
+        <w:rPr>
+          <w:rStyle w:val="a7"/>
+        </w:rPr>
+        <w:commentReference w:id="47"/>
+      </w:r>
+    </w:p>
+    <w:p>
+      <w:r>
+        <w:t xml:space="preserve">Создание единого программного комплекса алгоритмов статистического анализа данных клинических исследований в параллельных группах, реализованных в виде </w:t>
+      </w:r>
+      <w:r>
+        <w:t xml:space="preserve">библиотеки языка </w:t>
+      </w:r>
+      <w:r>
+        <w:rPr>
+          <w:lang w:val="en-US"/>
+        </w:rPr>
+        <w:t>R</w:t>
+      </w:r>
+      <w:r>
+        <w:t xml:space="preserve"> </w:t>
+      </w:r>
+      <w:r>
+        <w:t xml:space="preserve">с сопутствующей документацией, позволит существенно сократить время проведения статистического анализа и поможет проводить более качественные исследования в </w:t>
+      </w:r>
+      <w:r>
+        <w:t>короткие</w:t>
+      </w:r>
+      <w:r>
+        <w:t xml:space="preserve"> сроки.</w:t>
+      </w:r>
+    </w:p>
+    <w:p>
+      <w:pPr>
+        <w:pStyle w:val="D02"/>
+      </w:pPr>
+      <w:bookmarkStart w:id="49" w:name="_Toc492737933"/>
+      <w:bookmarkStart w:id="50" w:name="_Toc493593912"/>
+      <w:r>
+        <w:t>Формулировка задачи</w:t>
+      </w:r>
+      <w:bookmarkEnd w:id="49"/>
+      <w:bookmarkEnd w:id="50"/>
+    </w:p>
+    <w:p>
+      <w:pPr>
+        <w:pStyle w:val="A02TextParagraphNoIndentation"/>
+        <w:ind w:firstLine="708"/>
+      </w:pPr>
+      <w:commentRangeStart w:id="51"/>
+      <w:r>
         <w:t xml:space="preserve">Статистический анализ является неотъемлемой частью практически любого </w:t>
       </w:r>
       <w:r>
@@ -4011,27 +3856,77 @@
       <w:r>
         <w:t>исследования, и только с его помощью можно объективно судить о результатах.</w:t>
       </w:r>
+      <w:commentRangeEnd w:id="51"/>
+      <w:r>
+        <w:rPr>
+          <w:rStyle w:val="a7"/>
+        </w:rPr>
+        <w:commentReference w:id="51"/>
+      </w:r>
     </w:p>
     <w:p>
       <w:r>
         <w:t xml:space="preserve">Целью работы являлась </w:t>
       </w:r>
-      <w:commentRangeStart w:id="48"/>
-      <w:r>
-        <w:t>реализация</w:t>
-      </w:r>
-      <w:commentRangeEnd w:id="48"/>
+      <w:r>
+        <w:t>разработка</w:t>
+      </w:r>
+      <w:r>
+        <w:t xml:space="preserve"> </w:t>
+      </w:r>
+      <w:r>
+        <w:t xml:space="preserve">библиотеки языка </w:t>
+      </w:r>
+      <w:r>
+        <w:rPr>
+          <w:lang w:val="en-US"/>
+        </w:rPr>
+        <w:t>R</w:t>
+      </w:r>
+      <w:r>
+        <w:t xml:space="preserve"> с </w:t>
+      </w:r>
+      <w:commentRangeStart w:id="52"/>
+      <w:r>
+        <w:t>инструкцией сипользования</w:t>
+      </w:r>
+      <w:r>
+        <w:t xml:space="preserve"> </w:t>
+      </w:r>
+      <w:commentRangeEnd w:id="52"/>
       <w:r>
         <w:rPr>
           <w:rStyle w:val="a7"/>
         </w:rPr>
-        <w:commentReference w:id="48"/>
-      </w:r>
-      <w:r>
-        <w:t xml:space="preserve"> </w:t>
-      </w:r>
-      <w:r>
-        <w:t xml:space="preserve">библиотеки языка </w:t>
+        <w:commentReference w:id="52"/>
+      </w:r>
+      <w:r>
+        <w:t>документацией</w:t>
+      </w:r>
+      <w:r>
+        <w:t>, предназначенной для проведения</w:t>
+      </w:r>
+      <w:r>
+        <w:t xml:space="preserve"> статистического анализа данных</w:t>
+      </w:r>
+      <w:r>
+        <w:t xml:space="preserve"> </w:t>
+      </w:r>
+      <w:r>
+        <w:t>клинических исследований в параллельных группах</w:t>
+      </w:r>
+      <w:r>
+        <w:t>.</w:t>
+      </w:r>
+    </w:p>
+    <w:p>
+      <w:pPr>
+        <w:rPr>
+          <w:szCs w:val="28"/>
+        </w:rPr>
+      </w:pPr>
+      <w:r>
+        <w:t xml:space="preserve">Программирование осуществлялось на языке </w:t>
       </w:r>
       <w:r>
         <w:rPr>
@@ -4040,47 +3935,30 @@
         <w:t>R</w:t>
       </w:r>
       <w:r>
-        <w:t xml:space="preserve"> с сопутствующей документацией</w:t>
-      </w:r>
-      <w:r>
-        <w:t>, предназначенной для проведения</w:t>
-      </w:r>
-      <w:r>
-        <w:t xml:space="preserve"> статистического анализа данных</w:t>
-      </w:r>
-      <w:r>
-        <w:t xml:space="preserve"> </w:t>
-      </w:r>
-      <w:r>
-        <w:t>клинических исследований в параллельных группах</w:t>
-      </w:r>
-      <w:r>
-        <w:t>.</w:t>
-      </w:r>
-    </w:p>
-    <w:p>
-      <w:pPr>
-        <w:rPr>
-          <w:szCs w:val="28"/>
-        </w:rPr>
-      </w:pPr>
-      <w:r>
-        <w:t xml:space="preserve">Программирование осуществлялось на языке </w:t>
-      </w:r>
+        <w:t xml:space="preserve">, с использованием </w:t>
+      </w:r>
+      <w:r>
+        <w:t xml:space="preserve">следующих </w:t>
+      </w:r>
+      <w:r>
+        <w:t>пакетов:</w:t>
+      </w:r>
+    </w:p>
+    <w:p>
+      <w:pPr>
+        <w:pStyle w:val="C011"/>
+      </w:pPr>
       <w:r>
         <w:rPr>
           <w:lang w:val="en-US"/>
         </w:rPr>
-        <w:t>R</w:t>
-      </w:r>
-      <w:r>
-        <w:t xml:space="preserve">, с использованием </w:t>
-      </w:r>
-      <w:r>
-        <w:t xml:space="preserve">следующих </w:t>
-      </w:r>
-      <w:r>
-        <w:t>пакетов:</w:t>
+        <w:t>b</w:t>
+      </w:r>
+      <w:r>
+        <w:rPr>
+          <w:lang w:val="en-US"/>
+        </w:rPr>
+        <w:t>ase</w:t>
       </w:r>
     </w:p>
     <w:p>
@@ -4088,83 +3966,54 @@
         <w:pStyle w:val="C011"/>
       </w:pPr>
       <w:r>
+        <w:t>methods</w:t>
+      </w:r>
+    </w:p>
+    <w:p>
+      <w:pPr>
+        <w:pStyle w:val="C011"/>
+      </w:pPr>
+      <w:r>
+        <w:t>utils</w:t>
+      </w:r>
+    </w:p>
+    <w:p>
+      <w:pPr>
+        <w:pStyle w:val="C011"/>
+      </w:pPr>
+      <w:r>
+        <w:t>grDevices</w:t>
+      </w:r>
+    </w:p>
+    <w:p>
+      <w:pPr>
+        <w:pStyle w:val="C011"/>
+      </w:pPr>
+      <w:r>
         <w:rPr>
           <w:lang w:val="en-US"/>
         </w:rPr>
-        <w:t>b</w:t>
-      </w:r>
+        <w:t>plyr</w:t>
+      </w:r>
+    </w:p>
+    <w:p>
+      <w:pPr>
+        <w:pStyle w:val="C011"/>
+      </w:pPr>
       <w:r>
         <w:rPr>
           <w:lang w:val="en-US"/>
         </w:rPr>
-        <w:t>ase</w:t>
+        <w:t>xlsx</w:t>
       </w:r>
     </w:p>
     <w:p>
       <w:pPr>
         <w:pStyle w:val="C011"/>
       </w:pPr>
-      <w:proofErr w:type="spellStart"/>
-      <w:r>
-        <w:t>methods</w:t>
-      </w:r>
-      <w:proofErr w:type="spellEnd"/>
-    </w:p>
-    <w:p>
-      <w:pPr>
-        <w:pStyle w:val="C011"/>
-      </w:pPr>
-      <w:proofErr w:type="spellStart"/>
-      <w:r>
-        <w:t>utils</w:t>
-      </w:r>
-      <w:proofErr w:type="spellEnd"/>
-    </w:p>
-    <w:p>
-      <w:pPr>
-        <w:pStyle w:val="C011"/>
-      </w:pPr>
-      <w:proofErr w:type="spellStart"/>
-      <w:r>
-        <w:t>grDevices</w:t>
-      </w:r>
-      <w:proofErr w:type="spellEnd"/>
-    </w:p>
-    <w:p>
-      <w:pPr>
-        <w:pStyle w:val="C011"/>
-      </w:pPr>
-      <w:proofErr w:type="spellStart"/>
-      <w:r>
-        <w:rPr>
-          <w:lang w:val="en-US"/>
-        </w:rPr>
-        <w:t>plyr</w:t>
-      </w:r>
-      <w:proofErr w:type="spellEnd"/>
-    </w:p>
-    <w:p>
-      <w:pPr>
-        <w:pStyle w:val="C011"/>
-      </w:pPr>
-      <w:proofErr w:type="spellStart"/>
-      <w:r>
-        <w:rPr>
-          <w:lang w:val="en-US"/>
-        </w:rPr>
-        <w:t>xlsx</w:t>
-      </w:r>
-      <w:proofErr w:type="spellEnd"/>
-    </w:p>
-    <w:p>
-      <w:pPr>
-        <w:pStyle w:val="C011"/>
-      </w:pPr>
-      <w:proofErr w:type="spellStart"/>
       <w:r>
         <w:t>devtools</w:t>
       </w:r>
-      <w:proofErr w:type="spellEnd"/>
     </w:p>
     <w:p>
       <w:pPr>
@@ -4186,33 +4035,21 @@
       <w:r>
         <w:t xml:space="preserve">Использовалась система контроля версий </w:t>
       </w:r>
-      <w:proofErr w:type="spellStart"/>
       <w:r>
         <w:rPr>
           <w:lang w:val="en-US"/>
         </w:rPr>
         <w:t>git</w:t>
       </w:r>
-      <w:proofErr w:type="spellEnd"/>
-      <w:r>
-        <w:t xml:space="preserve"> и </w:t>
-      </w:r>
-      <w:proofErr w:type="spellStart"/>
-      <w:r>
-        <w:t>репозиторий</w:t>
-      </w:r>
-      <w:proofErr w:type="spellEnd"/>
-      <w:r>
-        <w:t xml:space="preserve"> на сервере </w:t>
-      </w:r>
-      <w:proofErr w:type="spellStart"/>
+      <w:r>
+        <w:t xml:space="preserve"> и репозиторий на сервере </w:t>
+      </w:r>
       <w:r>
         <w:rPr>
           <w:lang w:val="en-US"/>
         </w:rPr>
         <w:t>GitHub</w:t>
       </w:r>
-      <w:proofErr w:type="spellEnd"/>
       <w:r>
         <w:t>.</w:t>
       </w:r>
@@ -4221,17 +4058,17 @@
       <w:pPr>
         <w:pStyle w:val="D02"/>
       </w:pPr>
-      <w:bookmarkStart w:id="49" w:name="_Toc381305357"/>
-      <w:bookmarkStart w:id="50" w:name="_Toc390727577"/>
-      <w:bookmarkStart w:id="51" w:name="_Toc492737934"/>
-      <w:bookmarkStart w:id="52" w:name="_Toc493593913"/>
+      <w:bookmarkStart w:id="53" w:name="_Toc381305357"/>
+      <w:bookmarkStart w:id="54" w:name="_Toc390727577"/>
+      <w:bookmarkStart w:id="55" w:name="_Toc492737934"/>
+      <w:bookmarkStart w:id="56" w:name="_Toc493593913"/>
       <w:r>
         <w:t>Функциональные требования</w:t>
       </w:r>
-      <w:bookmarkEnd w:id="49"/>
-      <w:bookmarkEnd w:id="50"/>
-      <w:bookmarkEnd w:id="51"/>
-      <w:bookmarkEnd w:id="52"/>
+      <w:bookmarkEnd w:id="53"/>
+      <w:bookmarkEnd w:id="54"/>
+      <w:bookmarkEnd w:id="55"/>
+      <w:bookmarkEnd w:id="56"/>
     </w:p>
     <w:p>
       <w:r>
@@ -4285,6 +4122,7 @@
         <w:pStyle w:val="C011"/>
       </w:pPr>
       <w:r>
+        <w:lastRenderedPageBreak/>
         <w:t>Выявление непоследовательных дат.</w:t>
       </w:r>
     </w:p>
@@ -4299,50 +4137,10 @@
         <w:t xml:space="preserve">сследование нормальности распределений методами </w:t>
       </w:r>
       <w:r>
-        <w:t>Шапиро-</w:t>
-      </w:r>
-      <w:proofErr w:type="spellStart"/>
-      <w:r>
-        <w:t>Уилка</w:t>
-      </w:r>
-      <w:proofErr w:type="spellEnd"/>
-      <w:r>
-        <w:t xml:space="preserve">, Андерсона-Дарлинга, </w:t>
-      </w:r>
-      <w:proofErr w:type="spellStart"/>
-      <w:r>
-        <w:t>Крамера</w:t>
-      </w:r>
-      <w:proofErr w:type="spellEnd"/>
-      <w:r>
-        <w:t xml:space="preserve">-фон </w:t>
-      </w:r>
-      <w:proofErr w:type="spellStart"/>
-      <w:r>
-        <w:t>Мизе</w:t>
-      </w:r>
-      <w:r>
-        <w:t>са</w:t>
-      </w:r>
-      <w:proofErr w:type="spellEnd"/>
-      <w:r>
-        <w:t xml:space="preserve">, </w:t>
-      </w:r>
-      <w:proofErr w:type="spellStart"/>
-      <w:r>
-        <w:t>Лиллиефорса</w:t>
-      </w:r>
-      <w:proofErr w:type="spellEnd"/>
-      <w:r>
-        <w:t>, Шапиро-</w:t>
-      </w:r>
-      <w:proofErr w:type="spellStart"/>
-      <w:r>
-        <w:t>Франчиа</w:t>
-      </w:r>
-      <w:proofErr w:type="spellEnd"/>
-      <w:r>
-        <w:t>, выво</w:t>
+        <w:t>Шапиро-Уилка, Андерсона-Дарлинга, Крамера-фон Мизе</w:t>
+      </w:r>
+      <w:r>
+        <w:t>са, Лиллиефорса, Шапиро-Франчиа, выво</w:t>
       </w:r>
       <w:r>
         <w:t>д результатов в виде таблицы в</w:t>
@@ -4350,11 +4148,9 @@
       <w:r>
         <w:t xml:space="preserve"> .</w:t>
       </w:r>
-      <w:proofErr w:type="spellStart"/>
       <w:r>
         <w:t>csv</w:t>
       </w:r>
-      <w:proofErr w:type="spellEnd"/>
       <w:r>
         <w:t>-файле</w:t>
       </w:r>
@@ -4366,9 +4162,8 @@
       <w:pPr>
         <w:pStyle w:val="D02"/>
       </w:pPr>
-      <w:bookmarkStart w:id="53" w:name="_Toc493593914"/>
-      <w:r>
-        <w:lastRenderedPageBreak/>
+      <w:bookmarkStart w:id="57" w:name="_Toc493593914"/>
+      <w:r>
         <w:t xml:space="preserve">Нефункциональные </w:t>
       </w:r>
       <w:r>
@@ -4377,7 +4172,7 @@
         </w:rPr>
         <w:t>требования</w:t>
       </w:r>
-      <w:bookmarkEnd w:id="53"/>
+      <w:bookmarkEnd w:id="57"/>
     </w:p>
     <w:p>
       <w:pPr>
@@ -4398,11 +4193,9 @@
       <w:r>
         <w:t xml:space="preserve"> в виде </w:t>
       </w:r>
-      <w:proofErr w:type="spellStart"/>
       <w:r>
         <w:t>Excel</w:t>
       </w:r>
-      <w:proofErr w:type="spellEnd"/>
       <w:r>
         <w:t xml:space="preserve">-таблиц или внутренней структуры </w:t>
       </w:r>
@@ -4427,7 +4220,6 @@
       <w:r>
         <w:t>таблиц данных (</w:t>
       </w:r>
-      <w:proofErr w:type="spellStart"/>
       <w:r>
         <w:t>data</w:t>
       </w:r>
@@ -4437,7 +4229,6 @@
       <w:r>
         <w:t>frame</w:t>
       </w:r>
-      <w:proofErr w:type="spellEnd"/>
       <w:r>
         <w:t>).</w:t>
       </w:r>
@@ -4473,282 +4264,249 @@
         <w:pStyle w:val="C011"/>
       </w:pPr>
       <w:r>
-        <w:t xml:space="preserve">Использование системы контроля версий </w:t>
-      </w:r>
-      <w:proofErr w:type="spellStart"/>
-      <w:r>
-        <w:t>Git</w:t>
-      </w:r>
-      <w:proofErr w:type="spellEnd"/>
-      <w:r>
-        <w:t xml:space="preserve"> в связке с сервером </w:t>
-      </w:r>
-      <w:proofErr w:type="spellStart"/>
-      <w:r>
-        <w:t>GitHub</w:t>
-      </w:r>
-      <w:proofErr w:type="spellEnd"/>
-      <w:r>
-        <w:t xml:space="preserve"> или </w:t>
-      </w:r>
-      <w:proofErr w:type="spellStart"/>
-      <w:r>
-        <w:t>Bitbucket</w:t>
-      </w:r>
-      <w:proofErr w:type="spellEnd"/>
+        <w:t xml:space="preserve">Использование системы контроля версий Git в связке с сервером </w:t>
+      </w:r>
+      <w:r>
+        <w:t xml:space="preserve">GitHub или </w:t>
+      </w:r>
+      <w:r>
+        <w:t>Bitbucket.</w:t>
+      </w:r>
+    </w:p>
+    <w:p>
+      <w:pPr>
+        <w:pStyle w:val="C011"/>
+      </w:pPr>
+      <w:r>
+        <w:t>Тестирование созданной библиотеки.</w:t>
+      </w:r>
+    </w:p>
+    <w:p>
+      <w:pPr>
+        <w:pStyle w:val="C011"/>
+      </w:pPr>
+      <w:r>
+        <w:t>Использование встроенной графической системы ggplot2.</w:t>
+      </w:r>
+    </w:p>
+    <w:p>
+      <w:pPr>
+        <w:pStyle w:val="D02"/>
+      </w:pPr>
+      <w:bookmarkStart w:id="58" w:name="_Toc493593915"/>
+      <w:r>
+        <w:t xml:space="preserve">Характеристики выбранных </w:t>
+      </w:r>
+      <w:r>
+        <w:t>программных</w:t>
+      </w:r>
+      <w:r>
+        <w:t xml:space="preserve"> средств</w:t>
+      </w:r>
+      <w:bookmarkEnd w:id="58"/>
+    </w:p>
+    <w:p>
+      <w:r>
+        <w:t>Д</w:t>
+      </w:r>
+      <w:r>
+        <w:t xml:space="preserve">ля </w:t>
+      </w:r>
+      <w:r>
+        <w:t>решения задачи</w:t>
+      </w:r>
+      <w:r>
+        <w:rPr>
+          <w:rStyle w:val="a7"/>
+        </w:rPr>
+        <w:t xml:space="preserve"> </w:t>
+      </w:r>
+      <w:r>
+        <w:t>был выбран</w:t>
+      </w:r>
+      <w:r>
+        <w:t xml:space="preserve"> язык </w:t>
+      </w:r>
+      <w:r>
+        <w:rPr>
+          <w:lang w:val="en-US"/>
+        </w:rPr>
+        <w:t>R</w:t>
+      </w:r>
+      <w:r>
+        <w:t xml:space="preserve"> </w:t>
+      </w:r>
+      <w:r>
+        <w:t xml:space="preserve">и </w:t>
+      </w:r>
+      <w:r>
+        <w:t xml:space="preserve">среда разработки </w:t>
+      </w:r>
+      <w:commentRangeStart w:id="59"/>
+      <w:r>
+        <w:t>RStudio</w:t>
+      </w:r>
+      <w:commentRangeEnd w:id="59"/>
+      <w:r>
+        <w:rPr>
+          <w:rStyle w:val="a7"/>
+        </w:rPr>
+        <w:commentReference w:id="59"/>
+      </w:r>
       <w:r>
         <w:t>.</w:t>
       </w:r>
     </w:p>
     <w:p>
-      <w:pPr>
-        <w:pStyle w:val="C011"/>
-      </w:pPr>
-      <w:r>
-        <w:t>Тестирование созданной библиотеки.</w:t>
-      </w:r>
-    </w:p>
-    <w:p>
-      <w:pPr>
-        <w:pStyle w:val="C011"/>
-      </w:pPr>
-      <w:r>
-        <w:t>Использование встроенной графической системы ggplot2.</w:t>
-      </w:r>
-    </w:p>
-    <w:p>
-      <w:pPr>
-        <w:pStyle w:val="D02"/>
-      </w:pPr>
-      <w:bookmarkStart w:id="54" w:name="_Toc493593915"/>
-      <w:r>
-        <w:t xml:space="preserve">Характеристики выбранных </w:t>
-      </w:r>
-      <w:r>
-        <w:t>программных</w:t>
-      </w:r>
-      <w:r>
-        <w:t xml:space="preserve"> средств</w:t>
-      </w:r>
-      <w:bookmarkEnd w:id="54"/>
-    </w:p>
-    <w:p>
-      <w:r>
-        <w:t>Д</w:t>
-      </w:r>
-      <w:r>
-        <w:t xml:space="preserve">ля </w:t>
-      </w:r>
-      <w:r>
-        <w:t>решения задачи</w:t>
-      </w:r>
+      <w:r>
+        <w:t>R – язык программирования</w:t>
+      </w:r>
+      <w:r>
+        <w:t xml:space="preserve"> высокого уровня</w:t>
+      </w:r>
+      <w:r>
+        <w:t xml:space="preserve">, предназначенный для статистической обработки данных </w:t>
+      </w:r>
+      <w:r>
+        <w:t>с упором на визуализацию и воспроизводимость</w:t>
+      </w:r>
+      <w:r>
+        <w:t xml:space="preserve">. </w:t>
+      </w:r>
+      <w:r>
+        <w:t>Он т</w:t>
+      </w:r>
+      <w:r>
+        <w:t xml:space="preserve">ак же является свободной </w:t>
+      </w:r>
+      <w:r>
+        <w:t xml:space="preserve">кроссплатформенной </w:t>
+      </w:r>
+      <w:r>
+        <w:t xml:space="preserve">программной средой вычислений с открытым исходным кодом в рамках проекта GNU. </w:t>
+      </w:r>
+      <w:r>
+        <w:rPr>
+          <w:lang w:val="en-US"/>
+        </w:rPr>
+        <w:t>R</w:t>
+      </w:r>
+      <w:r>
+        <w:t xml:space="preserve"> – интерпретируемый</w:t>
+      </w:r>
+      <w:r>
+        <w:t xml:space="preserve"> язык с интерфейсом командной</w:t>
+      </w:r>
+      <w:r>
+        <w:t xml:space="preserve"> </w:t>
+      </w:r>
+      <w:r>
+        <w:t xml:space="preserve">строки. </w:t>
+      </w:r>
+      <w:r>
+        <w:t>Также он</w:t>
+      </w:r>
+      <w:r>
+        <w:t xml:space="preserve"> </w:t>
+      </w:r>
+      <w:r>
+        <w:t>сочетает</w:t>
+      </w:r>
+      <w:r>
+        <w:t xml:space="preserve"> в себе процедурное,</w:t>
+      </w:r>
+      <w:r>
+        <w:t xml:space="preserve"> функциональное,</w:t>
+      </w:r>
+      <w:r>
+        <w:t xml:space="preserve"> объектно-ориентированное и программи</w:t>
+      </w:r>
+      <w:r>
+        <w:t>рование</w:t>
+      </w:r>
+      <w:r>
+        <w:t>.</w:t>
+      </w:r>
+    </w:p>
+    <w:p>
+      <w:r>
+        <w:t xml:space="preserve">Язык </w:t>
+      </w:r>
+      <w:r>
+        <w:rPr>
+          <w:lang w:val="en-US"/>
+        </w:rPr>
+        <w:t>R</w:t>
+      </w:r>
+      <w:r>
+        <w:t xml:space="preserve"> </w:t>
+      </w:r>
+      <w:r>
+        <w:t>б</w:t>
+      </w:r>
+      <w:r>
+        <w:t xml:space="preserve">ыл разработан на основе языка </w:t>
+      </w:r>
+      <w:r>
+        <w:t xml:space="preserve">программирования </w:t>
+      </w:r>
+      <w:r>
+        <w:t xml:space="preserve">S. С 2011 года </w:t>
+      </w:r>
+      <w:r>
+        <w:t xml:space="preserve">он </w:t>
+      </w:r>
+      <w:r>
+        <w:t xml:space="preserve">поддерживается и развивается организацией R Foundation. </w:t>
+      </w:r>
+      <w:r>
+        <w:t xml:space="preserve">Сегодня R является безусловным лидером среди свободно распространяемых систем статистического анализа. </w:t>
+      </w:r>
+      <w:r>
+        <w:t xml:space="preserve">R обладает хорошей расширяемостью с помощью пакетов. Каждый такой пакет представляет собой библиотеку, содержащую набор специфических функций. </w:t>
+      </w:r>
+      <w:r>
+        <w:t xml:space="preserve">В среде R реализованы многие статистические методы: линейные и нелинейные модели, проверка статистических гипотез, анализ временных рядов, классификация, кластеризация, графическая визуализация. </w:t>
+      </w:r>
+      <w:commentRangeStart w:id="60"/>
+      <w:r>
+        <w:t>Так же, одной из особенностей языка является поддержка графических возможностей, которая позволяет визуализировать данные в виде различных графиков и диаграмм.</w:t>
+      </w:r>
+      <w:commentRangeEnd w:id="60"/>
       <w:r>
         <w:rPr>
           <w:rStyle w:val="a7"/>
         </w:rPr>
-        <w:t xml:space="preserve"> </w:t>
-      </w:r>
-      <w:r>
-        <w:t>был выбран</w:t>
-      </w:r>
-      <w:r>
-        <w:t xml:space="preserve"> язык </w:t>
-      </w:r>
-      <w:r>
-        <w:rPr>
-          <w:lang w:val="en-US"/>
-        </w:rPr>
-        <w:t>R</w:t>
-      </w:r>
-      <w:r>
-        <w:t xml:space="preserve"> </w:t>
-      </w:r>
-      <w:r>
-        <w:t xml:space="preserve">и </w:t>
-      </w:r>
-      <w:r>
-        <w:t xml:space="preserve">среда разработки </w:t>
-      </w:r>
-      <w:commentRangeStart w:id="55"/>
-      <w:proofErr w:type="spellStart"/>
-      <w:r>
-        <w:t>RStudio</w:t>
-      </w:r>
-      <w:commentRangeEnd w:id="55"/>
-      <w:proofErr w:type="spellEnd"/>
-      <w:r>
-        <w:rPr>
-          <w:rStyle w:val="a7"/>
-        </w:rPr>
-        <w:commentReference w:id="55"/>
-      </w:r>
-      <w:r>
-        <w:t>.</w:t>
-      </w:r>
-    </w:p>
-    <w:p>
-      <w:r>
-        <w:t>R – язык программирования</w:t>
-      </w:r>
-      <w:r>
-        <w:t xml:space="preserve"> высокого уровня</w:t>
-      </w:r>
-      <w:r>
-        <w:t xml:space="preserve">, предназначенный для статистической обработки данных </w:t>
-      </w:r>
-      <w:r>
-        <w:t>с упором на визуализацию и воспроизводимость</w:t>
-      </w:r>
-      <w:r>
-        <w:t xml:space="preserve">. </w:t>
-      </w:r>
-      <w:r>
-        <w:t>Он т</w:t>
-      </w:r>
-      <w:r>
-        <w:t xml:space="preserve">ак же является свободной </w:t>
-      </w:r>
-      <w:r>
-        <w:t xml:space="preserve">кроссплатформенной </w:t>
-      </w:r>
-      <w:r>
-        <w:t xml:space="preserve">программной средой вычислений с открытым исходным кодом в рамках проекта GNU. </w:t>
-      </w:r>
-      <w:r>
-        <w:rPr>
-          <w:lang w:val="en-US"/>
-        </w:rPr>
-        <w:t>R</w:t>
-      </w:r>
-      <w:r>
-        <w:t xml:space="preserve"> – </w:t>
-      </w:r>
-      <w:proofErr w:type="gramStart"/>
-      <w:r>
-        <w:t>интерпретируемый</w:t>
-      </w:r>
-      <w:proofErr w:type="gramEnd"/>
-      <w:r>
-        <w:t xml:space="preserve"> язык с интерфейсом командной</w:t>
-      </w:r>
-      <w:r>
-        <w:t xml:space="preserve"> </w:t>
-      </w:r>
-      <w:r>
-        <w:t xml:space="preserve">строки. </w:t>
-      </w:r>
-      <w:r>
-        <w:t>Также он</w:t>
-      </w:r>
-      <w:r>
-        <w:t xml:space="preserve"> </w:t>
-      </w:r>
-      <w:r>
-        <w:t>сочетает</w:t>
-      </w:r>
-      <w:r>
-        <w:t xml:space="preserve"> в себе процедурное,</w:t>
-      </w:r>
-      <w:r>
-        <w:t xml:space="preserve"> функциональное,</w:t>
-      </w:r>
-      <w:r>
-        <w:t xml:space="preserve"> объектно-ориентированное и программи</w:t>
-      </w:r>
-      <w:r>
-        <w:t>рование</w:t>
-      </w:r>
-      <w:r>
-        <w:t>.</w:t>
-      </w:r>
-    </w:p>
-    <w:p>
-      <w:r>
-        <w:t xml:space="preserve">Язык </w:t>
-      </w:r>
-      <w:r>
-        <w:rPr>
-          <w:lang w:val="en-US"/>
-        </w:rPr>
-        <w:t>R</w:t>
-      </w:r>
-      <w:r>
-        <w:t xml:space="preserve"> </w:t>
-      </w:r>
-      <w:r>
-        <w:t>б</w:t>
-      </w:r>
-      <w:r>
-        <w:t xml:space="preserve">ыл разработан на основе языка </w:t>
-      </w:r>
-      <w:r>
-        <w:t xml:space="preserve">программирования </w:t>
-      </w:r>
-      <w:r>
-        <w:t xml:space="preserve">S. С 2011 года </w:t>
-      </w:r>
-      <w:r>
-        <w:t xml:space="preserve">он </w:t>
-      </w:r>
-      <w:r>
-        <w:t xml:space="preserve">поддерживается и развивается организацией R </w:t>
-      </w:r>
-      <w:proofErr w:type="spellStart"/>
-      <w:r>
-        <w:t>Foundation</w:t>
-      </w:r>
-      <w:proofErr w:type="spellEnd"/>
-      <w:r>
-        <w:t xml:space="preserve">. </w:t>
-      </w:r>
-      <w:r>
-        <w:t xml:space="preserve">Сегодня R является безусловным лидером среди свободно распространяемых систем статистического анализа. </w:t>
-      </w:r>
-      <w:r>
-        <w:t xml:space="preserve">R обладает хорошей расширяемостью с помощью пакетов. Каждый такой пакет представляет собой библиотеку, содержащую набор специфических функций. </w:t>
-      </w:r>
-      <w:r>
-        <w:t xml:space="preserve">В среде R реализованы многие статистические методы: линейные и нелинейные модели, проверка статистических гипотез, анализ временных рядов, классификация, кластеризация, графическая визуализация. </w:t>
-      </w:r>
-      <w:commentRangeStart w:id="56"/>
-      <w:r>
-        <w:t>Так же, одной из особенностей языка является поддержка графических возможностей, которая позволяет визуализировать данные в виде различных графиков и диаграмм.</w:t>
-      </w:r>
-      <w:commentRangeEnd w:id="56"/>
-      <w:r>
-        <w:rPr>
-          <w:rStyle w:val="a7"/>
-        </w:rPr>
-        <w:commentReference w:id="56"/>
+        <w:commentReference w:id="60"/>
       </w:r>
     </w:p>
     <w:p>
       <w:pPr>
         <w:pStyle w:val="D01"/>
       </w:pPr>
-      <w:bookmarkStart w:id="57" w:name="_Toc493593916"/>
+      <w:bookmarkStart w:id="61" w:name="_Toc493593916"/>
       <w:r>
         <w:lastRenderedPageBreak/>
         <w:t>РЕАЛИЗАЦИЯ</w:t>
       </w:r>
-      <w:bookmarkEnd w:id="57"/>
+      <w:bookmarkEnd w:id="61"/>
     </w:p>
     <w:p>
       <w:pPr>
         <w:pStyle w:val="D02"/>
       </w:pPr>
-      <w:bookmarkStart w:id="58" w:name="_Toc493593917"/>
+      <w:bookmarkStart w:id="62" w:name="_Toc493593917"/>
       <w:r>
         <w:t>Алгоритмы решения задач</w:t>
       </w:r>
-      <w:bookmarkEnd w:id="58"/>
+      <w:bookmarkEnd w:id="62"/>
     </w:p>
     <w:p>
       <w:pPr>
         <w:pStyle w:val="A02TextParagraphNoIndentation"/>
         <w:ind w:firstLine="708"/>
       </w:pPr>
-      <w:commentRangeStart w:id="59"/>
+      <w:commentRangeStart w:id="63"/>
       <w:r>
         <w:t xml:space="preserve">Чувствительность разных статистических методов к наличию выбросов в данных </w:t>
       </w:r>
@@ -4820,35 +4578,35 @@
       <w:r>
         <w:t>Программная проверка существенно ускорит дальнейший анализ, а так же окажется более эффективной по сравнению с проверкой, выполняемой в ручном режиме.</w:t>
       </w:r>
-      <w:commentRangeEnd w:id="59"/>
+      <w:commentRangeEnd w:id="63"/>
       <w:r>
         <w:rPr>
           <w:rStyle w:val="a7"/>
         </w:rPr>
-        <w:commentReference w:id="59"/>
+        <w:commentReference w:id="63"/>
       </w:r>
     </w:p>
     <w:p>
       <w:pPr>
         <w:pStyle w:val="D02"/>
       </w:pPr>
-      <w:bookmarkStart w:id="60" w:name="_Toc493593918"/>
+      <w:bookmarkStart w:id="64" w:name="_Toc493593918"/>
       <w:r>
         <w:t>Объектно-ориентированная</w:t>
       </w:r>
-      <w:commentRangeStart w:id="61"/>
+      <w:commentRangeStart w:id="65"/>
       <w:r>
         <w:t xml:space="preserve"> модель</w:t>
       </w:r>
-      <w:commentRangeEnd w:id="61"/>
+      <w:commentRangeEnd w:id="65"/>
       <w:r>
         <w:rPr>
           <w:rStyle w:val="a7"/>
           <w:b w:val="0"/>
         </w:rPr>
-        <w:commentReference w:id="61"/>
-      </w:r>
-      <w:bookmarkEnd w:id="60"/>
+        <w:commentReference w:id="65"/>
+      </w:r>
+      <w:bookmarkEnd w:id="64"/>
     </w:p>
     <w:p>
       <w:r>
@@ -4857,7 +4615,7 @@
       <w:r>
         <w:t xml:space="preserve">объектно-ориентированной модели </w:t>
       </w:r>
-      <w:commentRangeStart w:id="62"/>
+      <w:commentRangeStart w:id="66"/>
       <w:r>
         <w:t>(</w:t>
       </w:r>
@@ -4867,12 +4625,12 @@
       <w:r>
         <w:t>)</w:t>
       </w:r>
-      <w:commentRangeEnd w:id="62"/>
+      <w:commentRangeEnd w:id="66"/>
       <w:r>
         <w:rPr>
           <w:rStyle w:val="a7"/>
         </w:rPr>
-        <w:commentReference w:id="62"/>
+        <w:commentReference w:id="66"/>
       </w:r>
       <w:r>
         <w:t xml:space="preserve"> модели</w:t>
@@ -4963,7 +4721,7 @@
       <w:pPr>
         <w:ind w:firstLine="0"/>
       </w:pPr>
-      <w:commentRangeStart w:id="63"/>
+      <w:commentRangeStart w:id="67"/>
       <w:r>
         <w:t>Ниже, на рисунке</w:t>
       </w:r>
@@ -4979,7 +4737,7 @@
       <w:r>
         <w:t>логическая структура файлов.</w:t>
       </w:r>
-      <w:commentRangeEnd w:id="63"/>
+      <w:commentRangeEnd w:id="67"/>
     </w:p>
     <w:p>
       <w:pPr>
@@ -4990,7 +4748,7 @@
           <w:rStyle w:val="a7"/>
         </w:rPr>
         <w:lastRenderedPageBreak/>
-        <w:commentReference w:id="63"/>
+        <w:commentReference w:id="67"/>
       </w:r>
       <w:r>
         <w:t xml:space="preserve"> </w:t>
@@ -5019,7 +4777,7 @@
           <v:shape id="_x0000_i1025" type="#_x0000_t75" style="width:467.5pt;height:331pt" o:ole="">
             <v:imagedata r:id="rId11" o:title=""/>
           </v:shape>
-          <o:OLEObject Type="Embed" ProgID="Visio.Drawing.15" ShapeID="_x0000_i1025" DrawAspect="Content" ObjectID="_1567443516" r:id="rId12"/>
+          <o:OLEObject Type="Embed" ProgID="Visio.Drawing.15" ShapeID="_x0000_i1025" DrawAspect="Content" ObjectID="_1567446324" r:id="rId12"/>
         </w:object>
       </w:r>
     </w:p>
@@ -5071,13 +4829,8 @@
         </w:rPr>
         <w:t>s</w:t>
       </w:r>
-      <w:proofErr w:type="spellStart"/>
-      <w:r>
-        <w:t>etFilePath</w:t>
-      </w:r>
-      <w:proofErr w:type="spellEnd"/>
-      <w:r>
-        <w:t xml:space="preserve">() </w:t>
+      <w:r>
+        <w:t xml:space="preserve">etFilePath() </w:t>
       </w:r>
       <w:r>
         <w:t>у</w:t>
@@ -5094,13 +4847,8 @@
         </w:rPr>
         <w:t>g</w:t>
       </w:r>
-      <w:proofErr w:type="spellStart"/>
-      <w:r>
-        <w:t>etFilePath</w:t>
-      </w:r>
-      <w:proofErr w:type="spellEnd"/>
-      <w:r>
-        <w:t xml:space="preserve">() </w:t>
+      <w:r>
+        <w:t xml:space="preserve">etFilePath() </w:t>
       </w:r>
       <w:r>
         <w:t>служит для получения текущего.</w:t>
@@ -5129,44 +4877,36 @@
       <w:r>
         <w:t xml:space="preserve"> </w:t>
       </w:r>
-      <w:proofErr w:type="spellStart"/>
-      <w:proofErr w:type="gramStart"/>
       <w:r>
         <w:rPr>
           <w:lang w:val="en-US"/>
         </w:rPr>
         <w:t>FileIn</w:t>
       </w:r>
-      <w:proofErr w:type="spellEnd"/>
       <w:r>
         <w:t xml:space="preserve">, </w:t>
       </w:r>
-      <w:proofErr w:type="spellStart"/>
       <w:r>
         <w:rPr>
           <w:lang w:val="en-US"/>
         </w:rPr>
         <w:t>FileOut</w:t>
       </w:r>
-      <w:proofErr w:type="spellEnd"/>
       <w:r>
         <w:t xml:space="preserve"> </w:t>
       </w:r>
       <w:r>
         <w:t xml:space="preserve">и </w:t>
       </w:r>
-      <w:proofErr w:type="spellStart"/>
       <w:r>
         <w:rPr>
           <w:lang w:val="en-US"/>
         </w:rPr>
         <w:t>FileReport</w:t>
       </w:r>
-      <w:proofErr w:type="spellEnd"/>
       <w:r>
         <w:t>.</w:t>
       </w:r>
-      <w:proofErr w:type="gramEnd"/>
       <w:r>
         <w:t xml:space="preserve"> Каждый из них наследует родительские метод</w:t>
       </w:r>
@@ -5191,27 +4931,20 @@
       <w:r>
         <w:t xml:space="preserve">Класс </w:t>
       </w:r>
-      <w:proofErr w:type="spellStart"/>
       <w:r>
         <w:rPr>
           <w:lang w:val="en-US"/>
         </w:rPr>
         <w:t>FileIn</w:t>
       </w:r>
-      <w:proofErr w:type="spellEnd"/>
       <w:r>
         <w:t xml:space="preserve"> </w:t>
       </w:r>
       <w:r>
         <w:t xml:space="preserve">имеет метод </w:t>
       </w:r>
-      <w:proofErr w:type="spellStart"/>
-      <w:r>
-        <w:t>ReadFileIn</w:t>
-      </w:r>
-      <w:proofErr w:type="spellEnd"/>
-      <w:r>
-        <w:t>()</w:t>
+      <w:r>
+        <w:t>ReadFileIn()</w:t>
       </w:r>
       <w:r>
         <w:t>,</w:t>
@@ -5228,14 +4961,12 @@
       <w:r>
         <w:t>.</w:t>
       </w:r>
-      <w:proofErr w:type="spellStart"/>
       <w:r>
         <w:rPr>
           <w:lang w:val="en-US"/>
         </w:rPr>
         <w:t>csv</w:t>
       </w:r>
-      <w:proofErr w:type="spellEnd"/>
       <w:r>
         <w:t>-</w:t>
       </w:r>
@@ -5303,24 +5034,17 @@
         <w:t xml:space="preserve"> присваивается полю</w:t>
       </w:r>
       <w:r>
-        <w:t xml:space="preserve"> </w:t>
-      </w:r>
-      <w:proofErr w:type="spellStart"/>
-      <w:r>
-        <w:t>table_out</w:t>
-      </w:r>
-      <w:proofErr w:type="spellEnd"/>
+        <w:t xml:space="preserve"> table_out</w:t>
+      </w:r>
       <w:r>
         <w:t xml:space="preserve"> </w:t>
       </w:r>
       <w:r>
         <w:t xml:space="preserve">класса </w:t>
       </w:r>
-      <w:proofErr w:type="spellStart"/>
       <w:r>
         <w:t>FileOut</w:t>
       </w:r>
-      <w:proofErr w:type="spellEnd"/>
       <w:r>
         <w:t>.</w:t>
       </w:r>
@@ -5333,66 +5057,42 @@
       <w:r>
         <w:t xml:space="preserve">Также, в классе </w:t>
       </w:r>
-      <w:proofErr w:type="spellStart"/>
-      <w:r>
-        <w:t>FileOut</w:t>
-      </w:r>
-      <w:proofErr w:type="spellEnd"/>
-      <w:r>
-        <w:t xml:space="preserve"> </w:t>
-      </w:r>
-      <w:r>
-        <w:t xml:space="preserve">реализованы методы для работы с </w:t>
-      </w:r>
-      <w:proofErr w:type="spellStart"/>
-      <w:r>
-        <w:t>Excel</w:t>
-      </w:r>
-      <w:proofErr w:type="spellEnd"/>
+      <w:r>
+        <w:t xml:space="preserve">FileOut </w:t>
+      </w:r>
+      <w:r>
+        <w:t>реализованы методы для работы с Excel</w:t>
+      </w:r>
       <w:r>
         <w:t xml:space="preserve"> и созданы необходимые для этих методов поля. </w:t>
       </w:r>
       <w:r>
         <w:t xml:space="preserve">Поля </w:t>
       </w:r>
-      <w:proofErr w:type="spellStart"/>
       <w:r>
         <w:t>wb</w:t>
       </w:r>
-      <w:proofErr w:type="spellEnd"/>
       <w:r>
         <w:t xml:space="preserve"> и </w:t>
       </w:r>
-      <w:proofErr w:type="spellStart"/>
       <w:r>
         <w:t>sheet</w:t>
       </w:r>
-      <w:proofErr w:type="spellEnd"/>
       <w:r>
         <w:t xml:space="preserve"> </w:t>
       </w:r>
       <w:r>
         <w:t xml:space="preserve">являются объектами класса </w:t>
       </w:r>
-      <w:proofErr w:type="spellStart"/>
-      <w:r>
-        <w:t>jobjRef</w:t>
-      </w:r>
-      <w:proofErr w:type="spellEnd"/>
-      <w:r>
-        <w:t xml:space="preserve"> </w:t>
+      <w:r>
+        <w:t xml:space="preserve">jobjRef </w:t>
       </w:r>
       <w:r>
         <w:t>из библиотеки</w:t>
       </w:r>
       <w:r>
-        <w:t xml:space="preserve"> </w:t>
-      </w:r>
-      <w:proofErr w:type="spellStart"/>
-      <w:r>
-        <w:t>rJava</w:t>
-      </w:r>
-      <w:proofErr w:type="spellEnd"/>
+        <w:t xml:space="preserve"> rJava</w:t>
+      </w:r>
       <w:r>
         <w:t>, котор</w:t>
       </w:r>
@@ -5405,24 +5105,14 @@
       <w:r>
         <w:t xml:space="preserve">уется библиотекой </w:t>
       </w:r>
-      <w:proofErr w:type="spellStart"/>
       <w:r>
         <w:rPr>
           <w:lang w:val="en-US"/>
         </w:rPr>
         <w:t>xlsx</w:t>
       </w:r>
-      <w:proofErr w:type="spellEnd"/>
-      <w:r>
-        <w:t xml:space="preserve"> для связи </w:t>
-      </w:r>
-      <w:proofErr w:type="spellStart"/>
-      <w:r>
-        <w:t>Java</w:t>
-      </w:r>
-      <w:proofErr w:type="spellEnd"/>
-      <w:r>
-        <w:t xml:space="preserve"> и R</w:t>
+      <w:r>
+        <w:t xml:space="preserve"> для связи Java и R</w:t>
       </w:r>
       <w:r>
         <w:t>.</w:t>
@@ -5473,7 +5163,6 @@
         <w:lastRenderedPageBreak/>
         <w:t xml:space="preserve">название можно используя </w:t>
       </w:r>
-      <w:proofErr w:type="spellStart"/>
       <w:r>
         <w:rPr>
           <w:lang w:val="en-US"/>
@@ -5486,7 +5175,6 @@
         </w:rPr>
         <w:t>etExcelSheetName</w:t>
       </w:r>
-      <w:proofErr w:type="spellEnd"/>
       <w:r>
         <w:t>()</w:t>
       </w:r>
@@ -5502,14 +5190,12 @@
       <w:r>
         <w:t xml:space="preserve">метод </w:t>
       </w:r>
-      <w:proofErr w:type="spellStart"/>
       <w:r>
         <w:rPr>
           <w:lang w:val="en-US"/>
         </w:rPr>
         <w:t>getExcelSheetName</w:t>
       </w:r>
-      <w:proofErr w:type="spellEnd"/>
       <w:r>
         <w:t>()</w:t>
       </w:r>
@@ -5525,14 +5211,12 @@
       <w:r>
         <w:t xml:space="preserve">Метод </w:t>
       </w:r>
-      <w:proofErr w:type="spellStart"/>
       <w:r>
         <w:rPr>
           <w:lang w:val="en-US"/>
         </w:rPr>
         <w:t>CreateExcelWB</w:t>
       </w:r>
-      <w:proofErr w:type="spellEnd"/>
       <w:r>
         <w:t xml:space="preserve">() </w:t>
       </w:r>
@@ -5587,21 +5271,14 @@
         <w:pStyle w:val="A02TextParagraphNoIndentation"/>
         <w:ind w:firstLine="708"/>
       </w:pPr>
-      <w:proofErr w:type="spellStart"/>
-      <w:proofErr w:type="gramStart"/>
       <w:r>
         <w:rPr>
           <w:lang w:val="en-US"/>
         </w:rPr>
         <w:t>SaveExcelWB</w:t>
       </w:r>
-      <w:proofErr w:type="spellEnd"/>
-      <w:r>
-        <w:t>(</w:t>
-      </w:r>
-      <w:proofErr w:type="gramEnd"/>
-      <w:r>
-        <w:t>)</w:t>
+      <w:r>
+        <w:t>()</w:t>
       </w:r>
       <w:r>
         <w:t xml:space="preserve"> сохраняет рабочую книгу, используя в качестве полного пути содержимое поля </w:t>
@@ -5615,11 +5292,9 @@
       <w:r>
         <w:t xml:space="preserve"> объекта </w:t>
       </w:r>
-      <w:proofErr w:type="spellStart"/>
       <w:r>
         <w:t>FileOut</w:t>
       </w:r>
-      <w:proofErr w:type="spellEnd"/>
       <w:r>
         <w:t>.</w:t>
       </w:r>
@@ -5641,42 +5316,36 @@
       <w:r>
         <w:t xml:space="preserve"> Методы </w:t>
       </w:r>
-      <w:proofErr w:type="spellStart"/>
       <w:r>
         <w:rPr>
           <w:lang w:val="en-US"/>
         </w:rPr>
         <w:t>CreateExcelWB</w:t>
       </w:r>
-      <w:proofErr w:type="spellEnd"/>
       <w:r>
         <w:t>()</w:t>
       </w:r>
       <w:r>
         <w:t xml:space="preserve"> и </w:t>
       </w:r>
-      <w:proofErr w:type="spellStart"/>
       <w:r>
         <w:rPr>
           <w:lang w:val="en-US"/>
         </w:rPr>
         <w:t>SaveExcelWB</w:t>
       </w:r>
-      <w:proofErr w:type="spellEnd"/>
       <w:r>
         <w:t>()</w:t>
       </w:r>
       <w:r>
         <w:t xml:space="preserve"> являются, по сути, «оберткой» для работы с библиотекой </w:t>
       </w:r>
-      <w:proofErr w:type="spellStart"/>
       <w:r>
         <w:rPr>
           <w:lang w:val="en-US"/>
         </w:rPr>
         <w:t>xlsx</w:t>
       </w:r>
-      <w:proofErr w:type="spellEnd"/>
       <w:r>
         <w:t>.</w:t>
       </w:r>
@@ -5689,14 +5358,12 @@
       <w:r>
         <w:t xml:space="preserve">Для работы с текстовым файлом и записью в него сообщений для пользователя был создан класс </w:t>
       </w:r>
-      <w:proofErr w:type="spellStart"/>
       <w:r>
         <w:rPr>
           <w:lang w:val="en-US"/>
         </w:rPr>
         <w:t>FileReport</w:t>
       </w:r>
-      <w:proofErr w:type="spellEnd"/>
       <w:r>
         <w:t xml:space="preserve">. У него есть поле </w:t>
       </w:r>
@@ -5790,13 +5457,8 @@
         </w:rPr>
         <w:t xml:space="preserve">методом </w:t>
       </w:r>
-      <w:proofErr w:type="spellStart"/>
-      <w:r>
-        <w:t>setFileReportDirectory</w:t>
-      </w:r>
-      <w:proofErr w:type="spellEnd"/>
-      <w:r>
-        <w:t>()</w:t>
+      <w:r>
+        <w:t>setFileReportDirectory()</w:t>
       </w:r>
       <w:r>
         <w:t>,</w:t>
@@ -5879,14 +5541,12 @@
         </w:rPr>
         <w:t xml:space="preserve"> Метод </w:t>
       </w:r>
-      <w:proofErr w:type="spellStart"/>
       <w:r>
         <w:rPr>
           <w:lang w:eastAsia="ru-RU"/>
         </w:rPr>
         <w:t>OpenFileReport</w:t>
       </w:r>
-      <w:proofErr w:type="spellEnd"/>
       <w:r>
         <w:rPr>
           <w:lang w:eastAsia="ru-RU"/>
@@ -5899,13 +5559,8 @@
         </w:rPr>
         <w:t xml:space="preserve">, а метод </w:t>
       </w:r>
-      <w:proofErr w:type="spellStart"/>
-      <w:r>
-        <w:t>CloseFileReport</w:t>
-      </w:r>
-      <w:proofErr w:type="spellEnd"/>
-      <w:r>
-        <w:t>() закрывает это соединение.</w:t>
+      <w:r>
+        <w:t>CloseFileReport() закрывает это соединение.</w:t>
       </w:r>
     </w:p>
     <w:p>
@@ -5921,36 +5576,30 @@
       <w:r>
         <w:t xml:space="preserve"> </w:t>
       </w:r>
-      <w:proofErr w:type="spellStart"/>
       <w:r>
         <w:t>SummaryTableFile</w:t>
       </w:r>
-      <w:proofErr w:type="spellEnd"/>
       <w:r>
         <w:t xml:space="preserve">, </w:t>
       </w:r>
       <w:r>
         <w:t xml:space="preserve">являющийся потомком </w:t>
       </w:r>
-      <w:proofErr w:type="spellStart"/>
       <w:r>
         <w:t>FileOut</w:t>
       </w:r>
-      <w:proofErr w:type="spellEnd"/>
       <w:r>
         <w:t xml:space="preserve">, </w:t>
       </w:r>
       <w:r>
         <w:t xml:space="preserve">метод </w:t>
       </w:r>
-      <w:proofErr w:type="spellStart"/>
       <w:r>
         <w:rPr>
           <w:lang w:val="en-US" w:eastAsia="ru-RU"/>
         </w:rPr>
         <w:t>ColumnsValuesSummaryTable</w:t>
       </w:r>
-      <w:proofErr w:type="spellEnd"/>
       <w:r>
         <w:rPr>
           <w:lang w:eastAsia="ru-RU"/>
@@ -6014,15 +5663,7 @@
         <w:t>я</w:t>
       </w:r>
       <w:r>
-        <w:t xml:space="preserve">вляются неупорядоченными и используются для качественной классификации (пол, цвет глаз, место жительства); в частности, они могут быть бинарными (дихотомическими) и иметь категорические значения: 1/0, да/нет, </w:t>
-      </w:r>
-      <w:proofErr w:type="gramStart"/>
-      <w:r>
-        <w:t>имеется</w:t>
-      </w:r>
-      <w:proofErr w:type="gramEnd"/>
-      <w:r>
-        <w:t>/отсутствует.</w:t>
+        <w:t>вляются неупорядоченными и используются для качественной классификации (пол, цвет глаз, место жительства); в частности, они могут быть бинарными (дихотомическими) и иметь категорические значения: 1/0, да/нет, имеется/отсутствует.</w:t>
       </w:r>
       <w:r>
         <w:t xml:space="preserve"> Поэтому кажд</w:t>
@@ -6045,30 +5686,30 @@
       <w:r>
         <w:t xml:space="preserve"> свой </w:t>
       </w:r>
-      <w:commentRangeStart w:id="64"/>
-      <w:commentRangeStart w:id="65"/>
+      <w:commentRangeStart w:id="68"/>
+      <w:commentRangeStart w:id="69"/>
       <w:r>
         <w:t>класс</w:t>
       </w:r>
       <w:r>
         <w:t>,</w:t>
       </w:r>
-      <w:commentRangeEnd w:id="64"/>
+      <w:commentRangeEnd w:id="68"/>
       <w:r>
         <w:rPr>
           <w:rStyle w:val="a7"/>
         </w:rPr>
-        <w:commentReference w:id="64"/>
-      </w:r>
-      <w:r>
-        <w:t xml:space="preserve"> </w:t>
-      </w:r>
-      <w:commentRangeEnd w:id="65"/>
+        <w:commentReference w:id="68"/>
+      </w:r>
+      <w:r>
+        <w:t xml:space="preserve"> </w:t>
+      </w:r>
+      <w:commentRangeEnd w:id="69"/>
       <w:r>
         <w:rPr>
           <w:rStyle w:val="a7"/>
         </w:rPr>
-        <w:commentReference w:id="65"/>
+        <w:commentReference w:id="69"/>
       </w:r>
       <w:r>
         <w:t xml:space="preserve">и </w:t>
@@ -6101,7 +5742,7 @@
           <v:shape id="_x0000_i1026" type="#_x0000_t75" style="width:457.5pt;height:320.5pt" o:ole="">
             <v:imagedata r:id="rId13" o:title=""/>
           </v:shape>
-          <o:OLEObject Type="Embed" ProgID="Visio.Drawing.15" ShapeID="_x0000_i1026" DrawAspect="Content" ObjectID="_1567443517" r:id="rId14"/>
+          <o:OLEObject Type="Embed" ProgID="Visio.Drawing.15" ShapeID="_x0000_i1026" DrawAspect="Content" ObjectID="_1567446325" r:id="rId14"/>
         </w:object>
       </w:r>
     </w:p>
@@ -6122,48 +5763,16 @@
         <w:ind w:firstLine="708"/>
       </w:pPr>
       <w:r>
-        <w:t xml:space="preserve">Родительский класс </w:t>
-      </w:r>
-      <w:proofErr w:type="spellStart"/>
-      <w:r>
-        <w:t>Column</w:t>
-      </w:r>
-      <w:proofErr w:type="spellEnd"/>
-      <w:r>
-        <w:t xml:space="preserve"> имеет поле </w:t>
-      </w:r>
-      <w:proofErr w:type="spellStart"/>
-      <w:r>
-        <w:t>column_index</w:t>
-      </w:r>
-      <w:proofErr w:type="spellEnd"/>
-      <w:r>
-        <w:t>, в котором хранится номер колонки в исследуемой таблице</w:t>
-      </w:r>
-      <w:r>
-        <w:t xml:space="preserve">, и два метода </w:t>
-      </w:r>
-      <w:proofErr w:type="spellStart"/>
-      <w:r>
-        <w:t>geColumnIndex</w:t>
-      </w:r>
-      <w:proofErr w:type="spellEnd"/>
-      <w:r>
-        <w:t>()</w:t>
+        <w:t>Родительский класс Column имеет поле column_index, в котором хранится номер колонки в исследуемой таблице</w:t>
+      </w:r>
+      <w:r>
+        <w:t>, и два метода geColumnIndex()</w:t>
       </w:r>
       <w:r>
         <w:t>,</w:t>
       </w:r>
       <w:r>
-        <w:t xml:space="preserve"> </w:t>
-      </w:r>
-      <w:proofErr w:type="spellStart"/>
-      <w:r>
-        <w:t>setColumnIndex</w:t>
-      </w:r>
-      <w:proofErr w:type="spellEnd"/>
-      <w:r>
-        <w:t xml:space="preserve">() для задания нового </w:t>
+        <w:t xml:space="preserve"> setColumnIndex() для задания нового </w:t>
       </w:r>
       <w:r>
         <w:t xml:space="preserve">значения этого поля и получения текущего. Данные методы доступны во всех </w:t>
@@ -6182,68 +5791,53 @@
       </w:pPr>
       <w:r>
         <w:lastRenderedPageBreak/>
-        <w:t xml:space="preserve">Объекты класса </w:t>
-      </w:r>
-      <w:proofErr w:type="spellStart"/>
+        <w:t>Объекты класса Conti</w:t>
+      </w:r>
+      <w:r>
+        <w:t xml:space="preserve">nuous описывают колонки таблицы, содержащие </w:t>
+      </w:r>
+      <w:r>
+        <w:t>непрерывны</w:t>
+      </w:r>
+      <w:r>
+        <w:t>е</w:t>
+      </w:r>
+      <w:r>
+        <w:t xml:space="preserve"> </w:t>
+      </w:r>
+      <w:r>
+        <w:t>переменные</w:t>
+      </w:r>
+      <w:r>
+        <w:t>.</w:t>
+      </w:r>
+      <w:r>
+        <w:t xml:space="preserve"> Метод </w:t>
+      </w:r>
+      <w:r>
+        <w:t>FindErrors()</w:t>
+      </w:r>
+      <w:r>
+        <w:t xml:space="preserve"> для</w:t>
+      </w:r>
+      <w:r>
+        <w:t xml:space="preserve"> </w:t>
+      </w:r>
+      <w:r>
+        <w:t xml:space="preserve">объектов </w:t>
+      </w:r>
+      <w:r>
+        <w:t>класса</w:t>
+      </w:r>
+      <w:r>
+        <w:t xml:space="preserve"> </w:t>
+      </w:r>
       <w:r>
         <w:t>Conti</w:t>
       </w:r>
       <w:r>
         <w:t>nuous</w:t>
       </w:r>
-      <w:proofErr w:type="spellEnd"/>
-      <w:r>
-        <w:t xml:space="preserve"> описывают колонки таблицы, содержащие </w:t>
-      </w:r>
-      <w:r>
-        <w:t>непрерывны</w:t>
-      </w:r>
-      <w:r>
-        <w:t>е</w:t>
-      </w:r>
-      <w:r>
-        <w:t xml:space="preserve"> </w:t>
-      </w:r>
-      <w:r>
-        <w:t>переменные</w:t>
-      </w:r>
-      <w:r>
-        <w:t>.</w:t>
-      </w:r>
-      <w:r>
-        <w:t xml:space="preserve"> Метод </w:t>
-      </w:r>
-      <w:proofErr w:type="spellStart"/>
-      <w:r>
-        <w:t>FindErrors</w:t>
-      </w:r>
-      <w:proofErr w:type="spellEnd"/>
-      <w:r>
-        <w:t>()</w:t>
-      </w:r>
-      <w:r>
-        <w:t xml:space="preserve"> для</w:t>
-      </w:r>
-      <w:r>
-        <w:t xml:space="preserve"> </w:t>
-      </w:r>
-      <w:r>
-        <w:t xml:space="preserve">объектов </w:t>
-      </w:r>
-      <w:r>
-        <w:t>класса</w:t>
-      </w:r>
-      <w:r>
-        <w:t xml:space="preserve"> </w:t>
-      </w:r>
-      <w:proofErr w:type="spellStart"/>
-      <w:r>
-        <w:t>Conti</w:t>
-      </w:r>
-      <w:r>
-        <w:t>nuous</w:t>
-      </w:r>
-      <w:proofErr w:type="spellEnd"/>
       <w:r>
         <w:t>,</w:t>
       </w:r>
@@ -6373,13 +5967,8 @@
       <w:r>
         <w:t xml:space="preserve">, </w:t>
       </w:r>
-      <w:proofErr w:type="spellStart"/>
-      <w:r>
-        <w:t>key</w:t>
-      </w:r>
-      <w:proofErr w:type="spellEnd"/>
-      <w:r>
-        <w:t xml:space="preserve"> (</w:t>
+      <w:r>
+        <w:t>key (</w:t>
       </w:r>
       <w:r>
         <w:t>к</w:t>
@@ -6396,13 +5985,8 @@
       <w:r>
         <w:t xml:space="preserve"> </w:t>
       </w:r>
-      <w:proofErr w:type="spellStart"/>
-      <w:r>
-        <w:t>value</w:t>
-      </w:r>
-      <w:proofErr w:type="spellEnd"/>
-      <w:r>
-        <w:t xml:space="preserve"> (</w:t>
+      <w:r>
+        <w:t>value (</w:t>
       </w:r>
       <w:r>
         <w:t>значение</w:t>
@@ -6425,13 +6009,8 @@
       <w:r>
         <w:t xml:space="preserve"> </w:t>
       </w:r>
-      <w:proofErr w:type="spellStart"/>
-      <w:r>
-        <w:t>list</w:t>
-      </w:r>
-      <w:proofErr w:type="spellEnd"/>
-      <w:r>
-        <w:t>,</w:t>
+      <w:r>
+        <w:t>list,</w:t>
       </w:r>
       <w:r>
         <w:t xml:space="preserve"> </w:t>
@@ -6481,18 +6060,16 @@
       <w:r>
         <w:t xml:space="preserve"> описано ниже, в </w:t>
       </w:r>
-      <w:commentRangeStart w:id="66"/>
-      <w:proofErr w:type="gramStart"/>
+      <w:commentRangeStart w:id="70"/>
       <w:r>
         <w:t>п</w:t>
       </w:r>
-      <w:commentRangeEnd w:id="66"/>
-      <w:proofErr w:type="gramEnd"/>
+      <w:commentRangeEnd w:id="70"/>
       <w:r>
         <w:rPr>
           <w:rStyle w:val="a7"/>
         </w:rPr>
-        <w:commentReference w:id="66"/>
+        <w:commentReference w:id="70"/>
       </w:r>
       <w:r>
         <w:t>ункте 2.2.1.1</w:t>
@@ -6518,24 +6095,11 @@
       <w:r>
         <w:t xml:space="preserve">, </w:t>
       </w:r>
-      <w:proofErr w:type="spellStart"/>
-      <w:r>
-        <w:t>key</w:t>
-      </w:r>
-      <w:proofErr w:type="spellEnd"/>
-      <w:r>
-        <w:t xml:space="preserve"> </w:t>
-      </w:r>
-      <w:r>
-        <w:t xml:space="preserve">и </w:t>
-      </w:r>
-      <w:proofErr w:type="spellStart"/>
-      <w:r>
-        <w:t>value</w:t>
-      </w:r>
-      <w:proofErr w:type="spellEnd"/>
-      <w:r>
-        <w:t>,</w:t>
+      <w:r>
+        <w:t xml:space="preserve">key </w:t>
+      </w:r>
+      <w:r>
+        <w:t>и value,</w:t>
       </w:r>
       <w:r>
         <w:t xml:space="preserve"> </w:t>
@@ -6561,14 +6125,12 @@
       <w:r>
         <w:t xml:space="preserve"> </w:t>
       </w:r>
-      <w:proofErr w:type="spellStart"/>
       <w:r>
         <w:rPr>
           <w:lang w:val="en-US"/>
         </w:rPr>
         <w:t>setValue</w:t>
       </w:r>
-      <w:proofErr w:type="spellEnd"/>
       <w:r>
         <w:t>()</w:t>
       </w:r>
@@ -6578,14 +6140,12 @@
       <w:r>
         <w:t xml:space="preserve"> </w:t>
       </w:r>
-      <w:proofErr w:type="spellStart"/>
       <w:r>
         <w:rPr>
           <w:lang w:val="en-US"/>
         </w:rPr>
         <w:t>setKey</w:t>
       </w:r>
-      <w:proofErr w:type="spellEnd"/>
       <w:r>
         <w:t>()</w:t>
       </w:r>
@@ -6610,14 +6170,12 @@
       <w:r>
         <w:t xml:space="preserve">при помощи </w:t>
       </w:r>
-      <w:proofErr w:type="spellStart"/>
       <w:r>
         <w:rPr>
           <w:lang w:val="en-US"/>
         </w:rPr>
         <w:t>getValue</w:t>
       </w:r>
-      <w:proofErr w:type="spellEnd"/>
       <w:r>
         <w:t>()</w:t>
       </w:r>
@@ -6627,14 +6185,12 @@
       <w:r>
         <w:t xml:space="preserve"> </w:t>
       </w:r>
-      <w:proofErr w:type="spellStart"/>
       <w:r>
         <w:rPr>
           <w:lang w:val="en-US"/>
         </w:rPr>
         <w:t>getKey</w:t>
       </w:r>
-      <w:proofErr w:type="spellEnd"/>
       <w:r>
         <w:t>()</w:t>
       </w:r>
@@ -6767,14 +6323,12 @@
       <w:r>
         <w:t xml:space="preserve"> при помощи родительского метода </w:t>
       </w:r>
-      <w:proofErr w:type="spellStart"/>
       <w:r>
         <w:rPr>
           <w:lang w:val="en-US"/>
         </w:rPr>
         <w:t>setValue</w:t>
       </w:r>
-      <w:proofErr w:type="spellEnd"/>
       <w:r>
         <w:t>()</w:t>
       </w:r>
@@ -6809,14 +6363,12 @@
       <w:r>
         <w:t xml:space="preserve"> </w:t>
       </w:r>
-      <w:proofErr w:type="spellStart"/>
       <w:r>
         <w:rPr>
           <w:lang w:val="en-US"/>
         </w:rPr>
         <w:t>FindErrors</w:t>
       </w:r>
-      <w:proofErr w:type="spellEnd"/>
       <w:r>
         <w:t>()</w:t>
       </w:r>
@@ -6881,7 +6433,7 @@
         <w:rPr>
           <w:rStyle w:val="a7"/>
         </w:rPr>
-        <w:commentReference w:id="67"/>
+        <w:commentReference w:id="71"/>
       </w:r>
       <w:r>
         <w:t>.</w:t>
@@ -6931,16 +6483,16 @@
       <w:r>
         <w:t xml:space="preserve">Для каждого из </w:t>
       </w:r>
-      <w:commentRangeStart w:id="68"/>
+      <w:commentRangeStart w:id="72"/>
       <w:r>
         <w:t>перечисленных типов ошибок был создан класс, все вместе они объединены в единую иерархическую структуру</w:t>
       </w:r>
-      <w:commentRangeEnd w:id="68"/>
+      <w:commentRangeEnd w:id="72"/>
       <w:r>
         <w:rPr>
           <w:rStyle w:val="a7"/>
         </w:rPr>
-        <w:commentReference w:id="68"/>
+        <w:commentReference w:id="72"/>
       </w:r>
       <w:r>
         <w:t>.</w:t>
@@ -6976,7 +6528,7 @@
           <v:shape id="_x0000_i1027" type="#_x0000_t75" style="width:467pt;height:175.5pt" o:ole="">
             <v:imagedata r:id="rId15" o:title=""/>
           </v:shape>
-          <o:OLEObject Type="Embed" ProgID="Visio.Drawing.15" ShapeID="_x0000_i1027" DrawAspect="Content" ObjectID="_1567443518" r:id="rId16"/>
+          <o:OLEObject Type="Embed" ProgID="Visio.Drawing.15" ShapeID="_x0000_i1027" DrawAspect="Content" ObjectID="_1567446326" r:id="rId16"/>
         </w:object>
       </w:r>
     </w:p>
@@ -6993,7 +6545,6 @@
         <w:pStyle w:val="A02TextParagraphNoIndentation"/>
         <w:ind w:firstLine="708"/>
       </w:pPr>
-      <w:proofErr w:type="gramStart"/>
       <w:r>
         <w:t>Р</w:t>
       </w:r>
@@ -7010,409 +6561,342 @@
         <w:t>Error</w:t>
       </w:r>
       <w:r>
-        <w:t xml:space="preserve"> имеет следующие поля: </w:t>
-      </w:r>
-      <w:proofErr w:type="spellStart"/>
+        <w:t xml:space="preserve"> имеет следующие поля: indices</w:t>
+      </w:r>
+      <w:r>
+        <w:t xml:space="preserve">, которое хранит индексы ячеек таблицы, содержащих ошибки, </w:t>
+      </w:r>
+      <w:r>
+        <w:t xml:space="preserve">поле </w:t>
+      </w:r>
+      <w:r>
+        <w:t xml:space="preserve">style </w:t>
+      </w:r>
+      <w:r>
+        <w:t>использующееся</w:t>
+      </w:r>
+      <w:r>
+        <w:t xml:space="preserve"> для хранения </w:t>
+      </w:r>
+      <w:r>
+        <w:t xml:space="preserve">названия стиля, который должен быть применен для </w:t>
+      </w:r>
+      <w:r>
+        <w:t>раскраски</w:t>
+      </w:r>
+      <w:r>
+        <w:t xml:space="preserve"> </w:t>
+      </w:r>
+      <w:r>
+        <w:t xml:space="preserve">неправильно заполненных ячеек, поле </w:t>
+      </w:r>
+      <w:r>
+        <w:t>title</w:t>
+      </w:r>
+      <w:r>
+        <w:t xml:space="preserve"> содерж</w:t>
+      </w:r>
+      <w:r>
+        <w:t xml:space="preserve">ащее </w:t>
+      </w:r>
+      <w:r>
+        <w:t>строку</w:t>
+      </w:r>
+      <w:r>
+        <w:t xml:space="preserve"> с названием типа ошибки</w:t>
+      </w:r>
+      <w:r>
+        <w:t xml:space="preserve"> (эта строка</w:t>
+      </w:r>
+      <w:r>
+        <w:t>, по сути,</w:t>
+      </w:r>
+      <w:r>
+        <w:t xml:space="preserve"> является</w:t>
+      </w:r>
+      <w:r>
+        <w:t xml:space="preserve"> легендой </w:t>
+      </w:r>
+      <w:r>
+        <w:t xml:space="preserve">результирующей </w:t>
+      </w:r>
+      <w:r>
+        <w:t>таблицы</w:t>
+      </w:r>
+      <w:r>
+        <w:t>)</w:t>
+      </w:r>
+      <w:r>
+        <w:t>,</w:t>
+      </w:r>
+      <w:r>
+        <w:t xml:space="preserve"> </w:t>
+      </w:r>
+      <w:r>
+        <w:t xml:space="preserve">и </w:t>
+      </w:r>
+      <w:r>
+        <w:t>col_index_legend</w:t>
+      </w:r>
+      <w:r>
+        <w:t xml:space="preserve">, в котором </w:t>
+      </w:r>
+      <w:r>
+        <w:t>хранит</w:t>
+      </w:r>
+      <w:r>
+        <w:t>ся позиция</w:t>
+      </w:r>
+      <w:r>
+        <w:t xml:space="preserve"> ячейки таблицы</w:t>
+      </w:r>
+      <w:r>
+        <w:t xml:space="preserve"> с легендой</w:t>
+      </w:r>
+      <w:r>
+        <w:t>.</w:t>
+      </w:r>
+      <w:r>
+        <w:t xml:space="preserve"> </w:t>
+      </w:r>
+    </w:p>
+    <w:p>
+      <w:r>
+        <w:t>З</w:t>
+      </w:r>
+      <w:r>
+        <w:t xml:space="preserve">начения для полей style, title и </w:t>
+      </w:r>
+      <w:r>
+        <w:t>col_index_legend устанавливаются</w:t>
+      </w:r>
+      <w:r>
+        <w:t xml:space="preserve"> в</w:t>
+      </w:r>
+      <w:r>
+        <w:t xml:space="preserve">о время инициализации каждого из дочерних классов </w:t>
+      </w:r>
+      <w:r>
+        <w:rPr>
+          <w:lang w:val="en-US"/>
+        </w:rPr>
+        <w:t>Error</w:t>
+      </w:r>
+      <w:r>
+        <w:t>. Для этого использ</w:t>
+      </w:r>
+      <w:r>
+        <w:t>уется</w:t>
+      </w:r>
+      <w:r>
+        <w:t xml:space="preserve"> созданный метод </w:t>
+      </w:r>
+      <w:r>
+        <w:t>initialize</w:t>
+      </w:r>
+      <w:r>
+        <w:t>()</w:t>
+      </w:r>
+      <w:r>
+        <w:t>,</w:t>
+      </w:r>
+      <w:r>
+        <w:t xml:space="preserve"> </w:t>
+      </w:r>
+      <w:r>
+        <w:t>а не стандартный конструктор.</w:t>
+      </w:r>
+      <w:r>
+        <w:t xml:space="preserve"> </w:t>
+      </w:r>
+      <w:r>
+        <w:t xml:space="preserve">Каждый вызов метода </w:t>
+      </w:r>
+      <w:r>
+        <w:t>FindErrors()</w:t>
+      </w:r>
+      <w:r>
+        <w:t xml:space="preserve"> </w:t>
+      </w:r>
+      <w:r>
+        <w:t>изменяет поле</w:t>
+      </w:r>
+      <w:r>
+        <w:t xml:space="preserve"> </w:t>
+      </w:r>
       <w:r>
         <w:t>indices</w:t>
       </w:r>
-      <w:proofErr w:type="spellEnd"/>
-      <w:r>
-        <w:t xml:space="preserve">, которое хранит индексы ячеек таблицы, содержащих ошибки, </w:t>
-      </w:r>
-      <w:r>
-        <w:t xml:space="preserve">поле </w:t>
-      </w:r>
-      <w:proofErr w:type="spellStart"/>
-      <w:r>
-        <w:t>style</w:t>
-      </w:r>
-      <w:proofErr w:type="spellEnd"/>
-      <w:r>
-        <w:t xml:space="preserve"> </w:t>
-      </w:r>
-      <w:r>
-        <w:t>использующееся</w:t>
-      </w:r>
-      <w:r>
-        <w:t xml:space="preserve"> для хранения </w:t>
-      </w:r>
-      <w:r>
-        <w:t xml:space="preserve">названия стиля, который должен быть применен для </w:t>
-      </w:r>
-      <w:r>
-        <w:t>раскраски</w:t>
-      </w:r>
-      <w:r>
-        <w:t xml:space="preserve"> </w:t>
-      </w:r>
-      <w:r>
-        <w:t xml:space="preserve">неправильно заполненных ячеек, поле </w:t>
-      </w:r>
-      <w:proofErr w:type="spellStart"/>
-      <w:r>
-        <w:t>title</w:t>
-      </w:r>
-      <w:proofErr w:type="spellEnd"/>
-      <w:r>
-        <w:t xml:space="preserve"> содерж</w:t>
-      </w:r>
-      <w:r>
-        <w:t xml:space="preserve">ащее </w:t>
-      </w:r>
-      <w:r>
-        <w:t>строку</w:t>
-      </w:r>
-      <w:r>
-        <w:t xml:space="preserve"> с названием типа ошибки</w:t>
-      </w:r>
-      <w:r>
-        <w:t xml:space="preserve"> (эта строка</w:t>
-      </w:r>
-      <w:r>
-        <w:t>, по сути,</w:t>
-      </w:r>
-      <w:r>
-        <w:t xml:space="preserve"> является</w:t>
-      </w:r>
-      <w:r>
-        <w:t xml:space="preserve"> легендой </w:t>
-      </w:r>
-      <w:r>
-        <w:t xml:space="preserve">результирующей </w:t>
-      </w:r>
-      <w:r>
-        <w:t>таблицы</w:t>
-      </w:r>
-      <w:r>
-        <w:t>)</w:t>
-      </w:r>
-      <w:r>
-        <w:t>,</w:t>
-      </w:r>
-      <w:r>
-        <w:t xml:space="preserve"> </w:t>
-      </w:r>
-      <w:r>
-        <w:t xml:space="preserve">и </w:t>
-      </w:r>
-      <w:proofErr w:type="spellStart"/>
-      <w:r>
-        <w:t>col_index_legend</w:t>
-      </w:r>
-      <w:proofErr w:type="spellEnd"/>
-      <w:r>
-        <w:t xml:space="preserve">, в котором </w:t>
-      </w:r>
-      <w:r>
-        <w:t>хранит</w:t>
-      </w:r>
-      <w:r>
-        <w:t>ся позиция</w:t>
-      </w:r>
-      <w:r>
-        <w:t xml:space="preserve"> ячейки таблицы</w:t>
-      </w:r>
-      <w:r>
-        <w:t xml:space="preserve"> с легендой</w:t>
+      <w:r>
+        <w:t>, добавляя новые значения индексов ячеек таблицы, содержащих ошибки</w:t>
       </w:r>
       <w:r>
         <w:t>.</w:t>
       </w:r>
       <w:r>
-        <w:t xml:space="preserve"> </w:t>
-      </w:r>
-      <w:proofErr w:type="gramEnd"/>
-    </w:p>
-    <w:p>
-      <w:r>
-        <w:t>З</w:t>
-      </w:r>
-      <w:r>
-        <w:t xml:space="preserve">начения для полей </w:t>
-      </w:r>
-      <w:proofErr w:type="spellStart"/>
-      <w:r>
-        <w:t>style</w:t>
-      </w:r>
-      <w:proofErr w:type="spellEnd"/>
-      <w:r>
-        <w:t xml:space="preserve">, </w:t>
-      </w:r>
-      <w:proofErr w:type="spellStart"/>
-      <w:r>
-        <w:t>title</w:t>
-      </w:r>
-      <w:proofErr w:type="spellEnd"/>
-      <w:r>
-        <w:t xml:space="preserve"> и </w:t>
-      </w:r>
-      <w:proofErr w:type="spellStart"/>
-      <w:r>
-        <w:t>col_index_legend</w:t>
-      </w:r>
-      <w:proofErr w:type="spellEnd"/>
-      <w:r>
-        <w:t xml:space="preserve"> устанавливаются</w:t>
-      </w:r>
-      <w:r>
-        <w:t xml:space="preserve"> в</w:t>
-      </w:r>
-      <w:r>
-        <w:t xml:space="preserve">о время инициализации каждого из дочерних классов </w:t>
+        <w:t xml:space="preserve"> После того, как был </w:t>
+      </w:r>
+      <w:r>
+        <w:t>выполнен</w:t>
+      </w:r>
+      <w:r>
+        <w:t xml:space="preserve"> </w:t>
+      </w:r>
+      <w:r>
+        <w:t xml:space="preserve">анализ </w:t>
+      </w:r>
+      <w:r>
+        <w:t>всех столбц</w:t>
+      </w:r>
+      <w:r>
+        <w:t>ов</w:t>
+      </w:r>
+      <w:r>
+        <w:t xml:space="preserve"> таблицы, </w:t>
+      </w:r>
+      <w:r>
+        <w:t>итоговая таблица может быть раскрашена</w:t>
+      </w:r>
+      <w:r>
+        <w:t xml:space="preserve">. </w:t>
+      </w:r>
+      <w:r>
+        <w:t xml:space="preserve">Для этого </w:t>
+      </w:r>
+      <w:r>
+        <w:t>был создан</w:t>
+      </w:r>
+      <w:r>
+        <w:t xml:space="preserve"> метод </w:t>
       </w:r>
       <w:r>
         <w:rPr>
           <w:lang w:val="en-US"/>
         </w:rPr>
-        <w:t>Error</w:t>
-      </w:r>
-      <w:r>
-        <w:t>. Для этого использ</w:t>
-      </w:r>
-      <w:r>
-        <w:t>уется</w:t>
-      </w:r>
-      <w:r>
-        <w:t xml:space="preserve"> созданный метод </w:t>
-      </w:r>
-      <w:proofErr w:type="spellStart"/>
-      <w:r>
-        <w:t>initialize</w:t>
-      </w:r>
-      <w:proofErr w:type="spellEnd"/>
+        <w:t>SetColor</w:t>
+      </w:r>
       <w:r>
         <w:t>()</w:t>
       </w:r>
       <w:r>
-        <w:t>,</w:t>
-      </w:r>
-      <w:r>
-        <w:t xml:space="preserve"> </w:t>
-      </w:r>
-      <w:r>
-        <w:t>а не стандартный конструктор.</w:t>
-      </w:r>
-      <w:r>
-        <w:t xml:space="preserve"> </w:t>
-      </w:r>
-      <w:r>
-        <w:t xml:space="preserve">Каждый вызов метода </w:t>
-      </w:r>
-      <w:proofErr w:type="spellStart"/>
-      <w:r>
-        <w:t>FindErrors</w:t>
-      </w:r>
-      <w:proofErr w:type="spellEnd"/>
+        <w:t xml:space="preserve">, который </w:t>
+      </w:r>
+      <w:r>
+        <w:t>взаимодействует</w:t>
+      </w:r>
+      <w:r>
+        <w:t xml:space="preserve"> с объектом новой рабочей книги</w:t>
+      </w:r>
+      <w:r>
+        <w:t xml:space="preserve"> </w:t>
+      </w:r>
+      <w:r>
+        <w:rPr>
+          <w:lang w:val="en-US"/>
+        </w:rPr>
+        <w:t>Excel</w:t>
+      </w:r>
+      <w:r>
+        <w:t>, созданной при вызове метода</w:t>
+      </w:r>
+      <w:r>
+        <w:t xml:space="preserve"> </w:t>
+      </w:r>
+      <w:r>
+        <w:rPr>
+          <w:lang w:val="en-US"/>
+        </w:rPr>
+        <w:t>CreateExcelWB</w:t>
+      </w:r>
       <w:r>
         <w:t>()</w:t>
       </w:r>
       <w:r>
-        <w:t xml:space="preserve"> </w:t>
-      </w:r>
-      <w:r>
-        <w:t>изменяет поле</w:t>
-      </w:r>
-      <w:r>
-        <w:t xml:space="preserve"> </w:t>
-      </w:r>
-      <w:proofErr w:type="spellStart"/>
-      <w:r>
-        <w:t>indices</w:t>
-      </w:r>
-      <w:proofErr w:type="spellEnd"/>
-      <w:r>
-        <w:t>, добавляя новые значения индексов ячеек таблицы, содержащих ошибки</w:t>
-      </w:r>
-      <w:r>
-        <w:t>.</w:t>
-      </w:r>
-      <w:r>
-        <w:t xml:space="preserve"> После того, как был </w:t>
-      </w:r>
-      <w:r>
-        <w:t>выполнен</w:t>
-      </w:r>
-      <w:r>
-        <w:t xml:space="preserve"> </w:t>
-      </w:r>
-      <w:r>
-        <w:t xml:space="preserve">анализ </w:t>
-      </w:r>
-      <w:r>
-        <w:t>всех столбц</w:t>
-      </w:r>
-      <w:r>
-        <w:t>ов</w:t>
-      </w:r>
-      <w:r>
-        <w:t xml:space="preserve"> таблицы, </w:t>
-      </w:r>
-      <w:r>
-        <w:t>итоговая таблица может быть раскрашена</w:t>
-      </w:r>
-      <w:r>
         <w:t xml:space="preserve">. </w:t>
       </w:r>
       <w:r>
-        <w:t xml:space="preserve">Для этого </w:t>
-      </w:r>
-      <w:r>
-        <w:t>был создан</w:t>
-      </w:r>
-      <w:r>
-        <w:t xml:space="preserve"> метод </w:t>
-      </w:r>
-      <w:proofErr w:type="spellStart"/>
+        <w:t xml:space="preserve">В методе </w:t>
+      </w:r>
       <w:r>
         <w:rPr>
           <w:lang w:val="en-US"/>
         </w:rPr>
         <w:t>SetColor</w:t>
       </w:r>
-      <w:proofErr w:type="spellEnd"/>
       <w:r>
         <w:t>()</w:t>
       </w:r>
       <w:r>
-        <w:t xml:space="preserve">, который </w:t>
-      </w:r>
-      <w:r>
-        <w:t>взаимодействует</w:t>
-      </w:r>
-      <w:r>
-        <w:t xml:space="preserve"> с объектом новой рабочей книги</w:t>
-      </w:r>
-      <w:r>
-        <w:t xml:space="preserve"> </w:t>
+        <w:t xml:space="preserve"> </w:t>
+      </w:r>
+      <w:r>
+        <w:t>осуществляется доступ ко всем ячейкам рабой книги</w:t>
+      </w:r>
+      <w:r>
+        <w:t xml:space="preserve"> и устанавливаются новые стили для тех ячеек, индексы которых содержит поле indices</w:t>
+      </w:r>
+      <w:r>
+        <w:t xml:space="preserve">. Выбор стиля </w:t>
+      </w:r>
+      <w:r>
+        <w:t xml:space="preserve">для типа ошибки </w:t>
+      </w:r>
+      <w:r>
+        <w:t xml:space="preserve">осуществляется исходя </w:t>
+      </w:r>
+      <w:r>
+        <w:t xml:space="preserve">из значения, содержащегося в поле </w:t>
+      </w:r>
+      <w:r>
+        <w:t xml:space="preserve">style. </w:t>
+      </w:r>
+      <w:r>
+        <w:t xml:space="preserve">Внутри метода </w:t>
       </w:r>
       <w:r>
         <w:rPr>
           <w:lang w:val="en-US"/>
         </w:rPr>
-        <w:t>Excel</w:t>
-      </w:r>
-      <w:r>
-        <w:t>, созданной при вызове метода</w:t>
-      </w:r>
-      <w:r>
-        <w:t xml:space="preserve"> </w:t>
-      </w:r>
-      <w:proofErr w:type="spellStart"/>
+        <w:t>SetColor</w:t>
+      </w:r>
+      <w:r>
+        <w:t>()</w:t>
+      </w:r>
+      <w:r>
+        <w:t xml:space="preserve"> также осуществляется вызов метода</w:t>
+      </w:r>
+      <w:r>
+        <w:t xml:space="preserve"> </w:t>
+      </w:r>
       <w:r>
         <w:rPr>
           <w:lang w:val="en-US"/>
         </w:rPr>
-        <w:t>CreateExcelWB</w:t>
-      </w:r>
-      <w:proofErr w:type="spellEnd"/>
+        <w:t>AddTableLegend</w:t>
+      </w:r>
       <w:r>
         <w:t>()</w:t>
       </w:r>
       <w:r>
-        <w:t xml:space="preserve">. </w:t>
-      </w:r>
-      <w:r>
-        <w:t xml:space="preserve">В методе </w:t>
-      </w:r>
-      <w:proofErr w:type="spellStart"/>
+        <w:t>, при помощи которого</w:t>
+      </w:r>
+      <w:r>
+        <w:t xml:space="preserve"> происходит </w:t>
+      </w:r>
+      <w:r>
+        <w:t>добавление легенды в шапку таблицы.</w:t>
+      </w:r>
+    </w:p>
+    <w:p>
+      <w:r>
+        <w:t xml:space="preserve">Метод </w:t>
+      </w:r>
       <w:r>
         <w:rPr>
           <w:lang w:val="en-US"/>
         </w:rPr>
-        <w:t>SetColor</w:t>
-      </w:r>
-      <w:proofErr w:type="spellEnd"/>
-      <w:r>
-        <w:t>()</w:t>
-      </w:r>
-      <w:r>
-        <w:t xml:space="preserve"> </w:t>
-      </w:r>
-      <w:r>
-        <w:t>осуществляется доступ ко всем ячейкам рабой книги</w:t>
-      </w:r>
-      <w:r>
-        <w:t xml:space="preserve"> и устанавливаются новые стили для тех ячеек, индексы которых содержит поле </w:t>
-      </w:r>
-      <w:proofErr w:type="spellStart"/>
-      <w:r>
-        <w:t>indices</w:t>
-      </w:r>
-      <w:proofErr w:type="spellEnd"/>
-      <w:r>
-        <w:t xml:space="preserve">. Выбор стиля </w:t>
-      </w:r>
-      <w:r>
-        <w:t xml:space="preserve">для типа ошибки </w:t>
-      </w:r>
-      <w:r>
-        <w:t xml:space="preserve">осуществляется исходя </w:t>
-      </w:r>
-      <w:r>
-        <w:t xml:space="preserve">из значения, содержащегося в поле </w:t>
-      </w:r>
-      <w:proofErr w:type="spellStart"/>
-      <w:r>
-        <w:t>style</w:t>
-      </w:r>
-      <w:proofErr w:type="spellEnd"/>
-      <w:r>
-        <w:t xml:space="preserve">. </w:t>
-      </w:r>
-      <w:r>
-        <w:t xml:space="preserve">Внутри метода </w:t>
-      </w:r>
-      <w:proofErr w:type="spellStart"/>
-      <w:r>
-        <w:rPr>
-          <w:lang w:val="en-US"/>
-        </w:rPr>
-        <w:t>SetColor</w:t>
-      </w:r>
-      <w:proofErr w:type="spellEnd"/>
-      <w:r>
-        <w:t>()</w:t>
-      </w:r>
-      <w:r>
-        <w:t xml:space="preserve"> также осуществляется вызов метода</w:t>
-      </w:r>
-      <w:r>
-        <w:t xml:space="preserve"> </w:t>
-      </w:r>
-      <w:proofErr w:type="spellStart"/>
-      <w:r>
-        <w:rPr>
-          <w:lang w:val="en-US"/>
-        </w:rPr>
-        <w:t>AddTableLegend</w:t>
-      </w:r>
-      <w:proofErr w:type="spellEnd"/>
-      <w:r>
-        <w:t>()</w:t>
-      </w:r>
-      <w:r>
-        <w:t>, при помощи которого</w:t>
-      </w:r>
-      <w:r>
-        <w:t xml:space="preserve"> происходит </w:t>
-      </w:r>
-      <w:r>
-        <w:t>добавление легенды в шапку таблицы.</w:t>
-      </w:r>
-    </w:p>
-    <w:p>
-      <w:r>
-        <w:t xml:space="preserve">Метод </w:t>
-      </w:r>
-      <w:proofErr w:type="spellStart"/>
-      <w:r>
-        <w:rPr>
-          <w:lang w:val="en-US"/>
-        </w:rPr>
         <w:t>PrintReport</w:t>
       </w:r>
-      <w:proofErr w:type="spellEnd"/>
       <w:r>
         <w:t>()</w:t>
       </w:r>
@@ -7524,14 +7008,9 @@
           <w:lang w:val="ru-RU"/>
         </w:rPr>
       </w:pPr>
-      <w:bookmarkStart w:id="69" w:name="_Toc493593919"/>
-      <w:proofErr w:type="spellStart"/>
-      <w:r>
-        <w:t>Описание</w:t>
-      </w:r>
-      <w:proofErr w:type="spellEnd"/>
-      <w:r>
-        <w:t xml:space="preserve"> </w:t>
+      <w:bookmarkStart w:id="73" w:name="_Toc493593919"/>
+      <w:r>
+        <w:t xml:space="preserve">Описание </w:t>
       </w:r>
       <w:r>
         <w:rPr>
@@ -7539,20 +7018,10 @@
         </w:rPr>
         <w:t xml:space="preserve">реализации </w:t>
       </w:r>
-      <w:proofErr w:type="spellStart"/>
-      <w:r>
-        <w:t>поиска</w:t>
-      </w:r>
-      <w:proofErr w:type="spellEnd"/>
-      <w:r>
-        <w:t xml:space="preserve"> </w:t>
-      </w:r>
-      <w:proofErr w:type="spellStart"/>
-      <w:r>
-        <w:t>опечаток</w:t>
-      </w:r>
-      <w:bookmarkEnd w:id="69"/>
-      <w:proofErr w:type="spellEnd"/>
+      <w:r>
+        <w:t>поиска опечаток</w:t>
+      </w:r>
+      <w:bookmarkEnd w:id="73"/>
     </w:p>
     <w:p>
       <w:r>
@@ -7573,11 +7042,9 @@
       <w:r>
         <w:t xml:space="preserve">их исправление, осуществляется при помощи метода </w:t>
       </w:r>
-      <w:proofErr w:type="spellStart"/>
       <w:r>
         <w:t>FindMisprints</w:t>
       </w:r>
-      <w:proofErr w:type="spellEnd"/>
       <w:r>
         <w:t xml:space="preserve">(). У него существует три реализации, для каждого из </w:t>
       </w:r>
@@ -7607,7 +7074,7 @@
           <w:lang w:val="ru-RU"/>
         </w:rPr>
       </w:pPr>
-      <w:bookmarkStart w:id="70" w:name="_Toc493593920"/>
+      <w:bookmarkStart w:id="74" w:name="_Toc493593920"/>
       <w:r>
         <w:rPr>
           <w:lang w:val="ru-RU"/>
@@ -7632,11 +7099,9 @@
         </w:rPr>
         <w:t xml:space="preserve"> </w:t>
       </w:r>
-      <w:proofErr w:type="spellStart"/>
       <w:r>
         <w:t>FindMisprints</w:t>
       </w:r>
-      <w:proofErr w:type="spellEnd"/>
       <w:r>
         <w:rPr>
           <w:lang w:val="ru-RU"/>
@@ -7661,7 +7126,7 @@
         </w:rPr>
         <w:t>категориальных значений</w:t>
       </w:r>
-      <w:bookmarkEnd w:id="70"/>
+      <w:bookmarkEnd w:id="74"/>
     </w:p>
     <w:p>
       <w:pPr>
@@ -7695,7 +7160,7 @@
       <w:r>
         <w:t>Полученные</w:t>
       </w:r>
-      <w:commentRangeStart w:id="71"/>
+      <w:commentRangeStart w:id="75"/>
       <w:r>
         <w:t xml:space="preserve"> значения элементов </w:t>
       </w:r>
@@ -7708,12 +7173,12 @@
       <w:r>
         <w:t>представляющей собой вектор, или в более привычном понимании, одномерный массив.</w:t>
       </w:r>
-      <w:commentRangeEnd w:id="71"/>
+      <w:commentRangeEnd w:id="75"/>
       <w:r>
         <w:rPr>
           <w:rStyle w:val="a7"/>
         </w:rPr>
-        <w:commentReference w:id="71"/>
+        <w:commentReference w:id="75"/>
       </w:r>
       <w:r>
         <w:t xml:space="preserve"> </w:t>
@@ -7760,11 +7225,9 @@
       <w:r>
         <w:t xml:space="preserve"> объекта класса </w:t>
       </w:r>
-      <w:proofErr w:type="spellStart"/>
       <w:r>
         <w:t>missingValue</w:t>
       </w:r>
-      <w:proofErr w:type="spellEnd"/>
       <w:r>
         <w:t xml:space="preserve"> для дальнейшей раскраски, и в</w:t>
       </w:r>
@@ -7777,11 +7240,9 @@
       <w:r>
         <w:t xml:space="preserve"> </w:t>
       </w:r>
-      <w:proofErr w:type="spellStart"/>
       <w:r>
         <w:t>PrintReport</w:t>
       </w:r>
-      <w:proofErr w:type="spellEnd"/>
       <w:r>
         <w:t>()</w:t>
       </w:r>
@@ -7924,13 +7385,8 @@
         <w:t>полю</w:t>
       </w:r>
       <w:r>
-        <w:t xml:space="preserve"> объекта класса </w:t>
-      </w:r>
-      <w:proofErr w:type="spellStart"/>
-      <w:r>
-        <w:t>Misprint</w:t>
-      </w:r>
-      <w:proofErr w:type="spellEnd"/>
+        <w:t xml:space="preserve"> объекта класса Misprint</w:t>
+      </w:r>
       <w:r>
         <w:t xml:space="preserve"> для раскраски </w:t>
       </w:r>
@@ -7956,11 +7412,9 @@
       <w:r>
         <w:t xml:space="preserve"> </w:t>
       </w:r>
-      <w:proofErr w:type="spellStart"/>
       <w:r>
         <w:t>PrintReport</w:t>
       </w:r>
-      <w:proofErr w:type="spellEnd"/>
       <w:r>
         <w:t>().</w:t>
       </w:r>
@@ -8016,114 +7470,504 @@
         <w:t>полю</w:t>
       </w:r>
       <w:r>
+        <w:t xml:space="preserve"> объекта класса UnsolvedMisprint</w:t>
+      </w:r>
+      <w:r>
+        <w:t xml:space="preserve">, </w:t>
+      </w:r>
+      <w:r>
+        <w:t xml:space="preserve">и </w:t>
+      </w:r>
+      <w:r>
+        <w:t>производится запись сообщения об ошибке в файл</w:t>
+      </w:r>
+      <w:r>
+        <w:t xml:space="preserve"> при помощи </w:t>
+      </w:r>
+      <w:r>
+        <w:t>PrintReport</w:t>
+      </w:r>
+      <w:r>
+        <w:t>()</w:t>
+      </w:r>
+      <w:r>
+        <w:t>.</w:t>
+      </w:r>
+    </w:p>
+    <w:p>
+      <w:pPr>
+        <w:pStyle w:val="B01"/>
+      </w:pPr>
+      <w:commentRangeStart w:id="76"/>
+      <w:r>
+        <w:t>Блок-схема</w:t>
+      </w:r>
+      <w:commentRangeEnd w:id="76"/>
+      <w:r>
+        <w:rPr>
+          <w:rStyle w:val="a7"/>
+        </w:rPr>
+        <w:commentReference w:id="76"/>
+      </w:r>
+    </w:p>
+    <w:p>
+      <w:pPr>
+        <w:pStyle w:val="D04"/>
+        <w:rPr>
+          <w:lang w:val="ru-RU"/>
+        </w:rPr>
+      </w:pPr>
+      <w:bookmarkStart w:id="77" w:name="_Toc493593921"/>
+      <w:r>
+        <w:rPr>
+          <w:lang w:val="ru-RU"/>
+        </w:rPr>
+        <w:t>Реализация м</w:t>
+      </w:r>
+      <w:r>
+        <w:rPr>
+          <w:lang w:val="ru-RU"/>
+        </w:rPr>
+        <w:t>етод</w:t>
+      </w:r>
+      <w:r>
+        <w:rPr>
+          <w:lang w:val="ru-RU"/>
+        </w:rPr>
+        <w:t>а</w:t>
+      </w:r>
+      <w:r>
+        <w:rPr>
+          <w:lang w:val="ru-RU"/>
+        </w:rPr>
+        <w:t xml:space="preserve"> </w:t>
+      </w:r>
+      <w:r>
+        <w:t>FindMisprints</w:t>
+      </w:r>
+      <w:r>
+        <w:rPr>
+          <w:lang w:val="ru-RU"/>
+        </w:rPr>
+        <w:t xml:space="preserve">() </w:t>
+      </w:r>
+      <w:r>
+        <w:rPr>
+          <w:lang w:val="ru-RU"/>
+        </w:rPr>
+        <w:t xml:space="preserve">для непрерывных </w:t>
+      </w:r>
+      <w:r>
+        <w:rPr>
+          <w:lang w:val="ru-RU"/>
+        </w:rPr>
+        <w:t xml:space="preserve"> значений</w:t>
+      </w:r>
+      <w:bookmarkEnd w:id="77"/>
+      <w:r>
+        <w:rPr>
+          <w:lang w:val="ru-RU"/>
+        </w:rPr>
+        <w:t xml:space="preserve"> </w:t>
+      </w:r>
+    </w:p>
+    <w:p>
+      <w:pPr>
+        <w:ind w:firstLine="708"/>
+      </w:pPr>
+      <w:r>
+        <w:t>Так же, как и в методе</w:t>
+      </w:r>
+      <w:r>
+        <w:t>, реализованном для категориальных переменных</w:t>
+      </w:r>
+      <w:r>
+        <w:t xml:space="preserve">, </w:t>
+      </w:r>
+      <w:r>
+        <w:t xml:space="preserve">в первую очередь внутри метода </w:t>
+      </w:r>
+      <w:r>
+        <w:t>производится доступ к определенной колонк</w:t>
+      </w:r>
+      <w:r>
+        <w:t>е</w:t>
+      </w:r>
+      <w:r>
+        <w:t xml:space="preserve"> и проверка</w:t>
+      </w:r>
+      <w:r>
+        <w:t xml:space="preserve"> </w:t>
+      </w:r>
+      <w:r>
+        <w:t>на заполнение всех ее элементов</w:t>
+      </w:r>
+      <w:r>
+        <w:t>.</w:t>
+      </w:r>
+    </w:p>
+    <w:p>
+      <w:pPr>
+        <w:ind w:firstLine="708"/>
+      </w:pPr>
+      <w:r>
+        <w:t>Далее з</w:t>
+      </w:r>
+      <w:r>
+        <w:t xml:space="preserve">начение элемента колонки </w:t>
+      </w:r>
+      <w:r>
+        <w:t xml:space="preserve">сравнивается с </w:t>
+      </w:r>
+      <w:r>
+        <w:t>шаблон</w:t>
+      </w:r>
+      <w:r>
+        <w:t>ом</w:t>
+      </w:r>
+      <w:r>
+        <w:t>, заданны</w:t>
+      </w:r>
+      <w:r>
+        <w:t>м</w:t>
+      </w:r>
+      <w:r>
+        <w:t xml:space="preserve"> регулярным выражением</w:t>
+      </w:r>
+      <w:r>
+        <w:t xml:space="preserve">, которое имеет тип: </w:t>
+      </w:r>
+      <w:commentRangeStart w:id="78"/>
+      <w:r>
+        <w:t>начало строки</w:t>
+      </w:r>
+      <w:r>
+        <w:t xml:space="preserve"> </w:t>
+      </w:r>
+      <w:r>
+        <w:t xml:space="preserve">одно или </w:t>
+      </w:r>
+      <w:r>
+        <w:t>более чисел</w:t>
+      </w:r>
+      <w:r>
+        <w:t xml:space="preserve">, </w:t>
+      </w:r>
+      <w:r>
+        <w:t>далее может быть</w:t>
+      </w:r>
+      <w:r>
+        <w:t xml:space="preserve"> </w:t>
+      </w:r>
+      <w:r>
+        <w:t>(</w:t>
+      </w:r>
+      <w:r>
+        <w:t>разделитель точка или запятая</w:t>
+      </w:r>
+      <w:r>
+        <w:t xml:space="preserve"> (если значение – это десятичная дробь)</w:t>
+      </w:r>
+      <w:r>
+        <w:t xml:space="preserve"> одно </w:t>
+      </w:r>
+      <w:r>
+        <w:t>число и более</w:t>
+      </w:r>
+      <w:r>
+        <w:t>)</w:t>
+      </w:r>
+      <w:r>
+        <w:t>, конец строки</w:t>
+      </w:r>
+      <w:r>
+        <w:t>.</w:t>
+      </w:r>
+      <w:r>
+        <w:t xml:space="preserve"> </w:t>
+      </w:r>
+      <w:commentRangeEnd w:id="78"/>
+      <w:r>
+        <w:rPr>
+          <w:rStyle w:val="a7"/>
+        </w:rPr>
+        <w:commentReference w:id="78"/>
+      </w:r>
+      <w:r>
+        <w:t xml:space="preserve">Если </w:t>
+      </w:r>
+      <w:r>
+        <w:t xml:space="preserve">значение </w:t>
+      </w:r>
+      <w:r>
+        <w:t>элемент</w:t>
+      </w:r>
+      <w:r>
+        <w:t>а</w:t>
+      </w:r>
+      <w:r>
+        <w:t xml:space="preserve"> не </w:t>
+      </w:r>
+      <w:r>
+        <w:t>соответствует</w:t>
+      </w:r>
+      <w:r>
+        <w:t xml:space="preserve"> шаблон</w:t>
+      </w:r>
+      <w:r>
+        <w:t>у</w:t>
+      </w:r>
+      <w:r>
+        <w:t xml:space="preserve">, </w:t>
+      </w:r>
+      <w:r>
+        <w:t>это может означать</w:t>
+      </w:r>
+      <w:r>
+        <w:t>,</w:t>
+      </w:r>
+      <w:r>
+        <w:t xml:space="preserve"> </w:t>
+      </w:r>
+      <w:r>
+        <w:t xml:space="preserve">что </w:t>
+      </w:r>
+      <w:r>
+        <w:t>он</w:t>
+      </w:r>
+      <w:r>
+        <w:t>о</w:t>
+      </w:r>
+      <w:r>
+        <w:t xml:space="preserve"> содерж</w:t>
+      </w:r>
+      <w:r>
+        <w:t>ит</w:t>
+      </w:r>
+      <w:r>
+        <w:t xml:space="preserve"> буквы, или любые другие символы. Следовательно, индексы элемент</w:t>
+      </w:r>
+      <w:r>
+        <w:t>а</w:t>
+      </w:r>
+      <w:r>
+        <w:t xml:space="preserve"> передаются </w:t>
+      </w:r>
+      <w:r>
+        <w:t>полю</w:t>
+      </w:r>
+      <w:r>
         <w:t xml:space="preserve"> объекта класса </w:t>
       </w:r>
-      <w:proofErr w:type="spellStart"/>
-      <w:r>
+      <w:r>
+        <w:rPr>
+          <w:lang w:val="en-US"/>
+        </w:rPr>
         <w:t>UnsolvedMisprint</w:t>
       </w:r>
-      <w:proofErr w:type="spellEnd"/>
+      <w:r>
+        <w:t xml:space="preserve">, который, как было сказано ранее, </w:t>
+      </w:r>
+      <w:r>
+        <w:t>хранит в себе</w:t>
+      </w:r>
+      <w:r>
+        <w:t xml:space="preserve"> индексы элементов таблицы</w:t>
+      </w:r>
+      <w:r>
+        <w:t xml:space="preserve">, которые будут раскрашены как </w:t>
+      </w:r>
+      <w:r>
+        <w:t xml:space="preserve">неисправленные </w:t>
+      </w:r>
+      <w:r>
+        <w:t>опечатки.</w:t>
+      </w:r>
+      <w:r>
+        <w:t xml:space="preserve"> </w:t>
+      </w:r>
+      <w:r>
+        <w:t>Далее п</w:t>
+      </w:r>
+      <w:r>
+        <w:t xml:space="preserve">роизводится запись </w:t>
+      </w:r>
+      <w:r>
+        <w:t>сообщения о</w:t>
+      </w:r>
+      <w:r>
+        <w:t xml:space="preserve"> найденной </w:t>
+      </w:r>
+      <w:r>
+        <w:t>ошибк</w:t>
+      </w:r>
+      <w:r>
+        <w:t>е</w:t>
+      </w:r>
+      <w:r>
+        <w:t xml:space="preserve"> </w:t>
+      </w:r>
+      <w:r>
+        <w:t>в файл</w:t>
+      </w:r>
+      <w:r>
+        <w:t xml:space="preserve"> при помощи </w:t>
+      </w:r>
+      <w:r>
+        <w:t>PrintReport</w:t>
+      </w:r>
+      <w:r>
+        <w:t>()</w:t>
+      </w:r>
+      <w:r>
+        <w:t>.</w:t>
+      </w:r>
+    </w:p>
+    <w:p>
+      <w:pPr>
+        <w:pStyle w:val="B01"/>
+      </w:pPr>
+      <w:commentRangeStart w:id="79"/>
+      <w:r>
+        <w:t>Блок-схема</w:t>
+      </w:r>
+      <w:commentRangeEnd w:id="79"/>
+      <w:r>
+        <w:rPr>
+          <w:rStyle w:val="a7"/>
+        </w:rPr>
+        <w:commentReference w:id="79"/>
+      </w:r>
+    </w:p>
+    <w:p>
+      <w:pPr>
+        <w:pStyle w:val="D04"/>
+        <w:rPr>
+          <w:lang w:val="ru-RU"/>
+        </w:rPr>
+      </w:pPr>
+      <w:bookmarkStart w:id="80" w:name="_Toc493593922"/>
+      <w:r>
+        <w:rPr>
+          <w:lang w:val="ru-RU"/>
+        </w:rPr>
+        <w:t>Реализация м</w:t>
+      </w:r>
+      <w:r>
+        <w:rPr>
+          <w:lang w:val="ru-RU"/>
+        </w:rPr>
+        <w:t>етод</w:t>
+      </w:r>
+      <w:r>
+        <w:rPr>
+          <w:lang w:val="ru-RU"/>
+        </w:rPr>
+        <w:t>а</w:t>
+      </w:r>
+      <w:r>
+        <w:rPr>
+          <w:lang w:val="ru-RU"/>
+        </w:rPr>
+        <w:t xml:space="preserve"> </w:t>
+      </w:r>
+      <w:r>
+        <w:t>FindMisprints</w:t>
+      </w:r>
+      <w:r>
+        <w:rPr>
+          <w:lang w:val="ru-RU"/>
+        </w:rPr>
+        <w:t>() д</w:t>
+      </w:r>
+      <w:r>
+        <w:rPr>
+          <w:lang w:val="ru-RU"/>
+        </w:rPr>
+        <w:t>ля</w:t>
+      </w:r>
+      <w:r>
+        <w:rPr>
+          <w:lang w:val="ru-RU"/>
+        </w:rPr>
+        <w:t xml:space="preserve"> значений, содержащих</w:t>
+      </w:r>
+      <w:r>
+        <w:rPr>
+          <w:lang w:val="ru-RU"/>
+        </w:rPr>
+        <w:t xml:space="preserve"> </w:t>
+      </w:r>
+      <w:r>
+        <w:rPr>
+          <w:lang w:val="ru-RU"/>
+        </w:rPr>
+        <w:t>дат</w:t>
+      </w:r>
+      <w:r>
+        <w:rPr>
+          <w:lang w:val="ru-RU"/>
+        </w:rPr>
+        <w:t>ы</w:t>
+      </w:r>
+      <w:bookmarkEnd w:id="80"/>
+    </w:p>
+    <w:p>
+      <w:pPr>
+        <w:ind w:firstLine="708"/>
+      </w:pPr>
+      <w:r>
+        <w:t>Данн</w:t>
+      </w:r>
+      <w:r>
+        <w:t>ая</w:t>
+      </w:r>
+      <w:r>
+        <w:t xml:space="preserve"> </w:t>
+      </w:r>
+      <w:r>
+        <w:t>реализация</w:t>
+      </w:r>
+      <w:r>
+        <w:t xml:space="preserve"> схож</w:t>
+      </w:r>
+      <w:r>
+        <w:t>а</w:t>
+      </w:r>
+      <w:r>
+        <w:t xml:space="preserve"> с предыдущ</w:t>
+      </w:r>
+      <w:r>
+        <w:t>ей</w:t>
+      </w:r>
+      <w:r>
+        <w:t>, но отличается шаблоном</w:t>
+      </w:r>
+      <w:r>
+        <w:t xml:space="preserve"> применяемого</w:t>
+      </w:r>
+      <w:r>
+        <w:t xml:space="preserve"> регулярного выражения</w:t>
+      </w:r>
       <w:r>
         <w:t xml:space="preserve">, </w:t>
       </w:r>
       <w:r>
-        <w:t xml:space="preserve">и </w:t>
-      </w:r>
-      <w:r>
-        <w:t>производится запись сообщения об ошибке в файл</w:t>
-      </w:r>
-      <w:r>
-        <w:t xml:space="preserve"> при помощи </w:t>
-      </w:r>
-      <w:proofErr w:type="spellStart"/>
-      <w:r>
-        <w:t>PrintReport</w:t>
-      </w:r>
-      <w:proofErr w:type="spellEnd"/>
-      <w:r>
-        <w:t>()</w:t>
-      </w:r>
-      <w:r>
-        <w:t>.</w:t>
-      </w:r>
-    </w:p>
-    <w:p>
-      <w:pPr>
-        <w:pStyle w:val="B01"/>
-      </w:pPr>
-      <w:commentRangeStart w:id="72"/>
-      <w:r>
-        <w:t>Блок-схема</w:t>
-      </w:r>
-      <w:commentRangeEnd w:id="72"/>
+        <w:t xml:space="preserve">который используется </w:t>
+      </w:r>
+      <w:r>
+        <w:t>для сравнения со значением элемента. Он имеет вид:</w:t>
+      </w:r>
+      <w:commentRangeStart w:id="81"/>
+      <w:r>
+        <w:t xml:space="preserve">. </w:t>
+      </w:r>
+      <w:commentRangeEnd w:id="81"/>
       <w:r>
         <w:rPr>
           <w:rStyle w:val="a7"/>
         </w:rPr>
-        <w:commentReference w:id="72"/>
-      </w:r>
-    </w:p>
-    <w:p>
-      <w:pPr>
-        <w:pStyle w:val="D04"/>
-        <w:rPr>
-          <w:lang w:val="ru-RU"/>
-        </w:rPr>
-      </w:pPr>
-      <w:bookmarkStart w:id="73" w:name="_Toc493593921"/>
-      <w:r>
-        <w:rPr>
-          <w:lang w:val="ru-RU"/>
-        </w:rPr>
-        <w:t>Реализация м</w:t>
-      </w:r>
-      <w:r>
-        <w:rPr>
-          <w:lang w:val="ru-RU"/>
-        </w:rPr>
-        <w:t>етод</w:t>
-      </w:r>
-      <w:r>
-        <w:rPr>
-          <w:lang w:val="ru-RU"/>
-        </w:rPr>
-        <w:t>а</w:t>
-      </w:r>
-      <w:r>
-        <w:rPr>
-          <w:lang w:val="ru-RU"/>
-        </w:rPr>
-        <w:t xml:space="preserve"> </w:t>
-      </w:r>
-      <w:proofErr w:type="spellStart"/>
-      <w:r>
-        <w:t>FindMisprints</w:t>
-      </w:r>
-      <w:proofErr w:type="spellEnd"/>
-      <w:r>
-        <w:rPr>
-          <w:lang w:val="ru-RU"/>
-        </w:rPr>
-        <w:t xml:space="preserve">() </w:t>
-      </w:r>
-      <w:r>
-        <w:rPr>
-          <w:lang w:val="ru-RU"/>
-        </w:rPr>
-        <w:t xml:space="preserve">для непрерывных </w:t>
-      </w:r>
-      <w:r>
-        <w:rPr>
-          <w:lang w:val="ru-RU"/>
-        </w:rPr>
-        <w:t xml:space="preserve"> значений</w:t>
-      </w:r>
-      <w:bookmarkEnd w:id="73"/>
-      <w:r>
-        <w:rPr>
-          <w:lang w:val="ru-RU"/>
-        </w:rPr>
-        <w:t xml:space="preserve"> </w:t>
+        <w:commentReference w:id="81"/>
       </w:r>
     </w:p>
     <w:p>
@@ -8131,182 +7975,31 @@
         <w:ind w:firstLine="708"/>
       </w:pPr>
       <w:r>
-        <w:t>Так же, как и в методе</w:t>
-      </w:r>
-      <w:r>
-        <w:t>, реализованном для категориальных переменных</w:t>
-      </w:r>
-      <w:r>
-        <w:t xml:space="preserve">, </w:t>
-      </w:r>
-      <w:r>
-        <w:t xml:space="preserve">в первую очередь внутри метода </w:t>
-      </w:r>
-      <w:r>
-        <w:t>производится доступ к определенной колонк</w:t>
+        <w:t xml:space="preserve">Если значение элемента не соответствует шаблону, </w:t>
+      </w:r>
+      <w:r>
+        <w:t>то</w:t>
+      </w:r>
+      <w:r>
+        <w:t xml:space="preserve"> производится запись сообщения о найденной опечатк</w:t>
       </w:r>
       <w:r>
         <w:t>е</w:t>
       </w:r>
       <w:r>
-        <w:t xml:space="preserve"> и проверка</w:t>
-      </w:r>
-      <w:r>
-        <w:t xml:space="preserve"> </w:t>
-      </w:r>
-      <w:r>
-        <w:t>на заполнение всех ее элементов</w:t>
-      </w:r>
-      <w:r>
-        <w:t>.</w:t>
-      </w:r>
-    </w:p>
-    <w:p>
-      <w:pPr>
-        <w:ind w:firstLine="708"/>
-      </w:pPr>
-      <w:r>
-        <w:t>Далее з</w:t>
-      </w:r>
-      <w:r>
-        <w:t xml:space="preserve">начение элемента колонки </w:t>
-      </w:r>
-      <w:r>
-        <w:t xml:space="preserve">сравнивается с </w:t>
-      </w:r>
-      <w:r>
-        <w:t>шаблон</w:t>
-      </w:r>
-      <w:r>
-        <w:t>ом</w:t>
-      </w:r>
-      <w:r>
-        <w:t>, заданны</w:t>
-      </w:r>
-      <w:r>
-        <w:t>м</w:t>
-      </w:r>
-      <w:r>
-        <w:t xml:space="preserve"> регулярным выражением</w:t>
-      </w:r>
-      <w:r>
-        <w:t xml:space="preserve">, которое имеет тип: </w:t>
-      </w:r>
-      <w:commentRangeStart w:id="74"/>
-      <w:r>
-        <w:t>начало строки</w:t>
-      </w:r>
-      <w:r>
-        <w:t xml:space="preserve"> </w:t>
-      </w:r>
-      <w:r>
-        <w:t xml:space="preserve">одно или </w:t>
-      </w:r>
-      <w:r>
-        <w:t>более чисел</w:t>
-      </w:r>
-      <w:r>
-        <w:t xml:space="preserve">, </w:t>
-      </w:r>
-      <w:r>
-        <w:t>далее может быть</w:t>
-      </w:r>
-      <w:r>
-        <w:t xml:space="preserve"> </w:t>
-      </w:r>
-      <w:r>
-        <w:t>(</w:t>
-      </w:r>
-      <w:r>
-        <w:t>разделитель точка или запятая</w:t>
-      </w:r>
-      <w:r>
-        <w:t xml:space="preserve"> (если значение – это десятичная дробь)</w:t>
-      </w:r>
-      <w:r>
-        <w:t xml:space="preserve"> одно </w:t>
-      </w:r>
-      <w:r>
-        <w:t>число и более</w:t>
-      </w:r>
-      <w:r>
-        <w:t>)</w:t>
-      </w:r>
-      <w:r>
-        <w:t>, конец строки</w:t>
-      </w:r>
-      <w:r>
-        <w:t>.</w:t>
-      </w:r>
-      <w:r>
-        <w:t xml:space="preserve"> </w:t>
-      </w:r>
-      <w:commentRangeEnd w:id="74"/>
-      <w:r>
-        <w:rPr>
-          <w:rStyle w:val="a7"/>
-        </w:rPr>
-        <w:commentReference w:id="74"/>
-      </w:r>
-      <w:r>
-        <w:t xml:space="preserve">Если </w:t>
-      </w:r>
-      <w:r>
-        <w:t xml:space="preserve">значение </w:t>
-      </w:r>
-      <w:r>
-        <w:t>элемент</w:t>
-      </w:r>
-      <w:r>
-        <w:t>а</w:t>
-      </w:r>
-      <w:r>
-        <w:t xml:space="preserve"> не </w:t>
-      </w:r>
-      <w:r>
-        <w:t>соответствует</w:t>
-      </w:r>
-      <w:r>
-        <w:t xml:space="preserve"> шаблон</w:t>
-      </w:r>
-      <w:r>
-        <w:t>у</w:t>
-      </w:r>
-      <w:r>
-        <w:t xml:space="preserve">, </w:t>
-      </w:r>
-      <w:r>
-        <w:t>это может означать</w:t>
-      </w:r>
-      <w:r>
-        <w:t>,</w:t>
-      </w:r>
-      <w:r>
-        <w:t xml:space="preserve"> </w:t>
-      </w:r>
-      <w:r>
-        <w:t xml:space="preserve">что </w:t>
-      </w:r>
-      <w:r>
-        <w:t>он</w:t>
-      </w:r>
-      <w:r>
-        <w:t>о</w:t>
-      </w:r>
-      <w:r>
-        <w:t xml:space="preserve"> содерж</w:t>
-      </w:r>
-      <w:r>
-        <w:t>ит</w:t>
-      </w:r>
-      <w:r>
-        <w:t xml:space="preserve"> буквы, или любые другие символы. Следовательно, индексы элемент</w:t>
-      </w:r>
-      <w:r>
-        <w:t>а</w:t>
-      </w:r>
-      <w:r>
-        <w:t xml:space="preserve"> передаются </w:t>
+        <w:t xml:space="preserve"> в пользовате</w:t>
+      </w:r>
+      <w:r>
+        <w:t xml:space="preserve">льский файл, а </w:t>
+      </w:r>
+      <w:r>
+        <w:t xml:space="preserve">индексы </w:t>
+      </w:r>
+      <w:r>
+        <w:t xml:space="preserve">этого </w:t>
+      </w:r>
+      <w:r>
+        <w:t xml:space="preserve">элемента передаются </w:t>
       </w:r>
       <w:r>
         <w:t>полю</w:t>
@@ -8314,278 +8007,12 @@
       <w:r>
         <w:t xml:space="preserve"> объекта класса </w:t>
       </w:r>
-      <w:proofErr w:type="spellStart"/>
       <w:r>
         <w:rPr>
           <w:lang w:val="en-US"/>
         </w:rPr>
         <w:t>UnsolvedMisprint</w:t>
       </w:r>
-      <w:proofErr w:type="spellEnd"/>
-      <w:r>
-        <w:t xml:space="preserve">, который, как было сказано ранее, </w:t>
-      </w:r>
-      <w:r>
-        <w:t>хранит в себе</w:t>
-      </w:r>
-      <w:r>
-        <w:t xml:space="preserve"> индексы элементов таблицы</w:t>
-      </w:r>
-      <w:r>
-        <w:t xml:space="preserve">, которые будут раскрашены как </w:t>
-      </w:r>
-      <w:r>
-        <w:t xml:space="preserve">неисправленные </w:t>
-      </w:r>
-      <w:r>
-        <w:t>опечатки.</w:t>
-      </w:r>
-      <w:r>
-        <w:t xml:space="preserve"> </w:t>
-      </w:r>
-      <w:r>
-        <w:t>Далее п</w:t>
-      </w:r>
-      <w:r>
-        <w:t xml:space="preserve">роизводится запись </w:t>
-      </w:r>
-      <w:r>
-        <w:t>сообщения о</w:t>
-      </w:r>
-      <w:r>
-        <w:t xml:space="preserve"> найденной </w:t>
-      </w:r>
-      <w:r>
-        <w:t>ошибк</w:t>
-      </w:r>
-      <w:r>
-        <w:t>е</w:t>
-      </w:r>
-      <w:r>
-        <w:t xml:space="preserve"> </w:t>
-      </w:r>
-      <w:r>
-        <w:t>в файл</w:t>
-      </w:r>
-      <w:r>
-        <w:t xml:space="preserve"> при помощи </w:t>
-      </w:r>
-      <w:proofErr w:type="spellStart"/>
-      <w:r>
-        <w:t>PrintReport</w:t>
-      </w:r>
-      <w:proofErr w:type="spellEnd"/>
-      <w:r>
-        <w:t>()</w:t>
-      </w:r>
-      <w:r>
-        <w:t>.</w:t>
-      </w:r>
-    </w:p>
-    <w:p>
-      <w:pPr>
-        <w:pStyle w:val="B01"/>
-      </w:pPr>
-      <w:commentRangeStart w:id="75"/>
-      <w:r>
-        <w:t>Блок-схема</w:t>
-      </w:r>
-      <w:commentRangeEnd w:id="75"/>
-      <w:r>
-        <w:rPr>
-          <w:rStyle w:val="a7"/>
-        </w:rPr>
-        <w:commentReference w:id="75"/>
-      </w:r>
-    </w:p>
-    <w:p>
-      <w:pPr>
-        <w:pStyle w:val="D04"/>
-        <w:rPr>
-          <w:lang w:val="ru-RU"/>
-        </w:rPr>
-      </w:pPr>
-      <w:bookmarkStart w:id="76" w:name="_Toc493593922"/>
-      <w:r>
-        <w:rPr>
-          <w:lang w:val="ru-RU"/>
-        </w:rPr>
-        <w:t>Реализация м</w:t>
-      </w:r>
-      <w:r>
-        <w:rPr>
-          <w:lang w:val="ru-RU"/>
-        </w:rPr>
-        <w:t>етод</w:t>
-      </w:r>
-      <w:r>
-        <w:rPr>
-          <w:lang w:val="ru-RU"/>
-        </w:rPr>
-        <w:t>а</w:t>
-      </w:r>
-      <w:r>
-        <w:rPr>
-          <w:lang w:val="ru-RU"/>
-        </w:rPr>
-        <w:t xml:space="preserve"> </w:t>
-      </w:r>
-      <w:proofErr w:type="spellStart"/>
-      <w:r>
-        <w:t>FindMisprints</w:t>
-      </w:r>
-      <w:proofErr w:type="spellEnd"/>
-      <w:r>
-        <w:rPr>
-          <w:lang w:val="ru-RU"/>
-        </w:rPr>
-        <w:t>() д</w:t>
-      </w:r>
-      <w:r>
-        <w:rPr>
-          <w:lang w:val="ru-RU"/>
-        </w:rPr>
-        <w:t>ля</w:t>
-      </w:r>
-      <w:r>
-        <w:rPr>
-          <w:lang w:val="ru-RU"/>
-        </w:rPr>
-        <w:t xml:space="preserve"> значений, содержащих</w:t>
-      </w:r>
-      <w:r>
-        <w:rPr>
-          <w:lang w:val="ru-RU"/>
-        </w:rPr>
-        <w:t xml:space="preserve"> </w:t>
-      </w:r>
-      <w:r>
-        <w:rPr>
-          <w:lang w:val="ru-RU"/>
-        </w:rPr>
-        <w:t>дат</w:t>
-      </w:r>
-      <w:r>
-        <w:rPr>
-          <w:lang w:val="ru-RU"/>
-        </w:rPr>
-        <w:t>ы</w:t>
-      </w:r>
-      <w:bookmarkEnd w:id="76"/>
-    </w:p>
-    <w:p>
-      <w:pPr>
-        <w:ind w:firstLine="708"/>
-      </w:pPr>
-      <w:r>
-        <w:t>Данн</w:t>
-      </w:r>
-      <w:r>
-        <w:t>ая</w:t>
-      </w:r>
-      <w:r>
-        <w:t xml:space="preserve"> </w:t>
-      </w:r>
-      <w:r>
-        <w:t>реализация</w:t>
-      </w:r>
-      <w:r>
-        <w:t xml:space="preserve"> схож</w:t>
-      </w:r>
-      <w:r>
-        <w:t>а</w:t>
-      </w:r>
-      <w:r>
-        <w:t xml:space="preserve"> с </w:t>
-      </w:r>
-      <w:proofErr w:type="gramStart"/>
-      <w:r>
-        <w:t>предыдущ</w:t>
-      </w:r>
-      <w:r>
-        <w:t>ей</w:t>
-      </w:r>
-      <w:proofErr w:type="gramEnd"/>
-      <w:r>
-        <w:t>, но отличается шаблоном</w:t>
-      </w:r>
-      <w:r>
-        <w:t xml:space="preserve"> применяемого</w:t>
-      </w:r>
-      <w:r>
-        <w:t xml:space="preserve"> регулярного выражения</w:t>
-      </w:r>
-      <w:r>
-        <w:t xml:space="preserve">, </w:t>
-      </w:r>
-      <w:r>
-        <w:t xml:space="preserve">который используется </w:t>
-      </w:r>
-      <w:r>
-        <w:t>для сравнения со значением элемента. Он имеет вид</w:t>
-      </w:r>
-      <w:proofErr w:type="gramStart"/>
-      <w:r>
-        <w:t>:</w:t>
-      </w:r>
-      <w:commentRangeStart w:id="77"/>
-      <w:r>
-        <w:t xml:space="preserve">. </w:t>
-      </w:r>
-      <w:commentRangeEnd w:id="77"/>
-      <w:r>
-        <w:rPr>
-          <w:rStyle w:val="a7"/>
-        </w:rPr>
-        <w:commentReference w:id="77"/>
-      </w:r>
-      <w:proofErr w:type="gramEnd"/>
-    </w:p>
-    <w:p>
-      <w:pPr>
-        <w:ind w:firstLine="708"/>
-      </w:pPr>
-      <w:r>
-        <w:t xml:space="preserve">Если значение элемента не соответствует шаблону, </w:t>
-      </w:r>
-      <w:r>
-        <w:t>то</w:t>
-      </w:r>
-      <w:r>
-        <w:t xml:space="preserve"> производится запись сообщения о найденной опечатк</w:t>
-      </w:r>
-      <w:r>
-        <w:t>е</w:t>
-      </w:r>
-      <w:r>
-        <w:t xml:space="preserve"> в пользовате</w:t>
-      </w:r>
-      <w:r>
-        <w:t xml:space="preserve">льский файл, а </w:t>
-      </w:r>
-      <w:r>
-        <w:t xml:space="preserve">индексы </w:t>
-      </w:r>
-      <w:r>
-        <w:t xml:space="preserve">этого </w:t>
-      </w:r>
-      <w:r>
-        <w:t xml:space="preserve">элемента передаются </w:t>
-      </w:r>
-      <w:r>
-        <w:t>полю</w:t>
-      </w:r>
-      <w:r>
-        <w:t xml:space="preserve"> объекта класса </w:t>
-      </w:r>
-      <w:proofErr w:type="spellStart"/>
-      <w:r>
-        <w:rPr>
-          <w:lang w:val="en-US"/>
-        </w:rPr>
-        <w:t>UnsolvedMisprint</w:t>
-      </w:r>
-      <w:proofErr w:type="spellEnd"/>
       <w:r>
         <w:t>.</w:t>
       </w:r>
@@ -8682,11 +8109,9 @@
       <w:r>
         <w:t xml:space="preserve"> Далее, вызванный метод </w:t>
       </w:r>
-      <w:proofErr w:type="spellStart"/>
       <w:r>
         <w:t>PrintReport</w:t>
       </w:r>
-      <w:proofErr w:type="spellEnd"/>
       <w:r>
         <w:t xml:space="preserve">() </w:t>
       </w:r>
@@ -8725,16 +8150,16 @@
       <w:pPr>
         <w:pStyle w:val="B01"/>
       </w:pPr>
-      <w:commentRangeStart w:id="78"/>
+      <w:commentRangeStart w:id="82"/>
       <w:r>
         <w:t>Блок-схема</w:t>
       </w:r>
-      <w:commentRangeEnd w:id="78"/>
+      <w:commentRangeEnd w:id="82"/>
       <w:r>
         <w:rPr>
           <w:rStyle w:val="a7"/>
         </w:rPr>
-        <w:commentReference w:id="78"/>
+        <w:commentReference w:id="82"/>
       </w:r>
     </w:p>
     <w:p>
@@ -8744,14 +8169,9 @@
           <w:lang w:val="ru-RU"/>
         </w:rPr>
       </w:pPr>
-      <w:bookmarkStart w:id="79" w:name="_Toc493593923"/>
-      <w:proofErr w:type="spellStart"/>
-      <w:r>
-        <w:t>Описание</w:t>
-      </w:r>
-      <w:proofErr w:type="spellEnd"/>
-      <w:r>
-        <w:t xml:space="preserve"> </w:t>
+      <w:bookmarkStart w:id="83" w:name="_Toc493593923"/>
+      <w:r>
+        <w:t xml:space="preserve">Описание </w:t>
       </w:r>
       <w:r>
         <w:rPr>
@@ -8760,15 +8180,7 @@
         <w:t>реализации</w:t>
       </w:r>
       <w:r>
-        <w:t xml:space="preserve"> </w:t>
-      </w:r>
-      <w:proofErr w:type="spellStart"/>
-      <w:r>
-        <w:t>поиска</w:t>
-      </w:r>
-      <w:proofErr w:type="spellEnd"/>
-      <w:r>
-        <w:t xml:space="preserve"> </w:t>
+        <w:t xml:space="preserve"> поиска </w:t>
       </w:r>
       <w:r>
         <w:rPr>
@@ -8776,7 +8188,7 @@
         </w:rPr>
         <w:t>выбросов</w:t>
       </w:r>
-      <w:bookmarkEnd w:id="79"/>
+      <w:bookmarkEnd w:id="83"/>
     </w:p>
     <w:p>
       <w:pPr>
@@ -8813,14 +8225,12 @@
         </w:rPr>
         <w:t xml:space="preserve">которые описывает класс </w:t>
       </w:r>
-      <w:proofErr w:type="spellStart"/>
       <w:r>
         <w:rPr>
           <w:shd w:val="clear" w:color="auto" w:fill="FFFFFF"/>
         </w:rPr>
         <w:t>Continuous</w:t>
       </w:r>
-      <w:proofErr w:type="spellEnd"/>
       <w:r>
         <w:rPr>
           <w:shd w:val="clear" w:color="auto" w:fill="FFFFFF"/>
@@ -8950,7 +8360,6 @@
       <w:r>
         <w:t xml:space="preserve"> </w:t>
       </w:r>
-      <w:proofErr w:type="gramStart"/>
       <w:r>
         <w:rPr>
           <w:shd w:val="clear" w:color="auto" w:fill="FFFFFF"/>
@@ -8975,14 +8384,7 @@
         <w:rPr>
           <w:shd w:val="clear" w:color="auto" w:fill="FFFFFF"/>
         </w:rPr>
-        <w:t>(</w:t>
-      </w:r>
-      <w:proofErr w:type="gramEnd"/>
-      <w:r>
-        <w:rPr>
-          <w:shd w:val="clear" w:color="auto" w:fill="FFFFFF"/>
-        </w:rPr>
-        <w:t>)</w:t>
+        <w:t>()</w:t>
       </w:r>
       <w:r>
         <w:rPr>
@@ -9027,55 +8429,27 @@
         <w:rPr>
           <w:lang w:eastAsia="ru-RU"/>
         </w:rPr>
-        <w:t xml:space="preserve">Диаграммы размахов, или "ящики с усами" (англ. </w:t>
-      </w:r>
-      <w:proofErr w:type="spellStart"/>
+        <w:t>Диаграммы размахов, или "ящики с усами" (англ. box-whisker plots), получили свое название за характерный вид: точку или линию, соответствующую медиане или средней арифметической, окружает прямоугольник ("ящик"), длина которого соответствует одному из показателей разброса или точности оценки генерального параметра. Дополнительно от этого прямоугольника отходят "усы", также соответствующие по длине одному из показателей разброса или точности. Строение получаемых при помощи этой функции "ящиков с усами" представлено ниже</w:t>
+      </w:r>
       <w:r>
         <w:rPr>
           <w:lang w:eastAsia="ru-RU"/>
         </w:rPr>
-        <w:t>box-whisker</w:t>
-      </w:r>
-      <w:proofErr w:type="spellEnd"/>
+        <w:t xml:space="preserve"> на рисунке </w:t>
+      </w:r>
+      <w:commentRangeStart w:id="84"/>
       <w:r>
         <w:rPr>
           <w:lang w:eastAsia="ru-RU"/>
         </w:rPr>
-        <w:t xml:space="preserve"> </w:t>
-      </w:r>
-      <w:proofErr w:type="spellStart"/>
-      <w:r>
-        <w:rPr>
-          <w:lang w:eastAsia="ru-RU"/>
-        </w:rPr>
-        <w:t>plots</w:t>
-      </w:r>
-      <w:proofErr w:type="spellEnd"/>
-      <w:r>
-        <w:rPr>
-          <w:lang w:eastAsia="ru-RU"/>
-        </w:rPr>
-        <w:t>), получили свое название за характерный вид: точку или линию, соответствующую медиане или средней арифметической, окружает прямоугольник ("ящик"), длина которого соответствует одному из показателей разброса или точности оценки генерального параметра. Дополнительно от этого прямоугольника отходят "усы", также соответствующие по длине одному из показателей разброса или точности. Строение получаемых при помощи этой функции "ящиков с усами" представлено ниже</w:t>
-      </w:r>
-      <w:r>
-        <w:rPr>
-          <w:lang w:eastAsia="ru-RU"/>
-        </w:rPr>
-        <w:t xml:space="preserve"> на рисунке </w:t>
-      </w:r>
-      <w:commentRangeStart w:id="80"/>
-      <w:r>
-        <w:rPr>
-          <w:lang w:eastAsia="ru-RU"/>
-        </w:rPr>
         <w:t>1</w:t>
       </w:r>
-      <w:commentRangeEnd w:id="80"/>
+      <w:commentRangeEnd w:id="84"/>
       <w:r>
         <w:rPr>
           <w:rStyle w:val="a7"/>
         </w:rPr>
-        <w:commentReference w:id="80"/>
+        <w:commentReference w:id="84"/>
       </w:r>
       <w:r>
         <w:rPr>
@@ -9160,16 +8534,16 @@
         <w:rPr>
           <w:rStyle w:val="a7"/>
         </w:rPr>
-        <w:commentReference w:id="81"/>
-      </w:r>
-    </w:p>
-    <w:p>
-      <w:pPr>
-        <w:rPr>
-          <w:shd w:val="clear" w:color="auto" w:fill="FFFFFF"/>
-        </w:rPr>
-      </w:pPr>
-      <w:commentRangeStart w:id="82"/>
+        <w:commentReference w:id="85"/>
+      </w:r>
+    </w:p>
+    <w:p>
+      <w:pPr>
+        <w:rPr>
+          <w:shd w:val="clear" w:color="auto" w:fill="FFFFFF"/>
+        </w:rPr>
+      </w:pPr>
+      <w:commentRangeStart w:id="86"/>
       <w:r>
         <w:rPr>
           <w:shd w:val="clear" w:color="auto" w:fill="FFFFFF"/>
@@ -9180,21 +8554,7 @@
         <w:rPr>
           <w:shd w:val="clear" w:color="auto" w:fill="FFFFFF"/>
         </w:rPr>
-        <w:t xml:space="preserve"> R при построении диаграмм размахов используются устойчивые (робастные) оценки центральной тенденции (медиана) и разброса (</w:t>
-      </w:r>
-      <w:proofErr w:type="spellStart"/>
-      <w:r>
-        <w:rPr>
-          <w:shd w:val="clear" w:color="auto" w:fill="FFFFFF"/>
-        </w:rPr>
-        <w:t>интерквартильный</w:t>
-      </w:r>
-      <w:proofErr w:type="spellEnd"/>
-      <w:r>
-        <w:rPr>
-          <w:shd w:val="clear" w:color="auto" w:fill="FFFFFF"/>
-        </w:rPr>
-        <w:t xml:space="preserve"> размах, </w:t>
+        <w:t xml:space="preserve"> R при построении диаграмм размахов используются устойчивые (робастные) оценки центральной тенденции (медиана) и разброса (интерквартильный размах, </w:t>
       </w:r>
       <w:r>
         <w:rPr>
@@ -9244,12 +8604,12 @@
         </w:rPr>
         <w:t>1.5 х ИКР от этой границы. Аналогично, нижний "ус" простирается от нижней границы "ящика" до наименьшего выборочного значения, находящегося в пределах расстояния 1.5 х ИКР от этой границы. Наблюдения, находящиеся за пределами "усов", потенциально могут быть выбросами.</w:t>
       </w:r>
-      <w:commentRangeEnd w:id="82"/>
+      <w:commentRangeEnd w:id="86"/>
       <w:r>
         <w:rPr>
           <w:rStyle w:val="a7"/>
         </w:rPr>
-        <w:commentReference w:id="82"/>
+        <w:commentReference w:id="86"/>
       </w:r>
     </w:p>
     <w:p>
@@ -9259,19 +8619,19 @@
           <w:shd w:val="clear" w:color="auto" w:fill="FFFFFF"/>
         </w:rPr>
       </w:pPr>
-      <w:commentRangeStart w:id="83"/>
+      <w:commentRangeStart w:id="87"/>
       <w:r>
         <w:rPr>
           <w:shd w:val="clear" w:color="auto" w:fill="FFFFFF"/>
         </w:rPr>
         <w:t>Блок-схема</w:t>
       </w:r>
-      <w:commentRangeEnd w:id="83"/>
+      <w:commentRangeEnd w:id="87"/>
       <w:r>
         <w:rPr>
           <w:rStyle w:val="a7"/>
         </w:rPr>
-        <w:commentReference w:id="83"/>
+        <w:commentReference w:id="87"/>
       </w:r>
     </w:p>
     <w:p>
@@ -9358,11 +8718,9 @@
         </w:rPr>
         <w:t xml:space="preserve">, происходит вызов метода печати в файл </w:t>
       </w:r>
-      <w:proofErr w:type="spellStart"/>
       <w:r>
         <w:t>PrintReport</w:t>
       </w:r>
-      <w:proofErr w:type="spellEnd"/>
       <w:r>
         <w:t xml:space="preserve">() </w:t>
       </w:r>
@@ -9408,19 +8766,19 @@
         </w:rPr>
         <w:t xml:space="preserve">колонки присутствуют опечатки, а так же сообщается номер </w:t>
       </w:r>
-      <w:commentRangeStart w:id="84"/>
+      <w:commentRangeStart w:id="88"/>
       <w:r>
         <w:rPr>
           <w:shd w:val="clear" w:color="auto" w:fill="FFFFFF"/>
         </w:rPr>
         <w:t>колонки</w:t>
       </w:r>
-      <w:commentRangeEnd w:id="84"/>
+      <w:commentRangeEnd w:id="88"/>
       <w:r>
         <w:rPr>
           <w:rStyle w:val="a7"/>
         </w:rPr>
-        <w:commentReference w:id="84"/>
+        <w:commentReference w:id="88"/>
       </w:r>
       <w:r>
         <w:rPr>
@@ -9539,7 +8897,7 @@
         </w:rPr>
         <w:t xml:space="preserve"> </w:t>
       </w:r>
-      <w:commentRangeStart w:id="85"/>
+      <w:commentRangeStart w:id="89"/>
       <w:r>
         <w:rPr>
           <w:shd w:val="clear" w:color="auto" w:fill="FFFFFF"/>
@@ -9655,12 +9013,12 @@
         </w:rPr>
         <w:t xml:space="preserve"> </w:t>
       </w:r>
-      <w:commentRangeEnd w:id="85"/>
+      <w:commentRangeEnd w:id="89"/>
       <w:r>
         <w:rPr>
           <w:rStyle w:val="a7"/>
         </w:rPr>
-        <w:commentReference w:id="85"/>
+        <w:commentReference w:id="89"/>
       </w:r>
       <w:r>
         <w:rPr>
@@ -9788,8 +9146,7 @@
         </w:rPr>
         <w:t xml:space="preserve"> к </w:t>
       </w:r>
-      <w:commentRangeStart w:id="86"/>
-      <w:proofErr w:type="gramStart"/>
+      <w:commentRangeStart w:id="90"/>
       <w:r>
         <w:rPr>
           <w:shd w:val="clear" w:color="auto" w:fill="FFFFFF"/>
@@ -9802,13 +9159,12 @@
         </w:rPr>
         <w:t>овому</w:t>
       </w:r>
-      <w:commentRangeEnd w:id="86"/>
-      <w:proofErr w:type="gramEnd"/>
+      <w:commentRangeEnd w:id="90"/>
       <w:r>
         <w:rPr>
           <w:rStyle w:val="a7"/>
         </w:rPr>
-        <w:commentReference w:id="86"/>
+        <w:commentReference w:id="90"/>
       </w:r>
       <w:r>
         <w:rPr>
@@ -10131,11 +9487,9 @@
         </w:rPr>
         <w:t xml:space="preserve">Во время вызова метода </w:t>
       </w:r>
-      <w:proofErr w:type="spellStart"/>
       <w:r>
         <w:t>PrintReport</w:t>
       </w:r>
-      <w:proofErr w:type="spellEnd"/>
       <w:r>
         <w:t xml:space="preserve">() </w:t>
       </w:r>
@@ -10152,7 +9506,7 @@
           <w:shd w:val="clear" w:color="auto" w:fill="FFFFFF"/>
         </w:rPr>
       </w:pPr>
-      <w:commentRangeStart w:id="87"/>
+      <w:commentRangeStart w:id="91"/>
       <w:r>
         <w:rPr>
           <w:shd w:val="clear" w:color="auto" w:fill="FFFFFF"/>
@@ -10171,12 +9525,12 @@
         </w:rPr>
         <w:t xml:space="preserve"> нестандартным наблюдениям - они вполне могут оказаться "нормальными" для исследуемой совокупности, и поэтому не должны удаляться из анализа без дополнительного расследования причин их появления.</w:t>
       </w:r>
-      <w:commentRangeEnd w:id="87"/>
+      <w:commentRangeEnd w:id="91"/>
       <w:r>
         <w:rPr>
           <w:rStyle w:val="a7"/>
         </w:rPr>
-        <w:commentReference w:id="87"/>
+        <w:commentReference w:id="91"/>
       </w:r>
     </w:p>
     <w:p>
@@ -10200,7 +9554,7 @@
           <w:lang w:val="ru-RU"/>
         </w:rPr>
       </w:pPr>
-      <w:bookmarkStart w:id="88" w:name="_Toc493593924"/>
+      <w:bookmarkStart w:id="92" w:name="_Toc493593924"/>
       <w:r>
         <w:rPr>
           <w:lang w:val="ru-RU"/>
@@ -10220,17 +9574,15 @@
         </w:rPr>
         <w:t xml:space="preserve"> поиска непоследовательных дат</w:t>
       </w:r>
-      <w:bookmarkEnd w:id="88"/>
+      <w:bookmarkEnd w:id="92"/>
     </w:p>
     <w:p>
       <w:r>
         <w:t xml:space="preserve">Метод </w:t>
       </w:r>
-      <w:proofErr w:type="spellStart"/>
       <w:r>
         <w:t>FindDateMisprints</w:t>
       </w:r>
-      <w:proofErr w:type="spellEnd"/>
       <w:r>
         <w:t xml:space="preserve">() </w:t>
       </w:r>
@@ -10243,16 +9595,16 @@
       <w:r>
         <w:t xml:space="preserve"> таблицы. </w:t>
       </w:r>
-      <w:commentRangeStart w:id="89"/>
+      <w:commentRangeStart w:id="93"/>
       <w:r>
         <w:t xml:space="preserve">Одними </w:t>
       </w:r>
-      <w:commentRangeEnd w:id="89"/>
+      <w:commentRangeEnd w:id="93"/>
       <w:r>
         <w:rPr>
           <w:rStyle w:val="a7"/>
         </w:rPr>
-        <w:commentReference w:id="89"/>
+        <w:commentReference w:id="93"/>
       </w:r>
       <w:r>
         <w:t>из его аргументов являются</w:t>
@@ -10314,16 +9666,16 @@
       <w:r>
         <w:t>ам</w:t>
       </w:r>
-      <w:commentRangeStart w:id="90"/>
-      <w:r>
-        <w:t xml:space="preserve"> </w:t>
-      </w:r>
-      <w:commentRangeEnd w:id="90"/>
+      <w:commentRangeStart w:id="94"/>
+      <w:r>
+        <w:t xml:space="preserve"> </w:t>
+      </w:r>
+      <w:commentRangeEnd w:id="94"/>
       <w:r>
         <w:rPr>
           <w:rStyle w:val="a7"/>
         </w:rPr>
-        <w:commentReference w:id="90"/>
+        <w:commentReference w:id="94"/>
       </w:r>
       <w:r>
         <w:t>пр</w:t>
@@ -10364,11 +9716,9 @@
       <w:r>
         <w:t xml:space="preserve"> </w:t>
       </w:r>
-      <w:proofErr w:type="spellStart"/>
       <w:r>
         <w:t>dat</w:t>
       </w:r>
-      <w:proofErr w:type="spellEnd"/>
       <w:r>
         <w:rPr>
           <w:lang w:val="en-US"/>
@@ -10382,21 +9732,8 @@
         <w:t xml:space="preserve"> </w:t>
       </w:r>
       <w:r>
-        <w:t xml:space="preserve">с форматом представления </w:t>
-      </w:r>
-      <w:proofErr w:type="spellStart"/>
-      <w:r>
-        <w:t>месяц</w:t>
-      </w:r>
-      <w:proofErr w:type="gramStart"/>
-      <w:r>
-        <w:t>.д</w:t>
-      </w:r>
-      <w:proofErr w:type="gramEnd"/>
-      <w:r>
-        <w:t>ень.год</w:t>
-      </w:r>
-      <w:proofErr w:type="spellEnd"/>
+        <w:t>с форматом представления месяц.день.год</w:t>
+      </w:r>
       <w:r>
         <w:t>,</w:t>
       </w:r>
@@ -10442,22 +9779,15 @@
       <w:r>
         <w:t xml:space="preserve">его индексы добавляются в поле </w:t>
       </w:r>
-      <w:proofErr w:type="spellStart"/>
-      <w:r>
-        <w:t>indices</w:t>
-      </w:r>
-      <w:proofErr w:type="spellEnd"/>
-      <w:r>
-        <w:t xml:space="preserve"> </w:t>
+      <w:r>
+        <w:t xml:space="preserve">indices </w:t>
       </w:r>
       <w:r>
         <w:t xml:space="preserve">объекта </w:t>
       </w:r>
-      <w:proofErr w:type="spellStart"/>
       <w:r>
         <w:t>DateMisprint</w:t>
       </w:r>
-      <w:proofErr w:type="spellEnd"/>
       <w:r>
         <w:t>.</w:t>
       </w:r>
@@ -10484,7 +9814,7 @@
           <w:lang w:val="ru-RU"/>
         </w:rPr>
       </w:pPr>
-      <w:bookmarkStart w:id="91" w:name="_Toc493593925"/>
+      <w:bookmarkStart w:id="95" w:name="_Toc493593925"/>
       <w:r>
         <w:rPr>
           <w:lang w:val="ru-RU"/>
@@ -10497,7 +9827,7 @@
         </w:rPr>
         <w:t xml:space="preserve"> для создания сводной таблицы значений</w:t>
       </w:r>
-      <w:bookmarkEnd w:id="91"/>
+      <w:bookmarkEnd w:id="95"/>
     </w:p>
     <w:p>
       <w:r>
@@ -10567,15 +9897,7 @@
         <w:t>может</w:t>
       </w:r>
       <w:r>
-        <w:t xml:space="preserve"> </w:t>
-      </w:r>
-      <w:proofErr w:type="gramStart"/>
-      <w:r>
-        <w:t>верно</w:t>
-      </w:r>
-      <w:proofErr w:type="gramEnd"/>
-      <w:r>
-        <w:t xml:space="preserve"> </w:t>
+        <w:t xml:space="preserve"> верно </w:t>
       </w:r>
       <w:r>
         <w:t>сопоставить</w:t>
@@ -10648,14 +9970,12 @@
       <w:r>
         <w:t xml:space="preserve">еализацией является метод </w:t>
       </w:r>
-      <w:proofErr w:type="spellStart"/>
       <w:r>
         <w:rPr>
           <w:lang w:val="en-US" w:eastAsia="ru-RU"/>
         </w:rPr>
         <w:t>ColumnsValuesSummaryTable</w:t>
       </w:r>
-      <w:proofErr w:type="spellEnd"/>
       <w:r>
         <w:rPr>
           <w:lang w:eastAsia="ru-RU"/>
@@ -10668,11 +9988,9 @@
       <w:r>
         <w:t xml:space="preserve"> </w:t>
       </w:r>
-      <w:proofErr w:type="spellStart"/>
       <w:r>
         <w:t>SummaryTableFile</w:t>
       </w:r>
-      <w:proofErr w:type="spellEnd"/>
       <w:r>
         <w:t xml:space="preserve">. </w:t>
       </w:r>
@@ -10682,14 +10000,12 @@
       <w:r>
         <w:t xml:space="preserve">названия колонок исходной таблицы, полученные при помощи функции </w:t>
       </w:r>
-      <w:proofErr w:type="spellStart"/>
       <w:r>
         <w:rPr>
           <w:lang w:val="en-US"/>
         </w:rPr>
         <w:t>colnames</w:t>
       </w:r>
-      <w:proofErr w:type="spellEnd"/>
       <w:r>
         <w:t>()</w:t>
       </w:r>
@@ -10780,7 +10096,7 @@
       <w:r>
         <w:t>Он</w:t>
       </w:r>
-      <w:commentRangeStart w:id="92"/>
+      <w:commentRangeStart w:id="96"/>
       <w:r>
         <w:t xml:space="preserve"> </w:t>
       </w:r>
@@ -10829,12 +10145,12 @@
       <w:r>
         <w:t>.</w:t>
       </w:r>
-      <w:commentRangeEnd w:id="92"/>
+      <w:commentRangeEnd w:id="96"/>
       <w:r>
         <w:rPr>
           <w:rStyle w:val="a7"/>
         </w:rPr>
-        <w:commentReference w:id="92"/>
+        <w:commentReference w:id="96"/>
       </w:r>
       <w:r>
         <w:t xml:space="preserve"> </w:t>
@@ -10933,14 +10249,12 @@
       <w:r>
         <w:t xml:space="preserve">использовалась функция </w:t>
       </w:r>
-      <w:proofErr w:type="spellStart"/>
       <w:r>
         <w:rPr>
           <w:lang w:val="en-US"/>
         </w:rPr>
         <w:t>rbind</w:t>
       </w:r>
-      <w:proofErr w:type="spellEnd"/>
       <w:r>
         <w:t>.</w:t>
       </w:r>
@@ -10956,14 +10270,12 @@
       <w:r>
         <w:t xml:space="preserve"> из библиотеки </w:t>
       </w:r>
-      <w:proofErr w:type="spellStart"/>
       <w:r>
         <w:rPr>
           <w:lang w:val="en-US"/>
         </w:rPr>
         <w:t>plyr</w:t>
       </w:r>
-      <w:proofErr w:type="spellEnd"/>
       <w:r>
         <w:t xml:space="preserve">, которая заменяет </w:t>
       </w:r>
@@ -11098,14 +10410,12 @@
       <w:r>
         <w:t xml:space="preserve">метода </w:t>
       </w:r>
-      <w:proofErr w:type="spellStart"/>
       <w:r>
         <w:rPr>
           <w:lang w:val="en-US"/>
         </w:rPr>
         <w:t>CreateExcelWB</w:t>
       </w:r>
-      <w:proofErr w:type="spellEnd"/>
       <w:r>
         <w:t>()</w:t>
       </w:r>
@@ -11124,14 +10434,12 @@
       <w:r>
         <w:t xml:space="preserve"> и при помощи метода </w:t>
       </w:r>
-      <w:proofErr w:type="spellStart"/>
       <w:r>
         <w:rPr>
           <w:lang w:val="en-US"/>
         </w:rPr>
         <w:t>SaveExcelWB</w:t>
       </w:r>
-      <w:proofErr w:type="spellEnd"/>
       <w:r>
         <w:t>()</w:t>
       </w:r>
@@ -11141,7 +10449,6 @@
       <w:r>
         <w:t>.</w:t>
       </w:r>
-      <w:proofErr w:type="spellStart"/>
       <w:r>
         <w:rPr>
           <w:lang w:val="en-US"/>
@@ -11154,7 +10461,6 @@
         </w:rPr>
         <w:t>sx</w:t>
       </w:r>
-      <w:proofErr w:type="spellEnd"/>
       <w:r>
         <w:t>-</w:t>
       </w:r>
@@ -11169,7 +10475,7 @@
       <w:pPr>
         <w:pStyle w:val="D01"/>
       </w:pPr>
-      <w:bookmarkStart w:id="93" w:name="_Toc493593926"/>
+      <w:bookmarkStart w:id="97" w:name="_Toc493593926"/>
       <w:r>
         <w:lastRenderedPageBreak/>
         <w:t>РАЗРАБОТКА БИБЛИОТЕК</w:t>
@@ -11177,7 +10483,7 @@
       <w:r>
         <w:t>И</w:t>
       </w:r>
-      <w:bookmarkEnd w:id="93"/>
+      <w:bookmarkEnd w:id="97"/>
     </w:p>
     <w:p>
       <w:pPr>
@@ -11187,16 +10493,16 @@
       <w:r>
         <w:t xml:space="preserve">После написания классов и методов, </w:t>
       </w:r>
-      <w:commentRangeStart w:id="94"/>
+      <w:commentRangeStart w:id="98"/>
       <w:r>
         <w:t>все файлы были объединены в библиотеку</w:t>
       </w:r>
-      <w:commentRangeEnd w:id="94"/>
+      <w:commentRangeEnd w:id="98"/>
       <w:r>
         <w:rPr>
           <w:rStyle w:val="a7"/>
         </w:rPr>
-        <w:commentReference w:id="94"/>
+        <w:commentReference w:id="98"/>
       </w:r>
       <w:r>
         <w:t>. Для этого использова</w:t>
@@ -11207,11 +10513,9 @@
       <w:r>
         <w:t xml:space="preserve"> вспомогательные библиотеки </w:t>
       </w:r>
-      <w:proofErr w:type="spellStart"/>
       <w:r>
         <w:t>devtools</w:t>
       </w:r>
-      <w:proofErr w:type="spellEnd"/>
       <w:r>
         <w:t xml:space="preserve"> и </w:t>
       </w:r>
@@ -11230,11 +10534,9 @@
       <w:r>
         <w:t xml:space="preserve">Установка библиотек </w:t>
       </w:r>
-      <w:proofErr w:type="spellStart"/>
       <w:r>
         <w:t>devtools</w:t>
       </w:r>
-      <w:proofErr w:type="spellEnd"/>
       <w:r>
         <w:t xml:space="preserve"> и </w:t>
       </w:r>
@@ -11291,7 +10593,7 @@
       </w:r>
     </w:p>
     <w:p>
-      <w:commentRangeStart w:id="95"/>
+      <w:commentRangeStart w:id="99"/>
       <w:r>
         <w:t xml:space="preserve">Здесь можно вставить скриншоты с настройками файлов </w:t>
       </w:r>
@@ -11316,36 +10618,36 @@
       <w:r>
         <w:t xml:space="preserve"> для библиотеки и скриншот странички из документации для какого-нибудь метода.</w:t>
       </w:r>
-      <w:commentRangeEnd w:id="95"/>
+      <w:commentRangeEnd w:id="99"/>
       <w:r>
         <w:rPr>
           <w:rStyle w:val="a7"/>
         </w:rPr>
-        <w:commentReference w:id="95"/>
+        <w:commentReference w:id="99"/>
       </w:r>
     </w:p>
     <w:p>
       <w:pPr>
         <w:pStyle w:val="D01"/>
       </w:pPr>
-      <w:bookmarkStart w:id="96" w:name="_Toc493593927"/>
+      <w:bookmarkStart w:id="100" w:name="_Toc493593927"/>
       <w:r>
         <w:lastRenderedPageBreak/>
         <w:t xml:space="preserve">ОТЛАДКА И </w:t>
       </w:r>
-      <w:commentRangeStart w:id="97"/>
+      <w:commentRangeStart w:id="101"/>
       <w:r>
         <w:t>ТЕСТИРОВАНИЕ</w:t>
       </w:r>
-      <w:commentRangeEnd w:id="97"/>
+      <w:commentRangeEnd w:id="101"/>
       <w:r>
         <w:rPr>
           <w:rStyle w:val="a7"/>
           <w:b w:val="0"/>
         </w:rPr>
-        <w:commentReference w:id="97"/>
-      </w:r>
-      <w:bookmarkEnd w:id="96"/>
+        <w:commentReference w:id="101"/>
+      </w:r>
+      <w:bookmarkEnd w:id="100"/>
     </w:p>
     <w:p>
       <w:pPr>
@@ -11443,15 +10745,7 @@
         <w:t>становятся строк</w:t>
       </w:r>
       <w:r>
-        <w:t xml:space="preserve">овыми и не включаются в анализ наряду </w:t>
-      </w:r>
-      <w:proofErr w:type="gramStart"/>
-      <w:r>
-        <w:t>с</w:t>
-      </w:r>
-      <w:proofErr w:type="gramEnd"/>
-      <w:r>
-        <w:t xml:space="preserve"> числовыми</w:t>
+        <w:t>овыми и не включаются в анализ наряду с числовыми</w:t>
       </w:r>
       <w:r>
         <w:t>.</w:t>
@@ -11482,14 +10776,12 @@
       <w:r>
         <w:t xml:space="preserve"> Проблема устранена с помощью функции </w:t>
       </w:r>
-      <w:proofErr w:type="spellStart"/>
       <w:r>
         <w:rPr>
           <w:lang w:val="en-US"/>
         </w:rPr>
         <w:t>rbind</w:t>
       </w:r>
-      <w:proofErr w:type="spellEnd"/>
       <w:r>
         <w:t>.</w:t>
       </w:r>
@@ -11505,14 +10797,12 @@
       <w:r>
         <w:t xml:space="preserve">из библиотеки </w:t>
       </w:r>
-      <w:proofErr w:type="spellStart"/>
       <w:r>
         <w:rPr>
           <w:lang w:val="en-US"/>
         </w:rPr>
         <w:t>plyr</w:t>
       </w:r>
-      <w:proofErr w:type="spellEnd"/>
       <w:r>
         <w:t xml:space="preserve">, которая </w:t>
       </w:r>
@@ -11536,27 +10826,27 @@
         </w:numPr>
         <w:ind w:left="709"/>
       </w:pPr>
-      <w:bookmarkStart w:id="98" w:name="_Toc493593928"/>
+      <w:bookmarkStart w:id="102" w:name="_Toc493593928"/>
       <w:r>
         <w:lastRenderedPageBreak/>
         <w:t>РЕЗУЛЬТАТЫ</w:t>
       </w:r>
-      <w:bookmarkEnd w:id="98"/>
+      <w:bookmarkEnd w:id="102"/>
     </w:p>
     <w:p>
       <w:pPr>
         <w:pStyle w:val="B01"/>
       </w:pPr>
-      <w:commentRangeStart w:id="99"/>
+      <w:commentRangeStart w:id="103"/>
       <w:r>
         <w:t>Вставить скриншоты таблиц (до и после), картинки с графиками</w:t>
       </w:r>
-      <w:commentRangeEnd w:id="99"/>
+      <w:commentRangeEnd w:id="103"/>
       <w:r>
         <w:rPr>
           <w:rStyle w:val="a7"/>
         </w:rPr>
-        <w:commentReference w:id="99"/>
+        <w:commentReference w:id="103"/>
       </w:r>
     </w:p>
     <w:p>
@@ -11568,16 +10858,16 @@
         </w:numPr>
         <w:ind w:left="709"/>
       </w:pPr>
-      <w:bookmarkStart w:id="100" w:name="_Toc381305372"/>
-      <w:bookmarkStart w:id="101" w:name="_Toc390727592"/>
-      <w:bookmarkStart w:id="102" w:name="_Toc493593929"/>
+      <w:bookmarkStart w:id="104" w:name="_Toc381305372"/>
+      <w:bookmarkStart w:id="105" w:name="_Toc390727592"/>
+      <w:bookmarkStart w:id="106" w:name="_Toc493593929"/>
       <w:r>
         <w:lastRenderedPageBreak/>
         <w:t>ЗАКЛЮЧЕНИЕ</w:t>
       </w:r>
-      <w:bookmarkEnd w:id="100"/>
-      <w:bookmarkEnd w:id="101"/>
-      <w:bookmarkEnd w:id="102"/>
+      <w:bookmarkEnd w:id="104"/>
+      <w:bookmarkEnd w:id="105"/>
+      <w:bookmarkEnd w:id="106"/>
     </w:p>
     <w:p>
       <w:r>
@@ -11589,16 +10879,11 @@
       <w:r>
         <w:t xml:space="preserve">, а также позволять </w:t>
       </w:r>
-      <w:proofErr w:type="spellStart"/>
       <w:r>
         <w:t>био</w:t>
       </w:r>
       <w:r>
-        <w:t>статистикам</w:t>
-      </w:r>
-      <w:proofErr w:type="spellEnd"/>
-      <w:r>
-        <w:t xml:space="preserve"> в удобной форме анализировать данные исследования.</w:t>
+        <w:t>статистикам в удобной форме анализировать данные исследования.</w:t>
       </w:r>
     </w:p>
     <w:p>
@@ -11617,16 +10902,16 @@
       <w:r>
         <w:t xml:space="preserve"> комплекс </w:t>
       </w:r>
-      <w:commentRangeStart w:id="103"/>
+      <w:commentRangeStart w:id="107"/>
       <w:r>
         <w:t>алгоритмов</w:t>
       </w:r>
-      <w:commentRangeEnd w:id="103"/>
+      <w:commentRangeEnd w:id="107"/>
       <w:r>
         <w:rPr>
           <w:rStyle w:val="a7"/>
         </w:rPr>
-        <w:commentReference w:id="103"/>
+        <w:commentReference w:id="107"/>
       </w:r>
       <w:r>
         <w:t xml:space="preserve"> </w:t>
@@ -11690,56 +10975,14 @@
         <w:t xml:space="preserve">Проверку нормальности распределений методами </w:t>
       </w:r>
       <w:r>
-        <w:t>Шапиро-</w:t>
-      </w:r>
-      <w:proofErr w:type="spellStart"/>
-      <w:r>
-        <w:t>Уилка</w:t>
-      </w:r>
-      <w:proofErr w:type="spellEnd"/>
-      <w:r>
-        <w:t xml:space="preserve">, Андерсона-Дарлинга, </w:t>
-      </w:r>
-      <w:proofErr w:type="spellStart"/>
-      <w:r>
-        <w:t>Крамера</w:t>
-      </w:r>
-      <w:proofErr w:type="spellEnd"/>
-      <w:r>
-        <w:t xml:space="preserve">-фон </w:t>
-      </w:r>
-      <w:proofErr w:type="spellStart"/>
-      <w:r>
-        <w:t>Мизе</w:t>
-      </w:r>
-      <w:r>
-        <w:t>са</w:t>
-      </w:r>
-      <w:proofErr w:type="spellEnd"/>
-      <w:r>
-        <w:t xml:space="preserve">, </w:t>
-      </w:r>
-      <w:proofErr w:type="spellStart"/>
-      <w:r>
-        <w:t>Лиллиефорса</w:t>
-      </w:r>
-      <w:proofErr w:type="spellEnd"/>
-      <w:r>
-        <w:t>, Шапиро-</w:t>
-      </w:r>
-      <w:proofErr w:type="spellStart"/>
-      <w:r>
-        <w:t>Франчиа</w:t>
-      </w:r>
-      <w:proofErr w:type="spellEnd"/>
-      <w:r>
-        <w:t>, и обеспечивает вывод результатов в виде таблицы в .</w:t>
-      </w:r>
-      <w:proofErr w:type="spellStart"/>
+        <w:t>Шапиро-Уилка, Андерсона-Дарлинга, Крамера-фон Мизе</w:t>
+      </w:r>
+      <w:r>
+        <w:t>са, Лиллиефорса, Шапиро-Франчиа, и обеспечивает вывод результатов в виде таблицы в .</w:t>
+      </w:r>
       <w:r>
         <w:t>csv</w:t>
       </w:r>
-      <w:proofErr w:type="spellEnd"/>
       <w:r>
         <w:t>-файл.</w:t>
       </w:r>
@@ -11754,11 +10997,9 @@
       <w:r>
         <w:t xml:space="preserve">вод данных в виде </w:t>
       </w:r>
-      <w:proofErr w:type="spellStart"/>
       <w:r>
         <w:t>Excel</w:t>
       </w:r>
-      <w:proofErr w:type="spellEnd"/>
       <w:r>
         <w:t>-таблиц</w:t>
       </w:r>
@@ -11770,11 +11011,9 @@
       <w:pPr>
         <w:pStyle w:val="C011"/>
       </w:pPr>
-      <w:proofErr w:type="gramStart"/>
       <w:r>
         <w:t>Реализован</w:t>
       </w:r>
-      <w:proofErr w:type="gramEnd"/>
       <w:r>
         <w:t xml:space="preserve"> </w:t>
       </w:r>
@@ -11817,21 +11056,8 @@
         <w:t>а</w:t>
       </w:r>
       <w:r>
-        <w:t xml:space="preserve"> контроля версий </w:t>
-      </w:r>
-      <w:proofErr w:type="spellStart"/>
-      <w:r>
-        <w:t>Git</w:t>
-      </w:r>
-      <w:proofErr w:type="spellEnd"/>
-      <w:r>
-        <w:t xml:space="preserve"> в связке с </w:t>
-      </w:r>
-      <w:proofErr w:type="spellStart"/>
-      <w:r>
-        <w:t>GitHub</w:t>
-      </w:r>
-      <w:proofErr w:type="spellEnd"/>
+        <w:t xml:space="preserve"> контроля версий Git в связке с GitHub</w:t>
+      </w:r>
       <w:r>
         <w:t>.</w:t>
       </w:r>
@@ -11974,16 +11200,16 @@
         </w:numPr>
         <w:ind w:left="709"/>
       </w:pPr>
-      <w:bookmarkStart w:id="104" w:name="_Toc381305373"/>
-      <w:bookmarkStart w:id="105" w:name="_Toc390727593"/>
-      <w:bookmarkStart w:id="106" w:name="_Toc493593930"/>
+      <w:bookmarkStart w:id="108" w:name="_Toc381305373"/>
+      <w:bookmarkStart w:id="109" w:name="_Toc390727593"/>
+      <w:bookmarkStart w:id="110" w:name="_Toc493593930"/>
       <w:r>
         <w:lastRenderedPageBreak/>
         <w:t>СПИСОК ИСПОЛЬЗОВАННЫХ ИСТОЧНИКОВ</w:t>
       </w:r>
-      <w:bookmarkEnd w:id="104"/>
-      <w:bookmarkEnd w:id="105"/>
-      <w:bookmarkEnd w:id="106"/>
+      <w:bookmarkEnd w:id="108"/>
+      <w:bookmarkEnd w:id="109"/>
+      <w:bookmarkEnd w:id="110"/>
     </w:p>
     <w:p>
       <w:pPr>
@@ -12008,27 +11234,27 @@
         </w:numPr>
         <w:ind w:left="709"/>
       </w:pPr>
-      <w:bookmarkStart w:id="107" w:name="_Toc493593931"/>
+      <w:bookmarkStart w:id="111" w:name="_Toc493593931"/>
       <w:r>
         <w:lastRenderedPageBreak/>
         <w:t>ПРИЛОЖЕНИЯ</w:t>
       </w:r>
-      <w:bookmarkEnd w:id="107"/>
+      <w:bookmarkEnd w:id="111"/>
     </w:p>
     <w:p>
       <w:pPr>
         <w:pStyle w:val="A02TextParagraphNoIndentation"/>
       </w:pPr>
-      <w:commentRangeStart w:id="108"/>
+      <w:commentRangeStart w:id="112"/>
       <w:r>
         <w:t>Здесь будет вставлен код примера работы библиотеки с реальной таблицей</w:t>
       </w:r>
-      <w:commentRangeEnd w:id="108"/>
+      <w:commentRangeEnd w:id="112"/>
       <w:r>
         <w:rPr>
           <w:rStyle w:val="a7"/>
         </w:rPr>
-        <w:commentReference w:id="108"/>
+        <w:commentReference w:id="112"/>
       </w:r>
     </w:p>
     <w:sectPr>
@@ -12046,7 +11272,7 @@
 
 <file path=word/comments.xml><?xml version="1.0" encoding="utf-8"?>
 <w:comments xmlns:wpc="http://schemas.microsoft.com/office/word/2010/wordprocessingCanvas" xmlns:mc="http://schemas.openxmlformats.org/markup-compatibility/2006" xmlns:o="urn:schemas-microsoft-com:office:office" xmlns:r="http://schemas.openxmlformats.org/officeDocument/2006/relationships" xmlns:m="http://schemas.openxmlformats.org/officeDocument/2006/math" xmlns:v="urn:schemas-microsoft-com:vml" xmlns:wp14="http://schemas.microsoft.com/office/word/2010/wordprocessingDrawing" xmlns:wp="http://schemas.openxmlformats.org/drawingml/2006/wordprocessingDrawing" xmlns:w10="urn:schemas-microsoft-com:office:word" xmlns:w="http://schemas.openxmlformats.org/wordprocessingml/2006/main" xmlns:w14="http://schemas.microsoft.com/office/word/2010/wordml" xmlns:wpg="http://schemas.microsoft.com/office/word/2010/wordprocessingGroup" xmlns:wpi="http://schemas.microsoft.com/office/word/2010/wordprocessingInk" xmlns:wne="http://schemas.microsoft.com/office/word/2006/wordml" xmlns:wps="http://schemas.microsoft.com/office/word/2010/wordprocessingShape" mc:Ignorable="w14 wp14">
-  <w:comment w:id="21" w:author="BINP User" w:date="2017-09-09T16:23:00Z" w:initials="BU">
+  <w:comment w:id="20" w:author="BINP User" w:date="2017-09-09T16:23:00Z" w:initials="BU">
     <w:p>
       <w:pPr>
         <w:pStyle w:val="a8"/>
@@ -12062,11 +11288,10 @@
       </w:r>
     </w:p>
   </w:comment>
-  <w:comment w:id="32" w:author="kb4" w:date="2017-09-19T14:16:00Z" w:initials="k">
+  <w:comment w:id="25" w:author="Софья" w:date="2017-09-20T20:57:00Z" w:initials="С">
     <w:p>
       <w:pPr>
         <w:pStyle w:val="a8"/>
-        <w:ind w:firstLine="0"/>
       </w:pPr>
       <w:r>
         <w:rPr>
@@ -12075,8 +11300,44 @@
         <w:annotationRef/>
       </w:r>
     </w:p>
+    <w:p>
+      <w:pPr>
+        <w:pStyle w:val="a8"/>
+      </w:pPr>
+      <w:r>
+        <w:t>выбросы</w:t>
+      </w:r>
+    </w:p>
+    <w:p>
+      <w:pPr>
+        <w:pStyle w:val="a8"/>
+      </w:pPr>
+    </w:p>
+    <w:p>
+      <w:pPr>
+        <w:pStyle w:val="a8"/>
+      </w:pPr>
+      <w:r>
+        <w:t>норм распределение</w:t>
+      </w:r>
+    </w:p>
+    <w:p>
+      <w:pPr>
+        <w:pStyle w:val="a8"/>
+      </w:pPr>
+    </w:p>
+    <w:p>
+      <w:pPr>
+        <w:pStyle w:val="a8"/>
+      </w:pPr>
+      <w:r>
+        <w:t>параллельные группы</w:t>
+      </w:r>
+      <w:bookmarkStart w:id="26" w:name="_GoBack"/>
+      <w:bookmarkEnd w:id="26"/>
+    </w:p>
   </w:comment>
-  <w:comment w:id="33" w:author="kb4" w:date="2017-09-19T09:08:00Z" w:initials="k">
+  <w:comment w:id="39" w:author="Софья" w:date="2017-09-20T20:56:00Z" w:initials="С">
     <w:p>
       <w:pPr>
         <w:pStyle w:val="a8"/>
@@ -12091,13 +11352,34 @@
     <w:p>
       <w:pPr>
         <w:pStyle w:val="a8"/>
-      </w:pPr>
-      <w:r>
-        <w:t>заключение</w:t>
+        <w:numPr>
+          <w:ilvl w:val="0"/>
+          <w:numId w:val="35"/>
+        </w:numPr>
+      </w:pPr>
+      <w:r>
+        <w:t>рскрыть</w:t>
+      </w:r>
+    </w:p>
+    <w:p>
+      <w:pPr>
+        <w:pStyle w:val="a8"/>
+      </w:pPr>
+    </w:p>
+    <w:p>
+      <w:pPr>
+        <w:pStyle w:val="a8"/>
+        <w:numPr>
+          <w:ilvl w:val="0"/>
+          <w:numId w:val="35"/>
+        </w:numPr>
+      </w:pPr>
+      <w:r>
+        <w:t>в термины</w:t>
       </w:r>
     </w:p>
   </w:comment>
-  <w:comment w:id="35" w:author="kb4" w:date="2017-09-19T09:08:00Z" w:initials="k">
+  <w:comment w:id="40" w:author="Софья" w:date="2017-09-20T20:26:00Z" w:initials="С">
     <w:p>
       <w:pPr>
         <w:pStyle w:val="a8"/>
@@ -12114,11 +11396,14 @@
         <w:pStyle w:val="a8"/>
       </w:pPr>
       <w:r>
-        <w:t>заключение</w:t>
+        <w:t>не здесь</w:t>
+      </w:r>
+      <w:r>
+        <w:t xml:space="preserve"> это нужно</w:t>
       </w:r>
     </w:p>
   </w:comment>
-  <w:comment w:id="34" w:author="kb4" w:date="2017-09-19T11:32:00Z" w:initials="k">
+  <w:comment w:id="41" w:author="Софья" w:date="2017-09-20T20:27:00Z" w:initials="С">
     <w:p>
       <w:pPr>
         <w:pStyle w:val="a8"/>
@@ -12129,12 +11414,30 @@
         </w:rPr>
         <w:annotationRef/>
       </w:r>
-      <w:r>
-        <w:t>я не поняла, нужно ли это вырезать это из введения и продублировала то же самое в заключении</w:t>
+    </w:p>
+    <w:p>
+      <w:pPr>
+        <w:pStyle w:val="a8"/>
+      </w:pPr>
+      <w:r>
+        <w:t>на слайд</w:t>
+      </w:r>
+    </w:p>
+    <w:p>
+      <w:pPr>
+        <w:pStyle w:val="a8"/>
+      </w:pPr>
+    </w:p>
+    <w:p>
+      <w:pPr>
+        <w:pStyle w:val="a8"/>
+      </w:pPr>
+      <w:r>
+        <w:t>чтоб пооочереди вылетало</w:t>
       </w:r>
     </w:p>
   </w:comment>
-  <w:comment w:id="42" w:author="Софья" w:date="2017-09-20T14:09:00Z" w:initials="С">
+  <w:comment w:id="43" w:author="Софья" w:date="2017-09-20T20:43:00Z" w:initials="С">
     <w:p>
       <w:pPr>
         <w:pStyle w:val="a8"/>
@@ -12146,16 +11449,26 @@
         <w:annotationRef/>
       </w:r>
     </w:p>
+  </w:comment>
+  <w:comment w:id="42" w:author="Софья" w:date="2017-09-20T20:42:00Z" w:initials="С">
     <w:p>
       <w:pPr>
         <w:pStyle w:val="a8"/>
       </w:pPr>
       <w:r>
-        <w:t>В 1,1, 1.2 либо выбросить</w:t>
-      </w:r>
+        <w:rPr>
+          <w:rStyle w:val="a7"/>
+        </w:rPr>
+        <w:annotationRef/>
+      </w:r>
+    </w:p>
+    <w:p>
+      <w:pPr>
+        <w:pStyle w:val="a8"/>
+      </w:pPr>
     </w:p>
   </w:comment>
-  <w:comment w:id="43" w:author="kb4" w:date="2017-09-20T14:09:00Z" w:initials="k">
+  <w:comment w:id="44" w:author="Софья" w:date="2017-09-20T20:44:00Z" w:initials="С">
     <w:p>
       <w:pPr>
         <w:pStyle w:val="a8"/>
@@ -12166,12 +11479,54 @@
         </w:rPr>
         <w:annotationRef/>
       </w:r>
+    </w:p>
+    <w:p>
+      <w:pPr>
+        <w:pStyle w:val="a8"/>
+      </w:pPr>
+      <w:r>
+        <w:t>перефразируй</w:t>
+      </w:r>
+    </w:p>
+  </w:comment>
+  <w:comment w:id="45" w:author="Софья" w:date="2017-09-20T20:45:00Z" w:initials="С">
+    <w:p>
+      <w:pPr>
+        <w:pStyle w:val="a8"/>
+      </w:pPr>
+      <w:r>
+        <w:rPr>
+          <w:rStyle w:val="a7"/>
+        </w:rPr>
+        <w:annotationRef/>
+      </w:r>
+    </w:p>
+    <w:p>
+      <w:pPr>
+        <w:pStyle w:val="a8"/>
+      </w:pPr>
+      <w:r>
+        <w:t>в топку</w:t>
+      </w:r>
+    </w:p>
+  </w:comment>
+  <w:comment w:id="46" w:author="kb4" w:date="2017-09-20T14:09:00Z" w:initials="k">
+    <w:p>
+      <w:pPr>
+        <w:pStyle w:val="a8"/>
+      </w:pPr>
+      <w:r>
+        <w:rPr>
+          <w:rStyle w:val="a7"/>
+        </w:rPr>
+        <w:annotationRef/>
+      </w:r>
       <w:r>
         <w:t>Мб тоже взять для 2.1?</w:t>
       </w:r>
     </w:p>
   </w:comment>
-  <w:comment w:id="44" w:author="kb4" w:date="2017-09-20T14:09:00Z" w:initials="k">
+  <w:comment w:id="48" w:author="Софья" w:date="2017-09-20T20:50:00Z" w:initials="С">
     <w:p>
       <w:pPr>
         <w:pStyle w:val="a8"/>
@@ -12182,25 +11537,36 @@
         </w:rPr>
         <w:annotationRef/>
       </w:r>
-      <w:proofErr w:type="gramStart"/>
-      <w:r>
-        <w:t>Мб</w:t>
-      </w:r>
-      <w:proofErr w:type="gramEnd"/>
-      <w:r>
-        <w:t xml:space="preserve"> в 2.1 и написать </w:t>
-      </w:r>
-      <w:proofErr w:type="gramStart"/>
-      <w:r>
-        <w:t>какие</w:t>
-      </w:r>
-      <w:proofErr w:type="gramEnd"/>
-      <w:r>
-        <w:t xml:space="preserve"> методы использовались для проверки нормальности</w:t>
+    </w:p>
+    <w:p>
+      <w:pPr>
+        <w:pStyle w:val="a8"/>
+      </w:pPr>
+      <w:r>
+        <w:t>Р</w:t>
+      </w:r>
+      <w:r>
+        <w:t>аскрыть</w:t>
+      </w:r>
+      <w:r>
+        <w:t xml:space="preserve"> </w:t>
+      </w:r>
+    </w:p>
+    <w:p>
+      <w:pPr>
+        <w:pStyle w:val="a8"/>
+      </w:pPr>
+    </w:p>
+    <w:p>
+      <w:pPr>
+        <w:pStyle w:val="a8"/>
+      </w:pPr>
+      <w:r>
+        <w:t>СРАЗУУУ</w:t>
       </w:r>
     </w:p>
   </w:comment>
-  <w:comment w:id="45" w:author="kb4" w:date="2017-09-19T10:38:00Z" w:initials="k">
+  <w:comment w:id="47" w:author="kb4" w:date="2017-09-20T20:53:00Z" w:initials="k">
     <w:p>
       <w:pPr>
         <w:pStyle w:val="a8"/>
@@ -12212,11 +11578,73 @@
         <w:annotationRef/>
       </w:r>
       <w:r>
-        <w:t>Лучше?</w:t>
+        <w:t>Мб в 2.1 и написать какие методы использовались для проверки нормальности</w:t>
+      </w:r>
+    </w:p>
+    <w:p>
+      <w:pPr>
+        <w:pStyle w:val="a8"/>
+      </w:pPr>
+    </w:p>
+    <w:p>
+      <w:pPr>
+        <w:pStyle w:val="a8"/>
+      </w:pPr>
+      <w:r>
+        <w:t>ДА</w:t>
+      </w:r>
+    </w:p>
+    <w:p>
+      <w:pPr>
+        <w:pStyle w:val="a8"/>
+      </w:pPr>
+      <w:r>
+        <w:t>2.1.1 - ???</w:t>
+      </w:r>
+    </w:p>
+    <w:p>
+      <w:pPr>
+        <w:pStyle w:val="a8"/>
+      </w:pPr>
+      <w:r>
+        <w:t xml:space="preserve">2.1.2 – методы </w:t>
+      </w:r>
+      <w:r>
+        <w:t>«</w:t>
+      </w:r>
+      <w:r>
+        <w:t>удостовериться, что данные имеют нормальное распределение</w:t>
+      </w:r>
+      <w:r>
+        <w:t>»</w:t>
+      </w:r>
+    </w:p>
+    <w:p>
+      <w:pPr>
+        <w:pStyle w:val="a8"/>
+      </w:pPr>
+    </w:p>
+    <w:p>
+      <w:pPr>
+        <w:pStyle w:val="a8"/>
+      </w:pPr>
+      <w:r>
+        <w:t>Методы оц</w:t>
+      </w:r>
+      <w:r>
+        <w:t>ценки…</w:t>
+      </w:r>
+    </w:p>
+    <w:p>
+      <w:pPr>
+        <w:pStyle w:val="a8"/>
+      </w:pPr>
+      <w:r>
+        <w:t>См листик</w:t>
       </w:r>
     </w:p>
   </w:comment>
-  <w:comment w:id="48" w:author="Софья" w:date="2017-09-18T20:41:00Z" w:initials="С">
+  <w:comment w:id="51" w:author="Софья" w:date="2017-09-20T20:53:00Z" w:initials="С">
     <w:p>
       <w:pPr>
         <w:pStyle w:val="a8"/>
@@ -12227,9 +11655,12 @@
         </w:rPr>
         <w:annotationRef/>
       </w:r>
+      <w:r>
+        <w:t>Не в начале такого пункта</w:t>
+      </w:r>
     </w:p>
   </w:comment>
-  <w:comment w:id="55" w:author="Софья" w:date="2017-09-19T11:06:00Z" w:initials="С">
+  <w:comment w:id="52" w:author="Софья" w:date="2017-09-20T20:56:00Z" w:initials="С">
     <w:p>
       <w:pPr>
         <w:pStyle w:val="a8"/>
@@ -12240,17 +11671,36 @@
         </w:rPr>
         <w:annotationRef/>
       </w:r>
+    </w:p>
+    <w:p>
+      <w:pPr>
+        <w:pStyle w:val="a8"/>
+      </w:pPr>
+      <w:r>
+        <w:t>по</w:t>
+      </w:r>
+    </w:p>
+  </w:comment>
+  <w:comment w:id="59" w:author="Софья" w:date="2017-09-19T11:06:00Z" w:initials="С">
+    <w:p>
+      <w:pPr>
+        <w:pStyle w:val="a8"/>
+      </w:pPr>
+      <w:r>
+        <w:rPr>
+          <w:rStyle w:val="a7"/>
+        </w:rPr>
+        <w:annotationRef/>
+      </w:r>
       <w:r>
         <w:t xml:space="preserve">Написать что-то про </w:t>
       </w:r>
-      <w:proofErr w:type="spellStart"/>
       <w:r>
         <w:rPr>
           <w:lang w:val="en-US"/>
         </w:rPr>
         <w:t>RStudio</w:t>
       </w:r>
-      <w:proofErr w:type="spellEnd"/>
       <w:r>
         <w:t>?</w:t>
       </w:r>
@@ -12262,20 +11712,18 @@
       <w:r>
         <w:t xml:space="preserve">Писать, почему был выбрана библиотека </w:t>
       </w:r>
-      <w:proofErr w:type="spellStart"/>
       <w:r>
         <w:rPr>
           <w:lang w:val="en-US"/>
         </w:rPr>
         <w:t>xlsx</w:t>
       </w:r>
-      <w:proofErr w:type="spellEnd"/>
       <w:r>
         <w:t xml:space="preserve"> или это в реализации?</w:t>
       </w:r>
     </w:p>
   </w:comment>
-  <w:comment w:id="56" w:author="kb4" w:date="2017-09-19T14:15:00Z" w:initials="k">
+  <w:comment w:id="60" w:author="kb4" w:date="2017-09-19T14:15:00Z" w:initials="k">
     <w:p>
       <w:pPr>
         <w:pStyle w:val="a8"/>
@@ -12296,7 +11744,7 @@
       </w:r>
     </w:p>
   </w:comment>
-  <w:comment w:id="59" w:author="kb4" w:date="2017-09-19T11:01:00Z" w:initials="k">
+  <w:comment w:id="63" w:author="kb4" w:date="2017-09-19T11:01:00Z" w:initials="k">
     <w:p>
       <w:pPr>
         <w:pStyle w:val="a8"/>
@@ -12312,7 +11760,7 @@
       </w:r>
     </w:p>
   </w:comment>
-  <w:comment w:id="61" w:author="Софья" w:date="2017-09-18T23:49:00Z" w:initials="С">
+  <w:comment w:id="65" w:author="Софья" w:date="2017-09-18T23:49:00Z" w:initials="С">
     <w:p>
       <w:pPr>
         <w:pStyle w:val="a8"/>
@@ -12333,7 +11781,7 @@
       </w:r>
     </w:p>
   </w:comment>
-  <w:comment w:id="62" w:author="kb4" w:date="2017-09-19T11:01:00Z" w:initials="k">
+  <w:comment w:id="66" w:author="kb4" w:date="2017-09-19T11:01:00Z" w:initials="k">
     <w:p>
       <w:pPr>
         <w:pStyle w:val="a8"/>
@@ -12349,7 +11797,7 @@
       </w:r>
     </w:p>
   </w:comment>
-  <w:comment w:id="63" w:author="kb4" w:date="2017-09-19T10:13:00Z" w:initials="k">
+  <w:comment w:id="67" w:author="kb4" w:date="2017-09-19T10:13:00Z" w:initials="k">
     <w:p>
       <w:pPr>
         <w:pStyle w:val="a8"/>
@@ -12365,7 +11813,7 @@
       </w:r>
     </w:p>
   </w:comment>
-  <w:comment w:id="64" w:author="kb4" w:date="2017-09-19T11:12:00Z" w:initials="k">
+  <w:comment w:id="68" w:author="kb4" w:date="2017-09-19T11:12:00Z" w:initials="k">
     <w:p>
       <w:pPr>
         <w:pStyle w:val="a8"/>
@@ -12381,7 +11829,7 @@
       </w:r>
     </w:p>
   </w:comment>
-  <w:comment w:id="65" w:author="Софья" w:date="2017-09-19T11:11:00Z" w:initials="С">
+  <w:comment w:id="69" w:author="Софья" w:date="2017-09-19T11:11:00Z" w:initials="С">
     <w:p>
       <w:pPr>
         <w:pStyle w:val="a8"/>
@@ -12397,7 +11845,7 @@
       </w:r>
     </w:p>
   </w:comment>
-  <w:comment w:id="66" w:author="Софья" w:date="2017-09-18T13:50:00Z" w:initials="С">
+  <w:comment w:id="70" w:author="Софья" w:date="2017-09-18T13:50:00Z" w:initials="С">
     <w:p>
       <w:pPr>
         <w:pStyle w:val="a8"/>
@@ -12410,7 +11858,7 @@
       </w:r>
     </w:p>
   </w:comment>
-  <w:comment w:id="67" w:author="Софья" w:date="2017-09-18T14:07:00Z" w:initials="С">
+  <w:comment w:id="71" w:author="Софья" w:date="2017-09-18T14:07:00Z" w:initials="С">
     <w:p>
       <w:pPr>
         <w:pStyle w:val="a8"/>
@@ -12423,7 +11871,7 @@
       </w:r>
     </w:p>
   </w:comment>
-  <w:comment w:id="68" w:author="Софья" w:date="2017-09-19T14:14:00Z" w:initials="С">
+  <w:comment w:id="72" w:author="Софья" w:date="2017-09-19T14:14:00Z" w:initials="С">
     <w:p>
       <w:pPr>
         <w:pStyle w:val="a8"/>
@@ -12439,7 +11887,7 @@
       </w:r>
     </w:p>
   </w:comment>
-  <w:comment w:id="71" w:author="Софья" w:date="2017-09-12T20:40:00Z" w:initials="С">
+  <w:comment w:id="75" w:author="Софья" w:date="2017-09-12T20:40:00Z" w:initials="С">
     <w:p>
       <w:pPr>
         <w:pStyle w:val="a8"/>
@@ -12452,7 +11900,7 @@
       </w:r>
     </w:p>
   </w:comment>
-  <w:comment w:id="72" w:author="Софья" w:date="2017-09-18T20:36:00Z" w:initials="С">
+  <w:comment w:id="76" w:author="Софья" w:date="2017-09-18T20:36:00Z" w:initials="С">
     <w:p>
       <w:pPr>
         <w:pStyle w:val="a8"/>
@@ -12465,7 +11913,7 @@
       </w:r>
     </w:p>
   </w:comment>
-  <w:comment w:id="74" w:author="Софья" w:date="2017-09-19T11:18:00Z" w:initials="С">
+  <w:comment w:id="78" w:author="Софья" w:date="2017-09-19T11:18:00Z" w:initials="С">
     <w:p>
       <w:pPr>
         <w:pStyle w:val="a8"/>
@@ -12477,19 +11925,11 @@
         <w:annotationRef/>
       </w:r>
       <w:r>
-        <w:t xml:space="preserve">как это написать? Вставить сюда </w:t>
-      </w:r>
-      <w:proofErr w:type="spellStart"/>
-      <w:r>
-        <w:t>регулярку</w:t>
-      </w:r>
-      <w:proofErr w:type="spellEnd"/>
-      <w:r>
-        <w:t xml:space="preserve"> из программы и пояснить словами, что значит каждый знак?</w:t>
+        <w:t>как это написать? Вставить сюда регулярку из программы и пояснить словами, что значит каждый знак?</w:t>
       </w:r>
     </w:p>
   </w:comment>
-  <w:comment w:id="75" w:author="Софья" w:date="2017-09-18T20:36:00Z" w:initials="С">
+  <w:comment w:id="79" w:author="Софья" w:date="2017-09-18T20:36:00Z" w:initials="С">
     <w:p>
       <w:pPr>
         <w:pStyle w:val="a8"/>
@@ -12502,7 +11942,7 @@
       </w:r>
     </w:p>
   </w:comment>
-  <w:comment w:id="77" w:author="Софья" w:date="2017-09-19T14:13:00Z" w:initials="С">
+  <w:comment w:id="81" w:author="Софья" w:date="2017-09-19T14:13:00Z" w:initials="С">
     <w:p>
       <w:pPr>
         <w:pStyle w:val="a8"/>
@@ -12518,7 +11958,7 @@
       </w:r>
     </w:p>
   </w:comment>
-  <w:comment w:id="78" w:author="Софья" w:date="2017-09-18T20:36:00Z" w:initials="С">
+  <w:comment w:id="82" w:author="Софья" w:date="2017-09-18T20:36:00Z" w:initials="С">
     <w:p>
       <w:pPr>
         <w:pStyle w:val="a8"/>
@@ -12531,7 +11971,7 @@
       </w:r>
     </w:p>
   </w:comment>
-  <w:comment w:id="80" w:author="Софья" w:date="2017-09-16T16:37:00Z" w:initials="С">
+  <w:comment w:id="84" w:author="Софья" w:date="2017-09-16T16:37:00Z" w:initials="С">
     <w:p>
       <w:pPr>
         <w:pStyle w:val="a8"/>
@@ -12544,7 +11984,7 @@
       </w:r>
     </w:p>
   </w:comment>
-  <w:comment w:id="81" w:author="Софья" w:date="2017-09-16T16:37:00Z" w:initials="С">
+  <w:comment w:id="85" w:author="Софья" w:date="2017-09-16T16:37:00Z" w:initials="С">
     <w:p>
       <w:pPr>
         <w:pStyle w:val="a8"/>
@@ -12557,7 +11997,7 @@
       </w:r>
     </w:p>
   </w:comment>
-  <w:comment w:id="82" w:author="Софья" w:date="2017-09-18T14:55:00Z" w:initials="С">
+  <w:comment w:id="86" w:author="Софья" w:date="2017-09-18T14:55:00Z" w:initials="С">
     <w:p>
       <w:pPr>
         <w:pStyle w:val="a8"/>
@@ -12573,7 +12013,7 @@
       </w:r>
     </w:p>
   </w:comment>
-  <w:comment w:id="83" w:author="Софья" w:date="2017-09-18T20:36:00Z" w:initials="С">
+  <w:comment w:id="87" w:author="Софья" w:date="2017-09-18T20:36:00Z" w:initials="С">
     <w:p>
       <w:pPr>
         <w:pStyle w:val="a8"/>
@@ -12586,7 +12026,7 @@
       </w:r>
     </w:p>
   </w:comment>
-  <w:comment w:id="84" w:author="Софья" w:date="2017-09-17T22:12:00Z" w:initials="С">
+  <w:comment w:id="88" w:author="Софья" w:date="2017-09-17T22:12:00Z" w:initials="С">
     <w:p>
       <w:pPr>
         <w:pStyle w:val="a8"/>
@@ -12602,7 +12042,7 @@
       </w:r>
     </w:p>
   </w:comment>
-  <w:comment w:id="85" w:author="Софья" w:date="2017-09-17T22:44:00Z" w:initials="С">
+  <w:comment w:id="89" w:author="Софья" w:date="2017-09-17T22:44:00Z" w:initials="С">
     <w:p>
       <w:pPr>
         <w:pStyle w:val="a8"/>
@@ -12636,7 +12076,7 @@
       </w:r>
     </w:p>
   </w:comment>
-  <w:comment w:id="86" w:author="Софья" w:date="2017-09-19T14:12:00Z" w:initials="С">
+  <w:comment w:id="90" w:author="Софья" w:date="2017-09-19T14:12:00Z" w:initials="С">
     <w:p>
       <w:pPr>
         <w:pStyle w:val="a8"/>
@@ -12649,7 +12089,7 @@
       </w:r>
     </w:p>
   </w:comment>
-  <w:comment w:id="87" w:author="Софья" w:date="2017-09-17T23:09:00Z" w:initials="С">
+  <w:comment w:id="91" w:author="Софья" w:date="2017-09-17T23:09:00Z" w:initials="С">
     <w:p>
       <w:pPr>
         <w:pStyle w:val="a8"/>
@@ -12665,7 +12105,7 @@
       </w:r>
     </w:p>
   </w:comment>
-  <w:comment w:id="89" w:author="Софья" w:date="2017-09-18T15:28:00Z" w:initials="С">
+  <w:comment w:id="93" w:author="Софья" w:date="2017-09-18T15:28:00Z" w:initials="С">
     <w:p>
       <w:pPr>
         <w:pStyle w:val="a8"/>
@@ -12678,7 +12118,7 @@
       </w:r>
     </w:p>
   </w:comment>
-  <w:comment w:id="90" w:author="Софья" w:date="2017-09-18T00:21:00Z" w:initials="С">
+  <w:comment w:id="94" w:author="Софья" w:date="2017-09-18T00:21:00Z" w:initials="С">
     <w:p>
       <w:pPr>
         <w:pStyle w:val="a8"/>
@@ -12694,7 +12134,7 @@
       </w:r>
     </w:p>
   </w:comment>
-  <w:comment w:id="92" w:author="Софья" w:date="2017-09-18T15:36:00Z" w:initials="С">
+  <w:comment w:id="96" w:author="Софья" w:date="2017-09-18T15:36:00Z" w:initials="С">
     <w:p>
       <w:pPr>
         <w:pStyle w:val="a8"/>
@@ -12710,7 +12150,7 @@
       </w:r>
     </w:p>
   </w:comment>
-  <w:comment w:id="94" w:author="Софья" w:date="2017-09-18T20:55:00Z" w:initials="С">
+  <w:comment w:id="98" w:author="Софья" w:date="2017-09-18T20:55:00Z" w:initials="С">
     <w:p>
       <w:pPr>
         <w:pStyle w:val="a8"/>
@@ -12723,7 +12163,7 @@
       </w:r>
     </w:p>
   </w:comment>
-  <w:comment w:id="95" w:author="kb4" w:date="2017-09-19T11:25:00Z" w:initials="k">
+  <w:comment w:id="99" w:author="kb4" w:date="2017-09-19T11:25:00Z" w:initials="k">
     <w:p>
       <w:pPr>
         <w:pStyle w:val="a8"/>
@@ -12736,7 +12176,7 @@
       </w:r>
     </w:p>
   </w:comment>
-  <w:comment w:id="97" w:author="Софья" w:date="2017-09-19T14:11:00Z" w:initials="С">
+  <w:comment w:id="101" w:author="Софья" w:date="2017-09-19T14:11:00Z" w:initials="С">
     <w:p>
       <w:pPr>
         <w:pStyle w:val="a8"/>
@@ -12757,19 +12197,11 @@
         <w:t>File</w:t>
       </w:r>
       <w:r>
-        <w:t xml:space="preserve">, а потом он был перестроен и </w:t>
-      </w:r>
-      <w:proofErr w:type="gramStart"/>
-      <w:r>
-        <w:t>вставить</w:t>
-      </w:r>
-      <w:proofErr w:type="gramEnd"/>
-      <w:r>
-        <w:t xml:space="preserve"> диаграмму классов до и после?</w:t>
+        <w:t>, а потом он был перестроен и вставить диаграмму классов до и после?</w:t>
       </w:r>
     </w:p>
   </w:comment>
-  <w:comment w:id="99" w:author="Софья" w:date="2017-09-18T20:43:00Z" w:initials="С">
+  <w:comment w:id="103" w:author="Софья" w:date="2017-09-18T20:43:00Z" w:initials="С">
     <w:p>
       <w:pPr>
         <w:pStyle w:val="a8"/>
@@ -12782,7 +12214,7 @@
       </w:r>
     </w:p>
   </w:comment>
-  <w:comment w:id="103" w:author="kb4" w:date="2017-09-19T10:51:00Z" w:initials="k">
+  <w:comment w:id="107" w:author="kb4" w:date="2017-09-19T10:51:00Z" w:initials="k">
     <w:p>
       <w:pPr>
         <w:pStyle w:val="a8"/>
@@ -12798,7 +12230,7 @@
       </w:r>
     </w:p>
   </w:comment>
-  <w:comment w:id="108" w:author="Софья" w:date="2017-09-18T11:48:00Z" w:initials="С">
+  <w:comment w:id="112" w:author="Софья" w:date="2017-09-18T11:48:00Z" w:initials="С">
     <w:p>
       <w:pPr>
         <w:pStyle w:val="a8"/>
@@ -13189,6 +12621,95 @@
     </w:lvl>
   </w:abstractNum>
   <w:abstractNum w:abstractNumId="4">
+    <w:nsid w:val="00097E35"/>
+    <w:multiLevelType w:val="hybridMultilevel"/>
+    <w:tmpl w:val="981E1AD6"/>
+    <w:lvl w:ilvl="0" w:tplc="B3926156">
+      <w:start w:val="1"/>
+      <w:numFmt w:val="decimal"/>
+      <w:lvlText w:val="%1)"/>
+      <w:lvlJc w:val="left"/>
+      <w:pPr>
+        <w:ind w:left="1069" w:hanging="360"/>
+      </w:pPr>
+      <w:rPr>
+        <w:rFonts w:hint="default"/>
+      </w:rPr>
+    </w:lvl>
+    <w:lvl w:ilvl="1" w:tplc="04190019" w:tentative="1">
+      <w:start w:val="1"/>
+      <w:numFmt w:val="lowerLetter"/>
+      <w:lvlText w:val="%2."/>
+      <w:lvlJc w:val="left"/>
+      <w:pPr>
+        <w:ind w:left="1789" w:hanging="360"/>
+      </w:pPr>
+    </w:lvl>
+    <w:lvl w:ilvl="2" w:tplc="0419001B" w:tentative="1">
+      <w:start w:val="1"/>
+      <w:numFmt w:val="lowerRoman"/>
+      <w:lvlText w:val="%3."/>
+      <w:lvlJc w:val="right"/>
+      <w:pPr>
+        <w:ind w:left="2509" w:hanging="180"/>
+      </w:pPr>
+    </w:lvl>
+    <w:lvl w:ilvl="3" w:tplc="0419000F" w:tentative="1">
+      <w:start w:val="1"/>
+      <w:numFmt w:val="decimal"/>
+      <w:lvlText w:val="%4."/>
+      <w:lvlJc w:val="left"/>
+      <w:pPr>
+        <w:ind w:left="3229" w:hanging="360"/>
+      </w:pPr>
+    </w:lvl>
+    <w:lvl w:ilvl="4" w:tplc="04190019" w:tentative="1">
+      <w:start w:val="1"/>
+      <w:numFmt w:val="lowerLetter"/>
+      <w:lvlText w:val="%5."/>
+      <w:lvlJc w:val="left"/>
+      <w:pPr>
+        <w:ind w:left="3949" w:hanging="360"/>
+      </w:pPr>
+    </w:lvl>
+    <w:lvl w:ilvl="5" w:tplc="0419001B" w:tentative="1">
+      <w:start w:val="1"/>
+      <w:numFmt w:val="lowerRoman"/>
+      <w:lvlText w:val="%6."/>
+      <w:lvlJc w:val="right"/>
+      <w:pPr>
+        <w:ind w:left="4669" w:hanging="180"/>
+      </w:pPr>
+    </w:lvl>
+    <w:lvl w:ilvl="6" w:tplc="0419000F" w:tentative="1">
+      <w:start w:val="1"/>
+      <w:numFmt w:val="decimal"/>
+      <w:lvlText w:val="%7."/>
+      <w:lvlJc w:val="left"/>
+      <w:pPr>
+        <w:ind w:left="5389" w:hanging="360"/>
+      </w:pPr>
+    </w:lvl>
+    <w:lvl w:ilvl="7" w:tplc="04190019" w:tentative="1">
+      <w:start w:val="1"/>
+      <w:numFmt w:val="lowerLetter"/>
+      <w:lvlText w:val="%8."/>
+      <w:lvlJc w:val="left"/>
+      <w:pPr>
+        <w:ind w:left="6109" w:hanging="360"/>
+      </w:pPr>
+    </w:lvl>
+    <w:lvl w:ilvl="8" w:tplc="0419001B" w:tentative="1">
+      <w:start w:val="1"/>
+      <w:numFmt w:val="lowerRoman"/>
+      <w:lvlText w:val="%9."/>
+      <w:lvlJc w:val="right"/>
+      <w:pPr>
+        <w:ind w:left="6829" w:hanging="180"/>
+      </w:pPr>
+    </w:lvl>
+  </w:abstractNum>
+  <w:abstractNum w:abstractNumId="5">
     <w:nsid w:val="005F7DBF"/>
     <w:multiLevelType w:val="hybridMultilevel"/>
     <w:tmpl w:val="B6765926"/>
@@ -13303,7 +12824,7 @@
       </w:rPr>
     </w:lvl>
   </w:abstractNum>
-  <w:abstractNum w:abstractNumId="5">
+  <w:abstractNum w:abstractNumId="6">
     <w:nsid w:val="00EA2E7F"/>
     <w:multiLevelType w:val="hybridMultilevel"/>
     <w:tmpl w:val="E0DAA4BC"/>
@@ -13392,7 +12913,7 @@
       </w:pPr>
     </w:lvl>
   </w:abstractNum>
-  <w:abstractNum w:abstractNumId="6">
+  <w:abstractNum w:abstractNumId="7">
     <w:nsid w:val="011B09EE"/>
     <w:multiLevelType w:val="hybridMultilevel"/>
     <w:tmpl w:val="5B7AF38A"/>
@@ -13507,7 +13028,7 @@
       </w:rPr>
     </w:lvl>
   </w:abstractNum>
-  <w:abstractNum w:abstractNumId="7">
+  <w:abstractNum w:abstractNumId="8">
     <w:nsid w:val="02C6257C"/>
     <w:multiLevelType w:val="hybridMultilevel"/>
     <w:tmpl w:val="5CA6E950"/>
@@ -13593,7 +13114,7 @@
       </w:pPr>
     </w:lvl>
   </w:abstractNum>
-  <w:abstractNum w:abstractNumId="8">
+  <w:abstractNum w:abstractNumId="9">
     <w:nsid w:val="0F5D10CD"/>
     <w:multiLevelType w:val="hybridMultilevel"/>
     <w:tmpl w:val="4E801BAE"/>
@@ -13708,7 +13229,7 @@
       </w:rPr>
     </w:lvl>
   </w:abstractNum>
-  <w:abstractNum w:abstractNumId="9">
+  <w:abstractNum w:abstractNumId="10">
     <w:nsid w:val="18DA1F01"/>
     <w:multiLevelType w:val="hybridMultilevel"/>
     <w:tmpl w:val="2CD408DC"/>
@@ -13798,7 +13319,7 @@
       </w:pPr>
     </w:lvl>
   </w:abstractNum>
-  <w:abstractNum w:abstractNumId="10">
+  <w:abstractNum w:abstractNumId="11">
     <w:nsid w:val="1C383B98"/>
     <w:multiLevelType w:val="hybridMultilevel"/>
     <w:tmpl w:val="39EEB3C2"/>
@@ -13915,7 +13436,7 @@
       </w:rPr>
     </w:lvl>
   </w:abstractNum>
-  <w:abstractNum w:abstractNumId="11">
+  <w:abstractNum w:abstractNumId="12">
     <w:nsid w:val="1D870964"/>
     <w:multiLevelType w:val="hybridMultilevel"/>
     <w:tmpl w:val="C114D692"/>
@@ -14028,7 +13549,7 @@
       </w:rPr>
     </w:lvl>
   </w:abstractNum>
-  <w:abstractNum w:abstractNumId="12">
+  <w:abstractNum w:abstractNumId="13">
     <w:nsid w:val="1F57171B"/>
     <w:multiLevelType w:val="hybridMultilevel"/>
     <w:tmpl w:val="235CF890"/>
@@ -14118,7 +13639,7 @@
       </w:pPr>
     </w:lvl>
   </w:abstractNum>
-  <w:abstractNum w:abstractNumId="13">
+  <w:abstractNum w:abstractNumId="14">
     <w:nsid w:val="20DE2E4F"/>
     <w:multiLevelType w:val="hybridMultilevel"/>
     <w:tmpl w:val="0616DCD0"/>
@@ -14234,7 +13755,7 @@
       </w:rPr>
     </w:lvl>
   </w:abstractNum>
-  <w:abstractNum w:abstractNumId="14">
+  <w:abstractNum w:abstractNumId="15">
     <w:nsid w:val="28F50A28"/>
     <w:multiLevelType w:val="hybridMultilevel"/>
     <w:tmpl w:val="1E4495E2"/>
@@ -14349,7 +13870,7 @@
       </w:rPr>
     </w:lvl>
   </w:abstractNum>
-  <w:abstractNum w:abstractNumId="15">
+  <w:abstractNum w:abstractNumId="16">
     <w:nsid w:val="37200AF3"/>
     <w:multiLevelType w:val="hybridMultilevel"/>
     <w:tmpl w:val="58D4545A"/>
@@ -14435,7 +13956,7 @@
       </w:pPr>
     </w:lvl>
   </w:abstractNum>
-  <w:abstractNum w:abstractNumId="16">
+  <w:abstractNum w:abstractNumId="17">
     <w:nsid w:val="3AFD43B7"/>
     <w:multiLevelType w:val="hybridMultilevel"/>
     <w:tmpl w:val="1354BB18"/>
@@ -14550,7 +14071,7 @@
       </w:rPr>
     </w:lvl>
   </w:abstractNum>
-  <w:abstractNum w:abstractNumId="17">
+  <w:abstractNum w:abstractNumId="18">
     <w:nsid w:val="3FA60641"/>
     <w:multiLevelType w:val="multilevel"/>
     <w:tmpl w:val="0419001D"/>
@@ -14636,7 +14157,7 @@
       </w:pPr>
     </w:lvl>
   </w:abstractNum>
-  <w:abstractNum w:abstractNumId="18">
+  <w:abstractNum w:abstractNumId="19">
     <w:nsid w:val="41AD5E24"/>
     <w:multiLevelType w:val="hybridMultilevel"/>
     <w:tmpl w:val="95F66212"/>
@@ -14749,7 +14270,7 @@
       </w:rPr>
     </w:lvl>
   </w:abstractNum>
-  <w:abstractNum w:abstractNumId="19">
+  <w:abstractNum w:abstractNumId="20">
     <w:nsid w:val="46464168"/>
     <w:multiLevelType w:val="hybridMultilevel"/>
     <w:tmpl w:val="0AD00B32"/>
@@ -14862,7 +14383,7 @@
       </w:rPr>
     </w:lvl>
   </w:abstractNum>
-  <w:abstractNum w:abstractNumId="20">
+  <w:abstractNum w:abstractNumId="21">
     <w:nsid w:val="4A380290"/>
     <w:multiLevelType w:val="multilevel"/>
     <w:tmpl w:val="650C11B4"/>
@@ -14983,7 +14504,7 @@
       </w:rPr>
     </w:lvl>
   </w:abstractNum>
-  <w:abstractNum w:abstractNumId="21">
+  <w:abstractNum w:abstractNumId="22">
     <w:nsid w:val="4CFF09DC"/>
     <w:multiLevelType w:val="hybridMultilevel"/>
     <w:tmpl w:val="8EFCD6C6"/>
@@ -15096,7 +14617,7 @@
       </w:rPr>
     </w:lvl>
   </w:abstractNum>
-  <w:abstractNum w:abstractNumId="22">
+  <w:abstractNum w:abstractNumId="23">
     <w:nsid w:val="4E6C3CE3"/>
     <w:multiLevelType w:val="hybridMultilevel"/>
     <w:tmpl w:val="12C8F4AA"/>
@@ -15209,7 +14730,7 @@
       </w:rPr>
     </w:lvl>
   </w:abstractNum>
-  <w:abstractNum w:abstractNumId="23">
+  <w:abstractNum w:abstractNumId="24">
     <w:nsid w:val="51DB09E8"/>
     <w:multiLevelType w:val="hybridMultilevel"/>
     <w:tmpl w:val="72D4C1CC"/>
@@ -15324,7 +14845,7 @@
       </w:rPr>
     </w:lvl>
   </w:abstractNum>
-  <w:abstractNum w:abstractNumId="24">
+  <w:abstractNum w:abstractNumId="25">
     <w:nsid w:val="585F6C43"/>
     <w:multiLevelType w:val="hybridMultilevel"/>
     <w:tmpl w:val="4B1A989E"/>
@@ -15441,7 +14962,7 @@
       </w:rPr>
     </w:lvl>
   </w:abstractNum>
-  <w:abstractNum w:abstractNumId="25">
+  <w:abstractNum w:abstractNumId="26">
     <w:nsid w:val="5DE72CA8"/>
     <w:multiLevelType w:val="multilevel"/>
     <w:tmpl w:val="0419001D"/>
@@ -15527,7 +15048,7 @@
       </w:pPr>
     </w:lvl>
   </w:abstractNum>
-  <w:abstractNum w:abstractNumId="26">
+  <w:abstractNum w:abstractNumId="27">
     <w:nsid w:val="6ABC00A3"/>
     <w:multiLevelType w:val="hybridMultilevel"/>
     <w:tmpl w:val="2FCCF1F8"/>
@@ -15614,7 +15135,7 @@
       </w:pPr>
     </w:lvl>
   </w:abstractNum>
-  <w:abstractNum w:abstractNumId="27">
+  <w:abstractNum w:abstractNumId="28">
     <w:nsid w:val="6B8D522E"/>
     <w:multiLevelType w:val="hybridMultilevel"/>
     <w:tmpl w:val="0EB44F36"/>
@@ -15727,7 +15248,7 @@
       </w:rPr>
     </w:lvl>
   </w:abstractNum>
-  <w:abstractNum w:abstractNumId="28">
+  <w:abstractNum w:abstractNumId="29">
     <w:nsid w:val="7B65178F"/>
     <w:multiLevelType w:val="hybridMultilevel"/>
     <w:tmpl w:val="E490F1B6"/>
@@ -15845,37 +15366,37 @@
     </w:lvl>
   </w:abstractNum>
   <w:num w:numId="1">
+    <w:abstractNumId w:val="25"/>
+  </w:num>
+  <w:num w:numId="2">
+    <w:abstractNumId w:val="11"/>
+  </w:num>
+  <w:num w:numId="3">
+    <w:abstractNumId w:val="29"/>
+  </w:num>
+  <w:num w:numId="4">
+    <w:abstractNumId w:val="5"/>
+  </w:num>
+  <w:num w:numId="5">
     <w:abstractNumId w:val="24"/>
   </w:num>
-  <w:num w:numId="2">
-    <w:abstractNumId w:val="10"/>
-  </w:num>
-  <w:num w:numId="3">
-    <w:abstractNumId w:val="28"/>
-  </w:num>
-  <w:num w:numId="4">
-    <w:abstractNumId w:val="4"/>
-  </w:num>
-  <w:num w:numId="5">
-    <w:abstractNumId w:val="23"/>
-  </w:num>
   <w:num w:numId="6">
-    <w:abstractNumId w:val="16"/>
+    <w:abstractNumId w:val="17"/>
   </w:num>
   <w:num w:numId="7">
-    <w:abstractNumId w:val="6"/>
+    <w:abstractNumId w:val="7"/>
   </w:num>
   <w:num w:numId="8">
-    <w:abstractNumId w:val="8"/>
+    <w:abstractNumId w:val="9"/>
   </w:num>
   <w:num w:numId="9">
+    <w:abstractNumId w:val="15"/>
+  </w:num>
+  <w:num w:numId="10">
     <w:abstractNumId w:val="14"/>
   </w:num>
-  <w:num w:numId="10">
-    <w:abstractNumId w:val="13"/>
-  </w:num>
   <w:num w:numId="11">
-    <w:abstractNumId w:val="13"/>
+    <w:abstractNumId w:val="14"/>
   </w:num>
   <w:num w:numId="12">
     <w:abstractNumId w:val="2"/>
@@ -15887,19 +15408,19 @@
     <w:abstractNumId w:val="3"/>
   </w:num>
   <w:num w:numId="15">
-    <w:abstractNumId w:val="15"/>
+    <w:abstractNumId w:val="16"/>
   </w:num>
   <w:num w:numId="16">
-    <w:abstractNumId w:val="25"/>
+    <w:abstractNumId w:val="26"/>
   </w:num>
   <w:num w:numId="17">
-    <w:abstractNumId w:val="17"/>
+    <w:abstractNumId w:val="18"/>
   </w:num>
   <w:num w:numId="18">
-    <w:abstractNumId w:val="20"/>
+    <w:abstractNumId w:val="21"/>
   </w:num>
   <w:num w:numId="19">
-    <w:abstractNumId w:val="20"/>
+    <w:abstractNumId w:val="21"/>
     <w:lvlOverride w:ilvl="0">
       <w:startOverride w:val="1"/>
     </w:lvlOverride>
@@ -15929,43 +15450,43 @@
     </w:lvlOverride>
   </w:num>
   <w:num w:numId="20">
+    <w:abstractNumId w:val="21"/>
+  </w:num>
+  <w:num w:numId="21">
+    <w:abstractNumId w:val="23"/>
+  </w:num>
+  <w:num w:numId="22">
     <w:abstractNumId w:val="20"/>
   </w:num>
-  <w:num w:numId="21">
+  <w:num w:numId="23">
     <w:abstractNumId w:val="22"/>
   </w:num>
-  <w:num w:numId="22">
+  <w:num w:numId="24">
+    <w:abstractNumId w:val="6"/>
+  </w:num>
+  <w:num w:numId="25">
+    <w:abstractNumId w:val="10"/>
+  </w:num>
+  <w:num w:numId="26">
+    <w:abstractNumId w:val="13"/>
+  </w:num>
+  <w:num w:numId="27">
+    <w:abstractNumId w:val="8"/>
+  </w:num>
+  <w:num w:numId="28">
+    <w:abstractNumId w:val="27"/>
+  </w:num>
+  <w:num w:numId="29">
+    <w:abstractNumId w:val="12"/>
+  </w:num>
+  <w:num w:numId="30">
     <w:abstractNumId w:val="19"/>
   </w:num>
-  <w:num w:numId="23">
-    <w:abstractNumId w:val="21"/>
-  </w:num>
-  <w:num w:numId="24">
-    <w:abstractNumId w:val="5"/>
-  </w:num>
-  <w:num w:numId="25">
-    <w:abstractNumId w:val="9"/>
-  </w:num>
-  <w:num w:numId="26">
-    <w:abstractNumId w:val="12"/>
-  </w:num>
-  <w:num w:numId="27">
-    <w:abstractNumId w:val="7"/>
-  </w:num>
-  <w:num w:numId="28">
-    <w:abstractNumId w:val="26"/>
-  </w:num>
-  <w:num w:numId="29">
-    <w:abstractNumId w:val="11"/>
-  </w:num>
-  <w:num w:numId="30">
-    <w:abstractNumId w:val="18"/>
-  </w:num>
   <w:num w:numId="31">
-    <w:abstractNumId w:val="27"/>
+    <w:abstractNumId w:val="28"/>
   </w:num>
   <w:num w:numId="32">
-    <w:abstractNumId w:val="20"/>
+    <w:abstractNumId w:val="21"/>
     <w:lvlOverride w:ilvl="0">
       <w:startOverride w:val="1"/>
     </w:lvlOverride>
@@ -15995,13 +15516,16 @@
     </w:lvlOverride>
   </w:num>
   <w:num w:numId="33">
-    <w:abstractNumId w:val="9"/>
+    <w:abstractNumId w:val="10"/>
     <w:lvlOverride w:ilvl="0">
       <w:startOverride w:val="1"/>
     </w:lvlOverride>
   </w:num>
   <w:num w:numId="34">
     <w:abstractNumId w:val="0"/>
+  </w:num>
+  <w:num w:numId="35">
+    <w:abstractNumId w:val="4"/>
   </w:num>
 </w:numbering>
 </file>
@@ -18184,7 +17708,7 @@
 </file>
 
 <file path=customXml/itemProps1.xml><?xml version="1.0" encoding="utf-8"?>
-<ds:datastoreItem xmlns:ds="http://schemas.openxmlformats.org/officeDocument/2006/customXml" ds:itemID="{9E0C66B0-D232-45FF-834C-435E79550818}">
+<ds:datastoreItem xmlns:ds="http://schemas.openxmlformats.org/officeDocument/2006/customXml" ds:itemID="{677C103A-7AC3-40A5-B6B6-AD1DD3CA40FD}">
   <ds:schemaRefs>
     <ds:schemaRef ds:uri="http://schemas.openxmlformats.org/officeDocument/2006/bibliography"/>
   </ds:schemaRefs>

--- a/A_1_Diplom_Rev.docx
+++ b/A_1_Diplom_Rev.docx
@@ -224,6 +224,7 @@
           <w:szCs w:val="24"/>
         </w:rPr>
       </w:pPr>
+      <w:proofErr w:type="gramStart"/>
       <w:r>
         <w:rPr>
           <w:sz w:val="24"/>
@@ -236,7 +237,15 @@
           <w:sz w:val="24"/>
           <w:szCs w:val="24"/>
         </w:rPr>
-        <w:t xml:space="preserve">тверждена приказом по ВКИ НГУ № </w:t>
+        <w:t>тверждена</w:t>
+      </w:r>
+      <w:proofErr w:type="gramEnd"/>
+      <w:r>
+        <w:rPr>
+          <w:sz w:val="24"/>
+          <w:szCs w:val="24"/>
+        </w:rPr>
+        <w:t xml:space="preserve"> приказом по ВКИ НГУ № </w:t>
       </w:r>
       <w:r>
         <w:rPr>
@@ -359,12 +368,21 @@
                 <w:szCs w:val="24"/>
               </w:rPr>
             </w:pPr>
+            <w:proofErr w:type="spellStart"/>
             <w:r>
               <w:rPr>
                 <w:sz w:val="24"/>
                 <w:szCs w:val="24"/>
               </w:rPr>
-              <w:t>Кошкаревой Софьи Владимировны,</w:t>
+              <w:t>Кошкаревой</w:t>
+            </w:r>
+            <w:proofErr w:type="spellEnd"/>
+            <w:r>
+              <w:rPr>
+                <w:sz w:val="24"/>
+                <w:szCs w:val="24"/>
+              </w:rPr>
+              <w:t xml:space="preserve"> Софьи Владимировны,</w:t>
             </w:r>
           </w:p>
         </w:tc>
@@ -607,7 +625,25 @@
                 <w:sz w:val="24"/>
                 <w:szCs w:val="24"/>
               </w:rPr>
-              <w:t>«К защите допущена»</w:t>
+              <w:t xml:space="preserve">«К защите </w:t>
+            </w:r>
+            <w:proofErr w:type="gramStart"/>
+            <w:r>
+              <w:rPr>
+                <w:b/>
+                <w:sz w:val="24"/>
+                <w:szCs w:val="24"/>
+              </w:rPr>
+              <w:t>допущена</w:t>
+            </w:r>
+            <w:proofErr w:type="gramEnd"/>
+            <w:r>
+              <w:rPr>
+                <w:b/>
+                <w:sz w:val="24"/>
+                <w:szCs w:val="24"/>
+              </w:rPr>
+              <w:t>»</w:t>
             </w:r>
           </w:p>
         </w:tc>
@@ -684,8 +720,25 @@
                 <w:sz w:val="24"/>
                 <w:szCs w:val="24"/>
               </w:rPr>
-              <w:t xml:space="preserve"> к.ф</w:t>
+              <w:t xml:space="preserve"> </w:t>
             </w:r>
+            <w:proofErr w:type="spellStart"/>
+            <w:r>
+              <w:rPr>
+                <w:sz w:val="24"/>
+                <w:szCs w:val="24"/>
+              </w:rPr>
+              <w:t>к</w:t>
+            </w:r>
+            <w:proofErr w:type="gramStart"/>
+            <w:r>
+              <w:rPr>
+                <w:sz w:val="24"/>
+                <w:szCs w:val="24"/>
+              </w:rPr>
+              <w:t>.ф</w:t>
+            </w:r>
+            <w:proofErr w:type="gramEnd"/>
             <w:r>
               <w:rPr>
                 <w:sz w:val="24"/>
@@ -700,6 +753,7 @@
               </w:rPr>
               <w:t>м.н</w:t>
             </w:r>
+            <w:proofErr w:type="spellEnd"/>
           </w:p>
         </w:tc>
         <w:tc>
@@ -739,6 +793,7 @@
             <w:bookmarkStart w:id="8" w:name="OLE_LINK364"/>
             <w:bookmarkStart w:id="9" w:name="OLE_LINK365"/>
             <w:bookmarkStart w:id="10" w:name="OLE_LINK366"/>
+            <w:proofErr w:type="spellStart"/>
             <w:r>
               <w:rPr>
                 <w:sz w:val="24"/>
@@ -746,12 +801,21 @@
               </w:rPr>
               <w:t>к</w:t>
             </w:r>
+            <w:proofErr w:type="gramStart"/>
             <w:r>
               <w:rPr>
                 <w:sz w:val="24"/>
                 <w:szCs w:val="24"/>
               </w:rPr>
-              <w:t>.ф-м</w:t>
+              <w:t>.ф</w:t>
+            </w:r>
+            <w:proofErr w:type="gramEnd"/>
+            <w:r>
+              <w:rPr>
+                <w:sz w:val="24"/>
+                <w:szCs w:val="24"/>
+              </w:rPr>
+              <w:t>-м</w:t>
             </w:r>
             <w:r>
               <w:rPr>
@@ -765,7 +829,15 @@
                 <w:sz w:val="24"/>
                 <w:szCs w:val="24"/>
               </w:rPr>
-              <w:t>н,</w:t>
+              <w:t>н</w:t>
+            </w:r>
+            <w:proofErr w:type="spellEnd"/>
+            <w:r>
+              <w:rPr>
+                <w:sz w:val="24"/>
+                <w:szCs w:val="24"/>
+              </w:rPr>
+              <w:t>,</w:t>
             </w:r>
             <w:bookmarkEnd w:id="6"/>
             <w:bookmarkEnd w:id="7"/>
@@ -3111,18 +3183,18 @@
           <w:color w:val="000000"/>
         </w:rPr>
       </w:pPr>
-      <w:bookmarkStart w:id="27" w:name="_Toc381305352"/>
-      <w:bookmarkStart w:id="28" w:name="_Toc390727573"/>
-      <w:bookmarkStart w:id="29" w:name="_Toc492737930"/>
-      <w:bookmarkStart w:id="30" w:name="_Toc493593909"/>
+      <w:bookmarkStart w:id="26" w:name="_Toc381305352"/>
+      <w:bookmarkStart w:id="27" w:name="_Toc390727573"/>
+      <w:bookmarkStart w:id="28" w:name="_Toc492737930"/>
+      <w:bookmarkStart w:id="29" w:name="_Toc493593909"/>
       <w:r>
         <w:lastRenderedPageBreak/>
         <w:t>ВВЕДЕНИЕ</w:t>
       </w:r>
+      <w:bookmarkEnd w:id="26"/>
       <w:bookmarkEnd w:id="27"/>
       <w:bookmarkEnd w:id="28"/>
       <w:bookmarkEnd w:id="29"/>
-      <w:bookmarkEnd w:id="30"/>
     </w:p>
     <w:p>
       <w:r>
@@ -3152,8 +3224,8 @@
       <w:r>
         <w:t>клинических исследований в параллельных группах</w:t>
       </w:r>
-      <w:bookmarkStart w:id="31" w:name="OLE_LINK1"/>
-      <w:bookmarkStart w:id="32" w:name="OLE_LINK2"/>
+      <w:bookmarkStart w:id="30" w:name="OLE_LINK1"/>
+      <w:bookmarkStart w:id="31" w:name="OLE_LINK2"/>
       <w:r>
         <w:t>.</w:t>
       </w:r>
@@ -3458,16 +3530,16 @@
           <w:szCs w:val="26"/>
         </w:rPr>
       </w:pPr>
-      <w:bookmarkStart w:id="33" w:name="_Toc492737931"/>
-      <w:bookmarkStart w:id="34" w:name="_Toc493593910"/>
+      <w:bookmarkStart w:id="32" w:name="_Toc492737931"/>
+      <w:bookmarkStart w:id="33" w:name="_Toc493593910"/>
+      <w:bookmarkEnd w:id="30"/>
       <w:bookmarkEnd w:id="31"/>
-      <w:bookmarkEnd w:id="32"/>
       <w:r>
         <w:lastRenderedPageBreak/>
         <w:t>ПОСТАНОВКА ЗАДАЧИ</w:t>
       </w:r>
+      <w:bookmarkEnd w:id="32"/>
       <w:bookmarkEnd w:id="33"/>
-      <w:bookmarkEnd w:id="34"/>
     </w:p>
     <w:p>
       <w:pPr>
@@ -3482,10 +3554,10 @@
           <w:lang w:eastAsia="en-US"/>
         </w:rPr>
       </w:pPr>
-      <w:bookmarkStart w:id="35" w:name="_Toc381305354"/>
-      <w:bookmarkStart w:id="36" w:name="_Toc390727575"/>
-      <w:bookmarkStart w:id="37" w:name="_Toc492737932"/>
-      <w:bookmarkStart w:id="38" w:name="_Toc493593911"/>
+      <w:bookmarkStart w:id="34" w:name="_Toc381305354"/>
+      <w:bookmarkStart w:id="35" w:name="_Toc390727575"/>
+      <w:bookmarkStart w:id="36" w:name="_Toc492737932"/>
+      <w:bookmarkStart w:id="37" w:name="_Toc493593911"/>
       <w:r>
         <w:t>Оп</w:t>
       </w:r>
@@ -3501,18 +3573,38 @@
         </w:rPr>
         <w:t>исание предметной области</w:t>
       </w:r>
+      <w:bookmarkEnd w:id="34"/>
       <w:bookmarkEnd w:id="35"/>
       <w:bookmarkEnd w:id="36"/>
       <w:bookmarkEnd w:id="37"/>
-      <w:bookmarkEnd w:id="38"/>
     </w:p>
     <w:p>
       <w:r>
         <w:t xml:space="preserve">В большинстве случаев клинические исследования проводятся в </w:t>
       </w:r>
+      <w:commentRangeStart w:id="38"/>
+      <w:r>
+        <w:t>параллельных группах</w:t>
+      </w:r>
+      <w:commentRangeEnd w:id="38"/>
+      <w:r>
+        <w:rPr>
+          <w:rStyle w:val="a7"/>
+        </w:rPr>
+        <w:commentReference w:id="38"/>
+      </w:r>
+      <w:r>
+        <w:t xml:space="preserve">. При проведении исследований в параллельных группах испытуемые двух или более групп получают различные курсы лечения или различные дозы </w:t>
+      </w:r>
+      <w:r>
+        <w:t>лекарств</w:t>
+      </w:r>
+      <w:r>
+        <w:t xml:space="preserve">. Для достижения статистической достоверности испытуемые распределяются по группам методом случайной выборки. </w:t>
+      </w:r>
       <w:commentRangeStart w:id="39"/>
       <w:r>
-        <w:t>параллельных группах</w:t>
+        <w:t xml:space="preserve">Модели исследований в параллельных группах считаются оптимальными для определения эффектов лечения и формулирования выводов на основе полученных результатов. </w:t>
       </w:r>
       <w:commentRangeEnd w:id="39"/>
       <w:r>
@@ -3521,18 +3613,97 @@
         </w:rPr>
         <w:commentReference w:id="39"/>
       </w:r>
-      <w:r>
-        <w:t xml:space="preserve">. При проведении исследований в параллельных группах испытуемые двух или более групп получают различные курсы лечения или различные дозы </w:t>
-      </w:r>
-      <w:r>
-        <w:t>лекарств</w:t>
-      </w:r>
-      <w:r>
-        <w:t xml:space="preserve">. Для достижения статистической достоверности испытуемые распределяются по группам методом случайной выборки. </w:t>
-      </w:r>
+    </w:p>
+    <w:p>
       <w:commentRangeStart w:id="40"/>
       <w:r>
-        <w:t xml:space="preserve">Модели исследований в параллельных группах считаются оптимальными для определения эффектов лечения и формулирования выводов на основе полученных результатов. </w:t>
+        <w:t xml:space="preserve">При статистическом анализе данных клинических исследований необходимо выполнять </w:t>
+      </w:r>
+      <w:r>
+        <w:t xml:space="preserve">следующие рутинные </w:t>
+      </w:r>
+      <w:r>
+        <w:t>процедуры</w:t>
+      </w:r>
+      <w:r>
+        <w:t xml:space="preserve"> проверки входных данных</w:t>
+      </w:r>
+      <w:r>
+        <w:t>, поддающиеся автоматизации</w:t>
+      </w:r>
+      <w:r>
+        <w:t>:</w:t>
+      </w:r>
+    </w:p>
+    <w:p>
+      <w:pPr>
+        <w:pStyle w:val="C011"/>
+      </w:pPr>
+      <w:commentRangeStart w:id="41"/>
+      <w:r>
+        <w:t xml:space="preserve">Поиск </w:t>
+      </w:r>
+      <w:commentRangeStart w:id="42"/>
+      <w:r>
+        <w:t>пропущенные значения</w:t>
+      </w:r>
+      <w:commentRangeEnd w:id="41"/>
+      <w:r>
+        <w:rPr>
+          <w:rStyle w:val="a7"/>
+        </w:rPr>
+        <w:commentReference w:id="41"/>
+      </w:r>
+      <w:commentRangeEnd w:id="42"/>
+      <w:r>
+        <w:rPr>
+          <w:rStyle w:val="a7"/>
+        </w:rPr>
+        <w:commentReference w:id="42"/>
+      </w:r>
+      <w:r>
+        <w:t>.</w:t>
+      </w:r>
+    </w:p>
+    <w:p>
+      <w:pPr>
+        <w:pStyle w:val="C011"/>
+      </w:pPr>
+      <w:r>
+        <w:t>Исправление опечаток.</w:t>
+      </w:r>
+    </w:p>
+    <w:p>
+      <w:pPr>
+        <w:pStyle w:val="C011"/>
+      </w:pPr>
+      <w:r>
+        <w:t>Обнаружение выбросов.</w:t>
+      </w:r>
+    </w:p>
+    <w:p>
+      <w:pPr>
+        <w:pStyle w:val="C011"/>
+      </w:pPr>
+      <w:r>
+        <w:t>Выявление непоследовательных дат.</w:t>
+      </w:r>
+    </w:p>
+    <w:p>
+      <w:pPr>
+        <w:pStyle w:val="C011"/>
+      </w:pPr>
+      <w:r>
+        <w:t>Оценка</w:t>
+      </w:r>
+      <w:r>
+        <w:t xml:space="preserve"> нормально</w:t>
+      </w:r>
+      <w:r>
+        <w:t>сти</w:t>
+      </w:r>
+      <w:r>
+        <w:t xml:space="preserve"> распределения данных.</w:t>
       </w:r>
       <w:commentRangeEnd w:id="40"/>
       <w:r>
@@ -3543,90 +3714,26 @@
       </w:r>
     </w:p>
     <w:p>
-      <w:commentRangeStart w:id="41"/>
-      <w:r>
-        <w:t xml:space="preserve">При статистическом анализе данных клинических исследований необходимо выполнять </w:t>
-      </w:r>
-      <w:r>
-        <w:t xml:space="preserve">следующие рутинные </w:t>
-      </w:r>
-      <w:r>
-        <w:t>процедуры</w:t>
-      </w:r>
-      <w:r>
-        <w:t xml:space="preserve"> проверки входных данных</w:t>
-      </w:r>
-      <w:r>
-        <w:t>, поддающиеся автоматизации</w:t>
-      </w:r>
-      <w:r>
-        <w:t>:</w:t>
-      </w:r>
-    </w:p>
-    <w:p>
-      <w:pPr>
-        <w:pStyle w:val="C011"/>
-      </w:pPr>
-      <w:r>
-        <w:t>Поиск пропущенные значения.</w:t>
-      </w:r>
-    </w:p>
-    <w:p>
-      <w:pPr>
-        <w:pStyle w:val="C011"/>
-      </w:pPr>
-      <w:r>
-        <w:t>Исправление опечаток.</w:t>
-      </w:r>
-    </w:p>
-    <w:p>
-      <w:pPr>
-        <w:pStyle w:val="C011"/>
-      </w:pPr>
-      <w:r>
-        <w:t>Обнаружение выбросов.</w:t>
-      </w:r>
-    </w:p>
-    <w:p>
-      <w:pPr>
-        <w:pStyle w:val="C011"/>
-      </w:pPr>
-      <w:r>
-        <w:t>Выявление непоследовательных дат.</w:t>
-      </w:r>
-    </w:p>
-    <w:p>
-      <w:pPr>
-        <w:pStyle w:val="C011"/>
-      </w:pPr>
-      <w:r>
-        <w:t>Оценка</w:t>
-      </w:r>
-      <w:r>
-        <w:t xml:space="preserve"> нормально</w:t>
-      </w:r>
-      <w:r>
-        <w:t>сти</w:t>
-      </w:r>
-      <w:r>
-        <w:t xml:space="preserve"> распределения данных.</w:t>
-      </w:r>
-      <w:commentRangeEnd w:id="41"/>
+      <w:commentRangeStart w:id="43"/>
+      <w:r>
+        <w:t xml:space="preserve">На данный момент эти процедуры </w:t>
+      </w:r>
+      <w:commentRangeStart w:id="44"/>
+      <w:r>
+        <w:t xml:space="preserve">осуществляется </w:t>
+      </w:r>
+      <w:commentRangeEnd w:id="44"/>
       <w:r>
         <w:rPr>
           <w:rStyle w:val="a7"/>
         </w:rPr>
-        <w:commentReference w:id="41"/>
-      </w:r>
-    </w:p>
-    <w:p>
-      <w:commentRangeStart w:id="42"/>
-      <w:r>
-        <w:t xml:space="preserve">На данный момент эти процедуры </w:t>
-      </w:r>
-      <w:commentRangeStart w:id="43"/>
-      <w:r>
-        <w:t xml:space="preserve">осуществляется </w:t>
+        <w:commentReference w:id="44"/>
+      </w:r>
+      <w:r>
+        <w:t>в ручном режиме</w:t>
+      </w:r>
+      <w:r>
+        <w:t>.</w:t>
       </w:r>
       <w:commentRangeEnd w:id="43"/>
       <w:r>
@@ -3636,72 +3743,67 @@
         <w:commentReference w:id="43"/>
       </w:r>
       <w:r>
-        <w:t>в ручном режиме</w:t>
-      </w:r>
-      <w:r>
-        <w:t>.</w:t>
-      </w:r>
-      <w:commentRangeEnd w:id="42"/>
+        <w:t xml:space="preserve"> Такой подход является </w:t>
+      </w:r>
+      <w:r>
+        <w:t xml:space="preserve">неэффективным, </w:t>
+      </w:r>
+      <w:commentRangeStart w:id="45"/>
+      <w:r>
+        <w:t>но самое плохое то, что этим занимается человек, который может пропустить ошибку</w:t>
+      </w:r>
+      <w:commentRangeEnd w:id="45"/>
       <w:r>
         <w:rPr>
           <w:rStyle w:val="a7"/>
         </w:rPr>
-        <w:commentReference w:id="42"/>
-      </w:r>
-      <w:r>
-        <w:t xml:space="preserve"> Такой подход является </w:t>
-      </w:r>
-      <w:r>
-        <w:t xml:space="preserve">неэффективным, </w:t>
-      </w:r>
-      <w:commentRangeStart w:id="44"/>
-      <w:r>
-        <w:t>но самое плохое то, что этим занимается человек, который может пропустить ошибку</w:t>
-      </w:r>
-      <w:commentRangeEnd w:id="44"/>
+        <w:commentReference w:id="45"/>
+      </w:r>
+      <w:r>
+        <w:t xml:space="preserve">. При </w:t>
+      </w:r>
+      <w:r>
+        <w:t xml:space="preserve">таком подходе </w:t>
+      </w:r>
+      <w:proofErr w:type="gramStart"/>
+      <w:r>
+        <w:t>не возможно</w:t>
+      </w:r>
+      <w:proofErr w:type="gramEnd"/>
+      <w:r>
+        <w:t xml:space="preserve"> обработать большой </w:t>
+      </w:r>
+      <w:r>
+        <w:t>объем данных за разумное время.</w:t>
+      </w:r>
+    </w:p>
+    <w:p>
+      <w:r>
+        <w:t>Поэтому в данной работе была решена проблема ручного поиска ошибок в файле.</w:t>
+      </w:r>
+    </w:p>
+    <w:p>
+      <w:commentRangeStart w:id="46"/>
+      <w:r>
+        <w:t xml:space="preserve">Ввиду того, что объемы данных и размеры групп (выборок) могут сильно варьировать, а данные быть весьма разнообразными, возникает необходимость в более гибком подходе и выборе методов статистического анализа, подходящих конкретной </w:t>
+      </w:r>
+      <w:commentRangeStart w:id="47"/>
+      <w:r>
+        <w:t xml:space="preserve">задаче. </w:t>
+      </w:r>
+      <w:commentRangeEnd w:id="46"/>
       <w:r>
         <w:rPr>
           <w:rStyle w:val="a7"/>
         </w:rPr>
-        <w:commentReference w:id="44"/>
-      </w:r>
-      <w:r>
-        <w:t xml:space="preserve">. При </w:t>
-      </w:r>
-      <w:r>
-        <w:t xml:space="preserve">таком подходе не возможно обработать большой </w:t>
-      </w:r>
-      <w:r>
-        <w:t>объем данных за разумное время.</w:t>
-      </w:r>
-    </w:p>
-    <w:p>
-      <w:r>
-        <w:t>Поэтому в данной работе была решена проблема ручного поиска ошибок в файле.</w:t>
-      </w:r>
-    </w:p>
-    <w:p>
-      <w:commentRangeStart w:id="45"/>
-      <w:r>
-        <w:t xml:space="preserve">Ввиду того, что объемы данных и размеры групп (выборок) могут сильно варьировать, а данные быть весьма разнообразными, возникает необходимость в более гибком подходе и выборе методов статистического анализа, подходящих конкретной </w:t>
-      </w:r>
-      <w:commentRangeStart w:id="46"/>
-      <w:r>
-        <w:t xml:space="preserve">задаче. </w:t>
-      </w:r>
-      <w:commentRangeEnd w:id="45"/>
+        <w:commentReference w:id="46"/>
+      </w:r>
+      <w:commentRangeEnd w:id="47"/>
       <w:r>
         <w:rPr>
           <w:rStyle w:val="a7"/>
         </w:rPr>
-        <w:commentReference w:id="45"/>
-      </w:r>
-      <w:commentRangeEnd w:id="46"/>
-      <w:r>
-        <w:rPr>
-          <w:rStyle w:val="a7"/>
-        </w:rPr>
-        <w:commentReference w:id="46"/>
+        <w:commentReference w:id="47"/>
       </w:r>
     </w:p>
     <w:p>
@@ -3712,7 +3814,7 @@
           <w:szCs w:val="28"/>
         </w:rPr>
       </w:pPr>
-      <w:commentRangeStart w:id="47"/>
+      <w:commentRangeStart w:id="48"/>
       <w:r>
         <w:rPr>
           <w:szCs w:val="28"/>
@@ -3729,8 +3831,16 @@
         <w:rPr>
           <w:szCs w:val="28"/>
         </w:rPr>
-        <w:t>татистического анализа делятся на</w:t>
-      </w:r>
+        <w:t xml:space="preserve">татистического анализа делятся </w:t>
+      </w:r>
+      <w:proofErr w:type="gramStart"/>
+      <w:r>
+        <w:rPr>
+          <w:szCs w:val="28"/>
+        </w:rPr>
+        <w:t>на</w:t>
+      </w:r>
+      <w:proofErr w:type="gramEnd"/>
       <w:r>
         <w:rPr>
           <w:szCs w:val="28"/>
@@ -3771,22 +3881,27 @@
       <w:r>
         <w:t>накладываются на входные данные</w:t>
       </w:r>
-      <w:r>
-        <w:t xml:space="preserve">. Данные </w:t>
+      <w:proofErr w:type="gramStart"/>
+      <w:r>
+        <w:t>.</w:t>
+      </w:r>
+      <w:proofErr w:type="gramEnd"/>
+      <w:r>
+        <w:t xml:space="preserve"> Данные </w:t>
       </w:r>
       <w:r>
         <w:t xml:space="preserve">должны быть </w:t>
       </w:r>
-      <w:commentRangeStart w:id="48"/>
+      <w:commentRangeStart w:id="49"/>
       <w:r>
         <w:t>нормально распределены</w:t>
       </w:r>
-      <w:commentRangeEnd w:id="48"/>
+      <w:commentRangeEnd w:id="49"/>
       <w:r>
         <w:rPr>
           <w:rStyle w:val="a7"/>
         </w:rPr>
-        <w:commentReference w:id="48"/>
+        <w:commentReference w:id="49"/>
       </w:r>
       <w:r>
         <w:t xml:space="preserve">. Поэтому, перед применением статистических </w:t>
@@ -3795,12 +3910,12 @@
         <w:lastRenderedPageBreak/>
         <w:t>моделей нужно удостовериться, что данные имеют нормальное распределение.</w:t>
       </w:r>
-      <w:commentRangeEnd w:id="47"/>
+      <w:commentRangeEnd w:id="48"/>
       <w:r>
         <w:rPr>
           <w:rStyle w:val="a7"/>
         </w:rPr>
-        <w:commentReference w:id="47"/>
+        <w:commentReference w:id="48"/>
       </w:r>
     </w:p>
     <w:p>
@@ -3833,20 +3948,20 @@
       <w:pPr>
         <w:pStyle w:val="D02"/>
       </w:pPr>
-      <w:bookmarkStart w:id="49" w:name="_Toc492737933"/>
-      <w:bookmarkStart w:id="50" w:name="_Toc493593912"/>
+      <w:bookmarkStart w:id="50" w:name="_Toc492737933"/>
+      <w:bookmarkStart w:id="51" w:name="_Toc493593912"/>
       <w:r>
         <w:t>Формулировка задачи</w:t>
       </w:r>
-      <w:bookmarkEnd w:id="49"/>
       <w:bookmarkEnd w:id="50"/>
+      <w:bookmarkEnd w:id="51"/>
     </w:p>
     <w:p>
       <w:pPr>
         <w:pStyle w:val="A02TextParagraphNoIndentation"/>
         <w:ind w:firstLine="708"/>
       </w:pPr>
-      <w:commentRangeStart w:id="51"/>
+      <w:commentRangeStart w:id="52"/>
       <w:r>
         <w:t xml:space="preserve">Статистический анализ является неотъемлемой частью практически любого </w:t>
       </w:r>
@@ -3856,12 +3971,12 @@
       <w:r>
         <w:t>исследования, и только с его помощью можно объективно судить о результатах.</w:t>
       </w:r>
-      <w:commentRangeEnd w:id="51"/>
+      <w:commentRangeEnd w:id="52"/>
       <w:r>
         <w:rPr>
           <w:rStyle w:val="a7"/>
         </w:rPr>
-        <w:commentReference w:id="51"/>
+        <w:commentReference w:id="52"/>
       </w:r>
     </w:p>
     <w:p>
@@ -3886,19 +4001,24 @@
       <w:r>
         <w:t xml:space="preserve"> с </w:t>
       </w:r>
-      <w:commentRangeStart w:id="52"/>
-      <w:r>
-        <w:t>инструкцией сипользования</w:t>
-      </w:r>
-      <w:r>
-        <w:t xml:space="preserve"> </w:t>
-      </w:r>
-      <w:commentRangeEnd w:id="52"/>
+      <w:commentRangeStart w:id="53"/>
+      <w:r>
+        <w:t xml:space="preserve">инструкцией </w:t>
+      </w:r>
+      <w:proofErr w:type="spellStart"/>
+      <w:r>
+        <w:t>сипользования</w:t>
+      </w:r>
+      <w:proofErr w:type="spellEnd"/>
+      <w:r>
+        <w:t xml:space="preserve"> </w:t>
+      </w:r>
+      <w:commentRangeEnd w:id="53"/>
       <w:r>
         <w:rPr>
           <w:rStyle w:val="a7"/>
         </w:rPr>
-        <w:commentReference w:id="52"/>
+        <w:commentReference w:id="53"/>
       </w:r>
       <w:r>
         <w:t>документацией</w:t>
@@ -3940,8 +4060,19 @@
       <w:r>
         <w:t xml:space="preserve">следующих </w:t>
       </w:r>
-      <w:r>
-        <w:t>пакетов:</w:t>
+      <w:commentRangeStart w:id="54"/>
+      <w:r>
+        <w:t>пакетов</w:t>
+      </w:r>
+      <w:commentRangeEnd w:id="54"/>
+      <w:r>
+        <w:rPr>
+          <w:rStyle w:val="a7"/>
+        </w:rPr>
+        <w:commentReference w:id="54"/>
+      </w:r>
+      <w:r>
+        <w:t>:</w:t>
       </w:r>
     </w:p>
     <w:p>
@@ -3965,55 +4096,67 @@
       <w:pPr>
         <w:pStyle w:val="C011"/>
       </w:pPr>
+      <w:proofErr w:type="spellStart"/>
       <w:r>
         <w:t>methods</w:t>
       </w:r>
+      <w:proofErr w:type="spellEnd"/>
     </w:p>
     <w:p>
       <w:pPr>
         <w:pStyle w:val="C011"/>
       </w:pPr>
+      <w:proofErr w:type="spellStart"/>
       <w:r>
         <w:t>utils</w:t>
       </w:r>
+      <w:proofErr w:type="spellEnd"/>
     </w:p>
     <w:p>
       <w:pPr>
         <w:pStyle w:val="C011"/>
       </w:pPr>
+      <w:proofErr w:type="spellStart"/>
       <w:r>
         <w:t>grDevices</w:t>
       </w:r>
+      <w:proofErr w:type="spellEnd"/>
     </w:p>
     <w:p>
       <w:pPr>
         <w:pStyle w:val="C011"/>
       </w:pPr>
+      <w:proofErr w:type="spellStart"/>
       <w:r>
         <w:rPr>
           <w:lang w:val="en-US"/>
         </w:rPr>
         <w:t>plyr</w:t>
       </w:r>
+      <w:proofErr w:type="spellEnd"/>
     </w:p>
     <w:p>
       <w:pPr>
         <w:pStyle w:val="C011"/>
       </w:pPr>
+      <w:proofErr w:type="spellStart"/>
       <w:r>
         <w:rPr>
           <w:lang w:val="en-US"/>
         </w:rPr>
         <w:t>xlsx</w:t>
       </w:r>
+      <w:proofErr w:type="spellEnd"/>
     </w:p>
     <w:p>
       <w:pPr>
         <w:pStyle w:val="C011"/>
       </w:pPr>
+      <w:proofErr w:type="spellStart"/>
       <w:r>
         <w:t>devtools</w:t>
       </w:r>
+      <w:proofErr w:type="spellEnd"/>
     </w:p>
     <w:p>
       <w:pPr>
@@ -4033,23 +4176,58 @@
         <w:ind w:left="709"/>
       </w:pPr>
       <w:r>
-        <w:t xml:space="preserve">Использовалась система контроля версий </w:t>
-      </w:r>
+        <w:t xml:space="preserve">Для обеспечения </w:t>
+      </w:r>
+      <w:commentRangeStart w:id="55"/>
+      <w:r>
+        <w:t>…</w:t>
+      </w:r>
+      <w:commentRangeEnd w:id="55"/>
+      <w:r>
+        <w:rPr>
+          <w:rStyle w:val="a7"/>
+        </w:rPr>
+        <w:commentReference w:id="55"/>
+      </w:r>
+      <w:r>
+        <w:t xml:space="preserve"> разработки</w:t>
+      </w:r>
+      <w:r>
+        <w:t>,</w:t>
+      </w:r>
+      <w:r>
+        <w:t xml:space="preserve"> и</w:t>
+      </w:r>
+      <w:r>
+        <w:t xml:space="preserve">спользовалась система контроля версий </w:t>
+      </w:r>
+      <w:proofErr w:type="spellStart"/>
       <w:r>
         <w:rPr>
           <w:lang w:val="en-US"/>
         </w:rPr>
         <w:t>git</w:t>
       </w:r>
-      <w:r>
-        <w:t xml:space="preserve"> и репозиторий на сервере </w:t>
-      </w:r>
+      <w:proofErr w:type="spellEnd"/>
+      <w:r>
+        <w:t xml:space="preserve"> и </w:t>
+      </w:r>
+      <w:proofErr w:type="spellStart"/>
+      <w:r>
+        <w:t>репозиторий</w:t>
+      </w:r>
+      <w:proofErr w:type="spellEnd"/>
+      <w:r>
+        <w:t xml:space="preserve"> на сервере </w:t>
+      </w:r>
+      <w:proofErr w:type="spellStart"/>
       <w:r>
         <w:rPr>
           <w:lang w:val="en-US"/>
         </w:rPr>
         <w:t>GitHub</w:t>
       </w:r>
+      <w:proofErr w:type="spellEnd"/>
       <w:r>
         <w:t>.</w:t>
       </w:r>
@@ -4058,17 +4236,17 @@
       <w:pPr>
         <w:pStyle w:val="D02"/>
       </w:pPr>
-      <w:bookmarkStart w:id="53" w:name="_Toc381305357"/>
-      <w:bookmarkStart w:id="54" w:name="_Toc390727577"/>
-      <w:bookmarkStart w:id="55" w:name="_Toc492737934"/>
-      <w:bookmarkStart w:id="56" w:name="_Toc493593913"/>
+      <w:bookmarkStart w:id="56" w:name="_Toc381305357"/>
+      <w:bookmarkStart w:id="57" w:name="_Toc390727577"/>
+      <w:bookmarkStart w:id="58" w:name="_Toc492737934"/>
+      <w:bookmarkStart w:id="59" w:name="_Toc493593913"/>
       <w:r>
         <w:t>Функциональные требования</w:t>
       </w:r>
-      <w:bookmarkEnd w:id="53"/>
-      <w:bookmarkEnd w:id="54"/>
-      <w:bookmarkEnd w:id="55"/>
       <w:bookmarkEnd w:id="56"/>
+      <w:bookmarkEnd w:id="57"/>
+      <w:bookmarkEnd w:id="58"/>
+      <w:bookmarkEnd w:id="59"/>
     </w:p>
     <w:p>
       <w:r>
@@ -4082,31 +4260,86 @@
       <w:pPr>
         <w:pStyle w:val="C011"/>
       </w:pPr>
+      <w:commentRangeStart w:id="60"/>
+      <w:proofErr w:type="gramStart"/>
       <w:r>
         <w:t>П</w:t>
       </w:r>
+      <w:commentRangeEnd w:id="60"/>
+      <w:proofErr w:type="gramEnd"/>
+      <w:r>
+        <w:rPr>
+          <w:rStyle w:val="a7"/>
+        </w:rPr>
+        <w:commentReference w:id="60"/>
+      </w:r>
       <w:r>
         <w:t>оиск пропущенных</w:t>
       </w:r>
       <w:r>
-        <w:t xml:space="preserve"> значений (незаполненных полей).</w:t>
+        <w:t xml:space="preserve"> значений (незаполненных полей)</w:t>
+      </w:r>
+      <w:commentRangeStart w:id="61"/>
+      <w:r>
+        <w:t>.</w:t>
+      </w:r>
+      <w:commentRangeEnd w:id="61"/>
+      <w:r>
+        <w:rPr>
+          <w:rStyle w:val="a7"/>
+        </w:rPr>
+        <w:commentReference w:id="61"/>
       </w:r>
     </w:p>
     <w:p>
       <w:pPr>
         <w:pStyle w:val="C011"/>
       </w:pPr>
-      <w:r>
-        <w:t>Поиск опечаток.</w:t>
+      <w:commentRangeStart w:id="62"/>
+      <w:proofErr w:type="gramStart"/>
+      <w:r>
+        <w:t>П</w:t>
+      </w:r>
+      <w:commentRangeEnd w:id="62"/>
+      <w:proofErr w:type="gramEnd"/>
+      <w:r>
+        <w:rPr>
+          <w:rStyle w:val="a7"/>
+        </w:rPr>
+        <w:commentReference w:id="62"/>
+      </w:r>
+      <w:r>
+        <w:t>оиск опечаток</w:t>
+      </w:r>
+      <w:commentRangeStart w:id="63"/>
+      <w:r>
+        <w:t>.</w:t>
+      </w:r>
+      <w:commentRangeEnd w:id="63"/>
+      <w:r>
+        <w:rPr>
+          <w:rStyle w:val="a7"/>
+        </w:rPr>
+        <w:commentReference w:id="63"/>
       </w:r>
     </w:p>
     <w:p>
       <w:pPr>
         <w:pStyle w:val="C011"/>
       </w:pPr>
+      <w:commentRangeStart w:id="64"/>
+      <w:proofErr w:type="gramStart"/>
       <w:r>
         <w:t>П</w:t>
       </w:r>
+      <w:commentRangeEnd w:id="64"/>
+      <w:proofErr w:type="gramEnd"/>
+      <w:r>
+        <w:rPr>
+          <w:rStyle w:val="a7"/>
+        </w:rPr>
+        <w:commentReference w:id="64"/>
+      </w:r>
       <w:r>
         <w:t>оиск «выда</w:t>
       </w:r>
@@ -4121,26 +4354,101 @@
       <w:pPr>
         <w:pStyle w:val="C011"/>
       </w:pPr>
+      <w:commentRangeStart w:id="65"/>
       <w:r>
         <w:lastRenderedPageBreak/>
         <w:t>Выявление непоследовательных дат.</w:t>
       </w:r>
+      <w:commentRangeEnd w:id="65"/>
+      <w:r>
+        <w:rPr>
+          <w:rStyle w:val="a7"/>
+        </w:rPr>
+        <w:commentReference w:id="65"/>
+      </w:r>
     </w:p>
     <w:p>
       <w:pPr>
         <w:pStyle w:val="C011"/>
       </w:pPr>
+      <w:commentRangeStart w:id="66"/>
       <w:r>
         <w:t>И</w:t>
       </w:r>
       <w:r>
-        <w:t xml:space="preserve">сследование нормальности распределений методами </w:t>
-      </w:r>
-      <w:r>
-        <w:t>Шапиро-Уилка, Андерсона-Дарлинга, Крамера-фон Мизе</w:t>
-      </w:r>
-      <w:r>
-        <w:t>са, Лиллиефорса, Шапиро-Франчиа, выво</w:t>
+        <w:t xml:space="preserve">сследование нормальности распределений </w:t>
+      </w:r>
+      <w:commentRangeEnd w:id="66"/>
+      <w:r>
+        <w:rPr>
+          <w:rStyle w:val="a7"/>
+        </w:rPr>
+        <w:commentReference w:id="66"/>
+      </w:r>
+      <w:commentRangeStart w:id="67"/>
+      <w:r>
+        <w:t xml:space="preserve">методами </w:t>
+      </w:r>
+      <w:r>
+        <w:t>Шапиро-</w:t>
+      </w:r>
+      <w:proofErr w:type="spellStart"/>
+      <w:r>
+        <w:t>Уилка</w:t>
+      </w:r>
+      <w:proofErr w:type="spellEnd"/>
+      <w:r>
+        <w:t xml:space="preserve">, Андерсона-Дарлинга, </w:t>
+      </w:r>
+      <w:proofErr w:type="spellStart"/>
+      <w:r>
+        <w:t>Крамера</w:t>
+      </w:r>
+      <w:proofErr w:type="spellEnd"/>
+      <w:r>
+        <w:t xml:space="preserve">-фон </w:t>
+      </w:r>
+      <w:proofErr w:type="spellStart"/>
+      <w:r>
+        <w:t>Мизе</w:t>
+      </w:r>
+      <w:r>
+        <w:t>с</w:t>
+      </w:r>
+      <w:r>
+        <w:t>а</w:t>
+      </w:r>
+      <w:proofErr w:type="spellEnd"/>
+      <w:r>
+        <w:t xml:space="preserve">, </w:t>
+      </w:r>
+      <w:proofErr w:type="spellStart"/>
+      <w:r>
+        <w:t>Лиллиефорса</w:t>
+      </w:r>
+      <w:proofErr w:type="spellEnd"/>
+      <w:r>
+        <w:t>, Шапиро-</w:t>
+      </w:r>
+      <w:proofErr w:type="spellStart"/>
+      <w:r>
+        <w:t>Франчиа</w:t>
+      </w:r>
+      <w:commentRangeEnd w:id="67"/>
+      <w:proofErr w:type="spellEnd"/>
+      <w:r>
+        <w:rPr>
+          <w:rStyle w:val="a7"/>
+        </w:rPr>
+        <w:commentReference w:id="67"/>
+      </w:r>
+    </w:p>
+    <w:p>
+      <w:pPr>
+        <w:pStyle w:val="C011"/>
+      </w:pPr>
+      <w:r>
+        <w:t>выво</w:t>
       </w:r>
       <w:r>
         <w:t>д результатов в виде таблицы в</w:t>
@@ -4148,9 +4456,11 @@
       <w:r>
         <w:t xml:space="preserve"> .</w:t>
       </w:r>
+      <w:proofErr w:type="spellStart"/>
       <w:r>
         <w:t>csv</w:t>
       </w:r>
+      <w:proofErr w:type="spellEnd"/>
       <w:r>
         <w:t>-файле</w:t>
       </w:r>
@@ -4162,7 +4472,7 @@
       <w:pPr>
         <w:pStyle w:val="D02"/>
       </w:pPr>
-      <w:bookmarkStart w:id="57" w:name="_Toc493593914"/>
+      <w:bookmarkStart w:id="68" w:name="_Toc493593914"/>
       <w:r>
         <w:t xml:space="preserve">Нефункциональные </w:t>
       </w:r>
@@ -4172,7 +4482,7 @@
         </w:rPr>
         <w:t>требования</w:t>
       </w:r>
-      <w:bookmarkEnd w:id="57"/>
+      <w:bookmarkEnd w:id="68"/>
     </w:p>
     <w:p>
       <w:pPr>
@@ -4193,9 +4503,11 @@
       <w:r>
         <w:t xml:space="preserve"> в виде </w:t>
       </w:r>
+      <w:proofErr w:type="spellStart"/>
       <w:r>
         <w:t>Excel</w:t>
       </w:r>
+      <w:proofErr w:type="spellEnd"/>
       <w:r>
         <w:t xml:space="preserve">-таблиц или внутренней структуры </w:t>
       </w:r>
@@ -4220,6 +4532,7 @@
       <w:r>
         <w:t>таблиц данных (</w:t>
       </w:r>
+      <w:proofErr w:type="spellStart"/>
       <w:r>
         <w:t>data</w:t>
       </w:r>
@@ -4229,6 +4542,7 @@
       <w:r>
         <w:t>frame</w:t>
       </w:r>
+      <w:proofErr w:type="spellEnd"/>
       <w:r>
         <w:t>).</w:t>
       </w:r>
@@ -4264,36 +4578,116 @@
         <w:pStyle w:val="C011"/>
       </w:pPr>
       <w:r>
-        <w:t xml:space="preserve">Использование системы контроля версий Git в связке с сервером </w:t>
-      </w:r>
-      <w:r>
-        <w:t xml:space="preserve">GitHub или </w:t>
-      </w:r>
-      <w:r>
-        <w:t>Bitbucket.</w:t>
+        <w:t xml:space="preserve">Использование системы контроля версий </w:t>
+      </w:r>
+      <w:proofErr w:type="spellStart"/>
+      <w:r>
+        <w:t>Git</w:t>
+      </w:r>
+      <w:proofErr w:type="spellEnd"/>
+      <w:r>
+        <w:t xml:space="preserve"> в связке с сервером </w:t>
+      </w:r>
+      <w:proofErr w:type="spellStart"/>
+      <w:r>
+        <w:t>GitHub</w:t>
+      </w:r>
+      <w:proofErr w:type="spellEnd"/>
+      <w:r>
+        <w:t xml:space="preserve"> или </w:t>
+      </w:r>
+      <w:proofErr w:type="spellStart"/>
+      <w:r>
+        <w:t>Bitbucket</w:t>
+      </w:r>
+      <w:commentRangeStart w:id="69"/>
+      <w:proofErr w:type="spellEnd"/>
+      <w:r>
+        <w:t>.</w:t>
+      </w:r>
+      <w:commentRangeEnd w:id="69"/>
+      <w:r>
+        <w:rPr>
+          <w:rStyle w:val="a7"/>
+        </w:rPr>
+        <w:commentReference w:id="69"/>
       </w:r>
     </w:p>
     <w:p>
       <w:pPr>
         <w:pStyle w:val="C011"/>
       </w:pPr>
-      <w:r>
-        <w:t>Тестирование созданной библиотеки.</w:t>
+      <w:commentRangeStart w:id="70"/>
+      <w:proofErr w:type="gramStart"/>
+      <w:r>
+        <w:t>Т</w:t>
+      </w:r>
+      <w:commentRangeEnd w:id="70"/>
+      <w:r>
+        <w:rPr>
+          <w:rStyle w:val="a7"/>
+        </w:rPr>
+        <w:commentReference w:id="70"/>
+      </w:r>
+      <w:r>
+        <w:t>естирование</w:t>
+      </w:r>
+      <w:proofErr w:type="gramEnd"/>
+      <w:r>
+        <w:t xml:space="preserve"> созданной библиотеки</w:t>
+      </w:r>
+      <w:commentRangeStart w:id="71"/>
+      <w:r>
+        <w:t>.</w:t>
+      </w:r>
+      <w:commentRangeEnd w:id="71"/>
+      <w:r>
+        <w:rPr>
+          <w:rStyle w:val="a7"/>
+        </w:rPr>
+        <w:commentReference w:id="71"/>
       </w:r>
     </w:p>
     <w:p>
       <w:pPr>
         <w:pStyle w:val="C011"/>
       </w:pPr>
-      <w:r>
-        <w:t>Использование встроенной графической системы ggplot2.</w:t>
+      <w:commentRangeStart w:id="72"/>
+      <w:proofErr w:type="gramStart"/>
+      <w:r>
+        <w:t>И</w:t>
+      </w:r>
+      <w:commentRangeEnd w:id="72"/>
+      <w:r>
+        <w:rPr>
+          <w:rStyle w:val="a7"/>
+        </w:rPr>
+        <w:commentReference w:id="72"/>
+      </w:r>
+      <w:r>
+        <w:t>спользование</w:t>
+      </w:r>
+      <w:proofErr w:type="gramEnd"/>
+      <w:r>
+        <w:t xml:space="preserve"> встроенной графической системы ggplot2</w:t>
+      </w:r>
+      <w:commentRangeStart w:id="73"/>
+      <w:r>
+        <w:t>.</w:t>
+      </w:r>
+      <w:commentRangeEnd w:id="73"/>
+      <w:r>
+        <w:rPr>
+          <w:rStyle w:val="a7"/>
+        </w:rPr>
+        <w:commentReference w:id="73"/>
       </w:r>
     </w:p>
     <w:p>
       <w:pPr>
         <w:pStyle w:val="D02"/>
       </w:pPr>
-      <w:bookmarkStart w:id="58" w:name="_Toc493593915"/>
+      <w:bookmarkStart w:id="74" w:name="_Toc493593915"/>
       <w:r>
         <w:t xml:space="preserve">Характеристики выбранных </w:t>
       </w:r>
@@ -4303,7 +4697,7 @@
       <w:r>
         <w:t xml:space="preserve"> средств</w:t>
       </w:r>
-      <w:bookmarkEnd w:id="58"/>
+      <w:bookmarkEnd w:id="74"/>
     </w:p>
     <w:p>
       <w:r>
@@ -4342,16 +4736,18 @@
       <w:r>
         <w:t xml:space="preserve">среда разработки </w:t>
       </w:r>
-      <w:commentRangeStart w:id="59"/>
+      <w:commentRangeStart w:id="75"/>
+      <w:proofErr w:type="spellStart"/>
       <w:r>
         <w:t>RStudio</w:t>
       </w:r>
-      <w:commentRangeEnd w:id="59"/>
+      <w:commentRangeEnd w:id="75"/>
+      <w:proofErr w:type="spellEnd"/>
       <w:r>
         <w:rPr>
           <w:rStyle w:val="a7"/>
         </w:rPr>
-        <w:commentReference w:id="59"/>
+        <w:commentReference w:id="75"/>
       </w:r>
       <w:r>
         <w:t>.</w:t>
@@ -4392,8 +4788,13 @@
         <w:t>R</w:t>
       </w:r>
       <w:r>
-        <w:t xml:space="preserve"> – интерпретируемый</w:t>
-      </w:r>
+        <w:t xml:space="preserve"> – </w:t>
+      </w:r>
+      <w:proofErr w:type="gramStart"/>
+      <w:r>
+        <w:t>интерпретируемый</w:t>
+      </w:r>
+      <w:proofErr w:type="gramEnd"/>
       <w:r>
         <w:t xml:space="preserve"> язык с интерфейсом командной</w:t>
       </w:r>
@@ -4429,6 +4830,7 @@
       </w:r>
     </w:p>
     <w:p>
+      <w:commentRangeStart w:id="76"/>
       <w:r>
         <w:t xml:space="preserve">Язык </w:t>
       </w:r>
@@ -4451,16 +4853,47 @@
         <w:t xml:space="preserve">программирования </w:t>
       </w:r>
       <w:r>
-        <w:t xml:space="preserve">S. С 2011 года </w:t>
+        <w:t>S</w:t>
+      </w:r>
+      <w:commentRangeEnd w:id="76"/>
+      <w:r>
+        <w:rPr>
+          <w:rStyle w:val="a7"/>
+        </w:rPr>
+        <w:commentReference w:id="76"/>
+      </w:r>
+      <w:commentRangeStart w:id="77"/>
+      <w:r>
+        <w:t xml:space="preserve">. С 2011 года </w:t>
       </w:r>
       <w:r>
         <w:t xml:space="preserve">он </w:t>
       </w:r>
       <w:r>
-        <w:t xml:space="preserve">поддерживается и развивается организацией R Foundation. </w:t>
-      </w:r>
-      <w:r>
-        <w:t xml:space="preserve">Сегодня R является безусловным лидером среди свободно распространяемых систем статистического анализа. </w:t>
+        <w:t xml:space="preserve">поддерживается и развивается организацией R </w:t>
+      </w:r>
+      <w:proofErr w:type="spellStart"/>
+      <w:r>
+        <w:t>Foundation</w:t>
+      </w:r>
+      <w:commentRangeEnd w:id="77"/>
+      <w:proofErr w:type="spellEnd"/>
+      <w:r>
+        <w:rPr>
+          <w:rStyle w:val="a7"/>
+        </w:rPr>
+        <w:commentReference w:id="77"/>
+      </w:r>
+      <w:r>
+        <w:t xml:space="preserve">. </w:t>
+      </w:r>
+      <w:r>
+        <w:t>Сегодня R является безусловным лидером среди свободно распространяемых си</w:t>
+      </w:r>
+      <w:bookmarkStart w:id="78" w:name="_GoBack"/>
+      <w:bookmarkEnd w:id="78"/>
+      <w:r>
+        <w:t xml:space="preserve">стем статистического анализа. </w:t>
       </w:r>
       <w:r>
         <w:t xml:space="preserve">R обладает хорошей расширяемостью с помощью пакетов. Каждый такой пакет представляет собой библиотеку, содержащую набор специфических функций. </w:t>
@@ -4468,45 +4901,49 @@
       <w:r>
         <w:t xml:space="preserve">В среде R реализованы многие статистические методы: линейные и нелинейные модели, проверка статистических гипотез, анализ временных рядов, классификация, кластеризация, графическая визуализация. </w:t>
       </w:r>
-      <w:commentRangeStart w:id="60"/>
-      <w:r>
-        <w:t>Так же, одной из особенностей языка является поддержка графических возможностей, которая позволяет визуализировать данные в виде различных графиков и диаграмм.</w:t>
-      </w:r>
-      <w:commentRangeEnd w:id="60"/>
+      <w:commentRangeStart w:id="79"/>
+      <w:r>
+        <w:t xml:space="preserve">Так же, одной из особенностей </w:t>
+      </w:r>
+      <w:r>
+        <w:lastRenderedPageBreak/>
+        <w:t>языка является поддержка графических возможностей, которая позволяет визуализировать данные в виде различных графиков и диаграмм.</w:t>
+      </w:r>
+      <w:commentRangeEnd w:id="79"/>
       <w:r>
         <w:rPr>
           <w:rStyle w:val="a7"/>
         </w:rPr>
-        <w:commentReference w:id="60"/>
+        <w:commentReference w:id="79"/>
       </w:r>
     </w:p>
     <w:p>
       <w:pPr>
         <w:pStyle w:val="D01"/>
       </w:pPr>
-      <w:bookmarkStart w:id="61" w:name="_Toc493593916"/>
+      <w:bookmarkStart w:id="80" w:name="_Toc493593916"/>
       <w:r>
         <w:lastRenderedPageBreak/>
         <w:t>РЕАЛИЗАЦИЯ</w:t>
       </w:r>
-      <w:bookmarkEnd w:id="61"/>
+      <w:bookmarkEnd w:id="80"/>
     </w:p>
     <w:p>
       <w:pPr>
         <w:pStyle w:val="D02"/>
       </w:pPr>
-      <w:bookmarkStart w:id="62" w:name="_Toc493593917"/>
+      <w:bookmarkStart w:id="81" w:name="_Toc493593917"/>
       <w:r>
         <w:t>Алгоритмы решения задач</w:t>
       </w:r>
-      <w:bookmarkEnd w:id="62"/>
+      <w:bookmarkEnd w:id="81"/>
     </w:p>
     <w:p>
       <w:pPr>
         <w:pStyle w:val="A02TextParagraphNoIndentation"/>
         <w:ind w:firstLine="708"/>
       </w:pPr>
-      <w:commentRangeStart w:id="63"/>
+      <w:commentRangeStart w:id="82"/>
       <w:r>
         <w:t xml:space="preserve">Чувствительность разных статистических методов к наличию выбросов в данных </w:t>
       </w:r>
@@ -4578,35 +5015,35 @@
       <w:r>
         <w:t>Программная проверка существенно ускорит дальнейший анализ, а так же окажется более эффективной по сравнению с проверкой, выполняемой в ручном режиме.</w:t>
       </w:r>
-      <w:commentRangeEnd w:id="63"/>
+      <w:commentRangeEnd w:id="82"/>
       <w:r>
         <w:rPr>
           <w:rStyle w:val="a7"/>
         </w:rPr>
-        <w:commentReference w:id="63"/>
+        <w:commentReference w:id="82"/>
       </w:r>
     </w:p>
     <w:p>
       <w:pPr>
         <w:pStyle w:val="D02"/>
       </w:pPr>
-      <w:bookmarkStart w:id="64" w:name="_Toc493593918"/>
+      <w:bookmarkStart w:id="83" w:name="_Toc493593918"/>
       <w:r>
         <w:t>Объектно-ориентированная</w:t>
       </w:r>
-      <w:commentRangeStart w:id="65"/>
+      <w:commentRangeStart w:id="84"/>
       <w:r>
         <w:t xml:space="preserve"> модель</w:t>
       </w:r>
-      <w:commentRangeEnd w:id="65"/>
+      <w:commentRangeEnd w:id="84"/>
       <w:r>
         <w:rPr>
           <w:rStyle w:val="a7"/>
           <w:b w:val="0"/>
         </w:rPr>
-        <w:commentReference w:id="65"/>
-      </w:r>
-      <w:bookmarkEnd w:id="64"/>
+        <w:commentReference w:id="84"/>
+      </w:r>
+      <w:bookmarkEnd w:id="83"/>
     </w:p>
     <w:p>
       <w:r>
@@ -4615,7 +5052,7 @@
       <w:r>
         <w:t xml:space="preserve">объектно-ориентированной модели </w:t>
       </w:r>
-      <w:commentRangeStart w:id="66"/>
+      <w:commentRangeStart w:id="85"/>
       <w:r>
         <w:t>(</w:t>
       </w:r>
@@ -4625,12 +5062,12 @@
       <w:r>
         <w:t>)</w:t>
       </w:r>
-      <w:commentRangeEnd w:id="66"/>
+      <w:commentRangeEnd w:id="85"/>
       <w:r>
         <w:rPr>
           <w:rStyle w:val="a7"/>
         </w:rPr>
-        <w:commentReference w:id="66"/>
+        <w:commentReference w:id="85"/>
       </w:r>
       <w:r>
         <w:t xml:space="preserve"> модели</w:t>
@@ -4721,7 +5158,7 @@
       <w:pPr>
         <w:ind w:firstLine="0"/>
       </w:pPr>
-      <w:commentRangeStart w:id="67"/>
+      <w:commentRangeStart w:id="86"/>
       <w:r>
         <w:t>Ниже, на рисунке</w:t>
       </w:r>
@@ -4737,7 +5174,7 @@
       <w:r>
         <w:t>логическая структура файлов.</w:t>
       </w:r>
-      <w:commentRangeEnd w:id="67"/>
+      <w:commentRangeEnd w:id="86"/>
     </w:p>
     <w:p>
       <w:pPr>
@@ -4748,7 +5185,7 @@
           <w:rStyle w:val="a7"/>
         </w:rPr>
         <w:lastRenderedPageBreak/>
-        <w:commentReference w:id="67"/>
+        <w:commentReference w:id="86"/>
       </w:r>
       <w:r>
         <w:t xml:space="preserve"> </w:t>
@@ -4777,7 +5214,7 @@
           <v:shape id="_x0000_i1025" type="#_x0000_t75" style="width:467.5pt;height:331pt" o:ole="">
             <v:imagedata r:id="rId11" o:title=""/>
           </v:shape>
-          <o:OLEObject Type="Embed" ProgID="Visio.Drawing.15" ShapeID="_x0000_i1025" DrawAspect="Content" ObjectID="_1567446324" r:id="rId12"/>
+          <o:OLEObject Type="Embed" ProgID="Visio.Drawing.15" ShapeID="_x0000_i1025" DrawAspect="Content" ObjectID="_1567447875" r:id="rId12"/>
         </w:object>
       </w:r>
     </w:p>
@@ -4829,8 +5266,13 @@
         </w:rPr>
         <w:t>s</w:t>
       </w:r>
-      <w:r>
-        <w:t xml:space="preserve">etFilePath() </w:t>
+      <w:proofErr w:type="spellStart"/>
+      <w:r>
+        <w:t>etFilePath</w:t>
+      </w:r>
+      <w:proofErr w:type="spellEnd"/>
+      <w:r>
+        <w:t xml:space="preserve">() </w:t>
       </w:r>
       <w:r>
         <w:t>у</w:t>
@@ -4847,8 +5289,13 @@
         </w:rPr>
         <w:t>g</w:t>
       </w:r>
-      <w:r>
-        <w:t xml:space="preserve">etFilePath() </w:t>
+      <w:proofErr w:type="spellStart"/>
+      <w:r>
+        <w:t>etFilePath</w:t>
+      </w:r>
+      <w:proofErr w:type="spellEnd"/>
+      <w:r>
+        <w:t xml:space="preserve">() </w:t>
       </w:r>
       <w:r>
         <w:t>служит для получения текущего.</w:t>
@@ -4877,36 +5324,44 @@
       <w:r>
         <w:t xml:space="preserve"> </w:t>
       </w:r>
+      <w:proofErr w:type="spellStart"/>
+      <w:proofErr w:type="gramStart"/>
       <w:r>
         <w:rPr>
           <w:lang w:val="en-US"/>
         </w:rPr>
         <w:t>FileIn</w:t>
       </w:r>
+      <w:proofErr w:type="spellEnd"/>
       <w:r>
         <w:t xml:space="preserve">, </w:t>
       </w:r>
+      <w:proofErr w:type="spellStart"/>
       <w:r>
         <w:rPr>
           <w:lang w:val="en-US"/>
         </w:rPr>
         <w:t>FileOut</w:t>
       </w:r>
+      <w:proofErr w:type="spellEnd"/>
       <w:r>
         <w:t xml:space="preserve"> </w:t>
       </w:r>
       <w:r>
         <w:t xml:space="preserve">и </w:t>
       </w:r>
+      <w:proofErr w:type="spellStart"/>
       <w:r>
         <w:rPr>
           <w:lang w:val="en-US"/>
         </w:rPr>
         <w:t>FileReport</w:t>
       </w:r>
+      <w:proofErr w:type="spellEnd"/>
       <w:r>
         <w:t>.</w:t>
       </w:r>
+      <w:proofErr w:type="gramEnd"/>
       <w:r>
         <w:t xml:space="preserve"> Каждый из них наследует родительские метод</w:t>
       </w:r>
@@ -4931,20 +5386,27 @@
       <w:r>
         <w:t xml:space="preserve">Класс </w:t>
       </w:r>
+      <w:proofErr w:type="spellStart"/>
       <w:r>
         <w:rPr>
           <w:lang w:val="en-US"/>
         </w:rPr>
         <w:t>FileIn</w:t>
       </w:r>
+      <w:proofErr w:type="spellEnd"/>
       <w:r>
         <w:t xml:space="preserve"> </w:t>
       </w:r>
       <w:r>
         <w:t xml:space="preserve">имеет метод </w:t>
       </w:r>
-      <w:r>
-        <w:t>ReadFileIn()</w:t>
+      <w:proofErr w:type="spellStart"/>
+      <w:r>
+        <w:t>ReadFileIn</w:t>
+      </w:r>
+      <w:proofErr w:type="spellEnd"/>
+      <w:r>
+        <w:t>()</w:t>
       </w:r>
       <w:r>
         <w:t>,</w:t>
@@ -4961,12 +5423,14 @@
       <w:r>
         <w:t>.</w:t>
       </w:r>
+      <w:proofErr w:type="spellStart"/>
       <w:r>
         <w:rPr>
           <w:lang w:val="en-US"/>
         </w:rPr>
         <w:t>csv</w:t>
       </w:r>
+      <w:proofErr w:type="spellEnd"/>
       <w:r>
         <w:t>-</w:t>
       </w:r>
@@ -5034,17 +5498,24 @@
         <w:t xml:space="preserve"> присваивается полю</w:t>
       </w:r>
       <w:r>
-        <w:t xml:space="preserve"> table_out</w:t>
-      </w:r>
+        <w:t xml:space="preserve"> </w:t>
+      </w:r>
+      <w:proofErr w:type="spellStart"/>
+      <w:r>
+        <w:t>table_out</w:t>
+      </w:r>
+      <w:proofErr w:type="spellEnd"/>
       <w:r>
         <w:t xml:space="preserve"> </w:t>
       </w:r>
       <w:r>
         <w:t xml:space="preserve">класса </w:t>
       </w:r>
+      <w:proofErr w:type="spellStart"/>
       <w:r>
         <w:t>FileOut</w:t>
       </w:r>
+      <w:proofErr w:type="spellEnd"/>
       <w:r>
         <w:t>.</w:t>
       </w:r>
@@ -5057,42 +5528,66 @@
       <w:r>
         <w:t xml:space="preserve">Также, в классе </w:t>
       </w:r>
-      <w:r>
-        <w:t xml:space="preserve">FileOut </w:t>
-      </w:r>
-      <w:r>
-        <w:t>реализованы методы для работы с Excel</w:t>
-      </w:r>
+      <w:proofErr w:type="spellStart"/>
+      <w:r>
+        <w:t>FileOut</w:t>
+      </w:r>
+      <w:proofErr w:type="spellEnd"/>
+      <w:r>
+        <w:t xml:space="preserve"> </w:t>
+      </w:r>
+      <w:r>
+        <w:t xml:space="preserve">реализованы методы для работы с </w:t>
+      </w:r>
+      <w:proofErr w:type="spellStart"/>
+      <w:r>
+        <w:t>Excel</w:t>
+      </w:r>
+      <w:proofErr w:type="spellEnd"/>
       <w:r>
         <w:t xml:space="preserve"> и созданы необходимые для этих методов поля. </w:t>
       </w:r>
       <w:r>
         <w:t xml:space="preserve">Поля </w:t>
       </w:r>
+      <w:proofErr w:type="spellStart"/>
       <w:r>
         <w:t>wb</w:t>
       </w:r>
+      <w:proofErr w:type="spellEnd"/>
       <w:r>
         <w:t xml:space="preserve"> и </w:t>
       </w:r>
+      <w:proofErr w:type="spellStart"/>
       <w:r>
         <w:t>sheet</w:t>
       </w:r>
+      <w:proofErr w:type="spellEnd"/>
       <w:r>
         <w:t xml:space="preserve"> </w:t>
       </w:r>
       <w:r>
         <w:t xml:space="preserve">являются объектами класса </w:t>
       </w:r>
-      <w:r>
-        <w:t xml:space="preserve">jobjRef </w:t>
+      <w:proofErr w:type="spellStart"/>
+      <w:r>
+        <w:t>jobjRef</w:t>
+      </w:r>
+      <w:proofErr w:type="spellEnd"/>
+      <w:r>
+        <w:t xml:space="preserve"> </w:t>
       </w:r>
       <w:r>
         <w:t>из библиотеки</w:t>
       </w:r>
       <w:r>
-        <w:t xml:space="preserve"> rJava</w:t>
-      </w:r>
+        <w:t xml:space="preserve"> </w:t>
+      </w:r>
+      <w:proofErr w:type="spellStart"/>
+      <w:r>
+        <w:t>rJava</w:t>
+      </w:r>
+      <w:proofErr w:type="spellEnd"/>
       <w:r>
         <w:t>, котор</w:t>
       </w:r>
@@ -5105,14 +5600,24 @@
       <w:r>
         <w:t xml:space="preserve">уется библиотекой </w:t>
       </w:r>
+      <w:proofErr w:type="spellStart"/>
       <w:r>
         <w:rPr>
           <w:lang w:val="en-US"/>
         </w:rPr>
         <w:t>xlsx</w:t>
       </w:r>
-      <w:r>
-        <w:t xml:space="preserve"> для связи Java и R</w:t>
+      <w:proofErr w:type="spellEnd"/>
+      <w:r>
+        <w:t xml:space="preserve"> для связи </w:t>
+      </w:r>
+      <w:proofErr w:type="spellStart"/>
+      <w:r>
+        <w:t>Java</w:t>
+      </w:r>
+      <w:proofErr w:type="spellEnd"/>
+      <w:r>
+        <w:t xml:space="preserve"> и R</w:t>
       </w:r>
       <w:r>
         <w:t>.</w:t>
@@ -5163,6 +5668,7 @@
         <w:lastRenderedPageBreak/>
         <w:t xml:space="preserve">название можно используя </w:t>
       </w:r>
+      <w:proofErr w:type="spellStart"/>
       <w:r>
         <w:rPr>
           <w:lang w:val="en-US"/>
@@ -5175,6 +5681,7 @@
         </w:rPr>
         <w:t>etExcelSheetName</w:t>
       </w:r>
+      <w:proofErr w:type="spellEnd"/>
       <w:r>
         <w:t>()</w:t>
       </w:r>
@@ -5190,12 +5697,14 @@
       <w:r>
         <w:t xml:space="preserve">метод </w:t>
       </w:r>
+      <w:proofErr w:type="spellStart"/>
       <w:r>
         <w:rPr>
           <w:lang w:val="en-US"/>
         </w:rPr>
         <w:t>getExcelSheetName</w:t>
       </w:r>
+      <w:proofErr w:type="spellEnd"/>
       <w:r>
         <w:t>()</w:t>
       </w:r>
@@ -5211,12 +5720,14 @@
       <w:r>
         <w:t xml:space="preserve">Метод </w:t>
       </w:r>
+      <w:proofErr w:type="spellStart"/>
       <w:r>
         <w:rPr>
           <w:lang w:val="en-US"/>
         </w:rPr>
         <w:t>CreateExcelWB</w:t>
       </w:r>
+      <w:proofErr w:type="spellEnd"/>
       <w:r>
         <w:t xml:space="preserve">() </w:t>
       </w:r>
@@ -5271,81 +5782,96 @@
         <w:pStyle w:val="A02TextParagraphNoIndentation"/>
         <w:ind w:firstLine="708"/>
       </w:pPr>
+      <w:proofErr w:type="spellStart"/>
+      <w:proofErr w:type="gramStart"/>
       <w:r>
         <w:rPr>
           <w:lang w:val="en-US"/>
         </w:rPr>
         <w:t>SaveExcelWB</w:t>
       </w:r>
+      <w:proofErr w:type="spellEnd"/>
+      <w:r>
+        <w:t>(</w:t>
+      </w:r>
+      <w:proofErr w:type="gramEnd"/>
+      <w:r>
+        <w:t>)</w:t>
+      </w:r>
+      <w:r>
+        <w:t xml:space="preserve"> сохраняет рабочую книгу, используя в качестве полного пути содержимое поля </w:t>
+      </w:r>
+      <w:r>
+        <w:rPr>
+          <w:lang w:val="en-US"/>
+        </w:rPr>
+        <w:t>path</w:t>
+      </w:r>
+      <w:r>
+        <w:t xml:space="preserve"> объекта </w:t>
+      </w:r>
+      <w:proofErr w:type="spellStart"/>
+      <w:r>
+        <w:t>FileOut</w:t>
+      </w:r>
+      <w:proofErr w:type="spellEnd"/>
+      <w:r>
+        <w:t>.</w:t>
+      </w:r>
+      <w:r>
+        <w:t xml:space="preserve"> </w:t>
+      </w:r>
+      <w:r>
+        <w:t xml:space="preserve">Перед сохранением файла для всех столбцов таблицы устанавливается </w:t>
+      </w:r>
+      <w:r>
+        <w:t>а</w:t>
+      </w:r>
+      <w:r>
+        <w:t>втоподбор ширины столбца</w:t>
+      </w:r>
+      <w:r>
+        <w:t xml:space="preserve"> и закрепляется первая строка легенды таблицы.</w:t>
+      </w:r>
+      <w:r>
+        <w:t xml:space="preserve"> Методы </w:t>
+      </w:r>
+      <w:proofErr w:type="spellStart"/>
+      <w:r>
+        <w:rPr>
+          <w:lang w:val="en-US"/>
+        </w:rPr>
+        <w:t>CreateExcelWB</w:t>
+      </w:r>
+      <w:proofErr w:type="spellEnd"/>
       <w:r>
         <w:t>()</w:t>
       </w:r>
       <w:r>
-        <w:t xml:space="preserve"> сохраняет рабочую книгу, используя в качестве полного пути содержимое поля </w:t>
-      </w:r>
+        <w:t xml:space="preserve"> и </w:t>
+      </w:r>
+      <w:proofErr w:type="spellStart"/>
       <w:r>
         <w:rPr>
           <w:lang w:val="en-US"/>
         </w:rPr>
-        <w:t>path</w:t>
-      </w:r>
-      <w:r>
-        <w:t xml:space="preserve"> объекта </w:t>
-      </w:r>
-      <w:r>
-        <w:t>FileOut</w:t>
-      </w:r>
-      <w:r>
-        <w:t>.</w:t>
-      </w:r>
-      <w:r>
-        <w:t xml:space="preserve"> </w:t>
-      </w:r>
-      <w:r>
-        <w:t xml:space="preserve">Перед сохранением файла для всех столбцов таблицы устанавливается </w:t>
-      </w:r>
-      <w:r>
-        <w:t>а</w:t>
-      </w:r>
-      <w:r>
-        <w:t>втоподбор ширины столбца</w:t>
-      </w:r>
-      <w:r>
-        <w:t xml:space="preserve"> и закрепляется первая строка легенды таблицы.</w:t>
-      </w:r>
-      <w:r>
-        <w:t xml:space="preserve"> Методы </w:t>
-      </w:r>
+        <w:t>SaveExcelWB</w:t>
+      </w:r>
+      <w:proofErr w:type="spellEnd"/>
+      <w:r>
+        <w:t>()</w:t>
+      </w:r>
+      <w:r>
+        <w:t xml:space="preserve"> являются, по сути, «оберткой» для работы с библиотекой </w:t>
+      </w:r>
+      <w:proofErr w:type="spellStart"/>
       <w:r>
         <w:rPr>
           <w:lang w:val="en-US"/>
         </w:rPr>
-        <w:t>CreateExcelWB</w:t>
-      </w:r>
-      <w:r>
-        <w:t>()</w:t>
-      </w:r>
-      <w:r>
-        <w:t xml:space="preserve"> и </w:t>
-      </w:r>
-      <w:r>
-        <w:rPr>
-          <w:lang w:val="en-US"/>
-        </w:rPr>
-        <w:t>SaveExcelWB</w:t>
-      </w:r>
-      <w:r>
-        <w:t>()</w:t>
-      </w:r>
-      <w:r>
-        <w:t xml:space="preserve"> являются, по сути, «оберткой» для работы с библиотекой </w:t>
-      </w:r>
-      <w:r>
-        <w:rPr>
-          <w:lang w:val="en-US"/>
-        </w:rPr>
         <w:t>xlsx</w:t>
       </w:r>
+      <w:proofErr w:type="spellEnd"/>
       <w:r>
         <w:t>.</w:t>
       </w:r>
@@ -5358,12 +5884,14 @@
       <w:r>
         <w:t xml:space="preserve">Для работы с текстовым файлом и записью в него сообщений для пользователя был создан класс </w:t>
       </w:r>
+      <w:proofErr w:type="spellStart"/>
       <w:r>
         <w:rPr>
           <w:lang w:val="en-US"/>
         </w:rPr>
         <w:t>FileReport</w:t>
       </w:r>
+      <w:proofErr w:type="spellEnd"/>
       <w:r>
         <w:t xml:space="preserve">. У него есть поле </w:t>
       </w:r>
@@ -5457,8 +5985,13 @@
         </w:rPr>
         <w:t xml:space="preserve">методом </w:t>
       </w:r>
-      <w:r>
-        <w:t>setFileReportDirectory()</w:t>
+      <w:proofErr w:type="spellStart"/>
+      <w:r>
+        <w:t>setFileReportDirectory</w:t>
+      </w:r>
+      <w:proofErr w:type="spellEnd"/>
+      <w:r>
+        <w:t>()</w:t>
       </w:r>
       <w:r>
         <w:t>,</w:t>
@@ -5541,12 +6074,14 @@
         </w:rPr>
         <w:t xml:space="preserve"> Метод </w:t>
       </w:r>
+      <w:proofErr w:type="spellStart"/>
       <w:r>
         <w:rPr>
           <w:lang w:eastAsia="ru-RU"/>
         </w:rPr>
         <w:t>OpenFileReport</w:t>
       </w:r>
+      <w:proofErr w:type="spellEnd"/>
       <w:r>
         <w:rPr>
           <w:lang w:eastAsia="ru-RU"/>
@@ -5559,8 +6094,13 @@
         </w:rPr>
         <w:t xml:space="preserve">, а метод </w:t>
       </w:r>
-      <w:r>
-        <w:t>CloseFileReport() закрывает это соединение.</w:t>
+      <w:proofErr w:type="spellStart"/>
+      <w:r>
+        <w:t>CloseFileReport</w:t>
+      </w:r>
+      <w:proofErr w:type="spellEnd"/>
+      <w:r>
+        <w:t>() закрывает это соединение.</w:t>
       </w:r>
     </w:p>
     <w:p>
@@ -5576,30 +6116,36 @@
       <w:r>
         <w:t xml:space="preserve"> </w:t>
       </w:r>
+      <w:proofErr w:type="spellStart"/>
       <w:r>
         <w:t>SummaryTableFile</w:t>
       </w:r>
+      <w:proofErr w:type="spellEnd"/>
       <w:r>
         <w:t xml:space="preserve">, </w:t>
       </w:r>
       <w:r>
         <w:t xml:space="preserve">являющийся потомком </w:t>
       </w:r>
+      <w:proofErr w:type="spellStart"/>
       <w:r>
         <w:t>FileOut</w:t>
       </w:r>
+      <w:proofErr w:type="spellEnd"/>
       <w:r>
         <w:t xml:space="preserve">, </w:t>
       </w:r>
       <w:r>
         <w:t xml:space="preserve">метод </w:t>
       </w:r>
+      <w:proofErr w:type="spellStart"/>
       <w:r>
         <w:rPr>
           <w:lang w:val="en-US" w:eastAsia="ru-RU"/>
         </w:rPr>
         <w:t>ColumnsValuesSummaryTable</w:t>
       </w:r>
+      <w:proofErr w:type="spellEnd"/>
       <w:r>
         <w:rPr>
           <w:lang w:eastAsia="ru-RU"/>
@@ -5663,7 +6209,15 @@
         <w:t>я</w:t>
       </w:r>
       <w:r>
-        <w:t>вляются неупорядоченными и используются для качественной классификации (пол, цвет глаз, место жительства); в частности, они могут быть бинарными (дихотомическими) и иметь категорические значения: 1/0, да/нет, имеется/отсутствует.</w:t>
+        <w:t xml:space="preserve">вляются неупорядоченными и используются для качественной классификации (пол, цвет глаз, место жительства); в частности, они могут быть бинарными (дихотомическими) и иметь категорические значения: 1/0, да/нет, </w:t>
+      </w:r>
+      <w:proofErr w:type="gramStart"/>
+      <w:r>
+        <w:t>имеется</w:t>
+      </w:r>
+      <w:proofErr w:type="gramEnd"/>
+      <w:r>
+        <w:t>/отсутствует.</w:t>
       </w:r>
       <w:r>
         <w:t xml:space="preserve"> Поэтому кажд</w:t>
@@ -5686,30 +6240,30 @@
       <w:r>
         <w:t xml:space="preserve"> свой </w:t>
       </w:r>
-      <w:commentRangeStart w:id="68"/>
-      <w:commentRangeStart w:id="69"/>
+      <w:commentRangeStart w:id="87"/>
+      <w:commentRangeStart w:id="88"/>
       <w:r>
         <w:t>класс</w:t>
       </w:r>
       <w:r>
         <w:t>,</w:t>
       </w:r>
-      <w:commentRangeEnd w:id="68"/>
+      <w:commentRangeEnd w:id="87"/>
       <w:r>
         <w:rPr>
           <w:rStyle w:val="a7"/>
         </w:rPr>
-        <w:commentReference w:id="68"/>
-      </w:r>
-      <w:r>
-        <w:t xml:space="preserve"> </w:t>
-      </w:r>
-      <w:commentRangeEnd w:id="69"/>
+        <w:commentReference w:id="87"/>
+      </w:r>
+      <w:r>
+        <w:t xml:space="preserve"> </w:t>
+      </w:r>
+      <w:commentRangeEnd w:id="88"/>
       <w:r>
         <w:rPr>
           <w:rStyle w:val="a7"/>
         </w:rPr>
-        <w:commentReference w:id="69"/>
+        <w:commentReference w:id="88"/>
       </w:r>
       <w:r>
         <w:t xml:space="preserve">и </w:t>
@@ -5742,7 +6296,7 @@
           <v:shape id="_x0000_i1026" type="#_x0000_t75" style="width:457.5pt;height:320.5pt" o:ole="">
             <v:imagedata r:id="rId13" o:title=""/>
           </v:shape>
-          <o:OLEObject Type="Embed" ProgID="Visio.Drawing.15" ShapeID="_x0000_i1026" DrawAspect="Content" ObjectID="_1567446325" r:id="rId14"/>
+          <o:OLEObject Type="Embed" ProgID="Visio.Drawing.15" ShapeID="_x0000_i1026" DrawAspect="Content" ObjectID="_1567447876" r:id="rId14"/>
         </w:object>
       </w:r>
     </w:p>
@@ -5763,16 +6317,48 @@
         <w:ind w:firstLine="708"/>
       </w:pPr>
       <w:r>
-        <w:t>Родительский класс Column имеет поле column_index, в котором хранится номер колонки в исследуемой таблице</w:t>
-      </w:r>
-      <w:r>
-        <w:t>, и два метода geColumnIndex()</w:t>
+        <w:t xml:space="preserve">Родительский класс </w:t>
+      </w:r>
+      <w:proofErr w:type="spellStart"/>
+      <w:r>
+        <w:t>Column</w:t>
+      </w:r>
+      <w:proofErr w:type="spellEnd"/>
+      <w:r>
+        <w:t xml:space="preserve"> имеет поле </w:t>
+      </w:r>
+      <w:proofErr w:type="spellStart"/>
+      <w:r>
+        <w:t>column_index</w:t>
+      </w:r>
+      <w:proofErr w:type="spellEnd"/>
+      <w:r>
+        <w:t>, в котором хранится номер колонки в исследуемой таблице</w:t>
+      </w:r>
+      <w:r>
+        <w:t xml:space="preserve">, и два метода </w:t>
+      </w:r>
+      <w:proofErr w:type="spellStart"/>
+      <w:r>
+        <w:t>geColumnIndex</w:t>
+      </w:r>
+      <w:proofErr w:type="spellEnd"/>
+      <w:r>
+        <w:t>()</w:t>
       </w:r>
       <w:r>
         <w:t>,</w:t>
       </w:r>
       <w:r>
-        <w:t xml:space="preserve"> setColumnIndex() для задания нового </w:t>
+        <w:t xml:space="preserve"> </w:t>
+      </w:r>
+      <w:proofErr w:type="spellStart"/>
+      <w:r>
+        <w:t>setColumnIndex</w:t>
+      </w:r>
+      <w:proofErr w:type="spellEnd"/>
+      <w:r>
+        <w:t xml:space="preserve">() для задания нового </w:t>
       </w:r>
       <w:r>
         <w:t xml:space="preserve">значения этого поля и получения текущего. Данные методы доступны во всех </w:t>
@@ -5791,10 +6377,18 @@
       </w:pPr>
       <w:r>
         <w:lastRenderedPageBreak/>
-        <w:t>Объекты класса Conti</w:t>
-      </w:r>
-      <w:r>
-        <w:t xml:space="preserve">nuous описывают колонки таблицы, содержащие </w:t>
+        <w:t xml:space="preserve">Объекты класса </w:t>
+      </w:r>
+      <w:proofErr w:type="spellStart"/>
+      <w:r>
+        <w:t>Conti</w:t>
+      </w:r>
+      <w:r>
+        <w:t>nuous</w:t>
+      </w:r>
+      <w:proofErr w:type="spellEnd"/>
+      <w:r>
+        <w:t xml:space="preserve"> описывают колонки таблицы, содержащие </w:t>
       </w:r>
       <w:r>
         <w:t>непрерывны</w:t>
@@ -5814,8 +6408,13 @@
       <w:r>
         <w:t xml:space="preserve"> Метод </w:t>
       </w:r>
-      <w:r>
-        <w:t>FindErrors()</w:t>
+      <w:proofErr w:type="spellStart"/>
+      <w:r>
+        <w:t>FindErrors</w:t>
+      </w:r>
+      <w:proofErr w:type="spellEnd"/>
+      <w:r>
+        <w:t>()</w:t>
       </w:r>
       <w:r>
         <w:t xml:space="preserve"> для</w:t>
@@ -5832,12 +6431,14 @@
       <w:r>
         <w:t xml:space="preserve"> </w:t>
       </w:r>
+      <w:proofErr w:type="spellStart"/>
       <w:r>
         <w:t>Conti</w:t>
       </w:r>
       <w:r>
         <w:t>nuous</w:t>
       </w:r>
+      <w:proofErr w:type="spellEnd"/>
       <w:r>
         <w:t>,</w:t>
       </w:r>
@@ -5967,8 +6568,13 @@
       <w:r>
         <w:t xml:space="preserve">, </w:t>
       </w:r>
-      <w:r>
-        <w:t>key (</w:t>
+      <w:proofErr w:type="spellStart"/>
+      <w:r>
+        <w:t>key</w:t>
+      </w:r>
+      <w:proofErr w:type="spellEnd"/>
+      <w:r>
+        <w:t xml:space="preserve"> (</w:t>
       </w:r>
       <w:r>
         <w:t>к</w:t>
@@ -5985,8 +6591,13 @@
       <w:r>
         <w:t xml:space="preserve"> </w:t>
       </w:r>
-      <w:r>
-        <w:t>value (</w:t>
+      <w:proofErr w:type="spellStart"/>
+      <w:r>
+        <w:t>value</w:t>
+      </w:r>
+      <w:proofErr w:type="spellEnd"/>
+      <w:r>
+        <w:t xml:space="preserve"> (</w:t>
       </w:r>
       <w:r>
         <w:t>значение</w:t>
@@ -6009,8 +6620,13 @@
       <w:r>
         <w:t xml:space="preserve"> </w:t>
       </w:r>
-      <w:r>
-        <w:t>list,</w:t>
+      <w:proofErr w:type="spellStart"/>
+      <w:r>
+        <w:t>list</w:t>
+      </w:r>
+      <w:proofErr w:type="spellEnd"/>
+      <w:r>
+        <w:t>,</w:t>
       </w:r>
       <w:r>
         <w:t xml:space="preserve"> </w:t>
@@ -6060,16 +6676,18 @@
       <w:r>
         <w:t xml:space="preserve"> описано ниже, в </w:t>
       </w:r>
-      <w:commentRangeStart w:id="70"/>
+      <w:commentRangeStart w:id="89"/>
+      <w:proofErr w:type="gramStart"/>
       <w:r>
         <w:t>п</w:t>
       </w:r>
-      <w:commentRangeEnd w:id="70"/>
+      <w:commentRangeEnd w:id="89"/>
+      <w:proofErr w:type="gramEnd"/>
       <w:r>
         <w:rPr>
           <w:rStyle w:val="a7"/>
         </w:rPr>
-        <w:commentReference w:id="70"/>
+        <w:commentReference w:id="89"/>
       </w:r>
       <w:r>
         <w:t>ункте 2.2.1.1</w:t>
@@ -6095,11 +6713,24 @@
       <w:r>
         <w:t xml:space="preserve">, </w:t>
       </w:r>
-      <w:r>
-        <w:t xml:space="preserve">key </w:t>
-      </w:r>
-      <w:r>
-        <w:t>и value,</w:t>
+      <w:proofErr w:type="spellStart"/>
+      <w:r>
+        <w:t>key</w:t>
+      </w:r>
+      <w:proofErr w:type="spellEnd"/>
+      <w:r>
+        <w:t xml:space="preserve"> </w:t>
+      </w:r>
+      <w:r>
+        <w:t xml:space="preserve">и </w:t>
+      </w:r>
+      <w:proofErr w:type="spellStart"/>
+      <w:r>
+        <w:t>value</w:t>
+      </w:r>
+      <w:proofErr w:type="spellEnd"/>
+      <w:r>
+        <w:t>,</w:t>
       </w:r>
       <w:r>
         <w:t xml:space="preserve"> </w:t>
@@ -6125,12 +6756,14 @@
       <w:r>
         <w:t xml:space="preserve"> </w:t>
       </w:r>
+      <w:proofErr w:type="spellStart"/>
       <w:r>
         <w:rPr>
           <w:lang w:val="en-US"/>
         </w:rPr>
         <w:t>setValue</w:t>
       </w:r>
+      <w:proofErr w:type="spellEnd"/>
       <w:r>
         <w:t>()</w:t>
       </w:r>
@@ -6140,12 +6773,14 @@
       <w:r>
         <w:t xml:space="preserve"> </w:t>
       </w:r>
+      <w:proofErr w:type="spellStart"/>
       <w:r>
         <w:rPr>
           <w:lang w:val="en-US"/>
         </w:rPr>
         <w:t>setKey</w:t>
       </w:r>
+      <w:proofErr w:type="spellEnd"/>
       <w:r>
         <w:t>()</w:t>
       </w:r>
@@ -6170,12 +6805,14 @@
       <w:r>
         <w:t xml:space="preserve">при помощи </w:t>
       </w:r>
+      <w:proofErr w:type="spellStart"/>
       <w:r>
         <w:rPr>
           <w:lang w:val="en-US"/>
         </w:rPr>
         <w:t>getValue</w:t>
       </w:r>
+      <w:proofErr w:type="spellEnd"/>
       <w:r>
         <w:t>()</w:t>
       </w:r>
@@ -6185,12 +6822,14 @@
       <w:r>
         <w:t xml:space="preserve"> </w:t>
       </w:r>
+      <w:proofErr w:type="spellStart"/>
       <w:r>
         <w:rPr>
           <w:lang w:val="en-US"/>
         </w:rPr>
         <w:t>getKey</w:t>
       </w:r>
+      <w:proofErr w:type="spellEnd"/>
       <w:r>
         <w:t>()</w:t>
       </w:r>
@@ -6323,12 +6962,14 @@
       <w:r>
         <w:t xml:space="preserve"> при помощи родительского метода </w:t>
       </w:r>
+      <w:proofErr w:type="spellStart"/>
       <w:r>
         <w:rPr>
           <w:lang w:val="en-US"/>
         </w:rPr>
         <w:t>setValue</w:t>
       </w:r>
+      <w:proofErr w:type="spellEnd"/>
       <w:r>
         <w:t>()</w:t>
       </w:r>
@@ -6363,12 +7004,14 @@
       <w:r>
         <w:t xml:space="preserve"> </w:t>
       </w:r>
+      <w:proofErr w:type="spellStart"/>
       <w:r>
         <w:rPr>
           <w:lang w:val="en-US"/>
         </w:rPr>
         <w:t>FindErrors</w:t>
       </w:r>
+      <w:proofErr w:type="spellEnd"/>
       <w:r>
         <w:t>()</w:t>
       </w:r>
@@ -6433,7 +7076,7 @@
         <w:rPr>
           <w:rStyle w:val="a7"/>
         </w:rPr>
-        <w:commentReference w:id="71"/>
+        <w:commentReference w:id="90"/>
       </w:r>
       <w:r>
         <w:t>.</w:t>
@@ -6483,16 +7126,16 @@
       <w:r>
         <w:t xml:space="preserve">Для каждого из </w:t>
       </w:r>
-      <w:commentRangeStart w:id="72"/>
+      <w:commentRangeStart w:id="91"/>
       <w:r>
         <w:t>перечисленных типов ошибок был создан класс, все вместе они объединены в единую иерархическую структуру</w:t>
       </w:r>
-      <w:commentRangeEnd w:id="72"/>
+      <w:commentRangeEnd w:id="91"/>
       <w:r>
         <w:rPr>
           <w:rStyle w:val="a7"/>
         </w:rPr>
-        <w:commentReference w:id="72"/>
+        <w:commentReference w:id="91"/>
       </w:r>
       <w:r>
         <w:t>.</w:t>
@@ -6528,7 +7171,7 @@
           <v:shape id="_x0000_i1027" type="#_x0000_t75" style="width:467pt;height:175.5pt" o:ole="">
             <v:imagedata r:id="rId15" o:title=""/>
           </v:shape>
-          <o:OLEObject Type="Embed" ProgID="Visio.Drawing.15" ShapeID="_x0000_i1027" DrawAspect="Content" ObjectID="_1567446326" r:id="rId16"/>
+          <o:OLEObject Type="Embed" ProgID="Visio.Drawing.15" ShapeID="_x0000_i1027" DrawAspect="Content" ObjectID="_1567447877" r:id="rId16"/>
         </w:object>
       </w:r>
     </w:p>
@@ -6545,6 +7188,7 @@
         <w:pStyle w:val="A02TextParagraphNoIndentation"/>
         <w:ind w:firstLine="708"/>
       </w:pPr>
+      <w:proofErr w:type="gramStart"/>
       <w:r>
         <w:t>Р</w:t>
       </w:r>
@@ -6561,16 +7205,26 @@
         <w:t>Error</w:t>
       </w:r>
       <w:r>
-        <w:t xml:space="preserve"> имеет следующие поля: indices</w:t>
-      </w:r>
+        <w:t xml:space="preserve"> имеет следующие поля: </w:t>
+      </w:r>
+      <w:proofErr w:type="spellStart"/>
+      <w:r>
+        <w:t>indices</w:t>
+      </w:r>
+      <w:proofErr w:type="spellEnd"/>
       <w:r>
         <w:t xml:space="preserve">, которое хранит индексы ячеек таблицы, содержащих ошибки, </w:t>
       </w:r>
       <w:r>
         <w:t xml:space="preserve">поле </w:t>
       </w:r>
-      <w:r>
-        <w:t xml:space="preserve">style </w:t>
+      <w:proofErr w:type="spellStart"/>
+      <w:r>
+        <w:t>style</w:t>
+      </w:r>
+      <w:proofErr w:type="spellEnd"/>
+      <w:r>
+        <w:t xml:space="preserve"> </w:t>
       </w:r>
       <w:r>
         <w:t>использующееся</w:t>
@@ -6590,9 +7244,11 @@
       <w:r>
         <w:t xml:space="preserve">неправильно заполненных ячеек, поле </w:t>
       </w:r>
+      <w:proofErr w:type="spellStart"/>
       <w:r>
         <w:t>title</w:t>
       </w:r>
+      <w:proofErr w:type="spellEnd"/>
       <w:r>
         <w:t xml:space="preserve"> содерж</w:t>
       </w:r>
@@ -6635,9 +7291,11 @@
       <w:r>
         <w:t xml:space="preserve">и </w:t>
       </w:r>
+      <w:proofErr w:type="spellStart"/>
       <w:r>
         <w:t>col_index_legend</w:t>
       </w:r>
+      <w:proofErr w:type="spellEnd"/>
       <w:r>
         <w:t xml:space="preserve">, в котором </w:t>
       </w:r>
@@ -6659,16 +7317,38 @@
       <w:r>
         <w:t xml:space="preserve"> </w:t>
       </w:r>
+      <w:proofErr w:type="gramEnd"/>
     </w:p>
     <w:p>
       <w:r>
         <w:t>З</w:t>
       </w:r>
       <w:r>
-        <w:t xml:space="preserve">начения для полей style, title и </w:t>
-      </w:r>
-      <w:r>
-        <w:t>col_index_legend устанавливаются</w:t>
+        <w:t xml:space="preserve">начения для полей </w:t>
+      </w:r>
+      <w:proofErr w:type="spellStart"/>
+      <w:r>
+        <w:t>style</w:t>
+      </w:r>
+      <w:proofErr w:type="spellEnd"/>
+      <w:r>
+        <w:t xml:space="preserve">, </w:t>
+      </w:r>
+      <w:proofErr w:type="spellStart"/>
+      <w:r>
+        <w:t>title</w:t>
+      </w:r>
+      <w:proofErr w:type="spellEnd"/>
+      <w:r>
+        <w:t xml:space="preserve"> и </w:t>
+      </w:r>
+      <w:proofErr w:type="spellStart"/>
+      <w:r>
+        <w:t>col_index_legend</w:t>
+      </w:r>
+      <w:proofErr w:type="spellEnd"/>
+      <w:r>
+        <w:t xml:space="preserve"> устанавливаются</w:t>
       </w:r>
       <w:r>
         <w:t xml:space="preserve"> в</w:t>
@@ -6691,9 +7371,11 @@
       <w:r>
         <w:t xml:space="preserve"> созданный метод </w:t>
       </w:r>
+      <w:proofErr w:type="spellStart"/>
       <w:r>
         <w:t>initialize</w:t>
       </w:r>
+      <w:proofErr w:type="spellEnd"/>
       <w:r>
         <w:t>()</w:t>
       </w:r>
@@ -6712,8 +7394,13 @@
       <w:r>
         <w:t xml:space="preserve">Каждый вызов метода </w:t>
       </w:r>
-      <w:r>
-        <w:t>FindErrors()</w:t>
+      <w:proofErr w:type="spellStart"/>
+      <w:r>
+        <w:t>FindErrors</w:t>
+      </w:r>
+      <w:proofErr w:type="spellEnd"/>
+      <w:r>
+        <w:t>()</w:t>
       </w:r>
       <w:r>
         <w:t xml:space="preserve"> </w:t>
@@ -6724,9 +7411,11 @@
       <w:r>
         <w:t xml:space="preserve"> </w:t>
       </w:r>
+      <w:proofErr w:type="spellStart"/>
       <w:r>
         <w:t>indices</w:t>
       </w:r>
+      <w:proofErr w:type="spellEnd"/>
       <w:r>
         <w:t>, добавляя новые значения индексов ячеек таблицы, содержащих ошибки</w:t>
       </w:r>
@@ -6769,12 +7458,14 @@
       <w:r>
         <w:t xml:space="preserve"> метод </w:t>
       </w:r>
+      <w:proofErr w:type="spellStart"/>
       <w:r>
         <w:rPr>
           <w:lang w:val="en-US"/>
         </w:rPr>
         <w:t>SetColor</w:t>
       </w:r>
+      <w:proofErr w:type="spellEnd"/>
       <w:r>
         <w:t>()</w:t>
       </w:r>
@@ -6802,12 +7493,14 @@
       <w:r>
         <w:t xml:space="preserve"> </w:t>
       </w:r>
+      <w:proofErr w:type="spellStart"/>
       <w:r>
         <w:rPr>
           <w:lang w:val="en-US"/>
         </w:rPr>
         <w:t>CreateExcelWB</w:t>
       </w:r>
+      <w:proofErr w:type="spellEnd"/>
       <w:r>
         <w:t>()</w:t>
       </w:r>
@@ -6817,12 +7510,14 @@
       <w:r>
         <w:t xml:space="preserve">В методе </w:t>
       </w:r>
+      <w:proofErr w:type="spellStart"/>
       <w:r>
         <w:rPr>
           <w:lang w:val="en-US"/>
         </w:rPr>
         <w:t>SetColor</w:t>
       </w:r>
+      <w:proofErr w:type="spellEnd"/>
       <w:r>
         <w:t>()</w:t>
       </w:r>
@@ -6833,8 +7528,13 @@
         <w:t>осуществляется доступ ко всем ячейкам рабой книги</w:t>
       </w:r>
       <w:r>
-        <w:t xml:space="preserve"> и устанавливаются новые стили для тех ячеек, индексы которых содержит поле indices</w:t>
-      </w:r>
+        <w:t xml:space="preserve"> и устанавливаются новые стили для тех ячеек, индексы которых содержит поле </w:t>
+      </w:r>
+      <w:proofErr w:type="spellStart"/>
+      <w:r>
+        <w:t>indices</w:t>
+      </w:r>
+      <w:proofErr w:type="spellEnd"/>
       <w:r>
         <w:t xml:space="preserve">. Выбор стиля </w:t>
       </w:r>
@@ -6847,18 +7547,25 @@
       <w:r>
         <w:t xml:space="preserve">из значения, содержащегося в поле </w:t>
       </w:r>
-      <w:r>
-        <w:t xml:space="preserve">style. </w:t>
+      <w:proofErr w:type="spellStart"/>
+      <w:r>
+        <w:t>style</w:t>
+      </w:r>
+      <w:proofErr w:type="spellEnd"/>
+      <w:r>
+        <w:t xml:space="preserve">. </w:t>
       </w:r>
       <w:r>
         <w:t xml:space="preserve">Внутри метода </w:t>
       </w:r>
+      <w:proofErr w:type="spellStart"/>
       <w:r>
         <w:rPr>
           <w:lang w:val="en-US"/>
         </w:rPr>
         <w:t>SetColor</w:t>
       </w:r>
+      <w:proofErr w:type="spellEnd"/>
       <w:r>
         <w:t>()</w:t>
       </w:r>
@@ -6868,12 +7575,14 @@
       <w:r>
         <w:t xml:space="preserve"> </w:t>
       </w:r>
+      <w:proofErr w:type="spellStart"/>
       <w:r>
         <w:rPr>
           <w:lang w:val="en-US"/>
         </w:rPr>
         <w:t>AddTableLegend</w:t>
       </w:r>
+      <w:proofErr w:type="spellEnd"/>
       <w:r>
         <w:t>()</w:t>
       </w:r>
@@ -6891,12 +7600,14 @@
       <w:r>
         <w:t xml:space="preserve">Метод </w:t>
       </w:r>
+      <w:proofErr w:type="spellStart"/>
       <w:r>
         <w:rPr>
           <w:lang w:val="en-US"/>
         </w:rPr>
         <w:t>PrintReport</w:t>
       </w:r>
+      <w:proofErr w:type="spellEnd"/>
       <w:r>
         <w:t>()</w:t>
       </w:r>
@@ -7008,9 +7719,14 @@
           <w:lang w:val="ru-RU"/>
         </w:rPr>
       </w:pPr>
-      <w:bookmarkStart w:id="73" w:name="_Toc493593919"/>
-      <w:r>
-        <w:t xml:space="preserve">Описание </w:t>
+      <w:bookmarkStart w:id="92" w:name="_Toc493593919"/>
+      <w:proofErr w:type="spellStart"/>
+      <w:r>
+        <w:t>Описание</w:t>
+      </w:r>
+      <w:proofErr w:type="spellEnd"/>
+      <w:r>
+        <w:t xml:space="preserve"> </w:t>
       </w:r>
       <w:r>
         <w:rPr>
@@ -7018,10 +7734,20 @@
         </w:rPr>
         <w:t xml:space="preserve">реализации </w:t>
       </w:r>
-      <w:r>
-        <w:t>поиска опечаток</w:t>
-      </w:r>
-      <w:bookmarkEnd w:id="73"/>
+      <w:proofErr w:type="spellStart"/>
+      <w:r>
+        <w:t>поиска</w:t>
+      </w:r>
+      <w:proofErr w:type="spellEnd"/>
+      <w:r>
+        <w:t xml:space="preserve"> </w:t>
+      </w:r>
+      <w:proofErr w:type="spellStart"/>
+      <w:r>
+        <w:t>опечаток</w:t>
+      </w:r>
+      <w:bookmarkEnd w:id="92"/>
+      <w:proofErr w:type="spellEnd"/>
     </w:p>
     <w:p>
       <w:r>
@@ -7042,9 +7768,11 @@
       <w:r>
         <w:t xml:space="preserve">их исправление, осуществляется при помощи метода </w:t>
       </w:r>
+      <w:proofErr w:type="spellStart"/>
       <w:r>
         <w:t>FindMisprints</w:t>
       </w:r>
+      <w:proofErr w:type="spellEnd"/>
       <w:r>
         <w:t xml:space="preserve">(). У него существует три реализации, для каждого из </w:t>
       </w:r>
@@ -7074,7 +7802,7 @@
           <w:lang w:val="ru-RU"/>
         </w:rPr>
       </w:pPr>
-      <w:bookmarkStart w:id="74" w:name="_Toc493593920"/>
+      <w:bookmarkStart w:id="93" w:name="_Toc493593920"/>
       <w:r>
         <w:rPr>
           <w:lang w:val="ru-RU"/>
@@ -7099,9 +7827,11 @@
         </w:rPr>
         <w:t xml:space="preserve"> </w:t>
       </w:r>
+      <w:proofErr w:type="spellStart"/>
       <w:r>
         <w:t>FindMisprints</w:t>
       </w:r>
+      <w:proofErr w:type="spellEnd"/>
       <w:r>
         <w:rPr>
           <w:lang w:val="ru-RU"/>
@@ -7126,7 +7856,7 @@
         </w:rPr>
         <w:t>категориальных значений</w:t>
       </w:r>
-      <w:bookmarkEnd w:id="74"/>
+      <w:bookmarkEnd w:id="93"/>
     </w:p>
     <w:p>
       <w:pPr>
@@ -7160,7 +7890,7 @@
       <w:r>
         <w:t>Полученные</w:t>
       </w:r>
-      <w:commentRangeStart w:id="75"/>
+      <w:commentRangeStart w:id="94"/>
       <w:r>
         <w:t xml:space="preserve"> значения элементов </w:t>
       </w:r>
@@ -7173,12 +7903,12 @@
       <w:r>
         <w:t>представляющей собой вектор, или в более привычном понимании, одномерный массив.</w:t>
       </w:r>
-      <w:commentRangeEnd w:id="75"/>
+      <w:commentRangeEnd w:id="94"/>
       <w:r>
         <w:rPr>
           <w:rStyle w:val="a7"/>
         </w:rPr>
-        <w:commentReference w:id="75"/>
+        <w:commentReference w:id="94"/>
       </w:r>
       <w:r>
         <w:t xml:space="preserve"> </w:t>
@@ -7225,9 +7955,11 @@
       <w:r>
         <w:t xml:space="preserve"> объекта класса </w:t>
       </w:r>
+      <w:proofErr w:type="spellStart"/>
       <w:r>
         <w:t>missingValue</w:t>
       </w:r>
+      <w:proofErr w:type="spellEnd"/>
       <w:r>
         <w:t xml:space="preserve"> для дальнейшей раскраски, и в</w:t>
       </w:r>
@@ -7240,9 +7972,11 @@
       <w:r>
         <w:t xml:space="preserve"> </w:t>
       </w:r>
+      <w:proofErr w:type="spellStart"/>
       <w:r>
         <w:t>PrintReport</w:t>
       </w:r>
+      <w:proofErr w:type="spellEnd"/>
       <w:r>
         <w:t>()</w:t>
       </w:r>
@@ -7385,8 +8119,13 @@
         <w:t>полю</w:t>
       </w:r>
       <w:r>
-        <w:t xml:space="preserve"> объекта класса Misprint</w:t>
-      </w:r>
+        <w:t xml:space="preserve"> объекта класса </w:t>
+      </w:r>
+      <w:proofErr w:type="spellStart"/>
+      <w:r>
+        <w:t>Misprint</w:t>
+      </w:r>
+      <w:proofErr w:type="spellEnd"/>
       <w:r>
         <w:t xml:space="preserve"> для раскраски </w:t>
       </w:r>
@@ -7412,9 +8151,11 @@
       <w:r>
         <w:t xml:space="preserve"> </w:t>
       </w:r>
+      <w:proofErr w:type="spellStart"/>
       <w:r>
         <w:t>PrintReport</w:t>
       </w:r>
+      <w:proofErr w:type="spellEnd"/>
       <w:r>
         <w:t>().</w:t>
       </w:r>
@@ -7470,8 +8211,13 @@
         <w:t>полю</w:t>
       </w:r>
       <w:r>
-        <w:t xml:space="preserve"> объекта класса UnsolvedMisprint</w:t>
-      </w:r>
+        <w:t xml:space="preserve"> объекта класса </w:t>
+      </w:r>
+      <w:proofErr w:type="spellStart"/>
+      <w:r>
+        <w:t>UnsolvedMisprint</w:t>
+      </w:r>
+      <w:proofErr w:type="spellEnd"/>
       <w:r>
         <w:t xml:space="preserve">, </w:t>
       </w:r>
@@ -7484,9 +8230,11 @@
       <w:r>
         <w:t xml:space="preserve"> при помощи </w:t>
       </w:r>
+      <w:proofErr w:type="spellStart"/>
       <w:r>
         <w:t>PrintReport</w:t>
       </w:r>
+      <w:proofErr w:type="spellEnd"/>
       <w:r>
         <w:t>()</w:t>
       </w:r>
@@ -7498,16 +8246,16 @@
       <w:pPr>
         <w:pStyle w:val="B01"/>
       </w:pPr>
-      <w:commentRangeStart w:id="76"/>
+      <w:commentRangeStart w:id="95"/>
       <w:r>
         <w:t>Блок-схема</w:t>
       </w:r>
-      <w:commentRangeEnd w:id="76"/>
+      <w:commentRangeEnd w:id="95"/>
       <w:r>
         <w:rPr>
           <w:rStyle w:val="a7"/>
         </w:rPr>
-        <w:commentReference w:id="76"/>
+        <w:commentReference w:id="95"/>
       </w:r>
     </w:p>
     <w:p>
@@ -7517,7 +8265,7 @@
           <w:lang w:val="ru-RU"/>
         </w:rPr>
       </w:pPr>
-      <w:bookmarkStart w:id="77" w:name="_Toc493593921"/>
+      <w:bookmarkStart w:id="96" w:name="_Toc493593921"/>
       <w:r>
         <w:rPr>
           <w:lang w:val="ru-RU"/>
@@ -7542,9 +8290,11 @@
         </w:rPr>
         <w:t xml:space="preserve"> </w:t>
       </w:r>
+      <w:proofErr w:type="spellStart"/>
       <w:r>
         <w:t>FindMisprints</w:t>
       </w:r>
+      <w:proofErr w:type="spellEnd"/>
       <w:r>
         <w:rPr>
           <w:lang w:val="ru-RU"/>
@@ -7563,7 +8313,7 @@
         </w:rPr>
         <w:t xml:space="preserve"> значений</w:t>
       </w:r>
-      <w:bookmarkEnd w:id="77"/>
+      <w:bookmarkEnd w:id="96"/>
       <w:r>
         <w:rPr>
           <w:lang w:val="ru-RU"/>
@@ -7637,7 +8387,7 @@
       <w:r>
         <w:t xml:space="preserve">, которое имеет тип: </w:t>
       </w:r>
-      <w:commentRangeStart w:id="78"/>
+      <w:commentRangeStart w:id="97"/>
       <w:r>
         <w:t>начало строки</w:t>
       </w:r>
@@ -7686,12 +8436,12 @@
       <w:r>
         <w:t xml:space="preserve"> </w:t>
       </w:r>
-      <w:commentRangeEnd w:id="78"/>
+      <w:commentRangeEnd w:id="97"/>
       <w:r>
         <w:rPr>
           <w:rStyle w:val="a7"/>
         </w:rPr>
-        <w:commentReference w:id="78"/>
+        <w:commentReference w:id="97"/>
       </w:r>
       <w:r>
         <w:t xml:space="preserve">Если </w:t>
@@ -7759,12 +8509,14 @@
       <w:r>
         <w:t xml:space="preserve"> объекта класса </w:t>
       </w:r>
+      <w:proofErr w:type="spellStart"/>
       <w:r>
         <w:rPr>
           <w:lang w:val="en-US"/>
         </w:rPr>
         <w:t>UnsolvedMisprint</w:t>
       </w:r>
+      <w:proofErr w:type="spellEnd"/>
       <w:r>
         <w:t xml:space="preserve">, который, как было сказано ранее, </w:t>
       </w:r>
@@ -7813,9 +8565,11 @@
       <w:r>
         <w:t xml:space="preserve"> при помощи </w:t>
       </w:r>
+      <w:proofErr w:type="spellStart"/>
       <w:r>
         <w:t>PrintReport</w:t>
       </w:r>
+      <w:proofErr w:type="spellEnd"/>
       <w:r>
         <w:t>()</w:t>
       </w:r>
@@ -7827,16 +8581,16 @@
       <w:pPr>
         <w:pStyle w:val="B01"/>
       </w:pPr>
-      <w:commentRangeStart w:id="79"/>
+      <w:commentRangeStart w:id="98"/>
       <w:r>
         <w:t>Блок-схема</w:t>
       </w:r>
-      <w:commentRangeEnd w:id="79"/>
+      <w:commentRangeEnd w:id="98"/>
       <w:r>
         <w:rPr>
           <w:rStyle w:val="a7"/>
         </w:rPr>
-        <w:commentReference w:id="79"/>
+        <w:commentReference w:id="98"/>
       </w:r>
     </w:p>
     <w:p>
@@ -7846,7 +8600,7 @@
           <w:lang w:val="ru-RU"/>
         </w:rPr>
       </w:pPr>
-      <w:bookmarkStart w:id="80" w:name="_Toc493593922"/>
+      <w:bookmarkStart w:id="99" w:name="_Toc493593922"/>
       <w:r>
         <w:rPr>
           <w:lang w:val="ru-RU"/>
@@ -7871,9 +8625,11 @@
         </w:rPr>
         <w:t xml:space="preserve"> </w:t>
       </w:r>
+      <w:proofErr w:type="spellStart"/>
       <w:r>
         <w:t>FindMisprints</w:t>
       </w:r>
+      <w:proofErr w:type="spellEnd"/>
       <w:r>
         <w:rPr>
           <w:lang w:val="ru-RU"/>
@@ -7910,7 +8666,7 @@
         </w:rPr>
         <w:t>ы</w:t>
       </w:r>
-      <w:bookmarkEnd w:id="80"/>
+      <w:bookmarkEnd w:id="99"/>
     </w:p>
     <w:p>
       <w:pPr>
@@ -7935,11 +8691,16 @@
         <w:t>а</w:t>
       </w:r>
       <w:r>
-        <w:t xml:space="preserve"> с предыдущ</w:t>
+        <w:t xml:space="preserve"> с </w:t>
+      </w:r>
+      <w:proofErr w:type="gramStart"/>
+      <w:r>
+        <w:t>предыдущ</w:t>
       </w:r>
       <w:r>
         <w:t>ей</w:t>
       </w:r>
+      <w:proofErr w:type="gramEnd"/>
       <w:r>
         <w:t>, но отличается шаблоном</w:t>
       </w:r>
@@ -7956,19 +8717,24 @@
         <w:t xml:space="preserve">который используется </w:t>
       </w:r>
       <w:r>
-        <w:t>для сравнения со значением элемента. Он имеет вид:</w:t>
-      </w:r>
-      <w:commentRangeStart w:id="81"/>
+        <w:t>для сравнения со значением элемента. Он имеет вид</w:t>
+      </w:r>
+      <w:proofErr w:type="gramStart"/>
+      <w:r>
+        <w:t>:</w:t>
+      </w:r>
+      <w:commentRangeStart w:id="100"/>
       <w:r>
         <w:t xml:space="preserve">. </w:t>
       </w:r>
-      <w:commentRangeEnd w:id="81"/>
+      <w:commentRangeEnd w:id="100"/>
       <w:r>
         <w:rPr>
           <w:rStyle w:val="a7"/>
         </w:rPr>
-        <w:commentReference w:id="81"/>
-      </w:r>
+        <w:commentReference w:id="100"/>
+      </w:r>
+      <w:proofErr w:type="gramEnd"/>
     </w:p>
     <w:p>
       <w:pPr>
@@ -8007,12 +8773,14 @@
       <w:r>
         <w:t xml:space="preserve"> объекта класса </w:t>
       </w:r>
+      <w:proofErr w:type="spellStart"/>
       <w:r>
         <w:rPr>
           <w:lang w:val="en-US"/>
         </w:rPr>
         <w:t>UnsolvedMisprint</w:t>
       </w:r>
+      <w:proofErr w:type="spellEnd"/>
       <w:r>
         <w:t>.</w:t>
       </w:r>
@@ -8109,9 +8877,11 @@
       <w:r>
         <w:t xml:space="preserve"> Далее, вызванный метод </w:t>
       </w:r>
+      <w:proofErr w:type="spellStart"/>
       <w:r>
         <w:t>PrintReport</w:t>
       </w:r>
+      <w:proofErr w:type="spellEnd"/>
       <w:r>
         <w:t xml:space="preserve">() </w:t>
       </w:r>
@@ -8150,16 +8920,16 @@
       <w:pPr>
         <w:pStyle w:val="B01"/>
       </w:pPr>
-      <w:commentRangeStart w:id="82"/>
+      <w:commentRangeStart w:id="101"/>
       <w:r>
         <w:t>Блок-схема</w:t>
       </w:r>
-      <w:commentRangeEnd w:id="82"/>
+      <w:commentRangeEnd w:id="101"/>
       <w:r>
         <w:rPr>
           <w:rStyle w:val="a7"/>
         </w:rPr>
-        <w:commentReference w:id="82"/>
+        <w:commentReference w:id="101"/>
       </w:r>
     </w:p>
     <w:p>
@@ -8169,9 +8939,14 @@
           <w:lang w:val="ru-RU"/>
         </w:rPr>
       </w:pPr>
-      <w:bookmarkStart w:id="83" w:name="_Toc493593923"/>
-      <w:r>
-        <w:t xml:space="preserve">Описание </w:t>
+      <w:bookmarkStart w:id="102" w:name="_Toc493593923"/>
+      <w:proofErr w:type="spellStart"/>
+      <w:r>
+        <w:t>Описание</w:t>
+      </w:r>
+      <w:proofErr w:type="spellEnd"/>
+      <w:r>
+        <w:t xml:space="preserve"> </w:t>
       </w:r>
       <w:r>
         <w:rPr>
@@ -8180,7 +8955,15 @@
         <w:t>реализации</w:t>
       </w:r>
       <w:r>
-        <w:t xml:space="preserve"> поиска </w:t>
+        <w:t xml:space="preserve"> </w:t>
+      </w:r>
+      <w:proofErr w:type="spellStart"/>
+      <w:r>
+        <w:t>поиска</w:t>
+      </w:r>
+      <w:proofErr w:type="spellEnd"/>
+      <w:r>
+        <w:t xml:space="preserve"> </w:t>
       </w:r>
       <w:r>
         <w:rPr>
@@ -8188,7 +8971,7 @@
         </w:rPr>
         <w:t>выбросов</w:t>
       </w:r>
-      <w:bookmarkEnd w:id="83"/>
+      <w:bookmarkEnd w:id="102"/>
     </w:p>
     <w:p>
       <w:pPr>
@@ -8225,12 +9008,14 @@
         </w:rPr>
         <w:t xml:space="preserve">которые описывает класс </w:t>
       </w:r>
+      <w:proofErr w:type="spellStart"/>
       <w:r>
         <w:rPr>
           <w:shd w:val="clear" w:color="auto" w:fill="FFFFFF"/>
         </w:rPr>
         <w:t>Continuous</w:t>
       </w:r>
+      <w:proofErr w:type="spellEnd"/>
       <w:r>
         <w:rPr>
           <w:shd w:val="clear" w:color="auto" w:fill="FFFFFF"/>
@@ -8360,6 +9145,7 @@
       <w:r>
         <w:t xml:space="preserve"> </w:t>
       </w:r>
+      <w:proofErr w:type="gramStart"/>
       <w:r>
         <w:rPr>
           <w:shd w:val="clear" w:color="auto" w:fill="FFFFFF"/>
@@ -8384,7 +9170,14 @@
         <w:rPr>
           <w:shd w:val="clear" w:color="auto" w:fill="FFFFFF"/>
         </w:rPr>
-        <w:t>()</w:t>
+        <w:t>(</w:t>
+      </w:r>
+      <w:proofErr w:type="gramEnd"/>
+      <w:r>
+        <w:rPr>
+          <w:shd w:val="clear" w:color="auto" w:fill="FFFFFF"/>
+        </w:rPr>
+        <w:t>)</w:t>
       </w:r>
       <w:r>
         <w:rPr>
@@ -8429,27 +9222,55 @@
         <w:rPr>
           <w:lang w:eastAsia="ru-RU"/>
         </w:rPr>
-        <w:t>Диаграммы размахов, или "ящики с усами" (англ. box-whisker plots), получили свое название за характерный вид: точку или линию, соответствующую медиане или средней арифметической, окружает прямоугольник ("ящик"), длина которого соответствует одному из показателей разброса или точности оценки генерального параметра. Дополнительно от этого прямоугольника отходят "усы", также соответствующие по длине одному из показателей разброса или точности. Строение получаемых при помощи этой функции "ящиков с усами" представлено ниже</w:t>
-      </w:r>
+        <w:t xml:space="preserve">Диаграммы размахов, или "ящики с усами" (англ. </w:t>
+      </w:r>
+      <w:proofErr w:type="spellStart"/>
       <w:r>
         <w:rPr>
           <w:lang w:eastAsia="ru-RU"/>
         </w:rPr>
+        <w:t>box-whisker</w:t>
+      </w:r>
+      <w:proofErr w:type="spellEnd"/>
+      <w:r>
+        <w:rPr>
+          <w:lang w:eastAsia="ru-RU"/>
+        </w:rPr>
+        <w:t xml:space="preserve"> </w:t>
+      </w:r>
+      <w:proofErr w:type="spellStart"/>
+      <w:r>
+        <w:rPr>
+          <w:lang w:eastAsia="ru-RU"/>
+        </w:rPr>
+        <w:t>plots</w:t>
+      </w:r>
+      <w:proofErr w:type="spellEnd"/>
+      <w:r>
+        <w:rPr>
+          <w:lang w:eastAsia="ru-RU"/>
+        </w:rPr>
+        <w:t>), получили свое название за характерный вид: точку или линию, соответствующую медиане или средней арифметической, окружает прямоугольник ("ящик"), длина которого соответствует одному из показателей разброса или точности оценки генерального параметра. Дополнительно от этого прямоугольника отходят "усы", также соответствующие по длине одному из показателей разброса или точности. Строение получаемых при помощи этой функции "ящиков с усами" представлено ниже</w:t>
+      </w:r>
+      <w:r>
+        <w:rPr>
+          <w:lang w:eastAsia="ru-RU"/>
+        </w:rPr>
         <w:t xml:space="preserve"> на рисунке </w:t>
       </w:r>
-      <w:commentRangeStart w:id="84"/>
+      <w:commentRangeStart w:id="103"/>
       <w:r>
         <w:rPr>
           <w:lang w:eastAsia="ru-RU"/>
         </w:rPr>
         <w:t>1</w:t>
       </w:r>
-      <w:commentRangeEnd w:id="84"/>
+      <w:commentRangeEnd w:id="103"/>
       <w:r>
         <w:rPr>
           <w:rStyle w:val="a7"/>
         </w:rPr>
-        <w:commentReference w:id="84"/>
+        <w:commentReference w:id="103"/>
       </w:r>
       <w:r>
         <w:rPr>
@@ -8534,16 +9355,16 @@
         <w:rPr>
           <w:rStyle w:val="a7"/>
         </w:rPr>
-        <w:commentReference w:id="85"/>
-      </w:r>
-    </w:p>
-    <w:p>
-      <w:pPr>
-        <w:rPr>
-          <w:shd w:val="clear" w:color="auto" w:fill="FFFFFF"/>
-        </w:rPr>
-      </w:pPr>
-      <w:commentRangeStart w:id="86"/>
+        <w:commentReference w:id="104"/>
+      </w:r>
+    </w:p>
+    <w:p>
+      <w:pPr>
+        <w:rPr>
+          <w:shd w:val="clear" w:color="auto" w:fill="FFFFFF"/>
+        </w:rPr>
+      </w:pPr>
+      <w:commentRangeStart w:id="105"/>
       <w:r>
         <w:rPr>
           <w:shd w:val="clear" w:color="auto" w:fill="FFFFFF"/>
@@ -8554,7 +9375,21 @@
         <w:rPr>
           <w:shd w:val="clear" w:color="auto" w:fill="FFFFFF"/>
         </w:rPr>
-        <w:t xml:space="preserve"> R при построении диаграмм размахов используются устойчивые (робастные) оценки центральной тенденции (медиана) и разброса (интерквартильный размах, </w:t>
+        <w:t xml:space="preserve"> R при построении диаграмм размахов используются устойчивые (робастные) оценки центральной тенденции (медиана) и разброса (</w:t>
+      </w:r>
+      <w:proofErr w:type="spellStart"/>
+      <w:r>
+        <w:rPr>
+          <w:shd w:val="clear" w:color="auto" w:fill="FFFFFF"/>
+        </w:rPr>
+        <w:t>интерквартильный</w:t>
+      </w:r>
+      <w:proofErr w:type="spellEnd"/>
+      <w:r>
+        <w:rPr>
+          <w:shd w:val="clear" w:color="auto" w:fill="FFFFFF"/>
+        </w:rPr>
+        <w:t xml:space="preserve"> размах, </w:t>
       </w:r>
       <w:r>
         <w:rPr>
@@ -8604,12 +9439,12 @@
         </w:rPr>
         <w:t>1.5 х ИКР от этой границы. Аналогично, нижний "ус" простирается от нижней границы "ящика" до наименьшего выборочного значения, находящегося в пределах расстояния 1.5 х ИКР от этой границы. Наблюдения, находящиеся за пределами "усов", потенциально могут быть выбросами.</w:t>
       </w:r>
-      <w:commentRangeEnd w:id="86"/>
+      <w:commentRangeEnd w:id="105"/>
       <w:r>
         <w:rPr>
           <w:rStyle w:val="a7"/>
         </w:rPr>
-        <w:commentReference w:id="86"/>
+        <w:commentReference w:id="105"/>
       </w:r>
     </w:p>
     <w:p>
@@ -8619,19 +9454,19 @@
           <w:shd w:val="clear" w:color="auto" w:fill="FFFFFF"/>
         </w:rPr>
       </w:pPr>
-      <w:commentRangeStart w:id="87"/>
+      <w:commentRangeStart w:id="106"/>
       <w:r>
         <w:rPr>
           <w:shd w:val="clear" w:color="auto" w:fill="FFFFFF"/>
         </w:rPr>
         <w:t>Блок-схема</w:t>
       </w:r>
-      <w:commentRangeEnd w:id="87"/>
+      <w:commentRangeEnd w:id="106"/>
       <w:r>
         <w:rPr>
           <w:rStyle w:val="a7"/>
         </w:rPr>
-        <w:commentReference w:id="87"/>
+        <w:commentReference w:id="106"/>
       </w:r>
     </w:p>
     <w:p>
@@ -8718,9 +9553,11 @@
         </w:rPr>
         <w:t xml:space="preserve">, происходит вызов метода печати в файл </w:t>
       </w:r>
+      <w:proofErr w:type="spellStart"/>
       <w:r>
         <w:t>PrintReport</w:t>
       </w:r>
+      <w:proofErr w:type="spellEnd"/>
       <w:r>
         <w:t xml:space="preserve">() </w:t>
       </w:r>
@@ -8766,19 +9603,19 @@
         </w:rPr>
         <w:t xml:space="preserve">колонки присутствуют опечатки, а так же сообщается номер </w:t>
       </w:r>
-      <w:commentRangeStart w:id="88"/>
+      <w:commentRangeStart w:id="107"/>
       <w:r>
         <w:rPr>
           <w:shd w:val="clear" w:color="auto" w:fill="FFFFFF"/>
         </w:rPr>
         <w:t>колонки</w:t>
       </w:r>
-      <w:commentRangeEnd w:id="88"/>
+      <w:commentRangeEnd w:id="107"/>
       <w:r>
         <w:rPr>
           <w:rStyle w:val="a7"/>
         </w:rPr>
-        <w:commentReference w:id="88"/>
+        <w:commentReference w:id="107"/>
       </w:r>
       <w:r>
         <w:rPr>
@@ -8897,7 +9734,7 @@
         </w:rPr>
         <w:t xml:space="preserve"> </w:t>
       </w:r>
-      <w:commentRangeStart w:id="89"/>
+      <w:commentRangeStart w:id="108"/>
       <w:r>
         <w:rPr>
           <w:shd w:val="clear" w:color="auto" w:fill="FFFFFF"/>
@@ -9013,12 +9850,12 @@
         </w:rPr>
         <w:t xml:space="preserve"> </w:t>
       </w:r>
-      <w:commentRangeEnd w:id="89"/>
+      <w:commentRangeEnd w:id="108"/>
       <w:r>
         <w:rPr>
           <w:rStyle w:val="a7"/>
         </w:rPr>
-        <w:commentReference w:id="89"/>
+        <w:commentReference w:id="108"/>
       </w:r>
       <w:r>
         <w:rPr>
@@ -9146,7 +9983,8 @@
         </w:rPr>
         <w:t xml:space="preserve"> к </w:t>
       </w:r>
-      <w:commentRangeStart w:id="90"/>
+      <w:commentRangeStart w:id="109"/>
+      <w:proofErr w:type="gramStart"/>
       <w:r>
         <w:rPr>
           <w:shd w:val="clear" w:color="auto" w:fill="FFFFFF"/>
@@ -9159,12 +9997,13 @@
         </w:rPr>
         <w:t>овому</w:t>
       </w:r>
-      <w:commentRangeEnd w:id="90"/>
+      <w:commentRangeEnd w:id="109"/>
+      <w:proofErr w:type="gramEnd"/>
       <w:r>
         <w:rPr>
           <w:rStyle w:val="a7"/>
         </w:rPr>
-        <w:commentReference w:id="90"/>
+        <w:commentReference w:id="109"/>
       </w:r>
       <w:r>
         <w:rPr>
@@ -9487,9 +10326,11 @@
         </w:rPr>
         <w:t xml:space="preserve">Во время вызова метода </w:t>
       </w:r>
+      <w:proofErr w:type="spellStart"/>
       <w:r>
         <w:t>PrintReport</w:t>
       </w:r>
+      <w:proofErr w:type="spellEnd"/>
       <w:r>
         <w:t xml:space="preserve">() </w:t>
       </w:r>
@@ -9506,7 +10347,7 @@
           <w:shd w:val="clear" w:color="auto" w:fill="FFFFFF"/>
         </w:rPr>
       </w:pPr>
-      <w:commentRangeStart w:id="91"/>
+      <w:commentRangeStart w:id="110"/>
       <w:r>
         <w:rPr>
           <w:shd w:val="clear" w:color="auto" w:fill="FFFFFF"/>
@@ -9525,12 +10366,12 @@
         </w:rPr>
         <w:t xml:space="preserve"> нестандартным наблюдениям - они вполне могут оказаться "нормальными" для исследуемой совокупности, и поэтому не должны удаляться из анализа без дополнительного расследования причин их появления.</w:t>
       </w:r>
-      <w:commentRangeEnd w:id="91"/>
+      <w:commentRangeEnd w:id="110"/>
       <w:r>
         <w:rPr>
           <w:rStyle w:val="a7"/>
         </w:rPr>
-        <w:commentReference w:id="91"/>
+        <w:commentReference w:id="110"/>
       </w:r>
     </w:p>
     <w:p>
@@ -9554,7 +10395,7 @@
           <w:lang w:val="ru-RU"/>
         </w:rPr>
       </w:pPr>
-      <w:bookmarkStart w:id="92" w:name="_Toc493593924"/>
+      <w:bookmarkStart w:id="111" w:name="_Toc493593924"/>
       <w:r>
         <w:rPr>
           <w:lang w:val="ru-RU"/>
@@ -9574,15 +10415,17 @@
         </w:rPr>
         <w:t xml:space="preserve"> поиска непоследовательных дат</w:t>
       </w:r>
-      <w:bookmarkEnd w:id="92"/>
+      <w:bookmarkEnd w:id="111"/>
     </w:p>
     <w:p>
       <w:r>
         <w:t xml:space="preserve">Метод </w:t>
       </w:r>
+      <w:proofErr w:type="spellStart"/>
       <w:r>
         <w:t>FindDateMisprints</w:t>
       </w:r>
+      <w:proofErr w:type="spellEnd"/>
       <w:r>
         <w:t xml:space="preserve">() </w:t>
       </w:r>
@@ -9595,16 +10438,16 @@
       <w:r>
         <w:t xml:space="preserve"> таблицы. </w:t>
       </w:r>
-      <w:commentRangeStart w:id="93"/>
+      <w:commentRangeStart w:id="112"/>
       <w:r>
         <w:t xml:space="preserve">Одними </w:t>
       </w:r>
-      <w:commentRangeEnd w:id="93"/>
+      <w:commentRangeEnd w:id="112"/>
       <w:r>
         <w:rPr>
           <w:rStyle w:val="a7"/>
         </w:rPr>
-        <w:commentReference w:id="93"/>
+        <w:commentReference w:id="112"/>
       </w:r>
       <w:r>
         <w:t>из его аргументов являются</w:t>
@@ -9666,16 +10509,16 @@
       <w:r>
         <w:t>ам</w:t>
       </w:r>
-      <w:commentRangeStart w:id="94"/>
-      <w:r>
-        <w:t xml:space="preserve"> </w:t>
-      </w:r>
-      <w:commentRangeEnd w:id="94"/>
+      <w:commentRangeStart w:id="113"/>
+      <w:r>
+        <w:t xml:space="preserve"> </w:t>
+      </w:r>
+      <w:commentRangeEnd w:id="113"/>
       <w:r>
         <w:rPr>
           <w:rStyle w:val="a7"/>
         </w:rPr>
-        <w:commentReference w:id="94"/>
+        <w:commentReference w:id="113"/>
       </w:r>
       <w:r>
         <w:t>пр</w:t>
@@ -9716,9 +10559,11 @@
       <w:r>
         <w:t xml:space="preserve"> </w:t>
       </w:r>
+      <w:proofErr w:type="spellStart"/>
       <w:r>
         <w:t>dat</w:t>
       </w:r>
+      <w:proofErr w:type="spellEnd"/>
       <w:r>
         <w:rPr>
           <w:lang w:val="en-US"/>
@@ -9732,8 +10577,21 @@
         <w:t xml:space="preserve"> </w:t>
       </w:r>
       <w:r>
-        <w:t>с форматом представления месяц.день.год</w:t>
-      </w:r>
+        <w:t xml:space="preserve">с форматом представления </w:t>
+      </w:r>
+      <w:proofErr w:type="spellStart"/>
+      <w:r>
+        <w:t>месяц</w:t>
+      </w:r>
+      <w:proofErr w:type="gramStart"/>
+      <w:r>
+        <w:t>.д</w:t>
+      </w:r>
+      <w:proofErr w:type="gramEnd"/>
+      <w:r>
+        <w:t>ень.год</w:t>
+      </w:r>
+      <w:proofErr w:type="spellEnd"/>
       <w:r>
         <w:t>,</w:t>
       </w:r>
@@ -9779,15 +10637,22 @@
       <w:r>
         <w:t xml:space="preserve">его индексы добавляются в поле </w:t>
       </w:r>
-      <w:r>
-        <w:t xml:space="preserve">indices </w:t>
+      <w:proofErr w:type="spellStart"/>
+      <w:r>
+        <w:t>indices</w:t>
+      </w:r>
+      <w:proofErr w:type="spellEnd"/>
+      <w:r>
+        <w:t xml:space="preserve"> </w:t>
       </w:r>
       <w:r>
         <w:t xml:space="preserve">объекта </w:t>
       </w:r>
+      <w:proofErr w:type="spellStart"/>
       <w:r>
         <w:t>DateMisprint</w:t>
       </w:r>
+      <w:proofErr w:type="spellEnd"/>
       <w:r>
         <w:t>.</w:t>
       </w:r>
@@ -9814,7 +10679,7 @@
           <w:lang w:val="ru-RU"/>
         </w:rPr>
       </w:pPr>
-      <w:bookmarkStart w:id="95" w:name="_Toc493593925"/>
+      <w:bookmarkStart w:id="114" w:name="_Toc493593925"/>
       <w:r>
         <w:rPr>
           <w:lang w:val="ru-RU"/>
@@ -9827,7 +10692,7 @@
         </w:rPr>
         <w:t xml:space="preserve"> для создания сводной таблицы значений</w:t>
       </w:r>
-      <w:bookmarkEnd w:id="95"/>
+      <w:bookmarkEnd w:id="114"/>
     </w:p>
     <w:p>
       <w:r>
@@ -9897,7 +10762,15 @@
         <w:t>может</w:t>
       </w:r>
       <w:r>
-        <w:t xml:space="preserve"> верно </w:t>
+        <w:t xml:space="preserve"> </w:t>
+      </w:r>
+      <w:proofErr w:type="gramStart"/>
+      <w:r>
+        <w:t>верно</w:t>
+      </w:r>
+      <w:proofErr w:type="gramEnd"/>
+      <w:r>
+        <w:t xml:space="preserve"> </w:t>
       </w:r>
       <w:r>
         <w:t>сопоставить</w:t>
@@ -9970,12 +10843,14 @@
       <w:r>
         <w:t xml:space="preserve">еализацией является метод </w:t>
       </w:r>
+      <w:proofErr w:type="spellStart"/>
       <w:r>
         <w:rPr>
           <w:lang w:val="en-US" w:eastAsia="ru-RU"/>
         </w:rPr>
         <w:t>ColumnsValuesSummaryTable</w:t>
       </w:r>
+      <w:proofErr w:type="spellEnd"/>
       <w:r>
         <w:rPr>
           <w:lang w:eastAsia="ru-RU"/>
@@ -9988,9 +10863,11 @@
       <w:r>
         <w:t xml:space="preserve"> </w:t>
       </w:r>
+      <w:proofErr w:type="spellStart"/>
       <w:r>
         <w:t>SummaryTableFile</w:t>
       </w:r>
+      <w:proofErr w:type="spellEnd"/>
       <w:r>
         <w:t xml:space="preserve">. </w:t>
       </w:r>
@@ -10000,12 +10877,14 @@
       <w:r>
         <w:t xml:space="preserve">названия колонок исходной таблицы, полученные при помощи функции </w:t>
       </w:r>
+      <w:proofErr w:type="spellStart"/>
       <w:r>
         <w:rPr>
           <w:lang w:val="en-US"/>
         </w:rPr>
         <w:t>colnames</w:t>
       </w:r>
+      <w:proofErr w:type="spellEnd"/>
       <w:r>
         <w:t>()</w:t>
       </w:r>
@@ -10096,7 +10975,7 @@
       <w:r>
         <w:t>Он</w:t>
       </w:r>
-      <w:commentRangeStart w:id="96"/>
+      <w:commentRangeStart w:id="115"/>
       <w:r>
         <w:t xml:space="preserve"> </w:t>
       </w:r>
@@ -10145,12 +11024,12 @@
       <w:r>
         <w:t>.</w:t>
       </w:r>
-      <w:commentRangeEnd w:id="96"/>
+      <w:commentRangeEnd w:id="115"/>
       <w:r>
         <w:rPr>
           <w:rStyle w:val="a7"/>
         </w:rPr>
-        <w:commentReference w:id="96"/>
+        <w:commentReference w:id="115"/>
       </w:r>
       <w:r>
         <w:t xml:space="preserve"> </w:t>
@@ -10249,12 +11128,14 @@
       <w:r>
         <w:t xml:space="preserve">использовалась функция </w:t>
       </w:r>
+      <w:proofErr w:type="spellStart"/>
       <w:r>
         <w:rPr>
           <w:lang w:val="en-US"/>
         </w:rPr>
         <w:t>rbind</w:t>
       </w:r>
+      <w:proofErr w:type="spellEnd"/>
       <w:r>
         <w:t>.</w:t>
       </w:r>
@@ -10270,12 +11151,14 @@
       <w:r>
         <w:t xml:space="preserve"> из библиотеки </w:t>
       </w:r>
+      <w:proofErr w:type="spellStart"/>
       <w:r>
         <w:rPr>
           <w:lang w:val="en-US"/>
         </w:rPr>
         <w:t>plyr</w:t>
       </w:r>
+      <w:proofErr w:type="spellEnd"/>
       <w:r>
         <w:t xml:space="preserve">, которая заменяет </w:t>
       </w:r>
@@ -10410,12 +11293,14 @@
       <w:r>
         <w:t xml:space="preserve">метода </w:t>
       </w:r>
+      <w:proofErr w:type="spellStart"/>
       <w:r>
         <w:rPr>
           <w:lang w:val="en-US"/>
         </w:rPr>
         <w:t>CreateExcelWB</w:t>
       </w:r>
+      <w:proofErr w:type="spellEnd"/>
       <w:r>
         <w:t>()</w:t>
       </w:r>
@@ -10434,12 +11319,14 @@
       <w:r>
         <w:t xml:space="preserve"> и при помощи метода </w:t>
       </w:r>
+      <w:proofErr w:type="spellStart"/>
       <w:r>
         <w:rPr>
           <w:lang w:val="en-US"/>
         </w:rPr>
         <w:t>SaveExcelWB</w:t>
       </w:r>
+      <w:proofErr w:type="spellEnd"/>
       <w:r>
         <w:t>()</w:t>
       </w:r>
@@ -10449,6 +11336,7 @@
       <w:r>
         <w:t>.</w:t>
       </w:r>
+      <w:proofErr w:type="spellStart"/>
       <w:r>
         <w:rPr>
           <w:lang w:val="en-US"/>
@@ -10461,6 +11349,7 @@
         </w:rPr>
         <w:t>sx</w:t>
       </w:r>
+      <w:proofErr w:type="spellEnd"/>
       <w:r>
         <w:t>-</w:t>
       </w:r>
@@ -10475,7 +11364,7 @@
       <w:pPr>
         <w:pStyle w:val="D01"/>
       </w:pPr>
-      <w:bookmarkStart w:id="97" w:name="_Toc493593926"/>
+      <w:bookmarkStart w:id="116" w:name="_Toc493593926"/>
       <w:r>
         <w:lastRenderedPageBreak/>
         <w:t>РАЗРАБОТКА БИБЛИОТЕК</w:t>
@@ -10483,7 +11372,7 @@
       <w:r>
         <w:t>И</w:t>
       </w:r>
-      <w:bookmarkEnd w:id="97"/>
+      <w:bookmarkEnd w:id="116"/>
     </w:p>
     <w:p>
       <w:pPr>
@@ -10493,16 +11382,16 @@
       <w:r>
         <w:t xml:space="preserve">После написания классов и методов, </w:t>
       </w:r>
-      <w:commentRangeStart w:id="98"/>
+      <w:commentRangeStart w:id="117"/>
       <w:r>
         <w:t>все файлы были объединены в библиотеку</w:t>
       </w:r>
-      <w:commentRangeEnd w:id="98"/>
+      <w:commentRangeEnd w:id="117"/>
       <w:r>
         <w:rPr>
           <w:rStyle w:val="a7"/>
         </w:rPr>
-        <w:commentReference w:id="98"/>
+        <w:commentReference w:id="117"/>
       </w:r>
       <w:r>
         <w:t>. Для этого использова</w:t>
@@ -10513,9 +11402,11 @@
       <w:r>
         <w:t xml:space="preserve"> вспомогательные библиотеки </w:t>
       </w:r>
+      <w:proofErr w:type="spellStart"/>
       <w:r>
         <w:t>devtools</w:t>
       </w:r>
+      <w:proofErr w:type="spellEnd"/>
       <w:r>
         <w:t xml:space="preserve"> и </w:t>
       </w:r>
@@ -10534,9 +11425,11 @@
       <w:r>
         <w:t xml:space="preserve">Установка библиотек </w:t>
       </w:r>
+      <w:proofErr w:type="spellStart"/>
       <w:r>
         <w:t>devtools</w:t>
       </w:r>
+      <w:proofErr w:type="spellEnd"/>
       <w:r>
         <w:t xml:space="preserve"> и </w:t>
       </w:r>
@@ -10593,7 +11486,7 @@
       </w:r>
     </w:p>
     <w:p>
-      <w:commentRangeStart w:id="99"/>
+      <w:commentRangeStart w:id="118"/>
       <w:r>
         <w:t xml:space="preserve">Здесь можно вставить скриншоты с настройками файлов </w:t>
       </w:r>
@@ -10618,36 +11511,36 @@
       <w:r>
         <w:t xml:space="preserve"> для библиотеки и скриншот странички из документации для какого-нибудь метода.</w:t>
       </w:r>
-      <w:commentRangeEnd w:id="99"/>
+      <w:commentRangeEnd w:id="118"/>
       <w:r>
         <w:rPr>
           <w:rStyle w:val="a7"/>
         </w:rPr>
-        <w:commentReference w:id="99"/>
+        <w:commentReference w:id="118"/>
       </w:r>
     </w:p>
     <w:p>
       <w:pPr>
         <w:pStyle w:val="D01"/>
       </w:pPr>
-      <w:bookmarkStart w:id="100" w:name="_Toc493593927"/>
+      <w:bookmarkStart w:id="119" w:name="_Toc493593927"/>
       <w:r>
         <w:lastRenderedPageBreak/>
         <w:t xml:space="preserve">ОТЛАДКА И </w:t>
       </w:r>
-      <w:commentRangeStart w:id="101"/>
+      <w:commentRangeStart w:id="120"/>
       <w:r>
         <w:t>ТЕСТИРОВАНИЕ</w:t>
       </w:r>
-      <w:commentRangeEnd w:id="101"/>
+      <w:commentRangeEnd w:id="120"/>
       <w:r>
         <w:rPr>
           <w:rStyle w:val="a7"/>
           <w:b w:val="0"/>
         </w:rPr>
-        <w:commentReference w:id="101"/>
-      </w:r>
-      <w:bookmarkEnd w:id="100"/>
+        <w:commentReference w:id="120"/>
+      </w:r>
+      <w:bookmarkEnd w:id="119"/>
     </w:p>
     <w:p>
       <w:pPr>
@@ -10745,7 +11638,15 @@
         <w:t>становятся строк</w:t>
       </w:r>
       <w:r>
-        <w:t>овыми и не включаются в анализ наряду с числовыми</w:t>
+        <w:t xml:space="preserve">овыми и не включаются в анализ наряду </w:t>
+      </w:r>
+      <w:proofErr w:type="gramStart"/>
+      <w:r>
+        <w:t>с</w:t>
+      </w:r>
+      <w:proofErr w:type="gramEnd"/>
+      <w:r>
+        <w:t xml:space="preserve"> числовыми</w:t>
       </w:r>
       <w:r>
         <w:t>.</w:t>
@@ -10776,12 +11677,14 @@
       <w:r>
         <w:t xml:space="preserve"> Проблема устранена с помощью функции </w:t>
       </w:r>
+      <w:proofErr w:type="spellStart"/>
       <w:r>
         <w:rPr>
           <w:lang w:val="en-US"/>
         </w:rPr>
         <w:t>rbind</w:t>
       </w:r>
+      <w:proofErr w:type="spellEnd"/>
       <w:r>
         <w:t>.</w:t>
       </w:r>
@@ -10797,12 +11700,14 @@
       <w:r>
         <w:t xml:space="preserve">из библиотеки </w:t>
       </w:r>
+      <w:proofErr w:type="spellStart"/>
       <w:r>
         <w:rPr>
           <w:lang w:val="en-US"/>
         </w:rPr>
         <w:t>plyr</w:t>
       </w:r>
+      <w:proofErr w:type="spellEnd"/>
       <w:r>
         <w:t xml:space="preserve">, которая </w:t>
       </w:r>
@@ -10826,27 +11731,27 @@
         </w:numPr>
         <w:ind w:left="709"/>
       </w:pPr>
-      <w:bookmarkStart w:id="102" w:name="_Toc493593928"/>
+      <w:bookmarkStart w:id="121" w:name="_Toc493593928"/>
       <w:r>
         <w:lastRenderedPageBreak/>
         <w:t>РЕЗУЛЬТАТЫ</w:t>
       </w:r>
-      <w:bookmarkEnd w:id="102"/>
+      <w:bookmarkEnd w:id="121"/>
     </w:p>
     <w:p>
       <w:pPr>
         <w:pStyle w:val="B01"/>
       </w:pPr>
-      <w:commentRangeStart w:id="103"/>
+      <w:commentRangeStart w:id="122"/>
       <w:r>
         <w:t>Вставить скриншоты таблиц (до и после), картинки с графиками</w:t>
       </w:r>
-      <w:commentRangeEnd w:id="103"/>
+      <w:commentRangeEnd w:id="122"/>
       <w:r>
         <w:rPr>
           <w:rStyle w:val="a7"/>
         </w:rPr>
-        <w:commentReference w:id="103"/>
+        <w:commentReference w:id="122"/>
       </w:r>
     </w:p>
     <w:p>
@@ -10858,16 +11763,16 @@
         </w:numPr>
         <w:ind w:left="709"/>
       </w:pPr>
-      <w:bookmarkStart w:id="104" w:name="_Toc381305372"/>
-      <w:bookmarkStart w:id="105" w:name="_Toc390727592"/>
-      <w:bookmarkStart w:id="106" w:name="_Toc493593929"/>
+      <w:bookmarkStart w:id="123" w:name="_Toc381305372"/>
+      <w:bookmarkStart w:id="124" w:name="_Toc390727592"/>
+      <w:bookmarkStart w:id="125" w:name="_Toc493593929"/>
       <w:r>
         <w:lastRenderedPageBreak/>
         <w:t>ЗАКЛЮЧЕНИЕ</w:t>
       </w:r>
-      <w:bookmarkEnd w:id="104"/>
-      <w:bookmarkEnd w:id="105"/>
-      <w:bookmarkEnd w:id="106"/>
+      <w:bookmarkEnd w:id="123"/>
+      <w:bookmarkEnd w:id="124"/>
+      <w:bookmarkEnd w:id="125"/>
     </w:p>
     <w:p>
       <w:r>
@@ -10879,11 +11784,16 @@
       <w:r>
         <w:t xml:space="preserve">, а также позволять </w:t>
       </w:r>
+      <w:proofErr w:type="spellStart"/>
       <w:r>
         <w:t>био</w:t>
       </w:r>
       <w:r>
-        <w:t>статистикам в удобной форме анализировать данные исследования.</w:t>
+        <w:t>статистикам</w:t>
+      </w:r>
+      <w:proofErr w:type="spellEnd"/>
+      <w:r>
+        <w:t xml:space="preserve"> в удобной форме анализировать данные исследования.</w:t>
       </w:r>
     </w:p>
     <w:p>
@@ -10902,16 +11812,16 @@
       <w:r>
         <w:t xml:space="preserve"> комплекс </w:t>
       </w:r>
-      <w:commentRangeStart w:id="107"/>
+      <w:commentRangeStart w:id="126"/>
       <w:r>
         <w:t>алгоритмов</w:t>
       </w:r>
-      <w:commentRangeEnd w:id="107"/>
+      <w:commentRangeEnd w:id="126"/>
       <w:r>
         <w:rPr>
           <w:rStyle w:val="a7"/>
         </w:rPr>
-        <w:commentReference w:id="107"/>
+        <w:commentReference w:id="126"/>
       </w:r>
       <w:r>
         <w:t xml:space="preserve"> </w:t>
@@ -10961,10 +11871,7 @@
         <w:pStyle w:val="C011"/>
       </w:pPr>
       <w:r>
-        <w:t>Определение</w:t>
-      </w:r>
-      <w:r>
-        <w:t xml:space="preserve"> непоследовательных дат.</w:t>
+        <w:t>Определение непоследовательных дат.</w:t>
       </w:r>
     </w:p>
     <w:p>
@@ -10975,14 +11882,56 @@
         <w:t xml:space="preserve">Проверку нормальности распределений методами </w:t>
       </w:r>
       <w:r>
-        <w:t>Шапиро-Уилка, Андерсона-Дарлинга, Крамера-фон Мизе</w:t>
-      </w:r>
-      <w:r>
-        <w:t>са, Лиллиефорса, Шапиро-Франчиа, и обеспечивает вывод результатов в виде таблицы в .</w:t>
-      </w:r>
+        <w:t>Шапиро-</w:t>
+      </w:r>
+      <w:proofErr w:type="spellStart"/>
+      <w:r>
+        <w:t>Уилка</w:t>
+      </w:r>
+      <w:proofErr w:type="spellEnd"/>
+      <w:r>
+        <w:t xml:space="preserve">, Андерсона-Дарлинга, </w:t>
+      </w:r>
+      <w:proofErr w:type="spellStart"/>
+      <w:r>
+        <w:t>Крамера</w:t>
+      </w:r>
+      <w:proofErr w:type="spellEnd"/>
+      <w:r>
+        <w:t xml:space="preserve">-фон </w:t>
+      </w:r>
+      <w:proofErr w:type="spellStart"/>
+      <w:r>
+        <w:t>Мизе</w:t>
+      </w:r>
+      <w:r>
+        <w:t>са</w:t>
+      </w:r>
+      <w:proofErr w:type="spellEnd"/>
+      <w:r>
+        <w:t xml:space="preserve">, </w:t>
+      </w:r>
+      <w:proofErr w:type="spellStart"/>
+      <w:r>
+        <w:t>Лиллиефорса</w:t>
+      </w:r>
+      <w:proofErr w:type="spellEnd"/>
+      <w:r>
+        <w:t>, Шапиро-</w:t>
+      </w:r>
+      <w:proofErr w:type="spellStart"/>
+      <w:r>
+        <w:t>Франчиа</w:t>
+      </w:r>
+      <w:proofErr w:type="spellEnd"/>
+      <w:r>
+        <w:t>, и обеспечивает вывод результатов в виде таблицы в .</w:t>
+      </w:r>
+      <w:proofErr w:type="spellStart"/>
       <w:r>
         <w:t>csv</w:t>
       </w:r>
+      <w:proofErr w:type="spellEnd"/>
       <w:r>
         <w:t>-файл.</w:t>
       </w:r>
@@ -10997,9 +11946,11 @@
       <w:r>
         <w:t xml:space="preserve">вод данных в виде </w:t>
       </w:r>
+      <w:proofErr w:type="spellStart"/>
       <w:r>
         <w:t>Excel</w:t>
       </w:r>
+      <w:proofErr w:type="spellEnd"/>
       <w:r>
         <w:t>-таблиц</w:t>
       </w:r>
@@ -11011,9 +11962,11 @@
       <w:pPr>
         <w:pStyle w:val="C011"/>
       </w:pPr>
+      <w:proofErr w:type="gramStart"/>
       <w:r>
         <w:t>Реализован</w:t>
       </w:r>
+      <w:proofErr w:type="gramEnd"/>
       <w:r>
         <w:t xml:space="preserve"> </w:t>
       </w:r>
@@ -11056,8 +12009,21 @@
         <w:t>а</w:t>
       </w:r>
       <w:r>
-        <w:t xml:space="preserve"> контроля версий Git в связке с GitHub</w:t>
-      </w:r>
+        <w:t xml:space="preserve"> контроля версий </w:t>
+      </w:r>
+      <w:proofErr w:type="spellStart"/>
+      <w:r>
+        <w:t>Git</w:t>
+      </w:r>
+      <w:proofErr w:type="spellEnd"/>
+      <w:r>
+        <w:t xml:space="preserve"> в связке с </w:t>
+      </w:r>
+      <w:proofErr w:type="spellStart"/>
+      <w:r>
+        <w:t>GitHub</w:t>
+      </w:r>
+      <w:proofErr w:type="spellEnd"/>
       <w:r>
         <w:t>.</w:t>
       </w:r>
@@ -11200,16 +12166,16 @@
         </w:numPr>
         <w:ind w:left="709"/>
       </w:pPr>
-      <w:bookmarkStart w:id="108" w:name="_Toc381305373"/>
-      <w:bookmarkStart w:id="109" w:name="_Toc390727593"/>
-      <w:bookmarkStart w:id="110" w:name="_Toc493593930"/>
+      <w:bookmarkStart w:id="127" w:name="_Toc381305373"/>
+      <w:bookmarkStart w:id="128" w:name="_Toc390727593"/>
+      <w:bookmarkStart w:id="129" w:name="_Toc493593930"/>
       <w:r>
         <w:lastRenderedPageBreak/>
         <w:t>СПИСОК ИСПОЛЬЗОВАННЫХ ИСТОЧНИКОВ</w:t>
       </w:r>
-      <w:bookmarkEnd w:id="108"/>
-      <w:bookmarkEnd w:id="109"/>
-      <w:bookmarkEnd w:id="110"/>
+      <w:bookmarkEnd w:id="127"/>
+      <w:bookmarkEnd w:id="128"/>
+      <w:bookmarkEnd w:id="129"/>
     </w:p>
     <w:p>
       <w:pPr>
@@ -11234,27 +12200,27 @@
         </w:numPr>
         <w:ind w:left="709"/>
       </w:pPr>
-      <w:bookmarkStart w:id="111" w:name="_Toc493593931"/>
+      <w:bookmarkStart w:id="130" w:name="_Toc493593931"/>
       <w:r>
         <w:lastRenderedPageBreak/>
         <w:t>ПРИЛОЖЕНИЯ</w:t>
       </w:r>
-      <w:bookmarkEnd w:id="111"/>
+      <w:bookmarkEnd w:id="130"/>
     </w:p>
     <w:p>
       <w:pPr>
         <w:pStyle w:val="A02TextParagraphNoIndentation"/>
       </w:pPr>
-      <w:commentRangeStart w:id="112"/>
+      <w:commentRangeStart w:id="131"/>
       <w:r>
         <w:t>Здесь будет вставлен код примера работы библиотеки с реальной таблицей</w:t>
       </w:r>
-      <w:commentRangeEnd w:id="112"/>
+      <w:commentRangeEnd w:id="131"/>
       <w:r>
         <w:rPr>
           <w:rStyle w:val="a7"/>
         </w:rPr>
-        <w:commentReference w:id="112"/>
+        <w:commentReference w:id="131"/>
       </w:r>
     </w:p>
     <w:sectPr>
@@ -11333,11 +12299,9 @@
       <w:r>
         <w:t>параллельные группы</w:t>
       </w:r>
-      <w:bookmarkStart w:id="26" w:name="_GoBack"/>
-      <w:bookmarkEnd w:id="26"/>
     </w:p>
   </w:comment>
-  <w:comment w:id="39" w:author="Софья" w:date="2017-09-20T20:56:00Z" w:initials="С">
+  <w:comment w:id="38" w:author="Софья" w:date="2017-09-20T20:56:00Z" w:initials="С">
     <w:p>
       <w:pPr>
         <w:pStyle w:val="a8"/>
@@ -11357,9 +12321,11 @@
           <w:numId w:val="35"/>
         </w:numPr>
       </w:pPr>
+      <w:proofErr w:type="spellStart"/>
       <w:r>
         <w:t>рскрыть</w:t>
       </w:r>
+      <w:proofErr w:type="spellEnd"/>
     </w:p>
     <w:p>
       <w:pPr>
@@ -11379,7 +12345,7 @@
       </w:r>
     </w:p>
   </w:comment>
-  <w:comment w:id="40" w:author="Софья" w:date="2017-09-20T20:26:00Z" w:initials="С">
+  <w:comment w:id="39" w:author="Софья" w:date="2017-09-20T20:26:00Z" w:initials="С">
     <w:p>
       <w:pPr>
         <w:pStyle w:val="a8"/>
@@ -11396,14 +12362,11 @@
         <w:pStyle w:val="a8"/>
       </w:pPr>
       <w:r>
-        <w:t>не здесь</w:t>
-      </w:r>
-      <w:r>
-        <w:t xml:space="preserve"> это нужно</w:t>
+        <w:t>не здесь это нужно</w:t>
       </w:r>
     </w:p>
   </w:comment>
-  <w:comment w:id="41" w:author="Софья" w:date="2017-09-20T20:27:00Z" w:initials="С">
+  <w:comment w:id="41" w:author="Софья" w:date="2017-09-20T21:05:00Z" w:initials="С">
     <w:p>
       <w:pPr>
         <w:pStyle w:val="a8"/>
@@ -11420,6 +12383,48 @@
         <w:pStyle w:val="a8"/>
       </w:pPr>
       <w:r>
+        <w:t>незаполненных полей</w:t>
+      </w:r>
+    </w:p>
+  </w:comment>
+  <w:comment w:id="42" w:author="Софья" w:date="2017-09-20T21:05:00Z" w:initials="С">
+    <w:p>
+      <w:pPr>
+        <w:pStyle w:val="a8"/>
+      </w:pPr>
+      <w:r>
+        <w:rPr>
+          <w:rStyle w:val="a7"/>
+        </w:rPr>
+        <w:annotationRef/>
+      </w:r>
+    </w:p>
+    <w:p>
+      <w:pPr>
+        <w:pStyle w:val="a8"/>
+      </w:pPr>
+      <w:r>
+        <w:t>согласуй</w:t>
+      </w:r>
+    </w:p>
+  </w:comment>
+  <w:comment w:id="40" w:author="Софья" w:date="2017-09-20T20:27:00Z" w:initials="С">
+    <w:p>
+      <w:pPr>
+        <w:pStyle w:val="a8"/>
+      </w:pPr>
+      <w:r>
+        <w:rPr>
+          <w:rStyle w:val="a7"/>
+        </w:rPr>
+        <w:annotationRef/>
+      </w:r>
+    </w:p>
+    <w:p>
+      <w:pPr>
+        <w:pStyle w:val="a8"/>
+      </w:pPr>
+      <w:r>
         <w:t>на слайд</w:t>
       </w:r>
     </w:p>
@@ -11433,11 +12438,19 @@
         <w:pStyle w:val="a8"/>
       </w:pPr>
       <w:r>
-        <w:t>чтоб пооочереди вылетало</w:t>
+        <w:t xml:space="preserve">чтоб </w:t>
+      </w:r>
+      <w:proofErr w:type="spellStart"/>
+      <w:r>
+        <w:t>пооочереди</w:t>
+      </w:r>
+      <w:proofErr w:type="spellEnd"/>
+      <w:r>
+        <w:t xml:space="preserve"> вылетало</w:t>
       </w:r>
     </w:p>
   </w:comment>
-  <w:comment w:id="43" w:author="Софья" w:date="2017-09-20T20:43:00Z" w:initials="С">
+  <w:comment w:id="44" w:author="Софья" w:date="2017-09-20T20:43:00Z" w:initials="С">
     <w:p>
       <w:pPr>
         <w:pStyle w:val="a8"/>
@@ -11450,7 +12463,7 @@
       </w:r>
     </w:p>
   </w:comment>
-  <w:comment w:id="42" w:author="Софья" w:date="2017-09-20T20:42:00Z" w:initials="С">
+  <w:comment w:id="43" w:author="Софья" w:date="2017-09-20T20:42:00Z" w:initials="С">
     <w:p>
       <w:pPr>
         <w:pStyle w:val="a8"/>
@@ -11468,7 +12481,7 @@
       </w:pPr>
     </w:p>
   </w:comment>
-  <w:comment w:id="44" w:author="Софья" w:date="2017-09-20T20:44:00Z" w:initials="С">
+  <w:comment w:id="45" w:author="Софья" w:date="2017-09-20T20:44:00Z" w:initials="С">
     <w:p>
       <w:pPr>
         <w:pStyle w:val="a8"/>
@@ -11489,7 +12502,7 @@
       </w:r>
     </w:p>
   </w:comment>
-  <w:comment w:id="45" w:author="Софья" w:date="2017-09-20T20:45:00Z" w:initials="С">
+  <w:comment w:id="46" w:author="Софья" w:date="2017-09-20T20:45:00Z" w:initials="С">
     <w:p>
       <w:pPr>
         <w:pStyle w:val="a8"/>
@@ -11510,7 +12523,7 @@
       </w:r>
     </w:p>
   </w:comment>
-  <w:comment w:id="46" w:author="kb4" w:date="2017-09-20T14:09:00Z" w:initials="k">
+  <w:comment w:id="47" w:author="kb4" w:date="2017-09-20T14:09:00Z" w:initials="k">
     <w:p>
       <w:pPr>
         <w:pStyle w:val="a8"/>
@@ -11526,7 +12539,7 @@
       </w:r>
     </w:p>
   </w:comment>
-  <w:comment w:id="48" w:author="Софья" w:date="2017-09-20T20:50:00Z" w:initials="С">
+  <w:comment w:id="49" w:author="Софья" w:date="2017-09-20T20:50:00Z" w:initials="С">
     <w:p>
       <w:pPr>
         <w:pStyle w:val="a8"/>
@@ -11543,13 +12556,7 @@
         <w:pStyle w:val="a8"/>
       </w:pPr>
       <w:r>
-        <w:t>Р</w:t>
-      </w:r>
-      <w:r>
-        <w:t>аскрыть</w:t>
-      </w:r>
-      <w:r>
-        <w:t xml:space="preserve"> </w:t>
+        <w:t xml:space="preserve">Раскрыть </w:t>
       </w:r>
     </w:p>
     <w:p>
@@ -11566,7 +12573,7 @@
       </w:r>
     </w:p>
   </w:comment>
-  <w:comment w:id="47" w:author="kb4" w:date="2017-09-20T20:53:00Z" w:initials="k">
+  <w:comment w:id="48" w:author="kb4" w:date="2017-09-20T20:53:00Z" w:initials="k">
     <w:p>
       <w:pPr>
         <w:pStyle w:val="a8"/>
@@ -11577,8 +12584,21 @@
         </w:rPr>
         <w:annotationRef/>
       </w:r>
-      <w:r>
-        <w:t>Мб в 2.1 и написать какие методы использовались для проверки нормальности</w:t>
+      <w:proofErr w:type="gramStart"/>
+      <w:r>
+        <w:t>Мб</w:t>
+      </w:r>
+      <w:proofErr w:type="gramEnd"/>
+      <w:r>
+        <w:t xml:space="preserve"> в 2.1 и написать </w:t>
+      </w:r>
+      <w:proofErr w:type="gramStart"/>
+      <w:r>
+        <w:t>какие</w:t>
+      </w:r>
+      <w:proofErr w:type="gramEnd"/>
+      <w:r>
+        <w:t xml:space="preserve"> методы использовались для проверки нормальности</w:t>
       </w:r>
     </w:p>
     <w:p>
@@ -11599,7 +12619,15 @@
         <w:pStyle w:val="a8"/>
       </w:pPr>
       <w:r>
-        <w:t>2.1.1 - ???</w:t>
+        <w:t>2.1.1 -</w:t>
+      </w:r>
+      <w:proofErr w:type="gramStart"/>
+      <w:r>
+        <w:t xml:space="preserve"> ?</w:t>
+      </w:r>
+      <w:proofErr w:type="gramEnd"/>
+      <w:r>
+        <w:t>??</w:t>
       </w:r>
     </w:p>
     <w:p>
@@ -11607,16 +12635,7 @@
         <w:pStyle w:val="a8"/>
       </w:pPr>
       <w:r>
-        <w:t xml:space="preserve">2.1.2 – методы </w:t>
-      </w:r>
-      <w:r>
-        <w:t>«</w:t>
-      </w:r>
-      <w:r>
-        <w:t>удостовериться, что данные имеют нормальное распределение</w:t>
-      </w:r>
-      <w:r>
-        <w:t>»</w:t>
+        <w:t>2.1.2 – методы «удостовериться, что данные имеют нормальное распределение»</w:t>
       </w:r>
     </w:p>
     <w:p>
@@ -11629,22 +12648,32 @@
         <w:pStyle w:val="a8"/>
       </w:pPr>
       <w:r>
-        <w:t>Методы оц</w:t>
-      </w:r>
-      <w:r>
-        <w:t>ценки…</w:t>
+        <w:t xml:space="preserve">Методы </w:t>
+      </w:r>
+      <w:proofErr w:type="spellStart"/>
+      <w:r>
+        <w:t>оцценки</w:t>
+      </w:r>
+      <w:proofErr w:type="spellEnd"/>
+      <w:r>
+        <w:t>…</w:t>
       </w:r>
     </w:p>
     <w:p>
       <w:pPr>
         <w:pStyle w:val="a8"/>
       </w:pPr>
-      <w:r>
-        <w:t>См листик</w:t>
+      <w:proofErr w:type="gramStart"/>
+      <w:r>
+        <w:t>См</w:t>
+      </w:r>
+      <w:proofErr w:type="gramEnd"/>
+      <w:r>
+        <w:t xml:space="preserve"> листик</w:t>
       </w:r>
     </w:p>
   </w:comment>
-  <w:comment w:id="51" w:author="Софья" w:date="2017-09-20T20:53:00Z" w:initials="С">
+  <w:comment w:id="52" w:author="Софья" w:date="2017-09-20T20:53:00Z" w:initials="С">
     <w:p>
       <w:pPr>
         <w:pStyle w:val="a8"/>
@@ -11660,7 +12689,7 @@
       </w:r>
     </w:p>
   </w:comment>
-  <w:comment w:id="52" w:author="Софья" w:date="2017-09-20T20:56:00Z" w:initials="С">
+  <w:comment w:id="53" w:author="Софья" w:date="2017-09-20T20:56:00Z" w:initials="С">
     <w:p>
       <w:pPr>
         <w:pStyle w:val="a8"/>
@@ -11681,7 +12710,7 @@
       </w:r>
     </w:p>
   </w:comment>
-  <w:comment w:id="59" w:author="Софья" w:date="2017-09-19T11:06:00Z" w:initials="С">
+  <w:comment w:id="54" w:author="Софья" w:date="2017-09-20T21:01:00Z" w:initials="С">
     <w:p>
       <w:pPr>
         <w:pStyle w:val="a8"/>
@@ -11692,15 +12721,320 @@
         </w:rPr>
         <w:annotationRef/>
       </w:r>
+    </w:p>
+    <w:p>
+      <w:pPr>
+        <w:pStyle w:val="a8"/>
+      </w:pPr>
+      <w:r>
+        <w:t>библиотеки</w:t>
+      </w:r>
+      <w:proofErr w:type="gramStart"/>
+      <w:r>
+        <w:t>9</w:t>
+      </w:r>
+      <w:proofErr w:type="gramEnd"/>
+      <w:r>
+        <w:t>+-</w:t>
+      </w:r>
+    </w:p>
+  </w:comment>
+  <w:comment w:id="55" w:author="Софья" w:date="2017-09-20T21:04:00Z" w:initials="С">
+    <w:p>
+      <w:pPr>
+        <w:pStyle w:val="a8"/>
+      </w:pPr>
+      <w:r>
+        <w:rPr>
+          <w:rStyle w:val="a7"/>
+        </w:rPr>
+        <w:annotationRef/>
+      </w:r>
+    </w:p>
+    <w:p>
+      <w:pPr>
+        <w:pStyle w:val="a8"/>
+      </w:pPr>
+      <w:proofErr w:type="spellStart"/>
+      <w:r>
+        <w:t>Спромить</w:t>
+      </w:r>
+      <w:proofErr w:type="spellEnd"/>
+      <w:r>
+        <w:t xml:space="preserve"> Лешу</w:t>
+      </w:r>
+    </w:p>
+  </w:comment>
+  <w:comment w:id="60" w:author="Софья" w:date="2017-09-20T21:06:00Z" w:initials="С">
+    <w:p>
+      <w:pPr>
+        <w:pStyle w:val="a8"/>
+      </w:pPr>
+      <w:r>
+        <w:rPr>
+          <w:rStyle w:val="a7"/>
+        </w:rPr>
+        <w:annotationRef/>
+      </w:r>
+    </w:p>
+  </w:comment>
+  <w:comment w:id="61" w:author="Софья" w:date="2017-09-20T21:06:00Z" w:initials="С">
+    <w:p>
+      <w:pPr>
+        <w:pStyle w:val="a8"/>
+      </w:pPr>
+      <w:r>
+        <w:rPr>
+          <w:rStyle w:val="a7"/>
+        </w:rPr>
+        <w:annotationRef/>
+      </w:r>
+      <w:r>
+        <w:t>;</w:t>
+      </w:r>
+    </w:p>
+  </w:comment>
+  <w:comment w:id="62" w:author="Софья" w:date="2017-09-20T21:06:00Z" w:initials="С">
+    <w:p>
+      <w:pPr>
+        <w:pStyle w:val="a8"/>
+      </w:pPr>
+      <w:r>
+        <w:rPr>
+          <w:rStyle w:val="a7"/>
+        </w:rPr>
+        <w:annotationRef/>
+      </w:r>
+    </w:p>
+  </w:comment>
+  <w:comment w:id="63" w:author="Софья" w:date="2017-09-20T21:06:00Z" w:initials="С">
+    <w:p>
+      <w:pPr>
+        <w:pStyle w:val="a8"/>
+      </w:pPr>
+      <w:r>
+        <w:rPr>
+          <w:rStyle w:val="a7"/>
+        </w:rPr>
+        <w:annotationRef/>
+      </w:r>
+      <w:r>
+        <w:t>;</w:t>
+      </w:r>
+    </w:p>
+  </w:comment>
+  <w:comment w:id="64" w:author="Софья" w:date="2017-09-20T21:06:00Z" w:initials="С">
+    <w:p>
+      <w:pPr>
+        <w:pStyle w:val="a8"/>
+      </w:pPr>
+      <w:r>
+        <w:rPr>
+          <w:rStyle w:val="a7"/>
+        </w:rPr>
+        <w:annotationRef/>
+      </w:r>
+    </w:p>
+  </w:comment>
+  <w:comment w:id="65" w:author="Софья" w:date="2017-09-20T21:14:00Z" w:initials="С">
+    <w:p>
+      <w:pPr>
+        <w:pStyle w:val="a8"/>
+      </w:pPr>
+      <w:r>
+        <w:rPr>
+          <w:rStyle w:val="a7"/>
+        </w:rPr>
+        <w:annotationRef/>
+      </w:r>
+    </w:p>
+    <w:p>
+      <w:pPr>
+        <w:pStyle w:val="a8"/>
+      </w:pPr>
+      <w:r>
+        <w:t xml:space="preserve">Проверка </w:t>
+      </w:r>
+      <w:r>
+        <w:t xml:space="preserve">на </w:t>
+      </w:r>
+      <w:proofErr w:type="spellStart"/>
+      <w:r>
+        <w:t>упрорадовачевание</w:t>
+      </w:r>
+      <w:proofErr w:type="spellEnd"/>
+      <w:r>
+        <w:t xml:space="preserve"> дат</w:t>
+      </w:r>
+    </w:p>
+    <w:p>
+      <w:pPr>
+        <w:pStyle w:val="a8"/>
+      </w:pPr>
+    </w:p>
+  </w:comment>
+  <w:comment w:id="66" w:author="Софья" w:date="2017-09-20T21:16:00Z" w:initials="С">
+    <w:p>
+      <w:pPr>
+        <w:pStyle w:val="a8"/>
+      </w:pPr>
+      <w:r>
+        <w:rPr>
+          <w:rStyle w:val="a7"/>
+        </w:rPr>
+        <w:annotationRef/>
+      </w:r>
+    </w:p>
+    <w:p>
+      <w:pPr>
+        <w:pStyle w:val="a8"/>
+      </w:pPr>
+      <w:r>
+        <w:t xml:space="preserve">Различными </w:t>
+      </w:r>
+      <w:proofErr w:type="spellStart"/>
+      <w:proofErr w:type="gramStart"/>
+      <w:r>
+        <w:t>стат</w:t>
+      </w:r>
+      <w:proofErr w:type="spellEnd"/>
+      <w:proofErr w:type="gramEnd"/>
+      <w:r>
+        <w:t xml:space="preserve"> методами</w:t>
+      </w:r>
+    </w:p>
+    <w:p>
+      <w:pPr>
+        <w:pStyle w:val="a8"/>
+      </w:pPr>
+    </w:p>
+    <w:p>
+      <w:pPr>
+        <w:pStyle w:val="a8"/>
+      </w:pPr>
+    </w:p>
+  </w:comment>
+  <w:comment w:id="67" w:author="Софья" w:date="2017-09-20T21:15:00Z" w:initials="С">
+    <w:p>
+      <w:pPr>
+        <w:pStyle w:val="a8"/>
+      </w:pPr>
+      <w:r>
+        <w:rPr>
+          <w:rStyle w:val="a7"/>
+        </w:rPr>
+        <w:annotationRef/>
+      </w:r>
+    </w:p>
+    <w:p>
+      <w:pPr>
+        <w:pStyle w:val="a8"/>
+      </w:pPr>
+      <w:r>
+        <w:t>В топку</w:t>
+      </w:r>
+    </w:p>
+  </w:comment>
+  <w:comment w:id="69" w:author="Софья" w:date="2017-09-20T21:17:00Z" w:initials="С">
+    <w:p>
+      <w:pPr>
+        <w:pStyle w:val="a8"/>
+      </w:pPr>
+      <w:r>
+        <w:rPr>
+          <w:rStyle w:val="a7"/>
+        </w:rPr>
+        <w:annotationRef/>
+      </w:r>
+    </w:p>
+  </w:comment>
+  <w:comment w:id="70" w:author="Софья" w:date="2017-09-20T21:17:00Z" w:initials="С">
+    <w:p>
+      <w:pPr>
+        <w:pStyle w:val="a8"/>
+      </w:pPr>
+      <w:r>
+        <w:rPr>
+          <w:rStyle w:val="a7"/>
+        </w:rPr>
+        <w:annotationRef/>
+      </w:r>
+    </w:p>
+  </w:comment>
+  <w:comment w:id="71" w:author="Софья" w:date="2017-09-20T21:17:00Z" w:initials="С">
+    <w:p>
+      <w:pPr>
+        <w:pStyle w:val="a8"/>
+      </w:pPr>
+      <w:r>
+        <w:rPr>
+          <w:rStyle w:val="a7"/>
+        </w:rPr>
+        <w:annotationRef/>
+      </w:r>
+    </w:p>
+  </w:comment>
+  <w:comment w:id="72" w:author="Софья" w:date="2017-09-20T21:17:00Z" w:initials="С">
+    <w:p>
+      <w:pPr>
+        <w:pStyle w:val="a8"/>
+      </w:pPr>
+      <w:r>
+        <w:rPr>
+          <w:rStyle w:val="a7"/>
+        </w:rPr>
+        <w:annotationRef/>
+      </w:r>
+    </w:p>
+  </w:comment>
+  <w:comment w:id="73" w:author="Софья" w:date="2017-09-20T21:17:00Z" w:initials="С">
+    <w:p>
+      <w:pPr>
+        <w:pStyle w:val="a8"/>
+      </w:pPr>
+      <w:r>
+        <w:rPr>
+          <w:rStyle w:val="a7"/>
+        </w:rPr>
+        <w:annotationRef/>
+      </w:r>
+    </w:p>
+    <w:p>
+      <w:pPr>
+        <w:pStyle w:val="a8"/>
+      </w:pPr>
+    </w:p>
+    <w:p>
+      <w:pPr>
+        <w:pStyle w:val="a8"/>
+      </w:pPr>
+      <w:r>
+        <w:t>ВЕЗДЕЕЕЕЕ</w:t>
+      </w:r>
+    </w:p>
+  </w:comment>
+  <w:comment w:id="75" w:author="Софья" w:date="2017-09-19T11:06:00Z" w:initials="С">
+    <w:p>
+      <w:pPr>
+        <w:pStyle w:val="a8"/>
+      </w:pPr>
+      <w:r>
+        <w:rPr>
+          <w:rStyle w:val="a7"/>
+        </w:rPr>
+        <w:annotationRef/>
+      </w:r>
       <w:r>
         <w:t xml:space="preserve">Написать что-то про </w:t>
       </w:r>
+      <w:proofErr w:type="spellStart"/>
       <w:r>
         <w:rPr>
           <w:lang w:val="en-US"/>
         </w:rPr>
         <w:t>RStudio</w:t>
       </w:r>
+      <w:proofErr w:type="spellEnd"/>
       <w:r>
         <w:t>?</w:t>
       </w:r>
@@ -11712,39 +13046,75 @@
       <w:r>
         <w:t xml:space="preserve">Писать, почему был выбрана библиотека </w:t>
       </w:r>
+      <w:proofErr w:type="spellStart"/>
       <w:r>
         <w:rPr>
           <w:lang w:val="en-US"/>
         </w:rPr>
         <w:t>xlsx</w:t>
       </w:r>
+      <w:proofErr w:type="spellEnd"/>
       <w:r>
         <w:t xml:space="preserve"> или это в реализации?</w:t>
       </w:r>
     </w:p>
   </w:comment>
-  <w:comment w:id="60" w:author="kb4" w:date="2017-09-19T14:15:00Z" w:initials="k">
+  <w:comment w:id="76" w:author="Софья" w:date="2017-09-20T21:22:00Z" w:initials="С">
     <w:p>
       <w:pPr>
         <w:pStyle w:val="a8"/>
       </w:pPr>
+    </w:p>
+    <w:p>
+      <w:pPr>
+        <w:pStyle w:val="a8"/>
+      </w:pPr>
       <w:r>
         <w:rPr>
           <w:rStyle w:val="a7"/>
         </w:rPr>
         <w:annotationRef/>
       </w:r>
-    </w:p>
+      <w:r>
+        <w:t>топка</w:t>
+      </w:r>
+    </w:p>
+  </w:comment>
+  <w:comment w:id="77" w:author="Софья" w:date="2017-09-20T21:22:00Z" w:initials="С">
     <w:p>
       <w:pPr>
         <w:pStyle w:val="a8"/>
       </w:pPr>
       <w:r>
+        <w:rPr>
+          <w:rStyle w:val="a7"/>
+        </w:rPr>
+        <w:annotationRef/>
+      </w:r>
+    </w:p>
+  </w:comment>
+  <w:comment w:id="79" w:author="kb4" w:date="2017-09-19T14:15:00Z" w:initials="k">
+    <w:p>
+      <w:pPr>
+        <w:pStyle w:val="a8"/>
+      </w:pPr>
+      <w:r>
+        <w:rPr>
+          <w:rStyle w:val="a7"/>
+        </w:rPr>
+        <w:annotationRef/>
+      </w:r>
+    </w:p>
+    <w:p>
+      <w:pPr>
+        <w:pStyle w:val="a8"/>
+      </w:pPr>
+      <w:r>
         <w:t>Это используется для определения нормальности в функционале про нормальность</w:t>
       </w:r>
     </w:p>
   </w:comment>
-  <w:comment w:id="63" w:author="kb4" w:date="2017-09-19T11:01:00Z" w:initials="k">
+  <w:comment w:id="82" w:author="kb4" w:date="2017-09-19T11:01:00Z" w:initials="k">
     <w:p>
       <w:pPr>
         <w:pStyle w:val="a8"/>
@@ -11760,7 +13130,7 @@
       </w:r>
     </w:p>
   </w:comment>
-  <w:comment w:id="65" w:author="Софья" w:date="2017-09-18T23:49:00Z" w:initials="С">
+  <w:comment w:id="84" w:author="Софья" w:date="2017-09-18T23:49:00Z" w:initials="С">
     <w:p>
       <w:pPr>
         <w:pStyle w:val="a8"/>
@@ -11781,7 +13151,7 @@
       </w:r>
     </w:p>
   </w:comment>
-  <w:comment w:id="66" w:author="kb4" w:date="2017-09-19T11:01:00Z" w:initials="k">
+  <w:comment w:id="85" w:author="kb4" w:date="2017-09-19T11:01:00Z" w:initials="k">
     <w:p>
       <w:pPr>
         <w:pStyle w:val="a8"/>
@@ -11797,7 +13167,7 @@
       </w:r>
     </w:p>
   </w:comment>
-  <w:comment w:id="67" w:author="kb4" w:date="2017-09-19T10:13:00Z" w:initials="k">
+  <w:comment w:id="86" w:author="kb4" w:date="2017-09-19T10:13:00Z" w:initials="k">
     <w:p>
       <w:pPr>
         <w:pStyle w:val="a8"/>
@@ -11813,7 +13183,7 @@
       </w:r>
     </w:p>
   </w:comment>
-  <w:comment w:id="68" w:author="kb4" w:date="2017-09-19T11:12:00Z" w:initials="k">
+  <w:comment w:id="87" w:author="kb4" w:date="2017-09-19T11:12:00Z" w:initials="k">
     <w:p>
       <w:pPr>
         <w:pStyle w:val="a8"/>
@@ -11829,7 +13199,7 @@
       </w:r>
     </w:p>
   </w:comment>
-  <w:comment w:id="69" w:author="Софья" w:date="2017-09-19T11:11:00Z" w:initials="С">
+  <w:comment w:id="88" w:author="Софья" w:date="2017-09-19T11:11:00Z" w:initials="С">
     <w:p>
       <w:pPr>
         <w:pStyle w:val="a8"/>
@@ -11845,7 +13215,7 @@
       </w:r>
     </w:p>
   </w:comment>
-  <w:comment w:id="70" w:author="Софья" w:date="2017-09-18T13:50:00Z" w:initials="С">
+  <w:comment w:id="89" w:author="Софья" w:date="2017-09-18T13:50:00Z" w:initials="С">
     <w:p>
       <w:pPr>
         <w:pStyle w:val="a8"/>
@@ -11858,7 +13228,7 @@
       </w:r>
     </w:p>
   </w:comment>
-  <w:comment w:id="71" w:author="Софья" w:date="2017-09-18T14:07:00Z" w:initials="С">
+  <w:comment w:id="90" w:author="Софья" w:date="2017-09-18T14:07:00Z" w:initials="С">
     <w:p>
       <w:pPr>
         <w:pStyle w:val="a8"/>
@@ -11871,7 +13241,7 @@
       </w:r>
     </w:p>
   </w:comment>
-  <w:comment w:id="72" w:author="Софья" w:date="2017-09-19T14:14:00Z" w:initials="С">
+  <w:comment w:id="91" w:author="Софья" w:date="2017-09-19T14:14:00Z" w:initials="С">
     <w:p>
       <w:pPr>
         <w:pStyle w:val="a8"/>
@@ -11887,7 +13257,7 @@
       </w:r>
     </w:p>
   </w:comment>
-  <w:comment w:id="75" w:author="Софья" w:date="2017-09-12T20:40:00Z" w:initials="С">
+  <w:comment w:id="94" w:author="Софья" w:date="2017-09-12T20:40:00Z" w:initials="С">
     <w:p>
       <w:pPr>
         <w:pStyle w:val="a8"/>
@@ -11900,7 +13270,7 @@
       </w:r>
     </w:p>
   </w:comment>
-  <w:comment w:id="76" w:author="Софья" w:date="2017-09-18T20:36:00Z" w:initials="С">
+  <w:comment w:id="95" w:author="Софья" w:date="2017-09-18T20:36:00Z" w:initials="С">
     <w:p>
       <w:pPr>
         <w:pStyle w:val="a8"/>
@@ -11913,7 +13283,7 @@
       </w:r>
     </w:p>
   </w:comment>
-  <w:comment w:id="78" w:author="Софья" w:date="2017-09-19T11:18:00Z" w:initials="С">
+  <w:comment w:id="97" w:author="Софья" w:date="2017-09-19T11:18:00Z" w:initials="С">
     <w:p>
       <w:pPr>
         <w:pStyle w:val="a8"/>
@@ -11925,11 +13295,19 @@
         <w:annotationRef/>
       </w:r>
       <w:r>
-        <w:t>как это написать? Вставить сюда регулярку из программы и пояснить словами, что значит каждый знак?</w:t>
+        <w:t xml:space="preserve">как это написать? Вставить сюда </w:t>
+      </w:r>
+      <w:proofErr w:type="spellStart"/>
+      <w:r>
+        <w:t>регулярку</w:t>
+      </w:r>
+      <w:proofErr w:type="spellEnd"/>
+      <w:r>
+        <w:t xml:space="preserve"> из программы и пояснить словами, что значит каждый знак?</w:t>
       </w:r>
     </w:p>
   </w:comment>
-  <w:comment w:id="79" w:author="Софья" w:date="2017-09-18T20:36:00Z" w:initials="С">
+  <w:comment w:id="98" w:author="Софья" w:date="2017-09-18T20:36:00Z" w:initials="С">
     <w:p>
       <w:pPr>
         <w:pStyle w:val="a8"/>
@@ -11942,7 +13320,7 @@
       </w:r>
     </w:p>
   </w:comment>
-  <w:comment w:id="81" w:author="Софья" w:date="2017-09-19T14:13:00Z" w:initials="С">
+  <w:comment w:id="100" w:author="Софья" w:date="2017-09-19T14:13:00Z" w:initials="С">
     <w:p>
       <w:pPr>
         <w:pStyle w:val="a8"/>
@@ -11958,7 +13336,7 @@
       </w:r>
     </w:p>
   </w:comment>
-  <w:comment w:id="82" w:author="Софья" w:date="2017-09-18T20:36:00Z" w:initials="С">
+  <w:comment w:id="101" w:author="Софья" w:date="2017-09-18T20:36:00Z" w:initials="С">
     <w:p>
       <w:pPr>
         <w:pStyle w:val="a8"/>
@@ -11971,7 +13349,7 @@
       </w:r>
     </w:p>
   </w:comment>
-  <w:comment w:id="84" w:author="Софья" w:date="2017-09-16T16:37:00Z" w:initials="С">
+  <w:comment w:id="103" w:author="Софья" w:date="2017-09-16T16:37:00Z" w:initials="С">
     <w:p>
       <w:pPr>
         <w:pStyle w:val="a8"/>
@@ -11984,7 +13362,7 @@
       </w:r>
     </w:p>
   </w:comment>
-  <w:comment w:id="85" w:author="Софья" w:date="2017-09-16T16:37:00Z" w:initials="С">
+  <w:comment w:id="104" w:author="Софья" w:date="2017-09-16T16:37:00Z" w:initials="С">
     <w:p>
       <w:pPr>
         <w:pStyle w:val="a8"/>
@@ -11997,7 +13375,7 @@
       </w:r>
     </w:p>
   </w:comment>
-  <w:comment w:id="86" w:author="Софья" w:date="2017-09-18T14:55:00Z" w:initials="С">
+  <w:comment w:id="105" w:author="Софья" w:date="2017-09-18T14:55:00Z" w:initials="С">
     <w:p>
       <w:pPr>
         <w:pStyle w:val="a8"/>
@@ -12013,7 +13391,7 @@
       </w:r>
     </w:p>
   </w:comment>
-  <w:comment w:id="87" w:author="Софья" w:date="2017-09-18T20:36:00Z" w:initials="С">
+  <w:comment w:id="106" w:author="Софья" w:date="2017-09-18T20:36:00Z" w:initials="С">
     <w:p>
       <w:pPr>
         <w:pStyle w:val="a8"/>
@@ -12026,7 +13404,7 @@
       </w:r>
     </w:p>
   </w:comment>
-  <w:comment w:id="88" w:author="Софья" w:date="2017-09-17T22:12:00Z" w:initials="С">
+  <w:comment w:id="107" w:author="Софья" w:date="2017-09-17T22:12:00Z" w:initials="С">
     <w:p>
       <w:pPr>
         <w:pStyle w:val="a8"/>
@@ -12042,7 +13420,7 @@
       </w:r>
     </w:p>
   </w:comment>
-  <w:comment w:id="89" w:author="Софья" w:date="2017-09-17T22:44:00Z" w:initials="С">
+  <w:comment w:id="108" w:author="Софья" w:date="2017-09-17T22:44:00Z" w:initials="С">
     <w:p>
       <w:pPr>
         <w:pStyle w:val="a8"/>
@@ -12076,7 +13454,7 @@
       </w:r>
     </w:p>
   </w:comment>
-  <w:comment w:id="90" w:author="Софья" w:date="2017-09-19T14:12:00Z" w:initials="С">
+  <w:comment w:id="109" w:author="Софья" w:date="2017-09-19T14:12:00Z" w:initials="С">
     <w:p>
       <w:pPr>
         <w:pStyle w:val="a8"/>
@@ -12089,7 +13467,7 @@
       </w:r>
     </w:p>
   </w:comment>
-  <w:comment w:id="91" w:author="Софья" w:date="2017-09-17T23:09:00Z" w:initials="С">
+  <w:comment w:id="110" w:author="Софья" w:date="2017-09-17T23:09:00Z" w:initials="С">
     <w:p>
       <w:pPr>
         <w:pStyle w:val="a8"/>
@@ -12105,7 +13483,7 @@
       </w:r>
     </w:p>
   </w:comment>
-  <w:comment w:id="93" w:author="Софья" w:date="2017-09-18T15:28:00Z" w:initials="С">
+  <w:comment w:id="112" w:author="Софья" w:date="2017-09-18T15:28:00Z" w:initials="С">
     <w:p>
       <w:pPr>
         <w:pStyle w:val="a8"/>
@@ -12118,7 +13496,7 @@
       </w:r>
     </w:p>
   </w:comment>
-  <w:comment w:id="94" w:author="Софья" w:date="2017-09-18T00:21:00Z" w:initials="С">
+  <w:comment w:id="113" w:author="Софья" w:date="2017-09-18T00:21:00Z" w:initials="С">
     <w:p>
       <w:pPr>
         <w:pStyle w:val="a8"/>
@@ -12134,7 +13512,7 @@
       </w:r>
     </w:p>
   </w:comment>
-  <w:comment w:id="96" w:author="Софья" w:date="2017-09-18T15:36:00Z" w:initials="С">
+  <w:comment w:id="115" w:author="Софья" w:date="2017-09-18T15:36:00Z" w:initials="С">
     <w:p>
       <w:pPr>
         <w:pStyle w:val="a8"/>
@@ -12150,7 +13528,7 @@
       </w:r>
     </w:p>
   </w:comment>
-  <w:comment w:id="98" w:author="Софья" w:date="2017-09-18T20:55:00Z" w:initials="С">
+  <w:comment w:id="117" w:author="Софья" w:date="2017-09-18T20:55:00Z" w:initials="С">
     <w:p>
       <w:pPr>
         <w:pStyle w:val="a8"/>
@@ -12163,7 +13541,7 @@
       </w:r>
     </w:p>
   </w:comment>
-  <w:comment w:id="99" w:author="kb4" w:date="2017-09-19T11:25:00Z" w:initials="k">
+  <w:comment w:id="118" w:author="kb4" w:date="2017-09-19T11:25:00Z" w:initials="k">
     <w:p>
       <w:pPr>
         <w:pStyle w:val="a8"/>
@@ -12176,7 +13554,7 @@
       </w:r>
     </w:p>
   </w:comment>
-  <w:comment w:id="101" w:author="Софья" w:date="2017-09-19T14:11:00Z" w:initials="С">
+  <w:comment w:id="120" w:author="Софья" w:date="2017-09-19T14:11:00Z" w:initials="С">
     <w:p>
       <w:pPr>
         <w:pStyle w:val="a8"/>
@@ -12197,11 +13575,19 @@
         <w:t>File</w:t>
       </w:r>
       <w:r>
-        <w:t>, а потом он был перестроен и вставить диаграмму классов до и после?</w:t>
+        <w:t xml:space="preserve">, а потом он был перестроен и </w:t>
+      </w:r>
+      <w:proofErr w:type="gramStart"/>
+      <w:r>
+        <w:t>вставить</w:t>
+      </w:r>
+      <w:proofErr w:type="gramEnd"/>
+      <w:r>
+        <w:t xml:space="preserve"> диаграмму классов до и после?</w:t>
       </w:r>
     </w:p>
   </w:comment>
-  <w:comment w:id="103" w:author="Софья" w:date="2017-09-18T20:43:00Z" w:initials="С">
+  <w:comment w:id="122" w:author="Софья" w:date="2017-09-18T20:43:00Z" w:initials="С">
     <w:p>
       <w:pPr>
         <w:pStyle w:val="a8"/>
@@ -12214,7 +13600,7 @@
       </w:r>
     </w:p>
   </w:comment>
-  <w:comment w:id="107" w:author="kb4" w:date="2017-09-19T10:51:00Z" w:initials="k">
+  <w:comment w:id="126" w:author="kb4" w:date="2017-09-19T10:51:00Z" w:initials="k">
     <w:p>
       <w:pPr>
         <w:pStyle w:val="a8"/>
@@ -12230,7 +13616,7 @@
       </w:r>
     </w:p>
   </w:comment>
-  <w:comment w:id="112" w:author="Софья" w:date="2017-09-18T11:48:00Z" w:initials="С">
+  <w:comment w:id="131" w:author="Софья" w:date="2017-09-18T11:48:00Z" w:initials="С">
     <w:p>
       <w:pPr>
         <w:pStyle w:val="a8"/>
@@ -17708,7 +19094,7 @@
 </file>
 
 <file path=customXml/itemProps1.xml><?xml version="1.0" encoding="utf-8"?>
-<ds:datastoreItem xmlns:ds="http://schemas.openxmlformats.org/officeDocument/2006/customXml" ds:itemID="{677C103A-7AC3-40A5-B6B6-AD1DD3CA40FD}">
+<ds:datastoreItem xmlns:ds="http://schemas.openxmlformats.org/officeDocument/2006/customXml" ds:itemID="{49DC4584-4426-455C-ACF8-F20079A72FFE}">
   <ds:schemaRefs>
     <ds:schemaRef ds:uri="http://schemas.openxmlformats.org/officeDocument/2006/bibliography"/>
   </ds:schemaRefs>

--- a/A_1_Diplom_Rev.docx
+++ b/A_1_Diplom_Rev.docx
@@ -3207,7 +3207,18 @@
         <w:t>обеспечения</w:t>
       </w:r>
       <w:r>
-        <w:t xml:space="preserve">, предназначенного для </w:t>
+        <w:t xml:space="preserve">, предназначенного </w:t>
+      </w:r>
+      <w:commentRangeStart w:id="30"/>
+      <w:r>
+        <w:t xml:space="preserve">для </w:t>
+      </w:r>
+      <w:commentRangeEnd w:id="30"/>
+      <w:r>
+        <w:rPr>
+          <w:rStyle w:val="a7"/>
+        </w:rPr>
+        <w:commentReference w:id="30"/>
       </w:r>
       <w:r>
         <w:t>проведения</w:t>
@@ -3224,8 +3235,8 @@
       <w:r>
         <w:t>клинических исследований в параллельных группах</w:t>
       </w:r>
-      <w:bookmarkStart w:id="30" w:name="OLE_LINK1"/>
-      <w:bookmarkStart w:id="31" w:name="OLE_LINK2"/>
+      <w:bookmarkStart w:id="31" w:name="OLE_LINK1"/>
+      <w:bookmarkStart w:id="32" w:name="OLE_LINK2"/>
       <w:r>
         <w:t>.</w:t>
       </w:r>
@@ -3530,16 +3541,16 @@
           <w:szCs w:val="26"/>
         </w:rPr>
       </w:pPr>
-      <w:bookmarkStart w:id="32" w:name="_Toc492737931"/>
-      <w:bookmarkStart w:id="33" w:name="_Toc493593910"/>
-      <w:bookmarkEnd w:id="30"/>
+      <w:bookmarkStart w:id="33" w:name="_Toc492737931"/>
+      <w:bookmarkStart w:id="34" w:name="_Toc493593910"/>
       <w:bookmarkEnd w:id="31"/>
+      <w:bookmarkEnd w:id="32"/>
       <w:r>
         <w:lastRenderedPageBreak/>
         <w:t>ПОСТАНОВКА ЗАДАЧИ</w:t>
       </w:r>
-      <w:bookmarkEnd w:id="32"/>
       <w:bookmarkEnd w:id="33"/>
+      <w:bookmarkEnd w:id="34"/>
     </w:p>
     <w:p>
       <w:pPr>
@@ -3554,10 +3565,10 @@
           <w:lang w:eastAsia="en-US"/>
         </w:rPr>
       </w:pPr>
-      <w:bookmarkStart w:id="34" w:name="_Toc381305354"/>
-      <w:bookmarkStart w:id="35" w:name="_Toc390727575"/>
-      <w:bookmarkStart w:id="36" w:name="_Toc492737932"/>
-      <w:bookmarkStart w:id="37" w:name="_Toc493593911"/>
+      <w:bookmarkStart w:id="35" w:name="_Toc381305354"/>
+      <w:bookmarkStart w:id="36" w:name="_Toc390727575"/>
+      <w:bookmarkStart w:id="37" w:name="_Toc492737932"/>
+      <w:bookmarkStart w:id="38" w:name="_Toc493593911"/>
       <w:r>
         <w:t>Оп</w:t>
       </w:r>
@@ -3573,25 +3584,25 @@
         </w:rPr>
         <w:t>исание предметной области</w:t>
       </w:r>
-      <w:bookmarkEnd w:id="34"/>
       <w:bookmarkEnd w:id="35"/>
       <w:bookmarkEnd w:id="36"/>
       <w:bookmarkEnd w:id="37"/>
+      <w:bookmarkEnd w:id="38"/>
     </w:p>
     <w:p>
       <w:r>
         <w:t xml:space="preserve">В большинстве случаев клинические исследования проводятся в </w:t>
       </w:r>
-      <w:commentRangeStart w:id="38"/>
+      <w:commentRangeStart w:id="39"/>
       <w:r>
         <w:t>параллельных группах</w:t>
       </w:r>
-      <w:commentRangeEnd w:id="38"/>
+      <w:commentRangeEnd w:id="39"/>
       <w:r>
         <w:rPr>
           <w:rStyle w:val="a7"/>
         </w:rPr>
-        <w:commentReference w:id="38"/>
+        <w:commentReference w:id="39"/>
       </w:r>
       <w:r>
         <w:t xml:space="preserve">. При проведении исследований в параллельных группах испытуемые двух или более групп получают различные курсы лечения или различные дозы </w:t>
@@ -3602,20 +3613,20 @@
       <w:r>
         <w:t xml:space="preserve">. Для достижения статистической достоверности испытуемые распределяются по группам методом случайной выборки. </w:t>
       </w:r>
-      <w:commentRangeStart w:id="39"/>
+      <w:commentRangeStart w:id="40"/>
       <w:r>
         <w:t xml:space="preserve">Модели исследований в параллельных группах считаются оптимальными для определения эффектов лечения и формулирования выводов на основе полученных результатов. </w:t>
       </w:r>
-      <w:commentRangeEnd w:id="39"/>
+      <w:commentRangeEnd w:id="40"/>
       <w:r>
         <w:rPr>
           <w:rStyle w:val="a7"/>
         </w:rPr>
-        <w:commentReference w:id="39"/>
-      </w:r>
-    </w:p>
-    <w:p>
-      <w:commentRangeStart w:id="40"/>
+        <w:commentReference w:id="40"/>
+      </w:r>
+    </w:p>
+    <w:p>
+      <w:commentRangeStart w:id="41"/>
       <w:r>
         <w:t xml:space="preserve">При статистическом анализе данных клинических исследований необходимо выполнять </w:t>
       </w:r>
@@ -3639,14 +3650,72 @@
       <w:pPr>
         <w:pStyle w:val="C011"/>
       </w:pPr>
-      <w:commentRangeStart w:id="41"/>
+      <w:commentRangeStart w:id="42"/>
       <w:r>
         <w:t xml:space="preserve">Поиск </w:t>
       </w:r>
-      <w:commentRangeStart w:id="42"/>
+      <w:commentRangeStart w:id="43"/>
       <w:r>
         <w:t>пропущенные значения</w:t>
       </w:r>
+      <w:commentRangeEnd w:id="42"/>
+      <w:r>
+        <w:rPr>
+          <w:rStyle w:val="a7"/>
+        </w:rPr>
+        <w:commentReference w:id="42"/>
+      </w:r>
+      <w:commentRangeEnd w:id="43"/>
+      <w:r>
+        <w:rPr>
+          <w:rStyle w:val="a7"/>
+        </w:rPr>
+        <w:commentReference w:id="43"/>
+      </w:r>
+      <w:r>
+        <w:t>.</w:t>
+      </w:r>
+    </w:p>
+    <w:p>
+      <w:pPr>
+        <w:pStyle w:val="C011"/>
+      </w:pPr>
+      <w:r>
+        <w:t>Исправление опечаток.</w:t>
+      </w:r>
+    </w:p>
+    <w:p>
+      <w:pPr>
+        <w:pStyle w:val="C011"/>
+      </w:pPr>
+      <w:r>
+        <w:t>Обнаружение выбросов.</w:t>
+      </w:r>
+    </w:p>
+    <w:p>
+      <w:pPr>
+        <w:pStyle w:val="C011"/>
+      </w:pPr>
+      <w:r>
+        <w:t>Выявление непоследовательных дат.</w:t>
+      </w:r>
+    </w:p>
+    <w:p>
+      <w:pPr>
+        <w:pStyle w:val="C011"/>
+      </w:pPr>
+      <w:r>
+        <w:t>Оценка</w:t>
+      </w:r>
+      <w:r>
+        <w:t xml:space="preserve"> нормально</w:t>
+      </w:r>
+      <w:r>
+        <w:t>сти</w:t>
+      </w:r>
+      <w:r>
+        <w:t xml:space="preserve"> распределения данных.</w:t>
+      </w:r>
       <w:commentRangeEnd w:id="41"/>
       <w:r>
         <w:rPr>
@@ -3654,110 +3723,52 @@
         </w:rPr>
         <w:commentReference w:id="41"/>
       </w:r>
-      <w:commentRangeEnd w:id="42"/>
+    </w:p>
+    <w:p>
+      <w:commentRangeStart w:id="44"/>
+      <w:r>
+        <w:t xml:space="preserve">На данный момент эти процедуры </w:t>
+      </w:r>
+      <w:commentRangeStart w:id="45"/>
+      <w:r>
+        <w:t xml:space="preserve">осуществляется </w:t>
+      </w:r>
+      <w:commentRangeEnd w:id="45"/>
       <w:r>
         <w:rPr>
           <w:rStyle w:val="a7"/>
         </w:rPr>
-        <w:commentReference w:id="42"/>
+        <w:commentReference w:id="45"/>
+      </w:r>
+      <w:r>
+        <w:t>в ручном режиме</w:t>
       </w:r>
       <w:r>
         <w:t>.</w:t>
       </w:r>
-    </w:p>
-    <w:p>
-      <w:pPr>
-        <w:pStyle w:val="C011"/>
-      </w:pPr>
-      <w:r>
-        <w:t>Исправление опечаток.</w:t>
-      </w:r>
-    </w:p>
-    <w:p>
-      <w:pPr>
-        <w:pStyle w:val="C011"/>
-      </w:pPr>
-      <w:r>
-        <w:t>Обнаружение выбросов.</w:t>
-      </w:r>
-    </w:p>
-    <w:p>
-      <w:pPr>
-        <w:pStyle w:val="C011"/>
-      </w:pPr>
-      <w:r>
-        <w:t>Выявление непоследовательных дат.</w:t>
-      </w:r>
-    </w:p>
-    <w:p>
-      <w:pPr>
-        <w:pStyle w:val="C011"/>
-      </w:pPr>
-      <w:r>
-        <w:t>Оценка</w:t>
-      </w:r>
-      <w:r>
-        <w:t xml:space="preserve"> нормально</w:t>
-      </w:r>
-      <w:r>
-        <w:t>сти</w:t>
-      </w:r>
-      <w:r>
-        <w:t xml:space="preserve"> распределения данных.</w:t>
-      </w:r>
-      <w:commentRangeEnd w:id="40"/>
+      <w:commentRangeEnd w:id="44"/>
       <w:r>
         <w:rPr>
           <w:rStyle w:val="a7"/>
         </w:rPr>
-        <w:commentReference w:id="40"/>
-      </w:r>
-    </w:p>
-    <w:p>
-      <w:commentRangeStart w:id="43"/>
-      <w:r>
-        <w:t xml:space="preserve">На данный момент эти процедуры </w:t>
-      </w:r>
-      <w:commentRangeStart w:id="44"/>
-      <w:r>
-        <w:t xml:space="preserve">осуществляется </w:t>
-      </w:r>
-      <w:commentRangeEnd w:id="44"/>
+        <w:commentReference w:id="44"/>
+      </w:r>
+      <w:r>
+        <w:t xml:space="preserve"> Такой подход является </w:t>
+      </w:r>
+      <w:r>
+        <w:t xml:space="preserve">неэффективным, </w:t>
+      </w:r>
+      <w:commentRangeStart w:id="46"/>
+      <w:r>
+        <w:t>но самое плохое то, что этим занимается человек, который может пропустить ошибку</w:t>
+      </w:r>
+      <w:commentRangeEnd w:id="46"/>
       <w:r>
         <w:rPr>
           <w:rStyle w:val="a7"/>
         </w:rPr>
-        <w:commentReference w:id="44"/>
-      </w:r>
-      <w:r>
-        <w:t>в ручном режиме</w:t>
-      </w:r>
-      <w:r>
-        <w:t>.</w:t>
-      </w:r>
-      <w:commentRangeEnd w:id="43"/>
-      <w:r>
-        <w:rPr>
-          <w:rStyle w:val="a7"/>
-        </w:rPr>
-        <w:commentReference w:id="43"/>
-      </w:r>
-      <w:r>
-        <w:t xml:space="preserve"> Такой подход является </w:t>
-      </w:r>
-      <w:r>
-        <w:t xml:space="preserve">неэффективным, </w:t>
-      </w:r>
-      <w:commentRangeStart w:id="45"/>
-      <w:r>
-        <w:t>но самое плохое то, что этим занимается человек, который может пропустить ошибку</w:t>
-      </w:r>
-      <w:commentRangeEnd w:id="45"/>
-      <w:r>
-        <w:rPr>
-          <w:rStyle w:val="a7"/>
-        </w:rPr>
-        <w:commentReference w:id="45"/>
+        <w:commentReference w:id="46"/>
       </w:r>
       <w:r>
         <w:t xml:space="preserve">. При </w:t>
@@ -3775,193 +3786,200 @@
       </w:r>
       <w:r>
         <w:t>объем данных за разумное время.</w:t>
-      </w:r>
-    </w:p>
-    <w:p>
-      <w:r>
-        <w:t>Поэтому в данной работе была решена проблема ручного поиска ошибок в файле.</w:t>
-      </w:r>
-    </w:p>
-    <w:p>
-      <w:commentRangeStart w:id="46"/>
-      <w:r>
-        <w:t xml:space="preserve">Ввиду того, что объемы данных и размеры групп (выборок) могут сильно варьировать, а данные быть весьма разнообразными, возникает необходимость в более гибком подходе и выборе методов статистического анализа, подходящих конкретной </w:t>
-      </w:r>
-      <w:commentRangeStart w:id="47"/>
-      <w:r>
-        <w:t xml:space="preserve">задаче. </w:t>
-      </w:r>
-      <w:commentRangeEnd w:id="46"/>
-      <w:r>
-        <w:rPr>
-          <w:rStyle w:val="a7"/>
-        </w:rPr>
-        <w:commentReference w:id="46"/>
-      </w:r>
-      <w:commentRangeEnd w:id="47"/>
-      <w:r>
-        <w:rPr>
-          <w:rStyle w:val="a7"/>
-        </w:rPr>
-        <w:commentReference w:id="47"/>
       </w:r>
     </w:p>
     <w:p>
       <w:pPr>
         <w:pStyle w:val="A02TextParagraphNoIndentation"/>
         <w:ind w:firstLine="708"/>
-        <w:rPr>
-          <w:szCs w:val="28"/>
-        </w:rPr>
-      </w:pPr>
+      </w:pPr>
+      <w:r>
+        <w:t xml:space="preserve">Поэтому </w:t>
+      </w:r>
+      <w:r>
+        <w:t>п</w:t>
+      </w:r>
+      <w:r>
+        <w:t>рограммная проверка существенно ускорит дальнейший анализ, а так же окажется более эффективной по сравнению с проверкой, выполняемой в ручном режиме.</w:t>
+      </w:r>
+    </w:p>
+    <w:p>
+      <w:commentRangeStart w:id="47"/>
+      <w:r>
+        <w:t xml:space="preserve">Ввиду того, что объемы данных и размеры групп (выборок) могут сильно варьировать, а данные быть весьма разнообразными, возникает необходимость в более гибком подходе и выборе методов статистического анализа, подходящих конкретной </w:t>
+      </w:r>
       <w:commentRangeStart w:id="48"/>
       <w:r>
-        <w:rPr>
-          <w:szCs w:val="28"/>
-        </w:rPr>
-        <w:t xml:space="preserve">Методы </w:t>
-      </w:r>
-      <w:r>
-        <w:rPr>
-          <w:szCs w:val="28"/>
-        </w:rPr>
-        <w:t>с</w:t>
-      </w:r>
-      <w:r>
-        <w:rPr>
-          <w:szCs w:val="28"/>
-        </w:rPr>
-        <w:t xml:space="preserve">татистического анализа делятся </w:t>
-      </w:r>
-      <w:proofErr w:type="gramStart"/>
-      <w:r>
-        <w:rPr>
-          <w:szCs w:val="28"/>
-        </w:rPr>
-        <w:t>на</w:t>
-      </w:r>
-      <w:proofErr w:type="gramEnd"/>
-      <w:r>
-        <w:rPr>
-          <w:szCs w:val="28"/>
-        </w:rPr>
-        <w:t>:</w:t>
-      </w:r>
-    </w:p>
-    <w:p>
-      <w:pPr>
-        <w:pStyle w:val="C011"/>
-      </w:pPr>
-      <w:r>
-        <w:t>парам</w:t>
-      </w:r>
-      <w:r>
-        <w:t xml:space="preserve">етрические </w:t>
-      </w:r>
-    </w:p>
-    <w:p>
-      <w:pPr>
-        <w:pStyle w:val="C011"/>
-      </w:pPr>
-      <w:r>
-        <w:t>непараметрические</w:t>
+        <w:t xml:space="preserve">задаче. </w:t>
+      </w:r>
+      <w:commentRangeEnd w:id="47"/>
+      <w:r>
+        <w:rPr>
+          <w:rStyle w:val="a7"/>
+        </w:rPr>
+        <w:commentReference w:id="47"/>
+      </w:r>
+      <w:commentRangeEnd w:id="48"/>
+      <w:r>
+        <w:rPr>
+          <w:rStyle w:val="a7"/>
+        </w:rPr>
+        <w:commentReference w:id="48"/>
       </w:r>
     </w:p>
     <w:p>
       <w:pPr>
         <w:pStyle w:val="A02TextParagraphNoIndentation"/>
         <w:ind w:firstLine="708"/>
-      </w:pPr>
-      <w:r>
-        <w:t>Параметрические методы имеют более высокую точность и эффективность по сравнению с непараметрическими, но имеют ограничения</w:t>
-      </w:r>
-      <w:r>
-        <w:t xml:space="preserve">, которые </w:t>
-      </w:r>
-      <w:r>
-        <w:t>накладываются на входные данные</w:t>
+        <w:rPr>
+          <w:szCs w:val="28"/>
+        </w:rPr>
+      </w:pPr>
+      <w:commentRangeStart w:id="49"/>
+      <w:r>
+        <w:rPr>
+          <w:szCs w:val="28"/>
+        </w:rPr>
+        <w:t xml:space="preserve">Методы </w:t>
+      </w:r>
+      <w:r>
+        <w:rPr>
+          <w:szCs w:val="28"/>
+        </w:rPr>
+        <w:t>с</w:t>
+      </w:r>
+      <w:r>
+        <w:rPr>
+          <w:szCs w:val="28"/>
+        </w:rPr>
+        <w:t xml:space="preserve">татистического анализа делятся </w:t>
       </w:r>
       <w:proofErr w:type="gramStart"/>
       <w:r>
-        <w:t>.</w:t>
+        <w:rPr>
+          <w:szCs w:val="28"/>
+        </w:rPr>
+        <w:t>на</w:t>
       </w:r>
       <w:proofErr w:type="gramEnd"/>
       <w:r>
-        <w:t xml:space="preserve"> Данные </w:t>
-      </w:r>
-      <w:r>
-        <w:t xml:space="preserve">должны быть </w:t>
-      </w:r>
-      <w:commentRangeStart w:id="49"/>
-      <w:r>
-        <w:t>нормально распределены</w:t>
-      </w:r>
-      <w:commentRangeEnd w:id="49"/>
-      <w:r>
-        <w:rPr>
-          <w:rStyle w:val="a7"/>
-        </w:rPr>
-        <w:commentReference w:id="49"/>
-      </w:r>
-      <w:r>
-        <w:t xml:space="preserve">. Поэтому, перед применением статистических </w:t>
-      </w:r>
-      <w:r>
-        <w:lastRenderedPageBreak/>
-        <w:t>моделей нужно удостовериться, что данные имеют нормальное распределение.</w:t>
-      </w:r>
-      <w:commentRangeEnd w:id="48"/>
-      <w:r>
-        <w:rPr>
-          <w:rStyle w:val="a7"/>
-        </w:rPr>
-        <w:commentReference w:id="48"/>
-      </w:r>
-    </w:p>
-    <w:p>
-      <w:r>
-        <w:t xml:space="preserve">Создание единого программного комплекса алгоритмов статистического анализа данных клинических исследований в параллельных группах, реализованных в виде </w:t>
-      </w:r>
-      <w:r>
-        <w:t xml:space="preserve">библиотеки языка </w:t>
-      </w:r>
-      <w:r>
-        <w:rPr>
-          <w:lang w:val="en-US"/>
-        </w:rPr>
-        <w:t>R</w:t>
-      </w:r>
-      <w:r>
-        <w:t xml:space="preserve"> </w:t>
-      </w:r>
-      <w:r>
-        <w:t xml:space="preserve">с сопутствующей документацией, позволит существенно сократить время проведения статистического анализа и поможет проводить более качественные исследования в </w:t>
-      </w:r>
-      <w:r>
-        <w:t>короткие</w:t>
-      </w:r>
-      <w:r>
-        <w:t xml:space="preserve"> сроки.</w:t>
-      </w:r>
-    </w:p>
-    <w:p>
-      <w:pPr>
-        <w:pStyle w:val="D02"/>
-      </w:pPr>
-      <w:bookmarkStart w:id="50" w:name="_Toc492737933"/>
-      <w:bookmarkStart w:id="51" w:name="_Toc493593912"/>
-      <w:r>
-        <w:t>Формулировка задачи</w:t>
-      </w:r>
-      <w:bookmarkEnd w:id="50"/>
-      <w:bookmarkEnd w:id="51"/>
+        <w:rPr>
+          <w:szCs w:val="28"/>
+        </w:rPr>
+        <w:t>:</w:t>
+      </w:r>
+    </w:p>
+    <w:p>
+      <w:pPr>
+        <w:pStyle w:val="C011"/>
+      </w:pPr>
+      <w:r>
+        <w:t>парам</w:t>
+      </w:r>
+      <w:r>
+        <w:t xml:space="preserve">етрические </w:t>
+      </w:r>
+    </w:p>
+    <w:p>
+      <w:pPr>
+        <w:pStyle w:val="C011"/>
+      </w:pPr>
+      <w:r>
+        <w:t>непараметрические</w:t>
+      </w:r>
     </w:p>
     <w:p>
       <w:pPr>
         <w:pStyle w:val="A02TextParagraphNoIndentation"/>
         <w:ind w:firstLine="708"/>
       </w:pPr>
-      <w:commentRangeStart w:id="52"/>
+      <w:r>
+        <w:t>Параметрические методы имеют более высокую точность и эффективность по сравнению с непараметрическими, но имеют ограничения</w:t>
+      </w:r>
+      <w:r>
+        <w:t xml:space="preserve">, которые </w:t>
+      </w:r>
+      <w:r>
+        <w:t>накладываются на входные данные</w:t>
+      </w:r>
+      <w:proofErr w:type="gramStart"/>
+      <w:r>
+        <w:t>.</w:t>
+      </w:r>
+      <w:proofErr w:type="gramEnd"/>
+      <w:r>
+        <w:t xml:space="preserve"> Данные </w:t>
+      </w:r>
+      <w:r>
+        <w:t xml:space="preserve">должны быть </w:t>
+      </w:r>
+      <w:commentRangeStart w:id="50"/>
+      <w:r>
+        <w:lastRenderedPageBreak/>
+        <w:t>нормально распределены</w:t>
+      </w:r>
+      <w:commentRangeEnd w:id="50"/>
+      <w:r>
+        <w:rPr>
+          <w:rStyle w:val="a7"/>
+        </w:rPr>
+        <w:commentReference w:id="50"/>
+      </w:r>
+      <w:r>
+        <w:t>. Поэтому, перед применением статистических моделей нужно удостовериться, что данные имеют нормальное распределение.</w:t>
+      </w:r>
+      <w:commentRangeEnd w:id="49"/>
+      <w:r>
+        <w:rPr>
+          <w:rStyle w:val="a7"/>
+        </w:rPr>
+        <w:commentReference w:id="49"/>
+      </w:r>
+    </w:p>
+    <w:p>
+      <w:r>
+        <w:t xml:space="preserve">Создание единого программного комплекса алгоритмов статистического анализа данных клинических исследований в параллельных группах, реализованных в виде </w:t>
+      </w:r>
+      <w:r>
+        <w:t xml:space="preserve">библиотеки языка </w:t>
+      </w:r>
+      <w:r>
+        <w:rPr>
+          <w:lang w:val="en-US"/>
+        </w:rPr>
+        <w:t>R</w:t>
+      </w:r>
+      <w:r>
+        <w:t xml:space="preserve"> </w:t>
+      </w:r>
+      <w:r>
+        <w:t xml:space="preserve">с сопутствующей документацией, позволит существенно сократить время проведения статистического анализа и поможет проводить более качественные исследования в </w:t>
+      </w:r>
+      <w:r>
+        <w:t>короткие</w:t>
+      </w:r>
+      <w:r>
+        <w:t xml:space="preserve"> сроки.</w:t>
+      </w:r>
+    </w:p>
+    <w:p>
+      <w:pPr>
+        <w:pStyle w:val="D02"/>
+      </w:pPr>
+      <w:bookmarkStart w:id="51" w:name="_Toc492737933"/>
+      <w:bookmarkStart w:id="52" w:name="_Toc493593912"/>
+      <w:r>
+        <w:t>Формулировка задачи</w:t>
+      </w:r>
+      <w:bookmarkEnd w:id="51"/>
+      <w:bookmarkEnd w:id="52"/>
+    </w:p>
+    <w:p>
+      <w:pPr>
+        <w:pStyle w:val="A02TextParagraphNoIndentation"/>
+        <w:ind w:firstLine="708"/>
+      </w:pPr>
+      <w:commentRangeStart w:id="53"/>
       <w:r>
         <w:t xml:space="preserve">Статистический анализ является неотъемлемой частью практически любого </w:t>
       </w:r>
@@ -3971,12 +3989,12 @@
       <w:r>
         <w:t>исследования, и только с его помощью можно объективно судить о результатах.</w:t>
       </w:r>
-      <w:commentRangeEnd w:id="52"/>
+      <w:commentRangeEnd w:id="53"/>
       <w:r>
         <w:rPr>
           <w:rStyle w:val="a7"/>
         </w:rPr>
-        <w:commentReference w:id="52"/>
+        <w:commentReference w:id="53"/>
       </w:r>
     </w:p>
     <w:p>
@@ -4001,7 +4019,7 @@
       <w:r>
         <w:t xml:space="preserve"> с </w:t>
       </w:r>
-      <w:commentRangeStart w:id="53"/>
+      <w:commentRangeStart w:id="54"/>
       <w:r>
         <w:t xml:space="preserve">инструкцией </w:t>
       </w:r>
@@ -4013,12 +4031,12 @@
       <w:r>
         <w:t xml:space="preserve"> </w:t>
       </w:r>
-      <w:commentRangeEnd w:id="53"/>
+      <w:commentRangeEnd w:id="54"/>
       <w:r>
         <w:rPr>
           <w:rStyle w:val="a7"/>
         </w:rPr>
-        <w:commentReference w:id="53"/>
+        <w:commentReference w:id="54"/>
       </w:r>
       <w:r>
         <w:t>документацией</w:t>
@@ -4060,16 +4078,16 @@
       <w:r>
         <w:t xml:space="preserve">следующих </w:t>
       </w:r>
-      <w:commentRangeStart w:id="54"/>
+      <w:commentRangeStart w:id="55"/>
       <w:r>
         <w:t>пакетов</w:t>
       </w:r>
-      <w:commentRangeEnd w:id="54"/>
+      <w:commentRangeEnd w:id="55"/>
       <w:r>
         <w:rPr>
           <w:rStyle w:val="a7"/>
         </w:rPr>
-        <w:commentReference w:id="54"/>
+        <w:commentReference w:id="55"/>
       </w:r>
       <w:r>
         <w:t>:</w:t>
@@ -4178,16 +4196,16 @@
       <w:r>
         <w:t xml:space="preserve">Для обеспечения </w:t>
       </w:r>
-      <w:commentRangeStart w:id="55"/>
+      <w:commentRangeStart w:id="56"/>
       <w:r>
         <w:t>…</w:t>
       </w:r>
-      <w:commentRangeEnd w:id="55"/>
+      <w:commentRangeEnd w:id="56"/>
       <w:r>
         <w:rPr>
           <w:rStyle w:val="a7"/>
         </w:rPr>
-        <w:commentReference w:id="55"/>
+        <w:commentReference w:id="56"/>
       </w:r>
       <w:r>
         <w:t xml:space="preserve"> разработки</w:t>
@@ -4236,17 +4254,17 @@
       <w:pPr>
         <w:pStyle w:val="D02"/>
       </w:pPr>
-      <w:bookmarkStart w:id="56" w:name="_Toc381305357"/>
-      <w:bookmarkStart w:id="57" w:name="_Toc390727577"/>
-      <w:bookmarkStart w:id="58" w:name="_Toc492737934"/>
-      <w:bookmarkStart w:id="59" w:name="_Toc493593913"/>
+      <w:bookmarkStart w:id="57" w:name="_Toc381305357"/>
+      <w:bookmarkStart w:id="58" w:name="_Toc390727577"/>
+      <w:bookmarkStart w:id="59" w:name="_Toc492737934"/>
+      <w:bookmarkStart w:id="60" w:name="_Toc493593913"/>
       <w:r>
         <w:t>Функциональные требования</w:t>
       </w:r>
-      <w:bookmarkEnd w:id="56"/>
       <w:bookmarkEnd w:id="57"/>
       <w:bookmarkEnd w:id="58"/>
       <w:bookmarkEnd w:id="59"/>
+      <w:bookmarkEnd w:id="60"/>
     </w:p>
     <w:p>
       <w:r>
@@ -4260,18 +4278,18 @@
       <w:pPr>
         <w:pStyle w:val="C011"/>
       </w:pPr>
-      <w:commentRangeStart w:id="60"/>
+      <w:commentRangeStart w:id="61"/>
       <w:proofErr w:type="gramStart"/>
       <w:r>
         <w:t>П</w:t>
       </w:r>
-      <w:commentRangeEnd w:id="60"/>
+      <w:commentRangeEnd w:id="61"/>
       <w:proofErr w:type="gramEnd"/>
       <w:r>
         <w:rPr>
           <w:rStyle w:val="a7"/>
         </w:rPr>
-        <w:commentReference w:id="60"/>
+        <w:commentReference w:id="61"/>
       </w:r>
       <w:r>
         <w:t>оиск пропущенных</w:t>
@@ -4279,66 +4297,67 @@
       <w:r>
         <w:t xml:space="preserve"> значений (незаполненных полей)</w:t>
       </w:r>
-      <w:commentRangeStart w:id="61"/>
+      <w:commentRangeStart w:id="62"/>
       <w:r>
         <w:t>.</w:t>
       </w:r>
-      <w:commentRangeEnd w:id="61"/>
+      <w:commentRangeEnd w:id="62"/>
       <w:r>
         <w:rPr>
           <w:rStyle w:val="a7"/>
         </w:rPr>
-        <w:commentReference w:id="61"/>
+        <w:commentReference w:id="62"/>
       </w:r>
     </w:p>
     <w:p>
       <w:pPr>
         <w:pStyle w:val="C011"/>
       </w:pPr>
-      <w:commentRangeStart w:id="62"/>
+      <w:commentRangeStart w:id="63"/>
       <w:proofErr w:type="gramStart"/>
       <w:r>
         <w:t>П</w:t>
       </w:r>
-      <w:commentRangeEnd w:id="62"/>
+      <w:commentRangeEnd w:id="63"/>
       <w:proofErr w:type="gramEnd"/>
       <w:r>
         <w:rPr>
           <w:rStyle w:val="a7"/>
         </w:rPr>
-        <w:commentReference w:id="62"/>
+        <w:commentReference w:id="63"/>
       </w:r>
       <w:r>
         <w:t>оиск опечаток</w:t>
       </w:r>
-      <w:commentRangeStart w:id="63"/>
+      <w:commentRangeStart w:id="64"/>
       <w:r>
         <w:t>.</w:t>
       </w:r>
-      <w:commentRangeEnd w:id="63"/>
+      <w:commentRangeEnd w:id="64"/>
       <w:r>
         <w:rPr>
           <w:rStyle w:val="a7"/>
         </w:rPr>
-        <w:commentReference w:id="63"/>
+        <w:commentReference w:id="64"/>
       </w:r>
     </w:p>
     <w:p>
       <w:pPr>
         <w:pStyle w:val="C011"/>
       </w:pPr>
-      <w:commentRangeStart w:id="64"/>
+      <w:commentRangeStart w:id="65"/>
       <w:proofErr w:type="gramStart"/>
       <w:r>
+        <w:lastRenderedPageBreak/>
         <w:t>П</w:t>
       </w:r>
-      <w:commentRangeEnd w:id="64"/>
+      <w:commentRangeEnd w:id="65"/>
       <w:proofErr w:type="gramEnd"/>
       <w:r>
         <w:rPr>
           <w:rStyle w:val="a7"/>
         </w:rPr>
-        <w:commentReference w:id="64"/>
+        <w:commentReference w:id="65"/>
       </w:r>
       <w:r>
         <w:t>оиск «выда</w:t>
@@ -4354,38 +4373,37 @@
       <w:pPr>
         <w:pStyle w:val="C011"/>
       </w:pPr>
-      <w:commentRangeStart w:id="65"/>
-      <w:r>
-        <w:lastRenderedPageBreak/>
+      <w:commentRangeStart w:id="66"/>
+      <w:r>
         <w:t>Выявление непоследовательных дат.</w:t>
       </w:r>
-      <w:commentRangeEnd w:id="65"/>
+      <w:commentRangeEnd w:id="66"/>
       <w:r>
         <w:rPr>
           <w:rStyle w:val="a7"/>
         </w:rPr>
-        <w:commentReference w:id="65"/>
+        <w:commentReference w:id="66"/>
       </w:r>
     </w:p>
     <w:p>
       <w:pPr>
         <w:pStyle w:val="C011"/>
       </w:pPr>
-      <w:commentRangeStart w:id="66"/>
+      <w:commentRangeStart w:id="67"/>
       <w:r>
         <w:t>И</w:t>
       </w:r>
       <w:r>
         <w:t xml:space="preserve">сследование нормальности распределений </w:t>
       </w:r>
-      <w:commentRangeEnd w:id="66"/>
+      <w:commentRangeEnd w:id="67"/>
       <w:r>
         <w:rPr>
           <w:rStyle w:val="a7"/>
         </w:rPr>
-        <w:commentReference w:id="66"/>
-      </w:r>
-      <w:commentRangeStart w:id="67"/>
+        <w:commentReference w:id="67"/>
+      </w:r>
+      <w:commentRangeStart w:id="68"/>
       <w:r>
         <w:t xml:space="preserve">методами </w:t>
       </w:r>
@@ -4434,13 +4452,13 @@
       <w:r>
         <w:t>Франчиа</w:t>
       </w:r>
-      <w:commentRangeEnd w:id="67"/>
+      <w:commentRangeEnd w:id="68"/>
       <w:proofErr w:type="spellEnd"/>
       <w:r>
         <w:rPr>
           <w:rStyle w:val="a7"/>
         </w:rPr>
-        <w:commentReference w:id="67"/>
+        <w:commentReference w:id="68"/>
       </w:r>
     </w:p>
     <w:p>
@@ -4472,7 +4490,7 @@
       <w:pPr>
         <w:pStyle w:val="D02"/>
       </w:pPr>
-      <w:bookmarkStart w:id="68" w:name="_Toc493593914"/>
+      <w:bookmarkStart w:id="69" w:name="_Toc493593914"/>
       <w:r>
         <w:t xml:space="preserve">Нефункциональные </w:t>
       </w:r>
@@ -4482,7 +4500,7 @@
         </w:rPr>
         <w:t>требования</w:t>
       </w:r>
-      <w:bookmarkEnd w:id="68"/>
+      <w:bookmarkEnd w:id="69"/>
     </w:p>
     <w:p>
       <w:pPr>
@@ -4600,34 +4618,34 @@
       <w:r>
         <w:t>Bitbucket</w:t>
       </w:r>
-      <w:commentRangeStart w:id="69"/>
+      <w:commentRangeStart w:id="70"/>
       <w:proofErr w:type="spellEnd"/>
       <w:r>
         <w:t>.</w:t>
       </w:r>
-      <w:commentRangeEnd w:id="69"/>
+      <w:commentRangeEnd w:id="70"/>
       <w:r>
         <w:rPr>
           <w:rStyle w:val="a7"/>
         </w:rPr>
-        <w:commentReference w:id="69"/>
+        <w:commentReference w:id="70"/>
       </w:r>
     </w:p>
     <w:p>
       <w:pPr>
         <w:pStyle w:val="C011"/>
       </w:pPr>
-      <w:commentRangeStart w:id="70"/>
+      <w:commentRangeStart w:id="71"/>
       <w:proofErr w:type="gramStart"/>
       <w:r>
         <w:t>Т</w:t>
       </w:r>
-      <w:commentRangeEnd w:id="70"/>
+      <w:commentRangeEnd w:id="71"/>
       <w:r>
         <w:rPr>
           <w:rStyle w:val="a7"/>
         </w:rPr>
-        <w:commentReference w:id="70"/>
+        <w:commentReference w:id="71"/>
       </w:r>
       <w:r>
         <w:t>естирование</w:t>
@@ -4636,33 +4654,33 @@
       <w:r>
         <w:t xml:space="preserve"> созданной библиотеки</w:t>
       </w:r>
-      <w:commentRangeStart w:id="71"/>
+      <w:commentRangeStart w:id="72"/>
       <w:r>
         <w:t>.</w:t>
       </w:r>
-      <w:commentRangeEnd w:id="71"/>
+      <w:commentRangeEnd w:id="72"/>
       <w:r>
         <w:rPr>
           <w:rStyle w:val="a7"/>
         </w:rPr>
-        <w:commentReference w:id="71"/>
+        <w:commentReference w:id="72"/>
       </w:r>
     </w:p>
     <w:p>
       <w:pPr>
         <w:pStyle w:val="C011"/>
       </w:pPr>
-      <w:commentRangeStart w:id="72"/>
+      <w:commentRangeStart w:id="73"/>
       <w:proofErr w:type="gramStart"/>
       <w:r>
         <w:t>И</w:t>
       </w:r>
-      <w:commentRangeEnd w:id="72"/>
+      <w:commentRangeEnd w:id="73"/>
       <w:r>
         <w:rPr>
           <w:rStyle w:val="a7"/>
         </w:rPr>
-        <w:commentReference w:id="72"/>
+        <w:commentReference w:id="73"/>
       </w:r>
       <w:r>
         <w:t>спользование</w:t>
@@ -4671,23 +4689,23 @@
       <w:r>
         <w:t xml:space="preserve"> встроенной графической системы ggplot2</w:t>
       </w:r>
-      <w:commentRangeStart w:id="73"/>
+      <w:commentRangeStart w:id="74"/>
       <w:r>
         <w:t>.</w:t>
       </w:r>
-      <w:commentRangeEnd w:id="73"/>
+      <w:commentRangeEnd w:id="74"/>
       <w:r>
         <w:rPr>
           <w:rStyle w:val="a7"/>
         </w:rPr>
-        <w:commentReference w:id="73"/>
+        <w:commentReference w:id="74"/>
       </w:r>
     </w:p>
     <w:p>
       <w:pPr>
         <w:pStyle w:val="D02"/>
       </w:pPr>
-      <w:bookmarkStart w:id="74" w:name="_Toc493593915"/>
+      <w:bookmarkStart w:id="75" w:name="_Toc493593915"/>
       <w:r>
         <w:t xml:space="preserve">Характеристики выбранных </w:t>
       </w:r>
@@ -4697,7 +4715,7 @@
       <w:r>
         <w:t xml:space="preserve"> средств</w:t>
       </w:r>
-      <w:bookmarkEnd w:id="74"/>
+      <w:bookmarkEnd w:id="75"/>
     </w:p>
     <w:p>
       <w:r>
@@ -4736,18 +4754,18 @@
       <w:r>
         <w:t xml:space="preserve">среда разработки </w:t>
       </w:r>
-      <w:commentRangeStart w:id="75"/>
+      <w:commentRangeStart w:id="76"/>
       <w:proofErr w:type="spellStart"/>
       <w:r>
         <w:t>RStudio</w:t>
       </w:r>
-      <w:commentRangeEnd w:id="75"/>
+      <w:commentRangeEnd w:id="76"/>
       <w:proofErr w:type="spellEnd"/>
       <w:r>
         <w:rPr>
           <w:rStyle w:val="a7"/>
         </w:rPr>
-        <w:commentReference w:id="75"/>
+        <w:commentReference w:id="76"/>
       </w:r>
       <w:r>
         <w:t>.</w:t>
@@ -4830,70 +4848,8 @@
       </w:r>
     </w:p>
     <w:p>
-      <w:commentRangeStart w:id="76"/>
-      <w:r>
-        <w:t xml:space="preserve">Язык </w:t>
-      </w:r>
-      <w:r>
-        <w:rPr>
-          <w:lang w:val="en-US"/>
-        </w:rPr>
-        <w:t>R</w:t>
-      </w:r>
-      <w:r>
-        <w:t xml:space="preserve"> </w:t>
-      </w:r>
-      <w:r>
-        <w:t>б</w:t>
-      </w:r>
-      <w:r>
-        <w:t xml:space="preserve">ыл разработан на основе языка </w:t>
-      </w:r>
-      <w:r>
-        <w:t xml:space="preserve">программирования </w:t>
-      </w:r>
-      <w:r>
-        <w:t>S</w:t>
-      </w:r>
-      <w:commentRangeEnd w:id="76"/>
-      <w:r>
-        <w:rPr>
-          <w:rStyle w:val="a7"/>
-        </w:rPr>
-        <w:commentReference w:id="76"/>
-      </w:r>
-      <w:commentRangeStart w:id="77"/>
-      <w:r>
-        <w:t xml:space="preserve">. С 2011 года </w:t>
-      </w:r>
-      <w:r>
-        <w:t xml:space="preserve">он </w:t>
-      </w:r>
-      <w:r>
-        <w:t xml:space="preserve">поддерживается и развивается организацией R </w:t>
-      </w:r>
-      <w:proofErr w:type="spellStart"/>
-      <w:r>
-        <w:t>Foundation</w:t>
-      </w:r>
-      <w:commentRangeEnd w:id="77"/>
-      <w:proofErr w:type="spellEnd"/>
-      <w:r>
-        <w:rPr>
-          <w:rStyle w:val="a7"/>
-        </w:rPr>
-        <w:commentReference w:id="77"/>
-      </w:r>
-      <w:r>
-        <w:t xml:space="preserve">. </w:t>
-      </w:r>
-      <w:r>
-        <w:t>Сегодня R является безусловным лидером среди свободно распространяемых си</w:t>
-      </w:r>
-      <w:bookmarkStart w:id="78" w:name="_GoBack"/>
-      <w:bookmarkEnd w:id="78"/>
-      <w:r>
-        <w:t xml:space="preserve">стем статистического анализа. </w:t>
+      <w:r>
+        <w:t xml:space="preserve">Сегодня R является безусловным лидером среди свободно распространяемых систем статистического анализа. </w:t>
       </w:r>
       <w:r>
         <w:t xml:space="preserve">R обладает хорошей расширяемостью с помощью пакетов. Каждый такой пакет представляет собой библиотеку, содержащую набор специфических функций. </w:t>
@@ -4901,69 +4857,105 @@
       <w:r>
         <w:t xml:space="preserve">В среде R реализованы многие статистические методы: линейные и нелинейные модели, проверка статистических гипотез, анализ временных рядов, классификация, кластеризация, графическая визуализация. </w:t>
       </w:r>
-      <w:commentRangeStart w:id="79"/>
-      <w:r>
-        <w:t xml:space="preserve">Так же, одной из особенностей </w:t>
-      </w:r>
-      <w:r>
-        <w:lastRenderedPageBreak/>
-        <w:t>языка является поддержка графических возможностей, которая позволяет визуализировать данные в виде различных графиков и диаграмм.</w:t>
-      </w:r>
-      <w:commentRangeEnd w:id="79"/>
-      <w:r>
-        <w:rPr>
-          <w:rStyle w:val="a7"/>
-        </w:rPr>
-        <w:commentReference w:id="79"/>
+      <w:r>
+        <w:t>Так же, одной из особенностей языка является поддержка графических возможностей, которая позволяет визуализировать данные в виде различных графиков и диаграмм.</w:t>
       </w:r>
     </w:p>
     <w:p>
       <w:pPr>
         <w:pStyle w:val="D01"/>
       </w:pPr>
-      <w:bookmarkStart w:id="80" w:name="_Toc493593916"/>
+      <w:bookmarkStart w:id="77" w:name="_Toc493593916"/>
       <w:r>
         <w:lastRenderedPageBreak/>
         <w:t>РЕАЛИЗАЦИЯ</w:t>
       </w:r>
-      <w:bookmarkEnd w:id="80"/>
+      <w:bookmarkEnd w:id="77"/>
     </w:p>
     <w:p>
       <w:pPr>
         <w:pStyle w:val="D02"/>
       </w:pPr>
-      <w:bookmarkStart w:id="81" w:name="_Toc493593917"/>
+      <w:bookmarkStart w:id="78" w:name="_Toc493593917"/>
       <w:r>
         <w:t>Алгоритмы решения задач</w:t>
       </w:r>
-      <w:bookmarkEnd w:id="81"/>
+      <w:bookmarkEnd w:id="78"/>
     </w:p>
     <w:p>
       <w:pPr>
         <w:pStyle w:val="A02TextParagraphNoIndentation"/>
         <w:ind w:firstLine="708"/>
       </w:pPr>
-      <w:commentRangeStart w:id="82"/>
-      <w:r>
-        <w:t xml:space="preserve">Чувствительность разных статистических методов к наличию выбросов в данных </w:t>
-      </w:r>
-      <w:r>
-        <w:t>неодинакова</w:t>
-      </w:r>
-      <w:r>
-        <w:t xml:space="preserve">. Так, </w:t>
-      </w:r>
-      <w:r>
-        <w:t xml:space="preserve">наличие выбросов может сделать </w:t>
-      </w:r>
-      <w:r>
-        <w:t xml:space="preserve">использование некоторых статистических </w:t>
+      <w:commentRangeStart w:id="79"/>
+      <w:commentRangeStart w:id="80"/>
+      <w:r>
+        <w:t xml:space="preserve">Чувствительность разных статистических методов </w:t>
+      </w:r>
+      <w:r>
+        <w:t xml:space="preserve">к </w:t>
+      </w:r>
+      <w:r>
+        <w:t>выбр</w:t>
+      </w:r>
+      <w:r>
+        <w:t>осам</w:t>
+      </w:r>
+      <w:r>
+        <w:t xml:space="preserve"> в данных </w:t>
+      </w:r>
+      <w:r>
+        <w:t>отличается</w:t>
+      </w:r>
+      <w:commentRangeEnd w:id="79"/>
+      <w:r>
+        <w:rPr>
+          <w:rStyle w:val="a7"/>
+        </w:rPr>
+        <w:commentReference w:id="79"/>
+      </w:r>
+      <w:r>
+        <w:t>.</w:t>
+      </w:r>
+      <w:commentRangeEnd w:id="80"/>
+      <w:r>
+        <w:rPr>
+          <w:rStyle w:val="a7"/>
+        </w:rPr>
+        <w:commentReference w:id="80"/>
+      </w:r>
+      <w:r>
+        <w:t xml:space="preserve"> </w:t>
+      </w:r>
+      <w:r>
+        <w:t>Н</w:t>
+      </w:r>
+      <w:r>
+        <w:t xml:space="preserve">аличие выбросов может сделать </w:t>
+      </w:r>
+      <w:r>
+        <w:t xml:space="preserve">использование </w:t>
+      </w:r>
+      <w:r>
+        <w:t>определенных</w:t>
+      </w:r>
+      <w:r>
+        <w:t xml:space="preserve"> статистических </w:t>
       </w:r>
       <w:r>
         <w:t>модел</w:t>
       </w:r>
       <w:r>
-        <w:t>ей невозможным, и в</w:t>
+        <w:t xml:space="preserve">ей </w:t>
+      </w:r>
+      <w:r>
+        <w:rPr>
+          <w:i/>
+        </w:rPr>
+        <w:t>невозможным</w:t>
+      </w:r>
+      <w:r>
+        <w:t>, и в</w:t>
       </w:r>
       <w:r>
         <w:t xml:space="preserve"> то же время</w:t>
@@ -5004,17 +4996,23 @@
         <w:ind w:firstLine="708"/>
       </w:pPr>
       <w:r>
-        <w:t xml:space="preserve">Валидизация данных - это процесс обнаружения и исправления ошибок, таких как: пропущенные данные, выход величин за определенные пределы, непоследовательность дат, нарушение нормальности распределения. На данный момент валидизация данных зачастую осуществляется при помощи визуальной «ручной» проверки. </w:t>
-      </w:r>
-    </w:p>
-    <w:p>
-      <w:pPr>
-        <w:pStyle w:val="A02TextParagraphNoIndentation"/>
-        <w:ind w:firstLine="708"/>
-      </w:pPr>
-      <w:r>
-        <w:t>Программная проверка существенно ускорит дальнейший анализ, а так же окажется более эффективной по сравнению с проверкой, выполняемой в ручном режиме.</w:t>
-      </w:r>
+        <w:t xml:space="preserve">Валидизация данных </w:t>
+      </w:r>
+      <w:r>
+        <w:t>–</w:t>
+      </w:r>
+      <w:r>
+        <w:t xml:space="preserve"> это процесс обнаружения и исправления ошибок</w:t>
+      </w:r>
+      <w:commentRangeStart w:id="81"/>
+      <w:r>
+        <w:t>, таких как: пропущенные данные, выход величин за определенные пределы, непоследовательность дат, нарушение нормальности распределения. На данный момент валидизация данных зачастую осуществляется при помощи визуальной «ручной» проверки.</w:t>
+      </w:r>
+      <w:commentRangeStart w:id="82"/>
+      <w:r>
+        <w:t xml:space="preserve"> </w:t>
+      </w:r>
+      <w:commentRangeEnd w:id="81"/>
       <w:commentRangeEnd w:id="82"/>
       <w:r>
         <w:rPr>
@@ -5024,50 +5022,128 @@
       </w:r>
     </w:p>
     <w:p>
+      <w:commentRangeStart w:id="83"/>
+      <w:r>
+        <w:t>Для каждого рода ошибок было реализован специальный алгоритм поиска</w:t>
+      </w:r>
+      <w:r>
+        <w:t>, которые описаны ниже.</w:t>
+      </w:r>
+      <w:commentRangeEnd w:id="83"/>
+      <w:r>
+        <w:rPr>
+          <w:rStyle w:val="a7"/>
+        </w:rPr>
+        <w:commentReference w:id="83"/>
+      </w:r>
+    </w:p>
+    <w:p>
+      <w:pPr>
+        <w:pStyle w:val="D03"/>
+        <w:rPr>
+          <w:lang w:val="ru-RU"/>
+        </w:rPr>
+      </w:pPr>
+      <w:r>
+        <w:rPr>
+          <w:lang w:val="ru-RU"/>
+        </w:rPr>
+        <w:t>Опечатки</w:t>
+      </w:r>
+    </w:p>
+    <w:p>
+      <w:commentRangeStart w:id="84"/>
+      <w:r>
+        <w:t>определение</w:t>
+      </w:r>
+      <w:commentRangeEnd w:id="84"/>
+      <w:r>
+        <w:rPr>
+          <w:rStyle w:val="a7"/>
+        </w:rPr>
+        <w:commentReference w:id="84"/>
+      </w:r>
+    </w:p>
+    <w:p>
+      <w:r>
+        <w:t>примеры</w:t>
+      </w:r>
+    </w:p>
+    <w:p>
+      <w:r>
+        <w:t>блок схема</w:t>
+      </w:r>
+    </w:p>
+    <w:p/>
+    <w:p>
+      <w:r>
+        <w:t>х3</w:t>
+      </w:r>
+    </w:p>
+    <w:p>
+      <w:pPr>
+        <w:pStyle w:val="D03"/>
+      </w:pPr>
+      <w:r>
+        <w:rPr>
+          <w:lang w:val="ru-RU"/>
+        </w:rPr>
+        <w:t>Выбросы</w:t>
+      </w:r>
+    </w:p>
+    <w:p>
+      <w:pPr>
+        <w:pStyle w:val="D03"/>
+      </w:pPr>
+      <w:r>
+        <w:rPr>
+          <w:lang w:val="ru-RU"/>
+        </w:rPr>
+        <w:t>…</w:t>
+      </w:r>
+      <w:r>
+        <w:rPr>
+          <w:rStyle w:val="a7"/>
+        </w:rPr>
+        <w:commentReference w:id="81"/>
+      </w:r>
+    </w:p>
+    <w:p>
       <w:pPr>
         <w:pStyle w:val="D02"/>
       </w:pPr>
-      <w:bookmarkStart w:id="83" w:name="_Toc493593918"/>
+      <w:bookmarkStart w:id="85" w:name="_Toc493593918"/>
       <w:r>
         <w:t>Объектно-ориентированная</w:t>
       </w:r>
-      <w:commentRangeStart w:id="84"/>
       <w:r>
         <w:t xml:space="preserve"> модель</w:t>
       </w:r>
-      <w:commentRangeEnd w:id="84"/>
+      <w:bookmarkEnd w:id="85"/>
+    </w:p>
+    <w:p>
+      <w:r>
+        <w:t xml:space="preserve">Поставленные задачи были реализованы с использованием </w:t>
+      </w:r>
+      <w:r>
+        <w:t xml:space="preserve">объектно-ориентированной модели </w:t>
+      </w:r>
+      <w:commentRangeStart w:id="86"/>
+      <w:r>
+        <w:t>(</w:t>
+      </w:r>
+      <w:r>
+        <w:t>ООП</w:t>
+      </w:r>
+      <w:r>
+        <w:t>)</w:t>
+      </w:r>
+      <w:commentRangeEnd w:id="86"/>
       <w:r>
         <w:rPr>
           <w:rStyle w:val="a7"/>
-          <w:b w:val="0"/>
-        </w:rPr>
-        <w:commentReference w:id="84"/>
-      </w:r>
-      <w:bookmarkEnd w:id="83"/>
-    </w:p>
-    <w:p>
-      <w:r>
-        <w:t xml:space="preserve">Поставленные задачи были реализованы с использованием </w:t>
-      </w:r>
-      <w:r>
-        <w:t xml:space="preserve">объектно-ориентированной модели </w:t>
-      </w:r>
-      <w:commentRangeStart w:id="85"/>
-      <w:r>
-        <w:t>(</w:t>
-      </w:r>
-      <w:r>
-        <w:t>ООП</w:t>
-      </w:r>
-      <w:r>
-        <w:t>)</w:t>
-      </w:r>
-      <w:commentRangeEnd w:id="85"/>
-      <w:r>
-        <w:rPr>
-          <w:rStyle w:val="a7"/>
-        </w:rPr>
-        <w:commentReference w:id="85"/>
+        </w:rPr>
+        <w:commentReference w:id="86"/>
       </w:r>
       <w:r>
         <w:t xml:space="preserve"> модели</w:t>
@@ -5158,35 +5234,32 @@
       <w:pPr>
         <w:ind w:firstLine="0"/>
       </w:pPr>
-      <w:commentRangeStart w:id="86"/>
-      <w:r>
-        <w:t>Ниже, на рисунке</w:t>
-      </w:r>
-      <w:r>
-        <w:t xml:space="preserve"> 1,</w:t>
-      </w:r>
-      <w:r>
-        <w:t xml:space="preserve"> </w:t>
-      </w:r>
-      <w:r>
-        <w:t xml:space="preserve">представлена </w:t>
-      </w:r>
-      <w:r>
-        <w:t>логическая структура файлов.</w:t>
-      </w:r>
-      <w:commentRangeEnd w:id="86"/>
+      <w:r>
+        <w:lastRenderedPageBreak/>
+        <w:t>логическая структура файлов</w:t>
+      </w:r>
+      <w:r>
+        <w:t xml:space="preserve"> </w:t>
+      </w:r>
+      <w:r>
+        <w:t>представлена</w:t>
+      </w:r>
+      <w:r>
+        <w:t xml:space="preserve"> на</w:t>
+      </w:r>
+      <w:proofErr w:type="gramStart"/>
+      <w:r>
+        <w:t xml:space="preserve"> </w:t>
+      </w:r>
+      <w:r>
+        <w:t>.</w:t>
+      </w:r>
+      <w:proofErr w:type="gramEnd"/>
     </w:p>
     <w:p>
       <w:pPr>
         <w:pStyle w:val="B01"/>
       </w:pPr>
-      <w:r>
-        <w:rPr>
-          <w:rStyle w:val="a7"/>
-        </w:rPr>
-        <w:lastRenderedPageBreak/>
-        <w:commentReference w:id="86"/>
-      </w:r>
       <w:r>
         <w:t xml:space="preserve"> </w:t>
       </w:r>
@@ -5214,7 +5287,7 @@
           <v:shape id="_x0000_i1025" type="#_x0000_t75" style="width:467.5pt;height:331pt" o:ole="">
             <v:imagedata r:id="rId11" o:title=""/>
           </v:shape>
-          <o:OLEObject Type="Embed" ProgID="Visio.Drawing.15" ShapeID="_x0000_i1025" DrawAspect="Content" ObjectID="_1567447875" r:id="rId12"/>
+          <o:OLEObject Type="Embed" ProgID="Visio.Drawing.15" ShapeID="_x0000_i1025" DrawAspect="Content" ObjectID="_1567449817" r:id="rId12"/>
         </w:object>
       </w:r>
     </w:p>
@@ -5222,6 +5295,8 @@
       <w:pPr>
         <w:pStyle w:val="B02"/>
       </w:pPr>
+      <w:bookmarkStart w:id="87" w:name="_GoBack"/>
+      <w:bookmarkEnd w:id="87"/>
       <w:r>
         <w:t xml:space="preserve"> – логическая структура файлов</w:t>
       </w:r>
@@ -6240,30 +6315,30 @@
       <w:r>
         <w:t xml:space="preserve"> свой </w:t>
       </w:r>
-      <w:commentRangeStart w:id="87"/>
       <w:commentRangeStart w:id="88"/>
+      <w:commentRangeStart w:id="89"/>
       <w:r>
         <w:t>класс</w:t>
       </w:r>
       <w:r>
         <w:t>,</w:t>
       </w:r>
-      <w:commentRangeEnd w:id="87"/>
+      <w:commentRangeEnd w:id="88"/>
       <w:r>
         <w:rPr>
           <w:rStyle w:val="a7"/>
         </w:rPr>
-        <w:commentReference w:id="87"/>
-      </w:r>
-      <w:r>
-        <w:t xml:space="preserve"> </w:t>
-      </w:r>
-      <w:commentRangeEnd w:id="88"/>
+        <w:commentReference w:id="88"/>
+      </w:r>
+      <w:r>
+        <w:t xml:space="preserve"> </w:t>
+      </w:r>
+      <w:commentRangeEnd w:id="89"/>
       <w:r>
         <w:rPr>
           <w:rStyle w:val="a7"/>
         </w:rPr>
-        <w:commentReference w:id="88"/>
+        <w:commentReference w:id="89"/>
       </w:r>
       <w:r>
         <w:t xml:space="preserve">и </w:t>
@@ -6296,7 +6371,7 @@
           <v:shape id="_x0000_i1026" type="#_x0000_t75" style="width:457.5pt;height:320.5pt" o:ole="">
             <v:imagedata r:id="rId13" o:title=""/>
           </v:shape>
-          <o:OLEObject Type="Embed" ProgID="Visio.Drawing.15" ShapeID="_x0000_i1026" DrawAspect="Content" ObjectID="_1567447876" r:id="rId14"/>
+          <o:OLEObject Type="Embed" ProgID="Visio.Drawing.15" ShapeID="_x0000_i1026" DrawAspect="Content" ObjectID="_1567449818" r:id="rId14"/>
         </w:object>
       </w:r>
     </w:p>
@@ -6676,18 +6751,18 @@
       <w:r>
         <w:t xml:space="preserve"> описано ниже, в </w:t>
       </w:r>
-      <w:commentRangeStart w:id="89"/>
+      <w:commentRangeStart w:id="90"/>
       <w:proofErr w:type="gramStart"/>
       <w:r>
         <w:t>п</w:t>
       </w:r>
-      <w:commentRangeEnd w:id="89"/>
+      <w:commentRangeEnd w:id="90"/>
       <w:proofErr w:type="gramEnd"/>
       <w:r>
         <w:rPr>
           <w:rStyle w:val="a7"/>
         </w:rPr>
-        <w:commentReference w:id="89"/>
+        <w:commentReference w:id="90"/>
       </w:r>
       <w:r>
         <w:t>ункте 2.2.1.1</w:t>
@@ -7076,7 +7151,7 @@
         <w:rPr>
           <w:rStyle w:val="a7"/>
         </w:rPr>
-        <w:commentReference w:id="90"/>
+        <w:commentReference w:id="91"/>
       </w:r>
       <w:r>
         <w:t>.</w:t>
@@ -7126,16 +7201,16 @@
       <w:r>
         <w:t xml:space="preserve">Для каждого из </w:t>
       </w:r>
-      <w:commentRangeStart w:id="91"/>
+      <w:commentRangeStart w:id="92"/>
       <w:r>
         <w:t>перечисленных типов ошибок был создан класс, все вместе они объединены в единую иерархическую структуру</w:t>
       </w:r>
-      <w:commentRangeEnd w:id="91"/>
+      <w:commentRangeEnd w:id="92"/>
       <w:r>
         <w:rPr>
           <w:rStyle w:val="a7"/>
         </w:rPr>
-        <w:commentReference w:id="91"/>
+        <w:commentReference w:id="92"/>
       </w:r>
       <w:r>
         <w:t>.</w:t>
@@ -7171,7 +7246,7 @@
           <v:shape id="_x0000_i1027" type="#_x0000_t75" style="width:467pt;height:175.5pt" o:ole="">
             <v:imagedata r:id="rId15" o:title=""/>
           </v:shape>
-          <o:OLEObject Type="Embed" ProgID="Visio.Drawing.15" ShapeID="_x0000_i1027" DrawAspect="Content" ObjectID="_1567447877" r:id="rId16"/>
+          <o:OLEObject Type="Embed" ProgID="Visio.Drawing.15" ShapeID="_x0000_i1027" DrawAspect="Content" ObjectID="_1567449819" r:id="rId16"/>
         </w:object>
       </w:r>
     </w:p>
@@ -7719,7 +7794,7 @@
           <w:lang w:val="ru-RU"/>
         </w:rPr>
       </w:pPr>
-      <w:bookmarkStart w:id="92" w:name="_Toc493593919"/>
+      <w:bookmarkStart w:id="93" w:name="_Toc493593919"/>
       <w:proofErr w:type="spellStart"/>
       <w:r>
         <w:t>Описание</w:t>
@@ -7746,7 +7821,7 @@
       <w:r>
         <w:t>опечаток</w:t>
       </w:r>
-      <w:bookmarkEnd w:id="92"/>
+      <w:bookmarkEnd w:id="93"/>
       <w:proofErr w:type="spellEnd"/>
     </w:p>
     <w:p>
@@ -7802,7 +7877,7 @@
           <w:lang w:val="ru-RU"/>
         </w:rPr>
       </w:pPr>
-      <w:bookmarkStart w:id="93" w:name="_Toc493593920"/>
+      <w:bookmarkStart w:id="94" w:name="_Toc493593920"/>
       <w:r>
         <w:rPr>
           <w:lang w:val="ru-RU"/>
@@ -7856,7 +7931,7 @@
         </w:rPr>
         <w:t>категориальных значений</w:t>
       </w:r>
-      <w:bookmarkEnd w:id="93"/>
+      <w:bookmarkEnd w:id="94"/>
     </w:p>
     <w:p>
       <w:pPr>
@@ -7890,7 +7965,7 @@
       <w:r>
         <w:t>Полученные</w:t>
       </w:r>
-      <w:commentRangeStart w:id="94"/>
+      <w:commentRangeStart w:id="95"/>
       <w:r>
         <w:t xml:space="preserve"> значения элементов </w:t>
       </w:r>
@@ -7903,12 +7978,12 @@
       <w:r>
         <w:t>представляющей собой вектор, или в более привычном понимании, одномерный массив.</w:t>
       </w:r>
-      <w:commentRangeEnd w:id="94"/>
+      <w:commentRangeEnd w:id="95"/>
       <w:r>
         <w:rPr>
           <w:rStyle w:val="a7"/>
         </w:rPr>
-        <w:commentReference w:id="94"/>
+        <w:commentReference w:id="95"/>
       </w:r>
       <w:r>
         <w:t xml:space="preserve"> </w:t>
@@ -8246,16 +8321,16 @@
       <w:pPr>
         <w:pStyle w:val="B01"/>
       </w:pPr>
-      <w:commentRangeStart w:id="95"/>
+      <w:commentRangeStart w:id="96"/>
       <w:r>
         <w:t>Блок-схема</w:t>
       </w:r>
-      <w:commentRangeEnd w:id="95"/>
+      <w:commentRangeEnd w:id="96"/>
       <w:r>
         <w:rPr>
           <w:rStyle w:val="a7"/>
         </w:rPr>
-        <w:commentReference w:id="95"/>
+        <w:commentReference w:id="96"/>
       </w:r>
     </w:p>
     <w:p>
@@ -8265,7 +8340,7 @@
           <w:lang w:val="ru-RU"/>
         </w:rPr>
       </w:pPr>
-      <w:bookmarkStart w:id="96" w:name="_Toc493593921"/>
+      <w:bookmarkStart w:id="97" w:name="_Toc493593921"/>
       <w:r>
         <w:rPr>
           <w:lang w:val="ru-RU"/>
@@ -8313,7 +8388,7 @@
         </w:rPr>
         <w:t xml:space="preserve"> значений</w:t>
       </w:r>
-      <w:bookmarkEnd w:id="96"/>
+      <w:bookmarkEnd w:id="97"/>
       <w:r>
         <w:rPr>
           <w:lang w:val="ru-RU"/>
@@ -8387,7 +8462,7 @@
       <w:r>
         <w:t xml:space="preserve">, которое имеет тип: </w:t>
       </w:r>
-      <w:commentRangeStart w:id="97"/>
+      <w:commentRangeStart w:id="98"/>
       <w:r>
         <w:t>начало строки</w:t>
       </w:r>
@@ -8436,12 +8511,12 @@
       <w:r>
         <w:t xml:space="preserve"> </w:t>
       </w:r>
-      <w:commentRangeEnd w:id="97"/>
+      <w:commentRangeEnd w:id="98"/>
       <w:r>
         <w:rPr>
           <w:rStyle w:val="a7"/>
         </w:rPr>
-        <w:commentReference w:id="97"/>
+        <w:commentReference w:id="98"/>
       </w:r>
       <w:r>
         <w:t xml:space="preserve">Если </w:t>
@@ -8581,16 +8656,16 @@
       <w:pPr>
         <w:pStyle w:val="B01"/>
       </w:pPr>
-      <w:commentRangeStart w:id="98"/>
+      <w:commentRangeStart w:id="99"/>
       <w:r>
         <w:t>Блок-схема</w:t>
       </w:r>
-      <w:commentRangeEnd w:id="98"/>
+      <w:commentRangeEnd w:id="99"/>
       <w:r>
         <w:rPr>
           <w:rStyle w:val="a7"/>
         </w:rPr>
-        <w:commentReference w:id="98"/>
+        <w:commentReference w:id="99"/>
       </w:r>
     </w:p>
     <w:p>
@@ -8600,7 +8675,7 @@
           <w:lang w:val="ru-RU"/>
         </w:rPr>
       </w:pPr>
-      <w:bookmarkStart w:id="99" w:name="_Toc493593922"/>
+      <w:bookmarkStart w:id="100" w:name="_Toc493593922"/>
       <w:r>
         <w:rPr>
           <w:lang w:val="ru-RU"/>
@@ -8666,7 +8741,7 @@
         </w:rPr>
         <w:t>ы</w:t>
       </w:r>
-      <w:bookmarkEnd w:id="99"/>
+      <w:bookmarkEnd w:id="100"/>
     </w:p>
     <w:p>
       <w:pPr>
@@ -8723,16 +8798,16 @@
       <w:r>
         <w:t>:</w:t>
       </w:r>
-      <w:commentRangeStart w:id="100"/>
+      <w:commentRangeStart w:id="101"/>
       <w:r>
         <w:t xml:space="preserve">. </w:t>
       </w:r>
-      <w:commentRangeEnd w:id="100"/>
+      <w:commentRangeEnd w:id="101"/>
       <w:r>
         <w:rPr>
           <w:rStyle w:val="a7"/>
         </w:rPr>
-        <w:commentReference w:id="100"/>
+        <w:commentReference w:id="101"/>
       </w:r>
       <w:proofErr w:type="gramEnd"/>
     </w:p>
@@ -8920,16 +8995,16 @@
       <w:pPr>
         <w:pStyle w:val="B01"/>
       </w:pPr>
-      <w:commentRangeStart w:id="101"/>
+      <w:commentRangeStart w:id="102"/>
       <w:r>
         <w:t>Блок-схема</w:t>
       </w:r>
-      <w:commentRangeEnd w:id="101"/>
+      <w:commentRangeEnd w:id="102"/>
       <w:r>
         <w:rPr>
           <w:rStyle w:val="a7"/>
         </w:rPr>
-        <w:commentReference w:id="101"/>
+        <w:commentReference w:id="102"/>
       </w:r>
     </w:p>
     <w:p>
@@ -8939,7 +9014,7 @@
           <w:lang w:val="ru-RU"/>
         </w:rPr>
       </w:pPr>
-      <w:bookmarkStart w:id="102" w:name="_Toc493593923"/>
+      <w:bookmarkStart w:id="103" w:name="_Toc493593923"/>
       <w:proofErr w:type="spellStart"/>
       <w:r>
         <w:t>Описание</w:t>
@@ -8971,7 +9046,7 @@
         </w:rPr>
         <w:t>выбросов</w:t>
       </w:r>
-      <w:bookmarkEnd w:id="102"/>
+      <w:bookmarkEnd w:id="103"/>
     </w:p>
     <w:p>
       <w:pPr>
@@ -9258,19 +9333,19 @@
         </w:rPr>
         <w:t xml:space="preserve"> на рисунке </w:t>
       </w:r>
-      <w:commentRangeStart w:id="103"/>
+      <w:commentRangeStart w:id="104"/>
       <w:r>
         <w:rPr>
           <w:lang w:eastAsia="ru-RU"/>
         </w:rPr>
         <w:t>1</w:t>
       </w:r>
-      <w:commentRangeEnd w:id="103"/>
+      <w:commentRangeEnd w:id="104"/>
       <w:r>
         <w:rPr>
           <w:rStyle w:val="a7"/>
         </w:rPr>
-        <w:commentReference w:id="103"/>
+        <w:commentReference w:id="104"/>
       </w:r>
       <w:r>
         <w:rPr>
@@ -9355,16 +9430,16 @@
         <w:rPr>
           <w:rStyle w:val="a7"/>
         </w:rPr>
-        <w:commentReference w:id="104"/>
-      </w:r>
-    </w:p>
-    <w:p>
-      <w:pPr>
-        <w:rPr>
-          <w:shd w:val="clear" w:color="auto" w:fill="FFFFFF"/>
-        </w:rPr>
-      </w:pPr>
-      <w:commentRangeStart w:id="105"/>
+        <w:commentReference w:id="105"/>
+      </w:r>
+    </w:p>
+    <w:p>
+      <w:pPr>
+        <w:rPr>
+          <w:shd w:val="clear" w:color="auto" w:fill="FFFFFF"/>
+        </w:rPr>
+      </w:pPr>
+      <w:commentRangeStart w:id="106"/>
       <w:r>
         <w:rPr>
           <w:shd w:val="clear" w:color="auto" w:fill="FFFFFF"/>
@@ -9439,12 +9514,12 @@
         </w:rPr>
         <w:t>1.5 х ИКР от этой границы. Аналогично, нижний "ус" простирается от нижней границы "ящика" до наименьшего выборочного значения, находящегося в пределах расстояния 1.5 х ИКР от этой границы. Наблюдения, находящиеся за пределами "усов", потенциально могут быть выбросами.</w:t>
       </w:r>
-      <w:commentRangeEnd w:id="105"/>
+      <w:commentRangeEnd w:id="106"/>
       <w:r>
         <w:rPr>
           <w:rStyle w:val="a7"/>
         </w:rPr>
-        <w:commentReference w:id="105"/>
+        <w:commentReference w:id="106"/>
       </w:r>
     </w:p>
     <w:p>
@@ -9454,19 +9529,19 @@
           <w:shd w:val="clear" w:color="auto" w:fill="FFFFFF"/>
         </w:rPr>
       </w:pPr>
-      <w:commentRangeStart w:id="106"/>
+      <w:commentRangeStart w:id="107"/>
       <w:r>
         <w:rPr>
           <w:shd w:val="clear" w:color="auto" w:fill="FFFFFF"/>
         </w:rPr>
         <w:t>Блок-схема</w:t>
       </w:r>
-      <w:commentRangeEnd w:id="106"/>
+      <w:commentRangeEnd w:id="107"/>
       <w:r>
         <w:rPr>
           <w:rStyle w:val="a7"/>
         </w:rPr>
-        <w:commentReference w:id="106"/>
+        <w:commentReference w:id="107"/>
       </w:r>
     </w:p>
     <w:p>
@@ -9603,19 +9678,19 @@
         </w:rPr>
         <w:t xml:space="preserve">колонки присутствуют опечатки, а так же сообщается номер </w:t>
       </w:r>
-      <w:commentRangeStart w:id="107"/>
+      <w:commentRangeStart w:id="108"/>
       <w:r>
         <w:rPr>
           <w:shd w:val="clear" w:color="auto" w:fill="FFFFFF"/>
         </w:rPr>
         <w:t>колонки</w:t>
       </w:r>
-      <w:commentRangeEnd w:id="107"/>
+      <w:commentRangeEnd w:id="108"/>
       <w:r>
         <w:rPr>
           <w:rStyle w:val="a7"/>
         </w:rPr>
-        <w:commentReference w:id="107"/>
+        <w:commentReference w:id="108"/>
       </w:r>
       <w:r>
         <w:rPr>
@@ -9734,7 +9809,7 @@
         </w:rPr>
         <w:t xml:space="preserve"> </w:t>
       </w:r>
-      <w:commentRangeStart w:id="108"/>
+      <w:commentRangeStart w:id="109"/>
       <w:r>
         <w:rPr>
           <w:shd w:val="clear" w:color="auto" w:fill="FFFFFF"/>
@@ -9850,12 +9925,12 @@
         </w:rPr>
         <w:t xml:space="preserve"> </w:t>
       </w:r>
-      <w:commentRangeEnd w:id="108"/>
+      <w:commentRangeEnd w:id="109"/>
       <w:r>
         <w:rPr>
           <w:rStyle w:val="a7"/>
         </w:rPr>
-        <w:commentReference w:id="108"/>
+        <w:commentReference w:id="109"/>
       </w:r>
       <w:r>
         <w:rPr>
@@ -9983,7 +10058,7 @@
         </w:rPr>
         <w:t xml:space="preserve"> к </w:t>
       </w:r>
-      <w:commentRangeStart w:id="109"/>
+      <w:commentRangeStart w:id="110"/>
       <w:proofErr w:type="gramStart"/>
       <w:r>
         <w:rPr>
@@ -9997,13 +10072,13 @@
         </w:rPr>
         <w:t>овому</w:t>
       </w:r>
-      <w:commentRangeEnd w:id="109"/>
+      <w:commentRangeEnd w:id="110"/>
       <w:proofErr w:type="gramEnd"/>
       <w:r>
         <w:rPr>
           <w:rStyle w:val="a7"/>
         </w:rPr>
-        <w:commentReference w:id="109"/>
+        <w:commentReference w:id="110"/>
       </w:r>
       <w:r>
         <w:rPr>
@@ -10347,7 +10422,7 @@
           <w:shd w:val="clear" w:color="auto" w:fill="FFFFFF"/>
         </w:rPr>
       </w:pPr>
-      <w:commentRangeStart w:id="110"/>
+      <w:commentRangeStart w:id="111"/>
       <w:r>
         <w:rPr>
           <w:shd w:val="clear" w:color="auto" w:fill="FFFFFF"/>
@@ -10366,12 +10441,12 @@
         </w:rPr>
         <w:t xml:space="preserve"> нестандартным наблюдениям - они вполне могут оказаться "нормальными" для исследуемой совокупности, и поэтому не должны удаляться из анализа без дополнительного расследования причин их появления.</w:t>
       </w:r>
-      <w:commentRangeEnd w:id="110"/>
+      <w:commentRangeEnd w:id="111"/>
       <w:r>
         <w:rPr>
           <w:rStyle w:val="a7"/>
         </w:rPr>
-        <w:commentReference w:id="110"/>
+        <w:commentReference w:id="111"/>
       </w:r>
     </w:p>
     <w:p>
@@ -10395,7 +10470,7 @@
           <w:lang w:val="ru-RU"/>
         </w:rPr>
       </w:pPr>
-      <w:bookmarkStart w:id="111" w:name="_Toc493593924"/>
+      <w:bookmarkStart w:id="112" w:name="_Toc493593924"/>
       <w:r>
         <w:rPr>
           <w:lang w:val="ru-RU"/>
@@ -10415,7 +10490,7 @@
         </w:rPr>
         <w:t xml:space="preserve"> поиска непоследовательных дат</w:t>
       </w:r>
-      <w:bookmarkEnd w:id="111"/>
+      <w:bookmarkEnd w:id="112"/>
     </w:p>
     <w:p>
       <w:r>
@@ -10438,16 +10513,16 @@
       <w:r>
         <w:t xml:space="preserve"> таблицы. </w:t>
       </w:r>
-      <w:commentRangeStart w:id="112"/>
+      <w:commentRangeStart w:id="113"/>
       <w:r>
         <w:t xml:space="preserve">Одними </w:t>
       </w:r>
-      <w:commentRangeEnd w:id="112"/>
+      <w:commentRangeEnd w:id="113"/>
       <w:r>
         <w:rPr>
           <w:rStyle w:val="a7"/>
         </w:rPr>
-        <w:commentReference w:id="112"/>
+        <w:commentReference w:id="113"/>
       </w:r>
       <w:r>
         <w:t>из его аргументов являются</w:t>
@@ -10509,16 +10584,16 @@
       <w:r>
         <w:t>ам</w:t>
       </w:r>
-      <w:commentRangeStart w:id="113"/>
-      <w:r>
-        <w:t xml:space="preserve"> </w:t>
-      </w:r>
-      <w:commentRangeEnd w:id="113"/>
+      <w:commentRangeStart w:id="114"/>
+      <w:r>
+        <w:t xml:space="preserve"> </w:t>
+      </w:r>
+      <w:commentRangeEnd w:id="114"/>
       <w:r>
         <w:rPr>
           <w:rStyle w:val="a7"/>
         </w:rPr>
-        <w:commentReference w:id="113"/>
+        <w:commentReference w:id="114"/>
       </w:r>
       <w:r>
         <w:t>пр</w:t>
@@ -10679,7 +10754,7 @@
           <w:lang w:val="ru-RU"/>
         </w:rPr>
       </w:pPr>
-      <w:bookmarkStart w:id="114" w:name="_Toc493593925"/>
+      <w:bookmarkStart w:id="115" w:name="_Toc493593925"/>
       <w:r>
         <w:rPr>
           <w:lang w:val="ru-RU"/>
@@ -10692,7 +10767,7 @@
         </w:rPr>
         <w:t xml:space="preserve"> для создания сводной таблицы значений</w:t>
       </w:r>
-      <w:bookmarkEnd w:id="114"/>
+      <w:bookmarkEnd w:id="115"/>
     </w:p>
     <w:p>
       <w:r>
@@ -10975,7 +11050,7 @@
       <w:r>
         <w:t>Он</w:t>
       </w:r>
-      <w:commentRangeStart w:id="115"/>
+      <w:commentRangeStart w:id="116"/>
       <w:r>
         <w:t xml:space="preserve"> </w:t>
       </w:r>
@@ -11024,12 +11099,12 @@
       <w:r>
         <w:t>.</w:t>
       </w:r>
-      <w:commentRangeEnd w:id="115"/>
+      <w:commentRangeEnd w:id="116"/>
       <w:r>
         <w:rPr>
           <w:rStyle w:val="a7"/>
         </w:rPr>
-        <w:commentReference w:id="115"/>
+        <w:commentReference w:id="116"/>
       </w:r>
       <w:r>
         <w:t xml:space="preserve"> </w:t>
@@ -11364,7 +11439,7 @@
       <w:pPr>
         <w:pStyle w:val="D01"/>
       </w:pPr>
-      <w:bookmarkStart w:id="116" w:name="_Toc493593926"/>
+      <w:bookmarkStart w:id="117" w:name="_Toc493593926"/>
       <w:r>
         <w:lastRenderedPageBreak/>
         <w:t>РАЗРАБОТКА БИБЛИОТЕК</w:t>
@@ -11372,7 +11447,7 @@
       <w:r>
         <w:t>И</w:t>
       </w:r>
-      <w:bookmarkEnd w:id="116"/>
+      <w:bookmarkEnd w:id="117"/>
     </w:p>
     <w:p>
       <w:pPr>
@@ -11382,16 +11457,16 @@
       <w:r>
         <w:t xml:space="preserve">После написания классов и методов, </w:t>
       </w:r>
-      <w:commentRangeStart w:id="117"/>
+      <w:commentRangeStart w:id="118"/>
       <w:r>
         <w:t>все файлы были объединены в библиотеку</w:t>
       </w:r>
-      <w:commentRangeEnd w:id="117"/>
+      <w:commentRangeEnd w:id="118"/>
       <w:r>
         <w:rPr>
           <w:rStyle w:val="a7"/>
         </w:rPr>
-        <w:commentReference w:id="117"/>
+        <w:commentReference w:id="118"/>
       </w:r>
       <w:r>
         <w:t>. Для этого использова</w:t>
@@ -11486,7 +11561,7 @@
       </w:r>
     </w:p>
     <w:p>
-      <w:commentRangeStart w:id="118"/>
+      <w:commentRangeStart w:id="119"/>
       <w:r>
         <w:t xml:space="preserve">Здесь можно вставить скриншоты с настройками файлов </w:t>
       </w:r>
@@ -11511,36 +11586,36 @@
       <w:r>
         <w:t xml:space="preserve"> для библиотеки и скриншот странички из документации для какого-нибудь метода.</w:t>
       </w:r>
-      <w:commentRangeEnd w:id="118"/>
+      <w:commentRangeEnd w:id="119"/>
       <w:r>
         <w:rPr>
           <w:rStyle w:val="a7"/>
         </w:rPr>
-        <w:commentReference w:id="118"/>
+        <w:commentReference w:id="119"/>
       </w:r>
     </w:p>
     <w:p>
       <w:pPr>
         <w:pStyle w:val="D01"/>
       </w:pPr>
-      <w:bookmarkStart w:id="119" w:name="_Toc493593927"/>
+      <w:bookmarkStart w:id="120" w:name="_Toc493593927"/>
       <w:r>
         <w:lastRenderedPageBreak/>
         <w:t xml:space="preserve">ОТЛАДКА И </w:t>
       </w:r>
-      <w:commentRangeStart w:id="120"/>
+      <w:commentRangeStart w:id="121"/>
       <w:r>
         <w:t>ТЕСТИРОВАНИЕ</w:t>
       </w:r>
-      <w:commentRangeEnd w:id="120"/>
+      <w:commentRangeEnd w:id="121"/>
       <w:r>
         <w:rPr>
           <w:rStyle w:val="a7"/>
           <w:b w:val="0"/>
         </w:rPr>
-        <w:commentReference w:id="120"/>
-      </w:r>
-      <w:bookmarkEnd w:id="119"/>
+        <w:commentReference w:id="121"/>
+      </w:r>
+      <w:bookmarkEnd w:id="120"/>
     </w:p>
     <w:p>
       <w:pPr>
@@ -11731,27 +11806,27 @@
         </w:numPr>
         <w:ind w:left="709"/>
       </w:pPr>
-      <w:bookmarkStart w:id="121" w:name="_Toc493593928"/>
+      <w:bookmarkStart w:id="122" w:name="_Toc493593928"/>
       <w:r>
         <w:lastRenderedPageBreak/>
         <w:t>РЕЗУЛЬТАТЫ</w:t>
       </w:r>
-      <w:bookmarkEnd w:id="121"/>
+      <w:bookmarkEnd w:id="122"/>
     </w:p>
     <w:p>
       <w:pPr>
         <w:pStyle w:val="B01"/>
       </w:pPr>
-      <w:commentRangeStart w:id="122"/>
+      <w:commentRangeStart w:id="123"/>
       <w:r>
         <w:t>Вставить скриншоты таблиц (до и после), картинки с графиками</w:t>
       </w:r>
-      <w:commentRangeEnd w:id="122"/>
+      <w:commentRangeEnd w:id="123"/>
       <w:r>
         <w:rPr>
           <w:rStyle w:val="a7"/>
         </w:rPr>
-        <w:commentReference w:id="122"/>
+        <w:commentReference w:id="123"/>
       </w:r>
     </w:p>
     <w:p>
@@ -11763,16 +11838,16 @@
         </w:numPr>
         <w:ind w:left="709"/>
       </w:pPr>
-      <w:bookmarkStart w:id="123" w:name="_Toc381305372"/>
-      <w:bookmarkStart w:id="124" w:name="_Toc390727592"/>
-      <w:bookmarkStart w:id="125" w:name="_Toc493593929"/>
+      <w:bookmarkStart w:id="124" w:name="_Toc381305372"/>
+      <w:bookmarkStart w:id="125" w:name="_Toc390727592"/>
+      <w:bookmarkStart w:id="126" w:name="_Toc493593929"/>
       <w:r>
         <w:lastRenderedPageBreak/>
         <w:t>ЗАКЛЮЧЕНИЕ</w:t>
       </w:r>
-      <w:bookmarkEnd w:id="123"/>
       <w:bookmarkEnd w:id="124"/>
       <w:bookmarkEnd w:id="125"/>
+      <w:bookmarkEnd w:id="126"/>
     </w:p>
     <w:p>
       <w:r>
@@ -11812,16 +11887,16 @@
       <w:r>
         <w:t xml:space="preserve"> комплекс </w:t>
       </w:r>
-      <w:commentRangeStart w:id="126"/>
+      <w:commentRangeStart w:id="127"/>
       <w:r>
         <w:t>алгоритмов</w:t>
       </w:r>
-      <w:commentRangeEnd w:id="126"/>
+      <w:commentRangeEnd w:id="127"/>
       <w:r>
         <w:rPr>
           <w:rStyle w:val="a7"/>
         </w:rPr>
-        <w:commentReference w:id="126"/>
+        <w:commentReference w:id="127"/>
       </w:r>
       <w:r>
         <w:t xml:space="preserve"> </w:t>
@@ -12166,16 +12241,16 @@
         </w:numPr>
         <w:ind w:left="709"/>
       </w:pPr>
-      <w:bookmarkStart w:id="127" w:name="_Toc381305373"/>
-      <w:bookmarkStart w:id="128" w:name="_Toc390727593"/>
-      <w:bookmarkStart w:id="129" w:name="_Toc493593930"/>
+      <w:bookmarkStart w:id="128" w:name="_Toc381305373"/>
+      <w:bookmarkStart w:id="129" w:name="_Toc390727593"/>
+      <w:bookmarkStart w:id="130" w:name="_Toc493593930"/>
       <w:r>
         <w:lastRenderedPageBreak/>
         <w:t>СПИСОК ИСПОЛЬЗОВАННЫХ ИСТОЧНИКОВ</w:t>
       </w:r>
-      <w:bookmarkEnd w:id="127"/>
       <w:bookmarkEnd w:id="128"/>
       <w:bookmarkEnd w:id="129"/>
+      <w:bookmarkEnd w:id="130"/>
     </w:p>
     <w:p>
       <w:pPr>
@@ -12200,27 +12275,27 @@
         </w:numPr>
         <w:ind w:left="709"/>
       </w:pPr>
-      <w:bookmarkStart w:id="130" w:name="_Toc493593931"/>
+      <w:bookmarkStart w:id="131" w:name="_Toc493593931"/>
       <w:r>
         <w:lastRenderedPageBreak/>
         <w:t>ПРИЛОЖЕНИЯ</w:t>
       </w:r>
-      <w:bookmarkEnd w:id="130"/>
+      <w:bookmarkEnd w:id="131"/>
     </w:p>
     <w:p>
       <w:pPr>
         <w:pStyle w:val="A02TextParagraphNoIndentation"/>
       </w:pPr>
-      <w:commentRangeStart w:id="131"/>
+      <w:commentRangeStart w:id="132"/>
       <w:r>
         <w:t>Здесь будет вставлен код примера работы библиотеки с реальной таблицей</w:t>
       </w:r>
-      <w:commentRangeEnd w:id="131"/>
+      <w:commentRangeEnd w:id="132"/>
       <w:r>
         <w:rPr>
           <w:rStyle w:val="a7"/>
         </w:rPr>
-        <w:commentReference w:id="131"/>
+        <w:commentReference w:id="132"/>
       </w:r>
     </w:p>
     <w:sectPr>
@@ -12301,7 +12376,31 @@
       </w:r>
     </w:p>
   </w:comment>
-  <w:comment w:id="38" w:author="Софья" w:date="2017-09-20T20:56:00Z" w:initials="С">
+  <w:comment w:id="30" w:author="Софья" w:date="2017-09-20T21:42:00Z" w:initials="С">
+    <w:p>
+      <w:pPr>
+        <w:pStyle w:val="a8"/>
+      </w:pPr>
+      <w:r>
+        <w:rPr>
+          <w:rStyle w:val="a7"/>
+        </w:rPr>
+        <w:annotationRef/>
+      </w:r>
+    </w:p>
+    <w:p>
+      <w:pPr>
+        <w:pStyle w:val="a8"/>
+      </w:pPr>
+      <w:r>
+        <w:t>подготовки</w:t>
+      </w:r>
+      <w:r>
+        <w:t xml:space="preserve"> данных</w:t>
+      </w:r>
+    </w:p>
+  </w:comment>
+  <w:comment w:id="39" w:author="Софья" w:date="2017-09-20T20:56:00Z" w:initials="С">
     <w:p>
       <w:pPr>
         <w:pStyle w:val="a8"/>
@@ -12345,7 +12444,7 @@
       </w:r>
     </w:p>
   </w:comment>
-  <w:comment w:id="39" w:author="Софья" w:date="2017-09-20T20:26:00Z" w:initials="С">
+  <w:comment w:id="40" w:author="Софья" w:date="2017-09-20T20:26:00Z" w:initials="С">
     <w:p>
       <w:pPr>
         <w:pStyle w:val="a8"/>
@@ -12363,27 +12462,6 @@
       </w:pPr>
       <w:r>
         <w:t>не здесь это нужно</w:t>
-      </w:r>
-    </w:p>
-  </w:comment>
-  <w:comment w:id="41" w:author="Софья" w:date="2017-09-20T21:05:00Z" w:initials="С">
-    <w:p>
-      <w:pPr>
-        <w:pStyle w:val="a8"/>
-      </w:pPr>
-      <w:r>
-        <w:rPr>
-          <w:rStyle w:val="a7"/>
-        </w:rPr>
-        <w:annotationRef/>
-      </w:r>
-    </w:p>
-    <w:p>
-      <w:pPr>
-        <w:pStyle w:val="a8"/>
-      </w:pPr>
-      <w:r>
-        <w:t>незаполненных полей</w:t>
       </w:r>
     </w:p>
   </w:comment>
@@ -12404,11 +12482,32 @@
         <w:pStyle w:val="a8"/>
       </w:pPr>
       <w:r>
+        <w:t>незаполненных полей</w:t>
+      </w:r>
+    </w:p>
+  </w:comment>
+  <w:comment w:id="43" w:author="Софья" w:date="2017-09-20T21:05:00Z" w:initials="С">
+    <w:p>
+      <w:pPr>
+        <w:pStyle w:val="a8"/>
+      </w:pPr>
+      <w:r>
+        <w:rPr>
+          <w:rStyle w:val="a7"/>
+        </w:rPr>
+        <w:annotationRef/>
+      </w:r>
+    </w:p>
+    <w:p>
+      <w:pPr>
+        <w:pStyle w:val="a8"/>
+      </w:pPr>
+      <w:r>
         <w:t>согласуй</w:t>
       </w:r>
     </w:p>
   </w:comment>
-  <w:comment w:id="40" w:author="Софья" w:date="2017-09-20T20:27:00Z" w:initials="С">
+  <w:comment w:id="41" w:author="Софья" w:date="2017-09-20T20:27:00Z" w:initials="С">
     <w:p>
       <w:pPr>
         <w:pStyle w:val="a8"/>
@@ -12450,7 +12549,7 @@
       </w:r>
     </w:p>
   </w:comment>
-  <w:comment w:id="44" w:author="Софья" w:date="2017-09-20T20:43:00Z" w:initials="С">
+  <w:comment w:id="45" w:author="Софья" w:date="2017-09-20T20:43:00Z" w:initials="С">
     <w:p>
       <w:pPr>
         <w:pStyle w:val="a8"/>
@@ -12463,7 +12562,7 @@
       </w:r>
     </w:p>
   </w:comment>
-  <w:comment w:id="43" w:author="Софья" w:date="2017-09-20T20:42:00Z" w:initials="С">
+  <w:comment w:id="44" w:author="Софья" w:date="2017-09-20T20:42:00Z" w:initials="С">
     <w:p>
       <w:pPr>
         <w:pStyle w:val="a8"/>
@@ -12481,7 +12580,7 @@
       </w:pPr>
     </w:p>
   </w:comment>
-  <w:comment w:id="45" w:author="Софья" w:date="2017-09-20T20:44:00Z" w:initials="С">
+  <w:comment w:id="46" w:author="Софья" w:date="2017-09-20T20:44:00Z" w:initials="С">
     <w:p>
       <w:pPr>
         <w:pStyle w:val="a8"/>
@@ -12502,7 +12601,7 @@
       </w:r>
     </w:p>
   </w:comment>
-  <w:comment w:id="46" w:author="Софья" w:date="2017-09-20T20:45:00Z" w:initials="С">
+  <w:comment w:id="47" w:author="Софья" w:date="2017-09-20T20:45:00Z" w:initials="С">
     <w:p>
       <w:pPr>
         <w:pStyle w:val="a8"/>
@@ -12523,7 +12622,7 @@
       </w:r>
     </w:p>
   </w:comment>
-  <w:comment w:id="47" w:author="kb4" w:date="2017-09-20T14:09:00Z" w:initials="k">
+  <w:comment w:id="48" w:author="kb4" w:date="2017-09-20T14:09:00Z" w:initials="k">
     <w:p>
       <w:pPr>
         <w:pStyle w:val="a8"/>
@@ -12539,7 +12638,7 @@
       </w:r>
     </w:p>
   </w:comment>
-  <w:comment w:id="49" w:author="Софья" w:date="2017-09-20T20:50:00Z" w:initials="С">
+  <w:comment w:id="50" w:author="Софья" w:date="2017-09-20T20:50:00Z" w:initials="С">
     <w:p>
       <w:pPr>
         <w:pStyle w:val="a8"/>
@@ -12573,7 +12672,7 @@
       </w:r>
     </w:p>
   </w:comment>
-  <w:comment w:id="48" w:author="kb4" w:date="2017-09-20T20:53:00Z" w:initials="k">
+  <w:comment w:id="49" w:author="kb4" w:date="2017-09-20T20:53:00Z" w:initials="k">
     <w:p>
       <w:pPr>
         <w:pStyle w:val="a8"/>
@@ -12673,7 +12772,7 @@
       </w:r>
     </w:p>
   </w:comment>
-  <w:comment w:id="52" w:author="Софья" w:date="2017-09-20T20:53:00Z" w:initials="С">
+  <w:comment w:id="53" w:author="Софья" w:date="2017-09-20T20:53:00Z" w:initials="С">
     <w:p>
       <w:pPr>
         <w:pStyle w:val="a8"/>
@@ -12689,7 +12788,7 @@
       </w:r>
     </w:p>
   </w:comment>
-  <w:comment w:id="53" w:author="Софья" w:date="2017-09-20T20:56:00Z" w:initials="С">
+  <w:comment w:id="54" w:author="Софья" w:date="2017-09-20T20:56:00Z" w:initials="С">
     <w:p>
       <w:pPr>
         <w:pStyle w:val="a8"/>
@@ -12710,7 +12809,7 @@
       </w:r>
     </w:p>
   </w:comment>
-  <w:comment w:id="54" w:author="Софья" w:date="2017-09-20T21:01:00Z" w:initials="С">
+  <w:comment w:id="55" w:author="Софья" w:date="2017-09-20T21:01:00Z" w:initials="С">
     <w:p>
       <w:pPr>
         <w:pStyle w:val="a8"/>
@@ -12739,7 +12838,7 @@
       </w:r>
     </w:p>
   </w:comment>
-  <w:comment w:id="55" w:author="Софья" w:date="2017-09-20T21:04:00Z" w:initials="С">
+  <w:comment w:id="56" w:author="Софья" w:date="2017-09-20T21:04:00Z" w:initials="С">
     <w:p>
       <w:pPr>
         <w:pStyle w:val="a8"/>
@@ -12762,19 +12861,6 @@
       <w:proofErr w:type="spellEnd"/>
       <w:r>
         <w:t xml:space="preserve"> Лешу</w:t>
-      </w:r>
-    </w:p>
-  </w:comment>
-  <w:comment w:id="60" w:author="Софья" w:date="2017-09-20T21:06:00Z" w:initials="С">
-    <w:p>
-      <w:pPr>
-        <w:pStyle w:val="a8"/>
-      </w:pPr>
-      <w:r>
-        <w:rPr>
-          <w:rStyle w:val="a7"/>
-        </w:rPr>
-        <w:annotationRef/>
       </w:r>
     </w:p>
   </w:comment>
@@ -12789,9 +12875,6 @@
         </w:rPr>
         <w:annotationRef/>
       </w:r>
-      <w:r>
-        <w:t>;</w:t>
-      </w:r>
     </w:p>
   </w:comment>
   <w:comment w:id="62" w:author="Софья" w:date="2017-09-20T21:06:00Z" w:initials="С">
@@ -12805,6 +12888,9 @@
         </w:rPr>
         <w:annotationRef/>
       </w:r>
+      <w:r>
+        <w:t>;</w:t>
+      </w:r>
     </w:p>
   </w:comment>
   <w:comment w:id="63" w:author="Софья" w:date="2017-09-20T21:06:00Z" w:initials="С">
@@ -12818,9 +12904,6 @@
         </w:rPr>
         <w:annotationRef/>
       </w:r>
-      <w:r>
-        <w:t>;</w:t>
-      </w:r>
     </w:p>
   </w:comment>
   <w:comment w:id="64" w:author="Софья" w:date="2017-09-20T21:06:00Z" w:initials="С">
@@ -12834,9 +12917,12 @@
         </w:rPr>
         <w:annotationRef/>
       </w:r>
+      <w:r>
+        <w:t>;</w:t>
+      </w:r>
     </w:p>
   </w:comment>
-  <w:comment w:id="65" w:author="Софья" w:date="2017-09-20T21:14:00Z" w:initials="С">
+  <w:comment w:id="65" w:author="Софья" w:date="2017-09-20T21:06:00Z" w:initials="С">
     <w:p>
       <w:pPr>
         <w:pStyle w:val="a8"/>
@@ -12848,11 +12934,24 @@
         <w:annotationRef/>
       </w:r>
     </w:p>
+  </w:comment>
+  <w:comment w:id="66" w:author="Софья" w:date="2017-09-20T21:14:00Z" w:initials="С">
     <w:p>
       <w:pPr>
         <w:pStyle w:val="a8"/>
       </w:pPr>
       <w:r>
+        <w:rPr>
+          <w:rStyle w:val="a7"/>
+        </w:rPr>
+        <w:annotationRef/>
+      </w:r>
+    </w:p>
+    <w:p>
+      <w:pPr>
+        <w:pStyle w:val="a8"/>
+      </w:pPr>
+      <w:r>
         <w:t xml:space="preserve">Проверка </w:t>
       </w:r>
       <w:r>
@@ -12873,7 +12972,7 @@
       </w:pPr>
     </w:p>
   </w:comment>
-  <w:comment w:id="66" w:author="Софья" w:date="2017-09-20T21:16:00Z" w:initials="С">
+  <w:comment w:id="67" w:author="Софья" w:date="2017-09-20T21:16:00Z" w:initials="С">
     <w:p>
       <w:pPr>
         <w:pStyle w:val="a8"/>
@@ -12914,7 +13013,7 @@
       </w:pPr>
     </w:p>
   </w:comment>
-  <w:comment w:id="67" w:author="Софья" w:date="2017-09-20T21:15:00Z" w:initials="С">
+  <w:comment w:id="68" w:author="Софья" w:date="2017-09-20T21:15:00Z" w:initials="С">
     <w:p>
       <w:pPr>
         <w:pStyle w:val="a8"/>
@@ -12932,19 +13031,6 @@
       </w:pPr>
       <w:r>
         <w:t>В топку</w:t>
-      </w:r>
-    </w:p>
-  </w:comment>
-  <w:comment w:id="69" w:author="Софья" w:date="2017-09-20T21:17:00Z" w:initials="С">
-    <w:p>
-      <w:pPr>
-        <w:pStyle w:val="a8"/>
-      </w:pPr>
-      <w:r>
-        <w:rPr>
-          <w:rStyle w:val="a7"/>
-        </w:rPr>
-        <w:annotationRef/>
       </w:r>
     </w:p>
   </w:comment>
@@ -12999,21 +13085,34 @@
         <w:annotationRef/>
       </w:r>
     </w:p>
+  </w:comment>
+  <w:comment w:id="74" w:author="Софья" w:date="2017-09-20T21:17:00Z" w:initials="С">
     <w:p>
       <w:pPr>
         <w:pStyle w:val="a8"/>
       </w:pPr>
+      <w:r>
+        <w:rPr>
+          <w:rStyle w:val="a7"/>
+        </w:rPr>
+        <w:annotationRef/>
+      </w:r>
     </w:p>
     <w:p>
       <w:pPr>
         <w:pStyle w:val="a8"/>
       </w:pPr>
+    </w:p>
+    <w:p>
+      <w:pPr>
+        <w:pStyle w:val="a8"/>
+      </w:pPr>
       <w:r>
         <w:t>ВЕЗДЕЕЕЕЕ</w:t>
       </w:r>
     </w:p>
   </w:comment>
-  <w:comment w:id="75" w:author="Софья" w:date="2017-09-19T11:06:00Z" w:initials="С">
+  <w:comment w:id="76" w:author="Софья" w:date="2017-09-19T11:06:00Z" w:initials="С">
     <w:p>
       <w:pPr>
         <w:pStyle w:val="a8"/>
@@ -13059,28 +13158,148 @@
       </w:r>
     </w:p>
   </w:comment>
-  <w:comment w:id="76" w:author="Софья" w:date="2017-09-20T21:22:00Z" w:initials="С">
+  <w:comment w:id="79" w:author="Софья" w:date="2017-09-20T21:30:00Z" w:initials="С">
     <w:p>
       <w:pPr>
         <w:pStyle w:val="a8"/>
       </w:pPr>
+      <w:r>
+        <w:rPr>
+          <w:rStyle w:val="a7"/>
+        </w:rPr>
+        <w:annotationRef/>
+      </w:r>
     </w:p>
     <w:p>
       <w:pPr>
         <w:pStyle w:val="a8"/>
       </w:pPr>
       <w:r>
+        <w:t>Чувствительность зависит от входных данных</w:t>
+      </w:r>
+    </w:p>
+  </w:comment>
+  <w:comment w:id="80" w:author="Софья" w:date="2017-09-20T21:32:00Z" w:initials="С">
+    <w:p>
+      <w:pPr>
+        <w:pStyle w:val="a8"/>
+      </w:pPr>
+      <w:r>
         <w:rPr>
           <w:rStyle w:val="a7"/>
         </w:rPr>
         <w:annotationRef/>
       </w:r>
+    </w:p>
+    <w:p>
+      <w:pPr>
+        <w:pStyle w:val="a8"/>
+      </w:pPr>
+      <w:proofErr w:type="spellStart"/>
+      <w:r>
+        <w:t>рефактор</w:t>
+      </w:r>
+      <w:proofErr w:type="spellEnd"/>
+    </w:p>
+  </w:comment>
+  <w:comment w:id="82" w:author="Софья" w:date="2017-09-20T21:46:00Z" w:initials="С">
+    <w:p>
+      <w:pPr>
+        <w:pStyle w:val="a8"/>
+      </w:pPr>
+      <w:r>
+        <w:rPr>
+          <w:rStyle w:val="a7"/>
+        </w:rPr>
+        <w:annotationRef/>
+      </w:r>
+    </w:p>
+    <w:p>
+      <w:pPr>
+        <w:pStyle w:val="a8"/>
+      </w:pPr>
+      <w:r>
+        <w:t>вставить блок схемы</w:t>
+      </w:r>
+    </w:p>
+  </w:comment>
+  <w:comment w:id="83" w:author="Софья" w:date="2017-09-20T21:48:00Z" w:initials="С">
+    <w:p>
+      <w:pPr>
+        <w:pStyle w:val="a8"/>
+      </w:pPr>
+      <w:r>
+        <w:rPr>
+          <w:rStyle w:val="a7"/>
+        </w:rPr>
+        <w:annotationRef/>
+      </w:r>
+    </w:p>
+    <w:p>
+      <w:pPr>
+        <w:pStyle w:val="a8"/>
+      </w:pPr>
+      <w:r>
+        <w:t>согласовать</w:t>
+      </w:r>
+    </w:p>
+  </w:comment>
+  <w:comment w:id="84" w:author="Софья" w:date="2017-09-20T21:49:00Z" w:initials="С">
+    <w:p>
+      <w:pPr>
+        <w:pStyle w:val="a8"/>
+      </w:pPr>
+      <w:r>
+        <w:rPr>
+          <w:rStyle w:val="a7"/>
+        </w:rPr>
+        <w:annotationRef/>
+      </w:r>
+    </w:p>
+    <w:p>
+      <w:pPr>
+        <w:pStyle w:val="a8"/>
+      </w:pPr>
+      <w:r>
+        <w:t>определение</w:t>
+      </w:r>
+    </w:p>
+    <w:p>
+      <w:pPr>
+        <w:pStyle w:val="a8"/>
+      </w:pPr>
+      <w:proofErr w:type="gramStart"/>
+      <w:r>
+        <w:t>некорректные</w:t>
+      </w:r>
+      <w:proofErr w:type="gramEnd"/>
+      <w:r>
+        <w:t xml:space="preserve"> …. блокнот</w:t>
+      </w:r>
+    </w:p>
+  </w:comment>
+  <w:comment w:id="81" w:author="Софья" w:date="2017-09-20T21:43:00Z" w:initials="С">
+    <w:p>
+      <w:pPr>
+        <w:pStyle w:val="a8"/>
+      </w:pPr>
+    </w:p>
+    <w:p>
+      <w:pPr>
+        <w:pStyle w:val="a8"/>
+      </w:pPr>
       <w:r>
         <w:t>топка</w:t>
       </w:r>
+      <w:r>
+        <w:rPr>
+          <w:rStyle w:val="a7"/>
+        </w:rPr>
+        <w:annotationRef/>
+      </w:r>
     </w:p>
   </w:comment>
-  <w:comment w:id="77" w:author="Софья" w:date="2017-09-20T21:22:00Z" w:initials="С">
+  <w:comment w:id="86" w:author="kb4" w:date="2017-09-19T11:01:00Z" w:initials="k">
     <w:p>
       <w:pPr>
         <w:pStyle w:val="a8"/>
@@ -13091,9 +13310,12 @@
         </w:rPr>
         <w:annotationRef/>
       </w:r>
+      <w:r>
+        <w:t>Нужно ли писать, что такое ООП, три кита ООП?</w:t>
+      </w:r>
     </w:p>
   </w:comment>
-  <w:comment w:id="79" w:author="kb4" w:date="2017-09-19T14:15:00Z" w:initials="k">
+  <w:comment w:id="88" w:author="kb4" w:date="2017-09-19T11:12:00Z" w:initials="k">
     <w:p>
       <w:pPr>
         <w:pStyle w:val="a8"/>
@@ -13104,17 +13326,28 @@
         </w:rPr>
         <w:annotationRef/>
       </w:r>
-    </w:p>
+      <w:r>
+        <w:t>Определение чего? Что вообще такое понятие класс?</w:t>
+      </w:r>
+    </w:p>
+  </w:comment>
+  <w:comment w:id="89" w:author="Софья" w:date="2017-09-19T11:11:00Z" w:initials="С">
     <w:p>
       <w:pPr>
         <w:pStyle w:val="a8"/>
       </w:pPr>
       <w:r>
-        <w:t>Это используется для определения нормальности в функционале про нормальность</w:t>
+        <w:rPr>
+          <w:rStyle w:val="a7"/>
+        </w:rPr>
+        <w:annotationRef/>
+      </w:r>
+      <w:r>
+        <w:t xml:space="preserve">Определение </w:t>
       </w:r>
     </w:p>
   </w:comment>
-  <w:comment w:id="82" w:author="kb4" w:date="2017-09-19T11:01:00Z" w:initials="k">
+  <w:comment w:id="90" w:author="Софья" w:date="2017-09-18T13:50:00Z" w:initials="С">
     <w:p>
       <w:pPr>
         <w:pStyle w:val="a8"/>
@@ -13125,12 +13358,9 @@
         </w:rPr>
         <w:annotationRef/>
       </w:r>
-      <w:r>
-        <w:t xml:space="preserve">Мб выбрать другой заголовок для пункта или перенести это </w:t>
-      </w:r>
     </w:p>
   </w:comment>
-  <w:comment w:id="84" w:author="Софья" w:date="2017-09-18T23:49:00Z" w:initials="С">
+  <w:comment w:id="91" w:author="Софья" w:date="2017-09-18T14:07:00Z" w:initials="С">
     <w:p>
       <w:pPr>
         <w:pStyle w:val="a8"/>
@@ -13142,16 +13372,24 @@
         <w:annotationRef/>
       </w:r>
     </w:p>
+  </w:comment>
+  <w:comment w:id="92" w:author="Софья" w:date="2017-09-19T14:14:00Z" w:initials="С">
     <w:p>
       <w:pPr>
         <w:pStyle w:val="a8"/>
       </w:pPr>
       <w:r>
-        <w:t>Он один жить не может. Либо убрать, либо добавить еще разделов</w:t>
+        <w:rPr>
+          <w:rStyle w:val="a7"/>
+        </w:rPr>
+        <w:annotationRef/>
+      </w:r>
+      <w:r>
+        <w:t>Корректно звучит?</w:t>
       </w:r>
     </w:p>
   </w:comment>
-  <w:comment w:id="85" w:author="kb4" w:date="2017-09-19T11:01:00Z" w:initials="k">
+  <w:comment w:id="95" w:author="Софья" w:date="2017-09-12T20:40:00Z" w:initials="С">
     <w:p>
       <w:pPr>
         <w:pStyle w:val="a8"/>
@@ -13162,12 +13400,9 @@
         </w:rPr>
         <w:annotationRef/>
       </w:r>
-      <w:r>
-        <w:t>Нужно ли писать, что такое ООП, три кита ООП?</w:t>
-      </w:r>
     </w:p>
   </w:comment>
-  <w:comment w:id="86" w:author="kb4" w:date="2017-09-19T10:13:00Z" w:initials="k">
+  <w:comment w:id="96" w:author="Софья" w:date="2017-09-18T20:36:00Z" w:initials="С">
     <w:p>
       <w:pPr>
         <w:pStyle w:val="a8"/>
@@ -13178,12 +13413,9 @@
         </w:rPr>
         <w:annotationRef/>
       </w:r>
-      <w:r>
-        <w:t>Нормально звучит?</w:t>
-      </w:r>
     </w:p>
   </w:comment>
-  <w:comment w:id="87" w:author="kb4" w:date="2017-09-19T11:12:00Z" w:initials="k">
+  <w:comment w:id="98" w:author="Софья" w:date="2017-09-19T11:18:00Z" w:initials="С">
     <w:p>
       <w:pPr>
         <w:pStyle w:val="a8"/>
@@ -13195,11 +13427,19 @@
         <w:annotationRef/>
       </w:r>
       <w:r>
-        <w:t>Определение чего? Что вообще такое понятие класс?</w:t>
+        <w:t xml:space="preserve">как это написать? Вставить сюда </w:t>
+      </w:r>
+      <w:proofErr w:type="spellStart"/>
+      <w:r>
+        <w:t>регулярку</w:t>
+      </w:r>
+      <w:proofErr w:type="spellEnd"/>
+      <w:r>
+        <w:t xml:space="preserve"> из программы и пояснить словами, что значит каждый знак?</w:t>
       </w:r>
     </w:p>
   </w:comment>
-  <w:comment w:id="88" w:author="Софья" w:date="2017-09-19T11:11:00Z" w:initials="С">
+  <w:comment w:id="99" w:author="Софья" w:date="2017-09-18T20:36:00Z" w:initials="С">
     <w:p>
       <w:pPr>
         <w:pStyle w:val="a8"/>
@@ -13210,12 +13450,9 @@
         </w:rPr>
         <w:annotationRef/>
       </w:r>
-      <w:r>
-        <w:t xml:space="preserve">Определение </w:t>
-      </w:r>
     </w:p>
   </w:comment>
-  <w:comment w:id="89" w:author="Софья" w:date="2017-09-18T13:50:00Z" w:initials="С">
+  <w:comment w:id="101" w:author="Софья" w:date="2017-09-19T14:13:00Z" w:initials="С">
     <w:p>
       <w:pPr>
         <w:pStyle w:val="a8"/>
@@ -13226,130 +13463,12 @@
         </w:rPr>
         <w:annotationRef/>
       </w:r>
+      <w:r>
+        <w:t>Как вставить регулярное выражение? Словами описать?</w:t>
+      </w:r>
     </w:p>
   </w:comment>
-  <w:comment w:id="90" w:author="Софья" w:date="2017-09-18T14:07:00Z" w:initials="С">
-    <w:p>
-      <w:pPr>
-        <w:pStyle w:val="a8"/>
-      </w:pPr>
-      <w:r>
-        <w:rPr>
-          <w:rStyle w:val="a7"/>
-        </w:rPr>
-        <w:annotationRef/>
-      </w:r>
-    </w:p>
-  </w:comment>
-  <w:comment w:id="91" w:author="Софья" w:date="2017-09-19T14:14:00Z" w:initials="С">
-    <w:p>
-      <w:pPr>
-        <w:pStyle w:val="a8"/>
-      </w:pPr>
-      <w:r>
-        <w:rPr>
-          <w:rStyle w:val="a7"/>
-        </w:rPr>
-        <w:annotationRef/>
-      </w:r>
-      <w:r>
-        <w:t>Корректно звучит?</w:t>
-      </w:r>
-    </w:p>
-  </w:comment>
-  <w:comment w:id="94" w:author="Софья" w:date="2017-09-12T20:40:00Z" w:initials="С">
-    <w:p>
-      <w:pPr>
-        <w:pStyle w:val="a8"/>
-      </w:pPr>
-      <w:r>
-        <w:rPr>
-          <w:rStyle w:val="a7"/>
-        </w:rPr>
-        <w:annotationRef/>
-      </w:r>
-    </w:p>
-  </w:comment>
-  <w:comment w:id="95" w:author="Софья" w:date="2017-09-18T20:36:00Z" w:initials="С">
-    <w:p>
-      <w:pPr>
-        <w:pStyle w:val="a8"/>
-      </w:pPr>
-      <w:r>
-        <w:rPr>
-          <w:rStyle w:val="a7"/>
-        </w:rPr>
-        <w:annotationRef/>
-      </w:r>
-    </w:p>
-  </w:comment>
-  <w:comment w:id="97" w:author="Софья" w:date="2017-09-19T11:18:00Z" w:initials="С">
-    <w:p>
-      <w:pPr>
-        <w:pStyle w:val="a8"/>
-      </w:pPr>
-      <w:r>
-        <w:rPr>
-          <w:rStyle w:val="a7"/>
-        </w:rPr>
-        <w:annotationRef/>
-      </w:r>
-      <w:r>
-        <w:t xml:space="preserve">как это написать? Вставить сюда </w:t>
-      </w:r>
-      <w:proofErr w:type="spellStart"/>
-      <w:r>
-        <w:t>регулярку</w:t>
-      </w:r>
-      <w:proofErr w:type="spellEnd"/>
-      <w:r>
-        <w:t xml:space="preserve"> из программы и пояснить словами, что значит каждый знак?</w:t>
-      </w:r>
-    </w:p>
-  </w:comment>
-  <w:comment w:id="98" w:author="Софья" w:date="2017-09-18T20:36:00Z" w:initials="С">
-    <w:p>
-      <w:pPr>
-        <w:pStyle w:val="a8"/>
-      </w:pPr>
-      <w:r>
-        <w:rPr>
-          <w:rStyle w:val="a7"/>
-        </w:rPr>
-        <w:annotationRef/>
-      </w:r>
-    </w:p>
-  </w:comment>
-  <w:comment w:id="100" w:author="Софья" w:date="2017-09-19T14:13:00Z" w:initials="С">
-    <w:p>
-      <w:pPr>
-        <w:pStyle w:val="a8"/>
-      </w:pPr>
-      <w:r>
-        <w:rPr>
-          <w:rStyle w:val="a7"/>
-        </w:rPr>
-        <w:annotationRef/>
-      </w:r>
-      <w:r>
-        <w:t>Как вставить регулярное выражение? Словами описать?</w:t>
-      </w:r>
-    </w:p>
-  </w:comment>
-  <w:comment w:id="101" w:author="Софья" w:date="2017-09-18T20:36:00Z" w:initials="С">
-    <w:p>
-      <w:pPr>
-        <w:pStyle w:val="a8"/>
-      </w:pPr>
-      <w:r>
-        <w:rPr>
-          <w:rStyle w:val="a7"/>
-        </w:rPr>
-        <w:annotationRef/>
-      </w:r>
-    </w:p>
-  </w:comment>
-  <w:comment w:id="103" w:author="Софья" w:date="2017-09-16T16:37:00Z" w:initials="С">
+  <w:comment w:id="102" w:author="Софья" w:date="2017-09-18T20:36:00Z" w:initials="С">
     <w:p>
       <w:pPr>
         <w:pStyle w:val="a8"/>
@@ -13375,7 +13494,7 @@
       </w:r>
     </w:p>
   </w:comment>
-  <w:comment w:id="105" w:author="Софья" w:date="2017-09-18T14:55:00Z" w:initials="С">
+  <w:comment w:id="105" w:author="Софья" w:date="2017-09-16T16:37:00Z" w:initials="С">
     <w:p>
       <w:pPr>
         <w:pStyle w:val="a8"/>
@@ -13386,12 +13505,25 @@
         </w:rPr>
         <w:annotationRef/>
       </w:r>
+    </w:p>
+  </w:comment>
+  <w:comment w:id="106" w:author="Софья" w:date="2017-09-18T14:55:00Z" w:initials="С">
+    <w:p>
+      <w:pPr>
+        <w:pStyle w:val="a8"/>
+      </w:pPr>
+      <w:r>
+        <w:rPr>
+          <w:rStyle w:val="a7"/>
+        </w:rPr>
+        <w:annotationRef/>
+      </w:r>
       <w:r>
         <w:t>Поместить до рисунка, упростить текст</w:t>
       </w:r>
     </w:p>
   </w:comment>
-  <w:comment w:id="106" w:author="Софья" w:date="2017-09-18T20:36:00Z" w:initials="С">
+  <w:comment w:id="107" w:author="Софья" w:date="2017-09-18T20:36:00Z" w:initials="С">
     <w:p>
       <w:pPr>
         <w:pStyle w:val="a8"/>
@@ -13404,7 +13536,7 @@
       </w:r>
     </w:p>
   </w:comment>
-  <w:comment w:id="107" w:author="Софья" w:date="2017-09-17T22:12:00Z" w:initials="С">
+  <w:comment w:id="108" w:author="Софья" w:date="2017-09-17T22:12:00Z" w:initials="С">
     <w:p>
       <w:pPr>
         <w:pStyle w:val="a8"/>
@@ -13420,7 +13552,7 @@
       </w:r>
     </w:p>
   </w:comment>
-  <w:comment w:id="108" w:author="Софья" w:date="2017-09-17T22:44:00Z" w:initials="С">
+  <w:comment w:id="109" w:author="Софья" w:date="2017-09-17T22:44:00Z" w:initials="С">
     <w:p>
       <w:pPr>
         <w:pStyle w:val="a8"/>
@@ -13454,7 +13586,7 @@
       </w:r>
     </w:p>
   </w:comment>
-  <w:comment w:id="109" w:author="Софья" w:date="2017-09-19T14:12:00Z" w:initials="С">
+  <w:comment w:id="110" w:author="Софья" w:date="2017-09-19T14:12:00Z" w:initials="С">
     <w:p>
       <w:pPr>
         <w:pStyle w:val="a8"/>
@@ -13467,7 +13599,7 @@
       </w:r>
     </w:p>
   </w:comment>
-  <w:comment w:id="110" w:author="Софья" w:date="2017-09-17T23:09:00Z" w:initials="С">
+  <w:comment w:id="111" w:author="Софья" w:date="2017-09-17T23:09:00Z" w:initials="С">
     <w:p>
       <w:pPr>
         <w:pStyle w:val="a8"/>
@@ -13483,7 +13615,7 @@
       </w:r>
     </w:p>
   </w:comment>
-  <w:comment w:id="112" w:author="Софья" w:date="2017-09-18T15:28:00Z" w:initials="С">
+  <w:comment w:id="113" w:author="Софья" w:date="2017-09-18T15:28:00Z" w:initials="С">
     <w:p>
       <w:pPr>
         <w:pStyle w:val="a8"/>
@@ -13496,7 +13628,7 @@
       </w:r>
     </w:p>
   </w:comment>
-  <w:comment w:id="113" w:author="Софья" w:date="2017-09-18T00:21:00Z" w:initials="С">
+  <w:comment w:id="114" w:author="Софья" w:date="2017-09-18T00:21:00Z" w:initials="С">
     <w:p>
       <w:pPr>
         <w:pStyle w:val="a8"/>
@@ -13512,7 +13644,7 @@
       </w:r>
     </w:p>
   </w:comment>
-  <w:comment w:id="115" w:author="Софья" w:date="2017-09-18T15:36:00Z" w:initials="С">
+  <w:comment w:id="116" w:author="Софья" w:date="2017-09-18T15:36:00Z" w:initials="С">
     <w:p>
       <w:pPr>
         <w:pStyle w:val="a8"/>
@@ -13528,7 +13660,7 @@
       </w:r>
     </w:p>
   </w:comment>
-  <w:comment w:id="117" w:author="Софья" w:date="2017-09-18T20:55:00Z" w:initials="С">
+  <w:comment w:id="118" w:author="Софья" w:date="2017-09-18T20:55:00Z" w:initials="С">
     <w:p>
       <w:pPr>
         <w:pStyle w:val="a8"/>
@@ -13541,7 +13673,7 @@
       </w:r>
     </w:p>
   </w:comment>
-  <w:comment w:id="118" w:author="kb4" w:date="2017-09-19T11:25:00Z" w:initials="k">
+  <w:comment w:id="119" w:author="kb4" w:date="2017-09-19T11:25:00Z" w:initials="k">
     <w:p>
       <w:pPr>
         <w:pStyle w:val="a8"/>
@@ -13554,7 +13686,7 @@
       </w:r>
     </w:p>
   </w:comment>
-  <w:comment w:id="120" w:author="Софья" w:date="2017-09-19T14:11:00Z" w:initials="С">
+  <w:comment w:id="121" w:author="Софья" w:date="2017-09-19T14:11:00Z" w:initials="С">
     <w:p>
       <w:pPr>
         <w:pStyle w:val="a8"/>
@@ -13587,7 +13719,7 @@
       </w:r>
     </w:p>
   </w:comment>
-  <w:comment w:id="122" w:author="Софья" w:date="2017-09-18T20:43:00Z" w:initials="С">
+  <w:comment w:id="123" w:author="Софья" w:date="2017-09-18T20:43:00Z" w:initials="С">
     <w:p>
       <w:pPr>
         <w:pStyle w:val="a8"/>
@@ -13600,7 +13732,7 @@
       </w:r>
     </w:p>
   </w:comment>
-  <w:comment w:id="126" w:author="kb4" w:date="2017-09-19T10:51:00Z" w:initials="k">
+  <w:comment w:id="127" w:author="kb4" w:date="2017-09-19T10:51:00Z" w:initials="k">
     <w:p>
       <w:pPr>
         <w:pStyle w:val="a8"/>
@@ -13616,7 +13748,7 @@
       </w:r>
     </w:p>
   </w:comment>
-  <w:comment w:id="131" w:author="Софья" w:date="2017-09-18T11:48:00Z" w:initials="С">
+  <w:comment w:id="132" w:author="Софья" w:date="2017-09-18T11:48:00Z" w:initials="С">
     <w:p>
       <w:pPr>
         <w:pStyle w:val="a8"/>
@@ -14618,11 +14750,12 @@
   <w:abstractNum w:abstractNumId="10">
     <w:nsid w:val="18DA1F01"/>
     <w:multiLevelType w:val="hybridMultilevel"/>
-    <w:tmpl w:val="2CD408DC"/>
-    <w:lvl w:ilvl="0" w:tplc="1E92186C">
+    <w:tmpl w:val="FF3897A8"/>
+    <w:lvl w:ilvl="0" w:tplc="CF324E08">
       <w:start w:val="1"/>
       <w:numFmt w:val="decimal"/>
       <w:pStyle w:val="B02"/>
+      <w:suff w:val="space"/>
       <w:lvlText w:val="Рис %1."/>
       <w:lvlJc w:val="center"/>
       <w:pPr>
@@ -19094,7 +19227,7 @@
 </file>
 
 <file path=customXml/itemProps1.xml><?xml version="1.0" encoding="utf-8"?>
-<ds:datastoreItem xmlns:ds="http://schemas.openxmlformats.org/officeDocument/2006/customXml" ds:itemID="{49DC4584-4426-455C-ACF8-F20079A72FFE}">
+<ds:datastoreItem xmlns:ds="http://schemas.openxmlformats.org/officeDocument/2006/customXml" ds:itemID="{808BA7DF-B064-4014-A595-12690D552B81}">
   <ds:schemaRefs>
     <ds:schemaRef ds:uri="http://schemas.openxmlformats.org/officeDocument/2006/bibliography"/>
   </ds:schemaRefs>

--- a/A_1_Diplom_Rev.docx
+++ b/A_1_Diplom_Rev.docx
@@ -224,7 +224,6 @@
           <w:szCs w:val="24"/>
         </w:rPr>
       </w:pPr>
-      <w:proofErr w:type="gramStart"/>
       <w:r>
         <w:rPr>
           <w:sz w:val="24"/>
@@ -237,15 +236,7 @@
           <w:sz w:val="24"/>
           <w:szCs w:val="24"/>
         </w:rPr>
-        <w:t>тверждена</w:t>
-      </w:r>
-      <w:proofErr w:type="gramEnd"/>
-      <w:r>
-        <w:rPr>
-          <w:sz w:val="24"/>
-          <w:szCs w:val="24"/>
-        </w:rPr>
-        <w:t xml:space="preserve"> приказом по ВКИ НГУ № </w:t>
+        <w:t xml:space="preserve">тверждена приказом по ВКИ НГУ № </w:t>
       </w:r>
       <w:r>
         <w:rPr>
@@ -368,21 +359,12 @@
                 <w:szCs w:val="24"/>
               </w:rPr>
             </w:pPr>
-            <w:proofErr w:type="spellStart"/>
             <w:r>
               <w:rPr>
                 <w:sz w:val="24"/>
                 <w:szCs w:val="24"/>
               </w:rPr>
-              <w:t>Кошкаревой</w:t>
-            </w:r>
-            <w:proofErr w:type="spellEnd"/>
-            <w:r>
-              <w:rPr>
-                <w:sz w:val="24"/>
-                <w:szCs w:val="24"/>
-              </w:rPr>
-              <w:t xml:space="preserve"> Софьи Владимировны,</w:t>
+              <w:t>Кошкаревой Софьи Владимировны,</w:t>
             </w:r>
           </w:p>
         </w:tc>
@@ -625,25 +607,7 @@
                 <w:sz w:val="24"/>
                 <w:szCs w:val="24"/>
               </w:rPr>
-              <w:t xml:space="preserve">«К защите </w:t>
-            </w:r>
-            <w:proofErr w:type="gramStart"/>
-            <w:r>
-              <w:rPr>
-                <w:b/>
-                <w:sz w:val="24"/>
-                <w:szCs w:val="24"/>
-              </w:rPr>
-              <w:t>допущена</w:t>
-            </w:r>
-            <w:proofErr w:type="gramEnd"/>
-            <w:r>
-              <w:rPr>
-                <w:b/>
-                <w:sz w:val="24"/>
-                <w:szCs w:val="24"/>
-              </w:rPr>
-              <w:t>»</w:t>
+              <w:t>«К защите допущена»</w:t>
             </w:r>
           </w:p>
         </w:tc>
@@ -720,25 +684,8 @@
                 <w:sz w:val="24"/>
                 <w:szCs w:val="24"/>
               </w:rPr>
-              <w:t xml:space="preserve"> </w:t>
+              <w:t xml:space="preserve"> к.ф</w:t>
             </w:r>
-            <w:proofErr w:type="spellStart"/>
-            <w:r>
-              <w:rPr>
-                <w:sz w:val="24"/>
-                <w:szCs w:val="24"/>
-              </w:rPr>
-              <w:t>к</w:t>
-            </w:r>
-            <w:proofErr w:type="gramStart"/>
-            <w:r>
-              <w:rPr>
-                <w:sz w:val="24"/>
-                <w:szCs w:val="24"/>
-              </w:rPr>
-              <w:t>.ф</w:t>
-            </w:r>
-            <w:proofErr w:type="gramEnd"/>
             <w:r>
               <w:rPr>
                 <w:sz w:val="24"/>
@@ -753,7 +700,6 @@
               </w:rPr>
               <w:t>м.н</w:t>
             </w:r>
-            <w:proofErr w:type="spellEnd"/>
           </w:p>
         </w:tc>
         <w:tc>
@@ -793,7 +739,6 @@
             <w:bookmarkStart w:id="8" w:name="OLE_LINK364"/>
             <w:bookmarkStart w:id="9" w:name="OLE_LINK365"/>
             <w:bookmarkStart w:id="10" w:name="OLE_LINK366"/>
-            <w:proofErr w:type="spellStart"/>
             <w:r>
               <w:rPr>
                 <w:sz w:val="24"/>
@@ -801,21 +746,12 @@
               </w:rPr>
               <w:t>к</w:t>
             </w:r>
-            <w:proofErr w:type="gramStart"/>
             <w:r>
               <w:rPr>
                 <w:sz w:val="24"/>
                 <w:szCs w:val="24"/>
               </w:rPr>
-              <w:t>.ф</w:t>
-            </w:r>
-            <w:proofErr w:type="gramEnd"/>
-            <w:r>
-              <w:rPr>
-                <w:sz w:val="24"/>
-                <w:szCs w:val="24"/>
-              </w:rPr>
-              <w:t>-м</w:t>
+              <w:t>.ф-м</w:t>
             </w:r>
             <w:r>
               <w:rPr>
@@ -829,15 +765,7 @@
                 <w:sz w:val="24"/>
                 <w:szCs w:val="24"/>
               </w:rPr>
-              <w:t>н</w:t>
-            </w:r>
-            <w:proofErr w:type="spellEnd"/>
-            <w:r>
-              <w:rPr>
-                <w:sz w:val="24"/>
-                <w:szCs w:val="24"/>
-              </w:rPr>
-              <w:t>,</w:t>
+              <w:t>н,</w:t>
             </w:r>
             <w:bookmarkEnd w:id="6"/>
             <w:bookmarkEnd w:id="7"/>
@@ -1437,7 +1365,7 @@
       <w:r>
         <w:fldChar w:fldCharType="separate"/>
       </w:r>
-      <w:hyperlink w:anchor="_Toc493593908" w:history="1">
+      <w:hyperlink w:anchor="_Toc493708118" w:history="1">
         <w:r>
           <w:rPr>
             <w:rStyle w:val="a6"/>
@@ -1464,7 +1392,7 @@
             <w:noProof/>
             <w:webHidden/>
           </w:rPr>
-          <w:instrText xml:space="preserve"> PAGEREF _Toc493593908 \h </w:instrText>
+          <w:instrText xml:space="preserve"> PAGEREF _Toc493708118 \h </w:instrText>
         </w:r>
         <w:r>
           <w:rPr>
@@ -1508,7 +1436,7 @@
           <w:lang w:eastAsia="ru-RU"/>
         </w:rPr>
       </w:pPr>
-      <w:hyperlink w:anchor="_Toc493593909" w:history="1">
+      <w:hyperlink w:anchor="_Toc493708119" w:history="1">
         <w:r>
           <w:rPr>
             <w:rStyle w:val="a6"/>
@@ -1535,7 +1463,7 @@
             <w:noProof/>
             <w:webHidden/>
           </w:rPr>
-          <w:instrText xml:space="preserve"> PAGEREF _Toc493593909 \h </w:instrText>
+          <w:instrText xml:space="preserve"> PAGEREF _Toc493708119 \h </w:instrText>
         </w:r>
         <w:r>
           <w:rPr>
@@ -1579,7 +1507,7 @@
           <w:lang w:eastAsia="ru-RU"/>
         </w:rPr>
       </w:pPr>
-      <w:hyperlink w:anchor="_Toc493593910" w:history="1">
+      <w:hyperlink w:anchor="_Toc493708120" w:history="1">
         <w:r>
           <w:rPr>
             <w:rStyle w:val="a6"/>
@@ -1606,7 +1534,7 @@
             <w:noProof/>
             <w:webHidden/>
           </w:rPr>
-          <w:instrText xml:space="preserve"> PAGEREF _Toc493593910 \h </w:instrText>
+          <w:instrText xml:space="preserve"> PAGEREF _Toc493708120 \h </w:instrText>
         </w:r>
         <w:r>
           <w:rPr>
@@ -1626,7 +1554,7 @@
             <w:noProof/>
             <w:webHidden/>
           </w:rPr>
-          <w:t>6</w:t>
+          <w:t>5</w:t>
         </w:r>
         <w:r>
           <w:rPr>
@@ -1650,7 +1578,7 @@
           <w:lang w:eastAsia="ru-RU"/>
         </w:rPr>
       </w:pPr>
-      <w:hyperlink w:anchor="_Toc493593911" w:history="1">
+      <w:hyperlink w:anchor="_Toc493708121" w:history="1">
         <w:r>
           <w:rPr>
             <w:rStyle w:val="a6"/>
@@ -1677,7 +1605,7 @@
             <w:noProof/>
             <w:webHidden/>
           </w:rPr>
-          <w:instrText xml:space="preserve"> PAGEREF _Toc493593911 \h </w:instrText>
+          <w:instrText xml:space="preserve"> PAGEREF _Toc493708121 \h </w:instrText>
         </w:r>
         <w:r>
           <w:rPr>
@@ -1697,7 +1625,7 @@
             <w:noProof/>
             <w:webHidden/>
           </w:rPr>
-          <w:t>6</w:t>
+          <w:t>5</w:t>
         </w:r>
         <w:r>
           <w:rPr>
@@ -1721,7 +1649,7 @@
           <w:lang w:eastAsia="ru-RU"/>
         </w:rPr>
       </w:pPr>
-      <w:hyperlink w:anchor="_Toc493593912" w:history="1">
+      <w:hyperlink w:anchor="_Toc493708122" w:history="1">
         <w:r>
           <w:rPr>
             <w:rStyle w:val="a6"/>
@@ -1748,7 +1676,7 @@
             <w:noProof/>
             <w:webHidden/>
           </w:rPr>
-          <w:instrText xml:space="preserve"> PAGEREF _Toc493593912 \h </w:instrText>
+          <w:instrText xml:space="preserve"> PAGEREF _Toc493708122 \h </w:instrText>
         </w:r>
         <w:r>
           <w:rPr>
@@ -1768,7 +1696,7 @@
             <w:noProof/>
             <w:webHidden/>
           </w:rPr>
-          <w:t>7</w:t>
+          <w:t>6</w:t>
         </w:r>
         <w:r>
           <w:rPr>
@@ -1792,7 +1720,7 @@
           <w:lang w:eastAsia="ru-RU"/>
         </w:rPr>
       </w:pPr>
-      <w:hyperlink w:anchor="_Toc493593913" w:history="1">
+      <w:hyperlink w:anchor="_Toc493708123" w:history="1">
         <w:r>
           <w:rPr>
             <w:rStyle w:val="a6"/>
@@ -1819,7 +1747,7 @@
             <w:noProof/>
             <w:webHidden/>
           </w:rPr>
-          <w:instrText xml:space="preserve"> PAGEREF _Toc493593913 \h </w:instrText>
+          <w:instrText xml:space="preserve"> PAGEREF _Toc493708123 \h </w:instrText>
         </w:r>
         <w:r>
           <w:rPr>
@@ -1839,7 +1767,7 @@
             <w:noProof/>
             <w:webHidden/>
           </w:rPr>
-          <w:t>7</w:t>
+          <w:t>6</w:t>
         </w:r>
         <w:r>
           <w:rPr>
@@ -1863,7 +1791,7 @@
           <w:lang w:eastAsia="ru-RU"/>
         </w:rPr>
       </w:pPr>
-      <w:hyperlink w:anchor="_Toc493593914" w:history="1">
+      <w:hyperlink w:anchor="_Toc493708124" w:history="1">
         <w:r>
           <w:rPr>
             <w:rStyle w:val="a6"/>
@@ -1890,7 +1818,7 @@
             <w:noProof/>
             <w:webHidden/>
           </w:rPr>
-          <w:instrText xml:space="preserve"> PAGEREF _Toc493593914 \h </w:instrText>
+          <w:instrText xml:space="preserve"> PAGEREF _Toc493708124 \h </w:instrText>
         </w:r>
         <w:r>
           <w:rPr>
@@ -1910,7 +1838,7 @@
             <w:noProof/>
             <w:webHidden/>
           </w:rPr>
-          <w:t>8</w:t>
+          <w:t>7</w:t>
         </w:r>
         <w:r>
           <w:rPr>
@@ -1934,7 +1862,7 @@
           <w:lang w:eastAsia="ru-RU"/>
         </w:rPr>
       </w:pPr>
-      <w:hyperlink w:anchor="_Toc493593915" w:history="1">
+      <w:hyperlink w:anchor="_Toc493708125" w:history="1">
         <w:r>
           <w:rPr>
             <w:rStyle w:val="a6"/>
@@ -1961,7 +1889,7 @@
             <w:noProof/>
             <w:webHidden/>
           </w:rPr>
-          <w:instrText xml:space="preserve"> PAGEREF _Toc493593915 \h </w:instrText>
+          <w:instrText xml:space="preserve"> PAGEREF _Toc493708125 \h </w:instrText>
         </w:r>
         <w:r>
           <w:rPr>
@@ -1981,7 +1909,7 @@
             <w:noProof/>
             <w:webHidden/>
           </w:rPr>
-          <w:t>8</w:t>
+          <w:t>7</w:t>
         </w:r>
         <w:r>
           <w:rPr>
@@ -2005,7 +1933,7 @@
           <w:lang w:eastAsia="ru-RU"/>
         </w:rPr>
       </w:pPr>
-      <w:hyperlink w:anchor="_Toc493593916" w:history="1">
+      <w:hyperlink w:anchor="_Toc493708126" w:history="1">
         <w:r>
           <w:rPr>
             <w:rStyle w:val="a6"/>
@@ -2032,7 +1960,7 @@
             <w:noProof/>
             <w:webHidden/>
           </w:rPr>
-          <w:instrText xml:space="preserve"> PAGEREF _Toc493593916 \h </w:instrText>
+          <w:instrText xml:space="preserve"> PAGEREF _Toc493708126 \h </w:instrText>
         </w:r>
         <w:r>
           <w:rPr>
@@ -2052,7 +1980,7 @@
             <w:noProof/>
             <w:webHidden/>
           </w:rPr>
-          <w:t>9</w:t>
+          <w:t>8</w:t>
         </w:r>
         <w:r>
           <w:rPr>
@@ -2076,7 +2004,7 @@
           <w:lang w:eastAsia="ru-RU"/>
         </w:rPr>
       </w:pPr>
-      <w:hyperlink w:anchor="_Toc493593917" w:history="1">
+      <w:hyperlink w:anchor="_Toc493708127" w:history="1">
         <w:r>
           <w:rPr>
             <w:rStyle w:val="a6"/>
@@ -2103,7 +2031,7 @@
             <w:noProof/>
             <w:webHidden/>
           </w:rPr>
-          <w:instrText xml:space="preserve"> PAGEREF _Toc493593917 \h </w:instrText>
+          <w:instrText xml:space="preserve"> PAGEREF _Toc493708127 \h </w:instrText>
         </w:r>
         <w:r>
           <w:rPr>
@@ -2123,7 +2051,220 @@
             <w:noProof/>
             <w:webHidden/>
           </w:rPr>
-          <w:t>9</w:t>
+          <w:t>8</w:t>
+        </w:r>
+        <w:r>
+          <w:rPr>
+            <w:noProof/>
+            <w:webHidden/>
+          </w:rPr>
+          <w:fldChar w:fldCharType="end"/>
+        </w:r>
+      </w:hyperlink>
+    </w:p>
+    <w:p>
+      <w:pPr>
+        <w:pStyle w:val="31"/>
+        <w:tabs>
+          <w:tab w:val="right" w:leader="dot" w:pos="9345"/>
+        </w:tabs>
+        <w:rPr>
+          <w:rFonts w:asciiTheme="minorHAnsi" w:eastAsiaTheme="minorEastAsia" w:hAnsiTheme="minorHAnsi" w:cstheme="minorBidi"/>
+          <w:noProof/>
+          <w:sz w:val="22"/>
+          <w:lang w:eastAsia="ru-RU"/>
+        </w:rPr>
+      </w:pPr>
+      <w:hyperlink w:anchor="_Toc493708128" w:history="1">
+        <w:r>
+          <w:rPr>
+            <w:rStyle w:val="a6"/>
+            <w:noProof/>
+          </w:rPr>
+          <w:t>2.1.1. Опечатки</w:t>
+        </w:r>
+        <w:r>
+          <w:rPr>
+            <w:noProof/>
+            <w:webHidden/>
+          </w:rPr>
+          <w:tab/>
+        </w:r>
+        <w:r>
+          <w:rPr>
+            <w:noProof/>
+            <w:webHidden/>
+          </w:rPr>
+          <w:fldChar w:fldCharType="begin"/>
+        </w:r>
+        <w:r>
+          <w:rPr>
+            <w:noProof/>
+            <w:webHidden/>
+          </w:rPr>
+          <w:instrText xml:space="preserve"> PAGEREF _Toc493708128 \h </w:instrText>
+        </w:r>
+        <w:r>
+          <w:rPr>
+            <w:noProof/>
+            <w:webHidden/>
+          </w:rPr>
+        </w:r>
+        <w:r>
+          <w:rPr>
+            <w:noProof/>
+            <w:webHidden/>
+          </w:rPr>
+          <w:fldChar w:fldCharType="separate"/>
+        </w:r>
+        <w:r>
+          <w:rPr>
+            <w:noProof/>
+            <w:webHidden/>
+          </w:rPr>
+          <w:t>8</w:t>
+        </w:r>
+        <w:r>
+          <w:rPr>
+            <w:noProof/>
+            <w:webHidden/>
+          </w:rPr>
+          <w:fldChar w:fldCharType="end"/>
+        </w:r>
+      </w:hyperlink>
+    </w:p>
+    <w:p>
+      <w:pPr>
+        <w:pStyle w:val="31"/>
+        <w:tabs>
+          <w:tab w:val="right" w:leader="dot" w:pos="9345"/>
+        </w:tabs>
+        <w:rPr>
+          <w:rFonts w:asciiTheme="minorHAnsi" w:eastAsiaTheme="minorEastAsia" w:hAnsiTheme="minorHAnsi" w:cstheme="minorBidi"/>
+          <w:noProof/>
+          <w:sz w:val="22"/>
+          <w:lang w:eastAsia="ru-RU"/>
+        </w:rPr>
+      </w:pPr>
+      <w:hyperlink w:anchor="_Toc493708129" w:history="1">
+        <w:r>
+          <w:rPr>
+            <w:rStyle w:val="a6"/>
+            <w:noProof/>
+          </w:rPr>
+          <w:t>2.1.2. Выбросы</w:t>
+        </w:r>
+        <w:r>
+          <w:rPr>
+            <w:noProof/>
+            <w:webHidden/>
+          </w:rPr>
+          <w:tab/>
+        </w:r>
+        <w:r>
+          <w:rPr>
+            <w:noProof/>
+            <w:webHidden/>
+          </w:rPr>
+          <w:fldChar w:fldCharType="begin"/>
+        </w:r>
+        <w:r>
+          <w:rPr>
+            <w:noProof/>
+            <w:webHidden/>
+          </w:rPr>
+          <w:instrText xml:space="preserve"> PAGEREF _Toc493708129 \h </w:instrText>
+        </w:r>
+        <w:r>
+          <w:rPr>
+            <w:noProof/>
+            <w:webHidden/>
+          </w:rPr>
+        </w:r>
+        <w:r>
+          <w:rPr>
+            <w:noProof/>
+            <w:webHidden/>
+          </w:rPr>
+          <w:fldChar w:fldCharType="separate"/>
+        </w:r>
+        <w:r>
+          <w:rPr>
+            <w:noProof/>
+            <w:webHidden/>
+          </w:rPr>
+          <w:t>8</w:t>
+        </w:r>
+        <w:r>
+          <w:rPr>
+            <w:noProof/>
+            <w:webHidden/>
+          </w:rPr>
+          <w:fldChar w:fldCharType="end"/>
+        </w:r>
+      </w:hyperlink>
+    </w:p>
+    <w:p>
+      <w:pPr>
+        <w:pStyle w:val="31"/>
+        <w:tabs>
+          <w:tab w:val="right" w:leader="dot" w:pos="9345"/>
+        </w:tabs>
+        <w:rPr>
+          <w:rFonts w:asciiTheme="minorHAnsi" w:eastAsiaTheme="minorEastAsia" w:hAnsiTheme="minorHAnsi" w:cstheme="minorBidi"/>
+          <w:noProof/>
+          <w:sz w:val="22"/>
+          <w:lang w:eastAsia="ru-RU"/>
+        </w:rPr>
+      </w:pPr>
+      <w:hyperlink w:anchor="_Toc493708130" w:history="1">
+        <w:r>
+          <w:rPr>
+            <w:rStyle w:val="a6"/>
+            <w:noProof/>
+          </w:rPr>
+          <w:t>2.1.3. …</w:t>
+        </w:r>
+        <w:r>
+          <w:rPr>
+            <w:noProof/>
+            <w:webHidden/>
+          </w:rPr>
+          <w:tab/>
+        </w:r>
+        <w:r>
+          <w:rPr>
+            <w:noProof/>
+            <w:webHidden/>
+          </w:rPr>
+          <w:fldChar w:fldCharType="begin"/>
+        </w:r>
+        <w:r>
+          <w:rPr>
+            <w:noProof/>
+            <w:webHidden/>
+          </w:rPr>
+          <w:instrText xml:space="preserve"> PAGEREF _Toc493708130 \h </w:instrText>
+        </w:r>
+        <w:r>
+          <w:rPr>
+            <w:noProof/>
+            <w:webHidden/>
+          </w:rPr>
+        </w:r>
+        <w:r>
+          <w:rPr>
+            <w:noProof/>
+            <w:webHidden/>
+          </w:rPr>
+          <w:fldChar w:fldCharType="separate"/>
+        </w:r>
+        <w:r>
+          <w:rPr>
+            <w:noProof/>
+            <w:webHidden/>
+          </w:rPr>
+          <w:t>8</w:t>
         </w:r>
         <w:r>
           <w:rPr>
@@ -2147,7 +2288,7 @@
           <w:lang w:eastAsia="ru-RU"/>
         </w:rPr>
       </w:pPr>
-      <w:hyperlink w:anchor="_Toc493593918" w:history="1">
+      <w:hyperlink w:anchor="_Toc493708131" w:history="1">
         <w:r>
           <w:rPr>
             <w:rStyle w:val="a6"/>
@@ -2174,7 +2315,7 @@
             <w:noProof/>
             <w:webHidden/>
           </w:rPr>
-          <w:instrText xml:space="preserve"> PAGEREF _Toc493593918 \h </w:instrText>
+          <w:instrText xml:space="preserve"> PAGEREF _Toc493708131 \h </w:instrText>
         </w:r>
         <w:r>
           <w:rPr>
@@ -2194,7 +2335,7 @@
             <w:noProof/>
             <w:webHidden/>
           </w:rPr>
-          <w:t>9</w:t>
+          <w:t>8</w:t>
         </w:r>
         <w:r>
           <w:rPr>
@@ -2218,13 +2359,13 @@
           <w:lang w:eastAsia="ru-RU"/>
         </w:rPr>
       </w:pPr>
-      <w:hyperlink w:anchor="_Toc493593919" w:history="1">
+      <w:hyperlink w:anchor="_Toc493708132" w:history="1">
         <w:r>
           <w:rPr>
             <w:rStyle w:val="a6"/>
             <w:noProof/>
           </w:rPr>
-          <w:t>2.2.1. Описание алгоритма поиска опечаток</w:t>
+          <w:t>2.2.1. Описание реализации поиска опечаток</w:t>
         </w:r>
         <w:r>
           <w:rPr>
@@ -2245,7 +2386,7 @@
             <w:noProof/>
             <w:webHidden/>
           </w:rPr>
-          <w:instrText xml:space="preserve"> PAGEREF _Toc493593919 \h </w:instrText>
+          <w:instrText xml:space="preserve"> PAGEREF _Toc493708132 \h </w:instrText>
         </w:r>
         <w:r>
           <w:rPr>
@@ -2265,7 +2406,7 @@
             <w:noProof/>
             <w:webHidden/>
           </w:rPr>
-          <w:t>15</w:t>
+          <w:t>14</w:t>
         </w:r>
         <w:r>
           <w:rPr>
@@ -2289,7 +2430,7 @@
           <w:lang w:eastAsia="ru-RU"/>
         </w:rPr>
       </w:pPr>
-      <w:hyperlink w:anchor="_Toc493593920" w:history="1">
+      <w:hyperlink w:anchor="_Toc493708133" w:history="1">
         <w:r>
           <w:rPr>
             <w:rStyle w:val="a6"/>
@@ -2316,7 +2457,7 @@
             <w:noProof/>
             <w:webHidden/>
           </w:rPr>
-          <w:instrText xml:space="preserve"> PAGEREF _Toc493593920 \h </w:instrText>
+          <w:instrText xml:space="preserve"> PAGEREF _Toc493708133 \h </w:instrText>
         </w:r>
         <w:r>
           <w:rPr>
@@ -2336,7 +2477,7 @@
             <w:noProof/>
             <w:webHidden/>
           </w:rPr>
-          <w:t>15</w:t>
+          <w:t>14</w:t>
         </w:r>
         <w:r>
           <w:rPr>
@@ -2360,7 +2501,7 @@
           <w:lang w:eastAsia="ru-RU"/>
         </w:rPr>
       </w:pPr>
-      <w:hyperlink w:anchor="_Toc493593921" w:history="1">
+      <w:hyperlink w:anchor="_Toc493708134" w:history="1">
         <w:r>
           <w:rPr>
             <w:rStyle w:val="a6"/>
@@ -2387,7 +2528,7 @@
             <w:noProof/>
             <w:webHidden/>
           </w:rPr>
-          <w:instrText xml:space="preserve"> PAGEREF _Toc493593921 \h </w:instrText>
+          <w:instrText xml:space="preserve"> PAGEREF _Toc493708134 \h </w:instrText>
         </w:r>
         <w:r>
           <w:rPr>
@@ -2407,7 +2548,7 @@
             <w:noProof/>
             <w:webHidden/>
           </w:rPr>
-          <w:t>16</w:t>
+          <w:t>15</w:t>
         </w:r>
         <w:r>
           <w:rPr>
@@ -2431,7 +2572,7 @@
           <w:lang w:eastAsia="ru-RU"/>
         </w:rPr>
       </w:pPr>
-      <w:hyperlink w:anchor="_Toc493593922" w:history="1">
+      <w:hyperlink w:anchor="_Toc493708135" w:history="1">
         <w:r>
           <w:rPr>
             <w:rStyle w:val="a6"/>
@@ -2458,7 +2599,7 @@
             <w:noProof/>
             <w:webHidden/>
           </w:rPr>
-          <w:instrText xml:space="preserve"> PAGEREF _Toc493593922 \h </w:instrText>
+          <w:instrText xml:space="preserve"> PAGEREF _Toc493708135 \h </w:instrText>
         </w:r>
         <w:r>
           <w:rPr>
@@ -2478,7 +2619,7 @@
             <w:noProof/>
             <w:webHidden/>
           </w:rPr>
-          <w:t>16</w:t>
+          <w:t>15</w:t>
         </w:r>
         <w:r>
           <w:rPr>
@@ -2502,13 +2643,13 @@
           <w:lang w:eastAsia="ru-RU"/>
         </w:rPr>
       </w:pPr>
-      <w:hyperlink w:anchor="_Toc493593923" w:history="1">
+      <w:hyperlink w:anchor="_Toc493708136" w:history="1">
         <w:r>
           <w:rPr>
             <w:rStyle w:val="a6"/>
             <w:noProof/>
           </w:rPr>
-          <w:t>2.2.2. Описание алгоритма поиска выбросов</w:t>
+          <w:t>2.2.2. Описание реализации поиска выбросов</w:t>
         </w:r>
         <w:r>
           <w:rPr>
@@ -2529,7 +2670,7 @@
             <w:noProof/>
             <w:webHidden/>
           </w:rPr>
-          <w:instrText xml:space="preserve"> PAGEREF _Toc493593923 \h </w:instrText>
+          <w:instrText xml:space="preserve"> PAGEREF _Toc493708136 \h </w:instrText>
         </w:r>
         <w:r>
           <w:rPr>
@@ -2549,7 +2690,7 @@
             <w:noProof/>
             <w:webHidden/>
           </w:rPr>
-          <w:t>17</w:t>
+          <w:t>16</w:t>
         </w:r>
         <w:r>
           <w:rPr>
@@ -2573,13 +2714,13 @@
           <w:lang w:eastAsia="ru-RU"/>
         </w:rPr>
       </w:pPr>
-      <w:hyperlink w:anchor="_Toc493593924" w:history="1">
+      <w:hyperlink w:anchor="_Toc493708137" w:history="1">
         <w:r>
           <w:rPr>
             <w:rStyle w:val="a6"/>
             <w:noProof/>
           </w:rPr>
-          <w:t>2.2.3. Описание алгоритма поиска непоследовательных дат</w:t>
+          <w:t>2.2.3. Описание реализации поиска непоследовательных дат</w:t>
         </w:r>
         <w:r>
           <w:rPr>
@@ -2600,7 +2741,7 @@
             <w:noProof/>
             <w:webHidden/>
           </w:rPr>
-          <w:instrText xml:space="preserve"> PAGEREF _Toc493593924 \h </w:instrText>
+          <w:instrText xml:space="preserve"> PAGEREF _Toc493708137 \h </w:instrText>
         </w:r>
         <w:r>
           <w:rPr>
@@ -2620,7 +2761,7 @@
             <w:noProof/>
             <w:webHidden/>
           </w:rPr>
-          <w:t>20</w:t>
+          <w:t>19</w:t>
         </w:r>
         <w:r>
           <w:rPr>
@@ -2644,7 +2785,7 @@
           <w:lang w:eastAsia="ru-RU"/>
         </w:rPr>
       </w:pPr>
-      <w:hyperlink w:anchor="_Toc493593925" w:history="1">
+      <w:hyperlink w:anchor="_Toc493708138" w:history="1">
         <w:r>
           <w:rPr>
             <w:rStyle w:val="a6"/>
@@ -2671,7 +2812,7 @@
             <w:noProof/>
             <w:webHidden/>
           </w:rPr>
-          <w:instrText xml:space="preserve"> PAGEREF _Toc493593925 \h </w:instrText>
+          <w:instrText xml:space="preserve"> PAGEREF _Toc493708138 \h </w:instrText>
         </w:r>
         <w:r>
           <w:rPr>
@@ -2691,7 +2832,7 @@
             <w:noProof/>
             <w:webHidden/>
           </w:rPr>
-          <w:t>20</w:t>
+          <w:t>19</w:t>
         </w:r>
         <w:r>
           <w:rPr>
@@ -2715,7 +2856,7 @@
           <w:lang w:eastAsia="ru-RU"/>
         </w:rPr>
       </w:pPr>
-      <w:hyperlink w:anchor="_Toc493593926" w:history="1">
+      <w:hyperlink w:anchor="_Toc493708139" w:history="1">
         <w:r>
           <w:rPr>
             <w:rStyle w:val="a6"/>
@@ -2742,7 +2883,7 @@
             <w:noProof/>
             <w:webHidden/>
           </w:rPr>
-          <w:instrText xml:space="preserve"> PAGEREF _Toc493593926 \h </w:instrText>
+          <w:instrText xml:space="preserve"> PAGEREF _Toc493708139 \h </w:instrText>
         </w:r>
         <w:r>
           <w:rPr>
@@ -2762,7 +2903,7 @@
             <w:noProof/>
             <w:webHidden/>
           </w:rPr>
-          <w:t>22</w:t>
+          <w:t>21</w:t>
         </w:r>
         <w:r>
           <w:rPr>
@@ -2786,7 +2927,7 @@
           <w:lang w:eastAsia="ru-RU"/>
         </w:rPr>
       </w:pPr>
-      <w:hyperlink w:anchor="_Toc493593927" w:history="1">
+      <w:hyperlink w:anchor="_Toc493708140" w:history="1">
         <w:r>
           <w:rPr>
             <w:rStyle w:val="a6"/>
@@ -2813,7 +2954,7 @@
             <w:noProof/>
             <w:webHidden/>
           </w:rPr>
-          <w:instrText xml:space="preserve"> PAGEREF _Toc493593927 \h </w:instrText>
+          <w:instrText xml:space="preserve"> PAGEREF _Toc493708140 \h </w:instrText>
         </w:r>
         <w:r>
           <w:rPr>
@@ -2833,7 +2974,7 @@
             <w:noProof/>
             <w:webHidden/>
           </w:rPr>
-          <w:t>23</w:t>
+          <w:t>22</w:t>
         </w:r>
         <w:r>
           <w:rPr>
@@ -2857,7 +2998,7 @@
           <w:lang w:eastAsia="ru-RU"/>
         </w:rPr>
       </w:pPr>
-      <w:hyperlink w:anchor="_Toc493593928" w:history="1">
+      <w:hyperlink w:anchor="_Toc493708141" w:history="1">
         <w:r>
           <w:rPr>
             <w:rStyle w:val="a6"/>
@@ -2884,7 +3025,7 @@
             <w:noProof/>
             <w:webHidden/>
           </w:rPr>
-          <w:instrText xml:space="preserve"> PAGEREF _Toc493593928 \h </w:instrText>
+          <w:instrText xml:space="preserve"> PAGEREF _Toc493708141 \h </w:instrText>
         </w:r>
         <w:r>
           <w:rPr>
@@ -2904,7 +3045,7 @@
             <w:noProof/>
             <w:webHidden/>
           </w:rPr>
-          <w:t>24</w:t>
+          <w:t>23</w:t>
         </w:r>
         <w:r>
           <w:rPr>
@@ -2928,7 +3069,7 @@
           <w:lang w:eastAsia="ru-RU"/>
         </w:rPr>
       </w:pPr>
-      <w:hyperlink w:anchor="_Toc493593929" w:history="1">
+      <w:hyperlink w:anchor="_Toc493708142" w:history="1">
         <w:r>
           <w:rPr>
             <w:rStyle w:val="a6"/>
@@ -2955,7 +3096,7 @@
             <w:noProof/>
             <w:webHidden/>
           </w:rPr>
-          <w:instrText xml:space="preserve"> PAGEREF _Toc493593929 \h </w:instrText>
+          <w:instrText xml:space="preserve"> PAGEREF _Toc493708142 \h </w:instrText>
         </w:r>
         <w:r>
           <w:rPr>
@@ -2975,7 +3116,7 @@
             <w:noProof/>
             <w:webHidden/>
           </w:rPr>
-          <w:t>25</w:t>
+          <w:t>24</w:t>
         </w:r>
         <w:r>
           <w:rPr>
@@ -2999,7 +3140,7 @@
           <w:lang w:eastAsia="ru-RU"/>
         </w:rPr>
       </w:pPr>
-      <w:hyperlink w:anchor="_Toc493593930" w:history="1">
+      <w:hyperlink w:anchor="_Toc493708143" w:history="1">
         <w:r>
           <w:rPr>
             <w:rStyle w:val="a6"/>
@@ -3026,7 +3167,7 @@
             <w:noProof/>
             <w:webHidden/>
           </w:rPr>
-          <w:instrText xml:space="preserve"> PAGEREF _Toc493593930 \h </w:instrText>
+          <w:instrText xml:space="preserve"> PAGEREF _Toc493708143 \h </w:instrText>
         </w:r>
         <w:r>
           <w:rPr>
@@ -3046,7 +3187,7 @@
             <w:noProof/>
             <w:webHidden/>
           </w:rPr>
-          <w:t>26</w:t>
+          <w:t>25</w:t>
         </w:r>
         <w:r>
           <w:rPr>
@@ -3070,7 +3211,7 @@
           <w:lang w:eastAsia="ru-RU"/>
         </w:rPr>
       </w:pPr>
-      <w:hyperlink w:anchor="_Toc493593931" w:history="1">
+      <w:hyperlink w:anchor="_Toc493708144" w:history="1">
         <w:r>
           <w:rPr>
             <w:rStyle w:val="a6"/>
@@ -3097,7 +3238,7 @@
             <w:noProof/>
             <w:webHidden/>
           </w:rPr>
-          <w:instrText xml:space="preserve"> PAGEREF _Toc493593931 \h </w:instrText>
+          <w:instrText xml:space="preserve"> PAGEREF _Toc493708144 \h </w:instrText>
         </w:r>
         <w:r>
           <w:rPr>
@@ -3117,7 +3258,7 @@
             <w:noProof/>
             <w:webHidden/>
           </w:rPr>
-          <w:t>27</w:t>
+          <w:t>26</w:t>
         </w:r>
         <w:r>
           <w:rPr>
@@ -3144,7 +3285,7 @@
       <w:bookmarkStart w:id="21" w:name="_Toc381305351"/>
       <w:bookmarkStart w:id="22" w:name="_Toc390727572"/>
       <w:bookmarkStart w:id="23" w:name="_Toc492737929"/>
-      <w:bookmarkStart w:id="24" w:name="_Toc493593908"/>
+      <w:bookmarkStart w:id="24" w:name="_Toc493708118"/>
       <w:r>
         <w:t xml:space="preserve">ПЕРЕЧЕНЬ </w:t>
       </w:r>
@@ -3186,7 +3327,7 @@
       <w:bookmarkStart w:id="26" w:name="_Toc381305352"/>
       <w:bookmarkStart w:id="27" w:name="_Toc390727573"/>
       <w:bookmarkStart w:id="28" w:name="_Toc492737930"/>
-      <w:bookmarkStart w:id="29" w:name="_Toc493593909"/>
+      <w:bookmarkStart w:id="29" w:name="_Toc493708119"/>
       <w:r>
         <w:lastRenderedPageBreak/>
         <w:t>ВВЕДЕНИЕ</w:t>
@@ -3542,7 +3683,7 @@
         </w:rPr>
       </w:pPr>
       <w:bookmarkStart w:id="33" w:name="_Toc492737931"/>
-      <w:bookmarkStart w:id="34" w:name="_Toc493593910"/>
+      <w:bookmarkStart w:id="34" w:name="_Toc493708120"/>
       <w:bookmarkEnd w:id="31"/>
       <w:bookmarkEnd w:id="32"/>
       <w:r>
@@ -3568,7 +3709,7 @@
       <w:bookmarkStart w:id="35" w:name="_Toc381305354"/>
       <w:bookmarkStart w:id="36" w:name="_Toc390727575"/>
       <w:bookmarkStart w:id="37" w:name="_Toc492737932"/>
-      <w:bookmarkStart w:id="38" w:name="_Toc493593911"/>
+      <w:bookmarkStart w:id="38" w:name="_Toc493708121"/>
       <w:r>
         <w:t>Оп</w:t>
       </w:r>
@@ -3774,15 +3915,7 @@
         <w:t xml:space="preserve">. При </w:t>
       </w:r>
       <w:r>
-        <w:t xml:space="preserve">таком подходе </w:t>
-      </w:r>
-      <w:proofErr w:type="gramStart"/>
-      <w:r>
-        <w:t>не возможно</w:t>
-      </w:r>
-      <w:proofErr w:type="gramEnd"/>
-      <w:r>
-        <w:t xml:space="preserve"> обработать большой </w:t>
+        <w:t xml:space="preserve">таком подходе не возможно обработать большой </w:t>
       </w:r>
       <w:r>
         <w:t>объем данных за разумное время.</w:t>
@@ -3852,16 +3985,8 @@
         <w:rPr>
           <w:szCs w:val="28"/>
         </w:rPr>
-        <w:t xml:space="preserve">татистического анализа делятся </w:t>
-      </w:r>
-      <w:proofErr w:type="gramStart"/>
-      <w:r>
-        <w:rPr>
-          <w:szCs w:val="28"/>
-        </w:rPr>
-        <w:t>на</w:t>
-      </w:r>
-      <w:proofErr w:type="gramEnd"/>
+        <w:t>татистического анализа делятся на</w:t>
+      </w:r>
       <w:r>
         <w:rPr>
           <w:szCs w:val="28"/>
@@ -3902,13 +4027,8 @@
       <w:r>
         <w:t>накладываются на входные данные</w:t>
       </w:r>
-      <w:proofErr w:type="gramStart"/>
-      <w:r>
-        <w:t>.</w:t>
-      </w:r>
-      <w:proofErr w:type="gramEnd"/>
-      <w:r>
-        <w:t xml:space="preserve"> Данные </w:t>
+      <w:r>
+        <w:t xml:space="preserve">. Данные </w:t>
       </w:r>
       <w:r>
         <w:t xml:space="preserve">должны быть </w:t>
@@ -3967,7 +4087,7 @@
         <w:pStyle w:val="D02"/>
       </w:pPr>
       <w:bookmarkStart w:id="51" w:name="_Toc492737933"/>
-      <w:bookmarkStart w:id="52" w:name="_Toc493593912"/>
+      <w:bookmarkStart w:id="52" w:name="_Toc493708122"/>
       <w:r>
         <w:t>Формулировка задачи</w:t>
       </w:r>
@@ -4021,13 +4141,8 @@
       </w:r>
       <w:commentRangeStart w:id="54"/>
       <w:r>
-        <w:t xml:space="preserve">инструкцией </w:t>
-      </w:r>
-      <w:proofErr w:type="spellStart"/>
-      <w:r>
-        <w:t>сипользования</w:t>
-      </w:r>
-      <w:proofErr w:type="spellEnd"/>
+        <w:t>инструкцией сипользования</w:t>
+      </w:r>
       <w:r>
         <w:t xml:space="preserve"> </w:t>
       </w:r>
@@ -4114,67 +4229,55 @@
       <w:pPr>
         <w:pStyle w:val="C011"/>
       </w:pPr>
-      <w:proofErr w:type="spellStart"/>
       <w:r>
         <w:t>methods</w:t>
       </w:r>
-      <w:proofErr w:type="spellEnd"/>
     </w:p>
     <w:p>
       <w:pPr>
         <w:pStyle w:val="C011"/>
       </w:pPr>
-      <w:proofErr w:type="spellStart"/>
       <w:r>
         <w:t>utils</w:t>
       </w:r>
-      <w:proofErr w:type="spellEnd"/>
     </w:p>
     <w:p>
       <w:pPr>
         <w:pStyle w:val="C011"/>
       </w:pPr>
-      <w:proofErr w:type="spellStart"/>
       <w:r>
         <w:t>grDevices</w:t>
       </w:r>
-      <w:proofErr w:type="spellEnd"/>
     </w:p>
     <w:p>
       <w:pPr>
         <w:pStyle w:val="C011"/>
       </w:pPr>
-      <w:proofErr w:type="spellStart"/>
       <w:r>
         <w:rPr>
           <w:lang w:val="en-US"/>
         </w:rPr>
         <w:t>plyr</w:t>
       </w:r>
-      <w:proofErr w:type="spellEnd"/>
     </w:p>
     <w:p>
       <w:pPr>
         <w:pStyle w:val="C011"/>
       </w:pPr>
-      <w:proofErr w:type="spellStart"/>
       <w:r>
         <w:rPr>
           <w:lang w:val="en-US"/>
         </w:rPr>
         <w:t>xlsx</w:t>
       </w:r>
-      <w:proofErr w:type="spellEnd"/>
     </w:p>
     <w:p>
       <w:pPr>
         <w:pStyle w:val="C011"/>
       </w:pPr>
-      <w:proofErr w:type="spellStart"/>
       <w:r>
         <w:t>devtools</w:t>
       </w:r>
-      <w:proofErr w:type="spellEnd"/>
     </w:p>
     <w:p>
       <w:pPr>
@@ -4219,33 +4322,21 @@
       <w:r>
         <w:t xml:space="preserve">спользовалась система контроля версий </w:t>
       </w:r>
-      <w:proofErr w:type="spellStart"/>
       <w:r>
         <w:rPr>
           <w:lang w:val="en-US"/>
         </w:rPr>
         <w:t>git</w:t>
       </w:r>
-      <w:proofErr w:type="spellEnd"/>
-      <w:r>
-        <w:t xml:space="preserve"> и </w:t>
-      </w:r>
-      <w:proofErr w:type="spellStart"/>
-      <w:r>
-        <w:t>репозиторий</w:t>
-      </w:r>
-      <w:proofErr w:type="spellEnd"/>
-      <w:r>
-        <w:t xml:space="preserve"> на сервере </w:t>
-      </w:r>
-      <w:proofErr w:type="spellStart"/>
+      <w:r>
+        <w:t xml:space="preserve"> и репозиторий на сервере </w:t>
+      </w:r>
       <w:r>
         <w:rPr>
           <w:lang w:val="en-US"/>
         </w:rPr>
         <w:t>GitHub</w:t>
       </w:r>
-      <w:proofErr w:type="spellEnd"/>
       <w:r>
         <w:t>.</w:t>
       </w:r>
@@ -4257,7 +4348,7 @@
       <w:bookmarkStart w:id="57" w:name="_Toc381305357"/>
       <w:bookmarkStart w:id="58" w:name="_Toc390727577"/>
       <w:bookmarkStart w:id="59" w:name="_Toc492737934"/>
-      <w:bookmarkStart w:id="60" w:name="_Toc493593913"/>
+      <w:bookmarkStart w:id="60" w:name="_Toc493708123"/>
       <w:r>
         <w:t>Функциональные требования</w:t>
       </w:r>
@@ -4279,12 +4370,10 @@
         <w:pStyle w:val="C011"/>
       </w:pPr>
       <w:commentRangeStart w:id="61"/>
-      <w:proofErr w:type="gramStart"/>
       <w:r>
         <w:t>П</w:t>
       </w:r>
       <w:commentRangeEnd w:id="61"/>
-      <w:proofErr w:type="gramEnd"/>
       <w:r>
         <w:rPr>
           <w:rStyle w:val="a7"/>
@@ -4314,12 +4403,10 @@
         <w:pStyle w:val="C011"/>
       </w:pPr>
       <w:commentRangeStart w:id="63"/>
-      <w:proofErr w:type="gramStart"/>
       <w:r>
         <w:t>П</w:t>
       </w:r>
       <w:commentRangeEnd w:id="63"/>
-      <w:proofErr w:type="gramEnd"/>
       <w:r>
         <w:rPr>
           <w:rStyle w:val="a7"/>
@@ -4346,13 +4433,11 @@
         <w:pStyle w:val="C011"/>
       </w:pPr>
       <w:commentRangeStart w:id="65"/>
-      <w:proofErr w:type="gramStart"/>
       <w:r>
         <w:lastRenderedPageBreak/>
         <w:t>П</w:t>
       </w:r>
       <w:commentRangeEnd w:id="65"/>
-      <w:proofErr w:type="gramEnd"/>
       <w:r>
         <w:rPr>
           <w:rStyle w:val="a7"/>
@@ -4408,52 +4493,15 @@
         <w:t xml:space="preserve">методами </w:t>
       </w:r>
       <w:r>
-        <w:t>Шапиро-</w:t>
-      </w:r>
-      <w:proofErr w:type="spellStart"/>
-      <w:r>
-        <w:t>Уилка</w:t>
-      </w:r>
-      <w:proofErr w:type="spellEnd"/>
-      <w:r>
-        <w:t xml:space="preserve">, Андерсона-Дарлинга, </w:t>
-      </w:r>
-      <w:proofErr w:type="spellStart"/>
-      <w:r>
-        <w:t>Крамера</w:t>
-      </w:r>
-      <w:proofErr w:type="spellEnd"/>
-      <w:r>
-        <w:t xml:space="preserve">-фон </w:t>
-      </w:r>
-      <w:proofErr w:type="spellStart"/>
-      <w:r>
-        <w:t>Мизе</w:t>
+        <w:t>Шапиро-Уилка, Андерсона-Дарлинга, Крамера-фон Мизе</w:t>
       </w:r>
       <w:r>
         <w:t>с</w:t>
       </w:r>
       <w:r>
-        <w:t>а</w:t>
-      </w:r>
-      <w:proofErr w:type="spellEnd"/>
-      <w:r>
-        <w:t xml:space="preserve">, </w:t>
-      </w:r>
-      <w:proofErr w:type="spellStart"/>
-      <w:r>
-        <w:t>Лиллиефорса</w:t>
-      </w:r>
-      <w:proofErr w:type="spellEnd"/>
-      <w:r>
-        <w:t>, Шапиро-</w:t>
-      </w:r>
-      <w:proofErr w:type="spellStart"/>
-      <w:r>
-        <w:t>Франчиа</w:t>
+        <w:t>а, Лиллиефорса, Шапиро-Франчиа</w:t>
       </w:r>
       <w:commentRangeEnd w:id="68"/>
-      <w:proofErr w:type="spellEnd"/>
       <w:r>
         <w:rPr>
           <w:rStyle w:val="a7"/>
@@ -4474,11 +4522,9 @@
       <w:r>
         <w:t xml:space="preserve"> .</w:t>
       </w:r>
-      <w:proofErr w:type="spellStart"/>
       <w:r>
         <w:t>csv</w:t>
       </w:r>
-      <w:proofErr w:type="spellEnd"/>
       <w:r>
         <w:t>-файле</w:t>
       </w:r>
@@ -4490,7 +4536,7 @@
       <w:pPr>
         <w:pStyle w:val="D02"/>
       </w:pPr>
-      <w:bookmarkStart w:id="69" w:name="_Toc493593914"/>
+      <w:bookmarkStart w:id="69" w:name="_Toc493708124"/>
       <w:r>
         <w:t xml:space="preserve">Нефункциональные </w:t>
       </w:r>
@@ -4521,11 +4567,9 @@
       <w:r>
         <w:t xml:space="preserve"> в виде </w:t>
       </w:r>
-      <w:proofErr w:type="spellStart"/>
       <w:r>
         <w:t>Excel</w:t>
       </w:r>
-      <w:proofErr w:type="spellEnd"/>
       <w:r>
         <w:t xml:space="preserve">-таблиц или внутренней структуры </w:t>
       </w:r>
@@ -4550,7 +4594,6 @@
       <w:r>
         <w:t>таблиц данных (</w:t>
       </w:r>
-      <w:proofErr w:type="spellStart"/>
       <w:r>
         <w:t>data</w:t>
       </w:r>
@@ -4560,7 +4603,6 @@
       <w:r>
         <w:t>frame</w:t>
       </w:r>
-      <w:proofErr w:type="spellEnd"/>
       <w:r>
         <w:t>).</w:t>
       </w:r>
@@ -4596,30 +4638,15 @@
         <w:pStyle w:val="C011"/>
       </w:pPr>
       <w:r>
-        <w:t xml:space="preserve">Использование системы контроля версий </w:t>
-      </w:r>
-      <w:proofErr w:type="spellStart"/>
-      <w:r>
-        <w:t>Git</w:t>
-      </w:r>
-      <w:proofErr w:type="spellEnd"/>
-      <w:r>
-        <w:t xml:space="preserve"> в связке с сервером </w:t>
-      </w:r>
-      <w:proofErr w:type="spellStart"/>
-      <w:r>
-        <w:t>GitHub</w:t>
-      </w:r>
-      <w:proofErr w:type="spellEnd"/>
-      <w:r>
-        <w:t xml:space="preserve"> или </w:t>
-      </w:r>
-      <w:proofErr w:type="spellStart"/>
+        <w:t xml:space="preserve">Использование системы контроля версий Git в связке с сервером </w:t>
+      </w:r>
+      <w:r>
+        <w:t xml:space="preserve">GitHub или </w:t>
+      </w:r>
       <w:r>
         <w:t>Bitbucket</w:t>
       </w:r>
       <w:commentRangeStart w:id="70"/>
-      <w:proofErr w:type="spellEnd"/>
       <w:r>
         <w:t>.</w:t>
       </w:r>
@@ -4636,7 +4663,6 @@
         <w:pStyle w:val="C011"/>
       </w:pPr>
       <w:commentRangeStart w:id="71"/>
-      <w:proofErr w:type="gramStart"/>
       <w:r>
         <w:t>Т</w:t>
       </w:r>
@@ -4648,11 +4674,7 @@
         <w:commentReference w:id="71"/>
       </w:r>
       <w:r>
-        <w:t>естирование</w:t>
-      </w:r>
-      <w:proofErr w:type="gramEnd"/>
-      <w:r>
-        <w:t xml:space="preserve"> созданной библиотеки</w:t>
+        <w:t>естирование созданной библиотеки</w:t>
       </w:r>
       <w:commentRangeStart w:id="72"/>
       <w:r>
@@ -4671,7 +4693,6 @@
         <w:pStyle w:val="C011"/>
       </w:pPr>
       <w:commentRangeStart w:id="73"/>
-      <w:proofErr w:type="gramStart"/>
       <w:r>
         <w:t>И</w:t>
       </w:r>
@@ -4683,11 +4704,7 @@
         <w:commentReference w:id="73"/>
       </w:r>
       <w:r>
-        <w:t>спользование</w:t>
-      </w:r>
-      <w:proofErr w:type="gramEnd"/>
-      <w:r>
-        <w:t xml:space="preserve"> встроенной графической системы ggplot2</w:t>
+        <w:t>спользование встроенной графической системы ggplot2</w:t>
       </w:r>
       <w:commentRangeStart w:id="74"/>
       <w:r>
@@ -4705,7 +4722,7 @@
       <w:pPr>
         <w:pStyle w:val="D02"/>
       </w:pPr>
-      <w:bookmarkStart w:id="75" w:name="_Toc493593915"/>
+      <w:bookmarkStart w:id="75" w:name="_Toc493708125"/>
       <w:r>
         <w:t xml:space="preserve">Характеристики выбранных </w:t>
       </w:r>
@@ -4755,12 +4772,10 @@
         <w:t xml:space="preserve">среда разработки </w:t>
       </w:r>
       <w:commentRangeStart w:id="76"/>
-      <w:proofErr w:type="spellStart"/>
       <w:r>
         <w:t>RStudio</w:t>
       </w:r>
       <w:commentRangeEnd w:id="76"/>
-      <w:proofErr w:type="spellEnd"/>
       <w:r>
         <w:rPr>
           <w:rStyle w:val="a7"/>
@@ -4806,13 +4821,8 @@
         <w:t>R</w:t>
       </w:r>
       <w:r>
-        <w:t xml:space="preserve"> – </w:t>
-      </w:r>
-      <w:proofErr w:type="gramStart"/>
-      <w:r>
-        <w:t>интерпретируемый</w:t>
-      </w:r>
-      <w:proofErr w:type="gramEnd"/>
+        <w:t xml:space="preserve"> – интерпретируемый</w:t>
+      </w:r>
       <w:r>
         <w:t xml:space="preserve"> язык с интерфейсом командной</w:t>
       </w:r>
@@ -4865,7 +4875,7 @@
       <w:pPr>
         <w:pStyle w:val="D01"/>
       </w:pPr>
-      <w:bookmarkStart w:id="77" w:name="_Toc493593916"/>
+      <w:bookmarkStart w:id="77" w:name="_Toc493708126"/>
       <w:r>
         <w:lastRenderedPageBreak/>
         <w:t>РЕАЛИЗАЦИЯ</w:t>
@@ -4876,7 +4886,7 @@
       <w:pPr>
         <w:pStyle w:val="D02"/>
       </w:pPr>
-      <w:bookmarkStart w:id="78" w:name="_Toc493593917"/>
+      <w:bookmarkStart w:id="78" w:name="_Toc493708127"/>
       <w:r>
         <w:t>Алгоритмы решения задач</w:t>
       </w:r>
@@ -5044,24 +5054,26 @@
           <w:lang w:val="ru-RU"/>
         </w:rPr>
       </w:pPr>
+      <w:bookmarkStart w:id="84" w:name="_Toc493708128"/>
       <w:r>
         <w:rPr>
           <w:lang w:val="ru-RU"/>
         </w:rPr>
         <w:t>Опечатки</w:t>
       </w:r>
-    </w:p>
-    <w:p>
-      <w:commentRangeStart w:id="84"/>
+      <w:bookmarkEnd w:id="84"/>
+    </w:p>
+    <w:p>
+      <w:commentRangeStart w:id="85"/>
       <w:r>
         <w:t>определение</w:t>
       </w:r>
-      <w:commentRangeEnd w:id="84"/>
+      <w:commentRangeEnd w:id="85"/>
       <w:r>
         <w:rPr>
           <w:rStyle w:val="a7"/>
         </w:rPr>
-        <w:commentReference w:id="84"/>
+        <w:commentReference w:id="85"/>
       </w:r>
     </w:p>
     <w:p>
@@ -5084,17 +5096,20 @@
       <w:pPr>
         <w:pStyle w:val="D03"/>
       </w:pPr>
+      <w:bookmarkStart w:id="86" w:name="_Toc493708129"/>
       <w:r>
         <w:rPr>
           <w:lang w:val="ru-RU"/>
         </w:rPr>
         <w:t>Выбросы</w:t>
       </w:r>
+      <w:bookmarkEnd w:id="86"/>
     </w:p>
     <w:p>
       <w:pPr>
         <w:pStyle w:val="D03"/>
       </w:pPr>
+      <w:bookmarkStart w:id="87" w:name="_Toc493708130"/>
       <w:r>
         <w:rPr>
           <w:lang w:val="ru-RU"/>
@@ -5107,19 +5122,20 @@
         </w:rPr>
         <w:commentReference w:id="81"/>
       </w:r>
+      <w:bookmarkEnd w:id="87"/>
     </w:p>
     <w:p>
       <w:pPr>
         <w:pStyle w:val="D02"/>
       </w:pPr>
-      <w:bookmarkStart w:id="85" w:name="_Toc493593918"/>
+      <w:bookmarkStart w:id="88" w:name="_Toc493708131"/>
       <w:r>
         <w:t>Объектно-ориентированная</w:t>
       </w:r>
       <w:r>
         <w:t xml:space="preserve"> модель</w:t>
       </w:r>
-      <w:bookmarkEnd w:id="85"/>
+      <w:bookmarkEnd w:id="88"/>
     </w:p>
     <w:p>
       <w:r>
@@ -5128,7 +5144,7 @@
       <w:r>
         <w:t xml:space="preserve">объектно-ориентированной модели </w:t>
       </w:r>
-      <w:commentRangeStart w:id="86"/>
+      <w:commentRangeStart w:id="89"/>
       <w:r>
         <w:t>(</w:t>
       </w:r>
@@ -5138,12 +5154,12 @@
       <w:r>
         <w:t>)</w:t>
       </w:r>
-      <w:commentRangeEnd w:id="86"/>
+      <w:commentRangeEnd w:id="89"/>
       <w:r>
         <w:rPr>
           <w:rStyle w:val="a7"/>
         </w:rPr>
-        <w:commentReference w:id="86"/>
+        <w:commentReference w:id="89"/>
       </w:r>
       <w:r>
         <w:t xml:space="preserve"> модели</w:t>
@@ -5231,12 +5247,76 @@
       </w:r>
     </w:p>
     <w:p>
-      <w:pPr>
-        <w:ind w:firstLine="0"/>
-      </w:pPr>
+      <w:commentRangeStart w:id="90"/>
       <w:r>
         <w:lastRenderedPageBreak/>
-        <w:t>логическая структура файлов</w:t>
+        <w:t xml:space="preserve">Для каждого </w:t>
+      </w:r>
+      <w:commentRangeEnd w:id="90"/>
+      <w:r>
+        <w:rPr>
+          <w:rStyle w:val="a7"/>
+        </w:rPr>
+        <w:commentReference w:id="90"/>
+      </w:r>
+      <w:r>
+        <w:t>…</w:t>
+      </w:r>
+    </w:p>
+    <w:p>
+      <w:pPr>
+        <w:pStyle w:val="D03"/>
+        <w:rPr>
+          <w:lang w:val="ru-RU"/>
+        </w:rPr>
+      </w:pPr>
+      <w:r>
+        <w:rPr>
+          <w:lang w:val="ru-RU"/>
+        </w:rPr>
+        <w:t>Файлы</w:t>
+      </w:r>
+    </w:p>
+    <w:p>
+      <w:commentRangeStart w:id="91"/>
+      <w:r>
+        <w:t xml:space="preserve">Составляющаяя </w:t>
+      </w:r>
+      <w:commentRangeEnd w:id="91"/>
+      <w:r>
+        <w:rPr>
+          <w:rStyle w:val="a7"/>
+        </w:rPr>
+        <w:commentReference w:id="91"/>
+      </w:r>
+      <w:r>
+        <w:t xml:space="preserve">«файлы» нужна для </w:t>
+      </w:r>
+      <w:commentRangeStart w:id="92"/>
+      <w:r>
+        <w:t>….</w:t>
+      </w:r>
+      <w:commentRangeEnd w:id="92"/>
+      <w:r>
+        <w:rPr>
+          <w:rStyle w:val="a7"/>
+        </w:rPr>
+        <w:commentReference w:id="92"/>
+      </w:r>
+      <w:r>
+        <w:t xml:space="preserve"> </w:t>
+      </w:r>
+      <w:r>
+        <w:t>Л</w:t>
+      </w:r>
+      <w:r>
+        <w:rPr>
+          <w:rStyle w:val="a7"/>
+        </w:rPr>
+        <w:commentReference w:id="93"/>
+      </w:r>
+      <w:r>
+        <w:t>огическая структура файлов</w:t>
       </w:r>
       <w:r>
         <w:t xml:space="preserve"> </w:t>
@@ -5247,22 +5327,33 @@
       <w:r>
         <w:t xml:space="preserve"> на</w:t>
       </w:r>
-      <w:proofErr w:type="gramStart"/>
-      <w:r>
-        <w:t xml:space="preserve"> </w:t>
+      <w:r>
+        <w:t xml:space="preserve"> </w:t>
+      </w:r>
+      <w:r>
+        <w:fldChar w:fldCharType="begin"/>
+      </w:r>
+      <w:r>
+        <w:instrText xml:space="preserve"> REF  _Ref493708048 \* Lower \h \r </w:instrText>
+      </w:r>
+      <w:r>
+        <w:fldChar w:fldCharType="separate"/>
+      </w:r>
+      <w:r>
+        <w:t>рис 1</w:t>
+      </w:r>
+      <w:r>
+        <w:fldChar w:fldCharType="end"/>
       </w:r>
       <w:r>
         <w:t>.</w:t>
       </w:r>
-      <w:proofErr w:type="gramEnd"/>
-    </w:p>
+    </w:p>
+    <w:commentRangeStart w:id="94"/>
     <w:p>
       <w:pPr>
         <w:pStyle w:val="B01"/>
       </w:pPr>
-      <w:r>
-        <w:t xml:space="preserve"> </w:t>
-      </w:r>
       <w:r>
         <w:object w:dxaOrig="11655" w:dyaOrig="8251">
           <v:shapetype id="_x0000_t75" coordsize="21600,21600" o:spt="75" o:preferrelative="t" path="m@4@5l@4@11@9@11@9@5xe" filled="f" stroked="f">
@@ -5284,22 +5375,29 @@
             <v:path o:extrusionok="f" gradientshapeok="t" o:connecttype="rect"/>
             <o:lock v:ext="edit" aspectratio="t"/>
           </v:shapetype>
-          <v:shape id="_x0000_i1025" type="#_x0000_t75" style="width:467.5pt;height:331pt" o:ole="">
+          <v:shape id="_x0000_i1027" type="#_x0000_t75" style="width:342pt;height:243.5pt" o:ole="">
             <v:imagedata r:id="rId11" o:title=""/>
           </v:shape>
-          <o:OLEObject Type="Embed" ProgID="Visio.Drawing.15" ShapeID="_x0000_i1025" DrawAspect="Content" ObjectID="_1567449817" r:id="rId12"/>
+          <o:OLEObject Type="Embed" ProgID="Visio.Drawing.15" ShapeID="_x0000_i1027" DrawAspect="Content" ObjectID="_1567451553" r:id="rId12"/>
         </w:object>
       </w:r>
+      <w:commentRangeEnd w:id="94"/>
+      <w:r>
+        <w:rPr>
+          <w:rStyle w:val="a7"/>
+        </w:rPr>
+        <w:commentReference w:id="94"/>
+      </w:r>
     </w:p>
     <w:p>
       <w:pPr>
         <w:pStyle w:val="B02"/>
       </w:pPr>
-      <w:bookmarkStart w:id="87" w:name="_GoBack"/>
-      <w:bookmarkEnd w:id="87"/>
-      <w:r>
-        <w:t xml:space="preserve"> – логическая структура файлов</w:t>
-      </w:r>
+      <w:bookmarkStart w:id="95" w:name="_Ref493708048"/>
+      <w:r>
+        <w:t>– логическая структура файлов</w:t>
+      </w:r>
+      <w:bookmarkEnd w:id="95"/>
     </w:p>
     <w:p>
       <w:r>
@@ -5341,13 +5439,8 @@
         </w:rPr>
         <w:t>s</w:t>
       </w:r>
-      <w:proofErr w:type="spellStart"/>
-      <w:r>
-        <w:t>etFilePath</w:t>
-      </w:r>
-      <w:proofErr w:type="spellEnd"/>
-      <w:r>
-        <w:t xml:space="preserve">() </w:t>
+      <w:r>
+        <w:t xml:space="preserve">etFilePath() </w:t>
       </w:r>
       <w:r>
         <w:t>у</w:t>
@@ -5364,13 +5457,8 @@
         </w:rPr>
         <w:t>g</w:t>
       </w:r>
-      <w:proofErr w:type="spellStart"/>
-      <w:r>
-        <w:t>etFilePath</w:t>
-      </w:r>
-      <w:proofErr w:type="spellEnd"/>
-      <w:r>
-        <w:t xml:space="preserve">() </w:t>
+      <w:r>
+        <w:t xml:space="preserve">etFilePath() </w:t>
       </w:r>
       <w:r>
         <w:t>служит для получения текущего.</w:t>
@@ -5399,44 +5487,36 @@
       <w:r>
         <w:t xml:space="preserve"> </w:t>
       </w:r>
-      <w:proofErr w:type="spellStart"/>
-      <w:proofErr w:type="gramStart"/>
       <w:r>
         <w:rPr>
           <w:lang w:val="en-US"/>
         </w:rPr>
         <w:t>FileIn</w:t>
       </w:r>
-      <w:proofErr w:type="spellEnd"/>
       <w:r>
         <w:t xml:space="preserve">, </w:t>
       </w:r>
-      <w:proofErr w:type="spellStart"/>
       <w:r>
         <w:rPr>
           <w:lang w:val="en-US"/>
         </w:rPr>
         <w:t>FileOut</w:t>
       </w:r>
-      <w:proofErr w:type="spellEnd"/>
       <w:r>
         <w:t xml:space="preserve"> </w:t>
       </w:r>
       <w:r>
         <w:t xml:space="preserve">и </w:t>
       </w:r>
-      <w:proofErr w:type="spellStart"/>
       <w:r>
         <w:rPr>
           <w:lang w:val="en-US"/>
         </w:rPr>
         <w:t>FileReport</w:t>
       </w:r>
-      <w:proofErr w:type="spellEnd"/>
       <w:r>
         <w:t>.</w:t>
       </w:r>
-      <w:proofErr w:type="gramEnd"/>
       <w:r>
         <w:t xml:space="preserve"> Каждый из них наследует родительские метод</w:t>
       </w:r>
@@ -5461,27 +5541,20 @@
       <w:r>
         <w:t xml:space="preserve">Класс </w:t>
       </w:r>
-      <w:proofErr w:type="spellStart"/>
       <w:r>
         <w:rPr>
           <w:lang w:val="en-US"/>
         </w:rPr>
         <w:t>FileIn</w:t>
       </w:r>
-      <w:proofErr w:type="spellEnd"/>
       <w:r>
         <w:t xml:space="preserve"> </w:t>
       </w:r>
       <w:r>
         <w:t xml:space="preserve">имеет метод </w:t>
       </w:r>
-      <w:proofErr w:type="spellStart"/>
-      <w:r>
-        <w:t>ReadFileIn</w:t>
-      </w:r>
-      <w:proofErr w:type="spellEnd"/>
-      <w:r>
-        <w:t>()</w:t>
+      <w:r>
+        <w:t>ReadFileIn()</w:t>
       </w:r>
       <w:r>
         <w:t>,</w:t>
@@ -5498,14 +5571,12 @@
       <w:r>
         <w:t>.</w:t>
       </w:r>
-      <w:proofErr w:type="spellStart"/>
       <w:r>
         <w:rPr>
           <w:lang w:val="en-US"/>
         </w:rPr>
         <w:t>csv</w:t>
       </w:r>
-      <w:proofErr w:type="spellEnd"/>
       <w:r>
         <w:t>-</w:t>
       </w:r>
@@ -5573,24 +5644,17 @@
         <w:t xml:space="preserve"> присваивается полю</w:t>
       </w:r>
       <w:r>
-        <w:t xml:space="preserve"> </w:t>
-      </w:r>
-      <w:proofErr w:type="spellStart"/>
-      <w:r>
-        <w:t>table_out</w:t>
-      </w:r>
-      <w:proofErr w:type="spellEnd"/>
+        <w:t xml:space="preserve"> table_out</w:t>
+      </w:r>
       <w:r>
         <w:t xml:space="preserve"> </w:t>
       </w:r>
       <w:r>
         <w:t xml:space="preserve">класса </w:t>
       </w:r>
-      <w:proofErr w:type="spellStart"/>
       <w:r>
         <w:t>FileOut</w:t>
       </w:r>
-      <w:proofErr w:type="spellEnd"/>
       <w:r>
         <w:t>.</w:t>
       </w:r>
@@ -5603,66 +5667,42 @@
       <w:r>
         <w:t xml:space="preserve">Также, в классе </w:t>
       </w:r>
-      <w:proofErr w:type="spellStart"/>
-      <w:r>
-        <w:t>FileOut</w:t>
-      </w:r>
-      <w:proofErr w:type="spellEnd"/>
-      <w:r>
-        <w:t xml:space="preserve"> </w:t>
-      </w:r>
-      <w:r>
-        <w:t xml:space="preserve">реализованы методы для работы с </w:t>
-      </w:r>
-      <w:proofErr w:type="spellStart"/>
-      <w:r>
-        <w:t>Excel</w:t>
-      </w:r>
-      <w:proofErr w:type="spellEnd"/>
+      <w:r>
+        <w:t xml:space="preserve">FileOut </w:t>
+      </w:r>
+      <w:r>
+        <w:t>реализованы методы для работы с Excel</w:t>
+      </w:r>
       <w:r>
         <w:t xml:space="preserve"> и созданы необходимые для этих методов поля. </w:t>
       </w:r>
       <w:r>
         <w:t xml:space="preserve">Поля </w:t>
       </w:r>
-      <w:proofErr w:type="spellStart"/>
       <w:r>
         <w:t>wb</w:t>
       </w:r>
-      <w:proofErr w:type="spellEnd"/>
       <w:r>
         <w:t xml:space="preserve"> и </w:t>
       </w:r>
-      <w:proofErr w:type="spellStart"/>
       <w:r>
         <w:t>sheet</w:t>
       </w:r>
-      <w:proofErr w:type="spellEnd"/>
       <w:r>
         <w:t xml:space="preserve"> </w:t>
       </w:r>
       <w:r>
         <w:t xml:space="preserve">являются объектами класса </w:t>
       </w:r>
-      <w:proofErr w:type="spellStart"/>
-      <w:r>
-        <w:t>jobjRef</w:t>
-      </w:r>
-      <w:proofErr w:type="spellEnd"/>
-      <w:r>
-        <w:t xml:space="preserve"> </w:t>
+      <w:r>
+        <w:t xml:space="preserve">jobjRef </w:t>
       </w:r>
       <w:r>
         <w:t>из библиотеки</w:t>
       </w:r>
       <w:r>
-        <w:t xml:space="preserve"> </w:t>
-      </w:r>
-      <w:proofErr w:type="spellStart"/>
-      <w:r>
-        <w:t>rJava</w:t>
-      </w:r>
-      <w:proofErr w:type="spellEnd"/>
+        <w:t xml:space="preserve"> rJava</w:t>
+      </w:r>
       <w:r>
         <w:t>, котор</w:t>
       </w:r>
@@ -5675,24 +5715,14 @@
       <w:r>
         <w:t xml:space="preserve">уется библиотекой </w:t>
       </w:r>
-      <w:proofErr w:type="spellStart"/>
       <w:r>
         <w:rPr>
           <w:lang w:val="en-US"/>
         </w:rPr>
         <w:t>xlsx</w:t>
       </w:r>
-      <w:proofErr w:type="spellEnd"/>
-      <w:r>
-        <w:t xml:space="preserve"> для связи </w:t>
-      </w:r>
-      <w:proofErr w:type="spellStart"/>
-      <w:r>
-        <w:t>Java</w:t>
-      </w:r>
-      <w:proofErr w:type="spellEnd"/>
-      <w:r>
-        <w:t xml:space="preserve"> и R</w:t>
+      <w:r>
+        <w:t xml:space="preserve"> для связи Java и R</w:t>
       </w:r>
       <w:r>
         <w:t>.</w:t>
@@ -5743,7 +5773,6 @@
         <w:lastRenderedPageBreak/>
         <w:t xml:space="preserve">название можно используя </w:t>
       </w:r>
-      <w:proofErr w:type="spellStart"/>
       <w:r>
         <w:rPr>
           <w:lang w:val="en-US"/>
@@ -5756,7 +5785,6 @@
         </w:rPr>
         <w:t>etExcelSheetName</w:t>
       </w:r>
-      <w:proofErr w:type="spellEnd"/>
       <w:r>
         <w:t>()</w:t>
       </w:r>
@@ -5772,14 +5800,12 @@
       <w:r>
         <w:t xml:space="preserve">метод </w:t>
       </w:r>
-      <w:proofErr w:type="spellStart"/>
       <w:r>
         <w:rPr>
           <w:lang w:val="en-US"/>
         </w:rPr>
         <w:t>getExcelSheetName</w:t>
       </w:r>
-      <w:proofErr w:type="spellEnd"/>
       <w:r>
         <w:t>()</w:t>
       </w:r>
@@ -5795,14 +5821,12 @@
       <w:r>
         <w:t xml:space="preserve">Метод </w:t>
       </w:r>
-      <w:proofErr w:type="spellStart"/>
       <w:r>
         <w:rPr>
           <w:lang w:val="en-US"/>
         </w:rPr>
         <w:t>CreateExcelWB</w:t>
       </w:r>
-      <w:proofErr w:type="spellEnd"/>
       <w:r>
         <w:t xml:space="preserve">() </w:t>
       </w:r>
@@ -5857,21 +5881,14 @@
         <w:pStyle w:val="A02TextParagraphNoIndentation"/>
         <w:ind w:firstLine="708"/>
       </w:pPr>
-      <w:proofErr w:type="spellStart"/>
-      <w:proofErr w:type="gramStart"/>
       <w:r>
         <w:rPr>
           <w:lang w:val="en-US"/>
         </w:rPr>
         <w:t>SaveExcelWB</w:t>
       </w:r>
-      <w:proofErr w:type="spellEnd"/>
-      <w:r>
-        <w:t>(</w:t>
-      </w:r>
-      <w:proofErr w:type="gramEnd"/>
-      <w:r>
-        <w:t>)</w:t>
+      <w:r>
+        <w:t>()</w:t>
       </w:r>
       <w:r>
         <w:t xml:space="preserve"> сохраняет рабочую книгу, используя в качестве полного пути содержимое поля </w:t>
@@ -5885,11 +5902,9 @@
       <w:r>
         <w:t xml:space="preserve"> объекта </w:t>
       </w:r>
-      <w:proofErr w:type="spellStart"/>
       <w:r>
         <w:t>FileOut</w:t>
       </w:r>
-      <w:proofErr w:type="spellEnd"/>
       <w:r>
         <w:t>.</w:t>
       </w:r>
@@ -5911,42 +5926,36 @@
       <w:r>
         <w:t xml:space="preserve"> Методы </w:t>
       </w:r>
-      <w:proofErr w:type="spellStart"/>
       <w:r>
         <w:rPr>
           <w:lang w:val="en-US"/>
         </w:rPr>
         <w:t>CreateExcelWB</w:t>
       </w:r>
-      <w:proofErr w:type="spellEnd"/>
       <w:r>
         <w:t>()</w:t>
       </w:r>
       <w:r>
         <w:t xml:space="preserve"> и </w:t>
       </w:r>
-      <w:proofErr w:type="spellStart"/>
       <w:r>
         <w:rPr>
           <w:lang w:val="en-US"/>
         </w:rPr>
         <w:t>SaveExcelWB</w:t>
       </w:r>
-      <w:proofErr w:type="spellEnd"/>
       <w:r>
         <w:t>()</w:t>
       </w:r>
       <w:r>
         <w:t xml:space="preserve"> являются, по сути, «оберткой» для работы с библиотекой </w:t>
       </w:r>
-      <w:proofErr w:type="spellStart"/>
       <w:r>
         <w:rPr>
           <w:lang w:val="en-US"/>
         </w:rPr>
         <w:t>xlsx</w:t>
       </w:r>
-      <w:proofErr w:type="spellEnd"/>
       <w:r>
         <w:t>.</w:t>
       </w:r>
@@ -5959,14 +5968,12 @@
       <w:r>
         <w:t xml:space="preserve">Для работы с текстовым файлом и записью в него сообщений для пользователя был создан класс </w:t>
       </w:r>
-      <w:proofErr w:type="spellStart"/>
       <w:r>
         <w:rPr>
           <w:lang w:val="en-US"/>
         </w:rPr>
         <w:t>FileReport</w:t>
       </w:r>
-      <w:proofErr w:type="spellEnd"/>
       <w:r>
         <w:t xml:space="preserve">. У него есть поле </w:t>
       </w:r>
@@ -6060,285 +6067,304 @@
         </w:rPr>
         <w:t xml:space="preserve">методом </w:t>
       </w:r>
-      <w:proofErr w:type="spellStart"/>
-      <w:r>
-        <w:t>setFileReportDirectory</w:t>
-      </w:r>
-      <w:proofErr w:type="spellEnd"/>
-      <w:r>
+      <w:r>
+        <w:t>setFileReportDirectory()</w:t>
+      </w:r>
+      <w:r>
+        <w:t>,</w:t>
+      </w:r>
+      <w:r>
+        <w:rPr>
+          <w:lang w:eastAsia="ru-RU"/>
+        </w:rPr>
+        <w:t xml:space="preserve"> </w:t>
+      </w:r>
+      <w:r>
+        <w:rPr>
+          <w:lang w:eastAsia="ru-RU"/>
+        </w:rPr>
+        <w:t xml:space="preserve">путем добавления к указанной </w:t>
+      </w:r>
+      <w:r>
+        <w:rPr>
+          <w:lang w:eastAsia="ru-RU"/>
+        </w:rPr>
+        <w:t xml:space="preserve">при вызове метода </w:t>
+      </w:r>
+      <w:r>
+        <w:rPr>
+          <w:lang w:eastAsia="ru-RU"/>
+        </w:rPr>
+        <w:t>директории</w:t>
+      </w:r>
+      <w:r>
+        <w:rPr>
+          <w:lang w:eastAsia="ru-RU"/>
+        </w:rPr>
+        <w:t xml:space="preserve"> строки</w:t>
+      </w:r>
+      <w:r>
+        <w:rPr>
+          <w:lang w:eastAsia="ru-RU"/>
+        </w:rPr>
+        <w:t xml:space="preserve"> </w:t>
+      </w:r>
+      <w:r>
+        <w:rPr>
+          <w:lang w:eastAsia="ru-RU"/>
+        </w:rPr>
+        <w:t>«</w:t>
+      </w:r>
+      <w:r>
+        <w:rPr>
+          <w:lang w:val="en-US" w:eastAsia="ru-RU"/>
+        </w:rPr>
+        <w:t>Report</w:t>
+      </w:r>
+      <w:r>
+        <w:rPr>
+          <w:lang w:eastAsia="ru-RU"/>
+        </w:rPr>
+        <w:t>_»</w:t>
+      </w:r>
+      <w:r>
+        <w:rPr>
+          <w:lang w:eastAsia="ru-RU"/>
+        </w:rPr>
+        <w:t xml:space="preserve"> и текущи</w:t>
+      </w:r>
+      <w:r>
+        <w:rPr>
+          <w:lang w:eastAsia="ru-RU"/>
+        </w:rPr>
+        <w:t>й</w:t>
+      </w:r>
+      <w:r>
+        <w:rPr>
+          <w:lang w:eastAsia="ru-RU"/>
+        </w:rPr>
+        <w:t xml:space="preserve"> даты и времени.</w:t>
+      </w:r>
+      <w:r>
+        <w:rPr>
+          <w:lang w:eastAsia="ru-RU"/>
+        </w:rPr>
+        <w:t xml:space="preserve"> Метод </w:t>
+      </w:r>
+      <w:r>
+        <w:rPr>
+          <w:lang w:eastAsia="ru-RU"/>
+        </w:rPr>
+        <w:t>OpenFileReport</w:t>
+      </w:r>
+      <w:r>
+        <w:rPr>
+          <w:lang w:eastAsia="ru-RU"/>
+        </w:rPr>
+        <w:t>() создает по указанному полному пути файл и открывает соединение для записи в текстовом режиме</w:t>
+      </w:r>
+      <w:r>
+        <w:rPr>
+          <w:lang w:eastAsia="ru-RU"/>
+        </w:rPr>
+        <w:t xml:space="preserve">, а метод </w:t>
+      </w:r>
+      <w:r>
+        <w:t>CloseFileReport() закрывает это соединение.</w:t>
+      </w:r>
+    </w:p>
+    <w:p>
+      <w:pPr>
+        <w:rPr>
+          <w:lang w:eastAsia="ru-RU"/>
+        </w:rPr>
+      </w:pPr>
+      <w:r>
+        <w:t>Для создания сводной таблицы, которая должна содержать названия столбцов исходной таблицы, их значения и частоту встречаемости каждого из значений</w:t>
+      </w:r>
+      <w:r>
+        <w:t xml:space="preserve">, </w:t>
+      </w:r>
+      <w:r>
+        <w:t>был создан класс</w:t>
+      </w:r>
+      <w:r>
+        <w:t xml:space="preserve"> </w:t>
+      </w:r>
+      <w:r>
+        <w:t>SummaryTableFile</w:t>
+      </w:r>
+      <w:r>
+        <w:t xml:space="preserve">, </w:t>
+      </w:r>
+      <w:r>
+        <w:t xml:space="preserve">являющийся потомком </w:t>
+      </w:r>
+      <w:r>
+        <w:t>FileOut</w:t>
+      </w:r>
+      <w:r>
+        <w:t xml:space="preserve">, </w:t>
+      </w:r>
+      <w:r>
+        <w:t xml:space="preserve">метод </w:t>
+      </w:r>
+      <w:r>
+        <w:rPr>
+          <w:lang w:val="en-US" w:eastAsia="ru-RU"/>
+        </w:rPr>
+        <w:t>ColumnsValuesSummaryTable</w:t>
+      </w:r>
+      <w:r>
+        <w:rPr>
+          <w:lang w:eastAsia="ru-RU"/>
+        </w:rPr>
         <w:t>()</w:t>
       </w:r>
       <w:r>
+        <w:rPr>
+          <w:lang w:eastAsia="ru-RU"/>
+        </w:rPr>
+        <w:t>. Механизм работы данного метода описан в пункте</w:t>
+      </w:r>
+      <w:r>
+        <w:rPr>
+          <w:lang w:eastAsia="ru-RU"/>
+        </w:rPr>
+        <w:t xml:space="preserve"> </w:t>
+      </w:r>
+      <w:commentRangeStart w:id="96"/>
+      <w:r>
+        <w:rPr>
+          <w:lang w:eastAsia="ru-RU"/>
+        </w:rPr>
+        <w:t>2.2.4</w:t>
+      </w:r>
+      <w:commentRangeEnd w:id="96"/>
+      <w:r>
+        <w:rPr>
+          <w:rStyle w:val="a7"/>
+        </w:rPr>
+        <w:commentReference w:id="96"/>
+      </w:r>
+      <w:r>
+        <w:rPr>
+          <w:lang w:eastAsia="ru-RU"/>
+        </w:rPr>
+        <w:t>.</w:t>
+      </w:r>
+    </w:p>
+    <w:p>
+      <w:pPr>
+        <w:pStyle w:val="D03"/>
+        <w:rPr>
+          <w:lang w:val="ru-RU"/>
+        </w:rPr>
+      </w:pPr>
+      <w:r>
+        <w:rPr>
+          <w:lang w:val="ru-RU"/>
+        </w:rPr>
+        <w:t xml:space="preserve">Типы значений </w:t>
+      </w:r>
+      <w:r>
+        <w:rPr>
+          <w:lang w:val="ru-RU"/>
+        </w:rPr>
+        <w:t>колонок таблицы</w:t>
+      </w:r>
+    </w:p>
+    <w:p>
+      <w:r>
+        <w:t xml:space="preserve">Структура данных таблицы, с которой работает библиотека, может состоять из </w:t>
+      </w:r>
+      <w:r>
+        <w:t xml:space="preserve">четырех типов значений: дата, непрерывные, дискретные </w:t>
+      </w:r>
+      <w:r>
+        <w:t>и категориальные (номинальные).</w:t>
+      </w:r>
+    </w:p>
+    <w:p>
+      <w:r>
+        <w:t>В виде дат в результатах исследования может указываться время измерения различных показателей пациента, время его поступления в клинику и время выписки. Важно следить за тем, чтобы даты повторных измерений сохраняли последовательность.</w:t>
+      </w:r>
+    </w:p>
+    <w:p>
+      <w:r>
+        <w:lastRenderedPageBreak/>
+        <w:t xml:space="preserve">Непрерывные переменные могут принимать любые численные значения, которые естественным образом </w:t>
+      </w:r>
+      <w:r>
+        <w:t>упорядочены</w:t>
+      </w:r>
+      <w:r>
+        <w:t xml:space="preserve"> на числ</w:t>
+      </w:r>
+      <w:r>
+        <w:t>овой оси (например, рост, вес).</w:t>
+      </w:r>
+    </w:p>
+    <w:p>
+      <w:r>
+        <w:t>Дискретные переменные могут принимать счётное множество упорядоченных значений, которые могут просто обозначать целочисленные данные или ранжировать данные по степени проявления на упорядоченной ранговой шкале (клиническая стадия опухоли, тяжесть состояния пациента).</w:t>
+      </w:r>
+    </w:p>
+    <w:p>
+      <w:r>
+        <w:t xml:space="preserve">Категориальные переменные </w:t>
+      </w:r>
+      <w:r>
+        <w:t>я</w:t>
+      </w:r>
+      <w:r>
+        <w:t>вляются неупорядоченными и используются для качественной классификации (пол, цвет глаз, место жительства); в частности, они могут быть бинарными (дихотомическими) и иметь категорические значения: 1/0, да/нет, имеется/отсутствует.</w:t>
+      </w:r>
+      <w:r>
+        <w:t xml:space="preserve"> Поэтому кажд</w:t>
+      </w:r>
+      <w:r>
+        <w:t>ый</w:t>
+      </w:r>
+      <w:r>
+        <w:t xml:space="preserve"> из четырех типов</w:t>
+      </w:r>
+      <w:r>
+        <w:t xml:space="preserve"> </w:t>
+      </w:r>
+      <w:r>
+        <w:t xml:space="preserve">значений </w:t>
+      </w:r>
+      <w:r>
+        <w:t>описывает</w:t>
+      </w:r>
+      <w:r>
+        <w:t xml:space="preserve"> свой </w:t>
+      </w:r>
+      <w:commentRangeStart w:id="97"/>
+      <w:commentRangeStart w:id="98"/>
+      <w:r>
+        <w:t>класс</w:t>
+      </w:r>
+      <w:r>
         <w:t>,</w:t>
       </w:r>
-      <w:r>
-        <w:rPr>
-          <w:lang w:eastAsia="ru-RU"/>
-        </w:rPr>
-        <w:t xml:space="preserve"> </w:t>
-      </w:r>
-      <w:r>
-        <w:rPr>
-          <w:lang w:eastAsia="ru-RU"/>
-        </w:rPr>
-        <w:t xml:space="preserve">путем добавления к указанной </w:t>
-      </w:r>
-      <w:r>
-        <w:rPr>
-          <w:lang w:eastAsia="ru-RU"/>
-        </w:rPr>
-        <w:t xml:space="preserve">при вызове метода </w:t>
-      </w:r>
-      <w:r>
-        <w:rPr>
-          <w:lang w:eastAsia="ru-RU"/>
-        </w:rPr>
-        <w:t>директории</w:t>
-      </w:r>
-      <w:r>
-        <w:rPr>
-          <w:lang w:eastAsia="ru-RU"/>
-        </w:rPr>
-        <w:t xml:space="preserve"> строки</w:t>
-      </w:r>
-      <w:r>
-        <w:rPr>
-          <w:lang w:eastAsia="ru-RU"/>
-        </w:rPr>
-        <w:t xml:space="preserve"> </w:t>
-      </w:r>
-      <w:r>
-        <w:rPr>
-          <w:lang w:eastAsia="ru-RU"/>
-        </w:rPr>
-        <w:t>«</w:t>
-      </w:r>
-      <w:r>
-        <w:rPr>
-          <w:lang w:val="en-US" w:eastAsia="ru-RU"/>
-        </w:rPr>
-        <w:t>Report</w:t>
-      </w:r>
-      <w:r>
-        <w:rPr>
-          <w:lang w:eastAsia="ru-RU"/>
-        </w:rPr>
-        <w:t>_»</w:t>
-      </w:r>
-      <w:r>
-        <w:rPr>
-          <w:lang w:eastAsia="ru-RU"/>
-        </w:rPr>
-        <w:t xml:space="preserve"> и текущи</w:t>
-      </w:r>
-      <w:r>
-        <w:rPr>
-          <w:lang w:eastAsia="ru-RU"/>
-        </w:rPr>
-        <w:t>й</w:t>
-      </w:r>
-      <w:r>
-        <w:rPr>
-          <w:lang w:eastAsia="ru-RU"/>
-        </w:rPr>
-        <w:t xml:space="preserve"> даты и времени.</w:t>
-      </w:r>
-      <w:r>
-        <w:rPr>
-          <w:lang w:eastAsia="ru-RU"/>
-        </w:rPr>
-        <w:t xml:space="preserve"> Метод </w:t>
-      </w:r>
-      <w:proofErr w:type="spellStart"/>
-      <w:r>
-        <w:rPr>
-          <w:lang w:eastAsia="ru-RU"/>
-        </w:rPr>
-        <w:t>OpenFileReport</w:t>
-      </w:r>
-      <w:proofErr w:type="spellEnd"/>
-      <w:r>
-        <w:rPr>
-          <w:lang w:eastAsia="ru-RU"/>
-        </w:rPr>
-        <w:t>() создает по указанному полному пути файл и открывает соединение для записи в текстовом режиме</w:t>
-      </w:r>
-      <w:r>
-        <w:rPr>
-          <w:lang w:eastAsia="ru-RU"/>
-        </w:rPr>
-        <w:t xml:space="preserve">, а метод </w:t>
-      </w:r>
-      <w:proofErr w:type="spellStart"/>
-      <w:r>
-        <w:t>CloseFileReport</w:t>
-      </w:r>
-      <w:proofErr w:type="spellEnd"/>
-      <w:r>
-        <w:t>() закрывает это соединение.</w:t>
-      </w:r>
-    </w:p>
-    <w:p>
-      <w:r>
-        <w:t>Для создания сводной таблицы, которая должна содержать названия столбцов исходной таблицы, их значения и частоту встречаемости каждого из значений</w:t>
-      </w:r>
-      <w:r>
-        <w:t xml:space="preserve">, </w:t>
-      </w:r>
-      <w:r>
-        <w:t>был создан класс</w:t>
-      </w:r>
-      <w:r>
-        <w:t xml:space="preserve"> </w:t>
-      </w:r>
-      <w:proofErr w:type="spellStart"/>
-      <w:r>
-        <w:t>SummaryTableFile</w:t>
-      </w:r>
-      <w:proofErr w:type="spellEnd"/>
-      <w:r>
-        <w:t xml:space="preserve">, </w:t>
-      </w:r>
-      <w:r>
-        <w:t xml:space="preserve">являющийся потомком </w:t>
-      </w:r>
-      <w:proofErr w:type="spellStart"/>
-      <w:r>
-        <w:t>FileOut</w:t>
-      </w:r>
-      <w:proofErr w:type="spellEnd"/>
-      <w:r>
-        <w:t xml:space="preserve">, </w:t>
-      </w:r>
-      <w:r>
-        <w:t xml:space="preserve">метод </w:t>
-      </w:r>
-      <w:proofErr w:type="spellStart"/>
-      <w:r>
-        <w:rPr>
-          <w:lang w:val="en-US" w:eastAsia="ru-RU"/>
-        </w:rPr>
-        <w:t>ColumnsValuesSummaryTable</w:t>
-      </w:r>
-      <w:proofErr w:type="spellEnd"/>
-      <w:r>
-        <w:rPr>
-          <w:lang w:eastAsia="ru-RU"/>
-        </w:rPr>
-        <w:t>()</w:t>
-      </w:r>
-      <w:r>
-        <w:rPr>
-          <w:lang w:eastAsia="ru-RU"/>
-        </w:rPr>
-        <w:t>. Механизм работы данного метода описан в пункте</w:t>
-      </w:r>
-      <w:r>
-        <w:rPr>
-          <w:lang w:eastAsia="ru-RU"/>
-        </w:rPr>
-        <w:t xml:space="preserve"> 2.2.4.</w:t>
-      </w:r>
-    </w:p>
-    <w:p>
-      <w:r>
-        <w:t xml:space="preserve">Структура данных таблицы, с которой работает библиотека, может состоять из </w:t>
-      </w:r>
-      <w:r>
-        <w:t xml:space="preserve">четырех типов значений: дата, непрерывные, дискретные </w:t>
-      </w:r>
-      <w:r>
-        <w:t>и категориальные (номинальные).</w:t>
-      </w:r>
-    </w:p>
-    <w:p>
-      <w:r>
-        <w:t>В виде дат в результатах исследования может указываться время измерения различных показателей пациента, время его поступления в клинику и время выписки. Важно следить за тем, чтобы даты повторных измерений сохраняли последовательность.</w:t>
-      </w:r>
-    </w:p>
-    <w:p>
-      <w:r>
-        <w:t xml:space="preserve">Непрерывные переменные могут принимать любые численные значения, которые естественным образом </w:t>
-      </w:r>
-      <w:r>
-        <w:t>упорядочены</w:t>
-      </w:r>
-      <w:r>
-        <w:t xml:space="preserve"> на числ</w:t>
-      </w:r>
-      <w:r>
-        <w:t>овой оси (например, рост, вес).</w:t>
-      </w:r>
-    </w:p>
-    <w:p>
-      <w:r>
-        <w:lastRenderedPageBreak/>
-        <w:t>Дискретные переменные могут принимать счётное множество упорядоченных значений, которые могут просто обозначать целочисленные данные или ранжировать данные по степени проявления на упорядоченной ранговой шкале (клиническая стадия опухоли, тяжесть состояния пациента).</w:t>
-      </w:r>
-    </w:p>
-    <w:p>
-      <w:r>
-        <w:t xml:space="preserve">Категориальные переменные </w:t>
-      </w:r>
-      <w:r>
-        <w:t>я</w:t>
-      </w:r>
-      <w:r>
-        <w:t xml:space="preserve">вляются неупорядоченными и используются для качественной классификации (пол, цвет глаз, место жительства); в частности, они могут быть бинарными (дихотомическими) и иметь категорические значения: 1/0, да/нет, </w:t>
-      </w:r>
-      <w:proofErr w:type="gramStart"/>
-      <w:r>
-        <w:t>имеется</w:t>
-      </w:r>
-      <w:proofErr w:type="gramEnd"/>
-      <w:r>
-        <w:t>/отсутствует.</w:t>
-      </w:r>
-      <w:r>
-        <w:t xml:space="preserve"> Поэтому кажд</w:t>
-      </w:r>
-      <w:r>
-        <w:t>ый</w:t>
-      </w:r>
-      <w:r>
-        <w:t xml:space="preserve"> из четырех типов</w:t>
-      </w:r>
-      <w:r>
-        <w:t xml:space="preserve"> </w:t>
-      </w:r>
-      <w:r>
-        <w:t xml:space="preserve">значений </w:t>
-      </w:r>
-      <w:r>
-        <w:t>описывает</w:t>
-      </w:r>
-      <w:r>
-        <w:t xml:space="preserve"> свой </w:t>
-      </w:r>
-      <w:commentRangeStart w:id="88"/>
-      <w:commentRangeStart w:id="89"/>
-      <w:r>
-        <w:t>класс</w:t>
-      </w:r>
-      <w:r>
-        <w:t>,</w:t>
-      </w:r>
-      <w:commentRangeEnd w:id="88"/>
+      <w:commentRangeEnd w:id="97"/>
       <w:r>
         <w:rPr>
           <w:rStyle w:val="a7"/>
         </w:rPr>
-        <w:commentReference w:id="88"/>
-      </w:r>
-      <w:r>
-        <w:t xml:space="preserve"> </w:t>
-      </w:r>
-      <w:commentRangeEnd w:id="89"/>
+        <w:commentReference w:id="97"/>
+      </w:r>
+      <w:r>
+        <w:t xml:space="preserve"> </w:t>
+      </w:r>
+      <w:commentRangeEnd w:id="98"/>
       <w:r>
         <w:rPr>
           <w:rStyle w:val="a7"/>
         </w:rPr>
-        <w:commentReference w:id="89"/>
+        <w:commentReference w:id="98"/>
       </w:r>
       <w:r>
         <w:t xml:space="preserve">и </w:t>
@@ -6356,11 +6382,22 @@
         <w:t>Логическая с</w:t>
       </w:r>
       <w:r>
-        <w:t>труктура колонок таблицы представлена на рисунке</w:t>
+        <w:t xml:space="preserve">труктура колонок таблицы представлена на </w:t>
+      </w:r>
+      <w:commentRangeStart w:id="99"/>
+      <w:r>
+        <w:t>рисунке</w:t>
       </w:r>
       <w:r>
         <w:t xml:space="preserve"> 2.</w:t>
       </w:r>
+      <w:commentRangeEnd w:id="99"/>
+      <w:r>
+        <w:rPr>
+          <w:rStyle w:val="a7"/>
+        </w:rPr>
+        <w:commentReference w:id="99"/>
+      </w:r>
     </w:p>
     <w:p>
       <w:pPr>
@@ -6368,10 +6405,10 @@
       </w:pPr>
       <w:r>
         <w:object w:dxaOrig="11370" w:dyaOrig="7965">
-          <v:shape id="_x0000_i1026" type="#_x0000_t75" style="width:457.5pt;height:320.5pt" o:ole="">
+          <v:shape id="_x0000_i1025" type="#_x0000_t75" style="width:457.5pt;height:320.5pt" o:ole="">
             <v:imagedata r:id="rId13" o:title=""/>
           </v:shape>
-          <o:OLEObject Type="Embed" ProgID="Visio.Drawing.15" ShapeID="_x0000_i1026" DrawAspect="Content" ObjectID="_1567449818" r:id="rId14"/>
+          <o:OLEObject Type="Embed" ProgID="Visio.Drawing.15" ShapeID="_x0000_i1025" DrawAspect="Content" ObjectID="_1567451554" r:id="rId14"/>
         </w:object>
       </w:r>
     </w:p>
@@ -6380,11 +6417,16 @@
         <w:pStyle w:val="B02"/>
       </w:pPr>
       <w:r>
-        <w:t xml:space="preserve"> - логическая с</w:t>
+        <w:t xml:space="preserve"> </w:t>
+      </w:r>
+      <w:bookmarkStart w:id="101" w:name="_Ref493708242"/>
+      <w:r>
+        <w:t>- логическая с</w:t>
       </w:r>
       <w:r>
         <w:t>труктура колонок таблицы</w:t>
       </w:r>
+      <w:bookmarkEnd w:id="101"/>
     </w:p>
     <w:p>
       <w:pPr>
@@ -6392,51 +6434,23 @@
         <w:ind w:firstLine="708"/>
       </w:pPr>
       <w:r>
-        <w:t xml:space="preserve">Родительский класс </w:t>
-      </w:r>
-      <w:proofErr w:type="spellStart"/>
-      <w:r>
-        <w:t>Column</w:t>
-      </w:r>
-      <w:proofErr w:type="spellEnd"/>
-      <w:r>
-        <w:t xml:space="preserve"> имеет поле </w:t>
-      </w:r>
-      <w:proofErr w:type="spellStart"/>
-      <w:r>
-        <w:t>column_index</w:t>
-      </w:r>
-      <w:proofErr w:type="spellEnd"/>
-      <w:r>
-        <w:t>, в котором хранится номер колонки в исследуемой таблице</w:t>
-      </w:r>
-      <w:r>
-        <w:t xml:space="preserve">, и два метода </w:t>
-      </w:r>
-      <w:proofErr w:type="spellStart"/>
-      <w:r>
-        <w:t>geColumnIndex</w:t>
-      </w:r>
-      <w:proofErr w:type="spellEnd"/>
-      <w:r>
-        <w:t>()</w:t>
+        <w:t>Родительский класс Column имеет поле column_index, в котором хранится номер колонки в исследуемой таблице</w:t>
+      </w:r>
+      <w:r>
+        <w:t>, и два метода geColumnIndex()</w:t>
       </w:r>
       <w:r>
         <w:t>,</w:t>
       </w:r>
       <w:r>
-        <w:t xml:space="preserve"> </w:t>
-      </w:r>
-      <w:proofErr w:type="spellStart"/>
-      <w:r>
-        <w:t>setColumnIndex</w:t>
-      </w:r>
-      <w:proofErr w:type="spellEnd"/>
-      <w:r>
-        <w:t xml:space="preserve">() для задания нового </w:t>
-      </w:r>
-      <w:r>
-        <w:t xml:space="preserve">значения этого поля и получения текущего. Данные методы доступны во всех </w:t>
+        <w:t xml:space="preserve"> setColumnIndex() для задания нового </w:t>
+      </w:r>
+      <w:r>
+        <w:t xml:space="preserve">значения этого поля и </w:t>
+      </w:r>
+      <w:r>
+        <w:lastRenderedPageBreak/>
+        <w:t xml:space="preserve">получения текущего. Данные методы доступны во всех </w:t>
       </w:r>
       <w:r>
         <w:t xml:space="preserve">четырех дочерних </w:t>
@@ -6451,69 +6465,53 @@
         <w:ind w:firstLine="708"/>
       </w:pPr>
       <w:r>
-        <w:lastRenderedPageBreak/>
-        <w:t xml:space="preserve">Объекты класса </w:t>
-      </w:r>
-      <w:proofErr w:type="spellStart"/>
+        <w:t>Объекты класса Conti</w:t>
+      </w:r>
+      <w:r>
+        <w:t xml:space="preserve">nuous описывают колонки таблицы, содержащие </w:t>
+      </w:r>
+      <w:r>
+        <w:t>непрерывны</w:t>
+      </w:r>
+      <w:r>
+        <w:t>е</w:t>
+      </w:r>
+      <w:r>
+        <w:t xml:space="preserve"> </w:t>
+      </w:r>
+      <w:r>
+        <w:t>переменные</w:t>
+      </w:r>
+      <w:r>
+        <w:t>.</w:t>
+      </w:r>
+      <w:r>
+        <w:t xml:space="preserve"> Метод </w:t>
+      </w:r>
+      <w:r>
+        <w:t>FindErrors()</w:t>
+      </w:r>
+      <w:r>
+        <w:t xml:space="preserve"> для</w:t>
+      </w:r>
+      <w:r>
+        <w:t xml:space="preserve"> </w:t>
+      </w:r>
+      <w:r>
+        <w:t xml:space="preserve">объектов </w:t>
+      </w:r>
+      <w:r>
+        <w:t>класса</w:t>
+      </w:r>
+      <w:r>
+        <w:t xml:space="preserve"> </w:t>
+      </w:r>
       <w:r>
         <w:t>Conti</w:t>
       </w:r>
       <w:r>
         <w:t>nuous</w:t>
       </w:r>
-      <w:proofErr w:type="spellEnd"/>
-      <w:r>
-        <w:t xml:space="preserve"> описывают колонки таблицы, содержащие </w:t>
-      </w:r>
-      <w:r>
-        <w:t>непрерывны</w:t>
-      </w:r>
-      <w:r>
-        <w:t>е</w:t>
-      </w:r>
-      <w:r>
-        <w:t xml:space="preserve"> </w:t>
-      </w:r>
-      <w:r>
-        <w:t>переменные</w:t>
-      </w:r>
-      <w:r>
-        <w:t>.</w:t>
-      </w:r>
-      <w:r>
-        <w:t xml:space="preserve"> Метод </w:t>
-      </w:r>
-      <w:proofErr w:type="spellStart"/>
-      <w:r>
-        <w:t>FindErrors</w:t>
-      </w:r>
-      <w:proofErr w:type="spellEnd"/>
-      <w:r>
-        <w:t>()</w:t>
-      </w:r>
-      <w:r>
-        <w:t xml:space="preserve"> для</w:t>
-      </w:r>
-      <w:r>
-        <w:t xml:space="preserve"> </w:t>
-      </w:r>
-      <w:r>
-        <w:t xml:space="preserve">объектов </w:t>
-      </w:r>
-      <w:r>
-        <w:t>класса</w:t>
-      </w:r>
-      <w:r>
-        <w:t xml:space="preserve"> </w:t>
-      </w:r>
-      <w:proofErr w:type="spellStart"/>
-      <w:r>
-        <w:t>Conti</w:t>
-      </w:r>
-      <w:r>
-        <w:t>nuous</w:t>
-      </w:r>
-      <w:proofErr w:type="spellEnd"/>
       <w:r>
         <w:t>,</w:t>
       </w:r>
@@ -6643,13 +6641,8 @@
       <w:r>
         <w:t xml:space="preserve">, </w:t>
       </w:r>
-      <w:proofErr w:type="spellStart"/>
-      <w:r>
-        <w:t>key</w:t>
-      </w:r>
-      <w:proofErr w:type="spellEnd"/>
-      <w:r>
-        <w:t xml:space="preserve"> (</w:t>
+      <w:r>
+        <w:t>key (</w:t>
       </w:r>
       <w:r>
         <w:t>к</w:t>
@@ -6666,13 +6659,8 @@
       <w:r>
         <w:t xml:space="preserve"> </w:t>
       </w:r>
-      <w:proofErr w:type="spellStart"/>
-      <w:r>
-        <w:t>value</w:t>
-      </w:r>
-      <w:proofErr w:type="spellEnd"/>
-      <w:r>
-        <w:t xml:space="preserve"> (</w:t>
+      <w:r>
+        <w:t>value (</w:t>
       </w:r>
       <w:r>
         <w:t>значение</w:t>
@@ -6695,13 +6683,8 @@
       <w:r>
         <w:t xml:space="preserve"> </w:t>
       </w:r>
-      <w:proofErr w:type="spellStart"/>
-      <w:r>
-        <w:t>list</w:t>
-      </w:r>
-      <w:proofErr w:type="spellEnd"/>
-      <w:r>
-        <w:t>,</w:t>
+      <w:r>
+        <w:t>list,</w:t>
       </w:r>
       <w:r>
         <w:t xml:space="preserve"> </w:t>
@@ -6751,18 +6734,16 @@
       <w:r>
         <w:t xml:space="preserve"> описано ниже, в </w:t>
       </w:r>
-      <w:commentRangeStart w:id="90"/>
-      <w:proofErr w:type="gramStart"/>
+      <w:commentRangeStart w:id="102"/>
       <w:r>
         <w:t>п</w:t>
       </w:r>
-      <w:commentRangeEnd w:id="90"/>
-      <w:proofErr w:type="gramEnd"/>
+      <w:commentRangeEnd w:id="102"/>
       <w:r>
         <w:rPr>
           <w:rStyle w:val="a7"/>
         </w:rPr>
-        <w:commentReference w:id="90"/>
+        <w:commentReference w:id="102"/>
       </w:r>
       <w:r>
         <w:t>ункте 2.2.1.1</w:t>
@@ -6788,24 +6769,11 @@
       <w:r>
         <w:t xml:space="preserve">, </w:t>
       </w:r>
-      <w:proofErr w:type="spellStart"/>
-      <w:r>
-        <w:t>key</w:t>
-      </w:r>
-      <w:proofErr w:type="spellEnd"/>
-      <w:r>
-        <w:t xml:space="preserve"> </w:t>
-      </w:r>
-      <w:r>
-        <w:t xml:space="preserve">и </w:t>
-      </w:r>
-      <w:proofErr w:type="spellStart"/>
-      <w:r>
-        <w:t>value</w:t>
-      </w:r>
-      <w:proofErr w:type="spellEnd"/>
-      <w:r>
-        <w:t>,</w:t>
+      <w:r>
+        <w:t xml:space="preserve">key </w:t>
+      </w:r>
+      <w:r>
+        <w:t>и value,</w:t>
       </w:r>
       <w:r>
         <w:t xml:space="preserve"> </w:t>
@@ -6831,14 +6799,12 @@
       <w:r>
         <w:t xml:space="preserve"> </w:t>
       </w:r>
-      <w:proofErr w:type="spellStart"/>
       <w:r>
         <w:rPr>
           <w:lang w:val="en-US"/>
         </w:rPr>
         <w:t>setValue</w:t>
       </w:r>
-      <w:proofErr w:type="spellEnd"/>
       <w:r>
         <w:t>()</w:t>
       </w:r>
@@ -6848,14 +6814,12 @@
       <w:r>
         <w:t xml:space="preserve"> </w:t>
       </w:r>
-      <w:proofErr w:type="spellStart"/>
       <w:r>
         <w:rPr>
           <w:lang w:val="en-US"/>
         </w:rPr>
         <w:t>setKey</w:t>
       </w:r>
-      <w:proofErr w:type="spellEnd"/>
       <w:r>
         <w:t>()</w:t>
       </w:r>
@@ -6880,14 +6844,12 @@
       <w:r>
         <w:t xml:space="preserve">при помощи </w:t>
       </w:r>
-      <w:proofErr w:type="spellStart"/>
       <w:r>
         <w:rPr>
           <w:lang w:val="en-US"/>
         </w:rPr>
         <w:t>getValue</w:t>
       </w:r>
-      <w:proofErr w:type="spellEnd"/>
       <w:r>
         <w:t>()</w:t>
       </w:r>
@@ -6897,14 +6859,12 @@
       <w:r>
         <w:t xml:space="preserve"> </w:t>
       </w:r>
-      <w:proofErr w:type="spellStart"/>
       <w:r>
         <w:rPr>
           <w:lang w:val="en-US"/>
         </w:rPr>
         <w:t>getKey</w:t>
       </w:r>
-      <w:proofErr w:type="spellEnd"/>
       <w:r>
         <w:t>()</w:t>
       </w:r>
@@ -7037,14 +6997,12 @@
       <w:r>
         <w:t xml:space="preserve"> при помощи родительского метода </w:t>
       </w:r>
-      <w:proofErr w:type="spellStart"/>
       <w:r>
         <w:rPr>
           <w:lang w:val="en-US"/>
         </w:rPr>
         <w:t>setValue</w:t>
       </w:r>
-      <w:proofErr w:type="spellEnd"/>
       <w:r>
         <w:t>()</w:t>
       </w:r>
@@ -7079,14 +7037,12 @@
       <w:r>
         <w:t xml:space="preserve"> </w:t>
       </w:r>
-      <w:proofErr w:type="spellStart"/>
       <w:r>
         <w:rPr>
           <w:lang w:val="en-US"/>
         </w:rPr>
         <w:t>FindErrors</w:t>
       </w:r>
-      <w:proofErr w:type="spellEnd"/>
       <w:r>
         <w:t>()</w:t>
       </w:r>
@@ -7145,17 +7101,47 @@
         <w:t xml:space="preserve"> своя реализация данного метода, более подробно это описано в пункте</w:t>
       </w:r>
       <w:r>
-        <w:t xml:space="preserve"> 2.2.1</w:t>
+        <w:t xml:space="preserve"> </w:t>
+      </w:r>
+      <w:commentRangeStart w:id="103"/>
+      <w:r>
+        <w:t>2.2.1</w:t>
       </w:r>
       <w:r>
         <w:rPr>
           <w:rStyle w:val="a7"/>
         </w:rPr>
-        <w:commentReference w:id="91"/>
+        <w:commentReference w:id="104"/>
       </w:r>
       <w:r>
         <w:t>.</w:t>
       </w:r>
+      <w:commentRangeEnd w:id="103"/>
+      <w:r>
+        <w:rPr>
+          <w:rStyle w:val="a7"/>
+        </w:rPr>
+        <w:commentReference w:id="103"/>
+      </w:r>
+    </w:p>
+    <w:p>
+      <w:pPr>
+        <w:pStyle w:val="D03"/>
+      </w:pPr>
+      <w:commentRangeStart w:id="105"/>
+      <w:r>
+        <w:t>Типы ошибок</w:t>
+      </w:r>
+      <w:commentRangeEnd w:id="105"/>
+      <w:r>
+        <w:rPr>
+          <w:rStyle w:val="a7"/>
+          <w:b w:val="0"/>
+          <w:i w:val="0"/>
+          <w:lang w:val="ru-RU"/>
+        </w:rPr>
+        <w:commentReference w:id="105"/>
+      </w:r>
     </w:p>
     <w:p>
       <w:r>
@@ -7191,26 +7177,24 @@
         <w:pStyle w:val="C011"/>
       </w:pPr>
       <w:r>
+        <w:lastRenderedPageBreak/>
         <w:t>Пропущенные значения.</w:t>
       </w:r>
     </w:p>
     <w:p>
-      <w:pPr>
-        <w:pStyle w:val="A02TextParagraphNoIndentation"/>
-      </w:pPr>
       <w:r>
         <w:t xml:space="preserve">Для каждого из </w:t>
       </w:r>
-      <w:commentRangeStart w:id="92"/>
+      <w:commentRangeStart w:id="106"/>
       <w:r>
         <w:t>перечисленных типов ошибок был создан класс, все вместе они объединены в единую иерархическую структуру</w:t>
       </w:r>
-      <w:commentRangeEnd w:id="92"/>
+      <w:commentRangeEnd w:id="106"/>
       <w:r>
         <w:rPr>
           <w:rStyle w:val="a7"/>
         </w:rPr>
-        <w:commentReference w:id="92"/>
+        <w:commentReference w:id="106"/>
       </w:r>
       <w:r>
         <w:t>.</w:t>
@@ -7243,10 +7227,10 @@
       </w:pPr>
       <w:r>
         <w:object w:dxaOrig="15195" w:dyaOrig="5700">
-          <v:shape id="_x0000_i1027" type="#_x0000_t75" style="width:467pt;height:175.5pt" o:ole="">
+          <v:shape id="_x0000_i1026" type="#_x0000_t75" style="width:467pt;height:175.5pt" o:ole="">
             <v:imagedata r:id="rId15" o:title=""/>
           </v:shape>
-          <o:OLEObject Type="Embed" ProgID="Visio.Drawing.15" ShapeID="_x0000_i1027" DrawAspect="Content" ObjectID="_1567449819" r:id="rId16"/>
+          <o:OLEObject Type="Embed" ProgID="Visio.Drawing.15" ShapeID="_x0000_i1026" DrawAspect="Content" ObjectID="_1567451555" r:id="rId16"/>
         </w:object>
       </w:r>
     </w:p>
@@ -7255,15 +7239,19 @@
         <w:pStyle w:val="B02"/>
       </w:pPr>
       <w:r>
-        <w:t xml:space="preserve"> - логическая структура типов ошибок</w:t>
-      </w:r>
+        <w:t xml:space="preserve"> </w:t>
+      </w:r>
+      <w:bookmarkStart w:id="107" w:name="_Ref493708190"/>
+      <w:r>
+        <w:t>- логическая структура типов ошибок</w:t>
+      </w:r>
+      <w:bookmarkEnd w:id="107"/>
     </w:p>
     <w:p>
       <w:pPr>
         <w:pStyle w:val="A02TextParagraphNoIndentation"/>
         <w:ind w:firstLine="708"/>
       </w:pPr>
-      <w:proofErr w:type="gramStart"/>
       <w:r>
         <w:t>Р</w:t>
       </w:r>
@@ -7280,409 +7268,343 @@
         <w:t>Error</w:t>
       </w:r>
       <w:r>
-        <w:t xml:space="preserve"> имеет следующие поля: </w:t>
-      </w:r>
-      <w:proofErr w:type="spellStart"/>
+        <w:t xml:space="preserve"> имеет следующие поля: indices</w:t>
+      </w:r>
+      <w:r>
+        <w:t xml:space="preserve">, которое хранит индексы ячеек таблицы, содержащих ошибки, </w:t>
+      </w:r>
+      <w:r>
+        <w:t xml:space="preserve">поле </w:t>
+      </w:r>
+      <w:r>
+        <w:t xml:space="preserve">style </w:t>
+      </w:r>
+      <w:r>
+        <w:t>использующееся</w:t>
+      </w:r>
+      <w:r>
+        <w:t xml:space="preserve"> для хранения </w:t>
+      </w:r>
+      <w:r>
+        <w:t xml:space="preserve">названия стиля, который должен быть применен для </w:t>
+      </w:r>
+      <w:r>
+        <w:t>раскраски</w:t>
+      </w:r>
+      <w:r>
+        <w:t xml:space="preserve"> </w:t>
+      </w:r>
+      <w:r>
+        <w:t xml:space="preserve">неправильно заполненных ячеек, поле </w:t>
+      </w:r>
+      <w:r>
+        <w:t>title</w:t>
+      </w:r>
+      <w:r>
+        <w:t xml:space="preserve"> содерж</w:t>
+      </w:r>
+      <w:r>
+        <w:t xml:space="preserve">ащее </w:t>
+      </w:r>
+      <w:r>
+        <w:t>строку</w:t>
+      </w:r>
+      <w:r>
+        <w:t xml:space="preserve"> с названием типа ошибки</w:t>
+      </w:r>
+      <w:r>
+        <w:t xml:space="preserve"> (эта строка</w:t>
+      </w:r>
+      <w:r>
+        <w:t>, по сути,</w:t>
+      </w:r>
+      <w:r>
+        <w:t xml:space="preserve"> является</w:t>
+      </w:r>
+      <w:r>
+        <w:t xml:space="preserve"> легендой </w:t>
+      </w:r>
+      <w:r>
+        <w:t xml:space="preserve">результирующей </w:t>
+      </w:r>
+      <w:r>
+        <w:t>таблицы</w:t>
+      </w:r>
+      <w:r>
+        <w:t>)</w:t>
+      </w:r>
+      <w:r>
+        <w:t>,</w:t>
+      </w:r>
+      <w:r>
+        <w:t xml:space="preserve"> </w:t>
+      </w:r>
+      <w:r>
+        <w:t xml:space="preserve">и </w:t>
+      </w:r>
+      <w:r>
+        <w:t>col_index_legend</w:t>
+      </w:r>
+      <w:r>
+        <w:t xml:space="preserve">, в котором </w:t>
+      </w:r>
+      <w:r>
+        <w:t>хранит</w:t>
+      </w:r>
+      <w:r>
+        <w:t>ся позиция</w:t>
+      </w:r>
+      <w:r>
+        <w:t xml:space="preserve"> ячейки таблицы</w:t>
+      </w:r>
+      <w:r>
+        <w:t xml:space="preserve"> с легендой</w:t>
+      </w:r>
+      <w:r>
+        <w:t>.</w:t>
+      </w:r>
+      <w:r>
+        <w:t xml:space="preserve"> </w:t>
+      </w:r>
+    </w:p>
+    <w:p>
+      <w:r>
+        <w:t>З</w:t>
+      </w:r>
+      <w:r>
+        <w:t xml:space="preserve">начения для полей style, title и </w:t>
+      </w:r>
+      <w:r>
+        <w:t>col_index_legend устанавливаются</w:t>
+      </w:r>
+      <w:r>
+        <w:t xml:space="preserve"> в</w:t>
+      </w:r>
+      <w:r>
+        <w:t xml:space="preserve">о время инициализации каждого из дочерних классов </w:t>
+      </w:r>
+      <w:r>
+        <w:rPr>
+          <w:lang w:val="en-US"/>
+        </w:rPr>
+        <w:t>Error</w:t>
+      </w:r>
+      <w:r>
+        <w:t>. Для этого использ</w:t>
+      </w:r>
+      <w:r>
+        <w:t>уется</w:t>
+      </w:r>
+      <w:r>
+        <w:t xml:space="preserve"> созданный метод </w:t>
+      </w:r>
+      <w:r>
+        <w:t>initialize</w:t>
+      </w:r>
+      <w:r>
+        <w:t>()</w:t>
+      </w:r>
+      <w:r>
+        <w:t>,</w:t>
+      </w:r>
+      <w:r>
+        <w:t xml:space="preserve"> </w:t>
+      </w:r>
+      <w:r>
+        <w:t>а не стандартный конструктор.</w:t>
+      </w:r>
+      <w:r>
+        <w:t xml:space="preserve"> </w:t>
+      </w:r>
+      <w:r>
+        <w:t xml:space="preserve">Каждый вызов метода </w:t>
+      </w:r>
+      <w:r>
+        <w:t>FindErrors()</w:t>
+      </w:r>
+      <w:r>
+        <w:t xml:space="preserve"> </w:t>
+      </w:r>
+      <w:r>
+        <w:t>изменяет поле</w:t>
+      </w:r>
+      <w:r>
+        <w:t xml:space="preserve"> </w:t>
+      </w:r>
       <w:r>
         <w:t>indices</w:t>
       </w:r>
-      <w:proofErr w:type="spellEnd"/>
-      <w:r>
-        <w:t xml:space="preserve">, которое хранит индексы ячеек таблицы, содержащих ошибки, </w:t>
-      </w:r>
-      <w:r>
-        <w:t xml:space="preserve">поле </w:t>
-      </w:r>
-      <w:proofErr w:type="spellStart"/>
-      <w:r>
-        <w:t>style</w:t>
-      </w:r>
-      <w:proofErr w:type="spellEnd"/>
-      <w:r>
-        <w:t xml:space="preserve"> </w:t>
-      </w:r>
-      <w:r>
-        <w:t>использующееся</w:t>
-      </w:r>
-      <w:r>
-        <w:t xml:space="preserve"> для хранения </w:t>
-      </w:r>
-      <w:r>
-        <w:t xml:space="preserve">названия стиля, который должен быть применен для </w:t>
-      </w:r>
-      <w:r>
-        <w:t>раскраски</w:t>
-      </w:r>
-      <w:r>
-        <w:t xml:space="preserve"> </w:t>
-      </w:r>
-      <w:r>
-        <w:t xml:space="preserve">неправильно заполненных ячеек, поле </w:t>
-      </w:r>
-      <w:proofErr w:type="spellStart"/>
-      <w:r>
-        <w:t>title</w:t>
-      </w:r>
-      <w:proofErr w:type="spellEnd"/>
-      <w:r>
-        <w:t xml:space="preserve"> содерж</w:t>
-      </w:r>
-      <w:r>
-        <w:t xml:space="preserve">ащее </w:t>
-      </w:r>
-      <w:r>
-        <w:t>строку</w:t>
-      </w:r>
-      <w:r>
-        <w:t xml:space="preserve"> с названием типа ошибки</w:t>
-      </w:r>
-      <w:r>
-        <w:t xml:space="preserve"> (эта строка</w:t>
-      </w:r>
-      <w:r>
-        <w:t>, по сути,</w:t>
-      </w:r>
-      <w:r>
-        <w:t xml:space="preserve"> является</w:t>
-      </w:r>
-      <w:r>
-        <w:t xml:space="preserve"> легендой </w:t>
-      </w:r>
-      <w:r>
-        <w:t xml:space="preserve">результирующей </w:t>
-      </w:r>
-      <w:r>
-        <w:t>таблицы</w:t>
-      </w:r>
-      <w:r>
-        <w:t>)</w:t>
-      </w:r>
-      <w:r>
-        <w:t>,</w:t>
-      </w:r>
-      <w:r>
-        <w:t xml:space="preserve"> </w:t>
-      </w:r>
-      <w:r>
-        <w:t xml:space="preserve">и </w:t>
-      </w:r>
-      <w:proofErr w:type="spellStart"/>
-      <w:r>
-        <w:t>col_index_legend</w:t>
-      </w:r>
-      <w:proofErr w:type="spellEnd"/>
-      <w:r>
-        <w:t xml:space="preserve">, в котором </w:t>
-      </w:r>
-      <w:r>
-        <w:t>хранит</w:t>
-      </w:r>
-      <w:r>
-        <w:t>ся позиция</w:t>
-      </w:r>
-      <w:r>
-        <w:t xml:space="preserve"> ячейки таблицы</w:t>
-      </w:r>
-      <w:r>
-        <w:t xml:space="preserve"> с легендой</w:t>
+      <w:r>
+        <w:t>, добавляя новые значения индексов ячеек таблицы, содержащих ошибки</w:t>
       </w:r>
       <w:r>
         <w:t>.</w:t>
       </w:r>
       <w:r>
-        <w:t xml:space="preserve"> </w:t>
-      </w:r>
-      <w:proofErr w:type="gramEnd"/>
-    </w:p>
-    <w:p>
-      <w:r>
-        <w:t>З</w:t>
-      </w:r>
-      <w:r>
-        <w:t xml:space="preserve">начения для полей </w:t>
-      </w:r>
-      <w:proofErr w:type="spellStart"/>
-      <w:r>
-        <w:t>style</w:t>
-      </w:r>
-      <w:proofErr w:type="spellEnd"/>
-      <w:r>
-        <w:t xml:space="preserve">, </w:t>
-      </w:r>
-      <w:proofErr w:type="spellStart"/>
-      <w:r>
-        <w:t>title</w:t>
-      </w:r>
-      <w:proofErr w:type="spellEnd"/>
-      <w:r>
-        <w:t xml:space="preserve"> и </w:t>
-      </w:r>
-      <w:proofErr w:type="spellStart"/>
-      <w:r>
-        <w:t>col_index_legend</w:t>
-      </w:r>
-      <w:proofErr w:type="spellEnd"/>
-      <w:r>
-        <w:t xml:space="preserve"> устанавливаются</w:t>
-      </w:r>
-      <w:r>
-        <w:t xml:space="preserve"> в</w:t>
-      </w:r>
-      <w:r>
-        <w:t xml:space="preserve">о время инициализации каждого из дочерних классов </w:t>
+        <w:t xml:space="preserve"> После того, как был </w:t>
+      </w:r>
+      <w:r>
+        <w:t>выполнен</w:t>
+      </w:r>
+      <w:r>
+        <w:t xml:space="preserve"> </w:t>
+      </w:r>
+      <w:r>
+        <w:t xml:space="preserve">анализ </w:t>
+      </w:r>
+      <w:r>
+        <w:t>всех столбц</w:t>
+      </w:r>
+      <w:r>
+        <w:t>ов</w:t>
+      </w:r>
+      <w:r>
+        <w:t xml:space="preserve"> таблицы, </w:t>
+      </w:r>
+      <w:r>
+        <w:t>итоговая таблица может быть раскрашена</w:t>
+      </w:r>
+      <w:r>
+        <w:t xml:space="preserve">. </w:t>
+      </w:r>
+      <w:r>
+        <w:t xml:space="preserve">Для этого </w:t>
+      </w:r>
+      <w:r>
+        <w:t>был создан</w:t>
+      </w:r>
+      <w:r>
+        <w:t xml:space="preserve"> метод </w:t>
       </w:r>
       <w:r>
         <w:rPr>
           <w:lang w:val="en-US"/>
         </w:rPr>
-        <w:t>Error</w:t>
-      </w:r>
-      <w:r>
-        <w:t>. Для этого использ</w:t>
-      </w:r>
-      <w:r>
-        <w:t>уется</w:t>
-      </w:r>
-      <w:r>
-        <w:t xml:space="preserve"> созданный метод </w:t>
-      </w:r>
-      <w:proofErr w:type="spellStart"/>
-      <w:r>
-        <w:t>initialize</w:t>
-      </w:r>
-      <w:proofErr w:type="spellEnd"/>
+        <w:t>SetColor</w:t>
+      </w:r>
       <w:r>
         <w:t>()</w:t>
       </w:r>
       <w:r>
-        <w:t>,</w:t>
-      </w:r>
-      <w:r>
-        <w:t xml:space="preserve"> </w:t>
-      </w:r>
-      <w:r>
-        <w:t>а не стандартный конструктор.</w:t>
-      </w:r>
-      <w:r>
-        <w:t xml:space="preserve"> </w:t>
-      </w:r>
-      <w:r>
-        <w:t xml:space="preserve">Каждый вызов метода </w:t>
-      </w:r>
-      <w:proofErr w:type="spellStart"/>
-      <w:r>
-        <w:t>FindErrors</w:t>
-      </w:r>
-      <w:proofErr w:type="spellEnd"/>
+        <w:t xml:space="preserve">, который </w:t>
+      </w:r>
+      <w:r>
+        <w:t>взаимодействует</w:t>
+      </w:r>
+      <w:r>
+        <w:t xml:space="preserve"> с объектом новой рабочей книги</w:t>
+      </w:r>
+      <w:r>
+        <w:t xml:space="preserve"> </w:t>
+      </w:r>
+      <w:r>
+        <w:rPr>
+          <w:lang w:val="en-US"/>
+        </w:rPr>
+        <w:t>Excel</w:t>
+      </w:r>
+      <w:r>
+        <w:t>, созданной при вызове метода</w:t>
+      </w:r>
+      <w:r>
+        <w:t xml:space="preserve"> </w:t>
+      </w:r>
+      <w:r>
+        <w:rPr>
+          <w:lang w:val="en-US"/>
+        </w:rPr>
+        <w:t>CreateExcelWB</w:t>
+      </w:r>
       <w:r>
         <w:t>()</w:t>
       </w:r>
       <w:r>
-        <w:t xml:space="preserve"> </w:t>
-      </w:r>
-      <w:r>
-        <w:t>изменяет поле</w:t>
-      </w:r>
-      <w:r>
-        <w:t xml:space="preserve"> </w:t>
-      </w:r>
-      <w:proofErr w:type="spellStart"/>
-      <w:r>
-        <w:t>indices</w:t>
-      </w:r>
-      <w:proofErr w:type="spellEnd"/>
-      <w:r>
-        <w:t>, добавляя новые значения индексов ячеек таблицы, содержащих ошибки</w:t>
-      </w:r>
-      <w:r>
-        <w:t>.</w:t>
-      </w:r>
-      <w:r>
-        <w:t xml:space="preserve"> После того, как был </w:t>
-      </w:r>
-      <w:r>
-        <w:t>выполнен</w:t>
-      </w:r>
-      <w:r>
-        <w:t xml:space="preserve"> </w:t>
-      </w:r>
-      <w:r>
-        <w:t xml:space="preserve">анализ </w:t>
-      </w:r>
-      <w:r>
-        <w:t>всех столбц</w:t>
-      </w:r>
-      <w:r>
-        <w:t>ов</w:t>
-      </w:r>
-      <w:r>
-        <w:t xml:space="preserve"> таблицы, </w:t>
-      </w:r>
-      <w:r>
-        <w:t>итоговая таблица может быть раскрашена</w:t>
-      </w:r>
-      <w:r>
         <w:t xml:space="preserve">. </w:t>
       </w:r>
       <w:r>
-        <w:t xml:space="preserve">Для этого </w:t>
-      </w:r>
-      <w:r>
-        <w:t>был создан</w:t>
-      </w:r>
-      <w:r>
-        <w:t xml:space="preserve"> метод </w:t>
-      </w:r>
-      <w:proofErr w:type="spellStart"/>
+        <w:t xml:space="preserve">В методе </w:t>
+      </w:r>
       <w:r>
         <w:rPr>
           <w:lang w:val="en-US"/>
         </w:rPr>
         <w:t>SetColor</w:t>
       </w:r>
-      <w:proofErr w:type="spellEnd"/>
       <w:r>
         <w:t>()</w:t>
       </w:r>
       <w:r>
-        <w:t xml:space="preserve">, который </w:t>
-      </w:r>
-      <w:r>
-        <w:t>взаимодействует</w:t>
-      </w:r>
-      <w:r>
-        <w:t xml:space="preserve"> с объектом новой рабочей книги</w:t>
-      </w:r>
-      <w:r>
-        <w:t xml:space="preserve"> </w:t>
+        <w:t xml:space="preserve"> </w:t>
+      </w:r>
+      <w:r>
+        <w:t>осуществляется доступ ко всем ячейкам рабой книги</w:t>
+      </w:r>
+      <w:r>
+        <w:t xml:space="preserve"> и устанавливаются новые стили для тех ячеек, индексы которых содержит поле indices</w:t>
+      </w:r>
+      <w:r>
+        <w:t xml:space="preserve">. Выбор стиля </w:t>
+      </w:r>
+      <w:r>
+        <w:t xml:space="preserve">для типа ошибки </w:t>
+      </w:r>
+      <w:r>
+        <w:t xml:space="preserve">осуществляется исходя </w:t>
+      </w:r>
+      <w:r>
+        <w:t xml:space="preserve">из значения, содержащегося в поле </w:t>
+      </w:r>
+      <w:r>
+        <w:t xml:space="preserve">style. </w:t>
+      </w:r>
+      <w:r>
+        <w:t xml:space="preserve">Внутри метода </w:t>
       </w:r>
       <w:r>
         <w:rPr>
           <w:lang w:val="en-US"/>
         </w:rPr>
-        <w:t>Excel</w:t>
-      </w:r>
-      <w:r>
-        <w:t>, созданной при вызове метода</w:t>
-      </w:r>
-      <w:r>
-        <w:t xml:space="preserve"> </w:t>
-      </w:r>
-      <w:proofErr w:type="spellStart"/>
+        <w:t>SetColor</w:t>
+      </w:r>
+      <w:r>
+        <w:t>()</w:t>
+      </w:r>
+      <w:r>
+        <w:t xml:space="preserve"> также осуществляется вызов метода</w:t>
+      </w:r>
+      <w:r>
+        <w:t xml:space="preserve"> </w:t>
+      </w:r>
       <w:r>
         <w:rPr>
           <w:lang w:val="en-US"/>
         </w:rPr>
-        <w:t>CreateExcelWB</w:t>
-      </w:r>
-      <w:proofErr w:type="spellEnd"/>
+        <w:t>AddTableLegend</w:t>
+      </w:r>
       <w:r>
         <w:t>()</w:t>
       </w:r>
       <w:r>
-        <w:t xml:space="preserve">. </w:t>
-      </w:r>
-      <w:r>
-        <w:t xml:space="preserve">В методе </w:t>
-      </w:r>
-      <w:proofErr w:type="spellStart"/>
+        <w:t>, при помощи которого</w:t>
+      </w:r>
+      <w:r>
+        <w:t xml:space="preserve"> происходит </w:t>
+      </w:r>
+      <w:r>
+        <w:t>добавление легенды в шапку таблицы.</w:t>
+      </w:r>
+    </w:p>
+    <w:p>
+      <w:r>
+        <w:lastRenderedPageBreak/>
+        <w:t xml:space="preserve">Метод </w:t>
+      </w:r>
       <w:r>
         <w:rPr>
           <w:lang w:val="en-US"/>
         </w:rPr>
-        <w:t>SetColor</w:t>
-      </w:r>
-      <w:proofErr w:type="spellEnd"/>
-      <w:r>
-        <w:t>()</w:t>
-      </w:r>
-      <w:r>
-        <w:t xml:space="preserve"> </w:t>
-      </w:r>
-      <w:r>
-        <w:t>осуществляется доступ ко всем ячейкам рабой книги</w:t>
-      </w:r>
-      <w:r>
-        <w:t xml:space="preserve"> и устанавливаются новые стили для тех ячеек, индексы которых содержит поле </w:t>
-      </w:r>
-      <w:proofErr w:type="spellStart"/>
-      <w:r>
-        <w:t>indices</w:t>
-      </w:r>
-      <w:proofErr w:type="spellEnd"/>
-      <w:r>
-        <w:t xml:space="preserve">. Выбор стиля </w:t>
-      </w:r>
-      <w:r>
-        <w:t xml:space="preserve">для типа ошибки </w:t>
-      </w:r>
-      <w:r>
-        <w:t xml:space="preserve">осуществляется исходя </w:t>
-      </w:r>
-      <w:r>
-        <w:t xml:space="preserve">из значения, содержащегося в поле </w:t>
-      </w:r>
-      <w:proofErr w:type="spellStart"/>
-      <w:r>
-        <w:t>style</w:t>
-      </w:r>
-      <w:proofErr w:type="spellEnd"/>
-      <w:r>
-        <w:t xml:space="preserve">. </w:t>
-      </w:r>
-      <w:r>
-        <w:t xml:space="preserve">Внутри метода </w:t>
-      </w:r>
-      <w:proofErr w:type="spellStart"/>
-      <w:r>
-        <w:rPr>
-          <w:lang w:val="en-US"/>
-        </w:rPr>
-        <w:t>SetColor</w:t>
-      </w:r>
-      <w:proofErr w:type="spellEnd"/>
-      <w:r>
-        <w:t>()</w:t>
-      </w:r>
-      <w:r>
-        <w:t xml:space="preserve"> также осуществляется вызов метода</w:t>
-      </w:r>
-      <w:r>
-        <w:t xml:space="preserve"> </w:t>
-      </w:r>
-      <w:proofErr w:type="spellStart"/>
-      <w:r>
-        <w:rPr>
-          <w:lang w:val="en-US"/>
-        </w:rPr>
-        <w:t>AddTableLegend</w:t>
-      </w:r>
-      <w:proofErr w:type="spellEnd"/>
-      <w:r>
-        <w:t>()</w:t>
-      </w:r>
-      <w:r>
-        <w:t>, при помощи которого</w:t>
-      </w:r>
-      <w:r>
-        <w:t xml:space="preserve"> происходит </w:t>
-      </w:r>
-      <w:r>
-        <w:t>добавление легенды в шапку таблицы.</w:t>
-      </w:r>
-    </w:p>
-    <w:p>
-      <w:r>
-        <w:t xml:space="preserve">Метод </w:t>
-      </w:r>
-      <w:proofErr w:type="spellStart"/>
-      <w:r>
-        <w:rPr>
-          <w:lang w:val="en-US"/>
-        </w:rPr>
         <w:t>PrintReport</w:t>
       </w:r>
-      <w:proofErr w:type="spellEnd"/>
       <w:r>
         <w:t>()</w:t>
       </w:r>
@@ -7706,7 +7628,7 @@
           <w:lang w:eastAsia="ru-RU"/>
         </w:rPr>
         <w:drawing>
-          <wp:inline distT="0" distB="0" distL="0" distR="0" wp14:anchorId="5C0BB1AA" wp14:editId="47ABB175">
+          <wp:inline distT="0" distB="0" distL="0" distR="0" wp14:anchorId="1A41A3BE" wp14:editId="63336C1D">
             <wp:extent cx="2907030" cy="250190"/>
             <wp:effectExtent l="0" t="0" r="7620" b="0"/>
             <wp:docPr id="1" name="Рисунок 1"/>
@@ -7760,7 +7682,6 @@
         <w:pStyle w:val="B02"/>
       </w:pPr>
       <w:r>
-        <w:lastRenderedPageBreak/>
         <w:t xml:space="preserve"> – строка сообщения отчета об ошибк</w:t>
       </w:r>
       <w:r>
@@ -7794,14 +7715,9 @@
           <w:lang w:val="ru-RU"/>
         </w:rPr>
       </w:pPr>
-      <w:bookmarkStart w:id="93" w:name="_Toc493593919"/>
-      <w:proofErr w:type="spellStart"/>
-      <w:r>
-        <w:t>Описание</w:t>
-      </w:r>
-      <w:proofErr w:type="spellEnd"/>
-      <w:r>
-        <w:t xml:space="preserve"> </w:t>
+      <w:bookmarkStart w:id="108" w:name="_Toc493708132"/>
+      <w:r>
+        <w:t xml:space="preserve">Описание </w:t>
       </w:r>
       <w:r>
         <w:rPr>
@@ -7809,20 +7725,10 @@
         </w:rPr>
         <w:t xml:space="preserve">реализации </w:t>
       </w:r>
-      <w:proofErr w:type="spellStart"/>
-      <w:r>
-        <w:t>поиска</w:t>
-      </w:r>
-      <w:proofErr w:type="spellEnd"/>
-      <w:r>
-        <w:t xml:space="preserve"> </w:t>
-      </w:r>
-      <w:proofErr w:type="spellStart"/>
-      <w:r>
-        <w:t>опечаток</w:t>
-      </w:r>
-      <w:bookmarkEnd w:id="93"/>
-      <w:proofErr w:type="spellEnd"/>
+      <w:r>
+        <w:t>поиска опечаток</w:t>
+      </w:r>
+      <w:bookmarkEnd w:id="108"/>
     </w:p>
     <w:p>
       <w:r>
@@ -7843,11 +7749,9 @@
       <w:r>
         <w:t xml:space="preserve">их исправление, осуществляется при помощи метода </w:t>
       </w:r>
-      <w:proofErr w:type="spellStart"/>
       <w:r>
         <w:t>FindMisprints</w:t>
       </w:r>
-      <w:proofErr w:type="spellEnd"/>
       <w:r>
         <w:t xml:space="preserve">(). У него существует три реализации, для каждого из </w:t>
       </w:r>
@@ -7877,7 +7781,8 @@
           <w:lang w:val="ru-RU"/>
         </w:rPr>
       </w:pPr>
-      <w:bookmarkStart w:id="94" w:name="_Toc493593920"/>
+      <w:bookmarkStart w:id="109" w:name="_Toc493708133"/>
+      <w:bookmarkStart w:id="110" w:name="_Ref493708239"/>
       <w:r>
         <w:rPr>
           <w:lang w:val="ru-RU"/>
@@ -7902,11 +7807,9 @@
         </w:rPr>
         <w:t xml:space="preserve"> </w:t>
       </w:r>
-      <w:proofErr w:type="spellStart"/>
       <w:r>
         <w:t>FindMisprints</w:t>
       </w:r>
-      <w:proofErr w:type="spellEnd"/>
       <w:r>
         <w:rPr>
           <w:lang w:val="ru-RU"/>
@@ -7931,7 +7834,8 @@
         </w:rPr>
         <w:t>категориальных значений</w:t>
       </w:r>
-      <w:bookmarkEnd w:id="94"/>
+      <w:bookmarkEnd w:id="109"/>
+      <w:bookmarkEnd w:id="110"/>
     </w:p>
     <w:p>
       <w:pPr>
@@ -7965,7 +7869,7 @@
       <w:r>
         <w:t>Полученные</w:t>
       </w:r>
-      <w:commentRangeStart w:id="95"/>
+      <w:commentRangeStart w:id="111"/>
       <w:r>
         <w:t xml:space="preserve"> значения элементов </w:t>
       </w:r>
@@ -7978,12 +7882,12 @@
       <w:r>
         <w:t>представляющей собой вектор, или в более привычном понимании, одномерный массив.</w:t>
       </w:r>
-      <w:commentRangeEnd w:id="95"/>
+      <w:commentRangeEnd w:id="111"/>
       <w:r>
         <w:rPr>
           <w:rStyle w:val="a7"/>
         </w:rPr>
-        <w:commentReference w:id="95"/>
+        <w:commentReference w:id="111"/>
       </w:r>
       <w:r>
         <w:t xml:space="preserve"> </w:t>
@@ -8030,11 +7934,9 @@
       <w:r>
         <w:t xml:space="preserve"> объекта класса </w:t>
       </w:r>
-      <w:proofErr w:type="spellStart"/>
       <w:r>
         <w:t>missingValue</w:t>
       </w:r>
-      <w:proofErr w:type="spellEnd"/>
       <w:r>
         <w:t xml:space="preserve"> для дальнейшей раскраски, и в</w:t>
       </w:r>
@@ -8047,11 +7949,9 @@
       <w:r>
         <w:t xml:space="preserve"> </w:t>
       </w:r>
-      <w:proofErr w:type="spellStart"/>
       <w:r>
         <w:t>PrintReport</w:t>
       </w:r>
-      <w:proofErr w:type="spellEnd"/>
       <w:r>
         <w:t>()</w:t>
       </w:r>
@@ -8125,6 +8025,7 @@
         <w:ind w:firstLine="708"/>
       </w:pPr>
       <w:r>
+        <w:lastRenderedPageBreak/>
         <w:t xml:space="preserve">Если значение колонки не совпало ни с одним значение словаря, проверяется совпадение </w:t>
       </w:r>
       <w:r>
@@ -8194,18 +8095,12 @@
         <w:t>полю</w:t>
       </w:r>
       <w:r>
-        <w:t xml:space="preserve"> объекта класса </w:t>
-      </w:r>
-      <w:proofErr w:type="spellStart"/>
-      <w:r>
-        <w:t>Misprint</w:t>
-      </w:r>
-      <w:proofErr w:type="spellEnd"/>
+        <w:t xml:space="preserve"> объекта класса Misprint</w:t>
+      </w:r>
       <w:r>
         <w:t xml:space="preserve"> для раскраски </w:t>
       </w:r>
       <w:r>
-        <w:lastRenderedPageBreak/>
         <w:t>итоговой</w:t>
       </w:r>
       <w:r>
@@ -8226,11 +8121,9 @@
       <w:r>
         <w:t xml:space="preserve"> </w:t>
       </w:r>
-      <w:proofErr w:type="spellStart"/>
       <w:r>
         <w:t>PrintReport</w:t>
       </w:r>
-      <w:proofErr w:type="spellEnd"/>
       <w:r>
         <w:t>().</w:t>
       </w:r>
@@ -8286,32 +8179,677 @@
         <w:t>полю</w:t>
       </w:r>
       <w:r>
+        <w:t xml:space="preserve"> объекта класса UnsolvedMisprint</w:t>
+      </w:r>
+      <w:r>
+        <w:t xml:space="preserve">, </w:t>
+      </w:r>
+      <w:r>
+        <w:t xml:space="preserve">и </w:t>
+      </w:r>
+      <w:r>
+        <w:t>производится запись сообщения об ошибке в файл</w:t>
+      </w:r>
+      <w:r>
+        <w:t xml:space="preserve"> при помощи </w:t>
+      </w:r>
+      <w:r>
+        <w:t>PrintReport</w:t>
+      </w:r>
+      <w:r>
+        <w:t>()</w:t>
+      </w:r>
+      <w:r>
+        <w:t>.</w:t>
+      </w:r>
+    </w:p>
+    <w:p>
+      <w:pPr>
+        <w:pStyle w:val="B01"/>
+      </w:pPr>
+      <w:commentRangeStart w:id="112"/>
+      <w:r>
+        <w:t>Блок-схема</w:t>
+      </w:r>
+      <w:commentRangeEnd w:id="112"/>
+      <w:r>
+        <w:rPr>
+          <w:rStyle w:val="a7"/>
+        </w:rPr>
+        <w:commentReference w:id="112"/>
+      </w:r>
+    </w:p>
+    <w:p>
+      <w:pPr>
+        <w:pStyle w:val="D04"/>
+        <w:rPr>
+          <w:lang w:val="ru-RU"/>
+        </w:rPr>
+      </w:pPr>
+      <w:bookmarkStart w:id="113" w:name="_Toc493708134"/>
+      <w:r>
+        <w:rPr>
+          <w:lang w:val="ru-RU"/>
+        </w:rPr>
+        <w:t>Реализация м</w:t>
+      </w:r>
+      <w:r>
+        <w:rPr>
+          <w:lang w:val="ru-RU"/>
+        </w:rPr>
+        <w:t>етод</w:t>
+      </w:r>
+      <w:r>
+        <w:rPr>
+          <w:lang w:val="ru-RU"/>
+        </w:rPr>
+        <w:t>а</w:t>
+      </w:r>
+      <w:r>
+        <w:rPr>
+          <w:lang w:val="ru-RU"/>
+        </w:rPr>
+        <w:t xml:space="preserve"> </w:t>
+      </w:r>
+      <w:r>
+        <w:t>FindMisprints</w:t>
+      </w:r>
+      <w:r>
+        <w:rPr>
+          <w:lang w:val="ru-RU"/>
+        </w:rPr>
+        <w:t xml:space="preserve">() </w:t>
+      </w:r>
+      <w:r>
+        <w:rPr>
+          <w:lang w:val="ru-RU"/>
+        </w:rPr>
+        <w:t xml:space="preserve">для непрерывных </w:t>
+      </w:r>
+      <w:r>
+        <w:rPr>
+          <w:lang w:val="ru-RU"/>
+        </w:rPr>
+        <w:t xml:space="preserve"> значений</w:t>
+      </w:r>
+      <w:bookmarkEnd w:id="113"/>
+      <w:r>
+        <w:rPr>
+          <w:lang w:val="ru-RU"/>
+        </w:rPr>
+        <w:t xml:space="preserve"> </w:t>
+      </w:r>
+    </w:p>
+    <w:p>
+      <w:pPr>
+        <w:ind w:firstLine="708"/>
+      </w:pPr>
+      <w:r>
+        <w:t>Так же, как и в методе</w:t>
+      </w:r>
+      <w:r>
+        <w:t>, реализованном для категориальных переменных</w:t>
+      </w:r>
+      <w:r>
+        <w:t xml:space="preserve">, </w:t>
+      </w:r>
+      <w:r>
+        <w:t xml:space="preserve">в первую очередь внутри метода </w:t>
+      </w:r>
+      <w:r>
+        <w:t>производится доступ к определенной колонк</w:t>
+      </w:r>
+      <w:r>
+        <w:t>е</w:t>
+      </w:r>
+      <w:r>
+        <w:t xml:space="preserve"> и проверка</w:t>
+      </w:r>
+      <w:r>
+        <w:t xml:space="preserve"> </w:t>
+      </w:r>
+      <w:r>
+        <w:t>на заполнение всех ее элементов</w:t>
+      </w:r>
+      <w:r>
+        <w:t>.</w:t>
+      </w:r>
+    </w:p>
+    <w:p>
+      <w:pPr>
+        <w:ind w:firstLine="708"/>
+      </w:pPr>
+      <w:r>
+        <w:t>Далее з</w:t>
+      </w:r>
+      <w:r>
+        <w:t xml:space="preserve">начение элемента колонки </w:t>
+      </w:r>
+      <w:r>
+        <w:t xml:space="preserve">сравнивается с </w:t>
+      </w:r>
+      <w:r>
+        <w:t>шаблон</w:t>
+      </w:r>
+      <w:r>
+        <w:t>ом</w:t>
+      </w:r>
+      <w:r>
+        <w:t>, заданны</w:t>
+      </w:r>
+      <w:r>
+        <w:t>м</w:t>
+      </w:r>
+      <w:r>
+        <w:t xml:space="preserve"> регулярным выражением</w:t>
+      </w:r>
+      <w:r>
+        <w:t xml:space="preserve">, которое имеет тип: </w:t>
+      </w:r>
+      <w:commentRangeStart w:id="114"/>
+      <w:r>
+        <w:t>начало строки</w:t>
+      </w:r>
+      <w:r>
+        <w:t xml:space="preserve"> </w:t>
+      </w:r>
+      <w:r>
+        <w:t xml:space="preserve">одно или </w:t>
+      </w:r>
+      <w:r>
+        <w:t>более чисел</w:t>
+      </w:r>
+      <w:r>
+        <w:t xml:space="preserve">, </w:t>
+      </w:r>
+      <w:r>
+        <w:t>далее может быть</w:t>
+      </w:r>
+      <w:r>
+        <w:t xml:space="preserve"> </w:t>
+      </w:r>
+      <w:r>
+        <w:t>(</w:t>
+      </w:r>
+      <w:r>
+        <w:t>разделитель точка или запятая</w:t>
+      </w:r>
+      <w:r>
+        <w:t xml:space="preserve"> (если значение – это десятичная дробь)</w:t>
+      </w:r>
+      <w:r>
+        <w:t xml:space="preserve"> одно </w:t>
+      </w:r>
+      <w:r>
+        <w:t>число и более</w:t>
+      </w:r>
+      <w:r>
+        <w:t>)</w:t>
+      </w:r>
+      <w:r>
+        <w:t>, конец строки</w:t>
+      </w:r>
+      <w:r>
+        <w:t>.</w:t>
+      </w:r>
+      <w:r>
+        <w:t xml:space="preserve"> </w:t>
+      </w:r>
+      <w:commentRangeEnd w:id="114"/>
+      <w:r>
+        <w:rPr>
+          <w:rStyle w:val="a7"/>
+        </w:rPr>
+        <w:commentReference w:id="114"/>
+      </w:r>
+      <w:r>
+        <w:t xml:space="preserve">Если </w:t>
+      </w:r>
+      <w:r>
+        <w:t xml:space="preserve">значение </w:t>
+      </w:r>
+      <w:r>
+        <w:t>элемент</w:t>
+      </w:r>
+      <w:r>
+        <w:t>а</w:t>
+      </w:r>
+      <w:r>
+        <w:t xml:space="preserve"> не </w:t>
+      </w:r>
+      <w:r>
+        <w:t>соответствует</w:t>
+      </w:r>
+      <w:r>
+        <w:t xml:space="preserve"> шаблон</w:t>
+      </w:r>
+      <w:r>
+        <w:t>у</w:t>
+      </w:r>
+      <w:r>
+        <w:t xml:space="preserve">, </w:t>
+      </w:r>
+      <w:r>
+        <w:t>это может означать</w:t>
+      </w:r>
+      <w:r>
+        <w:t>,</w:t>
+      </w:r>
+      <w:r>
+        <w:t xml:space="preserve"> </w:t>
+      </w:r>
+      <w:r>
+        <w:t xml:space="preserve">что </w:t>
+      </w:r>
+      <w:r>
+        <w:t>он</w:t>
+      </w:r>
+      <w:r>
+        <w:t>о</w:t>
+      </w:r>
+      <w:r>
+        <w:t xml:space="preserve"> содерж</w:t>
+      </w:r>
+      <w:r>
+        <w:t>ит</w:t>
+      </w:r>
+      <w:r>
+        <w:t xml:space="preserve"> буквы, или любые другие символы. Следовательно, индексы элемент</w:t>
+      </w:r>
+      <w:r>
+        <w:t>а</w:t>
+      </w:r>
+      <w:r>
+        <w:t xml:space="preserve"> передаются </w:t>
+      </w:r>
+      <w:r>
+        <w:t>полю</w:t>
+      </w:r>
+      <w:r>
         <w:t xml:space="preserve"> объекта класса </w:t>
       </w:r>
-      <w:proofErr w:type="spellStart"/>
-      <w:r>
+      <w:r>
+        <w:rPr>
+          <w:lang w:val="en-US"/>
+        </w:rPr>
         <w:t>UnsolvedMisprint</w:t>
       </w:r>
-      <w:proofErr w:type="spellEnd"/>
+      <w:r>
+        <w:t xml:space="preserve">, который, как было сказано ранее, </w:t>
+      </w:r>
+      <w:r>
+        <w:t>хранит в себе</w:t>
+      </w:r>
+      <w:r>
+        <w:t xml:space="preserve"> индексы элементов таблицы</w:t>
+      </w:r>
+      <w:r>
+        <w:t xml:space="preserve">, которые будут раскрашены как </w:t>
+      </w:r>
+      <w:r>
+        <w:t xml:space="preserve">неисправленные </w:t>
+      </w:r>
+      <w:r>
+        <w:t>опечатки.</w:t>
+      </w:r>
+      <w:r>
+        <w:t xml:space="preserve"> </w:t>
+      </w:r>
+      <w:r>
+        <w:t>Далее п</w:t>
+      </w:r>
+      <w:r>
+        <w:t xml:space="preserve">роизводится запись </w:t>
+      </w:r>
+      <w:r>
+        <w:t>сообщения о</w:t>
+      </w:r>
+      <w:r>
+        <w:t xml:space="preserve"> найденной </w:t>
+      </w:r>
+      <w:r>
+        <w:t>ошибк</w:t>
+      </w:r>
+      <w:r>
+        <w:t>е</w:t>
+      </w:r>
+      <w:r>
+        <w:t xml:space="preserve"> </w:t>
+      </w:r>
+      <w:r>
+        <w:t>в файл</w:t>
+      </w:r>
+      <w:r>
+        <w:t xml:space="preserve"> при помощи </w:t>
+      </w:r>
+      <w:r>
+        <w:t>PrintReport</w:t>
+      </w:r>
+      <w:r>
+        <w:t>()</w:t>
+      </w:r>
+      <w:r>
+        <w:t>.</w:t>
+      </w:r>
+    </w:p>
+    <w:p>
+      <w:pPr>
+        <w:pStyle w:val="B01"/>
+      </w:pPr>
+      <w:commentRangeStart w:id="115"/>
+      <w:r>
+        <w:t>Блок-схема</w:t>
+      </w:r>
+      <w:commentRangeEnd w:id="115"/>
+      <w:r>
+        <w:rPr>
+          <w:rStyle w:val="a7"/>
+        </w:rPr>
+        <w:commentReference w:id="115"/>
+      </w:r>
+    </w:p>
+    <w:p>
+      <w:pPr>
+        <w:pStyle w:val="D04"/>
+        <w:rPr>
+          <w:lang w:val="ru-RU"/>
+        </w:rPr>
+      </w:pPr>
+      <w:bookmarkStart w:id="116" w:name="_Toc493708135"/>
+      <w:r>
+        <w:rPr>
+          <w:lang w:val="ru-RU"/>
+        </w:rPr>
+        <w:lastRenderedPageBreak/>
+        <w:t>Реализация м</w:t>
+      </w:r>
+      <w:r>
+        <w:rPr>
+          <w:lang w:val="ru-RU"/>
+        </w:rPr>
+        <w:t>етод</w:t>
+      </w:r>
+      <w:r>
+        <w:rPr>
+          <w:lang w:val="ru-RU"/>
+        </w:rPr>
+        <w:t>а</w:t>
+      </w:r>
+      <w:r>
+        <w:rPr>
+          <w:lang w:val="ru-RU"/>
+        </w:rPr>
+        <w:t xml:space="preserve"> </w:t>
+      </w:r>
+      <w:r>
+        <w:t>FindMisprints</w:t>
+      </w:r>
+      <w:r>
+        <w:rPr>
+          <w:lang w:val="ru-RU"/>
+        </w:rPr>
+        <w:t>() д</w:t>
+      </w:r>
+      <w:r>
+        <w:rPr>
+          <w:lang w:val="ru-RU"/>
+        </w:rPr>
+        <w:t>ля</w:t>
+      </w:r>
+      <w:r>
+        <w:rPr>
+          <w:lang w:val="ru-RU"/>
+        </w:rPr>
+        <w:t xml:space="preserve"> значений, содержащих</w:t>
+      </w:r>
+      <w:r>
+        <w:rPr>
+          <w:lang w:val="ru-RU"/>
+        </w:rPr>
+        <w:t xml:space="preserve"> </w:t>
+      </w:r>
+      <w:r>
+        <w:rPr>
+          <w:lang w:val="ru-RU"/>
+        </w:rPr>
+        <w:t>дат</w:t>
+      </w:r>
+      <w:r>
+        <w:rPr>
+          <w:lang w:val="ru-RU"/>
+        </w:rPr>
+        <w:t>ы</w:t>
+      </w:r>
+      <w:bookmarkEnd w:id="116"/>
+    </w:p>
+    <w:p>
+      <w:pPr>
+        <w:ind w:firstLine="708"/>
+      </w:pPr>
+      <w:r>
+        <w:t>Данн</w:t>
+      </w:r>
+      <w:r>
+        <w:t>ая</w:t>
+      </w:r>
+      <w:r>
+        <w:t xml:space="preserve"> </w:t>
+      </w:r>
+      <w:r>
+        <w:t>реализация</w:t>
+      </w:r>
+      <w:r>
+        <w:t xml:space="preserve"> схож</w:t>
+      </w:r>
+      <w:r>
+        <w:t>а</w:t>
+      </w:r>
+      <w:r>
+        <w:t xml:space="preserve"> с предыдущ</w:t>
+      </w:r>
+      <w:r>
+        <w:t>ей</w:t>
+      </w:r>
+      <w:r>
+        <w:t>, но отличается шаблоном</w:t>
+      </w:r>
+      <w:r>
+        <w:t xml:space="preserve"> применяемого</w:t>
+      </w:r>
+      <w:r>
+        <w:t xml:space="preserve"> регулярного выражения</w:t>
+      </w:r>
       <w:r>
         <w:t xml:space="preserve">, </w:t>
       </w:r>
       <w:r>
-        <w:t xml:space="preserve">и </w:t>
-      </w:r>
-      <w:r>
-        <w:t>производится запись сообщения об ошибке в файл</w:t>
-      </w:r>
-      <w:r>
-        <w:t xml:space="preserve"> при помощи </w:t>
-      </w:r>
-      <w:proofErr w:type="spellStart"/>
+        <w:t xml:space="preserve">который используется </w:t>
+      </w:r>
+      <w:r>
+        <w:t>для сравнения со значением элемента. Он имеет вид:</w:t>
+      </w:r>
+      <w:commentRangeStart w:id="117"/>
+      <w:r>
+        <w:t xml:space="preserve">. </w:t>
+      </w:r>
+      <w:commentRangeEnd w:id="117"/>
+      <w:r>
+        <w:rPr>
+          <w:rStyle w:val="a7"/>
+        </w:rPr>
+        <w:commentReference w:id="117"/>
+      </w:r>
+    </w:p>
+    <w:p>
+      <w:pPr>
+        <w:ind w:firstLine="708"/>
+      </w:pPr>
+      <w:r>
+        <w:t xml:space="preserve">Если значение элемента не соответствует шаблону, </w:t>
+      </w:r>
+      <w:r>
+        <w:t>то</w:t>
+      </w:r>
+      <w:r>
+        <w:t xml:space="preserve"> производится запись сообщения о найденной опечатк</w:t>
+      </w:r>
+      <w:r>
+        <w:t>е</w:t>
+      </w:r>
+      <w:r>
+        <w:t xml:space="preserve"> в пользовате</w:t>
+      </w:r>
+      <w:r>
+        <w:t xml:space="preserve">льский файл, а </w:t>
+      </w:r>
+      <w:r>
+        <w:t xml:space="preserve">индексы </w:t>
+      </w:r>
+      <w:r>
+        <w:t xml:space="preserve">этого </w:t>
+      </w:r>
+      <w:r>
+        <w:t xml:space="preserve">элемента передаются </w:t>
+      </w:r>
+      <w:r>
+        <w:t>полю</w:t>
+      </w:r>
+      <w:r>
+        <w:t xml:space="preserve"> объекта класса </w:t>
+      </w:r>
+      <w:r>
+        <w:rPr>
+          <w:lang w:val="en-US"/>
+        </w:rPr>
+        <w:t>UnsolvedMisprint</w:t>
+      </w:r>
+      <w:r>
+        <w:t>.</w:t>
+      </w:r>
+    </w:p>
+    <w:p>
+      <w:pPr>
+        <w:ind w:firstLine="708"/>
+      </w:pPr>
+      <w:r>
+        <w:t>Все</w:t>
+      </w:r>
+      <w:r>
+        <w:t xml:space="preserve"> значения</w:t>
+      </w:r>
+      <w:r>
+        <w:t xml:space="preserve"> элементов колонки</w:t>
+      </w:r>
+      <w:r>
+        <w:t>,</w:t>
+      </w:r>
+      <w:r>
+        <w:t xml:space="preserve"> </w:t>
+      </w:r>
+      <w:r>
+        <w:t>которые под</w:t>
+      </w:r>
+      <w:r>
+        <w:t>ошли</w:t>
+      </w:r>
+      <w:r>
+        <w:t xml:space="preserve"> </w:t>
+      </w:r>
+      <w:r>
+        <w:t xml:space="preserve">под </w:t>
+      </w:r>
+      <w:r>
+        <w:t>указанный</w:t>
+      </w:r>
+      <w:r>
+        <w:t xml:space="preserve"> </w:t>
+      </w:r>
+      <w:r>
+        <w:t xml:space="preserve">выше </w:t>
+      </w:r>
+      <w:r>
+        <w:t xml:space="preserve">шаблон, являются датами, но </w:t>
+      </w:r>
+      <w:r>
+        <w:t xml:space="preserve">существует </w:t>
+      </w:r>
+      <w:r>
+        <w:t xml:space="preserve">возможность того, что они </w:t>
+      </w:r>
+      <w:r>
+        <w:t>записан</w:t>
+      </w:r>
+      <w:r>
+        <w:t>ы</w:t>
+      </w:r>
+      <w:r>
+        <w:t xml:space="preserve"> </w:t>
+      </w:r>
+      <w:r>
+        <w:t>неверно</w:t>
+      </w:r>
+      <w:r>
+        <w:t>. П</w:t>
+      </w:r>
+      <w:r>
+        <w:t>о</w:t>
+      </w:r>
+      <w:r>
+        <w:t>этому производится дополнительная проверка</w:t>
+      </w:r>
+      <w:r>
+        <w:t xml:space="preserve"> разделителей между числами </w:t>
+      </w:r>
+      <w:r>
+        <w:t xml:space="preserve">в записи даты </w:t>
+      </w:r>
+      <w:r>
+        <w:t xml:space="preserve">и замена их на точку, если </w:t>
+      </w:r>
+      <w:r>
+        <w:t xml:space="preserve">существует </w:t>
+      </w:r>
+      <w:r>
+        <w:t>ошибка</w:t>
+      </w:r>
+      <w:r>
+        <w:t>.</w:t>
+      </w:r>
+      <w:r>
+        <w:t xml:space="preserve"> Далее, вызванный метод </w:t>
+      </w:r>
       <w:r>
         <w:t>PrintReport</w:t>
       </w:r>
-      <w:proofErr w:type="spellEnd"/>
-      <w:r>
-        <w:t>()</w:t>
+      <w:r>
+        <w:t xml:space="preserve">() </w:t>
+      </w:r>
+      <w:r>
+        <w:t>сообщает о найденной и исправленной опечатке</w:t>
+      </w:r>
+      <w:r>
+        <w:t>, если таковая выявлена,</w:t>
+      </w:r>
+      <w:r>
+        <w:t xml:space="preserve"> и </w:t>
+      </w:r>
+      <w:r>
+        <w:t>добавляет индексы таких элементов</w:t>
+      </w:r>
+      <w:r>
+        <w:t xml:space="preserve"> </w:t>
+      </w:r>
+      <w:r>
+        <w:t>полю</w:t>
+      </w:r>
+      <w:r>
+        <w:t xml:space="preserve"> объекта класса </w:t>
+      </w:r>
+      <w:r>
+        <w:rPr>
+          <w:lang w:val="en-US"/>
+        </w:rPr>
+        <w:t>Misprint</w:t>
       </w:r>
       <w:r>
         <w:t>.</w:t>
@@ -8321,732 +8859,45 @@
       <w:pPr>
         <w:pStyle w:val="B01"/>
       </w:pPr>
-      <w:commentRangeStart w:id="96"/>
+      <w:commentRangeStart w:id="118"/>
       <w:r>
         <w:t>Блок-схема</w:t>
       </w:r>
-      <w:commentRangeEnd w:id="96"/>
+      <w:commentRangeEnd w:id="118"/>
       <w:r>
         <w:rPr>
           <w:rStyle w:val="a7"/>
         </w:rPr>
-        <w:commentReference w:id="96"/>
-      </w:r>
-    </w:p>
-    <w:p>
-      <w:pPr>
-        <w:pStyle w:val="D04"/>
+        <w:commentReference w:id="118"/>
+      </w:r>
+    </w:p>
+    <w:p>
+      <w:pPr>
+        <w:pStyle w:val="D03"/>
         <w:rPr>
           <w:lang w:val="ru-RU"/>
         </w:rPr>
       </w:pPr>
-      <w:bookmarkStart w:id="97" w:name="_Toc493593921"/>
+      <w:bookmarkStart w:id="119" w:name="_Toc493708136"/>
+      <w:r>
+        <w:t xml:space="preserve">Описание </w:t>
+      </w:r>
       <w:r>
         <w:rPr>
           <w:lang w:val="ru-RU"/>
         </w:rPr>
-        <w:t>Реализация м</w:t>
+        <w:t>реализации</w:t>
+      </w:r>
+      <w:r>
+        <w:t xml:space="preserve"> поиска </w:t>
       </w:r>
       <w:r>
         <w:rPr>
           <w:lang w:val="ru-RU"/>
         </w:rPr>
-        <w:t>етод</w:t>
-      </w:r>
-      <w:r>
-        <w:rPr>
-          <w:lang w:val="ru-RU"/>
-        </w:rPr>
-        <w:t>а</w:t>
-      </w:r>
-      <w:r>
-        <w:rPr>
-          <w:lang w:val="ru-RU"/>
-        </w:rPr>
-        <w:t xml:space="preserve"> </w:t>
-      </w:r>
-      <w:proofErr w:type="spellStart"/>
-      <w:r>
-        <w:t>FindMisprints</w:t>
-      </w:r>
-      <w:proofErr w:type="spellEnd"/>
-      <w:r>
-        <w:rPr>
-          <w:lang w:val="ru-RU"/>
-        </w:rPr>
-        <w:t xml:space="preserve">() </w:t>
-      </w:r>
-      <w:r>
-        <w:rPr>
-          <w:lang w:val="ru-RU"/>
-        </w:rPr>
-        <w:t xml:space="preserve">для непрерывных </w:t>
-      </w:r>
-      <w:r>
-        <w:rPr>
-          <w:lang w:val="ru-RU"/>
-        </w:rPr>
-        <w:t xml:space="preserve"> значений</w:t>
-      </w:r>
-      <w:bookmarkEnd w:id="97"/>
-      <w:r>
-        <w:rPr>
-          <w:lang w:val="ru-RU"/>
-        </w:rPr>
-        <w:t xml:space="preserve"> </w:t>
-      </w:r>
-    </w:p>
-    <w:p>
-      <w:pPr>
-        <w:ind w:firstLine="708"/>
-      </w:pPr>
-      <w:r>
-        <w:t>Так же, как и в методе</w:t>
-      </w:r>
-      <w:r>
-        <w:t>, реализованном для категориальных переменных</w:t>
-      </w:r>
-      <w:r>
-        <w:t xml:space="preserve">, </w:t>
-      </w:r>
-      <w:r>
-        <w:t xml:space="preserve">в первую очередь внутри метода </w:t>
-      </w:r>
-      <w:r>
-        <w:t>производится доступ к определенной колонк</w:t>
-      </w:r>
-      <w:r>
-        <w:t>е</w:t>
-      </w:r>
-      <w:r>
-        <w:t xml:space="preserve"> и проверка</w:t>
-      </w:r>
-      <w:r>
-        <w:t xml:space="preserve"> </w:t>
-      </w:r>
-      <w:r>
-        <w:t>на заполнение всех ее элементов</w:t>
-      </w:r>
-      <w:r>
-        <w:t>.</w:t>
-      </w:r>
-    </w:p>
-    <w:p>
-      <w:pPr>
-        <w:ind w:firstLine="708"/>
-      </w:pPr>
-      <w:r>
-        <w:t>Далее з</w:t>
-      </w:r>
-      <w:r>
-        <w:t xml:space="preserve">начение элемента колонки </w:t>
-      </w:r>
-      <w:r>
-        <w:t xml:space="preserve">сравнивается с </w:t>
-      </w:r>
-      <w:r>
-        <w:t>шаблон</w:t>
-      </w:r>
-      <w:r>
-        <w:t>ом</w:t>
-      </w:r>
-      <w:r>
-        <w:t>, заданны</w:t>
-      </w:r>
-      <w:r>
-        <w:t>м</w:t>
-      </w:r>
-      <w:r>
-        <w:t xml:space="preserve"> регулярным выражением</w:t>
-      </w:r>
-      <w:r>
-        <w:t xml:space="preserve">, которое имеет тип: </w:t>
-      </w:r>
-      <w:commentRangeStart w:id="98"/>
-      <w:r>
-        <w:t>начало строки</w:t>
-      </w:r>
-      <w:r>
-        <w:t xml:space="preserve"> </w:t>
-      </w:r>
-      <w:r>
-        <w:t xml:space="preserve">одно или </w:t>
-      </w:r>
-      <w:r>
-        <w:t>более чисел</w:t>
-      </w:r>
-      <w:r>
-        <w:t xml:space="preserve">, </w:t>
-      </w:r>
-      <w:r>
-        <w:t>далее может быть</w:t>
-      </w:r>
-      <w:r>
-        <w:t xml:space="preserve"> </w:t>
-      </w:r>
-      <w:r>
-        <w:t>(</w:t>
-      </w:r>
-      <w:r>
-        <w:t>разделитель точка или запятая</w:t>
-      </w:r>
-      <w:r>
-        <w:t xml:space="preserve"> (если значение – это десятичная дробь)</w:t>
-      </w:r>
-      <w:r>
-        <w:t xml:space="preserve"> одно </w:t>
-      </w:r>
-      <w:r>
-        <w:t>число и более</w:t>
-      </w:r>
-      <w:r>
-        <w:t>)</w:t>
-      </w:r>
-      <w:r>
-        <w:t>, конец строки</w:t>
-      </w:r>
-      <w:r>
-        <w:t>.</w:t>
-      </w:r>
-      <w:r>
-        <w:t xml:space="preserve"> </w:t>
-      </w:r>
-      <w:commentRangeEnd w:id="98"/>
-      <w:r>
-        <w:rPr>
-          <w:rStyle w:val="a7"/>
-        </w:rPr>
-        <w:commentReference w:id="98"/>
-      </w:r>
-      <w:r>
-        <w:t xml:space="preserve">Если </w:t>
-      </w:r>
-      <w:r>
-        <w:t xml:space="preserve">значение </w:t>
-      </w:r>
-      <w:r>
-        <w:t>элемент</w:t>
-      </w:r>
-      <w:r>
-        <w:t>а</w:t>
-      </w:r>
-      <w:r>
-        <w:t xml:space="preserve"> не </w:t>
-      </w:r>
-      <w:r>
-        <w:t>соответствует</w:t>
-      </w:r>
-      <w:r>
-        <w:t xml:space="preserve"> шаблон</w:t>
-      </w:r>
-      <w:r>
-        <w:t>у</w:t>
-      </w:r>
-      <w:r>
-        <w:t xml:space="preserve">, </w:t>
-      </w:r>
-      <w:r>
-        <w:t>это может означать</w:t>
-      </w:r>
-      <w:r>
-        <w:t>,</w:t>
-      </w:r>
-      <w:r>
-        <w:t xml:space="preserve"> </w:t>
-      </w:r>
-      <w:r>
-        <w:t xml:space="preserve">что </w:t>
-      </w:r>
-      <w:r>
-        <w:t>он</w:t>
-      </w:r>
-      <w:r>
-        <w:t>о</w:t>
-      </w:r>
-      <w:r>
-        <w:t xml:space="preserve"> содерж</w:t>
-      </w:r>
-      <w:r>
-        <w:t>ит</w:t>
-      </w:r>
-      <w:r>
-        <w:t xml:space="preserve"> буквы, или любые другие символы. Следовательно, индексы элемент</w:t>
-      </w:r>
-      <w:r>
-        <w:t>а</w:t>
-      </w:r>
-      <w:r>
-        <w:t xml:space="preserve"> передаются </w:t>
-      </w:r>
-      <w:r>
-        <w:t>полю</w:t>
-      </w:r>
-      <w:r>
-        <w:t xml:space="preserve"> объекта класса </w:t>
-      </w:r>
-      <w:proofErr w:type="spellStart"/>
-      <w:r>
-        <w:rPr>
-          <w:lang w:val="en-US"/>
-        </w:rPr>
-        <w:t>UnsolvedMisprint</w:t>
-      </w:r>
-      <w:proofErr w:type="spellEnd"/>
-      <w:r>
-        <w:t xml:space="preserve">, который, как было сказано ранее, </w:t>
-      </w:r>
-      <w:r>
-        <w:t>хранит в себе</w:t>
-      </w:r>
-      <w:r>
-        <w:t xml:space="preserve"> индексы элементов таблицы</w:t>
-      </w:r>
-      <w:r>
-        <w:t xml:space="preserve">, которые будут раскрашены как </w:t>
-      </w:r>
-      <w:r>
-        <w:t xml:space="preserve">неисправленные </w:t>
-      </w:r>
-      <w:r>
-        <w:t>опечатки.</w:t>
-      </w:r>
-      <w:r>
-        <w:t xml:space="preserve"> </w:t>
-      </w:r>
-      <w:r>
-        <w:t>Далее п</w:t>
-      </w:r>
-      <w:r>
-        <w:t xml:space="preserve">роизводится запись </w:t>
-      </w:r>
-      <w:r>
-        <w:t>сообщения о</w:t>
-      </w:r>
-      <w:r>
-        <w:t xml:space="preserve"> найденной </w:t>
-      </w:r>
-      <w:r>
-        <w:t>ошибк</w:t>
-      </w:r>
-      <w:r>
-        <w:t>е</w:t>
-      </w:r>
-      <w:r>
-        <w:t xml:space="preserve"> </w:t>
-      </w:r>
-      <w:r>
-        <w:t>в файл</w:t>
-      </w:r>
-      <w:r>
-        <w:t xml:space="preserve"> при помощи </w:t>
-      </w:r>
-      <w:proofErr w:type="spellStart"/>
-      <w:r>
-        <w:t>PrintReport</w:t>
-      </w:r>
-      <w:proofErr w:type="spellEnd"/>
-      <w:r>
-        <w:t>()</w:t>
-      </w:r>
-      <w:r>
-        <w:t>.</w:t>
-      </w:r>
-    </w:p>
-    <w:p>
-      <w:pPr>
-        <w:pStyle w:val="B01"/>
-      </w:pPr>
-      <w:commentRangeStart w:id="99"/>
-      <w:r>
-        <w:t>Блок-схема</w:t>
-      </w:r>
-      <w:commentRangeEnd w:id="99"/>
-      <w:r>
-        <w:rPr>
-          <w:rStyle w:val="a7"/>
-        </w:rPr>
-        <w:commentReference w:id="99"/>
-      </w:r>
-    </w:p>
-    <w:p>
-      <w:pPr>
-        <w:pStyle w:val="D04"/>
-        <w:rPr>
-          <w:lang w:val="ru-RU"/>
-        </w:rPr>
-      </w:pPr>
-      <w:bookmarkStart w:id="100" w:name="_Toc493593922"/>
-      <w:r>
-        <w:rPr>
-          <w:lang w:val="ru-RU"/>
-        </w:rPr>
-        <w:t>Реализация м</w:t>
-      </w:r>
-      <w:r>
-        <w:rPr>
-          <w:lang w:val="ru-RU"/>
-        </w:rPr>
-        <w:t>етод</w:t>
-      </w:r>
-      <w:r>
-        <w:rPr>
-          <w:lang w:val="ru-RU"/>
-        </w:rPr>
-        <w:t>а</w:t>
-      </w:r>
-      <w:r>
-        <w:rPr>
-          <w:lang w:val="ru-RU"/>
-        </w:rPr>
-        <w:t xml:space="preserve"> </w:t>
-      </w:r>
-      <w:proofErr w:type="spellStart"/>
-      <w:r>
-        <w:t>FindMisprints</w:t>
-      </w:r>
-      <w:proofErr w:type="spellEnd"/>
-      <w:r>
-        <w:rPr>
-          <w:lang w:val="ru-RU"/>
-        </w:rPr>
-        <w:t>() д</w:t>
-      </w:r>
-      <w:r>
-        <w:rPr>
-          <w:lang w:val="ru-RU"/>
-        </w:rPr>
-        <w:t>ля</w:t>
-      </w:r>
-      <w:r>
-        <w:rPr>
-          <w:lang w:val="ru-RU"/>
-        </w:rPr>
-        <w:t xml:space="preserve"> значений, содержащих</w:t>
-      </w:r>
-      <w:r>
-        <w:rPr>
-          <w:lang w:val="ru-RU"/>
-        </w:rPr>
-        <w:t xml:space="preserve"> </w:t>
-      </w:r>
-      <w:r>
-        <w:rPr>
-          <w:lang w:val="ru-RU"/>
-        </w:rPr>
-        <w:t>дат</w:t>
-      </w:r>
-      <w:r>
-        <w:rPr>
-          <w:lang w:val="ru-RU"/>
-        </w:rPr>
-        <w:t>ы</w:t>
-      </w:r>
-      <w:bookmarkEnd w:id="100"/>
-    </w:p>
-    <w:p>
-      <w:pPr>
-        <w:ind w:firstLine="708"/>
-      </w:pPr>
-      <w:r>
-        <w:t>Данн</w:t>
-      </w:r>
-      <w:r>
-        <w:t>ая</w:t>
-      </w:r>
-      <w:r>
-        <w:t xml:space="preserve"> </w:t>
-      </w:r>
-      <w:r>
-        <w:t>реализация</w:t>
-      </w:r>
-      <w:r>
-        <w:t xml:space="preserve"> схож</w:t>
-      </w:r>
-      <w:r>
-        <w:t>а</w:t>
-      </w:r>
-      <w:r>
-        <w:t xml:space="preserve"> с </w:t>
-      </w:r>
-      <w:proofErr w:type="gramStart"/>
-      <w:r>
-        <w:t>предыдущ</w:t>
-      </w:r>
-      <w:r>
-        <w:t>ей</w:t>
-      </w:r>
-      <w:proofErr w:type="gramEnd"/>
-      <w:r>
-        <w:t>, но отличается шаблоном</w:t>
-      </w:r>
-      <w:r>
-        <w:t xml:space="preserve"> применяемого</w:t>
-      </w:r>
-      <w:r>
-        <w:t xml:space="preserve"> регулярного выражения</w:t>
-      </w:r>
-      <w:r>
-        <w:t xml:space="preserve">, </w:t>
-      </w:r>
-      <w:r>
-        <w:t xml:space="preserve">который используется </w:t>
-      </w:r>
-      <w:r>
-        <w:t>для сравнения со значением элемента. Он имеет вид</w:t>
-      </w:r>
-      <w:proofErr w:type="gramStart"/>
-      <w:r>
-        <w:t>:</w:t>
-      </w:r>
-      <w:commentRangeStart w:id="101"/>
-      <w:r>
-        <w:t xml:space="preserve">. </w:t>
-      </w:r>
-      <w:commentRangeEnd w:id="101"/>
-      <w:r>
-        <w:rPr>
-          <w:rStyle w:val="a7"/>
-        </w:rPr>
-        <w:commentReference w:id="101"/>
-      </w:r>
-      <w:proofErr w:type="gramEnd"/>
-    </w:p>
-    <w:p>
-      <w:pPr>
-        <w:ind w:firstLine="708"/>
-      </w:pPr>
-      <w:r>
-        <w:t xml:space="preserve">Если значение элемента не соответствует шаблону, </w:t>
-      </w:r>
-      <w:r>
-        <w:t>то</w:t>
-      </w:r>
-      <w:r>
-        <w:t xml:space="preserve"> производится запись сообщения о найденной опечатк</w:t>
-      </w:r>
-      <w:r>
-        <w:t>е</w:t>
-      </w:r>
-      <w:r>
-        <w:t xml:space="preserve"> в пользовате</w:t>
-      </w:r>
-      <w:r>
-        <w:t xml:space="preserve">льский файл, а </w:t>
-      </w:r>
-      <w:r>
-        <w:t xml:space="preserve">индексы </w:t>
-      </w:r>
-      <w:r>
-        <w:t xml:space="preserve">этого </w:t>
-      </w:r>
-      <w:r>
-        <w:t xml:space="preserve">элемента передаются </w:t>
-      </w:r>
-      <w:r>
-        <w:t>полю</w:t>
-      </w:r>
-      <w:r>
-        <w:t xml:space="preserve"> объекта класса </w:t>
-      </w:r>
-      <w:proofErr w:type="spellStart"/>
-      <w:r>
-        <w:rPr>
-          <w:lang w:val="en-US"/>
-        </w:rPr>
-        <w:t>UnsolvedMisprint</w:t>
-      </w:r>
-      <w:proofErr w:type="spellEnd"/>
-      <w:r>
-        <w:t>.</w:t>
-      </w:r>
-    </w:p>
-    <w:p>
-      <w:pPr>
-        <w:ind w:firstLine="708"/>
-      </w:pPr>
-      <w:r>
-        <w:t>Все</w:t>
-      </w:r>
-      <w:r>
-        <w:t xml:space="preserve"> значения</w:t>
-      </w:r>
-      <w:r>
-        <w:t xml:space="preserve"> элементов колонки</w:t>
-      </w:r>
-      <w:r>
-        <w:t>,</w:t>
-      </w:r>
-      <w:r>
-        <w:t xml:space="preserve"> </w:t>
-      </w:r>
-      <w:r>
-        <w:t>которые под</w:t>
-      </w:r>
-      <w:r>
-        <w:t>ошли</w:t>
-      </w:r>
-      <w:r>
-        <w:t xml:space="preserve"> </w:t>
-      </w:r>
-      <w:r>
-        <w:t xml:space="preserve">под </w:t>
-      </w:r>
-      <w:r>
-        <w:t>указанный</w:t>
-      </w:r>
-      <w:r>
-        <w:t xml:space="preserve"> </w:t>
-      </w:r>
-      <w:r>
-        <w:t xml:space="preserve">выше </w:t>
-      </w:r>
-      <w:r>
-        <w:t xml:space="preserve">шаблон, являются датами, но </w:t>
-      </w:r>
-      <w:r>
-        <w:t xml:space="preserve">существует </w:t>
-      </w:r>
-      <w:r>
-        <w:t xml:space="preserve">возможность того, что они </w:t>
-      </w:r>
-      <w:r>
-        <w:lastRenderedPageBreak/>
-        <w:t>записан</w:t>
-      </w:r>
-      <w:r>
-        <w:t>ы</w:t>
-      </w:r>
-      <w:r>
-        <w:t xml:space="preserve"> </w:t>
-      </w:r>
-      <w:r>
-        <w:t>неверно</w:t>
-      </w:r>
-      <w:r>
-        <w:t>. П</w:t>
-      </w:r>
-      <w:r>
-        <w:t>о</w:t>
-      </w:r>
-      <w:r>
-        <w:t>этому производится дополнительная проверка</w:t>
-      </w:r>
-      <w:r>
-        <w:t xml:space="preserve"> разделителей между числами </w:t>
-      </w:r>
-      <w:r>
-        <w:t xml:space="preserve">в записи даты </w:t>
-      </w:r>
-      <w:r>
-        <w:t xml:space="preserve">и замена их на точку, если </w:t>
-      </w:r>
-      <w:r>
-        <w:t xml:space="preserve">существует </w:t>
-      </w:r>
-      <w:r>
-        <w:t>ошибка</w:t>
-      </w:r>
-      <w:r>
-        <w:t>.</w:t>
-      </w:r>
-      <w:r>
-        <w:t xml:space="preserve"> Далее, вызванный метод </w:t>
-      </w:r>
-      <w:proofErr w:type="spellStart"/>
-      <w:r>
-        <w:t>PrintReport</w:t>
-      </w:r>
-      <w:proofErr w:type="spellEnd"/>
-      <w:r>
-        <w:t xml:space="preserve">() </w:t>
-      </w:r>
-      <w:r>
-        <w:t>сообщает о найденной и исправленной опечатке</w:t>
-      </w:r>
-      <w:r>
-        <w:t>, если таковая выявлена,</w:t>
-      </w:r>
-      <w:r>
-        <w:t xml:space="preserve"> и </w:t>
-      </w:r>
-      <w:r>
-        <w:t>добавляет индексы таких элементов</w:t>
-      </w:r>
-      <w:r>
-        <w:t xml:space="preserve"> </w:t>
-      </w:r>
-      <w:r>
-        <w:t>полю</w:t>
-      </w:r>
-      <w:r>
-        <w:t xml:space="preserve"> объекта класса </w:t>
-      </w:r>
-      <w:r>
-        <w:rPr>
-          <w:lang w:val="en-US"/>
-        </w:rPr>
-        <w:t>Misprint</w:t>
-      </w:r>
-      <w:r>
-        <w:t>.</w:t>
-      </w:r>
-    </w:p>
-    <w:p>
-      <w:pPr>
-        <w:pStyle w:val="B01"/>
-      </w:pPr>
-      <w:commentRangeStart w:id="102"/>
-      <w:r>
-        <w:t>Блок-схема</w:t>
-      </w:r>
-      <w:commentRangeEnd w:id="102"/>
-      <w:r>
-        <w:rPr>
-          <w:rStyle w:val="a7"/>
-        </w:rPr>
-        <w:commentReference w:id="102"/>
-      </w:r>
-    </w:p>
-    <w:p>
-      <w:pPr>
-        <w:pStyle w:val="D03"/>
-        <w:rPr>
-          <w:lang w:val="ru-RU"/>
-        </w:rPr>
-      </w:pPr>
-      <w:bookmarkStart w:id="103" w:name="_Toc493593923"/>
-      <w:proofErr w:type="spellStart"/>
-      <w:r>
-        <w:t>Описание</w:t>
-      </w:r>
-      <w:proofErr w:type="spellEnd"/>
-      <w:r>
-        <w:t xml:space="preserve"> </w:t>
-      </w:r>
-      <w:r>
-        <w:rPr>
-          <w:lang w:val="ru-RU"/>
-        </w:rPr>
-        <w:t>реализации</w:t>
-      </w:r>
-      <w:r>
-        <w:t xml:space="preserve"> </w:t>
-      </w:r>
-      <w:proofErr w:type="spellStart"/>
-      <w:r>
-        <w:t>поиска</w:t>
-      </w:r>
-      <w:proofErr w:type="spellEnd"/>
-      <w:r>
-        <w:t xml:space="preserve"> </w:t>
-      </w:r>
-      <w:r>
-        <w:rPr>
-          <w:lang w:val="ru-RU"/>
-        </w:rPr>
         <w:t>выбросов</w:t>
       </w:r>
-      <w:bookmarkEnd w:id="103"/>
+      <w:bookmarkEnd w:id="119"/>
     </w:p>
     <w:p>
       <w:pPr>
@@ -9083,14 +8934,12 @@
         </w:rPr>
         <w:t xml:space="preserve">которые описывает класс </w:t>
       </w:r>
-      <w:proofErr w:type="spellStart"/>
       <w:r>
         <w:rPr>
           <w:shd w:val="clear" w:color="auto" w:fill="FFFFFF"/>
         </w:rPr>
         <w:t>Continuous</w:t>
       </w:r>
-      <w:proofErr w:type="spellEnd"/>
       <w:r>
         <w:rPr>
           <w:shd w:val="clear" w:color="auto" w:fill="FFFFFF"/>
@@ -9220,7 +9069,6 @@
       <w:r>
         <w:t xml:space="preserve"> </w:t>
       </w:r>
-      <w:proofErr w:type="gramStart"/>
       <w:r>
         <w:rPr>
           <w:shd w:val="clear" w:color="auto" w:fill="FFFFFF"/>
@@ -9245,14 +9093,7 @@
         <w:rPr>
           <w:shd w:val="clear" w:color="auto" w:fill="FFFFFF"/>
         </w:rPr>
-        <w:t>(</w:t>
-      </w:r>
-      <w:proofErr w:type="gramEnd"/>
-      <w:r>
-        <w:rPr>
-          <w:shd w:val="clear" w:color="auto" w:fill="FFFFFF"/>
-        </w:rPr>
-        <w:t>)</w:t>
+        <w:t>()</w:t>
       </w:r>
       <w:r>
         <w:rPr>
@@ -9297,55 +9138,34 @@
         <w:rPr>
           <w:lang w:eastAsia="ru-RU"/>
         </w:rPr>
-        <w:t xml:space="preserve">Диаграммы размахов, или "ящики с усами" (англ. </w:t>
-      </w:r>
-      <w:proofErr w:type="spellStart"/>
+        <w:t xml:space="preserve">Диаграммы размахов, или "ящики с усами" (англ. box-whisker plots), получили свое название за характерный вид: точку или линию, соответствующую медиане или средней арифметической, окружает прямоугольник ("ящик"), длина которого соответствует одному из показателей разброса или точности оценки генерального параметра. Дополнительно от этого прямоугольника отходят "усы", также соответствующие по длине одному из показателей разброса или точности. </w:t>
+      </w:r>
       <w:r>
         <w:rPr>
           <w:lang w:eastAsia="ru-RU"/>
         </w:rPr>
-        <w:t>box-whisker</w:t>
-      </w:r>
-      <w:proofErr w:type="spellEnd"/>
+        <w:lastRenderedPageBreak/>
+        <w:t>Строение получаемых при помощи этой функции "ящиков с усами" представлено ниже</w:t>
+      </w:r>
       <w:r>
         <w:rPr>
           <w:lang w:eastAsia="ru-RU"/>
         </w:rPr>
-        <w:t xml:space="preserve"> </w:t>
-      </w:r>
-      <w:proofErr w:type="spellStart"/>
+        <w:t xml:space="preserve"> на рисунке </w:t>
+      </w:r>
+      <w:commentRangeStart w:id="120"/>
       <w:r>
         <w:rPr>
           <w:lang w:eastAsia="ru-RU"/>
         </w:rPr>
-        <w:t>plots</w:t>
-      </w:r>
-      <w:proofErr w:type="spellEnd"/>
-      <w:r>
-        <w:rPr>
-          <w:lang w:eastAsia="ru-RU"/>
-        </w:rPr>
-        <w:t>), получили свое название за характерный вид: точку или линию, соответствующую медиане или средней арифметической, окружает прямоугольник ("ящик"), длина которого соответствует одному из показателей разброса или точности оценки генерального параметра. Дополнительно от этого прямоугольника отходят "усы", также соответствующие по длине одному из показателей разброса или точности. Строение получаемых при помощи этой функции "ящиков с усами" представлено ниже</w:t>
-      </w:r>
-      <w:r>
-        <w:rPr>
-          <w:lang w:eastAsia="ru-RU"/>
-        </w:rPr>
-        <w:t xml:space="preserve"> на рисунке </w:t>
-      </w:r>
-      <w:commentRangeStart w:id="104"/>
-      <w:r>
-        <w:rPr>
-          <w:lang w:eastAsia="ru-RU"/>
-        </w:rPr>
         <w:t>1</w:t>
       </w:r>
-      <w:commentRangeEnd w:id="104"/>
+      <w:commentRangeEnd w:id="120"/>
       <w:r>
         <w:rPr>
           <w:rStyle w:val="a7"/>
         </w:rPr>
-        <w:commentReference w:id="104"/>
+        <w:commentReference w:id="120"/>
       </w:r>
       <w:r>
         <w:rPr>
@@ -9367,7 +9187,6 @@
           <w:noProof/>
           <w:lang w:eastAsia="ru-RU"/>
         </w:rPr>
-        <w:lastRenderedPageBreak/>
         <w:drawing>
           <wp:inline distT="0" distB="0" distL="0" distR="0" wp14:anchorId="5E50B5BB" wp14:editId="5958AE25">
             <wp:extent cx="4959985" cy="2967355"/>
@@ -9430,7 +9249,7 @@
         <w:rPr>
           <w:rStyle w:val="a7"/>
         </w:rPr>
-        <w:commentReference w:id="105"/>
+        <w:commentReference w:id="121"/>
       </w:r>
     </w:p>
     <w:p>
@@ -9439,7 +9258,7 @@
           <w:shd w:val="clear" w:color="auto" w:fill="FFFFFF"/>
         </w:rPr>
       </w:pPr>
-      <w:commentRangeStart w:id="106"/>
+      <w:commentRangeStart w:id="122"/>
       <w:r>
         <w:rPr>
           <w:shd w:val="clear" w:color="auto" w:fill="FFFFFF"/>
@@ -9450,247 +9269,231 @@
         <w:rPr>
           <w:shd w:val="clear" w:color="auto" w:fill="FFFFFF"/>
         </w:rPr>
-        <w:t xml:space="preserve"> R при построении диаграмм размахов используются устойчивые (робастные) оценки центральной тенденции (медиана) и разброса (</w:t>
-      </w:r>
-      <w:proofErr w:type="spellStart"/>
+        <w:t xml:space="preserve"> R при построении диаграмм размахов используются устойчивые (робастные) оценки центральной тенденции (медиана) и разброса (интерквартильный размах, </w:t>
+      </w:r>
       <w:r>
         <w:rPr>
           <w:shd w:val="clear" w:color="auto" w:fill="FFFFFF"/>
         </w:rPr>
-        <w:t>интерквартильный</w:t>
-      </w:r>
-      <w:proofErr w:type="spellEnd"/>
+        <w:t xml:space="preserve">далее </w:t>
+      </w:r>
       <w:r>
         <w:rPr>
           <w:shd w:val="clear" w:color="auto" w:fill="FFFFFF"/>
         </w:rPr>
-        <w:t xml:space="preserve"> размах, </w:t>
+        <w:t xml:space="preserve">ИКР). Верхний "ус" простирается от верхней границы "ящика" до наибольшего выборочного значения, находящегося в пределах </w:t>
       </w:r>
       <w:r>
         <w:rPr>
           <w:shd w:val="clear" w:color="auto" w:fill="FFFFFF"/>
         </w:rPr>
-        <w:t xml:space="preserve">далее </w:t>
+        <w:t xml:space="preserve">заданного </w:t>
       </w:r>
       <w:r>
         <w:rPr>
           <w:shd w:val="clear" w:color="auto" w:fill="FFFFFF"/>
         </w:rPr>
-        <w:t xml:space="preserve">ИКР). Верхний "ус" простирается от верхней границы "ящика" до наибольшего выборочного значения, находящегося в пределах </w:t>
+        <w:t>расстояния</w:t>
       </w:r>
       <w:r>
         <w:rPr>
           <w:shd w:val="clear" w:color="auto" w:fill="FFFFFF"/>
         </w:rPr>
-        <w:t xml:space="preserve">заданного </w:t>
+        <w:t>, чаще всего используется</w:t>
       </w:r>
       <w:r>
         <w:rPr>
           <w:shd w:val="clear" w:color="auto" w:fill="FFFFFF"/>
         </w:rPr>
-        <w:t>расстояния</w:t>
+        <w:t xml:space="preserve"> </w:t>
       </w:r>
       <w:r>
         <w:rPr>
           <w:shd w:val="clear" w:color="auto" w:fill="FFFFFF"/>
         </w:rPr>
-        <w:t>, чаще всего используется</w:t>
+        <w:t xml:space="preserve">коэффициент </w:t>
       </w:r>
       <w:r>
         <w:rPr>
           <w:shd w:val="clear" w:color="auto" w:fill="FFFFFF"/>
         </w:rPr>
-        <w:t xml:space="preserve"> </w:t>
-      </w:r>
-      <w:r>
+        <w:t>1.5 х ИКР от этой границы. Аналогично, нижний "ус" простирается от нижней границы "ящика" до наименьшего выборочного значения, находящегося в пределах расстояния 1.5 х ИКР от этой границы. Наблюдения, находящиеся за пределами "усов", потенциально могут быть выбросами.</w:t>
+      </w:r>
+      <w:commentRangeEnd w:id="122"/>
+      <w:r>
+        <w:rPr>
+          <w:rStyle w:val="a7"/>
+        </w:rPr>
+        <w:commentReference w:id="122"/>
+      </w:r>
+    </w:p>
+    <w:p>
+      <w:pPr>
+        <w:pStyle w:val="B01"/>
         <w:rPr>
           <w:shd w:val="clear" w:color="auto" w:fill="FFFFFF"/>
         </w:rPr>
-        <w:t xml:space="preserve">коэффициент </w:t>
-      </w:r>
+      </w:pPr>
+      <w:commentRangeStart w:id="123"/>
       <w:r>
         <w:rPr>
           <w:shd w:val="clear" w:color="auto" w:fill="FFFFFF"/>
         </w:rPr>
-        <w:t>1.5 х ИКР от этой границы. Аналогично, нижний "ус" простирается от нижней границы "ящика" до наименьшего выборочного значения, находящегося в пределах расстояния 1.5 х ИКР от этой границы. Наблюдения, находящиеся за пределами "усов", потенциально могут быть выбросами.</w:t>
-      </w:r>
-      <w:commentRangeEnd w:id="106"/>
+        <w:t>Блок-схема</w:t>
+      </w:r>
+      <w:commentRangeEnd w:id="123"/>
       <w:r>
         <w:rPr>
           <w:rStyle w:val="a7"/>
         </w:rPr>
-        <w:commentReference w:id="106"/>
-      </w:r>
-    </w:p>
-    <w:p>
-      <w:pPr>
-        <w:pStyle w:val="B01"/>
+        <w:commentReference w:id="123"/>
+      </w:r>
+    </w:p>
+    <w:p>
+      <w:pPr>
         <w:rPr>
           <w:shd w:val="clear" w:color="auto" w:fill="FFFFFF"/>
         </w:rPr>
       </w:pPr>
-      <w:commentRangeStart w:id="107"/>
       <w:r>
         <w:rPr>
           <w:shd w:val="clear" w:color="auto" w:fill="FFFFFF"/>
         </w:rPr>
-        <w:t>Блок-схема</w:t>
-      </w:r>
-      <w:commentRangeEnd w:id="107"/>
+        <w:t>В первую очередь выполняется пр</w:t>
+      </w:r>
+      <w:r>
+        <w:rPr>
+          <w:shd w:val="clear" w:color="auto" w:fill="FFFFFF"/>
+        </w:rPr>
+        <w:t xml:space="preserve">оверка </w:t>
+      </w:r>
+      <w:r>
+        <w:rPr>
+          <w:shd w:val="clear" w:color="auto" w:fill="FFFFFF"/>
+        </w:rPr>
+        <w:t>значения с</w:t>
+      </w:r>
+      <w:r>
+        <w:rPr>
+          <w:shd w:val="clear" w:color="auto" w:fill="FFFFFF"/>
+        </w:rPr>
+        <w:t>четчика неисправленных опечаток. Е</w:t>
+      </w:r>
+      <w:r>
+        <w:rPr>
+          <w:shd w:val="clear" w:color="auto" w:fill="FFFFFF"/>
+        </w:rPr>
+        <w:t xml:space="preserve">сли он равен нулю, то </w:t>
+      </w:r>
+      <w:r>
+        <w:rPr>
+          <w:shd w:val="clear" w:color="auto" w:fill="FFFFFF"/>
+        </w:rPr>
+        <w:t xml:space="preserve">это означает, что </w:t>
+      </w:r>
+      <w:r>
+        <w:rPr>
+          <w:shd w:val="clear" w:color="auto" w:fill="FFFFFF"/>
+        </w:rPr>
+        <w:t>можно</w:t>
+      </w:r>
+      <w:r>
+        <w:rPr>
+          <w:shd w:val="clear" w:color="auto" w:fill="FFFFFF"/>
+        </w:rPr>
+        <w:t xml:space="preserve"> приступить </w:t>
+      </w:r>
+      <w:r>
+        <w:rPr>
+          <w:shd w:val="clear" w:color="auto" w:fill="FFFFFF"/>
+        </w:rPr>
+        <w:t xml:space="preserve">к </w:t>
+      </w:r>
+      <w:r>
+        <w:rPr>
+          <w:shd w:val="clear" w:color="auto" w:fill="FFFFFF"/>
+        </w:rPr>
+        <w:t>анализу значений элементов</w:t>
+      </w:r>
+      <w:r>
+        <w:rPr>
+          <w:shd w:val="clear" w:color="auto" w:fill="FFFFFF"/>
+        </w:rPr>
+        <w:t xml:space="preserve"> колонки</w:t>
+      </w:r>
+      <w:r>
+        <w:rPr>
+          <w:shd w:val="clear" w:color="auto" w:fill="FFFFFF"/>
+        </w:rPr>
+        <w:t>. Иначе</w:t>
+      </w:r>
+      <w:r>
+        <w:rPr>
+          <w:shd w:val="clear" w:color="auto" w:fill="FFFFFF"/>
+        </w:rPr>
+        <w:t xml:space="preserve">, происходит вызов метода печати в файл </w:t>
+      </w:r>
+      <w:r>
+        <w:t>PrintReport</w:t>
+      </w:r>
+      <w:r>
+        <w:t xml:space="preserve">() </w:t>
+      </w:r>
+      <w:r>
+        <w:rPr>
+          <w:shd w:val="clear" w:color="auto" w:fill="FFFFFF"/>
+        </w:rPr>
+        <w:t xml:space="preserve">и </w:t>
+      </w:r>
+      <w:r>
+        <w:rPr>
+          <w:shd w:val="clear" w:color="auto" w:fill="FFFFFF"/>
+        </w:rPr>
+        <w:t xml:space="preserve">запись предупреждения о невозможности </w:t>
+      </w:r>
+      <w:r>
+        <w:rPr>
+          <w:shd w:val="clear" w:color="auto" w:fill="FFFFFF"/>
+        </w:rPr>
+        <w:t xml:space="preserve">проведения </w:t>
+      </w:r>
+      <w:r>
+        <w:rPr>
+          <w:shd w:val="clear" w:color="auto" w:fill="FFFFFF"/>
+        </w:rPr>
+        <w:t>анализа</w:t>
+      </w:r>
+      <w:r>
+        <w:rPr>
+          <w:shd w:val="clear" w:color="auto" w:fill="FFFFFF"/>
+        </w:rPr>
+        <w:t xml:space="preserve">, т.к. среди значений </w:t>
+      </w:r>
+      <w:r>
+        <w:rPr>
+          <w:shd w:val="clear" w:color="auto" w:fill="FFFFFF"/>
+        </w:rPr>
+        <w:t xml:space="preserve">определенной </w:t>
+      </w:r>
+      <w:r>
+        <w:rPr>
+          <w:shd w:val="clear" w:color="auto" w:fill="FFFFFF"/>
+        </w:rPr>
+        <w:t xml:space="preserve">колонки присутствуют опечатки, а так же сообщается номер </w:t>
+      </w:r>
+      <w:commentRangeStart w:id="124"/>
+      <w:r>
+        <w:rPr>
+          <w:shd w:val="clear" w:color="auto" w:fill="FFFFFF"/>
+        </w:rPr>
+        <w:t>колонки</w:t>
+      </w:r>
+      <w:commentRangeEnd w:id="124"/>
       <w:r>
         <w:rPr>
           <w:rStyle w:val="a7"/>
         </w:rPr>
-        <w:commentReference w:id="107"/>
-      </w:r>
-    </w:p>
-    <w:p>
-      <w:pPr>
-        <w:rPr>
-          <w:shd w:val="clear" w:color="auto" w:fill="FFFFFF"/>
-        </w:rPr>
-      </w:pPr>
-      <w:r>
-        <w:rPr>
-          <w:shd w:val="clear" w:color="auto" w:fill="FFFFFF"/>
-        </w:rPr>
-        <w:t>В первую очередь выполняется пр</w:t>
-      </w:r>
-      <w:r>
-        <w:rPr>
-          <w:shd w:val="clear" w:color="auto" w:fill="FFFFFF"/>
-        </w:rPr>
-        <w:t xml:space="preserve">оверка </w:t>
-      </w:r>
-      <w:r>
-        <w:rPr>
-          <w:shd w:val="clear" w:color="auto" w:fill="FFFFFF"/>
-        </w:rPr>
-        <w:t>значения с</w:t>
-      </w:r>
-      <w:r>
-        <w:rPr>
-          <w:shd w:val="clear" w:color="auto" w:fill="FFFFFF"/>
-        </w:rPr>
-        <w:t>четчика неисправленных опечаток. Е</w:t>
-      </w:r>
-      <w:r>
-        <w:rPr>
-          <w:shd w:val="clear" w:color="auto" w:fill="FFFFFF"/>
-        </w:rPr>
-        <w:t xml:space="preserve">сли он равен нулю, то </w:t>
-      </w:r>
-      <w:r>
-        <w:rPr>
-          <w:shd w:val="clear" w:color="auto" w:fill="FFFFFF"/>
-        </w:rPr>
-        <w:t xml:space="preserve">это означает, что </w:t>
-      </w:r>
-      <w:r>
-        <w:rPr>
-          <w:shd w:val="clear" w:color="auto" w:fill="FFFFFF"/>
-        </w:rPr>
-        <w:t>можно</w:t>
-      </w:r>
-      <w:r>
-        <w:rPr>
-          <w:shd w:val="clear" w:color="auto" w:fill="FFFFFF"/>
-        </w:rPr>
-        <w:t xml:space="preserve"> приступить </w:t>
-      </w:r>
-      <w:r>
-        <w:rPr>
-          <w:shd w:val="clear" w:color="auto" w:fill="FFFFFF"/>
-        </w:rPr>
-        <w:t xml:space="preserve">к </w:t>
-      </w:r>
-      <w:r>
-        <w:rPr>
-          <w:shd w:val="clear" w:color="auto" w:fill="FFFFFF"/>
-        </w:rPr>
-        <w:t>анализу значений элементов</w:t>
-      </w:r>
-      <w:r>
-        <w:rPr>
-          <w:shd w:val="clear" w:color="auto" w:fill="FFFFFF"/>
-        </w:rPr>
-        <w:t xml:space="preserve"> колонки</w:t>
-      </w:r>
-      <w:r>
-        <w:rPr>
-          <w:shd w:val="clear" w:color="auto" w:fill="FFFFFF"/>
-        </w:rPr>
-        <w:t>. Иначе</w:t>
-      </w:r>
-      <w:r>
-        <w:rPr>
-          <w:shd w:val="clear" w:color="auto" w:fill="FFFFFF"/>
-        </w:rPr>
-        <w:t xml:space="preserve">, происходит вызов метода печати в файл </w:t>
-      </w:r>
-      <w:proofErr w:type="spellStart"/>
-      <w:r>
-        <w:t>PrintReport</w:t>
-      </w:r>
-      <w:proofErr w:type="spellEnd"/>
-      <w:r>
-        <w:t xml:space="preserve">() </w:t>
-      </w:r>
-      <w:r>
-        <w:rPr>
-          <w:shd w:val="clear" w:color="auto" w:fill="FFFFFF"/>
-        </w:rPr>
-        <w:t xml:space="preserve">и </w:t>
-      </w:r>
-      <w:r>
-        <w:rPr>
-          <w:shd w:val="clear" w:color="auto" w:fill="FFFFFF"/>
-        </w:rPr>
-        <w:t xml:space="preserve">запись предупреждения о невозможности </w:t>
-      </w:r>
-      <w:r>
-        <w:rPr>
-          <w:shd w:val="clear" w:color="auto" w:fill="FFFFFF"/>
-        </w:rPr>
-        <w:t xml:space="preserve">проведения </w:t>
-      </w:r>
-      <w:r>
-        <w:rPr>
-          <w:shd w:val="clear" w:color="auto" w:fill="FFFFFF"/>
-        </w:rPr>
-        <w:t>анализа</w:t>
-      </w:r>
-      <w:r>
-        <w:rPr>
-          <w:shd w:val="clear" w:color="auto" w:fill="FFFFFF"/>
-        </w:rPr>
-        <w:t xml:space="preserve">, т.к. среди значений </w:t>
-      </w:r>
-      <w:r>
-        <w:rPr>
-          <w:shd w:val="clear" w:color="auto" w:fill="FFFFFF"/>
-        </w:rPr>
-        <w:t xml:space="preserve">определенной </w:t>
-      </w:r>
-      <w:r>
-        <w:rPr>
-          <w:shd w:val="clear" w:color="auto" w:fill="FFFFFF"/>
-        </w:rPr>
-        <w:t xml:space="preserve">колонки присутствуют опечатки, а так же сообщается номер </w:t>
-      </w:r>
-      <w:commentRangeStart w:id="108"/>
-      <w:r>
-        <w:rPr>
-          <w:shd w:val="clear" w:color="auto" w:fill="FFFFFF"/>
-        </w:rPr>
-        <w:t>колонки</w:t>
-      </w:r>
-      <w:commentRangeEnd w:id="108"/>
-      <w:r>
-        <w:rPr>
-          <w:rStyle w:val="a7"/>
-        </w:rPr>
-        <w:commentReference w:id="108"/>
+        <w:commentReference w:id="124"/>
       </w:r>
       <w:r>
         <w:rPr>
@@ -9809,17 +9612,24 @@
         </w:rPr>
         <w:t xml:space="preserve"> </w:t>
       </w:r>
-      <w:commentRangeStart w:id="109"/>
+      <w:commentRangeStart w:id="125"/>
       <w:r>
         <w:rPr>
           <w:shd w:val="clear" w:color="auto" w:fill="FFFFFF"/>
         </w:rPr>
-        <w:t>Опечатки в колонк</w:t>
+        <w:t xml:space="preserve">Опечатки </w:t>
       </w:r>
       <w:r>
         <w:rPr>
           <w:shd w:val="clear" w:color="auto" w:fill="FFFFFF"/>
         </w:rPr>
+        <w:lastRenderedPageBreak/>
+        <w:t>в колонк</w:t>
+      </w:r>
+      <w:r>
+        <w:rPr>
+          <w:shd w:val="clear" w:color="auto" w:fill="FFFFFF"/>
+        </w:rPr>
         <w:t>е</w:t>
       </w:r>
       <w:r>
@@ -9850,44 +9660,110 @@
         <w:rPr>
           <w:shd w:val="clear" w:color="auto" w:fill="FFFFFF"/>
         </w:rPr>
-        <w:t xml:space="preserve">запятой в десятичной дроби или разные разделители между </w:t>
+        <w:t>запятой в десятичной дроби или разные разделители между числами</w:t>
       </w:r>
       <w:r>
         <w:rPr>
           <w:shd w:val="clear" w:color="auto" w:fill="FFFFFF"/>
         </w:rPr>
-        <w:lastRenderedPageBreak/>
-        <w:t>числами</w:t>
+        <w:t>)</w:t>
       </w:r>
       <w:r>
         <w:rPr>
           <w:shd w:val="clear" w:color="auto" w:fill="FFFFFF"/>
         </w:rPr>
-        <w:t>)</w:t>
+        <w:t>,</w:t>
       </w:r>
       <w:r>
         <w:rPr>
           <w:shd w:val="clear" w:color="auto" w:fill="FFFFFF"/>
         </w:rPr>
+        <w:t xml:space="preserve"> </w:t>
+      </w:r>
+      <w:r>
+        <w:rPr>
+          <w:shd w:val="clear" w:color="auto" w:fill="FFFFFF"/>
+        </w:rPr>
+        <w:t>препятствуют правильному распознаванию их значений системой, как численные, вместо этого они представл</w:t>
+      </w:r>
+      <w:r>
+        <w:rPr>
+          <w:shd w:val="clear" w:color="auto" w:fill="FFFFFF"/>
+        </w:rPr>
+        <w:t>яются</w:t>
+      </w:r>
+      <w:r>
+        <w:rPr>
+          <w:shd w:val="clear" w:color="auto" w:fill="FFFFFF"/>
+        </w:rPr>
+        <w:t xml:space="preserve"> </w:t>
+      </w:r>
+      <w:r>
+        <w:rPr>
+          <w:shd w:val="clear" w:color="auto" w:fill="FFFFFF"/>
+        </w:rPr>
+        <w:t xml:space="preserve">как </w:t>
+      </w:r>
+      <w:r>
+        <w:rPr>
+          <w:shd w:val="clear" w:color="auto" w:fill="FFFFFF"/>
+        </w:rPr>
+        <w:t>значени</w:t>
+      </w:r>
+      <w:r>
+        <w:rPr>
+          <w:shd w:val="clear" w:color="auto" w:fill="FFFFFF"/>
+        </w:rPr>
+        <w:t>я</w:t>
+      </w:r>
+      <w:r>
+        <w:rPr>
+          <w:shd w:val="clear" w:color="auto" w:fill="FFFFFF"/>
+        </w:rPr>
+        <w:t xml:space="preserve"> строкового типа.</w:t>
+      </w:r>
+      <w:r>
+        <w:rPr>
+          <w:shd w:val="clear" w:color="auto" w:fill="FFFFFF"/>
+        </w:rPr>
+        <w:t xml:space="preserve"> </w:t>
+      </w:r>
+      <w:commentRangeEnd w:id="125"/>
+      <w:r>
+        <w:rPr>
+          <w:rStyle w:val="a7"/>
+        </w:rPr>
+        <w:commentReference w:id="125"/>
+      </w:r>
+      <w:r>
+        <w:rPr>
+          <w:shd w:val="clear" w:color="auto" w:fill="FFFFFF"/>
+        </w:rPr>
+        <w:t>Именно поэтому</w:t>
+      </w:r>
+      <w:r>
+        <w:rPr>
+          <w:shd w:val="clear" w:color="auto" w:fill="FFFFFF"/>
+        </w:rPr>
         <w:t>,</w:t>
       </w:r>
       <w:r>
         <w:rPr>
           <w:shd w:val="clear" w:color="auto" w:fill="FFFFFF"/>
         </w:rPr>
-        <w:t xml:space="preserve"> </w:t>
+        <w:t xml:space="preserve"> для </w:t>
       </w:r>
       <w:r>
         <w:rPr>
           <w:shd w:val="clear" w:color="auto" w:fill="FFFFFF"/>
         </w:rPr>
-        <w:t>препятствуют правильному распознаванию их значений системой, как численные, вместо этого они представл</w:t>
+        <w:t>того, чтобы включить эти значения в анализ выбросов,</w:t>
       </w:r>
       <w:r>
         <w:rPr>
           <w:shd w:val="clear" w:color="auto" w:fill="FFFFFF"/>
         </w:rPr>
-        <w:t>яются</w:t>
+        <w:t xml:space="preserve"> был</w:t>
       </w:r>
       <w:r>
         <w:rPr>
@@ -9899,186 +9775,111 @@
         <w:rPr>
           <w:shd w:val="clear" w:color="auto" w:fill="FFFFFF"/>
         </w:rPr>
-        <w:t xml:space="preserve">как </w:t>
+        <w:t>использован шаблон, заданный при помощи регулярного выражения</w:t>
       </w:r>
       <w:r>
         <w:rPr>
           <w:shd w:val="clear" w:color="auto" w:fill="FFFFFF"/>
         </w:rPr>
-        <w:t>значени</w:t>
+        <w:t>: начало строки одно или более чисел разделитель точка или запятая одно и более чисел конец строки</w:t>
       </w:r>
       <w:r>
         <w:rPr>
           <w:shd w:val="clear" w:color="auto" w:fill="FFFFFF"/>
         </w:rPr>
-        <w:t>я</w:t>
+        <w:t xml:space="preserve">. Все </w:t>
       </w:r>
       <w:r>
         <w:rPr>
           <w:shd w:val="clear" w:color="auto" w:fill="FFFFFF"/>
         </w:rPr>
-        <w:t xml:space="preserve"> строкового типа.</w:t>
+        <w:t xml:space="preserve">значения </w:t>
       </w:r>
       <w:r>
         <w:rPr>
           <w:shd w:val="clear" w:color="auto" w:fill="FFFFFF"/>
         </w:rPr>
-        <w:t xml:space="preserve"> </w:t>
-      </w:r>
-      <w:commentRangeEnd w:id="109"/>
+        <w:t>элемент</w:t>
+      </w:r>
+      <w:r>
+        <w:rPr>
+          <w:shd w:val="clear" w:color="auto" w:fill="FFFFFF"/>
+        </w:rPr>
+        <w:t>ов колонки</w:t>
+      </w:r>
+      <w:r>
+        <w:rPr>
+          <w:shd w:val="clear" w:color="auto" w:fill="FFFFFF"/>
+        </w:rPr>
+        <w:t xml:space="preserve"> </w:t>
+      </w:r>
+      <w:r>
+        <w:rPr>
+          <w:shd w:val="clear" w:color="auto" w:fill="FFFFFF"/>
+        </w:rPr>
+        <w:t xml:space="preserve">сравниваются с данным шаблоном и при совпадении </w:t>
+      </w:r>
+      <w:r>
+        <w:rPr>
+          <w:shd w:val="clear" w:color="auto" w:fill="FFFFFF"/>
+        </w:rPr>
+        <w:t xml:space="preserve">сохраняются в новую переменную, </w:t>
+      </w:r>
+      <w:r>
+        <w:rPr>
+          <w:shd w:val="clear" w:color="auto" w:fill="FFFFFF"/>
+        </w:rPr>
+        <w:t xml:space="preserve">используемую для анализа. Далее, среди значений этой переменной производится замена разделителей в </w:t>
+      </w:r>
+      <w:r>
+        <w:rPr>
+          <w:shd w:val="clear" w:color="auto" w:fill="FFFFFF"/>
+        </w:rPr>
+        <w:t>десятичных</w:t>
+      </w:r>
+      <w:r>
+        <w:rPr>
+          <w:shd w:val="clear" w:color="auto" w:fill="FFFFFF"/>
+        </w:rPr>
+        <w:t xml:space="preserve"> дробях на точку. </w:t>
+      </w:r>
+      <w:r>
+        <w:rPr>
+          <w:shd w:val="clear" w:color="auto" w:fill="FFFFFF"/>
+        </w:rPr>
+        <w:t>После замены</w:t>
+      </w:r>
+      <w:r>
+        <w:rPr>
+          <w:shd w:val="clear" w:color="auto" w:fill="FFFFFF"/>
+        </w:rPr>
+        <w:t xml:space="preserve"> используется приведение типов каждого элемента переменной</w:t>
+      </w:r>
+      <w:r>
+        <w:rPr>
+          <w:shd w:val="clear" w:color="auto" w:fill="FFFFFF"/>
+        </w:rPr>
+        <w:t xml:space="preserve"> к </w:t>
+      </w:r>
+      <w:commentRangeStart w:id="126"/>
+      <w:r>
+        <w:rPr>
+          <w:shd w:val="clear" w:color="auto" w:fill="FFFFFF"/>
+        </w:rPr>
+        <w:t>числ</w:t>
+      </w:r>
+      <w:r>
+        <w:rPr>
+          <w:shd w:val="clear" w:color="auto" w:fill="FFFFFF"/>
+        </w:rPr>
+        <w:t>овому</w:t>
+      </w:r>
+      <w:commentRangeEnd w:id="126"/>
       <w:r>
         <w:rPr>
           <w:rStyle w:val="a7"/>
         </w:rPr>
-        <w:commentReference w:id="109"/>
-      </w:r>
-      <w:r>
-        <w:rPr>
-          <w:shd w:val="clear" w:color="auto" w:fill="FFFFFF"/>
-        </w:rPr>
-        <w:t>Именно поэтому</w:t>
-      </w:r>
-      <w:r>
-        <w:rPr>
-          <w:shd w:val="clear" w:color="auto" w:fill="FFFFFF"/>
-        </w:rPr>
-        <w:t>,</w:t>
-      </w:r>
-      <w:r>
-        <w:rPr>
-          <w:shd w:val="clear" w:color="auto" w:fill="FFFFFF"/>
-        </w:rPr>
-        <w:t xml:space="preserve"> для </w:t>
-      </w:r>
-      <w:r>
-        <w:rPr>
-          <w:shd w:val="clear" w:color="auto" w:fill="FFFFFF"/>
-        </w:rPr>
-        <w:t>того, чтобы включить эти значения в анализ выбросов,</w:t>
-      </w:r>
-      <w:r>
-        <w:rPr>
-          <w:shd w:val="clear" w:color="auto" w:fill="FFFFFF"/>
-        </w:rPr>
-        <w:t xml:space="preserve"> был</w:t>
-      </w:r>
-      <w:r>
-        <w:rPr>
-          <w:shd w:val="clear" w:color="auto" w:fill="FFFFFF"/>
-        </w:rPr>
-        <w:t xml:space="preserve"> </w:t>
-      </w:r>
-      <w:r>
-        <w:rPr>
-          <w:shd w:val="clear" w:color="auto" w:fill="FFFFFF"/>
-        </w:rPr>
-        <w:t>использован шаблон, заданный при помощи регулярного выражения</w:t>
-      </w:r>
-      <w:r>
-        <w:rPr>
-          <w:shd w:val="clear" w:color="auto" w:fill="FFFFFF"/>
-        </w:rPr>
-        <w:t>: начало строки одно или более чисел разделитель точка или запятая одно и более чисел конец строки</w:t>
-      </w:r>
-      <w:r>
-        <w:rPr>
-          <w:shd w:val="clear" w:color="auto" w:fill="FFFFFF"/>
-        </w:rPr>
-        <w:t xml:space="preserve">. Все </w:t>
-      </w:r>
-      <w:r>
-        <w:rPr>
-          <w:shd w:val="clear" w:color="auto" w:fill="FFFFFF"/>
-        </w:rPr>
-        <w:t xml:space="preserve">значения </w:t>
-      </w:r>
-      <w:r>
-        <w:rPr>
-          <w:shd w:val="clear" w:color="auto" w:fill="FFFFFF"/>
-        </w:rPr>
-        <w:t>элемент</w:t>
-      </w:r>
-      <w:r>
-        <w:rPr>
-          <w:shd w:val="clear" w:color="auto" w:fill="FFFFFF"/>
-        </w:rPr>
-        <w:t>ов колонки</w:t>
-      </w:r>
-      <w:r>
-        <w:rPr>
-          <w:shd w:val="clear" w:color="auto" w:fill="FFFFFF"/>
-        </w:rPr>
-        <w:t xml:space="preserve"> </w:t>
-      </w:r>
-      <w:r>
-        <w:rPr>
-          <w:shd w:val="clear" w:color="auto" w:fill="FFFFFF"/>
-        </w:rPr>
-        <w:t xml:space="preserve">сравниваются с данным шаблоном и при совпадении </w:t>
-      </w:r>
-      <w:r>
-        <w:rPr>
-          <w:shd w:val="clear" w:color="auto" w:fill="FFFFFF"/>
-        </w:rPr>
-        <w:t xml:space="preserve">сохраняются в новую переменную, </w:t>
-      </w:r>
-      <w:r>
-        <w:rPr>
-          <w:shd w:val="clear" w:color="auto" w:fill="FFFFFF"/>
-        </w:rPr>
-        <w:t xml:space="preserve">используемую для анализа. Далее, среди значений этой переменной производится замена разделителей в </w:t>
-      </w:r>
-      <w:r>
-        <w:rPr>
-          <w:shd w:val="clear" w:color="auto" w:fill="FFFFFF"/>
-        </w:rPr>
-        <w:t>десятичных</w:t>
-      </w:r>
-      <w:r>
-        <w:rPr>
-          <w:shd w:val="clear" w:color="auto" w:fill="FFFFFF"/>
-        </w:rPr>
-        <w:t xml:space="preserve"> дробях на точку. </w:t>
-      </w:r>
-      <w:r>
-        <w:rPr>
-          <w:shd w:val="clear" w:color="auto" w:fill="FFFFFF"/>
-        </w:rPr>
-        <w:t>После замены</w:t>
-      </w:r>
-      <w:r>
-        <w:rPr>
-          <w:shd w:val="clear" w:color="auto" w:fill="FFFFFF"/>
-        </w:rPr>
-        <w:t xml:space="preserve"> используется приведение типов каждого элемента переменной</w:t>
-      </w:r>
-      <w:r>
-        <w:rPr>
-          <w:shd w:val="clear" w:color="auto" w:fill="FFFFFF"/>
-        </w:rPr>
-        <w:t xml:space="preserve"> к </w:t>
-      </w:r>
-      <w:commentRangeStart w:id="110"/>
-      <w:proofErr w:type="gramStart"/>
-      <w:r>
-        <w:rPr>
-          <w:shd w:val="clear" w:color="auto" w:fill="FFFFFF"/>
-        </w:rPr>
-        <w:t>числ</w:t>
-      </w:r>
-      <w:r>
-        <w:rPr>
-          <w:shd w:val="clear" w:color="auto" w:fill="FFFFFF"/>
-        </w:rPr>
-        <w:t>овому</w:t>
-      </w:r>
-      <w:commentRangeEnd w:id="110"/>
-      <w:proofErr w:type="gramEnd"/>
-      <w:r>
-        <w:rPr>
-          <w:rStyle w:val="a7"/>
-        </w:rPr>
-        <w:commentReference w:id="110"/>
+        <w:commentReference w:id="126"/>
       </w:r>
       <w:r>
         <w:rPr>
@@ -10401,11 +10202,9 @@
         </w:rPr>
         <w:t xml:space="preserve">Во время вызова метода </w:t>
       </w:r>
-      <w:proofErr w:type="spellStart"/>
       <w:r>
         <w:t>PrintReport</w:t>
       </w:r>
-      <w:proofErr w:type="spellEnd"/>
       <w:r>
         <w:t xml:space="preserve">() </w:t>
       </w:r>
@@ -10422,7 +10221,7 @@
           <w:shd w:val="clear" w:color="auto" w:fill="FFFFFF"/>
         </w:rPr>
       </w:pPr>
-      <w:commentRangeStart w:id="111"/>
+      <w:commentRangeStart w:id="127"/>
       <w:r>
         <w:rPr>
           <w:shd w:val="clear" w:color="auto" w:fill="FFFFFF"/>
@@ -10441,12 +10240,12 @@
         </w:rPr>
         <w:t xml:space="preserve"> нестандартным наблюдениям - они вполне могут оказаться "нормальными" для исследуемой совокупности, и поэтому не должны удаляться из анализа без дополнительного расследования причин их появления.</w:t>
       </w:r>
-      <w:commentRangeEnd w:id="111"/>
+      <w:commentRangeEnd w:id="127"/>
       <w:r>
         <w:rPr>
           <w:rStyle w:val="a7"/>
         </w:rPr>
-        <w:commentReference w:id="111"/>
+        <w:commentReference w:id="127"/>
       </w:r>
     </w:p>
     <w:p>
@@ -10470,7 +10269,7 @@
           <w:lang w:val="ru-RU"/>
         </w:rPr>
       </w:pPr>
-      <w:bookmarkStart w:id="112" w:name="_Toc493593924"/>
+      <w:bookmarkStart w:id="128" w:name="_Toc493708137"/>
       <w:r>
         <w:rPr>
           <w:lang w:val="ru-RU"/>
@@ -10490,17 +10289,15 @@
         </w:rPr>
         <w:t xml:space="preserve"> поиска непоследовательных дат</w:t>
       </w:r>
-      <w:bookmarkEnd w:id="112"/>
+      <w:bookmarkEnd w:id="128"/>
     </w:p>
     <w:p>
       <w:r>
         <w:t xml:space="preserve">Метод </w:t>
       </w:r>
-      <w:proofErr w:type="spellStart"/>
       <w:r>
         <w:t>FindDateMisprints</w:t>
       </w:r>
-      <w:proofErr w:type="spellEnd"/>
       <w:r>
         <w:t xml:space="preserve">() </w:t>
       </w:r>
@@ -10513,16 +10310,16 @@
       <w:r>
         <w:t xml:space="preserve"> таблицы. </w:t>
       </w:r>
-      <w:commentRangeStart w:id="113"/>
+      <w:commentRangeStart w:id="129"/>
       <w:r>
         <w:t xml:space="preserve">Одними </w:t>
       </w:r>
-      <w:commentRangeEnd w:id="113"/>
+      <w:commentRangeEnd w:id="129"/>
       <w:r>
         <w:rPr>
           <w:rStyle w:val="a7"/>
         </w:rPr>
-        <w:commentReference w:id="113"/>
+        <w:commentReference w:id="129"/>
       </w:r>
       <w:r>
         <w:t>из его аргументов являются</w:t>
@@ -10584,16 +10381,16 @@
       <w:r>
         <w:t>ам</w:t>
       </w:r>
-      <w:commentRangeStart w:id="114"/>
-      <w:r>
-        <w:t xml:space="preserve"> </w:t>
-      </w:r>
-      <w:commentRangeEnd w:id="114"/>
+      <w:commentRangeStart w:id="130"/>
+      <w:r>
+        <w:t xml:space="preserve"> </w:t>
+      </w:r>
+      <w:commentRangeEnd w:id="130"/>
       <w:r>
         <w:rPr>
           <w:rStyle w:val="a7"/>
         </w:rPr>
-        <w:commentReference w:id="114"/>
+        <w:commentReference w:id="130"/>
       </w:r>
       <w:r>
         <w:t>пр</w:t>
@@ -10634,11 +10431,9 @@
       <w:r>
         <w:t xml:space="preserve"> </w:t>
       </w:r>
-      <w:proofErr w:type="spellStart"/>
       <w:r>
         <w:t>dat</w:t>
       </w:r>
-      <w:proofErr w:type="spellEnd"/>
       <w:r>
         <w:rPr>
           <w:lang w:val="en-US"/>
@@ -10652,21 +10447,8 @@
         <w:t xml:space="preserve"> </w:t>
       </w:r>
       <w:r>
-        <w:t xml:space="preserve">с форматом представления </w:t>
-      </w:r>
-      <w:proofErr w:type="spellStart"/>
-      <w:r>
-        <w:t>месяц</w:t>
-      </w:r>
-      <w:proofErr w:type="gramStart"/>
-      <w:r>
-        <w:t>.д</w:t>
-      </w:r>
-      <w:proofErr w:type="gramEnd"/>
-      <w:r>
-        <w:t>ень.год</w:t>
-      </w:r>
-      <w:proofErr w:type="spellEnd"/>
+        <w:t>с форматом представления месяц.день.год</w:t>
+      </w:r>
       <w:r>
         <w:t>,</w:t>
       </w:r>
@@ -10712,22 +10494,15 @@
       <w:r>
         <w:t xml:space="preserve">его индексы добавляются в поле </w:t>
       </w:r>
-      <w:proofErr w:type="spellStart"/>
-      <w:r>
-        <w:t>indices</w:t>
-      </w:r>
-      <w:proofErr w:type="spellEnd"/>
-      <w:r>
-        <w:t xml:space="preserve"> </w:t>
+      <w:r>
+        <w:t xml:space="preserve">indices </w:t>
       </w:r>
       <w:r>
         <w:t xml:space="preserve">объекта </w:t>
       </w:r>
-      <w:proofErr w:type="spellStart"/>
       <w:r>
         <w:t>DateMisprint</w:t>
       </w:r>
-      <w:proofErr w:type="spellEnd"/>
       <w:r>
         <w:t>.</w:t>
       </w:r>
@@ -10754,7 +10529,7 @@
           <w:lang w:val="ru-RU"/>
         </w:rPr>
       </w:pPr>
-      <w:bookmarkStart w:id="115" w:name="_Toc493593925"/>
+      <w:bookmarkStart w:id="131" w:name="_Toc493708138"/>
       <w:r>
         <w:rPr>
           <w:lang w:val="ru-RU"/>
@@ -10767,7 +10542,7 @@
         </w:rPr>
         <w:t xml:space="preserve"> для создания сводной таблицы значений</w:t>
       </w:r>
-      <w:bookmarkEnd w:id="115"/>
+      <w:bookmarkEnd w:id="131"/>
     </w:p>
     <w:p>
       <w:r>
@@ -10837,15 +10612,7 @@
         <w:t>может</w:t>
       </w:r>
       <w:r>
-        <w:t xml:space="preserve"> </w:t>
-      </w:r>
-      <w:proofErr w:type="gramStart"/>
-      <w:r>
-        <w:t>верно</w:t>
-      </w:r>
-      <w:proofErr w:type="gramEnd"/>
-      <w:r>
-        <w:t xml:space="preserve"> </w:t>
+        <w:t xml:space="preserve"> верно </w:t>
       </w:r>
       <w:r>
         <w:t>сопоставить</w:t>
@@ -10918,14 +10685,12 @@
       <w:r>
         <w:t xml:space="preserve">еализацией является метод </w:t>
       </w:r>
-      <w:proofErr w:type="spellStart"/>
       <w:r>
         <w:rPr>
           <w:lang w:val="en-US" w:eastAsia="ru-RU"/>
         </w:rPr>
         <w:t>ColumnsValuesSummaryTable</w:t>
       </w:r>
-      <w:proofErr w:type="spellEnd"/>
       <w:r>
         <w:rPr>
           <w:lang w:eastAsia="ru-RU"/>
@@ -10938,11 +10703,9 @@
       <w:r>
         <w:t xml:space="preserve"> </w:t>
       </w:r>
-      <w:proofErr w:type="spellStart"/>
       <w:r>
         <w:t>SummaryTableFile</w:t>
       </w:r>
-      <w:proofErr w:type="spellEnd"/>
       <w:r>
         <w:t xml:space="preserve">. </w:t>
       </w:r>
@@ -10952,14 +10715,12 @@
       <w:r>
         <w:t xml:space="preserve">названия колонок исходной таблицы, полученные при помощи функции </w:t>
       </w:r>
-      <w:proofErr w:type="spellStart"/>
       <w:r>
         <w:rPr>
           <w:lang w:val="en-US"/>
         </w:rPr>
         <w:t>colnames</w:t>
       </w:r>
-      <w:proofErr w:type="spellEnd"/>
       <w:r>
         <w:t>()</w:t>
       </w:r>
@@ -11050,7 +10811,7 @@
       <w:r>
         <w:t>Он</w:t>
       </w:r>
-      <w:commentRangeStart w:id="116"/>
+      <w:commentRangeStart w:id="132"/>
       <w:r>
         <w:t xml:space="preserve"> </w:t>
       </w:r>
@@ -11099,12 +10860,12 @@
       <w:r>
         <w:t>.</w:t>
       </w:r>
-      <w:commentRangeEnd w:id="116"/>
+      <w:commentRangeEnd w:id="132"/>
       <w:r>
         <w:rPr>
           <w:rStyle w:val="a7"/>
         </w:rPr>
-        <w:commentReference w:id="116"/>
+        <w:commentReference w:id="132"/>
       </w:r>
       <w:r>
         <w:t xml:space="preserve"> </w:t>
@@ -11203,14 +10964,12 @@
       <w:r>
         <w:t xml:space="preserve">использовалась функция </w:t>
       </w:r>
-      <w:proofErr w:type="spellStart"/>
       <w:r>
         <w:rPr>
           <w:lang w:val="en-US"/>
         </w:rPr>
         <w:t>rbind</w:t>
       </w:r>
-      <w:proofErr w:type="spellEnd"/>
       <w:r>
         <w:t>.</w:t>
       </w:r>
@@ -11226,14 +10985,12 @@
       <w:r>
         <w:t xml:space="preserve"> из библиотеки </w:t>
       </w:r>
-      <w:proofErr w:type="spellStart"/>
       <w:r>
         <w:rPr>
           <w:lang w:val="en-US"/>
         </w:rPr>
         <w:t>plyr</w:t>
       </w:r>
-      <w:proofErr w:type="spellEnd"/>
       <w:r>
         <w:t xml:space="preserve">, которая заменяет </w:t>
       </w:r>
@@ -11368,14 +11125,12 @@
       <w:r>
         <w:t xml:space="preserve">метода </w:t>
       </w:r>
-      <w:proofErr w:type="spellStart"/>
       <w:r>
         <w:rPr>
           <w:lang w:val="en-US"/>
         </w:rPr>
         <w:t>CreateExcelWB</w:t>
       </w:r>
-      <w:proofErr w:type="spellEnd"/>
       <w:r>
         <w:t>()</w:t>
       </w:r>
@@ -11394,14 +11149,12 @@
       <w:r>
         <w:t xml:space="preserve"> и при помощи метода </w:t>
       </w:r>
-      <w:proofErr w:type="spellStart"/>
       <w:r>
         <w:rPr>
           <w:lang w:val="en-US"/>
         </w:rPr>
         <w:t>SaveExcelWB</w:t>
       </w:r>
-      <w:proofErr w:type="spellEnd"/>
       <w:r>
         <w:t>()</w:t>
       </w:r>
@@ -11411,7 +11164,6 @@
       <w:r>
         <w:t>.</w:t>
       </w:r>
-      <w:proofErr w:type="spellStart"/>
       <w:r>
         <w:rPr>
           <w:lang w:val="en-US"/>
@@ -11424,7 +11176,6 @@
         </w:rPr>
         <w:t>sx</w:t>
       </w:r>
-      <w:proofErr w:type="spellEnd"/>
       <w:r>
         <w:t>-</w:t>
       </w:r>
@@ -11439,7 +11190,7 @@
       <w:pPr>
         <w:pStyle w:val="D01"/>
       </w:pPr>
-      <w:bookmarkStart w:id="117" w:name="_Toc493593926"/>
+      <w:bookmarkStart w:id="133" w:name="_Toc493708139"/>
       <w:r>
         <w:lastRenderedPageBreak/>
         <w:t>РАЗРАБОТКА БИБЛИОТЕК</w:t>
@@ -11447,7 +11198,7 @@
       <w:r>
         <w:t>И</w:t>
       </w:r>
-      <w:bookmarkEnd w:id="117"/>
+      <w:bookmarkEnd w:id="133"/>
     </w:p>
     <w:p>
       <w:pPr>
@@ -11457,16 +11208,16 @@
       <w:r>
         <w:t xml:space="preserve">После написания классов и методов, </w:t>
       </w:r>
-      <w:commentRangeStart w:id="118"/>
+      <w:commentRangeStart w:id="134"/>
       <w:r>
         <w:t>все файлы были объединены в библиотеку</w:t>
       </w:r>
-      <w:commentRangeEnd w:id="118"/>
+      <w:commentRangeEnd w:id="134"/>
       <w:r>
         <w:rPr>
           <w:rStyle w:val="a7"/>
         </w:rPr>
-        <w:commentReference w:id="118"/>
+        <w:commentReference w:id="134"/>
       </w:r>
       <w:r>
         <w:t>. Для этого использова</w:t>
@@ -11477,11 +11228,9 @@
       <w:r>
         <w:t xml:space="preserve"> вспомогательные библиотеки </w:t>
       </w:r>
-      <w:proofErr w:type="spellStart"/>
       <w:r>
         <w:t>devtools</w:t>
       </w:r>
-      <w:proofErr w:type="spellEnd"/>
       <w:r>
         <w:t xml:space="preserve"> и </w:t>
       </w:r>
@@ -11500,11 +11249,9 @@
       <w:r>
         <w:t xml:space="preserve">Установка библиотек </w:t>
       </w:r>
-      <w:proofErr w:type="spellStart"/>
       <w:r>
         <w:t>devtools</w:t>
       </w:r>
-      <w:proofErr w:type="spellEnd"/>
       <w:r>
         <w:t xml:space="preserve"> и </w:t>
       </w:r>
@@ -11561,7 +11308,7 @@
       </w:r>
     </w:p>
     <w:p>
-      <w:commentRangeStart w:id="119"/>
+      <w:commentRangeStart w:id="135"/>
       <w:r>
         <w:t xml:space="preserve">Здесь можно вставить скриншоты с настройками файлов </w:t>
       </w:r>
@@ -11586,36 +11333,36 @@
       <w:r>
         <w:t xml:space="preserve"> для библиотеки и скриншот странички из документации для какого-нибудь метода.</w:t>
       </w:r>
-      <w:commentRangeEnd w:id="119"/>
+      <w:commentRangeEnd w:id="135"/>
       <w:r>
         <w:rPr>
           <w:rStyle w:val="a7"/>
         </w:rPr>
-        <w:commentReference w:id="119"/>
+        <w:commentReference w:id="135"/>
       </w:r>
     </w:p>
     <w:p>
       <w:pPr>
         <w:pStyle w:val="D01"/>
       </w:pPr>
-      <w:bookmarkStart w:id="120" w:name="_Toc493593927"/>
+      <w:bookmarkStart w:id="136" w:name="_Toc493708140"/>
       <w:r>
         <w:lastRenderedPageBreak/>
         <w:t xml:space="preserve">ОТЛАДКА И </w:t>
       </w:r>
-      <w:commentRangeStart w:id="121"/>
+      <w:commentRangeStart w:id="137"/>
       <w:r>
         <w:t>ТЕСТИРОВАНИЕ</w:t>
       </w:r>
-      <w:commentRangeEnd w:id="121"/>
+      <w:commentRangeEnd w:id="137"/>
       <w:r>
         <w:rPr>
           <w:rStyle w:val="a7"/>
           <w:b w:val="0"/>
         </w:rPr>
-        <w:commentReference w:id="121"/>
-      </w:r>
-      <w:bookmarkEnd w:id="120"/>
+        <w:commentReference w:id="137"/>
+      </w:r>
+      <w:bookmarkEnd w:id="136"/>
     </w:p>
     <w:p>
       <w:pPr>
@@ -11713,15 +11460,7 @@
         <w:t>становятся строк</w:t>
       </w:r>
       <w:r>
-        <w:t xml:space="preserve">овыми и не включаются в анализ наряду </w:t>
-      </w:r>
-      <w:proofErr w:type="gramStart"/>
-      <w:r>
-        <w:t>с</w:t>
-      </w:r>
-      <w:proofErr w:type="gramEnd"/>
-      <w:r>
-        <w:t xml:space="preserve"> числовыми</w:t>
+        <w:t>овыми и не включаются в анализ наряду с числовыми</w:t>
       </w:r>
       <w:r>
         <w:t>.</w:t>
@@ -11752,14 +11491,12 @@
       <w:r>
         <w:t xml:space="preserve"> Проблема устранена с помощью функции </w:t>
       </w:r>
-      <w:proofErr w:type="spellStart"/>
       <w:r>
         <w:rPr>
           <w:lang w:val="en-US"/>
         </w:rPr>
         <w:t>rbind</w:t>
       </w:r>
-      <w:proofErr w:type="spellEnd"/>
       <w:r>
         <w:t>.</w:t>
       </w:r>
@@ -11775,14 +11512,12 @@
       <w:r>
         <w:t xml:space="preserve">из библиотеки </w:t>
       </w:r>
-      <w:proofErr w:type="spellStart"/>
       <w:r>
         <w:rPr>
           <w:lang w:val="en-US"/>
         </w:rPr>
         <w:t>plyr</w:t>
       </w:r>
-      <w:proofErr w:type="spellEnd"/>
       <w:r>
         <w:t xml:space="preserve">, которая </w:t>
       </w:r>
@@ -11806,27 +11541,27 @@
         </w:numPr>
         <w:ind w:left="709"/>
       </w:pPr>
-      <w:bookmarkStart w:id="122" w:name="_Toc493593928"/>
+      <w:bookmarkStart w:id="138" w:name="_Toc493708141"/>
       <w:r>
         <w:lastRenderedPageBreak/>
         <w:t>РЕЗУЛЬТАТЫ</w:t>
       </w:r>
-      <w:bookmarkEnd w:id="122"/>
+      <w:bookmarkEnd w:id="138"/>
     </w:p>
     <w:p>
       <w:pPr>
         <w:pStyle w:val="B01"/>
       </w:pPr>
-      <w:commentRangeStart w:id="123"/>
+      <w:commentRangeStart w:id="139"/>
       <w:r>
         <w:t>Вставить скриншоты таблиц (до и после), картинки с графиками</w:t>
       </w:r>
-      <w:commentRangeEnd w:id="123"/>
+      <w:commentRangeEnd w:id="139"/>
       <w:r>
         <w:rPr>
           <w:rStyle w:val="a7"/>
         </w:rPr>
-        <w:commentReference w:id="123"/>
+        <w:commentReference w:id="139"/>
       </w:r>
     </w:p>
     <w:p>
@@ -11838,16 +11573,16 @@
         </w:numPr>
         <w:ind w:left="709"/>
       </w:pPr>
-      <w:bookmarkStart w:id="124" w:name="_Toc381305372"/>
-      <w:bookmarkStart w:id="125" w:name="_Toc390727592"/>
-      <w:bookmarkStart w:id="126" w:name="_Toc493593929"/>
+      <w:bookmarkStart w:id="140" w:name="_Toc381305372"/>
+      <w:bookmarkStart w:id="141" w:name="_Toc390727592"/>
+      <w:bookmarkStart w:id="142" w:name="_Toc493708142"/>
       <w:r>
         <w:lastRenderedPageBreak/>
         <w:t>ЗАКЛЮЧЕНИЕ</w:t>
       </w:r>
-      <w:bookmarkEnd w:id="124"/>
-      <w:bookmarkEnd w:id="125"/>
-      <w:bookmarkEnd w:id="126"/>
+      <w:bookmarkEnd w:id="140"/>
+      <w:bookmarkEnd w:id="141"/>
+      <w:bookmarkEnd w:id="142"/>
     </w:p>
     <w:p>
       <w:r>
@@ -11859,16 +11594,11 @@
       <w:r>
         <w:t xml:space="preserve">, а также позволять </w:t>
       </w:r>
-      <w:proofErr w:type="spellStart"/>
       <w:r>
         <w:t>био</w:t>
       </w:r>
       <w:r>
-        <w:t>статистикам</w:t>
-      </w:r>
-      <w:proofErr w:type="spellEnd"/>
-      <w:r>
-        <w:t xml:space="preserve"> в удобной форме анализировать данные исследования.</w:t>
+        <w:t>статистикам в удобной форме анализировать данные исследования.</w:t>
       </w:r>
     </w:p>
     <w:p>
@@ -11887,16 +11617,16 @@
       <w:r>
         <w:t xml:space="preserve"> комплекс </w:t>
       </w:r>
-      <w:commentRangeStart w:id="127"/>
+      <w:commentRangeStart w:id="143"/>
       <w:r>
         <w:t>алгоритмов</w:t>
       </w:r>
-      <w:commentRangeEnd w:id="127"/>
+      <w:commentRangeEnd w:id="143"/>
       <w:r>
         <w:rPr>
           <w:rStyle w:val="a7"/>
         </w:rPr>
-        <w:commentReference w:id="127"/>
+        <w:commentReference w:id="143"/>
       </w:r>
       <w:r>
         <w:t xml:space="preserve"> </w:t>
@@ -11957,56 +11687,14 @@
         <w:t xml:space="preserve">Проверку нормальности распределений методами </w:t>
       </w:r>
       <w:r>
-        <w:t>Шапиро-</w:t>
-      </w:r>
-      <w:proofErr w:type="spellStart"/>
-      <w:r>
-        <w:t>Уилка</w:t>
-      </w:r>
-      <w:proofErr w:type="spellEnd"/>
-      <w:r>
-        <w:t xml:space="preserve">, Андерсона-Дарлинга, </w:t>
-      </w:r>
-      <w:proofErr w:type="spellStart"/>
-      <w:r>
-        <w:t>Крамера</w:t>
-      </w:r>
-      <w:proofErr w:type="spellEnd"/>
-      <w:r>
-        <w:t xml:space="preserve">-фон </w:t>
-      </w:r>
-      <w:proofErr w:type="spellStart"/>
-      <w:r>
-        <w:t>Мизе</w:t>
-      </w:r>
-      <w:r>
-        <w:t>са</w:t>
-      </w:r>
-      <w:proofErr w:type="spellEnd"/>
-      <w:r>
-        <w:t xml:space="preserve">, </w:t>
-      </w:r>
-      <w:proofErr w:type="spellStart"/>
-      <w:r>
-        <w:t>Лиллиефорса</w:t>
-      </w:r>
-      <w:proofErr w:type="spellEnd"/>
-      <w:r>
-        <w:t>, Шапиро-</w:t>
-      </w:r>
-      <w:proofErr w:type="spellStart"/>
-      <w:r>
-        <w:t>Франчиа</w:t>
-      </w:r>
-      <w:proofErr w:type="spellEnd"/>
-      <w:r>
-        <w:t>, и обеспечивает вывод результатов в виде таблицы в .</w:t>
-      </w:r>
-      <w:proofErr w:type="spellStart"/>
+        <w:t>Шапиро-Уилка, Андерсона-Дарлинга, Крамера-фон Мизе</w:t>
+      </w:r>
+      <w:r>
+        <w:t>са, Лиллиефорса, Шапиро-Франчиа, и обеспечивает вывод результатов в виде таблицы в .</w:t>
+      </w:r>
       <w:r>
         <w:t>csv</w:t>
       </w:r>
-      <w:proofErr w:type="spellEnd"/>
       <w:r>
         <w:t>-файл.</w:t>
       </w:r>
@@ -12021,11 +11709,9 @@
       <w:r>
         <w:t xml:space="preserve">вод данных в виде </w:t>
       </w:r>
-      <w:proofErr w:type="spellStart"/>
       <w:r>
         <w:t>Excel</w:t>
       </w:r>
-      <w:proofErr w:type="spellEnd"/>
       <w:r>
         <w:t>-таблиц</w:t>
       </w:r>
@@ -12037,11 +11723,9 @@
       <w:pPr>
         <w:pStyle w:val="C011"/>
       </w:pPr>
-      <w:proofErr w:type="gramStart"/>
       <w:r>
         <w:t>Реализован</w:t>
       </w:r>
-      <w:proofErr w:type="gramEnd"/>
       <w:r>
         <w:t xml:space="preserve"> </w:t>
       </w:r>
@@ -12084,21 +11768,8 @@
         <w:t>а</w:t>
       </w:r>
       <w:r>
-        <w:t xml:space="preserve"> контроля версий </w:t>
-      </w:r>
-      <w:proofErr w:type="spellStart"/>
-      <w:r>
-        <w:t>Git</w:t>
-      </w:r>
-      <w:proofErr w:type="spellEnd"/>
-      <w:r>
-        <w:t xml:space="preserve"> в связке с </w:t>
-      </w:r>
-      <w:proofErr w:type="spellStart"/>
-      <w:r>
-        <w:t>GitHub</w:t>
-      </w:r>
-      <w:proofErr w:type="spellEnd"/>
+        <w:t xml:space="preserve"> контроля версий Git в связке с GitHub</w:t>
+      </w:r>
       <w:r>
         <w:t>.</w:t>
       </w:r>
@@ -12241,16 +11912,16 @@
         </w:numPr>
         <w:ind w:left="709"/>
       </w:pPr>
-      <w:bookmarkStart w:id="128" w:name="_Toc381305373"/>
-      <w:bookmarkStart w:id="129" w:name="_Toc390727593"/>
-      <w:bookmarkStart w:id="130" w:name="_Toc493593930"/>
+      <w:bookmarkStart w:id="144" w:name="_Toc381305373"/>
+      <w:bookmarkStart w:id="145" w:name="_Toc390727593"/>
+      <w:bookmarkStart w:id="146" w:name="_Toc493708143"/>
       <w:r>
         <w:lastRenderedPageBreak/>
         <w:t>СПИСОК ИСПОЛЬЗОВАННЫХ ИСТОЧНИКОВ</w:t>
       </w:r>
-      <w:bookmarkEnd w:id="128"/>
-      <w:bookmarkEnd w:id="129"/>
-      <w:bookmarkEnd w:id="130"/>
+      <w:bookmarkEnd w:id="144"/>
+      <w:bookmarkEnd w:id="145"/>
+      <w:bookmarkEnd w:id="146"/>
     </w:p>
     <w:p>
       <w:pPr>
@@ -12275,27 +11946,27 @@
         </w:numPr>
         <w:ind w:left="709"/>
       </w:pPr>
-      <w:bookmarkStart w:id="131" w:name="_Toc493593931"/>
+      <w:bookmarkStart w:id="147" w:name="_Toc493708144"/>
       <w:r>
         <w:lastRenderedPageBreak/>
         <w:t>ПРИЛОЖЕНИЯ</w:t>
       </w:r>
-      <w:bookmarkEnd w:id="131"/>
+      <w:bookmarkEnd w:id="147"/>
     </w:p>
     <w:p>
       <w:pPr>
         <w:pStyle w:val="A02TextParagraphNoIndentation"/>
       </w:pPr>
-      <w:commentRangeStart w:id="132"/>
+      <w:commentRangeStart w:id="148"/>
       <w:r>
         <w:t>Здесь будет вставлен код примера работы библиотеки с реальной таблицей</w:t>
       </w:r>
-      <w:commentRangeEnd w:id="132"/>
+      <w:commentRangeEnd w:id="148"/>
       <w:r>
         <w:rPr>
           <w:rStyle w:val="a7"/>
         </w:rPr>
-        <w:commentReference w:id="132"/>
+        <w:commentReference w:id="148"/>
       </w:r>
     </w:p>
     <w:sectPr>
@@ -12420,11 +12091,9 @@
           <w:numId w:val="35"/>
         </w:numPr>
       </w:pPr>
-      <w:proofErr w:type="spellStart"/>
       <w:r>
         <w:t>рскрыть</w:t>
       </w:r>
-      <w:proofErr w:type="spellEnd"/>
     </w:p>
     <w:p>
       <w:pPr>
@@ -12537,15 +12206,7 @@
         <w:pStyle w:val="a8"/>
       </w:pPr>
       <w:r>
-        <w:t xml:space="preserve">чтоб </w:t>
-      </w:r>
-      <w:proofErr w:type="spellStart"/>
-      <w:r>
-        <w:t>пооочереди</w:t>
-      </w:r>
-      <w:proofErr w:type="spellEnd"/>
-      <w:r>
-        <w:t xml:space="preserve"> вылетало</w:t>
+        <w:t>чтоб пооочереди вылетало</w:t>
       </w:r>
     </w:p>
   </w:comment>
@@ -12683,21 +12344,8 @@
         </w:rPr>
         <w:annotationRef/>
       </w:r>
-      <w:proofErr w:type="gramStart"/>
-      <w:r>
-        <w:t>Мб</w:t>
-      </w:r>
-      <w:proofErr w:type="gramEnd"/>
-      <w:r>
-        <w:t xml:space="preserve"> в 2.1 и написать </w:t>
-      </w:r>
-      <w:proofErr w:type="gramStart"/>
-      <w:r>
-        <w:t>какие</w:t>
-      </w:r>
-      <w:proofErr w:type="gramEnd"/>
-      <w:r>
-        <w:t xml:space="preserve"> методы использовались для проверки нормальности</w:t>
+      <w:r>
+        <w:t>Мб в 2.1 и написать какие методы использовались для проверки нормальности</w:t>
       </w:r>
     </w:p>
     <w:p>
@@ -12718,15 +12366,7 @@
         <w:pStyle w:val="a8"/>
       </w:pPr>
       <w:r>
-        <w:t>2.1.1 -</w:t>
-      </w:r>
-      <w:proofErr w:type="gramStart"/>
-      <w:r>
-        <w:t xml:space="preserve"> ?</w:t>
-      </w:r>
-      <w:proofErr w:type="gramEnd"/>
-      <w:r>
-        <w:t>??</w:t>
+        <w:t>2.1.1 - ???</w:t>
       </w:r>
     </w:p>
     <w:p>
@@ -12747,28 +12387,15 @@
         <w:pStyle w:val="a8"/>
       </w:pPr>
       <w:r>
-        <w:t xml:space="preserve">Методы </w:t>
-      </w:r>
-      <w:proofErr w:type="spellStart"/>
-      <w:r>
-        <w:t>оцценки</w:t>
-      </w:r>
-      <w:proofErr w:type="spellEnd"/>
-      <w:r>
-        <w:t>…</w:t>
+        <w:t>Методы оцценки…</w:t>
       </w:r>
     </w:p>
     <w:p>
       <w:pPr>
         <w:pStyle w:val="a8"/>
       </w:pPr>
-      <w:proofErr w:type="gramStart"/>
-      <w:r>
-        <w:t>См</w:t>
-      </w:r>
-      <w:proofErr w:type="gramEnd"/>
-      <w:r>
-        <w:t xml:space="preserve"> листик</w:t>
+      <w:r>
+        <w:t>См листик</w:t>
       </w:r>
     </w:p>
   </w:comment>
@@ -12826,15 +12453,7 @@
         <w:pStyle w:val="a8"/>
       </w:pPr>
       <w:r>
-        <w:t>библиотеки</w:t>
-      </w:r>
-      <w:proofErr w:type="gramStart"/>
-      <w:r>
-        <w:t>9</w:t>
-      </w:r>
-      <w:proofErr w:type="gramEnd"/>
-      <w:r>
-        <w:t>+-</w:t>
+        <w:t>библиотеки9+-</w:t>
       </w:r>
     </w:p>
   </w:comment>
@@ -12854,13 +12473,8 @@
       <w:pPr>
         <w:pStyle w:val="a8"/>
       </w:pPr>
-      <w:proofErr w:type="spellStart"/>
-      <w:r>
-        <w:t>Спромить</w:t>
-      </w:r>
-      <w:proofErr w:type="spellEnd"/>
-      <w:r>
-        <w:t xml:space="preserve"> Лешу</w:t>
+      <w:r>
+        <w:t>Спромить Лешу</w:t>
       </w:r>
     </w:p>
   </w:comment>
@@ -12955,15 +12569,7 @@
         <w:t xml:space="preserve">Проверка </w:t>
       </w:r>
       <w:r>
-        <w:t xml:space="preserve">на </w:t>
-      </w:r>
-      <w:proofErr w:type="spellStart"/>
-      <w:r>
-        <w:t>упрорадовачевание</w:t>
-      </w:r>
-      <w:proofErr w:type="spellEnd"/>
-      <w:r>
-        <w:t xml:space="preserve"> дат</w:t>
+        <w:t>на упрорадовачевание дат</w:t>
       </w:r>
     </w:p>
     <w:p>
@@ -12989,17 +12595,7 @@
         <w:pStyle w:val="a8"/>
       </w:pPr>
       <w:r>
-        <w:t xml:space="preserve">Различными </w:t>
-      </w:r>
-      <w:proofErr w:type="spellStart"/>
-      <w:proofErr w:type="gramStart"/>
-      <w:r>
-        <w:t>стат</w:t>
-      </w:r>
-      <w:proofErr w:type="spellEnd"/>
-      <w:proofErr w:type="gramEnd"/>
-      <w:r>
-        <w:t xml:space="preserve"> методами</w:t>
+        <w:t>Различными стат методами</w:t>
       </w:r>
     </w:p>
     <w:p>
@@ -13126,14 +12722,12 @@
       <w:r>
         <w:t xml:space="preserve">Написать что-то про </w:t>
       </w:r>
-      <w:proofErr w:type="spellStart"/>
       <w:r>
         <w:rPr>
           <w:lang w:val="en-US"/>
         </w:rPr>
         <w:t>RStudio</w:t>
       </w:r>
-      <w:proofErr w:type="spellEnd"/>
       <w:r>
         <w:t>?</w:t>
       </w:r>
@@ -13145,14 +12739,12 @@
       <w:r>
         <w:t xml:space="preserve">Писать, почему был выбрана библиотека </w:t>
       </w:r>
-      <w:proofErr w:type="spellStart"/>
       <w:r>
         <w:rPr>
           <w:lang w:val="en-US"/>
         </w:rPr>
         <w:t>xlsx</w:t>
       </w:r>
-      <w:proofErr w:type="spellEnd"/>
       <w:r>
         <w:t xml:space="preserve"> или это в реализации?</w:t>
       </w:r>
@@ -13195,11 +12787,9 @@
       <w:pPr>
         <w:pStyle w:val="a8"/>
       </w:pPr>
-      <w:proofErr w:type="spellStart"/>
       <w:r>
         <w:t>рефактор</w:t>
       </w:r>
-      <w:proofErr w:type="spellEnd"/>
     </w:p>
   </w:comment>
   <w:comment w:id="82" w:author="Софья" w:date="2017-09-20T21:46:00Z" w:initials="С">
@@ -13244,7 +12834,7 @@
       </w:r>
     </w:p>
   </w:comment>
-  <w:comment w:id="84" w:author="Софья" w:date="2017-09-20T21:49:00Z" w:initials="С">
+  <w:comment w:id="85" w:author="Софья" w:date="2017-09-20T21:49:00Z" w:initials="С">
     <w:p>
       <w:pPr>
         <w:pStyle w:val="a8"/>
@@ -13268,13 +12858,8 @@
       <w:pPr>
         <w:pStyle w:val="a8"/>
       </w:pPr>
-      <w:proofErr w:type="gramStart"/>
-      <w:r>
-        <w:t>некорректные</w:t>
-      </w:r>
-      <w:proofErr w:type="gramEnd"/>
-      <w:r>
-        <w:t xml:space="preserve"> …. блокнот</w:t>
+      <w:r>
+        <w:t>некорректные …. блокнот</w:t>
       </w:r>
     </w:p>
   </w:comment>
@@ -13299,7 +12884,7 @@
       </w:r>
     </w:p>
   </w:comment>
-  <w:comment w:id="86" w:author="kb4" w:date="2017-09-19T11:01:00Z" w:initials="k">
+  <w:comment w:id="89" w:author="kb4" w:date="2017-09-19T11:01:00Z" w:initials="k">
     <w:p>
       <w:pPr>
         <w:pStyle w:val="a8"/>
@@ -13315,7 +12900,7 @@
       </w:r>
     </w:p>
   </w:comment>
-  <w:comment w:id="88" w:author="kb4" w:date="2017-09-19T11:12:00Z" w:initials="k">
+  <w:comment w:id="90" w:author="Софья" w:date="2017-09-20T22:15:00Z" w:initials="С">
     <w:p>
       <w:pPr>
         <w:pStyle w:val="a8"/>
@@ -13326,12 +12911,238 @@
         </w:rPr>
         <w:annotationRef/>
       </w:r>
+    </w:p>
+    <w:p>
+      <w:pPr>
+        <w:pStyle w:val="a8"/>
+      </w:pPr>
+      <w:r>
+        <w:t>Для каждого рода ошибок было реализован специальный алгоритм поиска, которые описаны ниже</w:t>
+      </w:r>
+    </w:p>
+  </w:comment>
+  <w:comment w:id="91" w:author="Софья" w:date="2017-09-20T22:19:00Z" w:initials="С">
+    <w:p>
+      <w:pPr>
+        <w:pStyle w:val="a8"/>
+      </w:pPr>
+      <w:r>
+        <w:rPr>
+          <w:rStyle w:val="a7"/>
+        </w:rPr>
+        <w:annotationRef/>
+      </w:r>
+    </w:p>
+  </w:comment>
+  <w:comment w:id="92" w:author="Софья" w:date="2017-09-20T22:19:00Z" w:initials="С">
+    <w:p>
+      <w:pPr>
+        <w:pStyle w:val="a8"/>
+      </w:pPr>
+      <w:r>
+        <w:rPr>
+          <w:rStyle w:val="a7"/>
+        </w:rPr>
+        <w:annotationRef/>
+      </w:r>
+    </w:p>
+    <w:p>
+      <w:pPr>
+        <w:pStyle w:val="a8"/>
+      </w:pPr>
+      <w:r>
+        <w:t>См блокнот</w:t>
+      </w:r>
+    </w:p>
+  </w:comment>
+  <w:comment w:id="93" w:author="Софья" w:date="2017-09-20T21:55:00Z" w:initials="С">
+    <w:p>
+      <w:pPr>
+        <w:pStyle w:val="a8"/>
+      </w:pPr>
+      <w:r>
+        <w:rPr>
+          <w:rStyle w:val="a7"/>
+        </w:rPr>
+        <w:annotationRef/>
+      </w:r>
+    </w:p>
+  </w:comment>
+  <w:comment w:id="94" w:author="Софья" w:date="2017-09-20T22:09:00Z" w:initials="С">
+    <w:p>
+      <w:pPr>
+        <w:pStyle w:val="a8"/>
+      </w:pPr>
+      <w:r>
+        <w:rPr>
+          <w:rStyle w:val="a7"/>
+        </w:rPr>
+        <w:annotationRef/>
+      </w:r>
+    </w:p>
+    <w:p>
+      <w:pPr>
+        <w:pStyle w:val="a8"/>
+      </w:pPr>
+      <w:r>
+        <w:t>Масштаб рисунка подобрать</w:t>
+      </w:r>
+    </w:p>
+    <w:p>
+      <w:pPr>
+        <w:pStyle w:val="a8"/>
+      </w:pPr>
+      <w:r>
+        <w:t>Больше/меньше</w:t>
+      </w:r>
+    </w:p>
+    <w:p>
+      <w:pPr>
+        <w:pStyle w:val="a8"/>
+      </w:pPr>
+    </w:p>
+    <w:p>
+      <w:pPr>
+        <w:pStyle w:val="a8"/>
+        <w:rPr>
+          <w:lang w:val="en-US"/>
+        </w:rPr>
+      </w:pPr>
+      <w:r>
+        <w:rPr>
+          <w:lang w:val="en-US"/>
+        </w:rPr>
+        <w:t>Open =&gt; Create</w:t>
+      </w:r>
+    </w:p>
+    <w:p>
+      <w:pPr>
+        <w:pStyle w:val="a8"/>
+        <w:rPr>
+          <w:lang w:val="en-US"/>
+        </w:rPr>
+      </w:pPr>
+    </w:p>
+    <w:p>
+      <w:pPr>
+        <w:pStyle w:val="a8"/>
+      </w:pPr>
+      <w:r>
+        <w:rPr>
+          <w:lang w:val="en-US"/>
+        </w:rPr>
+        <w:t>FileReport – file</w:t>
+      </w:r>
+      <w:r>
+        <w:t xml:space="preserve"> лишнее</w:t>
+      </w:r>
+    </w:p>
+    <w:p>
+      <w:pPr>
+        <w:pStyle w:val="a8"/>
+        <w:rPr>
+          <w:lang w:val="en-US"/>
+        </w:rPr>
+      </w:pPr>
+      <w:r>
+        <w:rPr>
+          <w:lang w:val="en-US"/>
+        </w:rPr>
+        <w:t>Table_out</w:t>
+      </w:r>
+      <w:r>
+        <w:t xml:space="preserve"> – </w:t>
+      </w:r>
+      <w:r>
+        <w:rPr>
+          <w:lang w:val="en-US"/>
+        </w:rPr>
+        <w:t xml:space="preserve">out </w:t>
+      </w:r>
+      <w:r>
+        <w:t>лишнее</w:t>
+      </w:r>
+    </w:p>
+    <w:p>
+      <w:pPr>
+        <w:pStyle w:val="a8"/>
+        <w:ind w:firstLine="0"/>
+        <w:rPr>
+          <w:lang w:val="en-US"/>
+        </w:rPr>
+      </w:pPr>
+      <w:r>
+        <w:rPr>
+          <w:lang w:val="en-US"/>
+        </w:rPr>
+        <w:t>And in</w:t>
+      </w:r>
+    </w:p>
+    <w:p>
+      <w:pPr>
+        <w:pStyle w:val="a8"/>
+        <w:ind w:firstLine="0"/>
+        <w:rPr>
+          <w:lang w:val="en-US"/>
+        </w:rPr>
+      </w:pPr>
+      <w:r>
+        <w:rPr>
+          <w:lang w:val="en-US"/>
+        </w:rPr>
+        <w:t>ReadFile</w:t>
+      </w:r>
+      <w:r>
+        <w:rPr>
+          <w:b/>
+          <w:i/>
+          <w:lang w:val="en-US"/>
+        </w:rPr>
+        <w:t>IN</w:t>
+      </w:r>
+    </w:p>
+  </w:comment>
+  <w:comment w:id="96" w:author="Софья" w:date="2017-09-20T22:10:00Z" w:initials="С">
+    <w:p>
+      <w:pPr>
+        <w:pStyle w:val="a8"/>
+        <w:rPr>
+          <w:lang w:val="en-US"/>
+        </w:rPr>
+      </w:pPr>
+      <w:r>
+        <w:rPr>
+          <w:rStyle w:val="a7"/>
+        </w:rPr>
+        <w:annotationRef/>
+      </w:r>
+    </w:p>
+    <w:p>
+      <w:pPr>
+        <w:pStyle w:val="a8"/>
+      </w:pPr>
+      <w:r>
+        <w:t>Сделать автоматом</w:t>
+      </w:r>
+    </w:p>
+  </w:comment>
+  <w:comment w:id="97" w:author="kb4" w:date="2017-09-19T11:12:00Z" w:initials="k">
+    <w:p>
+      <w:pPr>
+        <w:pStyle w:val="a8"/>
+      </w:pPr>
+      <w:r>
+        <w:rPr>
+          <w:rStyle w:val="a7"/>
+        </w:rPr>
+        <w:annotationRef/>
+      </w:r>
       <w:r>
         <w:t>Определение чего? Что вообще такое понятие класс?</w:t>
       </w:r>
     </w:p>
   </w:comment>
-  <w:comment w:id="89" w:author="Софья" w:date="2017-09-19T11:11:00Z" w:initials="С">
+  <w:comment w:id="98" w:author="Софья" w:date="2017-09-19T11:11:00Z" w:initials="С">
     <w:p>
       <w:pPr>
         <w:pStyle w:val="a8"/>
@@ -13347,7 +13158,7 @@
       </w:r>
     </w:p>
   </w:comment>
-  <w:comment w:id="90" w:author="Софья" w:date="2017-09-18T13:50:00Z" w:initials="С">
+  <w:comment w:id="99" w:author="Софья" w:date="2017-09-20T22:21:00Z" w:initials="С">
     <w:p>
       <w:pPr>
         <w:pStyle w:val="a8"/>
@@ -13359,8 +13170,18 @@
         <w:annotationRef/>
       </w:r>
     </w:p>
+    <w:p>
+      <w:pPr>
+        <w:pStyle w:val="a8"/>
+      </w:pPr>
+      <w:r>
+        <w:t>авто</w:t>
+      </w:r>
+      <w:bookmarkStart w:id="100" w:name="_GoBack"/>
+      <w:bookmarkEnd w:id="100"/>
+    </w:p>
   </w:comment>
-  <w:comment w:id="91" w:author="Софья" w:date="2017-09-18T14:07:00Z" w:initials="С">
+  <w:comment w:id="102" w:author="Софья" w:date="2017-09-18T13:50:00Z" w:initials="С">
     <w:p>
       <w:pPr>
         <w:pStyle w:val="a8"/>
@@ -13373,7 +13194,7 @@
       </w:r>
     </w:p>
   </w:comment>
-  <w:comment w:id="92" w:author="Софья" w:date="2017-09-19T14:14:00Z" w:initials="С">
+  <w:comment w:id="104" w:author="Софья" w:date="2017-09-18T14:07:00Z" w:initials="С">
     <w:p>
       <w:pPr>
         <w:pStyle w:val="a8"/>
@@ -13384,12 +13205,150 @@
         </w:rPr>
         <w:annotationRef/>
       </w:r>
+    </w:p>
+  </w:comment>
+  <w:comment w:id="103" w:author="Софья" w:date="2017-09-20T22:17:00Z" w:initials="С">
+    <w:p>
+      <w:pPr>
+        <w:pStyle w:val="a8"/>
+      </w:pPr>
+      <w:r>
+        <w:rPr>
+          <w:rStyle w:val="a7"/>
+        </w:rPr>
+        <w:annotationRef/>
+      </w:r>
+    </w:p>
+    <w:p>
+      <w:pPr>
+        <w:pStyle w:val="a8"/>
+        <w:rPr>
+          <w:b/>
+        </w:rPr>
+      </w:pPr>
+    </w:p>
+    <w:p>
+      <w:pPr>
+        <w:pStyle w:val="a8"/>
+        <w:rPr>
+          <w:b/>
+        </w:rPr>
+      </w:pPr>
+    </w:p>
+    <w:p>
+      <w:pPr>
+        <w:pStyle w:val="a8"/>
+        <w:rPr>
+          <w:b/>
+        </w:rPr>
+      </w:pPr>
+      <w:r>
+        <w:rPr>
+          <w:b/>
+        </w:rPr>
+        <w:t>АВТО</w:t>
+      </w:r>
+    </w:p>
+    <w:p>
+      <w:pPr>
+        <w:pStyle w:val="a8"/>
+        <w:rPr>
+          <w:b/>
+        </w:rPr>
+      </w:pPr>
+    </w:p>
+    <w:p>
+      <w:pPr>
+        <w:pStyle w:val="a8"/>
+        <w:rPr>
+          <w:b/>
+        </w:rPr>
+      </w:pPr>
+      <w:r>
+        <w:rPr>
+          <w:b/>
+        </w:rPr>
+        <w:t>ВЕЗДЕЕЕЕЕЕЕЕ</w:t>
+      </w:r>
+    </w:p>
+    <w:p>
+      <w:pPr>
+        <w:pStyle w:val="a8"/>
+        <w:rPr>
+          <w:b/>
+        </w:rPr>
+      </w:pPr>
+    </w:p>
+    <w:p>
+      <w:pPr>
+        <w:pStyle w:val="a8"/>
+        <w:rPr>
+          <w:b/>
+        </w:rPr>
+      </w:pPr>
+    </w:p>
+    <w:p>
+      <w:pPr>
+        <w:pStyle w:val="a8"/>
+      </w:pPr>
+    </w:p>
+    <w:p>
+      <w:pPr>
+        <w:pStyle w:val="a8"/>
+      </w:pPr>
+    </w:p>
+    <w:p>
+      <w:pPr>
+        <w:pStyle w:val="a8"/>
+      </w:pPr>
+    </w:p>
+  </w:comment>
+  <w:comment w:id="105" w:author="Софья" w:date="2017-09-20T22:17:00Z" w:initials="С">
+    <w:p>
+      <w:pPr>
+        <w:pStyle w:val="a8"/>
+      </w:pPr>
+      <w:r>
+        <w:rPr>
+          <w:rStyle w:val="a7"/>
+        </w:rPr>
+        <w:annotationRef/>
+      </w:r>
+    </w:p>
+    <w:p>
+      <w:pPr>
+        <w:pStyle w:val="a8"/>
+      </w:pPr>
+      <w:r>
+        <w:t>Куда надо</w:t>
+      </w:r>
+    </w:p>
+    <w:p>
+      <w:pPr>
+        <w:pStyle w:val="a8"/>
+      </w:pPr>
+      <w:r>
+        <w:t>проверить</w:t>
+      </w:r>
+    </w:p>
+  </w:comment>
+  <w:comment w:id="106" w:author="Софья" w:date="2017-09-19T14:14:00Z" w:initials="С">
+    <w:p>
+      <w:pPr>
+        <w:pStyle w:val="a8"/>
+      </w:pPr>
+      <w:r>
+        <w:rPr>
+          <w:rStyle w:val="a7"/>
+        </w:rPr>
+        <w:annotationRef/>
+      </w:r>
       <w:r>
         <w:t>Корректно звучит?</w:t>
       </w:r>
     </w:p>
   </w:comment>
-  <w:comment w:id="95" w:author="Софья" w:date="2017-09-12T20:40:00Z" w:initials="С">
+  <w:comment w:id="111" w:author="Софья" w:date="2017-09-12T20:40:00Z" w:initials="С">
     <w:p>
       <w:pPr>
         <w:pStyle w:val="a8"/>
@@ -13402,7 +13361,7 @@
       </w:r>
     </w:p>
   </w:comment>
-  <w:comment w:id="96" w:author="Софья" w:date="2017-09-18T20:36:00Z" w:initials="С">
+  <w:comment w:id="112" w:author="Софья" w:date="2017-09-18T20:36:00Z" w:initials="С">
     <w:p>
       <w:pPr>
         <w:pStyle w:val="a8"/>
@@ -13415,7 +13374,7 @@
       </w:r>
     </w:p>
   </w:comment>
-  <w:comment w:id="98" w:author="Софья" w:date="2017-09-19T11:18:00Z" w:initials="С">
+  <w:comment w:id="114" w:author="Софья" w:date="2017-09-19T11:18:00Z" w:initials="С">
     <w:p>
       <w:pPr>
         <w:pStyle w:val="a8"/>
@@ -13427,19 +13386,11 @@
         <w:annotationRef/>
       </w:r>
       <w:r>
-        <w:t xml:space="preserve">как это написать? Вставить сюда </w:t>
-      </w:r>
-      <w:proofErr w:type="spellStart"/>
-      <w:r>
-        <w:t>регулярку</w:t>
-      </w:r>
-      <w:proofErr w:type="spellEnd"/>
-      <w:r>
-        <w:t xml:space="preserve"> из программы и пояснить словами, что значит каждый знак?</w:t>
+        <w:t>как это написать? Вставить сюда регулярку из программы и пояснить словами, что значит каждый знак?</w:t>
       </w:r>
     </w:p>
   </w:comment>
-  <w:comment w:id="99" w:author="Софья" w:date="2017-09-18T20:36:00Z" w:initials="С">
+  <w:comment w:id="115" w:author="Софья" w:date="2017-09-18T20:36:00Z" w:initials="С">
     <w:p>
       <w:pPr>
         <w:pStyle w:val="a8"/>
@@ -13452,7 +13403,7 @@
       </w:r>
     </w:p>
   </w:comment>
-  <w:comment w:id="101" w:author="Софья" w:date="2017-09-19T14:13:00Z" w:initials="С">
+  <w:comment w:id="117" w:author="Софья" w:date="2017-09-19T14:13:00Z" w:initials="С">
     <w:p>
       <w:pPr>
         <w:pStyle w:val="a8"/>
@@ -13468,7 +13419,7 @@
       </w:r>
     </w:p>
   </w:comment>
-  <w:comment w:id="102" w:author="Софья" w:date="2017-09-18T20:36:00Z" w:initials="С">
+  <w:comment w:id="118" w:author="Софья" w:date="2017-09-18T20:36:00Z" w:initials="С">
     <w:p>
       <w:pPr>
         <w:pStyle w:val="a8"/>
@@ -13481,7 +13432,7 @@
       </w:r>
     </w:p>
   </w:comment>
-  <w:comment w:id="104" w:author="Софья" w:date="2017-09-16T16:37:00Z" w:initials="С">
+  <w:comment w:id="120" w:author="Софья" w:date="2017-09-16T16:37:00Z" w:initials="С">
     <w:p>
       <w:pPr>
         <w:pStyle w:val="a8"/>
@@ -13494,7 +13445,7 @@
       </w:r>
     </w:p>
   </w:comment>
-  <w:comment w:id="105" w:author="Софья" w:date="2017-09-16T16:37:00Z" w:initials="С">
+  <w:comment w:id="121" w:author="Софья" w:date="2017-09-16T16:37:00Z" w:initials="С">
     <w:p>
       <w:pPr>
         <w:pStyle w:val="a8"/>
@@ -13507,7 +13458,7 @@
       </w:r>
     </w:p>
   </w:comment>
-  <w:comment w:id="106" w:author="Софья" w:date="2017-09-18T14:55:00Z" w:initials="С">
+  <w:comment w:id="122" w:author="Софья" w:date="2017-09-18T14:55:00Z" w:initials="С">
     <w:p>
       <w:pPr>
         <w:pStyle w:val="a8"/>
@@ -13523,7 +13474,7 @@
       </w:r>
     </w:p>
   </w:comment>
-  <w:comment w:id="107" w:author="Софья" w:date="2017-09-18T20:36:00Z" w:initials="С">
+  <w:comment w:id="123" w:author="Софья" w:date="2017-09-18T20:36:00Z" w:initials="С">
     <w:p>
       <w:pPr>
         <w:pStyle w:val="a8"/>
@@ -13536,7 +13487,7 @@
       </w:r>
     </w:p>
   </w:comment>
-  <w:comment w:id="108" w:author="Софья" w:date="2017-09-17T22:12:00Z" w:initials="С">
+  <w:comment w:id="124" w:author="Софья" w:date="2017-09-17T22:12:00Z" w:initials="С">
     <w:p>
       <w:pPr>
         <w:pStyle w:val="a8"/>
@@ -13552,7 +13503,7 @@
       </w:r>
     </w:p>
   </w:comment>
-  <w:comment w:id="109" w:author="Софья" w:date="2017-09-17T22:44:00Z" w:initials="С">
+  <w:comment w:id="125" w:author="Софья" w:date="2017-09-17T22:44:00Z" w:initials="С">
     <w:p>
       <w:pPr>
         <w:pStyle w:val="a8"/>
@@ -13586,7 +13537,7 @@
       </w:r>
     </w:p>
   </w:comment>
-  <w:comment w:id="110" w:author="Софья" w:date="2017-09-19T14:12:00Z" w:initials="С">
+  <w:comment w:id="126" w:author="Софья" w:date="2017-09-19T14:12:00Z" w:initials="С">
     <w:p>
       <w:pPr>
         <w:pStyle w:val="a8"/>
@@ -13599,7 +13550,7 @@
       </w:r>
     </w:p>
   </w:comment>
-  <w:comment w:id="111" w:author="Софья" w:date="2017-09-17T23:09:00Z" w:initials="С">
+  <w:comment w:id="127" w:author="Софья" w:date="2017-09-17T23:09:00Z" w:initials="С">
     <w:p>
       <w:pPr>
         <w:pStyle w:val="a8"/>
@@ -13615,7 +13566,7 @@
       </w:r>
     </w:p>
   </w:comment>
-  <w:comment w:id="113" w:author="Софья" w:date="2017-09-18T15:28:00Z" w:initials="С">
+  <w:comment w:id="129" w:author="Софья" w:date="2017-09-18T15:28:00Z" w:initials="С">
     <w:p>
       <w:pPr>
         <w:pStyle w:val="a8"/>
@@ -13628,7 +13579,7 @@
       </w:r>
     </w:p>
   </w:comment>
-  <w:comment w:id="114" w:author="Софья" w:date="2017-09-18T00:21:00Z" w:initials="С">
+  <w:comment w:id="130" w:author="Софья" w:date="2017-09-18T00:21:00Z" w:initials="С">
     <w:p>
       <w:pPr>
         <w:pStyle w:val="a8"/>
@@ -13644,7 +13595,7 @@
       </w:r>
     </w:p>
   </w:comment>
-  <w:comment w:id="116" w:author="Софья" w:date="2017-09-18T15:36:00Z" w:initials="С">
+  <w:comment w:id="132" w:author="Софья" w:date="2017-09-18T15:36:00Z" w:initials="С">
     <w:p>
       <w:pPr>
         <w:pStyle w:val="a8"/>
@@ -13660,7 +13611,7 @@
       </w:r>
     </w:p>
   </w:comment>
-  <w:comment w:id="118" w:author="Софья" w:date="2017-09-18T20:55:00Z" w:initials="С">
+  <w:comment w:id="134" w:author="Софья" w:date="2017-09-18T20:55:00Z" w:initials="С">
     <w:p>
       <w:pPr>
         <w:pStyle w:val="a8"/>
@@ -13673,7 +13624,7 @@
       </w:r>
     </w:p>
   </w:comment>
-  <w:comment w:id="119" w:author="kb4" w:date="2017-09-19T11:25:00Z" w:initials="k">
+  <w:comment w:id="135" w:author="kb4" w:date="2017-09-19T11:25:00Z" w:initials="k">
     <w:p>
       <w:pPr>
         <w:pStyle w:val="a8"/>
@@ -13686,7 +13637,7 @@
       </w:r>
     </w:p>
   </w:comment>
-  <w:comment w:id="121" w:author="Софья" w:date="2017-09-19T14:11:00Z" w:initials="С">
+  <w:comment w:id="137" w:author="Софья" w:date="2017-09-19T14:11:00Z" w:initials="С">
     <w:p>
       <w:pPr>
         <w:pStyle w:val="a8"/>
@@ -13707,19 +13658,11 @@
         <w:t>File</w:t>
       </w:r>
       <w:r>
-        <w:t xml:space="preserve">, а потом он был перестроен и </w:t>
-      </w:r>
-      <w:proofErr w:type="gramStart"/>
-      <w:r>
-        <w:t>вставить</w:t>
-      </w:r>
-      <w:proofErr w:type="gramEnd"/>
-      <w:r>
-        <w:t xml:space="preserve"> диаграмму классов до и после?</w:t>
+        <w:t>, а потом он был перестроен и вставить диаграмму классов до и после?</w:t>
       </w:r>
     </w:p>
   </w:comment>
-  <w:comment w:id="123" w:author="Софья" w:date="2017-09-18T20:43:00Z" w:initials="С">
+  <w:comment w:id="139" w:author="Софья" w:date="2017-09-18T20:43:00Z" w:initials="С">
     <w:p>
       <w:pPr>
         <w:pStyle w:val="a8"/>
@@ -13732,7 +13675,7 @@
       </w:r>
     </w:p>
   </w:comment>
-  <w:comment w:id="127" w:author="kb4" w:date="2017-09-19T10:51:00Z" w:initials="k">
+  <w:comment w:id="143" w:author="kb4" w:date="2017-09-19T10:51:00Z" w:initials="k">
     <w:p>
       <w:pPr>
         <w:pStyle w:val="a8"/>
@@ -13748,7 +13691,7 @@
       </w:r>
     </w:p>
   </w:comment>
-  <w:comment w:id="132" w:author="Софья" w:date="2017-09-18T11:48:00Z" w:initials="С">
+  <w:comment w:id="148" w:author="Софья" w:date="2017-09-18T11:48:00Z" w:initials="С">
     <w:p>
       <w:pPr>
         <w:pStyle w:val="a8"/>
@@ -16768,6 +16711,119 @@
     </w:lvl>
   </w:abstractNum>
   <w:abstractNum w:abstractNumId="29">
+    <w:nsid w:val="6DCA25EC"/>
+    <w:multiLevelType w:val="hybridMultilevel"/>
+    <w:tmpl w:val="454E13FC"/>
+    <w:lvl w:ilvl="0" w:tplc="12DA9922">
+      <w:start w:val="2"/>
+      <w:numFmt w:val="bullet"/>
+      <w:lvlText w:val=""/>
+      <w:lvlJc w:val="left"/>
+      <w:pPr>
+        <w:ind w:left="1069" w:hanging="360"/>
+      </w:pPr>
+      <w:rPr>
+        <w:rFonts w:ascii="Wingdings" w:eastAsia="Calibri" w:hAnsi="Wingdings" w:cs="Times New Roman" w:hint="default"/>
+      </w:rPr>
+    </w:lvl>
+    <w:lvl w:ilvl="1" w:tplc="04190003" w:tentative="1">
+      <w:start w:val="1"/>
+      <w:numFmt w:val="bullet"/>
+      <w:lvlText w:val="o"/>
+      <w:lvlJc w:val="left"/>
+      <w:pPr>
+        <w:ind w:left="1789" w:hanging="360"/>
+      </w:pPr>
+      <w:rPr>
+        <w:rFonts w:ascii="Courier New" w:hAnsi="Courier New" w:cs="Courier New" w:hint="default"/>
+      </w:rPr>
+    </w:lvl>
+    <w:lvl w:ilvl="2" w:tplc="04190005" w:tentative="1">
+      <w:start w:val="1"/>
+      <w:numFmt w:val="bullet"/>
+      <w:lvlText w:val=""/>
+      <w:lvlJc w:val="left"/>
+      <w:pPr>
+        <w:ind w:left="2509" w:hanging="360"/>
+      </w:pPr>
+      <w:rPr>
+        <w:rFonts w:ascii="Wingdings" w:hAnsi="Wingdings" w:hint="default"/>
+      </w:rPr>
+    </w:lvl>
+    <w:lvl w:ilvl="3" w:tplc="04190001" w:tentative="1">
+      <w:start w:val="1"/>
+      <w:numFmt w:val="bullet"/>
+      <w:lvlText w:val=""/>
+      <w:lvlJc w:val="left"/>
+      <w:pPr>
+        <w:ind w:left="3229" w:hanging="360"/>
+      </w:pPr>
+      <w:rPr>
+        <w:rFonts w:ascii="Symbol" w:hAnsi="Symbol" w:hint="default"/>
+      </w:rPr>
+    </w:lvl>
+    <w:lvl w:ilvl="4" w:tplc="04190003" w:tentative="1">
+      <w:start w:val="1"/>
+      <w:numFmt w:val="bullet"/>
+      <w:lvlText w:val="o"/>
+      <w:lvlJc w:val="left"/>
+      <w:pPr>
+        <w:ind w:left="3949" w:hanging="360"/>
+      </w:pPr>
+      <w:rPr>
+        <w:rFonts w:ascii="Courier New" w:hAnsi="Courier New" w:cs="Courier New" w:hint="default"/>
+      </w:rPr>
+    </w:lvl>
+    <w:lvl w:ilvl="5" w:tplc="04190005" w:tentative="1">
+      <w:start w:val="1"/>
+      <w:numFmt w:val="bullet"/>
+      <w:lvlText w:val=""/>
+      <w:lvlJc w:val="left"/>
+      <w:pPr>
+        <w:ind w:left="4669" w:hanging="360"/>
+      </w:pPr>
+      <w:rPr>
+        <w:rFonts w:ascii="Wingdings" w:hAnsi="Wingdings" w:hint="default"/>
+      </w:rPr>
+    </w:lvl>
+    <w:lvl w:ilvl="6" w:tplc="04190001" w:tentative="1">
+      <w:start w:val="1"/>
+      <w:numFmt w:val="bullet"/>
+      <w:lvlText w:val=""/>
+      <w:lvlJc w:val="left"/>
+      <w:pPr>
+        <w:ind w:left="5389" w:hanging="360"/>
+      </w:pPr>
+      <w:rPr>
+        <w:rFonts w:ascii="Symbol" w:hAnsi="Symbol" w:hint="default"/>
+      </w:rPr>
+    </w:lvl>
+    <w:lvl w:ilvl="7" w:tplc="04190003" w:tentative="1">
+      <w:start w:val="1"/>
+      <w:numFmt w:val="bullet"/>
+      <w:lvlText w:val="o"/>
+      <w:lvlJc w:val="left"/>
+      <w:pPr>
+        <w:ind w:left="6109" w:hanging="360"/>
+      </w:pPr>
+      <w:rPr>
+        <w:rFonts w:ascii="Courier New" w:hAnsi="Courier New" w:cs="Courier New" w:hint="default"/>
+      </w:rPr>
+    </w:lvl>
+    <w:lvl w:ilvl="8" w:tplc="04190005" w:tentative="1">
+      <w:start w:val="1"/>
+      <w:numFmt w:val="bullet"/>
+      <w:lvlText w:val=""/>
+      <w:lvlJc w:val="left"/>
+      <w:pPr>
+        <w:ind w:left="6829" w:hanging="360"/>
+      </w:pPr>
+      <w:rPr>
+        <w:rFonts w:ascii="Wingdings" w:hAnsi="Wingdings" w:hint="default"/>
+      </w:rPr>
+    </w:lvl>
+  </w:abstractNum>
+  <w:abstractNum w:abstractNumId="30">
     <w:nsid w:val="7B65178F"/>
     <w:multiLevelType w:val="hybridMultilevel"/>
     <w:tmpl w:val="E490F1B6"/>
@@ -16891,7 +16947,7 @@
     <w:abstractNumId w:val="11"/>
   </w:num>
   <w:num w:numId="3">
-    <w:abstractNumId w:val="29"/>
+    <w:abstractNumId w:val="30"/>
   </w:num>
   <w:num w:numId="4">
     <w:abstractNumId w:val="5"/>
@@ -17045,6 +17101,9 @@
   </w:num>
   <w:num w:numId="35">
     <w:abstractNumId w:val="4"/>
+  </w:num>
+  <w:num w:numId="36">
+    <w:abstractNumId w:val="29"/>
   </w:num>
 </w:numbering>
 </file>
@@ -19227,7 +19286,7 @@
 </file>
 
 <file path=customXml/itemProps1.xml><?xml version="1.0" encoding="utf-8"?>
-<ds:datastoreItem xmlns:ds="http://schemas.openxmlformats.org/officeDocument/2006/customXml" ds:itemID="{808BA7DF-B064-4014-A595-12690D552B81}">
+<ds:datastoreItem xmlns:ds="http://schemas.openxmlformats.org/officeDocument/2006/customXml" ds:itemID="{4DFC4AC3-CDA8-44F8-801C-E1BFC5885D88}">
   <ds:schemaRefs>
     <ds:schemaRef ds:uri="http://schemas.openxmlformats.org/officeDocument/2006/bibliography"/>
   </ds:schemaRefs>

--- a/A_1_Diplom_Rev.docx
+++ b/A_1_Diplom_Rev.docx
@@ -224,6 +224,7 @@
           <w:szCs w:val="24"/>
         </w:rPr>
       </w:pPr>
+      <w:proofErr w:type="gramStart"/>
       <w:r>
         <w:rPr>
           <w:sz w:val="24"/>
@@ -236,7 +237,15 @@
           <w:sz w:val="24"/>
           <w:szCs w:val="24"/>
         </w:rPr>
-        <w:t xml:space="preserve">тверждена приказом по ВКИ НГУ № </w:t>
+        <w:t>тверждена</w:t>
+      </w:r>
+      <w:proofErr w:type="gramEnd"/>
+      <w:r>
+        <w:rPr>
+          <w:sz w:val="24"/>
+          <w:szCs w:val="24"/>
+        </w:rPr>
+        <w:t xml:space="preserve"> приказом по ВКИ НГУ № </w:t>
       </w:r>
       <w:r>
         <w:rPr>
@@ -359,12 +368,21 @@
                 <w:szCs w:val="24"/>
               </w:rPr>
             </w:pPr>
+            <w:proofErr w:type="spellStart"/>
             <w:r>
               <w:rPr>
                 <w:sz w:val="24"/>
                 <w:szCs w:val="24"/>
               </w:rPr>
-              <w:t>Кошкаревой Софьи Владимировны,</w:t>
+              <w:t>Кошкаревой</w:t>
+            </w:r>
+            <w:proofErr w:type="spellEnd"/>
+            <w:r>
+              <w:rPr>
+                <w:sz w:val="24"/>
+                <w:szCs w:val="24"/>
+              </w:rPr>
+              <w:t xml:space="preserve"> Софьи Владимировны,</w:t>
             </w:r>
           </w:p>
         </w:tc>
@@ -607,7 +625,25 @@
                 <w:sz w:val="24"/>
                 <w:szCs w:val="24"/>
               </w:rPr>
-              <w:t>«К защите допущена»</w:t>
+              <w:t xml:space="preserve">«К защите </w:t>
+            </w:r>
+            <w:proofErr w:type="gramStart"/>
+            <w:r>
+              <w:rPr>
+                <w:b/>
+                <w:sz w:val="24"/>
+                <w:szCs w:val="24"/>
+              </w:rPr>
+              <w:t>допущена</w:t>
+            </w:r>
+            <w:proofErr w:type="gramEnd"/>
+            <w:r>
+              <w:rPr>
+                <w:b/>
+                <w:sz w:val="24"/>
+                <w:szCs w:val="24"/>
+              </w:rPr>
+              <w:t>»</w:t>
             </w:r>
           </w:p>
         </w:tc>
@@ -684,8 +720,25 @@
                 <w:sz w:val="24"/>
                 <w:szCs w:val="24"/>
               </w:rPr>
-              <w:t xml:space="preserve"> к.ф</w:t>
+              <w:t xml:space="preserve"> </w:t>
             </w:r>
+            <w:proofErr w:type="spellStart"/>
+            <w:r>
+              <w:rPr>
+                <w:sz w:val="24"/>
+                <w:szCs w:val="24"/>
+              </w:rPr>
+              <w:t>к</w:t>
+            </w:r>
+            <w:proofErr w:type="gramStart"/>
+            <w:r>
+              <w:rPr>
+                <w:sz w:val="24"/>
+                <w:szCs w:val="24"/>
+              </w:rPr>
+              <w:t>.ф</w:t>
+            </w:r>
+            <w:proofErr w:type="gramEnd"/>
             <w:r>
               <w:rPr>
                 <w:sz w:val="24"/>
@@ -700,6 +753,7 @@
               </w:rPr>
               <w:t>м.н</w:t>
             </w:r>
+            <w:proofErr w:type="spellEnd"/>
           </w:p>
         </w:tc>
         <w:tc>
@@ -739,6 +793,7 @@
             <w:bookmarkStart w:id="8" w:name="OLE_LINK364"/>
             <w:bookmarkStart w:id="9" w:name="OLE_LINK365"/>
             <w:bookmarkStart w:id="10" w:name="OLE_LINK366"/>
+            <w:proofErr w:type="spellStart"/>
             <w:r>
               <w:rPr>
                 <w:sz w:val="24"/>
@@ -746,12 +801,21 @@
               </w:rPr>
               <w:t>к</w:t>
             </w:r>
+            <w:proofErr w:type="gramStart"/>
             <w:r>
               <w:rPr>
                 <w:sz w:val="24"/>
                 <w:szCs w:val="24"/>
               </w:rPr>
-              <w:t>.ф-м</w:t>
+              <w:t>.ф</w:t>
+            </w:r>
+            <w:proofErr w:type="gramEnd"/>
+            <w:r>
+              <w:rPr>
+                <w:sz w:val="24"/>
+                <w:szCs w:val="24"/>
+              </w:rPr>
+              <w:t>-м</w:t>
             </w:r>
             <w:r>
               <w:rPr>
@@ -765,7 +829,15 @@
                 <w:sz w:val="24"/>
                 <w:szCs w:val="24"/>
               </w:rPr>
-              <w:t>н,</w:t>
+              <w:t>н</w:t>
+            </w:r>
+            <w:proofErr w:type="spellEnd"/>
+            <w:r>
+              <w:rPr>
+                <w:sz w:val="24"/>
+                <w:szCs w:val="24"/>
+              </w:rPr>
+              <w:t>,</w:t>
             </w:r>
             <w:bookmarkEnd w:id="6"/>
             <w:bookmarkEnd w:id="7"/>
@@ -3915,7 +3987,15 @@
         <w:t xml:space="preserve">. При </w:t>
       </w:r>
       <w:r>
-        <w:t xml:space="preserve">таком подходе не возможно обработать большой </w:t>
+        <w:t xml:space="preserve">таком подходе </w:t>
+      </w:r>
+      <w:proofErr w:type="gramStart"/>
+      <w:r>
+        <w:t>не возможно</w:t>
+      </w:r>
+      <w:proofErr w:type="gramEnd"/>
+      <w:r>
+        <w:t xml:space="preserve"> обработать большой </w:t>
       </w:r>
       <w:r>
         <w:t>объем данных за разумное время.</w:t>
@@ -3985,8 +4065,16 @@
         <w:rPr>
           <w:szCs w:val="28"/>
         </w:rPr>
-        <w:t>татистического анализа делятся на</w:t>
-      </w:r>
+        <w:t xml:space="preserve">татистического анализа делятся </w:t>
+      </w:r>
+      <w:proofErr w:type="gramStart"/>
+      <w:r>
+        <w:rPr>
+          <w:szCs w:val="28"/>
+        </w:rPr>
+        <w:t>на</w:t>
+      </w:r>
+      <w:proofErr w:type="gramEnd"/>
       <w:r>
         <w:rPr>
           <w:szCs w:val="28"/>
@@ -4027,8 +4115,13 @@
       <w:r>
         <w:t>накладываются на входные данные</w:t>
       </w:r>
-      <w:r>
-        <w:t xml:space="preserve">. Данные </w:t>
+      <w:proofErr w:type="gramStart"/>
+      <w:r>
+        <w:t>.</w:t>
+      </w:r>
+      <w:proofErr w:type="gramEnd"/>
+      <w:r>
+        <w:t xml:space="preserve"> Данные </w:t>
       </w:r>
       <w:r>
         <w:t xml:space="preserve">должны быть </w:t>
@@ -4141,8 +4234,13 @@
       </w:r>
       <w:commentRangeStart w:id="54"/>
       <w:r>
-        <w:t>инструкцией сипользования</w:t>
-      </w:r>
+        <w:t xml:space="preserve">инструкцией </w:t>
+      </w:r>
+      <w:proofErr w:type="spellStart"/>
+      <w:r>
+        <w:t>сипользования</w:t>
+      </w:r>
+      <w:proofErr w:type="spellEnd"/>
       <w:r>
         <w:t xml:space="preserve"> </w:t>
       </w:r>
@@ -4229,55 +4327,67 @@
       <w:pPr>
         <w:pStyle w:val="C011"/>
       </w:pPr>
+      <w:proofErr w:type="spellStart"/>
       <w:r>
         <w:t>methods</w:t>
       </w:r>
+      <w:proofErr w:type="spellEnd"/>
     </w:p>
     <w:p>
       <w:pPr>
         <w:pStyle w:val="C011"/>
       </w:pPr>
+      <w:proofErr w:type="spellStart"/>
       <w:r>
         <w:t>utils</w:t>
       </w:r>
+      <w:proofErr w:type="spellEnd"/>
     </w:p>
     <w:p>
       <w:pPr>
         <w:pStyle w:val="C011"/>
       </w:pPr>
+      <w:proofErr w:type="spellStart"/>
       <w:r>
         <w:t>grDevices</w:t>
       </w:r>
+      <w:proofErr w:type="spellEnd"/>
     </w:p>
     <w:p>
       <w:pPr>
         <w:pStyle w:val="C011"/>
       </w:pPr>
+      <w:proofErr w:type="spellStart"/>
       <w:r>
         <w:rPr>
           <w:lang w:val="en-US"/>
         </w:rPr>
         <w:t>plyr</w:t>
       </w:r>
+      <w:proofErr w:type="spellEnd"/>
     </w:p>
     <w:p>
       <w:pPr>
         <w:pStyle w:val="C011"/>
       </w:pPr>
+      <w:proofErr w:type="spellStart"/>
       <w:r>
         <w:rPr>
           <w:lang w:val="en-US"/>
         </w:rPr>
         <w:t>xlsx</w:t>
       </w:r>
+      <w:proofErr w:type="spellEnd"/>
     </w:p>
     <w:p>
       <w:pPr>
         <w:pStyle w:val="C011"/>
       </w:pPr>
+      <w:proofErr w:type="spellStart"/>
       <w:r>
         <w:t>devtools</w:t>
       </w:r>
+      <w:proofErr w:type="spellEnd"/>
     </w:p>
     <w:p>
       <w:pPr>
@@ -4322,21 +4432,33 @@
       <w:r>
         <w:t xml:space="preserve">спользовалась система контроля версий </w:t>
       </w:r>
+      <w:proofErr w:type="spellStart"/>
       <w:r>
         <w:rPr>
           <w:lang w:val="en-US"/>
         </w:rPr>
         <w:t>git</w:t>
       </w:r>
-      <w:r>
-        <w:t xml:space="preserve"> и репозиторий на сервере </w:t>
-      </w:r>
+      <w:proofErr w:type="spellEnd"/>
+      <w:r>
+        <w:t xml:space="preserve"> и </w:t>
+      </w:r>
+      <w:proofErr w:type="spellStart"/>
+      <w:r>
+        <w:t>репозиторий</w:t>
+      </w:r>
+      <w:proofErr w:type="spellEnd"/>
+      <w:r>
+        <w:t xml:space="preserve"> на сервере </w:t>
+      </w:r>
+      <w:proofErr w:type="spellStart"/>
       <w:r>
         <w:rPr>
           <w:lang w:val="en-US"/>
         </w:rPr>
         <w:t>GitHub</w:t>
       </w:r>
+      <w:proofErr w:type="spellEnd"/>
       <w:r>
         <w:t>.</w:t>
       </w:r>
@@ -4370,10 +4492,12 @@
         <w:pStyle w:val="C011"/>
       </w:pPr>
       <w:commentRangeStart w:id="61"/>
+      <w:proofErr w:type="gramStart"/>
       <w:r>
         <w:t>П</w:t>
       </w:r>
       <w:commentRangeEnd w:id="61"/>
+      <w:proofErr w:type="gramEnd"/>
       <w:r>
         <w:rPr>
           <w:rStyle w:val="a7"/>
@@ -4403,10 +4527,12 @@
         <w:pStyle w:val="C011"/>
       </w:pPr>
       <w:commentRangeStart w:id="63"/>
+      <w:proofErr w:type="gramStart"/>
       <w:r>
         <w:t>П</w:t>
       </w:r>
       <w:commentRangeEnd w:id="63"/>
+      <w:proofErr w:type="gramEnd"/>
       <w:r>
         <w:rPr>
           <w:rStyle w:val="a7"/>
@@ -4433,11 +4559,13 @@
         <w:pStyle w:val="C011"/>
       </w:pPr>
       <w:commentRangeStart w:id="65"/>
+      <w:proofErr w:type="gramStart"/>
       <w:r>
         <w:lastRenderedPageBreak/>
         <w:t>П</w:t>
       </w:r>
       <w:commentRangeEnd w:id="65"/>
+      <w:proofErr w:type="gramEnd"/>
       <w:r>
         <w:rPr>
           <w:rStyle w:val="a7"/>
@@ -4493,15 +4621,52 @@
         <w:t xml:space="preserve">методами </w:t>
       </w:r>
       <w:r>
-        <w:t>Шапиро-Уилка, Андерсона-Дарлинга, Крамера-фон Мизе</w:t>
+        <w:t>Шапиро-</w:t>
+      </w:r>
+      <w:proofErr w:type="spellStart"/>
+      <w:r>
+        <w:t>Уилка</w:t>
+      </w:r>
+      <w:proofErr w:type="spellEnd"/>
+      <w:r>
+        <w:t xml:space="preserve">, Андерсона-Дарлинга, </w:t>
+      </w:r>
+      <w:proofErr w:type="spellStart"/>
+      <w:r>
+        <w:t>Крамера</w:t>
+      </w:r>
+      <w:proofErr w:type="spellEnd"/>
+      <w:r>
+        <w:t xml:space="preserve">-фон </w:t>
+      </w:r>
+      <w:proofErr w:type="spellStart"/>
+      <w:r>
+        <w:t>Мизе</w:t>
       </w:r>
       <w:r>
         <w:t>с</w:t>
       </w:r>
       <w:r>
-        <w:t>а, Лиллиефорса, Шапиро-Франчиа</w:t>
+        <w:t>а</w:t>
+      </w:r>
+      <w:proofErr w:type="spellEnd"/>
+      <w:r>
+        <w:t xml:space="preserve">, </w:t>
+      </w:r>
+      <w:proofErr w:type="spellStart"/>
+      <w:r>
+        <w:t>Лиллиефорса</w:t>
+      </w:r>
+      <w:proofErr w:type="spellEnd"/>
+      <w:r>
+        <w:t>, Шапиро-</w:t>
+      </w:r>
+      <w:proofErr w:type="spellStart"/>
+      <w:r>
+        <w:t>Франчиа</w:t>
       </w:r>
       <w:commentRangeEnd w:id="68"/>
+      <w:proofErr w:type="spellEnd"/>
       <w:r>
         <w:rPr>
           <w:rStyle w:val="a7"/>
@@ -4522,9 +4687,11 @@
       <w:r>
         <w:t xml:space="preserve"> .</w:t>
       </w:r>
+      <w:proofErr w:type="spellStart"/>
       <w:r>
         <w:t>csv</w:t>
       </w:r>
+      <w:proofErr w:type="spellEnd"/>
       <w:r>
         <w:t>-файле</w:t>
       </w:r>
@@ -4567,9 +4734,11 @@
       <w:r>
         <w:t xml:space="preserve"> в виде </w:t>
       </w:r>
+      <w:proofErr w:type="spellStart"/>
       <w:r>
         <w:t>Excel</w:t>
       </w:r>
+      <w:proofErr w:type="spellEnd"/>
       <w:r>
         <w:t xml:space="preserve">-таблиц или внутренней структуры </w:t>
       </w:r>
@@ -4594,6 +4763,7 @@
       <w:r>
         <w:t>таблиц данных (</w:t>
       </w:r>
+      <w:proofErr w:type="spellStart"/>
       <w:r>
         <w:t>data</w:t>
       </w:r>
@@ -4603,6 +4773,7 @@
       <w:r>
         <w:t>frame</w:t>
       </w:r>
+      <w:proofErr w:type="spellEnd"/>
       <w:r>
         <w:t>).</w:t>
       </w:r>
@@ -4638,15 +4809,30 @@
         <w:pStyle w:val="C011"/>
       </w:pPr>
       <w:r>
-        <w:t xml:space="preserve">Использование системы контроля версий Git в связке с сервером </w:t>
-      </w:r>
-      <w:r>
-        <w:t xml:space="preserve">GitHub или </w:t>
-      </w:r>
+        <w:t xml:space="preserve">Использование системы контроля версий </w:t>
+      </w:r>
+      <w:proofErr w:type="spellStart"/>
+      <w:r>
+        <w:t>Git</w:t>
+      </w:r>
+      <w:proofErr w:type="spellEnd"/>
+      <w:r>
+        <w:t xml:space="preserve"> в связке с сервером </w:t>
+      </w:r>
+      <w:proofErr w:type="spellStart"/>
+      <w:r>
+        <w:t>GitHub</w:t>
+      </w:r>
+      <w:proofErr w:type="spellEnd"/>
+      <w:r>
+        <w:t xml:space="preserve"> или </w:t>
+      </w:r>
+      <w:proofErr w:type="spellStart"/>
       <w:r>
         <w:t>Bitbucket</w:t>
       </w:r>
       <w:commentRangeStart w:id="70"/>
+      <w:proofErr w:type="spellEnd"/>
       <w:r>
         <w:t>.</w:t>
       </w:r>
@@ -4663,6 +4849,7 @@
         <w:pStyle w:val="C011"/>
       </w:pPr>
       <w:commentRangeStart w:id="71"/>
+      <w:proofErr w:type="gramStart"/>
       <w:r>
         <w:t>Т</w:t>
       </w:r>
@@ -4674,7 +4861,11 @@
         <w:commentReference w:id="71"/>
       </w:r>
       <w:r>
-        <w:t>естирование созданной библиотеки</w:t>
+        <w:t>естирование</w:t>
+      </w:r>
+      <w:proofErr w:type="gramEnd"/>
+      <w:r>
+        <w:t xml:space="preserve"> созданной библиотеки</w:t>
       </w:r>
       <w:commentRangeStart w:id="72"/>
       <w:r>
@@ -4693,6 +4884,7 @@
         <w:pStyle w:val="C011"/>
       </w:pPr>
       <w:commentRangeStart w:id="73"/>
+      <w:proofErr w:type="gramStart"/>
       <w:r>
         <w:t>И</w:t>
       </w:r>
@@ -4704,7 +4896,11 @@
         <w:commentReference w:id="73"/>
       </w:r>
       <w:r>
-        <w:t>спользование встроенной графической системы ggplot2</w:t>
+        <w:t>спользование</w:t>
+      </w:r>
+      <w:proofErr w:type="gramEnd"/>
+      <w:r>
+        <w:t xml:space="preserve"> встроенной графической системы ggplot2</w:t>
       </w:r>
       <w:commentRangeStart w:id="74"/>
       <w:r>
@@ -4772,10 +4968,12 @@
         <w:t xml:space="preserve">среда разработки </w:t>
       </w:r>
       <w:commentRangeStart w:id="76"/>
+      <w:proofErr w:type="spellStart"/>
       <w:r>
         <w:t>RStudio</w:t>
       </w:r>
       <w:commentRangeEnd w:id="76"/>
+      <w:proofErr w:type="spellEnd"/>
       <w:r>
         <w:rPr>
           <w:rStyle w:val="a7"/>
@@ -4821,8 +5019,13 @@
         <w:t>R</w:t>
       </w:r>
       <w:r>
-        <w:t xml:space="preserve"> – интерпретируемый</w:t>
-      </w:r>
+        <w:t xml:space="preserve"> – </w:t>
+      </w:r>
+      <w:proofErr w:type="gramStart"/>
+      <w:r>
+        <w:t>интерпретируемый</w:t>
+      </w:r>
+      <w:proofErr w:type="gramEnd"/>
       <w:r>
         <w:t xml:space="preserve"> язык с интерфейсом командной</w:t>
       </w:r>
@@ -5018,11 +5221,16 @@
       <w:r>
         <w:t>, таких как: пропущенные данные, выход величин за определенные пределы, непоследовательность дат, нарушение нормальности распределения. На данный момент валидизация данных зачастую осуществляется при помощи визуальной «ручной» проверки.</w:t>
       </w:r>
+      <w:commentRangeEnd w:id="81"/>
+    </w:p>
+    <w:p>
       <w:commentRangeStart w:id="82"/>
       <w:r>
-        <w:t xml:space="preserve"> </w:t>
-      </w:r>
-      <w:commentRangeEnd w:id="81"/>
+        <w:t>Для каждого рода ошибок было реализован специальный алгоритм поиска</w:t>
+      </w:r>
+      <w:r>
+        <w:t>, которые описаны ниже.</w:t>
+      </w:r>
       <w:commentRangeEnd w:id="82"/>
       <w:r>
         <w:rPr>
@@ -5032,226 +5240,245 @@
       </w:r>
     </w:p>
     <w:p>
-      <w:commentRangeStart w:id="83"/>
-      <w:r>
-        <w:t>Для каждого рода ошибок было реализован специальный алгоритм поиска</w:t>
-      </w:r>
-      <w:r>
-        <w:t>, которые описаны ниже.</w:t>
-      </w:r>
-      <w:commentRangeEnd w:id="83"/>
+      <w:pPr>
+        <w:pStyle w:val="D03"/>
+        <w:rPr>
+          <w:lang w:val="ru-RU"/>
+        </w:rPr>
+      </w:pPr>
+      <w:bookmarkStart w:id="83" w:name="_Toc493708128"/>
+      <w:r>
+        <w:rPr>
+          <w:lang w:val="ru-RU"/>
+        </w:rPr>
+        <w:t>Опечатки</w:t>
+      </w:r>
+      <w:bookmarkEnd w:id="83"/>
+    </w:p>
+    <w:p>
+      <w:commentRangeStart w:id="84"/>
+      <w:r>
+        <w:t>определение</w:t>
+      </w:r>
+      <w:commentRangeEnd w:id="84"/>
       <w:r>
         <w:rPr>
           <w:rStyle w:val="a7"/>
         </w:rPr>
-        <w:commentReference w:id="83"/>
+        <w:commentReference w:id="84"/>
+      </w:r>
+    </w:p>
+    <w:p>
+      <w:r>
+        <w:t>примеры</w:t>
+      </w:r>
+    </w:p>
+    <w:p>
+      <w:r>
+        <w:t>блок схема</w:t>
+      </w:r>
+    </w:p>
+    <w:p/>
+    <w:p>
+      <w:r>
+        <w:t>х3</w:t>
       </w:r>
     </w:p>
     <w:p>
       <w:pPr>
         <w:pStyle w:val="D03"/>
+      </w:pPr>
+      <w:bookmarkStart w:id="85" w:name="_Toc493708129"/>
+      <w:r>
         <w:rPr>
           <w:lang w:val="ru-RU"/>
         </w:rPr>
-      </w:pPr>
-      <w:bookmarkStart w:id="84" w:name="_Toc493708128"/>
+        <w:t>Выбросы</w:t>
+      </w:r>
+      <w:bookmarkEnd w:id="85"/>
+    </w:p>
+    <w:p>
+      <w:pPr>
+        <w:pStyle w:val="D03"/>
+      </w:pPr>
+      <w:bookmarkStart w:id="86" w:name="_Toc493708130"/>
       <w:r>
         <w:rPr>
           <w:lang w:val="ru-RU"/>
         </w:rPr>
-        <w:t>Опечатки</w:t>
-      </w:r>
-      <w:bookmarkEnd w:id="84"/>
-    </w:p>
-    <w:p>
-      <w:commentRangeStart w:id="85"/>
-      <w:r>
-        <w:t>определение</w:t>
-      </w:r>
-      <w:commentRangeEnd w:id="85"/>
+        <w:t>…</w:t>
+      </w:r>
       <w:r>
         <w:rPr>
           <w:rStyle w:val="a7"/>
         </w:rPr>
-        <w:commentReference w:id="85"/>
-      </w:r>
-    </w:p>
-    <w:p>
-      <w:r>
-        <w:t>примеры</w:t>
-      </w:r>
-    </w:p>
-    <w:p>
-      <w:r>
-        <w:t>блок схема</w:t>
-      </w:r>
-    </w:p>
-    <w:p/>
-    <w:p>
-      <w:r>
-        <w:t>х3</w:t>
-      </w:r>
-    </w:p>
-    <w:p>
-      <w:pPr>
-        <w:pStyle w:val="D03"/>
-      </w:pPr>
-      <w:bookmarkStart w:id="86" w:name="_Toc493708129"/>
-      <w:r>
-        <w:rPr>
-          <w:lang w:val="ru-RU"/>
-        </w:rPr>
-        <w:t>Выбросы</w:t>
+        <w:commentReference w:id="81"/>
       </w:r>
       <w:bookmarkEnd w:id="86"/>
     </w:p>
     <w:p>
       <w:pPr>
-        <w:pStyle w:val="D03"/>
-      </w:pPr>
-      <w:bookmarkStart w:id="87" w:name="_Toc493708130"/>
-      <w:r>
-        <w:rPr>
-          <w:lang w:val="ru-RU"/>
-        </w:rPr>
-        <w:t>…</w:t>
-      </w:r>
+        <w:pStyle w:val="D02"/>
+      </w:pPr>
+      <w:bookmarkStart w:id="87" w:name="_Toc493708131"/>
+      <w:r>
+        <w:t>Объектно-ориентированная</w:t>
+      </w:r>
+      <w:r>
+        <w:t xml:space="preserve"> модель</w:t>
+      </w:r>
+      <w:bookmarkEnd w:id="87"/>
+    </w:p>
+    <w:p>
+      <w:r>
+        <w:t xml:space="preserve">Поставленные задачи были реализованы с использованием </w:t>
+      </w:r>
+      <w:r>
+        <w:t xml:space="preserve">объектно-ориентированной модели </w:t>
+      </w:r>
+      <w:commentRangeStart w:id="88"/>
+      <w:r>
+        <w:t>(</w:t>
+      </w:r>
+      <w:r>
+        <w:t>ООП</w:t>
+      </w:r>
+      <w:r>
+        <w:t>)</w:t>
+      </w:r>
+      <w:commentRangeEnd w:id="88"/>
       <w:r>
         <w:rPr>
           <w:rStyle w:val="a7"/>
         </w:rPr>
-        <w:commentReference w:id="81"/>
-      </w:r>
-      <w:bookmarkEnd w:id="87"/>
-    </w:p>
-    <w:p>
-      <w:pPr>
-        <w:pStyle w:val="D02"/>
-      </w:pPr>
-      <w:bookmarkStart w:id="88" w:name="_Toc493708131"/>
-      <w:r>
-        <w:t>Объектно-ориентированная</w:t>
-      </w:r>
-      <w:r>
-        <w:t xml:space="preserve"> модель</w:t>
-      </w:r>
-      <w:bookmarkEnd w:id="88"/>
-    </w:p>
-    <w:p>
-      <w:r>
-        <w:t xml:space="preserve">Поставленные задачи были реализованы с использованием </w:t>
-      </w:r>
-      <w:r>
-        <w:t xml:space="preserve">объектно-ориентированной модели </w:t>
-      </w:r>
+        <w:commentReference w:id="88"/>
+      </w:r>
+      <w:r>
+        <w:t xml:space="preserve"> модели</w:t>
+      </w:r>
+      <w:r>
+        <w:t xml:space="preserve"> </w:t>
+      </w:r>
+      <w:r>
+        <w:rPr>
+          <w:lang w:val="en-US"/>
+        </w:rPr>
+        <w:t>S</w:t>
+      </w:r>
+      <w:r>
+        <w:t>4</w:t>
+      </w:r>
+      <w:r>
+        <w:t xml:space="preserve"> языка</w:t>
+      </w:r>
+      <w:r>
+        <w:t xml:space="preserve"> </w:t>
+      </w:r>
+      <w:r>
+        <w:rPr>
+          <w:lang w:val="en-US"/>
+        </w:rPr>
+        <w:t>R</w:t>
+      </w:r>
+      <w:r>
+        <w:t>.</w:t>
+      </w:r>
+      <w:r>
+        <w:t xml:space="preserve"> </w:t>
+      </w:r>
+      <w:r>
+        <w:t>Созданная л</w:t>
+      </w:r>
+      <w:r>
+        <w:t xml:space="preserve">огическая структура </w:t>
+      </w:r>
+      <w:r>
+        <w:t>модели</w:t>
+      </w:r>
+      <w:r>
+        <w:t xml:space="preserve"> </w:t>
+      </w:r>
+      <w:r>
+        <w:t>имеет три</w:t>
+      </w:r>
+      <w:r>
+        <w:t xml:space="preserve"> </w:t>
+      </w:r>
+      <w:r>
+        <w:t>составляющих</w:t>
+      </w:r>
+      <w:r>
+        <w:t>:</w:t>
+      </w:r>
+    </w:p>
+    <w:p>
+      <w:pPr>
+        <w:pStyle w:val="C011"/>
+      </w:pPr>
+      <w:r>
+        <w:t>Файлы</w:t>
+      </w:r>
+    </w:p>
+    <w:p>
+      <w:pPr>
+        <w:pStyle w:val="C011"/>
+      </w:pPr>
+      <w:r>
+        <w:t>Колонки</w:t>
+      </w:r>
+      <w:r>
+        <w:t xml:space="preserve"> таблицы</w:t>
+      </w:r>
+    </w:p>
+    <w:p>
+      <w:pPr>
+        <w:pStyle w:val="C011"/>
+      </w:pPr>
+      <w:r>
+        <w:t>Типы ошибок</w:t>
+      </w:r>
+    </w:p>
+    <w:p>
       <w:commentRangeStart w:id="89"/>
-      <w:r>
-        <w:t>(</w:t>
-      </w:r>
-      <w:r>
-        <w:t>ООП</w:t>
-      </w:r>
-      <w:r>
-        <w:t>)</w:t>
-      </w:r>
-      <w:commentRangeEnd w:id="89"/>
-      <w:r>
-        <w:rPr>
-          <w:rStyle w:val="a7"/>
-        </w:rPr>
-        <w:commentReference w:id="89"/>
-      </w:r>
-      <w:r>
-        <w:t xml:space="preserve"> модели</w:t>
-      </w:r>
-      <w:r>
-        <w:t xml:space="preserve"> </w:t>
-      </w:r>
-      <w:r>
-        <w:rPr>
-          <w:lang w:val="en-US"/>
-        </w:rPr>
-        <w:t>S</w:t>
-      </w:r>
-      <w:r>
-        <w:t>4</w:t>
-      </w:r>
-      <w:r>
-        <w:t xml:space="preserve"> языка</w:t>
-      </w:r>
-      <w:r>
-        <w:t xml:space="preserve"> </w:t>
-      </w:r>
-      <w:r>
-        <w:rPr>
-          <w:lang w:val="en-US"/>
-        </w:rPr>
-        <w:t>R</w:t>
-      </w:r>
-      <w:r>
-        <w:t>.</w:t>
-      </w:r>
-      <w:r>
-        <w:t xml:space="preserve"> </w:t>
-      </w:r>
-      <w:r>
-        <w:t>Созданная л</w:t>
-      </w:r>
-      <w:r>
-        <w:t xml:space="preserve">огическая структура </w:t>
-      </w:r>
-      <w:r>
-        <w:t>модели</w:t>
-      </w:r>
-      <w:r>
-        <w:t xml:space="preserve"> </w:t>
-      </w:r>
-      <w:r>
-        <w:t>имеет три</w:t>
-      </w:r>
-      <w:r>
-        <w:t xml:space="preserve"> </w:t>
-      </w:r>
-      <w:r>
-        <w:t>составляющих</w:t>
-      </w:r>
-      <w:r>
-        <w:t>:</w:t>
-      </w:r>
-    </w:p>
-    <w:p>
-      <w:pPr>
-        <w:pStyle w:val="C011"/>
-      </w:pPr>
-      <w:r>
-        <w:t>Файлы</w:t>
-      </w:r>
-    </w:p>
-    <w:p>
-      <w:pPr>
-        <w:pStyle w:val="C011"/>
-      </w:pPr>
-      <w:r>
-        <w:t>Колонки</w:t>
-      </w:r>
-      <w:r>
-        <w:t xml:space="preserve"> таблицы</w:t>
-      </w:r>
-    </w:p>
-    <w:p>
-      <w:pPr>
-        <w:pStyle w:val="C011"/>
-      </w:pPr>
-      <w:r>
-        <w:t>Типы ошибок</w:t>
-      </w:r>
-    </w:p>
-    <w:p>
-      <w:commentRangeStart w:id="90"/>
       <w:r>
         <w:lastRenderedPageBreak/>
         <w:t xml:space="preserve">Для каждого </w:t>
       </w:r>
+      <w:commentRangeEnd w:id="89"/>
+      <w:r>
+        <w:rPr>
+          <w:rStyle w:val="a7"/>
+        </w:rPr>
+        <w:commentReference w:id="89"/>
+      </w:r>
+      <w:r>
+        <w:t>…</w:t>
+      </w:r>
+    </w:p>
+    <w:p>
+      <w:pPr>
+        <w:pStyle w:val="D03"/>
+        <w:rPr>
+          <w:lang w:val="ru-RU"/>
+        </w:rPr>
+      </w:pPr>
+      <w:r>
+        <w:rPr>
+          <w:lang w:val="ru-RU"/>
+        </w:rPr>
+        <w:t>Файлы</w:t>
+      </w:r>
+    </w:p>
+    <w:p>
+      <w:commentRangeStart w:id="90"/>
+      <w:proofErr w:type="spellStart"/>
+      <w:r>
+        <w:t>Составляющаяя</w:t>
+      </w:r>
+      <w:proofErr w:type="spellEnd"/>
+      <w:r>
+        <w:t xml:space="preserve"> </w:t>
+      </w:r>
       <w:commentRangeEnd w:id="90"/>
       <w:r>
         <w:rPr>
@@ -5260,27 +5487,11 @@
         <w:commentReference w:id="90"/>
       </w:r>
       <w:r>
-        <w:t>…</w:t>
-      </w:r>
-    </w:p>
-    <w:p>
-      <w:pPr>
-        <w:pStyle w:val="D03"/>
-        <w:rPr>
-          <w:lang w:val="ru-RU"/>
-        </w:rPr>
-      </w:pPr>
-      <w:r>
-        <w:rPr>
-          <w:lang w:val="ru-RU"/>
-        </w:rPr>
-        <w:t>Файлы</w:t>
-      </w:r>
-    </w:p>
-    <w:p>
+        <w:t xml:space="preserve">«файлы» нужна для </w:t>
+      </w:r>
       <w:commentRangeStart w:id="91"/>
       <w:r>
-        <w:t xml:space="preserve">Составляющаяя </w:t>
+        <w:t>….</w:t>
       </w:r>
       <w:commentRangeEnd w:id="91"/>
       <w:r>
@@ -5290,13 +5501,12 @@
         <w:commentReference w:id="91"/>
       </w:r>
       <w:r>
-        <w:t xml:space="preserve">«файлы» нужна для </w:t>
-      </w:r>
-      <w:commentRangeStart w:id="92"/>
-      <w:r>
-        <w:t>….</w:t>
-      </w:r>
-      <w:commentRangeEnd w:id="92"/>
+        <w:t xml:space="preserve"> </w:t>
+      </w:r>
+      <w:proofErr w:type="gramStart"/>
+      <w:r>
+        <w:t>Л</w:t>
+      </w:r>
       <w:r>
         <w:rPr>
           <w:rStyle w:val="a7"/>
@@ -5304,19 +5514,11 @@
         <w:commentReference w:id="92"/>
       </w:r>
       <w:r>
-        <w:t xml:space="preserve"> </w:t>
-      </w:r>
-      <w:r>
-        <w:t>Л</w:t>
-      </w:r>
-      <w:r>
-        <w:rPr>
-          <w:rStyle w:val="a7"/>
-        </w:rPr>
-        <w:commentReference w:id="93"/>
-      </w:r>
-      <w:r>
-        <w:t>огическая структура файлов</w:t>
+        <w:t>огическая</w:t>
+      </w:r>
+      <w:proofErr w:type="gramEnd"/>
+      <w:r>
+        <w:t xml:space="preserve"> структура файлов</w:t>
       </w:r>
       <w:r>
         <w:t xml:space="preserve"> </w:t>
@@ -5349,7 +5551,7 @@
         <w:t>.</w:t>
       </w:r>
     </w:p>
-    <w:commentRangeStart w:id="94"/>
+    <w:commentRangeStart w:id="93"/>
     <w:p>
       <w:pPr>
         <w:pStyle w:val="B01"/>
@@ -5375,29 +5577,29 @@
             <v:path o:extrusionok="f" gradientshapeok="t" o:connecttype="rect"/>
             <o:lock v:ext="edit" aspectratio="t"/>
           </v:shapetype>
-          <v:shape id="_x0000_i1027" type="#_x0000_t75" style="width:342pt;height:243.5pt" o:ole="">
+          <v:shape id="_x0000_i1027" type="#_x0000_t75" style="width:342.25pt;height:243.6pt" o:ole="">
             <v:imagedata r:id="rId11" o:title=""/>
           </v:shape>
-          <o:OLEObject Type="Embed" ProgID="Visio.Drawing.15" ShapeID="_x0000_i1027" DrawAspect="Content" ObjectID="_1567451553" r:id="rId12"/>
+          <o:OLEObject Type="Embed" ProgID="Visio.Drawing.15" ShapeID="_x0000_i1027" DrawAspect="Content" ObjectID="_1567454653" r:id="rId12"/>
         </w:object>
       </w:r>
-      <w:commentRangeEnd w:id="94"/>
+      <w:commentRangeEnd w:id="93"/>
       <w:r>
         <w:rPr>
           <w:rStyle w:val="a7"/>
         </w:rPr>
-        <w:commentReference w:id="94"/>
+        <w:commentReference w:id="93"/>
       </w:r>
     </w:p>
     <w:p>
       <w:pPr>
         <w:pStyle w:val="B02"/>
       </w:pPr>
-      <w:bookmarkStart w:id="95" w:name="_Ref493708048"/>
+      <w:bookmarkStart w:id="94" w:name="_Ref493708048"/>
       <w:r>
         <w:t>– логическая структура файлов</w:t>
       </w:r>
-      <w:bookmarkEnd w:id="95"/>
+      <w:bookmarkEnd w:id="94"/>
     </w:p>
     <w:p>
       <w:r>
@@ -5439,8 +5641,13 @@
         </w:rPr>
         <w:t>s</w:t>
       </w:r>
-      <w:r>
-        <w:t xml:space="preserve">etFilePath() </w:t>
+      <w:proofErr w:type="spellStart"/>
+      <w:r>
+        <w:t>etFilePath</w:t>
+      </w:r>
+      <w:proofErr w:type="spellEnd"/>
+      <w:r>
+        <w:t xml:space="preserve">() </w:t>
       </w:r>
       <w:r>
         <w:t>у</w:t>
@@ -5457,8 +5664,13 @@
         </w:rPr>
         <w:t>g</w:t>
       </w:r>
-      <w:r>
-        <w:t xml:space="preserve">etFilePath() </w:t>
+      <w:proofErr w:type="spellStart"/>
+      <w:r>
+        <w:t>etFilePath</w:t>
+      </w:r>
+      <w:proofErr w:type="spellEnd"/>
+      <w:r>
+        <w:t xml:space="preserve">() </w:t>
       </w:r>
       <w:r>
         <w:t>служит для получения текущего.</w:t>
@@ -5487,36 +5699,44 @@
       <w:r>
         <w:t xml:space="preserve"> </w:t>
       </w:r>
+      <w:proofErr w:type="spellStart"/>
+      <w:proofErr w:type="gramStart"/>
       <w:r>
         <w:rPr>
           <w:lang w:val="en-US"/>
         </w:rPr>
         <w:t>FileIn</w:t>
       </w:r>
+      <w:proofErr w:type="spellEnd"/>
       <w:r>
         <w:t xml:space="preserve">, </w:t>
       </w:r>
+      <w:proofErr w:type="spellStart"/>
       <w:r>
         <w:rPr>
           <w:lang w:val="en-US"/>
         </w:rPr>
         <w:t>FileOut</w:t>
       </w:r>
+      <w:proofErr w:type="spellEnd"/>
       <w:r>
         <w:t xml:space="preserve"> </w:t>
       </w:r>
       <w:r>
         <w:t xml:space="preserve">и </w:t>
       </w:r>
+      <w:proofErr w:type="spellStart"/>
       <w:r>
         <w:rPr>
           <w:lang w:val="en-US"/>
         </w:rPr>
         <w:t>FileReport</w:t>
       </w:r>
+      <w:proofErr w:type="spellEnd"/>
       <w:r>
         <w:t>.</w:t>
       </w:r>
+      <w:proofErr w:type="gramEnd"/>
       <w:r>
         <w:t xml:space="preserve"> Каждый из них наследует родительские метод</w:t>
       </w:r>
@@ -5541,20 +5761,27 @@
       <w:r>
         <w:t xml:space="preserve">Класс </w:t>
       </w:r>
+      <w:proofErr w:type="spellStart"/>
       <w:r>
         <w:rPr>
           <w:lang w:val="en-US"/>
         </w:rPr>
         <w:t>FileIn</w:t>
       </w:r>
+      <w:proofErr w:type="spellEnd"/>
       <w:r>
         <w:t xml:space="preserve"> </w:t>
       </w:r>
       <w:r>
         <w:t xml:space="preserve">имеет метод </w:t>
       </w:r>
-      <w:r>
-        <w:t>ReadFileIn()</w:t>
+      <w:proofErr w:type="spellStart"/>
+      <w:r>
+        <w:t>ReadFileIn</w:t>
+      </w:r>
+      <w:proofErr w:type="spellEnd"/>
+      <w:r>
+        <w:t>()</w:t>
       </w:r>
       <w:r>
         <w:t>,</w:t>
@@ -5571,12 +5798,14 @@
       <w:r>
         <w:t>.</w:t>
       </w:r>
+      <w:proofErr w:type="spellStart"/>
       <w:r>
         <w:rPr>
           <w:lang w:val="en-US"/>
         </w:rPr>
         <w:t>csv</w:t>
       </w:r>
+      <w:proofErr w:type="spellEnd"/>
       <w:r>
         <w:t>-</w:t>
       </w:r>
@@ -5644,17 +5873,24 @@
         <w:t xml:space="preserve"> присваивается полю</w:t>
       </w:r>
       <w:r>
-        <w:t xml:space="preserve"> table_out</w:t>
-      </w:r>
+        <w:t xml:space="preserve"> </w:t>
+      </w:r>
+      <w:proofErr w:type="spellStart"/>
+      <w:r>
+        <w:t>table_out</w:t>
+      </w:r>
+      <w:proofErr w:type="spellEnd"/>
       <w:r>
         <w:t xml:space="preserve"> </w:t>
       </w:r>
       <w:r>
         <w:t xml:space="preserve">класса </w:t>
       </w:r>
+      <w:proofErr w:type="spellStart"/>
       <w:r>
         <w:t>FileOut</w:t>
       </w:r>
+      <w:proofErr w:type="spellEnd"/>
       <w:r>
         <w:t>.</w:t>
       </w:r>
@@ -5667,42 +5903,66 @@
       <w:r>
         <w:t xml:space="preserve">Также, в классе </w:t>
       </w:r>
-      <w:r>
-        <w:t xml:space="preserve">FileOut </w:t>
-      </w:r>
-      <w:r>
-        <w:t>реализованы методы для работы с Excel</w:t>
-      </w:r>
+      <w:proofErr w:type="spellStart"/>
+      <w:r>
+        <w:t>FileOut</w:t>
+      </w:r>
+      <w:proofErr w:type="spellEnd"/>
+      <w:r>
+        <w:t xml:space="preserve"> </w:t>
+      </w:r>
+      <w:r>
+        <w:t xml:space="preserve">реализованы методы для работы с </w:t>
+      </w:r>
+      <w:proofErr w:type="spellStart"/>
+      <w:r>
+        <w:t>Excel</w:t>
+      </w:r>
+      <w:proofErr w:type="spellEnd"/>
       <w:r>
         <w:t xml:space="preserve"> и созданы необходимые для этих методов поля. </w:t>
       </w:r>
       <w:r>
         <w:t xml:space="preserve">Поля </w:t>
       </w:r>
+      <w:proofErr w:type="spellStart"/>
       <w:r>
         <w:t>wb</w:t>
       </w:r>
+      <w:proofErr w:type="spellEnd"/>
       <w:r>
         <w:t xml:space="preserve"> и </w:t>
       </w:r>
+      <w:proofErr w:type="spellStart"/>
       <w:r>
         <w:t>sheet</w:t>
       </w:r>
+      <w:proofErr w:type="spellEnd"/>
       <w:r>
         <w:t xml:space="preserve"> </w:t>
       </w:r>
       <w:r>
         <w:t xml:space="preserve">являются объектами класса </w:t>
       </w:r>
-      <w:r>
-        <w:t xml:space="preserve">jobjRef </w:t>
+      <w:proofErr w:type="spellStart"/>
+      <w:r>
+        <w:t>jobjRef</w:t>
+      </w:r>
+      <w:proofErr w:type="spellEnd"/>
+      <w:r>
+        <w:t xml:space="preserve"> </w:t>
       </w:r>
       <w:r>
         <w:t>из библиотеки</w:t>
       </w:r>
       <w:r>
-        <w:t xml:space="preserve"> rJava</w:t>
-      </w:r>
+        <w:t xml:space="preserve"> </w:t>
+      </w:r>
+      <w:proofErr w:type="spellStart"/>
+      <w:r>
+        <w:t>rJava</w:t>
+      </w:r>
+      <w:proofErr w:type="spellEnd"/>
       <w:r>
         <w:t>, котор</w:t>
       </w:r>
@@ -5715,14 +5975,24 @@
       <w:r>
         <w:t xml:space="preserve">уется библиотекой </w:t>
       </w:r>
+      <w:proofErr w:type="spellStart"/>
       <w:r>
         <w:rPr>
           <w:lang w:val="en-US"/>
         </w:rPr>
         <w:t>xlsx</w:t>
       </w:r>
-      <w:r>
-        <w:t xml:space="preserve"> для связи Java и R</w:t>
+      <w:proofErr w:type="spellEnd"/>
+      <w:r>
+        <w:t xml:space="preserve"> для связи </w:t>
+      </w:r>
+      <w:proofErr w:type="spellStart"/>
+      <w:r>
+        <w:t>Java</w:t>
+      </w:r>
+      <w:proofErr w:type="spellEnd"/>
+      <w:r>
+        <w:t xml:space="preserve"> и R</w:t>
       </w:r>
       <w:r>
         <w:t>.</w:t>
@@ -5773,6 +6043,7 @@
         <w:lastRenderedPageBreak/>
         <w:t xml:space="preserve">название можно используя </w:t>
       </w:r>
+      <w:proofErr w:type="spellStart"/>
       <w:r>
         <w:rPr>
           <w:lang w:val="en-US"/>
@@ -5785,6 +6056,7 @@
         </w:rPr>
         <w:t>etExcelSheetName</w:t>
       </w:r>
+      <w:proofErr w:type="spellEnd"/>
       <w:r>
         <w:t>()</w:t>
       </w:r>
@@ -5800,12 +6072,14 @@
       <w:r>
         <w:t xml:space="preserve">метод </w:t>
       </w:r>
+      <w:proofErr w:type="spellStart"/>
       <w:r>
         <w:rPr>
           <w:lang w:val="en-US"/>
         </w:rPr>
         <w:t>getExcelSheetName</w:t>
       </w:r>
+      <w:proofErr w:type="spellEnd"/>
       <w:r>
         <w:t>()</w:t>
       </w:r>
@@ -5821,12 +6095,14 @@
       <w:r>
         <w:t xml:space="preserve">Метод </w:t>
       </w:r>
+      <w:proofErr w:type="spellStart"/>
       <w:r>
         <w:rPr>
           <w:lang w:val="en-US"/>
         </w:rPr>
         <w:t>CreateExcelWB</w:t>
       </w:r>
+      <w:proofErr w:type="spellEnd"/>
       <w:r>
         <w:t xml:space="preserve">() </w:t>
       </w:r>
@@ -5881,81 +6157,96 @@
         <w:pStyle w:val="A02TextParagraphNoIndentation"/>
         <w:ind w:firstLine="708"/>
       </w:pPr>
+      <w:proofErr w:type="spellStart"/>
+      <w:proofErr w:type="gramStart"/>
       <w:r>
         <w:rPr>
           <w:lang w:val="en-US"/>
         </w:rPr>
         <w:t>SaveExcelWB</w:t>
       </w:r>
+      <w:proofErr w:type="spellEnd"/>
+      <w:r>
+        <w:t>(</w:t>
+      </w:r>
+      <w:proofErr w:type="gramEnd"/>
+      <w:r>
+        <w:t>)</w:t>
+      </w:r>
+      <w:r>
+        <w:t xml:space="preserve"> сохраняет рабочую книгу, используя в качестве полного пути содержимое поля </w:t>
+      </w:r>
+      <w:r>
+        <w:rPr>
+          <w:lang w:val="en-US"/>
+        </w:rPr>
+        <w:t>path</w:t>
+      </w:r>
+      <w:r>
+        <w:t xml:space="preserve"> объекта </w:t>
+      </w:r>
+      <w:proofErr w:type="spellStart"/>
+      <w:r>
+        <w:t>FileOut</w:t>
+      </w:r>
+      <w:proofErr w:type="spellEnd"/>
+      <w:r>
+        <w:t>.</w:t>
+      </w:r>
+      <w:r>
+        <w:t xml:space="preserve"> </w:t>
+      </w:r>
+      <w:r>
+        <w:t xml:space="preserve">Перед сохранением файла для всех столбцов таблицы устанавливается </w:t>
+      </w:r>
+      <w:r>
+        <w:t>а</w:t>
+      </w:r>
+      <w:r>
+        <w:t>втоподбор ширины столбца</w:t>
+      </w:r>
+      <w:r>
+        <w:t xml:space="preserve"> и закрепляется первая строка легенды таблицы.</w:t>
+      </w:r>
+      <w:r>
+        <w:t xml:space="preserve"> Методы </w:t>
+      </w:r>
+      <w:proofErr w:type="spellStart"/>
+      <w:r>
+        <w:rPr>
+          <w:lang w:val="en-US"/>
+        </w:rPr>
+        <w:t>CreateExcelWB</w:t>
+      </w:r>
+      <w:proofErr w:type="spellEnd"/>
       <w:r>
         <w:t>()</w:t>
       </w:r>
       <w:r>
-        <w:t xml:space="preserve"> сохраняет рабочую книгу, используя в качестве полного пути содержимое поля </w:t>
-      </w:r>
+        <w:t xml:space="preserve"> и </w:t>
+      </w:r>
+      <w:proofErr w:type="spellStart"/>
       <w:r>
         <w:rPr>
           <w:lang w:val="en-US"/>
         </w:rPr>
-        <w:t>path</w:t>
-      </w:r>
-      <w:r>
-        <w:t xml:space="preserve"> объекта </w:t>
-      </w:r>
-      <w:r>
-        <w:t>FileOut</w:t>
-      </w:r>
-      <w:r>
-        <w:t>.</w:t>
-      </w:r>
-      <w:r>
-        <w:t xml:space="preserve"> </w:t>
-      </w:r>
-      <w:r>
-        <w:t xml:space="preserve">Перед сохранением файла для всех столбцов таблицы устанавливается </w:t>
-      </w:r>
-      <w:r>
-        <w:t>а</w:t>
-      </w:r>
-      <w:r>
-        <w:t>втоподбор ширины столбца</w:t>
-      </w:r>
-      <w:r>
-        <w:t xml:space="preserve"> и закрепляется первая строка легенды таблицы.</w:t>
-      </w:r>
-      <w:r>
-        <w:t xml:space="preserve"> Методы </w:t>
-      </w:r>
+        <w:t>SaveExcelWB</w:t>
+      </w:r>
+      <w:proofErr w:type="spellEnd"/>
+      <w:r>
+        <w:t>()</w:t>
+      </w:r>
+      <w:r>
+        <w:t xml:space="preserve"> являются, по сути, «оберткой» для работы с библиотекой </w:t>
+      </w:r>
+      <w:proofErr w:type="spellStart"/>
       <w:r>
         <w:rPr>
           <w:lang w:val="en-US"/>
         </w:rPr>
-        <w:t>CreateExcelWB</w:t>
-      </w:r>
-      <w:r>
-        <w:t>()</w:t>
-      </w:r>
-      <w:r>
-        <w:t xml:space="preserve"> и </w:t>
-      </w:r>
-      <w:r>
-        <w:rPr>
-          <w:lang w:val="en-US"/>
-        </w:rPr>
-        <w:t>SaveExcelWB</w:t>
-      </w:r>
-      <w:r>
-        <w:t>()</w:t>
-      </w:r>
-      <w:r>
-        <w:t xml:space="preserve"> являются, по сути, «оберткой» для работы с библиотекой </w:t>
-      </w:r>
-      <w:r>
-        <w:rPr>
-          <w:lang w:val="en-US"/>
-        </w:rPr>
         <w:t>xlsx</w:t>
       </w:r>
+      <w:proofErr w:type="spellEnd"/>
       <w:r>
         <w:t>.</w:t>
       </w:r>
@@ -5968,12 +6259,14 @@
       <w:r>
         <w:t xml:space="preserve">Для работы с текстовым файлом и записью в него сообщений для пользователя был создан класс </w:t>
       </w:r>
+      <w:proofErr w:type="spellStart"/>
       <w:r>
         <w:rPr>
           <w:lang w:val="en-US"/>
         </w:rPr>
         <w:t>FileReport</w:t>
       </w:r>
+      <w:proofErr w:type="spellEnd"/>
       <w:r>
         <w:t xml:space="preserve">. У него есть поле </w:t>
       </w:r>
@@ -6067,8 +6360,13 @@
         </w:rPr>
         <w:t xml:space="preserve">методом </w:t>
       </w:r>
-      <w:r>
-        <w:t>setFileReportDirectory()</w:t>
+      <w:proofErr w:type="spellStart"/>
+      <w:r>
+        <w:t>setFileReportDirectory</w:t>
+      </w:r>
+      <w:proofErr w:type="spellEnd"/>
+      <w:r>
+        <w:t>()</w:t>
       </w:r>
       <w:r>
         <w:t>,</w:t>
@@ -6151,12 +6449,14 @@
         </w:rPr>
         <w:t xml:space="preserve"> Метод </w:t>
       </w:r>
+      <w:proofErr w:type="spellStart"/>
       <w:r>
         <w:rPr>
           <w:lang w:eastAsia="ru-RU"/>
         </w:rPr>
         <w:t>OpenFileReport</w:t>
       </w:r>
+      <w:proofErr w:type="spellEnd"/>
       <w:r>
         <w:rPr>
           <w:lang w:eastAsia="ru-RU"/>
@@ -6169,8 +6469,13 @@
         </w:rPr>
         <w:t xml:space="preserve">, а метод </w:t>
       </w:r>
-      <w:r>
-        <w:t>CloseFileReport() закрывает это соединение.</w:t>
+      <w:proofErr w:type="spellStart"/>
+      <w:r>
+        <w:t>CloseFileReport</w:t>
+      </w:r>
+      <w:proofErr w:type="spellEnd"/>
+      <w:r>
+        <w:t>() закрывает это соединение.</w:t>
       </w:r>
     </w:p>
     <w:p>
@@ -6191,30 +6496,36 @@
       <w:r>
         <w:t xml:space="preserve"> </w:t>
       </w:r>
+      <w:proofErr w:type="spellStart"/>
       <w:r>
         <w:t>SummaryTableFile</w:t>
       </w:r>
+      <w:proofErr w:type="spellEnd"/>
       <w:r>
         <w:t xml:space="preserve">, </w:t>
       </w:r>
       <w:r>
         <w:t xml:space="preserve">являющийся потомком </w:t>
       </w:r>
+      <w:proofErr w:type="spellStart"/>
       <w:r>
         <w:t>FileOut</w:t>
       </w:r>
+      <w:proofErr w:type="spellEnd"/>
       <w:r>
         <w:t xml:space="preserve">, </w:t>
       </w:r>
       <w:r>
         <w:t xml:space="preserve">метод </w:t>
       </w:r>
+      <w:proofErr w:type="spellStart"/>
       <w:r>
         <w:rPr>
           <w:lang w:val="en-US" w:eastAsia="ru-RU"/>
         </w:rPr>
         <w:t>ColumnsValuesSummaryTable</w:t>
       </w:r>
+      <w:proofErr w:type="spellEnd"/>
       <w:r>
         <w:rPr>
           <w:lang w:eastAsia="ru-RU"/>
@@ -6233,19 +6544,19 @@
         </w:rPr>
         <w:t xml:space="preserve"> </w:t>
       </w:r>
-      <w:commentRangeStart w:id="96"/>
+      <w:commentRangeStart w:id="95"/>
       <w:r>
         <w:rPr>
           <w:lang w:eastAsia="ru-RU"/>
         </w:rPr>
         <w:t>2.2.4</w:t>
       </w:r>
-      <w:commentRangeEnd w:id="96"/>
+      <w:commentRangeEnd w:id="95"/>
       <w:r>
         <w:rPr>
           <w:rStyle w:val="a7"/>
         </w:rPr>
-        <w:commentReference w:id="96"/>
+        <w:commentReference w:id="95"/>
       </w:r>
       <w:r>
         <w:rPr>
@@ -6318,7 +6629,15 @@
         <w:t>я</w:t>
       </w:r>
       <w:r>
-        <w:t>вляются неупорядоченными и используются для качественной классификации (пол, цвет глаз, место жительства); в частности, они могут быть бинарными (дихотомическими) и иметь категорические значения: 1/0, да/нет, имеется/отсутствует.</w:t>
+        <w:t xml:space="preserve">вляются неупорядоченными и используются для качественной классификации (пол, цвет глаз, место жительства); в частности, они могут быть бинарными (дихотомическими) и иметь категорические значения: 1/0, да/нет, </w:t>
+      </w:r>
+      <w:proofErr w:type="gramStart"/>
+      <w:r>
+        <w:t>имеется</w:t>
+      </w:r>
+      <w:proofErr w:type="gramEnd"/>
+      <w:r>
+        <w:t>/отсутствует.</w:t>
       </w:r>
       <w:r>
         <w:t xml:space="preserve"> Поэтому кажд</w:t>
@@ -6341,63 +6660,63 @@
       <w:r>
         <w:t xml:space="preserve"> свой </w:t>
       </w:r>
+      <w:commentRangeStart w:id="96"/>
       <w:commentRangeStart w:id="97"/>
+      <w:r>
+        <w:t>класс</w:t>
+      </w:r>
+      <w:r>
+        <w:t>,</w:t>
+      </w:r>
+      <w:commentRangeEnd w:id="96"/>
+      <w:r>
+        <w:rPr>
+          <w:rStyle w:val="a7"/>
+        </w:rPr>
+        <w:commentReference w:id="96"/>
+      </w:r>
+      <w:r>
+        <w:t xml:space="preserve"> </w:t>
+      </w:r>
+      <w:commentRangeEnd w:id="97"/>
+      <w:r>
+        <w:rPr>
+          <w:rStyle w:val="a7"/>
+        </w:rPr>
+        <w:commentReference w:id="97"/>
+      </w:r>
+      <w:r>
+        <w:t xml:space="preserve">и </w:t>
+      </w:r>
+      <w:r>
+        <w:t xml:space="preserve">для каждого из них </w:t>
+      </w:r>
+      <w:r>
+        <w:t>реализован свой метод поиска ошибок.</w:t>
+      </w:r>
+      <w:r>
+        <w:t xml:space="preserve"> </w:t>
+      </w:r>
+      <w:r>
+        <w:t>Логическая с</w:t>
+      </w:r>
+      <w:r>
+        <w:t xml:space="preserve">труктура колонок таблицы представлена на </w:t>
+      </w:r>
       <w:commentRangeStart w:id="98"/>
       <w:r>
-        <w:t>класс</w:t>
-      </w:r>
-      <w:r>
-        <w:t>,</w:t>
-      </w:r>
-      <w:commentRangeEnd w:id="97"/>
+        <w:t>рисунке</w:t>
+      </w:r>
+      <w:r>
+        <w:t xml:space="preserve"> 2.</w:t>
+      </w:r>
+      <w:commentRangeEnd w:id="98"/>
       <w:r>
         <w:rPr>
           <w:rStyle w:val="a7"/>
         </w:rPr>
-        <w:commentReference w:id="97"/>
-      </w:r>
-      <w:r>
-        <w:t xml:space="preserve"> </w:t>
-      </w:r>
-      <w:commentRangeEnd w:id="98"/>
-      <w:r>
-        <w:rPr>
-          <w:rStyle w:val="a7"/>
-        </w:rPr>
         <w:commentReference w:id="98"/>
       </w:r>
-      <w:r>
-        <w:t xml:space="preserve">и </w:t>
-      </w:r>
-      <w:r>
-        <w:t xml:space="preserve">для каждого из них </w:t>
-      </w:r>
-      <w:r>
-        <w:t>реализован свой метод поиска ошибок.</w:t>
-      </w:r>
-      <w:r>
-        <w:t xml:space="preserve"> </w:t>
-      </w:r>
-      <w:r>
-        <w:t>Логическая с</w:t>
-      </w:r>
-      <w:r>
-        <w:t xml:space="preserve">труктура колонок таблицы представлена на </w:t>
-      </w:r>
-      <w:commentRangeStart w:id="99"/>
-      <w:r>
-        <w:t>рисунке</w:t>
-      </w:r>
-      <w:r>
-        <w:t xml:space="preserve"> 2.</w:t>
-      </w:r>
-      <w:commentRangeEnd w:id="99"/>
-      <w:r>
-        <w:rPr>
-          <w:rStyle w:val="a7"/>
-        </w:rPr>
-        <w:commentReference w:id="99"/>
-      </w:r>
     </w:p>
     <w:p>
       <w:pPr>
@@ -6405,10 +6724,10 @@
       </w:pPr>
       <w:r>
         <w:object w:dxaOrig="11370" w:dyaOrig="7965">
-          <v:shape id="_x0000_i1025" type="#_x0000_t75" style="width:457.5pt;height:320.5pt" o:ole="">
+          <v:shape id="_x0000_i1025" type="#_x0000_t75" style="width:457.7pt;height:320.75pt" o:ole="">
             <v:imagedata r:id="rId13" o:title=""/>
           </v:shape>
-          <o:OLEObject Type="Embed" ProgID="Visio.Drawing.15" ShapeID="_x0000_i1025" DrawAspect="Content" ObjectID="_1567451554" r:id="rId14"/>
+          <o:OLEObject Type="Embed" ProgID="Visio.Drawing.15" ShapeID="_x0000_i1025" DrawAspect="Content" ObjectID="_1567454654" r:id="rId14"/>
         </w:object>
       </w:r>
     </w:p>
@@ -6419,14 +6738,14 @@
       <w:r>
         <w:t xml:space="preserve"> </w:t>
       </w:r>
-      <w:bookmarkStart w:id="101" w:name="_Ref493708242"/>
+      <w:bookmarkStart w:id="99" w:name="_Ref493708242"/>
       <w:r>
         <w:t>- логическая с</w:t>
       </w:r>
       <w:r>
         <w:t>труктура колонок таблицы</w:t>
       </w:r>
-      <w:bookmarkEnd w:id="101"/>
+      <w:bookmarkEnd w:id="99"/>
     </w:p>
     <w:p>
       <w:pPr>
@@ -6434,16 +6753,48 @@
         <w:ind w:firstLine="708"/>
       </w:pPr>
       <w:r>
-        <w:t>Родительский класс Column имеет поле column_index, в котором хранится номер колонки в исследуемой таблице</w:t>
-      </w:r>
-      <w:r>
-        <w:t>, и два метода geColumnIndex()</w:t>
+        <w:t xml:space="preserve">Родительский класс </w:t>
+      </w:r>
+      <w:proofErr w:type="spellStart"/>
+      <w:r>
+        <w:t>Column</w:t>
+      </w:r>
+      <w:proofErr w:type="spellEnd"/>
+      <w:r>
+        <w:t xml:space="preserve"> имеет поле </w:t>
+      </w:r>
+      <w:proofErr w:type="spellStart"/>
+      <w:r>
+        <w:t>column_index</w:t>
+      </w:r>
+      <w:proofErr w:type="spellEnd"/>
+      <w:r>
+        <w:t>, в котором хранится номер колонки в исследуемой таблице</w:t>
+      </w:r>
+      <w:r>
+        <w:t xml:space="preserve">, и два метода </w:t>
+      </w:r>
+      <w:proofErr w:type="spellStart"/>
+      <w:r>
+        <w:t>geColumnIndex</w:t>
+      </w:r>
+      <w:proofErr w:type="spellEnd"/>
+      <w:r>
+        <w:t>()</w:t>
       </w:r>
       <w:r>
         <w:t>,</w:t>
       </w:r>
       <w:r>
-        <w:t xml:space="preserve"> setColumnIndex() для задания нового </w:t>
+        <w:t xml:space="preserve"> </w:t>
+      </w:r>
+      <w:proofErr w:type="spellStart"/>
+      <w:r>
+        <w:t>setColumnIndex</w:t>
+      </w:r>
+      <w:proofErr w:type="spellEnd"/>
+      <w:r>
+        <w:t xml:space="preserve">() для задания нового </w:t>
       </w:r>
       <w:r>
         <w:t xml:space="preserve">значения этого поля и </w:t>
@@ -6465,10 +6816,18 @@
         <w:ind w:firstLine="708"/>
       </w:pPr>
       <w:r>
-        <w:t>Объекты класса Conti</w:t>
-      </w:r>
-      <w:r>
-        <w:t xml:space="preserve">nuous описывают колонки таблицы, содержащие </w:t>
+        <w:t xml:space="preserve">Объекты класса </w:t>
+      </w:r>
+      <w:proofErr w:type="spellStart"/>
+      <w:r>
+        <w:t>Conti</w:t>
+      </w:r>
+      <w:r>
+        <w:t>nuous</w:t>
+      </w:r>
+      <w:proofErr w:type="spellEnd"/>
+      <w:r>
+        <w:t xml:space="preserve"> описывают колонки таблицы, содержащие </w:t>
       </w:r>
       <w:r>
         <w:t>непрерывны</w:t>
@@ -6488,8 +6847,13 @@
       <w:r>
         <w:t xml:space="preserve"> Метод </w:t>
       </w:r>
-      <w:r>
-        <w:t>FindErrors()</w:t>
+      <w:proofErr w:type="spellStart"/>
+      <w:r>
+        <w:t>FindErrors</w:t>
+      </w:r>
+      <w:proofErr w:type="spellEnd"/>
+      <w:r>
+        <w:t>()</w:t>
       </w:r>
       <w:r>
         <w:t xml:space="preserve"> для</w:t>
@@ -6506,12 +6870,14 @@
       <w:r>
         <w:t xml:space="preserve"> </w:t>
       </w:r>
+      <w:proofErr w:type="spellStart"/>
       <w:r>
         <w:t>Conti</w:t>
       </w:r>
       <w:r>
         <w:t>nuous</w:t>
       </w:r>
+      <w:proofErr w:type="spellEnd"/>
       <w:r>
         <w:t>,</w:t>
       </w:r>
@@ -6641,8 +7007,13 @@
       <w:r>
         <w:t xml:space="preserve">, </w:t>
       </w:r>
-      <w:r>
-        <w:t>key (</w:t>
+      <w:proofErr w:type="spellStart"/>
+      <w:r>
+        <w:t>key</w:t>
+      </w:r>
+      <w:proofErr w:type="spellEnd"/>
+      <w:r>
+        <w:t xml:space="preserve"> (</w:t>
       </w:r>
       <w:r>
         <w:t>к</w:t>
@@ -6659,8 +7030,13 @@
       <w:r>
         <w:t xml:space="preserve"> </w:t>
       </w:r>
-      <w:r>
-        <w:t>value (</w:t>
+      <w:proofErr w:type="spellStart"/>
+      <w:r>
+        <w:t>value</w:t>
+      </w:r>
+      <w:proofErr w:type="spellEnd"/>
+      <w:r>
+        <w:t xml:space="preserve"> (</w:t>
       </w:r>
       <w:r>
         <w:t>значение</w:t>
@@ -6683,8 +7059,13 @@
       <w:r>
         <w:t xml:space="preserve"> </w:t>
       </w:r>
-      <w:r>
-        <w:t>list,</w:t>
+      <w:proofErr w:type="spellStart"/>
+      <w:r>
+        <w:t>list</w:t>
+      </w:r>
+      <w:proofErr w:type="spellEnd"/>
+      <w:r>
+        <w:t>,</w:t>
       </w:r>
       <w:r>
         <w:t xml:space="preserve"> </w:t>
@@ -6734,16 +7115,18 @@
       <w:r>
         <w:t xml:space="preserve"> описано ниже, в </w:t>
       </w:r>
-      <w:commentRangeStart w:id="102"/>
+      <w:commentRangeStart w:id="100"/>
+      <w:proofErr w:type="gramStart"/>
       <w:r>
         <w:t>п</w:t>
       </w:r>
-      <w:commentRangeEnd w:id="102"/>
+      <w:commentRangeEnd w:id="100"/>
+      <w:proofErr w:type="gramEnd"/>
       <w:r>
         <w:rPr>
           <w:rStyle w:val="a7"/>
         </w:rPr>
-        <w:commentReference w:id="102"/>
+        <w:commentReference w:id="100"/>
       </w:r>
       <w:r>
         <w:t>ункте 2.2.1.1</w:t>
@@ -6769,11 +7152,24 @@
       <w:r>
         <w:t xml:space="preserve">, </w:t>
       </w:r>
-      <w:r>
-        <w:t xml:space="preserve">key </w:t>
-      </w:r>
-      <w:r>
-        <w:t>и value,</w:t>
+      <w:proofErr w:type="spellStart"/>
+      <w:r>
+        <w:t>key</w:t>
+      </w:r>
+      <w:proofErr w:type="spellEnd"/>
+      <w:r>
+        <w:t xml:space="preserve"> </w:t>
+      </w:r>
+      <w:r>
+        <w:t xml:space="preserve">и </w:t>
+      </w:r>
+      <w:proofErr w:type="spellStart"/>
+      <w:r>
+        <w:t>value</w:t>
+      </w:r>
+      <w:proofErr w:type="spellEnd"/>
+      <w:r>
+        <w:t>,</w:t>
       </w:r>
       <w:r>
         <w:t xml:space="preserve"> </w:t>
@@ -6799,12 +7195,14 @@
       <w:r>
         <w:t xml:space="preserve"> </w:t>
       </w:r>
+      <w:proofErr w:type="spellStart"/>
       <w:r>
         <w:rPr>
           <w:lang w:val="en-US"/>
         </w:rPr>
         <w:t>setValue</w:t>
       </w:r>
+      <w:proofErr w:type="spellEnd"/>
       <w:r>
         <w:t>()</w:t>
       </w:r>
@@ -6814,12 +7212,14 @@
       <w:r>
         <w:t xml:space="preserve"> </w:t>
       </w:r>
+      <w:proofErr w:type="spellStart"/>
       <w:r>
         <w:rPr>
           <w:lang w:val="en-US"/>
         </w:rPr>
         <w:t>setKey</w:t>
       </w:r>
+      <w:proofErr w:type="spellEnd"/>
       <w:r>
         <w:t>()</w:t>
       </w:r>
@@ -6844,12 +7244,14 @@
       <w:r>
         <w:t xml:space="preserve">при помощи </w:t>
       </w:r>
+      <w:proofErr w:type="spellStart"/>
       <w:r>
         <w:rPr>
           <w:lang w:val="en-US"/>
         </w:rPr>
         <w:t>getValue</w:t>
       </w:r>
+      <w:proofErr w:type="spellEnd"/>
       <w:r>
         <w:t>()</w:t>
       </w:r>
@@ -6859,12 +7261,14 @@
       <w:r>
         <w:t xml:space="preserve"> </w:t>
       </w:r>
+      <w:proofErr w:type="spellStart"/>
       <w:r>
         <w:rPr>
           <w:lang w:val="en-US"/>
         </w:rPr>
         <w:t>getKey</w:t>
       </w:r>
+      <w:proofErr w:type="spellEnd"/>
       <w:r>
         <w:t>()</w:t>
       </w:r>
@@ -6997,12 +7401,14 @@
       <w:r>
         <w:t xml:space="preserve"> при помощи родительского метода </w:t>
       </w:r>
+      <w:proofErr w:type="spellStart"/>
       <w:r>
         <w:rPr>
           <w:lang w:val="en-US"/>
         </w:rPr>
         <w:t>setValue</w:t>
       </w:r>
+      <w:proofErr w:type="spellEnd"/>
       <w:r>
         <w:t>()</w:t>
       </w:r>
@@ -7037,12 +7443,14 @@
       <w:r>
         <w:t xml:space="preserve"> </w:t>
       </w:r>
+      <w:proofErr w:type="spellStart"/>
       <w:r>
         <w:rPr>
           <w:lang w:val="en-US"/>
         </w:rPr>
         <w:t>FindErrors</w:t>
       </w:r>
+      <w:proofErr w:type="spellEnd"/>
       <w:r>
         <w:t>()</w:t>
       </w:r>
@@ -7103,36 +7511,46 @@
       <w:r>
         <w:t xml:space="preserve"> </w:t>
       </w:r>
+      <w:commentRangeStart w:id="101"/>
+      <w:r>
+        <w:t>2.2.1</w:t>
+      </w:r>
+      <w:r>
+        <w:rPr>
+          <w:rStyle w:val="a7"/>
+        </w:rPr>
+        <w:commentReference w:id="102"/>
+      </w:r>
+      <w:r>
+        <w:t>.</w:t>
+      </w:r>
+      <w:commentRangeEnd w:id="101"/>
+      <w:r>
+        <w:rPr>
+          <w:rStyle w:val="a7"/>
+        </w:rPr>
+        <w:commentReference w:id="101"/>
+      </w:r>
+    </w:p>
+    <w:p>
+      <w:pPr>
+        <w:pStyle w:val="D03"/>
+      </w:pPr>
       <w:commentRangeStart w:id="103"/>
-      <w:r>
-        <w:t>2.2.1</w:t>
-      </w:r>
-      <w:r>
-        <w:rPr>
-          <w:rStyle w:val="a7"/>
-        </w:rPr>
-        <w:commentReference w:id="104"/>
-      </w:r>
-      <w:r>
-        <w:t>.</w:t>
+      <w:proofErr w:type="spellStart"/>
+      <w:r>
+        <w:t>Типы</w:t>
+      </w:r>
+      <w:proofErr w:type="spellEnd"/>
+      <w:r>
+        <w:t xml:space="preserve"> </w:t>
+      </w:r>
+      <w:proofErr w:type="spellStart"/>
+      <w:r>
+        <w:t>ошибок</w:t>
       </w:r>
       <w:commentRangeEnd w:id="103"/>
-      <w:r>
-        <w:rPr>
-          <w:rStyle w:val="a7"/>
-        </w:rPr>
-        <w:commentReference w:id="103"/>
-      </w:r>
-    </w:p>
-    <w:p>
-      <w:pPr>
-        <w:pStyle w:val="D03"/>
-      </w:pPr>
-      <w:commentRangeStart w:id="105"/>
-      <w:r>
-        <w:t>Типы ошибок</w:t>
-      </w:r>
-      <w:commentRangeEnd w:id="105"/>
+      <w:proofErr w:type="spellEnd"/>
       <w:r>
         <w:rPr>
           <w:rStyle w:val="a7"/>
@@ -7140,7 +7558,7 @@
           <w:i w:val="0"/>
           <w:lang w:val="ru-RU"/>
         </w:rPr>
-        <w:commentReference w:id="105"/>
+        <w:commentReference w:id="103"/>
       </w:r>
     </w:p>
     <w:p>
@@ -7185,16 +7603,27 @@
       <w:r>
         <w:t xml:space="preserve">Для каждого из </w:t>
       </w:r>
-      <w:commentRangeStart w:id="106"/>
-      <w:r>
-        <w:t>перечисленных типов ошибок был создан класс, все вместе они объединены в единую иерархическую структуру</w:t>
-      </w:r>
-      <w:commentRangeEnd w:id="106"/>
+      <w:commentRangeStart w:id="104"/>
+      <w:r>
+        <w:t xml:space="preserve">перечисленных типов ошибок был создан класс, </w:t>
+      </w:r>
+      <w:commentRangeStart w:id="105"/>
+      <w:r>
+        <w:t>все вместе они объединены в единую иерархическую структуру</w:t>
+      </w:r>
+      <w:commentRangeEnd w:id="104"/>
       <w:r>
         <w:rPr>
           <w:rStyle w:val="a7"/>
         </w:rPr>
-        <w:commentReference w:id="106"/>
+        <w:commentReference w:id="104"/>
+      </w:r>
+      <w:commentRangeEnd w:id="105"/>
+      <w:r>
+        <w:rPr>
+          <w:rStyle w:val="a7"/>
+        </w:rPr>
+        <w:commentReference w:id="105"/>
       </w:r>
       <w:r>
         <w:t>.</w:t>
@@ -7227,10 +7656,10 @@
       </w:pPr>
       <w:r>
         <w:object w:dxaOrig="15195" w:dyaOrig="5700">
-          <v:shape id="_x0000_i1026" type="#_x0000_t75" style="width:467pt;height:175.5pt" o:ole="">
+          <v:shape id="_x0000_i1026" type="#_x0000_t75" style="width:467.05pt;height:175.8pt" o:ole="">
             <v:imagedata r:id="rId15" o:title=""/>
           </v:shape>
-          <o:OLEObject Type="Embed" ProgID="Visio.Drawing.15" ShapeID="_x0000_i1026" DrawAspect="Content" ObjectID="_1567451555" r:id="rId16"/>
+          <o:OLEObject Type="Embed" ProgID="Visio.Drawing.15" ShapeID="_x0000_i1026" DrawAspect="Content" ObjectID="_1567454655" r:id="rId16"/>
         </w:object>
       </w:r>
     </w:p>
@@ -7241,17 +7670,21 @@
       <w:r>
         <w:t xml:space="preserve"> </w:t>
       </w:r>
-      <w:bookmarkStart w:id="107" w:name="_Ref493708190"/>
-      <w:r>
-        <w:t>- логическая структура типов ошибок</w:t>
-      </w:r>
-      <w:bookmarkEnd w:id="107"/>
+      <w:bookmarkStart w:id="106" w:name="_Ref493708190"/>
+      <w:r>
+        <w:t>–</w:t>
+      </w:r>
+      <w:r>
+        <w:t xml:space="preserve"> логическая структура типов ошибок</w:t>
+      </w:r>
+      <w:bookmarkEnd w:id="106"/>
     </w:p>
     <w:p>
       <w:pPr>
         <w:pStyle w:val="A02TextParagraphNoIndentation"/>
         <w:ind w:firstLine="708"/>
       </w:pPr>
+      <w:proofErr w:type="gramStart"/>
       <w:r>
         <w:t>Р</w:t>
       </w:r>
@@ -7268,16 +7701,26 @@
         <w:t>Error</w:t>
       </w:r>
       <w:r>
-        <w:t xml:space="preserve"> имеет следующие поля: indices</w:t>
-      </w:r>
+        <w:t xml:space="preserve"> имеет следующие поля: </w:t>
+      </w:r>
+      <w:proofErr w:type="spellStart"/>
+      <w:r>
+        <w:t>indices</w:t>
+      </w:r>
+      <w:proofErr w:type="spellEnd"/>
       <w:r>
         <w:t xml:space="preserve">, которое хранит индексы ячеек таблицы, содержащих ошибки, </w:t>
       </w:r>
       <w:r>
         <w:t xml:space="preserve">поле </w:t>
       </w:r>
-      <w:r>
-        <w:t xml:space="preserve">style </w:t>
+      <w:proofErr w:type="spellStart"/>
+      <w:r>
+        <w:t>style</w:t>
+      </w:r>
+      <w:proofErr w:type="spellEnd"/>
+      <w:r>
+        <w:t xml:space="preserve"> </w:t>
       </w:r>
       <w:r>
         <w:t>использующееся</w:t>
@@ -7297,9 +7740,11 @@
       <w:r>
         <w:t xml:space="preserve">неправильно заполненных ячеек, поле </w:t>
       </w:r>
+      <w:proofErr w:type="spellStart"/>
       <w:r>
         <w:t>title</w:t>
       </w:r>
+      <w:proofErr w:type="spellEnd"/>
       <w:r>
         <w:t xml:space="preserve"> содерж</w:t>
       </w:r>
@@ -7342,9 +7787,11 @@
       <w:r>
         <w:t xml:space="preserve">и </w:t>
       </w:r>
+      <w:proofErr w:type="spellStart"/>
       <w:r>
         <w:t>col_index_legend</w:t>
       </w:r>
+      <w:proofErr w:type="spellEnd"/>
       <w:r>
         <w:t xml:space="preserve">, в котором </w:t>
       </w:r>
@@ -7366,16 +7813,38 @@
       <w:r>
         <w:t xml:space="preserve"> </w:t>
       </w:r>
+      <w:proofErr w:type="gramEnd"/>
     </w:p>
     <w:p>
       <w:r>
         <w:t>З</w:t>
       </w:r>
       <w:r>
-        <w:t xml:space="preserve">начения для полей style, title и </w:t>
-      </w:r>
-      <w:r>
-        <w:t>col_index_legend устанавливаются</w:t>
+        <w:t xml:space="preserve">начения для полей </w:t>
+      </w:r>
+      <w:proofErr w:type="spellStart"/>
+      <w:r>
+        <w:t>style</w:t>
+      </w:r>
+      <w:proofErr w:type="spellEnd"/>
+      <w:r>
+        <w:t xml:space="preserve">, </w:t>
+      </w:r>
+      <w:proofErr w:type="spellStart"/>
+      <w:r>
+        <w:t>title</w:t>
+      </w:r>
+      <w:proofErr w:type="spellEnd"/>
+      <w:r>
+        <w:t xml:space="preserve"> и </w:t>
+      </w:r>
+      <w:proofErr w:type="spellStart"/>
+      <w:r>
+        <w:t>col_index_legend</w:t>
+      </w:r>
+      <w:proofErr w:type="spellEnd"/>
+      <w:r>
+        <w:t xml:space="preserve"> устанавливаются</w:t>
       </w:r>
       <w:r>
         <w:t xml:space="preserve"> в</w:t>
@@ -7398,9 +7867,11 @@
       <w:r>
         <w:t xml:space="preserve"> созданный метод </w:t>
       </w:r>
+      <w:proofErr w:type="spellStart"/>
       <w:r>
         <w:t>initialize</w:t>
       </w:r>
+      <w:proofErr w:type="spellEnd"/>
       <w:r>
         <w:t>()</w:t>
       </w:r>
@@ -7419,8 +7890,13 @@
       <w:r>
         <w:t xml:space="preserve">Каждый вызов метода </w:t>
       </w:r>
-      <w:r>
-        <w:t>FindErrors()</w:t>
+      <w:proofErr w:type="spellStart"/>
+      <w:r>
+        <w:t>FindErrors</w:t>
+      </w:r>
+      <w:proofErr w:type="spellEnd"/>
+      <w:r>
+        <w:t>()</w:t>
       </w:r>
       <w:r>
         <w:t xml:space="preserve"> </w:t>
@@ -7431,9 +7907,11 @@
       <w:r>
         <w:t xml:space="preserve"> </w:t>
       </w:r>
+      <w:proofErr w:type="spellStart"/>
       <w:r>
         <w:t>indices</w:t>
       </w:r>
+      <w:proofErr w:type="spellEnd"/>
       <w:r>
         <w:t>, добавляя новые значения индексов ячеек таблицы, содержащих ошибки</w:t>
       </w:r>
@@ -7476,12 +7954,14 @@
       <w:r>
         <w:t xml:space="preserve"> метод </w:t>
       </w:r>
+      <w:proofErr w:type="spellStart"/>
       <w:r>
         <w:rPr>
           <w:lang w:val="en-US"/>
         </w:rPr>
         <w:t>SetColor</w:t>
       </w:r>
+      <w:proofErr w:type="spellEnd"/>
       <w:r>
         <w:t>()</w:t>
       </w:r>
@@ -7509,12 +7989,14 @@
       <w:r>
         <w:t xml:space="preserve"> </w:t>
       </w:r>
+      <w:proofErr w:type="spellStart"/>
       <w:r>
         <w:rPr>
           <w:lang w:val="en-US"/>
         </w:rPr>
         <w:t>CreateExcelWB</w:t>
       </w:r>
+      <w:proofErr w:type="spellEnd"/>
       <w:r>
         <w:t>()</w:t>
       </w:r>
@@ -7524,12 +8006,14 @@
       <w:r>
         <w:t xml:space="preserve">В методе </w:t>
       </w:r>
+      <w:proofErr w:type="spellStart"/>
       <w:r>
         <w:rPr>
           <w:lang w:val="en-US"/>
         </w:rPr>
         <w:t>SetColor</w:t>
       </w:r>
+      <w:proofErr w:type="spellEnd"/>
       <w:r>
         <w:t>()</w:t>
       </w:r>
@@ -7540,8 +8024,13 @@
         <w:t>осуществляется доступ ко всем ячейкам рабой книги</w:t>
       </w:r>
       <w:r>
-        <w:t xml:space="preserve"> и устанавливаются новые стили для тех ячеек, индексы которых содержит поле indices</w:t>
-      </w:r>
+        <w:t xml:space="preserve"> и устанавливаются новые стили для тех ячеек, индексы которых содержит поле </w:t>
+      </w:r>
+      <w:proofErr w:type="spellStart"/>
+      <w:r>
+        <w:t>indices</w:t>
+      </w:r>
+      <w:proofErr w:type="spellEnd"/>
       <w:r>
         <w:t xml:space="preserve">. Выбор стиля </w:t>
       </w:r>
@@ -7554,18 +8043,25 @@
       <w:r>
         <w:t xml:space="preserve">из значения, содержащегося в поле </w:t>
       </w:r>
-      <w:r>
-        <w:t xml:space="preserve">style. </w:t>
+      <w:proofErr w:type="spellStart"/>
+      <w:r>
+        <w:t>style</w:t>
+      </w:r>
+      <w:proofErr w:type="spellEnd"/>
+      <w:r>
+        <w:t xml:space="preserve">. </w:t>
       </w:r>
       <w:r>
         <w:t xml:space="preserve">Внутри метода </w:t>
       </w:r>
+      <w:proofErr w:type="spellStart"/>
       <w:r>
         <w:rPr>
           <w:lang w:val="en-US"/>
         </w:rPr>
         <w:t>SetColor</w:t>
       </w:r>
+      <w:proofErr w:type="spellEnd"/>
       <w:r>
         <w:t>()</w:t>
       </w:r>
@@ -7575,12 +8071,14 @@
       <w:r>
         <w:t xml:space="preserve"> </w:t>
       </w:r>
+      <w:proofErr w:type="spellStart"/>
       <w:r>
         <w:rPr>
           <w:lang w:val="en-US"/>
         </w:rPr>
         <w:t>AddTableLegend</w:t>
       </w:r>
+      <w:proofErr w:type="spellEnd"/>
       <w:r>
         <w:t>()</w:t>
       </w:r>
@@ -7599,12 +8097,22 @@
         <w:lastRenderedPageBreak/>
         <w:t xml:space="preserve">Метод </w:t>
       </w:r>
+      <w:commentRangeStart w:id="107"/>
+      <w:proofErr w:type="spellStart"/>
       <w:r>
         <w:rPr>
           <w:lang w:val="en-US"/>
         </w:rPr>
         <w:t>PrintReport</w:t>
       </w:r>
+      <w:commentRangeEnd w:id="107"/>
+      <w:proofErr w:type="spellEnd"/>
+      <w:r>
+        <w:rPr>
+          <w:rStyle w:val="a7"/>
+        </w:rPr>
+        <w:commentReference w:id="107"/>
+      </w:r>
       <w:r>
         <w:t>()</w:t>
       </w:r>
@@ -7622,15 +8130,16 @@
       <w:pPr>
         <w:pStyle w:val="B01"/>
       </w:pPr>
+      <w:commentRangeStart w:id="108"/>
       <w:r>
         <w:rPr>
           <w:noProof/>
           <w:lang w:eastAsia="ru-RU"/>
         </w:rPr>
         <w:drawing>
-          <wp:inline distT="0" distB="0" distL="0" distR="0" wp14:anchorId="1A41A3BE" wp14:editId="63336C1D">
-            <wp:extent cx="2907030" cy="250190"/>
-            <wp:effectExtent l="0" t="0" r="7620" b="0"/>
+          <wp:inline distT="0" distB="0" distL="0" distR="0" wp14:anchorId="78AAA2FB" wp14:editId="453B7F54">
+            <wp:extent cx="5962650" cy="513167"/>
+            <wp:effectExtent l="0" t="0" r="0" b="1270"/>
             <wp:docPr id="1" name="Рисунок 1"/>
             <wp:cNvGraphicFramePr>
               <a:graphicFrameLocks xmlns:a="http://schemas.openxmlformats.org/drawingml/2006/main" noChangeAspect="1"/>
@@ -7660,7 +8169,7 @@
                   <pic:spPr bwMode="auto">
                     <a:xfrm>
                       <a:off x="0" y="0"/>
-                      <a:ext cx="2907030" cy="250190"/>
+                      <a:ext cx="6023933" cy="518441"/>
                     </a:xfrm>
                     <a:prstGeom prst="rect">
                       <a:avLst/>
@@ -7676,6 +8185,13 @@
           </wp:inline>
         </w:drawing>
       </w:r>
+      <w:commentRangeEnd w:id="108"/>
+      <w:r>
+        <w:rPr>
+          <w:rStyle w:val="a7"/>
+        </w:rPr>
+        <w:commentReference w:id="108"/>
+      </w:r>
     </w:p>
     <w:p>
       <w: